--- a/XEngine_Docment/Docment_zh.docx
+++ b/XEngine_Docment/Docment_zh.docx
@@ -13,7 +13,7 @@
           <w:szCs w:val="44"/>
         </w:rPr>
       </w:pPr>
-      <w:bookmarkStart w:id="0" w:name="_Toc5143"/>
+      <w:bookmarkStart w:id="0" w:name="_Toc976"/>
       <w:r>
         <w:rPr>
           <w:rFonts w:hint="eastAsia"/>
@@ -99,7 +99,7 @@
             <w:fldChar w:fldCharType="begin"/>
           </w:r>
           <w:r>
-            <w:instrText xml:space="preserve"> HYPERLINK \l _Toc5143 </w:instrText>
+            <w:instrText xml:space="preserve"> HYPERLINK \l _Toc976 </w:instrText>
           </w:r>
           <w:r>
             <w:fldChar w:fldCharType="separate"/>
@@ -110,7 +110,7 @@
               <w:szCs w:val="44"/>
               <w:lang w:val="en-US" w:eastAsia="zh-CN"/>
             </w:rPr>
-            <w:t>XEngine网络通信引擎协议</w:t>
+            <w:t>XEngine网络存储服务</w:t>
           </w:r>
           <w:r>
             <w:rPr>
@@ -126,7 +126,7 @@
             <w:fldChar w:fldCharType="begin"/>
           </w:r>
           <w:r>
-            <w:instrText xml:space="preserve"> PAGEREF _Toc5143 \h </w:instrText>
+            <w:instrText xml:space="preserve"> PAGEREF _Toc976 \h </w:instrText>
           </w:r>
           <w:r>
             <w:fldChar w:fldCharType="separate"/>
@@ -160,7 +160,7 @@
               <w:bCs/>
               <w:lang w:val="zh-CN"/>
             </w:rPr>
-            <w:instrText xml:space="preserve"> HYPERLINK \l _Toc25646 </w:instrText>
+            <w:instrText xml:space="preserve"> HYPERLINK \l _Toc16018 </w:instrText>
           </w:r>
           <w:r>
             <w:rPr>
@@ -182,13 +182,13 @@
             <w:fldChar w:fldCharType="begin"/>
           </w:r>
           <w:r>
-            <w:instrText xml:space="preserve"> PAGEREF _Toc25646 \h </w:instrText>
+            <w:instrText xml:space="preserve"> PAGEREF _Toc16018 \h </w:instrText>
           </w:r>
           <w:r>
             <w:fldChar w:fldCharType="separate"/>
           </w:r>
           <w:r>
-            <w:t>5</w:t>
+            <w:t>4</w:t>
           </w:r>
           <w:r>
             <w:fldChar w:fldCharType="end"/>
@@ -220,7 +220,7 @@
               <w:bCs/>
               <w:lang w:val="zh-CN"/>
             </w:rPr>
-            <w:instrText xml:space="preserve"> HYPERLINK \l _Toc2032 </w:instrText>
+            <w:instrText xml:space="preserve"> HYPERLINK \l _Toc9995 </w:instrText>
           </w:r>
           <w:r>
             <w:rPr>
@@ -242,13 +242,13 @@
             <w:fldChar w:fldCharType="begin"/>
           </w:r>
           <w:r>
-            <w:instrText xml:space="preserve"> PAGEREF _Toc2032 \h </w:instrText>
+            <w:instrText xml:space="preserve"> PAGEREF _Toc9995 \h </w:instrText>
           </w:r>
           <w:r>
             <w:fldChar w:fldCharType="separate"/>
           </w:r>
           <w:r>
-            <w:t>5</w:t>
+            <w:t>4</w:t>
           </w:r>
           <w:r>
             <w:fldChar w:fldCharType="end"/>
@@ -280,7 +280,7 @@
               <w:bCs/>
               <w:lang w:val="zh-CN"/>
             </w:rPr>
-            <w:instrText xml:space="preserve"> HYPERLINK \l _Toc12165 </w:instrText>
+            <w:instrText xml:space="preserve"> HYPERLINK \l _Toc1684 </w:instrText>
           </w:r>
           <w:r>
             <w:rPr>
@@ -304,13 +304,13 @@
             <w:fldChar w:fldCharType="begin"/>
           </w:r>
           <w:r>
-            <w:instrText xml:space="preserve"> PAGEREF _Toc12165 \h </w:instrText>
+            <w:instrText xml:space="preserve"> PAGEREF _Toc1684 \h </w:instrText>
           </w:r>
           <w:r>
             <w:fldChar w:fldCharType="separate"/>
           </w:r>
           <w:r>
-            <w:t>5</w:t>
+            <w:t>4</w:t>
           </w:r>
           <w:r>
             <w:fldChar w:fldCharType="end"/>
@@ -342,7 +342,7 @@
               <w:bCs/>
               <w:lang w:val="zh-CN"/>
             </w:rPr>
-            <w:instrText xml:space="preserve"> HYPERLINK \l _Toc21349 </w:instrText>
+            <w:instrText xml:space="preserve"> HYPERLINK \l _Toc13200 </w:instrText>
           </w:r>
           <w:r>
             <w:rPr>
@@ -356,7 +356,7 @@
               <w:rFonts w:hint="eastAsia"/>
               <w:lang w:val="en-US" w:eastAsia="zh-CN"/>
             </w:rPr>
-            <w:t>协议定义</w:t>
+            <w:t>相关模块</w:t>
           </w:r>
           <w:r>
             <w:tab/>
@@ -365,13 +365,80 @@
             <w:fldChar w:fldCharType="begin"/>
           </w:r>
           <w:r>
-            <w:instrText xml:space="preserve"> PAGEREF _Toc21349 \h </w:instrText>
+            <w:instrText xml:space="preserve"> PAGEREF _Toc13200 \h </w:instrText>
           </w:r>
           <w:r>
             <w:fldChar w:fldCharType="separate"/>
           </w:r>
           <w:r>
-            <w:t>5</w:t>
+            <w:t>4</w:t>
+          </w:r>
+          <w:r>
+            <w:fldChar w:fldCharType="end"/>
+          </w:r>
+          <w:r>
+            <w:rPr>
+              <w:bCs/>
+              <w:lang w:val="zh-CN"/>
+            </w:rPr>
+            <w:fldChar w:fldCharType="end"/>
+          </w:r>
+        </w:p>
+        <w:p>
+          <w:pPr>
+            <w:pStyle w:val="10"/>
+            <w:tabs>
+              <w:tab w:val="right" w:leader="dot" w:pos="8306"/>
+            </w:tabs>
+          </w:pPr>
+          <w:r>
+            <w:rPr>
+              <w:bCs/>
+              <w:lang w:val="zh-CN"/>
+            </w:rPr>
+            <w:fldChar w:fldCharType="begin"/>
+          </w:r>
+          <w:r>
+            <w:rPr>
+              <w:bCs/>
+              <w:lang w:val="zh-CN"/>
+            </w:rPr>
+            <w:instrText xml:space="preserve"> HYPERLINK \l _Toc18055 </w:instrText>
+          </w:r>
+          <w:r>
+            <w:rPr>
+              <w:bCs/>
+              <w:lang w:val="zh-CN"/>
+            </w:rPr>
+            <w:fldChar w:fldCharType="separate"/>
+          </w:r>
+          <w:r>
+            <w:rPr>
+              <w:rFonts w:hint="eastAsia"/>
+            </w:rPr>
+            <w:t xml:space="preserve">一 </w:t>
+          </w:r>
+          <w:r>
+            <w:rPr>
+              <w:rFonts w:hint="eastAsia"/>
+              <w:lang w:val="en-US" w:eastAsia="zh-CN"/>
+            </w:rPr>
+            <w:t>技术结构</w:t>
+          </w:r>
+          <w:r>
+            <w:tab/>
+          </w:r>
+          <w:r>
+            <w:fldChar w:fldCharType="begin"/>
+          </w:r>
+          <w:r>
+            <w:instrText xml:space="preserve"> PAGEREF _Toc18055 \h </w:instrText>
+          </w:r>
+          <w:r>
+            <w:fldChar w:fldCharType="separate"/>
+          </w:r>
+          <w:r>
+            <w:t>4</w:t>
           </w:r>
           <w:r>
             <w:fldChar w:fldCharType="end"/>
@@ -403,7 +470,7 @@
               <w:bCs/>
               <w:lang w:val="zh-CN"/>
             </w:rPr>
-            <w:instrText xml:space="preserve"> HYPERLINK \l _Toc24153 </w:instrText>
+            <w:instrText xml:space="preserve"> HYPERLINK \l _Toc2516 </w:instrText>
           </w:r>
           <w:r>
             <w:rPr>
@@ -411,13 +478,20 @@
               <w:lang w:val="zh-CN"/>
             </w:rPr>
             <w:fldChar w:fldCharType="separate"/>
+          </w:r>
+          <w:r>
+            <w:rPr>
+              <w:rFonts w:hint="default"/>
+              <w:lang w:val="en-US" w:eastAsia="zh-CN"/>
+            </w:rPr>
+            <w:t xml:space="preserve">1.1 </w:t>
           </w:r>
           <w:r>
             <w:rPr>
               <w:rFonts w:hint="eastAsia"/>
               <w:lang w:val="en-US" w:eastAsia="zh-CN"/>
             </w:rPr>
-            <w:t>相关模块</w:t>
+            <w:t>上传接口</w:t>
           </w:r>
           <w:r>
             <w:tab/>
@@ -426,13 +500,149 @@
             <w:fldChar w:fldCharType="begin"/>
           </w:r>
           <w:r>
-            <w:instrText xml:space="preserve"> PAGEREF _Toc24153 \h </w:instrText>
+            <w:instrText xml:space="preserve"> PAGEREF _Toc2516 \h </w:instrText>
           </w:r>
           <w:r>
             <w:fldChar w:fldCharType="separate"/>
           </w:r>
           <w:r>
-            <w:t>5</w:t>
+            <w:t>4</w:t>
+          </w:r>
+          <w:r>
+            <w:fldChar w:fldCharType="end"/>
+          </w:r>
+          <w:r>
+            <w:rPr>
+              <w:bCs/>
+              <w:lang w:val="zh-CN"/>
+            </w:rPr>
+            <w:fldChar w:fldCharType="end"/>
+          </w:r>
+        </w:p>
+        <w:p>
+          <w:pPr>
+            <w:pStyle w:val="12"/>
+            <w:tabs>
+              <w:tab w:val="right" w:leader="dot" w:pos="8306"/>
+            </w:tabs>
+          </w:pPr>
+          <w:r>
+            <w:rPr>
+              <w:bCs/>
+              <w:lang w:val="zh-CN"/>
+            </w:rPr>
+            <w:fldChar w:fldCharType="begin"/>
+          </w:r>
+          <w:r>
+            <w:rPr>
+              <w:bCs/>
+              <w:lang w:val="zh-CN"/>
+            </w:rPr>
+            <w:instrText xml:space="preserve"> HYPERLINK \l _Toc11650 </w:instrText>
+          </w:r>
+          <w:r>
+            <w:rPr>
+              <w:bCs/>
+              <w:lang w:val="zh-CN"/>
+            </w:rPr>
+            <w:fldChar w:fldCharType="separate"/>
+          </w:r>
+          <w:r>
+            <w:rPr>
+              <w:rFonts w:hint="default"/>
+              <w:lang w:val="en-US" w:eastAsia="zh-CN"/>
+            </w:rPr>
+            <w:t xml:space="preserve">1.2 </w:t>
+          </w:r>
+          <w:r>
+            <w:rPr>
+              <w:rFonts w:hint="eastAsia"/>
+              <w:lang w:val="en-US" w:eastAsia="zh-CN"/>
+            </w:rPr>
+            <w:t>下载接口</w:t>
+          </w:r>
+          <w:r>
+            <w:tab/>
+          </w:r>
+          <w:r>
+            <w:fldChar w:fldCharType="begin"/>
+          </w:r>
+          <w:r>
+            <w:instrText xml:space="preserve"> PAGEREF _Toc11650 \h </w:instrText>
+          </w:r>
+          <w:r>
+            <w:fldChar w:fldCharType="separate"/>
+          </w:r>
+          <w:r>
+            <w:t>4</w:t>
+          </w:r>
+          <w:r>
+            <w:fldChar w:fldCharType="end"/>
+          </w:r>
+          <w:r>
+            <w:rPr>
+              <w:bCs/>
+              <w:lang w:val="zh-CN"/>
+            </w:rPr>
+            <w:fldChar w:fldCharType="end"/>
+          </w:r>
+        </w:p>
+        <w:p>
+          <w:pPr>
+            <w:pStyle w:val="12"/>
+            <w:tabs>
+              <w:tab w:val="right" w:leader="dot" w:pos="8306"/>
+            </w:tabs>
+          </w:pPr>
+          <w:r>
+            <w:rPr>
+              <w:bCs/>
+              <w:lang w:val="zh-CN"/>
+            </w:rPr>
+            <w:fldChar w:fldCharType="begin"/>
+          </w:r>
+          <w:r>
+            <w:rPr>
+              <w:bCs/>
+              <w:lang w:val="zh-CN"/>
+            </w:rPr>
+            <w:instrText xml:space="preserve"> HYPERLINK \l _Toc4898 </w:instrText>
+          </w:r>
+          <w:r>
+            <w:rPr>
+              <w:bCs/>
+              <w:lang w:val="zh-CN"/>
+            </w:rPr>
+            <w:fldChar w:fldCharType="separate"/>
+          </w:r>
+          <w:r>
+            <w:rPr>
+              <w:rFonts w:hint="default"/>
+              <w:lang w:val="en-US" w:eastAsia="zh-CN"/>
+            </w:rPr>
+            <w:t xml:space="preserve">1.3 </w:t>
+          </w:r>
+          <w:r>
+            <w:rPr>
+              <w:rFonts w:hint="eastAsia"/>
+              <w:lang w:val="en-US" w:eastAsia="zh-CN"/>
+            </w:rPr>
+            <w:t>管理接口</w:t>
+          </w:r>
+          <w:r>
+            <w:tab/>
+          </w:r>
+          <w:r>
+            <w:fldChar w:fldCharType="begin"/>
+          </w:r>
+          <w:r>
+            <w:instrText xml:space="preserve"> PAGEREF _Toc4898 \h </w:instrText>
+          </w:r>
+          <w:r>
+            <w:fldChar w:fldCharType="separate"/>
+          </w:r>
+          <w:r>
+            <w:t>4</w:t>
           </w:r>
           <w:r>
             <w:fldChar w:fldCharType="end"/>
@@ -464,7 +674,7 @@
               <w:bCs/>
               <w:lang w:val="zh-CN"/>
             </w:rPr>
-            <w:instrText xml:space="preserve"> HYPERLINK \l _Toc18035 </w:instrText>
+            <w:instrText xml:space="preserve"> HYPERLINK \l _Toc25592 </w:instrText>
           </w:r>
           <w:r>
             <w:rPr>
@@ -472,19 +682,20 @@
               <w:lang w:val="zh-CN"/>
             </w:rPr>
             <w:fldChar w:fldCharType="separate"/>
-          </w:r>
-          <w:r>
-            <w:rPr>
-              <w:rFonts w:hint="eastAsia"/>
-            </w:rPr>
-            <w:t>一 协议</w:t>
           </w:r>
           <w:r>
             <w:rPr>
               <w:rFonts w:hint="eastAsia"/>
               <w:lang w:eastAsia="zh-CN"/>
             </w:rPr>
-            <w:t>规范</w:t>
+            <w:t>二</w:t>
+          </w:r>
+          <w:r>
+            <w:rPr>
+              <w:rFonts w:hint="eastAsia"/>
+              <w:lang w:val="en-US" w:eastAsia="zh-CN"/>
+            </w:rPr>
+            <w:t xml:space="preserve"> 配置环境</w:t>
           </w:r>
           <w:r>
             <w:tab/>
@@ -493,7 +704,7 @@
             <w:fldChar w:fldCharType="begin"/>
           </w:r>
           <w:r>
-            <w:instrText xml:space="preserve"> PAGEREF _Toc18035 \h </w:instrText>
+            <w:instrText xml:space="preserve"> PAGEREF _Toc25592 \h </w:instrText>
           </w:r>
           <w:r>
             <w:fldChar w:fldCharType="separate"/>
@@ -531,7 +742,7 @@
               <w:bCs/>
               <w:lang w:val="zh-CN"/>
             </w:rPr>
-            <w:instrText xml:space="preserve"> HYPERLINK \l _Toc27956 </w:instrText>
+            <w:instrText xml:space="preserve"> HYPERLINK \l _Toc20809 </w:instrText>
           </w:r>
           <w:r>
             <w:rPr>
@@ -542,16 +753,71 @@
           </w:r>
           <w:r>
             <w:rPr>
-              <w:rFonts w:hint="default" w:eastAsiaTheme="minorEastAsia"/>
+              <w:rFonts w:hint="eastAsia"/>
               <w:lang w:val="en-US" w:eastAsia="zh-CN"/>
             </w:rPr>
-            <w:t xml:space="preserve">1.1 </w:t>
+            <w:t>2.1 WINDOWS</w:t>
+          </w:r>
+          <w:r>
+            <w:tab/>
+          </w:r>
+          <w:r>
+            <w:fldChar w:fldCharType="begin"/>
+          </w:r>
+          <w:r>
+            <w:instrText xml:space="preserve"> PAGEREF _Toc20809 \h </w:instrText>
+          </w:r>
+          <w:r>
+            <w:fldChar w:fldCharType="separate"/>
+          </w:r>
+          <w:r>
+            <w:t>5</w:t>
+          </w:r>
+          <w:r>
+            <w:fldChar w:fldCharType="end"/>
+          </w:r>
+          <w:r>
+            <w:rPr>
+              <w:bCs/>
+              <w:lang w:val="zh-CN"/>
+            </w:rPr>
+            <w:fldChar w:fldCharType="end"/>
+          </w:r>
+        </w:p>
+        <w:p>
+          <w:pPr>
+            <w:pStyle w:val="7"/>
+            <w:tabs>
+              <w:tab w:val="right" w:leader="dot" w:pos="8306"/>
+            </w:tabs>
+          </w:pPr>
+          <w:r>
+            <w:rPr>
+              <w:bCs/>
+              <w:lang w:val="zh-CN"/>
+            </w:rPr>
+            <w:fldChar w:fldCharType="begin"/>
+          </w:r>
+          <w:r>
+            <w:rPr>
+              <w:bCs/>
+              <w:lang w:val="zh-CN"/>
+            </w:rPr>
+            <w:instrText xml:space="preserve"> HYPERLINK \l _Toc31502 </w:instrText>
+          </w:r>
+          <w:r>
+            <w:rPr>
+              <w:bCs/>
+              <w:lang w:val="zh-CN"/>
+            </w:rPr>
+            <w:fldChar w:fldCharType="separate"/>
           </w:r>
           <w:r>
             <w:rPr>
               <w:rFonts w:hint="eastAsia"/>
-            </w:rPr>
-            <w:t>协议头说明</w:t>
+              <w:lang w:val="en-US" w:eastAsia="zh-CN"/>
+            </w:rPr>
+            <w:t>2.1.1 配置环境</w:t>
           </w:r>
           <w:r>
             <w:tab/>
@@ -560,13 +826,74 @@
             <w:fldChar w:fldCharType="begin"/>
           </w:r>
           <w:r>
-            <w:instrText xml:space="preserve"> PAGEREF _Toc27956 \h </w:instrText>
+            <w:instrText xml:space="preserve"> PAGEREF _Toc31502 \h </w:instrText>
           </w:r>
           <w:r>
             <w:fldChar w:fldCharType="separate"/>
           </w:r>
           <w:r>
-            <w:t>6</w:t>
+            <w:t>5</w:t>
+          </w:r>
+          <w:r>
+            <w:fldChar w:fldCharType="end"/>
+          </w:r>
+          <w:r>
+            <w:rPr>
+              <w:bCs/>
+              <w:lang w:val="zh-CN"/>
+            </w:rPr>
+            <w:fldChar w:fldCharType="end"/>
+          </w:r>
+        </w:p>
+        <w:p>
+          <w:pPr>
+            <w:pStyle w:val="7"/>
+            <w:tabs>
+              <w:tab w:val="right" w:leader="dot" w:pos="8306"/>
+            </w:tabs>
+          </w:pPr>
+          <w:r>
+            <w:rPr>
+              <w:bCs/>
+              <w:lang w:val="zh-CN"/>
+            </w:rPr>
+            <w:fldChar w:fldCharType="begin"/>
+          </w:r>
+          <w:r>
+            <w:rPr>
+              <w:bCs/>
+              <w:lang w:val="zh-CN"/>
+            </w:rPr>
+            <w:instrText xml:space="preserve"> HYPERLINK \l _Toc13573 </w:instrText>
+          </w:r>
+          <w:r>
+            <w:rPr>
+              <w:bCs/>
+              <w:lang w:val="zh-CN"/>
+            </w:rPr>
+            <w:fldChar w:fldCharType="separate"/>
+          </w:r>
+          <w:r>
+            <w:rPr>
+              <w:rFonts w:hint="eastAsia"/>
+              <w:lang w:val="en-US" w:eastAsia="zh-CN"/>
+            </w:rPr>
+            <w:t>2.1.2 编译运行</w:t>
+          </w:r>
+          <w:r>
+            <w:tab/>
+          </w:r>
+          <w:r>
+            <w:fldChar w:fldCharType="begin"/>
+          </w:r>
+          <w:r>
+            <w:instrText xml:space="preserve"> PAGEREF _Toc13573 \h </w:instrText>
+          </w:r>
+          <w:r>
+            <w:fldChar w:fldCharType="separate"/>
+          </w:r>
+          <w:r>
+            <w:t>5</w:t>
           </w:r>
           <w:r>
             <w:fldChar w:fldCharType="end"/>
@@ -598,7 +925,7 @@
               <w:bCs/>
               <w:lang w:val="zh-CN"/>
             </w:rPr>
-            <w:instrText xml:space="preserve"> HYPERLINK \l _Toc11765 </w:instrText>
+            <w:instrText xml:space="preserve"> HYPERLINK \l _Toc31740 </w:instrText>
           </w:r>
           <w:r>
             <w:rPr>
@@ -612,7 +939,7 @@
               <w:rFonts w:hint="eastAsia"/>
               <w:lang w:val="en-US" w:eastAsia="zh-CN"/>
             </w:rPr>
-            <w:t>1.2 协议头格式</w:t>
+            <w:t>2.2 LINUX</w:t>
           </w:r>
           <w:r>
             <w:tab/>
@@ -621,7 +948,7 @@
             <w:fldChar w:fldCharType="begin"/>
           </w:r>
           <w:r>
-            <w:instrText xml:space="preserve"> PAGEREF _Toc11765 \h </w:instrText>
+            <w:instrText xml:space="preserve"> PAGEREF _Toc31740 \h </w:instrText>
           </w:r>
           <w:r>
             <w:fldChar w:fldCharType="separate"/>
@@ -659,7 +986,7 @@
               <w:bCs/>
               <w:lang w:val="zh-CN"/>
             </w:rPr>
-            <w:instrText xml:space="preserve"> HYPERLINK \l _Toc5655 </w:instrText>
+            <w:instrText xml:space="preserve"> HYPERLINK \l _Toc14452 </w:instrText>
           </w:r>
           <w:r>
             <w:rPr>
@@ -673,7 +1000,7 @@
               <w:rFonts w:hint="eastAsia"/>
               <w:lang w:val="en-US" w:eastAsia="zh-CN"/>
             </w:rPr>
-            <w:t>1.2.1 普通协议头</w:t>
+            <w:t>2.2.1 环境配置</w:t>
           </w:r>
           <w:r>
             <w:tab/>
@@ -682,7 +1009,7 @@
             <w:fldChar w:fldCharType="begin"/>
           </w:r>
           <w:r>
-            <w:instrText xml:space="preserve"> PAGEREF _Toc5655 \h </w:instrText>
+            <w:instrText xml:space="preserve"> PAGEREF _Toc14452 \h </w:instrText>
           </w:r>
           <w:r>
             <w:fldChar w:fldCharType="separate"/>
@@ -720,7 +1047,7 @@
               <w:bCs/>
               <w:lang w:val="zh-CN"/>
             </w:rPr>
-            <w:instrText xml:space="preserve"> HYPERLINK \l _Toc16946 </w:instrText>
+            <w:instrText xml:space="preserve"> HYPERLINK \l _Toc16160 </w:instrText>
           </w:r>
           <w:r>
             <w:rPr>
@@ -734,7 +1061,7 @@
               <w:rFonts w:hint="eastAsia"/>
               <w:lang w:val="en-US" w:eastAsia="zh-CN"/>
             </w:rPr>
-            <w:t>1.2.2 扩展协议头</w:t>
+            <w:t>2.2.2 编译运行</w:t>
           </w:r>
           <w:r>
             <w:tab/>
@@ -743,7 +1070,7 @@
             <w:fldChar w:fldCharType="begin"/>
           </w:r>
           <w:r>
-            <w:instrText xml:space="preserve"> PAGEREF _Toc16946 \h </w:instrText>
+            <w:instrText xml:space="preserve"> PAGEREF _Toc16160 \h </w:instrText>
           </w:r>
           <w:r>
             <w:fldChar w:fldCharType="separate"/>
@@ -781,7 +1108,7 @@
               <w:bCs/>
               <w:lang w:val="zh-CN"/>
             </w:rPr>
-            <w:instrText xml:space="preserve"> HYPERLINK \l _Toc9551 </w:instrText>
+            <w:instrText xml:space="preserve"> HYPERLINK \l _Toc26189 </w:instrText>
           </w:r>
           <w:r>
             <w:rPr>
@@ -795,13 +1122,7 @@
               <w:rFonts w:hint="eastAsia"/>
               <w:lang w:val="en-US" w:eastAsia="zh-CN"/>
             </w:rPr>
-            <w:t xml:space="preserve">1.3 </w:t>
-          </w:r>
-          <w:r>
-            <w:rPr>
-              <w:rFonts w:hint="eastAsia"/>
-            </w:rPr>
-            <w:t>协议头字段</w:t>
+            <w:t>2.3 版本要求</w:t>
           </w:r>
           <w:r>
             <w:tab/>
@@ -810,7 +1131,7 @@
             <w:fldChar w:fldCharType="begin"/>
           </w:r>
           <w:r>
-            <w:instrText xml:space="preserve"> PAGEREF _Toc9551 \h </w:instrText>
+            <w:instrText xml:space="preserve"> PAGEREF _Toc26189 \h </w:instrText>
           </w:r>
           <w:r>
             <w:fldChar w:fldCharType="separate"/>
@@ -848,7 +1169,7 @@
               <w:bCs/>
               <w:lang w:val="zh-CN"/>
             </w:rPr>
-            <w:instrText xml:space="preserve"> HYPERLINK \l _Toc18140 </w:instrText>
+            <w:instrText xml:space="preserve"> HYPERLINK \l _Toc12516 </w:instrText>
           </w:r>
           <w:r>
             <w:rPr>
@@ -862,7 +1183,7 @@
               <w:rFonts w:hint="eastAsia"/>
               <w:lang w:val="en-US" w:eastAsia="zh-CN"/>
             </w:rPr>
-            <w:t>1.3.1 普通协议头字段</w:t>
+            <w:t>2.3.1 系统版本</w:t>
           </w:r>
           <w:r>
             <w:tab/>
@@ -871,7 +1192,7 @@
             <w:fldChar w:fldCharType="begin"/>
           </w:r>
           <w:r>
-            <w:instrText xml:space="preserve"> PAGEREF _Toc18140 \h </w:instrText>
+            <w:instrText xml:space="preserve"> PAGEREF _Toc12516 \h </w:instrText>
           </w:r>
           <w:r>
             <w:fldChar w:fldCharType="separate"/>
@@ -909,7 +1230,7 @@
               <w:bCs/>
               <w:lang w:val="zh-CN"/>
             </w:rPr>
-            <w:instrText xml:space="preserve"> HYPERLINK \l _Toc15865 </w:instrText>
+            <w:instrText xml:space="preserve"> HYPERLINK \l _Toc31670 </w:instrText>
           </w:r>
           <w:r>
             <w:rPr>
@@ -923,7 +1244,7 @@
               <w:rFonts w:hint="eastAsia"/>
               <w:lang w:val="en-US" w:eastAsia="zh-CN"/>
             </w:rPr>
-            <w:t>1.3.2 扩展协议头字段</w:t>
+            <w:t>2.3.2 软件需求</w:t>
           </w:r>
           <w:r>
             <w:tab/>
@@ -932,7 +1253,68 @@
             <w:fldChar w:fldCharType="begin"/>
           </w:r>
           <w:r>
-            <w:instrText xml:space="preserve"> PAGEREF _Toc15865 \h </w:instrText>
+            <w:instrText xml:space="preserve"> PAGEREF _Toc31670 \h </w:instrText>
+          </w:r>
+          <w:r>
+            <w:fldChar w:fldCharType="separate"/>
+          </w:r>
+          <w:r>
+            <w:t>7</w:t>
+          </w:r>
+          <w:r>
+            <w:fldChar w:fldCharType="end"/>
+          </w:r>
+          <w:r>
+            <w:rPr>
+              <w:bCs/>
+              <w:lang w:val="zh-CN"/>
+            </w:rPr>
+            <w:fldChar w:fldCharType="end"/>
+          </w:r>
+        </w:p>
+        <w:p>
+          <w:pPr>
+            <w:pStyle w:val="10"/>
+            <w:tabs>
+              <w:tab w:val="right" w:leader="dot" w:pos="8306"/>
+            </w:tabs>
+          </w:pPr>
+          <w:r>
+            <w:rPr>
+              <w:bCs/>
+              <w:lang w:val="zh-CN"/>
+            </w:rPr>
+            <w:fldChar w:fldCharType="begin"/>
+          </w:r>
+          <w:r>
+            <w:rPr>
+              <w:bCs/>
+              <w:lang w:val="zh-CN"/>
+            </w:rPr>
+            <w:instrText xml:space="preserve"> HYPERLINK \l _Toc6830 </w:instrText>
+          </w:r>
+          <w:r>
+            <w:rPr>
+              <w:bCs/>
+              <w:lang w:val="zh-CN"/>
+            </w:rPr>
+            <w:fldChar w:fldCharType="separate"/>
+          </w:r>
+          <w:r>
+            <w:rPr>
+              <w:rFonts w:hint="eastAsia"/>
+              <w:lang w:val="en-US" w:eastAsia="zh-CN"/>
+            </w:rPr>
+            <w:t>三 接口协议</w:t>
+          </w:r>
+          <w:r>
+            <w:tab/>
+          </w:r>
+          <w:r>
+            <w:fldChar w:fldCharType="begin"/>
+          </w:r>
+          <w:r>
+            <w:instrText xml:space="preserve"> PAGEREF _Toc6830 \h </w:instrText>
           </w:r>
           <w:r>
             <w:fldChar w:fldCharType="separate"/>
@@ -970,7 +1352,7 @@
               <w:bCs/>
               <w:lang w:val="zh-CN"/>
             </w:rPr>
-            <w:instrText xml:space="preserve"> HYPERLINK \l _Toc20487 </w:instrText>
+            <w:instrText xml:space="preserve"> HYPERLINK \l _Toc492 </w:instrText>
           </w:r>
           <w:r>
             <w:rPr>
@@ -984,26 +1366,68 @@
               <w:rFonts w:hint="eastAsia"/>
               <w:lang w:val="en-US" w:eastAsia="zh-CN"/>
             </w:rPr>
-            <w:t xml:space="preserve">1.4 </w:t>
+            <w:t>3.1 查询协议</w:t>
+          </w:r>
+          <w:r>
+            <w:tab/>
+          </w:r>
+          <w:r>
+            <w:fldChar w:fldCharType="begin"/>
+          </w:r>
+          <w:r>
+            <w:instrText xml:space="preserve"> PAGEREF _Toc492 \h </w:instrText>
+          </w:r>
+          <w:r>
+            <w:fldChar w:fldCharType="separate"/>
+          </w:r>
+          <w:r>
+            <w:t>7</w:t>
+          </w:r>
+          <w:r>
+            <w:fldChar w:fldCharType="end"/>
+          </w:r>
+          <w:r>
+            <w:rPr>
+              <w:bCs/>
+              <w:lang w:val="zh-CN"/>
+            </w:rPr>
+            <w:fldChar w:fldCharType="end"/>
+          </w:r>
+        </w:p>
+        <w:p>
+          <w:pPr>
+            <w:pStyle w:val="7"/>
+            <w:tabs>
+              <w:tab w:val="right" w:leader="dot" w:pos="8306"/>
+            </w:tabs>
+          </w:pPr>
+          <w:r>
+            <w:rPr>
+              <w:bCs/>
+              <w:lang w:val="zh-CN"/>
+            </w:rPr>
+            <w:fldChar w:fldCharType="begin"/>
+          </w:r>
+          <w:r>
+            <w:rPr>
+              <w:bCs/>
+              <w:lang w:val="zh-CN"/>
+            </w:rPr>
+            <w:instrText xml:space="preserve"> HYPERLINK \l _Toc30831 </w:instrText>
+          </w:r>
+          <w:r>
+            <w:rPr>
+              <w:bCs/>
+              <w:lang w:val="zh-CN"/>
+            </w:rPr>
+            <w:fldChar w:fldCharType="separate"/>
           </w:r>
           <w:r>
             <w:rPr>
               <w:rFonts w:hint="eastAsia"/>
-            </w:rPr>
-            <w:t>协议</w:t>
-          </w:r>
-          <w:r>
-            <w:rPr>
-              <w:rFonts w:hint="eastAsia"/>
-              <w:lang w:eastAsia="zh-CN"/>
-            </w:rPr>
-            <w:t>头</w:t>
-          </w:r>
-          <w:r>
-            <w:rPr>
-              <w:rFonts w:hint="eastAsia"/>
-            </w:rPr>
-            <w:t>表示</w:t>
+              <w:lang w:val="en-US" w:eastAsia="zh-CN"/>
+            </w:rPr>
+            <w:t>3.1.1 文件列表</w:t>
           </w:r>
           <w:r>
             <w:tab/>
@@ -1012,13 +1436,13 @@
             <w:fldChar w:fldCharType="begin"/>
           </w:r>
           <w:r>
-            <w:instrText xml:space="preserve"> PAGEREF _Toc20487 \h </w:instrText>
+            <w:instrText xml:space="preserve"> PAGEREF _Toc30831 \h </w:instrText>
           </w:r>
           <w:r>
             <w:fldChar w:fldCharType="separate"/>
           </w:r>
           <w:r>
-            <w:t>8</w:t>
+            <w:t>7</w:t>
           </w:r>
           <w:r>
             <w:fldChar w:fldCharType="end"/>
@@ -1050,7 +1474,7 @@
               <w:bCs/>
               <w:lang w:val="zh-CN"/>
             </w:rPr>
-            <w:instrText xml:space="preserve"> HYPERLINK \l _Toc21400 </w:instrText>
+            <w:instrText xml:space="preserve"> HYPERLINK \l _Toc26145 </w:instrText>
           </w:r>
           <w:r>
             <w:rPr>
@@ -1064,7 +1488,7 @@
               <w:rFonts w:hint="eastAsia"/>
               <w:lang w:val="en-US" w:eastAsia="zh-CN"/>
             </w:rPr>
-            <w:t>1.5 协议展示</w:t>
+            <w:t>3.2 三方接口</w:t>
           </w:r>
           <w:r>
             <w:tab/>
@@ -1073,7 +1497,7 @@
             <w:fldChar w:fldCharType="begin"/>
           </w:r>
           <w:r>
-            <w:instrText xml:space="preserve"> PAGEREF _Toc21400 \h </w:instrText>
+            <w:instrText xml:space="preserve"> PAGEREF _Toc26145 \h </w:instrText>
           </w:r>
           <w:r>
             <w:fldChar w:fldCharType="separate"/>
@@ -1111,7 +1535,7 @@
               <w:bCs/>
               <w:lang w:val="zh-CN"/>
             </w:rPr>
-            <w:instrText xml:space="preserve"> HYPERLINK \l _Toc31718 </w:instrText>
+            <w:instrText xml:space="preserve"> HYPERLINK \l _Toc26509 </w:instrText>
           </w:r>
           <w:r>
             <w:rPr>
@@ -1125,7 +1549,7 @@
               <w:rFonts w:hint="eastAsia"/>
               <w:lang w:val="en-US" w:eastAsia="zh-CN"/>
             </w:rPr>
-            <w:t>1.5.1 普通协议</w:t>
+            <w:t>3.2.1 用户验证</w:t>
           </w:r>
           <w:r>
             <w:tab/>
@@ -1134,7 +1558,7 @@
             <w:fldChar w:fldCharType="begin"/>
           </w:r>
           <w:r>
-            <w:instrText xml:space="preserve"> PAGEREF _Toc31718 \h </w:instrText>
+            <w:instrText xml:space="preserve"> PAGEREF _Toc26509 \h </w:instrText>
           </w:r>
           <w:r>
             <w:fldChar w:fldCharType="separate"/>
@@ -1172,7 +1596,7 @@
               <w:bCs/>
               <w:lang w:val="zh-CN"/>
             </w:rPr>
-            <w:instrText xml:space="preserve"> HYPERLINK \l _Toc2410 </w:instrText>
+            <w:instrText xml:space="preserve"> HYPERLINK \l _Toc2353 </w:instrText>
           </w:r>
           <w:r>
             <w:rPr>
@@ -1186,7 +1610,7 @@
               <w:rFonts w:hint="eastAsia"/>
               <w:lang w:val="en-US" w:eastAsia="zh-CN"/>
             </w:rPr>
-            <w:t>1.5.2 扩展协议</w:t>
+            <w:t>3.2.2 上传代理</w:t>
           </w:r>
           <w:r>
             <w:tab/>
@@ -1195,13 +1619,74 @@
             <w:fldChar w:fldCharType="begin"/>
           </w:r>
           <w:r>
-            <w:instrText xml:space="preserve"> PAGEREF _Toc2410 \h </w:instrText>
+            <w:instrText xml:space="preserve"> PAGEREF _Toc2353 \h </w:instrText>
           </w:r>
           <w:r>
             <w:fldChar w:fldCharType="separate"/>
           </w:r>
           <w:r>
             <w:t>8</w:t>
+          </w:r>
+          <w:r>
+            <w:fldChar w:fldCharType="end"/>
+          </w:r>
+          <w:r>
+            <w:rPr>
+              <w:bCs/>
+              <w:lang w:val="zh-CN"/>
+            </w:rPr>
+            <w:fldChar w:fldCharType="end"/>
+          </w:r>
+        </w:p>
+        <w:p>
+          <w:pPr>
+            <w:pStyle w:val="7"/>
+            <w:tabs>
+              <w:tab w:val="right" w:leader="dot" w:pos="8306"/>
+            </w:tabs>
+          </w:pPr>
+          <w:r>
+            <w:rPr>
+              <w:bCs/>
+              <w:lang w:val="zh-CN"/>
+            </w:rPr>
+            <w:fldChar w:fldCharType="begin"/>
+          </w:r>
+          <w:r>
+            <w:rPr>
+              <w:bCs/>
+              <w:lang w:val="zh-CN"/>
+            </w:rPr>
+            <w:instrText xml:space="preserve"> HYPERLINK \l _Toc25149 </w:instrText>
+          </w:r>
+          <w:r>
+            <w:rPr>
+              <w:bCs/>
+              <w:lang w:val="zh-CN"/>
+            </w:rPr>
+            <w:fldChar w:fldCharType="separate"/>
+          </w:r>
+          <w:r>
+            <w:rPr>
+              <w:rFonts w:hint="eastAsia"/>
+              <w:lang w:val="en-US" w:eastAsia="zh-CN"/>
+            </w:rPr>
+            <w:t>3.2.3 完成通知</w:t>
+          </w:r>
+          <w:r>
+            <w:tab/>
+          </w:r>
+          <w:r>
+            <w:fldChar w:fldCharType="begin"/>
+          </w:r>
+          <w:r>
+            <w:instrText xml:space="preserve"> PAGEREF _Toc25149 \h </w:instrText>
+          </w:r>
+          <w:r>
+            <w:fldChar w:fldCharType="separate"/>
+          </w:r>
+          <w:r>
+            <w:t>9</w:t>
           </w:r>
           <w:r>
             <w:fldChar w:fldCharType="end"/>
@@ -1233,7 +1718,7 @@
               <w:bCs/>
               <w:lang w:val="zh-CN"/>
             </w:rPr>
-            <w:instrText xml:space="preserve"> HYPERLINK \l _Toc12103 </w:instrText>
+            <w:instrText xml:space="preserve"> HYPERLINK \l _Toc20002 </w:instrText>
           </w:r>
           <w:r>
             <w:rPr>
@@ -1241,20 +1726,13 @@
               <w:lang w:val="zh-CN"/>
             </w:rPr>
             <w:fldChar w:fldCharType="separate"/>
-          </w:r>
-          <w:r>
-            <w:rPr>
-              <w:rFonts w:hint="eastAsia"/>
-              <w:lang w:eastAsia="zh-CN"/>
-            </w:rPr>
-            <w:t>二</w:t>
           </w:r>
           <w:r>
             <w:rPr>
               <w:rFonts w:hint="eastAsia"/>
               <w:lang w:val="en-US" w:eastAsia="zh-CN"/>
             </w:rPr>
-            <w:t xml:space="preserve"> 使用协议</w:t>
+            <w:t>四 配置说明</w:t>
           </w:r>
           <w:r>
             <w:tab/>
@@ -1263,7 +1741,7 @@
             <w:fldChar w:fldCharType="begin"/>
           </w:r>
           <w:r>
-            <w:instrText xml:space="preserve"> PAGEREF _Toc12103 \h </w:instrText>
+            <w:instrText xml:space="preserve"> PAGEREF _Toc20002 \h </w:instrText>
           </w:r>
           <w:r>
             <w:fldChar w:fldCharType="separate"/>
@@ -1301,7 +1779,7 @@
               <w:bCs/>
               <w:lang w:val="zh-CN"/>
             </w:rPr>
-            <w:instrText xml:space="preserve"> HYPERLINK \l _Toc28001 </w:instrText>
+            <w:instrText xml:space="preserve"> HYPERLINK \l _Toc21127 </w:instrText>
           </w:r>
           <w:r>
             <w:rPr>
@@ -1315,7 +1793,7 @@
               <w:rFonts w:hint="eastAsia"/>
               <w:lang w:val="en-US" w:eastAsia="zh-CN"/>
             </w:rPr>
-            <w:t>2.1 主协议</w:t>
+            <w:t>4.1 基本配置</w:t>
           </w:r>
           <w:r>
             <w:tab/>
@@ -1324,7 +1802,7 @@
             <w:fldChar w:fldCharType="begin"/>
           </w:r>
           <w:r>
-            <w:instrText xml:space="preserve"> PAGEREF _Toc28001 \h </w:instrText>
+            <w:instrText xml:space="preserve"> PAGEREF _Toc21127 \h </w:instrText>
           </w:r>
           <w:r>
             <w:fldChar w:fldCharType="separate"/>
@@ -1362,7 +1840,7 @@
               <w:bCs/>
               <w:lang w:val="zh-CN"/>
             </w:rPr>
-            <w:instrText xml:space="preserve"> HYPERLINK \l _Toc4909 </w:instrText>
+            <w:instrText xml:space="preserve"> HYPERLINK \l _Toc9614 </w:instrText>
           </w:r>
           <w:r>
             <w:rPr>
@@ -1376,7 +1854,7 @@
               <w:rFonts w:hint="eastAsia"/>
               <w:lang w:val="en-US" w:eastAsia="zh-CN"/>
             </w:rPr>
-            <w:t>2.2 子协议</w:t>
+            <w:t>4.2 最大配置</w:t>
           </w:r>
           <w:r>
             <w:tab/>
@@ -1385,7 +1863,7 @@
             <w:fldChar w:fldCharType="begin"/>
           </w:r>
           <w:r>
-            <w:instrText xml:space="preserve"> PAGEREF _Toc4909 \h </w:instrText>
+            <w:instrText xml:space="preserve"> PAGEREF _Toc9614 \h </w:instrText>
           </w:r>
           <w:r>
             <w:fldChar w:fldCharType="separate"/>
@@ -1423,7 +1901,7 @@
               <w:bCs/>
               <w:lang w:val="zh-CN"/>
             </w:rPr>
-            <w:instrText xml:space="preserve"> HYPERLINK \l _Toc29677 </w:instrText>
+            <w:instrText xml:space="preserve"> HYPERLINK \l _Toc8838 </w:instrText>
           </w:r>
           <w:r>
             <w:rPr>
@@ -1437,7 +1915,7 @@
               <w:rFonts w:hint="eastAsia"/>
               <w:lang w:val="en-US" w:eastAsia="zh-CN"/>
             </w:rPr>
-            <w:t>2.3 协议分类</w:t>
+            <w:t>4.3 时间配置</w:t>
           </w:r>
           <w:r>
             <w:tab/>
@@ -1446,13 +1924,501 @@
             <w:fldChar w:fldCharType="begin"/>
           </w:r>
           <w:r>
-            <w:instrText xml:space="preserve"> PAGEREF _Toc29677 \h </w:instrText>
+            <w:instrText xml:space="preserve"> PAGEREF _Toc8838 \h </w:instrText>
           </w:r>
           <w:r>
             <w:fldChar w:fldCharType="separate"/>
           </w:r>
           <w:r>
             <w:t>9</w:t>
+          </w:r>
+          <w:r>
+            <w:fldChar w:fldCharType="end"/>
+          </w:r>
+          <w:r>
+            <w:rPr>
+              <w:bCs/>
+              <w:lang w:val="zh-CN"/>
+            </w:rPr>
+            <w:fldChar w:fldCharType="end"/>
+          </w:r>
+        </w:p>
+        <w:p>
+          <w:pPr>
+            <w:pStyle w:val="12"/>
+            <w:tabs>
+              <w:tab w:val="right" w:leader="dot" w:pos="8306"/>
+            </w:tabs>
+          </w:pPr>
+          <w:r>
+            <w:rPr>
+              <w:bCs/>
+              <w:lang w:val="zh-CN"/>
+            </w:rPr>
+            <w:fldChar w:fldCharType="begin"/>
+          </w:r>
+          <w:r>
+            <w:rPr>
+              <w:bCs/>
+              <w:lang w:val="zh-CN"/>
+            </w:rPr>
+            <w:instrText xml:space="preserve"> HYPERLINK \l _Toc17763 </w:instrText>
+          </w:r>
+          <w:r>
+            <w:rPr>
+              <w:bCs/>
+              <w:lang w:val="zh-CN"/>
+            </w:rPr>
+            <w:fldChar w:fldCharType="separate"/>
+          </w:r>
+          <w:r>
+            <w:rPr>
+              <w:rFonts w:hint="eastAsia"/>
+              <w:lang w:val="en-US" w:eastAsia="zh-CN"/>
+            </w:rPr>
+            <w:t>4.4 日志配置</w:t>
+          </w:r>
+          <w:r>
+            <w:tab/>
+          </w:r>
+          <w:r>
+            <w:fldChar w:fldCharType="begin"/>
+          </w:r>
+          <w:r>
+            <w:instrText xml:space="preserve"> PAGEREF _Toc17763 \h </w:instrText>
+          </w:r>
+          <w:r>
+            <w:fldChar w:fldCharType="separate"/>
+          </w:r>
+          <w:r>
+            <w:t>10</w:t>
+          </w:r>
+          <w:r>
+            <w:fldChar w:fldCharType="end"/>
+          </w:r>
+          <w:r>
+            <w:rPr>
+              <w:bCs/>
+              <w:lang w:val="zh-CN"/>
+            </w:rPr>
+            <w:fldChar w:fldCharType="end"/>
+          </w:r>
+        </w:p>
+        <w:p>
+          <w:pPr>
+            <w:pStyle w:val="12"/>
+            <w:tabs>
+              <w:tab w:val="right" w:leader="dot" w:pos="8306"/>
+            </w:tabs>
+          </w:pPr>
+          <w:r>
+            <w:rPr>
+              <w:bCs/>
+              <w:lang w:val="zh-CN"/>
+            </w:rPr>
+            <w:fldChar w:fldCharType="begin"/>
+          </w:r>
+          <w:r>
+            <w:rPr>
+              <w:bCs/>
+              <w:lang w:val="zh-CN"/>
+            </w:rPr>
+            <w:instrText xml:space="preserve"> HYPERLINK \l _Toc23469 </w:instrText>
+          </w:r>
+          <w:r>
+            <w:rPr>
+              <w:bCs/>
+              <w:lang w:val="zh-CN"/>
+            </w:rPr>
+            <w:fldChar w:fldCharType="separate"/>
+          </w:r>
+          <w:r>
+            <w:rPr>
+              <w:rFonts w:hint="eastAsia"/>
+              <w:lang w:val="en-US" w:eastAsia="zh-CN"/>
+            </w:rPr>
+            <w:t>4.5 数据库配置</w:t>
+          </w:r>
+          <w:r>
+            <w:tab/>
+          </w:r>
+          <w:r>
+            <w:fldChar w:fldCharType="begin"/>
+          </w:r>
+          <w:r>
+            <w:instrText xml:space="preserve"> PAGEREF _Toc23469 \h </w:instrText>
+          </w:r>
+          <w:r>
+            <w:fldChar w:fldCharType="separate"/>
+          </w:r>
+          <w:r>
+            <w:t>10</w:t>
+          </w:r>
+          <w:r>
+            <w:fldChar w:fldCharType="end"/>
+          </w:r>
+          <w:r>
+            <w:rPr>
+              <w:bCs/>
+              <w:lang w:val="zh-CN"/>
+            </w:rPr>
+            <w:fldChar w:fldCharType="end"/>
+          </w:r>
+        </w:p>
+        <w:p>
+          <w:pPr>
+            <w:pStyle w:val="12"/>
+            <w:tabs>
+              <w:tab w:val="right" w:leader="dot" w:pos="8306"/>
+            </w:tabs>
+          </w:pPr>
+          <w:r>
+            <w:rPr>
+              <w:bCs/>
+              <w:lang w:val="zh-CN"/>
+            </w:rPr>
+            <w:fldChar w:fldCharType="begin"/>
+          </w:r>
+          <w:r>
+            <w:rPr>
+              <w:bCs/>
+              <w:lang w:val="zh-CN"/>
+            </w:rPr>
+            <w:instrText xml:space="preserve"> HYPERLINK \l _Toc30622 </w:instrText>
+          </w:r>
+          <w:r>
+            <w:rPr>
+              <w:bCs/>
+              <w:lang w:val="zh-CN"/>
+            </w:rPr>
+            <w:fldChar w:fldCharType="separate"/>
+          </w:r>
+          <w:r>
+            <w:rPr>
+              <w:rFonts w:hint="eastAsia"/>
+              <w:lang w:val="en-US" w:eastAsia="zh-CN"/>
+            </w:rPr>
+            <w:t>4.6 存储配置</w:t>
+          </w:r>
+          <w:r>
+            <w:tab/>
+          </w:r>
+          <w:r>
+            <w:fldChar w:fldCharType="begin"/>
+          </w:r>
+          <w:r>
+            <w:instrText xml:space="preserve"> PAGEREF _Toc30622 \h </w:instrText>
+          </w:r>
+          <w:r>
+            <w:fldChar w:fldCharType="separate"/>
+          </w:r>
+          <w:r>
+            <w:t>10</w:t>
+          </w:r>
+          <w:r>
+            <w:fldChar w:fldCharType="end"/>
+          </w:r>
+          <w:r>
+            <w:rPr>
+              <w:bCs/>
+              <w:lang w:val="zh-CN"/>
+            </w:rPr>
+            <w:fldChar w:fldCharType="end"/>
+          </w:r>
+        </w:p>
+        <w:p>
+          <w:pPr>
+            <w:pStyle w:val="12"/>
+            <w:tabs>
+              <w:tab w:val="right" w:leader="dot" w:pos="8306"/>
+            </w:tabs>
+          </w:pPr>
+          <w:r>
+            <w:rPr>
+              <w:bCs/>
+              <w:lang w:val="zh-CN"/>
+            </w:rPr>
+            <w:fldChar w:fldCharType="begin"/>
+          </w:r>
+          <w:r>
+            <w:rPr>
+              <w:bCs/>
+              <w:lang w:val="zh-CN"/>
+            </w:rPr>
+            <w:instrText xml:space="preserve"> HYPERLINK \l _Toc13580 </w:instrText>
+          </w:r>
+          <w:r>
+            <w:rPr>
+              <w:bCs/>
+              <w:lang w:val="zh-CN"/>
+            </w:rPr>
+            <w:fldChar w:fldCharType="separate"/>
+          </w:r>
+          <w:r>
+            <w:rPr>
+              <w:rFonts w:hint="eastAsia"/>
+              <w:lang w:val="en-US" w:eastAsia="zh-CN"/>
+            </w:rPr>
+            <w:t>4.7 代理配置</w:t>
+          </w:r>
+          <w:r>
+            <w:tab/>
+          </w:r>
+          <w:r>
+            <w:fldChar w:fldCharType="begin"/>
+          </w:r>
+          <w:r>
+            <w:instrText xml:space="preserve"> PAGEREF _Toc13580 \h </w:instrText>
+          </w:r>
+          <w:r>
+            <w:fldChar w:fldCharType="separate"/>
+          </w:r>
+          <w:r>
+            <w:t>10</w:t>
+          </w:r>
+          <w:r>
+            <w:fldChar w:fldCharType="end"/>
+          </w:r>
+          <w:r>
+            <w:rPr>
+              <w:bCs/>
+              <w:lang w:val="zh-CN"/>
+            </w:rPr>
+            <w:fldChar w:fldCharType="end"/>
+          </w:r>
+        </w:p>
+        <w:p>
+          <w:pPr>
+            <w:pStyle w:val="7"/>
+            <w:tabs>
+              <w:tab w:val="right" w:leader="dot" w:pos="8306"/>
+            </w:tabs>
+          </w:pPr>
+          <w:r>
+            <w:rPr>
+              <w:bCs/>
+              <w:lang w:val="zh-CN"/>
+            </w:rPr>
+            <w:fldChar w:fldCharType="begin"/>
+          </w:r>
+          <w:r>
+            <w:rPr>
+              <w:bCs/>
+              <w:lang w:val="zh-CN"/>
+            </w:rPr>
+            <w:instrText xml:space="preserve"> HYPERLINK \l _Toc32751 </w:instrText>
+          </w:r>
+          <w:r>
+            <w:rPr>
+              <w:bCs/>
+              <w:lang w:val="zh-CN"/>
+            </w:rPr>
+            <w:fldChar w:fldCharType="separate"/>
+          </w:r>
+          <w:r>
+            <w:rPr>
+              <w:rFonts w:hint="eastAsia"/>
+              <w:lang w:val="en-US" w:eastAsia="zh-CN"/>
+            </w:rPr>
+            <w:t>4.7.1 验证代理</w:t>
+          </w:r>
+          <w:r>
+            <w:tab/>
+          </w:r>
+          <w:r>
+            <w:fldChar w:fldCharType="begin"/>
+          </w:r>
+          <w:r>
+            <w:instrText xml:space="preserve"> PAGEREF _Toc32751 \h </w:instrText>
+          </w:r>
+          <w:r>
+            <w:fldChar w:fldCharType="separate"/>
+          </w:r>
+          <w:r>
+            <w:t>10</w:t>
+          </w:r>
+          <w:r>
+            <w:fldChar w:fldCharType="end"/>
+          </w:r>
+          <w:r>
+            <w:rPr>
+              <w:bCs/>
+              <w:lang w:val="zh-CN"/>
+            </w:rPr>
+            <w:fldChar w:fldCharType="end"/>
+          </w:r>
+        </w:p>
+        <w:p>
+          <w:pPr>
+            <w:pStyle w:val="7"/>
+            <w:tabs>
+              <w:tab w:val="right" w:leader="dot" w:pos="8306"/>
+            </w:tabs>
+          </w:pPr>
+          <w:r>
+            <w:rPr>
+              <w:bCs/>
+              <w:lang w:val="zh-CN"/>
+            </w:rPr>
+            <w:fldChar w:fldCharType="begin"/>
+          </w:r>
+          <w:r>
+            <w:rPr>
+              <w:bCs/>
+              <w:lang w:val="zh-CN"/>
+            </w:rPr>
+            <w:instrText xml:space="preserve"> HYPERLINK \l _Toc12526 </w:instrText>
+          </w:r>
+          <w:r>
+            <w:rPr>
+              <w:bCs/>
+              <w:lang w:val="zh-CN"/>
+            </w:rPr>
+            <w:fldChar w:fldCharType="separate"/>
+          </w:r>
+          <w:r>
+            <w:rPr>
+              <w:rFonts w:hint="eastAsia"/>
+              <w:lang w:val="en-US" w:eastAsia="zh-CN"/>
+            </w:rPr>
+            <w:t>4.7.2 完成通知</w:t>
+          </w:r>
+          <w:r>
+            <w:tab/>
+          </w:r>
+          <w:r>
+            <w:fldChar w:fldCharType="begin"/>
+          </w:r>
+          <w:r>
+            <w:instrText xml:space="preserve"> PAGEREF _Toc12526 \h </w:instrText>
+          </w:r>
+          <w:r>
+            <w:fldChar w:fldCharType="separate"/>
+          </w:r>
+          <w:r>
+            <w:t>10</w:t>
+          </w:r>
+          <w:r>
+            <w:fldChar w:fldCharType="end"/>
+          </w:r>
+          <w:r>
+            <w:rPr>
+              <w:bCs/>
+              <w:lang w:val="zh-CN"/>
+            </w:rPr>
+            <w:fldChar w:fldCharType="end"/>
+          </w:r>
+        </w:p>
+        <w:p>
+          <w:pPr>
+            <w:pStyle w:val="12"/>
+            <w:tabs>
+              <w:tab w:val="right" w:leader="dot" w:pos="8306"/>
+            </w:tabs>
+          </w:pPr>
+          <w:r>
+            <w:rPr>
+              <w:bCs/>
+              <w:lang w:val="zh-CN"/>
+            </w:rPr>
+            <w:fldChar w:fldCharType="begin"/>
+          </w:r>
+          <w:r>
+            <w:rPr>
+              <w:bCs/>
+              <w:lang w:val="zh-CN"/>
+            </w:rPr>
+            <w:instrText xml:space="preserve"> HYPERLINK \l _Toc22374 </w:instrText>
+          </w:r>
+          <w:r>
+            <w:rPr>
+              <w:bCs/>
+              <w:lang w:val="zh-CN"/>
+            </w:rPr>
+            <w:fldChar w:fldCharType="separate"/>
+          </w:r>
+          <w:r>
+            <w:rPr>
+              <w:rFonts w:hint="eastAsia"/>
+              <w:lang w:val="en-US" w:eastAsia="zh-CN"/>
+            </w:rPr>
+            <w:t>4.8 限制配置</w:t>
+          </w:r>
+          <w:r>
+            <w:tab/>
+          </w:r>
+          <w:r>
+            <w:fldChar w:fldCharType="begin"/>
+          </w:r>
+          <w:r>
+            <w:instrText xml:space="preserve"> PAGEREF _Toc22374 \h </w:instrText>
+          </w:r>
+          <w:r>
+            <w:fldChar w:fldCharType="separate"/>
+          </w:r>
+          <w:r>
+            <w:t>11</w:t>
+          </w:r>
+          <w:r>
+            <w:fldChar w:fldCharType="end"/>
+          </w:r>
+          <w:r>
+            <w:rPr>
+              <w:bCs/>
+              <w:lang w:val="zh-CN"/>
+            </w:rPr>
+            <w:fldChar w:fldCharType="end"/>
+          </w:r>
+        </w:p>
+        <w:p>
+          <w:pPr>
+            <w:pStyle w:val="12"/>
+            <w:tabs>
+              <w:tab w:val="right" w:leader="dot" w:pos="8306"/>
+            </w:tabs>
+          </w:pPr>
+          <w:r>
+            <w:rPr>
+              <w:bCs/>
+              <w:lang w:val="zh-CN"/>
+            </w:rPr>
+            <w:fldChar w:fldCharType="begin"/>
+          </w:r>
+          <w:r>
+            <w:rPr>
+              <w:bCs/>
+              <w:lang w:val="zh-CN"/>
+            </w:rPr>
+            <w:instrText xml:space="preserve"> HYPERLINK \l _Toc11342 </w:instrText>
+          </w:r>
+          <w:r>
+            <w:rPr>
+              <w:bCs/>
+              <w:lang w:val="zh-CN"/>
+            </w:rPr>
+            <w:fldChar w:fldCharType="separate"/>
+          </w:r>
+          <w:r>
+            <w:rPr>
+              <w:rFonts w:hint="eastAsia"/>
+              <w:lang w:val="en-US" w:eastAsia="zh-CN"/>
+            </w:rPr>
+            <w:t>4.9 版本配置</w:t>
+          </w:r>
+          <w:r>
+            <w:tab/>
+          </w:r>
+          <w:r>
+            <w:fldChar w:fldCharType="begin"/>
+          </w:r>
+          <w:r>
+            <w:instrText xml:space="preserve"> PAGEREF _Toc11342 \h </w:instrText>
+          </w:r>
+          <w:r>
+            <w:fldChar w:fldCharType="separate"/>
+          </w:r>
+          <w:r>
+            <w:t>11</w:t>
           </w:r>
           <w:r>
             <w:fldChar w:fldCharType="end"/>
@@ -1484,7 +2450,7 @@
               <w:bCs/>
               <w:lang w:val="zh-CN"/>
             </w:rPr>
-            <w:instrText xml:space="preserve"> HYPERLINK \l _Toc17397 </w:instrText>
+            <w:instrText xml:space="preserve"> HYPERLINK \l _Toc13976 </w:instrText>
           </w:r>
           <w:r>
             <w:rPr>
@@ -1496,22 +2462,9 @@
           <w:r>
             <w:rPr>
               <w:rFonts w:hint="eastAsia"/>
-              <w:lang w:eastAsia="zh-CN"/>
-            </w:rPr>
-            <w:t>三</w:t>
-          </w:r>
-          <w:r>
-            <w:rPr>
-              <w:rFonts w:hint="eastAsia"/>
-            </w:rPr>
-            <w:t xml:space="preserve"> </w:t>
-          </w:r>
-          <w:r>
-            <w:rPr>
-              <w:rFonts w:hint="eastAsia"/>
-              <w:lang w:eastAsia="zh-CN"/>
-            </w:rPr>
-            <w:t>系统协议</w:t>
+              <w:lang w:val="en-US" w:eastAsia="zh-CN"/>
+            </w:rPr>
+            <w:t>附录</w:t>
           </w:r>
           <w:r>
             <w:tab/>
@@ -1520,13 +2473,13 @@
             <w:fldChar w:fldCharType="begin"/>
           </w:r>
           <w:r>
-            <w:instrText xml:space="preserve"> PAGEREF _Toc17397 \h </w:instrText>
+            <w:instrText xml:space="preserve"> PAGEREF _Toc13976 \h </w:instrText>
           </w:r>
           <w:r>
             <w:fldChar w:fldCharType="separate"/>
           </w:r>
           <w:r>
-            <w:t>10</w:t>
+            <w:t>11</w:t>
           </w:r>
           <w:r>
             <w:fldChar w:fldCharType="end"/>
@@ -1558,7 +2511,7 @@
               <w:bCs/>
               <w:lang w:val="zh-CN"/>
             </w:rPr>
-            <w:instrText xml:space="preserve"> HYPERLINK \l _Toc754 </w:instrText>
+            <w:instrText xml:space="preserve"> HYPERLINK \l _Toc5865 </w:instrText>
           </w:r>
           <w:r>
             <w:rPr>
@@ -1572,7 +2525,7 @@
               <w:rFonts w:hint="eastAsia"/>
               <w:lang w:val="en-US" w:eastAsia="zh-CN"/>
             </w:rPr>
-            <w:t>3.1 日志协议</w:t>
+            <w:t>附录1 类型定义</w:t>
           </w:r>
           <w:r>
             <w:tab/>
@@ -1581,13 +2534,13 @@
             <w:fldChar w:fldCharType="begin"/>
           </w:r>
           <w:r>
-            <w:instrText xml:space="preserve"> PAGEREF _Toc754 \h </w:instrText>
+            <w:instrText xml:space="preserve"> PAGEREF _Toc5865 \h </w:instrText>
           </w:r>
           <w:r>
             <w:fldChar w:fldCharType="separate"/>
           </w:r>
           <w:r>
-            <w:t>10</w:t>
+            <w:t>11</w:t>
           </w:r>
           <w:r>
             <w:fldChar w:fldCharType="end"/>
@@ -1619,7 +2572,7 @@
               <w:bCs/>
               <w:lang w:val="zh-CN"/>
             </w:rPr>
-            <w:instrText xml:space="preserve"> HYPERLINK \l _Toc26346 </w:instrText>
+            <w:instrText xml:space="preserve"> HYPERLINK \l _Toc27100 </w:instrText>
           </w:r>
           <w:r>
             <w:rPr>
@@ -1633,7 +2586,7 @@
               <w:rFonts w:hint="eastAsia"/>
               <w:lang w:val="en-US" w:eastAsia="zh-CN"/>
             </w:rPr>
-            <w:t>3.2 验证协议</w:t>
+            <w:t>附录2 协议定义</w:t>
           </w:r>
           <w:r>
             <w:tab/>
@@ -1642,584 +2595,13 @@
             <w:fldChar w:fldCharType="begin"/>
           </w:r>
           <w:r>
-            <w:instrText xml:space="preserve"> PAGEREF _Toc26346 \h </w:instrText>
+            <w:instrText xml:space="preserve"> PAGEREF _Toc27100 \h </w:instrText>
           </w:r>
           <w:r>
             <w:fldChar w:fldCharType="separate"/>
           </w:r>
           <w:r>
             <w:t>11</w:t>
-          </w:r>
-          <w:r>
-            <w:fldChar w:fldCharType="end"/>
-          </w:r>
-          <w:r>
-            <w:rPr>
-              <w:bCs/>
-              <w:lang w:val="zh-CN"/>
-            </w:rPr>
-            <w:fldChar w:fldCharType="end"/>
-          </w:r>
-        </w:p>
-        <w:p>
-          <w:pPr>
-            <w:pStyle w:val="7"/>
-            <w:tabs>
-              <w:tab w:val="right" w:leader="dot" w:pos="8306"/>
-            </w:tabs>
-          </w:pPr>
-          <w:r>
-            <w:rPr>
-              <w:bCs/>
-              <w:lang w:val="zh-CN"/>
-            </w:rPr>
-            <w:fldChar w:fldCharType="begin"/>
-          </w:r>
-          <w:r>
-            <w:rPr>
-              <w:bCs/>
-              <w:lang w:val="zh-CN"/>
-            </w:rPr>
-            <w:instrText xml:space="preserve"> HYPERLINK \l _Toc3494 </w:instrText>
-          </w:r>
-          <w:r>
-            <w:rPr>
-              <w:bCs/>
-              <w:lang w:val="zh-CN"/>
-            </w:rPr>
-            <w:fldChar w:fldCharType="separate"/>
-          </w:r>
-          <w:r>
-            <w:rPr>
-              <w:rFonts w:hint="eastAsia"/>
-              <w:lang w:val="en-US" w:eastAsia="zh-CN"/>
-            </w:rPr>
-            <w:t>3.2.1 删除协议</w:t>
-          </w:r>
-          <w:r>
-            <w:tab/>
-          </w:r>
-          <w:r>
-            <w:fldChar w:fldCharType="begin"/>
-          </w:r>
-          <w:r>
-            <w:instrText xml:space="preserve"> PAGEREF _Toc3494 \h </w:instrText>
-          </w:r>
-          <w:r>
-            <w:fldChar w:fldCharType="separate"/>
-          </w:r>
-          <w:r>
-            <w:t>11</w:t>
-          </w:r>
-          <w:r>
-            <w:fldChar w:fldCharType="end"/>
-          </w:r>
-          <w:r>
-            <w:rPr>
-              <w:bCs/>
-              <w:lang w:val="zh-CN"/>
-            </w:rPr>
-            <w:fldChar w:fldCharType="end"/>
-          </w:r>
-        </w:p>
-        <w:p>
-          <w:pPr>
-            <w:pStyle w:val="7"/>
-            <w:tabs>
-              <w:tab w:val="right" w:leader="dot" w:pos="8306"/>
-            </w:tabs>
-          </w:pPr>
-          <w:r>
-            <w:rPr>
-              <w:bCs/>
-              <w:lang w:val="zh-CN"/>
-            </w:rPr>
-            <w:fldChar w:fldCharType="begin"/>
-          </w:r>
-          <w:r>
-            <w:rPr>
-              <w:bCs/>
-              <w:lang w:val="zh-CN"/>
-            </w:rPr>
-            <w:instrText xml:space="preserve"> HYPERLINK \l _Toc16694 </w:instrText>
-          </w:r>
-          <w:r>
-            <w:rPr>
-              <w:bCs/>
-              <w:lang w:val="zh-CN"/>
-            </w:rPr>
-            <w:fldChar w:fldCharType="separate"/>
-          </w:r>
-          <w:r>
-            <w:rPr>
-              <w:rFonts w:hint="eastAsia"/>
-              <w:lang w:val="en-US" w:eastAsia="zh-CN"/>
-            </w:rPr>
-            <w:t>3.2.2 注册协议</w:t>
-          </w:r>
-          <w:r>
-            <w:tab/>
-          </w:r>
-          <w:r>
-            <w:fldChar w:fldCharType="begin"/>
-          </w:r>
-          <w:r>
-            <w:instrText xml:space="preserve"> PAGEREF _Toc16694 \h </w:instrText>
-          </w:r>
-          <w:r>
-            <w:fldChar w:fldCharType="separate"/>
-          </w:r>
-          <w:r>
-            <w:t>12</w:t>
-          </w:r>
-          <w:r>
-            <w:fldChar w:fldCharType="end"/>
-          </w:r>
-          <w:r>
-            <w:rPr>
-              <w:bCs/>
-              <w:lang w:val="zh-CN"/>
-            </w:rPr>
-            <w:fldChar w:fldCharType="end"/>
-          </w:r>
-        </w:p>
-        <w:p>
-          <w:pPr>
-            <w:pStyle w:val="7"/>
-            <w:tabs>
-              <w:tab w:val="right" w:leader="dot" w:pos="8306"/>
-            </w:tabs>
-          </w:pPr>
-          <w:r>
-            <w:rPr>
-              <w:bCs/>
-              <w:lang w:val="zh-CN"/>
-            </w:rPr>
-            <w:fldChar w:fldCharType="begin"/>
-          </w:r>
-          <w:r>
-            <w:rPr>
-              <w:bCs/>
-              <w:lang w:val="zh-CN"/>
-            </w:rPr>
-            <w:instrText xml:space="preserve"> HYPERLINK \l _Toc4139 </w:instrText>
-          </w:r>
-          <w:r>
-            <w:rPr>
-              <w:bCs/>
-              <w:lang w:val="zh-CN"/>
-            </w:rPr>
-            <w:fldChar w:fldCharType="separate"/>
-          </w:r>
-          <w:r>
-            <w:rPr>
-              <w:rFonts w:hint="eastAsia"/>
-              <w:lang w:val="en-US" w:eastAsia="zh-CN"/>
-            </w:rPr>
-            <w:t>3.</w:t>
-          </w:r>
-          <w:r>
-            <w:rPr>
-              <w:rFonts w:hint="eastAsia"/>
-            </w:rPr>
-            <w:t>2.</w:t>
-          </w:r>
-          <w:r>
-            <w:rPr>
-              <w:rFonts w:hint="eastAsia"/>
-              <w:lang w:val="en-US" w:eastAsia="zh-CN"/>
-            </w:rPr>
-            <w:t>3</w:t>
-          </w:r>
-          <w:r>
-            <w:rPr>
-              <w:rFonts w:hint="eastAsia"/>
-            </w:rPr>
-            <w:t xml:space="preserve"> 登录</w:t>
-          </w:r>
-          <w:r>
-            <w:t>协议</w:t>
-          </w:r>
-          <w:r>
-            <w:tab/>
-          </w:r>
-          <w:r>
-            <w:fldChar w:fldCharType="begin"/>
-          </w:r>
-          <w:r>
-            <w:instrText xml:space="preserve"> PAGEREF _Toc4139 \h </w:instrText>
-          </w:r>
-          <w:r>
-            <w:fldChar w:fldCharType="separate"/>
-          </w:r>
-          <w:r>
-            <w:t>13</w:t>
-          </w:r>
-          <w:r>
-            <w:fldChar w:fldCharType="end"/>
-          </w:r>
-          <w:r>
-            <w:rPr>
-              <w:bCs/>
-              <w:lang w:val="zh-CN"/>
-            </w:rPr>
-            <w:fldChar w:fldCharType="end"/>
-          </w:r>
-        </w:p>
-        <w:p>
-          <w:pPr>
-            <w:pStyle w:val="7"/>
-            <w:tabs>
-              <w:tab w:val="right" w:leader="dot" w:pos="8306"/>
-            </w:tabs>
-          </w:pPr>
-          <w:r>
-            <w:rPr>
-              <w:bCs/>
-              <w:lang w:val="zh-CN"/>
-            </w:rPr>
-            <w:fldChar w:fldCharType="begin"/>
-          </w:r>
-          <w:r>
-            <w:rPr>
-              <w:bCs/>
-              <w:lang w:val="zh-CN"/>
-            </w:rPr>
-            <w:instrText xml:space="preserve"> HYPERLINK \l _Toc908 </w:instrText>
-          </w:r>
-          <w:r>
-            <w:rPr>
-              <w:bCs/>
-              <w:lang w:val="zh-CN"/>
-            </w:rPr>
-            <w:fldChar w:fldCharType="separate"/>
-          </w:r>
-          <w:r>
-            <w:rPr>
-              <w:rFonts w:hint="eastAsia"/>
-              <w:lang w:val="en-US" w:eastAsia="zh-CN"/>
-            </w:rPr>
-            <w:t>3.2.4 充值协议</w:t>
-          </w:r>
-          <w:r>
-            <w:tab/>
-          </w:r>
-          <w:r>
-            <w:fldChar w:fldCharType="begin"/>
-          </w:r>
-          <w:r>
-            <w:instrText xml:space="preserve"> PAGEREF _Toc908 \h </w:instrText>
-          </w:r>
-          <w:r>
-            <w:fldChar w:fldCharType="separate"/>
-          </w:r>
-          <w:r>
-            <w:t>14</w:t>
-          </w:r>
-          <w:r>
-            <w:fldChar w:fldCharType="end"/>
-          </w:r>
-          <w:r>
-            <w:rPr>
-              <w:bCs/>
-              <w:lang w:val="zh-CN"/>
-            </w:rPr>
-            <w:fldChar w:fldCharType="end"/>
-          </w:r>
-        </w:p>
-        <w:p>
-          <w:pPr>
-            <w:pStyle w:val="7"/>
-            <w:tabs>
-              <w:tab w:val="right" w:leader="dot" w:pos="8306"/>
-            </w:tabs>
-          </w:pPr>
-          <w:r>
-            <w:rPr>
-              <w:bCs/>
-              <w:lang w:val="zh-CN"/>
-            </w:rPr>
-            <w:fldChar w:fldCharType="begin"/>
-          </w:r>
-          <w:r>
-            <w:rPr>
-              <w:bCs/>
-              <w:lang w:val="zh-CN"/>
-            </w:rPr>
-            <w:instrText xml:space="preserve"> HYPERLINK \l _Toc28956 </w:instrText>
-          </w:r>
-          <w:r>
-            <w:rPr>
-              <w:bCs/>
-              <w:lang w:val="zh-CN"/>
-            </w:rPr>
-            <w:fldChar w:fldCharType="separate"/>
-          </w:r>
-          <w:r>
-            <w:rPr>
-              <w:rFonts w:hint="eastAsia"/>
-              <w:lang w:val="en-US" w:eastAsia="zh-CN"/>
-            </w:rPr>
-            <w:t>3.2.5 找回密码</w:t>
-          </w:r>
-          <w:r>
-            <w:tab/>
-          </w:r>
-          <w:r>
-            <w:fldChar w:fldCharType="begin"/>
-          </w:r>
-          <w:r>
-            <w:instrText xml:space="preserve"> PAGEREF _Toc28956 \h </w:instrText>
-          </w:r>
-          <w:r>
-            <w:fldChar w:fldCharType="separate"/>
-          </w:r>
-          <w:r>
-            <w:t>15</w:t>
-          </w:r>
-          <w:r>
-            <w:fldChar w:fldCharType="end"/>
-          </w:r>
-          <w:r>
-            <w:rPr>
-              <w:bCs/>
-              <w:lang w:val="zh-CN"/>
-            </w:rPr>
-            <w:fldChar w:fldCharType="end"/>
-          </w:r>
-        </w:p>
-        <w:p>
-          <w:pPr>
-            <w:pStyle w:val="7"/>
-            <w:tabs>
-              <w:tab w:val="right" w:leader="dot" w:pos="8306"/>
-            </w:tabs>
-          </w:pPr>
-          <w:r>
-            <w:rPr>
-              <w:bCs/>
-              <w:lang w:val="zh-CN"/>
-            </w:rPr>
-            <w:fldChar w:fldCharType="begin"/>
-          </w:r>
-          <w:r>
-            <w:rPr>
-              <w:bCs/>
-              <w:lang w:val="zh-CN"/>
-            </w:rPr>
-            <w:instrText xml:space="preserve"> HYPERLINK \l _Toc22533 </w:instrText>
-          </w:r>
-          <w:r>
-            <w:rPr>
-              <w:bCs/>
-              <w:lang w:val="zh-CN"/>
-            </w:rPr>
-            <w:fldChar w:fldCharType="separate"/>
-          </w:r>
-          <w:r>
-            <w:rPr>
-              <w:rFonts w:hint="eastAsia"/>
-              <w:lang w:val="en-US" w:eastAsia="zh-CN"/>
-            </w:rPr>
-            <w:t>3.2.6 获取时间</w:t>
-          </w:r>
-          <w:r>
-            <w:tab/>
-          </w:r>
-          <w:r>
-            <w:fldChar w:fldCharType="begin"/>
-          </w:r>
-          <w:r>
-            <w:instrText xml:space="preserve"> PAGEREF _Toc22533 \h </w:instrText>
-          </w:r>
-          <w:r>
-            <w:fldChar w:fldCharType="separate"/>
-          </w:r>
-          <w:r>
-            <w:t>16</w:t>
-          </w:r>
-          <w:r>
-            <w:fldChar w:fldCharType="end"/>
-          </w:r>
-          <w:r>
-            <w:rPr>
-              <w:bCs/>
-              <w:lang w:val="zh-CN"/>
-            </w:rPr>
-            <w:fldChar w:fldCharType="end"/>
-          </w:r>
-        </w:p>
-        <w:p>
-          <w:pPr>
-            <w:pStyle w:val="7"/>
-            <w:tabs>
-              <w:tab w:val="right" w:leader="dot" w:pos="8306"/>
-            </w:tabs>
-          </w:pPr>
-          <w:r>
-            <w:rPr>
-              <w:bCs/>
-              <w:lang w:val="zh-CN"/>
-            </w:rPr>
-            <w:fldChar w:fldCharType="begin"/>
-          </w:r>
-          <w:r>
-            <w:rPr>
-              <w:bCs/>
-              <w:lang w:val="zh-CN"/>
-            </w:rPr>
-            <w:instrText xml:space="preserve"> HYPERLINK \l _Toc16491 </w:instrText>
-          </w:r>
-          <w:r>
-            <w:rPr>
-              <w:bCs/>
-              <w:lang w:val="zh-CN"/>
-            </w:rPr>
-            <w:fldChar w:fldCharType="separate"/>
-          </w:r>
-          <w:r>
-            <w:rPr>
-              <w:rFonts w:hint="eastAsia"/>
-              <w:lang w:val="en-US" w:eastAsia="zh-CN"/>
-            </w:rPr>
-            <w:t>3.2.7 网络验证</w:t>
-          </w:r>
-          <w:r>
-            <w:tab/>
-          </w:r>
-          <w:r>
-            <w:fldChar w:fldCharType="begin"/>
-          </w:r>
-          <w:r>
-            <w:instrText xml:space="preserve"> PAGEREF _Toc16491 \h </w:instrText>
-          </w:r>
-          <w:r>
-            <w:fldChar w:fldCharType="separate"/>
-          </w:r>
-          <w:r>
-            <w:t>18</w:t>
-          </w:r>
-          <w:r>
-            <w:fldChar w:fldCharType="end"/>
-          </w:r>
-          <w:r>
-            <w:rPr>
-              <w:bCs/>
-              <w:lang w:val="zh-CN"/>
-            </w:rPr>
-            <w:fldChar w:fldCharType="end"/>
-          </w:r>
-        </w:p>
-        <w:p>
-          <w:pPr>
-            <w:pStyle w:val="7"/>
-            <w:tabs>
-              <w:tab w:val="right" w:leader="dot" w:pos="8306"/>
-            </w:tabs>
-          </w:pPr>
-          <w:r>
-            <w:rPr>
-              <w:bCs/>
-              <w:lang w:val="zh-CN"/>
-            </w:rPr>
-            <w:fldChar w:fldCharType="begin"/>
-          </w:r>
-          <w:r>
-            <w:rPr>
-              <w:bCs/>
-              <w:lang w:val="zh-CN"/>
-            </w:rPr>
-            <w:instrText xml:space="preserve"> HYPERLINK \l _Toc27655 </w:instrText>
-          </w:r>
-          <w:r>
-            <w:rPr>
-              <w:bCs/>
-              <w:lang w:val="zh-CN"/>
-            </w:rPr>
-            <w:fldChar w:fldCharType="separate"/>
-          </w:r>
-          <w:r>
-            <w:rPr>
-              <w:rFonts w:hint="eastAsia"/>
-              <w:lang w:val="en-US" w:eastAsia="zh-CN"/>
-            </w:rPr>
-            <w:t>3.2.8 公告协议</w:t>
-          </w:r>
-          <w:r>
-            <w:tab/>
-          </w:r>
-          <w:r>
-            <w:fldChar w:fldCharType="begin"/>
-          </w:r>
-          <w:r>
-            <w:instrText xml:space="preserve"> PAGEREF _Toc27655 \h </w:instrText>
-          </w:r>
-          <w:r>
-            <w:fldChar w:fldCharType="separate"/>
-          </w:r>
-          <w:r>
-            <w:t>18</w:t>
-          </w:r>
-          <w:r>
-            <w:fldChar w:fldCharType="end"/>
-          </w:r>
-          <w:r>
-            <w:rPr>
-              <w:bCs/>
-              <w:lang w:val="zh-CN"/>
-            </w:rPr>
-            <w:fldChar w:fldCharType="end"/>
-          </w:r>
-        </w:p>
-        <w:p>
-          <w:pPr>
-            <w:pStyle w:val="7"/>
-            <w:tabs>
-              <w:tab w:val="right" w:leader="dot" w:pos="8306"/>
-            </w:tabs>
-          </w:pPr>
-          <w:r>
-            <w:rPr>
-              <w:bCs/>
-              <w:lang w:val="zh-CN"/>
-            </w:rPr>
-            <w:fldChar w:fldCharType="begin"/>
-          </w:r>
-          <w:r>
-            <w:rPr>
-              <w:bCs/>
-              <w:lang w:val="zh-CN"/>
-            </w:rPr>
-            <w:instrText xml:space="preserve"> HYPERLINK \l _Toc17981 </w:instrText>
-          </w:r>
-          <w:r>
-            <w:rPr>
-              <w:bCs/>
-              <w:lang w:val="zh-CN"/>
-            </w:rPr>
-            <w:fldChar w:fldCharType="separate"/>
-          </w:r>
-          <w:r>
-            <w:rPr>
-              <w:rFonts w:hint="eastAsia"/>
-              <w:lang w:val="en-US" w:eastAsia="zh-CN"/>
-            </w:rPr>
-            <w:t>3.2.9 超时通知</w:t>
-          </w:r>
-          <w:r>
-            <w:tab/>
-          </w:r>
-          <w:r>
-            <w:fldChar w:fldCharType="begin"/>
-          </w:r>
-          <w:r>
-            <w:instrText xml:space="preserve"> PAGEREF _Toc17981 \h </w:instrText>
-          </w:r>
-          <w:r>
-            <w:fldChar w:fldCharType="separate"/>
-          </w:r>
-          <w:r>
-            <w:t>19</w:t>
           </w:r>
           <w:r>
             <w:fldChar w:fldCharType="end"/>
@@ -2251,7 +2633,7 @@
               <w:bCs/>
               <w:lang w:val="zh-CN"/>
             </w:rPr>
-            <w:instrText xml:space="preserve"> HYPERLINK \l _Toc15912 </w:instrText>
+            <w:instrText xml:space="preserve"> HYPERLINK \l _Toc255 </w:instrText>
           </w:r>
           <w:r>
             <w:rPr>
@@ -2265,7 +2647,7 @@
               <w:rFonts w:hint="eastAsia"/>
               <w:lang w:val="en-US" w:eastAsia="zh-CN"/>
             </w:rPr>
-            <w:t>3.3 流媒体协议</w:t>
+            <w:t>附录3 转换定义</w:t>
           </w:r>
           <w:r>
             <w:tab/>
@@ -2274,257 +2656,13 @@
             <w:fldChar w:fldCharType="begin"/>
           </w:r>
           <w:r>
-            <w:instrText xml:space="preserve"> PAGEREF _Toc15912 \h </w:instrText>
+            <w:instrText xml:space="preserve"> PAGEREF _Toc255 \h </w:instrText>
           </w:r>
           <w:r>
             <w:fldChar w:fldCharType="separate"/>
           </w:r>
           <w:r>
-            <w:t>19</w:t>
-          </w:r>
-          <w:r>
-            <w:fldChar w:fldCharType="end"/>
-          </w:r>
-          <w:r>
-            <w:rPr>
-              <w:bCs/>
-              <w:lang w:val="zh-CN"/>
-            </w:rPr>
-            <w:fldChar w:fldCharType="end"/>
-          </w:r>
-        </w:p>
-        <w:p>
-          <w:pPr>
-            <w:pStyle w:val="7"/>
-            <w:tabs>
-              <w:tab w:val="right" w:leader="dot" w:pos="8306"/>
-            </w:tabs>
-          </w:pPr>
-          <w:r>
-            <w:rPr>
-              <w:bCs/>
-              <w:lang w:val="zh-CN"/>
-            </w:rPr>
-            <w:fldChar w:fldCharType="begin"/>
-          </w:r>
-          <w:r>
-            <w:rPr>
-              <w:bCs/>
-              <w:lang w:val="zh-CN"/>
-            </w:rPr>
-            <w:instrText xml:space="preserve"> HYPERLINK \l _Toc10672 </w:instrText>
-          </w:r>
-          <w:r>
-            <w:rPr>
-              <w:bCs/>
-              <w:lang w:val="zh-CN"/>
-            </w:rPr>
-            <w:fldChar w:fldCharType="separate"/>
-          </w:r>
-          <w:r>
-            <w:rPr>
-              <w:rFonts w:hint="eastAsia"/>
-              <w:lang w:val="en-US" w:eastAsia="zh-CN"/>
-            </w:rPr>
-            <w:t>3.3.1 推送协议</w:t>
-          </w:r>
-          <w:r>
-            <w:tab/>
-          </w:r>
-          <w:r>
-            <w:fldChar w:fldCharType="begin"/>
-          </w:r>
-          <w:r>
-            <w:instrText xml:space="preserve"> PAGEREF _Toc10672 \h </w:instrText>
-          </w:r>
-          <w:r>
-            <w:fldChar w:fldCharType="separate"/>
-          </w:r>
-          <w:r>
-            <w:t>19</w:t>
-          </w:r>
-          <w:r>
-            <w:fldChar w:fldCharType="end"/>
-          </w:r>
-          <w:r>
-            <w:rPr>
-              <w:bCs/>
-              <w:lang w:val="zh-CN"/>
-            </w:rPr>
-            <w:fldChar w:fldCharType="end"/>
-          </w:r>
-        </w:p>
-        <w:p>
-          <w:pPr>
-            <w:pStyle w:val="7"/>
-            <w:tabs>
-              <w:tab w:val="right" w:leader="dot" w:pos="8306"/>
-            </w:tabs>
-          </w:pPr>
-          <w:r>
-            <w:rPr>
-              <w:bCs/>
-              <w:lang w:val="zh-CN"/>
-            </w:rPr>
-            <w:fldChar w:fldCharType="begin"/>
-          </w:r>
-          <w:r>
-            <w:rPr>
-              <w:bCs/>
-              <w:lang w:val="zh-CN"/>
-            </w:rPr>
-            <w:instrText xml:space="preserve"> HYPERLINK \l _Toc30831 </w:instrText>
-          </w:r>
-          <w:r>
-            <w:rPr>
-              <w:bCs/>
-              <w:lang w:val="zh-CN"/>
-            </w:rPr>
-            <w:fldChar w:fldCharType="separate"/>
-          </w:r>
-          <w:r>
-            <w:rPr>
-              <w:rFonts w:hint="eastAsia"/>
-              <w:lang w:val="en-US" w:eastAsia="zh-CN"/>
-            </w:rPr>
-            <w:t>3.3.2 拉流协议</w:t>
-          </w:r>
-          <w:r>
-            <w:tab/>
-          </w:r>
-          <w:r>
-            <w:fldChar w:fldCharType="begin"/>
-          </w:r>
-          <w:r>
-            <w:instrText xml:space="preserve"> PAGEREF _Toc30831 \h </w:instrText>
-          </w:r>
-          <w:r>
-            <w:fldChar w:fldCharType="separate"/>
-          </w:r>
-          <w:r>
-            <w:t>21</w:t>
-          </w:r>
-          <w:r>
-            <w:fldChar w:fldCharType="end"/>
-          </w:r>
-          <w:r>
-            <w:rPr>
-              <w:bCs/>
-              <w:lang w:val="zh-CN"/>
-            </w:rPr>
-            <w:fldChar w:fldCharType="end"/>
-          </w:r>
-        </w:p>
-        <w:p>
-          <w:pPr>
-            <w:pStyle w:val="7"/>
-            <w:tabs>
-              <w:tab w:val="right" w:leader="dot" w:pos="8306"/>
-            </w:tabs>
-          </w:pPr>
-          <w:r>
-            <w:rPr>
-              <w:bCs/>
-              <w:lang w:val="zh-CN"/>
-            </w:rPr>
-            <w:fldChar w:fldCharType="begin"/>
-          </w:r>
-          <w:r>
-            <w:rPr>
-              <w:bCs/>
-              <w:lang w:val="zh-CN"/>
-            </w:rPr>
-            <w:instrText xml:space="preserve"> HYPERLINK \l _Toc30371 </w:instrText>
-          </w:r>
-          <w:r>
-            <w:rPr>
-              <w:bCs/>
-              <w:lang w:val="zh-CN"/>
-            </w:rPr>
-            <w:fldChar w:fldCharType="separate"/>
-          </w:r>
-          <w:r>
-            <w:rPr>
-              <w:rFonts w:hint="eastAsia"/>
-              <w:lang w:val="en-US" w:eastAsia="zh-CN"/>
-            </w:rPr>
-            <w:t>3.3.3 控制协议</w:t>
-          </w:r>
-          <w:r>
-            <w:tab/>
-          </w:r>
-          <w:r>
-            <w:fldChar w:fldCharType="begin"/>
-          </w:r>
-          <w:r>
-            <w:instrText xml:space="preserve"> PAGEREF _Toc30371 \h </w:instrText>
-          </w:r>
-          <w:r>
-            <w:fldChar w:fldCharType="separate"/>
-          </w:r>
-          <w:r>
-            <w:t>23</w:t>
-          </w:r>
-          <w:r>
-            <w:fldChar w:fldCharType="end"/>
-          </w:r>
-          <w:r>
-            <w:rPr>
-              <w:bCs/>
-              <w:lang w:val="zh-CN"/>
-            </w:rPr>
-            <w:fldChar w:fldCharType="end"/>
-          </w:r>
-        </w:p>
-        <w:p>
-          <w:pPr>
-            <w:pStyle w:val="7"/>
-            <w:tabs>
-              <w:tab w:val="right" w:leader="dot" w:pos="8306"/>
-            </w:tabs>
-          </w:pPr>
-          <w:r>
-            <w:rPr>
-              <w:bCs/>
-              <w:lang w:val="zh-CN"/>
-            </w:rPr>
-            <w:fldChar w:fldCharType="begin"/>
-          </w:r>
-          <w:r>
-            <w:rPr>
-              <w:bCs/>
-              <w:lang w:val="zh-CN"/>
-            </w:rPr>
-            <w:instrText xml:space="preserve"> HYPERLINK \l _Toc8547 </w:instrText>
-          </w:r>
-          <w:r>
-            <w:rPr>
-              <w:bCs/>
-              <w:lang w:val="zh-CN"/>
-            </w:rPr>
-            <w:fldChar w:fldCharType="separate"/>
-          </w:r>
-          <w:r>
-            <w:rPr>
-              <w:rFonts w:hint="eastAsia"/>
-              <w:lang w:val="en-US" w:eastAsia="zh-CN"/>
-            </w:rPr>
-            <w:t>3.3.4 通知协议</w:t>
-          </w:r>
-          <w:r>
-            <w:tab/>
-          </w:r>
-          <w:r>
-            <w:fldChar w:fldCharType="begin"/>
-          </w:r>
-          <w:r>
-            <w:instrText xml:space="preserve"> PAGEREF _Toc8547 \h </w:instrText>
-          </w:r>
-          <w:r>
-            <w:fldChar w:fldCharType="separate"/>
-          </w:r>
-          <w:r>
-            <w:t>24</w:t>
+            <w:t>11</w:t>
           </w:r>
           <w:r>
             <w:fldChar w:fldCharType="end"/>
@@ -2556,7 +2694,7 @@
               <w:bCs/>
               <w:lang w:val="zh-CN"/>
             </w:rPr>
-            <w:instrText xml:space="preserve"> HYPERLINK \l _Toc17151 </w:instrText>
+            <w:instrText xml:space="preserve"> HYPERLINK \l _Toc2198 </w:instrText>
           </w:r>
           <w:r>
             <w:rPr>
@@ -2570,7 +2708,7 @@
               <w:rFonts w:hint="eastAsia"/>
               <w:lang w:val="en-US" w:eastAsia="zh-CN"/>
             </w:rPr>
-            <w:t>3.4 存储服务协议</w:t>
+            <w:t>附录4 更新历史</w:t>
           </w:r>
           <w:r>
             <w:tab/>
@@ -2579,13 +2717,13 @@
             <w:fldChar w:fldCharType="begin"/>
           </w:r>
           <w:r>
-            <w:instrText xml:space="preserve"> PAGEREF _Toc17151 \h </w:instrText>
+            <w:instrText xml:space="preserve"> PAGEREF _Toc2198 \h </w:instrText>
           </w:r>
           <w:r>
             <w:fldChar w:fldCharType="separate"/>
           </w:r>
           <w:r>
-            <w:t>24</w:t>
+            <w:t>11</w:t>
           </w:r>
           <w:r>
             <w:fldChar w:fldCharType="end"/>
@@ -2600,3146 +2738,6 @@
         </w:p>
         <w:p>
           <w:pPr>
-            <w:pStyle w:val="7"/>
-            <w:tabs>
-              <w:tab w:val="right" w:leader="dot" w:pos="8306"/>
-            </w:tabs>
-          </w:pPr>
-          <w:r>
-            <w:rPr>
-              <w:bCs/>
-              <w:lang w:val="zh-CN"/>
-            </w:rPr>
-            <w:fldChar w:fldCharType="begin"/>
-          </w:r>
-          <w:r>
-            <w:rPr>
-              <w:bCs/>
-              <w:lang w:val="zh-CN"/>
-            </w:rPr>
-            <w:instrText xml:space="preserve"> HYPERLINK \l _Toc709 </w:instrText>
-          </w:r>
-          <w:r>
-            <w:rPr>
-              <w:bCs/>
-              <w:lang w:val="zh-CN"/>
-            </w:rPr>
-            <w:fldChar w:fldCharType="separate"/>
-          </w:r>
-          <w:r>
-            <w:rPr>
-              <w:rFonts w:hint="eastAsia"/>
-              <w:lang w:val="en-US" w:eastAsia="zh-CN"/>
-            </w:rPr>
-            <w:t>3.4.1 文件传输协议</w:t>
-          </w:r>
-          <w:r>
-            <w:tab/>
-          </w:r>
-          <w:r>
-            <w:fldChar w:fldCharType="begin"/>
-          </w:r>
-          <w:r>
-            <w:instrText xml:space="preserve"> PAGEREF _Toc709 \h </w:instrText>
-          </w:r>
-          <w:r>
-            <w:fldChar w:fldCharType="separate"/>
-          </w:r>
-          <w:r>
-            <w:t>24</w:t>
-          </w:r>
-          <w:r>
-            <w:fldChar w:fldCharType="end"/>
-          </w:r>
-          <w:r>
-            <w:rPr>
-              <w:bCs/>
-              <w:lang w:val="zh-CN"/>
-            </w:rPr>
-            <w:fldChar w:fldCharType="end"/>
-          </w:r>
-        </w:p>
-        <w:p>
-          <w:pPr>
-            <w:pStyle w:val="7"/>
-            <w:tabs>
-              <w:tab w:val="right" w:leader="dot" w:pos="8306"/>
-            </w:tabs>
-          </w:pPr>
-          <w:r>
-            <w:rPr>
-              <w:bCs/>
-              <w:lang w:val="zh-CN"/>
-            </w:rPr>
-            <w:fldChar w:fldCharType="begin"/>
-          </w:r>
-          <w:r>
-            <w:rPr>
-              <w:bCs/>
-              <w:lang w:val="zh-CN"/>
-            </w:rPr>
-            <w:instrText xml:space="preserve"> HYPERLINK \l _Toc30485 </w:instrText>
-          </w:r>
-          <w:r>
-            <w:rPr>
-              <w:bCs/>
-              <w:lang w:val="zh-CN"/>
-            </w:rPr>
-            <w:fldChar w:fldCharType="separate"/>
-          </w:r>
-          <w:r>
-            <w:rPr>
-              <w:rFonts w:hint="eastAsia"/>
-              <w:lang w:val="en-US" w:eastAsia="zh-CN"/>
-            </w:rPr>
-            <w:t>3.4.2 上传文件协议</w:t>
-          </w:r>
-          <w:r>
-            <w:tab/>
-          </w:r>
-          <w:r>
-            <w:fldChar w:fldCharType="begin"/>
-          </w:r>
-          <w:r>
-            <w:instrText xml:space="preserve"> PAGEREF _Toc30485 \h </w:instrText>
-          </w:r>
-          <w:r>
-            <w:fldChar w:fldCharType="separate"/>
-          </w:r>
-          <w:r>
-            <w:t>25</w:t>
-          </w:r>
-          <w:r>
-            <w:fldChar w:fldCharType="end"/>
-          </w:r>
-          <w:r>
-            <w:rPr>
-              <w:bCs/>
-              <w:lang w:val="zh-CN"/>
-            </w:rPr>
-            <w:fldChar w:fldCharType="end"/>
-          </w:r>
-        </w:p>
-        <w:p>
-          <w:pPr>
-            <w:pStyle w:val="7"/>
-            <w:tabs>
-              <w:tab w:val="right" w:leader="dot" w:pos="8306"/>
-            </w:tabs>
-          </w:pPr>
-          <w:r>
-            <w:rPr>
-              <w:bCs/>
-              <w:lang w:val="zh-CN"/>
-            </w:rPr>
-            <w:fldChar w:fldCharType="begin"/>
-          </w:r>
-          <w:r>
-            <w:rPr>
-              <w:bCs/>
-              <w:lang w:val="zh-CN"/>
-            </w:rPr>
-            <w:instrText xml:space="preserve"> HYPERLINK \l _Toc23275 </w:instrText>
-          </w:r>
-          <w:r>
-            <w:rPr>
-              <w:bCs/>
-              <w:lang w:val="zh-CN"/>
-            </w:rPr>
-            <w:fldChar w:fldCharType="separate"/>
-          </w:r>
-          <w:r>
-            <w:rPr>
-              <w:rFonts w:hint="eastAsia"/>
-              <w:lang w:val="en-US" w:eastAsia="zh-CN"/>
-            </w:rPr>
-            <w:t>3.4.3 查询文件协议</w:t>
-          </w:r>
-          <w:r>
-            <w:tab/>
-          </w:r>
-          <w:r>
-            <w:fldChar w:fldCharType="begin"/>
-          </w:r>
-          <w:r>
-            <w:instrText xml:space="preserve"> PAGEREF _Toc23275 \h </w:instrText>
-          </w:r>
-          <w:r>
-            <w:fldChar w:fldCharType="separate"/>
-          </w:r>
-          <w:r>
-            <w:t>26</w:t>
-          </w:r>
-          <w:r>
-            <w:fldChar w:fldCharType="end"/>
-          </w:r>
-          <w:r>
-            <w:rPr>
-              <w:bCs/>
-              <w:lang w:val="zh-CN"/>
-            </w:rPr>
-            <w:fldChar w:fldCharType="end"/>
-          </w:r>
-        </w:p>
-        <w:p>
-          <w:pPr>
-            <w:pStyle w:val="7"/>
-            <w:tabs>
-              <w:tab w:val="right" w:leader="dot" w:pos="8306"/>
-            </w:tabs>
-          </w:pPr>
-          <w:r>
-            <w:rPr>
-              <w:bCs/>
-              <w:lang w:val="zh-CN"/>
-            </w:rPr>
-            <w:fldChar w:fldCharType="begin"/>
-          </w:r>
-          <w:r>
-            <w:rPr>
-              <w:bCs/>
-              <w:lang w:val="zh-CN"/>
-            </w:rPr>
-            <w:instrText xml:space="preserve"> HYPERLINK \l _Toc6662 </w:instrText>
-          </w:r>
-          <w:r>
-            <w:rPr>
-              <w:bCs/>
-              <w:lang w:val="zh-CN"/>
-            </w:rPr>
-            <w:fldChar w:fldCharType="separate"/>
-          </w:r>
-          <w:r>
-            <w:rPr>
-              <w:rFonts w:hint="eastAsia"/>
-              <w:lang w:val="en-US" w:eastAsia="zh-CN"/>
-            </w:rPr>
-            <w:t>3.4.4 删除文件协议</w:t>
-          </w:r>
-          <w:r>
-            <w:tab/>
-          </w:r>
-          <w:r>
-            <w:fldChar w:fldCharType="begin"/>
-          </w:r>
-          <w:r>
-            <w:instrText xml:space="preserve"> PAGEREF _Toc6662 \h </w:instrText>
-          </w:r>
-          <w:r>
-            <w:fldChar w:fldCharType="separate"/>
-          </w:r>
-          <w:r>
-            <w:t>27</w:t>
-          </w:r>
-          <w:r>
-            <w:fldChar w:fldCharType="end"/>
-          </w:r>
-          <w:r>
-            <w:rPr>
-              <w:bCs/>
-              <w:lang w:val="zh-CN"/>
-            </w:rPr>
-            <w:fldChar w:fldCharType="end"/>
-          </w:r>
-        </w:p>
-        <w:p>
-          <w:pPr>
-            <w:pStyle w:val="7"/>
-            <w:tabs>
-              <w:tab w:val="right" w:leader="dot" w:pos="8306"/>
-            </w:tabs>
-          </w:pPr>
-          <w:r>
-            <w:rPr>
-              <w:bCs/>
-              <w:lang w:val="zh-CN"/>
-            </w:rPr>
-            <w:fldChar w:fldCharType="begin"/>
-          </w:r>
-          <w:r>
-            <w:rPr>
-              <w:bCs/>
-              <w:lang w:val="zh-CN"/>
-            </w:rPr>
-            <w:instrText xml:space="preserve"> HYPERLINK \l _Toc22033 </w:instrText>
-          </w:r>
-          <w:r>
-            <w:rPr>
-              <w:bCs/>
-              <w:lang w:val="zh-CN"/>
-            </w:rPr>
-            <w:fldChar w:fldCharType="separate"/>
-          </w:r>
-          <w:r>
-            <w:rPr>
-              <w:rFonts w:hint="eastAsia"/>
-              <w:lang w:val="en-US" w:eastAsia="zh-CN"/>
-            </w:rPr>
-            <w:t>3.4.5 下载文件协议</w:t>
-          </w:r>
-          <w:r>
-            <w:tab/>
-          </w:r>
-          <w:r>
-            <w:fldChar w:fldCharType="begin"/>
-          </w:r>
-          <w:r>
-            <w:instrText xml:space="preserve"> PAGEREF _Toc22033 \h </w:instrText>
-          </w:r>
-          <w:r>
-            <w:fldChar w:fldCharType="separate"/>
-          </w:r>
-          <w:r>
-            <w:t>28</w:t>
-          </w:r>
-          <w:r>
-            <w:fldChar w:fldCharType="end"/>
-          </w:r>
-          <w:r>
-            <w:rPr>
-              <w:bCs/>
-              <w:lang w:val="zh-CN"/>
-            </w:rPr>
-            <w:fldChar w:fldCharType="end"/>
-          </w:r>
-        </w:p>
-        <w:p>
-          <w:pPr>
-            <w:pStyle w:val="7"/>
-            <w:tabs>
-              <w:tab w:val="right" w:leader="dot" w:pos="8306"/>
-            </w:tabs>
-          </w:pPr>
-          <w:r>
-            <w:rPr>
-              <w:bCs/>
-              <w:lang w:val="zh-CN"/>
-            </w:rPr>
-            <w:fldChar w:fldCharType="begin"/>
-          </w:r>
-          <w:r>
-            <w:rPr>
-              <w:bCs/>
-              <w:lang w:val="zh-CN"/>
-            </w:rPr>
-            <w:instrText xml:space="preserve"> HYPERLINK \l _Toc19025 </w:instrText>
-          </w:r>
-          <w:r>
-            <w:rPr>
-              <w:bCs/>
-              <w:lang w:val="zh-CN"/>
-            </w:rPr>
-            <w:fldChar w:fldCharType="separate"/>
-          </w:r>
-          <w:r>
-            <w:rPr>
-              <w:rFonts w:hint="eastAsia"/>
-              <w:lang w:val="en-US" w:eastAsia="zh-CN"/>
-            </w:rPr>
-            <w:t>3.4.10 文件夹查询协议</w:t>
-          </w:r>
-          <w:r>
-            <w:tab/>
-          </w:r>
-          <w:r>
-            <w:fldChar w:fldCharType="begin"/>
-          </w:r>
-          <w:r>
-            <w:instrText xml:space="preserve"> PAGEREF _Toc19025 \h </w:instrText>
-          </w:r>
-          <w:r>
-            <w:fldChar w:fldCharType="separate"/>
-          </w:r>
-          <w:r>
-            <w:t>30</w:t>
-          </w:r>
-          <w:r>
-            <w:fldChar w:fldCharType="end"/>
-          </w:r>
-          <w:r>
-            <w:rPr>
-              <w:bCs/>
-              <w:lang w:val="zh-CN"/>
-            </w:rPr>
-            <w:fldChar w:fldCharType="end"/>
-          </w:r>
-        </w:p>
-        <w:p>
-          <w:pPr>
-            <w:pStyle w:val="7"/>
-            <w:tabs>
-              <w:tab w:val="right" w:leader="dot" w:pos="8306"/>
-            </w:tabs>
-          </w:pPr>
-          <w:r>
-            <w:rPr>
-              <w:bCs/>
-              <w:lang w:val="zh-CN"/>
-            </w:rPr>
-            <w:fldChar w:fldCharType="begin"/>
-          </w:r>
-          <w:r>
-            <w:rPr>
-              <w:bCs/>
-              <w:lang w:val="zh-CN"/>
-            </w:rPr>
-            <w:instrText xml:space="preserve"> HYPERLINK \l _Toc30493 </w:instrText>
-          </w:r>
-          <w:r>
-            <w:rPr>
-              <w:bCs/>
-              <w:lang w:val="zh-CN"/>
-            </w:rPr>
-            <w:fldChar w:fldCharType="separate"/>
-          </w:r>
-          <w:r>
-            <w:rPr>
-              <w:rFonts w:hint="eastAsia"/>
-              <w:lang w:val="en-US" w:eastAsia="zh-CN"/>
-            </w:rPr>
-            <w:t>3.4.11 文件夹创建协议</w:t>
-          </w:r>
-          <w:r>
-            <w:tab/>
-          </w:r>
-          <w:r>
-            <w:fldChar w:fldCharType="begin"/>
-          </w:r>
-          <w:r>
-            <w:instrText xml:space="preserve"> PAGEREF _Toc30493 \h </w:instrText>
-          </w:r>
-          <w:r>
-            <w:fldChar w:fldCharType="separate"/>
-          </w:r>
-          <w:r>
-            <w:t>31</w:t>
-          </w:r>
-          <w:r>
-            <w:fldChar w:fldCharType="end"/>
-          </w:r>
-          <w:r>
-            <w:rPr>
-              <w:bCs/>
-              <w:lang w:val="zh-CN"/>
-            </w:rPr>
-            <w:fldChar w:fldCharType="end"/>
-          </w:r>
-        </w:p>
-        <w:p>
-          <w:pPr>
-            <w:pStyle w:val="7"/>
-            <w:tabs>
-              <w:tab w:val="right" w:leader="dot" w:pos="8306"/>
-            </w:tabs>
-          </w:pPr>
-          <w:r>
-            <w:rPr>
-              <w:bCs/>
-              <w:lang w:val="zh-CN"/>
-            </w:rPr>
-            <w:fldChar w:fldCharType="begin"/>
-          </w:r>
-          <w:r>
-            <w:rPr>
-              <w:bCs/>
-              <w:lang w:val="zh-CN"/>
-            </w:rPr>
-            <w:instrText xml:space="preserve"> HYPERLINK \l _Toc3072 </w:instrText>
-          </w:r>
-          <w:r>
-            <w:rPr>
-              <w:bCs/>
-              <w:lang w:val="zh-CN"/>
-            </w:rPr>
-            <w:fldChar w:fldCharType="separate"/>
-          </w:r>
-          <w:r>
-            <w:rPr>
-              <w:rFonts w:hint="eastAsia"/>
-              <w:lang w:val="en-US" w:eastAsia="zh-CN"/>
-            </w:rPr>
-            <w:t>3.4.12 文件夹删除协议</w:t>
-          </w:r>
-          <w:r>
-            <w:tab/>
-          </w:r>
-          <w:r>
-            <w:fldChar w:fldCharType="begin"/>
-          </w:r>
-          <w:r>
-            <w:instrText xml:space="preserve"> PAGEREF _Toc3072 \h </w:instrText>
-          </w:r>
-          <w:r>
-            <w:fldChar w:fldCharType="separate"/>
-          </w:r>
-          <w:r>
-            <w:t>32</w:t>
-          </w:r>
-          <w:r>
-            <w:fldChar w:fldCharType="end"/>
-          </w:r>
-          <w:r>
-            <w:rPr>
-              <w:bCs/>
-              <w:lang w:val="zh-CN"/>
-            </w:rPr>
-            <w:fldChar w:fldCharType="end"/>
-          </w:r>
-        </w:p>
-        <w:p>
-          <w:pPr>
-            <w:pStyle w:val="7"/>
-            <w:tabs>
-              <w:tab w:val="right" w:leader="dot" w:pos="8306"/>
-            </w:tabs>
-          </w:pPr>
-          <w:r>
-            <w:rPr>
-              <w:bCs/>
-              <w:lang w:val="zh-CN"/>
-            </w:rPr>
-            <w:fldChar w:fldCharType="begin"/>
-          </w:r>
-          <w:r>
-            <w:rPr>
-              <w:bCs/>
-              <w:lang w:val="zh-CN"/>
-            </w:rPr>
-            <w:instrText xml:space="preserve"> HYPERLINK \l _Toc5040 </w:instrText>
-          </w:r>
-          <w:r>
-            <w:rPr>
-              <w:bCs/>
-              <w:lang w:val="zh-CN"/>
-            </w:rPr>
-            <w:fldChar w:fldCharType="separate"/>
-          </w:r>
-          <w:r>
-            <w:rPr>
-              <w:rFonts w:hint="eastAsia"/>
-              <w:lang w:val="en-US" w:eastAsia="zh-CN"/>
-            </w:rPr>
-            <w:t>3.4.13 用户信息查询</w:t>
-          </w:r>
-          <w:r>
-            <w:tab/>
-          </w:r>
-          <w:r>
-            <w:fldChar w:fldCharType="begin"/>
-          </w:r>
-          <w:r>
-            <w:instrText xml:space="preserve"> PAGEREF _Toc5040 \h </w:instrText>
-          </w:r>
-          <w:r>
-            <w:fldChar w:fldCharType="separate"/>
-          </w:r>
-          <w:r>
-            <w:t>33</w:t>
-          </w:r>
-          <w:r>
-            <w:fldChar w:fldCharType="end"/>
-          </w:r>
-          <w:r>
-            <w:rPr>
-              <w:bCs/>
-              <w:lang w:val="zh-CN"/>
-            </w:rPr>
-            <w:fldChar w:fldCharType="end"/>
-          </w:r>
-        </w:p>
-        <w:p>
-          <w:pPr>
-            <w:pStyle w:val="12"/>
-            <w:tabs>
-              <w:tab w:val="right" w:leader="dot" w:pos="8306"/>
-            </w:tabs>
-          </w:pPr>
-          <w:r>
-            <w:rPr>
-              <w:bCs/>
-              <w:lang w:val="zh-CN"/>
-            </w:rPr>
-            <w:fldChar w:fldCharType="begin"/>
-          </w:r>
-          <w:r>
-            <w:rPr>
-              <w:bCs/>
-              <w:lang w:val="zh-CN"/>
-            </w:rPr>
-            <w:instrText xml:space="preserve"> HYPERLINK \l _Toc8456 </w:instrText>
-          </w:r>
-          <w:r>
-            <w:rPr>
-              <w:bCs/>
-              <w:lang w:val="zh-CN"/>
-            </w:rPr>
-            <w:fldChar w:fldCharType="separate"/>
-          </w:r>
-          <w:r>
-            <w:rPr>
-              <w:rFonts w:hint="eastAsia"/>
-              <w:lang w:val="en-US" w:eastAsia="zh-CN"/>
-            </w:rPr>
-            <w:t>3.5 后台服务协议</w:t>
-          </w:r>
-          <w:r>
-            <w:tab/>
-          </w:r>
-          <w:r>
-            <w:fldChar w:fldCharType="begin"/>
-          </w:r>
-          <w:r>
-            <w:instrText xml:space="preserve"> PAGEREF _Toc8456 \h </w:instrText>
-          </w:r>
-          <w:r>
-            <w:fldChar w:fldCharType="separate"/>
-          </w:r>
-          <w:r>
-            <w:t>34</w:t>
-          </w:r>
-          <w:r>
-            <w:fldChar w:fldCharType="end"/>
-          </w:r>
-          <w:r>
-            <w:rPr>
-              <w:bCs/>
-              <w:lang w:val="zh-CN"/>
-            </w:rPr>
-            <w:fldChar w:fldCharType="end"/>
-          </w:r>
-        </w:p>
-        <w:p>
-          <w:pPr>
-            <w:pStyle w:val="7"/>
-            <w:tabs>
-              <w:tab w:val="right" w:leader="dot" w:pos="8306"/>
-            </w:tabs>
-          </w:pPr>
-          <w:r>
-            <w:rPr>
-              <w:bCs/>
-              <w:lang w:val="zh-CN"/>
-            </w:rPr>
-            <w:fldChar w:fldCharType="begin"/>
-          </w:r>
-          <w:r>
-            <w:rPr>
-              <w:bCs/>
-              <w:lang w:val="zh-CN"/>
-            </w:rPr>
-            <w:instrText xml:space="preserve"> HYPERLINK \l _Toc25968 </w:instrText>
-          </w:r>
-          <w:r>
-            <w:rPr>
-              <w:bCs/>
-              <w:lang w:val="zh-CN"/>
-            </w:rPr>
-            <w:fldChar w:fldCharType="separate"/>
-          </w:r>
-          <w:r>
-            <w:rPr>
-              <w:rFonts w:hint="eastAsia"/>
-              <w:lang w:val="en-US" w:eastAsia="zh-CN"/>
-            </w:rPr>
-            <w:t>3.5.1 协议处理</w:t>
-          </w:r>
-          <w:r>
-            <w:tab/>
-          </w:r>
-          <w:r>
-            <w:fldChar w:fldCharType="begin"/>
-          </w:r>
-          <w:r>
-            <w:instrText xml:space="preserve"> PAGEREF _Toc25968 \h </w:instrText>
-          </w:r>
-          <w:r>
-            <w:fldChar w:fldCharType="separate"/>
-          </w:r>
-          <w:r>
-            <w:t>34</w:t>
-          </w:r>
-          <w:r>
-            <w:fldChar w:fldCharType="end"/>
-          </w:r>
-          <w:r>
-            <w:rPr>
-              <w:bCs/>
-              <w:lang w:val="zh-CN"/>
-            </w:rPr>
-            <w:fldChar w:fldCharType="end"/>
-          </w:r>
-        </w:p>
-        <w:p>
-          <w:pPr>
-            <w:pStyle w:val="7"/>
-            <w:tabs>
-              <w:tab w:val="right" w:leader="dot" w:pos="8306"/>
-            </w:tabs>
-          </w:pPr>
-          <w:r>
-            <w:rPr>
-              <w:bCs/>
-              <w:lang w:val="zh-CN"/>
-            </w:rPr>
-            <w:fldChar w:fldCharType="begin"/>
-          </w:r>
-          <w:r>
-            <w:rPr>
-              <w:bCs/>
-              <w:lang w:val="zh-CN"/>
-            </w:rPr>
-            <w:instrText xml:space="preserve"> HYPERLINK \l _Toc1497 </w:instrText>
-          </w:r>
-          <w:r>
-            <w:rPr>
-              <w:bCs/>
-              <w:lang w:val="zh-CN"/>
-            </w:rPr>
-            <w:fldChar w:fldCharType="separate"/>
-          </w:r>
-          <w:r>
-            <w:rPr>
-              <w:rFonts w:hint="eastAsia"/>
-              <w:lang w:val="en-US" w:eastAsia="zh-CN"/>
-            </w:rPr>
-            <w:t>3.5.2 后台管理协议</w:t>
-          </w:r>
-          <w:r>
-            <w:tab/>
-          </w:r>
-          <w:r>
-            <w:fldChar w:fldCharType="begin"/>
-          </w:r>
-          <w:r>
-            <w:instrText xml:space="preserve"> PAGEREF _Toc1497 \h </w:instrText>
-          </w:r>
-          <w:r>
-            <w:fldChar w:fldCharType="separate"/>
-          </w:r>
-          <w:r>
-            <w:t>34</w:t>
-          </w:r>
-          <w:r>
-            <w:fldChar w:fldCharType="end"/>
-          </w:r>
-          <w:r>
-            <w:rPr>
-              <w:bCs/>
-              <w:lang w:val="zh-CN"/>
-            </w:rPr>
-            <w:fldChar w:fldCharType="end"/>
-          </w:r>
-        </w:p>
-        <w:p>
-          <w:pPr>
-            <w:pStyle w:val="12"/>
-            <w:tabs>
-              <w:tab w:val="right" w:leader="dot" w:pos="8306"/>
-            </w:tabs>
-          </w:pPr>
-          <w:r>
-            <w:rPr>
-              <w:bCs/>
-              <w:lang w:val="zh-CN"/>
-            </w:rPr>
-            <w:fldChar w:fldCharType="begin"/>
-          </w:r>
-          <w:r>
-            <w:rPr>
-              <w:bCs/>
-              <w:lang w:val="zh-CN"/>
-            </w:rPr>
-            <w:instrText xml:space="preserve"> HYPERLINK \l _Toc752 </w:instrText>
-          </w:r>
-          <w:r>
-            <w:rPr>
-              <w:bCs/>
-              <w:lang w:val="zh-CN"/>
-            </w:rPr>
-            <w:fldChar w:fldCharType="separate"/>
-          </w:r>
-          <w:r>
-            <w:rPr>
-              <w:rFonts w:hint="eastAsia"/>
-              <w:lang w:val="en-US" w:eastAsia="zh-CN"/>
-            </w:rPr>
-            <w:t>3.6 P2XP协议</w:t>
-          </w:r>
-          <w:r>
-            <w:tab/>
-          </w:r>
-          <w:r>
-            <w:fldChar w:fldCharType="begin"/>
-          </w:r>
-          <w:r>
-            <w:instrText xml:space="preserve"> PAGEREF _Toc752 \h </w:instrText>
-          </w:r>
-          <w:r>
-            <w:fldChar w:fldCharType="separate"/>
-          </w:r>
-          <w:r>
-            <w:t>36</w:t>
-          </w:r>
-          <w:r>
-            <w:fldChar w:fldCharType="end"/>
-          </w:r>
-          <w:r>
-            <w:rPr>
-              <w:bCs/>
-              <w:lang w:val="zh-CN"/>
-            </w:rPr>
-            <w:fldChar w:fldCharType="end"/>
-          </w:r>
-        </w:p>
-        <w:p>
-          <w:pPr>
-            <w:pStyle w:val="7"/>
-            <w:tabs>
-              <w:tab w:val="right" w:leader="dot" w:pos="8306"/>
-            </w:tabs>
-          </w:pPr>
-          <w:r>
-            <w:rPr>
-              <w:bCs/>
-              <w:lang w:val="zh-CN"/>
-            </w:rPr>
-            <w:fldChar w:fldCharType="begin"/>
-          </w:r>
-          <w:r>
-            <w:rPr>
-              <w:bCs/>
-              <w:lang w:val="zh-CN"/>
-            </w:rPr>
-            <w:instrText xml:space="preserve"> HYPERLINK \l _Toc15147 </w:instrText>
-          </w:r>
-          <w:r>
-            <w:rPr>
-              <w:bCs/>
-              <w:lang w:val="zh-CN"/>
-            </w:rPr>
-            <w:fldChar w:fldCharType="separate"/>
-          </w:r>
-          <w:r>
-            <w:rPr>
-              <w:rFonts w:hint="eastAsia"/>
-              <w:lang w:val="en-US" w:eastAsia="zh-CN"/>
-            </w:rPr>
-            <w:t>3.6.1 登录协议</w:t>
-          </w:r>
-          <w:r>
-            <w:tab/>
-          </w:r>
-          <w:r>
-            <w:fldChar w:fldCharType="begin"/>
-          </w:r>
-          <w:r>
-            <w:instrText xml:space="preserve"> PAGEREF _Toc15147 \h </w:instrText>
-          </w:r>
-          <w:r>
-            <w:fldChar w:fldCharType="separate"/>
-          </w:r>
-          <w:r>
-            <w:t>37</w:t>
-          </w:r>
-          <w:r>
-            <w:fldChar w:fldCharType="end"/>
-          </w:r>
-          <w:r>
-            <w:rPr>
-              <w:bCs/>
-              <w:lang w:val="zh-CN"/>
-            </w:rPr>
-            <w:fldChar w:fldCharType="end"/>
-          </w:r>
-        </w:p>
-        <w:p>
-          <w:pPr>
-            <w:pStyle w:val="7"/>
-            <w:tabs>
-              <w:tab w:val="right" w:leader="dot" w:pos="8306"/>
-            </w:tabs>
-          </w:pPr>
-          <w:r>
-            <w:rPr>
-              <w:bCs/>
-              <w:lang w:val="zh-CN"/>
-            </w:rPr>
-            <w:fldChar w:fldCharType="begin"/>
-          </w:r>
-          <w:r>
-            <w:rPr>
-              <w:bCs/>
-              <w:lang w:val="zh-CN"/>
-            </w:rPr>
-            <w:instrText xml:space="preserve"> HYPERLINK \l _Toc25769 </w:instrText>
-          </w:r>
-          <w:r>
-            <w:rPr>
-              <w:bCs/>
-              <w:lang w:val="zh-CN"/>
-            </w:rPr>
-            <w:fldChar w:fldCharType="separate"/>
-          </w:r>
-          <w:r>
-            <w:rPr>
-              <w:rFonts w:hint="eastAsia"/>
-              <w:lang w:val="en-US" w:eastAsia="zh-CN"/>
-            </w:rPr>
-            <w:t>3.6.2 内网地址同步</w:t>
-          </w:r>
-          <w:r>
-            <w:tab/>
-          </w:r>
-          <w:r>
-            <w:fldChar w:fldCharType="begin"/>
-          </w:r>
-          <w:r>
-            <w:instrText xml:space="preserve"> PAGEREF _Toc25769 \h </w:instrText>
-          </w:r>
-          <w:r>
-            <w:fldChar w:fldCharType="separate"/>
-          </w:r>
-          <w:r>
-            <w:t>38</w:t>
-          </w:r>
-          <w:r>
-            <w:fldChar w:fldCharType="end"/>
-          </w:r>
-          <w:r>
-            <w:rPr>
-              <w:bCs/>
-              <w:lang w:val="zh-CN"/>
-            </w:rPr>
-            <w:fldChar w:fldCharType="end"/>
-          </w:r>
-        </w:p>
-        <w:p>
-          <w:pPr>
-            <w:pStyle w:val="7"/>
-            <w:tabs>
-              <w:tab w:val="right" w:leader="dot" w:pos="8306"/>
-            </w:tabs>
-          </w:pPr>
-          <w:r>
-            <w:rPr>
-              <w:bCs/>
-              <w:lang w:val="zh-CN"/>
-            </w:rPr>
-            <w:fldChar w:fldCharType="begin"/>
-          </w:r>
-          <w:r>
-            <w:rPr>
-              <w:bCs/>
-              <w:lang w:val="zh-CN"/>
-            </w:rPr>
-            <w:instrText xml:space="preserve"> HYPERLINK \l _Toc3986 </w:instrText>
-          </w:r>
-          <w:r>
-            <w:rPr>
-              <w:bCs/>
-              <w:lang w:val="zh-CN"/>
-            </w:rPr>
-            <w:fldChar w:fldCharType="separate"/>
-          </w:r>
-          <w:r>
-            <w:rPr>
-              <w:rFonts w:hint="eastAsia"/>
-              <w:lang w:val="en-US" w:eastAsia="zh-CN"/>
-            </w:rPr>
-            <w:t>3.6.3 外网地址同步</w:t>
-          </w:r>
-          <w:r>
-            <w:tab/>
-          </w:r>
-          <w:r>
-            <w:fldChar w:fldCharType="begin"/>
-          </w:r>
-          <w:r>
-            <w:instrText xml:space="preserve"> PAGEREF _Toc3986 \h </w:instrText>
-          </w:r>
-          <w:r>
-            <w:fldChar w:fldCharType="separate"/>
-          </w:r>
-          <w:r>
-            <w:t>39</w:t>
-          </w:r>
-          <w:r>
-            <w:fldChar w:fldCharType="end"/>
-          </w:r>
-          <w:r>
-            <w:rPr>
-              <w:bCs/>
-              <w:lang w:val="zh-CN"/>
-            </w:rPr>
-            <w:fldChar w:fldCharType="end"/>
-          </w:r>
-        </w:p>
-        <w:p>
-          <w:pPr>
-            <w:pStyle w:val="7"/>
-            <w:tabs>
-              <w:tab w:val="right" w:leader="dot" w:pos="8306"/>
-            </w:tabs>
-          </w:pPr>
-          <w:r>
-            <w:rPr>
-              <w:bCs/>
-              <w:lang w:val="zh-CN"/>
-            </w:rPr>
-            <w:fldChar w:fldCharType="begin"/>
-          </w:r>
-          <w:r>
-            <w:rPr>
-              <w:bCs/>
-              <w:lang w:val="zh-CN"/>
-            </w:rPr>
-            <w:instrText xml:space="preserve"> HYPERLINK \l _Toc32474 </w:instrText>
-          </w:r>
-          <w:r>
-            <w:rPr>
-              <w:bCs/>
-              <w:lang w:val="zh-CN"/>
-            </w:rPr>
-            <w:fldChar w:fldCharType="separate"/>
-          </w:r>
-          <w:r>
-            <w:rPr>
-              <w:rFonts w:hint="eastAsia"/>
-              <w:lang w:val="en-US" w:eastAsia="zh-CN"/>
-            </w:rPr>
-            <w:t>3.6.4 用户查询</w:t>
-          </w:r>
-          <w:r>
-            <w:tab/>
-          </w:r>
-          <w:r>
-            <w:fldChar w:fldCharType="begin"/>
-          </w:r>
-          <w:r>
-            <w:instrText xml:space="preserve"> PAGEREF _Toc32474 \h </w:instrText>
-          </w:r>
-          <w:r>
-            <w:fldChar w:fldCharType="separate"/>
-          </w:r>
-          <w:r>
-            <w:t>41</w:t>
-          </w:r>
-          <w:r>
-            <w:fldChar w:fldCharType="end"/>
-          </w:r>
-          <w:r>
-            <w:rPr>
-              <w:bCs/>
-              <w:lang w:val="zh-CN"/>
-            </w:rPr>
-            <w:fldChar w:fldCharType="end"/>
-          </w:r>
-        </w:p>
-        <w:p>
-          <w:pPr>
-            <w:pStyle w:val="7"/>
-            <w:tabs>
-              <w:tab w:val="right" w:leader="dot" w:pos="8306"/>
-            </w:tabs>
-          </w:pPr>
-          <w:r>
-            <w:rPr>
-              <w:bCs/>
-              <w:lang w:val="zh-CN"/>
-            </w:rPr>
-            <w:fldChar w:fldCharType="begin"/>
-          </w:r>
-          <w:r>
-            <w:rPr>
-              <w:bCs/>
-              <w:lang w:val="zh-CN"/>
-            </w:rPr>
-            <w:instrText xml:space="preserve"> HYPERLINK \l _Toc28261 </w:instrText>
-          </w:r>
-          <w:r>
-            <w:rPr>
-              <w:bCs/>
-              <w:lang w:val="zh-CN"/>
-            </w:rPr>
-            <w:fldChar w:fldCharType="separate"/>
-          </w:r>
-          <w:r>
-            <w:rPr>
-              <w:rFonts w:hint="eastAsia"/>
-              <w:lang w:val="en-US" w:eastAsia="zh-CN"/>
-            </w:rPr>
-            <w:t>3.6.5 请求连接</w:t>
-          </w:r>
-          <w:r>
-            <w:tab/>
-          </w:r>
-          <w:r>
-            <w:fldChar w:fldCharType="begin"/>
-          </w:r>
-          <w:r>
-            <w:instrText xml:space="preserve"> PAGEREF _Toc28261 \h </w:instrText>
-          </w:r>
-          <w:r>
-            <w:fldChar w:fldCharType="separate"/>
-          </w:r>
-          <w:r>
-            <w:t>42</w:t>
-          </w:r>
-          <w:r>
-            <w:fldChar w:fldCharType="end"/>
-          </w:r>
-          <w:r>
-            <w:rPr>
-              <w:bCs/>
-              <w:lang w:val="zh-CN"/>
-            </w:rPr>
-            <w:fldChar w:fldCharType="end"/>
-          </w:r>
-        </w:p>
-        <w:p>
-          <w:pPr>
-            <w:pStyle w:val="12"/>
-            <w:tabs>
-              <w:tab w:val="right" w:leader="dot" w:pos="8306"/>
-            </w:tabs>
-          </w:pPr>
-          <w:r>
-            <w:rPr>
-              <w:bCs/>
-              <w:lang w:val="zh-CN"/>
-            </w:rPr>
-            <w:fldChar w:fldCharType="begin"/>
-          </w:r>
-          <w:r>
-            <w:rPr>
-              <w:bCs/>
-              <w:lang w:val="zh-CN"/>
-            </w:rPr>
-            <w:instrText xml:space="preserve"> HYPERLINK \l _Toc32590 </w:instrText>
-          </w:r>
-          <w:r>
-            <w:rPr>
-              <w:bCs/>
-              <w:lang w:val="zh-CN"/>
-            </w:rPr>
-            <w:fldChar w:fldCharType="separate"/>
-          </w:r>
-          <w:r>
-            <w:rPr>
-              <w:rFonts w:hint="eastAsia"/>
-              <w:lang w:val="en-US" w:eastAsia="zh-CN"/>
-            </w:rPr>
-            <w:t>3.7 消息队列</w:t>
-          </w:r>
-          <w:r>
-            <w:tab/>
-          </w:r>
-          <w:r>
-            <w:fldChar w:fldCharType="begin"/>
-          </w:r>
-          <w:r>
-            <w:instrText xml:space="preserve"> PAGEREF _Toc32590 \h </w:instrText>
-          </w:r>
-          <w:r>
-            <w:fldChar w:fldCharType="separate"/>
-          </w:r>
-          <w:r>
-            <w:t>43</w:t>
-          </w:r>
-          <w:r>
-            <w:fldChar w:fldCharType="end"/>
-          </w:r>
-          <w:r>
-            <w:rPr>
-              <w:bCs/>
-              <w:lang w:val="zh-CN"/>
-            </w:rPr>
-            <w:fldChar w:fldCharType="end"/>
-          </w:r>
-        </w:p>
-        <w:p>
-          <w:pPr>
-            <w:pStyle w:val="7"/>
-            <w:tabs>
-              <w:tab w:val="right" w:leader="dot" w:pos="8306"/>
-            </w:tabs>
-          </w:pPr>
-          <w:r>
-            <w:rPr>
-              <w:bCs/>
-              <w:lang w:val="zh-CN"/>
-            </w:rPr>
-            <w:fldChar w:fldCharType="begin"/>
-          </w:r>
-          <w:r>
-            <w:rPr>
-              <w:bCs/>
-              <w:lang w:val="zh-CN"/>
-            </w:rPr>
-            <w:instrText xml:space="preserve"> HYPERLINK \l _Toc9960 </w:instrText>
-          </w:r>
-          <w:r>
-            <w:rPr>
-              <w:bCs/>
-              <w:lang w:val="zh-CN"/>
-            </w:rPr>
-            <w:fldChar w:fldCharType="separate"/>
-          </w:r>
-          <w:r>
-            <w:rPr>
-              <w:rFonts w:hint="eastAsia"/>
-              <w:lang w:val="en-US" w:eastAsia="zh-CN"/>
-            </w:rPr>
-            <w:t>3.7.1 投递包协议</w:t>
-          </w:r>
-          <w:r>
-            <w:tab/>
-          </w:r>
-          <w:r>
-            <w:fldChar w:fldCharType="begin"/>
-          </w:r>
-          <w:r>
-            <w:instrText xml:space="preserve"> PAGEREF _Toc9960 \h </w:instrText>
-          </w:r>
-          <w:r>
-            <w:fldChar w:fldCharType="separate"/>
-          </w:r>
-          <w:r>
-            <w:t>44</w:t>
-          </w:r>
-          <w:r>
-            <w:fldChar w:fldCharType="end"/>
-          </w:r>
-          <w:r>
-            <w:rPr>
-              <w:bCs/>
-              <w:lang w:val="zh-CN"/>
-            </w:rPr>
-            <w:fldChar w:fldCharType="end"/>
-          </w:r>
-        </w:p>
-        <w:p>
-          <w:pPr>
-            <w:pStyle w:val="7"/>
-            <w:tabs>
-              <w:tab w:val="right" w:leader="dot" w:pos="8306"/>
-            </w:tabs>
-          </w:pPr>
-          <w:r>
-            <w:rPr>
-              <w:bCs/>
-              <w:lang w:val="zh-CN"/>
-            </w:rPr>
-            <w:fldChar w:fldCharType="begin"/>
-          </w:r>
-          <w:r>
-            <w:rPr>
-              <w:bCs/>
-              <w:lang w:val="zh-CN"/>
-            </w:rPr>
-            <w:instrText xml:space="preserve"> HYPERLINK \l _Toc30287 </w:instrText>
-          </w:r>
-          <w:r>
-            <w:rPr>
-              <w:bCs/>
-              <w:lang w:val="zh-CN"/>
-            </w:rPr>
-            <w:fldChar w:fldCharType="separate"/>
-          </w:r>
-          <w:r>
-            <w:rPr>
-              <w:rFonts w:hint="eastAsia"/>
-              <w:lang w:val="en-US" w:eastAsia="zh-CN"/>
-            </w:rPr>
-            <w:t>3.7.2 获取包协议</w:t>
-          </w:r>
-          <w:r>
-            <w:tab/>
-          </w:r>
-          <w:r>
-            <w:fldChar w:fldCharType="begin"/>
-          </w:r>
-          <w:r>
-            <w:instrText xml:space="preserve"> PAGEREF _Toc30287 \h </w:instrText>
-          </w:r>
-          <w:r>
-            <w:fldChar w:fldCharType="separate"/>
-          </w:r>
-          <w:r>
-            <w:t>45</w:t>
-          </w:r>
-          <w:r>
-            <w:fldChar w:fldCharType="end"/>
-          </w:r>
-          <w:r>
-            <w:rPr>
-              <w:bCs/>
-              <w:lang w:val="zh-CN"/>
-            </w:rPr>
-            <w:fldChar w:fldCharType="end"/>
-          </w:r>
-        </w:p>
-        <w:p>
-          <w:pPr>
-            <w:pStyle w:val="7"/>
-            <w:tabs>
-              <w:tab w:val="right" w:leader="dot" w:pos="8306"/>
-            </w:tabs>
-          </w:pPr>
-          <w:r>
-            <w:rPr>
-              <w:bCs/>
-              <w:lang w:val="zh-CN"/>
-            </w:rPr>
-            <w:fldChar w:fldCharType="begin"/>
-          </w:r>
-          <w:r>
-            <w:rPr>
-              <w:bCs/>
-              <w:lang w:val="zh-CN"/>
-            </w:rPr>
-            <w:instrText xml:space="preserve"> HYPERLINK \l _Toc30185 </w:instrText>
-          </w:r>
-          <w:r>
-            <w:rPr>
-              <w:bCs/>
-              <w:lang w:val="zh-CN"/>
-            </w:rPr>
-            <w:fldChar w:fldCharType="separate"/>
-          </w:r>
-          <w:r>
-            <w:rPr>
-              <w:rFonts w:hint="eastAsia"/>
-              <w:lang w:val="en-US" w:eastAsia="zh-CN"/>
-            </w:rPr>
-            <w:t>3.7.3 删除包协议</w:t>
-          </w:r>
-          <w:r>
-            <w:tab/>
-          </w:r>
-          <w:r>
-            <w:fldChar w:fldCharType="begin"/>
-          </w:r>
-          <w:r>
-            <w:instrText xml:space="preserve"> PAGEREF _Toc30185 \h </w:instrText>
-          </w:r>
-          <w:r>
-            <w:fldChar w:fldCharType="separate"/>
-          </w:r>
-          <w:r>
-            <w:t>46</w:t>
-          </w:r>
-          <w:r>
-            <w:fldChar w:fldCharType="end"/>
-          </w:r>
-          <w:r>
-            <w:rPr>
-              <w:bCs/>
-              <w:lang w:val="zh-CN"/>
-            </w:rPr>
-            <w:fldChar w:fldCharType="end"/>
-          </w:r>
-        </w:p>
-        <w:p>
-          <w:pPr>
-            <w:pStyle w:val="12"/>
-            <w:tabs>
-              <w:tab w:val="right" w:leader="dot" w:pos="8306"/>
-            </w:tabs>
-          </w:pPr>
-          <w:r>
-            <w:rPr>
-              <w:bCs/>
-              <w:lang w:val="zh-CN"/>
-            </w:rPr>
-            <w:fldChar w:fldCharType="begin"/>
-          </w:r>
-          <w:r>
-            <w:rPr>
-              <w:bCs/>
-              <w:lang w:val="zh-CN"/>
-            </w:rPr>
-            <w:instrText xml:space="preserve"> HYPERLINK \l _Toc11356 </w:instrText>
-          </w:r>
-          <w:r>
-            <w:rPr>
-              <w:bCs/>
-              <w:lang w:val="zh-CN"/>
-            </w:rPr>
-            <w:fldChar w:fldCharType="separate"/>
-          </w:r>
-          <w:r>
-            <w:rPr>
-              <w:rFonts w:hint="eastAsia"/>
-              <w:lang w:val="en-US" w:eastAsia="zh-CN"/>
-            </w:rPr>
-            <w:t>3.8 消息分发</w:t>
-          </w:r>
-          <w:r>
-            <w:tab/>
-          </w:r>
-          <w:r>
-            <w:fldChar w:fldCharType="begin"/>
-          </w:r>
-          <w:r>
-            <w:instrText xml:space="preserve"> PAGEREF _Toc11356 \h </w:instrText>
-          </w:r>
-          <w:r>
-            <w:fldChar w:fldCharType="separate"/>
-          </w:r>
-          <w:r>
-            <w:t>47</w:t>
-          </w:r>
-          <w:r>
-            <w:fldChar w:fldCharType="end"/>
-          </w:r>
-          <w:r>
-            <w:rPr>
-              <w:bCs/>
-              <w:lang w:val="zh-CN"/>
-            </w:rPr>
-            <w:fldChar w:fldCharType="end"/>
-          </w:r>
-        </w:p>
-        <w:p>
-          <w:pPr>
-            <w:pStyle w:val="7"/>
-            <w:tabs>
-              <w:tab w:val="right" w:leader="dot" w:pos="8306"/>
-            </w:tabs>
-          </w:pPr>
-          <w:r>
-            <w:rPr>
-              <w:bCs/>
-              <w:lang w:val="zh-CN"/>
-            </w:rPr>
-            <w:fldChar w:fldCharType="begin"/>
-          </w:r>
-          <w:r>
-            <w:rPr>
-              <w:bCs/>
-              <w:lang w:val="zh-CN"/>
-            </w:rPr>
-            <w:instrText xml:space="preserve"> HYPERLINK \l _Toc11568 </w:instrText>
-          </w:r>
-          <w:r>
-            <w:rPr>
-              <w:bCs/>
-              <w:lang w:val="zh-CN"/>
-            </w:rPr>
-            <w:fldChar w:fldCharType="separate"/>
-          </w:r>
-          <w:r>
-            <w:rPr>
-              <w:rFonts w:hint="eastAsia"/>
-              <w:lang w:val="en-US" w:eastAsia="zh-CN"/>
-            </w:rPr>
-            <w:t>3.8.1 请求应答协议</w:t>
-          </w:r>
-          <w:r>
-            <w:tab/>
-          </w:r>
-          <w:r>
-            <w:fldChar w:fldCharType="begin"/>
-          </w:r>
-          <w:r>
-            <w:instrText xml:space="preserve"> PAGEREF _Toc11568 \h </w:instrText>
-          </w:r>
-          <w:r>
-            <w:fldChar w:fldCharType="separate"/>
-          </w:r>
-          <w:r>
-            <w:t>47</w:t>
-          </w:r>
-          <w:r>
-            <w:fldChar w:fldCharType="end"/>
-          </w:r>
-          <w:r>
-            <w:rPr>
-              <w:bCs/>
-              <w:lang w:val="zh-CN"/>
-            </w:rPr>
-            <w:fldChar w:fldCharType="end"/>
-          </w:r>
-        </w:p>
-        <w:p>
-          <w:pPr>
-            <w:pStyle w:val="7"/>
-            <w:tabs>
-              <w:tab w:val="right" w:leader="dot" w:pos="8306"/>
-            </w:tabs>
-          </w:pPr>
-          <w:r>
-            <w:rPr>
-              <w:bCs/>
-              <w:lang w:val="zh-CN"/>
-            </w:rPr>
-            <w:fldChar w:fldCharType="begin"/>
-          </w:r>
-          <w:r>
-            <w:rPr>
-              <w:bCs/>
-              <w:lang w:val="zh-CN"/>
-            </w:rPr>
-            <w:instrText xml:space="preserve"> HYPERLINK \l _Toc12887 </w:instrText>
-          </w:r>
-          <w:r>
-            <w:rPr>
-              <w:bCs/>
-              <w:lang w:val="zh-CN"/>
-            </w:rPr>
-            <w:fldChar w:fldCharType="separate"/>
-          </w:r>
-          <w:r>
-            <w:rPr>
-              <w:rFonts w:hint="eastAsia"/>
-              <w:lang w:val="en-US" w:eastAsia="zh-CN"/>
-            </w:rPr>
-            <w:t>3.8.2 通知协议</w:t>
-          </w:r>
-          <w:r>
-            <w:tab/>
-          </w:r>
-          <w:r>
-            <w:fldChar w:fldCharType="begin"/>
-          </w:r>
-          <w:r>
-            <w:instrText xml:space="preserve"> PAGEREF _Toc12887 \h </w:instrText>
-          </w:r>
-          <w:r>
-            <w:fldChar w:fldCharType="separate"/>
-          </w:r>
-          <w:r>
-            <w:t>49</w:t>
-          </w:r>
-          <w:r>
-            <w:fldChar w:fldCharType="end"/>
-          </w:r>
-          <w:r>
-            <w:rPr>
-              <w:bCs/>
-              <w:lang w:val="zh-CN"/>
-            </w:rPr>
-            <w:fldChar w:fldCharType="end"/>
-          </w:r>
-        </w:p>
-        <w:p>
-          <w:pPr>
-            <w:pStyle w:val="12"/>
-            <w:tabs>
-              <w:tab w:val="right" w:leader="dot" w:pos="8306"/>
-            </w:tabs>
-          </w:pPr>
-          <w:r>
-            <w:rPr>
-              <w:bCs/>
-              <w:lang w:val="zh-CN"/>
-            </w:rPr>
-            <w:fldChar w:fldCharType="begin"/>
-          </w:r>
-          <w:r>
-            <w:rPr>
-              <w:bCs/>
-              <w:lang w:val="zh-CN"/>
-            </w:rPr>
-            <w:instrText xml:space="preserve"> HYPERLINK \l _Toc28525 </w:instrText>
-          </w:r>
-          <w:r>
-            <w:rPr>
-              <w:bCs/>
-              <w:lang w:val="zh-CN"/>
-            </w:rPr>
-            <w:fldChar w:fldCharType="separate"/>
-          </w:r>
-          <w:r>
-            <w:rPr>
-              <w:rFonts w:hint="eastAsia"/>
-              <w:lang w:val="en-US" w:eastAsia="zh-CN"/>
-            </w:rPr>
-            <w:t>3.9 UDX协议</w:t>
-          </w:r>
-          <w:r>
-            <w:tab/>
-          </w:r>
-          <w:r>
-            <w:fldChar w:fldCharType="begin"/>
-          </w:r>
-          <w:r>
-            <w:instrText xml:space="preserve"> PAGEREF _Toc28525 \h </w:instrText>
-          </w:r>
-          <w:r>
-            <w:fldChar w:fldCharType="separate"/>
-          </w:r>
-          <w:r>
-            <w:t>51</w:t>
-          </w:r>
-          <w:r>
-            <w:fldChar w:fldCharType="end"/>
-          </w:r>
-          <w:r>
-            <w:rPr>
-              <w:bCs/>
-              <w:lang w:val="zh-CN"/>
-            </w:rPr>
-            <w:fldChar w:fldCharType="end"/>
-          </w:r>
-        </w:p>
-        <w:p>
-          <w:pPr>
-            <w:pStyle w:val="7"/>
-            <w:tabs>
-              <w:tab w:val="right" w:leader="dot" w:pos="8306"/>
-            </w:tabs>
-          </w:pPr>
-          <w:r>
-            <w:rPr>
-              <w:bCs/>
-              <w:lang w:val="zh-CN"/>
-            </w:rPr>
-            <w:fldChar w:fldCharType="begin"/>
-          </w:r>
-          <w:r>
-            <w:rPr>
-              <w:bCs/>
-              <w:lang w:val="zh-CN"/>
-            </w:rPr>
-            <w:instrText xml:space="preserve"> HYPERLINK \l _Toc26684 </w:instrText>
-          </w:r>
-          <w:r>
-            <w:rPr>
-              <w:bCs/>
-              <w:lang w:val="zh-CN"/>
-            </w:rPr>
-            <w:fldChar w:fldCharType="separate"/>
-          </w:r>
-          <w:r>
-            <w:rPr>
-              <w:rFonts w:hint="eastAsia"/>
-              <w:lang w:val="en-US" w:eastAsia="zh-CN"/>
-            </w:rPr>
-            <w:t>3.9.1 数据传输协议</w:t>
-          </w:r>
-          <w:r>
-            <w:tab/>
-          </w:r>
-          <w:r>
-            <w:fldChar w:fldCharType="begin"/>
-          </w:r>
-          <w:r>
-            <w:instrText xml:space="preserve"> PAGEREF _Toc26684 \h </w:instrText>
-          </w:r>
-          <w:r>
-            <w:fldChar w:fldCharType="separate"/>
-          </w:r>
-          <w:r>
-            <w:t>51</w:t>
-          </w:r>
-          <w:r>
-            <w:fldChar w:fldCharType="end"/>
-          </w:r>
-          <w:r>
-            <w:rPr>
-              <w:bCs/>
-              <w:lang w:val="zh-CN"/>
-            </w:rPr>
-            <w:fldChar w:fldCharType="end"/>
-          </w:r>
-        </w:p>
-        <w:p>
-          <w:pPr>
-            <w:pStyle w:val="7"/>
-            <w:tabs>
-              <w:tab w:val="right" w:leader="dot" w:pos="8306"/>
-            </w:tabs>
-          </w:pPr>
-          <w:r>
-            <w:rPr>
-              <w:bCs/>
-              <w:lang w:val="zh-CN"/>
-            </w:rPr>
-            <w:fldChar w:fldCharType="begin"/>
-          </w:r>
-          <w:r>
-            <w:rPr>
-              <w:bCs/>
-              <w:lang w:val="zh-CN"/>
-            </w:rPr>
-            <w:instrText xml:space="preserve"> HYPERLINK \l _Toc27782 </w:instrText>
-          </w:r>
-          <w:r>
-            <w:rPr>
-              <w:bCs/>
-              <w:lang w:val="zh-CN"/>
-            </w:rPr>
-            <w:fldChar w:fldCharType="separate"/>
-          </w:r>
-          <w:r>
-            <w:rPr>
-              <w:rFonts w:hint="eastAsia"/>
-              <w:lang w:val="en-US" w:eastAsia="zh-CN"/>
-            </w:rPr>
-            <w:t>3.9.2 登录协议</w:t>
-          </w:r>
-          <w:r>
-            <w:tab/>
-          </w:r>
-          <w:r>
-            <w:fldChar w:fldCharType="begin"/>
-          </w:r>
-          <w:r>
-            <w:instrText xml:space="preserve"> PAGEREF _Toc27782 \h </w:instrText>
-          </w:r>
-          <w:r>
-            <w:fldChar w:fldCharType="separate"/>
-          </w:r>
-          <w:r>
-            <w:t>51</w:t>
-          </w:r>
-          <w:r>
-            <w:fldChar w:fldCharType="end"/>
-          </w:r>
-          <w:r>
-            <w:rPr>
-              <w:bCs/>
-              <w:lang w:val="zh-CN"/>
-            </w:rPr>
-            <w:fldChar w:fldCharType="end"/>
-          </w:r>
-        </w:p>
-        <w:p>
-          <w:pPr>
-            <w:pStyle w:val="7"/>
-            <w:tabs>
-              <w:tab w:val="right" w:leader="dot" w:pos="8306"/>
-            </w:tabs>
-          </w:pPr>
-          <w:r>
-            <w:rPr>
-              <w:bCs/>
-              <w:lang w:val="zh-CN"/>
-            </w:rPr>
-            <w:fldChar w:fldCharType="begin"/>
-          </w:r>
-          <w:r>
-            <w:rPr>
-              <w:bCs/>
-              <w:lang w:val="zh-CN"/>
-            </w:rPr>
-            <w:instrText xml:space="preserve"> HYPERLINK \l _Toc22197 </w:instrText>
-          </w:r>
-          <w:r>
-            <w:rPr>
-              <w:bCs/>
-              <w:lang w:val="zh-CN"/>
-            </w:rPr>
-            <w:fldChar w:fldCharType="separate"/>
-          </w:r>
-          <w:r>
-            <w:rPr>
-              <w:rFonts w:hint="eastAsia"/>
-              <w:lang w:val="en-US" w:eastAsia="zh-CN"/>
-            </w:rPr>
-            <w:t>3.9.3 数据重传</w:t>
-          </w:r>
-          <w:r>
-            <w:tab/>
-          </w:r>
-          <w:r>
-            <w:fldChar w:fldCharType="begin"/>
-          </w:r>
-          <w:r>
-            <w:instrText xml:space="preserve"> PAGEREF _Toc22197 \h </w:instrText>
-          </w:r>
-          <w:r>
-            <w:fldChar w:fldCharType="separate"/>
-          </w:r>
-          <w:r>
-            <w:t>52</w:t>
-          </w:r>
-          <w:r>
-            <w:fldChar w:fldCharType="end"/>
-          </w:r>
-          <w:r>
-            <w:rPr>
-              <w:bCs/>
-              <w:lang w:val="zh-CN"/>
-            </w:rPr>
-            <w:fldChar w:fldCharType="end"/>
-          </w:r>
-        </w:p>
-        <w:p>
-          <w:pPr>
-            <w:pStyle w:val="7"/>
-            <w:tabs>
-              <w:tab w:val="right" w:leader="dot" w:pos="8306"/>
-            </w:tabs>
-          </w:pPr>
-          <w:r>
-            <w:rPr>
-              <w:bCs/>
-              <w:lang w:val="zh-CN"/>
-            </w:rPr>
-            <w:fldChar w:fldCharType="begin"/>
-          </w:r>
-          <w:r>
-            <w:rPr>
-              <w:bCs/>
-              <w:lang w:val="zh-CN"/>
-            </w:rPr>
-            <w:instrText xml:space="preserve"> HYPERLINK \l _Toc10614 </w:instrText>
-          </w:r>
-          <w:r>
-            <w:rPr>
-              <w:bCs/>
-              <w:lang w:val="zh-CN"/>
-            </w:rPr>
-            <w:fldChar w:fldCharType="separate"/>
-          </w:r>
-          <w:r>
-            <w:rPr>
-              <w:rFonts w:hint="eastAsia"/>
-              <w:lang w:val="en-US" w:eastAsia="zh-CN"/>
-            </w:rPr>
-            <w:t>3.9.4 通知协议</w:t>
-          </w:r>
-          <w:r>
-            <w:tab/>
-          </w:r>
-          <w:r>
-            <w:fldChar w:fldCharType="begin"/>
-          </w:r>
-          <w:r>
-            <w:instrText xml:space="preserve"> PAGEREF _Toc10614 \h </w:instrText>
-          </w:r>
-          <w:r>
-            <w:fldChar w:fldCharType="separate"/>
-          </w:r>
-          <w:r>
-            <w:t>53</w:t>
-          </w:r>
-          <w:r>
-            <w:fldChar w:fldCharType="end"/>
-          </w:r>
-          <w:r>
-            <w:rPr>
-              <w:bCs/>
-              <w:lang w:val="zh-CN"/>
-            </w:rPr>
-            <w:fldChar w:fldCharType="end"/>
-          </w:r>
-        </w:p>
-        <w:p>
-          <w:pPr>
-            <w:pStyle w:val="12"/>
-            <w:tabs>
-              <w:tab w:val="right" w:leader="dot" w:pos="8306"/>
-            </w:tabs>
-          </w:pPr>
-          <w:r>
-            <w:rPr>
-              <w:bCs/>
-              <w:lang w:val="zh-CN"/>
-            </w:rPr>
-            <w:fldChar w:fldCharType="begin"/>
-          </w:r>
-          <w:r>
-            <w:rPr>
-              <w:bCs/>
-              <w:lang w:val="zh-CN"/>
-            </w:rPr>
-            <w:instrText xml:space="preserve"> HYPERLINK \l _Toc23028 </w:instrText>
-          </w:r>
-          <w:r>
-            <w:rPr>
-              <w:bCs/>
-              <w:lang w:val="zh-CN"/>
-            </w:rPr>
-            <w:fldChar w:fldCharType="separate"/>
-          </w:r>
-          <w:r>
-            <w:rPr>
-              <w:rFonts w:hint="eastAsia"/>
-              <w:lang w:val="en-US" w:eastAsia="zh-CN"/>
-            </w:rPr>
-            <w:t>3.10 XRPC协议</w:t>
-          </w:r>
-          <w:r>
-            <w:tab/>
-          </w:r>
-          <w:r>
-            <w:fldChar w:fldCharType="begin"/>
-          </w:r>
-          <w:r>
-            <w:instrText xml:space="preserve"> PAGEREF _Toc23028 \h </w:instrText>
-          </w:r>
-          <w:r>
-            <w:fldChar w:fldCharType="separate"/>
-          </w:r>
-          <w:r>
-            <w:t>54</w:t>
-          </w:r>
-          <w:r>
-            <w:fldChar w:fldCharType="end"/>
-          </w:r>
-          <w:r>
-            <w:rPr>
-              <w:bCs/>
-              <w:lang w:val="zh-CN"/>
-            </w:rPr>
-            <w:fldChar w:fldCharType="end"/>
-          </w:r>
-        </w:p>
-        <w:p>
-          <w:pPr>
-            <w:pStyle w:val="7"/>
-            <w:tabs>
-              <w:tab w:val="right" w:leader="dot" w:pos="8306"/>
-            </w:tabs>
-          </w:pPr>
-          <w:r>
-            <w:rPr>
-              <w:bCs/>
-              <w:lang w:val="zh-CN"/>
-            </w:rPr>
-            <w:fldChar w:fldCharType="begin"/>
-          </w:r>
-          <w:r>
-            <w:rPr>
-              <w:bCs/>
-              <w:lang w:val="zh-CN"/>
-            </w:rPr>
-            <w:instrText xml:space="preserve"> HYPERLINK \l _Toc30758 </w:instrText>
-          </w:r>
-          <w:r>
-            <w:rPr>
-              <w:bCs/>
-              <w:lang w:val="zh-CN"/>
-            </w:rPr>
-            <w:fldChar w:fldCharType="separate"/>
-          </w:r>
-          <w:r>
-            <w:rPr>
-              <w:rFonts w:hint="eastAsia"/>
-              <w:lang w:val="en-US" w:eastAsia="zh-CN"/>
-            </w:rPr>
-            <w:t>3.10.1 函数调用</w:t>
-          </w:r>
-          <w:r>
-            <w:tab/>
-          </w:r>
-          <w:r>
-            <w:fldChar w:fldCharType="begin"/>
-          </w:r>
-          <w:r>
-            <w:instrText xml:space="preserve"> PAGEREF _Toc30758 \h </w:instrText>
-          </w:r>
-          <w:r>
-            <w:fldChar w:fldCharType="separate"/>
-          </w:r>
-          <w:r>
-            <w:t>54</w:t>
-          </w:r>
-          <w:r>
-            <w:fldChar w:fldCharType="end"/>
-          </w:r>
-          <w:r>
-            <w:rPr>
-              <w:bCs/>
-              <w:lang w:val="zh-CN"/>
-            </w:rPr>
-            <w:fldChar w:fldCharType="end"/>
-          </w:r>
-        </w:p>
-        <w:p>
-          <w:pPr>
-            <w:pStyle w:val="7"/>
-            <w:tabs>
-              <w:tab w:val="right" w:leader="dot" w:pos="8306"/>
-            </w:tabs>
-          </w:pPr>
-          <w:r>
-            <w:rPr>
-              <w:bCs/>
-              <w:lang w:val="zh-CN"/>
-            </w:rPr>
-            <w:fldChar w:fldCharType="begin"/>
-          </w:r>
-          <w:r>
-            <w:rPr>
-              <w:bCs/>
-              <w:lang w:val="zh-CN"/>
-            </w:rPr>
-            <w:instrText xml:space="preserve"> HYPERLINK \l _Toc20671 </w:instrText>
-          </w:r>
-          <w:r>
-            <w:rPr>
-              <w:bCs/>
-              <w:lang w:val="zh-CN"/>
-            </w:rPr>
-            <w:fldChar w:fldCharType="separate"/>
-          </w:r>
-          <w:r>
-            <w:rPr>
-              <w:rFonts w:hint="eastAsia"/>
-              <w:lang w:val="en-US" w:eastAsia="zh-CN"/>
-            </w:rPr>
-            <w:t>3.10.2 命令调用</w:t>
-          </w:r>
-          <w:r>
-            <w:tab/>
-          </w:r>
-          <w:r>
-            <w:fldChar w:fldCharType="begin"/>
-          </w:r>
-          <w:r>
-            <w:instrText xml:space="preserve"> PAGEREF _Toc20671 \h </w:instrText>
-          </w:r>
-          <w:r>
-            <w:fldChar w:fldCharType="separate"/>
-          </w:r>
-          <w:r>
-            <w:t>57</w:t>
-          </w:r>
-          <w:r>
-            <w:fldChar w:fldCharType="end"/>
-          </w:r>
-          <w:r>
-            <w:rPr>
-              <w:bCs/>
-              <w:lang w:val="zh-CN"/>
-            </w:rPr>
-            <w:fldChar w:fldCharType="end"/>
-          </w:r>
-        </w:p>
-        <w:p>
-          <w:pPr>
-            <w:pStyle w:val="12"/>
-            <w:tabs>
-              <w:tab w:val="right" w:leader="dot" w:pos="8306"/>
-            </w:tabs>
-          </w:pPr>
-          <w:r>
-            <w:rPr>
-              <w:bCs/>
-              <w:lang w:val="zh-CN"/>
-            </w:rPr>
-            <w:fldChar w:fldCharType="begin"/>
-          </w:r>
-          <w:r>
-            <w:rPr>
-              <w:bCs/>
-              <w:lang w:val="zh-CN"/>
-            </w:rPr>
-            <w:instrText xml:space="preserve"> HYPERLINK \l _Toc9943 </w:instrText>
-          </w:r>
-          <w:r>
-            <w:rPr>
-              <w:bCs/>
-              <w:lang w:val="zh-CN"/>
-            </w:rPr>
-            <w:fldChar w:fldCharType="separate"/>
-          </w:r>
-          <w:r>
-            <w:rPr>
-              <w:rFonts w:hint="eastAsia"/>
-              <w:lang w:val="en-US" w:eastAsia="zh-CN"/>
-            </w:rPr>
-            <w:t>3</w:t>
-          </w:r>
-          <w:r>
-            <w:rPr>
-              <w:rFonts w:hint="eastAsia"/>
-            </w:rPr>
-            <w:t>.</w:t>
-          </w:r>
-          <w:r>
-            <w:rPr>
-              <w:rFonts w:hint="eastAsia"/>
-              <w:lang w:val="en-US" w:eastAsia="zh-CN"/>
-            </w:rPr>
-            <w:t>11</w:t>
-          </w:r>
-          <w:r>
-            <w:t xml:space="preserve"> </w:t>
-          </w:r>
-          <w:r>
-            <w:rPr>
-              <w:rFonts w:hint="eastAsia"/>
-            </w:rPr>
-            <w:t>心跳服务</w:t>
-          </w:r>
-          <w:r>
-            <w:tab/>
-          </w:r>
-          <w:r>
-            <w:fldChar w:fldCharType="begin"/>
-          </w:r>
-          <w:r>
-            <w:instrText xml:space="preserve"> PAGEREF _Toc9943 \h </w:instrText>
-          </w:r>
-          <w:r>
-            <w:fldChar w:fldCharType="separate"/>
-          </w:r>
-          <w:r>
-            <w:t>57</w:t>
-          </w:r>
-          <w:r>
-            <w:fldChar w:fldCharType="end"/>
-          </w:r>
-          <w:r>
-            <w:rPr>
-              <w:bCs/>
-              <w:lang w:val="zh-CN"/>
-            </w:rPr>
-            <w:fldChar w:fldCharType="end"/>
-          </w:r>
-        </w:p>
-        <w:p>
-          <w:pPr>
-            <w:pStyle w:val="7"/>
-            <w:tabs>
-              <w:tab w:val="right" w:leader="dot" w:pos="8306"/>
-            </w:tabs>
-          </w:pPr>
-          <w:r>
-            <w:rPr>
-              <w:bCs/>
-              <w:lang w:val="zh-CN"/>
-            </w:rPr>
-            <w:fldChar w:fldCharType="begin"/>
-          </w:r>
-          <w:r>
-            <w:rPr>
-              <w:bCs/>
-              <w:lang w:val="zh-CN"/>
-            </w:rPr>
-            <w:instrText xml:space="preserve"> HYPERLINK \l _Toc22683 </w:instrText>
-          </w:r>
-          <w:r>
-            <w:rPr>
-              <w:bCs/>
-              <w:lang w:val="zh-CN"/>
-            </w:rPr>
-            <w:fldChar w:fldCharType="separate"/>
-          </w:r>
-          <w:r>
-            <w:rPr>
-              <w:rFonts w:hint="eastAsia"/>
-              <w:lang w:val="en-US" w:eastAsia="zh-CN"/>
-            </w:rPr>
-            <w:t>3.11.1 心跳同步</w:t>
-          </w:r>
-          <w:r>
-            <w:tab/>
-          </w:r>
-          <w:r>
-            <w:fldChar w:fldCharType="begin"/>
-          </w:r>
-          <w:r>
-            <w:instrText xml:space="preserve"> PAGEREF _Toc22683 \h </w:instrText>
-          </w:r>
-          <w:r>
-            <w:fldChar w:fldCharType="separate"/>
-          </w:r>
-          <w:r>
-            <w:t>57</w:t>
-          </w:r>
-          <w:r>
-            <w:fldChar w:fldCharType="end"/>
-          </w:r>
-          <w:r>
-            <w:rPr>
-              <w:bCs/>
-              <w:lang w:val="zh-CN"/>
-            </w:rPr>
-            <w:fldChar w:fldCharType="end"/>
-          </w:r>
-        </w:p>
-        <w:p>
-          <w:pPr>
-            <w:pStyle w:val="12"/>
-            <w:tabs>
-              <w:tab w:val="right" w:leader="dot" w:pos="8306"/>
-            </w:tabs>
-          </w:pPr>
-          <w:r>
-            <w:rPr>
-              <w:bCs/>
-              <w:lang w:val="zh-CN"/>
-            </w:rPr>
-            <w:fldChar w:fldCharType="begin"/>
-          </w:r>
-          <w:r>
-            <w:rPr>
-              <w:bCs/>
-              <w:lang w:val="zh-CN"/>
-            </w:rPr>
-            <w:instrText xml:space="preserve"> HYPERLINK \l _Toc27674 </w:instrText>
-          </w:r>
-          <w:r>
-            <w:rPr>
-              <w:bCs/>
-              <w:lang w:val="zh-CN"/>
-            </w:rPr>
-            <w:fldChar w:fldCharType="separate"/>
-          </w:r>
-          <w:r>
-            <w:rPr>
-              <w:rFonts w:hint="eastAsia"/>
-              <w:lang w:val="en-US" w:eastAsia="zh-CN"/>
-            </w:rPr>
-            <w:t>3.12 分包协议</w:t>
-          </w:r>
-          <w:r>
-            <w:tab/>
-          </w:r>
-          <w:r>
-            <w:fldChar w:fldCharType="begin"/>
-          </w:r>
-          <w:r>
-            <w:instrText xml:space="preserve"> PAGEREF _Toc27674 \h </w:instrText>
-          </w:r>
-          <w:r>
-            <w:fldChar w:fldCharType="separate"/>
-          </w:r>
-          <w:r>
-            <w:t>58</w:t>
-          </w:r>
-          <w:r>
-            <w:fldChar w:fldCharType="end"/>
-          </w:r>
-          <w:r>
-            <w:rPr>
-              <w:bCs/>
-              <w:lang w:val="zh-CN"/>
-            </w:rPr>
-            <w:fldChar w:fldCharType="end"/>
-          </w:r>
-        </w:p>
-        <w:p>
-          <w:pPr>
-            <w:pStyle w:val="7"/>
-            <w:tabs>
-              <w:tab w:val="right" w:leader="dot" w:pos="8306"/>
-            </w:tabs>
-          </w:pPr>
-          <w:r>
-            <w:rPr>
-              <w:bCs/>
-              <w:lang w:val="zh-CN"/>
-            </w:rPr>
-            <w:fldChar w:fldCharType="begin"/>
-          </w:r>
-          <w:r>
-            <w:rPr>
-              <w:bCs/>
-              <w:lang w:val="zh-CN"/>
-            </w:rPr>
-            <w:instrText xml:space="preserve"> HYPERLINK \l _Toc10348 </w:instrText>
-          </w:r>
-          <w:r>
-            <w:rPr>
-              <w:bCs/>
-              <w:lang w:val="zh-CN"/>
-            </w:rPr>
-            <w:fldChar w:fldCharType="separate"/>
-          </w:r>
-          <w:r>
-            <w:rPr>
-              <w:rFonts w:hint="eastAsia"/>
-              <w:lang w:val="en-US" w:eastAsia="zh-CN"/>
-            </w:rPr>
-            <w:t>3.12.1 分包开始</w:t>
-          </w:r>
-          <w:r>
-            <w:tab/>
-          </w:r>
-          <w:r>
-            <w:fldChar w:fldCharType="begin"/>
-          </w:r>
-          <w:r>
-            <w:instrText xml:space="preserve"> PAGEREF _Toc10348 \h </w:instrText>
-          </w:r>
-          <w:r>
-            <w:fldChar w:fldCharType="separate"/>
-          </w:r>
-          <w:r>
-            <w:t>58</w:t>
-          </w:r>
-          <w:r>
-            <w:fldChar w:fldCharType="end"/>
-          </w:r>
-          <w:r>
-            <w:rPr>
-              <w:bCs/>
-              <w:lang w:val="zh-CN"/>
-            </w:rPr>
-            <w:fldChar w:fldCharType="end"/>
-          </w:r>
-        </w:p>
-        <w:p>
-          <w:pPr>
-            <w:pStyle w:val="7"/>
-            <w:tabs>
-              <w:tab w:val="right" w:leader="dot" w:pos="8306"/>
-            </w:tabs>
-          </w:pPr>
-          <w:r>
-            <w:rPr>
-              <w:bCs/>
-              <w:lang w:val="zh-CN"/>
-            </w:rPr>
-            <w:fldChar w:fldCharType="begin"/>
-          </w:r>
-          <w:r>
-            <w:rPr>
-              <w:bCs/>
-              <w:lang w:val="zh-CN"/>
-            </w:rPr>
-            <w:instrText xml:space="preserve"> HYPERLINK \l _Toc31604 </w:instrText>
-          </w:r>
-          <w:r>
-            <w:rPr>
-              <w:bCs/>
-              <w:lang w:val="zh-CN"/>
-            </w:rPr>
-            <w:fldChar w:fldCharType="separate"/>
-          </w:r>
-          <w:r>
-            <w:rPr>
-              <w:rFonts w:hint="eastAsia"/>
-              <w:lang w:val="en-US" w:eastAsia="zh-CN"/>
-            </w:rPr>
-            <w:t>3.12.2 分包结束</w:t>
-          </w:r>
-          <w:r>
-            <w:tab/>
-          </w:r>
-          <w:r>
-            <w:fldChar w:fldCharType="begin"/>
-          </w:r>
-          <w:r>
-            <w:instrText xml:space="preserve"> PAGEREF _Toc31604 \h </w:instrText>
-          </w:r>
-          <w:r>
-            <w:fldChar w:fldCharType="separate"/>
-          </w:r>
-          <w:r>
-            <w:t>59</w:t>
-          </w:r>
-          <w:r>
-            <w:fldChar w:fldCharType="end"/>
-          </w:r>
-          <w:r>
-            <w:rPr>
-              <w:bCs/>
-              <w:lang w:val="zh-CN"/>
-            </w:rPr>
-            <w:fldChar w:fldCharType="end"/>
-          </w:r>
-        </w:p>
-        <w:p>
-          <w:pPr>
-            <w:pStyle w:val="12"/>
-            <w:tabs>
-              <w:tab w:val="right" w:leader="dot" w:pos="8306"/>
-            </w:tabs>
-          </w:pPr>
-          <w:r>
-            <w:rPr>
-              <w:bCs/>
-              <w:lang w:val="zh-CN"/>
-            </w:rPr>
-            <w:fldChar w:fldCharType="begin"/>
-          </w:r>
-          <w:r>
-            <w:rPr>
-              <w:bCs/>
-              <w:lang w:val="zh-CN"/>
-            </w:rPr>
-            <w:instrText xml:space="preserve"> HYPERLINK \l _Toc25871 </w:instrText>
-          </w:r>
-          <w:r>
-            <w:rPr>
-              <w:bCs/>
-              <w:lang w:val="zh-CN"/>
-            </w:rPr>
-            <w:fldChar w:fldCharType="separate"/>
-          </w:r>
-          <w:r>
-            <w:rPr>
-              <w:rFonts w:hint="eastAsia"/>
-              <w:lang w:val="en-US" w:eastAsia="zh-CN"/>
-            </w:rPr>
-            <w:t>3.13 离开协议</w:t>
-          </w:r>
-          <w:r>
-            <w:tab/>
-          </w:r>
-          <w:r>
-            <w:fldChar w:fldCharType="begin"/>
-          </w:r>
-          <w:r>
-            <w:instrText xml:space="preserve"> PAGEREF _Toc25871 \h </w:instrText>
-          </w:r>
-          <w:r>
-            <w:fldChar w:fldCharType="separate"/>
-          </w:r>
-          <w:r>
-            <w:t>59</w:t>
-          </w:r>
-          <w:r>
-            <w:fldChar w:fldCharType="end"/>
-          </w:r>
-          <w:r>
-            <w:rPr>
-              <w:bCs/>
-              <w:lang w:val="zh-CN"/>
-            </w:rPr>
-            <w:fldChar w:fldCharType="end"/>
-          </w:r>
-        </w:p>
-        <w:p>
-          <w:pPr>
-            <w:pStyle w:val="10"/>
-            <w:tabs>
-              <w:tab w:val="right" w:leader="dot" w:pos="8306"/>
-            </w:tabs>
-          </w:pPr>
-          <w:r>
-            <w:rPr>
-              <w:bCs/>
-              <w:lang w:val="zh-CN"/>
-            </w:rPr>
-            <w:fldChar w:fldCharType="begin"/>
-          </w:r>
-          <w:r>
-            <w:rPr>
-              <w:bCs/>
-              <w:lang w:val="zh-CN"/>
-            </w:rPr>
-            <w:instrText xml:space="preserve"> HYPERLINK \l _Toc20502 </w:instrText>
-          </w:r>
-          <w:r>
-            <w:rPr>
-              <w:bCs/>
-              <w:lang w:val="zh-CN"/>
-            </w:rPr>
-            <w:fldChar w:fldCharType="separate"/>
-          </w:r>
-          <w:r>
-            <w:rPr>
-              <w:rFonts w:hint="eastAsia"/>
-              <w:lang w:eastAsia="zh-CN"/>
-            </w:rPr>
-            <w:t>四</w:t>
-          </w:r>
-          <w:r>
-            <w:rPr>
-              <w:rFonts w:hint="eastAsia"/>
-              <w:lang w:val="en-US" w:eastAsia="zh-CN"/>
-            </w:rPr>
-            <w:t xml:space="preserve"> 用户协议</w:t>
-          </w:r>
-          <w:r>
-            <w:tab/>
-          </w:r>
-          <w:r>
-            <w:fldChar w:fldCharType="begin"/>
-          </w:r>
-          <w:r>
-            <w:instrText xml:space="preserve"> PAGEREF _Toc20502 \h </w:instrText>
-          </w:r>
-          <w:r>
-            <w:fldChar w:fldCharType="separate"/>
-          </w:r>
-          <w:r>
-            <w:t>60</w:t>
-          </w:r>
-          <w:r>
-            <w:fldChar w:fldCharType="end"/>
-          </w:r>
-          <w:r>
-            <w:rPr>
-              <w:bCs/>
-              <w:lang w:val="zh-CN"/>
-            </w:rPr>
-            <w:fldChar w:fldCharType="end"/>
-          </w:r>
-        </w:p>
-        <w:p>
-          <w:pPr>
-            <w:pStyle w:val="12"/>
-            <w:tabs>
-              <w:tab w:val="right" w:leader="dot" w:pos="8306"/>
-            </w:tabs>
-          </w:pPr>
-          <w:r>
-            <w:rPr>
-              <w:bCs/>
-              <w:lang w:val="zh-CN"/>
-            </w:rPr>
-            <w:fldChar w:fldCharType="begin"/>
-          </w:r>
-          <w:r>
-            <w:rPr>
-              <w:bCs/>
-              <w:lang w:val="zh-CN"/>
-            </w:rPr>
-            <w:instrText xml:space="preserve"> HYPERLINK \l _Toc26543 </w:instrText>
-          </w:r>
-          <w:r>
-            <w:rPr>
-              <w:bCs/>
-              <w:lang w:val="zh-CN"/>
-            </w:rPr>
-            <w:fldChar w:fldCharType="separate"/>
-          </w:r>
-          <w:r>
-            <w:rPr>
-              <w:rFonts w:hint="eastAsia"/>
-              <w:lang w:val="en-US" w:eastAsia="zh-CN"/>
-            </w:rPr>
-            <w:t>4.1 用户协议规范</w:t>
-          </w:r>
-          <w:r>
-            <w:tab/>
-          </w:r>
-          <w:r>
-            <w:fldChar w:fldCharType="begin"/>
-          </w:r>
-          <w:r>
-            <w:instrText xml:space="preserve"> PAGEREF _Toc26543 \h </w:instrText>
-          </w:r>
-          <w:r>
-            <w:fldChar w:fldCharType="separate"/>
-          </w:r>
-          <w:r>
-            <w:t>60</w:t>
-          </w:r>
-          <w:r>
-            <w:fldChar w:fldCharType="end"/>
-          </w:r>
-          <w:r>
-            <w:rPr>
-              <w:bCs/>
-              <w:lang w:val="zh-CN"/>
-            </w:rPr>
-            <w:fldChar w:fldCharType="end"/>
-          </w:r>
-        </w:p>
-        <w:p>
-          <w:pPr>
-            <w:pStyle w:val="10"/>
-            <w:tabs>
-              <w:tab w:val="right" w:leader="dot" w:pos="8306"/>
-            </w:tabs>
-          </w:pPr>
-          <w:r>
-            <w:rPr>
-              <w:bCs/>
-              <w:lang w:val="zh-CN"/>
-            </w:rPr>
-            <w:fldChar w:fldCharType="begin"/>
-          </w:r>
-          <w:r>
-            <w:rPr>
-              <w:bCs/>
-              <w:lang w:val="zh-CN"/>
-            </w:rPr>
-            <w:instrText xml:space="preserve"> HYPERLINK \l _Toc26188 </w:instrText>
-          </w:r>
-          <w:r>
-            <w:rPr>
-              <w:bCs/>
-              <w:lang w:val="zh-CN"/>
-            </w:rPr>
-            <w:fldChar w:fldCharType="separate"/>
-          </w:r>
-          <w:r>
-            <w:rPr>
-              <w:rFonts w:hint="eastAsia"/>
-              <w:lang w:val="en-US" w:eastAsia="zh-CN"/>
-            </w:rPr>
-            <w:t>五 特别说明</w:t>
-          </w:r>
-          <w:r>
-            <w:tab/>
-          </w:r>
-          <w:r>
-            <w:fldChar w:fldCharType="begin"/>
-          </w:r>
-          <w:r>
-            <w:instrText xml:space="preserve"> PAGEREF _Toc26188 \h </w:instrText>
-          </w:r>
-          <w:r>
-            <w:fldChar w:fldCharType="separate"/>
-          </w:r>
-          <w:r>
-            <w:t>60</w:t>
-          </w:r>
-          <w:r>
-            <w:fldChar w:fldCharType="end"/>
-          </w:r>
-          <w:r>
-            <w:rPr>
-              <w:bCs/>
-              <w:lang w:val="zh-CN"/>
-            </w:rPr>
-            <w:fldChar w:fldCharType="end"/>
-          </w:r>
-        </w:p>
-        <w:p>
-          <w:pPr>
-            <w:pStyle w:val="12"/>
-            <w:tabs>
-              <w:tab w:val="right" w:leader="dot" w:pos="8306"/>
-            </w:tabs>
-          </w:pPr>
-          <w:r>
-            <w:rPr>
-              <w:bCs/>
-              <w:lang w:val="zh-CN"/>
-            </w:rPr>
-            <w:fldChar w:fldCharType="begin"/>
-          </w:r>
-          <w:r>
-            <w:rPr>
-              <w:bCs/>
-              <w:lang w:val="zh-CN"/>
-            </w:rPr>
-            <w:instrText xml:space="preserve"> HYPERLINK \l _Toc27626 </w:instrText>
-          </w:r>
-          <w:r>
-            <w:rPr>
-              <w:bCs/>
-              <w:lang w:val="zh-CN"/>
-            </w:rPr>
-            <w:fldChar w:fldCharType="separate"/>
-          </w:r>
-          <w:r>
-            <w:rPr>
-              <w:rFonts w:hint="eastAsia"/>
-              <w:lang w:val="en-US" w:eastAsia="zh-CN"/>
-            </w:rPr>
-            <w:t>5.1 协议头</w:t>
-          </w:r>
-          <w:r>
-            <w:tab/>
-          </w:r>
-          <w:r>
-            <w:fldChar w:fldCharType="begin"/>
-          </w:r>
-          <w:r>
-            <w:instrText xml:space="preserve"> PAGEREF _Toc27626 \h </w:instrText>
-          </w:r>
-          <w:r>
-            <w:fldChar w:fldCharType="separate"/>
-          </w:r>
-          <w:r>
-            <w:t>60</w:t>
-          </w:r>
-          <w:r>
-            <w:fldChar w:fldCharType="end"/>
-          </w:r>
-          <w:r>
-            <w:rPr>
-              <w:bCs/>
-              <w:lang w:val="zh-CN"/>
-            </w:rPr>
-            <w:fldChar w:fldCharType="end"/>
-          </w:r>
-        </w:p>
-        <w:p>
-          <w:pPr>
-            <w:pStyle w:val="7"/>
-            <w:tabs>
-              <w:tab w:val="right" w:leader="dot" w:pos="8306"/>
-            </w:tabs>
-          </w:pPr>
-          <w:r>
-            <w:rPr>
-              <w:bCs/>
-              <w:lang w:val="zh-CN"/>
-            </w:rPr>
-            <w:fldChar w:fldCharType="begin"/>
-          </w:r>
-          <w:r>
-            <w:rPr>
-              <w:bCs/>
-              <w:lang w:val="zh-CN"/>
-            </w:rPr>
-            <w:instrText xml:space="preserve"> HYPERLINK \l _Toc8608 </w:instrText>
-          </w:r>
-          <w:r>
-            <w:rPr>
-              <w:bCs/>
-              <w:lang w:val="zh-CN"/>
-            </w:rPr>
-            <w:fldChar w:fldCharType="separate"/>
-          </w:r>
-          <w:r>
-            <w:rPr>
-              <w:rFonts w:hint="eastAsia"/>
-              <w:lang w:val="en-US" w:eastAsia="zh-CN"/>
-            </w:rPr>
-            <w:t>5.1.1 加密类型</w:t>
-          </w:r>
-          <w:r>
-            <w:tab/>
-          </w:r>
-          <w:r>
-            <w:fldChar w:fldCharType="begin"/>
-          </w:r>
-          <w:r>
-            <w:instrText xml:space="preserve"> PAGEREF _Toc8608 \h </w:instrText>
-          </w:r>
-          <w:r>
-            <w:fldChar w:fldCharType="separate"/>
-          </w:r>
-          <w:r>
-            <w:t>60</w:t>
-          </w:r>
-          <w:r>
-            <w:fldChar w:fldCharType="end"/>
-          </w:r>
-          <w:r>
-            <w:rPr>
-              <w:bCs/>
-              <w:lang w:val="zh-CN"/>
-            </w:rPr>
-            <w:fldChar w:fldCharType="end"/>
-          </w:r>
-        </w:p>
-        <w:p>
-          <w:pPr>
-            <w:pStyle w:val="7"/>
-            <w:tabs>
-              <w:tab w:val="right" w:leader="dot" w:pos="8306"/>
-            </w:tabs>
-          </w:pPr>
-          <w:r>
-            <w:rPr>
-              <w:bCs/>
-              <w:lang w:val="zh-CN"/>
-            </w:rPr>
-            <w:fldChar w:fldCharType="begin"/>
-          </w:r>
-          <w:r>
-            <w:rPr>
-              <w:bCs/>
-              <w:lang w:val="zh-CN"/>
-            </w:rPr>
-            <w:instrText xml:space="preserve"> HYPERLINK \l _Toc3075 </w:instrText>
-          </w:r>
-          <w:r>
-            <w:rPr>
-              <w:bCs/>
-              <w:lang w:val="zh-CN"/>
-            </w:rPr>
-            <w:fldChar w:fldCharType="separate"/>
-          </w:r>
-          <w:r>
-            <w:rPr>
-              <w:rFonts w:hint="eastAsia"/>
-              <w:lang w:val="en-US" w:eastAsia="zh-CN"/>
-            </w:rPr>
-            <w:t>5.1.2 负载类型</w:t>
-          </w:r>
-          <w:r>
-            <w:tab/>
-          </w:r>
-          <w:r>
-            <w:fldChar w:fldCharType="begin"/>
-          </w:r>
-          <w:r>
-            <w:instrText xml:space="preserve"> PAGEREF _Toc3075 \h </w:instrText>
-          </w:r>
-          <w:r>
-            <w:fldChar w:fldCharType="separate"/>
-          </w:r>
-          <w:r>
-            <w:t>60</w:t>
-          </w:r>
-          <w:r>
-            <w:fldChar w:fldCharType="end"/>
-          </w:r>
-          <w:r>
-            <w:rPr>
-              <w:bCs/>
-              <w:lang w:val="zh-CN"/>
-            </w:rPr>
-            <w:fldChar w:fldCharType="end"/>
-          </w:r>
-        </w:p>
-        <w:p>
-          <w:pPr>
-            <w:pStyle w:val="12"/>
-            <w:tabs>
-              <w:tab w:val="right" w:leader="dot" w:pos="8306"/>
-            </w:tabs>
-          </w:pPr>
-          <w:r>
-            <w:rPr>
-              <w:bCs/>
-              <w:lang w:val="zh-CN"/>
-            </w:rPr>
-            <w:fldChar w:fldCharType="begin"/>
-          </w:r>
-          <w:r>
-            <w:rPr>
-              <w:bCs/>
-              <w:lang w:val="zh-CN"/>
-            </w:rPr>
-            <w:instrText xml:space="preserve"> HYPERLINK \l _Toc19639 </w:instrText>
-          </w:r>
-          <w:r>
-            <w:rPr>
-              <w:bCs/>
-              <w:lang w:val="zh-CN"/>
-            </w:rPr>
-            <w:fldChar w:fldCharType="separate"/>
-          </w:r>
-          <w:r>
-            <w:rPr>
-              <w:rFonts w:hint="eastAsia"/>
-              <w:lang w:val="en-US" w:eastAsia="zh-CN"/>
-            </w:rPr>
-            <w:t>5.2 权限级别</w:t>
-          </w:r>
-          <w:r>
-            <w:tab/>
-          </w:r>
-          <w:r>
-            <w:fldChar w:fldCharType="begin"/>
-          </w:r>
-          <w:r>
-            <w:instrText xml:space="preserve"> PAGEREF _Toc19639 \h </w:instrText>
-          </w:r>
-          <w:r>
-            <w:fldChar w:fldCharType="separate"/>
-          </w:r>
-          <w:r>
-            <w:t>61</w:t>
-          </w:r>
-          <w:r>
-            <w:fldChar w:fldCharType="end"/>
-          </w:r>
-          <w:r>
-            <w:rPr>
-              <w:bCs/>
-              <w:lang w:val="zh-CN"/>
-            </w:rPr>
-            <w:fldChar w:fldCharType="end"/>
-          </w:r>
-        </w:p>
-        <w:p>
-          <w:pPr>
-            <w:pStyle w:val="10"/>
-            <w:tabs>
-              <w:tab w:val="right" w:leader="dot" w:pos="8306"/>
-            </w:tabs>
-          </w:pPr>
-          <w:r>
-            <w:rPr>
-              <w:bCs/>
-              <w:lang w:val="zh-CN"/>
-            </w:rPr>
-            <w:fldChar w:fldCharType="begin"/>
-          </w:r>
-          <w:r>
-            <w:rPr>
-              <w:bCs/>
-              <w:lang w:val="zh-CN"/>
-            </w:rPr>
-            <w:instrText xml:space="preserve"> HYPERLINK \l _Toc25521 </w:instrText>
-          </w:r>
-          <w:r>
-            <w:rPr>
-              <w:bCs/>
-              <w:lang w:val="zh-CN"/>
-            </w:rPr>
-            <w:fldChar w:fldCharType="separate"/>
-          </w:r>
-          <w:r>
-            <w:rPr>
-              <w:rFonts w:hint="eastAsia"/>
-              <w:lang w:val="en-US" w:eastAsia="zh-CN"/>
-            </w:rPr>
-            <w:t>附录</w:t>
-          </w:r>
-          <w:r>
-            <w:tab/>
-          </w:r>
-          <w:r>
-            <w:fldChar w:fldCharType="begin"/>
-          </w:r>
-          <w:r>
-            <w:instrText xml:space="preserve"> PAGEREF _Toc25521 \h </w:instrText>
-          </w:r>
-          <w:r>
-            <w:fldChar w:fldCharType="separate"/>
-          </w:r>
-          <w:r>
-            <w:t>61</w:t>
-          </w:r>
-          <w:r>
-            <w:fldChar w:fldCharType="end"/>
-          </w:r>
-          <w:r>
-            <w:rPr>
-              <w:bCs/>
-              <w:lang w:val="zh-CN"/>
-            </w:rPr>
-            <w:fldChar w:fldCharType="end"/>
-          </w:r>
-        </w:p>
-        <w:p>
-          <w:pPr>
-            <w:pStyle w:val="12"/>
-            <w:tabs>
-              <w:tab w:val="right" w:leader="dot" w:pos="8306"/>
-            </w:tabs>
-          </w:pPr>
-          <w:r>
-            <w:rPr>
-              <w:bCs/>
-              <w:lang w:val="zh-CN"/>
-            </w:rPr>
-            <w:fldChar w:fldCharType="begin"/>
-          </w:r>
-          <w:r>
-            <w:rPr>
-              <w:bCs/>
-              <w:lang w:val="zh-CN"/>
-            </w:rPr>
-            <w:instrText xml:space="preserve"> HYPERLINK \l _Toc18803 </w:instrText>
-          </w:r>
-          <w:r>
-            <w:rPr>
-              <w:bCs/>
-              <w:lang w:val="zh-CN"/>
-            </w:rPr>
-            <w:fldChar w:fldCharType="separate"/>
-          </w:r>
-          <w:r>
-            <w:rPr>
-              <w:rFonts w:hint="eastAsia"/>
-              <w:lang w:val="en-US" w:eastAsia="zh-CN"/>
-            </w:rPr>
-            <w:t>附录1 类型定义</w:t>
-          </w:r>
-          <w:r>
-            <w:tab/>
-          </w:r>
-          <w:r>
-            <w:fldChar w:fldCharType="begin"/>
-          </w:r>
-          <w:r>
-            <w:instrText xml:space="preserve"> PAGEREF _Toc18803 \h </w:instrText>
-          </w:r>
-          <w:r>
-            <w:fldChar w:fldCharType="separate"/>
-          </w:r>
-          <w:r>
-            <w:t>61</w:t>
-          </w:r>
-          <w:r>
-            <w:fldChar w:fldCharType="end"/>
-          </w:r>
-          <w:r>
-            <w:rPr>
-              <w:bCs/>
-              <w:lang w:val="zh-CN"/>
-            </w:rPr>
-            <w:fldChar w:fldCharType="end"/>
-          </w:r>
-        </w:p>
-        <w:p>
-          <w:pPr>
-            <w:pStyle w:val="12"/>
-            <w:tabs>
-              <w:tab w:val="right" w:leader="dot" w:pos="8306"/>
-            </w:tabs>
-          </w:pPr>
-          <w:r>
-            <w:rPr>
-              <w:bCs/>
-              <w:lang w:val="zh-CN"/>
-            </w:rPr>
-            <w:fldChar w:fldCharType="begin"/>
-          </w:r>
-          <w:r>
-            <w:rPr>
-              <w:bCs/>
-              <w:lang w:val="zh-CN"/>
-            </w:rPr>
-            <w:instrText xml:space="preserve"> HYPERLINK \l _Toc13895 </w:instrText>
-          </w:r>
-          <w:r>
-            <w:rPr>
-              <w:bCs/>
-              <w:lang w:val="zh-CN"/>
-            </w:rPr>
-            <w:fldChar w:fldCharType="separate"/>
-          </w:r>
-          <w:r>
-            <w:rPr>
-              <w:rFonts w:hint="eastAsia"/>
-              <w:lang w:val="en-US" w:eastAsia="zh-CN"/>
-            </w:rPr>
-            <w:t>附录2 协议定义</w:t>
-          </w:r>
-          <w:r>
-            <w:tab/>
-          </w:r>
-          <w:r>
-            <w:fldChar w:fldCharType="begin"/>
-          </w:r>
-          <w:r>
-            <w:instrText xml:space="preserve"> PAGEREF _Toc13895 \h </w:instrText>
-          </w:r>
-          <w:r>
-            <w:fldChar w:fldCharType="separate"/>
-          </w:r>
-          <w:r>
-            <w:t>61</w:t>
-          </w:r>
-          <w:r>
-            <w:fldChar w:fldCharType="end"/>
-          </w:r>
-          <w:r>
-            <w:rPr>
-              <w:bCs/>
-              <w:lang w:val="zh-CN"/>
-            </w:rPr>
-            <w:fldChar w:fldCharType="end"/>
-          </w:r>
-        </w:p>
-        <w:p>
-          <w:pPr>
-            <w:pStyle w:val="12"/>
-            <w:tabs>
-              <w:tab w:val="right" w:leader="dot" w:pos="8306"/>
-            </w:tabs>
-          </w:pPr>
-          <w:r>
-            <w:rPr>
-              <w:bCs/>
-              <w:lang w:val="zh-CN"/>
-            </w:rPr>
-            <w:fldChar w:fldCharType="begin"/>
-          </w:r>
-          <w:r>
-            <w:rPr>
-              <w:bCs/>
-              <w:lang w:val="zh-CN"/>
-            </w:rPr>
-            <w:instrText xml:space="preserve"> HYPERLINK \l _Toc31467 </w:instrText>
-          </w:r>
-          <w:r>
-            <w:rPr>
-              <w:bCs/>
-              <w:lang w:val="zh-CN"/>
-            </w:rPr>
-            <w:fldChar w:fldCharType="separate"/>
-          </w:r>
-          <w:r>
-            <w:rPr>
-              <w:rFonts w:hint="eastAsia"/>
-              <w:lang w:val="en-US" w:eastAsia="zh-CN"/>
-            </w:rPr>
-            <w:t>附录3 转换定义</w:t>
-          </w:r>
-          <w:r>
-            <w:tab/>
-          </w:r>
-          <w:r>
-            <w:fldChar w:fldCharType="begin"/>
-          </w:r>
-          <w:r>
-            <w:instrText xml:space="preserve"> PAGEREF _Toc31467 \h </w:instrText>
-          </w:r>
-          <w:r>
-            <w:fldChar w:fldCharType="separate"/>
-          </w:r>
-          <w:r>
-            <w:t>61</w:t>
-          </w:r>
-          <w:r>
-            <w:fldChar w:fldCharType="end"/>
-          </w:r>
-          <w:r>
-            <w:rPr>
-              <w:bCs/>
-              <w:lang w:val="zh-CN"/>
-            </w:rPr>
-            <w:fldChar w:fldCharType="end"/>
-          </w:r>
-        </w:p>
-        <w:p>
-          <w:pPr>
-            <w:pStyle w:val="12"/>
-            <w:tabs>
-              <w:tab w:val="right" w:leader="dot" w:pos="8306"/>
-            </w:tabs>
-          </w:pPr>
-          <w:r>
-            <w:rPr>
-              <w:bCs/>
-              <w:lang w:val="zh-CN"/>
-            </w:rPr>
-            <w:fldChar w:fldCharType="begin"/>
-          </w:r>
-          <w:r>
-            <w:rPr>
-              <w:bCs/>
-              <w:lang w:val="zh-CN"/>
-            </w:rPr>
-            <w:instrText xml:space="preserve"> HYPERLINK \l _Toc6991 </w:instrText>
-          </w:r>
-          <w:r>
-            <w:rPr>
-              <w:bCs/>
-              <w:lang w:val="zh-CN"/>
-            </w:rPr>
-            <w:fldChar w:fldCharType="separate"/>
-          </w:r>
-          <w:r>
-            <w:rPr>
-              <w:rFonts w:hint="eastAsia"/>
-              <w:lang w:val="en-US" w:eastAsia="zh-CN"/>
-            </w:rPr>
-            <w:t>附录4 更新历史</w:t>
-          </w:r>
-          <w:r>
-            <w:tab/>
-          </w:r>
-          <w:r>
-            <w:fldChar w:fldCharType="begin"/>
-          </w:r>
-          <w:r>
-            <w:instrText xml:space="preserve"> PAGEREF _Toc6991 \h </w:instrText>
-          </w:r>
-          <w:r>
-            <w:fldChar w:fldCharType="separate"/>
-          </w:r>
-          <w:r>
-            <w:t>61</w:t>
-          </w:r>
-          <w:r>
-            <w:fldChar w:fldCharType="end"/>
-          </w:r>
-          <w:r>
-            <w:rPr>
-              <w:bCs/>
-              <w:lang w:val="zh-CN"/>
-            </w:rPr>
-            <w:fldChar w:fldCharType="end"/>
-          </w:r>
-        </w:p>
-        <w:p>
-          <w:pPr>
             <w:rPr>
               <w:rFonts w:hint="eastAsia"/>
             </w:rPr>
@@ -5754,6 +2752,27 @@
         </w:p>
       </w:sdtContent>
     </w:sdt>
+    <w:p>
+      <w:pPr>
+        <w:rPr>
+          <w:rFonts w:hint="eastAsia"/>
+        </w:rPr>
+      </w:pPr>
+    </w:p>
+    <w:p>
+      <w:pPr>
+        <w:rPr>
+          <w:rFonts w:hint="eastAsia"/>
+        </w:rPr>
+      </w:pPr>
+    </w:p>
+    <w:p>
+      <w:pPr>
+        <w:rPr>
+          <w:rFonts w:hint="eastAsia"/>
+        </w:rPr>
+      </w:pPr>
+    </w:p>
     <w:p>
       <w:pPr>
         <w:rPr>
@@ -6274,8 +3293,17 @@
                 <w:rFonts w:hint="eastAsia"/>
                 <w:lang w:val="en-US" w:eastAsia="zh-CN"/>
               </w:rPr>
-              <w:t>1.0</w:t>
+              <w:t>1.</w:t>
             </w:r>
+            <w:bookmarkStart w:id="43" w:name="_GoBack"/>
+            <w:r>
+              <w:rPr>
+                <w:rFonts w:hint="eastAsia"/>
+                <w:lang w:val="en-US" w:eastAsia="zh-CN"/>
+              </w:rPr>
+              <w:t>0</w:t>
+            </w:r>
+            <w:bookmarkEnd w:id="43"/>
           </w:p>
         </w:tc>
       </w:tr>
@@ -6401,7 +3429,7 @@
                 <w:rFonts w:hint="eastAsia"/>
                 <w:lang w:val="en-US" w:eastAsia="zh-CN"/>
               </w:rPr>
-              <w:t>16</w:t>
+              <w:t>21</w:t>
             </w:r>
           </w:p>
         </w:tc>
@@ -6723,7 +3751,7 @@
       <w:pPr>
         <w:pStyle w:val="2"/>
       </w:pPr>
-      <w:bookmarkStart w:id="1" w:name="_Toc25646"/>
+      <w:bookmarkStart w:id="1" w:name="_Toc16018"/>
       <w:r>
         <w:rPr>
           <w:rFonts w:hint="eastAsia"/>
@@ -6739,7 +3767,7 @@
           <w:rFonts w:hint="eastAsia"/>
         </w:rPr>
       </w:pPr>
-      <w:bookmarkStart w:id="2" w:name="_Toc2032"/>
+      <w:bookmarkStart w:id="2" w:name="_Toc9995"/>
       <w:r>
         <w:rPr>
           <w:rFonts w:hint="eastAsia"/>
@@ -6788,7 +3816,7 @@
           <w:lang w:eastAsia="zh-CN"/>
         </w:rPr>
       </w:pPr>
-      <w:bookmarkStart w:id="3" w:name="_Toc12165"/>
+      <w:bookmarkStart w:id="3" w:name="_Toc1684"/>
       <w:r>
         <w:rPr>
           <w:rFonts w:hint="eastAsia"/>
@@ -6824,7 +3852,7 @@
           <w:lang w:val="en-US" w:eastAsia="zh-CN"/>
         </w:rPr>
       </w:pPr>
-      <w:bookmarkStart w:id="4" w:name="_Toc24153"/>
+      <w:bookmarkStart w:id="4" w:name="_Toc13200"/>
       <w:r>
         <w:rPr>
           <w:rFonts w:hint="eastAsia"/>
@@ -6874,21 +3902,21 @@
           <w:lang w:val="en-US" w:eastAsia="zh-CN"/>
         </w:rPr>
       </w:pPr>
-      <w:bookmarkStart w:id="5" w:name="_Toc18035"/>
+      <w:bookmarkStart w:id="5" w:name="_Toc18055"/>
       <w:r>
         <w:rPr>
           <w:rFonts w:hint="eastAsia"/>
         </w:rPr>
         <w:t xml:space="preserve">一 </w:t>
       </w:r>
+      <w:r>
+        <w:rPr>
+          <w:rFonts w:hint="eastAsia"/>
+          <w:lang w:val="en-US" w:eastAsia="zh-CN"/>
+        </w:rPr>
+        <w:t>技术结构</w:t>
+      </w:r>
       <w:bookmarkEnd w:id="5"/>
-      <w:r>
-        <w:rPr>
-          <w:rFonts w:hint="eastAsia"/>
-          <w:lang w:val="en-US" w:eastAsia="zh-CN"/>
-        </w:rPr>
-        <w:t>技术结构</w:t>
-      </w:r>
     </w:p>
     <w:p>
       <w:pPr>
@@ -6967,6 +3995,7 @@
           <w:lang w:val="en-US" w:eastAsia="zh-CN"/>
         </w:rPr>
       </w:pPr>
+      <w:bookmarkStart w:id="6" w:name="_Toc2516"/>
       <w:r>
         <w:rPr>
           <w:rFonts w:hint="eastAsia"/>
@@ -6974,6 +4003,7 @@
         </w:rPr>
         <w:t>上传接口</w:t>
       </w:r>
+      <w:bookmarkEnd w:id="6"/>
     </w:p>
     <w:p>
       <w:pPr>
@@ -7052,6 +4082,7 @@
           <w:lang w:val="en-US" w:eastAsia="zh-CN"/>
         </w:rPr>
       </w:pPr>
+      <w:bookmarkStart w:id="7" w:name="_Toc11650"/>
       <w:r>
         <w:rPr>
           <w:rFonts w:hint="eastAsia"/>
@@ -7059,6 +4090,7 @@
         </w:rPr>
         <w:t>下载接口</w:t>
       </w:r>
+      <w:bookmarkEnd w:id="7"/>
     </w:p>
     <w:p>
       <w:pPr>
@@ -7105,6 +4137,7 @@
           <w:lang w:val="en-US" w:eastAsia="zh-CN"/>
         </w:rPr>
       </w:pPr>
+      <w:bookmarkStart w:id="8" w:name="_Toc4898"/>
       <w:r>
         <w:rPr>
           <w:rFonts w:hint="eastAsia"/>
@@ -7112,9 +4145,27 @@
         </w:rPr>
         <w:t>管理接口</w:t>
       </w:r>
-    </w:p>
-    <w:p>
-      <w:pPr>
+      <w:bookmarkEnd w:id="8"/>
+    </w:p>
+    <w:p>
+      <w:pPr>
+        <w:ind w:firstLine="420"/>
+        <w:rPr>
+          <w:rFonts w:hint="eastAsia"/>
+          <w:lang w:val="en-US" w:eastAsia="zh-CN"/>
+        </w:rPr>
+      </w:pPr>
+      <w:r>
+        <w:rPr>
+          <w:rFonts w:hint="eastAsia"/>
+          <w:lang w:val="en-US" w:eastAsia="zh-CN"/>
+        </w:rPr>
+        <w:t>管理接口通过POST实现,POST可以为空的负载信息,可以带JSON作为负载信息.根据每个接口的不同,负载的内容也不同,但是都是通过JSON来实现的</w:t>
+      </w:r>
+    </w:p>
+    <w:p>
+      <w:pPr>
+        <w:ind w:firstLine="420"/>
         <w:rPr>
           <w:rFonts w:hint="default"/>
           <w:lang w:val="en-US" w:eastAsia="zh-CN"/>
@@ -7125,7 +4176,7 @@
           <w:rFonts w:hint="eastAsia"/>
           <w:lang w:val="en-US" w:eastAsia="zh-CN"/>
         </w:rPr>
-        <w:t xml:space="preserve">    管理接口通过POST实现,POST可以为空的负载信息,可以带JSON作为负载信息.根据每个接口的不同,负载的内容也不同,但是都是通过JSON来实现的</w:t>
+        <w:t>管理接口需要使用 /api/type/name 固定三元组形势提供.表示API版本,API类型,API名称.</w:t>
       </w:r>
     </w:p>
     <w:p>
@@ -7137,7 +4188,7 @@
           <w:lang w:val="en-US" w:eastAsia="zh-CN"/>
         </w:rPr>
       </w:pPr>
-      <w:bookmarkStart w:id="6" w:name="_Toc12103"/>
+      <w:bookmarkStart w:id="9" w:name="_Toc25592"/>
       <w:r>
         <w:rPr>
           <w:rFonts w:hint="eastAsia"/>
@@ -7150,16 +4201,9 @@
           <w:rFonts w:hint="eastAsia"/>
           <w:lang w:val="en-US" w:eastAsia="zh-CN"/>
         </w:rPr>
-        <w:t xml:space="preserve"> </w:t>
-      </w:r>
-      <w:bookmarkEnd w:id="6"/>
-      <w:r>
-        <w:rPr>
-          <w:rFonts w:hint="eastAsia"/>
-          <w:lang w:val="en-US" w:eastAsia="zh-CN"/>
-        </w:rPr>
-        <w:t>配置环境</w:t>
-      </w:r>
+        <w:t xml:space="preserve"> 配置环境</w:t>
+      </w:r>
+      <w:bookmarkEnd w:id="9"/>
     </w:p>
     <w:p>
       <w:pPr>
@@ -7170,6 +4214,7 @@
           <w:lang w:val="en-US" w:eastAsia="zh-CN"/>
         </w:rPr>
       </w:pPr>
+      <w:bookmarkStart w:id="10" w:name="_Toc20809"/>
       <w:r>
         <w:rPr>
           <w:rFonts w:hint="eastAsia"/>
@@ -7177,6 +4222,7 @@
         </w:rPr>
         <w:t>2.1 WINDOWS</w:t>
       </w:r>
+      <w:bookmarkEnd w:id="10"/>
     </w:p>
     <w:p>
       <w:pPr>
@@ -7235,6 +4281,7 @@
           <w:lang w:val="en-US" w:eastAsia="zh-CN"/>
         </w:rPr>
       </w:pPr>
+      <w:bookmarkStart w:id="11" w:name="_Toc31502"/>
       <w:r>
         <w:rPr>
           <w:rFonts w:hint="eastAsia"/>
@@ -7242,6 +4289,7 @@
         </w:rPr>
         <w:t>2.1.1 配置环境</w:t>
       </w:r>
+      <w:bookmarkEnd w:id="11"/>
     </w:p>
     <w:p>
       <w:pPr>
@@ -7332,6 +4380,7 @@
     <w:p>
       <w:pPr>
         <w:numPr>
+          <w:ilvl w:val="0"/>
           <w:numId w:val="0"/>
         </w:numPr>
         <w:ind w:leftChars="0"/>
@@ -7351,6 +4400,7 @@
     <w:p>
       <w:pPr>
         <w:numPr>
+          <w:ilvl w:val="0"/>
           <w:numId w:val="0"/>
         </w:numPr>
         <w:ind w:leftChars="0"/>
@@ -7402,6 +4452,7 @@
     <w:p>
       <w:pPr>
         <w:numPr>
+          <w:ilvl w:val="0"/>
           <w:numId w:val="0"/>
         </w:numPr>
         <w:ind w:leftChars="0" w:firstLine="420"/>
@@ -7421,6 +4472,7 @@
     <w:p>
       <w:pPr>
         <w:numPr>
+          <w:ilvl w:val="0"/>
           <w:numId w:val="0"/>
         </w:numPr>
         <w:ind w:leftChars="0" w:firstLine="420"/>
@@ -7440,10 +4492,62 @@
     <w:p>
       <w:pPr>
         <w:numPr>
+          <w:ilvl w:val="0"/>
           <w:numId w:val="0"/>
         </w:numPr>
         <w:ind w:leftChars="0" w:firstLine="420"/>
         <w:rPr>
+          <w:rFonts w:hint="eastAsia"/>
+          <w:lang w:val="en-US" w:eastAsia="zh-CN"/>
+        </w:rPr>
+      </w:pPr>
+      <w:r>
+        <w:rPr>
+          <w:rFonts w:hint="eastAsia"/>
+          <w:lang w:val="en-US" w:eastAsia="zh-CN"/>
+        </w:rPr>
+        <w:t>如果是自己下载,你需要自己安装和编译.并且在我们的项目中-属性-VC++目录 配置你的JSONCPP目录才可使用.</w:t>
+      </w:r>
+    </w:p>
+    <w:p>
+      <w:pPr>
+        <w:pStyle w:val="4"/>
+        <w:bidi w:val="0"/>
+        <w:rPr>
+          <w:rFonts w:hint="eastAsia"/>
+          <w:lang w:val="en-US" w:eastAsia="zh-CN"/>
+        </w:rPr>
+      </w:pPr>
+      <w:bookmarkStart w:id="12" w:name="_Toc13573"/>
+      <w:r>
+        <w:rPr>
+          <w:rFonts w:hint="eastAsia"/>
+          <w:lang w:val="en-US" w:eastAsia="zh-CN"/>
+        </w:rPr>
+        <w:t>2.1.2 编译运行</w:t>
+      </w:r>
+      <w:bookmarkEnd w:id="12"/>
+    </w:p>
+    <w:p>
+      <w:pPr>
+        <w:ind w:firstLine="420"/>
+        <w:rPr>
+          <w:rFonts w:hint="eastAsia"/>
+          <w:lang w:val="en-US" w:eastAsia="zh-CN"/>
+        </w:rPr>
+      </w:pPr>
+      <w:r>
+        <w:rPr>
+          <w:rFonts w:hint="eastAsia"/>
+          <w:lang w:val="en-US" w:eastAsia="zh-CN"/>
+        </w:rPr>
+        <w:t>在完成环境配置后.你可以进入代码目录.使用VS2019打开XEngine_StorageApp.sln,然后选择x86 debug 编译.</w:t>
+      </w:r>
+    </w:p>
+    <w:p>
+      <w:pPr>
+        <w:ind w:firstLine="420"/>
+        <w:rPr>
           <w:rFonts w:hint="default"/>
           <w:lang w:val="en-US" w:eastAsia="zh-CN"/>
         </w:rPr>
@@ -7453,7 +4557,570 @@
           <w:rFonts w:hint="eastAsia"/>
           <w:lang w:val="en-US" w:eastAsia="zh-CN"/>
         </w:rPr>
-        <w:t>如果是自己下载,你需要自己安装和编译.并且在我们的项目中-属性-VC++目录 配置你的JSONCPP目录才可使用.</w:t>
+        <w:t>如果环境没有错误,编译会直接成功.包含5个模块和一个EXE程序</w:t>
+      </w:r>
+    </w:p>
+    <w:p>
+      <w:pPr>
+        <w:ind w:firstLine="420"/>
+        <w:rPr>
+          <w:rFonts w:hint="eastAsia"/>
+          <w:lang w:val="en-US" w:eastAsia="zh-CN"/>
+        </w:rPr>
+      </w:pPr>
+      <w:r>
+        <w:rPr>
+          <w:rFonts w:hint="eastAsia"/>
+          <w:lang w:val="en-US" w:eastAsia="zh-CN"/>
+        </w:rPr>
+        <w:t>成功后,你需要拷贝XEngine_Release下的文件到你编译的目录下.然后拷贝依赖的XEngine模块与JSONCPP模块到你的编译目录下,运行XEngine_StorageApp.exe即可.如果没有错误,你可以看到下面的界面信息</w:t>
+      </w:r>
+    </w:p>
+    <w:p>
+      <w:pPr>
+        <w:ind w:firstLine="420"/>
+      </w:pPr>
+      <w:r>
+        <w:drawing>
+          <wp:inline distT="0" distB="0" distL="114300" distR="114300">
+            <wp:extent cx="5266690" cy="2874645"/>
+            <wp:effectExtent l="0" t="0" r="10160" b="1905"/>
+            <wp:docPr id="1" name="图片 1"/>
+            <wp:cNvGraphicFramePr>
+              <a:graphicFrameLocks xmlns:a="http://schemas.openxmlformats.org/drawingml/2006/main" noChangeAspect="1"/>
+            </wp:cNvGraphicFramePr>
+            <a:graphic xmlns:a="http://schemas.openxmlformats.org/drawingml/2006/main">
+              <a:graphicData uri="http://schemas.openxmlformats.org/drawingml/2006/picture">
+                <pic:pic xmlns:pic="http://schemas.openxmlformats.org/drawingml/2006/picture">
+                  <pic:nvPicPr>
+                    <pic:cNvPr id="1" name="图片 1"/>
+                    <pic:cNvPicPr>
+                      <a:picLocks noChangeAspect="1"/>
+                    </pic:cNvPicPr>
+                  </pic:nvPicPr>
+                  <pic:blipFill>
+                    <a:blip r:embed="rId7"/>
+                    <a:stretch>
+                      <a:fillRect/>
+                    </a:stretch>
+                  </pic:blipFill>
+                  <pic:spPr>
+                    <a:xfrm>
+                      <a:off x="0" y="0"/>
+                      <a:ext cx="5266690" cy="2874645"/>
+                    </a:xfrm>
+                    <a:prstGeom prst="rect">
+                      <a:avLst/>
+                    </a:prstGeom>
+                    <a:noFill/>
+                    <a:ln>
+                      <a:noFill/>
+                    </a:ln>
+                  </pic:spPr>
+                </pic:pic>
+              </a:graphicData>
+            </a:graphic>
+          </wp:inline>
+        </w:drawing>
+      </w:r>
+    </w:p>
+    <w:p>
+      <w:pPr>
+        <w:ind w:firstLine="420"/>
+        <w:rPr>
+          <w:rFonts w:hint="default" w:eastAsiaTheme="minorEastAsia"/>
+          <w:color w:val="7030A0"/>
+          <w:lang w:val="en-US" w:eastAsia="zh-CN"/>
+        </w:rPr>
+      </w:pPr>
+      <w:r>
+        <w:rPr>
+          <w:rFonts w:hint="eastAsia"/>
+          <w:color w:val="7030A0"/>
+          <w:lang w:val="en-US" w:eastAsia="zh-CN"/>
+        </w:rPr>
+        <w:t>注意:XEngine依赖的模块你可以直接运行,系统会提示你需要哪些,你直接进入XEngine目录搜索即可.</w:t>
+      </w:r>
+    </w:p>
+    <w:p>
+      <w:pPr>
+        <w:pStyle w:val="3"/>
+        <w:bidi w:val="0"/>
+        <w:rPr>
+          <w:rFonts w:hint="eastAsia"/>
+          <w:lang w:val="en-US" w:eastAsia="zh-CN"/>
+        </w:rPr>
+      </w:pPr>
+      <w:bookmarkStart w:id="13" w:name="_Toc31740"/>
+      <w:r>
+        <w:rPr>
+          <w:rFonts w:hint="eastAsia"/>
+          <w:lang w:val="en-US" w:eastAsia="zh-CN"/>
+        </w:rPr>
+        <w:t>2.2 LINUX</w:t>
+      </w:r>
+      <w:bookmarkEnd w:id="13"/>
+    </w:p>
+    <w:p>
+      <w:pPr>
+        <w:pStyle w:val="4"/>
+        <w:bidi w:val="0"/>
+        <w:rPr>
+          <w:rFonts w:hint="default"/>
+          <w:lang w:val="en-US" w:eastAsia="zh-CN"/>
+        </w:rPr>
+      </w:pPr>
+      <w:bookmarkStart w:id="14" w:name="_Toc14452"/>
+      <w:r>
+        <w:rPr>
+          <w:rFonts w:hint="eastAsia"/>
+          <w:lang w:val="en-US" w:eastAsia="zh-CN"/>
+        </w:rPr>
+        <w:t>2.2.1 环境配置</w:t>
+      </w:r>
+      <w:bookmarkEnd w:id="14"/>
+    </w:p>
+    <w:p>
+      <w:pPr>
+        <w:ind w:firstLine="420"/>
+        <w:rPr>
+          <w:rFonts w:hint="eastAsia"/>
+          <w:lang w:val="en-US" w:eastAsia="zh-CN"/>
+        </w:rPr>
+      </w:pPr>
+      <w:r>
+        <w:rPr>
+          <w:rFonts w:hint="eastAsia"/>
+          <w:lang w:val="en-US" w:eastAsia="zh-CN"/>
+        </w:rPr>
+        <w:t>如果使用LINUX来开发运行,那么你需要在UBUNTU或者CENTOS下面才可以使用,UBUNTU需要20.04 以上系统.CENTOS需要8.x版本(兼容STREAM版本)</w:t>
+      </w:r>
+    </w:p>
+    <w:p>
+      <w:pPr>
+        <w:ind w:firstLine="420"/>
+        <w:rPr>
+          <w:rFonts w:hint="eastAsia"/>
+          <w:lang w:val="en-US" w:eastAsia="zh-CN"/>
+        </w:rPr>
+      </w:pPr>
+      <w:r>
+        <w:rPr>
+          <w:rFonts w:hint="eastAsia"/>
+          <w:lang w:val="en-US" w:eastAsia="zh-CN"/>
+        </w:rPr>
+        <w:t>在下载完毕后,你可能需要解压,解压后,在目录里面找到脚本安装文件并且执行下面的命令:</w:t>
+      </w:r>
+    </w:p>
+    <w:p>
+      <w:pPr>
+        <w:ind w:firstLine="420"/>
+        <w:rPr>
+          <w:rFonts w:hint="eastAsia"/>
+          <w:lang w:val="en-US" w:eastAsia="zh-CN"/>
+        </w:rPr>
+      </w:pPr>
+      <w:r>
+        <w:rPr>
+          <w:rFonts w:hint="eastAsia"/>
+          <w:lang w:val="en-US" w:eastAsia="zh-CN"/>
+        </w:rPr>
+        <w:t>sudo XEngine_RunEnv.sh -c 3</w:t>
+      </w:r>
+    </w:p>
+    <w:p>
+      <w:pPr>
+        <w:ind w:firstLine="420"/>
+        <w:rPr>
+          <w:rFonts w:hint="eastAsia"/>
+          <w:lang w:val="en-US" w:eastAsia="zh-CN"/>
+        </w:rPr>
+      </w:pPr>
+      <w:r>
+        <w:rPr>
+          <w:rFonts w:hint="eastAsia"/>
+          <w:lang w:val="en-US" w:eastAsia="zh-CN"/>
+        </w:rPr>
+        <w:t>即可完成XEngine的环境配置.</w:t>
+      </w:r>
+    </w:p>
+    <w:p>
+      <w:pPr>
+        <w:ind w:firstLine="420"/>
+        <w:rPr>
+          <w:rFonts w:hint="eastAsia"/>
+          <w:lang w:val="en-US" w:eastAsia="zh-CN"/>
+        </w:rPr>
+      </w:pPr>
+      <w:r>
+        <w:rPr>
+          <w:rFonts w:hint="eastAsia"/>
+          <w:lang w:val="en-US" w:eastAsia="zh-CN"/>
+        </w:rPr>
+        <w:t>当然,还需要JSONCPP的环境,你可以通过命令安装</w:t>
+      </w:r>
+    </w:p>
+    <w:p>
+      <w:pPr>
+        <w:ind w:firstLine="420"/>
+        <w:rPr>
+          <w:rFonts w:hint="default"/>
+          <w:lang w:val="en-US" w:eastAsia="zh-CN"/>
+        </w:rPr>
+      </w:pPr>
+      <w:r>
+        <w:rPr>
+          <w:rFonts w:hint="eastAsia"/>
+          <w:lang w:val="en-US" w:eastAsia="zh-CN"/>
+        </w:rPr>
+        <w:t>Ubuntu:sudo apt install libjsoncpp-devel -y</w:t>
+      </w:r>
+    </w:p>
+    <w:p>
+      <w:pPr>
+        <w:ind w:firstLine="420"/>
+        <w:rPr>
+          <w:rFonts w:hint="eastAsia"/>
+          <w:lang w:val="en-US" w:eastAsia="zh-CN"/>
+        </w:rPr>
+      </w:pPr>
+      <w:r>
+        <w:rPr>
+          <w:rFonts w:hint="eastAsia"/>
+          <w:lang w:val="en-US" w:eastAsia="zh-CN"/>
+        </w:rPr>
+        <w:t>Centos:sudo dnf install jsoncpp-devel -y</w:t>
+      </w:r>
+    </w:p>
+    <w:p>
+      <w:pPr>
+        <w:pStyle w:val="4"/>
+        <w:bidi w:val="0"/>
+        <w:rPr>
+          <w:rFonts w:hint="eastAsia"/>
+          <w:lang w:val="en-US" w:eastAsia="zh-CN"/>
+        </w:rPr>
+      </w:pPr>
+      <w:bookmarkStart w:id="15" w:name="_Toc16160"/>
+      <w:r>
+        <w:rPr>
+          <w:rFonts w:hint="eastAsia"/>
+          <w:lang w:val="en-US" w:eastAsia="zh-CN"/>
+        </w:rPr>
+        <w:t>2.2.2 编译运行</w:t>
+      </w:r>
+      <w:bookmarkEnd w:id="15"/>
+    </w:p>
+    <w:p>
+      <w:pPr>
+        <w:ind w:firstLine="420"/>
+        <w:rPr>
+          <w:rFonts w:hint="eastAsia"/>
+          <w:lang w:val="en-US" w:eastAsia="zh-CN"/>
+        </w:rPr>
+      </w:pPr>
+      <w:r>
+        <w:rPr>
+          <w:rFonts w:hint="eastAsia"/>
+          <w:lang w:val="en-US" w:eastAsia="zh-CN"/>
+        </w:rPr>
+        <w:t>配置完环境后,你可以编译它,打开终端,进入源码目录执行以下命令</w:t>
+      </w:r>
+    </w:p>
+    <w:p>
+      <w:pPr>
+        <w:ind w:firstLine="420"/>
+        <w:rPr>
+          <w:rFonts w:hint="default"/>
+          <w:lang w:val="en-US" w:eastAsia="zh-CN"/>
+        </w:rPr>
+      </w:pPr>
+      <w:r>
+        <w:rPr>
+          <w:rFonts w:hint="eastAsia"/>
+          <w:lang w:val="en-US" w:eastAsia="zh-CN"/>
+        </w:rPr>
+        <w:t>编译:make</w:t>
+      </w:r>
+    </w:p>
+    <w:p>
+      <w:pPr>
+        <w:ind w:firstLine="420"/>
+        <w:rPr>
+          <w:rFonts w:hint="eastAsia"/>
+          <w:lang w:val="en-US" w:eastAsia="zh-CN"/>
+        </w:rPr>
+      </w:pPr>
+      <w:r>
+        <w:rPr>
+          <w:rFonts w:hint="eastAsia"/>
+          <w:lang w:val="en-US" w:eastAsia="zh-CN"/>
+        </w:rPr>
+        <w:t>安装:make FLAGS=InstallAll</w:t>
+      </w:r>
+    </w:p>
+    <w:p>
+      <w:pPr>
+        <w:ind w:firstLine="420"/>
+        <w:rPr>
+          <w:rFonts w:hint="default"/>
+          <w:lang w:val="en-US" w:eastAsia="zh-CN"/>
+        </w:rPr>
+      </w:pPr>
+      <w:r>
+        <w:rPr>
+          <w:rFonts w:hint="eastAsia"/>
+          <w:lang w:val="en-US" w:eastAsia="zh-CN"/>
+        </w:rPr>
+        <w:t>清理:make FLAGS=CleanAll</w:t>
+      </w:r>
+    </w:p>
+    <w:p>
+      <w:pPr>
+        <w:ind w:firstLine="420"/>
+        <w:rPr>
+          <w:rFonts w:hint="eastAsia"/>
+          <w:lang w:val="en-US" w:eastAsia="zh-CN"/>
+        </w:rPr>
+      </w:pPr>
+      <w:r>
+        <w:rPr>
+          <w:rFonts w:hint="eastAsia"/>
+          <w:lang w:val="en-US" w:eastAsia="zh-CN"/>
+        </w:rPr>
+        <w:t>如果没有错误,你可以在XEngine_Release目录下看到编译的XEngine_StorageApp</w:t>
+      </w:r>
+    </w:p>
+    <w:p>
+      <w:pPr>
+        <w:ind w:firstLine="420"/>
+        <w:rPr>
+          <w:rFonts w:hint="eastAsia"/>
+          <w:lang w:val="en-US" w:eastAsia="zh-CN"/>
+        </w:rPr>
+      </w:pPr>
+      <w:r>
+        <w:rPr>
+          <w:rFonts w:hint="eastAsia"/>
+          <w:lang w:val="en-US" w:eastAsia="zh-CN"/>
+        </w:rPr>
+        <w:t>然后直接在终端运行它即可.如果没有错误,你可以看到下面的信息:</w:t>
+      </w:r>
+    </w:p>
+    <w:p>
+      <w:pPr>
+        <w:ind w:firstLine="420"/>
+      </w:pPr>
+      <w:r>
+        <w:drawing>
+          <wp:inline distT="0" distB="0" distL="114300" distR="114300">
+            <wp:extent cx="5264150" cy="2021205"/>
+            <wp:effectExtent l="0" t="0" r="12700" b="17145"/>
+            <wp:docPr id="3" name="图片 2"/>
+            <wp:cNvGraphicFramePr>
+              <a:graphicFrameLocks xmlns:a="http://schemas.openxmlformats.org/drawingml/2006/main" noChangeAspect="1"/>
+            </wp:cNvGraphicFramePr>
+            <a:graphic xmlns:a="http://schemas.openxmlformats.org/drawingml/2006/main">
+              <a:graphicData uri="http://schemas.openxmlformats.org/drawingml/2006/picture">
+                <pic:pic xmlns:pic="http://schemas.openxmlformats.org/drawingml/2006/picture">
+                  <pic:nvPicPr>
+                    <pic:cNvPr id="3" name="图片 2"/>
+                    <pic:cNvPicPr>
+                      <a:picLocks noChangeAspect="1"/>
+                    </pic:cNvPicPr>
+                  </pic:nvPicPr>
+                  <pic:blipFill>
+                    <a:blip r:embed="rId8"/>
+                    <a:stretch>
+                      <a:fillRect/>
+                    </a:stretch>
+                  </pic:blipFill>
+                  <pic:spPr>
+                    <a:xfrm>
+                      <a:off x="0" y="0"/>
+                      <a:ext cx="5264150" cy="2021205"/>
+                    </a:xfrm>
+                    <a:prstGeom prst="rect">
+                      <a:avLst/>
+                    </a:prstGeom>
+                    <a:noFill/>
+                    <a:ln>
+                      <a:noFill/>
+                    </a:ln>
+                  </pic:spPr>
+                </pic:pic>
+              </a:graphicData>
+            </a:graphic>
+          </wp:inline>
+        </w:drawing>
+      </w:r>
+    </w:p>
+    <w:p>
+      <w:pPr>
+        <w:pStyle w:val="3"/>
+        <w:bidi w:val="0"/>
+        <w:rPr>
+          <w:rFonts w:hint="eastAsia"/>
+          <w:lang w:val="en-US" w:eastAsia="zh-CN"/>
+        </w:rPr>
+      </w:pPr>
+      <w:bookmarkStart w:id="16" w:name="_Toc26189"/>
+      <w:r>
+        <w:rPr>
+          <w:rFonts w:hint="eastAsia"/>
+          <w:lang w:val="en-US" w:eastAsia="zh-CN"/>
+        </w:rPr>
+        <w:t>2.3 版本要求</w:t>
+      </w:r>
+      <w:bookmarkEnd w:id="16"/>
+    </w:p>
+    <w:p>
+      <w:pPr>
+        <w:pStyle w:val="4"/>
+        <w:bidi w:val="0"/>
+        <w:rPr>
+          <w:rFonts w:hint="eastAsia"/>
+          <w:lang w:val="en-US" w:eastAsia="zh-CN"/>
+        </w:rPr>
+      </w:pPr>
+      <w:bookmarkStart w:id="17" w:name="_Toc12516"/>
+      <w:r>
+        <w:rPr>
+          <w:rFonts w:hint="eastAsia"/>
+          <w:lang w:val="en-US" w:eastAsia="zh-CN"/>
+        </w:rPr>
+        <w:t>2.3.1 系统版本</w:t>
+      </w:r>
+      <w:bookmarkEnd w:id="17"/>
+    </w:p>
+    <w:p>
+      <w:pPr>
+        <w:rPr>
+          <w:rFonts w:hint="default"/>
+          <w:lang w:val="en-US" w:eastAsia="zh-CN"/>
+        </w:rPr>
+      </w:pPr>
+      <w:r>
+        <w:rPr>
+          <w:rFonts w:hint="eastAsia"/>
+          <w:lang w:val="en-US" w:eastAsia="zh-CN"/>
+        </w:rPr>
+        <w:t xml:space="preserve">    最低版本要求:</w:t>
+      </w:r>
+    </w:p>
+    <w:p>
+      <w:pPr>
+        <w:ind w:firstLine="420"/>
+        <w:rPr>
+          <w:rFonts w:hint="eastAsia"/>
+          <w:lang w:val="en-US" w:eastAsia="zh-CN"/>
+        </w:rPr>
+      </w:pPr>
+      <w:r>
+        <w:rPr>
+          <w:rFonts w:hint="eastAsia"/>
+          <w:lang w:val="en-US" w:eastAsia="zh-CN"/>
+        </w:rPr>
+        <w:t xml:space="preserve">WINDOWS: win7 sp1 </w:t>
+      </w:r>
+    </w:p>
+    <w:p>
+      <w:pPr>
+        <w:ind w:firstLine="420"/>
+        <w:rPr>
+          <w:rFonts w:hint="eastAsia"/>
+          <w:lang w:val="en-US" w:eastAsia="zh-CN"/>
+        </w:rPr>
+      </w:pPr>
+      <w:r>
+        <w:rPr>
+          <w:rFonts w:hint="eastAsia"/>
+          <w:lang w:val="en-US" w:eastAsia="zh-CN"/>
+        </w:rPr>
+        <w:t xml:space="preserve">Ubuntu:20.04 </w:t>
+      </w:r>
+    </w:p>
+    <w:p>
+      <w:pPr>
+        <w:ind w:firstLine="420"/>
+        <w:rPr>
+          <w:rFonts w:hint="eastAsia"/>
+          <w:lang w:val="en-US" w:eastAsia="zh-CN"/>
+        </w:rPr>
+      </w:pPr>
+      <w:r>
+        <w:rPr>
+          <w:rFonts w:hint="eastAsia"/>
+          <w:lang w:val="en-US" w:eastAsia="zh-CN"/>
+        </w:rPr>
+        <w:t>Centos:8.x</w:t>
+      </w:r>
+    </w:p>
+    <w:p>
+      <w:pPr>
+        <w:pStyle w:val="4"/>
+        <w:bidi w:val="0"/>
+        <w:rPr>
+          <w:rFonts w:hint="eastAsia"/>
+          <w:lang w:val="en-US" w:eastAsia="zh-CN"/>
+        </w:rPr>
+      </w:pPr>
+      <w:bookmarkStart w:id="18" w:name="_Toc31670"/>
+      <w:r>
+        <w:rPr>
+          <w:rFonts w:hint="eastAsia"/>
+          <w:lang w:val="en-US" w:eastAsia="zh-CN"/>
+        </w:rPr>
+        <w:t>2.3.2 软件需求</w:t>
+      </w:r>
+      <w:bookmarkEnd w:id="18"/>
+    </w:p>
+    <w:p>
+      <w:pPr>
+        <w:ind w:firstLine="420"/>
+        <w:rPr>
+          <w:rFonts w:hint="eastAsia"/>
+          <w:lang w:val="en-US" w:eastAsia="zh-CN"/>
+        </w:rPr>
+      </w:pPr>
+      <w:r>
+        <w:rPr>
+          <w:rFonts w:hint="eastAsia"/>
+          <w:lang w:val="en-US" w:eastAsia="zh-CN"/>
+        </w:rPr>
+        <w:t>最低版本要求:</w:t>
+      </w:r>
+    </w:p>
+    <w:p>
+      <w:pPr>
+        <w:ind w:firstLine="420"/>
+        <w:rPr>
+          <w:rFonts w:hint="eastAsia"/>
+          <w:lang w:val="en-US" w:eastAsia="zh-CN"/>
+        </w:rPr>
+      </w:pPr>
+      <w:r>
+        <w:rPr>
+          <w:rFonts w:hint="eastAsia"/>
+          <w:lang w:val="en-US" w:eastAsia="zh-CN"/>
+        </w:rPr>
+        <w:t>XEngine:V7.13</w:t>
+      </w:r>
+    </w:p>
+    <w:p>
+      <w:pPr>
+        <w:ind w:firstLine="420"/>
+        <w:rPr>
+          <w:rFonts w:hint="default"/>
+          <w:lang w:val="en-US" w:eastAsia="zh-CN"/>
+        </w:rPr>
+      </w:pPr>
+      <w:r>
+        <w:rPr>
+          <w:rFonts w:hint="eastAsia"/>
+          <w:lang w:val="en-US" w:eastAsia="zh-CN"/>
+        </w:rPr>
+        <w:t>JsonCpp:V1.9.2</w:t>
       </w:r>
     </w:p>
     <w:p>
@@ -7465,6 +5132,7 @@
           <w:lang w:val="en-US" w:eastAsia="zh-CN"/>
         </w:rPr>
       </w:pPr>
+      <w:bookmarkStart w:id="19" w:name="_Toc6830"/>
       <w:r>
         <w:rPr>
           <w:rFonts w:hint="eastAsia"/>
@@ -7472,6 +5140,7 @@
         </w:rPr>
         <w:t>三 接口协议</w:t>
       </w:r>
+      <w:bookmarkEnd w:id="19"/>
     </w:p>
     <w:p>
       <w:pPr>
@@ -7498,6 +5167,7 @@
           <w:lang w:val="en-US" w:eastAsia="zh-CN"/>
         </w:rPr>
       </w:pPr>
+      <w:bookmarkStart w:id="20" w:name="_Toc492"/>
       <w:r>
         <w:rPr>
           <w:rFonts w:hint="eastAsia"/>
@@ -7505,6 +5175,7 @@
         </w:rPr>
         <w:t>3.1 查询协议</w:t>
       </w:r>
+      <w:bookmarkEnd w:id="20"/>
     </w:p>
     <w:p>
       <w:pPr>
@@ -7515,6 +5186,7 @@
           <w:lang w:val="en-US" w:eastAsia="zh-CN"/>
         </w:rPr>
       </w:pPr>
+      <w:bookmarkStart w:id="21" w:name="_Toc30831"/>
       <w:r>
         <w:rPr>
           <w:rFonts w:hint="eastAsia"/>
@@ -7522,6 +5194,7 @@
         </w:rPr>
         <w:t>3.1.1 文件列表</w:t>
       </w:r>
+      <w:bookmarkEnd w:id="21"/>
     </w:p>
     <w:p>
       <w:pPr>
@@ -7967,6 +5640,7 @@
           <w:lang w:val="en-US" w:eastAsia="zh-CN"/>
         </w:rPr>
       </w:pPr>
+      <w:bookmarkStart w:id="22" w:name="_Toc26145"/>
       <w:r>
         <w:rPr>
           <w:rFonts w:hint="eastAsia"/>
@@ -7974,6 +5648,7 @@
         </w:rPr>
         <w:t>3.2 三方接口</w:t>
       </w:r>
+      <w:bookmarkEnd w:id="22"/>
     </w:p>
     <w:p>
       <w:pPr>
@@ -8000,13 +5675,15 @@
           <w:lang w:val="en-US" w:eastAsia="zh-CN"/>
         </w:rPr>
       </w:pPr>
-      <w:r>
-        <w:rPr>
-          <w:rFonts w:hint="eastAsia"/>
-          <w:lang w:val="en-US" w:eastAsia="zh-CN"/>
-        </w:rPr>
-        <w:t>3.2.1 上传代理</w:t>
-      </w:r>
+      <w:bookmarkStart w:id="23" w:name="_Toc26509"/>
+      <w:r>
+        <w:rPr>
+          <w:rFonts w:hint="eastAsia"/>
+          <w:lang w:val="en-US" w:eastAsia="zh-CN"/>
+        </w:rPr>
+        <w:t>3.2.1 用户验证</w:t>
+      </w:r>
+      <w:bookmarkEnd w:id="23"/>
     </w:p>
     <w:p>
       <w:pPr>
@@ -8021,6 +5698,557 @@
           <w:rFonts w:hint="eastAsia"/>
           <w:lang w:val="en-US" w:eastAsia="zh-CN"/>
         </w:rPr>
+        <w:t>用户验证目前仅仅支持BASIC的HTTP验证.你可以通过配置我们的UserList.txt文件来实现用户验证.也可以使用HTTP PASS代理来实现验证.</w:t>
+      </w:r>
+    </w:p>
+    <w:p>
+      <w:pPr>
+        <w:pStyle w:val="5"/>
+        <w:bidi w:val="0"/>
+        <w:rPr>
+          <w:rFonts w:hint="eastAsia"/>
+          <w:lang w:val="en-US" w:eastAsia="zh-CN"/>
+        </w:rPr>
+      </w:pPr>
+      <w:r>
+        <w:rPr>
+          <w:rFonts w:hint="eastAsia"/>
+          <w:lang w:val="en-US" w:eastAsia="zh-CN"/>
+        </w:rPr>
+        <w:t>3.2.1.1 本地验证</w:t>
+      </w:r>
+    </w:p>
+    <w:p>
+      <w:pPr>
+        <w:ind w:firstLine="420"/>
+        <w:rPr>
+          <w:rFonts w:hint="eastAsia"/>
+          <w:lang w:val="en-US" w:eastAsia="zh-CN"/>
+        </w:rPr>
+      </w:pPr>
+      <w:r>
+        <w:rPr>
+          <w:rFonts w:hint="eastAsia"/>
+          <w:lang w:val="en-US" w:eastAsia="zh-CN"/>
+        </w:rPr>
+        <w:t>在XEngine_Config文件夹的UserList.txt里面有用户列表.</w:t>
+      </w:r>
+    </w:p>
+    <w:p>
+      <w:pPr>
+        <w:ind w:firstLine="420"/>
+        <w:rPr>
+          <w:rFonts w:hint="default"/>
+          <w:lang w:val="en-US" w:eastAsia="zh-CN"/>
+        </w:rPr>
+      </w:pPr>
+      <w:r>
+        <w:rPr>
+          <w:rFonts w:hint="eastAsia"/>
+          <w:lang w:val="en-US" w:eastAsia="zh-CN"/>
+        </w:rPr>
+        <w:t>每一行代表一个用户,中间用空格分开,前面表示用户名,后面表示密码.你只需要配置这个文件即可实现HTTP 基本的验证.没有验证通过将无法继续操作.</w:t>
+      </w:r>
+    </w:p>
+    <w:p>
+      <w:pPr>
+        <w:pStyle w:val="5"/>
+        <w:bidi w:val="0"/>
+        <w:rPr>
+          <w:rFonts w:hint="default"/>
+          <w:lang w:val="en-US" w:eastAsia="zh-CN"/>
+        </w:rPr>
+      </w:pPr>
+      <w:r>
+        <w:rPr>
+          <w:rFonts w:hint="eastAsia"/>
+          <w:lang w:val="en-US" w:eastAsia="zh-CN"/>
+        </w:rPr>
+        <w:t>3.2.1.2 代理验证</w:t>
+      </w:r>
+    </w:p>
+    <w:p>
+      <w:pPr>
+        <w:ind w:firstLine="420"/>
+        <w:rPr>
+          <w:rFonts w:hint="eastAsia"/>
+          <w:lang w:val="en-US" w:eastAsia="zh-CN"/>
+        </w:rPr>
+      </w:pPr>
+      <w:r>
+        <w:rPr>
+          <w:rFonts w:hint="eastAsia"/>
+          <w:lang w:val="en-US" w:eastAsia="zh-CN"/>
+        </w:rPr>
+        <w:t>代理验证是由服务器发送一条HTTP POST消息给一个指定地址,返回200才表示成功,其他值表示失败.</w:t>
+      </w:r>
+    </w:p>
+    <w:p>
+      <w:pPr>
+        <w:ind w:firstLine="420"/>
+        <w:rPr>
+          <w:rFonts w:hint="eastAsia"/>
+          <w:lang w:val="en-US" w:eastAsia="zh-CN"/>
+        </w:rPr>
+      </w:pPr>
+      <w:r>
+        <w:rPr>
+          <w:rFonts w:hint="eastAsia"/>
+          <w:lang w:val="en-US" w:eastAsia="zh-CN"/>
+        </w:rPr>
+        <w:t>发送的HTTP POST代理地址由用户指定,负载内容由服务器指定,负载为JSON格式,内容如下:</w:t>
+      </w:r>
+    </w:p>
+    <w:p>
+      <w:pPr>
+        <w:rPr>
+          <w:rFonts w:hint="default" w:ascii="Tahoma" w:hAnsi="Tahoma" w:eastAsia="Tahoma" w:cs="Tahoma"/>
+          <w:i w:val="0"/>
+          <w:iCs w:val="0"/>
+          <w:caps w:val="0"/>
+          <w:color w:val="4A5560"/>
+          <w:spacing w:val="0"/>
+          <w:sz w:val="21"/>
+          <w:szCs w:val="21"/>
+          <w:shd w:val="clear" w:fill="FFFFFF"/>
+        </w:rPr>
+      </w:pPr>
+      <w:r>
+        <w:rPr>
+          <w:rFonts w:ascii="Tahoma" w:hAnsi="Tahoma" w:eastAsia="Tahoma" w:cs="Tahoma"/>
+          <w:i w:val="0"/>
+          <w:iCs w:val="0"/>
+          <w:caps w:val="0"/>
+          <w:color w:val="4A5560"/>
+          <w:spacing w:val="0"/>
+          <w:sz w:val="21"/>
+          <w:szCs w:val="21"/>
+          <w:shd w:val="clear" w:fill="FFFFFF"/>
+        </w:rPr>
+        <w:t>{</w:t>
+      </w:r>
+      <w:r>
+        <w:rPr>
+          <w:rFonts w:hint="default" w:ascii="Tahoma" w:hAnsi="Tahoma" w:eastAsia="Tahoma" w:cs="Tahoma"/>
+          <w:i w:val="0"/>
+          <w:iCs w:val="0"/>
+          <w:caps w:val="0"/>
+          <w:color w:val="4A5560"/>
+          <w:spacing w:val="0"/>
+          <w:sz w:val="21"/>
+          <w:szCs w:val="21"/>
+          <w:shd w:val="clear" w:fill="FFFFFF"/>
+        </w:rPr>
+        <w:br w:type="textWrapping"/>
+      </w:r>
+      <w:r>
+        <w:rPr>
+          <w:rFonts w:hint="default" w:ascii="Tahoma" w:hAnsi="Tahoma" w:eastAsia="Tahoma" w:cs="Tahoma"/>
+          <w:i w:val="0"/>
+          <w:iCs w:val="0"/>
+          <w:caps w:val="0"/>
+          <w:color w:val="4A5560"/>
+          <w:spacing w:val="0"/>
+          <w:sz w:val="21"/>
+          <w:szCs w:val="21"/>
+          <w:shd w:val="clear" w:fill="FFFFFF"/>
+        </w:rPr>
+        <w:t>    </w:t>
+      </w:r>
+      <w:r>
+        <w:rPr>
+          <w:rStyle w:val="27"/>
+          <w:rFonts w:hint="default" w:ascii="Tahoma" w:hAnsi="Tahoma" w:eastAsia="Tahoma" w:cs="Tahoma"/>
+          <w:b/>
+          <w:bCs/>
+          <w:i w:val="0"/>
+          <w:iCs w:val="0"/>
+          <w:caps w:val="0"/>
+          <w:color w:val="92278F"/>
+          <w:spacing w:val="0"/>
+          <w:sz w:val="21"/>
+          <w:szCs w:val="21"/>
+          <w:shd w:val="clear" w:fill="FFFFFF"/>
+        </w:rPr>
+        <w:t>"lpszPostUrl"</w:t>
+      </w:r>
+      <w:r>
+        <w:rPr>
+          <w:rFonts w:hint="default" w:ascii="Tahoma" w:hAnsi="Tahoma" w:eastAsia="Tahoma" w:cs="Tahoma"/>
+          <w:i w:val="0"/>
+          <w:iCs w:val="0"/>
+          <w:caps w:val="0"/>
+          <w:color w:val="4A5560"/>
+          <w:spacing w:val="0"/>
+          <w:sz w:val="21"/>
+          <w:szCs w:val="21"/>
+          <w:shd w:val="clear" w:fill="FFFFFF"/>
+        </w:rPr>
+        <w:t>:</w:t>
+      </w:r>
+      <w:r>
+        <w:rPr>
+          <w:rStyle w:val="28"/>
+          <w:rFonts w:hint="default" w:ascii="Tahoma" w:hAnsi="Tahoma" w:eastAsia="Tahoma" w:cs="Tahoma"/>
+          <w:b/>
+          <w:bCs/>
+          <w:i w:val="0"/>
+          <w:iCs w:val="0"/>
+          <w:caps w:val="0"/>
+          <w:color w:val="3AB54A"/>
+          <w:spacing w:val="0"/>
+          <w:sz w:val="21"/>
+          <w:szCs w:val="21"/>
+          <w:shd w:val="clear" w:fill="FFFFFF"/>
+        </w:rPr>
+        <w:t>"客户端提交的URL"</w:t>
+      </w:r>
+      <w:r>
+        <w:rPr>
+          <w:rFonts w:hint="default" w:ascii="Tahoma" w:hAnsi="Tahoma" w:eastAsia="Tahoma" w:cs="Tahoma"/>
+          <w:i w:val="0"/>
+          <w:iCs w:val="0"/>
+          <w:caps w:val="0"/>
+          <w:color w:val="4A5560"/>
+          <w:spacing w:val="0"/>
+          <w:sz w:val="21"/>
+          <w:szCs w:val="21"/>
+          <w:shd w:val="clear" w:fill="FFFFFF"/>
+        </w:rPr>
+        <w:t>,</w:t>
+      </w:r>
+      <w:r>
+        <w:rPr>
+          <w:rFonts w:hint="default" w:ascii="Tahoma" w:hAnsi="Tahoma" w:eastAsia="Tahoma" w:cs="Tahoma"/>
+          <w:i w:val="0"/>
+          <w:iCs w:val="0"/>
+          <w:caps w:val="0"/>
+          <w:color w:val="4A5560"/>
+          <w:spacing w:val="0"/>
+          <w:sz w:val="21"/>
+          <w:szCs w:val="21"/>
+          <w:shd w:val="clear" w:fill="FFFFFF"/>
+        </w:rPr>
+        <w:br w:type="textWrapping"/>
+      </w:r>
+      <w:r>
+        <w:rPr>
+          <w:rFonts w:hint="default" w:ascii="Tahoma" w:hAnsi="Tahoma" w:eastAsia="Tahoma" w:cs="Tahoma"/>
+          <w:i w:val="0"/>
+          <w:iCs w:val="0"/>
+          <w:caps w:val="0"/>
+          <w:color w:val="4A5560"/>
+          <w:spacing w:val="0"/>
+          <w:sz w:val="21"/>
+          <w:szCs w:val="21"/>
+          <w:shd w:val="clear" w:fill="FFFFFF"/>
+        </w:rPr>
+        <w:t>    </w:t>
+      </w:r>
+      <w:r>
+        <w:rPr>
+          <w:rStyle w:val="27"/>
+          <w:rFonts w:hint="default" w:ascii="Tahoma" w:hAnsi="Tahoma" w:eastAsia="Tahoma" w:cs="Tahoma"/>
+          <w:b/>
+          <w:bCs/>
+          <w:i w:val="0"/>
+          <w:iCs w:val="0"/>
+          <w:caps w:val="0"/>
+          <w:color w:val="92278F"/>
+          <w:spacing w:val="0"/>
+          <w:sz w:val="21"/>
+          <w:szCs w:val="21"/>
+          <w:shd w:val="clear" w:fill="FFFFFF"/>
+        </w:rPr>
+        <w:t>"lpszClientAddr"</w:t>
+      </w:r>
+      <w:r>
+        <w:rPr>
+          <w:rFonts w:hint="default" w:ascii="Tahoma" w:hAnsi="Tahoma" w:eastAsia="Tahoma" w:cs="Tahoma"/>
+          <w:i w:val="0"/>
+          <w:iCs w:val="0"/>
+          <w:caps w:val="0"/>
+          <w:color w:val="4A5560"/>
+          <w:spacing w:val="0"/>
+          <w:sz w:val="21"/>
+          <w:szCs w:val="21"/>
+          <w:shd w:val="clear" w:fill="FFFFFF"/>
+        </w:rPr>
+        <w:t>:</w:t>
+      </w:r>
+      <w:r>
+        <w:rPr>
+          <w:rStyle w:val="28"/>
+          <w:rFonts w:hint="default" w:ascii="Tahoma" w:hAnsi="Tahoma" w:eastAsia="Tahoma" w:cs="Tahoma"/>
+          <w:b/>
+          <w:bCs/>
+          <w:i w:val="0"/>
+          <w:iCs w:val="0"/>
+          <w:caps w:val="0"/>
+          <w:color w:val="3AB54A"/>
+          <w:spacing w:val="0"/>
+          <w:sz w:val="21"/>
+          <w:szCs w:val="21"/>
+          <w:shd w:val="clear" w:fill="FFFFFF"/>
+        </w:rPr>
+        <w:t>"客户端的IP地址"</w:t>
+      </w:r>
+      <w:r>
+        <w:rPr>
+          <w:rFonts w:hint="default" w:ascii="Tahoma" w:hAnsi="Tahoma" w:eastAsia="Tahoma" w:cs="Tahoma"/>
+          <w:i w:val="0"/>
+          <w:iCs w:val="0"/>
+          <w:caps w:val="0"/>
+          <w:color w:val="4A5560"/>
+          <w:spacing w:val="0"/>
+          <w:sz w:val="21"/>
+          <w:szCs w:val="21"/>
+          <w:shd w:val="clear" w:fill="FFFFFF"/>
+        </w:rPr>
+        <w:t>,</w:t>
+      </w:r>
+      <w:r>
+        <w:rPr>
+          <w:rFonts w:hint="default" w:ascii="Tahoma" w:hAnsi="Tahoma" w:eastAsia="Tahoma" w:cs="Tahoma"/>
+          <w:i w:val="0"/>
+          <w:iCs w:val="0"/>
+          <w:caps w:val="0"/>
+          <w:color w:val="4A5560"/>
+          <w:spacing w:val="0"/>
+          <w:sz w:val="21"/>
+          <w:szCs w:val="21"/>
+          <w:shd w:val="clear" w:fill="FFFFFF"/>
+        </w:rPr>
+        <w:br w:type="textWrapping"/>
+      </w:r>
+      <w:r>
+        <w:rPr>
+          <w:rFonts w:hint="default" w:ascii="Tahoma" w:hAnsi="Tahoma" w:eastAsia="Tahoma" w:cs="Tahoma"/>
+          <w:i w:val="0"/>
+          <w:iCs w:val="0"/>
+          <w:caps w:val="0"/>
+          <w:color w:val="4A5560"/>
+          <w:spacing w:val="0"/>
+          <w:sz w:val="21"/>
+          <w:szCs w:val="21"/>
+          <w:shd w:val="clear" w:fill="FFFFFF"/>
+        </w:rPr>
+        <w:t>    </w:t>
+      </w:r>
+      <w:r>
+        <w:rPr>
+          <w:rStyle w:val="27"/>
+          <w:rFonts w:hint="default" w:ascii="Tahoma" w:hAnsi="Tahoma" w:eastAsia="Tahoma" w:cs="Tahoma"/>
+          <w:b/>
+          <w:bCs/>
+          <w:i w:val="0"/>
+          <w:iCs w:val="0"/>
+          <w:caps w:val="0"/>
+          <w:color w:val="92278F"/>
+          <w:spacing w:val="0"/>
+          <w:sz w:val="21"/>
+          <w:szCs w:val="21"/>
+          <w:shd w:val="clear" w:fill="FFFFFF"/>
+        </w:rPr>
+        <w:t>"lpszUser"</w:t>
+      </w:r>
+      <w:r>
+        <w:rPr>
+          <w:rFonts w:hint="default" w:ascii="Tahoma" w:hAnsi="Tahoma" w:eastAsia="Tahoma" w:cs="Tahoma"/>
+          <w:i w:val="0"/>
+          <w:iCs w:val="0"/>
+          <w:caps w:val="0"/>
+          <w:color w:val="4A5560"/>
+          <w:spacing w:val="0"/>
+          <w:sz w:val="21"/>
+          <w:szCs w:val="21"/>
+          <w:shd w:val="clear" w:fill="FFFFFF"/>
+        </w:rPr>
+        <w:t>:</w:t>
+      </w:r>
+      <w:r>
+        <w:rPr>
+          <w:rStyle w:val="28"/>
+          <w:rFonts w:hint="default" w:ascii="Tahoma" w:hAnsi="Tahoma" w:eastAsia="Tahoma" w:cs="Tahoma"/>
+          <w:b/>
+          <w:bCs/>
+          <w:i w:val="0"/>
+          <w:iCs w:val="0"/>
+          <w:caps w:val="0"/>
+          <w:color w:val="3AB54A"/>
+          <w:spacing w:val="0"/>
+          <w:sz w:val="21"/>
+          <w:szCs w:val="21"/>
+          <w:shd w:val="clear" w:fill="FFFFFF"/>
+        </w:rPr>
+        <w:t>"用户"</w:t>
+      </w:r>
+      <w:r>
+        <w:rPr>
+          <w:rFonts w:hint="default" w:ascii="Tahoma" w:hAnsi="Tahoma" w:eastAsia="Tahoma" w:cs="Tahoma"/>
+          <w:i w:val="0"/>
+          <w:iCs w:val="0"/>
+          <w:caps w:val="0"/>
+          <w:color w:val="4A5560"/>
+          <w:spacing w:val="0"/>
+          <w:sz w:val="21"/>
+          <w:szCs w:val="21"/>
+          <w:shd w:val="clear" w:fill="FFFFFF"/>
+        </w:rPr>
+        <w:t>,</w:t>
+      </w:r>
+      <w:r>
+        <w:rPr>
+          <w:rFonts w:hint="default" w:ascii="Tahoma" w:hAnsi="Tahoma" w:eastAsia="Tahoma" w:cs="Tahoma"/>
+          <w:i w:val="0"/>
+          <w:iCs w:val="0"/>
+          <w:caps w:val="0"/>
+          <w:color w:val="4A5560"/>
+          <w:spacing w:val="0"/>
+          <w:sz w:val="21"/>
+          <w:szCs w:val="21"/>
+          <w:shd w:val="clear" w:fill="FFFFFF"/>
+        </w:rPr>
+        <w:br w:type="textWrapping"/>
+      </w:r>
+      <w:r>
+        <w:rPr>
+          <w:rFonts w:hint="default" w:ascii="Tahoma" w:hAnsi="Tahoma" w:eastAsia="Tahoma" w:cs="Tahoma"/>
+          <w:i w:val="0"/>
+          <w:iCs w:val="0"/>
+          <w:caps w:val="0"/>
+          <w:color w:val="4A5560"/>
+          <w:spacing w:val="0"/>
+          <w:sz w:val="21"/>
+          <w:szCs w:val="21"/>
+          <w:shd w:val="clear" w:fill="FFFFFF"/>
+        </w:rPr>
+        <w:t>    </w:t>
+      </w:r>
+      <w:r>
+        <w:rPr>
+          <w:rStyle w:val="27"/>
+          <w:rFonts w:hint="default" w:ascii="Tahoma" w:hAnsi="Tahoma" w:eastAsia="Tahoma" w:cs="Tahoma"/>
+          <w:b/>
+          <w:bCs/>
+          <w:i w:val="0"/>
+          <w:iCs w:val="0"/>
+          <w:caps w:val="0"/>
+          <w:color w:val="92278F"/>
+          <w:spacing w:val="0"/>
+          <w:sz w:val="21"/>
+          <w:szCs w:val="21"/>
+          <w:shd w:val="clear" w:fill="FFFFFF"/>
+        </w:rPr>
+        <w:t>"lpszPass"</w:t>
+      </w:r>
+      <w:r>
+        <w:rPr>
+          <w:rFonts w:hint="default" w:ascii="Tahoma" w:hAnsi="Tahoma" w:eastAsia="Tahoma" w:cs="Tahoma"/>
+          <w:i w:val="0"/>
+          <w:iCs w:val="0"/>
+          <w:caps w:val="0"/>
+          <w:color w:val="4A5560"/>
+          <w:spacing w:val="0"/>
+          <w:sz w:val="21"/>
+          <w:szCs w:val="21"/>
+          <w:shd w:val="clear" w:fill="FFFFFF"/>
+        </w:rPr>
+        <w:t>:</w:t>
+      </w:r>
+      <w:r>
+        <w:rPr>
+          <w:rStyle w:val="28"/>
+          <w:rFonts w:hint="default" w:ascii="Tahoma" w:hAnsi="Tahoma" w:eastAsia="Tahoma" w:cs="Tahoma"/>
+          <w:b/>
+          <w:bCs/>
+          <w:i w:val="0"/>
+          <w:iCs w:val="0"/>
+          <w:caps w:val="0"/>
+          <w:color w:val="3AB54A"/>
+          <w:spacing w:val="0"/>
+          <w:sz w:val="21"/>
+          <w:szCs w:val="21"/>
+          <w:shd w:val="clear" w:fill="FFFFFF"/>
+        </w:rPr>
+        <w:t>"密码"</w:t>
+      </w:r>
+      <w:r>
+        <w:rPr>
+          <w:rFonts w:hint="default" w:ascii="Tahoma" w:hAnsi="Tahoma" w:eastAsia="Tahoma" w:cs="Tahoma"/>
+          <w:i w:val="0"/>
+          <w:iCs w:val="0"/>
+          <w:caps w:val="0"/>
+          <w:color w:val="4A5560"/>
+          <w:spacing w:val="0"/>
+          <w:sz w:val="21"/>
+          <w:szCs w:val="21"/>
+          <w:shd w:val="clear" w:fill="FFFFFF"/>
+        </w:rPr>
+        <w:br w:type="textWrapping"/>
+      </w:r>
+      <w:r>
+        <w:rPr>
+          <w:rFonts w:hint="default" w:ascii="Tahoma" w:hAnsi="Tahoma" w:eastAsia="Tahoma" w:cs="Tahoma"/>
+          <w:i w:val="0"/>
+          <w:iCs w:val="0"/>
+          <w:caps w:val="0"/>
+          <w:color w:val="4A5560"/>
+          <w:spacing w:val="0"/>
+          <w:sz w:val="21"/>
+          <w:szCs w:val="21"/>
+          <w:shd w:val="clear" w:fill="FFFFFF"/>
+        </w:rPr>
+        <w:t>}</w:t>
+      </w:r>
+    </w:p>
+    <w:p>
+      <w:pPr>
+        <w:rPr>
+          <w:rFonts w:hint="default"/>
+          <w:lang w:val="en-US" w:eastAsia="zh-CN"/>
+        </w:rPr>
+      </w:pPr>
+      <w:r>
+        <w:rPr>
+          <w:rFonts w:hint="eastAsia"/>
+          <w:lang w:val="en-US" w:eastAsia="zh-CN"/>
+        </w:rPr>
+        <w:t xml:space="preserve">    如果成功,那么需要返回200.</w:t>
+      </w:r>
+    </w:p>
+    <w:p>
+      <w:pPr>
+        <w:pStyle w:val="4"/>
+        <w:bidi w:val="0"/>
+        <w:rPr>
+          <w:rFonts w:hint="eastAsia"/>
+          <w:lang w:val="en-US" w:eastAsia="zh-CN"/>
+        </w:rPr>
+      </w:pPr>
+      <w:bookmarkStart w:id="24" w:name="_Toc2353"/>
+      <w:r>
+        <w:rPr>
+          <w:rFonts w:hint="eastAsia"/>
+          <w:lang w:val="en-US" w:eastAsia="zh-CN"/>
+        </w:rPr>
+        <w:t>3.2.2 上传代理</w:t>
+      </w:r>
+      <w:bookmarkEnd w:id="24"/>
+    </w:p>
+    <w:p>
+      <w:pPr>
+        <w:ind w:firstLine="420"/>
+        <w:rPr>
+          <w:rFonts w:hint="eastAsia"/>
+          <w:lang w:val="en-US" w:eastAsia="zh-CN"/>
+        </w:rPr>
+      </w:pPr>
+      <w:r>
+        <w:rPr>
+          <w:rFonts w:hint="eastAsia"/>
+          <w:lang w:val="en-US" w:eastAsia="zh-CN"/>
+        </w:rPr>
         <w:t>nginx上传是用的nginx upload module 实现的.在你所有安装配置成功后,需要使用</w:t>
       </w:r>
     </w:p>
@@ -8028,7 +6256,7 @@
       <w:pPr>
         <w:ind w:firstLine="420"/>
         <w:rPr>
-          <w:rFonts w:hint="default"/>
+          <w:rFonts w:hint="eastAsia"/>
           <w:lang w:val="en-US" w:eastAsia="zh-CN"/>
         </w:rPr>
       </w:pPr>
@@ -8082,18 +6310,85 @@
         </w:rPr>
         <w:t xml:space="preserve"> 指向我们的服务器.服务器会接受到代理转发的结果,并且返回.</w:t>
       </w:r>
-      <w:bookmarkStart w:id="12" w:name="_GoBack"/>
-      <w:bookmarkEnd w:id="12"/>
+    </w:p>
+    <w:p>
+      <w:pPr>
+        <w:pStyle w:val="4"/>
+        <w:bidi w:val="0"/>
+        <w:rPr>
+          <w:rFonts w:hint="eastAsia"/>
+          <w:lang w:val="en-US" w:eastAsia="zh-CN"/>
+        </w:rPr>
+      </w:pPr>
+      <w:bookmarkStart w:id="25" w:name="_Toc25149"/>
+      <w:r>
+        <w:rPr>
+          <w:rFonts w:hint="eastAsia"/>
+          <w:lang w:val="en-US" w:eastAsia="zh-CN"/>
+        </w:rPr>
+        <w:t>3.2.3 完成通知</w:t>
+      </w:r>
+      <w:bookmarkEnd w:id="25"/>
+    </w:p>
+    <w:p>
+      <w:pPr>
+        <w:rPr>
+          <w:rFonts w:hint="default"/>
+          <w:lang w:val="en-US" w:eastAsia="zh-CN"/>
+        </w:rPr>
+      </w:pPr>
+      <w:r>
+        <w:rPr>
+          <w:rFonts w:hint="eastAsia"/>
+          <w:lang w:val="en-US" w:eastAsia="zh-CN"/>
+        </w:rPr>
+        <w:t xml:space="preserve">    完成通知表示服务器在接受到一个上传和下载请求处理完毕后,是否需要给指定服务发送一个HTTP POST协议的通知.可以通过配置文件配置.</w:t>
+      </w:r>
+    </w:p>
+    <w:p>
+      <w:pPr>
+        <w:pStyle w:val="5"/>
+        <w:bidi w:val="0"/>
+        <w:rPr>
+          <w:rFonts w:hint="eastAsia"/>
+          <w:lang w:val="en-US" w:eastAsia="zh-CN"/>
+        </w:rPr>
+      </w:pPr>
+      <w:r>
+        <w:rPr>
+          <w:rFonts w:hint="eastAsia"/>
+          <w:lang w:val="en-US" w:eastAsia="zh-CN"/>
+        </w:rPr>
+        <w:t>3.2.3.1 上传通知</w:t>
+      </w:r>
+    </w:p>
+    <w:p>
+      <w:pPr>
+        <w:pStyle w:val="5"/>
+        <w:bidi w:val="0"/>
+        <w:rPr>
+          <w:rFonts w:hint="default"/>
+          <w:lang w:val="en-US" w:eastAsia="zh-CN"/>
+        </w:rPr>
+      </w:pPr>
+      <w:r>
+        <w:rPr>
+          <w:rFonts w:hint="eastAsia"/>
+          <w:lang w:val="en-US" w:eastAsia="zh-CN"/>
+        </w:rPr>
+        <w:t>3.2.3.2 下载通知</w:t>
+      </w:r>
     </w:p>
     <w:p>
       <w:pPr>
         <w:pStyle w:val="2"/>
         <w:bidi w:val="0"/>
         <w:rPr>
-          <w:rFonts w:hint="default"/>
-          <w:lang w:val="en-US" w:eastAsia="zh-CN"/>
-        </w:rPr>
-      </w:pPr>
+          <w:rFonts w:hint="eastAsia"/>
+          <w:lang w:val="en-US" w:eastAsia="zh-CN"/>
+        </w:rPr>
+      </w:pPr>
+      <w:bookmarkStart w:id="26" w:name="_Toc20002"/>
       <w:r>
         <w:rPr>
           <w:rFonts w:hint="eastAsia"/>
@@ -8101,91 +6396,7 @@
         </w:rPr>
         <w:t>四 配置说明</w:t>
       </w:r>
-    </w:p>
-    <w:p>
-      <w:pPr>
-        <w:pStyle w:val="2"/>
-        <w:rPr>
-          <w:rFonts w:hint="eastAsia"/>
-          <w:lang w:val="en-US" w:eastAsia="zh-CN"/>
-        </w:rPr>
-      </w:pPr>
-      <w:bookmarkStart w:id="7" w:name="_Toc25521"/>
-      <w:r>
-        <w:rPr>
-          <w:rFonts w:hint="eastAsia"/>
-          <w:lang w:val="en-US" w:eastAsia="zh-CN"/>
-        </w:rPr>
-        <w:t>附录</w:t>
-      </w:r>
-      <w:bookmarkEnd w:id="7"/>
-    </w:p>
-    <w:p>
-      <w:pPr>
-        <w:pStyle w:val="3"/>
-        <w:rPr>
-          <w:rFonts w:hint="eastAsia"/>
-          <w:lang w:val="en-US" w:eastAsia="zh-CN"/>
-        </w:rPr>
-      </w:pPr>
-      <w:bookmarkStart w:id="8" w:name="_Toc18803"/>
-      <w:r>
-        <w:rPr>
-          <w:rFonts w:hint="eastAsia"/>
-          <w:lang w:val="en-US" w:eastAsia="zh-CN"/>
-        </w:rPr>
-        <w:t>附录1 类型定义</w:t>
-      </w:r>
-      <w:bookmarkEnd w:id="8"/>
-    </w:p>
-    <w:p>
-      <w:pPr>
-        <w:rPr>
-          <w:rFonts w:hint="default" w:eastAsiaTheme="minorEastAsia"/>
-          <w:lang w:val="en-US" w:eastAsia="zh-CN"/>
-        </w:rPr>
-      </w:pPr>
-      <w:r>
-        <w:rPr>
-          <w:rFonts w:hint="eastAsia"/>
-          <w:lang w:val="en-US" w:eastAsia="zh-CN"/>
-        </w:rPr>
-        <w:t xml:space="preserve">    参考文件 XEngine_CommHdr.h</w:t>
-      </w:r>
-    </w:p>
-    <w:p>
-      <w:pPr>
-        <w:pStyle w:val="3"/>
-        <w:rPr>
-          <w:rFonts w:hint="eastAsia"/>
-          <w:lang w:val="en-US" w:eastAsia="zh-CN"/>
-        </w:rPr>
-      </w:pPr>
-      <w:bookmarkStart w:id="9" w:name="_Toc13895"/>
-      <w:r>
-        <w:rPr>
-          <w:rFonts w:hint="eastAsia"/>
-          <w:lang w:val="en-US" w:eastAsia="zh-CN"/>
-        </w:rPr>
-        <w:t>附录2 协议定义</w:t>
-      </w:r>
-      <w:bookmarkEnd w:id="9"/>
-    </w:p>
-    <w:p>
-      <w:pPr>
-        <w:ind w:firstLine="420"/>
-        <w:rPr>
-          <w:rFonts w:hint="eastAsia"/>
-          <w:lang w:val="en-US" w:eastAsia="zh-CN"/>
-        </w:rPr>
-      </w:pPr>
-      <w:r>
-        <w:rPr>
-          <w:rFonts w:hint="eastAsia"/>
-          <w:lang w:val="en-US" w:eastAsia="zh-CN"/>
-        </w:rPr>
-        <w:t>参考文件XEngine_ProtocolHdr.h</w:t>
-      </w:r>
+      <w:bookmarkEnd w:id="26"/>
     </w:p>
     <w:p>
       <w:pPr>
@@ -8196,29 +6407,94 @@
           <w:lang w:val="en-US" w:eastAsia="zh-CN"/>
         </w:rPr>
       </w:pPr>
-      <w:bookmarkStart w:id="10" w:name="_Toc31467"/>
-      <w:r>
-        <w:rPr>
-          <w:rFonts w:hint="eastAsia"/>
-          <w:lang w:val="en-US" w:eastAsia="zh-CN"/>
-        </w:rPr>
-        <w:t>附录3 转换定义</w:t>
-      </w:r>
-      <w:bookmarkEnd w:id="10"/>
-    </w:p>
-    <w:p>
-      <w:pPr>
-        <w:rPr>
-          <w:rFonts w:hint="default"/>
-          <w:lang w:val="en-US" w:eastAsia="zh-CN"/>
-        </w:rPr>
-      </w:pPr>
-      <w:r>
-        <w:rPr>
-          <w:rFonts w:hint="eastAsia"/>
-          <w:lang w:val="en-US" w:eastAsia="zh-CN"/>
-        </w:rPr>
-        <w:t xml:space="preserve">    参考文件 XEngine_Types.h 只有LINUX下才有!</w:t>
+      <w:bookmarkStart w:id="27" w:name="_Toc21127"/>
+      <w:r>
+        <w:rPr>
+          <w:rFonts w:hint="eastAsia"/>
+          <w:lang w:val="en-US" w:eastAsia="zh-CN"/>
+        </w:rPr>
+        <w:t>4.1 基本配置</w:t>
+      </w:r>
+      <w:bookmarkEnd w:id="27"/>
+    </w:p>
+    <w:p>
+      <w:pPr>
+        <w:numPr>
+          <w:ilvl w:val="0"/>
+          <w:numId w:val="2"/>
+        </w:numPr>
+        <w:ind w:left="420" w:leftChars="0" w:hanging="420" w:firstLineChars="0"/>
+        <w:rPr>
+          <w:rFonts w:hint="eastAsia"/>
+          <w:lang w:val="en-US" w:eastAsia="zh-CN"/>
+        </w:rPr>
+      </w:pPr>
+      <w:r>
+        <w:rPr>
+          <w:rFonts w:hint="eastAsia"/>
+          <w:lang w:val="en-US" w:eastAsia="zh-CN"/>
+        </w:rPr>
+        <w:t>bDeamon: 1为守护进程后台运行0为前台运行</w:t>
+      </w:r>
+    </w:p>
+    <w:p>
+      <w:pPr>
+        <w:numPr>
+          <w:ilvl w:val="0"/>
+          <w:numId w:val="2"/>
+        </w:numPr>
+        <w:ind w:left="420" w:leftChars="0" w:hanging="420" w:firstLineChars="0"/>
+        <w:rPr>
+          <w:rFonts w:hint="eastAsia"/>
+          <w:lang w:val="en-US" w:eastAsia="zh-CN"/>
+        </w:rPr>
+      </w:pPr>
+      <w:r>
+        <w:rPr>
+          <w:rFonts w:hint="eastAsia"/>
+          <w:lang w:val="en-US" w:eastAsia="zh-CN"/>
+        </w:rPr>
+        <w:t>nCenterPort:业务处理端口,HTTP POST处理端口</w:t>
+      </w:r>
+    </w:p>
+    <w:p>
+      <w:pPr>
+        <w:numPr>
+          <w:ilvl w:val="0"/>
+          <w:numId w:val="2"/>
+        </w:numPr>
+        <w:ind w:left="420" w:leftChars="0" w:hanging="420" w:firstLineChars="0"/>
+        <w:rPr>
+          <w:rFonts w:hint="eastAsia"/>
+          <w:lang w:val="en-US" w:eastAsia="zh-CN"/>
+        </w:rPr>
+      </w:pPr>
+      <w:r>
+        <w:rPr>
+          <w:rFonts w:hint="eastAsia"/>
+          <w:lang w:val="en-US" w:eastAsia="zh-CN"/>
+        </w:rPr>
+        <w:t>nStorageDLPort:下载端口GET 协议</w:t>
+      </w:r>
+    </w:p>
+    <w:p>
+      <w:pPr>
+        <w:numPr>
+          <w:ilvl w:val="0"/>
+          <w:numId w:val="2"/>
+        </w:numPr>
+        <w:ind w:left="420" w:leftChars="0" w:hanging="420" w:firstLineChars="0"/>
+        <w:rPr>
+          <w:rFonts w:hint="eastAsia"/>
+          <w:lang w:val="en-US" w:eastAsia="zh-CN"/>
+        </w:rPr>
+      </w:pPr>
+      <w:r>
+        <w:rPr>
+          <w:rFonts w:hint="eastAsia"/>
+          <w:lang w:val="en-US" w:eastAsia="zh-CN"/>
+        </w:rPr>
+        <w:t>nStorageUPPort:上传端口 PUT协议</w:t>
       </w:r>
     </w:p>
     <w:p>
@@ -8226,11 +6502,1219 @@
         <w:pStyle w:val="3"/>
         <w:bidi w:val="0"/>
         <w:rPr>
+          <w:rFonts w:hint="eastAsia"/>
+          <w:lang w:val="en-US" w:eastAsia="zh-CN"/>
+        </w:rPr>
+      </w:pPr>
+      <w:bookmarkStart w:id="28" w:name="_Toc9614"/>
+      <w:r>
+        <w:rPr>
+          <w:rFonts w:hint="eastAsia"/>
+          <w:lang w:val="en-US" w:eastAsia="zh-CN"/>
+        </w:rPr>
+        <w:t>4.2 最大配置</w:t>
+      </w:r>
+      <w:bookmarkEnd w:id="28"/>
+    </w:p>
+    <w:p>
+      <w:pPr>
+        <w:rPr>
+          <w:rFonts w:hint="eastAsia"/>
+          <w:lang w:val="en-US" w:eastAsia="zh-CN"/>
+        </w:rPr>
+      </w:pPr>
+      <w:r>
+        <w:rPr>
+          <w:rFonts w:hint="eastAsia"/>
+          <w:lang w:val="en-US" w:eastAsia="zh-CN"/>
+        </w:rPr>
+        <w:t>XMax 配置</w:t>
+      </w:r>
+    </w:p>
+    <w:p>
+      <w:pPr>
+        <w:numPr>
+          <w:ilvl w:val="0"/>
+          <w:numId w:val="2"/>
+        </w:numPr>
+        <w:ind w:left="420" w:leftChars="0" w:hanging="420" w:firstLineChars="0"/>
+        <w:rPr>
+          <w:rFonts w:hint="default"/>
+          <w:lang w:val="en-US" w:eastAsia="zh-CN"/>
+        </w:rPr>
+      </w:pPr>
+      <w:r>
+        <w:rPr>
+          <w:rFonts w:hint="default"/>
+          <w:lang w:val="en-US" w:eastAsia="zh-CN"/>
+        </w:rPr>
+        <w:t>MaxClient</w:t>
+      </w:r>
+      <w:r>
+        <w:rPr>
+          <w:rFonts w:hint="eastAsia"/>
+          <w:lang w:val="en-US" w:eastAsia="zh-CN"/>
+        </w:rPr>
+        <w:t xml:space="preserve"> 最大允许客户端</w:t>
+      </w:r>
+    </w:p>
+    <w:p>
+      <w:pPr>
+        <w:numPr>
+          <w:ilvl w:val="0"/>
+          <w:numId w:val="2"/>
+        </w:numPr>
+        <w:ind w:left="420" w:leftChars="0" w:hanging="420" w:firstLineChars="0"/>
+        <w:rPr>
+          <w:rFonts w:hint="default"/>
+          <w:lang w:val="en-US" w:eastAsia="zh-CN"/>
+        </w:rPr>
+      </w:pPr>
+      <w:r>
+        <w:rPr>
+          <w:rFonts w:hint="default"/>
+          <w:lang w:val="en-US" w:eastAsia="zh-CN"/>
+        </w:rPr>
+        <w:t>MaxQueue</w:t>
+      </w:r>
+      <w:r>
+        <w:rPr>
+          <w:rFonts w:hint="eastAsia"/>
+          <w:lang w:val="en-US" w:eastAsia="zh-CN"/>
+        </w:rPr>
+        <w:t xml:space="preserve"> 最大允许队列</w:t>
+      </w:r>
+    </w:p>
+    <w:p>
+      <w:pPr>
+        <w:numPr>
+          <w:ilvl w:val="0"/>
+          <w:numId w:val="2"/>
+        </w:numPr>
+        <w:ind w:left="420" w:leftChars="0" w:hanging="420" w:firstLineChars="0"/>
+        <w:rPr>
+          <w:rFonts w:hint="default"/>
+          <w:lang w:val="en-US" w:eastAsia="zh-CN"/>
+        </w:rPr>
+      </w:pPr>
+      <w:r>
+        <w:rPr>
+          <w:rFonts w:hint="default"/>
+          <w:lang w:val="en-US" w:eastAsia="zh-CN"/>
+        </w:rPr>
+        <w:t>IOThread</w:t>
+      </w:r>
+      <w:r>
+        <w:rPr>
+          <w:rFonts w:hint="eastAsia"/>
+          <w:lang w:val="en-US" w:eastAsia="zh-CN"/>
+        </w:rPr>
+        <w:t>:网络IO处理线程个数</w:t>
+      </w:r>
+    </w:p>
+    <w:p>
+      <w:pPr>
+        <w:numPr>
+          <w:ilvl w:val="0"/>
+          <w:numId w:val="2"/>
+        </w:numPr>
+        <w:ind w:left="420" w:leftChars="0" w:hanging="420" w:firstLineChars="0"/>
+        <w:rPr>
+          <w:rFonts w:hint="default"/>
+          <w:lang w:val="en-US" w:eastAsia="zh-CN"/>
+        </w:rPr>
+      </w:pPr>
+      <w:r>
+        <w:rPr>
+          <w:rFonts w:hint="default"/>
+          <w:lang w:val="en-US" w:eastAsia="zh-CN"/>
+        </w:rPr>
+        <w:t>CenterThread</w:t>
+      </w:r>
+      <w:r>
+        <w:rPr>
+          <w:rFonts w:hint="eastAsia"/>
+          <w:lang w:val="en-US" w:eastAsia="zh-CN"/>
+        </w:rPr>
+        <w:t>:业务处理线程个数</w:t>
+      </w:r>
+    </w:p>
+    <w:p>
+      <w:pPr>
+        <w:numPr>
+          <w:ilvl w:val="0"/>
+          <w:numId w:val="2"/>
+        </w:numPr>
+        <w:ind w:left="420" w:leftChars="0" w:hanging="420" w:firstLineChars="0"/>
+        <w:rPr>
+          <w:rFonts w:hint="default"/>
+          <w:lang w:val="en-US" w:eastAsia="zh-CN"/>
+        </w:rPr>
+      </w:pPr>
+      <w:r>
+        <w:rPr>
+          <w:rFonts w:hint="default"/>
+          <w:lang w:val="en-US" w:eastAsia="zh-CN"/>
+        </w:rPr>
+        <w:t>nStorageUPThread</w:t>
+      </w:r>
+      <w:r>
+        <w:rPr>
+          <w:rFonts w:hint="eastAsia"/>
+          <w:lang w:val="en-US" w:eastAsia="zh-CN"/>
+        </w:rPr>
+        <w:t>:上传处理线程个数</w:t>
+      </w:r>
+    </w:p>
+    <w:p>
+      <w:pPr>
+        <w:numPr>
+          <w:ilvl w:val="0"/>
+          <w:numId w:val="2"/>
+        </w:numPr>
+        <w:ind w:left="420" w:leftChars="0" w:hanging="420" w:firstLineChars="0"/>
+        <w:rPr>
+          <w:rFonts w:hint="default"/>
+          <w:lang w:val="en-US" w:eastAsia="zh-CN"/>
+        </w:rPr>
+      </w:pPr>
+      <w:r>
+        <w:rPr>
+          <w:rFonts w:hint="default"/>
+          <w:lang w:val="en-US" w:eastAsia="zh-CN"/>
+        </w:rPr>
+        <w:t>nStorageDLThread</w:t>
+      </w:r>
+      <w:r>
+        <w:rPr>
+          <w:rFonts w:hint="eastAsia"/>
+          <w:lang w:val="en-US" w:eastAsia="zh-CN"/>
+        </w:rPr>
+        <w:t>:下载处理线程个数</w:t>
+      </w:r>
+    </w:p>
+    <w:p>
+      <w:pPr>
+        <w:pStyle w:val="3"/>
+        <w:bidi w:val="0"/>
+        <w:rPr>
+          <w:rFonts w:hint="eastAsia"/>
+          <w:lang w:val="en-US" w:eastAsia="zh-CN"/>
+        </w:rPr>
+      </w:pPr>
+      <w:bookmarkStart w:id="29" w:name="_Toc8838"/>
+      <w:r>
+        <w:rPr>
+          <w:rFonts w:hint="eastAsia"/>
+          <w:lang w:val="en-US" w:eastAsia="zh-CN"/>
+        </w:rPr>
+        <w:t>4.3 时间配置</w:t>
+      </w:r>
+      <w:bookmarkEnd w:id="29"/>
+    </w:p>
+    <w:p>
+      <w:pPr>
+        <w:rPr>
+          <w:rFonts w:hint="eastAsia"/>
+          <w:lang w:val="en-US" w:eastAsia="zh-CN"/>
+        </w:rPr>
+      </w:pPr>
+      <w:r>
+        <w:rPr>
+          <w:rFonts w:hint="eastAsia"/>
+          <w:lang w:val="en-US" w:eastAsia="zh-CN"/>
+        </w:rPr>
+        <w:t>XTime配置</w:t>
+      </w:r>
+    </w:p>
+    <w:p>
+      <w:pPr>
+        <w:numPr>
+          <w:ilvl w:val="0"/>
+          <w:numId w:val="2"/>
+        </w:numPr>
+        <w:ind w:left="420" w:leftChars="0" w:hanging="420" w:firstLineChars="0"/>
+        <w:rPr>
+          <w:rFonts w:hint="default"/>
+          <w:lang w:val="en-US" w:eastAsia="zh-CN"/>
+        </w:rPr>
+      </w:pPr>
+      <w:r>
+        <w:rPr>
+          <w:rFonts w:hint="default"/>
+          <w:lang w:val="en-US" w:eastAsia="zh-CN"/>
+        </w:rPr>
+        <w:t>bHBTime</w:t>
+      </w:r>
+      <w:r>
+        <w:rPr>
+          <w:rFonts w:hint="eastAsia"/>
+          <w:lang w:val="en-US" w:eastAsia="zh-CN"/>
+        </w:rPr>
+        <w:t>是否启用,1为启用0不启用心跳</w:t>
+      </w:r>
+    </w:p>
+    <w:p>
+      <w:pPr>
+        <w:numPr>
+          <w:ilvl w:val="0"/>
+          <w:numId w:val="2"/>
+        </w:numPr>
+        <w:ind w:left="420" w:leftChars="0" w:hanging="420" w:firstLineChars="0"/>
+        <w:rPr>
+          <w:rFonts w:hint="default"/>
+          <w:lang w:val="en-US" w:eastAsia="zh-CN"/>
+        </w:rPr>
+      </w:pPr>
+      <w:r>
+        <w:rPr>
+          <w:rFonts w:hint="default"/>
+          <w:lang w:val="en-US" w:eastAsia="zh-CN"/>
+        </w:rPr>
+        <w:t>nDBMonth</w:t>
+      </w:r>
+      <w:r>
+        <w:rPr>
+          <w:rFonts w:hint="eastAsia"/>
+          <w:lang w:val="en-US" w:eastAsia="zh-CN"/>
+        </w:rPr>
+        <w:t>:数据库保存时间,默认月</w:t>
+      </w:r>
+    </w:p>
+    <w:p>
+      <w:pPr>
+        <w:numPr>
+          <w:ilvl w:val="0"/>
+          <w:numId w:val="2"/>
+        </w:numPr>
+        <w:ind w:left="420" w:leftChars="0" w:hanging="420" w:firstLineChars="0"/>
+        <w:rPr>
+          <w:rFonts w:hint="default"/>
+          <w:lang w:val="en-US" w:eastAsia="zh-CN"/>
+        </w:rPr>
+      </w:pPr>
+      <w:r>
+        <w:rPr>
+          <w:rFonts w:hint="default"/>
+          <w:lang w:val="en-US" w:eastAsia="zh-CN"/>
+        </w:rPr>
+        <w:t>nTimeCheck</w:t>
+      </w:r>
+      <w:r>
+        <w:rPr>
+          <w:rFonts w:hint="eastAsia"/>
+          <w:lang w:val="en-US" w:eastAsia="zh-CN"/>
+        </w:rPr>
+        <w:t>:检测次数</w:t>
+      </w:r>
+    </w:p>
+    <w:p>
+      <w:pPr>
+        <w:numPr>
+          <w:ilvl w:val="0"/>
+          <w:numId w:val="2"/>
+        </w:numPr>
+        <w:ind w:left="420" w:leftChars="0" w:hanging="420" w:firstLineChars="0"/>
+        <w:rPr>
+          <w:rFonts w:hint="default"/>
+          <w:lang w:val="en-US" w:eastAsia="zh-CN"/>
+        </w:rPr>
+      </w:pPr>
+      <w:r>
+        <w:rPr>
+          <w:rFonts w:hint="default"/>
+          <w:lang w:val="en-US" w:eastAsia="zh-CN"/>
+        </w:rPr>
+        <w:t>nStorageTimeOut</w:t>
+      </w:r>
+      <w:r>
+        <w:rPr>
+          <w:rFonts w:hint="eastAsia"/>
+          <w:lang w:val="en-US" w:eastAsia="zh-CN"/>
+        </w:rPr>
+        <w:t>:间隔多久检查一次</w:t>
+      </w:r>
+    </w:p>
+    <w:p>
+      <w:pPr>
+        <w:pStyle w:val="3"/>
+        <w:bidi w:val="0"/>
+        <w:rPr>
+          <w:rFonts w:hint="eastAsia"/>
+          <w:lang w:val="en-US" w:eastAsia="zh-CN"/>
+        </w:rPr>
+      </w:pPr>
+      <w:bookmarkStart w:id="30" w:name="_Toc17763"/>
+      <w:r>
+        <w:rPr>
+          <w:rFonts w:hint="eastAsia"/>
+          <w:lang w:val="en-US" w:eastAsia="zh-CN"/>
+        </w:rPr>
+        <w:t>4.4 日志配置</w:t>
+      </w:r>
+      <w:bookmarkEnd w:id="30"/>
+    </w:p>
+    <w:p>
+      <w:pPr>
+        <w:rPr>
+          <w:rFonts w:hint="eastAsia"/>
+          <w:lang w:val="en-US" w:eastAsia="zh-CN"/>
+        </w:rPr>
+      </w:pPr>
+      <w:r>
+        <w:rPr>
+          <w:rFonts w:hint="eastAsia"/>
+          <w:lang w:val="en-US" w:eastAsia="zh-CN"/>
+        </w:rPr>
+        <w:t>XLog 配置</w:t>
+      </w:r>
+    </w:p>
+    <w:p>
+      <w:pPr>
+        <w:numPr>
+          <w:ilvl w:val="0"/>
+          <w:numId w:val="2"/>
+        </w:numPr>
+        <w:ind w:left="420" w:leftChars="0" w:hanging="420" w:firstLineChars="0"/>
+        <w:rPr>
+          <w:rFonts w:hint="default"/>
+          <w:lang w:val="en-US" w:eastAsia="zh-CN"/>
+        </w:rPr>
+      </w:pPr>
+      <w:r>
+        <w:rPr>
+          <w:rFonts w:hint="default"/>
+          <w:lang w:val="en-US" w:eastAsia="zh-CN"/>
+        </w:rPr>
+        <w:t>MaxSize</w:t>
+      </w:r>
+      <w:r>
+        <w:rPr>
+          <w:rFonts w:hint="eastAsia"/>
+          <w:lang w:val="en-US" w:eastAsia="zh-CN"/>
+        </w:rPr>
+        <w:t>:日志文件大小</w:t>
+      </w:r>
+    </w:p>
+    <w:p>
+      <w:pPr>
+        <w:numPr>
+          <w:ilvl w:val="0"/>
+          <w:numId w:val="2"/>
+        </w:numPr>
+        <w:ind w:left="420" w:leftChars="0" w:hanging="420" w:firstLineChars="0"/>
+        <w:rPr>
+          <w:rFonts w:hint="default"/>
+          <w:lang w:val="en-US" w:eastAsia="zh-CN"/>
+        </w:rPr>
+      </w:pPr>
+      <w:r>
+        <w:rPr>
+          <w:rFonts w:hint="default"/>
+          <w:lang w:val="en-US" w:eastAsia="zh-CN"/>
+        </w:rPr>
+        <w:t>MaxCount</w:t>
+      </w:r>
+      <w:r>
+        <w:rPr>
+          <w:rFonts w:hint="eastAsia"/>
+          <w:lang w:val="en-US" w:eastAsia="zh-CN"/>
+        </w:rPr>
+        <w:t>:日志文件个数</w:t>
+      </w:r>
+    </w:p>
+    <w:p>
+      <w:pPr>
+        <w:numPr>
+          <w:ilvl w:val="0"/>
+          <w:numId w:val="2"/>
+        </w:numPr>
+        <w:ind w:left="420" w:leftChars="0" w:hanging="420" w:firstLineChars="0"/>
+        <w:rPr>
+          <w:rFonts w:hint="default"/>
+          <w:lang w:val="en-US" w:eastAsia="zh-CN"/>
+        </w:rPr>
+      </w:pPr>
+      <w:r>
+        <w:rPr>
+          <w:rFonts w:hint="default"/>
+          <w:lang w:val="en-US" w:eastAsia="zh-CN"/>
+        </w:rPr>
+        <w:t>LogLeave</w:t>
+      </w:r>
+      <w:r>
+        <w:rPr>
+          <w:rFonts w:hint="eastAsia"/>
+          <w:lang w:val="en-US" w:eastAsia="zh-CN"/>
+        </w:rPr>
+        <w:t>:允许保存的级别</w:t>
+      </w:r>
+    </w:p>
+    <w:p>
+      <w:pPr>
+        <w:pStyle w:val="3"/>
+        <w:bidi w:val="0"/>
+        <w:rPr>
+          <w:rFonts w:hint="eastAsia"/>
+          <w:lang w:val="en-US" w:eastAsia="zh-CN"/>
+        </w:rPr>
+      </w:pPr>
+      <w:bookmarkStart w:id="31" w:name="_Toc23469"/>
+      <w:r>
+        <w:rPr>
+          <w:rFonts w:hint="eastAsia"/>
+          <w:lang w:val="en-US" w:eastAsia="zh-CN"/>
+        </w:rPr>
+        <w:t>4.5 数据库配置</w:t>
+      </w:r>
+      <w:bookmarkEnd w:id="31"/>
+    </w:p>
+    <w:p>
+      <w:pPr>
+        <w:rPr>
+          <w:rFonts w:hint="default"/>
+          <w:lang w:val="en-US" w:eastAsia="zh-CN"/>
+        </w:rPr>
+      </w:pPr>
+      <w:r>
+        <w:rPr>
+          <w:rFonts w:hint="eastAsia"/>
+          <w:lang w:val="en-US" w:eastAsia="zh-CN"/>
+        </w:rPr>
+        <w:t>XSql 配置.需要MYSQL的支持</w:t>
+      </w:r>
+    </w:p>
+    <w:p>
+      <w:pPr>
+        <w:pStyle w:val="3"/>
+        <w:bidi w:val="0"/>
+        <w:rPr>
+          <w:rFonts w:hint="eastAsia"/>
+          <w:lang w:val="en-US" w:eastAsia="zh-CN"/>
+        </w:rPr>
+      </w:pPr>
+      <w:bookmarkStart w:id="32" w:name="_Toc30622"/>
+      <w:r>
+        <w:rPr>
+          <w:rFonts w:hint="eastAsia"/>
+          <w:lang w:val="en-US" w:eastAsia="zh-CN"/>
+        </w:rPr>
+        <w:t>4.6 存储配置</w:t>
+      </w:r>
+      <w:bookmarkEnd w:id="32"/>
+    </w:p>
+    <w:p>
+      <w:pPr>
+        <w:rPr>
+          <w:rFonts w:hint="eastAsia"/>
+          <w:lang w:val="en-US" w:eastAsia="zh-CN"/>
+        </w:rPr>
+      </w:pPr>
+      <w:r>
+        <w:rPr>
+          <w:rFonts w:hint="eastAsia"/>
+          <w:lang w:val="en-US" w:eastAsia="zh-CN"/>
+        </w:rPr>
+        <w:t>XStorage 配置</w:t>
+      </w:r>
+    </w:p>
+    <w:p>
+      <w:pPr>
+        <w:numPr>
+          <w:ilvl w:val="0"/>
+          <w:numId w:val="2"/>
+        </w:numPr>
+        <w:ind w:left="420" w:leftChars="0" w:hanging="420" w:firstLineChars="0"/>
+        <w:rPr>
+          <w:rFonts w:hint="default"/>
+          <w:lang w:val="en-US" w:eastAsia="zh-CN"/>
+        </w:rPr>
+      </w:pPr>
+      <w:r>
+        <w:rPr>
+          <w:rFonts w:hint="default"/>
+          <w:lang w:val="en-US" w:eastAsia="zh-CN"/>
+        </w:rPr>
+        <w:t>nHashMode</w:t>
+      </w:r>
+      <w:r>
+        <w:rPr>
+          <w:rFonts w:hint="eastAsia"/>
+          <w:lang w:val="en-US" w:eastAsia="zh-CN"/>
+        </w:rPr>
+        <w:t>:HASH算法,1MD5,2HASH1,具体值查看OPENSSL的定义</w:t>
+      </w:r>
+    </w:p>
+    <w:p>
+      <w:pPr>
+        <w:numPr>
+          <w:ilvl w:val="0"/>
+          <w:numId w:val="2"/>
+        </w:numPr>
+        <w:ind w:left="420" w:leftChars="0" w:hanging="420" w:firstLineChars="0"/>
+        <w:rPr>
+          <w:rFonts w:hint="default"/>
+          <w:lang w:val="en-US" w:eastAsia="zh-CN"/>
+        </w:rPr>
+      </w:pPr>
+      <w:r>
+        <w:rPr>
+          <w:rFonts w:hint="default"/>
+          <w:lang w:val="en-US" w:eastAsia="zh-CN"/>
+        </w:rPr>
+        <w:t>bRename</w:t>
+      </w:r>
+      <w:r>
+        <w:rPr>
+          <w:rFonts w:hint="eastAsia"/>
+          <w:lang w:val="en-US" w:eastAsia="zh-CN"/>
+        </w:rPr>
+        <w:t>:是否自动改名和路径,对于NGINX上传的文件有效</w:t>
+      </w:r>
+    </w:p>
+    <w:p>
+      <w:pPr>
+        <w:numPr>
+          <w:ilvl w:val="0"/>
+          <w:numId w:val="2"/>
+        </w:numPr>
+        <w:ind w:left="420" w:leftChars="0" w:hanging="420" w:firstLineChars="0"/>
+        <w:rPr>
+          <w:rFonts w:hint="default"/>
+          <w:lang w:val="en-US" w:eastAsia="zh-CN"/>
+        </w:rPr>
+      </w:pPr>
+      <w:r>
+        <w:rPr>
+          <w:rFonts w:hint="default"/>
+          <w:lang w:val="en-US" w:eastAsia="zh-CN"/>
+        </w:rPr>
+        <w:t>tszHttpAddr</w:t>
+      </w:r>
+      <w:r>
+        <w:rPr>
+          <w:rFonts w:hint="eastAsia"/>
+          <w:lang w:val="en-US" w:eastAsia="zh-CN"/>
+        </w:rPr>
+        <w:t>:本机IP地址</w:t>
+      </w:r>
+    </w:p>
+    <w:p>
+      <w:pPr>
+        <w:numPr>
+          <w:ilvl w:val="0"/>
+          <w:numId w:val="2"/>
+        </w:numPr>
+        <w:ind w:left="420" w:leftChars="0" w:hanging="420" w:firstLineChars="0"/>
+        <w:rPr>
+          <w:rFonts w:hint="default"/>
+          <w:lang w:val="en-US" w:eastAsia="zh-CN"/>
+        </w:rPr>
+      </w:pPr>
+      <w:r>
+        <w:rPr>
+          <w:rFonts w:hint="default"/>
+          <w:lang w:val="en-US" w:eastAsia="zh-CN"/>
+        </w:rPr>
+        <w:t>tszNginAddr</w:t>
+      </w:r>
+      <w:r>
+        <w:rPr>
+          <w:rFonts w:hint="eastAsia"/>
+          <w:lang w:val="en-US" w:eastAsia="zh-CN"/>
+        </w:rPr>
+        <w:t>:NGINX服务地址,可不启用</w:t>
+      </w:r>
+    </w:p>
+    <w:p>
+      <w:pPr>
+        <w:numPr>
+          <w:ilvl w:val="0"/>
+          <w:numId w:val="2"/>
+        </w:numPr>
+        <w:ind w:left="420" w:leftChars="0" w:hanging="420" w:firstLineChars="0"/>
+        <w:rPr>
+          <w:rFonts w:hint="default"/>
+          <w:lang w:val="en-US" w:eastAsia="zh-CN"/>
+        </w:rPr>
+      </w:pPr>
+      <w:r>
+        <w:rPr>
+          <w:rFonts w:hint="default"/>
+          <w:lang w:val="en-US" w:eastAsia="zh-CN"/>
+        </w:rPr>
+        <w:t>tszFileDir</w:t>
+      </w:r>
+      <w:r>
+        <w:rPr>
+          <w:rFonts w:hint="eastAsia"/>
+          <w:lang w:val="en-US" w:eastAsia="zh-CN"/>
+        </w:rPr>
+        <w:t>:保存的路径</w:t>
+      </w:r>
+    </w:p>
+    <w:p>
+      <w:pPr>
+        <w:pStyle w:val="3"/>
+        <w:bidi w:val="0"/>
+        <w:rPr>
+          <w:rFonts w:hint="eastAsia"/>
+          <w:lang w:val="en-US" w:eastAsia="zh-CN"/>
+        </w:rPr>
+      </w:pPr>
+      <w:bookmarkStart w:id="33" w:name="_Toc13580"/>
+      <w:r>
+        <w:rPr>
+          <w:rFonts w:hint="eastAsia"/>
+          <w:lang w:val="en-US" w:eastAsia="zh-CN"/>
+        </w:rPr>
+        <w:t>4.7 代理配置</w:t>
+      </w:r>
+      <w:bookmarkEnd w:id="33"/>
+    </w:p>
+    <w:p>
+      <w:pPr>
+        <w:rPr>
+          <w:rFonts w:hint="default"/>
+          <w:lang w:val="en-US" w:eastAsia="zh-CN"/>
+        </w:rPr>
+      </w:pPr>
+      <w:r>
+        <w:rPr>
+          <w:rFonts w:hint="eastAsia"/>
+          <w:lang w:val="en-US" w:eastAsia="zh-CN"/>
+        </w:rPr>
+        <w:t>XProxy 配置</w:t>
+      </w:r>
+    </w:p>
+    <w:p>
+      <w:pPr>
+        <w:pStyle w:val="4"/>
+        <w:bidi w:val="0"/>
+        <w:rPr>
+          <w:rFonts w:hint="eastAsia"/>
+          <w:lang w:val="en-US" w:eastAsia="zh-CN"/>
+        </w:rPr>
+      </w:pPr>
+      <w:bookmarkStart w:id="34" w:name="_Toc32751"/>
+      <w:r>
+        <w:rPr>
+          <w:rFonts w:hint="eastAsia"/>
+          <w:lang w:val="en-US" w:eastAsia="zh-CN"/>
+        </w:rPr>
+        <w:t>4.7.1 验证代理</w:t>
+      </w:r>
+      <w:bookmarkEnd w:id="34"/>
+    </w:p>
+    <w:p>
+      <w:pPr>
+        <w:rPr>
+          <w:rFonts w:hint="eastAsia"/>
+          <w:lang w:val="en-US" w:eastAsia="zh-CN"/>
+        </w:rPr>
+      </w:pPr>
+      <w:r>
+        <w:rPr>
+          <w:rFonts w:hint="default"/>
+          <w:lang w:val="en-US" w:eastAsia="zh-CN"/>
+        </w:rPr>
+        <w:t>XProxyAuth</w:t>
+      </w:r>
+      <w:r>
+        <w:rPr>
+          <w:rFonts w:hint="eastAsia"/>
+          <w:lang w:val="en-US" w:eastAsia="zh-CN"/>
+        </w:rPr>
+        <w:t xml:space="preserve"> 配置</w:t>
+      </w:r>
+    </w:p>
+    <w:p>
+      <w:pPr>
+        <w:numPr>
+          <w:ilvl w:val="0"/>
+          <w:numId w:val="2"/>
+        </w:numPr>
+        <w:ind w:left="420" w:leftChars="0" w:hanging="420" w:firstLineChars="0"/>
+        <w:rPr>
+          <w:rFonts w:hint="eastAsia"/>
+          <w:lang w:val="en-US" w:eastAsia="zh-CN"/>
+        </w:rPr>
+      </w:pPr>
+      <w:r>
+        <w:rPr>
+          <w:rFonts w:hint="eastAsia"/>
+          <w:lang w:val="en-US" w:eastAsia="zh-CN"/>
+        </w:rPr>
+        <w:t>bAuth:是否启用验证</w:t>
+      </w:r>
+    </w:p>
+    <w:p>
+      <w:pPr>
+        <w:numPr>
+          <w:ilvl w:val="0"/>
+          <w:numId w:val="2"/>
+        </w:numPr>
+        <w:ind w:left="420" w:leftChars="0" w:hanging="420" w:firstLineChars="0"/>
+        <w:rPr>
+          <w:rFonts w:hint="eastAsia"/>
+          <w:lang w:val="en-US" w:eastAsia="zh-CN"/>
+        </w:rPr>
+      </w:pPr>
+      <w:r>
+        <w:rPr>
+          <w:rFonts w:hint="eastAsia"/>
+          <w:lang w:val="en-US" w:eastAsia="zh-CN"/>
+        </w:rPr>
+        <w:t>tszUserList: 用户列表地址</w:t>
+      </w:r>
+    </w:p>
+    <w:p>
+      <w:pPr>
+        <w:numPr>
+          <w:ilvl w:val="0"/>
+          <w:numId w:val="2"/>
+        </w:numPr>
+        <w:ind w:left="420" w:leftChars="0" w:hanging="420" w:firstLineChars="0"/>
+        <w:rPr>
+          <w:rFonts w:hint="eastAsia"/>
+          <w:lang w:val="en-US" w:eastAsia="zh-CN"/>
+        </w:rPr>
+      </w:pPr>
+      <w:r>
+        <w:rPr>
+          <w:rFonts w:hint="eastAsia"/>
+          <w:lang w:val="en-US" w:eastAsia="zh-CN"/>
+        </w:rPr>
+        <w:t>tszAuthProxy:使用远程验证,通过HTTP POST来验证,参考3.2.1.2,如果为空表示使用本地列表,否则请填写一个HTTP地址</w:t>
+      </w:r>
+    </w:p>
+    <w:p>
+      <w:pPr>
+        <w:pStyle w:val="4"/>
+        <w:bidi w:val="0"/>
+        <w:rPr>
+          <w:rFonts w:hint="eastAsia"/>
+          <w:lang w:val="en-US" w:eastAsia="zh-CN"/>
+        </w:rPr>
+      </w:pPr>
+      <w:bookmarkStart w:id="35" w:name="_Toc12526"/>
+      <w:r>
+        <w:rPr>
+          <w:rFonts w:hint="eastAsia"/>
+          <w:lang w:val="en-US" w:eastAsia="zh-CN"/>
+        </w:rPr>
+        <w:t>4.7.2 完成通知</w:t>
+      </w:r>
+      <w:bookmarkEnd w:id="35"/>
+    </w:p>
+    <w:p>
+      <w:pPr>
+        <w:rPr>
+          <w:rFonts w:hint="default"/>
+          <w:lang w:val="en-US" w:eastAsia="zh-CN"/>
+        </w:rPr>
+      </w:pPr>
+      <w:r>
+        <w:rPr>
+          <w:rFonts w:hint="default"/>
+          <w:lang w:val="en-US" w:eastAsia="zh-CN"/>
+        </w:rPr>
+        <w:t>XProxyPass</w:t>
+      </w:r>
+      <w:r>
+        <w:rPr>
+          <w:rFonts w:hint="eastAsia"/>
+          <w:lang w:val="en-US" w:eastAsia="zh-CN"/>
+        </w:rPr>
+        <w:t xml:space="preserve"> 配置</w:t>
+      </w:r>
+    </w:p>
+    <w:p>
+      <w:pPr>
+        <w:numPr>
+          <w:ilvl w:val="0"/>
+          <w:numId w:val="2"/>
+        </w:numPr>
+        <w:ind w:left="420" w:leftChars="0" w:hanging="420" w:firstLineChars="0"/>
+        <w:rPr>
+          <w:rFonts w:hint="default"/>
+          <w:lang w:val="en-US" w:eastAsia="zh-CN"/>
+        </w:rPr>
+      </w:pPr>
+      <w:r>
+        <w:rPr>
+          <w:rFonts w:hint="default"/>
+          <w:lang w:val="en-US" w:eastAsia="zh-CN"/>
+        </w:rPr>
+        <w:t>bUPGet</w:t>
+      </w:r>
+      <w:r>
+        <w:rPr>
+          <w:rFonts w:hint="eastAsia"/>
+          <w:lang w:val="en-US" w:eastAsia="zh-CN"/>
+        </w:rPr>
+        <w:t>:是否启用上传完成通知</w:t>
+      </w:r>
+    </w:p>
+    <w:p>
+      <w:pPr>
+        <w:numPr>
+          <w:ilvl w:val="0"/>
+          <w:numId w:val="2"/>
+        </w:numPr>
+        <w:ind w:left="420" w:leftChars="0" w:hanging="420" w:firstLineChars="0"/>
+        <w:rPr>
+          <w:rFonts w:hint="default"/>
+          <w:lang w:val="en-US" w:eastAsia="zh-CN"/>
+        </w:rPr>
+      </w:pPr>
+      <w:r>
+        <w:rPr>
+          <w:rFonts w:hint="default"/>
+          <w:lang w:val="en-US" w:eastAsia="zh-CN"/>
+        </w:rPr>
+        <w:t>bDLGet</w:t>
+      </w:r>
+      <w:r>
+        <w:rPr>
+          <w:rFonts w:hint="eastAsia"/>
+          <w:lang w:val="en-US" w:eastAsia="zh-CN"/>
+        </w:rPr>
+        <w:t>:是否启用下载完成通知</w:t>
+      </w:r>
+    </w:p>
+    <w:p>
+      <w:pPr>
+        <w:numPr>
+          <w:ilvl w:val="0"/>
+          <w:numId w:val="2"/>
+        </w:numPr>
+        <w:ind w:left="420" w:leftChars="0" w:hanging="420" w:firstLineChars="0"/>
+        <w:rPr>
+          <w:rFonts w:hint="default"/>
+          <w:lang w:val="en-US" w:eastAsia="zh-CN"/>
+        </w:rPr>
+      </w:pPr>
+      <w:r>
+        <w:rPr>
+          <w:rFonts w:hint="default"/>
+          <w:lang w:val="en-US" w:eastAsia="zh-CN"/>
+        </w:rPr>
+        <w:t>tszUPPass</w:t>
+      </w:r>
+      <w:r>
+        <w:rPr>
+          <w:rFonts w:hint="eastAsia"/>
+          <w:lang w:val="en-US" w:eastAsia="zh-CN"/>
+        </w:rPr>
+        <w:t>:用户上传完成通知地址</w:t>
+      </w:r>
+    </w:p>
+    <w:p>
+      <w:pPr>
+        <w:numPr>
+          <w:ilvl w:val="0"/>
+          <w:numId w:val="2"/>
+        </w:numPr>
+        <w:ind w:left="420" w:leftChars="0" w:hanging="420" w:firstLineChars="0"/>
+        <w:rPr>
+          <w:rFonts w:hint="default"/>
+          <w:lang w:val="en-US" w:eastAsia="zh-CN"/>
+        </w:rPr>
+      </w:pPr>
+      <w:r>
+        <w:rPr>
+          <w:rFonts w:hint="default"/>
+          <w:lang w:val="en-US" w:eastAsia="zh-CN"/>
+        </w:rPr>
+        <w:t>tszDLPass</w:t>
+      </w:r>
+      <w:r>
+        <w:rPr>
+          <w:rFonts w:hint="eastAsia"/>
+          <w:lang w:val="en-US" w:eastAsia="zh-CN"/>
+        </w:rPr>
+        <w:t>:用户下载完成通知地址</w:t>
+      </w:r>
+    </w:p>
+    <w:p>
+      <w:pPr>
+        <w:numPr>
+          <w:numId w:val="0"/>
+        </w:numPr>
+        <w:ind w:leftChars="0"/>
+        <w:rPr>
+          <w:rFonts w:hint="default"/>
+          <w:lang w:val="en-US" w:eastAsia="zh-CN"/>
+        </w:rPr>
+      </w:pPr>
+      <w:r>
+        <w:rPr>
+          <w:rFonts w:hint="eastAsia"/>
+          <w:color w:val="7030A0"/>
+          <w:lang w:val="en-US" w:eastAsia="zh-CN"/>
+        </w:rPr>
+        <w:t>注意:配置了这个,服务将等待你的返回结果,并且根据是否是200来返回成功和失败给客户端</w:t>
+      </w:r>
+    </w:p>
+    <w:p>
+      <w:pPr>
+        <w:pStyle w:val="3"/>
+        <w:bidi w:val="0"/>
+        <w:rPr>
+          <w:rFonts w:hint="eastAsia"/>
+          <w:lang w:val="en-US" w:eastAsia="zh-CN"/>
+        </w:rPr>
+      </w:pPr>
+      <w:bookmarkStart w:id="36" w:name="_Toc22374"/>
+      <w:r>
+        <w:rPr>
+          <w:rFonts w:hint="eastAsia"/>
+          <w:lang w:val="en-US" w:eastAsia="zh-CN"/>
+        </w:rPr>
+        <w:t>4.8 限制配置</w:t>
+      </w:r>
+      <w:bookmarkEnd w:id="36"/>
+    </w:p>
+    <w:p>
+      <w:pPr>
+        <w:rPr>
+          <w:rFonts w:hint="eastAsia"/>
+          <w:lang w:val="en-US" w:eastAsia="zh-CN"/>
+        </w:rPr>
+      </w:pPr>
+      <w:r>
+        <w:rPr>
+          <w:rFonts w:hint="eastAsia"/>
+          <w:lang w:val="en-US" w:eastAsia="zh-CN"/>
+        </w:rPr>
+        <w:t>XLimit 配置</w:t>
+      </w:r>
+    </w:p>
+    <w:p>
+      <w:pPr>
+        <w:numPr>
+          <w:ilvl w:val="0"/>
+          <w:numId w:val="2"/>
+        </w:numPr>
+        <w:ind w:left="420" w:leftChars="0" w:hanging="420" w:firstLineChars="0"/>
+        <w:rPr>
+          <w:rFonts w:hint="default"/>
+          <w:lang w:val="en-US" w:eastAsia="zh-CN"/>
+        </w:rPr>
+      </w:pPr>
+      <w:r>
+        <w:rPr>
+          <w:rFonts w:hint="default"/>
+          <w:lang w:val="en-US" w:eastAsia="zh-CN"/>
+        </w:rPr>
+        <w:t>nMaxUPLoad</w:t>
+      </w:r>
+      <w:r>
+        <w:rPr>
+          <w:rFonts w:hint="eastAsia"/>
+          <w:lang w:val="en-US" w:eastAsia="zh-CN"/>
+        </w:rPr>
+        <w:t>:最大上传速率.0不限制,单位字节(BYTE)</w:t>
+      </w:r>
+    </w:p>
+    <w:p>
+      <w:pPr>
+        <w:numPr>
+          <w:ilvl w:val="0"/>
+          <w:numId w:val="2"/>
+        </w:numPr>
+        <w:ind w:left="420" w:leftChars="0" w:hanging="420" w:firstLineChars="0"/>
+        <w:rPr>
+          <w:rFonts w:hint="default"/>
+          <w:lang w:val="en-US" w:eastAsia="zh-CN"/>
+        </w:rPr>
+      </w:pPr>
+      <w:r>
+        <w:rPr>
+          <w:rFonts w:hint="default"/>
+          <w:lang w:val="en-US" w:eastAsia="zh-CN"/>
+        </w:rPr>
+        <w:t>nMaxDNLoad</w:t>
+      </w:r>
+      <w:r>
+        <w:rPr>
+          <w:rFonts w:hint="eastAsia"/>
+          <w:lang w:val="en-US" w:eastAsia="zh-CN"/>
+        </w:rPr>
+        <w:t>:最大下载速率,同上</w:t>
+      </w:r>
+    </w:p>
+    <w:p>
+      <w:pPr>
+        <w:pStyle w:val="3"/>
+        <w:bidi w:val="0"/>
+        <w:rPr>
+          <w:rFonts w:hint="eastAsia"/>
+          <w:lang w:val="en-US" w:eastAsia="zh-CN"/>
+        </w:rPr>
+      </w:pPr>
+      <w:bookmarkStart w:id="37" w:name="_Toc11342"/>
+      <w:r>
+        <w:rPr>
+          <w:rFonts w:hint="eastAsia"/>
+          <w:lang w:val="en-US" w:eastAsia="zh-CN"/>
+        </w:rPr>
+        <w:t>4.9 版本配置</w:t>
+      </w:r>
+      <w:bookmarkEnd w:id="37"/>
+    </w:p>
+    <w:p>
+      <w:pPr>
+        <w:rPr>
+          <w:rFonts w:hint="default"/>
+          <w:lang w:val="en-US" w:eastAsia="zh-CN"/>
+        </w:rPr>
+      </w:pPr>
+      <w:r>
+        <w:rPr>
+          <w:rFonts w:hint="default"/>
+          <w:lang w:val="en-US" w:eastAsia="zh-CN"/>
+        </w:rPr>
+        <w:t>XVer</w:t>
+      </w:r>
+      <w:r>
+        <w:rPr>
+          <w:rFonts w:hint="eastAsia"/>
+          <w:lang w:val="en-US" w:eastAsia="zh-CN"/>
+        </w:rPr>
+        <w:t xml:space="preserve"> 配置:用户显示当前版本号</w:t>
+      </w:r>
+    </w:p>
+    <w:p>
+      <w:pPr>
+        <w:pStyle w:val="2"/>
+        <w:rPr>
+          <w:rFonts w:hint="eastAsia"/>
+          <w:lang w:val="en-US" w:eastAsia="zh-CN"/>
+        </w:rPr>
+      </w:pPr>
+      <w:bookmarkStart w:id="38" w:name="_Toc13976"/>
+      <w:r>
+        <w:rPr>
+          <w:rFonts w:hint="eastAsia"/>
+          <w:lang w:val="en-US" w:eastAsia="zh-CN"/>
+        </w:rPr>
+        <w:t>附录</w:t>
+      </w:r>
+      <w:bookmarkEnd w:id="38"/>
+    </w:p>
+    <w:p>
+      <w:pPr>
+        <w:pStyle w:val="3"/>
+        <w:rPr>
+          <w:rFonts w:hint="eastAsia"/>
+          <w:lang w:val="en-US" w:eastAsia="zh-CN"/>
+        </w:rPr>
+      </w:pPr>
+      <w:bookmarkStart w:id="39" w:name="_Toc5865"/>
+      <w:r>
+        <w:rPr>
+          <w:rFonts w:hint="eastAsia"/>
+          <w:lang w:val="en-US" w:eastAsia="zh-CN"/>
+        </w:rPr>
+        <w:t>附录1 类型定义</w:t>
+      </w:r>
+      <w:bookmarkEnd w:id="39"/>
+    </w:p>
+    <w:p>
+      <w:pPr>
+        <w:rPr>
+          <w:rFonts w:hint="default" w:eastAsiaTheme="minorEastAsia"/>
+          <w:lang w:val="en-US" w:eastAsia="zh-CN"/>
+        </w:rPr>
+      </w:pPr>
+      <w:r>
+        <w:rPr>
+          <w:rFonts w:hint="eastAsia"/>
+          <w:lang w:val="en-US" w:eastAsia="zh-CN"/>
+        </w:rPr>
+        <w:t xml:space="preserve">    参考文件 XEngine_CommHdr.h</w:t>
+      </w:r>
+    </w:p>
+    <w:p>
+      <w:pPr>
+        <w:pStyle w:val="3"/>
+        <w:rPr>
+          <w:rFonts w:hint="eastAsia"/>
+          <w:lang w:val="en-US" w:eastAsia="zh-CN"/>
+        </w:rPr>
+      </w:pPr>
+      <w:bookmarkStart w:id="40" w:name="_Toc27100"/>
+      <w:r>
+        <w:rPr>
+          <w:rFonts w:hint="eastAsia"/>
+          <w:lang w:val="en-US" w:eastAsia="zh-CN"/>
+        </w:rPr>
+        <w:t>附录2 协议定义</w:t>
+      </w:r>
+      <w:bookmarkEnd w:id="40"/>
+    </w:p>
+    <w:p>
+      <w:pPr>
+        <w:ind w:firstLine="420"/>
+        <w:rPr>
+          <w:rFonts w:hint="eastAsia"/>
+          <w:lang w:val="en-US" w:eastAsia="zh-CN"/>
+        </w:rPr>
+      </w:pPr>
+      <w:r>
+        <w:rPr>
+          <w:rFonts w:hint="eastAsia"/>
+          <w:lang w:val="en-US" w:eastAsia="zh-CN"/>
+        </w:rPr>
+        <w:t>参考文件XEngine_ProtocolHdr.h</w:t>
+      </w:r>
+    </w:p>
+    <w:p>
+      <w:pPr>
+        <w:pStyle w:val="3"/>
+        <w:bidi w:val="0"/>
+        <w:rPr>
+          <w:rFonts w:hint="eastAsia"/>
+          <w:lang w:val="en-US" w:eastAsia="zh-CN"/>
+        </w:rPr>
+      </w:pPr>
+      <w:bookmarkStart w:id="41" w:name="_Toc255"/>
+      <w:r>
+        <w:rPr>
+          <w:rFonts w:hint="eastAsia"/>
+          <w:lang w:val="en-US" w:eastAsia="zh-CN"/>
+        </w:rPr>
+        <w:t>附录3 转换定义</w:t>
+      </w:r>
+      <w:bookmarkEnd w:id="41"/>
+    </w:p>
+    <w:p>
+      <w:pPr>
+        <w:rPr>
+          <w:rFonts w:hint="default"/>
+          <w:lang w:val="en-US" w:eastAsia="zh-CN"/>
+        </w:rPr>
+      </w:pPr>
+      <w:r>
+        <w:rPr>
+          <w:rFonts w:hint="eastAsia"/>
+          <w:lang w:val="en-US" w:eastAsia="zh-CN"/>
+        </w:rPr>
+        <w:t xml:space="preserve">    参考文件 XEngine_Types.h 只有LINUX下才有!</w:t>
+      </w:r>
+    </w:p>
+    <w:p>
+      <w:pPr>
+        <w:pStyle w:val="3"/>
+        <w:bidi w:val="0"/>
+        <w:rPr>
           <w:rFonts w:hint="eastAsia" w:eastAsiaTheme="majorEastAsia"/>
           <w:lang w:val="en-US" w:eastAsia="zh-CN"/>
         </w:rPr>
       </w:pPr>
-      <w:bookmarkStart w:id="11" w:name="_Toc6991"/>
+      <w:bookmarkStart w:id="42" w:name="_Toc2198"/>
       <w:r>
         <w:rPr>
           <w:rFonts w:hint="eastAsia"/>
@@ -8238,7 +7722,7 @@
         </w:rPr>
         <w:t>附录4 更新历史</w:t>
       </w:r>
-      <w:bookmarkEnd w:id="11"/>
+      <w:bookmarkEnd w:id="42"/>
     </w:p>
     <w:tbl>
       <w:tblPr>

--- a/XEngine_Docment/Docment_zh.docx
+++ b/XEngine_Docment/Docment_zh.docx
@@ -3293,17 +3293,8 @@
                 <w:rFonts w:hint="eastAsia"/>
                 <w:lang w:val="en-US" w:eastAsia="zh-CN"/>
               </w:rPr>
-              <w:t>1.</w:t>
+              <w:t>1.3</w:t>
             </w:r>
-            <w:bookmarkStart w:id="43" w:name="_GoBack"/>
-            <w:r>
-              <w:rPr>
-                <w:rFonts w:hint="eastAsia"/>
-                <w:lang w:val="en-US" w:eastAsia="zh-CN"/>
-              </w:rPr>
-              <w:t>0</w:t>
-            </w:r>
-            <w:bookmarkEnd w:id="43"/>
           </w:p>
         </w:tc>
       </w:tr>
@@ -3419,7 +3410,7 @@
                 <w:rFonts w:hint="eastAsia"/>
                 <w:lang w:val="en-US" w:eastAsia="zh-CN"/>
               </w:rPr>
-              <w:t>06</w:t>
+              <w:t>07</w:t>
             </w:r>
             <w:r>
               <w:t>-</w:t>
@@ -3429,7 +3420,7 @@
                 <w:rFonts w:hint="eastAsia"/>
                 <w:lang w:val="en-US" w:eastAsia="zh-CN"/>
               </w:rPr>
-              <w:t>21</w:t>
+              <w:t>23</w:t>
             </w:r>
           </w:p>
         </w:tc>
@@ -4639,7 +4630,17 @@
           <w:color w:val="7030A0"/>
           <w:lang w:val="en-US" w:eastAsia="zh-CN"/>
         </w:rPr>
-        <w:t>注意:XEngine依赖的模块你可以直接运行,系统会提示你需要哪些,你直接进入XEngine目录搜索即可.</w:t>
+        <w:t>注意：你可以直接运行程序，系统会提示你需要哪些，你直接进入XEngine目录搜索</w:t>
+      </w:r>
+      <w:bookmarkStart w:id="43" w:name="_GoBack"/>
+      <w:bookmarkEnd w:id="43"/>
+      <w:r>
+        <w:rPr>
+          <w:rFonts w:hint="eastAsia"/>
+          <w:color w:val="7030A0"/>
+          <w:lang w:val="en-US" w:eastAsia="zh-CN"/>
+        </w:rPr>
+        <w:t>.</w:t>
       </w:r>
     </w:p>
     <w:p>
@@ -5104,7 +5105,7 @@
           <w:rFonts w:hint="eastAsia"/>
           <w:lang w:val="en-US" w:eastAsia="zh-CN"/>
         </w:rPr>
-        <w:t>XEngine:V7.13</w:t>
+        <w:t>XEngine:V7.14</w:t>
       </w:r>
     </w:p>
     <w:p>
@@ -7440,6 +7441,7 @@
     <w:p>
       <w:pPr>
         <w:numPr>
+          <w:ilvl w:val="0"/>
           <w:numId w:val="0"/>
         </w:numPr>
         <w:ind w:leftChars="0"/>

--- a/XEngine_Docment/Docment_zh.docx
+++ b/XEngine_Docment/Docment_zh.docx
@@ -13,7 +13,7 @@
           <w:szCs w:val="44"/>
         </w:rPr>
       </w:pPr>
-      <w:bookmarkStart w:id="0" w:name="_Toc976"/>
+      <w:bookmarkStart w:id="0" w:name="_Toc11469"/>
       <w:r>
         <w:rPr>
           <w:rFonts w:hint="eastAsia"/>
@@ -99,7 +99,7 @@
             <w:fldChar w:fldCharType="begin"/>
           </w:r>
           <w:r>
-            <w:instrText xml:space="preserve"> HYPERLINK \l _Toc976 </w:instrText>
+            <w:instrText xml:space="preserve"> HYPERLINK \l _Toc11469 </w:instrText>
           </w:r>
           <w:r>
             <w:fldChar w:fldCharType="separate"/>
@@ -126,7 +126,7 @@
             <w:fldChar w:fldCharType="begin"/>
           </w:r>
           <w:r>
-            <w:instrText xml:space="preserve"> PAGEREF _Toc976 \h </w:instrText>
+            <w:instrText xml:space="preserve"> PAGEREF _Toc11469 \h </w:instrText>
           </w:r>
           <w:r>
             <w:fldChar w:fldCharType="separate"/>
@@ -160,7 +160,7 @@
               <w:bCs/>
               <w:lang w:val="zh-CN"/>
             </w:rPr>
-            <w:instrText xml:space="preserve"> HYPERLINK \l _Toc16018 </w:instrText>
+            <w:instrText xml:space="preserve"> HYPERLINK \l _Toc25870 </w:instrText>
           </w:r>
           <w:r>
             <w:rPr>
@@ -182,7 +182,7 @@
             <w:fldChar w:fldCharType="begin"/>
           </w:r>
           <w:r>
-            <w:instrText xml:space="preserve"> PAGEREF _Toc16018 \h </w:instrText>
+            <w:instrText xml:space="preserve"> PAGEREF _Toc25870 \h </w:instrText>
           </w:r>
           <w:r>
             <w:fldChar w:fldCharType="separate"/>
@@ -220,7 +220,7 @@
               <w:bCs/>
               <w:lang w:val="zh-CN"/>
             </w:rPr>
-            <w:instrText xml:space="preserve"> HYPERLINK \l _Toc9995 </w:instrText>
+            <w:instrText xml:space="preserve"> HYPERLINK \l _Toc3966 </w:instrText>
           </w:r>
           <w:r>
             <w:rPr>
@@ -242,7 +242,7 @@
             <w:fldChar w:fldCharType="begin"/>
           </w:r>
           <w:r>
-            <w:instrText xml:space="preserve"> PAGEREF _Toc9995 \h </w:instrText>
+            <w:instrText xml:space="preserve"> PAGEREF _Toc3966 \h </w:instrText>
           </w:r>
           <w:r>
             <w:fldChar w:fldCharType="separate"/>
@@ -280,7 +280,7 @@
               <w:bCs/>
               <w:lang w:val="zh-CN"/>
             </w:rPr>
-            <w:instrText xml:space="preserve"> HYPERLINK \l _Toc1684 </w:instrText>
+            <w:instrText xml:space="preserve"> HYPERLINK \l _Toc30916 </w:instrText>
           </w:r>
           <w:r>
             <w:rPr>
@@ -304,7 +304,7 @@
             <w:fldChar w:fldCharType="begin"/>
           </w:r>
           <w:r>
-            <w:instrText xml:space="preserve"> PAGEREF _Toc1684 \h </w:instrText>
+            <w:instrText xml:space="preserve"> PAGEREF _Toc30916 \h </w:instrText>
           </w:r>
           <w:r>
             <w:fldChar w:fldCharType="separate"/>
@@ -342,7 +342,7 @@
               <w:bCs/>
               <w:lang w:val="zh-CN"/>
             </w:rPr>
-            <w:instrText xml:space="preserve"> HYPERLINK \l _Toc13200 </w:instrText>
+            <w:instrText xml:space="preserve"> HYPERLINK \l _Toc7324 </w:instrText>
           </w:r>
           <w:r>
             <w:rPr>
@@ -365,7 +365,7 @@
             <w:fldChar w:fldCharType="begin"/>
           </w:r>
           <w:r>
-            <w:instrText xml:space="preserve"> PAGEREF _Toc13200 \h </w:instrText>
+            <w:instrText xml:space="preserve"> PAGEREF _Toc7324 \h </w:instrText>
           </w:r>
           <w:r>
             <w:fldChar w:fldCharType="separate"/>
@@ -403,7 +403,7 @@
               <w:bCs/>
               <w:lang w:val="zh-CN"/>
             </w:rPr>
-            <w:instrText xml:space="preserve"> HYPERLINK \l _Toc18055 </w:instrText>
+            <w:instrText xml:space="preserve"> HYPERLINK \l _Toc1480 </w:instrText>
           </w:r>
           <w:r>
             <w:rPr>
@@ -432,7 +432,7 @@
             <w:fldChar w:fldCharType="begin"/>
           </w:r>
           <w:r>
-            <w:instrText xml:space="preserve"> PAGEREF _Toc18055 \h </w:instrText>
+            <w:instrText xml:space="preserve"> PAGEREF _Toc1480 \h </w:instrText>
           </w:r>
           <w:r>
             <w:fldChar w:fldCharType="separate"/>
@@ -470,7 +470,7 @@
               <w:bCs/>
               <w:lang w:val="zh-CN"/>
             </w:rPr>
-            <w:instrText xml:space="preserve"> HYPERLINK \l _Toc2516 </w:instrText>
+            <w:instrText xml:space="preserve"> HYPERLINK \l _Toc12568 </w:instrText>
           </w:r>
           <w:r>
             <w:rPr>
@@ -500,7 +500,7 @@
             <w:fldChar w:fldCharType="begin"/>
           </w:r>
           <w:r>
-            <w:instrText xml:space="preserve"> PAGEREF _Toc2516 \h </w:instrText>
+            <w:instrText xml:space="preserve"> PAGEREF _Toc12568 \h </w:instrText>
           </w:r>
           <w:r>
             <w:fldChar w:fldCharType="separate"/>
@@ -538,7 +538,7 @@
               <w:bCs/>
               <w:lang w:val="zh-CN"/>
             </w:rPr>
-            <w:instrText xml:space="preserve"> HYPERLINK \l _Toc11650 </w:instrText>
+            <w:instrText xml:space="preserve"> HYPERLINK \l _Toc3041 </w:instrText>
           </w:r>
           <w:r>
             <w:rPr>
@@ -568,7 +568,7 @@
             <w:fldChar w:fldCharType="begin"/>
           </w:r>
           <w:r>
-            <w:instrText xml:space="preserve"> PAGEREF _Toc11650 \h </w:instrText>
+            <w:instrText xml:space="preserve"> PAGEREF _Toc3041 \h </w:instrText>
           </w:r>
           <w:r>
             <w:fldChar w:fldCharType="separate"/>
@@ -606,7 +606,7 @@
               <w:bCs/>
               <w:lang w:val="zh-CN"/>
             </w:rPr>
-            <w:instrText xml:space="preserve"> HYPERLINK \l _Toc4898 </w:instrText>
+            <w:instrText xml:space="preserve"> HYPERLINK \l _Toc29132 </w:instrText>
           </w:r>
           <w:r>
             <w:rPr>
@@ -636,7 +636,7 @@
             <w:fldChar w:fldCharType="begin"/>
           </w:r>
           <w:r>
-            <w:instrText xml:space="preserve"> PAGEREF _Toc4898 \h </w:instrText>
+            <w:instrText xml:space="preserve"> PAGEREF _Toc29132 \h </w:instrText>
           </w:r>
           <w:r>
             <w:fldChar w:fldCharType="separate"/>
@@ -674,7 +674,7 @@
               <w:bCs/>
               <w:lang w:val="zh-CN"/>
             </w:rPr>
-            <w:instrText xml:space="preserve"> HYPERLINK \l _Toc25592 </w:instrText>
+            <w:instrText xml:space="preserve"> HYPERLINK \l _Toc30693 </w:instrText>
           </w:r>
           <w:r>
             <w:rPr>
@@ -704,7 +704,7 @@
             <w:fldChar w:fldCharType="begin"/>
           </w:r>
           <w:r>
-            <w:instrText xml:space="preserve"> PAGEREF _Toc25592 \h </w:instrText>
+            <w:instrText xml:space="preserve"> PAGEREF _Toc30693 \h </w:instrText>
           </w:r>
           <w:r>
             <w:fldChar w:fldCharType="separate"/>
@@ -742,7 +742,7 @@
               <w:bCs/>
               <w:lang w:val="zh-CN"/>
             </w:rPr>
-            <w:instrText xml:space="preserve"> HYPERLINK \l _Toc20809 </w:instrText>
+            <w:instrText xml:space="preserve"> HYPERLINK \l _Toc11769 </w:instrText>
           </w:r>
           <w:r>
             <w:rPr>
@@ -765,7 +765,7 @@
             <w:fldChar w:fldCharType="begin"/>
           </w:r>
           <w:r>
-            <w:instrText xml:space="preserve"> PAGEREF _Toc20809 \h </w:instrText>
+            <w:instrText xml:space="preserve"> PAGEREF _Toc11769 \h </w:instrText>
           </w:r>
           <w:r>
             <w:fldChar w:fldCharType="separate"/>
@@ -803,7 +803,7 @@
               <w:bCs/>
               <w:lang w:val="zh-CN"/>
             </w:rPr>
-            <w:instrText xml:space="preserve"> HYPERLINK \l _Toc31502 </w:instrText>
+            <w:instrText xml:space="preserve"> HYPERLINK \l _Toc8916 </w:instrText>
           </w:r>
           <w:r>
             <w:rPr>
@@ -826,7 +826,7 @@
             <w:fldChar w:fldCharType="begin"/>
           </w:r>
           <w:r>
-            <w:instrText xml:space="preserve"> PAGEREF _Toc31502 \h </w:instrText>
+            <w:instrText xml:space="preserve"> PAGEREF _Toc8916 \h </w:instrText>
           </w:r>
           <w:r>
             <w:fldChar w:fldCharType="separate"/>
@@ -864,7 +864,7 @@
               <w:bCs/>
               <w:lang w:val="zh-CN"/>
             </w:rPr>
-            <w:instrText xml:space="preserve"> HYPERLINK \l _Toc13573 </w:instrText>
+            <w:instrText xml:space="preserve"> HYPERLINK \l _Toc28274 </w:instrText>
           </w:r>
           <w:r>
             <w:rPr>
@@ -887,7 +887,7 @@
             <w:fldChar w:fldCharType="begin"/>
           </w:r>
           <w:r>
-            <w:instrText xml:space="preserve"> PAGEREF _Toc13573 \h </w:instrText>
+            <w:instrText xml:space="preserve"> PAGEREF _Toc28274 \h </w:instrText>
           </w:r>
           <w:r>
             <w:fldChar w:fldCharType="separate"/>
@@ -925,7 +925,7 @@
               <w:bCs/>
               <w:lang w:val="zh-CN"/>
             </w:rPr>
-            <w:instrText xml:space="preserve"> HYPERLINK \l _Toc31740 </w:instrText>
+            <w:instrText xml:space="preserve"> HYPERLINK \l _Toc32438 </w:instrText>
           </w:r>
           <w:r>
             <w:rPr>
@@ -948,7 +948,7 @@
             <w:fldChar w:fldCharType="begin"/>
           </w:r>
           <w:r>
-            <w:instrText xml:space="preserve"> PAGEREF _Toc31740 \h </w:instrText>
+            <w:instrText xml:space="preserve"> PAGEREF _Toc32438 \h </w:instrText>
           </w:r>
           <w:r>
             <w:fldChar w:fldCharType="separate"/>
@@ -986,7 +986,7 @@
               <w:bCs/>
               <w:lang w:val="zh-CN"/>
             </w:rPr>
-            <w:instrText xml:space="preserve"> HYPERLINK \l _Toc14452 </w:instrText>
+            <w:instrText xml:space="preserve"> HYPERLINK \l _Toc24447 </w:instrText>
           </w:r>
           <w:r>
             <w:rPr>
@@ -1009,7 +1009,7 @@
             <w:fldChar w:fldCharType="begin"/>
           </w:r>
           <w:r>
-            <w:instrText xml:space="preserve"> PAGEREF _Toc14452 \h </w:instrText>
+            <w:instrText xml:space="preserve"> PAGEREF _Toc24447 \h </w:instrText>
           </w:r>
           <w:r>
             <w:fldChar w:fldCharType="separate"/>
@@ -1047,7 +1047,7 @@
               <w:bCs/>
               <w:lang w:val="zh-CN"/>
             </w:rPr>
-            <w:instrText xml:space="preserve"> HYPERLINK \l _Toc16160 </w:instrText>
+            <w:instrText xml:space="preserve"> HYPERLINK \l _Toc1939 </w:instrText>
           </w:r>
           <w:r>
             <w:rPr>
@@ -1070,7 +1070,7 @@
             <w:fldChar w:fldCharType="begin"/>
           </w:r>
           <w:r>
-            <w:instrText xml:space="preserve"> PAGEREF _Toc16160 \h </w:instrText>
+            <w:instrText xml:space="preserve"> PAGEREF _Toc1939 \h </w:instrText>
           </w:r>
           <w:r>
             <w:fldChar w:fldCharType="separate"/>
@@ -1108,7 +1108,7 @@
               <w:bCs/>
               <w:lang w:val="zh-CN"/>
             </w:rPr>
-            <w:instrText xml:space="preserve"> HYPERLINK \l _Toc26189 </w:instrText>
+            <w:instrText xml:space="preserve"> HYPERLINK \l _Toc29310 </w:instrText>
           </w:r>
           <w:r>
             <w:rPr>
@@ -1131,7 +1131,7 @@
             <w:fldChar w:fldCharType="begin"/>
           </w:r>
           <w:r>
-            <w:instrText xml:space="preserve"> PAGEREF _Toc26189 \h </w:instrText>
+            <w:instrText xml:space="preserve"> PAGEREF _Toc29310 \h </w:instrText>
           </w:r>
           <w:r>
             <w:fldChar w:fldCharType="separate"/>
@@ -1169,7 +1169,7 @@
               <w:bCs/>
               <w:lang w:val="zh-CN"/>
             </w:rPr>
-            <w:instrText xml:space="preserve"> HYPERLINK \l _Toc12516 </w:instrText>
+            <w:instrText xml:space="preserve"> HYPERLINK \l _Toc250 </w:instrText>
           </w:r>
           <w:r>
             <w:rPr>
@@ -1192,7 +1192,7 @@
             <w:fldChar w:fldCharType="begin"/>
           </w:r>
           <w:r>
-            <w:instrText xml:space="preserve"> PAGEREF _Toc12516 \h </w:instrText>
+            <w:instrText xml:space="preserve"> PAGEREF _Toc250 \h </w:instrText>
           </w:r>
           <w:r>
             <w:fldChar w:fldCharType="separate"/>
@@ -1230,7 +1230,7 @@
               <w:bCs/>
               <w:lang w:val="zh-CN"/>
             </w:rPr>
-            <w:instrText xml:space="preserve"> HYPERLINK \l _Toc31670 </w:instrText>
+            <w:instrText xml:space="preserve"> HYPERLINK \l _Toc15807 </w:instrText>
           </w:r>
           <w:r>
             <w:rPr>
@@ -1253,7 +1253,7 @@
             <w:fldChar w:fldCharType="begin"/>
           </w:r>
           <w:r>
-            <w:instrText xml:space="preserve"> PAGEREF _Toc31670 \h </w:instrText>
+            <w:instrText xml:space="preserve"> PAGEREF _Toc15807 \h </w:instrText>
           </w:r>
           <w:r>
             <w:fldChar w:fldCharType="separate"/>
@@ -1291,7 +1291,7 @@
               <w:bCs/>
               <w:lang w:val="zh-CN"/>
             </w:rPr>
-            <w:instrText xml:space="preserve"> HYPERLINK \l _Toc6830 </w:instrText>
+            <w:instrText xml:space="preserve"> HYPERLINK \l _Toc3315 </w:instrText>
           </w:r>
           <w:r>
             <w:rPr>
@@ -1314,7 +1314,7 @@
             <w:fldChar w:fldCharType="begin"/>
           </w:r>
           <w:r>
-            <w:instrText xml:space="preserve"> PAGEREF _Toc6830 \h </w:instrText>
+            <w:instrText xml:space="preserve"> PAGEREF _Toc3315 \h </w:instrText>
           </w:r>
           <w:r>
             <w:fldChar w:fldCharType="separate"/>
@@ -1352,7 +1352,7 @@
               <w:bCs/>
               <w:lang w:val="zh-CN"/>
             </w:rPr>
-            <w:instrText xml:space="preserve"> HYPERLINK \l _Toc492 </w:instrText>
+            <w:instrText xml:space="preserve"> HYPERLINK \l _Toc5183 </w:instrText>
           </w:r>
           <w:r>
             <w:rPr>
@@ -1375,7 +1375,7 @@
             <w:fldChar w:fldCharType="begin"/>
           </w:r>
           <w:r>
-            <w:instrText xml:space="preserve"> PAGEREF _Toc492 \h </w:instrText>
+            <w:instrText xml:space="preserve"> PAGEREF _Toc5183 \h </w:instrText>
           </w:r>
           <w:r>
             <w:fldChar w:fldCharType="separate"/>
@@ -1413,7 +1413,7 @@
               <w:bCs/>
               <w:lang w:val="zh-CN"/>
             </w:rPr>
-            <w:instrText xml:space="preserve"> HYPERLINK \l _Toc30831 </w:instrText>
+            <w:instrText xml:space="preserve"> HYPERLINK \l _Toc20305 </w:instrText>
           </w:r>
           <w:r>
             <w:rPr>
@@ -1436,7 +1436,7 @@
             <w:fldChar w:fldCharType="begin"/>
           </w:r>
           <w:r>
-            <w:instrText xml:space="preserve"> PAGEREF _Toc30831 \h </w:instrText>
+            <w:instrText xml:space="preserve"> PAGEREF _Toc20305 \h </w:instrText>
           </w:r>
           <w:r>
             <w:fldChar w:fldCharType="separate"/>
@@ -1474,7 +1474,7 @@
               <w:bCs/>
               <w:lang w:val="zh-CN"/>
             </w:rPr>
-            <w:instrText xml:space="preserve"> HYPERLINK \l _Toc26145 </w:instrText>
+            <w:instrText xml:space="preserve"> HYPERLINK \l _Toc23589 </w:instrText>
           </w:r>
           <w:r>
             <w:rPr>
@@ -1497,7 +1497,7 @@
             <w:fldChar w:fldCharType="begin"/>
           </w:r>
           <w:r>
-            <w:instrText xml:space="preserve"> PAGEREF _Toc26145 \h </w:instrText>
+            <w:instrText xml:space="preserve"> PAGEREF _Toc23589 \h </w:instrText>
           </w:r>
           <w:r>
             <w:fldChar w:fldCharType="separate"/>
@@ -1535,7 +1535,7 @@
               <w:bCs/>
               <w:lang w:val="zh-CN"/>
             </w:rPr>
-            <w:instrText xml:space="preserve"> HYPERLINK \l _Toc26509 </w:instrText>
+            <w:instrText xml:space="preserve"> HYPERLINK \l _Toc10430 </w:instrText>
           </w:r>
           <w:r>
             <w:rPr>
@@ -1558,7 +1558,7 @@
             <w:fldChar w:fldCharType="begin"/>
           </w:r>
           <w:r>
-            <w:instrText xml:space="preserve"> PAGEREF _Toc26509 \h </w:instrText>
+            <w:instrText xml:space="preserve"> PAGEREF _Toc10430 \h </w:instrText>
           </w:r>
           <w:r>
             <w:fldChar w:fldCharType="separate"/>
@@ -1596,7 +1596,7 @@
               <w:bCs/>
               <w:lang w:val="zh-CN"/>
             </w:rPr>
-            <w:instrText xml:space="preserve"> HYPERLINK \l _Toc2353 </w:instrText>
+            <w:instrText xml:space="preserve"> HYPERLINK \l _Toc8746 </w:instrText>
           </w:r>
           <w:r>
             <w:rPr>
@@ -1619,7 +1619,7 @@
             <w:fldChar w:fldCharType="begin"/>
           </w:r>
           <w:r>
-            <w:instrText xml:space="preserve"> PAGEREF _Toc2353 \h </w:instrText>
+            <w:instrText xml:space="preserve"> PAGEREF _Toc8746 \h </w:instrText>
           </w:r>
           <w:r>
             <w:fldChar w:fldCharType="separate"/>
@@ -1657,7 +1657,7 @@
               <w:bCs/>
               <w:lang w:val="zh-CN"/>
             </w:rPr>
-            <w:instrText xml:space="preserve"> HYPERLINK \l _Toc25149 </w:instrText>
+            <w:instrText xml:space="preserve"> HYPERLINK \l _Toc12020 </w:instrText>
           </w:r>
           <w:r>
             <w:rPr>
@@ -1680,7 +1680,7 @@
             <w:fldChar w:fldCharType="begin"/>
           </w:r>
           <w:r>
-            <w:instrText xml:space="preserve"> PAGEREF _Toc25149 \h </w:instrText>
+            <w:instrText xml:space="preserve"> PAGEREF _Toc12020 \h </w:instrText>
           </w:r>
           <w:r>
             <w:fldChar w:fldCharType="separate"/>
@@ -1718,7 +1718,7 @@
               <w:bCs/>
               <w:lang w:val="zh-CN"/>
             </w:rPr>
-            <w:instrText xml:space="preserve"> HYPERLINK \l _Toc20002 </w:instrText>
+            <w:instrText xml:space="preserve"> HYPERLINK \l _Toc6491 </w:instrText>
           </w:r>
           <w:r>
             <w:rPr>
@@ -1741,7 +1741,7 @@
             <w:fldChar w:fldCharType="begin"/>
           </w:r>
           <w:r>
-            <w:instrText xml:space="preserve"> PAGEREF _Toc20002 \h </w:instrText>
+            <w:instrText xml:space="preserve"> PAGEREF _Toc6491 \h </w:instrText>
           </w:r>
           <w:r>
             <w:fldChar w:fldCharType="separate"/>
@@ -1779,7 +1779,7 @@
               <w:bCs/>
               <w:lang w:val="zh-CN"/>
             </w:rPr>
-            <w:instrText xml:space="preserve"> HYPERLINK \l _Toc21127 </w:instrText>
+            <w:instrText xml:space="preserve"> HYPERLINK \l _Toc29701 </w:instrText>
           </w:r>
           <w:r>
             <w:rPr>
@@ -1802,7 +1802,7 @@
             <w:fldChar w:fldCharType="begin"/>
           </w:r>
           <w:r>
-            <w:instrText xml:space="preserve"> PAGEREF _Toc21127 \h </w:instrText>
+            <w:instrText xml:space="preserve"> PAGEREF _Toc29701 \h </w:instrText>
           </w:r>
           <w:r>
             <w:fldChar w:fldCharType="separate"/>
@@ -1840,7 +1840,7 @@
               <w:bCs/>
               <w:lang w:val="zh-CN"/>
             </w:rPr>
-            <w:instrText xml:space="preserve"> HYPERLINK \l _Toc9614 </w:instrText>
+            <w:instrText xml:space="preserve"> HYPERLINK \l _Toc29143 </w:instrText>
           </w:r>
           <w:r>
             <w:rPr>
@@ -1863,7 +1863,7 @@
             <w:fldChar w:fldCharType="begin"/>
           </w:r>
           <w:r>
-            <w:instrText xml:space="preserve"> PAGEREF _Toc9614 \h </w:instrText>
+            <w:instrText xml:space="preserve"> PAGEREF _Toc29143 \h </w:instrText>
           </w:r>
           <w:r>
             <w:fldChar w:fldCharType="separate"/>
@@ -1901,7 +1901,7 @@
               <w:bCs/>
               <w:lang w:val="zh-CN"/>
             </w:rPr>
-            <w:instrText xml:space="preserve"> HYPERLINK \l _Toc8838 </w:instrText>
+            <w:instrText xml:space="preserve"> HYPERLINK \l _Toc31906 </w:instrText>
           </w:r>
           <w:r>
             <w:rPr>
@@ -1924,7 +1924,7 @@
             <w:fldChar w:fldCharType="begin"/>
           </w:r>
           <w:r>
-            <w:instrText xml:space="preserve"> PAGEREF _Toc8838 \h </w:instrText>
+            <w:instrText xml:space="preserve"> PAGEREF _Toc31906 \h </w:instrText>
           </w:r>
           <w:r>
             <w:fldChar w:fldCharType="separate"/>
@@ -1962,7 +1962,7 @@
               <w:bCs/>
               <w:lang w:val="zh-CN"/>
             </w:rPr>
-            <w:instrText xml:space="preserve"> HYPERLINK \l _Toc17763 </w:instrText>
+            <w:instrText xml:space="preserve"> HYPERLINK \l _Toc1644 </w:instrText>
           </w:r>
           <w:r>
             <w:rPr>
@@ -1985,7 +1985,7 @@
             <w:fldChar w:fldCharType="begin"/>
           </w:r>
           <w:r>
-            <w:instrText xml:space="preserve"> PAGEREF _Toc17763 \h </w:instrText>
+            <w:instrText xml:space="preserve"> PAGEREF _Toc1644 \h </w:instrText>
           </w:r>
           <w:r>
             <w:fldChar w:fldCharType="separate"/>
@@ -2023,7 +2023,7 @@
               <w:bCs/>
               <w:lang w:val="zh-CN"/>
             </w:rPr>
-            <w:instrText xml:space="preserve"> HYPERLINK \l _Toc23469 </w:instrText>
+            <w:instrText xml:space="preserve"> HYPERLINK \l _Toc1463 </w:instrText>
           </w:r>
           <w:r>
             <w:rPr>
@@ -2046,7 +2046,7 @@
             <w:fldChar w:fldCharType="begin"/>
           </w:r>
           <w:r>
-            <w:instrText xml:space="preserve"> PAGEREF _Toc23469 \h </w:instrText>
+            <w:instrText xml:space="preserve"> PAGEREF _Toc1463 \h </w:instrText>
           </w:r>
           <w:r>
             <w:fldChar w:fldCharType="separate"/>
@@ -2084,7 +2084,7 @@
               <w:bCs/>
               <w:lang w:val="zh-CN"/>
             </w:rPr>
-            <w:instrText xml:space="preserve"> HYPERLINK \l _Toc30622 </w:instrText>
+            <w:instrText xml:space="preserve"> HYPERLINK \l _Toc8268 </w:instrText>
           </w:r>
           <w:r>
             <w:rPr>
@@ -2107,7 +2107,7 @@
             <w:fldChar w:fldCharType="begin"/>
           </w:r>
           <w:r>
-            <w:instrText xml:space="preserve"> PAGEREF _Toc30622 \h </w:instrText>
+            <w:instrText xml:space="preserve"> PAGEREF _Toc8268 \h </w:instrText>
           </w:r>
           <w:r>
             <w:fldChar w:fldCharType="separate"/>
@@ -2145,7 +2145,7 @@
               <w:bCs/>
               <w:lang w:val="zh-CN"/>
             </w:rPr>
-            <w:instrText xml:space="preserve"> HYPERLINK \l _Toc13580 </w:instrText>
+            <w:instrText xml:space="preserve"> HYPERLINK \l _Toc31710 </w:instrText>
           </w:r>
           <w:r>
             <w:rPr>
@@ -2168,7 +2168,7 @@
             <w:fldChar w:fldCharType="begin"/>
           </w:r>
           <w:r>
-            <w:instrText xml:space="preserve"> PAGEREF _Toc13580 \h </w:instrText>
+            <w:instrText xml:space="preserve"> PAGEREF _Toc31710 \h </w:instrText>
           </w:r>
           <w:r>
             <w:fldChar w:fldCharType="separate"/>
@@ -2206,7 +2206,7 @@
               <w:bCs/>
               <w:lang w:val="zh-CN"/>
             </w:rPr>
-            <w:instrText xml:space="preserve"> HYPERLINK \l _Toc32751 </w:instrText>
+            <w:instrText xml:space="preserve"> HYPERLINK \l _Toc18730 </w:instrText>
           </w:r>
           <w:r>
             <w:rPr>
@@ -2229,7 +2229,7 @@
             <w:fldChar w:fldCharType="begin"/>
           </w:r>
           <w:r>
-            <w:instrText xml:space="preserve"> PAGEREF _Toc32751 \h </w:instrText>
+            <w:instrText xml:space="preserve"> PAGEREF _Toc18730 \h </w:instrText>
           </w:r>
           <w:r>
             <w:fldChar w:fldCharType="separate"/>
@@ -2267,7 +2267,7 @@
               <w:bCs/>
               <w:lang w:val="zh-CN"/>
             </w:rPr>
-            <w:instrText xml:space="preserve"> HYPERLINK \l _Toc12526 </w:instrText>
+            <w:instrText xml:space="preserve"> HYPERLINK \l _Toc23411 </w:instrText>
           </w:r>
           <w:r>
             <w:rPr>
@@ -2290,7 +2290,7 @@
             <w:fldChar w:fldCharType="begin"/>
           </w:r>
           <w:r>
-            <w:instrText xml:space="preserve"> PAGEREF _Toc12526 \h </w:instrText>
+            <w:instrText xml:space="preserve"> PAGEREF _Toc23411 \h </w:instrText>
           </w:r>
           <w:r>
             <w:fldChar w:fldCharType="separate"/>
@@ -2328,7 +2328,7 @@
               <w:bCs/>
               <w:lang w:val="zh-CN"/>
             </w:rPr>
-            <w:instrText xml:space="preserve"> HYPERLINK \l _Toc22374 </w:instrText>
+            <w:instrText xml:space="preserve"> HYPERLINK \l _Toc10110 </w:instrText>
           </w:r>
           <w:r>
             <w:rPr>
@@ -2351,7 +2351,7 @@
             <w:fldChar w:fldCharType="begin"/>
           </w:r>
           <w:r>
-            <w:instrText xml:space="preserve"> PAGEREF _Toc22374 \h </w:instrText>
+            <w:instrText xml:space="preserve"> PAGEREF _Toc10110 \h </w:instrText>
           </w:r>
           <w:r>
             <w:fldChar w:fldCharType="separate"/>
@@ -2389,7 +2389,7 @@
               <w:bCs/>
               <w:lang w:val="zh-CN"/>
             </w:rPr>
-            <w:instrText xml:space="preserve"> HYPERLINK \l _Toc11342 </w:instrText>
+            <w:instrText xml:space="preserve"> HYPERLINK \l _Toc9815 </w:instrText>
           </w:r>
           <w:r>
             <w:rPr>
@@ -2412,7 +2412,7 @@
             <w:fldChar w:fldCharType="begin"/>
           </w:r>
           <w:r>
-            <w:instrText xml:space="preserve"> PAGEREF _Toc11342 \h </w:instrText>
+            <w:instrText xml:space="preserve"> PAGEREF _Toc9815 \h </w:instrText>
           </w:r>
           <w:r>
             <w:fldChar w:fldCharType="separate"/>
@@ -2450,7 +2450,7 @@
               <w:bCs/>
               <w:lang w:val="zh-CN"/>
             </w:rPr>
-            <w:instrText xml:space="preserve"> HYPERLINK \l _Toc13976 </w:instrText>
+            <w:instrText xml:space="preserve"> HYPERLINK \l _Toc32205 </w:instrText>
           </w:r>
           <w:r>
             <w:rPr>
@@ -2473,7 +2473,7 @@
             <w:fldChar w:fldCharType="begin"/>
           </w:r>
           <w:r>
-            <w:instrText xml:space="preserve"> PAGEREF _Toc13976 \h </w:instrText>
+            <w:instrText xml:space="preserve"> PAGEREF _Toc32205 \h </w:instrText>
           </w:r>
           <w:r>
             <w:fldChar w:fldCharType="separate"/>
@@ -2511,7 +2511,7 @@
               <w:bCs/>
               <w:lang w:val="zh-CN"/>
             </w:rPr>
-            <w:instrText xml:space="preserve"> HYPERLINK \l _Toc5865 </w:instrText>
+            <w:instrText xml:space="preserve"> HYPERLINK \l _Toc17563 </w:instrText>
           </w:r>
           <w:r>
             <w:rPr>
@@ -2534,7 +2534,7 @@
             <w:fldChar w:fldCharType="begin"/>
           </w:r>
           <w:r>
-            <w:instrText xml:space="preserve"> PAGEREF _Toc5865 \h </w:instrText>
+            <w:instrText xml:space="preserve"> PAGEREF _Toc17563 \h </w:instrText>
           </w:r>
           <w:r>
             <w:fldChar w:fldCharType="separate"/>
@@ -2572,7 +2572,7 @@
               <w:bCs/>
               <w:lang w:val="zh-CN"/>
             </w:rPr>
-            <w:instrText xml:space="preserve"> HYPERLINK \l _Toc27100 </w:instrText>
+            <w:instrText xml:space="preserve"> HYPERLINK \l _Toc27925 </w:instrText>
           </w:r>
           <w:r>
             <w:rPr>
@@ -2595,7 +2595,7 @@
             <w:fldChar w:fldCharType="begin"/>
           </w:r>
           <w:r>
-            <w:instrText xml:space="preserve"> PAGEREF _Toc27100 \h </w:instrText>
+            <w:instrText xml:space="preserve"> PAGEREF _Toc27925 \h </w:instrText>
           </w:r>
           <w:r>
             <w:fldChar w:fldCharType="separate"/>
@@ -2633,7 +2633,7 @@
               <w:bCs/>
               <w:lang w:val="zh-CN"/>
             </w:rPr>
-            <w:instrText xml:space="preserve"> HYPERLINK \l _Toc255 </w:instrText>
+            <w:instrText xml:space="preserve"> HYPERLINK \l _Toc4008 </w:instrText>
           </w:r>
           <w:r>
             <w:rPr>
@@ -2656,7 +2656,7 @@
             <w:fldChar w:fldCharType="begin"/>
           </w:r>
           <w:r>
-            <w:instrText xml:space="preserve"> PAGEREF _Toc255 \h </w:instrText>
+            <w:instrText xml:space="preserve"> PAGEREF _Toc4008 \h </w:instrText>
           </w:r>
           <w:r>
             <w:fldChar w:fldCharType="separate"/>
@@ -2694,7 +2694,7 @@
               <w:bCs/>
               <w:lang w:val="zh-CN"/>
             </w:rPr>
-            <w:instrText xml:space="preserve"> HYPERLINK \l _Toc2198 </w:instrText>
+            <w:instrText xml:space="preserve"> HYPERLINK \l _Toc23516 </w:instrText>
           </w:r>
           <w:r>
             <w:rPr>
@@ -2717,7 +2717,7 @@
             <w:fldChar w:fldCharType="begin"/>
           </w:r>
           <w:r>
-            <w:instrText xml:space="preserve"> PAGEREF _Toc2198 \h </w:instrText>
+            <w:instrText xml:space="preserve"> PAGEREF _Toc23516 \h </w:instrText>
           </w:r>
           <w:r>
             <w:fldChar w:fldCharType="separate"/>
@@ -3056,12 +3056,6 @@
             <w:insideH w:val="none" w:color="auto" w:sz="0" w:space="0"/>
             <w:insideV w:val="none" w:color="auto" w:sz="0" w:space="0"/>
           </w:tblBorders>
-          <w:tblCellMar>
-            <w:top w:w="15" w:type="dxa"/>
-            <w:left w:w="15" w:type="dxa"/>
-            <w:bottom w:w="15" w:type="dxa"/>
-            <w:right w:w="15" w:type="dxa"/>
-          </w:tblCellMar>
         </w:tblPrEx>
         <w:trPr>
           <w:trHeight w:val="682" w:hRule="atLeast"/>
@@ -3742,7 +3736,7 @@
       <w:pPr>
         <w:pStyle w:val="2"/>
       </w:pPr>
-      <w:bookmarkStart w:id="1" w:name="_Toc16018"/>
+      <w:bookmarkStart w:id="1" w:name="_Toc25870"/>
       <w:r>
         <w:rPr>
           <w:rFonts w:hint="eastAsia"/>
@@ -3758,7 +3752,7 @@
           <w:rFonts w:hint="eastAsia"/>
         </w:rPr>
       </w:pPr>
-      <w:bookmarkStart w:id="2" w:name="_Toc9995"/>
+      <w:bookmarkStart w:id="2" w:name="_Toc3966"/>
       <w:r>
         <w:rPr>
           <w:rFonts w:hint="eastAsia"/>
@@ -3807,7 +3801,7 @@
           <w:lang w:eastAsia="zh-CN"/>
         </w:rPr>
       </w:pPr>
-      <w:bookmarkStart w:id="3" w:name="_Toc1684"/>
+      <w:bookmarkStart w:id="3" w:name="_Toc30916"/>
       <w:r>
         <w:rPr>
           <w:rFonts w:hint="eastAsia"/>
@@ -3843,7 +3837,7 @@
           <w:lang w:val="en-US" w:eastAsia="zh-CN"/>
         </w:rPr>
       </w:pPr>
-      <w:bookmarkStart w:id="4" w:name="_Toc13200"/>
+      <w:bookmarkStart w:id="4" w:name="_Toc7324"/>
       <w:r>
         <w:rPr>
           <w:rFonts w:hint="eastAsia"/>
@@ -3893,7 +3887,7 @@
           <w:lang w:val="en-US" w:eastAsia="zh-CN"/>
         </w:rPr>
       </w:pPr>
-      <w:bookmarkStart w:id="5" w:name="_Toc18055"/>
+      <w:bookmarkStart w:id="5" w:name="_Toc1480"/>
       <w:r>
         <w:rPr>
           <w:rFonts w:hint="eastAsia"/>
@@ -3986,7 +3980,7 @@
           <w:lang w:val="en-US" w:eastAsia="zh-CN"/>
         </w:rPr>
       </w:pPr>
-      <w:bookmarkStart w:id="6" w:name="_Toc2516"/>
+      <w:bookmarkStart w:id="6" w:name="_Toc12568"/>
       <w:r>
         <w:rPr>
           <w:rFonts w:hint="eastAsia"/>
@@ -4073,7 +4067,7 @@
           <w:lang w:val="en-US" w:eastAsia="zh-CN"/>
         </w:rPr>
       </w:pPr>
-      <w:bookmarkStart w:id="7" w:name="_Toc11650"/>
+      <w:bookmarkStart w:id="7" w:name="_Toc3041"/>
       <w:r>
         <w:rPr>
           <w:rFonts w:hint="eastAsia"/>
@@ -4128,7 +4122,7 @@
           <w:lang w:val="en-US" w:eastAsia="zh-CN"/>
         </w:rPr>
       </w:pPr>
-      <w:bookmarkStart w:id="8" w:name="_Toc4898"/>
+      <w:bookmarkStart w:id="8" w:name="_Toc29132"/>
       <w:r>
         <w:rPr>
           <w:rFonts w:hint="eastAsia"/>
@@ -4179,7 +4173,7 @@
           <w:lang w:val="en-US" w:eastAsia="zh-CN"/>
         </w:rPr>
       </w:pPr>
-      <w:bookmarkStart w:id="9" w:name="_Toc25592"/>
+      <w:bookmarkStart w:id="9" w:name="_Toc30693"/>
       <w:r>
         <w:rPr>
           <w:rFonts w:hint="eastAsia"/>
@@ -4205,7 +4199,7 @@
           <w:lang w:val="en-US" w:eastAsia="zh-CN"/>
         </w:rPr>
       </w:pPr>
-      <w:bookmarkStart w:id="10" w:name="_Toc20809"/>
+      <w:bookmarkStart w:id="10" w:name="_Toc11769"/>
       <w:r>
         <w:rPr>
           <w:rFonts w:hint="eastAsia"/>
@@ -4272,7 +4266,7 @@
           <w:lang w:val="en-US" w:eastAsia="zh-CN"/>
         </w:rPr>
       </w:pPr>
-      <w:bookmarkStart w:id="11" w:name="_Toc31502"/>
+      <w:bookmarkStart w:id="11" w:name="_Toc8916"/>
       <w:r>
         <w:rPr>
           <w:rFonts w:hint="eastAsia"/>
@@ -4509,7 +4503,7 @@
           <w:lang w:val="en-US" w:eastAsia="zh-CN"/>
         </w:rPr>
       </w:pPr>
-      <w:bookmarkStart w:id="12" w:name="_Toc13573"/>
+      <w:bookmarkStart w:id="12" w:name="_Toc28274"/>
       <w:r>
         <w:rPr>
           <w:rFonts w:hint="eastAsia"/>
@@ -4630,17 +4624,7 @@
           <w:color w:val="7030A0"/>
           <w:lang w:val="en-US" w:eastAsia="zh-CN"/>
         </w:rPr>
-        <w:t>注意：你可以直接运行程序，系统会提示你需要哪些，你直接进入XEngine目录搜索</w:t>
-      </w:r>
-      <w:bookmarkStart w:id="43" w:name="_GoBack"/>
-      <w:bookmarkEnd w:id="43"/>
-      <w:r>
-        <w:rPr>
-          <w:rFonts w:hint="eastAsia"/>
-          <w:color w:val="7030A0"/>
-          <w:lang w:val="en-US" w:eastAsia="zh-CN"/>
-        </w:rPr>
-        <w:t>.</w:t>
+        <w:t>注意：你可以直接运行程序，系统会提示你需要哪些，你直接进入XEngine目录搜索.</w:t>
       </w:r>
     </w:p>
     <w:p>
@@ -4652,7 +4636,7 @@
           <w:lang w:val="en-US" w:eastAsia="zh-CN"/>
         </w:rPr>
       </w:pPr>
-      <w:bookmarkStart w:id="13" w:name="_Toc31740"/>
+      <w:bookmarkStart w:id="13" w:name="_Toc32438"/>
       <w:r>
         <w:rPr>
           <w:rFonts w:hint="eastAsia"/>
@@ -4671,7 +4655,7 @@
           <w:lang w:val="en-US" w:eastAsia="zh-CN"/>
         </w:rPr>
       </w:pPr>
-      <w:bookmarkStart w:id="14" w:name="_Toc14452"/>
+      <w:bookmarkStart w:id="14" w:name="_Toc24447"/>
       <w:r>
         <w:rPr>
           <w:rFonts w:hint="eastAsia"/>
@@ -4802,7 +4786,7 @@
           <w:lang w:val="en-US" w:eastAsia="zh-CN"/>
         </w:rPr>
       </w:pPr>
-      <w:bookmarkStart w:id="15" w:name="_Toc16160"/>
+      <w:bookmarkStart w:id="15" w:name="_Toc1939"/>
       <w:r>
         <w:rPr>
           <w:rFonts w:hint="eastAsia"/>
@@ -4965,7 +4949,7 @@
           <w:lang w:val="en-US" w:eastAsia="zh-CN"/>
         </w:rPr>
       </w:pPr>
-      <w:bookmarkStart w:id="16" w:name="_Toc26189"/>
+      <w:bookmarkStart w:id="16" w:name="_Toc29310"/>
       <w:r>
         <w:rPr>
           <w:rFonts w:hint="eastAsia"/>
@@ -4984,7 +4968,7 @@
           <w:lang w:val="en-US" w:eastAsia="zh-CN"/>
         </w:rPr>
       </w:pPr>
-      <w:bookmarkStart w:id="17" w:name="_Toc12516"/>
+      <w:bookmarkStart w:id="17" w:name="_Toc250"/>
       <w:r>
         <w:rPr>
           <w:rFonts w:hint="eastAsia"/>
@@ -5066,7 +5050,7 @@
           <w:lang w:val="en-US" w:eastAsia="zh-CN"/>
         </w:rPr>
       </w:pPr>
-      <w:bookmarkStart w:id="18" w:name="_Toc31670"/>
+      <w:bookmarkStart w:id="18" w:name="_Toc15807"/>
       <w:r>
         <w:rPr>
           <w:rFonts w:hint="eastAsia"/>
@@ -5133,7 +5117,7 @@
           <w:lang w:val="en-US" w:eastAsia="zh-CN"/>
         </w:rPr>
       </w:pPr>
-      <w:bookmarkStart w:id="19" w:name="_Toc6830"/>
+      <w:bookmarkStart w:id="19" w:name="_Toc3315"/>
       <w:r>
         <w:rPr>
           <w:rFonts w:hint="eastAsia"/>
@@ -5168,7 +5152,7 @@
           <w:lang w:val="en-US" w:eastAsia="zh-CN"/>
         </w:rPr>
       </w:pPr>
-      <w:bookmarkStart w:id="20" w:name="_Toc492"/>
+      <w:bookmarkStart w:id="20" w:name="_Toc5183"/>
       <w:r>
         <w:rPr>
           <w:rFonts w:hint="eastAsia"/>
@@ -5187,7 +5171,7 @@
           <w:lang w:val="en-US" w:eastAsia="zh-CN"/>
         </w:rPr>
       </w:pPr>
-      <w:bookmarkStart w:id="21" w:name="_Toc30831"/>
+      <w:bookmarkStart w:id="21" w:name="_Toc20305"/>
       <w:r>
         <w:rPr>
           <w:rFonts w:hint="eastAsia"/>
@@ -5641,7 +5625,7 @@
           <w:lang w:val="en-US" w:eastAsia="zh-CN"/>
         </w:rPr>
       </w:pPr>
-      <w:bookmarkStart w:id="22" w:name="_Toc26145"/>
+      <w:bookmarkStart w:id="22" w:name="_Toc23589"/>
       <w:r>
         <w:rPr>
           <w:rFonts w:hint="eastAsia"/>
@@ -5676,7 +5660,7 @@
           <w:lang w:val="en-US" w:eastAsia="zh-CN"/>
         </w:rPr>
       </w:pPr>
-      <w:bookmarkStart w:id="23" w:name="_Toc26509"/>
+      <w:bookmarkStart w:id="23" w:name="_Toc10430"/>
       <w:r>
         <w:rPr>
           <w:rFonts w:hint="eastAsia"/>
@@ -6227,7 +6211,7 @@
           <w:lang w:val="en-US" w:eastAsia="zh-CN"/>
         </w:rPr>
       </w:pPr>
-      <w:bookmarkStart w:id="24" w:name="_Toc2353"/>
+      <w:bookmarkStart w:id="24" w:name="_Toc8746"/>
       <w:r>
         <w:rPr>
           <w:rFonts w:hint="eastAsia"/>
@@ -6321,7 +6305,7 @@
           <w:lang w:val="en-US" w:eastAsia="zh-CN"/>
         </w:rPr>
       </w:pPr>
-      <w:bookmarkStart w:id="25" w:name="_Toc25149"/>
+      <w:bookmarkStart w:id="25" w:name="_Toc12020"/>
       <w:r>
         <w:rPr>
           <w:rFonts w:hint="eastAsia"/>
@@ -6389,7 +6373,7 @@
           <w:lang w:val="en-US" w:eastAsia="zh-CN"/>
         </w:rPr>
       </w:pPr>
-      <w:bookmarkStart w:id="26" w:name="_Toc20002"/>
+      <w:bookmarkStart w:id="26" w:name="_Toc6491"/>
       <w:r>
         <w:rPr>
           <w:rFonts w:hint="eastAsia"/>
@@ -6408,7 +6392,7 @@
           <w:lang w:val="en-US" w:eastAsia="zh-CN"/>
         </w:rPr>
       </w:pPr>
-      <w:bookmarkStart w:id="27" w:name="_Toc21127"/>
+      <w:bookmarkStart w:id="27" w:name="_Toc29701"/>
       <w:r>
         <w:rPr>
           <w:rFonts w:hint="eastAsia"/>
@@ -6507,7 +6491,7 @@
           <w:lang w:val="en-US" w:eastAsia="zh-CN"/>
         </w:rPr>
       </w:pPr>
-      <w:bookmarkStart w:id="28" w:name="_Toc9614"/>
+      <w:bookmarkStart w:id="28" w:name="_Toc29143"/>
       <w:r>
         <w:rPr>
           <w:rFonts w:hint="eastAsia"/>
@@ -6703,7 +6687,7 @@
           <w:lang w:val="en-US" w:eastAsia="zh-CN"/>
         </w:rPr>
       </w:pPr>
-      <w:bookmarkStart w:id="29" w:name="_Toc8838"/>
+      <w:bookmarkStart w:id="29" w:name="_Toc31906"/>
       <w:r>
         <w:rPr>
           <w:rFonts w:hint="eastAsia"/>
@@ -6845,7 +6829,7 @@
           <w:lang w:val="en-US" w:eastAsia="zh-CN"/>
         </w:rPr>
       </w:pPr>
-      <w:bookmarkStart w:id="30" w:name="_Toc17763"/>
+      <w:bookmarkStart w:id="30" w:name="_Toc1644"/>
       <w:r>
         <w:rPr>
           <w:rFonts w:hint="eastAsia"/>
@@ -6960,7 +6944,7 @@
           <w:lang w:val="en-US" w:eastAsia="zh-CN"/>
         </w:rPr>
       </w:pPr>
-      <w:bookmarkStart w:id="31" w:name="_Toc23469"/>
+      <w:bookmarkStart w:id="31" w:name="_Toc1463"/>
       <w:r>
         <w:rPr>
           <w:rFonts w:hint="eastAsia"/>
@@ -6994,7 +6978,7 @@
           <w:lang w:val="en-US" w:eastAsia="zh-CN"/>
         </w:rPr>
       </w:pPr>
-      <w:bookmarkStart w:id="32" w:name="_Toc30622"/>
+      <w:bookmarkStart w:id="32" w:name="_Toc8268"/>
       <w:r>
         <w:rPr>
           <w:rFonts w:hint="eastAsia"/>
@@ -7027,24 +7011,19 @@
         </w:numPr>
         <w:ind w:left="420" w:leftChars="0" w:hanging="420" w:firstLineChars="0"/>
         <w:rPr>
-          <w:rFonts w:hint="default"/>
-          <w:lang w:val="en-US" w:eastAsia="zh-CN"/>
-        </w:rPr>
-      </w:pPr>
-      <w:r>
-        <w:rPr>
-          <w:rFonts w:hint="default"/>
-          <w:lang w:val="en-US" w:eastAsia="zh-CN"/>
-        </w:rPr>
-        <w:t>nHashMode</w:t>
-      </w:r>
-      <w:r>
-        <w:rPr>
-          <w:rFonts w:hint="eastAsia"/>
-          <w:lang w:val="en-US" w:eastAsia="zh-CN"/>
-        </w:rPr>
-        <w:t>:HASH算法,1MD5,2HASH1,具体值查看OPENSSL的定义</w:t>
-      </w:r>
+          <w:rFonts w:hint="eastAsia"/>
+          <w:lang w:val="en-US" w:eastAsia="zh-CN"/>
+        </w:rPr>
+      </w:pPr>
+      <w:r>
+        <w:rPr>
+          <w:rFonts w:hint="eastAsia"/>
+          <w:lang w:val="en-US" w:eastAsia="zh-CN"/>
+        </w:rPr>
+        <w:t>nUseMode:0,使用自己,1下载重定向技术.2上传,3业务,4所有</w:t>
+      </w:r>
+      <w:bookmarkStart w:id="43" w:name="_GoBack"/>
+      <w:bookmarkEnd w:id="43"/>
     </w:p>
     <w:p>
       <w:pPr>
@@ -7063,14 +7042,14 @@
           <w:rFonts w:hint="default"/>
           <w:lang w:val="en-US" w:eastAsia="zh-CN"/>
         </w:rPr>
-        <w:t>bRename</w:t>
-      </w:r>
-      <w:r>
-        <w:rPr>
-          <w:rFonts w:hint="eastAsia"/>
-          <w:lang w:val="en-US" w:eastAsia="zh-CN"/>
-        </w:rPr>
-        <w:t>:是否自动改名和路径,对于NGINX上传的文件有效</w:t>
+        <w:t>nHashMode</w:t>
+      </w:r>
+      <w:r>
+        <w:rPr>
+          <w:rFonts w:hint="eastAsia"/>
+          <w:lang w:val="en-US" w:eastAsia="zh-CN"/>
+        </w:rPr>
+        <w:t>:HASH算法,1MD5,2HASH1,具体值查看OPENSSL的定义</w:t>
       </w:r>
     </w:p>
     <w:p>
@@ -7090,14 +7069,14 @@
           <w:rFonts w:hint="default"/>
           <w:lang w:val="en-US" w:eastAsia="zh-CN"/>
         </w:rPr>
-        <w:t>tszHttpAddr</w:t>
-      </w:r>
-      <w:r>
-        <w:rPr>
-          <w:rFonts w:hint="eastAsia"/>
-          <w:lang w:val="en-US" w:eastAsia="zh-CN"/>
-        </w:rPr>
-        <w:t>:本机IP地址</w:t>
+        <w:t>bRename</w:t>
+      </w:r>
+      <w:r>
+        <w:rPr>
+          <w:rFonts w:hint="eastAsia"/>
+          <w:lang w:val="en-US" w:eastAsia="zh-CN"/>
+        </w:rPr>
+        <w:t>:是否自动改名和路径,对于NGINX上传的文件有效</w:t>
       </w:r>
     </w:p>
     <w:p>
@@ -7117,14 +7096,14 @@
           <w:rFonts w:hint="default"/>
           <w:lang w:val="en-US" w:eastAsia="zh-CN"/>
         </w:rPr>
-        <w:t>tszNginAddr</w:t>
-      </w:r>
-      <w:r>
-        <w:rPr>
-          <w:rFonts w:hint="eastAsia"/>
-          <w:lang w:val="en-US" w:eastAsia="zh-CN"/>
-        </w:rPr>
-        <w:t>:NGINX服务地址,可不启用</w:t>
+        <w:t>tszHttpAddr</w:t>
+      </w:r>
+      <w:r>
+        <w:rPr>
+          <w:rFonts w:hint="eastAsia"/>
+          <w:lang w:val="en-US" w:eastAsia="zh-CN"/>
+        </w:rPr>
+        <w:t>:本机IP地址</w:t>
       </w:r>
     </w:p>
     <w:p>
@@ -7144,89 +7123,14 @@
           <w:rFonts w:hint="default"/>
           <w:lang w:val="en-US" w:eastAsia="zh-CN"/>
         </w:rPr>
-        <w:t>tszFileDir</w:t>
-      </w:r>
-      <w:r>
-        <w:rPr>
-          <w:rFonts w:hint="eastAsia"/>
-          <w:lang w:val="en-US" w:eastAsia="zh-CN"/>
-        </w:rPr>
-        <w:t>:保存的路径</w:t>
-      </w:r>
-    </w:p>
-    <w:p>
-      <w:pPr>
-        <w:pStyle w:val="3"/>
-        <w:bidi w:val="0"/>
-        <w:rPr>
-          <w:rFonts w:hint="eastAsia"/>
-          <w:lang w:val="en-US" w:eastAsia="zh-CN"/>
-        </w:rPr>
-      </w:pPr>
-      <w:bookmarkStart w:id="33" w:name="_Toc13580"/>
-      <w:r>
-        <w:rPr>
-          <w:rFonts w:hint="eastAsia"/>
-          <w:lang w:val="en-US" w:eastAsia="zh-CN"/>
-        </w:rPr>
-        <w:t>4.7 代理配置</w:t>
-      </w:r>
-      <w:bookmarkEnd w:id="33"/>
-    </w:p>
-    <w:p>
-      <w:pPr>
-        <w:rPr>
-          <w:rFonts w:hint="default"/>
-          <w:lang w:val="en-US" w:eastAsia="zh-CN"/>
-        </w:rPr>
-      </w:pPr>
-      <w:r>
-        <w:rPr>
-          <w:rFonts w:hint="eastAsia"/>
-          <w:lang w:val="en-US" w:eastAsia="zh-CN"/>
-        </w:rPr>
-        <w:t>XProxy 配置</w:t>
-      </w:r>
-    </w:p>
-    <w:p>
-      <w:pPr>
-        <w:pStyle w:val="4"/>
-        <w:bidi w:val="0"/>
-        <w:rPr>
-          <w:rFonts w:hint="eastAsia"/>
-          <w:lang w:val="en-US" w:eastAsia="zh-CN"/>
-        </w:rPr>
-      </w:pPr>
-      <w:bookmarkStart w:id="34" w:name="_Toc32751"/>
-      <w:r>
-        <w:rPr>
-          <w:rFonts w:hint="eastAsia"/>
-          <w:lang w:val="en-US" w:eastAsia="zh-CN"/>
-        </w:rPr>
-        <w:t>4.7.1 验证代理</w:t>
-      </w:r>
-      <w:bookmarkEnd w:id="34"/>
-    </w:p>
-    <w:p>
-      <w:pPr>
-        <w:rPr>
-          <w:rFonts w:hint="eastAsia"/>
-          <w:lang w:val="en-US" w:eastAsia="zh-CN"/>
-        </w:rPr>
-      </w:pPr>
-      <w:r>
-        <w:rPr>
-          <w:rFonts w:hint="default"/>
-          <w:lang w:val="en-US" w:eastAsia="zh-CN"/>
-        </w:rPr>
-        <w:t>XProxyAuth</w:t>
-      </w:r>
-      <w:r>
-        <w:rPr>
-          <w:rFonts w:hint="eastAsia"/>
-          <w:lang w:val="en-US" w:eastAsia="zh-CN"/>
-        </w:rPr>
-        <w:t xml:space="preserve"> 配置</w:t>
+        <w:t>tszNginAddr</w:t>
+      </w:r>
+      <w:r>
+        <w:rPr>
+          <w:rFonts w:hint="eastAsia"/>
+          <w:lang w:val="en-US" w:eastAsia="zh-CN"/>
+        </w:rPr>
+        <w:t>:NGINX服务地址,可不启用</w:t>
       </w:r>
     </w:p>
     <w:p>
@@ -7237,16 +7141,98 @@
         </w:numPr>
         <w:ind w:left="420" w:leftChars="0" w:hanging="420" w:firstLineChars="0"/>
         <w:rPr>
-          <w:rFonts w:hint="eastAsia"/>
-          <w:lang w:val="en-US" w:eastAsia="zh-CN"/>
-        </w:rPr>
-      </w:pPr>
-      <w:r>
-        <w:rPr>
-          <w:rFonts w:hint="eastAsia"/>
-          <w:lang w:val="en-US" w:eastAsia="zh-CN"/>
-        </w:rPr>
-        <w:t>bAuth:是否启用验证</w:t>
+          <w:rFonts w:hint="default"/>
+          <w:lang w:val="en-US" w:eastAsia="zh-CN"/>
+        </w:rPr>
+      </w:pPr>
+      <w:r>
+        <w:rPr>
+          <w:rFonts w:hint="default"/>
+          <w:lang w:val="en-US" w:eastAsia="zh-CN"/>
+        </w:rPr>
+        <w:t>tszFileDir</w:t>
+      </w:r>
+      <w:r>
+        <w:rPr>
+          <w:rFonts w:hint="eastAsia"/>
+          <w:lang w:val="en-US" w:eastAsia="zh-CN"/>
+        </w:rPr>
+        <w:t>:保存的路径</w:t>
+      </w:r>
+    </w:p>
+    <w:p>
+      <w:pPr>
+        <w:pStyle w:val="3"/>
+        <w:bidi w:val="0"/>
+        <w:rPr>
+          <w:rFonts w:hint="eastAsia"/>
+          <w:lang w:val="en-US" w:eastAsia="zh-CN"/>
+        </w:rPr>
+      </w:pPr>
+      <w:bookmarkStart w:id="33" w:name="_Toc31710"/>
+      <w:r>
+        <w:rPr>
+          <w:rFonts w:hint="eastAsia"/>
+          <w:lang w:val="en-US" w:eastAsia="zh-CN"/>
+        </w:rPr>
+        <w:t>4.7 代理配置</w:t>
+      </w:r>
+      <w:bookmarkEnd w:id="33"/>
+    </w:p>
+    <w:p>
+      <w:pPr>
+        <w:rPr>
+          <w:rFonts w:hint="default"/>
+          <w:lang w:val="en-US" w:eastAsia="zh-CN"/>
+        </w:rPr>
+      </w:pPr>
+      <w:r>
+        <w:rPr>
+          <w:rFonts w:hint="eastAsia"/>
+          <w:lang w:val="en-US" w:eastAsia="zh-CN"/>
+        </w:rPr>
+        <w:t>XProxy 配置</w:t>
+      </w:r>
+    </w:p>
+    <w:p>
+      <w:pPr>
+        <w:pStyle w:val="4"/>
+        <w:bidi w:val="0"/>
+        <w:rPr>
+          <w:rFonts w:hint="eastAsia"/>
+          <w:lang w:val="en-US" w:eastAsia="zh-CN"/>
+        </w:rPr>
+      </w:pPr>
+      <w:bookmarkStart w:id="34" w:name="_Toc18730"/>
+      <w:r>
+        <w:rPr>
+          <w:rFonts w:hint="eastAsia"/>
+          <w:lang w:val="en-US" w:eastAsia="zh-CN"/>
+        </w:rPr>
+        <w:t>4.7.1 验证代理</w:t>
+      </w:r>
+      <w:bookmarkEnd w:id="34"/>
+    </w:p>
+    <w:p>
+      <w:pPr>
+        <w:rPr>
+          <w:rFonts w:hint="eastAsia"/>
+          <w:lang w:val="en-US" w:eastAsia="zh-CN"/>
+        </w:rPr>
+      </w:pPr>
+      <w:r>
+        <w:rPr>
+          <w:rFonts w:hint="default"/>
+          <w:lang w:val="en-US" w:eastAsia="zh-CN"/>
+        </w:rPr>
+        <w:t>XProxyAuth</w:t>
+      </w:r>
+      <w:r>
+        <w:rPr>
+          <w:rFonts w:hint="eastAsia"/>
+          <w:lang w:val="en-US" w:eastAsia="zh-CN"/>
+        </w:rPr>
+        <w:t xml:space="preserve"> 配置</w:t>
       </w:r>
     </w:p>
     <w:p>
@@ -7266,7 +7252,7 @@
           <w:rFonts w:hint="eastAsia"/>
           <w:lang w:val="en-US" w:eastAsia="zh-CN"/>
         </w:rPr>
-        <w:t>tszUserList: 用户列表地址</w:t>
+        <w:t>bAuth:是否启用验证</w:t>
       </w:r>
     </w:p>
     <w:p>
@@ -7286,48 +7272,7 @@
           <w:rFonts w:hint="eastAsia"/>
           <w:lang w:val="en-US" w:eastAsia="zh-CN"/>
         </w:rPr>
-        <w:t>tszAuthProxy:使用远程验证,通过HTTP POST来验证,参考3.2.1.2,如果为空表示使用本地列表,否则请填写一个HTTP地址</w:t>
-      </w:r>
-    </w:p>
-    <w:p>
-      <w:pPr>
-        <w:pStyle w:val="4"/>
-        <w:bidi w:val="0"/>
-        <w:rPr>
-          <w:rFonts w:hint="eastAsia"/>
-          <w:lang w:val="en-US" w:eastAsia="zh-CN"/>
-        </w:rPr>
-      </w:pPr>
-      <w:bookmarkStart w:id="35" w:name="_Toc12526"/>
-      <w:r>
-        <w:rPr>
-          <w:rFonts w:hint="eastAsia"/>
-          <w:lang w:val="en-US" w:eastAsia="zh-CN"/>
-        </w:rPr>
-        <w:t>4.7.2 完成通知</w:t>
-      </w:r>
-      <w:bookmarkEnd w:id="35"/>
-    </w:p>
-    <w:p>
-      <w:pPr>
-        <w:rPr>
-          <w:rFonts w:hint="default"/>
-          <w:lang w:val="en-US" w:eastAsia="zh-CN"/>
-        </w:rPr>
-      </w:pPr>
-      <w:r>
-        <w:rPr>
-          <w:rFonts w:hint="default"/>
-          <w:lang w:val="en-US" w:eastAsia="zh-CN"/>
-        </w:rPr>
-        <w:t>XProxyPass</w:t>
-      </w:r>
-      <w:r>
-        <w:rPr>
-          <w:rFonts w:hint="eastAsia"/>
-          <w:lang w:val="en-US" w:eastAsia="zh-CN"/>
-        </w:rPr>
-        <w:t xml:space="preserve"> 配置</w:t>
+        <w:t>tszUserList: 用户列表地址</w:t>
       </w:r>
     </w:p>
     <w:p>
@@ -7338,6 +7283,40 @@
         </w:numPr>
         <w:ind w:left="420" w:leftChars="0" w:hanging="420" w:firstLineChars="0"/>
         <w:rPr>
+          <w:rFonts w:hint="eastAsia"/>
+          <w:lang w:val="en-US" w:eastAsia="zh-CN"/>
+        </w:rPr>
+      </w:pPr>
+      <w:r>
+        <w:rPr>
+          <w:rFonts w:hint="eastAsia"/>
+          <w:lang w:val="en-US" w:eastAsia="zh-CN"/>
+        </w:rPr>
+        <w:t>tszAuthProxy:使用远程验证,通过HTTP POST来验证,参考3.2.1.2,如果为空表示使用本地列表,否则请填写一个HTTP地址</w:t>
+      </w:r>
+    </w:p>
+    <w:p>
+      <w:pPr>
+        <w:pStyle w:val="4"/>
+        <w:bidi w:val="0"/>
+        <w:rPr>
+          <w:rFonts w:hint="eastAsia"/>
+          <w:lang w:val="en-US" w:eastAsia="zh-CN"/>
+        </w:rPr>
+      </w:pPr>
+      <w:bookmarkStart w:id="35" w:name="_Toc23411"/>
+      <w:r>
+        <w:rPr>
+          <w:rFonts w:hint="eastAsia"/>
+          <w:lang w:val="en-US" w:eastAsia="zh-CN"/>
+        </w:rPr>
+        <w:t>4.7.2 完成通知</w:t>
+      </w:r>
+      <w:bookmarkEnd w:id="35"/>
+    </w:p>
+    <w:p>
+      <w:pPr>
+        <w:rPr>
           <w:rFonts w:hint="default"/>
           <w:lang w:val="en-US" w:eastAsia="zh-CN"/>
         </w:rPr>
@@ -7347,14 +7326,14 @@
           <w:rFonts w:hint="default"/>
           <w:lang w:val="en-US" w:eastAsia="zh-CN"/>
         </w:rPr>
-        <w:t>bUPGet</w:t>
-      </w:r>
-      <w:r>
-        <w:rPr>
-          <w:rFonts w:hint="eastAsia"/>
-          <w:lang w:val="en-US" w:eastAsia="zh-CN"/>
-        </w:rPr>
-        <w:t>:是否启用上传完成通知</w:t>
+        <w:t>XProxyPass</w:t>
+      </w:r>
+      <w:r>
+        <w:rPr>
+          <w:rFonts w:hint="eastAsia"/>
+          <w:lang w:val="en-US" w:eastAsia="zh-CN"/>
+        </w:rPr>
+        <w:t xml:space="preserve"> 配置</w:t>
       </w:r>
     </w:p>
     <w:p>
@@ -7374,14 +7353,14 @@
           <w:rFonts w:hint="default"/>
           <w:lang w:val="en-US" w:eastAsia="zh-CN"/>
         </w:rPr>
-        <w:t>bDLGet</w:t>
-      </w:r>
-      <w:r>
-        <w:rPr>
-          <w:rFonts w:hint="eastAsia"/>
-          <w:lang w:val="en-US" w:eastAsia="zh-CN"/>
-        </w:rPr>
-        <w:t>:是否启用下载完成通知</w:t>
+        <w:t>bUPGet</w:t>
+      </w:r>
+      <w:r>
+        <w:rPr>
+          <w:rFonts w:hint="eastAsia"/>
+          <w:lang w:val="en-US" w:eastAsia="zh-CN"/>
+        </w:rPr>
+        <w:t>:是否启用上传完成通知</w:t>
       </w:r>
     </w:p>
     <w:p>
@@ -7401,14 +7380,14 @@
           <w:rFonts w:hint="default"/>
           <w:lang w:val="en-US" w:eastAsia="zh-CN"/>
         </w:rPr>
-        <w:t>tszUPPass</w:t>
-      </w:r>
-      <w:r>
-        <w:rPr>
-          <w:rFonts w:hint="eastAsia"/>
-          <w:lang w:val="en-US" w:eastAsia="zh-CN"/>
-        </w:rPr>
-        <w:t>:用户上传完成通知地址</w:t>
+        <w:t>bDLGet</w:t>
+      </w:r>
+      <w:r>
+        <w:rPr>
+          <w:rFonts w:hint="eastAsia"/>
+          <w:lang w:val="en-US" w:eastAsia="zh-CN"/>
+        </w:rPr>
+        <w:t>:是否启用下载完成通知</w:t>
       </w:r>
     </w:p>
     <w:p>
@@ -7428,6 +7407,33 @@
           <w:rFonts w:hint="default"/>
           <w:lang w:val="en-US" w:eastAsia="zh-CN"/>
         </w:rPr>
+        <w:t>tszUPPass</w:t>
+      </w:r>
+      <w:r>
+        <w:rPr>
+          <w:rFonts w:hint="eastAsia"/>
+          <w:lang w:val="en-US" w:eastAsia="zh-CN"/>
+        </w:rPr>
+        <w:t>:用户上传完成通知地址</w:t>
+      </w:r>
+    </w:p>
+    <w:p>
+      <w:pPr>
+        <w:numPr>
+          <w:ilvl w:val="0"/>
+          <w:numId w:val="2"/>
+        </w:numPr>
+        <w:ind w:left="420" w:leftChars="0" w:hanging="420" w:firstLineChars="0"/>
+        <w:rPr>
+          <w:rFonts w:hint="default"/>
+          <w:lang w:val="en-US" w:eastAsia="zh-CN"/>
+        </w:rPr>
+      </w:pPr>
+      <w:r>
+        <w:rPr>
+          <w:rFonts w:hint="default"/>
+          <w:lang w:val="en-US" w:eastAsia="zh-CN"/>
+        </w:rPr>
         <w:t>tszDLPass</w:t>
       </w:r>
       <w:r>
@@ -7468,7 +7474,7 @@
           <w:lang w:val="en-US" w:eastAsia="zh-CN"/>
         </w:rPr>
       </w:pPr>
-      <w:bookmarkStart w:id="36" w:name="_Toc22374"/>
+      <w:bookmarkStart w:id="36" w:name="_Toc10110"/>
       <w:r>
         <w:rPr>
           <w:rFonts w:hint="eastAsia"/>
@@ -7556,7 +7562,7 @@
           <w:lang w:val="en-US" w:eastAsia="zh-CN"/>
         </w:rPr>
       </w:pPr>
-      <w:bookmarkStart w:id="37" w:name="_Toc11342"/>
+      <w:bookmarkStart w:id="37" w:name="_Toc9815"/>
       <w:r>
         <w:rPr>
           <w:rFonts w:hint="eastAsia"/>
@@ -7596,7 +7602,7 @@
           <w:lang w:val="en-US" w:eastAsia="zh-CN"/>
         </w:rPr>
       </w:pPr>
-      <w:bookmarkStart w:id="38" w:name="_Toc13976"/>
+      <w:bookmarkStart w:id="38" w:name="_Toc32205"/>
       <w:r>
         <w:rPr>
           <w:rFonts w:hint="eastAsia"/>
@@ -7614,7 +7620,7 @@
           <w:lang w:val="en-US" w:eastAsia="zh-CN"/>
         </w:rPr>
       </w:pPr>
-      <w:bookmarkStart w:id="39" w:name="_Toc5865"/>
+      <w:bookmarkStart w:id="39" w:name="_Toc17563"/>
       <w:r>
         <w:rPr>
           <w:rFonts w:hint="eastAsia"/>
@@ -7647,7 +7653,7 @@
           <w:lang w:val="en-US" w:eastAsia="zh-CN"/>
         </w:rPr>
       </w:pPr>
-      <w:bookmarkStart w:id="40" w:name="_Toc27100"/>
+      <w:bookmarkStart w:id="40" w:name="_Toc27925"/>
       <w:r>
         <w:rPr>
           <w:rFonts w:hint="eastAsia"/>
@@ -7682,7 +7688,7 @@
           <w:lang w:val="en-US" w:eastAsia="zh-CN"/>
         </w:rPr>
       </w:pPr>
-      <w:bookmarkStart w:id="41" w:name="_Toc255"/>
+      <w:bookmarkStart w:id="41" w:name="_Toc4008"/>
       <w:r>
         <w:rPr>
           <w:rFonts w:hint="eastAsia"/>
@@ -7716,7 +7722,7 @@
           <w:lang w:val="en-US" w:eastAsia="zh-CN"/>
         </w:rPr>
       </w:pPr>
-      <w:bookmarkStart w:id="42" w:name="_Toc2198"/>
+      <w:bookmarkStart w:id="42" w:name="_Toc23516"/>
       <w:r>
         <w:rPr>
           <w:rFonts w:hint="eastAsia"/>

--- a/XEngine_Docment/Docment_zh.docx
+++ b/XEngine_Docment/Docment_zh.docx
@@ -3056,6 +3056,12 @@
             <w:insideH w:val="none" w:color="auto" w:sz="0" w:space="0"/>
             <w:insideV w:val="none" w:color="auto" w:sz="0" w:space="0"/>
           </w:tblBorders>
+          <w:tblCellMar>
+            <w:top w:w="15" w:type="dxa"/>
+            <w:left w:w="15" w:type="dxa"/>
+            <w:bottom w:w="15" w:type="dxa"/>
+            <w:right w:w="15" w:type="dxa"/>
+          </w:tblCellMar>
         </w:tblPrEx>
         <w:trPr>
           <w:trHeight w:val="682" w:hRule="atLeast"/>
@@ -6332,25 +6338,22 @@
     </w:p>
     <w:p>
       <w:pPr>
-        <w:pStyle w:val="5"/>
-        <w:bidi w:val="0"/>
-        <w:rPr>
-          <w:rFonts w:hint="eastAsia"/>
-          <w:lang w:val="en-US" w:eastAsia="zh-CN"/>
-        </w:rPr>
-      </w:pPr>
-      <w:r>
-        <w:rPr>
-          <w:rFonts w:hint="eastAsia"/>
-          <w:lang w:val="en-US" w:eastAsia="zh-CN"/>
-        </w:rPr>
-        <w:t>3.2.3.1 上传通知</w:t>
-      </w:r>
-    </w:p>
-    <w:p>
-      <w:pPr>
-        <w:pStyle w:val="5"/>
-        <w:bidi w:val="0"/>
+        <w:ind w:firstLine="420"/>
+        <w:rPr>
+          <w:rFonts w:hint="eastAsia"/>
+          <w:lang w:val="en-US" w:eastAsia="zh-CN"/>
+        </w:rPr>
+      </w:pPr>
+      <w:r>
+        <w:rPr>
+          <w:rFonts w:hint="eastAsia"/>
+          <w:lang w:val="en-US" w:eastAsia="zh-CN"/>
+        </w:rPr>
+        <w:t>完成通知的内容负载是相同的,根据URL来区分,负载信息如下:</w:t>
+      </w:r>
+    </w:p>
+    <w:p>
+      <w:pPr>
         <w:rPr>
           <w:rFonts w:hint="default"/>
           <w:lang w:val="en-US" w:eastAsia="zh-CN"/>
@@ -6358,11 +6361,394 @@
       </w:pPr>
       <w:r>
         <w:rPr>
-          <w:rFonts w:hint="eastAsia"/>
-          <w:lang w:val="en-US" w:eastAsia="zh-CN"/>
-        </w:rPr>
-        <w:t>3.2.3.2 下载通知</w:t>
-      </w:r>
+          <w:rFonts w:ascii="Tahoma" w:hAnsi="Tahoma" w:eastAsia="Tahoma" w:cs="Tahoma"/>
+          <w:i w:val="0"/>
+          <w:iCs w:val="0"/>
+          <w:caps w:val="0"/>
+          <w:color w:val="4A5560"/>
+          <w:spacing w:val="0"/>
+          <w:sz w:val="21"/>
+          <w:szCs w:val="21"/>
+          <w:shd w:val="clear" w:fill="FFFFFF"/>
+        </w:rPr>
+        <w:t>{</w:t>
+      </w:r>
+      <w:r>
+        <w:rPr>
+          <w:rFonts w:hint="default" w:ascii="Tahoma" w:hAnsi="Tahoma" w:eastAsia="Tahoma" w:cs="Tahoma"/>
+          <w:i w:val="0"/>
+          <w:iCs w:val="0"/>
+          <w:caps w:val="0"/>
+          <w:color w:val="4A5560"/>
+          <w:spacing w:val="0"/>
+          <w:sz w:val="21"/>
+          <w:szCs w:val="21"/>
+          <w:shd w:val="clear" w:fill="FFFFFF"/>
+        </w:rPr>
+        <w:br w:type="textWrapping"/>
+      </w:r>
+      <w:r>
+        <w:rPr>
+          <w:rFonts w:hint="default" w:ascii="Tahoma" w:hAnsi="Tahoma" w:eastAsia="Tahoma" w:cs="Tahoma"/>
+          <w:i w:val="0"/>
+          <w:iCs w:val="0"/>
+          <w:caps w:val="0"/>
+          <w:color w:val="4A5560"/>
+          <w:spacing w:val="0"/>
+          <w:sz w:val="21"/>
+          <w:szCs w:val="21"/>
+          <w:shd w:val="clear" w:fill="FFFFFF"/>
+        </w:rPr>
+        <w:t>    </w:t>
+      </w:r>
+      <w:r>
+        <w:rPr>
+          <w:rStyle w:val="27"/>
+          <w:rFonts w:hint="default" w:ascii="Tahoma" w:hAnsi="Tahoma" w:eastAsia="Tahoma" w:cs="Tahoma"/>
+          <w:b/>
+          <w:bCs/>
+          <w:i w:val="0"/>
+          <w:iCs w:val="0"/>
+          <w:caps w:val="0"/>
+          <w:color w:val="92278F"/>
+          <w:spacing w:val="0"/>
+          <w:sz w:val="21"/>
+          <w:szCs w:val="21"/>
+          <w:shd w:val="clear" w:fill="FFFFFF"/>
+        </w:rPr>
+        <w:t>"lpszFileName"</w:t>
+      </w:r>
+      <w:r>
+        <w:rPr>
+          <w:rFonts w:hint="default" w:ascii="Tahoma" w:hAnsi="Tahoma" w:eastAsia="Tahoma" w:cs="Tahoma"/>
+          <w:i w:val="0"/>
+          <w:iCs w:val="0"/>
+          <w:caps w:val="0"/>
+          <w:color w:val="4A5560"/>
+          <w:spacing w:val="0"/>
+          <w:sz w:val="21"/>
+          <w:szCs w:val="21"/>
+          <w:shd w:val="clear" w:fill="FFFFFF"/>
+        </w:rPr>
+        <w:t>:</w:t>
+      </w:r>
+      <w:r>
+        <w:rPr>
+          <w:rStyle w:val="28"/>
+          <w:rFonts w:hint="default" w:ascii="Tahoma" w:hAnsi="Tahoma" w:eastAsia="Tahoma" w:cs="Tahoma"/>
+          <w:b/>
+          <w:bCs/>
+          <w:i w:val="0"/>
+          <w:iCs w:val="0"/>
+          <w:caps w:val="0"/>
+          <w:color w:val="3AB54A"/>
+          <w:spacing w:val="0"/>
+          <w:sz w:val="21"/>
+          <w:szCs w:val="21"/>
+          <w:shd w:val="clear" w:fill="FFFFFF"/>
+        </w:rPr>
+        <w:t>"文件名"</w:t>
+      </w:r>
+      <w:r>
+        <w:rPr>
+          <w:rFonts w:hint="default" w:ascii="Tahoma" w:hAnsi="Tahoma" w:eastAsia="Tahoma" w:cs="Tahoma"/>
+          <w:i w:val="0"/>
+          <w:iCs w:val="0"/>
+          <w:caps w:val="0"/>
+          <w:color w:val="4A5560"/>
+          <w:spacing w:val="0"/>
+          <w:sz w:val="21"/>
+          <w:szCs w:val="21"/>
+          <w:shd w:val="clear" w:fill="FFFFFF"/>
+        </w:rPr>
+        <w:t>,</w:t>
+      </w:r>
+      <w:r>
+        <w:rPr>
+          <w:rFonts w:hint="default" w:ascii="Tahoma" w:hAnsi="Tahoma" w:eastAsia="Tahoma" w:cs="Tahoma"/>
+          <w:i w:val="0"/>
+          <w:iCs w:val="0"/>
+          <w:caps w:val="0"/>
+          <w:color w:val="4A5560"/>
+          <w:spacing w:val="0"/>
+          <w:sz w:val="21"/>
+          <w:szCs w:val="21"/>
+          <w:shd w:val="clear" w:fill="FFFFFF"/>
+        </w:rPr>
+        <w:br w:type="textWrapping"/>
+      </w:r>
+      <w:r>
+        <w:rPr>
+          <w:rFonts w:hint="default" w:ascii="Tahoma" w:hAnsi="Tahoma" w:eastAsia="Tahoma" w:cs="Tahoma"/>
+          <w:i w:val="0"/>
+          <w:iCs w:val="0"/>
+          <w:caps w:val="0"/>
+          <w:color w:val="4A5560"/>
+          <w:spacing w:val="0"/>
+          <w:sz w:val="21"/>
+          <w:szCs w:val="21"/>
+          <w:shd w:val="clear" w:fill="FFFFFF"/>
+        </w:rPr>
+        <w:t>    </w:t>
+      </w:r>
+      <w:r>
+        <w:rPr>
+          <w:rStyle w:val="27"/>
+          <w:rFonts w:hint="default" w:ascii="Tahoma" w:hAnsi="Tahoma" w:eastAsia="Tahoma" w:cs="Tahoma"/>
+          <w:b/>
+          <w:bCs/>
+          <w:i w:val="0"/>
+          <w:iCs w:val="0"/>
+          <w:caps w:val="0"/>
+          <w:color w:val="92278F"/>
+          <w:spacing w:val="0"/>
+          <w:sz w:val="21"/>
+          <w:szCs w:val="21"/>
+          <w:shd w:val="clear" w:fill="FFFFFF"/>
+        </w:rPr>
+        <w:t>"lpszFileHash"</w:t>
+      </w:r>
+      <w:r>
+        <w:rPr>
+          <w:rFonts w:hint="default" w:ascii="Tahoma" w:hAnsi="Tahoma" w:eastAsia="Tahoma" w:cs="Tahoma"/>
+          <w:i w:val="0"/>
+          <w:iCs w:val="0"/>
+          <w:caps w:val="0"/>
+          <w:color w:val="4A5560"/>
+          <w:spacing w:val="0"/>
+          <w:sz w:val="21"/>
+          <w:szCs w:val="21"/>
+          <w:shd w:val="clear" w:fill="FFFFFF"/>
+        </w:rPr>
+        <w:t>:</w:t>
+      </w:r>
+      <w:r>
+        <w:rPr>
+          <w:rStyle w:val="28"/>
+          <w:rFonts w:hint="default" w:ascii="Tahoma" w:hAnsi="Tahoma" w:eastAsia="Tahoma" w:cs="Tahoma"/>
+          <w:b/>
+          <w:bCs/>
+          <w:i w:val="0"/>
+          <w:iCs w:val="0"/>
+          <w:caps w:val="0"/>
+          <w:color w:val="3AB54A"/>
+          <w:spacing w:val="0"/>
+          <w:sz w:val="21"/>
+          <w:szCs w:val="21"/>
+          <w:shd w:val="clear" w:fill="FFFFFF"/>
+        </w:rPr>
+        <w:t>"文件HASH,可能为NULL"</w:t>
+      </w:r>
+      <w:r>
+        <w:rPr>
+          <w:rFonts w:hint="default" w:ascii="Tahoma" w:hAnsi="Tahoma" w:eastAsia="Tahoma" w:cs="Tahoma"/>
+          <w:i w:val="0"/>
+          <w:iCs w:val="0"/>
+          <w:caps w:val="0"/>
+          <w:color w:val="4A5560"/>
+          <w:spacing w:val="0"/>
+          <w:sz w:val="21"/>
+          <w:szCs w:val="21"/>
+          <w:shd w:val="clear" w:fill="FFFFFF"/>
+        </w:rPr>
+        <w:t>,</w:t>
+      </w:r>
+      <w:r>
+        <w:rPr>
+          <w:rFonts w:hint="default" w:ascii="Tahoma" w:hAnsi="Tahoma" w:eastAsia="Tahoma" w:cs="Tahoma"/>
+          <w:i w:val="0"/>
+          <w:iCs w:val="0"/>
+          <w:caps w:val="0"/>
+          <w:color w:val="4A5560"/>
+          <w:spacing w:val="0"/>
+          <w:sz w:val="21"/>
+          <w:szCs w:val="21"/>
+          <w:shd w:val="clear" w:fill="FFFFFF"/>
+        </w:rPr>
+        <w:br w:type="textWrapping"/>
+      </w:r>
+      <w:r>
+        <w:rPr>
+          <w:rFonts w:hint="default" w:ascii="Tahoma" w:hAnsi="Tahoma" w:eastAsia="Tahoma" w:cs="Tahoma"/>
+          <w:i w:val="0"/>
+          <w:iCs w:val="0"/>
+          <w:caps w:val="0"/>
+          <w:color w:val="4A5560"/>
+          <w:spacing w:val="0"/>
+          <w:sz w:val="21"/>
+          <w:szCs w:val="21"/>
+          <w:shd w:val="clear" w:fill="FFFFFF"/>
+        </w:rPr>
+        <w:t>    </w:t>
+      </w:r>
+      <w:r>
+        <w:rPr>
+          <w:rStyle w:val="27"/>
+          <w:rFonts w:hint="default" w:ascii="Tahoma" w:hAnsi="Tahoma" w:eastAsia="Tahoma" w:cs="Tahoma"/>
+          <w:b/>
+          <w:bCs/>
+          <w:i w:val="0"/>
+          <w:iCs w:val="0"/>
+          <w:caps w:val="0"/>
+          <w:color w:val="92278F"/>
+          <w:spacing w:val="0"/>
+          <w:sz w:val="21"/>
+          <w:szCs w:val="21"/>
+          <w:shd w:val="clear" w:fill="FFFFFF"/>
+        </w:rPr>
+        <w:t>"lpszClientAddr"</w:t>
+      </w:r>
+      <w:r>
+        <w:rPr>
+          <w:rFonts w:hint="default" w:ascii="Tahoma" w:hAnsi="Tahoma" w:eastAsia="Tahoma" w:cs="Tahoma"/>
+          <w:i w:val="0"/>
+          <w:iCs w:val="0"/>
+          <w:caps w:val="0"/>
+          <w:color w:val="4A5560"/>
+          <w:spacing w:val="0"/>
+          <w:sz w:val="21"/>
+          <w:szCs w:val="21"/>
+          <w:shd w:val="clear" w:fill="FFFFFF"/>
+        </w:rPr>
+        <w:t>:</w:t>
+      </w:r>
+      <w:r>
+        <w:rPr>
+          <w:rStyle w:val="28"/>
+          <w:rFonts w:hint="default" w:ascii="Tahoma" w:hAnsi="Tahoma" w:eastAsia="Tahoma" w:cs="Tahoma"/>
+          <w:b/>
+          <w:bCs/>
+          <w:i w:val="0"/>
+          <w:iCs w:val="0"/>
+          <w:caps w:val="0"/>
+          <w:color w:val="3AB54A"/>
+          <w:spacing w:val="0"/>
+          <w:sz w:val="21"/>
+          <w:szCs w:val="21"/>
+          <w:shd w:val="clear" w:fill="FFFFFF"/>
+        </w:rPr>
+        <w:t>"请求的客户端地址"</w:t>
+      </w:r>
+      <w:r>
+        <w:rPr>
+          <w:rFonts w:hint="default" w:ascii="Tahoma" w:hAnsi="Tahoma" w:eastAsia="Tahoma" w:cs="Tahoma"/>
+          <w:i w:val="0"/>
+          <w:iCs w:val="0"/>
+          <w:caps w:val="0"/>
+          <w:color w:val="4A5560"/>
+          <w:spacing w:val="0"/>
+          <w:sz w:val="21"/>
+          <w:szCs w:val="21"/>
+          <w:shd w:val="clear" w:fill="FFFFFF"/>
+        </w:rPr>
+        <w:t>,</w:t>
+      </w:r>
+      <w:r>
+        <w:rPr>
+          <w:rFonts w:hint="default" w:ascii="Tahoma" w:hAnsi="Tahoma" w:eastAsia="Tahoma" w:cs="Tahoma"/>
+          <w:i w:val="0"/>
+          <w:iCs w:val="0"/>
+          <w:caps w:val="0"/>
+          <w:color w:val="4A5560"/>
+          <w:spacing w:val="0"/>
+          <w:sz w:val="21"/>
+          <w:szCs w:val="21"/>
+          <w:shd w:val="clear" w:fill="FFFFFF"/>
+        </w:rPr>
+        <w:br w:type="textWrapping"/>
+      </w:r>
+      <w:r>
+        <w:rPr>
+          <w:rFonts w:hint="default" w:ascii="Tahoma" w:hAnsi="Tahoma" w:eastAsia="Tahoma" w:cs="Tahoma"/>
+          <w:i w:val="0"/>
+          <w:iCs w:val="0"/>
+          <w:caps w:val="0"/>
+          <w:color w:val="4A5560"/>
+          <w:spacing w:val="0"/>
+          <w:sz w:val="21"/>
+          <w:szCs w:val="21"/>
+          <w:shd w:val="clear" w:fill="FFFFFF"/>
+        </w:rPr>
+        <w:t>    </w:t>
+      </w:r>
+      <w:r>
+        <w:rPr>
+          <w:rStyle w:val="27"/>
+          <w:rFonts w:hint="default" w:ascii="Tahoma" w:hAnsi="Tahoma" w:eastAsia="Tahoma" w:cs="Tahoma"/>
+          <w:b/>
+          <w:bCs/>
+          <w:i w:val="0"/>
+          <w:iCs w:val="0"/>
+          <w:caps w:val="0"/>
+          <w:color w:val="92278F"/>
+          <w:spacing w:val="0"/>
+          <w:sz w:val="21"/>
+          <w:szCs w:val="21"/>
+          <w:shd w:val="clear" w:fill="FFFFFF"/>
+        </w:rPr>
+        <w:t>"nFileSize"</w:t>
+      </w:r>
+      <w:r>
+        <w:rPr>
+          <w:rFonts w:hint="default" w:ascii="Tahoma" w:hAnsi="Tahoma" w:eastAsia="Tahoma" w:cs="Tahoma"/>
+          <w:i w:val="0"/>
+          <w:iCs w:val="0"/>
+          <w:caps w:val="0"/>
+          <w:color w:val="4A5560"/>
+          <w:spacing w:val="0"/>
+          <w:sz w:val="21"/>
+          <w:szCs w:val="21"/>
+          <w:shd w:val="clear" w:fill="FFFFFF"/>
+        </w:rPr>
+        <w:t>:</w:t>
+      </w:r>
+      <w:r>
+        <w:rPr>
+          <w:rStyle w:val="29"/>
+          <w:rFonts w:hint="default" w:ascii="Tahoma" w:hAnsi="Tahoma" w:eastAsia="Tahoma" w:cs="Tahoma"/>
+          <w:b/>
+          <w:bCs/>
+          <w:i w:val="0"/>
+          <w:iCs w:val="0"/>
+          <w:caps w:val="0"/>
+          <w:color w:val="25AAE2"/>
+          <w:spacing w:val="0"/>
+          <w:sz w:val="21"/>
+          <w:szCs w:val="21"/>
+          <w:shd w:val="clear" w:fill="FFFFFF"/>
+        </w:rPr>
+        <w:t>33333</w:t>
+      </w:r>
+      <w:r>
+        <w:rPr>
+          <w:rFonts w:hint="default" w:ascii="Tahoma" w:hAnsi="Tahoma" w:eastAsia="Tahoma" w:cs="Tahoma"/>
+          <w:i w:val="0"/>
+          <w:iCs w:val="0"/>
+          <w:caps w:val="0"/>
+          <w:color w:val="4A5560"/>
+          <w:spacing w:val="0"/>
+          <w:sz w:val="21"/>
+          <w:szCs w:val="21"/>
+          <w:shd w:val="clear" w:fill="FFFFFF"/>
+        </w:rPr>
+        <w:br w:type="textWrapping"/>
+      </w:r>
+      <w:r>
+        <w:rPr>
+          <w:rFonts w:hint="default" w:ascii="Tahoma" w:hAnsi="Tahoma" w:eastAsia="Tahoma" w:cs="Tahoma"/>
+          <w:i w:val="0"/>
+          <w:iCs w:val="0"/>
+          <w:caps w:val="0"/>
+          <w:color w:val="4A5560"/>
+          <w:spacing w:val="0"/>
+          <w:sz w:val="21"/>
+          <w:szCs w:val="21"/>
+          <w:shd w:val="clear" w:fill="FFFFFF"/>
+        </w:rPr>
+        <w:t>}</w:t>
+      </w:r>
+      <w:bookmarkStart w:id="43" w:name="_GoBack"/>
+      <w:bookmarkEnd w:id="43"/>
     </w:p>
     <w:p>
       <w:pPr>
@@ -7022,8 +7408,6 @@
         </w:rPr>
         <w:t>nUseMode:0,使用自己,1下载重定向技术.2上传,3业务,4所有</w:t>
       </w:r>
-      <w:bookmarkStart w:id="43" w:name="_GoBack"/>
-      <w:bookmarkEnd w:id="43"/>
     </w:p>
     <w:p>
       <w:pPr>
@@ -7103,7 +7487,7 @@
           <w:rFonts w:hint="eastAsia"/>
           <w:lang w:val="en-US" w:eastAsia="zh-CN"/>
         </w:rPr>
-        <w:t>:本机IP地址</w:t>
+        <w:t>:HTTP 业务服务重定向地址</w:t>
       </w:r>
     </w:p>
     <w:p>
@@ -7130,7 +7514,7 @@
           <w:rFonts w:hint="eastAsia"/>
           <w:lang w:val="en-US" w:eastAsia="zh-CN"/>
         </w:rPr>
-        <w:t>:NGINX服务地址,可不启用</w:t>
+        <w:t>:NGINX上传和下载服务重定向地址</w:t>
       </w:r>
     </w:p>
     <w:p>

--- a/XEngine_Docment/Docment_zh.docx
+++ b/XEngine_Docment/Docment_zh.docx
@@ -4716,7 +4716,16 @@
           <w:rFonts w:hint="eastAsia"/>
           <w:lang w:val="en-US" w:eastAsia="zh-CN"/>
         </w:rPr>
-        <w:t>sudo XEngine_RunEnv.sh -c 3</w:t>
+        <w:t>sudo XEngine_RunEnv.sh -i</w:t>
+      </w:r>
+      <w:bookmarkStart w:id="43" w:name="_GoBack"/>
+      <w:bookmarkEnd w:id="43"/>
+      <w:r>
+        <w:rPr>
+          <w:rFonts w:hint="eastAsia"/>
+          <w:lang w:val="en-US" w:eastAsia="zh-CN"/>
+        </w:rPr>
+        <w:t xml:space="preserve"> 3</w:t>
       </w:r>
     </w:p>
     <w:p>
@@ -6747,8 +6756,6 @@
         </w:rPr>
         <w:t>}</w:t>
       </w:r>
-      <w:bookmarkStart w:id="43" w:name="_GoBack"/>
-      <w:bookmarkEnd w:id="43"/>
     </w:p>
     <w:p>
       <w:pPr>

--- a/XEngine_Docment/Docment_zh.docx
+++ b/XEngine_Docment/Docment_zh.docx
@@ -13,7 +13,7 @@
           <w:szCs w:val="44"/>
         </w:rPr>
       </w:pPr>
-      <w:bookmarkStart w:id="0" w:name="_Toc11469"/>
+      <w:bookmarkStart w:id="0" w:name="_Toc17149"/>
       <w:r>
         <w:rPr>
           <w:rFonts w:hint="eastAsia"/>
@@ -99,7 +99,7 @@
             <w:fldChar w:fldCharType="begin"/>
           </w:r>
           <w:r>
-            <w:instrText xml:space="preserve"> HYPERLINK \l _Toc11469 </w:instrText>
+            <w:instrText xml:space="preserve"> HYPERLINK \l _Toc17149 </w:instrText>
           </w:r>
           <w:r>
             <w:fldChar w:fldCharType="separate"/>
@@ -126,7 +126,7 @@
             <w:fldChar w:fldCharType="begin"/>
           </w:r>
           <w:r>
-            <w:instrText xml:space="preserve"> PAGEREF _Toc11469 \h </w:instrText>
+            <w:instrText xml:space="preserve"> PAGEREF _Toc17149 \h </w:instrText>
           </w:r>
           <w:r>
             <w:fldChar w:fldCharType="separate"/>
@@ -160,7 +160,7 @@
               <w:bCs/>
               <w:lang w:val="zh-CN"/>
             </w:rPr>
-            <w:instrText xml:space="preserve"> HYPERLINK \l _Toc25870 </w:instrText>
+            <w:instrText xml:space="preserve"> HYPERLINK \l _Toc13175 </w:instrText>
           </w:r>
           <w:r>
             <w:rPr>
@@ -182,7 +182,7 @@
             <w:fldChar w:fldCharType="begin"/>
           </w:r>
           <w:r>
-            <w:instrText xml:space="preserve"> PAGEREF _Toc25870 \h </w:instrText>
+            <w:instrText xml:space="preserve"> PAGEREF _Toc13175 \h </w:instrText>
           </w:r>
           <w:r>
             <w:fldChar w:fldCharType="separate"/>
@@ -220,7 +220,7 @@
               <w:bCs/>
               <w:lang w:val="zh-CN"/>
             </w:rPr>
-            <w:instrText xml:space="preserve"> HYPERLINK \l _Toc3966 </w:instrText>
+            <w:instrText xml:space="preserve"> HYPERLINK \l _Toc32202 </w:instrText>
           </w:r>
           <w:r>
             <w:rPr>
@@ -242,7 +242,7 @@
             <w:fldChar w:fldCharType="begin"/>
           </w:r>
           <w:r>
-            <w:instrText xml:space="preserve"> PAGEREF _Toc3966 \h </w:instrText>
+            <w:instrText xml:space="preserve"> PAGEREF _Toc32202 \h </w:instrText>
           </w:r>
           <w:r>
             <w:fldChar w:fldCharType="separate"/>
@@ -280,7 +280,7 @@
               <w:bCs/>
               <w:lang w:val="zh-CN"/>
             </w:rPr>
-            <w:instrText xml:space="preserve"> HYPERLINK \l _Toc30916 </w:instrText>
+            <w:instrText xml:space="preserve"> HYPERLINK \l _Toc15355 </w:instrText>
           </w:r>
           <w:r>
             <w:rPr>
@@ -304,7 +304,7 @@
             <w:fldChar w:fldCharType="begin"/>
           </w:r>
           <w:r>
-            <w:instrText xml:space="preserve"> PAGEREF _Toc30916 \h </w:instrText>
+            <w:instrText xml:space="preserve"> PAGEREF _Toc15355 \h </w:instrText>
           </w:r>
           <w:r>
             <w:fldChar w:fldCharType="separate"/>
@@ -342,7 +342,7 @@
               <w:bCs/>
               <w:lang w:val="zh-CN"/>
             </w:rPr>
-            <w:instrText xml:space="preserve"> HYPERLINK \l _Toc7324 </w:instrText>
+            <w:instrText xml:space="preserve"> HYPERLINK \l _Toc6293 </w:instrText>
           </w:r>
           <w:r>
             <w:rPr>
@@ -365,7 +365,7 @@
             <w:fldChar w:fldCharType="begin"/>
           </w:r>
           <w:r>
-            <w:instrText xml:space="preserve"> PAGEREF _Toc7324 \h </w:instrText>
+            <w:instrText xml:space="preserve"> PAGEREF _Toc6293 \h </w:instrText>
           </w:r>
           <w:r>
             <w:fldChar w:fldCharType="separate"/>
@@ -403,7 +403,7 @@
               <w:bCs/>
               <w:lang w:val="zh-CN"/>
             </w:rPr>
-            <w:instrText xml:space="preserve"> HYPERLINK \l _Toc1480 </w:instrText>
+            <w:instrText xml:space="preserve"> HYPERLINK \l _Toc12596 </w:instrText>
           </w:r>
           <w:r>
             <w:rPr>
@@ -432,7 +432,7 @@
             <w:fldChar w:fldCharType="begin"/>
           </w:r>
           <w:r>
-            <w:instrText xml:space="preserve"> PAGEREF _Toc1480 \h </w:instrText>
+            <w:instrText xml:space="preserve"> PAGEREF _Toc12596 \h </w:instrText>
           </w:r>
           <w:r>
             <w:fldChar w:fldCharType="separate"/>
@@ -470,7 +470,7 @@
               <w:bCs/>
               <w:lang w:val="zh-CN"/>
             </w:rPr>
-            <w:instrText xml:space="preserve"> HYPERLINK \l _Toc12568 </w:instrText>
+            <w:instrText xml:space="preserve"> HYPERLINK \l _Toc16451 </w:instrText>
           </w:r>
           <w:r>
             <w:rPr>
@@ -500,7 +500,7 @@
             <w:fldChar w:fldCharType="begin"/>
           </w:r>
           <w:r>
-            <w:instrText xml:space="preserve"> PAGEREF _Toc12568 \h </w:instrText>
+            <w:instrText xml:space="preserve"> PAGEREF _Toc16451 \h </w:instrText>
           </w:r>
           <w:r>
             <w:fldChar w:fldCharType="separate"/>
@@ -538,7 +538,7 @@
               <w:bCs/>
               <w:lang w:val="zh-CN"/>
             </w:rPr>
-            <w:instrText xml:space="preserve"> HYPERLINK \l _Toc3041 </w:instrText>
+            <w:instrText xml:space="preserve"> HYPERLINK \l _Toc7101 </w:instrText>
           </w:r>
           <w:r>
             <w:rPr>
@@ -568,13 +568,13 @@
             <w:fldChar w:fldCharType="begin"/>
           </w:r>
           <w:r>
-            <w:instrText xml:space="preserve"> PAGEREF _Toc3041 \h </w:instrText>
+            <w:instrText xml:space="preserve"> PAGEREF _Toc7101 \h </w:instrText>
           </w:r>
           <w:r>
             <w:fldChar w:fldCharType="separate"/>
           </w:r>
           <w:r>
-            <w:t>4</w:t>
+            <w:t>5</w:t>
           </w:r>
           <w:r>
             <w:fldChar w:fldCharType="end"/>
@@ -606,7 +606,7 @@
               <w:bCs/>
               <w:lang w:val="zh-CN"/>
             </w:rPr>
-            <w:instrText xml:space="preserve"> HYPERLINK \l _Toc29132 </w:instrText>
+            <w:instrText xml:space="preserve"> HYPERLINK \l _Toc29967 </w:instrText>
           </w:r>
           <w:r>
             <w:rPr>
@@ -636,13 +636,13 @@
             <w:fldChar w:fldCharType="begin"/>
           </w:r>
           <w:r>
-            <w:instrText xml:space="preserve"> PAGEREF _Toc29132 \h </w:instrText>
+            <w:instrText xml:space="preserve"> PAGEREF _Toc29967 \h </w:instrText>
           </w:r>
           <w:r>
             <w:fldChar w:fldCharType="separate"/>
           </w:r>
           <w:r>
-            <w:t>4</w:t>
+            <w:t>5</w:t>
           </w:r>
           <w:r>
             <w:fldChar w:fldCharType="end"/>
@@ -674,7 +674,7 @@
               <w:bCs/>
               <w:lang w:val="zh-CN"/>
             </w:rPr>
-            <w:instrText xml:space="preserve"> HYPERLINK \l _Toc30693 </w:instrText>
+            <w:instrText xml:space="preserve"> HYPERLINK \l _Toc21707 </w:instrText>
           </w:r>
           <w:r>
             <w:rPr>
@@ -704,7 +704,7 @@
             <w:fldChar w:fldCharType="begin"/>
           </w:r>
           <w:r>
-            <w:instrText xml:space="preserve"> PAGEREF _Toc30693 \h </w:instrText>
+            <w:instrText xml:space="preserve"> PAGEREF _Toc21707 \h </w:instrText>
           </w:r>
           <w:r>
             <w:fldChar w:fldCharType="separate"/>
@@ -742,7 +742,7 @@
               <w:bCs/>
               <w:lang w:val="zh-CN"/>
             </w:rPr>
-            <w:instrText xml:space="preserve"> HYPERLINK \l _Toc11769 </w:instrText>
+            <w:instrText xml:space="preserve"> HYPERLINK \l _Toc9646 </w:instrText>
           </w:r>
           <w:r>
             <w:rPr>
@@ -765,7 +765,7 @@
             <w:fldChar w:fldCharType="begin"/>
           </w:r>
           <w:r>
-            <w:instrText xml:space="preserve"> PAGEREF _Toc11769 \h </w:instrText>
+            <w:instrText xml:space="preserve"> PAGEREF _Toc9646 \h </w:instrText>
           </w:r>
           <w:r>
             <w:fldChar w:fldCharType="separate"/>
@@ -803,7 +803,7 @@
               <w:bCs/>
               <w:lang w:val="zh-CN"/>
             </w:rPr>
-            <w:instrText xml:space="preserve"> HYPERLINK \l _Toc8916 </w:instrText>
+            <w:instrText xml:space="preserve"> HYPERLINK \l _Toc2353 </w:instrText>
           </w:r>
           <w:r>
             <w:rPr>
@@ -826,7 +826,7 @@
             <w:fldChar w:fldCharType="begin"/>
           </w:r>
           <w:r>
-            <w:instrText xml:space="preserve"> PAGEREF _Toc8916 \h </w:instrText>
+            <w:instrText xml:space="preserve"> PAGEREF _Toc2353 \h </w:instrText>
           </w:r>
           <w:r>
             <w:fldChar w:fldCharType="separate"/>
@@ -864,7 +864,7 @@
               <w:bCs/>
               <w:lang w:val="zh-CN"/>
             </w:rPr>
-            <w:instrText xml:space="preserve"> HYPERLINK \l _Toc28274 </w:instrText>
+            <w:instrText xml:space="preserve"> HYPERLINK \l _Toc10454 </w:instrText>
           </w:r>
           <w:r>
             <w:rPr>
@@ -887,7 +887,7 @@
             <w:fldChar w:fldCharType="begin"/>
           </w:r>
           <w:r>
-            <w:instrText xml:space="preserve"> PAGEREF _Toc28274 \h </w:instrText>
+            <w:instrText xml:space="preserve"> PAGEREF _Toc10454 \h </w:instrText>
           </w:r>
           <w:r>
             <w:fldChar w:fldCharType="separate"/>
@@ -925,7 +925,7 @@
               <w:bCs/>
               <w:lang w:val="zh-CN"/>
             </w:rPr>
-            <w:instrText xml:space="preserve"> HYPERLINK \l _Toc32438 </w:instrText>
+            <w:instrText xml:space="preserve"> HYPERLINK \l _Toc17741 </w:instrText>
           </w:r>
           <w:r>
             <w:rPr>
@@ -948,7 +948,7 @@
             <w:fldChar w:fldCharType="begin"/>
           </w:r>
           <w:r>
-            <w:instrText xml:space="preserve"> PAGEREF _Toc32438 \h </w:instrText>
+            <w:instrText xml:space="preserve"> PAGEREF _Toc17741 \h </w:instrText>
           </w:r>
           <w:r>
             <w:fldChar w:fldCharType="separate"/>
@@ -986,7 +986,7 @@
               <w:bCs/>
               <w:lang w:val="zh-CN"/>
             </w:rPr>
-            <w:instrText xml:space="preserve"> HYPERLINK \l _Toc24447 </w:instrText>
+            <w:instrText xml:space="preserve"> HYPERLINK \l _Toc12259 </w:instrText>
           </w:r>
           <w:r>
             <w:rPr>
@@ -1009,7 +1009,7 @@
             <w:fldChar w:fldCharType="begin"/>
           </w:r>
           <w:r>
-            <w:instrText xml:space="preserve"> PAGEREF _Toc24447 \h </w:instrText>
+            <w:instrText xml:space="preserve"> PAGEREF _Toc12259 \h </w:instrText>
           </w:r>
           <w:r>
             <w:fldChar w:fldCharType="separate"/>
@@ -1047,7 +1047,7 @@
               <w:bCs/>
               <w:lang w:val="zh-CN"/>
             </w:rPr>
-            <w:instrText xml:space="preserve"> HYPERLINK \l _Toc1939 </w:instrText>
+            <w:instrText xml:space="preserve"> HYPERLINK \l _Toc22942 </w:instrText>
           </w:r>
           <w:r>
             <w:rPr>
@@ -1070,7 +1070,7 @@
             <w:fldChar w:fldCharType="begin"/>
           </w:r>
           <w:r>
-            <w:instrText xml:space="preserve"> PAGEREF _Toc1939 \h </w:instrText>
+            <w:instrText xml:space="preserve"> PAGEREF _Toc22942 \h </w:instrText>
           </w:r>
           <w:r>
             <w:fldChar w:fldCharType="separate"/>
@@ -1108,7 +1108,7 @@
               <w:bCs/>
               <w:lang w:val="zh-CN"/>
             </w:rPr>
-            <w:instrText xml:space="preserve"> HYPERLINK \l _Toc29310 </w:instrText>
+            <w:instrText xml:space="preserve"> HYPERLINK \l _Toc25509 </w:instrText>
           </w:r>
           <w:r>
             <w:rPr>
@@ -1131,7 +1131,7 @@
             <w:fldChar w:fldCharType="begin"/>
           </w:r>
           <w:r>
-            <w:instrText xml:space="preserve"> PAGEREF _Toc29310 \h </w:instrText>
+            <w:instrText xml:space="preserve"> PAGEREF _Toc25509 \h </w:instrText>
           </w:r>
           <w:r>
             <w:fldChar w:fldCharType="separate"/>
@@ -1169,7 +1169,7 @@
               <w:bCs/>
               <w:lang w:val="zh-CN"/>
             </w:rPr>
-            <w:instrText xml:space="preserve"> HYPERLINK \l _Toc250 </w:instrText>
+            <w:instrText xml:space="preserve"> HYPERLINK \l _Toc9430 </w:instrText>
           </w:r>
           <w:r>
             <w:rPr>
@@ -1192,7 +1192,7 @@
             <w:fldChar w:fldCharType="begin"/>
           </w:r>
           <w:r>
-            <w:instrText xml:space="preserve"> PAGEREF _Toc250 \h </w:instrText>
+            <w:instrText xml:space="preserve"> PAGEREF _Toc9430 \h </w:instrText>
           </w:r>
           <w:r>
             <w:fldChar w:fldCharType="separate"/>
@@ -1230,7 +1230,7 @@
               <w:bCs/>
               <w:lang w:val="zh-CN"/>
             </w:rPr>
-            <w:instrText xml:space="preserve"> HYPERLINK \l _Toc15807 </w:instrText>
+            <w:instrText xml:space="preserve"> HYPERLINK \l _Toc9376 </w:instrText>
           </w:r>
           <w:r>
             <w:rPr>
@@ -1253,7 +1253,7 @@
             <w:fldChar w:fldCharType="begin"/>
           </w:r>
           <w:r>
-            <w:instrText xml:space="preserve"> PAGEREF _Toc15807 \h </w:instrText>
+            <w:instrText xml:space="preserve"> PAGEREF _Toc9376 \h </w:instrText>
           </w:r>
           <w:r>
             <w:fldChar w:fldCharType="separate"/>
@@ -1291,7 +1291,7 @@
               <w:bCs/>
               <w:lang w:val="zh-CN"/>
             </w:rPr>
-            <w:instrText xml:space="preserve"> HYPERLINK \l _Toc3315 </w:instrText>
+            <w:instrText xml:space="preserve"> HYPERLINK \l _Toc30623 </w:instrText>
           </w:r>
           <w:r>
             <w:rPr>
@@ -1314,7 +1314,7 @@
             <w:fldChar w:fldCharType="begin"/>
           </w:r>
           <w:r>
-            <w:instrText xml:space="preserve"> PAGEREF _Toc3315 \h </w:instrText>
+            <w:instrText xml:space="preserve"> PAGEREF _Toc30623 \h </w:instrText>
           </w:r>
           <w:r>
             <w:fldChar w:fldCharType="separate"/>
@@ -1352,7 +1352,7 @@
               <w:bCs/>
               <w:lang w:val="zh-CN"/>
             </w:rPr>
-            <w:instrText xml:space="preserve"> HYPERLINK \l _Toc5183 </w:instrText>
+            <w:instrText xml:space="preserve"> HYPERLINK \l _Toc29248 </w:instrText>
           </w:r>
           <w:r>
             <w:rPr>
@@ -1375,7 +1375,7 @@
             <w:fldChar w:fldCharType="begin"/>
           </w:r>
           <w:r>
-            <w:instrText xml:space="preserve"> PAGEREF _Toc5183 \h </w:instrText>
+            <w:instrText xml:space="preserve"> PAGEREF _Toc29248 \h </w:instrText>
           </w:r>
           <w:r>
             <w:fldChar w:fldCharType="separate"/>
@@ -1413,7 +1413,7 @@
               <w:bCs/>
               <w:lang w:val="zh-CN"/>
             </w:rPr>
-            <w:instrText xml:space="preserve"> HYPERLINK \l _Toc20305 </w:instrText>
+            <w:instrText xml:space="preserve"> HYPERLINK \l _Toc10096 </w:instrText>
           </w:r>
           <w:r>
             <w:rPr>
@@ -1436,7 +1436,7 @@
             <w:fldChar w:fldCharType="begin"/>
           </w:r>
           <w:r>
-            <w:instrText xml:space="preserve"> PAGEREF _Toc20305 \h </w:instrText>
+            <w:instrText xml:space="preserve"> PAGEREF _Toc10096 \h </w:instrText>
           </w:r>
           <w:r>
             <w:fldChar w:fldCharType="separate"/>
@@ -1474,7 +1474,7 @@
               <w:bCs/>
               <w:lang w:val="zh-CN"/>
             </w:rPr>
-            <w:instrText xml:space="preserve"> HYPERLINK \l _Toc23589 </w:instrText>
+            <w:instrText xml:space="preserve"> HYPERLINK \l _Toc22744 </w:instrText>
           </w:r>
           <w:r>
             <w:rPr>
@@ -1497,7 +1497,7 @@
             <w:fldChar w:fldCharType="begin"/>
           </w:r>
           <w:r>
-            <w:instrText xml:space="preserve"> PAGEREF _Toc23589 \h </w:instrText>
+            <w:instrText xml:space="preserve"> PAGEREF _Toc22744 \h </w:instrText>
           </w:r>
           <w:r>
             <w:fldChar w:fldCharType="separate"/>
@@ -1535,7 +1535,7 @@
               <w:bCs/>
               <w:lang w:val="zh-CN"/>
             </w:rPr>
-            <w:instrText xml:space="preserve"> HYPERLINK \l _Toc10430 </w:instrText>
+            <w:instrText xml:space="preserve"> HYPERLINK \l _Toc20773 </w:instrText>
           </w:r>
           <w:r>
             <w:rPr>
@@ -1558,7 +1558,7 @@
             <w:fldChar w:fldCharType="begin"/>
           </w:r>
           <w:r>
-            <w:instrText xml:space="preserve"> PAGEREF _Toc10430 \h </w:instrText>
+            <w:instrText xml:space="preserve"> PAGEREF _Toc20773 \h </w:instrText>
           </w:r>
           <w:r>
             <w:fldChar w:fldCharType="separate"/>
@@ -1596,7 +1596,7 @@
               <w:bCs/>
               <w:lang w:val="zh-CN"/>
             </w:rPr>
-            <w:instrText xml:space="preserve"> HYPERLINK \l _Toc8746 </w:instrText>
+            <w:instrText xml:space="preserve"> HYPERLINK \l _Toc1122 </w:instrText>
           </w:r>
           <w:r>
             <w:rPr>
@@ -1619,7 +1619,7 @@
             <w:fldChar w:fldCharType="begin"/>
           </w:r>
           <w:r>
-            <w:instrText xml:space="preserve"> PAGEREF _Toc8746 \h </w:instrText>
+            <w:instrText xml:space="preserve"> PAGEREF _Toc1122 \h </w:instrText>
           </w:r>
           <w:r>
             <w:fldChar w:fldCharType="separate"/>
@@ -1657,7 +1657,7 @@
               <w:bCs/>
               <w:lang w:val="zh-CN"/>
             </w:rPr>
-            <w:instrText xml:space="preserve"> HYPERLINK \l _Toc12020 </w:instrText>
+            <w:instrText xml:space="preserve"> HYPERLINK \l _Toc4404 </w:instrText>
           </w:r>
           <w:r>
             <w:rPr>
@@ -1680,7 +1680,7 @@
             <w:fldChar w:fldCharType="begin"/>
           </w:r>
           <w:r>
-            <w:instrText xml:space="preserve"> PAGEREF _Toc12020 \h </w:instrText>
+            <w:instrText xml:space="preserve"> PAGEREF _Toc4404 \h </w:instrText>
           </w:r>
           <w:r>
             <w:fldChar w:fldCharType="separate"/>
@@ -1718,7 +1718,7 @@
               <w:bCs/>
               <w:lang w:val="zh-CN"/>
             </w:rPr>
-            <w:instrText xml:space="preserve"> HYPERLINK \l _Toc6491 </w:instrText>
+            <w:instrText xml:space="preserve"> HYPERLINK \l _Toc17998 </w:instrText>
           </w:r>
           <w:r>
             <w:rPr>
@@ -1741,7 +1741,7 @@
             <w:fldChar w:fldCharType="begin"/>
           </w:r>
           <w:r>
-            <w:instrText xml:space="preserve"> PAGEREF _Toc6491 \h </w:instrText>
+            <w:instrText xml:space="preserve"> PAGEREF _Toc17998 \h </w:instrText>
           </w:r>
           <w:r>
             <w:fldChar w:fldCharType="separate"/>
@@ -1779,7 +1779,7 @@
               <w:bCs/>
               <w:lang w:val="zh-CN"/>
             </w:rPr>
-            <w:instrText xml:space="preserve"> HYPERLINK \l _Toc29701 </w:instrText>
+            <w:instrText xml:space="preserve"> HYPERLINK \l _Toc26299 </w:instrText>
           </w:r>
           <w:r>
             <w:rPr>
@@ -1793,7 +1793,7 @@
               <w:rFonts w:hint="eastAsia"/>
               <w:lang w:val="en-US" w:eastAsia="zh-CN"/>
             </w:rPr>
-            <w:t>4.1 基本配置</w:t>
+            <w:t>4.1 服务器配置</w:t>
           </w:r>
           <w:r>
             <w:tab/>
@@ -1802,13 +1802,562 @@
             <w:fldChar w:fldCharType="begin"/>
           </w:r>
           <w:r>
-            <w:instrText xml:space="preserve"> PAGEREF _Toc29701 \h </w:instrText>
+            <w:instrText xml:space="preserve"> PAGEREF _Toc26299 \h </w:instrText>
           </w:r>
           <w:r>
             <w:fldChar w:fldCharType="separate"/>
           </w:r>
           <w:r>
             <w:t>9</w:t>
+          </w:r>
+          <w:r>
+            <w:fldChar w:fldCharType="end"/>
+          </w:r>
+          <w:r>
+            <w:rPr>
+              <w:bCs/>
+              <w:lang w:val="zh-CN"/>
+            </w:rPr>
+            <w:fldChar w:fldCharType="end"/>
+          </w:r>
+        </w:p>
+        <w:p>
+          <w:pPr>
+            <w:pStyle w:val="7"/>
+            <w:tabs>
+              <w:tab w:val="right" w:leader="dot" w:pos="8306"/>
+            </w:tabs>
+          </w:pPr>
+          <w:r>
+            <w:rPr>
+              <w:bCs/>
+              <w:lang w:val="zh-CN"/>
+            </w:rPr>
+            <w:fldChar w:fldCharType="begin"/>
+          </w:r>
+          <w:r>
+            <w:rPr>
+              <w:bCs/>
+              <w:lang w:val="zh-CN"/>
+            </w:rPr>
+            <w:instrText xml:space="preserve"> HYPERLINK \l _Toc3830 </w:instrText>
+          </w:r>
+          <w:r>
+            <w:rPr>
+              <w:bCs/>
+              <w:lang w:val="zh-CN"/>
+            </w:rPr>
+            <w:fldChar w:fldCharType="separate"/>
+          </w:r>
+          <w:r>
+            <w:rPr>
+              <w:rFonts w:hint="eastAsia"/>
+              <w:lang w:val="en-US" w:eastAsia="zh-CN"/>
+            </w:rPr>
+            <w:t>4.1.1 基本配置</w:t>
+          </w:r>
+          <w:r>
+            <w:tab/>
+          </w:r>
+          <w:r>
+            <w:fldChar w:fldCharType="begin"/>
+          </w:r>
+          <w:r>
+            <w:instrText xml:space="preserve"> PAGEREF _Toc3830 \h </w:instrText>
+          </w:r>
+          <w:r>
+            <w:fldChar w:fldCharType="separate"/>
+          </w:r>
+          <w:r>
+            <w:t>9</w:t>
+          </w:r>
+          <w:r>
+            <w:fldChar w:fldCharType="end"/>
+          </w:r>
+          <w:r>
+            <w:rPr>
+              <w:bCs/>
+              <w:lang w:val="zh-CN"/>
+            </w:rPr>
+            <w:fldChar w:fldCharType="end"/>
+          </w:r>
+        </w:p>
+        <w:p>
+          <w:pPr>
+            <w:pStyle w:val="7"/>
+            <w:tabs>
+              <w:tab w:val="right" w:leader="dot" w:pos="8306"/>
+            </w:tabs>
+          </w:pPr>
+          <w:r>
+            <w:rPr>
+              <w:bCs/>
+              <w:lang w:val="zh-CN"/>
+            </w:rPr>
+            <w:fldChar w:fldCharType="begin"/>
+          </w:r>
+          <w:r>
+            <w:rPr>
+              <w:bCs/>
+              <w:lang w:val="zh-CN"/>
+            </w:rPr>
+            <w:instrText xml:space="preserve"> HYPERLINK \l _Toc24499 </w:instrText>
+          </w:r>
+          <w:r>
+            <w:rPr>
+              <w:bCs/>
+              <w:lang w:val="zh-CN"/>
+            </w:rPr>
+            <w:fldChar w:fldCharType="separate"/>
+          </w:r>
+          <w:r>
+            <w:rPr>
+              <w:rFonts w:hint="eastAsia"/>
+              <w:lang w:val="en-US" w:eastAsia="zh-CN"/>
+            </w:rPr>
+            <w:t>4.1.2 最大配置</w:t>
+          </w:r>
+          <w:r>
+            <w:tab/>
+          </w:r>
+          <w:r>
+            <w:fldChar w:fldCharType="begin"/>
+          </w:r>
+          <w:r>
+            <w:instrText xml:space="preserve"> PAGEREF _Toc24499 \h </w:instrText>
+          </w:r>
+          <w:r>
+            <w:fldChar w:fldCharType="separate"/>
+          </w:r>
+          <w:r>
+            <w:t>9</w:t>
+          </w:r>
+          <w:r>
+            <w:fldChar w:fldCharType="end"/>
+          </w:r>
+          <w:r>
+            <w:rPr>
+              <w:bCs/>
+              <w:lang w:val="zh-CN"/>
+            </w:rPr>
+            <w:fldChar w:fldCharType="end"/>
+          </w:r>
+        </w:p>
+        <w:p>
+          <w:pPr>
+            <w:pStyle w:val="7"/>
+            <w:tabs>
+              <w:tab w:val="right" w:leader="dot" w:pos="8306"/>
+            </w:tabs>
+          </w:pPr>
+          <w:r>
+            <w:rPr>
+              <w:bCs/>
+              <w:lang w:val="zh-CN"/>
+            </w:rPr>
+            <w:fldChar w:fldCharType="begin"/>
+          </w:r>
+          <w:r>
+            <w:rPr>
+              <w:bCs/>
+              <w:lang w:val="zh-CN"/>
+            </w:rPr>
+            <w:instrText xml:space="preserve"> HYPERLINK \l _Toc8035 </w:instrText>
+          </w:r>
+          <w:r>
+            <w:rPr>
+              <w:bCs/>
+              <w:lang w:val="zh-CN"/>
+            </w:rPr>
+            <w:fldChar w:fldCharType="separate"/>
+          </w:r>
+          <w:r>
+            <w:rPr>
+              <w:rFonts w:hint="eastAsia"/>
+              <w:lang w:val="en-US" w:eastAsia="zh-CN"/>
+            </w:rPr>
+            <w:t>4.1.3 时间配置</w:t>
+          </w:r>
+          <w:r>
+            <w:tab/>
+          </w:r>
+          <w:r>
+            <w:fldChar w:fldCharType="begin"/>
+          </w:r>
+          <w:r>
+            <w:instrText xml:space="preserve"> PAGEREF _Toc8035 \h </w:instrText>
+          </w:r>
+          <w:r>
+            <w:fldChar w:fldCharType="separate"/>
+          </w:r>
+          <w:r>
+            <w:t>9</w:t>
+          </w:r>
+          <w:r>
+            <w:fldChar w:fldCharType="end"/>
+          </w:r>
+          <w:r>
+            <w:rPr>
+              <w:bCs/>
+              <w:lang w:val="zh-CN"/>
+            </w:rPr>
+            <w:fldChar w:fldCharType="end"/>
+          </w:r>
+        </w:p>
+        <w:p>
+          <w:pPr>
+            <w:pStyle w:val="7"/>
+            <w:tabs>
+              <w:tab w:val="right" w:leader="dot" w:pos="8306"/>
+            </w:tabs>
+          </w:pPr>
+          <w:r>
+            <w:rPr>
+              <w:bCs/>
+              <w:lang w:val="zh-CN"/>
+            </w:rPr>
+            <w:fldChar w:fldCharType="begin"/>
+          </w:r>
+          <w:r>
+            <w:rPr>
+              <w:bCs/>
+              <w:lang w:val="zh-CN"/>
+            </w:rPr>
+            <w:instrText xml:space="preserve"> HYPERLINK \l _Toc24590 </w:instrText>
+          </w:r>
+          <w:r>
+            <w:rPr>
+              <w:bCs/>
+              <w:lang w:val="zh-CN"/>
+            </w:rPr>
+            <w:fldChar w:fldCharType="separate"/>
+          </w:r>
+          <w:r>
+            <w:rPr>
+              <w:rFonts w:hint="eastAsia"/>
+              <w:lang w:val="en-US" w:eastAsia="zh-CN"/>
+            </w:rPr>
+            <w:t>4.1.4 日志配置</w:t>
+          </w:r>
+          <w:r>
+            <w:tab/>
+          </w:r>
+          <w:r>
+            <w:fldChar w:fldCharType="begin"/>
+          </w:r>
+          <w:r>
+            <w:instrText xml:space="preserve"> PAGEREF _Toc24590 \h </w:instrText>
+          </w:r>
+          <w:r>
+            <w:fldChar w:fldCharType="separate"/>
+          </w:r>
+          <w:r>
+            <w:t>10</w:t>
+          </w:r>
+          <w:r>
+            <w:fldChar w:fldCharType="end"/>
+          </w:r>
+          <w:r>
+            <w:rPr>
+              <w:bCs/>
+              <w:lang w:val="zh-CN"/>
+            </w:rPr>
+            <w:fldChar w:fldCharType="end"/>
+          </w:r>
+        </w:p>
+        <w:p>
+          <w:pPr>
+            <w:pStyle w:val="7"/>
+            <w:tabs>
+              <w:tab w:val="right" w:leader="dot" w:pos="8306"/>
+            </w:tabs>
+          </w:pPr>
+          <w:r>
+            <w:rPr>
+              <w:bCs/>
+              <w:lang w:val="zh-CN"/>
+            </w:rPr>
+            <w:fldChar w:fldCharType="begin"/>
+          </w:r>
+          <w:r>
+            <w:rPr>
+              <w:bCs/>
+              <w:lang w:val="zh-CN"/>
+            </w:rPr>
+            <w:instrText xml:space="preserve"> HYPERLINK \l _Toc7817 </w:instrText>
+          </w:r>
+          <w:r>
+            <w:rPr>
+              <w:bCs/>
+              <w:lang w:val="zh-CN"/>
+            </w:rPr>
+            <w:fldChar w:fldCharType="separate"/>
+          </w:r>
+          <w:r>
+            <w:rPr>
+              <w:rFonts w:hint="eastAsia"/>
+              <w:lang w:val="en-US" w:eastAsia="zh-CN"/>
+            </w:rPr>
+            <w:t>4.1.5 数据库配置</w:t>
+          </w:r>
+          <w:r>
+            <w:tab/>
+          </w:r>
+          <w:r>
+            <w:fldChar w:fldCharType="begin"/>
+          </w:r>
+          <w:r>
+            <w:instrText xml:space="preserve"> PAGEREF _Toc7817 \h </w:instrText>
+          </w:r>
+          <w:r>
+            <w:fldChar w:fldCharType="separate"/>
+          </w:r>
+          <w:r>
+            <w:t>10</w:t>
+          </w:r>
+          <w:r>
+            <w:fldChar w:fldCharType="end"/>
+          </w:r>
+          <w:r>
+            <w:rPr>
+              <w:bCs/>
+              <w:lang w:val="zh-CN"/>
+            </w:rPr>
+            <w:fldChar w:fldCharType="end"/>
+          </w:r>
+        </w:p>
+        <w:p>
+          <w:pPr>
+            <w:pStyle w:val="7"/>
+            <w:tabs>
+              <w:tab w:val="right" w:leader="dot" w:pos="8306"/>
+            </w:tabs>
+          </w:pPr>
+          <w:r>
+            <w:rPr>
+              <w:bCs/>
+              <w:lang w:val="zh-CN"/>
+            </w:rPr>
+            <w:fldChar w:fldCharType="begin"/>
+          </w:r>
+          <w:r>
+            <w:rPr>
+              <w:bCs/>
+              <w:lang w:val="zh-CN"/>
+            </w:rPr>
+            <w:instrText xml:space="preserve"> HYPERLINK \l _Toc8852 </w:instrText>
+          </w:r>
+          <w:r>
+            <w:rPr>
+              <w:bCs/>
+              <w:lang w:val="zh-CN"/>
+            </w:rPr>
+            <w:fldChar w:fldCharType="separate"/>
+          </w:r>
+          <w:r>
+            <w:rPr>
+              <w:rFonts w:hint="eastAsia"/>
+              <w:lang w:val="en-US" w:eastAsia="zh-CN"/>
+            </w:rPr>
+            <w:t>4.1.6 存储配置</w:t>
+          </w:r>
+          <w:r>
+            <w:tab/>
+          </w:r>
+          <w:r>
+            <w:fldChar w:fldCharType="begin"/>
+          </w:r>
+          <w:r>
+            <w:instrText xml:space="preserve"> PAGEREF _Toc8852 \h </w:instrText>
+          </w:r>
+          <w:r>
+            <w:fldChar w:fldCharType="separate"/>
+          </w:r>
+          <w:r>
+            <w:t>10</w:t>
+          </w:r>
+          <w:r>
+            <w:fldChar w:fldCharType="end"/>
+          </w:r>
+          <w:r>
+            <w:rPr>
+              <w:bCs/>
+              <w:lang w:val="zh-CN"/>
+            </w:rPr>
+            <w:fldChar w:fldCharType="end"/>
+          </w:r>
+        </w:p>
+        <w:p>
+          <w:pPr>
+            <w:pStyle w:val="7"/>
+            <w:tabs>
+              <w:tab w:val="right" w:leader="dot" w:pos="8306"/>
+            </w:tabs>
+          </w:pPr>
+          <w:r>
+            <w:rPr>
+              <w:bCs/>
+              <w:lang w:val="zh-CN"/>
+            </w:rPr>
+            <w:fldChar w:fldCharType="begin"/>
+          </w:r>
+          <w:r>
+            <w:rPr>
+              <w:bCs/>
+              <w:lang w:val="zh-CN"/>
+            </w:rPr>
+            <w:instrText xml:space="preserve"> HYPERLINK \l _Toc21804 </w:instrText>
+          </w:r>
+          <w:r>
+            <w:rPr>
+              <w:bCs/>
+              <w:lang w:val="zh-CN"/>
+            </w:rPr>
+            <w:fldChar w:fldCharType="separate"/>
+          </w:r>
+          <w:r>
+            <w:rPr>
+              <w:rFonts w:hint="eastAsia"/>
+              <w:lang w:val="en-US" w:eastAsia="zh-CN"/>
+            </w:rPr>
+            <w:t>4.1.7 代理配置</w:t>
+          </w:r>
+          <w:r>
+            <w:tab/>
+          </w:r>
+          <w:r>
+            <w:fldChar w:fldCharType="begin"/>
+          </w:r>
+          <w:r>
+            <w:instrText xml:space="preserve"> PAGEREF _Toc21804 \h </w:instrText>
+          </w:r>
+          <w:r>
+            <w:fldChar w:fldCharType="separate"/>
+          </w:r>
+          <w:r>
+            <w:t>10</w:t>
+          </w:r>
+          <w:r>
+            <w:fldChar w:fldCharType="end"/>
+          </w:r>
+          <w:r>
+            <w:rPr>
+              <w:bCs/>
+              <w:lang w:val="zh-CN"/>
+            </w:rPr>
+            <w:fldChar w:fldCharType="end"/>
+          </w:r>
+        </w:p>
+        <w:p>
+          <w:pPr>
+            <w:pStyle w:val="7"/>
+            <w:tabs>
+              <w:tab w:val="right" w:leader="dot" w:pos="8306"/>
+            </w:tabs>
+          </w:pPr>
+          <w:r>
+            <w:rPr>
+              <w:bCs/>
+              <w:lang w:val="zh-CN"/>
+            </w:rPr>
+            <w:fldChar w:fldCharType="begin"/>
+          </w:r>
+          <w:r>
+            <w:rPr>
+              <w:bCs/>
+              <w:lang w:val="zh-CN"/>
+            </w:rPr>
+            <w:instrText xml:space="preserve"> HYPERLINK \l _Toc18860 </w:instrText>
+          </w:r>
+          <w:r>
+            <w:rPr>
+              <w:bCs/>
+              <w:lang w:val="zh-CN"/>
+            </w:rPr>
+            <w:fldChar w:fldCharType="separate"/>
+          </w:r>
+          <w:r>
+            <w:rPr>
+              <w:rFonts w:hint="eastAsia"/>
+              <w:lang w:val="en-US" w:eastAsia="zh-CN"/>
+            </w:rPr>
+            <w:t>4.1.8 限制配置</w:t>
+          </w:r>
+          <w:r>
+            <w:tab/>
+          </w:r>
+          <w:r>
+            <w:fldChar w:fldCharType="begin"/>
+          </w:r>
+          <w:r>
+            <w:instrText xml:space="preserve"> PAGEREF _Toc18860 \h </w:instrText>
+          </w:r>
+          <w:r>
+            <w:fldChar w:fldCharType="separate"/>
+          </w:r>
+          <w:r>
+            <w:t>11</w:t>
+          </w:r>
+          <w:r>
+            <w:fldChar w:fldCharType="end"/>
+          </w:r>
+          <w:r>
+            <w:rPr>
+              <w:bCs/>
+              <w:lang w:val="zh-CN"/>
+            </w:rPr>
+            <w:fldChar w:fldCharType="end"/>
+          </w:r>
+        </w:p>
+        <w:p>
+          <w:pPr>
+            <w:pStyle w:val="7"/>
+            <w:tabs>
+              <w:tab w:val="right" w:leader="dot" w:pos="8306"/>
+            </w:tabs>
+          </w:pPr>
+          <w:r>
+            <w:rPr>
+              <w:bCs/>
+              <w:lang w:val="zh-CN"/>
+            </w:rPr>
+            <w:fldChar w:fldCharType="begin"/>
+          </w:r>
+          <w:r>
+            <w:rPr>
+              <w:bCs/>
+              <w:lang w:val="zh-CN"/>
+            </w:rPr>
+            <w:instrText xml:space="preserve"> HYPERLINK \l _Toc11776 </w:instrText>
+          </w:r>
+          <w:r>
+            <w:rPr>
+              <w:bCs/>
+              <w:lang w:val="zh-CN"/>
+            </w:rPr>
+            <w:fldChar w:fldCharType="separate"/>
+          </w:r>
+          <w:r>
+            <w:rPr>
+              <w:rFonts w:hint="eastAsia"/>
+              <w:lang w:val="en-US" w:eastAsia="zh-CN"/>
+            </w:rPr>
+            <w:t>4.1.9 版本配置</w:t>
+          </w:r>
+          <w:r>
+            <w:tab/>
+          </w:r>
+          <w:r>
+            <w:fldChar w:fldCharType="begin"/>
+          </w:r>
+          <w:r>
+            <w:instrText xml:space="preserve"> PAGEREF _Toc11776 \h </w:instrText>
+          </w:r>
+          <w:r>
+            <w:fldChar w:fldCharType="separate"/>
+          </w:r>
+          <w:r>
+            <w:t>11</w:t>
           </w:r>
           <w:r>
             <w:fldChar w:fldCharType="end"/>
@@ -1840,7 +2389,7 @@
               <w:bCs/>
               <w:lang w:val="zh-CN"/>
             </w:rPr>
-            <w:instrText xml:space="preserve"> HYPERLINK \l _Toc29143 </w:instrText>
+            <w:instrText xml:space="preserve"> HYPERLINK \l _Toc18302 </w:instrText>
           </w:r>
           <w:r>
             <w:rPr>
@@ -1854,7 +2403,7 @@
               <w:rFonts w:hint="eastAsia"/>
               <w:lang w:val="en-US" w:eastAsia="zh-CN"/>
             </w:rPr>
-            <w:t>4.2 最大配置</w:t>
+            <w:t>4.2 分布式配置</w:t>
           </w:r>
           <w:r>
             <w:tab/>
@@ -1863,13 +2412,257 @@
             <w:fldChar w:fldCharType="begin"/>
           </w:r>
           <w:r>
-            <w:instrText xml:space="preserve"> PAGEREF _Toc29143 \h </w:instrText>
+            <w:instrText xml:space="preserve"> PAGEREF _Toc18302 \h </w:instrText>
           </w:r>
           <w:r>
             <w:fldChar w:fldCharType="separate"/>
           </w:r>
           <w:r>
-            <w:t>9</w:t>
+            <w:t>11</w:t>
+          </w:r>
+          <w:r>
+            <w:fldChar w:fldCharType="end"/>
+          </w:r>
+          <w:r>
+            <w:rPr>
+              <w:bCs/>
+              <w:lang w:val="zh-CN"/>
+            </w:rPr>
+            <w:fldChar w:fldCharType="end"/>
+          </w:r>
+        </w:p>
+        <w:p>
+          <w:pPr>
+            <w:pStyle w:val="7"/>
+            <w:tabs>
+              <w:tab w:val="right" w:leader="dot" w:pos="8306"/>
+            </w:tabs>
+          </w:pPr>
+          <w:r>
+            <w:rPr>
+              <w:bCs/>
+              <w:lang w:val="zh-CN"/>
+            </w:rPr>
+            <w:fldChar w:fldCharType="begin"/>
+          </w:r>
+          <w:r>
+            <w:rPr>
+              <w:bCs/>
+              <w:lang w:val="zh-CN"/>
+            </w:rPr>
+            <w:instrText xml:space="preserve"> HYPERLINK \l _Toc17352 </w:instrText>
+          </w:r>
+          <w:r>
+            <w:rPr>
+              <w:bCs/>
+              <w:lang w:val="zh-CN"/>
+            </w:rPr>
+            <w:fldChar w:fldCharType="separate"/>
+          </w:r>
+          <w:r>
+            <w:rPr>
+              <w:rFonts w:hint="eastAsia"/>
+              <w:lang w:val="en-US" w:eastAsia="zh-CN"/>
+            </w:rPr>
+            <w:t>4.2.1 基本配置</w:t>
+          </w:r>
+          <w:r>
+            <w:tab/>
+          </w:r>
+          <w:r>
+            <w:fldChar w:fldCharType="begin"/>
+          </w:r>
+          <w:r>
+            <w:instrText xml:space="preserve"> PAGEREF _Toc17352 \h </w:instrText>
+          </w:r>
+          <w:r>
+            <w:fldChar w:fldCharType="separate"/>
+          </w:r>
+          <w:r>
+            <w:t>11</w:t>
+          </w:r>
+          <w:r>
+            <w:fldChar w:fldCharType="end"/>
+          </w:r>
+          <w:r>
+            <w:rPr>
+              <w:bCs/>
+              <w:lang w:val="zh-CN"/>
+            </w:rPr>
+            <w:fldChar w:fldCharType="end"/>
+          </w:r>
+        </w:p>
+        <w:p>
+          <w:pPr>
+            <w:pStyle w:val="7"/>
+            <w:tabs>
+              <w:tab w:val="right" w:leader="dot" w:pos="8306"/>
+            </w:tabs>
+          </w:pPr>
+          <w:r>
+            <w:rPr>
+              <w:bCs/>
+              <w:lang w:val="zh-CN"/>
+            </w:rPr>
+            <w:fldChar w:fldCharType="begin"/>
+          </w:r>
+          <w:r>
+            <w:rPr>
+              <w:bCs/>
+              <w:lang w:val="zh-CN"/>
+            </w:rPr>
+            <w:instrText xml:space="preserve"> HYPERLINK \l _Toc24588 </w:instrText>
+          </w:r>
+          <w:r>
+            <w:rPr>
+              <w:bCs/>
+              <w:lang w:val="zh-CN"/>
+            </w:rPr>
+            <w:fldChar w:fldCharType="separate"/>
+          </w:r>
+          <w:r>
+            <w:rPr>
+              <w:rFonts w:hint="eastAsia"/>
+              <w:lang w:val="en-US" w:eastAsia="zh-CN"/>
+            </w:rPr>
+            <w:t>4.2.2 负载配置</w:t>
+          </w:r>
+          <w:r>
+            <w:tab/>
+          </w:r>
+          <w:r>
+            <w:fldChar w:fldCharType="begin"/>
+          </w:r>
+          <w:r>
+            <w:instrText xml:space="preserve"> PAGEREF _Toc24588 \h </w:instrText>
+          </w:r>
+          <w:r>
+            <w:fldChar w:fldCharType="separate"/>
+          </w:r>
+          <w:r>
+            <w:t>11</w:t>
+          </w:r>
+          <w:r>
+            <w:fldChar w:fldCharType="end"/>
+          </w:r>
+          <w:r>
+            <w:rPr>
+              <w:bCs/>
+              <w:lang w:val="zh-CN"/>
+            </w:rPr>
+            <w:fldChar w:fldCharType="end"/>
+          </w:r>
+        </w:p>
+        <w:p>
+          <w:pPr>
+            <w:pStyle w:val="7"/>
+            <w:tabs>
+              <w:tab w:val="right" w:leader="dot" w:pos="8306"/>
+            </w:tabs>
+          </w:pPr>
+          <w:r>
+            <w:rPr>
+              <w:bCs/>
+              <w:lang w:val="zh-CN"/>
+            </w:rPr>
+            <w:fldChar w:fldCharType="begin"/>
+          </w:r>
+          <w:r>
+            <w:rPr>
+              <w:bCs/>
+              <w:lang w:val="zh-CN"/>
+            </w:rPr>
+            <w:instrText xml:space="preserve"> HYPERLINK \l _Toc21894 </w:instrText>
+          </w:r>
+          <w:r>
+            <w:rPr>
+              <w:bCs/>
+              <w:lang w:val="zh-CN"/>
+            </w:rPr>
+            <w:fldChar w:fldCharType="separate"/>
+          </w:r>
+          <w:r>
+            <w:rPr>
+              <w:rFonts w:hint="eastAsia"/>
+              <w:lang w:val="en-US" w:eastAsia="zh-CN"/>
+            </w:rPr>
+            <w:t>4.2.3 负载属性</w:t>
+          </w:r>
+          <w:r>
+            <w:tab/>
+          </w:r>
+          <w:r>
+            <w:fldChar w:fldCharType="begin"/>
+          </w:r>
+          <w:r>
+            <w:instrText xml:space="preserve"> PAGEREF _Toc21894 \h </w:instrText>
+          </w:r>
+          <w:r>
+            <w:fldChar w:fldCharType="separate"/>
+          </w:r>
+          <w:r>
+            <w:t>11</w:t>
+          </w:r>
+          <w:r>
+            <w:fldChar w:fldCharType="end"/>
+          </w:r>
+          <w:r>
+            <w:rPr>
+              <w:bCs/>
+              <w:lang w:val="zh-CN"/>
+            </w:rPr>
+            <w:fldChar w:fldCharType="end"/>
+          </w:r>
+        </w:p>
+        <w:p>
+          <w:pPr>
+            <w:pStyle w:val="10"/>
+            <w:tabs>
+              <w:tab w:val="right" w:leader="dot" w:pos="8306"/>
+            </w:tabs>
+          </w:pPr>
+          <w:r>
+            <w:rPr>
+              <w:bCs/>
+              <w:lang w:val="zh-CN"/>
+            </w:rPr>
+            <w:fldChar w:fldCharType="begin"/>
+          </w:r>
+          <w:r>
+            <w:rPr>
+              <w:bCs/>
+              <w:lang w:val="zh-CN"/>
+            </w:rPr>
+            <w:instrText xml:space="preserve"> HYPERLINK \l _Toc23864 </w:instrText>
+          </w:r>
+          <w:r>
+            <w:rPr>
+              <w:bCs/>
+              <w:lang w:val="zh-CN"/>
+            </w:rPr>
+            <w:fldChar w:fldCharType="separate"/>
+          </w:r>
+          <w:r>
+            <w:rPr>
+              <w:rFonts w:hint="eastAsia"/>
+              <w:lang w:val="en-US" w:eastAsia="zh-CN"/>
+            </w:rPr>
+            <w:t>五 高级配置</w:t>
+          </w:r>
+          <w:r>
+            <w:tab/>
+          </w:r>
+          <w:r>
+            <w:fldChar w:fldCharType="begin"/>
+          </w:r>
+          <w:r>
+            <w:instrText xml:space="preserve"> PAGEREF _Toc23864 \h </w:instrText>
+          </w:r>
+          <w:r>
+            <w:fldChar w:fldCharType="separate"/>
+          </w:r>
+          <w:r>
+            <w:t>12</w:t>
           </w:r>
           <w:r>
             <w:fldChar w:fldCharType="end"/>
@@ -1901,7 +2694,7 @@
               <w:bCs/>
               <w:lang w:val="zh-CN"/>
             </w:rPr>
-            <w:instrText xml:space="preserve"> HYPERLINK \l _Toc31906 </w:instrText>
+            <w:instrText xml:space="preserve"> HYPERLINK \l _Toc30961 </w:instrText>
           </w:r>
           <w:r>
             <w:rPr>
@@ -1915,7 +2708,7 @@
               <w:rFonts w:hint="eastAsia"/>
               <w:lang w:val="en-US" w:eastAsia="zh-CN"/>
             </w:rPr>
-            <w:t>4.3 时间配置</w:t>
+            <w:t>5.1 分布式</w:t>
           </w:r>
           <w:r>
             <w:tab/>
@@ -1924,13 +2717,196 @@
             <w:fldChar w:fldCharType="begin"/>
           </w:r>
           <w:r>
-            <w:instrText xml:space="preserve"> PAGEREF _Toc31906 \h </w:instrText>
+            <w:instrText xml:space="preserve"> PAGEREF _Toc30961 \h </w:instrText>
           </w:r>
           <w:r>
             <w:fldChar w:fldCharType="separate"/>
           </w:r>
           <w:r>
-            <w:t>9</w:t>
+            <w:t>12</w:t>
+          </w:r>
+          <w:r>
+            <w:fldChar w:fldCharType="end"/>
+          </w:r>
+          <w:r>
+            <w:rPr>
+              <w:bCs/>
+              <w:lang w:val="zh-CN"/>
+            </w:rPr>
+            <w:fldChar w:fldCharType="end"/>
+          </w:r>
+        </w:p>
+        <w:p>
+          <w:pPr>
+            <w:pStyle w:val="7"/>
+            <w:tabs>
+              <w:tab w:val="right" w:leader="dot" w:pos="8306"/>
+            </w:tabs>
+          </w:pPr>
+          <w:r>
+            <w:rPr>
+              <w:bCs/>
+              <w:lang w:val="zh-CN"/>
+            </w:rPr>
+            <w:fldChar w:fldCharType="begin"/>
+          </w:r>
+          <w:r>
+            <w:rPr>
+              <w:bCs/>
+              <w:lang w:val="zh-CN"/>
+            </w:rPr>
+            <w:instrText xml:space="preserve"> HYPERLINK \l _Toc3023 </w:instrText>
+          </w:r>
+          <w:r>
+            <w:rPr>
+              <w:bCs/>
+              <w:lang w:val="zh-CN"/>
+            </w:rPr>
+            <w:fldChar w:fldCharType="separate"/>
+          </w:r>
+          <w:r>
+            <w:rPr>
+              <w:rFonts w:hint="eastAsia"/>
+              <w:lang w:val="en-US" w:eastAsia="zh-CN"/>
+            </w:rPr>
+            <w:t>5.1.1 网络分布式</w:t>
+          </w:r>
+          <w:r>
+            <w:tab/>
+          </w:r>
+          <w:r>
+            <w:fldChar w:fldCharType="begin"/>
+          </w:r>
+          <w:r>
+            <w:instrText xml:space="preserve"> PAGEREF _Toc3023 \h </w:instrText>
+          </w:r>
+          <w:r>
+            <w:fldChar w:fldCharType="separate"/>
+          </w:r>
+          <w:r>
+            <w:t>12</w:t>
+          </w:r>
+          <w:r>
+            <w:fldChar w:fldCharType="end"/>
+          </w:r>
+          <w:r>
+            <w:rPr>
+              <w:bCs/>
+              <w:lang w:val="zh-CN"/>
+            </w:rPr>
+            <w:fldChar w:fldCharType="end"/>
+          </w:r>
+        </w:p>
+        <w:p>
+          <w:pPr>
+            <w:pStyle w:val="7"/>
+            <w:tabs>
+              <w:tab w:val="right" w:leader="dot" w:pos="8306"/>
+            </w:tabs>
+          </w:pPr>
+          <w:r>
+            <w:rPr>
+              <w:bCs/>
+              <w:lang w:val="zh-CN"/>
+            </w:rPr>
+            <w:fldChar w:fldCharType="begin"/>
+          </w:r>
+          <w:r>
+            <w:rPr>
+              <w:bCs/>
+              <w:lang w:val="zh-CN"/>
+            </w:rPr>
+            <w:instrText xml:space="preserve"> HYPERLINK \l _Toc26057 </w:instrText>
+          </w:r>
+          <w:r>
+            <w:rPr>
+              <w:bCs/>
+              <w:lang w:val="zh-CN"/>
+            </w:rPr>
+            <w:fldChar w:fldCharType="separate"/>
+          </w:r>
+          <w:r>
+            <w:rPr>
+              <w:rFonts w:hint="eastAsia"/>
+              <w:lang w:val="en-US" w:eastAsia="zh-CN"/>
+            </w:rPr>
+            <w:t>5.1.2 存储分布式</w:t>
+          </w:r>
+          <w:r>
+            <w:tab/>
+          </w:r>
+          <w:r>
+            <w:fldChar w:fldCharType="begin"/>
+          </w:r>
+          <w:r>
+            <w:instrText xml:space="preserve"> PAGEREF _Toc26057 \h </w:instrText>
+          </w:r>
+          <w:r>
+            <w:fldChar w:fldCharType="separate"/>
+          </w:r>
+          <w:r>
+            <w:t>12</w:t>
+          </w:r>
+          <w:r>
+            <w:fldChar w:fldCharType="end"/>
+          </w:r>
+          <w:r>
+            <w:rPr>
+              <w:bCs/>
+              <w:lang w:val="zh-CN"/>
+            </w:rPr>
+            <w:fldChar w:fldCharType="end"/>
+          </w:r>
+        </w:p>
+        <w:p>
+          <w:pPr>
+            <w:pStyle w:val="10"/>
+            <w:tabs>
+              <w:tab w:val="right" w:leader="dot" w:pos="8306"/>
+            </w:tabs>
+          </w:pPr>
+          <w:r>
+            <w:rPr>
+              <w:bCs/>
+              <w:lang w:val="zh-CN"/>
+            </w:rPr>
+            <w:fldChar w:fldCharType="begin"/>
+          </w:r>
+          <w:r>
+            <w:rPr>
+              <w:bCs/>
+              <w:lang w:val="zh-CN"/>
+            </w:rPr>
+            <w:instrText xml:space="preserve"> HYPERLINK \l _Toc4622 </w:instrText>
+          </w:r>
+          <w:r>
+            <w:rPr>
+              <w:bCs/>
+              <w:lang w:val="zh-CN"/>
+            </w:rPr>
+            <w:fldChar w:fldCharType="separate"/>
+          </w:r>
+          <w:r>
+            <w:rPr>
+              <w:rFonts w:hint="eastAsia"/>
+              <w:lang w:val="en-US" w:eastAsia="zh-CN"/>
+            </w:rPr>
+            <w:t>附录</w:t>
+          </w:r>
+          <w:r>
+            <w:tab/>
+          </w:r>
+          <w:r>
+            <w:fldChar w:fldCharType="begin"/>
+          </w:r>
+          <w:r>
+            <w:instrText xml:space="preserve"> PAGEREF _Toc4622 \h </w:instrText>
+          </w:r>
+          <w:r>
+            <w:fldChar w:fldCharType="separate"/>
+          </w:r>
+          <w:r>
+            <w:t>12</w:t>
           </w:r>
           <w:r>
             <w:fldChar w:fldCharType="end"/>
@@ -1962,7 +2938,7 @@
               <w:bCs/>
               <w:lang w:val="zh-CN"/>
             </w:rPr>
-            <w:instrText xml:space="preserve"> HYPERLINK \l _Toc1644 </w:instrText>
+            <w:instrText xml:space="preserve"> HYPERLINK \l _Toc18640 </w:instrText>
           </w:r>
           <w:r>
             <w:rPr>
@@ -1976,7 +2952,7 @@
               <w:rFonts w:hint="eastAsia"/>
               <w:lang w:val="en-US" w:eastAsia="zh-CN"/>
             </w:rPr>
-            <w:t>4.4 日志配置</w:t>
+            <w:t>附录1 类型定义</w:t>
           </w:r>
           <w:r>
             <w:tab/>
@@ -1985,13 +2961,13 @@
             <w:fldChar w:fldCharType="begin"/>
           </w:r>
           <w:r>
-            <w:instrText xml:space="preserve"> PAGEREF _Toc1644 \h </w:instrText>
+            <w:instrText xml:space="preserve"> PAGEREF _Toc18640 \h </w:instrText>
           </w:r>
           <w:r>
             <w:fldChar w:fldCharType="separate"/>
           </w:r>
           <w:r>
-            <w:t>10</w:t>
+            <w:t>12</w:t>
           </w:r>
           <w:r>
             <w:fldChar w:fldCharType="end"/>
@@ -2023,7 +2999,7 @@
               <w:bCs/>
               <w:lang w:val="zh-CN"/>
             </w:rPr>
-            <w:instrText xml:space="preserve"> HYPERLINK \l _Toc1463 </w:instrText>
+            <w:instrText xml:space="preserve"> HYPERLINK \l _Toc29509 </w:instrText>
           </w:r>
           <w:r>
             <w:rPr>
@@ -2037,7 +3013,7 @@
               <w:rFonts w:hint="eastAsia"/>
               <w:lang w:val="en-US" w:eastAsia="zh-CN"/>
             </w:rPr>
-            <w:t>4.5 数据库配置</w:t>
+            <w:t>附录2 协议定义</w:t>
           </w:r>
           <w:r>
             <w:tab/>
@@ -2046,13 +3022,13 @@
             <w:fldChar w:fldCharType="begin"/>
           </w:r>
           <w:r>
-            <w:instrText xml:space="preserve"> PAGEREF _Toc1463 \h </w:instrText>
+            <w:instrText xml:space="preserve"> PAGEREF _Toc29509 \h </w:instrText>
           </w:r>
           <w:r>
             <w:fldChar w:fldCharType="separate"/>
           </w:r>
           <w:r>
-            <w:t>10</w:t>
+            <w:t>12</w:t>
           </w:r>
           <w:r>
             <w:fldChar w:fldCharType="end"/>
@@ -2084,7 +3060,7 @@
               <w:bCs/>
               <w:lang w:val="zh-CN"/>
             </w:rPr>
-            <w:instrText xml:space="preserve"> HYPERLINK \l _Toc8268 </w:instrText>
+            <w:instrText xml:space="preserve"> HYPERLINK \l _Toc17254 </w:instrText>
           </w:r>
           <w:r>
             <w:rPr>
@@ -2098,7 +3074,7 @@
               <w:rFonts w:hint="eastAsia"/>
               <w:lang w:val="en-US" w:eastAsia="zh-CN"/>
             </w:rPr>
-            <w:t>4.6 存储配置</w:t>
+            <w:t>附录3 转换定义</w:t>
           </w:r>
           <w:r>
             <w:tab/>
@@ -2107,13 +3083,13 @@
             <w:fldChar w:fldCharType="begin"/>
           </w:r>
           <w:r>
-            <w:instrText xml:space="preserve"> PAGEREF _Toc8268 \h </w:instrText>
+            <w:instrText xml:space="preserve"> PAGEREF _Toc17254 \h </w:instrText>
           </w:r>
           <w:r>
             <w:fldChar w:fldCharType="separate"/>
           </w:r>
           <w:r>
-            <w:t>10</w:t>
+            <w:t>12</w:t>
           </w:r>
           <w:r>
             <w:fldChar w:fldCharType="end"/>
@@ -2145,7 +3121,7 @@
               <w:bCs/>
               <w:lang w:val="zh-CN"/>
             </w:rPr>
-            <w:instrText xml:space="preserve"> HYPERLINK \l _Toc31710 </w:instrText>
+            <w:instrText xml:space="preserve"> HYPERLINK \l _Toc29047 </w:instrText>
           </w:r>
           <w:r>
             <w:rPr>
@@ -2159,7 +3135,7 @@
               <w:rFonts w:hint="eastAsia"/>
               <w:lang w:val="en-US" w:eastAsia="zh-CN"/>
             </w:rPr>
-            <w:t>4.7 代理配置</w:t>
+            <w:t>附录4 更新历史</w:t>
           </w:r>
           <w:r>
             <w:tab/>
@@ -2168,13 +3144,13 @@
             <w:fldChar w:fldCharType="begin"/>
           </w:r>
           <w:r>
-            <w:instrText xml:space="preserve"> PAGEREF _Toc31710 \h </w:instrText>
+            <w:instrText xml:space="preserve"> PAGEREF _Toc29047 \h </w:instrText>
           </w:r>
           <w:r>
             <w:fldChar w:fldCharType="separate"/>
           </w:r>
           <w:r>
-            <w:t>10</w:t>
+            <w:t>13</w:t>
           </w:r>
           <w:r>
             <w:fldChar w:fldCharType="end"/>
@@ -2189,555 +3165,6 @@
         </w:p>
         <w:p>
           <w:pPr>
-            <w:pStyle w:val="7"/>
-            <w:tabs>
-              <w:tab w:val="right" w:leader="dot" w:pos="8306"/>
-            </w:tabs>
-          </w:pPr>
-          <w:r>
-            <w:rPr>
-              <w:bCs/>
-              <w:lang w:val="zh-CN"/>
-            </w:rPr>
-            <w:fldChar w:fldCharType="begin"/>
-          </w:r>
-          <w:r>
-            <w:rPr>
-              <w:bCs/>
-              <w:lang w:val="zh-CN"/>
-            </w:rPr>
-            <w:instrText xml:space="preserve"> HYPERLINK \l _Toc18730 </w:instrText>
-          </w:r>
-          <w:r>
-            <w:rPr>
-              <w:bCs/>
-              <w:lang w:val="zh-CN"/>
-            </w:rPr>
-            <w:fldChar w:fldCharType="separate"/>
-          </w:r>
-          <w:r>
-            <w:rPr>
-              <w:rFonts w:hint="eastAsia"/>
-              <w:lang w:val="en-US" w:eastAsia="zh-CN"/>
-            </w:rPr>
-            <w:t>4.7.1 验证代理</w:t>
-          </w:r>
-          <w:r>
-            <w:tab/>
-          </w:r>
-          <w:r>
-            <w:fldChar w:fldCharType="begin"/>
-          </w:r>
-          <w:r>
-            <w:instrText xml:space="preserve"> PAGEREF _Toc18730 \h </w:instrText>
-          </w:r>
-          <w:r>
-            <w:fldChar w:fldCharType="separate"/>
-          </w:r>
-          <w:r>
-            <w:t>10</w:t>
-          </w:r>
-          <w:r>
-            <w:fldChar w:fldCharType="end"/>
-          </w:r>
-          <w:r>
-            <w:rPr>
-              <w:bCs/>
-              <w:lang w:val="zh-CN"/>
-            </w:rPr>
-            <w:fldChar w:fldCharType="end"/>
-          </w:r>
-        </w:p>
-        <w:p>
-          <w:pPr>
-            <w:pStyle w:val="7"/>
-            <w:tabs>
-              <w:tab w:val="right" w:leader="dot" w:pos="8306"/>
-            </w:tabs>
-          </w:pPr>
-          <w:r>
-            <w:rPr>
-              <w:bCs/>
-              <w:lang w:val="zh-CN"/>
-            </w:rPr>
-            <w:fldChar w:fldCharType="begin"/>
-          </w:r>
-          <w:r>
-            <w:rPr>
-              <w:bCs/>
-              <w:lang w:val="zh-CN"/>
-            </w:rPr>
-            <w:instrText xml:space="preserve"> HYPERLINK \l _Toc23411 </w:instrText>
-          </w:r>
-          <w:r>
-            <w:rPr>
-              <w:bCs/>
-              <w:lang w:val="zh-CN"/>
-            </w:rPr>
-            <w:fldChar w:fldCharType="separate"/>
-          </w:r>
-          <w:r>
-            <w:rPr>
-              <w:rFonts w:hint="eastAsia"/>
-              <w:lang w:val="en-US" w:eastAsia="zh-CN"/>
-            </w:rPr>
-            <w:t>4.7.2 完成通知</w:t>
-          </w:r>
-          <w:r>
-            <w:tab/>
-          </w:r>
-          <w:r>
-            <w:fldChar w:fldCharType="begin"/>
-          </w:r>
-          <w:r>
-            <w:instrText xml:space="preserve"> PAGEREF _Toc23411 \h </w:instrText>
-          </w:r>
-          <w:r>
-            <w:fldChar w:fldCharType="separate"/>
-          </w:r>
-          <w:r>
-            <w:t>10</w:t>
-          </w:r>
-          <w:r>
-            <w:fldChar w:fldCharType="end"/>
-          </w:r>
-          <w:r>
-            <w:rPr>
-              <w:bCs/>
-              <w:lang w:val="zh-CN"/>
-            </w:rPr>
-            <w:fldChar w:fldCharType="end"/>
-          </w:r>
-        </w:p>
-        <w:p>
-          <w:pPr>
-            <w:pStyle w:val="12"/>
-            <w:tabs>
-              <w:tab w:val="right" w:leader="dot" w:pos="8306"/>
-            </w:tabs>
-          </w:pPr>
-          <w:r>
-            <w:rPr>
-              <w:bCs/>
-              <w:lang w:val="zh-CN"/>
-            </w:rPr>
-            <w:fldChar w:fldCharType="begin"/>
-          </w:r>
-          <w:r>
-            <w:rPr>
-              <w:bCs/>
-              <w:lang w:val="zh-CN"/>
-            </w:rPr>
-            <w:instrText xml:space="preserve"> HYPERLINK \l _Toc10110 </w:instrText>
-          </w:r>
-          <w:r>
-            <w:rPr>
-              <w:bCs/>
-              <w:lang w:val="zh-CN"/>
-            </w:rPr>
-            <w:fldChar w:fldCharType="separate"/>
-          </w:r>
-          <w:r>
-            <w:rPr>
-              <w:rFonts w:hint="eastAsia"/>
-              <w:lang w:val="en-US" w:eastAsia="zh-CN"/>
-            </w:rPr>
-            <w:t>4.8 限制配置</w:t>
-          </w:r>
-          <w:r>
-            <w:tab/>
-          </w:r>
-          <w:r>
-            <w:fldChar w:fldCharType="begin"/>
-          </w:r>
-          <w:r>
-            <w:instrText xml:space="preserve"> PAGEREF _Toc10110 \h </w:instrText>
-          </w:r>
-          <w:r>
-            <w:fldChar w:fldCharType="separate"/>
-          </w:r>
-          <w:r>
-            <w:t>11</w:t>
-          </w:r>
-          <w:r>
-            <w:fldChar w:fldCharType="end"/>
-          </w:r>
-          <w:r>
-            <w:rPr>
-              <w:bCs/>
-              <w:lang w:val="zh-CN"/>
-            </w:rPr>
-            <w:fldChar w:fldCharType="end"/>
-          </w:r>
-        </w:p>
-        <w:p>
-          <w:pPr>
-            <w:pStyle w:val="12"/>
-            <w:tabs>
-              <w:tab w:val="right" w:leader="dot" w:pos="8306"/>
-            </w:tabs>
-          </w:pPr>
-          <w:r>
-            <w:rPr>
-              <w:bCs/>
-              <w:lang w:val="zh-CN"/>
-            </w:rPr>
-            <w:fldChar w:fldCharType="begin"/>
-          </w:r>
-          <w:r>
-            <w:rPr>
-              <w:bCs/>
-              <w:lang w:val="zh-CN"/>
-            </w:rPr>
-            <w:instrText xml:space="preserve"> HYPERLINK \l _Toc9815 </w:instrText>
-          </w:r>
-          <w:r>
-            <w:rPr>
-              <w:bCs/>
-              <w:lang w:val="zh-CN"/>
-            </w:rPr>
-            <w:fldChar w:fldCharType="separate"/>
-          </w:r>
-          <w:r>
-            <w:rPr>
-              <w:rFonts w:hint="eastAsia"/>
-              <w:lang w:val="en-US" w:eastAsia="zh-CN"/>
-            </w:rPr>
-            <w:t>4.9 版本配置</w:t>
-          </w:r>
-          <w:r>
-            <w:tab/>
-          </w:r>
-          <w:r>
-            <w:fldChar w:fldCharType="begin"/>
-          </w:r>
-          <w:r>
-            <w:instrText xml:space="preserve"> PAGEREF _Toc9815 \h </w:instrText>
-          </w:r>
-          <w:r>
-            <w:fldChar w:fldCharType="separate"/>
-          </w:r>
-          <w:r>
-            <w:t>11</w:t>
-          </w:r>
-          <w:r>
-            <w:fldChar w:fldCharType="end"/>
-          </w:r>
-          <w:r>
-            <w:rPr>
-              <w:bCs/>
-              <w:lang w:val="zh-CN"/>
-            </w:rPr>
-            <w:fldChar w:fldCharType="end"/>
-          </w:r>
-        </w:p>
-        <w:p>
-          <w:pPr>
-            <w:pStyle w:val="10"/>
-            <w:tabs>
-              <w:tab w:val="right" w:leader="dot" w:pos="8306"/>
-            </w:tabs>
-          </w:pPr>
-          <w:r>
-            <w:rPr>
-              <w:bCs/>
-              <w:lang w:val="zh-CN"/>
-            </w:rPr>
-            <w:fldChar w:fldCharType="begin"/>
-          </w:r>
-          <w:r>
-            <w:rPr>
-              <w:bCs/>
-              <w:lang w:val="zh-CN"/>
-            </w:rPr>
-            <w:instrText xml:space="preserve"> HYPERLINK \l _Toc32205 </w:instrText>
-          </w:r>
-          <w:r>
-            <w:rPr>
-              <w:bCs/>
-              <w:lang w:val="zh-CN"/>
-            </w:rPr>
-            <w:fldChar w:fldCharType="separate"/>
-          </w:r>
-          <w:r>
-            <w:rPr>
-              <w:rFonts w:hint="eastAsia"/>
-              <w:lang w:val="en-US" w:eastAsia="zh-CN"/>
-            </w:rPr>
-            <w:t>附录</w:t>
-          </w:r>
-          <w:r>
-            <w:tab/>
-          </w:r>
-          <w:r>
-            <w:fldChar w:fldCharType="begin"/>
-          </w:r>
-          <w:r>
-            <w:instrText xml:space="preserve"> PAGEREF _Toc32205 \h </w:instrText>
-          </w:r>
-          <w:r>
-            <w:fldChar w:fldCharType="separate"/>
-          </w:r>
-          <w:r>
-            <w:t>11</w:t>
-          </w:r>
-          <w:r>
-            <w:fldChar w:fldCharType="end"/>
-          </w:r>
-          <w:r>
-            <w:rPr>
-              <w:bCs/>
-              <w:lang w:val="zh-CN"/>
-            </w:rPr>
-            <w:fldChar w:fldCharType="end"/>
-          </w:r>
-        </w:p>
-        <w:p>
-          <w:pPr>
-            <w:pStyle w:val="12"/>
-            <w:tabs>
-              <w:tab w:val="right" w:leader="dot" w:pos="8306"/>
-            </w:tabs>
-          </w:pPr>
-          <w:r>
-            <w:rPr>
-              <w:bCs/>
-              <w:lang w:val="zh-CN"/>
-            </w:rPr>
-            <w:fldChar w:fldCharType="begin"/>
-          </w:r>
-          <w:r>
-            <w:rPr>
-              <w:bCs/>
-              <w:lang w:val="zh-CN"/>
-            </w:rPr>
-            <w:instrText xml:space="preserve"> HYPERLINK \l _Toc17563 </w:instrText>
-          </w:r>
-          <w:r>
-            <w:rPr>
-              <w:bCs/>
-              <w:lang w:val="zh-CN"/>
-            </w:rPr>
-            <w:fldChar w:fldCharType="separate"/>
-          </w:r>
-          <w:r>
-            <w:rPr>
-              <w:rFonts w:hint="eastAsia"/>
-              <w:lang w:val="en-US" w:eastAsia="zh-CN"/>
-            </w:rPr>
-            <w:t>附录1 类型定义</w:t>
-          </w:r>
-          <w:r>
-            <w:tab/>
-          </w:r>
-          <w:r>
-            <w:fldChar w:fldCharType="begin"/>
-          </w:r>
-          <w:r>
-            <w:instrText xml:space="preserve"> PAGEREF _Toc17563 \h </w:instrText>
-          </w:r>
-          <w:r>
-            <w:fldChar w:fldCharType="separate"/>
-          </w:r>
-          <w:r>
-            <w:t>11</w:t>
-          </w:r>
-          <w:r>
-            <w:fldChar w:fldCharType="end"/>
-          </w:r>
-          <w:r>
-            <w:rPr>
-              <w:bCs/>
-              <w:lang w:val="zh-CN"/>
-            </w:rPr>
-            <w:fldChar w:fldCharType="end"/>
-          </w:r>
-        </w:p>
-        <w:p>
-          <w:pPr>
-            <w:pStyle w:val="12"/>
-            <w:tabs>
-              <w:tab w:val="right" w:leader="dot" w:pos="8306"/>
-            </w:tabs>
-          </w:pPr>
-          <w:r>
-            <w:rPr>
-              <w:bCs/>
-              <w:lang w:val="zh-CN"/>
-            </w:rPr>
-            <w:fldChar w:fldCharType="begin"/>
-          </w:r>
-          <w:r>
-            <w:rPr>
-              <w:bCs/>
-              <w:lang w:val="zh-CN"/>
-            </w:rPr>
-            <w:instrText xml:space="preserve"> HYPERLINK \l _Toc27925 </w:instrText>
-          </w:r>
-          <w:r>
-            <w:rPr>
-              <w:bCs/>
-              <w:lang w:val="zh-CN"/>
-            </w:rPr>
-            <w:fldChar w:fldCharType="separate"/>
-          </w:r>
-          <w:r>
-            <w:rPr>
-              <w:rFonts w:hint="eastAsia"/>
-              <w:lang w:val="en-US" w:eastAsia="zh-CN"/>
-            </w:rPr>
-            <w:t>附录2 协议定义</w:t>
-          </w:r>
-          <w:r>
-            <w:tab/>
-          </w:r>
-          <w:r>
-            <w:fldChar w:fldCharType="begin"/>
-          </w:r>
-          <w:r>
-            <w:instrText xml:space="preserve"> PAGEREF _Toc27925 \h </w:instrText>
-          </w:r>
-          <w:r>
-            <w:fldChar w:fldCharType="separate"/>
-          </w:r>
-          <w:r>
-            <w:t>11</w:t>
-          </w:r>
-          <w:r>
-            <w:fldChar w:fldCharType="end"/>
-          </w:r>
-          <w:r>
-            <w:rPr>
-              <w:bCs/>
-              <w:lang w:val="zh-CN"/>
-            </w:rPr>
-            <w:fldChar w:fldCharType="end"/>
-          </w:r>
-        </w:p>
-        <w:p>
-          <w:pPr>
-            <w:pStyle w:val="12"/>
-            <w:tabs>
-              <w:tab w:val="right" w:leader="dot" w:pos="8306"/>
-            </w:tabs>
-          </w:pPr>
-          <w:r>
-            <w:rPr>
-              <w:bCs/>
-              <w:lang w:val="zh-CN"/>
-            </w:rPr>
-            <w:fldChar w:fldCharType="begin"/>
-          </w:r>
-          <w:r>
-            <w:rPr>
-              <w:bCs/>
-              <w:lang w:val="zh-CN"/>
-            </w:rPr>
-            <w:instrText xml:space="preserve"> HYPERLINK \l _Toc4008 </w:instrText>
-          </w:r>
-          <w:r>
-            <w:rPr>
-              <w:bCs/>
-              <w:lang w:val="zh-CN"/>
-            </w:rPr>
-            <w:fldChar w:fldCharType="separate"/>
-          </w:r>
-          <w:r>
-            <w:rPr>
-              <w:rFonts w:hint="eastAsia"/>
-              <w:lang w:val="en-US" w:eastAsia="zh-CN"/>
-            </w:rPr>
-            <w:t>附录3 转换定义</w:t>
-          </w:r>
-          <w:r>
-            <w:tab/>
-          </w:r>
-          <w:r>
-            <w:fldChar w:fldCharType="begin"/>
-          </w:r>
-          <w:r>
-            <w:instrText xml:space="preserve"> PAGEREF _Toc4008 \h </w:instrText>
-          </w:r>
-          <w:r>
-            <w:fldChar w:fldCharType="separate"/>
-          </w:r>
-          <w:r>
-            <w:t>11</w:t>
-          </w:r>
-          <w:r>
-            <w:fldChar w:fldCharType="end"/>
-          </w:r>
-          <w:r>
-            <w:rPr>
-              <w:bCs/>
-              <w:lang w:val="zh-CN"/>
-            </w:rPr>
-            <w:fldChar w:fldCharType="end"/>
-          </w:r>
-        </w:p>
-        <w:p>
-          <w:pPr>
-            <w:pStyle w:val="12"/>
-            <w:tabs>
-              <w:tab w:val="right" w:leader="dot" w:pos="8306"/>
-            </w:tabs>
-          </w:pPr>
-          <w:r>
-            <w:rPr>
-              <w:bCs/>
-              <w:lang w:val="zh-CN"/>
-            </w:rPr>
-            <w:fldChar w:fldCharType="begin"/>
-          </w:r>
-          <w:r>
-            <w:rPr>
-              <w:bCs/>
-              <w:lang w:val="zh-CN"/>
-            </w:rPr>
-            <w:instrText xml:space="preserve"> HYPERLINK \l _Toc23516 </w:instrText>
-          </w:r>
-          <w:r>
-            <w:rPr>
-              <w:bCs/>
-              <w:lang w:val="zh-CN"/>
-            </w:rPr>
-            <w:fldChar w:fldCharType="separate"/>
-          </w:r>
-          <w:r>
-            <w:rPr>
-              <w:rFonts w:hint="eastAsia"/>
-              <w:lang w:val="en-US" w:eastAsia="zh-CN"/>
-            </w:rPr>
-            <w:t>附录4 更新历史</w:t>
-          </w:r>
-          <w:r>
-            <w:tab/>
-          </w:r>
-          <w:r>
-            <w:fldChar w:fldCharType="begin"/>
-          </w:r>
-          <w:r>
-            <w:instrText xml:space="preserve"> PAGEREF _Toc23516 \h </w:instrText>
-          </w:r>
-          <w:r>
-            <w:fldChar w:fldCharType="separate"/>
-          </w:r>
-          <w:r>
-            <w:t>11</w:t>
-          </w:r>
-          <w:r>
-            <w:fldChar w:fldCharType="end"/>
-          </w:r>
-          <w:r>
-            <w:rPr>
-              <w:bCs/>
-              <w:lang w:val="zh-CN"/>
-            </w:rPr>
-            <w:fldChar w:fldCharType="end"/>
-          </w:r>
-        </w:p>
-        <w:p>
-          <w:pPr>
             <w:rPr>
               <w:rFonts w:hint="eastAsia"/>
             </w:rPr>
@@ -2752,48 +3179,6 @@
         </w:p>
       </w:sdtContent>
     </w:sdt>
-    <w:p>
-      <w:pPr>
-        <w:rPr>
-          <w:rFonts w:hint="eastAsia"/>
-        </w:rPr>
-      </w:pPr>
-    </w:p>
-    <w:p>
-      <w:pPr>
-        <w:rPr>
-          <w:rFonts w:hint="eastAsia"/>
-        </w:rPr>
-      </w:pPr>
-    </w:p>
-    <w:p>
-      <w:pPr>
-        <w:rPr>
-          <w:rFonts w:hint="eastAsia"/>
-        </w:rPr>
-      </w:pPr>
-    </w:p>
-    <w:p>
-      <w:pPr>
-        <w:rPr>
-          <w:rFonts w:hint="eastAsia"/>
-        </w:rPr>
-      </w:pPr>
-    </w:p>
-    <w:p>
-      <w:pPr>
-        <w:rPr>
-          <w:rFonts w:hint="eastAsia"/>
-        </w:rPr>
-      </w:pPr>
-    </w:p>
-    <w:p>
-      <w:pPr>
-        <w:rPr>
-          <w:rFonts w:hint="eastAsia"/>
-        </w:rPr>
-      </w:pPr>
-    </w:p>
     <w:p>
       <w:pPr>
         <w:rPr>
@@ -3293,7 +3678,7 @@
                 <w:rFonts w:hint="eastAsia"/>
                 <w:lang w:val="en-US" w:eastAsia="zh-CN"/>
               </w:rPr>
-              <w:t>1.3</w:t>
+              <w:t>1.5</w:t>
             </w:r>
           </w:p>
         </w:tc>
@@ -3420,8 +3805,10 @@
                 <w:rFonts w:hint="eastAsia"/>
                 <w:lang w:val="en-US" w:eastAsia="zh-CN"/>
               </w:rPr>
-              <w:t>23</w:t>
+              <w:t>16</w:t>
             </w:r>
+            <w:bookmarkStart w:id="50" w:name="_GoBack"/>
+            <w:bookmarkEnd w:id="50"/>
           </w:p>
         </w:tc>
       </w:tr>
@@ -3742,7 +4129,7 @@
       <w:pPr>
         <w:pStyle w:val="2"/>
       </w:pPr>
-      <w:bookmarkStart w:id="1" w:name="_Toc25870"/>
+      <w:bookmarkStart w:id="1" w:name="_Toc13175"/>
       <w:r>
         <w:rPr>
           <w:rFonts w:hint="eastAsia"/>
@@ -3758,7 +4145,7 @@
           <w:rFonts w:hint="eastAsia"/>
         </w:rPr>
       </w:pPr>
-      <w:bookmarkStart w:id="2" w:name="_Toc3966"/>
+      <w:bookmarkStart w:id="2" w:name="_Toc32202"/>
       <w:r>
         <w:rPr>
           <w:rFonts w:hint="eastAsia"/>
@@ -3807,7 +4194,7 @@
           <w:lang w:eastAsia="zh-CN"/>
         </w:rPr>
       </w:pPr>
-      <w:bookmarkStart w:id="3" w:name="_Toc30916"/>
+      <w:bookmarkStart w:id="3" w:name="_Toc15355"/>
       <w:r>
         <w:rPr>
           <w:rFonts w:hint="eastAsia"/>
@@ -3843,7 +4230,7 @@
           <w:lang w:val="en-US" w:eastAsia="zh-CN"/>
         </w:rPr>
       </w:pPr>
-      <w:bookmarkStart w:id="4" w:name="_Toc7324"/>
+      <w:bookmarkStart w:id="4" w:name="_Toc6293"/>
       <w:r>
         <w:rPr>
           <w:rFonts w:hint="eastAsia"/>
@@ -3893,7 +4280,7 @@
           <w:lang w:val="en-US" w:eastAsia="zh-CN"/>
         </w:rPr>
       </w:pPr>
-      <w:bookmarkStart w:id="5" w:name="_Toc1480"/>
+      <w:bookmarkStart w:id="5" w:name="_Toc12596"/>
       <w:r>
         <w:rPr>
           <w:rFonts w:hint="eastAsia"/>
@@ -3986,7 +4373,7 @@
           <w:lang w:val="en-US" w:eastAsia="zh-CN"/>
         </w:rPr>
       </w:pPr>
-      <w:bookmarkStart w:id="6" w:name="_Toc12568"/>
+      <w:bookmarkStart w:id="6" w:name="_Toc16451"/>
       <w:r>
         <w:rPr>
           <w:rFonts w:hint="eastAsia"/>
@@ -4073,7 +4460,7 @@
           <w:lang w:val="en-US" w:eastAsia="zh-CN"/>
         </w:rPr>
       </w:pPr>
-      <w:bookmarkStart w:id="7" w:name="_Toc3041"/>
+      <w:bookmarkStart w:id="7" w:name="_Toc7101"/>
       <w:r>
         <w:rPr>
           <w:rFonts w:hint="eastAsia"/>
@@ -4128,7 +4515,7 @@
           <w:lang w:val="en-US" w:eastAsia="zh-CN"/>
         </w:rPr>
       </w:pPr>
-      <w:bookmarkStart w:id="8" w:name="_Toc29132"/>
+      <w:bookmarkStart w:id="8" w:name="_Toc29967"/>
       <w:r>
         <w:rPr>
           <w:rFonts w:hint="eastAsia"/>
@@ -4179,7 +4566,7 @@
           <w:lang w:val="en-US" w:eastAsia="zh-CN"/>
         </w:rPr>
       </w:pPr>
-      <w:bookmarkStart w:id="9" w:name="_Toc30693"/>
+      <w:bookmarkStart w:id="9" w:name="_Toc21707"/>
       <w:r>
         <w:rPr>
           <w:rFonts w:hint="eastAsia"/>
@@ -4205,7 +4592,7 @@
           <w:lang w:val="en-US" w:eastAsia="zh-CN"/>
         </w:rPr>
       </w:pPr>
-      <w:bookmarkStart w:id="10" w:name="_Toc11769"/>
+      <w:bookmarkStart w:id="10" w:name="_Toc9646"/>
       <w:r>
         <w:rPr>
           <w:rFonts w:hint="eastAsia"/>
@@ -4272,7 +4659,7 @@
           <w:lang w:val="en-US" w:eastAsia="zh-CN"/>
         </w:rPr>
       </w:pPr>
-      <w:bookmarkStart w:id="11" w:name="_Toc8916"/>
+      <w:bookmarkStart w:id="11" w:name="_Toc2353"/>
       <w:r>
         <w:rPr>
           <w:rFonts w:hint="eastAsia"/>
@@ -4509,7 +4896,7 @@
           <w:lang w:val="en-US" w:eastAsia="zh-CN"/>
         </w:rPr>
       </w:pPr>
-      <w:bookmarkStart w:id="12" w:name="_Toc28274"/>
+      <w:bookmarkStart w:id="12" w:name="_Toc10454"/>
       <w:r>
         <w:rPr>
           <w:rFonts w:hint="eastAsia"/>
@@ -4642,7 +5029,7 @@
           <w:lang w:val="en-US" w:eastAsia="zh-CN"/>
         </w:rPr>
       </w:pPr>
-      <w:bookmarkStart w:id="13" w:name="_Toc32438"/>
+      <w:bookmarkStart w:id="13" w:name="_Toc17741"/>
       <w:r>
         <w:rPr>
           <w:rFonts w:hint="eastAsia"/>
@@ -4661,7 +5048,7 @@
           <w:lang w:val="en-US" w:eastAsia="zh-CN"/>
         </w:rPr>
       </w:pPr>
-      <w:bookmarkStart w:id="14" w:name="_Toc24447"/>
+      <w:bookmarkStart w:id="14" w:name="_Toc12259"/>
       <w:r>
         <w:rPr>
           <w:rFonts w:hint="eastAsia"/>
@@ -4716,16 +5103,7 @@
           <w:rFonts w:hint="eastAsia"/>
           <w:lang w:val="en-US" w:eastAsia="zh-CN"/>
         </w:rPr>
-        <w:t>sudo XEngine_RunEnv.sh -i</w:t>
-      </w:r>
-      <w:bookmarkStart w:id="43" w:name="_GoBack"/>
-      <w:bookmarkEnd w:id="43"/>
-      <w:r>
-        <w:rPr>
-          <w:rFonts w:hint="eastAsia"/>
-          <w:lang w:val="en-US" w:eastAsia="zh-CN"/>
-        </w:rPr>
-        <w:t xml:space="preserve"> 3</w:t>
+        <w:t>sudo XEngine_RunEnv.sh -i 3</w:t>
       </w:r>
     </w:p>
     <w:p>
@@ -4801,7 +5179,7 @@
           <w:lang w:val="en-US" w:eastAsia="zh-CN"/>
         </w:rPr>
       </w:pPr>
-      <w:bookmarkStart w:id="15" w:name="_Toc1939"/>
+      <w:bookmarkStart w:id="15" w:name="_Toc22942"/>
       <w:r>
         <w:rPr>
           <w:rFonts w:hint="eastAsia"/>
@@ -4964,7 +5342,7 @@
           <w:lang w:val="en-US" w:eastAsia="zh-CN"/>
         </w:rPr>
       </w:pPr>
-      <w:bookmarkStart w:id="16" w:name="_Toc29310"/>
+      <w:bookmarkStart w:id="16" w:name="_Toc25509"/>
       <w:r>
         <w:rPr>
           <w:rFonts w:hint="eastAsia"/>
@@ -4983,7 +5361,7 @@
           <w:lang w:val="en-US" w:eastAsia="zh-CN"/>
         </w:rPr>
       </w:pPr>
-      <w:bookmarkStart w:id="17" w:name="_Toc250"/>
+      <w:bookmarkStart w:id="17" w:name="_Toc9430"/>
       <w:r>
         <w:rPr>
           <w:rFonts w:hint="eastAsia"/>
@@ -5065,7 +5443,7 @@
           <w:lang w:val="en-US" w:eastAsia="zh-CN"/>
         </w:rPr>
       </w:pPr>
-      <w:bookmarkStart w:id="18" w:name="_Toc15807"/>
+      <w:bookmarkStart w:id="18" w:name="_Toc9376"/>
       <w:r>
         <w:rPr>
           <w:rFonts w:hint="eastAsia"/>
@@ -5132,7 +5510,7 @@
           <w:lang w:val="en-US" w:eastAsia="zh-CN"/>
         </w:rPr>
       </w:pPr>
-      <w:bookmarkStart w:id="19" w:name="_Toc3315"/>
+      <w:bookmarkStart w:id="19" w:name="_Toc30623"/>
       <w:r>
         <w:rPr>
           <w:rFonts w:hint="eastAsia"/>
@@ -5167,7 +5545,7 @@
           <w:lang w:val="en-US" w:eastAsia="zh-CN"/>
         </w:rPr>
       </w:pPr>
-      <w:bookmarkStart w:id="20" w:name="_Toc5183"/>
+      <w:bookmarkStart w:id="20" w:name="_Toc29248"/>
       <w:r>
         <w:rPr>
           <w:rFonts w:hint="eastAsia"/>
@@ -5186,7 +5564,7 @@
           <w:lang w:val="en-US" w:eastAsia="zh-CN"/>
         </w:rPr>
       </w:pPr>
-      <w:bookmarkStart w:id="21" w:name="_Toc20305"/>
+      <w:bookmarkStart w:id="21" w:name="_Toc10096"/>
       <w:r>
         <w:rPr>
           <w:rFonts w:hint="eastAsia"/>
@@ -5640,7 +6018,7 @@
           <w:lang w:val="en-US" w:eastAsia="zh-CN"/>
         </w:rPr>
       </w:pPr>
-      <w:bookmarkStart w:id="22" w:name="_Toc23589"/>
+      <w:bookmarkStart w:id="22" w:name="_Toc22744"/>
       <w:r>
         <w:rPr>
           <w:rFonts w:hint="eastAsia"/>
@@ -5675,7 +6053,7 @@
           <w:lang w:val="en-US" w:eastAsia="zh-CN"/>
         </w:rPr>
       </w:pPr>
-      <w:bookmarkStart w:id="23" w:name="_Toc10430"/>
+      <w:bookmarkStart w:id="23" w:name="_Toc20773"/>
       <w:r>
         <w:rPr>
           <w:rFonts w:hint="eastAsia"/>
@@ -6226,7 +6604,7 @@
           <w:lang w:val="en-US" w:eastAsia="zh-CN"/>
         </w:rPr>
       </w:pPr>
-      <w:bookmarkStart w:id="24" w:name="_Toc8746"/>
+      <w:bookmarkStart w:id="24" w:name="_Toc1122"/>
       <w:r>
         <w:rPr>
           <w:rFonts w:hint="eastAsia"/>
@@ -6320,7 +6698,7 @@
           <w:lang w:val="en-US" w:eastAsia="zh-CN"/>
         </w:rPr>
       </w:pPr>
-      <w:bookmarkStart w:id="25" w:name="_Toc12020"/>
+      <w:bookmarkStart w:id="25" w:name="_Toc4404"/>
       <w:r>
         <w:rPr>
           <w:rFonts w:hint="eastAsia"/>
@@ -6766,7 +7144,7 @@
           <w:lang w:val="en-US" w:eastAsia="zh-CN"/>
         </w:rPr>
       </w:pPr>
-      <w:bookmarkStart w:id="26" w:name="_Toc6491"/>
+      <w:bookmarkStart w:id="26" w:name="_Toc17998"/>
       <w:r>
         <w:rPr>
           <w:rFonts w:hint="eastAsia"/>
@@ -6785,15 +7163,49 @@
           <w:lang w:val="en-US" w:eastAsia="zh-CN"/>
         </w:rPr>
       </w:pPr>
-      <w:bookmarkStart w:id="27" w:name="_Toc29701"/>
-      <w:r>
-        <w:rPr>
-          <w:rFonts w:hint="eastAsia"/>
-          <w:lang w:val="en-US" w:eastAsia="zh-CN"/>
-        </w:rPr>
-        <w:t>4.1 基本配置</w:t>
+      <w:bookmarkStart w:id="27" w:name="_Toc26299"/>
+      <w:r>
+        <w:rPr>
+          <w:rFonts w:hint="eastAsia"/>
+          <w:lang w:val="en-US" w:eastAsia="zh-CN"/>
+        </w:rPr>
+        <w:t>4.1 服务器配置</w:t>
       </w:r>
       <w:bookmarkEnd w:id="27"/>
+    </w:p>
+    <w:p>
+      <w:pPr>
+        <w:rPr>
+          <w:rFonts w:hint="default"/>
+          <w:lang w:val="en-US" w:eastAsia="zh-CN"/>
+        </w:rPr>
+      </w:pPr>
+      <w:r>
+        <w:rPr>
+          <w:rFonts w:hint="eastAsia"/>
+          <w:lang w:val="en-US" w:eastAsia="zh-CN"/>
+        </w:rPr>
+        <w:t>基础配置文件:XEngine_Config.json</w:t>
+      </w:r>
+    </w:p>
+    <w:p>
+      <w:pPr>
+        <w:pStyle w:val="4"/>
+        <w:bidi w:val="0"/>
+        <w:rPr>
+          <w:rFonts w:hint="eastAsia"/>
+          <w:lang w:val="en-US" w:eastAsia="zh-CN"/>
+        </w:rPr>
+      </w:pPr>
+      <w:bookmarkStart w:id="28" w:name="_Toc3830"/>
+      <w:r>
+        <w:rPr>
+          <w:rFonts w:hint="eastAsia"/>
+          <w:lang w:val="en-US" w:eastAsia="zh-CN"/>
+        </w:rPr>
+        <w:t>4.1.1 基本配置</w:t>
+      </w:r>
+      <w:bookmarkEnd w:id="28"/>
     </w:p>
     <w:p>
       <w:pPr>
@@ -6877,22 +7289,22 @@
     </w:p>
     <w:p>
       <w:pPr>
-        <w:pStyle w:val="3"/>
+        <w:pStyle w:val="4"/>
         <w:bidi w:val="0"/>
         <w:rPr>
           <w:rFonts w:hint="eastAsia"/>
           <w:lang w:val="en-US" w:eastAsia="zh-CN"/>
         </w:rPr>
       </w:pPr>
-      <w:bookmarkStart w:id="28" w:name="_Toc29143"/>
-      <w:r>
-        <w:rPr>
-          <w:rFonts w:hint="eastAsia"/>
-          <w:lang w:val="en-US" w:eastAsia="zh-CN"/>
-        </w:rPr>
-        <w:t>4.2 最大配置</w:t>
-      </w:r>
-      <w:bookmarkEnd w:id="28"/>
+      <w:bookmarkStart w:id="29" w:name="_Toc24499"/>
+      <w:r>
+        <w:rPr>
+          <w:rFonts w:hint="eastAsia"/>
+          <w:lang w:val="en-US" w:eastAsia="zh-CN"/>
+        </w:rPr>
+        <w:t>4.1.2 最大配置</w:t>
+      </w:r>
+      <w:bookmarkEnd w:id="29"/>
     </w:p>
     <w:p>
       <w:pPr>
@@ -7073,22 +7485,22 @@
     </w:p>
     <w:p>
       <w:pPr>
-        <w:pStyle w:val="3"/>
+        <w:pStyle w:val="4"/>
         <w:bidi w:val="0"/>
         <w:rPr>
           <w:rFonts w:hint="eastAsia"/>
           <w:lang w:val="en-US" w:eastAsia="zh-CN"/>
         </w:rPr>
       </w:pPr>
-      <w:bookmarkStart w:id="29" w:name="_Toc31906"/>
-      <w:r>
-        <w:rPr>
-          <w:rFonts w:hint="eastAsia"/>
-          <w:lang w:val="en-US" w:eastAsia="zh-CN"/>
-        </w:rPr>
-        <w:t>4.3 时间配置</w:t>
-      </w:r>
-      <w:bookmarkEnd w:id="29"/>
+      <w:bookmarkStart w:id="30" w:name="_Toc8035"/>
+      <w:r>
+        <w:rPr>
+          <w:rFonts w:hint="eastAsia"/>
+          <w:lang w:val="en-US" w:eastAsia="zh-CN"/>
+        </w:rPr>
+        <w:t>4.1.3 时间配置</w:t>
+      </w:r>
+      <w:bookmarkEnd w:id="30"/>
     </w:p>
     <w:p>
       <w:pPr>
@@ -7215,22 +7627,22 @@
     </w:p>
     <w:p>
       <w:pPr>
-        <w:pStyle w:val="3"/>
+        <w:pStyle w:val="4"/>
         <w:bidi w:val="0"/>
         <w:rPr>
           <w:rFonts w:hint="eastAsia"/>
           <w:lang w:val="en-US" w:eastAsia="zh-CN"/>
         </w:rPr>
       </w:pPr>
-      <w:bookmarkStart w:id="30" w:name="_Toc1644"/>
-      <w:r>
-        <w:rPr>
-          <w:rFonts w:hint="eastAsia"/>
-          <w:lang w:val="en-US" w:eastAsia="zh-CN"/>
-        </w:rPr>
-        <w:t>4.4 日志配置</w:t>
-      </w:r>
-      <w:bookmarkEnd w:id="30"/>
+      <w:bookmarkStart w:id="31" w:name="_Toc24590"/>
+      <w:r>
+        <w:rPr>
+          <w:rFonts w:hint="eastAsia"/>
+          <w:lang w:val="en-US" w:eastAsia="zh-CN"/>
+        </w:rPr>
+        <w:t>4.1.4 日志配置</w:t>
+      </w:r>
+      <w:bookmarkEnd w:id="31"/>
     </w:p>
     <w:p>
       <w:pPr>
@@ -7330,22 +7742,22 @@
     </w:p>
     <w:p>
       <w:pPr>
-        <w:pStyle w:val="3"/>
+        <w:pStyle w:val="4"/>
         <w:bidi w:val="0"/>
         <w:rPr>
           <w:rFonts w:hint="eastAsia"/>
           <w:lang w:val="en-US" w:eastAsia="zh-CN"/>
         </w:rPr>
       </w:pPr>
-      <w:bookmarkStart w:id="31" w:name="_Toc1463"/>
-      <w:r>
-        <w:rPr>
-          <w:rFonts w:hint="eastAsia"/>
-          <w:lang w:val="en-US" w:eastAsia="zh-CN"/>
-        </w:rPr>
-        <w:t>4.5 数据库配置</w:t>
-      </w:r>
-      <w:bookmarkEnd w:id="31"/>
+      <w:bookmarkStart w:id="32" w:name="_Toc7817"/>
+      <w:r>
+        <w:rPr>
+          <w:rFonts w:hint="eastAsia"/>
+          <w:lang w:val="en-US" w:eastAsia="zh-CN"/>
+        </w:rPr>
+        <w:t>4.1.5 数据库配置</w:t>
+      </w:r>
+      <w:bookmarkEnd w:id="32"/>
     </w:p>
     <w:p>
       <w:pPr>
@@ -7364,22 +7776,22 @@
     </w:p>
     <w:p>
       <w:pPr>
-        <w:pStyle w:val="3"/>
+        <w:pStyle w:val="4"/>
         <w:bidi w:val="0"/>
         <w:rPr>
           <w:rFonts w:hint="eastAsia"/>
           <w:lang w:val="en-US" w:eastAsia="zh-CN"/>
         </w:rPr>
       </w:pPr>
-      <w:bookmarkStart w:id="32" w:name="_Toc8268"/>
-      <w:r>
-        <w:rPr>
-          <w:rFonts w:hint="eastAsia"/>
-          <w:lang w:val="en-US" w:eastAsia="zh-CN"/>
-        </w:rPr>
-        <w:t>4.6 存储配置</w:t>
-      </w:r>
-      <w:bookmarkEnd w:id="32"/>
+      <w:bookmarkStart w:id="33" w:name="_Toc8852"/>
+      <w:r>
+        <w:rPr>
+          <w:rFonts w:hint="eastAsia"/>
+          <w:lang w:val="en-US" w:eastAsia="zh-CN"/>
+        </w:rPr>
+        <w:t>4.1.6 存储配置</w:t>
+      </w:r>
+      <w:bookmarkEnd w:id="33"/>
     </w:p>
     <w:p>
       <w:pPr>
@@ -7404,16 +7816,23 @@
         </w:numPr>
         <w:ind w:left="420" w:leftChars="0" w:hanging="420" w:firstLineChars="0"/>
         <w:rPr>
-          <w:rFonts w:hint="eastAsia"/>
-          <w:lang w:val="en-US" w:eastAsia="zh-CN"/>
-        </w:rPr>
-      </w:pPr>
-      <w:r>
-        <w:rPr>
-          <w:rFonts w:hint="eastAsia"/>
-          <w:lang w:val="en-US" w:eastAsia="zh-CN"/>
-        </w:rPr>
-        <w:t>nUseMode:0,使用自己,1下载重定向技术.2上传,3业务,4所有</w:t>
+          <w:rFonts w:hint="default"/>
+          <w:lang w:val="en-US" w:eastAsia="zh-CN"/>
+        </w:rPr>
+      </w:pPr>
+      <w:r>
+        <w:rPr>
+          <w:rFonts w:hint="default"/>
+          <w:lang w:val="en-US" w:eastAsia="zh-CN"/>
+        </w:rPr>
+        <w:t>nHashMode</w:t>
+      </w:r>
+      <w:r>
+        <w:rPr>
+          <w:rFonts w:hint="eastAsia"/>
+          <w:lang w:val="en-US" w:eastAsia="zh-CN"/>
+        </w:rPr>
+        <w:t>:HASH算法,1MD5,2HASH1,具体值查看OPENSSL的定义</w:t>
       </w:r>
     </w:p>
     <w:p>
@@ -7433,14 +7852,14 @@
           <w:rFonts w:hint="default"/>
           <w:lang w:val="en-US" w:eastAsia="zh-CN"/>
         </w:rPr>
-        <w:t>nHashMode</w:t>
-      </w:r>
-      <w:r>
-        <w:rPr>
-          <w:rFonts w:hint="eastAsia"/>
-          <w:lang w:val="en-US" w:eastAsia="zh-CN"/>
-        </w:rPr>
-        <w:t>:HASH算法,1MD5,2HASH1,具体值查看OPENSSL的定义</w:t>
+        <w:t>bRename</w:t>
+      </w:r>
+      <w:r>
+        <w:rPr>
+          <w:rFonts w:hint="eastAsia"/>
+          <w:lang w:val="en-US" w:eastAsia="zh-CN"/>
+        </w:rPr>
+        <w:t>:是否自动改名和路径,对于NGINX上传的文件有效</w:t>
       </w:r>
     </w:p>
     <w:p>
@@ -7460,14 +7879,87 @@
           <w:rFonts w:hint="default"/>
           <w:lang w:val="en-US" w:eastAsia="zh-CN"/>
         </w:rPr>
-        <w:t>bRename</w:t>
-      </w:r>
-      <w:r>
-        <w:rPr>
-          <w:rFonts w:hint="eastAsia"/>
-          <w:lang w:val="en-US" w:eastAsia="zh-CN"/>
-        </w:rPr>
-        <w:t>:是否自动改名和路径,对于NGINX上传的文件有效</w:t>
+        <w:t>tszFileDir</w:t>
+      </w:r>
+      <w:r>
+        <w:rPr>
+          <w:rFonts w:hint="eastAsia"/>
+          <w:lang w:val="en-US" w:eastAsia="zh-CN"/>
+        </w:rPr>
+        <w:t>:保存的路径</w:t>
+      </w:r>
+    </w:p>
+    <w:p>
+      <w:pPr>
+        <w:pStyle w:val="4"/>
+        <w:bidi w:val="0"/>
+        <w:rPr>
+          <w:rFonts w:hint="eastAsia"/>
+          <w:lang w:val="en-US" w:eastAsia="zh-CN"/>
+        </w:rPr>
+      </w:pPr>
+      <w:bookmarkStart w:id="34" w:name="_Toc21804"/>
+      <w:r>
+        <w:rPr>
+          <w:rFonts w:hint="eastAsia"/>
+          <w:lang w:val="en-US" w:eastAsia="zh-CN"/>
+        </w:rPr>
+        <w:t>4.1.7 代理配置</w:t>
+      </w:r>
+      <w:bookmarkEnd w:id="34"/>
+    </w:p>
+    <w:p>
+      <w:pPr>
+        <w:rPr>
+          <w:rFonts w:hint="default"/>
+          <w:lang w:val="en-US" w:eastAsia="zh-CN"/>
+        </w:rPr>
+      </w:pPr>
+      <w:r>
+        <w:rPr>
+          <w:rFonts w:hint="eastAsia"/>
+          <w:lang w:val="en-US" w:eastAsia="zh-CN"/>
+        </w:rPr>
+        <w:t>XProxy 配置</w:t>
+      </w:r>
+    </w:p>
+    <w:p>
+      <w:pPr>
+        <w:pStyle w:val="5"/>
+        <w:bidi w:val="0"/>
+        <w:rPr>
+          <w:rFonts w:hint="eastAsia"/>
+          <w:lang w:val="en-US" w:eastAsia="zh-CN"/>
+        </w:rPr>
+      </w:pPr>
+      <w:r>
+        <w:rPr>
+          <w:rFonts w:hint="eastAsia"/>
+          <w:lang w:val="en-US" w:eastAsia="zh-CN"/>
+        </w:rPr>
+        <w:t>4.1.7.1 验证代理</w:t>
+      </w:r>
+    </w:p>
+    <w:p>
+      <w:pPr>
+        <w:rPr>
+          <w:rFonts w:hint="eastAsia"/>
+          <w:lang w:val="en-US" w:eastAsia="zh-CN"/>
+        </w:rPr>
+      </w:pPr>
+      <w:r>
+        <w:rPr>
+          <w:rFonts w:hint="default"/>
+          <w:lang w:val="en-US" w:eastAsia="zh-CN"/>
+        </w:rPr>
+        <w:t>XProxyAuth</w:t>
+      </w:r>
+      <w:r>
+        <w:rPr>
+          <w:rFonts w:hint="eastAsia"/>
+          <w:lang w:val="en-US" w:eastAsia="zh-CN"/>
+        </w:rPr>
+        <w:t xml:space="preserve"> 配置</w:t>
       </w:r>
     </w:p>
     <w:p>
@@ -7478,23 +7970,16 @@
         </w:numPr>
         <w:ind w:left="420" w:leftChars="0" w:hanging="420" w:firstLineChars="0"/>
         <w:rPr>
-          <w:rFonts w:hint="default"/>
-          <w:lang w:val="en-US" w:eastAsia="zh-CN"/>
-        </w:rPr>
-      </w:pPr>
-      <w:r>
-        <w:rPr>
-          <w:rFonts w:hint="default"/>
-          <w:lang w:val="en-US" w:eastAsia="zh-CN"/>
-        </w:rPr>
-        <w:t>tszHttpAddr</w:t>
-      </w:r>
-      <w:r>
-        <w:rPr>
-          <w:rFonts w:hint="eastAsia"/>
-          <w:lang w:val="en-US" w:eastAsia="zh-CN"/>
-        </w:rPr>
-        <w:t>:HTTP 业务服务重定向地址</w:t>
+          <w:rFonts w:hint="eastAsia"/>
+          <w:lang w:val="en-US" w:eastAsia="zh-CN"/>
+        </w:rPr>
+      </w:pPr>
+      <w:r>
+        <w:rPr>
+          <w:rFonts w:hint="eastAsia"/>
+          <w:lang w:val="en-US" w:eastAsia="zh-CN"/>
+        </w:rPr>
+        <w:t>bAuth:是否启用验证</w:t>
       </w:r>
     </w:p>
     <w:p>
@@ -7505,23 +7990,16 @@
         </w:numPr>
         <w:ind w:left="420" w:leftChars="0" w:hanging="420" w:firstLineChars="0"/>
         <w:rPr>
-          <w:rFonts w:hint="default"/>
-          <w:lang w:val="en-US" w:eastAsia="zh-CN"/>
-        </w:rPr>
-      </w:pPr>
-      <w:r>
-        <w:rPr>
-          <w:rFonts w:hint="default"/>
-          <w:lang w:val="en-US" w:eastAsia="zh-CN"/>
-        </w:rPr>
-        <w:t>tszNginAddr</w:t>
-      </w:r>
-      <w:r>
-        <w:rPr>
-          <w:rFonts w:hint="eastAsia"/>
-          <w:lang w:val="en-US" w:eastAsia="zh-CN"/>
-        </w:rPr>
-        <w:t>:NGINX上传和下载服务重定向地址</w:t>
+          <w:rFonts w:hint="eastAsia"/>
+          <w:lang w:val="en-US" w:eastAsia="zh-CN"/>
+        </w:rPr>
+      </w:pPr>
+      <w:r>
+        <w:rPr>
+          <w:rFonts w:hint="eastAsia"/>
+          <w:lang w:val="en-US" w:eastAsia="zh-CN"/>
+        </w:rPr>
+        <w:t>tszUserList: 用户列表地址</w:t>
       </w:r>
     </w:p>
     <w:p>
@@ -7532,6 +8010,38 @@
         </w:numPr>
         <w:ind w:left="420" w:leftChars="0" w:hanging="420" w:firstLineChars="0"/>
         <w:rPr>
+          <w:rFonts w:hint="eastAsia"/>
+          <w:lang w:val="en-US" w:eastAsia="zh-CN"/>
+        </w:rPr>
+      </w:pPr>
+      <w:r>
+        <w:rPr>
+          <w:rFonts w:hint="eastAsia"/>
+          <w:lang w:val="en-US" w:eastAsia="zh-CN"/>
+        </w:rPr>
+        <w:t>tszAuthProxy:使用远程验证,通过HTTP POST来验证,参考3.2.1.2,如果为空表示使用本地列表,否则请填写一个HTTP地址</w:t>
+      </w:r>
+    </w:p>
+    <w:p>
+      <w:pPr>
+        <w:pStyle w:val="5"/>
+        <w:bidi w:val="0"/>
+        <w:rPr>
+          <w:rFonts w:hint="eastAsia"/>
+          <w:lang w:val="en-US" w:eastAsia="zh-CN"/>
+        </w:rPr>
+      </w:pPr>
+      <w:r>
+        <w:rPr>
+          <w:rFonts w:hint="eastAsia"/>
+          <w:lang w:val="en-US" w:eastAsia="zh-CN"/>
+        </w:rPr>
+        <w:t>4.1.7.2 完成通知</w:t>
+      </w:r>
+    </w:p>
+    <w:p>
+      <w:pPr>
+        <w:rPr>
           <w:rFonts w:hint="default"/>
           <w:lang w:val="en-US" w:eastAsia="zh-CN"/>
         </w:rPr>
@@ -7541,82 +8051,7 @@
           <w:rFonts w:hint="default"/>
           <w:lang w:val="en-US" w:eastAsia="zh-CN"/>
         </w:rPr>
-        <w:t>tszFileDir</w:t>
-      </w:r>
-      <w:r>
-        <w:rPr>
-          <w:rFonts w:hint="eastAsia"/>
-          <w:lang w:val="en-US" w:eastAsia="zh-CN"/>
-        </w:rPr>
-        <w:t>:保存的路径</w:t>
-      </w:r>
-    </w:p>
-    <w:p>
-      <w:pPr>
-        <w:pStyle w:val="3"/>
-        <w:bidi w:val="0"/>
-        <w:rPr>
-          <w:rFonts w:hint="eastAsia"/>
-          <w:lang w:val="en-US" w:eastAsia="zh-CN"/>
-        </w:rPr>
-      </w:pPr>
-      <w:bookmarkStart w:id="33" w:name="_Toc31710"/>
-      <w:r>
-        <w:rPr>
-          <w:rFonts w:hint="eastAsia"/>
-          <w:lang w:val="en-US" w:eastAsia="zh-CN"/>
-        </w:rPr>
-        <w:t>4.7 代理配置</w:t>
-      </w:r>
-      <w:bookmarkEnd w:id="33"/>
-    </w:p>
-    <w:p>
-      <w:pPr>
-        <w:rPr>
-          <w:rFonts w:hint="default"/>
-          <w:lang w:val="en-US" w:eastAsia="zh-CN"/>
-        </w:rPr>
-      </w:pPr>
-      <w:r>
-        <w:rPr>
-          <w:rFonts w:hint="eastAsia"/>
-          <w:lang w:val="en-US" w:eastAsia="zh-CN"/>
-        </w:rPr>
-        <w:t>XProxy 配置</w:t>
-      </w:r>
-    </w:p>
-    <w:p>
-      <w:pPr>
-        <w:pStyle w:val="4"/>
-        <w:bidi w:val="0"/>
-        <w:rPr>
-          <w:rFonts w:hint="eastAsia"/>
-          <w:lang w:val="en-US" w:eastAsia="zh-CN"/>
-        </w:rPr>
-      </w:pPr>
-      <w:bookmarkStart w:id="34" w:name="_Toc18730"/>
-      <w:r>
-        <w:rPr>
-          <w:rFonts w:hint="eastAsia"/>
-          <w:lang w:val="en-US" w:eastAsia="zh-CN"/>
-        </w:rPr>
-        <w:t>4.7.1 验证代理</w:t>
-      </w:r>
-      <w:bookmarkEnd w:id="34"/>
-    </w:p>
-    <w:p>
-      <w:pPr>
-        <w:rPr>
-          <w:rFonts w:hint="eastAsia"/>
-          <w:lang w:val="en-US" w:eastAsia="zh-CN"/>
-        </w:rPr>
-      </w:pPr>
-      <w:r>
-        <w:rPr>
-          <w:rFonts w:hint="default"/>
-          <w:lang w:val="en-US" w:eastAsia="zh-CN"/>
-        </w:rPr>
-        <w:t>XProxyAuth</w:t>
+        <w:t>XProxyPass</w:t>
       </w:r>
       <w:r>
         <w:rPr>
@@ -7634,16 +8069,23 @@
         </w:numPr>
         <w:ind w:left="420" w:leftChars="0" w:hanging="420" w:firstLineChars="0"/>
         <w:rPr>
-          <w:rFonts w:hint="eastAsia"/>
-          <w:lang w:val="en-US" w:eastAsia="zh-CN"/>
-        </w:rPr>
-      </w:pPr>
-      <w:r>
-        <w:rPr>
-          <w:rFonts w:hint="eastAsia"/>
-          <w:lang w:val="en-US" w:eastAsia="zh-CN"/>
-        </w:rPr>
-        <w:t>bAuth:是否启用验证</w:t>
+          <w:rFonts w:hint="default"/>
+          <w:lang w:val="en-US" w:eastAsia="zh-CN"/>
+        </w:rPr>
+      </w:pPr>
+      <w:r>
+        <w:rPr>
+          <w:rFonts w:hint="default"/>
+          <w:lang w:val="en-US" w:eastAsia="zh-CN"/>
+        </w:rPr>
+        <w:t>bUPGet</w:t>
+      </w:r>
+      <w:r>
+        <w:rPr>
+          <w:rFonts w:hint="eastAsia"/>
+          <w:lang w:val="en-US" w:eastAsia="zh-CN"/>
+        </w:rPr>
+        <w:t>:是否启用上传完成通知</w:t>
       </w:r>
     </w:p>
     <w:p>
@@ -7654,16 +8096,23 @@
         </w:numPr>
         <w:ind w:left="420" w:leftChars="0" w:hanging="420" w:firstLineChars="0"/>
         <w:rPr>
-          <w:rFonts w:hint="eastAsia"/>
-          <w:lang w:val="en-US" w:eastAsia="zh-CN"/>
-        </w:rPr>
-      </w:pPr>
-      <w:r>
-        <w:rPr>
-          <w:rFonts w:hint="eastAsia"/>
-          <w:lang w:val="en-US" w:eastAsia="zh-CN"/>
-        </w:rPr>
-        <w:t>tszUserList: 用户列表地址</w:t>
+          <w:rFonts w:hint="default"/>
+          <w:lang w:val="en-US" w:eastAsia="zh-CN"/>
+        </w:rPr>
+      </w:pPr>
+      <w:r>
+        <w:rPr>
+          <w:rFonts w:hint="default"/>
+          <w:lang w:val="en-US" w:eastAsia="zh-CN"/>
+        </w:rPr>
+        <w:t>bDLGet</w:t>
+      </w:r>
+      <w:r>
+        <w:rPr>
+          <w:rFonts w:hint="eastAsia"/>
+          <w:lang w:val="en-US" w:eastAsia="zh-CN"/>
+        </w:rPr>
+        <w:t>:是否启用下载完成通知</w:t>
       </w:r>
     </w:p>
     <w:p>
@@ -7674,40 +8123,6 @@
         </w:numPr>
         <w:ind w:left="420" w:leftChars="0" w:hanging="420" w:firstLineChars="0"/>
         <w:rPr>
-          <w:rFonts w:hint="eastAsia"/>
-          <w:lang w:val="en-US" w:eastAsia="zh-CN"/>
-        </w:rPr>
-      </w:pPr>
-      <w:r>
-        <w:rPr>
-          <w:rFonts w:hint="eastAsia"/>
-          <w:lang w:val="en-US" w:eastAsia="zh-CN"/>
-        </w:rPr>
-        <w:t>tszAuthProxy:使用远程验证,通过HTTP POST来验证,参考3.2.1.2,如果为空表示使用本地列表,否则请填写一个HTTP地址</w:t>
-      </w:r>
-    </w:p>
-    <w:p>
-      <w:pPr>
-        <w:pStyle w:val="4"/>
-        <w:bidi w:val="0"/>
-        <w:rPr>
-          <w:rFonts w:hint="eastAsia"/>
-          <w:lang w:val="en-US" w:eastAsia="zh-CN"/>
-        </w:rPr>
-      </w:pPr>
-      <w:bookmarkStart w:id="35" w:name="_Toc23411"/>
-      <w:r>
-        <w:rPr>
-          <w:rFonts w:hint="eastAsia"/>
-          <w:lang w:val="en-US" w:eastAsia="zh-CN"/>
-        </w:rPr>
-        <w:t>4.7.2 完成通知</w:t>
-      </w:r>
-      <w:bookmarkEnd w:id="35"/>
-    </w:p>
-    <w:p>
-      <w:pPr>
-        <w:rPr>
           <w:rFonts w:hint="default"/>
           <w:lang w:val="en-US" w:eastAsia="zh-CN"/>
         </w:rPr>
@@ -7717,14 +8132,14 @@
           <w:rFonts w:hint="default"/>
           <w:lang w:val="en-US" w:eastAsia="zh-CN"/>
         </w:rPr>
-        <w:t>XProxyPass</w:t>
-      </w:r>
-      <w:r>
-        <w:rPr>
-          <w:rFonts w:hint="eastAsia"/>
-          <w:lang w:val="en-US" w:eastAsia="zh-CN"/>
-        </w:rPr>
-        <w:t xml:space="preserve"> 配置</w:t>
+        <w:t>tszUPPass</w:t>
+      </w:r>
+      <w:r>
+        <w:rPr>
+          <w:rFonts w:hint="eastAsia"/>
+          <w:lang w:val="en-US" w:eastAsia="zh-CN"/>
+        </w:rPr>
+        <w:t>:用户上传完成通知地址</w:t>
       </w:r>
     </w:p>
     <w:p>
@@ -7744,14 +8159,69 @@
           <w:rFonts w:hint="default"/>
           <w:lang w:val="en-US" w:eastAsia="zh-CN"/>
         </w:rPr>
-        <w:t>bUPGet</w:t>
-      </w:r>
-      <w:r>
-        <w:rPr>
-          <w:rFonts w:hint="eastAsia"/>
-          <w:lang w:val="en-US" w:eastAsia="zh-CN"/>
-        </w:rPr>
-        <w:t>:是否启用上传完成通知</w:t>
+        <w:t>tszDLPass</w:t>
+      </w:r>
+      <w:r>
+        <w:rPr>
+          <w:rFonts w:hint="eastAsia"/>
+          <w:lang w:val="en-US" w:eastAsia="zh-CN"/>
+        </w:rPr>
+        <w:t>:用户下载完成通知地址</w:t>
+      </w:r>
+    </w:p>
+    <w:p>
+      <w:pPr>
+        <w:numPr>
+          <w:ilvl w:val="0"/>
+          <w:numId w:val="0"/>
+        </w:numPr>
+        <w:ind w:leftChars="0"/>
+        <w:rPr>
+          <w:rFonts w:hint="default"/>
+          <w:lang w:val="en-US" w:eastAsia="zh-CN"/>
+        </w:rPr>
+      </w:pPr>
+      <w:r>
+        <w:rPr>
+          <w:rFonts w:hint="eastAsia"/>
+          <w:color w:val="7030A0"/>
+          <w:lang w:val="en-US" w:eastAsia="zh-CN"/>
+        </w:rPr>
+        <w:t>注意:配置了这个,服务将等待你的返回结果,并且根据是否是200来返回成功和失败给客户端</w:t>
+      </w:r>
+    </w:p>
+    <w:p>
+      <w:pPr>
+        <w:pStyle w:val="4"/>
+        <w:bidi w:val="0"/>
+        <w:rPr>
+          <w:rFonts w:hint="eastAsia"/>
+          <w:lang w:val="en-US" w:eastAsia="zh-CN"/>
+        </w:rPr>
+      </w:pPr>
+      <w:bookmarkStart w:id="35" w:name="_Toc18860"/>
+      <w:r>
+        <w:rPr>
+          <w:rFonts w:hint="eastAsia"/>
+          <w:lang w:val="en-US" w:eastAsia="zh-CN"/>
+        </w:rPr>
+        <w:t>4.1.8 限制配置</w:t>
+      </w:r>
+      <w:bookmarkEnd w:id="35"/>
+    </w:p>
+    <w:p>
+      <w:pPr>
+        <w:rPr>
+          <w:rFonts w:hint="eastAsia"/>
+          <w:lang w:val="en-US" w:eastAsia="zh-CN"/>
+        </w:rPr>
+      </w:pPr>
+      <w:r>
+        <w:rPr>
+          <w:rFonts w:hint="eastAsia"/>
+          <w:lang w:val="en-US" w:eastAsia="zh-CN"/>
+        </w:rPr>
+        <w:t>XLimit 配置</w:t>
       </w:r>
     </w:p>
     <w:p>
@@ -7771,14 +8241,14 @@
           <w:rFonts w:hint="default"/>
           <w:lang w:val="en-US" w:eastAsia="zh-CN"/>
         </w:rPr>
-        <w:t>bDLGet</w:t>
-      </w:r>
-      <w:r>
-        <w:rPr>
-          <w:rFonts w:hint="eastAsia"/>
-          <w:lang w:val="en-US" w:eastAsia="zh-CN"/>
-        </w:rPr>
-        <w:t>:是否启用下载完成通知</w:t>
+        <w:t>nMaxUPLoad</w:t>
+      </w:r>
+      <w:r>
+        <w:rPr>
+          <w:rFonts w:hint="eastAsia"/>
+          <w:lang w:val="en-US" w:eastAsia="zh-CN"/>
+        </w:rPr>
+        <w:t>:最大上传速率.0不限制,单位字节(BYTE)</w:t>
       </w:r>
     </w:p>
     <w:p>
@@ -7798,15 +8268,109 @@
           <w:rFonts w:hint="default"/>
           <w:lang w:val="en-US" w:eastAsia="zh-CN"/>
         </w:rPr>
-        <w:t>tszUPPass</w:t>
-      </w:r>
-      <w:r>
-        <w:rPr>
-          <w:rFonts w:hint="eastAsia"/>
-          <w:lang w:val="en-US" w:eastAsia="zh-CN"/>
-        </w:rPr>
-        <w:t>:用户上传完成通知地址</w:t>
-      </w:r>
+        <w:t>nMaxDNLoad</w:t>
+      </w:r>
+      <w:r>
+        <w:rPr>
+          <w:rFonts w:hint="eastAsia"/>
+          <w:lang w:val="en-US" w:eastAsia="zh-CN"/>
+        </w:rPr>
+        <w:t>:最大下载速率,同上</w:t>
+      </w:r>
+    </w:p>
+    <w:p>
+      <w:pPr>
+        <w:pStyle w:val="4"/>
+        <w:bidi w:val="0"/>
+        <w:rPr>
+          <w:rFonts w:hint="eastAsia"/>
+          <w:lang w:val="en-US" w:eastAsia="zh-CN"/>
+        </w:rPr>
+      </w:pPr>
+      <w:bookmarkStart w:id="36" w:name="_Toc11776"/>
+      <w:r>
+        <w:rPr>
+          <w:rFonts w:hint="eastAsia"/>
+          <w:lang w:val="en-US" w:eastAsia="zh-CN"/>
+        </w:rPr>
+        <w:t>4.1.9 版本配置</w:t>
+      </w:r>
+      <w:bookmarkEnd w:id="36"/>
+    </w:p>
+    <w:p>
+      <w:pPr>
+        <w:rPr>
+          <w:rFonts w:hint="eastAsia"/>
+          <w:lang w:val="en-US" w:eastAsia="zh-CN"/>
+        </w:rPr>
+      </w:pPr>
+      <w:r>
+        <w:rPr>
+          <w:rFonts w:hint="default"/>
+          <w:lang w:val="en-US" w:eastAsia="zh-CN"/>
+        </w:rPr>
+        <w:t>XVer</w:t>
+      </w:r>
+      <w:r>
+        <w:rPr>
+          <w:rFonts w:hint="eastAsia"/>
+          <w:lang w:val="en-US" w:eastAsia="zh-CN"/>
+        </w:rPr>
+        <w:t xml:space="preserve"> 配置:用户显示当前版本号</w:t>
+      </w:r>
+    </w:p>
+    <w:p>
+      <w:pPr>
+        <w:pStyle w:val="3"/>
+        <w:bidi w:val="0"/>
+        <w:rPr>
+          <w:rFonts w:hint="eastAsia"/>
+          <w:lang w:val="en-US" w:eastAsia="zh-CN"/>
+        </w:rPr>
+      </w:pPr>
+      <w:bookmarkStart w:id="37" w:name="_Toc18302"/>
+      <w:r>
+        <w:rPr>
+          <w:rFonts w:hint="eastAsia"/>
+          <w:lang w:val="en-US" w:eastAsia="zh-CN"/>
+        </w:rPr>
+        <w:t>4.2 分布式配置</w:t>
+      </w:r>
+      <w:bookmarkEnd w:id="37"/>
+    </w:p>
+    <w:p>
+      <w:pPr>
+        <w:rPr>
+          <w:rFonts w:hint="eastAsia"/>
+          <w:lang w:val="en-US" w:eastAsia="zh-CN"/>
+        </w:rPr>
+      </w:pPr>
+      <w:r>
+        <w:rPr>
+          <w:rFonts w:hint="eastAsia"/>
+          <w:lang w:val="en-US" w:eastAsia="zh-CN"/>
+        </w:rPr>
+        <w:t>配置文件:XEngine_LBConfig.json</w:t>
+      </w:r>
+    </w:p>
+    <w:p>
+      <w:pPr>
+        <w:pStyle w:val="4"/>
+        <w:bidi w:val="0"/>
+        <w:rPr>
+          <w:rFonts w:hint="eastAsia"/>
+          <w:lang w:val="en-US" w:eastAsia="zh-CN"/>
+        </w:rPr>
+      </w:pPr>
+      <w:bookmarkStart w:id="38" w:name="_Toc17352"/>
+      <w:r>
+        <w:rPr>
+          <w:rFonts w:hint="eastAsia"/>
+          <w:lang w:val="en-US" w:eastAsia="zh-CN"/>
+        </w:rPr>
+        <w:t>4.2.1 基本配置</w:t>
+      </w:r>
+      <w:bookmarkEnd w:id="38"/>
     </w:p>
     <w:p>
       <w:pPr>
@@ -7825,69 +8389,14 @@
           <w:rFonts w:hint="default"/>
           <w:lang w:val="en-US" w:eastAsia="zh-CN"/>
         </w:rPr>
-        <w:t>tszDLPass</w:t>
-      </w:r>
-      <w:r>
-        <w:rPr>
-          <w:rFonts w:hint="eastAsia"/>
-          <w:lang w:val="en-US" w:eastAsia="zh-CN"/>
-        </w:rPr>
-        <w:t>:用户下载完成通知地址</w:t>
-      </w:r>
-    </w:p>
-    <w:p>
-      <w:pPr>
-        <w:numPr>
-          <w:ilvl w:val="0"/>
-          <w:numId w:val="0"/>
-        </w:numPr>
-        <w:ind w:leftChars="0"/>
-        <w:rPr>
-          <w:rFonts w:hint="default"/>
-          <w:lang w:val="en-US" w:eastAsia="zh-CN"/>
-        </w:rPr>
-      </w:pPr>
-      <w:r>
-        <w:rPr>
-          <w:rFonts w:hint="eastAsia"/>
-          <w:color w:val="7030A0"/>
-          <w:lang w:val="en-US" w:eastAsia="zh-CN"/>
-        </w:rPr>
-        <w:t>注意:配置了这个,服务将等待你的返回结果,并且根据是否是200来返回成功和失败给客户端</w:t>
-      </w:r>
-    </w:p>
-    <w:p>
-      <w:pPr>
-        <w:pStyle w:val="3"/>
-        <w:bidi w:val="0"/>
-        <w:rPr>
-          <w:rFonts w:hint="eastAsia"/>
-          <w:lang w:val="en-US" w:eastAsia="zh-CN"/>
-        </w:rPr>
-      </w:pPr>
-      <w:bookmarkStart w:id="36" w:name="_Toc10110"/>
-      <w:r>
-        <w:rPr>
-          <w:rFonts w:hint="eastAsia"/>
-          <w:lang w:val="en-US" w:eastAsia="zh-CN"/>
-        </w:rPr>
-        <w:t>4.8 限制配置</w:t>
-      </w:r>
-      <w:bookmarkEnd w:id="36"/>
-    </w:p>
-    <w:p>
-      <w:pPr>
-        <w:rPr>
-          <w:rFonts w:hint="eastAsia"/>
-          <w:lang w:val="en-US" w:eastAsia="zh-CN"/>
-        </w:rPr>
-      </w:pPr>
-      <w:r>
-        <w:rPr>
-          <w:rFonts w:hint="eastAsia"/>
-          <w:lang w:val="en-US" w:eastAsia="zh-CN"/>
-        </w:rPr>
-        <w:t>XLimit 配置</w:t>
+        <w:t>tszIPAddr</w:t>
+      </w:r>
+      <w:r>
+        <w:rPr>
+          <w:rFonts w:hint="eastAsia"/>
+          <w:lang w:val="en-US" w:eastAsia="zh-CN"/>
+        </w:rPr>
+        <w:t>:服务IP地址</w:t>
       </w:r>
     </w:p>
     <w:p>
@@ -7907,14 +8416,48 @@
           <w:rFonts w:hint="default"/>
           <w:lang w:val="en-US" w:eastAsia="zh-CN"/>
         </w:rPr>
-        <w:t>nMaxUPLoad</w:t>
-      </w:r>
-      <w:r>
-        <w:rPr>
-          <w:rFonts w:hint="eastAsia"/>
-          <w:lang w:val="en-US" w:eastAsia="zh-CN"/>
-        </w:rPr>
-        <w:t>:最大上传速率.0不限制,单位字节(BYTE)</w:t>
+        <w:t>bDistributed</w:t>
+      </w:r>
+      <w:r>
+        <w:rPr>
+          <w:rFonts w:hint="eastAsia"/>
+          <w:lang w:val="en-US" w:eastAsia="zh-CN"/>
+        </w:rPr>
+        <w:t>:是否启用分布式,如果为0,下面的内容全不起作用</w:t>
+      </w:r>
+    </w:p>
+    <w:p>
+      <w:pPr>
+        <w:pStyle w:val="4"/>
+        <w:bidi w:val="0"/>
+        <w:rPr>
+          <w:rFonts w:hint="eastAsia"/>
+          <w:lang w:val="en-US" w:eastAsia="zh-CN"/>
+        </w:rPr>
+      </w:pPr>
+      <w:bookmarkStart w:id="39" w:name="_Toc24588"/>
+      <w:r>
+        <w:rPr>
+          <w:rFonts w:hint="eastAsia"/>
+          <w:lang w:val="en-US" w:eastAsia="zh-CN"/>
+        </w:rPr>
+        <w:t>4.2.2 负载配置</w:t>
+      </w:r>
+      <w:bookmarkEnd w:id="39"/>
+    </w:p>
+    <w:p>
+      <w:pPr>
+        <w:rPr>
+          <w:rFonts w:hint="eastAsia"/>
+          <w:lang w:val="en-US" w:eastAsia="zh-CN"/>
+        </w:rPr>
+      </w:pPr>
+      <w:r>
+        <w:rPr>
+          <w:rFonts w:hint="eastAsia"/>
+          <w:lang w:val="en-US" w:eastAsia="zh-CN"/>
+        </w:rPr>
+        <w:t>LBConfig配置</w:t>
       </w:r>
     </w:p>
     <w:p>
@@ -7934,15 +8477,186 @@
           <w:rFonts w:hint="default"/>
           <w:lang w:val="en-US" w:eastAsia="zh-CN"/>
         </w:rPr>
-        <w:t>nMaxDNLoad</w:t>
-      </w:r>
-      <w:r>
-        <w:rPr>
-          <w:rFonts w:hint="eastAsia"/>
-          <w:lang w:val="en-US" w:eastAsia="zh-CN"/>
-        </w:rPr>
-        <w:t>:最大下载速率,同上</w:t>
-      </w:r>
+        <w:t>nServerMode</w:t>
+      </w:r>
+      <w:r>
+        <w:rPr>
+          <w:rFonts w:hint="eastAsia"/>
+          <w:lang w:val="en-US" w:eastAsia="zh-CN"/>
+        </w:rPr>
+        <w:t>:分布式服务模式,1,随机选择</w:t>
+      </w:r>
+    </w:p>
+    <w:p>
+      <w:pPr>
+        <w:pStyle w:val="4"/>
+        <w:bidi w:val="0"/>
+        <w:rPr>
+          <w:rFonts w:hint="eastAsia"/>
+          <w:lang w:val="en-US" w:eastAsia="zh-CN"/>
+        </w:rPr>
+      </w:pPr>
+      <w:bookmarkStart w:id="40" w:name="_Toc21894"/>
+      <w:r>
+        <w:rPr>
+          <w:rFonts w:hint="eastAsia"/>
+          <w:lang w:val="en-US" w:eastAsia="zh-CN"/>
+        </w:rPr>
+        <w:t>4.2.3 负载属性</w:t>
+      </w:r>
+      <w:bookmarkEnd w:id="40"/>
+    </w:p>
+    <w:p>
+      <w:pPr>
+        <w:rPr>
+          <w:rFonts w:hint="eastAsia"/>
+          <w:lang w:val="en-US" w:eastAsia="zh-CN"/>
+        </w:rPr>
+      </w:pPr>
+      <w:r>
+        <w:rPr>
+          <w:rFonts w:hint="eastAsia"/>
+          <w:lang w:val="en-US" w:eastAsia="zh-CN"/>
+        </w:rPr>
+        <w:t>通过nUseMode来确定要均衡负载的内容</w:t>
+      </w:r>
+    </w:p>
+    <w:p>
+      <w:pPr>
+        <w:rPr>
+          <w:rFonts w:hint="default"/>
+          <w:color w:val="C00000"/>
+          <w:lang w:val="en-US" w:eastAsia="zh-CN"/>
+        </w:rPr>
+      </w:pPr>
+      <w:r>
+        <w:rPr>
+          <w:rFonts w:hint="eastAsia"/>
+          <w:color w:val="C00000"/>
+          <w:lang w:val="en-US" w:eastAsia="zh-CN"/>
+        </w:rPr>
+        <w:t>下面的内容通过重定向实现,客户端必须支持302重定向请求</w:t>
+      </w:r>
+    </w:p>
+    <w:p>
+      <w:pPr>
+        <w:numPr>
+          <w:ilvl w:val="0"/>
+          <w:numId w:val="2"/>
+        </w:numPr>
+        <w:ind w:left="420" w:leftChars="0" w:hanging="420" w:firstLineChars="0"/>
+        <w:rPr>
+          <w:rFonts w:hint="eastAsia"/>
+          <w:lang w:val="en-US" w:eastAsia="zh-CN"/>
+        </w:rPr>
+      </w:pPr>
+      <w:r>
+        <w:rPr>
+          <w:rFonts w:hint="eastAsia"/>
+          <w:lang w:val="en-US" w:eastAsia="zh-CN"/>
+        </w:rPr>
+        <w:t>nUseMode:0,使用自己,1上传.2下载,3业务</w:t>
+      </w:r>
+    </w:p>
+    <w:p>
+      <w:pPr>
+        <w:numPr>
+          <w:ilvl w:val="0"/>
+          <w:numId w:val="2"/>
+        </w:numPr>
+        <w:ind w:left="420" w:leftChars="0" w:hanging="420" w:firstLineChars="0"/>
+        <w:rPr>
+          <w:rFonts w:hint="default"/>
+          <w:lang w:val="en-US" w:eastAsia="zh-CN"/>
+        </w:rPr>
+      </w:pPr>
+      <w:r>
+        <w:rPr>
+          <w:rFonts w:hint="default"/>
+          <w:lang w:val="en-US" w:eastAsia="zh-CN"/>
+        </w:rPr>
+        <w:t>CenterAddr</w:t>
+      </w:r>
+      <w:r>
+        <w:rPr>
+          <w:rFonts w:hint="eastAsia"/>
+          <w:lang w:val="en-US" w:eastAsia="zh-CN"/>
+        </w:rPr>
+        <w:t>:任务处理负载地址池</w:t>
+      </w:r>
+    </w:p>
+    <w:p>
+      <w:pPr>
+        <w:numPr>
+          <w:ilvl w:val="0"/>
+          <w:numId w:val="2"/>
+        </w:numPr>
+        <w:ind w:left="420" w:leftChars="0" w:hanging="420" w:firstLineChars="0"/>
+        <w:rPr>
+          <w:rFonts w:hint="default"/>
+          <w:lang w:val="en-US" w:eastAsia="zh-CN"/>
+        </w:rPr>
+      </w:pPr>
+      <w:r>
+        <w:rPr>
+          <w:rFonts w:hint="default"/>
+          <w:lang w:val="en-US" w:eastAsia="zh-CN"/>
+        </w:rPr>
+        <w:t>DownloadAddr</w:t>
+      </w:r>
+      <w:r>
+        <w:rPr>
+          <w:rFonts w:hint="eastAsia"/>
+          <w:lang w:val="en-US" w:eastAsia="zh-CN"/>
+        </w:rPr>
+        <w:t>:下载服务地址列表</w:t>
+      </w:r>
+    </w:p>
+    <w:p>
+      <w:pPr>
+        <w:numPr>
+          <w:ilvl w:val="0"/>
+          <w:numId w:val="2"/>
+        </w:numPr>
+        <w:ind w:left="420" w:leftChars="0" w:hanging="420" w:firstLineChars="0"/>
+        <w:rPr>
+          <w:rFonts w:hint="default"/>
+          <w:lang w:val="en-US" w:eastAsia="zh-CN"/>
+        </w:rPr>
+      </w:pPr>
+      <w:r>
+        <w:rPr>
+          <w:rFonts w:hint="default"/>
+          <w:lang w:val="en-US" w:eastAsia="zh-CN"/>
+        </w:rPr>
+        <w:t>UPLoaderAddr</w:t>
+      </w:r>
+      <w:r>
+        <w:rPr>
+          <w:rFonts w:hint="eastAsia"/>
+          <w:lang w:val="en-US" w:eastAsia="zh-CN"/>
+        </w:rPr>
+        <w:t>:上传服务地址列表</w:t>
+      </w:r>
+    </w:p>
+    <w:p>
+      <w:pPr>
+        <w:pStyle w:val="2"/>
+        <w:bidi w:val="0"/>
+        <w:rPr>
+          <w:rFonts w:hint="eastAsia"/>
+          <w:lang w:val="en-US" w:eastAsia="zh-CN"/>
+        </w:rPr>
+      </w:pPr>
+      <w:bookmarkStart w:id="41" w:name="_Toc23864"/>
+      <w:r>
+        <w:rPr>
+          <w:rFonts w:hint="eastAsia"/>
+          <w:lang w:val="en-US" w:eastAsia="zh-CN"/>
+        </w:rPr>
+        <w:t>五 高级配置</w:t>
+      </w:r>
+      <w:bookmarkEnd w:id="41"/>
     </w:p>
     <w:p>
       <w:pPr>
@@ -7953,37 +8667,166 @@
           <w:lang w:val="en-US" w:eastAsia="zh-CN"/>
         </w:rPr>
       </w:pPr>
-      <w:bookmarkStart w:id="37" w:name="_Toc9815"/>
-      <w:r>
-        <w:rPr>
-          <w:rFonts w:hint="eastAsia"/>
-          <w:lang w:val="en-US" w:eastAsia="zh-CN"/>
-        </w:rPr>
-        <w:t>4.9 版本配置</w:t>
-      </w:r>
-      <w:bookmarkEnd w:id="37"/>
-    </w:p>
-    <w:p>
-      <w:pPr>
+      <w:bookmarkStart w:id="42" w:name="_Toc30961"/>
+      <w:r>
+        <w:rPr>
+          <w:rFonts w:hint="eastAsia"/>
+          <w:lang w:val="en-US" w:eastAsia="zh-CN"/>
+        </w:rPr>
+        <w:t>5.1 分布式</w:t>
+      </w:r>
+      <w:bookmarkEnd w:id="42"/>
+    </w:p>
+    <w:p>
+      <w:pPr>
+        <w:pStyle w:val="4"/>
+        <w:bidi w:val="0"/>
         <w:rPr>
           <w:rFonts w:hint="default"/>
           <w:lang w:val="en-US" w:eastAsia="zh-CN"/>
         </w:rPr>
       </w:pPr>
-      <w:r>
+      <w:bookmarkStart w:id="43" w:name="_Toc3023"/>
+      <w:r>
+        <w:rPr>
+          <w:rFonts w:hint="eastAsia"/>
+          <w:lang w:val="en-US" w:eastAsia="zh-CN"/>
+        </w:rPr>
+        <w:t>5.1.1 网络分布式</w:t>
+      </w:r>
+      <w:bookmarkEnd w:id="43"/>
+    </w:p>
+    <w:p>
+      <w:pPr>
+        <w:ind w:firstLine="420"/>
+        <w:rPr>
+          <w:rFonts w:hint="eastAsia"/>
+          <w:lang w:val="en-US" w:eastAsia="zh-CN"/>
+        </w:rPr>
+      </w:pPr>
+      <w:r>
+        <w:rPr>
+          <w:rFonts w:hint="eastAsia"/>
+          <w:lang w:val="en-US" w:eastAsia="zh-CN"/>
+        </w:rPr>
+        <w:t>分布式服务通过HTTP重定向实现,客户端必须支持302才能实现分布式协议.</w:t>
+      </w:r>
+    </w:p>
+    <w:p>
+      <w:pPr>
+        <w:ind w:firstLine="420"/>
+        <w:rPr>
+          <w:rFonts w:hint="eastAsia"/>
+          <w:lang w:val="en-US" w:eastAsia="zh-CN"/>
+        </w:rPr>
+      </w:pPr>
+      <w:r>
+        <w:rPr>
+          <w:rFonts w:hint="eastAsia"/>
+          <w:lang w:val="en-US" w:eastAsia="zh-CN"/>
+        </w:rPr>
+        <w:t>通过分布式配置来处理.你可以通过数组配置一种或者多种分布式处理逻辑</w:t>
+      </w:r>
+    </w:p>
+    <w:p>
+      <w:pPr>
+        <w:ind w:firstLine="420"/>
         <w:rPr>
           <w:rFonts w:hint="default"/>
           <w:lang w:val="en-US" w:eastAsia="zh-CN"/>
         </w:rPr>
-        <w:t>XVer</w:t>
-      </w:r>
-      <w:r>
-        <w:rPr>
-          <w:rFonts w:hint="eastAsia"/>
-          <w:lang w:val="en-US" w:eastAsia="zh-CN"/>
-        </w:rPr>
-        <w:t xml:space="preserve"> 配置:用户显示当前版本号</w:t>
-      </w:r>
+      </w:pPr>
+      <w:r>
+        <w:rPr>
+          <w:rFonts w:hint="eastAsia"/>
+          <w:lang w:val="en-US" w:eastAsia="zh-CN"/>
+        </w:rPr>
+        <w:t>在使用分布式的时候,最后的逻辑分布式配置文件一定是关闭的.</w:t>
+      </w:r>
+    </w:p>
+    <w:p>
+      <w:pPr>
+        <w:pStyle w:val="5"/>
+        <w:bidi w:val="0"/>
+        <w:rPr>
+          <w:rFonts w:hint="default"/>
+          <w:lang w:val="en-US" w:eastAsia="zh-CN"/>
+        </w:rPr>
+      </w:pPr>
+      <w:r>
+        <w:rPr>
+          <w:rFonts w:hint="eastAsia"/>
+          <w:lang w:val="en-US" w:eastAsia="zh-CN"/>
+        </w:rPr>
+        <w:t>5.1.1.1 配置多个</w:t>
+      </w:r>
+    </w:p>
+    <w:p>
+      <w:pPr>
+        <w:ind w:firstLine="420"/>
+        <w:rPr>
+          <w:rFonts w:hint="eastAsia"/>
+          <w:lang w:val="en-US" w:eastAsia="zh-CN"/>
+        </w:rPr>
+      </w:pPr>
+      <w:r>
+        <w:rPr>
+          <w:rFonts w:hint="eastAsia"/>
+          <w:lang w:val="en-US" w:eastAsia="zh-CN"/>
+        </w:rPr>
+        <w:t>分布式配置:LoadBalance</w:t>
+      </w:r>
+    </w:p>
+    <w:p>
+      <w:pPr>
+        <w:ind w:firstLine="420"/>
+        <w:rPr>
+          <w:rFonts w:hint="eastAsia"/>
+          <w:lang w:val="en-US" w:eastAsia="zh-CN"/>
+        </w:rPr>
+      </w:pPr>
+      <w:r>
+        <w:rPr>
+          <w:rFonts w:hint="eastAsia"/>
+          <w:lang w:val="en-US" w:eastAsia="zh-CN"/>
+        </w:rPr>
+        <w:t>你可以在数组中添加多个地址指向其他服务器.这个时候,此服务器就是个分布式服务器,他不处理你指定的nUseMode业务配置.而是教给多个后端来处理.</w:t>
+      </w:r>
+    </w:p>
+    <w:p>
+      <w:pPr>
+        <w:ind w:firstLine="420"/>
+        <w:rPr>
+          <w:rFonts w:hint="default"/>
+          <w:lang w:val="en-US" w:eastAsia="zh-CN"/>
+        </w:rPr>
+      </w:pPr>
+      <w:r>
+        <w:rPr>
+          <w:rFonts w:hint="eastAsia"/>
+          <w:lang w:val="en-US" w:eastAsia="zh-CN"/>
+        </w:rPr>
+        <w:t>那么后端处理就需要设置nUseMode为0关闭.</w:t>
+      </w:r>
+    </w:p>
+    <w:p>
+      <w:pPr>
+        <w:pStyle w:val="4"/>
+        <w:bidi w:val="0"/>
+        <w:rPr>
+          <w:rFonts w:hint="default"/>
+          <w:lang w:val="en-US" w:eastAsia="zh-CN"/>
+        </w:rPr>
+      </w:pPr>
+      <w:bookmarkStart w:id="44" w:name="_Toc26057"/>
+      <w:r>
+        <w:rPr>
+          <w:rFonts w:hint="eastAsia"/>
+          <w:lang w:val="en-US" w:eastAsia="zh-CN"/>
+        </w:rPr>
+        <w:t>5.1.2 存储分布式</w:t>
+      </w:r>
+      <w:bookmarkEnd w:id="44"/>
     </w:p>
     <w:p>
       <w:pPr>
@@ -7993,7 +8836,7 @@
           <w:lang w:val="en-US" w:eastAsia="zh-CN"/>
         </w:rPr>
       </w:pPr>
-      <w:bookmarkStart w:id="38" w:name="_Toc32205"/>
+      <w:bookmarkStart w:id="45" w:name="_Toc4622"/>
       <w:r>
         <w:rPr>
           <w:rFonts w:hint="eastAsia"/>
@@ -8001,7 +8844,7 @@
         </w:rPr>
         <w:t>附录</w:t>
       </w:r>
-      <w:bookmarkEnd w:id="38"/>
+      <w:bookmarkEnd w:id="45"/>
     </w:p>
     <w:p>
       <w:pPr>
@@ -8011,7 +8854,7 @@
           <w:lang w:val="en-US" w:eastAsia="zh-CN"/>
         </w:rPr>
       </w:pPr>
-      <w:bookmarkStart w:id="39" w:name="_Toc17563"/>
+      <w:bookmarkStart w:id="46" w:name="_Toc18640"/>
       <w:r>
         <w:rPr>
           <w:rFonts w:hint="eastAsia"/>
@@ -8019,7 +8862,7 @@
         </w:rPr>
         <w:t>附录1 类型定义</w:t>
       </w:r>
-      <w:bookmarkEnd w:id="39"/>
+      <w:bookmarkEnd w:id="46"/>
     </w:p>
     <w:p>
       <w:pPr>
@@ -8044,7 +8887,7 @@
           <w:lang w:val="en-US" w:eastAsia="zh-CN"/>
         </w:rPr>
       </w:pPr>
-      <w:bookmarkStart w:id="40" w:name="_Toc27925"/>
+      <w:bookmarkStart w:id="47" w:name="_Toc29509"/>
       <w:r>
         <w:rPr>
           <w:rFonts w:hint="eastAsia"/>
@@ -8052,7 +8895,7 @@
         </w:rPr>
         <w:t>附录2 协议定义</w:t>
       </w:r>
-      <w:bookmarkEnd w:id="40"/>
+      <w:bookmarkEnd w:id="47"/>
     </w:p>
     <w:p>
       <w:pPr>
@@ -8079,7 +8922,7 @@
           <w:lang w:val="en-US" w:eastAsia="zh-CN"/>
         </w:rPr>
       </w:pPr>
-      <w:bookmarkStart w:id="41" w:name="_Toc4008"/>
+      <w:bookmarkStart w:id="48" w:name="_Toc17254"/>
       <w:r>
         <w:rPr>
           <w:rFonts w:hint="eastAsia"/>
@@ -8087,7 +8930,7 @@
         </w:rPr>
         <w:t>附录3 转换定义</w:t>
       </w:r>
-      <w:bookmarkEnd w:id="41"/>
+      <w:bookmarkEnd w:id="48"/>
     </w:p>
     <w:p>
       <w:pPr>
@@ -8101,7 +8944,7 @@
           <w:rFonts w:hint="eastAsia"/>
           <w:lang w:val="en-US" w:eastAsia="zh-CN"/>
         </w:rPr>
-        <w:t xml:space="preserve">    参考文件 XEngine_Types.h 只有LINUX下才有!</w:t>
+        <w:t xml:space="preserve">    参考文件 XEngine_Types.h </w:t>
       </w:r>
     </w:p>
     <w:p>
@@ -8113,7 +8956,7 @@
           <w:lang w:val="en-US" w:eastAsia="zh-CN"/>
         </w:rPr>
       </w:pPr>
-      <w:bookmarkStart w:id="42" w:name="_Toc23516"/>
+      <w:bookmarkStart w:id="49" w:name="_Toc29047"/>
       <w:r>
         <w:rPr>
           <w:rFonts w:hint="eastAsia"/>
@@ -8121,7 +8964,7 @@
         </w:rPr>
         <w:t>附录4 更新历史</w:t>
       </w:r>
-      <w:bookmarkEnd w:id="42"/>
+      <w:bookmarkEnd w:id="49"/>
     </w:p>
     <w:tbl>
       <w:tblPr>
@@ -8160,12 +9003,6 @@
             <w:insideH w:val="single" w:color="auto" w:sz="4" w:space="0"/>
             <w:insideV w:val="single" w:color="auto" w:sz="4" w:space="0"/>
           </w:tblBorders>
-          <w:tblCellMar>
-            <w:top w:w="0" w:type="dxa"/>
-            <w:left w:w="108" w:type="dxa"/>
-            <w:bottom w:w="0" w:type="dxa"/>
-            <w:right w:w="108" w:type="dxa"/>
-          </w:tblCellMar>
         </w:tblPrEx>
         <w:tc>
           <w:tcPr>

--- a/XEngine_Docment/Docment_zh.docx
+++ b/XEngine_Docment/Docment_zh.docx
@@ -3807,8 +3807,6 @@
               </w:rPr>
               <w:t>16</w:t>
             </w:r>
-            <w:bookmarkStart w:id="50" w:name="_GoBack"/>
-            <w:bookmarkEnd w:id="50"/>
           </w:p>
         </w:tc>
       </w:tr>
@@ -7762,6 +7760,21 @@
     <w:p>
       <w:pPr>
         <w:rPr>
+          <w:rFonts w:hint="eastAsia"/>
+          <w:lang w:val="en-US" w:eastAsia="zh-CN"/>
+        </w:rPr>
+      </w:pPr>
+      <w:r>
+        <w:rPr>
+          <w:rFonts w:hint="eastAsia"/>
+          <w:lang w:val="en-US" w:eastAsia="zh-CN"/>
+        </w:rPr>
+        <w:t>XSql 配置.支持MYSQL或者SQLITE</w:t>
+      </w:r>
+    </w:p>
+    <w:p>
+      <w:pPr>
+        <w:rPr>
           <w:rFonts w:hint="default"/>
           <w:lang w:val="en-US" w:eastAsia="zh-CN"/>
         </w:rPr>
@@ -7771,7 +7784,63 @@
           <w:rFonts w:hint="eastAsia"/>
           <w:lang w:val="en-US" w:eastAsia="zh-CN"/>
         </w:rPr>
-        <w:t>XSql 配置.需要MYSQL的支持</w:t>
+        <w:t>如果想启用P2P支持,必须在其他客户端上使用SQLITE数据库</w:t>
+      </w:r>
+      <w:bookmarkStart w:id="50" w:name="_GoBack"/>
+      <w:bookmarkEnd w:id="50"/>
+    </w:p>
+    <w:p>
+      <w:pPr>
+        <w:numPr>
+          <w:ilvl w:val="0"/>
+          <w:numId w:val="2"/>
+        </w:numPr>
+        <w:ind w:left="420" w:leftChars="0" w:hanging="420" w:firstLineChars="0"/>
+        <w:rPr>
+          <w:rFonts w:hint="default"/>
+          <w:lang w:val="en-US" w:eastAsia="zh-CN"/>
+        </w:rPr>
+      </w:pPr>
+      <w:r>
+        <w:rPr>
+          <w:rFonts w:hint="default"/>
+          <w:lang w:val="en-US" w:eastAsia="zh-CN"/>
+        </w:rPr>
+        <w:t>SQLType</w:t>
+      </w:r>
+      <w:r>
+        <w:rPr>
+          <w:rFonts w:hint="eastAsia"/>
+          <w:lang w:val="en-US" w:eastAsia="zh-CN"/>
+        </w:rPr>
+        <w:t>:数据库启用内型,0为不使用数据库,1为MYSQL,2为SQLITE</w:t>
+      </w:r>
+    </w:p>
+    <w:p>
+      <w:pPr>
+        <w:numPr>
+          <w:ilvl w:val="0"/>
+          <w:numId w:val="2"/>
+        </w:numPr>
+        <w:ind w:left="420" w:leftChars="0" w:hanging="420" w:firstLineChars="0"/>
+        <w:rPr>
+          <w:rFonts w:hint="default"/>
+          <w:lang w:val="en-US" w:eastAsia="zh-CN"/>
+        </w:rPr>
+      </w:pPr>
+      <w:r>
+        <w:rPr>
+          <w:rFonts w:hint="default"/>
+          <w:lang w:val="en-US" w:eastAsia="zh-CN"/>
+        </w:rPr>
+        <w:t>SQLFile</w:t>
+      </w:r>
+      <w:r>
+        <w:rPr>
+          <w:rFonts w:hint="eastAsia"/>
+          <w:lang w:val="en-US" w:eastAsia="zh-CN"/>
+        </w:rPr>
+        <w:t>:类型为2有效,表示SQLITE数据库保存位置</w:t>
       </w:r>
     </w:p>
     <w:p>
@@ -9003,6 +9072,12 @@
             <w:insideH w:val="single" w:color="auto" w:sz="4" w:space="0"/>
             <w:insideV w:val="single" w:color="auto" w:sz="4" w:space="0"/>
           </w:tblBorders>
+          <w:tblCellMar>
+            <w:top w:w="0" w:type="dxa"/>
+            <w:left w:w="108" w:type="dxa"/>
+            <w:bottom w:w="0" w:type="dxa"/>
+            <w:right w:w="108" w:type="dxa"/>
+          </w:tblCellMar>
         </w:tblPrEx>
         <w:tc>
           <w:tcPr>

--- a/XEngine_Docment/Docment_zh.docx
+++ b/XEngine_Docment/Docment_zh.docx
@@ -13,7 +13,7 @@
           <w:szCs w:val="44"/>
         </w:rPr>
       </w:pPr>
-      <w:bookmarkStart w:id="0" w:name="_Toc31207"/>
+      <w:bookmarkStart w:id="0" w:name="_Toc9302"/>
       <w:r>
         <w:rPr>
           <w:rFonts w:hint="eastAsia"/>
@@ -99,7 +99,7 @@
             <w:fldChar w:fldCharType="begin"/>
           </w:r>
           <w:r>
-            <w:instrText xml:space="preserve"> HYPERLINK \l _Toc31207 </w:instrText>
+            <w:instrText xml:space="preserve"> HYPERLINK \l _Toc9302 </w:instrText>
           </w:r>
           <w:r>
             <w:fldChar w:fldCharType="separate"/>
@@ -126,7 +126,7 @@
             <w:fldChar w:fldCharType="begin"/>
           </w:r>
           <w:r>
-            <w:instrText xml:space="preserve"> PAGEREF _Toc31207 \h </w:instrText>
+            <w:instrText xml:space="preserve"> PAGEREF _Toc9302 \h </w:instrText>
           </w:r>
           <w:r>
             <w:fldChar w:fldCharType="separate"/>
@@ -160,7 +160,7 @@
               <w:bCs/>
               <w:lang w:val="zh-CN"/>
             </w:rPr>
-            <w:instrText xml:space="preserve"> HYPERLINK \l _Toc3966 </w:instrText>
+            <w:instrText xml:space="preserve"> HYPERLINK \l _Toc6245 </w:instrText>
           </w:r>
           <w:r>
             <w:rPr>
@@ -182,7 +182,7 @@
             <w:fldChar w:fldCharType="begin"/>
           </w:r>
           <w:r>
-            <w:instrText xml:space="preserve"> PAGEREF _Toc3966 \h </w:instrText>
+            <w:instrText xml:space="preserve"> PAGEREF _Toc6245 \h </w:instrText>
           </w:r>
           <w:r>
             <w:fldChar w:fldCharType="separate"/>
@@ -220,7 +220,7 @@
               <w:bCs/>
               <w:lang w:val="zh-CN"/>
             </w:rPr>
-            <w:instrText xml:space="preserve"> HYPERLINK \l _Toc12519 </w:instrText>
+            <w:instrText xml:space="preserve"> HYPERLINK \l _Toc25221 </w:instrText>
           </w:r>
           <w:r>
             <w:rPr>
@@ -242,7 +242,7 @@
             <w:fldChar w:fldCharType="begin"/>
           </w:r>
           <w:r>
-            <w:instrText xml:space="preserve"> PAGEREF _Toc12519 \h </w:instrText>
+            <w:instrText xml:space="preserve"> PAGEREF _Toc25221 \h </w:instrText>
           </w:r>
           <w:r>
             <w:fldChar w:fldCharType="separate"/>
@@ -280,7 +280,7 @@
               <w:bCs/>
               <w:lang w:val="zh-CN"/>
             </w:rPr>
-            <w:instrText xml:space="preserve"> HYPERLINK \l _Toc28813 </w:instrText>
+            <w:instrText xml:space="preserve"> HYPERLINK \l _Toc2029 </w:instrText>
           </w:r>
           <w:r>
             <w:rPr>
@@ -304,7 +304,7 @@
             <w:fldChar w:fldCharType="begin"/>
           </w:r>
           <w:r>
-            <w:instrText xml:space="preserve"> PAGEREF _Toc28813 \h </w:instrText>
+            <w:instrText xml:space="preserve"> PAGEREF _Toc2029 \h </w:instrText>
           </w:r>
           <w:r>
             <w:fldChar w:fldCharType="separate"/>
@@ -342,7 +342,7 @@
               <w:bCs/>
               <w:lang w:val="zh-CN"/>
             </w:rPr>
-            <w:instrText xml:space="preserve"> HYPERLINK \l _Toc9898 </w:instrText>
+            <w:instrText xml:space="preserve"> HYPERLINK \l _Toc26706 </w:instrText>
           </w:r>
           <w:r>
             <w:rPr>
@@ -365,7 +365,7 @@
             <w:fldChar w:fldCharType="begin"/>
           </w:r>
           <w:r>
-            <w:instrText xml:space="preserve"> PAGEREF _Toc9898 \h </w:instrText>
+            <w:instrText xml:space="preserve"> PAGEREF _Toc26706 \h </w:instrText>
           </w:r>
           <w:r>
             <w:fldChar w:fldCharType="separate"/>
@@ -403,7 +403,7 @@
               <w:bCs/>
               <w:lang w:val="zh-CN"/>
             </w:rPr>
-            <w:instrText xml:space="preserve"> HYPERLINK \l _Toc17176 </w:instrText>
+            <w:instrText xml:space="preserve"> HYPERLINK \l _Toc379 </w:instrText>
           </w:r>
           <w:r>
             <w:rPr>
@@ -432,7 +432,7 @@
             <w:fldChar w:fldCharType="begin"/>
           </w:r>
           <w:r>
-            <w:instrText xml:space="preserve"> PAGEREF _Toc17176 \h </w:instrText>
+            <w:instrText xml:space="preserve"> PAGEREF _Toc379 \h </w:instrText>
           </w:r>
           <w:r>
             <w:fldChar w:fldCharType="separate"/>
@@ -470,7 +470,7 @@
               <w:bCs/>
               <w:lang w:val="zh-CN"/>
             </w:rPr>
-            <w:instrText xml:space="preserve"> HYPERLINK \l _Toc6065 </w:instrText>
+            <w:instrText xml:space="preserve"> HYPERLINK \l _Toc17000 </w:instrText>
           </w:r>
           <w:r>
             <w:rPr>
@@ -500,7 +500,7 @@
             <w:fldChar w:fldCharType="begin"/>
           </w:r>
           <w:r>
-            <w:instrText xml:space="preserve"> PAGEREF _Toc6065 \h </w:instrText>
+            <w:instrText xml:space="preserve"> PAGEREF _Toc17000 \h </w:instrText>
           </w:r>
           <w:r>
             <w:fldChar w:fldCharType="separate"/>
@@ -538,7 +538,7 @@
               <w:bCs/>
               <w:lang w:val="zh-CN"/>
             </w:rPr>
-            <w:instrText xml:space="preserve"> HYPERLINK \l _Toc10665 </w:instrText>
+            <w:instrText xml:space="preserve"> HYPERLINK \l _Toc26649 </w:instrText>
           </w:r>
           <w:r>
             <w:rPr>
@@ -568,13 +568,13 @@
             <w:fldChar w:fldCharType="begin"/>
           </w:r>
           <w:r>
-            <w:instrText xml:space="preserve"> PAGEREF _Toc10665 \h </w:instrText>
+            <w:instrText xml:space="preserve"> PAGEREF _Toc26649 \h </w:instrText>
           </w:r>
           <w:r>
             <w:fldChar w:fldCharType="separate"/>
           </w:r>
           <w:r>
-            <w:t>5</w:t>
+            <w:t>4</w:t>
           </w:r>
           <w:r>
             <w:fldChar w:fldCharType="end"/>
@@ -606,7 +606,7 @@
               <w:bCs/>
               <w:lang w:val="zh-CN"/>
             </w:rPr>
-            <w:instrText xml:space="preserve"> HYPERLINK \l _Toc23595 </w:instrText>
+            <w:instrText xml:space="preserve"> HYPERLINK \l _Toc21644 </w:instrText>
           </w:r>
           <w:r>
             <w:rPr>
@@ -636,7 +636,7 @@
             <w:fldChar w:fldCharType="begin"/>
           </w:r>
           <w:r>
-            <w:instrText xml:space="preserve"> PAGEREF _Toc23595 \h </w:instrText>
+            <w:instrText xml:space="preserve"> PAGEREF _Toc21644 \h </w:instrText>
           </w:r>
           <w:r>
             <w:fldChar w:fldCharType="separate"/>
@@ -674,7 +674,7 @@
               <w:bCs/>
               <w:lang w:val="zh-CN"/>
             </w:rPr>
-            <w:instrText xml:space="preserve"> HYPERLINK \l _Toc1111 </w:instrText>
+            <w:instrText xml:space="preserve"> HYPERLINK \l _Toc29139 </w:instrText>
           </w:r>
           <w:r>
             <w:rPr>
@@ -704,7 +704,7 @@
             <w:fldChar w:fldCharType="begin"/>
           </w:r>
           <w:r>
-            <w:instrText xml:space="preserve"> PAGEREF _Toc1111 \h </w:instrText>
+            <w:instrText xml:space="preserve"> PAGEREF _Toc29139 \h </w:instrText>
           </w:r>
           <w:r>
             <w:fldChar w:fldCharType="separate"/>
@@ -742,7 +742,7 @@
               <w:bCs/>
               <w:lang w:val="zh-CN"/>
             </w:rPr>
-            <w:instrText xml:space="preserve"> HYPERLINK \l _Toc8680 </w:instrText>
+            <w:instrText xml:space="preserve"> HYPERLINK \l _Toc16522 </w:instrText>
           </w:r>
           <w:r>
             <w:rPr>
@@ -765,7 +765,7 @@
             <w:fldChar w:fldCharType="begin"/>
           </w:r>
           <w:r>
-            <w:instrText xml:space="preserve"> PAGEREF _Toc8680 \h </w:instrText>
+            <w:instrText xml:space="preserve"> PAGEREF _Toc16522 \h </w:instrText>
           </w:r>
           <w:r>
             <w:fldChar w:fldCharType="separate"/>
@@ -803,7 +803,7 @@
               <w:bCs/>
               <w:lang w:val="zh-CN"/>
             </w:rPr>
-            <w:instrText xml:space="preserve"> HYPERLINK \l _Toc18279 </w:instrText>
+            <w:instrText xml:space="preserve"> HYPERLINK \l _Toc13677 </w:instrText>
           </w:r>
           <w:r>
             <w:rPr>
@@ -826,7 +826,7 @@
             <w:fldChar w:fldCharType="begin"/>
           </w:r>
           <w:r>
-            <w:instrText xml:space="preserve"> PAGEREF _Toc18279 \h </w:instrText>
+            <w:instrText xml:space="preserve"> PAGEREF _Toc13677 \h </w:instrText>
           </w:r>
           <w:r>
             <w:fldChar w:fldCharType="separate"/>
@@ -864,7 +864,7 @@
               <w:bCs/>
               <w:lang w:val="zh-CN"/>
             </w:rPr>
-            <w:instrText xml:space="preserve"> HYPERLINK \l _Toc23304 </w:instrText>
+            <w:instrText xml:space="preserve"> HYPERLINK \l _Toc30108 </w:instrText>
           </w:r>
           <w:r>
             <w:rPr>
@@ -887,7 +887,7 @@
             <w:fldChar w:fldCharType="begin"/>
           </w:r>
           <w:r>
-            <w:instrText xml:space="preserve"> PAGEREF _Toc23304 \h </w:instrText>
+            <w:instrText xml:space="preserve"> PAGEREF _Toc30108 \h </w:instrText>
           </w:r>
           <w:r>
             <w:fldChar w:fldCharType="separate"/>
@@ -925,7 +925,7 @@
               <w:bCs/>
               <w:lang w:val="zh-CN"/>
             </w:rPr>
-            <w:instrText xml:space="preserve"> HYPERLINK \l _Toc22452 </w:instrText>
+            <w:instrText xml:space="preserve"> HYPERLINK \l _Toc21174 </w:instrText>
           </w:r>
           <w:r>
             <w:rPr>
@@ -948,7 +948,7 @@
             <w:fldChar w:fldCharType="begin"/>
           </w:r>
           <w:r>
-            <w:instrText xml:space="preserve"> PAGEREF _Toc22452 \h </w:instrText>
+            <w:instrText xml:space="preserve"> PAGEREF _Toc21174 \h </w:instrText>
           </w:r>
           <w:r>
             <w:fldChar w:fldCharType="separate"/>
@@ -986,7 +986,7 @@
               <w:bCs/>
               <w:lang w:val="zh-CN"/>
             </w:rPr>
-            <w:instrText xml:space="preserve"> HYPERLINK \l _Toc12083 </w:instrText>
+            <w:instrText xml:space="preserve"> HYPERLINK \l _Toc13287 </w:instrText>
           </w:r>
           <w:r>
             <w:rPr>
@@ -1009,7 +1009,7 @@
             <w:fldChar w:fldCharType="begin"/>
           </w:r>
           <w:r>
-            <w:instrText xml:space="preserve"> PAGEREF _Toc12083 \h </w:instrText>
+            <w:instrText xml:space="preserve"> PAGEREF _Toc13287 \h </w:instrText>
           </w:r>
           <w:r>
             <w:fldChar w:fldCharType="separate"/>
@@ -1047,7 +1047,7 @@
               <w:bCs/>
               <w:lang w:val="zh-CN"/>
             </w:rPr>
-            <w:instrText xml:space="preserve"> HYPERLINK \l _Toc9121 </w:instrText>
+            <w:instrText xml:space="preserve"> HYPERLINK \l _Toc29317 </w:instrText>
           </w:r>
           <w:r>
             <w:rPr>
@@ -1070,7 +1070,7 @@
             <w:fldChar w:fldCharType="begin"/>
           </w:r>
           <w:r>
-            <w:instrText xml:space="preserve"> PAGEREF _Toc9121 \h </w:instrText>
+            <w:instrText xml:space="preserve"> PAGEREF _Toc29317 \h </w:instrText>
           </w:r>
           <w:r>
             <w:fldChar w:fldCharType="separate"/>
@@ -1108,7 +1108,7 @@
               <w:bCs/>
               <w:lang w:val="zh-CN"/>
             </w:rPr>
-            <w:instrText xml:space="preserve"> HYPERLINK \l _Toc27465 </w:instrText>
+            <w:instrText xml:space="preserve"> HYPERLINK \l _Toc27908 </w:instrText>
           </w:r>
           <w:r>
             <w:rPr>
@@ -1131,7 +1131,7 @@
             <w:fldChar w:fldCharType="begin"/>
           </w:r>
           <w:r>
-            <w:instrText xml:space="preserve"> PAGEREF _Toc27465 \h </w:instrText>
+            <w:instrText xml:space="preserve"> PAGEREF _Toc27908 \h </w:instrText>
           </w:r>
           <w:r>
             <w:fldChar w:fldCharType="separate"/>
@@ -1169,7 +1169,7 @@
               <w:bCs/>
               <w:lang w:val="zh-CN"/>
             </w:rPr>
-            <w:instrText xml:space="preserve"> HYPERLINK \l _Toc9320 </w:instrText>
+            <w:instrText xml:space="preserve"> HYPERLINK \l _Toc941 </w:instrText>
           </w:r>
           <w:r>
             <w:rPr>
@@ -1192,7 +1192,7 @@
             <w:fldChar w:fldCharType="begin"/>
           </w:r>
           <w:r>
-            <w:instrText xml:space="preserve"> PAGEREF _Toc9320 \h </w:instrText>
+            <w:instrText xml:space="preserve"> PAGEREF _Toc941 \h </w:instrText>
           </w:r>
           <w:r>
             <w:fldChar w:fldCharType="separate"/>
@@ -1230,7 +1230,7 @@
               <w:bCs/>
               <w:lang w:val="zh-CN"/>
             </w:rPr>
-            <w:instrText xml:space="preserve"> HYPERLINK \l _Toc3063 </w:instrText>
+            <w:instrText xml:space="preserve"> HYPERLINK \l _Toc29104 </w:instrText>
           </w:r>
           <w:r>
             <w:rPr>
@@ -1253,7 +1253,7 @@
             <w:fldChar w:fldCharType="begin"/>
           </w:r>
           <w:r>
-            <w:instrText xml:space="preserve"> PAGEREF _Toc3063 \h </w:instrText>
+            <w:instrText xml:space="preserve"> PAGEREF _Toc29104 \h </w:instrText>
           </w:r>
           <w:r>
             <w:fldChar w:fldCharType="separate"/>
@@ -1291,7 +1291,7 @@
               <w:bCs/>
               <w:lang w:val="zh-CN"/>
             </w:rPr>
-            <w:instrText xml:space="preserve"> HYPERLINK \l _Toc4857 </w:instrText>
+            <w:instrText xml:space="preserve"> HYPERLINK \l _Toc1120 </w:instrText>
           </w:r>
           <w:r>
             <w:rPr>
@@ -1314,7 +1314,7 @@
             <w:fldChar w:fldCharType="begin"/>
           </w:r>
           <w:r>
-            <w:instrText xml:space="preserve"> PAGEREF _Toc4857 \h </w:instrText>
+            <w:instrText xml:space="preserve"> PAGEREF _Toc1120 \h </w:instrText>
           </w:r>
           <w:r>
             <w:fldChar w:fldCharType="separate"/>
@@ -1352,7 +1352,7 @@
               <w:bCs/>
               <w:lang w:val="zh-CN"/>
             </w:rPr>
-            <w:instrText xml:space="preserve"> HYPERLINK \l _Toc8595 </w:instrText>
+            <w:instrText xml:space="preserve"> HYPERLINK \l _Toc7700 </w:instrText>
           </w:r>
           <w:r>
             <w:rPr>
@@ -1375,7 +1375,7 @@
             <w:fldChar w:fldCharType="begin"/>
           </w:r>
           <w:r>
-            <w:instrText xml:space="preserve"> PAGEREF _Toc8595 \h </w:instrText>
+            <w:instrText xml:space="preserve"> PAGEREF _Toc7700 \h </w:instrText>
           </w:r>
           <w:r>
             <w:fldChar w:fldCharType="separate"/>
@@ -1413,7 +1413,7 @@
               <w:bCs/>
               <w:lang w:val="zh-CN"/>
             </w:rPr>
-            <w:instrText xml:space="preserve"> HYPERLINK \l _Toc13521 </w:instrText>
+            <w:instrText xml:space="preserve"> HYPERLINK \l _Toc25564 </w:instrText>
           </w:r>
           <w:r>
             <w:rPr>
@@ -1436,7 +1436,7 @@
             <w:fldChar w:fldCharType="begin"/>
           </w:r>
           <w:r>
-            <w:instrText xml:space="preserve"> PAGEREF _Toc13521 \h </w:instrText>
+            <w:instrText xml:space="preserve"> PAGEREF _Toc25564 \h </w:instrText>
           </w:r>
           <w:r>
             <w:fldChar w:fldCharType="separate"/>
@@ -1474,7 +1474,7 @@
               <w:bCs/>
               <w:lang w:val="zh-CN"/>
             </w:rPr>
-            <w:instrText xml:space="preserve"> HYPERLINK \l _Toc40 </w:instrText>
+            <w:instrText xml:space="preserve"> HYPERLINK \l _Toc331 </w:instrText>
           </w:r>
           <w:r>
             <w:rPr>
@@ -1497,7 +1497,7 @@
             <w:fldChar w:fldCharType="begin"/>
           </w:r>
           <w:r>
-            <w:instrText xml:space="preserve"> PAGEREF _Toc40 \h </w:instrText>
+            <w:instrText xml:space="preserve"> PAGEREF _Toc331 \h </w:instrText>
           </w:r>
           <w:r>
             <w:fldChar w:fldCharType="separate"/>
@@ -1535,7 +1535,7 @@
               <w:bCs/>
               <w:lang w:val="zh-CN"/>
             </w:rPr>
-            <w:instrText xml:space="preserve"> HYPERLINK \l _Toc2147 </w:instrText>
+            <w:instrText xml:space="preserve"> HYPERLINK \l _Toc9817 </w:instrText>
           </w:r>
           <w:r>
             <w:rPr>
@@ -1558,7 +1558,7 @@
             <w:fldChar w:fldCharType="begin"/>
           </w:r>
           <w:r>
-            <w:instrText xml:space="preserve"> PAGEREF _Toc2147 \h </w:instrText>
+            <w:instrText xml:space="preserve"> PAGEREF _Toc9817 \h </w:instrText>
           </w:r>
           <w:r>
             <w:fldChar w:fldCharType="separate"/>
@@ -1596,7 +1596,7 @@
               <w:bCs/>
               <w:lang w:val="zh-CN"/>
             </w:rPr>
-            <w:instrText xml:space="preserve"> HYPERLINK \l _Toc1182 </w:instrText>
+            <w:instrText xml:space="preserve"> HYPERLINK \l _Toc8715 </w:instrText>
           </w:r>
           <w:r>
             <w:rPr>
@@ -1619,13 +1619,13 @@
             <w:fldChar w:fldCharType="begin"/>
           </w:r>
           <w:r>
-            <w:instrText xml:space="preserve"> PAGEREF _Toc1182 \h </w:instrText>
+            <w:instrText xml:space="preserve"> PAGEREF _Toc8715 \h </w:instrText>
           </w:r>
           <w:r>
             <w:fldChar w:fldCharType="separate"/>
           </w:r>
           <w:r>
-            <w:t>8</w:t>
+            <w:t>9</w:t>
           </w:r>
           <w:r>
             <w:fldChar w:fldCharType="end"/>
@@ -1657,7 +1657,7 @@
               <w:bCs/>
               <w:lang w:val="zh-CN"/>
             </w:rPr>
-            <w:instrText xml:space="preserve"> HYPERLINK \l _Toc5654 </w:instrText>
+            <w:instrText xml:space="preserve"> HYPERLINK \l _Toc1425 </w:instrText>
           </w:r>
           <w:r>
             <w:rPr>
@@ -1680,7 +1680,68 @@
             <w:fldChar w:fldCharType="begin"/>
           </w:r>
           <w:r>
-            <w:instrText xml:space="preserve"> PAGEREF _Toc5654 \h </w:instrText>
+            <w:instrText xml:space="preserve"> PAGEREF _Toc1425 \h </w:instrText>
+          </w:r>
+          <w:r>
+            <w:fldChar w:fldCharType="separate"/>
+          </w:r>
+          <w:r>
+            <w:t>9</w:t>
+          </w:r>
+          <w:r>
+            <w:fldChar w:fldCharType="end"/>
+          </w:r>
+          <w:r>
+            <w:rPr>
+              <w:bCs/>
+              <w:lang w:val="zh-CN"/>
+            </w:rPr>
+            <w:fldChar w:fldCharType="end"/>
+          </w:r>
+        </w:p>
+        <w:p>
+          <w:pPr>
+            <w:pStyle w:val="7"/>
+            <w:tabs>
+              <w:tab w:val="right" w:leader="dot" w:pos="8306"/>
+            </w:tabs>
+          </w:pPr>
+          <w:r>
+            <w:rPr>
+              <w:bCs/>
+              <w:lang w:val="zh-CN"/>
+            </w:rPr>
+            <w:fldChar w:fldCharType="begin"/>
+          </w:r>
+          <w:r>
+            <w:rPr>
+              <w:bCs/>
+              <w:lang w:val="zh-CN"/>
+            </w:rPr>
+            <w:instrText xml:space="preserve"> HYPERLINK \l _Toc20891 </w:instrText>
+          </w:r>
+          <w:r>
+            <w:rPr>
+              <w:bCs/>
+              <w:lang w:val="zh-CN"/>
+            </w:rPr>
+            <w:fldChar w:fldCharType="separate"/>
+          </w:r>
+          <w:r>
+            <w:rPr>
+              <w:rFonts w:hint="eastAsia"/>
+              <w:lang w:val="en-US" w:eastAsia="zh-CN"/>
+            </w:rPr>
+            <w:t>3.2.4 网络P2P文件</w:t>
+          </w:r>
+          <w:r>
+            <w:tab/>
+          </w:r>
+          <w:r>
+            <w:fldChar w:fldCharType="begin"/>
+          </w:r>
+          <w:r>
+            <w:instrText xml:space="preserve"> PAGEREF _Toc20891 \h </w:instrText>
           </w:r>
           <w:r>
             <w:fldChar w:fldCharType="separate"/>
@@ -1718,7 +1779,7 @@
               <w:bCs/>
               <w:lang w:val="zh-CN"/>
             </w:rPr>
-            <w:instrText xml:space="preserve"> HYPERLINK \l _Toc16479 </w:instrText>
+            <w:instrText xml:space="preserve"> HYPERLINK \l _Toc23129 </w:instrText>
           </w:r>
           <w:r>
             <w:rPr>
@@ -1741,13 +1802,13 @@
             <w:fldChar w:fldCharType="begin"/>
           </w:r>
           <w:r>
-            <w:instrText xml:space="preserve"> PAGEREF _Toc16479 \h </w:instrText>
+            <w:instrText xml:space="preserve"> PAGEREF _Toc23129 \h </w:instrText>
           </w:r>
           <w:r>
             <w:fldChar w:fldCharType="separate"/>
           </w:r>
           <w:r>
-            <w:t>9</w:t>
+            <w:t>11</w:t>
           </w:r>
           <w:r>
             <w:fldChar w:fldCharType="end"/>
@@ -1779,7 +1840,7 @@
               <w:bCs/>
               <w:lang w:val="zh-CN"/>
             </w:rPr>
-            <w:instrText xml:space="preserve"> HYPERLINK \l _Toc4580 </w:instrText>
+            <w:instrText xml:space="preserve"> HYPERLINK \l _Toc18303 </w:instrText>
           </w:r>
           <w:r>
             <w:rPr>
@@ -1802,13 +1863,13 @@
             <w:fldChar w:fldCharType="begin"/>
           </w:r>
           <w:r>
-            <w:instrText xml:space="preserve"> PAGEREF _Toc4580 \h </w:instrText>
+            <w:instrText xml:space="preserve"> PAGEREF _Toc18303 \h </w:instrText>
           </w:r>
           <w:r>
             <w:fldChar w:fldCharType="separate"/>
           </w:r>
           <w:r>
-            <w:t>9</w:t>
+            <w:t>11</w:t>
           </w:r>
           <w:r>
             <w:fldChar w:fldCharType="end"/>
@@ -1840,7 +1901,7 @@
               <w:bCs/>
               <w:lang w:val="zh-CN"/>
             </w:rPr>
-            <w:instrText xml:space="preserve"> HYPERLINK \l _Toc9961 </w:instrText>
+            <w:instrText xml:space="preserve"> HYPERLINK \l _Toc16413 </w:instrText>
           </w:r>
           <w:r>
             <w:rPr>
@@ -1863,13 +1924,13 @@
             <w:fldChar w:fldCharType="begin"/>
           </w:r>
           <w:r>
-            <w:instrText xml:space="preserve"> PAGEREF _Toc9961 \h </w:instrText>
+            <w:instrText xml:space="preserve"> PAGEREF _Toc16413 \h </w:instrText>
           </w:r>
           <w:r>
             <w:fldChar w:fldCharType="separate"/>
           </w:r>
           <w:r>
-            <w:t>10</w:t>
+            <w:t>12</w:t>
           </w:r>
           <w:r>
             <w:fldChar w:fldCharType="end"/>
@@ -1901,7 +1962,7 @@
               <w:bCs/>
               <w:lang w:val="zh-CN"/>
             </w:rPr>
-            <w:instrText xml:space="preserve"> HYPERLINK \l _Toc6926 </w:instrText>
+            <w:instrText xml:space="preserve"> HYPERLINK \l _Toc21377 </w:instrText>
           </w:r>
           <w:r>
             <w:rPr>
@@ -1924,13 +1985,13 @@
             <w:fldChar w:fldCharType="begin"/>
           </w:r>
           <w:r>
-            <w:instrText xml:space="preserve"> PAGEREF _Toc6926 \h </w:instrText>
+            <w:instrText xml:space="preserve"> PAGEREF _Toc21377 \h </w:instrText>
           </w:r>
           <w:r>
             <w:fldChar w:fldCharType="separate"/>
           </w:r>
           <w:r>
-            <w:t>12</w:t>
+            <w:t>13</w:t>
           </w:r>
           <w:r>
             <w:fldChar w:fldCharType="end"/>
@@ -1962,7 +2023,7 @@
               <w:bCs/>
               <w:lang w:val="zh-CN"/>
             </w:rPr>
-            <w:instrText xml:space="preserve"> HYPERLINK \l _Toc29997 </w:instrText>
+            <w:instrText xml:space="preserve"> HYPERLINK \l _Toc10570 </w:instrText>
           </w:r>
           <w:r>
             <w:rPr>
@@ -1985,13 +2046,13 @@
             <w:fldChar w:fldCharType="begin"/>
           </w:r>
           <w:r>
-            <w:instrText xml:space="preserve"> PAGEREF _Toc29997 \h </w:instrText>
+            <w:instrText xml:space="preserve"> PAGEREF _Toc10570 \h </w:instrText>
           </w:r>
           <w:r>
             <w:fldChar w:fldCharType="separate"/>
           </w:r>
           <w:r>
-            <w:t>13</w:t>
+            <w:t>15</w:t>
           </w:r>
           <w:r>
             <w:fldChar w:fldCharType="end"/>
@@ -2023,7 +2084,7 @@
               <w:bCs/>
               <w:lang w:val="zh-CN"/>
             </w:rPr>
-            <w:instrText xml:space="preserve"> HYPERLINK \l _Toc4761 </w:instrText>
+            <w:instrText xml:space="preserve"> HYPERLINK \l _Toc8447 </w:instrText>
           </w:r>
           <w:r>
             <w:rPr>
@@ -2046,13 +2107,13 @@
             <w:fldChar w:fldCharType="begin"/>
           </w:r>
           <w:r>
-            <w:instrText xml:space="preserve"> PAGEREF _Toc4761 \h </w:instrText>
+            <w:instrText xml:space="preserve"> PAGEREF _Toc8447 \h </w:instrText>
           </w:r>
           <w:r>
             <w:fldChar w:fldCharType="separate"/>
           </w:r>
           <w:r>
-            <w:t>14</w:t>
+            <w:t>16</w:t>
           </w:r>
           <w:r>
             <w:fldChar w:fldCharType="end"/>
@@ -2084,7 +2145,7 @@
               <w:bCs/>
               <w:lang w:val="zh-CN"/>
             </w:rPr>
-            <w:instrText xml:space="preserve"> HYPERLINK \l _Toc2221 </w:instrText>
+            <w:instrText xml:space="preserve"> HYPERLINK \l _Toc5091 </w:instrText>
           </w:r>
           <w:r>
             <w:rPr>
@@ -2107,13 +2168,13 @@
             <w:fldChar w:fldCharType="begin"/>
           </w:r>
           <w:r>
-            <w:instrText xml:space="preserve"> PAGEREF _Toc2221 \h </w:instrText>
+            <w:instrText xml:space="preserve"> PAGEREF _Toc5091 \h </w:instrText>
           </w:r>
           <w:r>
             <w:fldChar w:fldCharType="separate"/>
           </w:r>
           <w:r>
-            <w:t>14</w:t>
+            <w:t>16</w:t>
           </w:r>
           <w:r>
             <w:fldChar w:fldCharType="end"/>
@@ -2145,7 +2206,7 @@
               <w:bCs/>
               <w:lang w:val="zh-CN"/>
             </w:rPr>
-            <w:instrText xml:space="preserve"> HYPERLINK \l _Toc1630 </w:instrText>
+            <w:instrText xml:space="preserve"> HYPERLINK \l _Toc7587 </w:instrText>
           </w:r>
           <w:r>
             <w:rPr>
@@ -2168,13 +2229,13 @@
             <w:fldChar w:fldCharType="begin"/>
           </w:r>
           <w:r>
-            <w:instrText xml:space="preserve"> PAGEREF _Toc1630 \h </w:instrText>
+            <w:instrText xml:space="preserve"> PAGEREF _Toc7587 \h </w:instrText>
           </w:r>
           <w:r>
             <w:fldChar w:fldCharType="separate"/>
           </w:r>
           <w:r>
-            <w:t>14</w:t>
+            <w:t>16</w:t>
           </w:r>
           <w:r>
             <w:fldChar w:fldCharType="end"/>
@@ -2206,7 +2267,7 @@
               <w:bCs/>
               <w:lang w:val="zh-CN"/>
             </w:rPr>
-            <w:instrText xml:space="preserve"> HYPERLINK \l _Toc19632 </w:instrText>
+            <w:instrText xml:space="preserve"> HYPERLINK \l _Toc18383 </w:instrText>
           </w:r>
           <w:r>
             <w:rPr>
@@ -2229,13 +2290,13 @@
             <w:fldChar w:fldCharType="begin"/>
           </w:r>
           <w:r>
-            <w:instrText xml:space="preserve"> PAGEREF _Toc19632 \h </w:instrText>
+            <w:instrText xml:space="preserve"> PAGEREF _Toc18383 \h </w:instrText>
           </w:r>
           <w:r>
             <w:fldChar w:fldCharType="separate"/>
           </w:r>
           <w:r>
-            <w:t>14</w:t>
+            <w:t>16</w:t>
           </w:r>
           <w:r>
             <w:fldChar w:fldCharType="end"/>
@@ -2267,7 +2328,7 @@
               <w:bCs/>
               <w:lang w:val="zh-CN"/>
             </w:rPr>
-            <w:instrText xml:space="preserve"> HYPERLINK \l _Toc24058 </w:instrText>
+            <w:instrText xml:space="preserve"> HYPERLINK \l _Toc26358 </w:instrText>
           </w:r>
           <w:r>
             <w:rPr>
@@ -2290,13 +2351,13 @@
             <w:fldChar w:fldCharType="begin"/>
           </w:r>
           <w:r>
-            <w:instrText xml:space="preserve"> PAGEREF _Toc24058 \h </w:instrText>
+            <w:instrText xml:space="preserve"> PAGEREF _Toc26358 \h </w:instrText>
           </w:r>
           <w:r>
             <w:fldChar w:fldCharType="separate"/>
           </w:r>
           <w:r>
-            <w:t>14</w:t>
+            <w:t>16</w:t>
           </w:r>
           <w:r>
             <w:fldChar w:fldCharType="end"/>
@@ -2328,7 +2389,7 @@
               <w:bCs/>
               <w:lang w:val="zh-CN"/>
             </w:rPr>
-            <w:instrText xml:space="preserve"> HYPERLINK \l _Toc22031 </w:instrText>
+            <w:instrText xml:space="preserve"> HYPERLINK \l _Toc5294 </w:instrText>
           </w:r>
           <w:r>
             <w:rPr>
@@ -2351,13 +2412,13 @@
             <w:fldChar w:fldCharType="begin"/>
           </w:r>
           <w:r>
-            <w:instrText xml:space="preserve"> PAGEREF _Toc22031 \h </w:instrText>
+            <w:instrText xml:space="preserve"> PAGEREF _Toc5294 \h </w:instrText>
           </w:r>
           <w:r>
             <w:fldChar w:fldCharType="separate"/>
           </w:r>
           <w:r>
-            <w:t>15</w:t>
+            <w:t>17</w:t>
           </w:r>
           <w:r>
             <w:fldChar w:fldCharType="end"/>
@@ -2389,7 +2450,7 @@
               <w:bCs/>
               <w:lang w:val="zh-CN"/>
             </w:rPr>
-            <w:instrText xml:space="preserve"> HYPERLINK \l _Toc8162 </w:instrText>
+            <w:instrText xml:space="preserve"> HYPERLINK \l _Toc32108 </w:instrText>
           </w:r>
           <w:r>
             <w:rPr>
@@ -2412,13 +2473,13 @@
             <w:fldChar w:fldCharType="begin"/>
           </w:r>
           <w:r>
-            <w:instrText xml:space="preserve"> PAGEREF _Toc8162 \h </w:instrText>
+            <w:instrText xml:space="preserve"> PAGEREF _Toc32108 \h </w:instrText>
           </w:r>
           <w:r>
             <w:fldChar w:fldCharType="separate"/>
           </w:r>
           <w:r>
-            <w:t>15</w:t>
+            <w:t>17</w:t>
           </w:r>
           <w:r>
             <w:fldChar w:fldCharType="end"/>
@@ -2450,7 +2511,7 @@
               <w:bCs/>
               <w:lang w:val="zh-CN"/>
             </w:rPr>
-            <w:instrText xml:space="preserve"> HYPERLINK \l _Toc19043 </w:instrText>
+            <w:instrText xml:space="preserve"> HYPERLINK \l _Toc29490 </w:instrText>
           </w:r>
           <w:r>
             <w:rPr>
@@ -2473,13 +2534,13 @@
             <w:fldChar w:fldCharType="begin"/>
           </w:r>
           <w:r>
-            <w:instrText xml:space="preserve"> PAGEREF _Toc19043 \h </w:instrText>
+            <w:instrText xml:space="preserve"> PAGEREF _Toc29490 \h </w:instrText>
           </w:r>
           <w:r>
             <w:fldChar w:fldCharType="separate"/>
           </w:r>
           <w:r>
-            <w:t>15</w:t>
+            <w:t>17</w:t>
           </w:r>
           <w:r>
             <w:fldChar w:fldCharType="end"/>
@@ -2511,7 +2572,7 @@
               <w:bCs/>
               <w:lang w:val="zh-CN"/>
             </w:rPr>
-            <w:instrText xml:space="preserve"> HYPERLINK \l _Toc6240 </w:instrText>
+            <w:instrText xml:space="preserve"> HYPERLINK \l _Toc12498 </w:instrText>
           </w:r>
           <w:r>
             <w:rPr>
@@ -2534,13 +2595,13 @@
             <w:fldChar w:fldCharType="begin"/>
           </w:r>
           <w:r>
-            <w:instrText xml:space="preserve"> PAGEREF _Toc6240 \h </w:instrText>
+            <w:instrText xml:space="preserve"> PAGEREF _Toc12498 \h </w:instrText>
           </w:r>
           <w:r>
             <w:fldChar w:fldCharType="separate"/>
           </w:r>
           <w:r>
-            <w:t>15</w:t>
+            <w:t>17</w:t>
           </w:r>
           <w:r>
             <w:fldChar w:fldCharType="end"/>
@@ -2572,7 +2633,7 @@
               <w:bCs/>
               <w:lang w:val="zh-CN"/>
             </w:rPr>
-            <w:instrText xml:space="preserve"> HYPERLINK \l _Toc21913 </w:instrText>
+            <w:instrText xml:space="preserve"> HYPERLINK \l _Toc20040 </w:instrText>
           </w:r>
           <w:r>
             <w:rPr>
@@ -2595,13 +2656,13 @@
             <w:fldChar w:fldCharType="begin"/>
           </w:r>
           <w:r>
-            <w:instrText xml:space="preserve"> PAGEREF _Toc21913 \h </w:instrText>
+            <w:instrText xml:space="preserve"> PAGEREF _Toc20040 \h </w:instrText>
           </w:r>
           <w:r>
             <w:fldChar w:fldCharType="separate"/>
           </w:r>
           <w:r>
-            <w:t>16</w:t>
+            <w:t>18</w:t>
           </w:r>
           <w:r>
             <w:fldChar w:fldCharType="end"/>
@@ -2633,7 +2694,7 @@
               <w:bCs/>
               <w:lang w:val="zh-CN"/>
             </w:rPr>
-            <w:instrText xml:space="preserve"> HYPERLINK \l _Toc14671 </w:instrText>
+            <w:instrText xml:space="preserve"> HYPERLINK \l _Toc6484 </w:instrText>
           </w:r>
           <w:r>
             <w:rPr>
@@ -2656,13 +2717,13 @@
             <w:fldChar w:fldCharType="begin"/>
           </w:r>
           <w:r>
-            <w:instrText xml:space="preserve"> PAGEREF _Toc14671 \h </w:instrText>
+            <w:instrText xml:space="preserve"> PAGEREF _Toc6484 \h </w:instrText>
           </w:r>
           <w:r>
             <w:fldChar w:fldCharType="separate"/>
           </w:r>
           <w:r>
-            <w:t>16</w:t>
+            <w:t>18</w:t>
           </w:r>
           <w:r>
             <w:fldChar w:fldCharType="end"/>
@@ -2694,7 +2755,7 @@
               <w:bCs/>
               <w:lang w:val="zh-CN"/>
             </w:rPr>
-            <w:instrText xml:space="preserve"> HYPERLINK \l _Toc18746 </w:instrText>
+            <w:instrText xml:space="preserve"> HYPERLINK \l _Toc6814 </w:instrText>
           </w:r>
           <w:r>
             <w:rPr>
@@ -2717,13 +2778,13 @@
             <w:fldChar w:fldCharType="begin"/>
           </w:r>
           <w:r>
-            <w:instrText xml:space="preserve"> PAGEREF _Toc18746 \h </w:instrText>
+            <w:instrText xml:space="preserve"> PAGEREF _Toc6814 \h </w:instrText>
           </w:r>
           <w:r>
             <w:fldChar w:fldCharType="separate"/>
           </w:r>
           <w:r>
-            <w:t>16</w:t>
+            <w:t>18</w:t>
           </w:r>
           <w:r>
             <w:fldChar w:fldCharType="end"/>
@@ -2755,7 +2816,7 @@
               <w:bCs/>
               <w:lang w:val="zh-CN"/>
             </w:rPr>
-            <w:instrText xml:space="preserve"> HYPERLINK \l _Toc197 </w:instrText>
+            <w:instrText xml:space="preserve"> HYPERLINK \l _Toc18790 </w:instrText>
           </w:r>
           <w:r>
             <w:rPr>
@@ -2778,13 +2839,13 @@
             <w:fldChar w:fldCharType="begin"/>
           </w:r>
           <w:r>
-            <w:instrText xml:space="preserve"> PAGEREF _Toc197 \h </w:instrText>
+            <w:instrText xml:space="preserve"> PAGEREF _Toc18790 \h </w:instrText>
           </w:r>
           <w:r>
             <w:fldChar w:fldCharType="separate"/>
           </w:r>
           <w:r>
-            <w:t>16</w:t>
+            <w:t>18</w:t>
           </w:r>
           <w:r>
             <w:fldChar w:fldCharType="end"/>
@@ -2816,7 +2877,7 @@
               <w:bCs/>
               <w:lang w:val="zh-CN"/>
             </w:rPr>
-            <w:instrText xml:space="preserve"> HYPERLINK \l _Toc6891 </w:instrText>
+            <w:instrText xml:space="preserve"> HYPERLINK \l _Toc22344 </w:instrText>
           </w:r>
           <w:r>
             <w:rPr>
@@ -2839,13 +2900,13 @@
             <w:fldChar w:fldCharType="begin"/>
           </w:r>
           <w:r>
-            <w:instrText xml:space="preserve"> PAGEREF _Toc6891 \h </w:instrText>
+            <w:instrText xml:space="preserve"> PAGEREF _Toc22344 \h </w:instrText>
           </w:r>
           <w:r>
             <w:fldChar w:fldCharType="separate"/>
           </w:r>
           <w:r>
-            <w:t>16</w:t>
+            <w:t>18</w:t>
           </w:r>
           <w:r>
             <w:fldChar w:fldCharType="end"/>
@@ -2877,7 +2938,7 @@
               <w:bCs/>
               <w:lang w:val="zh-CN"/>
             </w:rPr>
-            <w:instrText xml:space="preserve"> HYPERLINK \l _Toc26134 </w:instrText>
+            <w:instrText xml:space="preserve"> HYPERLINK \l _Toc2145 </w:instrText>
           </w:r>
           <w:r>
             <w:rPr>
@@ -2900,13 +2961,13 @@
             <w:fldChar w:fldCharType="begin"/>
           </w:r>
           <w:r>
-            <w:instrText xml:space="preserve"> PAGEREF _Toc26134 \h </w:instrText>
+            <w:instrText xml:space="preserve"> PAGEREF _Toc2145 \h </w:instrText>
           </w:r>
           <w:r>
             <w:fldChar w:fldCharType="separate"/>
           </w:r>
           <w:r>
-            <w:t>16</w:t>
+            <w:t>18</w:t>
           </w:r>
           <w:r>
             <w:fldChar w:fldCharType="end"/>
@@ -2938,7 +2999,7 @@
               <w:bCs/>
               <w:lang w:val="zh-CN"/>
             </w:rPr>
-            <w:instrText xml:space="preserve"> HYPERLINK \l _Toc25583 </w:instrText>
+            <w:instrText xml:space="preserve"> HYPERLINK \l _Toc10382 </w:instrText>
           </w:r>
           <w:r>
             <w:rPr>
@@ -2961,13 +3022,13 @@
             <w:fldChar w:fldCharType="begin"/>
           </w:r>
           <w:r>
-            <w:instrText xml:space="preserve"> PAGEREF _Toc25583 \h </w:instrText>
+            <w:instrText xml:space="preserve"> PAGEREF _Toc10382 \h </w:instrText>
           </w:r>
           <w:r>
             <w:fldChar w:fldCharType="separate"/>
           </w:r>
           <w:r>
-            <w:t>17</w:t>
+            <w:t>18</w:t>
           </w:r>
           <w:r>
             <w:fldChar w:fldCharType="end"/>
@@ -2999,7 +3060,7 @@
               <w:bCs/>
               <w:lang w:val="zh-CN"/>
             </w:rPr>
-            <w:instrText xml:space="preserve"> HYPERLINK \l _Toc1995 </w:instrText>
+            <w:instrText xml:space="preserve"> HYPERLINK \l _Toc8845 </w:instrText>
           </w:r>
           <w:r>
             <w:rPr>
@@ -3022,13 +3083,13 @@
             <w:fldChar w:fldCharType="begin"/>
           </w:r>
           <w:r>
-            <w:instrText xml:space="preserve"> PAGEREF _Toc1995 \h </w:instrText>
+            <w:instrText xml:space="preserve"> PAGEREF _Toc8845 \h </w:instrText>
           </w:r>
           <w:r>
             <w:fldChar w:fldCharType="separate"/>
           </w:r>
           <w:r>
-            <w:t>17</w:t>
+            <w:t>19</w:t>
           </w:r>
           <w:r>
             <w:fldChar w:fldCharType="end"/>
@@ -3060,7 +3121,7 @@
               <w:bCs/>
               <w:lang w:val="zh-CN"/>
             </w:rPr>
-            <w:instrText xml:space="preserve"> HYPERLINK \l _Toc20910 </w:instrText>
+            <w:instrText xml:space="preserve"> HYPERLINK \l _Toc1579 </w:instrText>
           </w:r>
           <w:r>
             <w:rPr>
@@ -3083,13 +3144,13 @@
             <w:fldChar w:fldCharType="begin"/>
           </w:r>
           <w:r>
-            <w:instrText xml:space="preserve"> PAGEREF _Toc20910 \h </w:instrText>
+            <w:instrText xml:space="preserve"> PAGEREF _Toc1579 \h </w:instrText>
           </w:r>
           <w:r>
             <w:fldChar w:fldCharType="separate"/>
           </w:r>
           <w:r>
-            <w:t>17</w:t>
+            <w:t>19</w:t>
           </w:r>
           <w:r>
             <w:fldChar w:fldCharType="end"/>
@@ -3121,7 +3182,7 @@
               <w:bCs/>
               <w:lang w:val="zh-CN"/>
             </w:rPr>
-            <w:instrText xml:space="preserve"> HYPERLINK \l _Toc27275 </w:instrText>
+            <w:instrText xml:space="preserve"> HYPERLINK \l _Toc749 </w:instrText>
           </w:r>
           <w:r>
             <w:rPr>
@@ -3144,13 +3205,13 @@
             <w:fldChar w:fldCharType="begin"/>
           </w:r>
           <w:r>
-            <w:instrText xml:space="preserve"> PAGEREF _Toc27275 \h </w:instrText>
+            <w:instrText xml:space="preserve"> PAGEREF _Toc749 \h </w:instrText>
           </w:r>
           <w:r>
             <w:fldChar w:fldCharType="separate"/>
           </w:r>
           <w:r>
-            <w:t>17</w:t>
+            <w:t>19</w:t>
           </w:r>
           <w:r>
             <w:fldChar w:fldCharType="end"/>
@@ -3182,7 +3243,7 @@
               <w:bCs/>
               <w:lang w:val="zh-CN"/>
             </w:rPr>
-            <w:instrText xml:space="preserve"> HYPERLINK \l _Toc14230 </w:instrText>
+            <w:instrText xml:space="preserve"> HYPERLINK \l _Toc133 </w:instrText>
           </w:r>
           <w:r>
             <w:rPr>
@@ -3205,13 +3266,13 @@
             <w:fldChar w:fldCharType="begin"/>
           </w:r>
           <w:r>
-            <w:instrText xml:space="preserve"> PAGEREF _Toc14230 \h </w:instrText>
+            <w:instrText xml:space="preserve"> PAGEREF _Toc133 \h </w:instrText>
           </w:r>
           <w:r>
             <w:fldChar w:fldCharType="separate"/>
           </w:r>
           <w:r>
-            <w:t>17</w:t>
+            <w:t>19</w:t>
           </w:r>
           <w:r>
             <w:fldChar w:fldCharType="end"/>
@@ -3243,7 +3304,7 @@
               <w:bCs/>
               <w:lang w:val="zh-CN"/>
             </w:rPr>
-            <w:instrText xml:space="preserve"> HYPERLINK \l _Toc22528 </w:instrText>
+            <w:instrText xml:space="preserve"> HYPERLINK \l _Toc11281 </w:instrText>
           </w:r>
           <w:r>
             <w:rPr>
@@ -3266,13 +3327,13 @@
             <w:fldChar w:fldCharType="begin"/>
           </w:r>
           <w:r>
-            <w:instrText xml:space="preserve"> PAGEREF _Toc22528 \h </w:instrText>
+            <w:instrText xml:space="preserve"> PAGEREF _Toc11281 \h </w:instrText>
           </w:r>
           <w:r>
             <w:fldChar w:fldCharType="separate"/>
           </w:r>
           <w:r>
-            <w:t>17</w:t>
+            <w:t>19</w:t>
           </w:r>
           <w:r>
             <w:fldChar w:fldCharType="end"/>
@@ -3304,7 +3365,7 @@
               <w:bCs/>
               <w:lang w:val="zh-CN"/>
             </w:rPr>
-            <w:instrText xml:space="preserve"> HYPERLINK \l _Toc13514 </w:instrText>
+            <w:instrText xml:space="preserve"> HYPERLINK \l _Toc31910 </w:instrText>
           </w:r>
           <w:r>
             <w:rPr>
@@ -3327,13 +3388,13 @@
             <w:fldChar w:fldCharType="begin"/>
           </w:r>
           <w:r>
-            <w:instrText xml:space="preserve"> PAGEREF _Toc13514 \h </w:instrText>
+            <w:instrText xml:space="preserve"> PAGEREF _Toc31910 \h </w:instrText>
           </w:r>
           <w:r>
             <w:fldChar w:fldCharType="separate"/>
           </w:r>
           <w:r>
-            <w:t>17</w:t>
+            <w:t>19</w:t>
           </w:r>
           <w:r>
             <w:fldChar w:fldCharType="end"/>
@@ -3365,7 +3426,7 @@
               <w:bCs/>
               <w:lang w:val="zh-CN"/>
             </w:rPr>
-            <w:instrText xml:space="preserve"> HYPERLINK \l _Toc9798 </w:instrText>
+            <w:instrText xml:space="preserve"> HYPERLINK \l _Toc4267 </w:instrText>
           </w:r>
           <w:r>
             <w:rPr>
@@ -3388,13 +3449,13 @@
             <w:fldChar w:fldCharType="begin"/>
           </w:r>
           <w:r>
-            <w:instrText xml:space="preserve"> PAGEREF _Toc9798 \h </w:instrText>
+            <w:instrText xml:space="preserve"> PAGEREF _Toc4267 \h </w:instrText>
           </w:r>
           <w:r>
             <w:fldChar w:fldCharType="separate"/>
           </w:r>
           <w:r>
-            <w:t>18</w:t>
+            <w:t>20</w:t>
           </w:r>
           <w:r>
             <w:fldChar w:fldCharType="end"/>
@@ -3426,7 +3487,7 @@
               <w:bCs/>
               <w:lang w:val="zh-CN"/>
             </w:rPr>
-            <w:instrText xml:space="preserve"> HYPERLINK \l _Toc13432 </w:instrText>
+            <w:instrText xml:space="preserve"> HYPERLINK \l _Toc1280 </w:instrText>
           </w:r>
           <w:r>
             <w:rPr>
@@ -3449,13 +3510,13 @@
             <w:fldChar w:fldCharType="begin"/>
           </w:r>
           <w:r>
-            <w:instrText xml:space="preserve"> PAGEREF _Toc13432 \h </w:instrText>
+            <w:instrText xml:space="preserve"> PAGEREF _Toc1280 \h </w:instrText>
           </w:r>
           <w:r>
             <w:fldChar w:fldCharType="separate"/>
           </w:r>
           <w:r>
-            <w:t>18</w:t>
+            <w:t>20</w:t>
           </w:r>
           <w:r>
             <w:fldChar w:fldCharType="end"/>
@@ -3487,7 +3548,7 @@
               <w:bCs/>
               <w:lang w:val="zh-CN"/>
             </w:rPr>
-            <w:instrText xml:space="preserve"> HYPERLINK \l _Toc13153 </w:instrText>
+            <w:instrText xml:space="preserve"> HYPERLINK \l _Toc4555 </w:instrText>
           </w:r>
           <w:r>
             <w:rPr>
@@ -3510,13 +3571,13 @@
             <w:fldChar w:fldCharType="begin"/>
           </w:r>
           <w:r>
-            <w:instrText xml:space="preserve"> PAGEREF _Toc13153 \h </w:instrText>
+            <w:instrText xml:space="preserve"> PAGEREF _Toc4555 \h </w:instrText>
           </w:r>
           <w:r>
             <w:fldChar w:fldCharType="separate"/>
           </w:r>
           <w:r>
-            <w:t>18</w:t>
+            <w:t>20</w:t>
           </w:r>
           <w:r>
             <w:fldChar w:fldCharType="end"/>
@@ -3545,13 +3606,6 @@
         </w:p>
       </w:sdtContent>
     </w:sdt>
-    <w:p>
-      <w:pPr>
-        <w:rPr>
-          <w:rFonts w:hint="eastAsia"/>
-        </w:rPr>
-      </w:pPr>
-    </w:p>
     <w:p>
       <w:pPr>
         <w:rPr>
@@ -4002,7 +4056,7 @@
                 <w:rFonts w:hint="eastAsia"/>
                 <w:lang w:val="en-US" w:eastAsia="zh-CN"/>
               </w:rPr>
-              <w:t>2.0</w:t>
+              <w:t>2.1</w:t>
             </w:r>
           </w:p>
         </w:tc>
@@ -4017,6 +4071,12 @@
             <w:insideH w:val="none" w:color="auto" w:sz="0" w:space="0"/>
             <w:insideV w:val="none" w:color="auto" w:sz="0" w:space="0"/>
           </w:tblBorders>
+          <w:tblCellMar>
+            <w:top w:w="15" w:type="dxa"/>
+            <w:left w:w="15" w:type="dxa"/>
+            <w:bottom w:w="15" w:type="dxa"/>
+            <w:right w:w="15" w:type="dxa"/>
+          </w:tblCellMar>
         </w:tblPrEx>
         <w:trPr>
           <w:trHeight w:val="500" w:hRule="atLeast"/>
@@ -4113,7 +4173,7 @@
                 <w:rFonts w:hint="eastAsia"/>
                 <w:lang w:val="en-US" w:eastAsia="zh-CN"/>
               </w:rPr>
-              <w:t>07</w:t>
+              <w:t>08</w:t>
             </w:r>
             <w:r>
               <w:t>-</w:t>
@@ -4123,8 +4183,10 @@
                 <w:rFonts w:hint="eastAsia"/>
                 <w:lang w:val="en-US" w:eastAsia="zh-CN"/>
               </w:rPr>
-              <w:t>23</w:t>
+              <w:t>06</w:t>
             </w:r>
+            <w:bookmarkStart w:id="57" w:name="_GoBack"/>
+            <w:bookmarkEnd w:id="57"/>
           </w:p>
         </w:tc>
       </w:tr>
@@ -4202,8 +4264,6 @@
           <w:rFonts w:hint="eastAsia"/>
         </w:rPr>
       </w:pPr>
-      <w:bookmarkStart w:id="56" w:name="_GoBack"/>
-      <w:bookmarkEnd w:id="56"/>
     </w:p>
     <w:p>
       <w:pPr>
@@ -4447,7 +4507,7 @@
       <w:pPr>
         <w:pStyle w:val="2"/>
       </w:pPr>
-      <w:bookmarkStart w:id="1" w:name="_Toc3966"/>
+      <w:bookmarkStart w:id="1" w:name="_Toc6245"/>
       <w:r>
         <w:rPr>
           <w:rFonts w:hint="eastAsia"/>
@@ -4463,7 +4523,7 @@
           <w:rFonts w:hint="eastAsia"/>
         </w:rPr>
       </w:pPr>
-      <w:bookmarkStart w:id="2" w:name="_Toc12519"/>
+      <w:bookmarkStart w:id="2" w:name="_Toc25221"/>
       <w:r>
         <w:rPr>
           <w:rFonts w:hint="eastAsia"/>
@@ -4512,7 +4572,7 @@
           <w:lang w:eastAsia="zh-CN"/>
         </w:rPr>
       </w:pPr>
-      <w:bookmarkStart w:id="3" w:name="_Toc28813"/>
+      <w:bookmarkStart w:id="3" w:name="_Toc2029"/>
       <w:r>
         <w:rPr>
           <w:rFonts w:hint="eastAsia"/>
@@ -4548,7 +4608,7 @@
           <w:lang w:val="en-US" w:eastAsia="zh-CN"/>
         </w:rPr>
       </w:pPr>
-      <w:bookmarkStart w:id="4" w:name="_Toc9898"/>
+      <w:bookmarkStart w:id="4" w:name="_Toc26706"/>
       <w:r>
         <w:rPr>
           <w:rFonts w:hint="eastAsia"/>
@@ -4598,7 +4658,7 @@
           <w:lang w:val="en-US" w:eastAsia="zh-CN"/>
         </w:rPr>
       </w:pPr>
-      <w:bookmarkStart w:id="5" w:name="_Toc17176"/>
+      <w:bookmarkStart w:id="5" w:name="_Toc379"/>
       <w:r>
         <w:rPr>
           <w:rFonts w:hint="eastAsia"/>
@@ -4691,7 +4751,7 @@
           <w:lang w:val="en-US" w:eastAsia="zh-CN"/>
         </w:rPr>
       </w:pPr>
-      <w:bookmarkStart w:id="6" w:name="_Toc6065"/>
+      <w:bookmarkStart w:id="6" w:name="_Toc17000"/>
       <w:r>
         <w:rPr>
           <w:rFonts w:hint="eastAsia"/>
@@ -4778,7 +4838,7 @@
           <w:lang w:val="en-US" w:eastAsia="zh-CN"/>
         </w:rPr>
       </w:pPr>
-      <w:bookmarkStart w:id="7" w:name="_Toc10665"/>
+      <w:bookmarkStart w:id="7" w:name="_Toc26649"/>
       <w:r>
         <w:rPr>
           <w:rFonts w:hint="eastAsia"/>
@@ -4833,7 +4893,7 @@
           <w:lang w:val="en-US" w:eastAsia="zh-CN"/>
         </w:rPr>
       </w:pPr>
-      <w:bookmarkStart w:id="8" w:name="_Toc23595"/>
+      <w:bookmarkStart w:id="8" w:name="_Toc21644"/>
       <w:r>
         <w:rPr>
           <w:rFonts w:hint="eastAsia"/>
@@ -4884,7 +4944,7 @@
           <w:lang w:val="en-US" w:eastAsia="zh-CN"/>
         </w:rPr>
       </w:pPr>
-      <w:bookmarkStart w:id="9" w:name="_Toc1111"/>
+      <w:bookmarkStart w:id="9" w:name="_Toc29139"/>
       <w:r>
         <w:rPr>
           <w:rFonts w:hint="eastAsia"/>
@@ -4910,7 +4970,7 @@
           <w:lang w:val="en-US" w:eastAsia="zh-CN"/>
         </w:rPr>
       </w:pPr>
-      <w:bookmarkStart w:id="10" w:name="_Toc8680"/>
+      <w:bookmarkStart w:id="10" w:name="_Toc16522"/>
       <w:r>
         <w:rPr>
           <w:rFonts w:hint="eastAsia"/>
@@ -4977,7 +5037,7 @@
           <w:lang w:val="en-US" w:eastAsia="zh-CN"/>
         </w:rPr>
       </w:pPr>
-      <w:bookmarkStart w:id="11" w:name="_Toc18279"/>
+      <w:bookmarkStart w:id="11" w:name="_Toc13677"/>
       <w:r>
         <w:rPr>
           <w:rFonts w:hint="eastAsia"/>
@@ -5214,7 +5274,7 @@
           <w:lang w:val="en-US" w:eastAsia="zh-CN"/>
         </w:rPr>
       </w:pPr>
-      <w:bookmarkStart w:id="12" w:name="_Toc23304"/>
+      <w:bookmarkStart w:id="12" w:name="_Toc30108"/>
       <w:r>
         <w:rPr>
           <w:rFonts w:hint="eastAsia"/>
@@ -5347,7 +5407,7 @@
           <w:lang w:val="en-US" w:eastAsia="zh-CN"/>
         </w:rPr>
       </w:pPr>
-      <w:bookmarkStart w:id="13" w:name="_Toc22452"/>
+      <w:bookmarkStart w:id="13" w:name="_Toc21174"/>
       <w:r>
         <w:rPr>
           <w:rFonts w:hint="eastAsia"/>
@@ -5366,7 +5426,7 @@
           <w:lang w:val="en-US" w:eastAsia="zh-CN"/>
         </w:rPr>
       </w:pPr>
-      <w:bookmarkStart w:id="14" w:name="_Toc12083"/>
+      <w:bookmarkStart w:id="14" w:name="_Toc13287"/>
       <w:r>
         <w:rPr>
           <w:rFonts w:hint="eastAsia"/>
@@ -5497,7 +5557,7 @@
           <w:lang w:val="en-US" w:eastAsia="zh-CN"/>
         </w:rPr>
       </w:pPr>
-      <w:bookmarkStart w:id="15" w:name="_Toc9121"/>
+      <w:bookmarkStart w:id="15" w:name="_Toc29317"/>
       <w:r>
         <w:rPr>
           <w:rFonts w:hint="eastAsia"/>
@@ -5660,7 +5720,7 @@
           <w:lang w:val="en-US" w:eastAsia="zh-CN"/>
         </w:rPr>
       </w:pPr>
-      <w:bookmarkStart w:id="16" w:name="_Toc27465"/>
+      <w:bookmarkStart w:id="16" w:name="_Toc27908"/>
       <w:r>
         <w:rPr>
           <w:rFonts w:hint="eastAsia"/>
@@ -5679,7 +5739,7 @@
           <w:lang w:val="en-US" w:eastAsia="zh-CN"/>
         </w:rPr>
       </w:pPr>
-      <w:bookmarkStart w:id="17" w:name="_Toc9320"/>
+      <w:bookmarkStart w:id="17" w:name="_Toc941"/>
       <w:r>
         <w:rPr>
           <w:rFonts w:hint="eastAsia"/>
@@ -5761,7 +5821,7 @@
           <w:lang w:val="en-US" w:eastAsia="zh-CN"/>
         </w:rPr>
       </w:pPr>
-      <w:bookmarkStart w:id="18" w:name="_Toc3063"/>
+      <w:bookmarkStart w:id="18" w:name="_Toc29104"/>
       <w:r>
         <w:rPr>
           <w:rFonts w:hint="eastAsia"/>
@@ -5828,7 +5888,7 @@
           <w:lang w:val="en-US" w:eastAsia="zh-CN"/>
         </w:rPr>
       </w:pPr>
-      <w:bookmarkStart w:id="19" w:name="_Toc4857"/>
+      <w:bookmarkStart w:id="19" w:name="_Toc1120"/>
       <w:r>
         <w:rPr>
           <w:rFonts w:hint="eastAsia"/>
@@ -5863,7 +5923,7 @@
           <w:lang w:val="en-US" w:eastAsia="zh-CN"/>
         </w:rPr>
       </w:pPr>
-      <w:bookmarkStart w:id="20" w:name="_Toc8595"/>
+      <w:bookmarkStart w:id="20" w:name="_Toc7700"/>
       <w:r>
         <w:rPr>
           <w:rFonts w:hint="eastAsia"/>
@@ -5882,7 +5942,7 @@
           <w:lang w:val="en-US" w:eastAsia="zh-CN"/>
         </w:rPr>
       </w:pPr>
-      <w:bookmarkStart w:id="21" w:name="_Toc13521"/>
+      <w:bookmarkStart w:id="21" w:name="_Toc25564"/>
       <w:r>
         <w:rPr>
           <w:rFonts w:hint="eastAsia"/>
@@ -5891,6 +5951,23 @@
         <w:t>3.1.1 文件列表</w:t>
       </w:r>
       <w:bookmarkEnd w:id="21"/>
+    </w:p>
+    <w:p>
+      <w:pPr>
+        <w:pStyle w:val="5"/>
+        <w:bidi w:val="0"/>
+        <w:rPr>
+          <w:rFonts w:hint="default"/>
+          <w:lang w:val="en-US" w:eastAsia="zh-CN"/>
+        </w:rPr>
+      </w:pPr>
+      <w:r>
+        <w:rPr>
+          <w:rFonts w:hint="eastAsia"/>
+          <w:lang w:val="en-US" w:eastAsia="zh-CN"/>
+        </w:rPr>
+        <w:t>3.1.1.1 请求</w:t>
+      </w:r>
     </w:p>
     <w:p>
       <w:pPr>
@@ -6329,6 +6406,1178 @@
     </w:p>
     <w:p>
       <w:pPr>
+        <w:pStyle w:val="5"/>
+        <w:bidi w:val="0"/>
+        <w:rPr>
+          <w:rFonts w:hint="eastAsia"/>
+          <w:lang w:val="en-US" w:eastAsia="zh-CN"/>
+        </w:rPr>
+      </w:pPr>
+      <w:r>
+        <w:rPr>
+          <w:rFonts w:hint="eastAsia"/>
+          <w:lang w:val="en-US" w:eastAsia="zh-CN"/>
+        </w:rPr>
+        <w:t>3.1.1.2 回复</w:t>
+      </w:r>
+    </w:p>
+    <w:p>
+      <w:pPr>
+        <w:rPr>
+          <w:rFonts w:hint="default"/>
+          <w:lang w:val="en-US" w:eastAsia="zh-CN"/>
+        </w:rPr>
+      </w:pPr>
+      <w:r>
+        <w:rPr>
+          <w:rFonts w:ascii="Tahoma" w:hAnsi="Tahoma" w:eastAsia="Tahoma" w:cs="Tahoma"/>
+          <w:i w:val="0"/>
+          <w:iCs w:val="0"/>
+          <w:caps w:val="0"/>
+          <w:color w:val="4A5560"/>
+          <w:spacing w:val="0"/>
+          <w:sz w:val="21"/>
+          <w:szCs w:val="21"/>
+          <w:shd w:val="clear" w:fill="FFFFFF"/>
+        </w:rPr>
+        <w:t>{</w:t>
+      </w:r>
+      <w:r>
+        <w:rPr>
+          <w:rFonts w:hint="default" w:ascii="Tahoma" w:hAnsi="Tahoma" w:eastAsia="Tahoma" w:cs="Tahoma"/>
+          <w:i w:val="0"/>
+          <w:iCs w:val="0"/>
+          <w:caps w:val="0"/>
+          <w:color w:val="4A5560"/>
+          <w:spacing w:val="0"/>
+          <w:sz w:val="21"/>
+          <w:szCs w:val="21"/>
+          <w:shd w:val="clear" w:fill="FFFFFF"/>
+        </w:rPr>
+        <w:br w:type="textWrapping"/>
+      </w:r>
+      <w:r>
+        <w:rPr>
+          <w:rFonts w:hint="default" w:ascii="Tahoma" w:hAnsi="Tahoma" w:eastAsia="Tahoma" w:cs="Tahoma"/>
+          <w:i w:val="0"/>
+          <w:iCs w:val="0"/>
+          <w:caps w:val="0"/>
+          <w:color w:val="4A5560"/>
+          <w:spacing w:val="0"/>
+          <w:sz w:val="21"/>
+          <w:szCs w:val="21"/>
+          <w:shd w:val="clear" w:fill="FFFFFF"/>
+        </w:rPr>
+        <w:t>    </w:t>
+      </w:r>
+      <w:r>
+        <w:rPr>
+          <w:rStyle w:val="27"/>
+          <w:rFonts w:hint="default" w:ascii="Tahoma" w:hAnsi="Tahoma" w:eastAsia="Tahoma" w:cs="Tahoma"/>
+          <w:b/>
+          <w:bCs/>
+          <w:i w:val="0"/>
+          <w:iCs w:val="0"/>
+          <w:caps w:val="0"/>
+          <w:color w:val="92278F"/>
+          <w:spacing w:val="0"/>
+          <w:sz w:val="21"/>
+          <w:szCs w:val="21"/>
+          <w:shd w:val="clear" w:fill="FFFFFF"/>
+        </w:rPr>
+        <w:t>"Code"</w:t>
+      </w:r>
+      <w:r>
+        <w:rPr>
+          <w:rFonts w:hint="default" w:ascii="Tahoma" w:hAnsi="Tahoma" w:eastAsia="Tahoma" w:cs="Tahoma"/>
+          <w:i w:val="0"/>
+          <w:iCs w:val="0"/>
+          <w:caps w:val="0"/>
+          <w:color w:val="4A5560"/>
+          <w:spacing w:val="0"/>
+          <w:sz w:val="21"/>
+          <w:szCs w:val="21"/>
+          <w:shd w:val="clear" w:fill="FFFFFF"/>
+        </w:rPr>
+        <w:t>:</w:t>
+      </w:r>
+      <w:r>
+        <w:rPr>
+          <w:rStyle w:val="29"/>
+          <w:rFonts w:hint="default" w:ascii="Tahoma" w:hAnsi="Tahoma" w:eastAsia="Tahoma" w:cs="Tahoma"/>
+          <w:b/>
+          <w:bCs/>
+          <w:i w:val="0"/>
+          <w:iCs w:val="0"/>
+          <w:caps w:val="0"/>
+          <w:color w:val="25AAE2"/>
+          <w:spacing w:val="0"/>
+          <w:sz w:val="21"/>
+          <w:szCs w:val="21"/>
+          <w:shd w:val="clear" w:fill="FFFFFF"/>
+        </w:rPr>
+        <w:t>0</w:t>
+      </w:r>
+      <w:r>
+        <w:rPr>
+          <w:rFonts w:hint="default" w:ascii="Tahoma" w:hAnsi="Tahoma" w:eastAsia="Tahoma" w:cs="Tahoma"/>
+          <w:i w:val="0"/>
+          <w:iCs w:val="0"/>
+          <w:caps w:val="0"/>
+          <w:color w:val="4A5560"/>
+          <w:spacing w:val="0"/>
+          <w:sz w:val="21"/>
+          <w:szCs w:val="21"/>
+          <w:shd w:val="clear" w:fill="FFFFFF"/>
+        </w:rPr>
+        <w:t>,</w:t>
+      </w:r>
+      <w:r>
+        <w:rPr>
+          <w:rFonts w:hint="default" w:ascii="Tahoma" w:hAnsi="Tahoma" w:eastAsia="Tahoma" w:cs="Tahoma"/>
+          <w:i w:val="0"/>
+          <w:iCs w:val="0"/>
+          <w:caps w:val="0"/>
+          <w:color w:val="4A5560"/>
+          <w:spacing w:val="0"/>
+          <w:sz w:val="21"/>
+          <w:szCs w:val="21"/>
+          <w:shd w:val="clear" w:fill="FFFFFF"/>
+        </w:rPr>
+        <w:br w:type="textWrapping"/>
+      </w:r>
+      <w:r>
+        <w:rPr>
+          <w:rFonts w:hint="default" w:ascii="Tahoma" w:hAnsi="Tahoma" w:eastAsia="Tahoma" w:cs="Tahoma"/>
+          <w:i w:val="0"/>
+          <w:iCs w:val="0"/>
+          <w:caps w:val="0"/>
+          <w:color w:val="4A5560"/>
+          <w:spacing w:val="0"/>
+          <w:sz w:val="21"/>
+          <w:szCs w:val="21"/>
+          <w:shd w:val="clear" w:fill="FFFFFF"/>
+        </w:rPr>
+        <w:t>    </w:t>
+      </w:r>
+      <w:r>
+        <w:rPr>
+          <w:rStyle w:val="27"/>
+          <w:rFonts w:hint="default" w:ascii="Tahoma" w:hAnsi="Tahoma" w:eastAsia="Tahoma" w:cs="Tahoma"/>
+          <w:b/>
+          <w:bCs/>
+          <w:i w:val="0"/>
+          <w:iCs w:val="0"/>
+          <w:caps w:val="0"/>
+          <w:color w:val="92278F"/>
+          <w:spacing w:val="0"/>
+          <w:sz w:val="21"/>
+          <w:szCs w:val="21"/>
+          <w:shd w:val="clear" w:fill="FFFFFF"/>
+        </w:rPr>
+        <w:t>"Count"</w:t>
+      </w:r>
+      <w:r>
+        <w:rPr>
+          <w:rFonts w:hint="default" w:ascii="Tahoma" w:hAnsi="Tahoma" w:eastAsia="Tahoma" w:cs="Tahoma"/>
+          <w:i w:val="0"/>
+          <w:iCs w:val="0"/>
+          <w:caps w:val="0"/>
+          <w:color w:val="4A5560"/>
+          <w:spacing w:val="0"/>
+          <w:sz w:val="21"/>
+          <w:szCs w:val="21"/>
+          <w:shd w:val="clear" w:fill="FFFFFF"/>
+        </w:rPr>
+        <w:t>:</w:t>
+      </w:r>
+      <w:r>
+        <w:rPr>
+          <w:rStyle w:val="29"/>
+          <w:rFonts w:hint="default" w:ascii="Tahoma" w:hAnsi="Tahoma" w:eastAsia="Tahoma" w:cs="Tahoma"/>
+          <w:b/>
+          <w:bCs/>
+          <w:i w:val="0"/>
+          <w:iCs w:val="0"/>
+          <w:caps w:val="0"/>
+          <w:color w:val="25AAE2"/>
+          <w:spacing w:val="0"/>
+          <w:sz w:val="21"/>
+          <w:szCs w:val="21"/>
+          <w:shd w:val="clear" w:fill="FFFFFF"/>
+        </w:rPr>
+        <w:t>1</w:t>
+      </w:r>
+      <w:r>
+        <w:rPr>
+          <w:rFonts w:hint="default" w:ascii="Tahoma" w:hAnsi="Tahoma" w:eastAsia="Tahoma" w:cs="Tahoma"/>
+          <w:i w:val="0"/>
+          <w:iCs w:val="0"/>
+          <w:caps w:val="0"/>
+          <w:color w:val="4A5560"/>
+          <w:spacing w:val="0"/>
+          <w:sz w:val="21"/>
+          <w:szCs w:val="21"/>
+          <w:shd w:val="clear" w:fill="FFFFFF"/>
+        </w:rPr>
+        <w:t>,</w:t>
+      </w:r>
+      <w:r>
+        <w:rPr>
+          <w:rFonts w:hint="default" w:ascii="Tahoma" w:hAnsi="Tahoma" w:eastAsia="Tahoma" w:cs="Tahoma"/>
+          <w:i w:val="0"/>
+          <w:iCs w:val="0"/>
+          <w:caps w:val="0"/>
+          <w:color w:val="4A5560"/>
+          <w:spacing w:val="0"/>
+          <w:sz w:val="21"/>
+          <w:szCs w:val="21"/>
+          <w:shd w:val="clear" w:fill="FFFFFF"/>
+        </w:rPr>
+        <w:br w:type="textWrapping"/>
+      </w:r>
+      <w:r>
+        <w:rPr>
+          <w:rFonts w:hint="default" w:ascii="Tahoma" w:hAnsi="Tahoma" w:eastAsia="Tahoma" w:cs="Tahoma"/>
+          <w:i w:val="0"/>
+          <w:iCs w:val="0"/>
+          <w:caps w:val="0"/>
+          <w:color w:val="4A5560"/>
+          <w:spacing w:val="0"/>
+          <w:sz w:val="21"/>
+          <w:szCs w:val="21"/>
+          <w:shd w:val="clear" w:fill="FFFFFF"/>
+        </w:rPr>
+        <w:t>    </w:t>
+      </w:r>
+      <w:r>
+        <w:rPr>
+          <w:rStyle w:val="27"/>
+          <w:rFonts w:hint="default" w:ascii="Tahoma" w:hAnsi="Tahoma" w:eastAsia="Tahoma" w:cs="Tahoma"/>
+          <w:b/>
+          <w:bCs/>
+          <w:i w:val="0"/>
+          <w:iCs w:val="0"/>
+          <w:caps w:val="0"/>
+          <w:color w:val="92278F"/>
+          <w:spacing w:val="0"/>
+          <w:sz w:val="21"/>
+          <w:szCs w:val="21"/>
+          <w:shd w:val="clear" w:fill="FFFFFF"/>
+        </w:rPr>
+        <w:t>"List"</w:t>
+      </w:r>
+      <w:r>
+        <w:rPr>
+          <w:rFonts w:hint="default" w:ascii="Tahoma" w:hAnsi="Tahoma" w:eastAsia="Tahoma" w:cs="Tahoma"/>
+          <w:i w:val="0"/>
+          <w:iCs w:val="0"/>
+          <w:caps w:val="0"/>
+          <w:color w:val="4A5560"/>
+          <w:spacing w:val="0"/>
+          <w:sz w:val="21"/>
+          <w:szCs w:val="21"/>
+          <w:shd w:val="clear" w:fill="FFFFFF"/>
+        </w:rPr>
+        <w:t>:[</w:t>
+      </w:r>
+      <w:r>
+        <w:rPr>
+          <w:rFonts w:hint="default" w:ascii="Tahoma" w:hAnsi="Tahoma" w:eastAsia="Tahoma" w:cs="Tahoma"/>
+          <w:i w:val="0"/>
+          <w:iCs w:val="0"/>
+          <w:caps w:val="0"/>
+          <w:color w:val="4A5560"/>
+          <w:spacing w:val="0"/>
+          <w:sz w:val="21"/>
+          <w:szCs w:val="21"/>
+          <w:shd w:val="clear" w:fill="FFFFFF"/>
+        </w:rPr>
+        <w:br w:type="textWrapping"/>
+      </w:r>
+      <w:r>
+        <w:rPr>
+          <w:rFonts w:hint="default" w:ascii="Tahoma" w:hAnsi="Tahoma" w:eastAsia="Tahoma" w:cs="Tahoma"/>
+          <w:i w:val="0"/>
+          <w:iCs w:val="0"/>
+          <w:caps w:val="0"/>
+          <w:color w:val="4A5560"/>
+          <w:spacing w:val="0"/>
+          <w:sz w:val="21"/>
+          <w:szCs w:val="21"/>
+          <w:shd w:val="clear" w:fill="FFFFFF"/>
+        </w:rPr>
+        <w:t>        {</w:t>
+      </w:r>
+      <w:r>
+        <w:rPr>
+          <w:rFonts w:hint="default" w:ascii="Tahoma" w:hAnsi="Tahoma" w:eastAsia="Tahoma" w:cs="Tahoma"/>
+          <w:i w:val="0"/>
+          <w:iCs w:val="0"/>
+          <w:caps w:val="0"/>
+          <w:color w:val="4A5560"/>
+          <w:spacing w:val="0"/>
+          <w:sz w:val="21"/>
+          <w:szCs w:val="21"/>
+          <w:shd w:val="clear" w:fill="FFFFFF"/>
+        </w:rPr>
+        <w:br w:type="textWrapping"/>
+      </w:r>
+      <w:r>
+        <w:rPr>
+          <w:rFonts w:hint="default" w:ascii="Tahoma" w:hAnsi="Tahoma" w:eastAsia="Tahoma" w:cs="Tahoma"/>
+          <w:i w:val="0"/>
+          <w:iCs w:val="0"/>
+          <w:caps w:val="0"/>
+          <w:color w:val="4A5560"/>
+          <w:spacing w:val="0"/>
+          <w:sz w:val="21"/>
+          <w:szCs w:val="21"/>
+          <w:shd w:val="clear" w:fill="FFFFFF"/>
+        </w:rPr>
+        <w:t>            </w:t>
+      </w:r>
+      <w:r>
+        <w:rPr>
+          <w:rStyle w:val="27"/>
+          <w:rFonts w:hint="default" w:ascii="Tahoma" w:hAnsi="Tahoma" w:eastAsia="Tahoma" w:cs="Tahoma"/>
+          <w:b/>
+          <w:bCs/>
+          <w:i w:val="0"/>
+          <w:iCs w:val="0"/>
+          <w:caps w:val="0"/>
+          <w:color w:val="92278F"/>
+          <w:spacing w:val="0"/>
+          <w:sz w:val="21"/>
+          <w:szCs w:val="21"/>
+          <w:shd w:val="clear" w:fill="FFFFFF"/>
+        </w:rPr>
+        <w:t>"nFileSize"</w:t>
+      </w:r>
+      <w:r>
+        <w:rPr>
+          <w:rFonts w:hint="default" w:ascii="Tahoma" w:hAnsi="Tahoma" w:eastAsia="Tahoma" w:cs="Tahoma"/>
+          <w:i w:val="0"/>
+          <w:iCs w:val="0"/>
+          <w:caps w:val="0"/>
+          <w:color w:val="4A5560"/>
+          <w:spacing w:val="0"/>
+          <w:sz w:val="21"/>
+          <w:szCs w:val="21"/>
+          <w:shd w:val="clear" w:fill="FFFFFF"/>
+        </w:rPr>
+        <w:t>:</w:t>
+      </w:r>
+      <w:r>
+        <w:rPr>
+          <w:rStyle w:val="29"/>
+          <w:rFonts w:hint="default" w:ascii="Tahoma" w:hAnsi="Tahoma" w:eastAsia="Tahoma" w:cs="Tahoma"/>
+          <w:b/>
+          <w:bCs/>
+          <w:i w:val="0"/>
+          <w:iCs w:val="0"/>
+          <w:caps w:val="0"/>
+          <w:color w:val="25AAE2"/>
+          <w:spacing w:val="0"/>
+          <w:sz w:val="21"/>
+          <w:szCs w:val="21"/>
+          <w:shd w:val="clear" w:fill="FFFFFF"/>
+        </w:rPr>
+        <w:t>23897183</w:t>
+      </w:r>
+      <w:r>
+        <w:rPr>
+          <w:rFonts w:hint="default" w:ascii="Tahoma" w:hAnsi="Tahoma" w:eastAsia="Tahoma" w:cs="Tahoma"/>
+          <w:i w:val="0"/>
+          <w:iCs w:val="0"/>
+          <w:caps w:val="0"/>
+          <w:color w:val="4A5560"/>
+          <w:spacing w:val="0"/>
+          <w:sz w:val="21"/>
+          <w:szCs w:val="21"/>
+          <w:shd w:val="clear" w:fill="FFFFFF"/>
+        </w:rPr>
+        <w:t>,</w:t>
+      </w:r>
+      <w:r>
+        <w:rPr>
+          <w:rFonts w:hint="default" w:ascii="Tahoma" w:hAnsi="Tahoma" w:eastAsia="Tahoma" w:cs="Tahoma"/>
+          <w:i w:val="0"/>
+          <w:iCs w:val="0"/>
+          <w:caps w:val="0"/>
+          <w:color w:val="4A5560"/>
+          <w:spacing w:val="0"/>
+          <w:sz w:val="21"/>
+          <w:szCs w:val="21"/>
+          <w:shd w:val="clear" w:fill="FFFFFF"/>
+        </w:rPr>
+        <w:br w:type="textWrapping"/>
+      </w:r>
+      <w:r>
+        <w:rPr>
+          <w:rFonts w:hint="default" w:ascii="Tahoma" w:hAnsi="Tahoma" w:eastAsia="Tahoma" w:cs="Tahoma"/>
+          <w:i w:val="0"/>
+          <w:iCs w:val="0"/>
+          <w:caps w:val="0"/>
+          <w:color w:val="4A5560"/>
+          <w:spacing w:val="0"/>
+          <w:sz w:val="21"/>
+          <w:szCs w:val="21"/>
+          <w:shd w:val="clear" w:fill="FFFFFF"/>
+        </w:rPr>
+        <w:t>            </w:t>
+      </w:r>
+      <w:r>
+        <w:rPr>
+          <w:rStyle w:val="27"/>
+          <w:rFonts w:hint="default" w:ascii="Tahoma" w:hAnsi="Tahoma" w:eastAsia="Tahoma" w:cs="Tahoma"/>
+          <w:b/>
+          <w:bCs/>
+          <w:i w:val="0"/>
+          <w:iCs w:val="0"/>
+          <w:caps w:val="0"/>
+          <w:color w:val="92278F"/>
+          <w:spacing w:val="0"/>
+          <w:sz w:val="21"/>
+          <w:szCs w:val="21"/>
+          <w:shd w:val="clear" w:fill="FFFFFF"/>
+        </w:rPr>
+        <w:t>"tszFileHash"</w:t>
+      </w:r>
+      <w:r>
+        <w:rPr>
+          <w:rFonts w:hint="default" w:ascii="Tahoma" w:hAnsi="Tahoma" w:eastAsia="Tahoma" w:cs="Tahoma"/>
+          <w:i w:val="0"/>
+          <w:iCs w:val="0"/>
+          <w:caps w:val="0"/>
+          <w:color w:val="4A5560"/>
+          <w:spacing w:val="0"/>
+          <w:sz w:val="21"/>
+          <w:szCs w:val="21"/>
+          <w:shd w:val="clear" w:fill="FFFFFF"/>
+        </w:rPr>
+        <w:t>:</w:t>
+      </w:r>
+      <w:r>
+        <w:rPr>
+          <w:rStyle w:val="28"/>
+          <w:rFonts w:hint="default" w:ascii="Tahoma" w:hAnsi="Tahoma" w:eastAsia="Tahoma" w:cs="Tahoma"/>
+          <w:b/>
+          <w:bCs/>
+          <w:i w:val="0"/>
+          <w:iCs w:val="0"/>
+          <w:caps w:val="0"/>
+          <w:color w:val="3AB54A"/>
+          <w:spacing w:val="0"/>
+          <w:sz w:val="21"/>
+          <w:szCs w:val="21"/>
+          <w:shd w:val="clear" w:fill="FFFFFF"/>
+        </w:rPr>
+        <w:t>"85E62C9D28FCE775A68DD126E0519F25"</w:t>
+      </w:r>
+      <w:r>
+        <w:rPr>
+          <w:rFonts w:hint="default" w:ascii="Tahoma" w:hAnsi="Tahoma" w:eastAsia="Tahoma" w:cs="Tahoma"/>
+          <w:i w:val="0"/>
+          <w:iCs w:val="0"/>
+          <w:caps w:val="0"/>
+          <w:color w:val="4A5560"/>
+          <w:spacing w:val="0"/>
+          <w:sz w:val="21"/>
+          <w:szCs w:val="21"/>
+          <w:shd w:val="clear" w:fill="FFFFFF"/>
+        </w:rPr>
+        <w:t>,</w:t>
+      </w:r>
+      <w:r>
+        <w:rPr>
+          <w:rFonts w:hint="default" w:ascii="Tahoma" w:hAnsi="Tahoma" w:eastAsia="Tahoma" w:cs="Tahoma"/>
+          <w:i w:val="0"/>
+          <w:iCs w:val="0"/>
+          <w:caps w:val="0"/>
+          <w:color w:val="4A5560"/>
+          <w:spacing w:val="0"/>
+          <w:sz w:val="21"/>
+          <w:szCs w:val="21"/>
+          <w:shd w:val="clear" w:fill="FFFFFF"/>
+        </w:rPr>
+        <w:br w:type="textWrapping"/>
+      </w:r>
+      <w:r>
+        <w:rPr>
+          <w:rFonts w:hint="default" w:ascii="Tahoma" w:hAnsi="Tahoma" w:eastAsia="Tahoma" w:cs="Tahoma"/>
+          <w:i w:val="0"/>
+          <w:iCs w:val="0"/>
+          <w:caps w:val="0"/>
+          <w:color w:val="4A5560"/>
+          <w:spacing w:val="0"/>
+          <w:sz w:val="21"/>
+          <w:szCs w:val="21"/>
+          <w:shd w:val="clear" w:fill="FFFFFF"/>
+        </w:rPr>
+        <w:t>            </w:t>
+      </w:r>
+      <w:r>
+        <w:rPr>
+          <w:rStyle w:val="27"/>
+          <w:rFonts w:hint="default" w:ascii="Tahoma" w:hAnsi="Tahoma" w:eastAsia="Tahoma" w:cs="Tahoma"/>
+          <w:b/>
+          <w:bCs/>
+          <w:i w:val="0"/>
+          <w:iCs w:val="0"/>
+          <w:caps w:val="0"/>
+          <w:color w:val="92278F"/>
+          <w:spacing w:val="0"/>
+          <w:sz w:val="21"/>
+          <w:szCs w:val="21"/>
+          <w:shd w:val="clear" w:fill="FFFFFF"/>
+        </w:rPr>
+        <w:t>"tszFileName"</w:t>
+      </w:r>
+      <w:r>
+        <w:rPr>
+          <w:rFonts w:hint="default" w:ascii="Tahoma" w:hAnsi="Tahoma" w:eastAsia="Tahoma" w:cs="Tahoma"/>
+          <w:i w:val="0"/>
+          <w:iCs w:val="0"/>
+          <w:caps w:val="0"/>
+          <w:color w:val="4A5560"/>
+          <w:spacing w:val="0"/>
+          <w:sz w:val="21"/>
+          <w:szCs w:val="21"/>
+          <w:shd w:val="clear" w:fill="FFFFFF"/>
+        </w:rPr>
+        <w:t>:</w:t>
+      </w:r>
+      <w:r>
+        <w:rPr>
+          <w:rStyle w:val="28"/>
+          <w:rFonts w:hint="default" w:ascii="Tahoma" w:hAnsi="Tahoma" w:eastAsia="Tahoma" w:cs="Tahoma"/>
+          <w:b/>
+          <w:bCs/>
+          <w:i w:val="0"/>
+          <w:iCs w:val="0"/>
+          <w:caps w:val="0"/>
+          <w:color w:val="3AB54A"/>
+          <w:spacing w:val="0"/>
+          <w:sz w:val="21"/>
+          <w:szCs w:val="21"/>
+          <w:shd w:val="clear" w:fill="FFFFFF"/>
+        </w:rPr>
+        <w:t>"1.docx"</w:t>
+      </w:r>
+      <w:r>
+        <w:rPr>
+          <w:rFonts w:hint="default" w:ascii="Tahoma" w:hAnsi="Tahoma" w:eastAsia="Tahoma" w:cs="Tahoma"/>
+          <w:i w:val="0"/>
+          <w:iCs w:val="0"/>
+          <w:caps w:val="0"/>
+          <w:color w:val="4A5560"/>
+          <w:spacing w:val="0"/>
+          <w:sz w:val="21"/>
+          <w:szCs w:val="21"/>
+          <w:shd w:val="clear" w:fill="FFFFFF"/>
+        </w:rPr>
+        <w:t>,</w:t>
+      </w:r>
+      <w:r>
+        <w:rPr>
+          <w:rFonts w:hint="default" w:ascii="Tahoma" w:hAnsi="Tahoma" w:eastAsia="Tahoma" w:cs="Tahoma"/>
+          <w:i w:val="0"/>
+          <w:iCs w:val="0"/>
+          <w:caps w:val="0"/>
+          <w:color w:val="4A5560"/>
+          <w:spacing w:val="0"/>
+          <w:sz w:val="21"/>
+          <w:szCs w:val="21"/>
+          <w:shd w:val="clear" w:fill="FFFFFF"/>
+        </w:rPr>
+        <w:br w:type="textWrapping"/>
+      </w:r>
+      <w:r>
+        <w:rPr>
+          <w:rFonts w:hint="default" w:ascii="Tahoma" w:hAnsi="Tahoma" w:eastAsia="Tahoma" w:cs="Tahoma"/>
+          <w:i w:val="0"/>
+          <w:iCs w:val="0"/>
+          <w:caps w:val="0"/>
+          <w:color w:val="4A5560"/>
+          <w:spacing w:val="0"/>
+          <w:sz w:val="21"/>
+          <w:szCs w:val="21"/>
+          <w:shd w:val="clear" w:fill="FFFFFF"/>
+        </w:rPr>
+        <w:t>            </w:t>
+      </w:r>
+      <w:r>
+        <w:rPr>
+          <w:rStyle w:val="27"/>
+          <w:rFonts w:hint="default" w:ascii="Tahoma" w:hAnsi="Tahoma" w:eastAsia="Tahoma" w:cs="Tahoma"/>
+          <w:b/>
+          <w:bCs/>
+          <w:i w:val="0"/>
+          <w:iCs w:val="0"/>
+          <w:caps w:val="0"/>
+          <w:color w:val="92278F"/>
+          <w:spacing w:val="0"/>
+          <w:sz w:val="21"/>
+          <w:szCs w:val="21"/>
+          <w:shd w:val="clear" w:fill="FFFFFF"/>
+        </w:rPr>
+        <w:t>"tszFilePath"</w:t>
+      </w:r>
+      <w:r>
+        <w:rPr>
+          <w:rFonts w:hint="default" w:ascii="Tahoma" w:hAnsi="Tahoma" w:eastAsia="Tahoma" w:cs="Tahoma"/>
+          <w:i w:val="0"/>
+          <w:iCs w:val="0"/>
+          <w:caps w:val="0"/>
+          <w:color w:val="4A5560"/>
+          <w:spacing w:val="0"/>
+          <w:sz w:val="21"/>
+          <w:szCs w:val="21"/>
+          <w:shd w:val="clear" w:fill="FFFFFF"/>
+        </w:rPr>
+        <w:t>:</w:t>
+      </w:r>
+      <w:r>
+        <w:rPr>
+          <w:rStyle w:val="28"/>
+          <w:rFonts w:hint="default" w:ascii="Tahoma" w:hAnsi="Tahoma" w:eastAsia="Tahoma" w:cs="Tahoma"/>
+          <w:b/>
+          <w:bCs/>
+          <w:i w:val="0"/>
+          <w:iCs w:val="0"/>
+          <w:caps w:val="0"/>
+          <w:color w:val="3AB54A"/>
+          <w:spacing w:val="0"/>
+          <w:sz w:val="21"/>
+          <w:szCs w:val="21"/>
+          <w:shd w:val="clear" w:fill="FFFFFF"/>
+        </w:rPr>
+        <w:t>"./XEngine_File"</w:t>
+      </w:r>
+      <w:r>
+        <w:rPr>
+          <w:rFonts w:hint="default" w:ascii="Tahoma" w:hAnsi="Tahoma" w:eastAsia="Tahoma" w:cs="Tahoma"/>
+          <w:i w:val="0"/>
+          <w:iCs w:val="0"/>
+          <w:caps w:val="0"/>
+          <w:color w:val="4A5560"/>
+          <w:spacing w:val="0"/>
+          <w:sz w:val="21"/>
+          <w:szCs w:val="21"/>
+          <w:shd w:val="clear" w:fill="FFFFFF"/>
+        </w:rPr>
+        <w:t>,</w:t>
+      </w:r>
+      <w:r>
+        <w:rPr>
+          <w:rFonts w:hint="default" w:ascii="Tahoma" w:hAnsi="Tahoma" w:eastAsia="Tahoma" w:cs="Tahoma"/>
+          <w:i w:val="0"/>
+          <w:iCs w:val="0"/>
+          <w:caps w:val="0"/>
+          <w:color w:val="4A5560"/>
+          <w:spacing w:val="0"/>
+          <w:sz w:val="21"/>
+          <w:szCs w:val="21"/>
+          <w:shd w:val="clear" w:fill="FFFFFF"/>
+        </w:rPr>
+        <w:br w:type="textWrapping"/>
+      </w:r>
+      <w:r>
+        <w:rPr>
+          <w:rFonts w:hint="default" w:ascii="Tahoma" w:hAnsi="Tahoma" w:eastAsia="Tahoma" w:cs="Tahoma"/>
+          <w:i w:val="0"/>
+          <w:iCs w:val="0"/>
+          <w:caps w:val="0"/>
+          <w:color w:val="4A5560"/>
+          <w:spacing w:val="0"/>
+          <w:sz w:val="21"/>
+          <w:szCs w:val="21"/>
+          <w:shd w:val="clear" w:fill="FFFFFF"/>
+        </w:rPr>
+        <w:t>            </w:t>
+      </w:r>
+      <w:r>
+        <w:rPr>
+          <w:rStyle w:val="27"/>
+          <w:rFonts w:hint="default" w:ascii="Tahoma" w:hAnsi="Tahoma" w:eastAsia="Tahoma" w:cs="Tahoma"/>
+          <w:b/>
+          <w:bCs/>
+          <w:i w:val="0"/>
+          <w:iCs w:val="0"/>
+          <w:caps w:val="0"/>
+          <w:color w:val="92278F"/>
+          <w:spacing w:val="0"/>
+          <w:sz w:val="21"/>
+          <w:szCs w:val="21"/>
+          <w:shd w:val="clear" w:fill="FFFFFF"/>
+        </w:rPr>
+        <w:t>"tszFileTime"</w:t>
+      </w:r>
+      <w:r>
+        <w:rPr>
+          <w:rFonts w:hint="default" w:ascii="Tahoma" w:hAnsi="Tahoma" w:eastAsia="Tahoma" w:cs="Tahoma"/>
+          <w:i w:val="0"/>
+          <w:iCs w:val="0"/>
+          <w:caps w:val="0"/>
+          <w:color w:val="4A5560"/>
+          <w:spacing w:val="0"/>
+          <w:sz w:val="21"/>
+          <w:szCs w:val="21"/>
+          <w:shd w:val="clear" w:fill="FFFFFF"/>
+        </w:rPr>
+        <w:t>:</w:t>
+      </w:r>
+      <w:r>
+        <w:rPr>
+          <w:rStyle w:val="28"/>
+          <w:rFonts w:hint="default" w:ascii="Tahoma" w:hAnsi="Tahoma" w:eastAsia="Tahoma" w:cs="Tahoma"/>
+          <w:b/>
+          <w:bCs/>
+          <w:i w:val="0"/>
+          <w:iCs w:val="0"/>
+          <w:caps w:val="0"/>
+          <w:color w:val="3AB54A"/>
+          <w:spacing w:val="0"/>
+          <w:sz w:val="21"/>
+          <w:szCs w:val="21"/>
+          <w:shd w:val="clear" w:fill="FFFFFF"/>
+        </w:rPr>
+        <w:t>"2021-07-12 05:59:17"</w:t>
+      </w:r>
+      <w:r>
+        <w:rPr>
+          <w:rFonts w:hint="default" w:ascii="Tahoma" w:hAnsi="Tahoma" w:eastAsia="Tahoma" w:cs="Tahoma"/>
+          <w:i w:val="0"/>
+          <w:iCs w:val="0"/>
+          <w:caps w:val="0"/>
+          <w:color w:val="4A5560"/>
+          <w:spacing w:val="0"/>
+          <w:sz w:val="21"/>
+          <w:szCs w:val="21"/>
+          <w:shd w:val="clear" w:fill="FFFFFF"/>
+        </w:rPr>
+        <w:t>,</w:t>
+      </w:r>
+      <w:r>
+        <w:rPr>
+          <w:rFonts w:hint="default" w:ascii="Tahoma" w:hAnsi="Tahoma" w:eastAsia="Tahoma" w:cs="Tahoma"/>
+          <w:i w:val="0"/>
+          <w:iCs w:val="0"/>
+          <w:caps w:val="0"/>
+          <w:color w:val="4A5560"/>
+          <w:spacing w:val="0"/>
+          <w:sz w:val="21"/>
+          <w:szCs w:val="21"/>
+          <w:shd w:val="clear" w:fill="FFFFFF"/>
+        </w:rPr>
+        <w:br w:type="textWrapping"/>
+      </w:r>
+      <w:r>
+        <w:rPr>
+          <w:rFonts w:hint="default" w:ascii="Tahoma" w:hAnsi="Tahoma" w:eastAsia="Tahoma" w:cs="Tahoma"/>
+          <w:i w:val="0"/>
+          <w:iCs w:val="0"/>
+          <w:caps w:val="0"/>
+          <w:color w:val="4A5560"/>
+          <w:spacing w:val="0"/>
+          <w:sz w:val="21"/>
+          <w:szCs w:val="21"/>
+          <w:shd w:val="clear" w:fill="FFFFFF"/>
+        </w:rPr>
+        <w:t>            </w:t>
+      </w:r>
+      <w:r>
+        <w:rPr>
+          <w:rStyle w:val="27"/>
+          <w:rFonts w:hint="default" w:ascii="Tahoma" w:hAnsi="Tahoma" w:eastAsia="Tahoma" w:cs="Tahoma"/>
+          <w:b/>
+          <w:bCs/>
+          <w:i w:val="0"/>
+          <w:iCs w:val="0"/>
+          <w:caps w:val="0"/>
+          <w:color w:val="92278F"/>
+          <w:spacing w:val="0"/>
+          <w:sz w:val="21"/>
+          <w:szCs w:val="21"/>
+          <w:shd w:val="clear" w:fill="FFFFFF"/>
+        </w:rPr>
+        <w:t>"tszFileUser"</w:t>
+      </w:r>
+      <w:r>
+        <w:rPr>
+          <w:rFonts w:hint="default" w:ascii="Tahoma" w:hAnsi="Tahoma" w:eastAsia="Tahoma" w:cs="Tahoma"/>
+          <w:i w:val="0"/>
+          <w:iCs w:val="0"/>
+          <w:caps w:val="0"/>
+          <w:color w:val="4A5560"/>
+          <w:spacing w:val="0"/>
+          <w:sz w:val="21"/>
+          <w:szCs w:val="21"/>
+          <w:shd w:val="clear" w:fill="FFFFFF"/>
+        </w:rPr>
+        <w:t>:</w:t>
+      </w:r>
+      <w:r>
+        <w:rPr>
+          <w:rStyle w:val="28"/>
+          <w:rFonts w:hint="default" w:ascii="Tahoma" w:hAnsi="Tahoma" w:eastAsia="Tahoma" w:cs="Tahoma"/>
+          <w:b/>
+          <w:bCs/>
+          <w:i w:val="0"/>
+          <w:iCs w:val="0"/>
+          <w:caps w:val="0"/>
+          <w:color w:val="3AB54A"/>
+          <w:spacing w:val="0"/>
+          <w:sz w:val="21"/>
+          <w:szCs w:val="21"/>
+          <w:shd w:val="clear" w:fill="FFFFFF"/>
+        </w:rPr>
+        <w:t>""</w:t>
+      </w:r>
+      <w:r>
+        <w:rPr>
+          <w:rFonts w:hint="default" w:ascii="Tahoma" w:hAnsi="Tahoma" w:eastAsia="Tahoma" w:cs="Tahoma"/>
+          <w:i w:val="0"/>
+          <w:iCs w:val="0"/>
+          <w:caps w:val="0"/>
+          <w:color w:val="4A5560"/>
+          <w:spacing w:val="0"/>
+          <w:sz w:val="21"/>
+          <w:szCs w:val="21"/>
+          <w:shd w:val="clear" w:fill="FFFFFF"/>
+        </w:rPr>
+        <w:br w:type="textWrapping"/>
+      </w:r>
+      <w:r>
+        <w:rPr>
+          <w:rFonts w:hint="default" w:ascii="Tahoma" w:hAnsi="Tahoma" w:eastAsia="Tahoma" w:cs="Tahoma"/>
+          <w:i w:val="0"/>
+          <w:iCs w:val="0"/>
+          <w:caps w:val="0"/>
+          <w:color w:val="4A5560"/>
+          <w:spacing w:val="0"/>
+          <w:sz w:val="21"/>
+          <w:szCs w:val="21"/>
+          <w:shd w:val="clear" w:fill="FFFFFF"/>
+        </w:rPr>
+        <w:t>        }</w:t>
+      </w:r>
+      <w:r>
+        <w:rPr>
+          <w:rFonts w:hint="default" w:ascii="Tahoma" w:hAnsi="Tahoma" w:eastAsia="Tahoma" w:cs="Tahoma"/>
+          <w:i w:val="0"/>
+          <w:iCs w:val="0"/>
+          <w:caps w:val="0"/>
+          <w:color w:val="4A5560"/>
+          <w:spacing w:val="0"/>
+          <w:sz w:val="21"/>
+          <w:szCs w:val="21"/>
+          <w:shd w:val="clear" w:fill="FFFFFF"/>
+        </w:rPr>
+        <w:br w:type="textWrapping"/>
+      </w:r>
+      <w:r>
+        <w:rPr>
+          <w:rFonts w:hint="default" w:ascii="Tahoma" w:hAnsi="Tahoma" w:eastAsia="Tahoma" w:cs="Tahoma"/>
+          <w:i w:val="0"/>
+          <w:iCs w:val="0"/>
+          <w:caps w:val="0"/>
+          <w:color w:val="4A5560"/>
+          <w:spacing w:val="0"/>
+          <w:sz w:val="21"/>
+          <w:szCs w:val="21"/>
+          <w:shd w:val="clear" w:fill="FFFFFF"/>
+        </w:rPr>
+        <w:t>    ],</w:t>
+      </w:r>
+      <w:r>
+        <w:rPr>
+          <w:rFonts w:hint="default" w:ascii="Tahoma" w:hAnsi="Tahoma" w:eastAsia="Tahoma" w:cs="Tahoma"/>
+          <w:i w:val="0"/>
+          <w:iCs w:val="0"/>
+          <w:caps w:val="0"/>
+          <w:color w:val="4A5560"/>
+          <w:spacing w:val="0"/>
+          <w:sz w:val="21"/>
+          <w:szCs w:val="21"/>
+          <w:shd w:val="clear" w:fill="FFFFFF"/>
+        </w:rPr>
+        <w:br w:type="textWrapping"/>
+      </w:r>
+      <w:r>
+        <w:rPr>
+          <w:rFonts w:hint="default" w:ascii="Tahoma" w:hAnsi="Tahoma" w:eastAsia="Tahoma" w:cs="Tahoma"/>
+          <w:i w:val="0"/>
+          <w:iCs w:val="0"/>
+          <w:caps w:val="0"/>
+          <w:color w:val="4A5560"/>
+          <w:spacing w:val="0"/>
+          <w:sz w:val="21"/>
+          <w:szCs w:val="21"/>
+          <w:shd w:val="clear" w:fill="FFFFFF"/>
+        </w:rPr>
+        <w:t>    </w:t>
+      </w:r>
+      <w:r>
+        <w:rPr>
+          <w:rStyle w:val="27"/>
+          <w:rFonts w:hint="default" w:ascii="Tahoma" w:hAnsi="Tahoma" w:eastAsia="Tahoma" w:cs="Tahoma"/>
+          <w:b/>
+          <w:bCs/>
+          <w:i w:val="0"/>
+          <w:iCs w:val="0"/>
+          <w:caps w:val="0"/>
+          <w:color w:val="92278F"/>
+          <w:spacing w:val="0"/>
+          <w:sz w:val="21"/>
+          <w:szCs w:val="21"/>
+          <w:shd w:val="clear" w:fill="FFFFFF"/>
+        </w:rPr>
+        <w:t>"Msg"</w:t>
+      </w:r>
+      <w:r>
+        <w:rPr>
+          <w:rFonts w:hint="default" w:ascii="Tahoma" w:hAnsi="Tahoma" w:eastAsia="Tahoma" w:cs="Tahoma"/>
+          <w:i w:val="0"/>
+          <w:iCs w:val="0"/>
+          <w:caps w:val="0"/>
+          <w:color w:val="4A5560"/>
+          <w:spacing w:val="0"/>
+          <w:sz w:val="21"/>
+          <w:szCs w:val="21"/>
+          <w:shd w:val="clear" w:fill="FFFFFF"/>
+        </w:rPr>
+        <w:t>:</w:t>
+      </w:r>
+      <w:r>
+        <w:rPr>
+          <w:rStyle w:val="28"/>
+          <w:rFonts w:hint="default" w:ascii="Tahoma" w:hAnsi="Tahoma" w:eastAsia="Tahoma" w:cs="Tahoma"/>
+          <w:b/>
+          <w:bCs/>
+          <w:i w:val="0"/>
+          <w:iCs w:val="0"/>
+          <w:caps w:val="0"/>
+          <w:color w:val="3AB54A"/>
+          <w:spacing w:val="0"/>
+          <w:sz w:val="21"/>
+          <w:szCs w:val="21"/>
+          <w:shd w:val="clear" w:fill="FFFFFF"/>
+        </w:rPr>
+        <w:t>"ok"</w:t>
+      </w:r>
+      <w:r>
+        <w:rPr>
+          <w:rFonts w:hint="default" w:ascii="Tahoma" w:hAnsi="Tahoma" w:eastAsia="Tahoma" w:cs="Tahoma"/>
+          <w:i w:val="0"/>
+          <w:iCs w:val="0"/>
+          <w:caps w:val="0"/>
+          <w:color w:val="4A5560"/>
+          <w:spacing w:val="0"/>
+          <w:sz w:val="21"/>
+          <w:szCs w:val="21"/>
+          <w:shd w:val="clear" w:fill="FFFFFF"/>
+        </w:rPr>
+        <w:t>,</w:t>
+      </w:r>
+      <w:r>
+        <w:rPr>
+          <w:rFonts w:hint="default" w:ascii="Tahoma" w:hAnsi="Tahoma" w:eastAsia="Tahoma" w:cs="Tahoma"/>
+          <w:i w:val="0"/>
+          <w:iCs w:val="0"/>
+          <w:caps w:val="0"/>
+          <w:color w:val="4A5560"/>
+          <w:spacing w:val="0"/>
+          <w:sz w:val="21"/>
+          <w:szCs w:val="21"/>
+          <w:shd w:val="clear" w:fill="FFFFFF"/>
+        </w:rPr>
+        <w:br w:type="textWrapping"/>
+      </w:r>
+      <w:r>
+        <w:rPr>
+          <w:rFonts w:hint="default" w:ascii="Tahoma" w:hAnsi="Tahoma" w:eastAsia="Tahoma" w:cs="Tahoma"/>
+          <w:i w:val="0"/>
+          <w:iCs w:val="0"/>
+          <w:caps w:val="0"/>
+          <w:color w:val="4A5560"/>
+          <w:spacing w:val="0"/>
+          <w:sz w:val="21"/>
+          <w:szCs w:val="21"/>
+          <w:shd w:val="clear" w:fill="FFFFFF"/>
+        </w:rPr>
+        <w:t>    </w:t>
+      </w:r>
+      <w:r>
+        <w:rPr>
+          <w:rStyle w:val="27"/>
+          <w:rFonts w:hint="default" w:ascii="Tahoma" w:hAnsi="Tahoma" w:eastAsia="Tahoma" w:cs="Tahoma"/>
+          <w:b/>
+          <w:bCs/>
+          <w:i w:val="0"/>
+          <w:iCs w:val="0"/>
+          <w:caps w:val="0"/>
+          <w:color w:val="92278F"/>
+          <w:spacing w:val="0"/>
+          <w:sz w:val="21"/>
+          <w:szCs w:val="21"/>
+          <w:shd w:val="clear" w:fill="FFFFFF"/>
+        </w:rPr>
+        <w:t>"lpszTimeEnd"</w:t>
+      </w:r>
+      <w:r>
+        <w:rPr>
+          <w:rFonts w:hint="default" w:ascii="Tahoma" w:hAnsi="Tahoma" w:eastAsia="Tahoma" w:cs="Tahoma"/>
+          <w:i w:val="0"/>
+          <w:iCs w:val="0"/>
+          <w:caps w:val="0"/>
+          <w:color w:val="4A5560"/>
+          <w:spacing w:val="0"/>
+          <w:sz w:val="21"/>
+          <w:szCs w:val="21"/>
+          <w:shd w:val="clear" w:fill="FFFFFF"/>
+        </w:rPr>
+        <w:t>:</w:t>
+      </w:r>
+      <w:r>
+        <w:rPr>
+          <w:rStyle w:val="28"/>
+          <w:rFonts w:hint="default" w:ascii="Tahoma" w:hAnsi="Tahoma" w:eastAsia="Tahoma" w:cs="Tahoma"/>
+          <w:b/>
+          <w:bCs/>
+          <w:i w:val="0"/>
+          <w:iCs w:val="0"/>
+          <w:caps w:val="0"/>
+          <w:color w:val="3AB54A"/>
+          <w:spacing w:val="0"/>
+          <w:sz w:val="21"/>
+          <w:szCs w:val="21"/>
+          <w:shd w:val="clear" w:fill="FFFFFF"/>
+        </w:rPr>
+        <w:t>""</w:t>
+      </w:r>
+      <w:r>
+        <w:rPr>
+          <w:rFonts w:hint="default" w:ascii="Tahoma" w:hAnsi="Tahoma" w:eastAsia="Tahoma" w:cs="Tahoma"/>
+          <w:i w:val="0"/>
+          <w:iCs w:val="0"/>
+          <w:caps w:val="0"/>
+          <w:color w:val="4A5560"/>
+          <w:spacing w:val="0"/>
+          <w:sz w:val="21"/>
+          <w:szCs w:val="21"/>
+          <w:shd w:val="clear" w:fill="FFFFFF"/>
+        </w:rPr>
+        <w:t>,</w:t>
+      </w:r>
+      <w:r>
+        <w:rPr>
+          <w:rFonts w:hint="default" w:ascii="Tahoma" w:hAnsi="Tahoma" w:eastAsia="Tahoma" w:cs="Tahoma"/>
+          <w:i w:val="0"/>
+          <w:iCs w:val="0"/>
+          <w:caps w:val="0"/>
+          <w:color w:val="4A5560"/>
+          <w:spacing w:val="0"/>
+          <w:sz w:val="21"/>
+          <w:szCs w:val="21"/>
+          <w:shd w:val="clear" w:fill="FFFFFF"/>
+        </w:rPr>
+        <w:br w:type="textWrapping"/>
+      </w:r>
+      <w:r>
+        <w:rPr>
+          <w:rFonts w:hint="default" w:ascii="Tahoma" w:hAnsi="Tahoma" w:eastAsia="Tahoma" w:cs="Tahoma"/>
+          <w:i w:val="0"/>
+          <w:iCs w:val="0"/>
+          <w:caps w:val="0"/>
+          <w:color w:val="4A5560"/>
+          <w:spacing w:val="0"/>
+          <w:sz w:val="21"/>
+          <w:szCs w:val="21"/>
+          <w:shd w:val="clear" w:fill="FFFFFF"/>
+        </w:rPr>
+        <w:t>    </w:t>
+      </w:r>
+      <w:r>
+        <w:rPr>
+          <w:rStyle w:val="27"/>
+          <w:rFonts w:hint="default" w:ascii="Tahoma" w:hAnsi="Tahoma" w:eastAsia="Tahoma" w:cs="Tahoma"/>
+          <w:b/>
+          <w:bCs/>
+          <w:i w:val="0"/>
+          <w:iCs w:val="0"/>
+          <w:caps w:val="0"/>
+          <w:color w:val="92278F"/>
+          <w:spacing w:val="0"/>
+          <w:sz w:val="21"/>
+          <w:szCs w:val="21"/>
+          <w:shd w:val="clear" w:fill="FFFFFF"/>
+        </w:rPr>
+        <w:t>"lpszTimeStart"</w:t>
+      </w:r>
+      <w:r>
+        <w:rPr>
+          <w:rFonts w:hint="default" w:ascii="Tahoma" w:hAnsi="Tahoma" w:eastAsia="Tahoma" w:cs="Tahoma"/>
+          <w:i w:val="0"/>
+          <w:iCs w:val="0"/>
+          <w:caps w:val="0"/>
+          <w:color w:val="4A5560"/>
+          <w:spacing w:val="0"/>
+          <w:sz w:val="21"/>
+          <w:szCs w:val="21"/>
+          <w:shd w:val="clear" w:fill="FFFFFF"/>
+        </w:rPr>
+        <w:t>:</w:t>
+      </w:r>
+      <w:r>
+        <w:rPr>
+          <w:rStyle w:val="28"/>
+          <w:rFonts w:hint="default" w:ascii="Tahoma" w:hAnsi="Tahoma" w:eastAsia="Tahoma" w:cs="Tahoma"/>
+          <w:b/>
+          <w:bCs/>
+          <w:i w:val="0"/>
+          <w:iCs w:val="0"/>
+          <w:caps w:val="0"/>
+          <w:color w:val="3AB54A"/>
+          <w:spacing w:val="0"/>
+          <w:sz w:val="21"/>
+          <w:szCs w:val="21"/>
+          <w:shd w:val="clear" w:fill="FFFFFF"/>
+        </w:rPr>
+        <w:t>""</w:t>
+      </w:r>
+      <w:r>
+        <w:rPr>
+          <w:rFonts w:hint="default" w:ascii="Tahoma" w:hAnsi="Tahoma" w:eastAsia="Tahoma" w:cs="Tahoma"/>
+          <w:i w:val="0"/>
+          <w:iCs w:val="0"/>
+          <w:caps w:val="0"/>
+          <w:color w:val="4A5560"/>
+          <w:spacing w:val="0"/>
+          <w:sz w:val="21"/>
+          <w:szCs w:val="21"/>
+          <w:shd w:val="clear" w:fill="FFFFFF"/>
+        </w:rPr>
+        <w:br w:type="textWrapping"/>
+      </w:r>
+      <w:r>
+        <w:rPr>
+          <w:rFonts w:hint="default" w:ascii="Tahoma" w:hAnsi="Tahoma" w:eastAsia="Tahoma" w:cs="Tahoma"/>
+          <w:i w:val="0"/>
+          <w:iCs w:val="0"/>
+          <w:caps w:val="0"/>
+          <w:color w:val="4A5560"/>
+          <w:spacing w:val="0"/>
+          <w:sz w:val="21"/>
+          <w:szCs w:val="21"/>
+          <w:shd w:val="clear" w:fill="FFFFFF"/>
+        </w:rPr>
+        <w:t>}</w:t>
+      </w:r>
+    </w:p>
+    <w:p>
+      <w:pPr>
         <w:pStyle w:val="3"/>
         <w:bidi w:val="0"/>
         <w:rPr>
@@ -6336,7 +7585,7 @@
           <w:lang w:val="en-US" w:eastAsia="zh-CN"/>
         </w:rPr>
       </w:pPr>
-      <w:bookmarkStart w:id="22" w:name="_Toc40"/>
+      <w:bookmarkStart w:id="22" w:name="_Toc331"/>
       <w:r>
         <w:rPr>
           <w:rFonts w:hint="eastAsia"/>
@@ -6371,7 +7620,7 @@
           <w:lang w:val="en-US" w:eastAsia="zh-CN"/>
         </w:rPr>
       </w:pPr>
-      <w:bookmarkStart w:id="23" w:name="_Toc2147"/>
+      <w:bookmarkStart w:id="23" w:name="_Toc9817"/>
       <w:r>
         <w:rPr>
           <w:rFonts w:hint="eastAsia"/>
@@ -6922,7 +8171,7 @@
           <w:lang w:val="en-US" w:eastAsia="zh-CN"/>
         </w:rPr>
       </w:pPr>
-      <w:bookmarkStart w:id="24" w:name="_Toc1182"/>
+      <w:bookmarkStart w:id="24" w:name="_Toc8715"/>
       <w:r>
         <w:rPr>
           <w:rFonts w:hint="eastAsia"/>
@@ -7016,7 +8265,7 @@
           <w:lang w:val="en-US" w:eastAsia="zh-CN"/>
         </w:rPr>
       </w:pPr>
-      <w:bookmarkStart w:id="25" w:name="_Toc5654"/>
+      <w:bookmarkStart w:id="25" w:name="_Toc1425"/>
       <w:r>
         <w:rPr>
           <w:rFonts w:hint="eastAsia"/>
@@ -7462,6 +8711,1640 @@
     </w:p>
     <w:p>
       <w:pPr>
+        <w:pStyle w:val="4"/>
+        <w:bidi w:val="0"/>
+        <w:rPr>
+          <w:rFonts w:hint="eastAsia"/>
+          <w:lang w:val="en-US" w:eastAsia="zh-CN"/>
+        </w:rPr>
+      </w:pPr>
+      <w:bookmarkStart w:id="26" w:name="_Toc20891"/>
+      <w:r>
+        <w:rPr>
+          <w:rFonts w:hint="eastAsia"/>
+          <w:lang w:val="en-US" w:eastAsia="zh-CN"/>
+        </w:rPr>
+        <w:t>3.2.4 网络P2P文件</w:t>
+      </w:r>
+      <w:bookmarkEnd w:id="26"/>
+    </w:p>
+    <w:p>
+      <w:pPr>
+        <w:ind w:firstLine="420"/>
+        <w:rPr>
+          <w:rFonts w:hint="eastAsia"/>
+          <w:lang w:val="en-US" w:eastAsia="zh-CN"/>
+        </w:rPr>
+      </w:pPr>
+      <w:r>
+        <w:rPr>
+          <w:rFonts w:hint="eastAsia"/>
+          <w:lang w:val="en-US" w:eastAsia="zh-CN"/>
+        </w:rPr>
+        <w:t>基于P2P的文件传输工作需要在数据库里面有记录,文件下载需要用户自己实现,所以当下载完成一个文件后,想要让这个文件加入P2P网络,那么需要提交一个记录到本地的存储服务中(</w:t>
+      </w:r>
+      <w:r>
+        <w:rPr>
+          <w:rFonts w:hint="eastAsia"/>
+          <w:color w:val="C00000"/>
+          <w:lang w:val="en-US" w:eastAsia="zh-CN"/>
+        </w:rPr>
+        <w:t>请注意:不是提交给服务器,而是本机存储网络服务器</w:t>
+      </w:r>
+      <w:r>
+        <w:rPr>
+          <w:rFonts w:hint="eastAsia"/>
+          <w:lang w:val="en-US" w:eastAsia="zh-CN"/>
+        </w:rPr>
+        <w:t>).</w:t>
+      </w:r>
+    </w:p>
+    <w:p>
+      <w:pPr>
+        <w:ind w:firstLine="420"/>
+        <w:rPr>
+          <w:rFonts w:hint="default"/>
+          <w:lang w:val="en-US" w:eastAsia="zh-CN"/>
+        </w:rPr>
+      </w:pPr>
+    </w:p>
+    <w:p>
+      <w:pPr>
+        <w:pStyle w:val="5"/>
+        <w:bidi w:val="0"/>
+        <w:rPr>
+          <w:rFonts w:hint="default"/>
+          <w:lang w:val="en-US" w:eastAsia="zh-CN"/>
+        </w:rPr>
+      </w:pPr>
+      <w:r>
+        <w:rPr>
+          <w:rFonts w:hint="eastAsia"/>
+          <w:lang w:val="en-US" w:eastAsia="zh-CN"/>
+        </w:rPr>
+        <w:t>3.2.4.1 增加文件</w:t>
+      </w:r>
+    </w:p>
+    <w:p>
+      <w:pPr>
+        <w:rPr>
+          <w:rFonts w:hint="default"/>
+          <w:lang w:val="en-US" w:eastAsia="zh-CN"/>
+        </w:rPr>
+      </w:pPr>
+      <w:r>
+        <w:rPr>
+          <w:rFonts w:hint="eastAsia"/>
+          <w:lang w:val="en-US" w:eastAsia="zh-CN"/>
+        </w:rPr>
+        <w:t xml:space="preserve">    如果想要P2P存储网络找到这个文件,你需要增加这个文件到存储系统中.</w:t>
+      </w:r>
+    </w:p>
+    <w:p>
+      <w:pPr>
+        <w:pStyle w:val="6"/>
+        <w:bidi w:val="0"/>
+        <w:rPr>
+          <w:rFonts w:hint="eastAsia"/>
+          <w:lang w:val="en-US" w:eastAsia="zh-CN"/>
+        </w:rPr>
+      </w:pPr>
+      <w:r>
+        <w:rPr>
+          <w:rFonts w:hint="eastAsia"/>
+          <w:lang w:val="en-US" w:eastAsia="zh-CN"/>
+        </w:rPr>
+        <w:t>3.2.4.1 请求</w:t>
+      </w:r>
+    </w:p>
+    <w:p>
+      <w:pPr>
+        <w:ind w:firstLine="420" w:firstLineChars="200"/>
+        <w:rPr>
+          <w:rFonts w:hint="eastAsia"/>
+          <w:lang w:val="en-US" w:eastAsia="zh-CN"/>
+        </w:rPr>
+      </w:pPr>
+      <w:r>
+        <w:rPr>
+          <w:rFonts w:hint="eastAsia"/>
+          <w:lang w:val="en-US" w:eastAsia="zh-CN"/>
+        </w:rPr>
+        <w:t>tszFileName和tszFilePath字段不能为空,表明文件位置.其他可以全为空</w:t>
+      </w:r>
+    </w:p>
+    <w:p>
+      <w:pPr>
+        <w:ind w:firstLine="420" w:firstLineChars="200"/>
+        <w:rPr>
+          <w:rFonts w:hint="default"/>
+          <w:lang w:val="en-US" w:eastAsia="zh-CN"/>
+        </w:rPr>
+      </w:pPr>
+      <w:r>
+        <w:rPr>
+          <w:rFonts w:hint="eastAsia"/>
+          <w:lang w:val="en-US" w:eastAsia="zh-CN"/>
+        </w:rPr>
+        <w:t>POST:/Api/Manage/Add</w:t>
+      </w:r>
+    </w:p>
+    <w:p>
+      <w:pPr>
+        <w:rPr>
+          <w:rFonts w:hint="eastAsia"/>
+          <w:lang w:val="en-US" w:eastAsia="zh-CN"/>
+        </w:rPr>
+      </w:pPr>
+      <w:r>
+        <w:rPr>
+          <w:rFonts w:ascii="Tahoma" w:hAnsi="Tahoma" w:eastAsia="Tahoma" w:cs="Tahoma"/>
+          <w:i w:val="0"/>
+          <w:iCs w:val="0"/>
+          <w:caps w:val="0"/>
+          <w:color w:val="4A5560"/>
+          <w:spacing w:val="0"/>
+          <w:sz w:val="21"/>
+          <w:szCs w:val="21"/>
+          <w:shd w:val="clear" w:fill="FFFFFF"/>
+        </w:rPr>
+        <w:t>{</w:t>
+      </w:r>
+      <w:r>
+        <w:rPr>
+          <w:rFonts w:hint="default" w:ascii="Tahoma" w:hAnsi="Tahoma" w:eastAsia="Tahoma" w:cs="Tahoma"/>
+          <w:i w:val="0"/>
+          <w:iCs w:val="0"/>
+          <w:caps w:val="0"/>
+          <w:color w:val="4A5560"/>
+          <w:spacing w:val="0"/>
+          <w:sz w:val="21"/>
+          <w:szCs w:val="21"/>
+          <w:shd w:val="clear" w:fill="FFFFFF"/>
+        </w:rPr>
+        <w:br w:type="textWrapping"/>
+      </w:r>
+      <w:r>
+        <w:rPr>
+          <w:rFonts w:hint="default" w:ascii="Tahoma" w:hAnsi="Tahoma" w:eastAsia="Tahoma" w:cs="Tahoma"/>
+          <w:i w:val="0"/>
+          <w:iCs w:val="0"/>
+          <w:caps w:val="0"/>
+          <w:color w:val="4A5560"/>
+          <w:spacing w:val="0"/>
+          <w:sz w:val="21"/>
+          <w:szCs w:val="21"/>
+          <w:shd w:val="clear" w:fill="FFFFFF"/>
+        </w:rPr>
+        <w:t>    </w:t>
+      </w:r>
+      <w:r>
+        <w:rPr>
+          <w:rStyle w:val="27"/>
+          <w:rFonts w:hint="default" w:ascii="Tahoma" w:hAnsi="Tahoma" w:eastAsia="Tahoma" w:cs="Tahoma"/>
+          <w:b/>
+          <w:bCs/>
+          <w:i w:val="0"/>
+          <w:iCs w:val="0"/>
+          <w:caps w:val="0"/>
+          <w:color w:val="92278F"/>
+          <w:spacing w:val="0"/>
+          <w:sz w:val="21"/>
+          <w:szCs w:val="21"/>
+          <w:shd w:val="clear" w:fill="FFFFFF"/>
+        </w:rPr>
+        <w:t>"Count"</w:t>
+      </w:r>
+      <w:r>
+        <w:rPr>
+          <w:rFonts w:hint="default" w:ascii="Tahoma" w:hAnsi="Tahoma" w:eastAsia="Tahoma" w:cs="Tahoma"/>
+          <w:i w:val="0"/>
+          <w:iCs w:val="0"/>
+          <w:caps w:val="0"/>
+          <w:color w:val="4A5560"/>
+          <w:spacing w:val="0"/>
+          <w:sz w:val="21"/>
+          <w:szCs w:val="21"/>
+          <w:shd w:val="clear" w:fill="FFFFFF"/>
+        </w:rPr>
+        <w:t>:</w:t>
+      </w:r>
+      <w:r>
+        <w:rPr>
+          <w:rStyle w:val="29"/>
+          <w:rFonts w:hint="default" w:ascii="Tahoma" w:hAnsi="Tahoma" w:eastAsia="Tahoma" w:cs="Tahoma"/>
+          <w:b/>
+          <w:bCs/>
+          <w:i w:val="0"/>
+          <w:iCs w:val="0"/>
+          <w:caps w:val="0"/>
+          <w:color w:val="25AAE2"/>
+          <w:spacing w:val="0"/>
+          <w:sz w:val="21"/>
+          <w:szCs w:val="21"/>
+          <w:shd w:val="clear" w:fill="FFFFFF"/>
+        </w:rPr>
+        <w:t>1</w:t>
+      </w:r>
+      <w:r>
+        <w:rPr>
+          <w:rFonts w:hint="default" w:ascii="Tahoma" w:hAnsi="Tahoma" w:eastAsia="Tahoma" w:cs="Tahoma"/>
+          <w:i w:val="0"/>
+          <w:iCs w:val="0"/>
+          <w:caps w:val="0"/>
+          <w:color w:val="4A5560"/>
+          <w:spacing w:val="0"/>
+          <w:sz w:val="21"/>
+          <w:szCs w:val="21"/>
+          <w:shd w:val="clear" w:fill="FFFFFF"/>
+        </w:rPr>
+        <w:t>,</w:t>
+      </w:r>
+      <w:r>
+        <w:rPr>
+          <w:rFonts w:hint="default" w:ascii="Tahoma" w:hAnsi="Tahoma" w:eastAsia="Tahoma" w:cs="Tahoma"/>
+          <w:i w:val="0"/>
+          <w:iCs w:val="0"/>
+          <w:caps w:val="0"/>
+          <w:color w:val="4A5560"/>
+          <w:spacing w:val="0"/>
+          <w:sz w:val="21"/>
+          <w:szCs w:val="21"/>
+          <w:shd w:val="clear" w:fill="FFFFFF"/>
+        </w:rPr>
+        <w:br w:type="textWrapping"/>
+      </w:r>
+      <w:r>
+        <w:rPr>
+          <w:rFonts w:hint="default" w:ascii="Tahoma" w:hAnsi="Tahoma" w:eastAsia="Tahoma" w:cs="Tahoma"/>
+          <w:i w:val="0"/>
+          <w:iCs w:val="0"/>
+          <w:caps w:val="0"/>
+          <w:color w:val="4A5560"/>
+          <w:spacing w:val="0"/>
+          <w:sz w:val="21"/>
+          <w:szCs w:val="21"/>
+          <w:shd w:val="clear" w:fill="FFFFFF"/>
+        </w:rPr>
+        <w:t>    </w:t>
+      </w:r>
+      <w:r>
+        <w:rPr>
+          <w:rStyle w:val="27"/>
+          <w:rFonts w:hint="default" w:ascii="Tahoma" w:hAnsi="Tahoma" w:eastAsia="Tahoma" w:cs="Tahoma"/>
+          <w:b/>
+          <w:bCs/>
+          <w:i w:val="0"/>
+          <w:iCs w:val="0"/>
+          <w:caps w:val="0"/>
+          <w:color w:val="92278F"/>
+          <w:spacing w:val="0"/>
+          <w:sz w:val="21"/>
+          <w:szCs w:val="21"/>
+          <w:shd w:val="clear" w:fill="FFFFFF"/>
+        </w:rPr>
+        <w:t>"List"</w:t>
+      </w:r>
+      <w:r>
+        <w:rPr>
+          <w:rFonts w:hint="default" w:ascii="Tahoma" w:hAnsi="Tahoma" w:eastAsia="Tahoma" w:cs="Tahoma"/>
+          <w:i w:val="0"/>
+          <w:iCs w:val="0"/>
+          <w:caps w:val="0"/>
+          <w:color w:val="4A5560"/>
+          <w:spacing w:val="0"/>
+          <w:sz w:val="21"/>
+          <w:szCs w:val="21"/>
+          <w:shd w:val="clear" w:fill="FFFFFF"/>
+        </w:rPr>
+        <w:t>:[</w:t>
+      </w:r>
+      <w:r>
+        <w:rPr>
+          <w:rFonts w:hint="default" w:ascii="Tahoma" w:hAnsi="Tahoma" w:eastAsia="Tahoma" w:cs="Tahoma"/>
+          <w:i w:val="0"/>
+          <w:iCs w:val="0"/>
+          <w:caps w:val="0"/>
+          <w:color w:val="4A5560"/>
+          <w:spacing w:val="0"/>
+          <w:sz w:val="21"/>
+          <w:szCs w:val="21"/>
+          <w:shd w:val="clear" w:fill="FFFFFF"/>
+        </w:rPr>
+        <w:br w:type="textWrapping"/>
+      </w:r>
+      <w:r>
+        <w:rPr>
+          <w:rFonts w:hint="default" w:ascii="Tahoma" w:hAnsi="Tahoma" w:eastAsia="Tahoma" w:cs="Tahoma"/>
+          <w:i w:val="0"/>
+          <w:iCs w:val="0"/>
+          <w:caps w:val="0"/>
+          <w:color w:val="4A5560"/>
+          <w:spacing w:val="0"/>
+          <w:sz w:val="21"/>
+          <w:szCs w:val="21"/>
+          <w:shd w:val="clear" w:fill="FFFFFF"/>
+        </w:rPr>
+        <w:t>        {</w:t>
+      </w:r>
+      <w:r>
+        <w:rPr>
+          <w:rFonts w:hint="default" w:ascii="Tahoma" w:hAnsi="Tahoma" w:eastAsia="Tahoma" w:cs="Tahoma"/>
+          <w:i w:val="0"/>
+          <w:iCs w:val="0"/>
+          <w:caps w:val="0"/>
+          <w:color w:val="4A5560"/>
+          <w:spacing w:val="0"/>
+          <w:sz w:val="21"/>
+          <w:szCs w:val="21"/>
+          <w:shd w:val="clear" w:fill="FFFFFF"/>
+        </w:rPr>
+        <w:br w:type="textWrapping"/>
+      </w:r>
+      <w:r>
+        <w:rPr>
+          <w:rFonts w:hint="default" w:ascii="Tahoma" w:hAnsi="Tahoma" w:eastAsia="Tahoma" w:cs="Tahoma"/>
+          <w:i w:val="0"/>
+          <w:iCs w:val="0"/>
+          <w:caps w:val="0"/>
+          <w:color w:val="4A5560"/>
+          <w:spacing w:val="0"/>
+          <w:sz w:val="21"/>
+          <w:szCs w:val="21"/>
+          <w:shd w:val="clear" w:fill="FFFFFF"/>
+        </w:rPr>
+        <w:t>            </w:t>
+      </w:r>
+      <w:r>
+        <w:rPr>
+          <w:rStyle w:val="27"/>
+          <w:rFonts w:hint="default" w:ascii="Tahoma" w:hAnsi="Tahoma" w:eastAsia="Tahoma" w:cs="Tahoma"/>
+          <w:b/>
+          <w:bCs/>
+          <w:i w:val="0"/>
+          <w:iCs w:val="0"/>
+          <w:caps w:val="0"/>
+          <w:color w:val="92278F"/>
+          <w:spacing w:val="0"/>
+          <w:sz w:val="21"/>
+          <w:szCs w:val="21"/>
+          <w:shd w:val="clear" w:fill="FFFFFF"/>
+        </w:rPr>
+        <w:t>"nFileSize"</w:t>
+      </w:r>
+      <w:r>
+        <w:rPr>
+          <w:rFonts w:hint="default" w:ascii="Tahoma" w:hAnsi="Tahoma" w:eastAsia="Tahoma" w:cs="Tahoma"/>
+          <w:i w:val="0"/>
+          <w:iCs w:val="0"/>
+          <w:caps w:val="0"/>
+          <w:color w:val="4A5560"/>
+          <w:spacing w:val="0"/>
+          <w:sz w:val="21"/>
+          <w:szCs w:val="21"/>
+          <w:shd w:val="clear" w:fill="FFFFFF"/>
+        </w:rPr>
+        <w:t>:</w:t>
+      </w:r>
+      <w:r>
+        <w:rPr>
+          <w:rStyle w:val="29"/>
+          <w:rFonts w:hint="default" w:ascii="Tahoma" w:hAnsi="Tahoma" w:eastAsia="Tahoma" w:cs="Tahoma"/>
+          <w:b/>
+          <w:bCs/>
+          <w:i w:val="0"/>
+          <w:iCs w:val="0"/>
+          <w:caps w:val="0"/>
+          <w:color w:val="25AAE2"/>
+          <w:spacing w:val="0"/>
+          <w:sz w:val="21"/>
+          <w:szCs w:val="21"/>
+          <w:shd w:val="clear" w:fill="FFFFFF"/>
+        </w:rPr>
+        <w:t>23897183</w:t>
+      </w:r>
+      <w:r>
+        <w:rPr>
+          <w:rFonts w:hint="default" w:ascii="Tahoma" w:hAnsi="Tahoma" w:eastAsia="Tahoma" w:cs="Tahoma"/>
+          <w:i w:val="0"/>
+          <w:iCs w:val="0"/>
+          <w:caps w:val="0"/>
+          <w:color w:val="4A5560"/>
+          <w:spacing w:val="0"/>
+          <w:sz w:val="21"/>
+          <w:szCs w:val="21"/>
+          <w:shd w:val="clear" w:fill="FFFFFF"/>
+        </w:rPr>
+        <w:t>,</w:t>
+      </w:r>
+      <w:r>
+        <w:rPr>
+          <w:rFonts w:hint="default" w:ascii="Tahoma" w:hAnsi="Tahoma" w:eastAsia="Tahoma" w:cs="Tahoma"/>
+          <w:i w:val="0"/>
+          <w:iCs w:val="0"/>
+          <w:caps w:val="0"/>
+          <w:color w:val="4A5560"/>
+          <w:spacing w:val="0"/>
+          <w:sz w:val="21"/>
+          <w:szCs w:val="21"/>
+          <w:shd w:val="clear" w:fill="FFFFFF"/>
+        </w:rPr>
+        <w:br w:type="textWrapping"/>
+      </w:r>
+      <w:r>
+        <w:rPr>
+          <w:rFonts w:hint="default" w:ascii="Tahoma" w:hAnsi="Tahoma" w:eastAsia="Tahoma" w:cs="Tahoma"/>
+          <w:i w:val="0"/>
+          <w:iCs w:val="0"/>
+          <w:caps w:val="0"/>
+          <w:color w:val="4A5560"/>
+          <w:spacing w:val="0"/>
+          <w:sz w:val="21"/>
+          <w:szCs w:val="21"/>
+          <w:shd w:val="clear" w:fill="FFFFFF"/>
+        </w:rPr>
+        <w:t>            </w:t>
+      </w:r>
+      <w:r>
+        <w:rPr>
+          <w:rStyle w:val="27"/>
+          <w:rFonts w:hint="default" w:ascii="Tahoma" w:hAnsi="Tahoma" w:eastAsia="Tahoma" w:cs="Tahoma"/>
+          <w:b/>
+          <w:bCs/>
+          <w:i w:val="0"/>
+          <w:iCs w:val="0"/>
+          <w:caps w:val="0"/>
+          <w:color w:val="92278F"/>
+          <w:spacing w:val="0"/>
+          <w:sz w:val="21"/>
+          <w:szCs w:val="21"/>
+          <w:shd w:val="clear" w:fill="FFFFFF"/>
+        </w:rPr>
+        <w:t>"tszFileHash"</w:t>
+      </w:r>
+      <w:r>
+        <w:rPr>
+          <w:rFonts w:hint="default" w:ascii="Tahoma" w:hAnsi="Tahoma" w:eastAsia="Tahoma" w:cs="Tahoma"/>
+          <w:i w:val="0"/>
+          <w:iCs w:val="0"/>
+          <w:caps w:val="0"/>
+          <w:color w:val="4A5560"/>
+          <w:spacing w:val="0"/>
+          <w:sz w:val="21"/>
+          <w:szCs w:val="21"/>
+          <w:shd w:val="clear" w:fill="FFFFFF"/>
+        </w:rPr>
+        <w:t>:</w:t>
+      </w:r>
+      <w:r>
+        <w:rPr>
+          <w:rStyle w:val="28"/>
+          <w:rFonts w:hint="default" w:ascii="Tahoma" w:hAnsi="Tahoma" w:eastAsia="Tahoma" w:cs="Tahoma"/>
+          <w:b/>
+          <w:bCs/>
+          <w:i w:val="0"/>
+          <w:iCs w:val="0"/>
+          <w:caps w:val="0"/>
+          <w:color w:val="3AB54A"/>
+          <w:spacing w:val="0"/>
+          <w:sz w:val="21"/>
+          <w:szCs w:val="21"/>
+          <w:shd w:val="clear" w:fill="FFFFFF"/>
+        </w:rPr>
+        <w:t>"85E62C9D28FCE775A68DD126E0519F25"</w:t>
+      </w:r>
+      <w:r>
+        <w:rPr>
+          <w:rFonts w:hint="default" w:ascii="Tahoma" w:hAnsi="Tahoma" w:eastAsia="Tahoma" w:cs="Tahoma"/>
+          <w:i w:val="0"/>
+          <w:iCs w:val="0"/>
+          <w:caps w:val="0"/>
+          <w:color w:val="4A5560"/>
+          <w:spacing w:val="0"/>
+          <w:sz w:val="21"/>
+          <w:szCs w:val="21"/>
+          <w:shd w:val="clear" w:fill="FFFFFF"/>
+        </w:rPr>
+        <w:t>,</w:t>
+      </w:r>
+      <w:r>
+        <w:rPr>
+          <w:rFonts w:hint="default" w:ascii="Tahoma" w:hAnsi="Tahoma" w:eastAsia="Tahoma" w:cs="Tahoma"/>
+          <w:i w:val="0"/>
+          <w:iCs w:val="0"/>
+          <w:caps w:val="0"/>
+          <w:color w:val="4A5560"/>
+          <w:spacing w:val="0"/>
+          <w:sz w:val="21"/>
+          <w:szCs w:val="21"/>
+          <w:shd w:val="clear" w:fill="FFFFFF"/>
+        </w:rPr>
+        <w:br w:type="textWrapping"/>
+      </w:r>
+      <w:r>
+        <w:rPr>
+          <w:rFonts w:hint="default" w:ascii="Tahoma" w:hAnsi="Tahoma" w:eastAsia="Tahoma" w:cs="Tahoma"/>
+          <w:i w:val="0"/>
+          <w:iCs w:val="0"/>
+          <w:caps w:val="0"/>
+          <w:color w:val="4A5560"/>
+          <w:spacing w:val="0"/>
+          <w:sz w:val="21"/>
+          <w:szCs w:val="21"/>
+          <w:shd w:val="clear" w:fill="FFFFFF"/>
+        </w:rPr>
+        <w:t>            </w:t>
+      </w:r>
+      <w:r>
+        <w:rPr>
+          <w:rStyle w:val="27"/>
+          <w:rFonts w:hint="default" w:ascii="Tahoma" w:hAnsi="Tahoma" w:eastAsia="Tahoma" w:cs="Tahoma"/>
+          <w:b/>
+          <w:bCs/>
+          <w:i w:val="0"/>
+          <w:iCs w:val="0"/>
+          <w:caps w:val="0"/>
+          <w:color w:val="92278F"/>
+          <w:spacing w:val="0"/>
+          <w:sz w:val="21"/>
+          <w:szCs w:val="21"/>
+          <w:shd w:val="clear" w:fill="FFFFFF"/>
+        </w:rPr>
+        <w:t>"tszFileName"</w:t>
+      </w:r>
+      <w:r>
+        <w:rPr>
+          <w:rFonts w:hint="default" w:ascii="Tahoma" w:hAnsi="Tahoma" w:eastAsia="Tahoma" w:cs="Tahoma"/>
+          <w:i w:val="0"/>
+          <w:iCs w:val="0"/>
+          <w:caps w:val="0"/>
+          <w:color w:val="4A5560"/>
+          <w:spacing w:val="0"/>
+          <w:sz w:val="21"/>
+          <w:szCs w:val="21"/>
+          <w:shd w:val="clear" w:fill="FFFFFF"/>
+        </w:rPr>
+        <w:t>:</w:t>
+      </w:r>
+      <w:r>
+        <w:rPr>
+          <w:rStyle w:val="28"/>
+          <w:rFonts w:hint="default" w:ascii="Tahoma" w:hAnsi="Tahoma" w:eastAsia="Tahoma" w:cs="Tahoma"/>
+          <w:b/>
+          <w:bCs/>
+          <w:i w:val="0"/>
+          <w:iCs w:val="0"/>
+          <w:caps w:val="0"/>
+          <w:color w:val="3AB54A"/>
+          <w:spacing w:val="0"/>
+          <w:sz w:val="21"/>
+          <w:szCs w:val="21"/>
+          <w:shd w:val="clear" w:fill="FFFFFF"/>
+        </w:rPr>
+        <w:t>"1.docx"</w:t>
+      </w:r>
+      <w:r>
+        <w:rPr>
+          <w:rFonts w:hint="default" w:ascii="Tahoma" w:hAnsi="Tahoma" w:eastAsia="Tahoma" w:cs="Tahoma"/>
+          <w:i w:val="0"/>
+          <w:iCs w:val="0"/>
+          <w:caps w:val="0"/>
+          <w:color w:val="4A5560"/>
+          <w:spacing w:val="0"/>
+          <w:sz w:val="21"/>
+          <w:szCs w:val="21"/>
+          <w:shd w:val="clear" w:fill="FFFFFF"/>
+        </w:rPr>
+        <w:t>,</w:t>
+      </w:r>
+      <w:r>
+        <w:rPr>
+          <w:rFonts w:hint="default" w:ascii="Tahoma" w:hAnsi="Tahoma" w:eastAsia="Tahoma" w:cs="Tahoma"/>
+          <w:i w:val="0"/>
+          <w:iCs w:val="0"/>
+          <w:caps w:val="0"/>
+          <w:color w:val="4A5560"/>
+          <w:spacing w:val="0"/>
+          <w:sz w:val="21"/>
+          <w:szCs w:val="21"/>
+          <w:shd w:val="clear" w:fill="FFFFFF"/>
+        </w:rPr>
+        <w:br w:type="textWrapping"/>
+      </w:r>
+      <w:r>
+        <w:rPr>
+          <w:rFonts w:hint="default" w:ascii="Tahoma" w:hAnsi="Tahoma" w:eastAsia="Tahoma" w:cs="Tahoma"/>
+          <w:i w:val="0"/>
+          <w:iCs w:val="0"/>
+          <w:caps w:val="0"/>
+          <w:color w:val="4A5560"/>
+          <w:spacing w:val="0"/>
+          <w:sz w:val="21"/>
+          <w:szCs w:val="21"/>
+          <w:shd w:val="clear" w:fill="FFFFFF"/>
+        </w:rPr>
+        <w:t>            </w:t>
+      </w:r>
+      <w:r>
+        <w:rPr>
+          <w:rStyle w:val="27"/>
+          <w:rFonts w:hint="default" w:ascii="Tahoma" w:hAnsi="Tahoma" w:eastAsia="Tahoma" w:cs="Tahoma"/>
+          <w:b/>
+          <w:bCs/>
+          <w:i w:val="0"/>
+          <w:iCs w:val="0"/>
+          <w:caps w:val="0"/>
+          <w:color w:val="92278F"/>
+          <w:spacing w:val="0"/>
+          <w:sz w:val="21"/>
+          <w:szCs w:val="21"/>
+          <w:shd w:val="clear" w:fill="FFFFFF"/>
+        </w:rPr>
+        <w:t>"tszFilePath"</w:t>
+      </w:r>
+      <w:r>
+        <w:rPr>
+          <w:rFonts w:hint="default" w:ascii="Tahoma" w:hAnsi="Tahoma" w:eastAsia="Tahoma" w:cs="Tahoma"/>
+          <w:i w:val="0"/>
+          <w:iCs w:val="0"/>
+          <w:caps w:val="0"/>
+          <w:color w:val="4A5560"/>
+          <w:spacing w:val="0"/>
+          <w:sz w:val="21"/>
+          <w:szCs w:val="21"/>
+          <w:shd w:val="clear" w:fill="FFFFFF"/>
+        </w:rPr>
+        <w:t>:</w:t>
+      </w:r>
+      <w:r>
+        <w:rPr>
+          <w:rStyle w:val="28"/>
+          <w:rFonts w:hint="default" w:ascii="Tahoma" w:hAnsi="Tahoma" w:eastAsia="Tahoma" w:cs="Tahoma"/>
+          <w:b/>
+          <w:bCs/>
+          <w:i w:val="0"/>
+          <w:iCs w:val="0"/>
+          <w:caps w:val="0"/>
+          <w:color w:val="3AB54A"/>
+          <w:spacing w:val="0"/>
+          <w:sz w:val="21"/>
+          <w:szCs w:val="21"/>
+          <w:shd w:val="clear" w:fill="FFFFFF"/>
+        </w:rPr>
+        <w:t>"./XEngine_File"</w:t>
+      </w:r>
+      <w:r>
+        <w:rPr>
+          <w:rFonts w:hint="default" w:ascii="Tahoma" w:hAnsi="Tahoma" w:eastAsia="Tahoma" w:cs="Tahoma"/>
+          <w:i w:val="0"/>
+          <w:iCs w:val="0"/>
+          <w:caps w:val="0"/>
+          <w:color w:val="4A5560"/>
+          <w:spacing w:val="0"/>
+          <w:sz w:val="21"/>
+          <w:szCs w:val="21"/>
+          <w:shd w:val="clear" w:fill="FFFFFF"/>
+        </w:rPr>
+        <w:t>,</w:t>
+      </w:r>
+      <w:r>
+        <w:rPr>
+          <w:rFonts w:hint="default" w:ascii="Tahoma" w:hAnsi="Tahoma" w:eastAsia="Tahoma" w:cs="Tahoma"/>
+          <w:i w:val="0"/>
+          <w:iCs w:val="0"/>
+          <w:caps w:val="0"/>
+          <w:color w:val="4A5560"/>
+          <w:spacing w:val="0"/>
+          <w:sz w:val="21"/>
+          <w:szCs w:val="21"/>
+          <w:shd w:val="clear" w:fill="FFFFFF"/>
+        </w:rPr>
+        <w:br w:type="textWrapping"/>
+      </w:r>
+      <w:r>
+        <w:rPr>
+          <w:rFonts w:hint="default" w:ascii="Tahoma" w:hAnsi="Tahoma" w:eastAsia="Tahoma" w:cs="Tahoma"/>
+          <w:i w:val="0"/>
+          <w:iCs w:val="0"/>
+          <w:caps w:val="0"/>
+          <w:color w:val="4A5560"/>
+          <w:spacing w:val="0"/>
+          <w:sz w:val="21"/>
+          <w:szCs w:val="21"/>
+          <w:shd w:val="clear" w:fill="FFFFFF"/>
+        </w:rPr>
+        <w:t>            </w:t>
+      </w:r>
+      <w:r>
+        <w:rPr>
+          <w:rStyle w:val="27"/>
+          <w:rFonts w:hint="default" w:ascii="Tahoma" w:hAnsi="Tahoma" w:eastAsia="Tahoma" w:cs="Tahoma"/>
+          <w:b/>
+          <w:bCs/>
+          <w:i w:val="0"/>
+          <w:iCs w:val="0"/>
+          <w:caps w:val="0"/>
+          <w:color w:val="92278F"/>
+          <w:spacing w:val="0"/>
+          <w:sz w:val="21"/>
+          <w:szCs w:val="21"/>
+          <w:shd w:val="clear" w:fill="FFFFFF"/>
+        </w:rPr>
+        <w:t>"tszFileTime"</w:t>
+      </w:r>
+      <w:r>
+        <w:rPr>
+          <w:rFonts w:hint="default" w:ascii="Tahoma" w:hAnsi="Tahoma" w:eastAsia="Tahoma" w:cs="Tahoma"/>
+          <w:i w:val="0"/>
+          <w:iCs w:val="0"/>
+          <w:caps w:val="0"/>
+          <w:color w:val="4A5560"/>
+          <w:spacing w:val="0"/>
+          <w:sz w:val="21"/>
+          <w:szCs w:val="21"/>
+          <w:shd w:val="clear" w:fill="FFFFFF"/>
+        </w:rPr>
+        <w:t>:</w:t>
+      </w:r>
+      <w:r>
+        <w:rPr>
+          <w:rStyle w:val="28"/>
+          <w:rFonts w:hint="default" w:ascii="Tahoma" w:hAnsi="Tahoma" w:eastAsia="Tahoma" w:cs="Tahoma"/>
+          <w:b/>
+          <w:bCs/>
+          <w:i w:val="0"/>
+          <w:iCs w:val="0"/>
+          <w:caps w:val="0"/>
+          <w:color w:val="3AB54A"/>
+          <w:spacing w:val="0"/>
+          <w:sz w:val="21"/>
+          <w:szCs w:val="21"/>
+          <w:shd w:val="clear" w:fill="FFFFFF"/>
+        </w:rPr>
+        <w:t>"2021-07-12 05:59:17"</w:t>
+      </w:r>
+      <w:r>
+        <w:rPr>
+          <w:rFonts w:hint="default" w:ascii="Tahoma" w:hAnsi="Tahoma" w:eastAsia="Tahoma" w:cs="Tahoma"/>
+          <w:i w:val="0"/>
+          <w:iCs w:val="0"/>
+          <w:caps w:val="0"/>
+          <w:color w:val="4A5560"/>
+          <w:spacing w:val="0"/>
+          <w:sz w:val="21"/>
+          <w:szCs w:val="21"/>
+          <w:shd w:val="clear" w:fill="FFFFFF"/>
+        </w:rPr>
+        <w:t>,</w:t>
+      </w:r>
+      <w:r>
+        <w:rPr>
+          <w:rFonts w:hint="default" w:ascii="Tahoma" w:hAnsi="Tahoma" w:eastAsia="Tahoma" w:cs="Tahoma"/>
+          <w:i w:val="0"/>
+          <w:iCs w:val="0"/>
+          <w:caps w:val="0"/>
+          <w:color w:val="4A5560"/>
+          <w:spacing w:val="0"/>
+          <w:sz w:val="21"/>
+          <w:szCs w:val="21"/>
+          <w:shd w:val="clear" w:fill="FFFFFF"/>
+        </w:rPr>
+        <w:br w:type="textWrapping"/>
+      </w:r>
+      <w:r>
+        <w:rPr>
+          <w:rFonts w:hint="default" w:ascii="Tahoma" w:hAnsi="Tahoma" w:eastAsia="Tahoma" w:cs="Tahoma"/>
+          <w:i w:val="0"/>
+          <w:iCs w:val="0"/>
+          <w:caps w:val="0"/>
+          <w:color w:val="4A5560"/>
+          <w:spacing w:val="0"/>
+          <w:sz w:val="21"/>
+          <w:szCs w:val="21"/>
+          <w:shd w:val="clear" w:fill="FFFFFF"/>
+        </w:rPr>
+        <w:t>            </w:t>
+      </w:r>
+      <w:r>
+        <w:rPr>
+          <w:rStyle w:val="27"/>
+          <w:rFonts w:hint="default" w:ascii="Tahoma" w:hAnsi="Tahoma" w:eastAsia="Tahoma" w:cs="Tahoma"/>
+          <w:b/>
+          <w:bCs/>
+          <w:i w:val="0"/>
+          <w:iCs w:val="0"/>
+          <w:caps w:val="0"/>
+          <w:color w:val="92278F"/>
+          <w:spacing w:val="0"/>
+          <w:sz w:val="21"/>
+          <w:szCs w:val="21"/>
+          <w:shd w:val="clear" w:fill="FFFFFF"/>
+        </w:rPr>
+        <w:t>"tszFileUser"</w:t>
+      </w:r>
+      <w:r>
+        <w:rPr>
+          <w:rFonts w:hint="default" w:ascii="Tahoma" w:hAnsi="Tahoma" w:eastAsia="Tahoma" w:cs="Tahoma"/>
+          <w:i w:val="0"/>
+          <w:iCs w:val="0"/>
+          <w:caps w:val="0"/>
+          <w:color w:val="4A5560"/>
+          <w:spacing w:val="0"/>
+          <w:sz w:val="21"/>
+          <w:szCs w:val="21"/>
+          <w:shd w:val="clear" w:fill="FFFFFF"/>
+        </w:rPr>
+        <w:t>:</w:t>
+      </w:r>
+      <w:r>
+        <w:rPr>
+          <w:rStyle w:val="28"/>
+          <w:rFonts w:hint="default" w:ascii="Tahoma" w:hAnsi="Tahoma" w:eastAsia="Tahoma" w:cs="Tahoma"/>
+          <w:b/>
+          <w:bCs/>
+          <w:i w:val="0"/>
+          <w:iCs w:val="0"/>
+          <w:caps w:val="0"/>
+          <w:color w:val="3AB54A"/>
+          <w:spacing w:val="0"/>
+          <w:sz w:val="21"/>
+          <w:szCs w:val="21"/>
+          <w:shd w:val="clear" w:fill="FFFFFF"/>
+        </w:rPr>
+        <w:t>""</w:t>
+      </w:r>
+      <w:r>
+        <w:rPr>
+          <w:rFonts w:hint="default" w:ascii="Tahoma" w:hAnsi="Tahoma" w:eastAsia="Tahoma" w:cs="Tahoma"/>
+          <w:i w:val="0"/>
+          <w:iCs w:val="0"/>
+          <w:caps w:val="0"/>
+          <w:color w:val="4A5560"/>
+          <w:spacing w:val="0"/>
+          <w:sz w:val="21"/>
+          <w:szCs w:val="21"/>
+          <w:shd w:val="clear" w:fill="FFFFFF"/>
+        </w:rPr>
+        <w:br w:type="textWrapping"/>
+      </w:r>
+      <w:r>
+        <w:rPr>
+          <w:rFonts w:hint="default" w:ascii="Tahoma" w:hAnsi="Tahoma" w:eastAsia="Tahoma" w:cs="Tahoma"/>
+          <w:i w:val="0"/>
+          <w:iCs w:val="0"/>
+          <w:caps w:val="0"/>
+          <w:color w:val="4A5560"/>
+          <w:spacing w:val="0"/>
+          <w:sz w:val="21"/>
+          <w:szCs w:val="21"/>
+          <w:shd w:val="clear" w:fill="FFFFFF"/>
+        </w:rPr>
+        <w:t>        }</w:t>
+      </w:r>
+      <w:r>
+        <w:rPr>
+          <w:rFonts w:hint="default" w:ascii="Tahoma" w:hAnsi="Tahoma" w:eastAsia="Tahoma" w:cs="Tahoma"/>
+          <w:i w:val="0"/>
+          <w:iCs w:val="0"/>
+          <w:caps w:val="0"/>
+          <w:color w:val="4A5560"/>
+          <w:spacing w:val="0"/>
+          <w:sz w:val="21"/>
+          <w:szCs w:val="21"/>
+          <w:shd w:val="clear" w:fill="FFFFFF"/>
+        </w:rPr>
+        <w:br w:type="textWrapping"/>
+      </w:r>
+      <w:r>
+        <w:rPr>
+          <w:rFonts w:hint="default" w:ascii="Tahoma" w:hAnsi="Tahoma" w:eastAsia="Tahoma" w:cs="Tahoma"/>
+          <w:i w:val="0"/>
+          <w:iCs w:val="0"/>
+          <w:caps w:val="0"/>
+          <w:color w:val="4A5560"/>
+          <w:spacing w:val="0"/>
+          <w:sz w:val="21"/>
+          <w:szCs w:val="21"/>
+          <w:shd w:val="clear" w:fill="FFFFFF"/>
+        </w:rPr>
+        <w:t>    ]</w:t>
+      </w:r>
+      <w:r>
+        <w:rPr>
+          <w:rFonts w:hint="default" w:ascii="Tahoma" w:hAnsi="Tahoma" w:eastAsia="Tahoma" w:cs="Tahoma"/>
+          <w:i w:val="0"/>
+          <w:iCs w:val="0"/>
+          <w:caps w:val="0"/>
+          <w:color w:val="4A5560"/>
+          <w:spacing w:val="0"/>
+          <w:sz w:val="21"/>
+          <w:szCs w:val="21"/>
+          <w:shd w:val="clear" w:fill="FFFFFF"/>
+        </w:rPr>
+        <w:br w:type="textWrapping"/>
+      </w:r>
+      <w:r>
+        <w:rPr>
+          <w:rFonts w:hint="default" w:ascii="Tahoma" w:hAnsi="Tahoma" w:eastAsia="Tahoma" w:cs="Tahoma"/>
+          <w:i w:val="0"/>
+          <w:iCs w:val="0"/>
+          <w:caps w:val="0"/>
+          <w:color w:val="4A5560"/>
+          <w:spacing w:val="0"/>
+          <w:sz w:val="21"/>
+          <w:szCs w:val="21"/>
+          <w:shd w:val="clear" w:fill="FFFFFF"/>
+        </w:rPr>
+        <w:t>}</w:t>
+      </w:r>
+    </w:p>
+    <w:p>
+      <w:pPr>
+        <w:pStyle w:val="6"/>
+        <w:bidi w:val="0"/>
+        <w:rPr>
+          <w:rFonts w:hint="eastAsia"/>
+          <w:lang w:val="en-US" w:eastAsia="zh-CN"/>
+        </w:rPr>
+      </w:pPr>
+      <w:r>
+        <w:rPr>
+          <w:rFonts w:hint="eastAsia"/>
+          <w:lang w:val="en-US" w:eastAsia="zh-CN"/>
+        </w:rPr>
+        <w:t>3.2.4.2 回复</w:t>
+      </w:r>
+    </w:p>
+    <w:p>
+      <w:pPr>
+        <w:ind w:firstLine="420"/>
+        <w:rPr>
+          <w:rFonts w:hint="eastAsia"/>
+          <w:lang w:val="en-US" w:eastAsia="zh-CN"/>
+        </w:rPr>
+      </w:pPr>
+      <w:r>
+        <w:rPr>
+          <w:rFonts w:hint="eastAsia"/>
+          <w:lang w:val="en-US" w:eastAsia="zh-CN"/>
+        </w:rPr>
+        <w:t>HTTP CODE 200 = 成功</w:t>
+      </w:r>
+    </w:p>
+    <w:p>
+      <w:pPr>
+        <w:pStyle w:val="5"/>
+        <w:bidi w:val="0"/>
+        <w:rPr>
+          <w:rFonts w:hint="eastAsia"/>
+          <w:lang w:val="en-US" w:eastAsia="zh-CN"/>
+        </w:rPr>
+      </w:pPr>
+      <w:r>
+        <w:rPr>
+          <w:rFonts w:hint="eastAsia"/>
+          <w:lang w:val="en-US" w:eastAsia="zh-CN"/>
+        </w:rPr>
+        <w:t>3.2.4.2 删除文件</w:t>
+      </w:r>
+    </w:p>
+    <w:p>
+      <w:pPr>
+        <w:rPr>
+          <w:rFonts w:hint="default"/>
+          <w:lang w:val="en-US" w:eastAsia="zh-CN"/>
+        </w:rPr>
+      </w:pPr>
+      <w:r>
+        <w:rPr>
+          <w:rFonts w:hint="eastAsia"/>
+          <w:lang w:val="en-US" w:eastAsia="zh-CN"/>
+        </w:rPr>
+        <w:t xml:space="preserve">    删除请求可以直接删除文件,也可以提交一个删除请求给服务器</w:t>
+      </w:r>
+    </w:p>
+    <w:p>
+      <w:pPr>
+        <w:pStyle w:val="6"/>
+        <w:bidi w:val="0"/>
+        <w:rPr>
+          <w:rFonts w:hint="eastAsia"/>
+          <w:lang w:val="en-US" w:eastAsia="zh-CN"/>
+        </w:rPr>
+      </w:pPr>
+      <w:r>
+        <w:rPr>
+          <w:rFonts w:hint="eastAsia"/>
+          <w:lang w:val="en-US" w:eastAsia="zh-CN"/>
+        </w:rPr>
+        <w:t>3.2.5.1 请求</w:t>
+      </w:r>
+    </w:p>
+    <w:p>
+      <w:pPr>
+        <w:ind w:firstLine="420"/>
+        <w:rPr>
+          <w:rFonts w:hint="eastAsia"/>
+          <w:lang w:val="en-US" w:eastAsia="zh-CN"/>
+        </w:rPr>
+      </w:pPr>
+      <w:r>
+        <w:rPr>
+          <w:rFonts w:hint="eastAsia"/>
+          <w:lang w:val="en-US" w:eastAsia="zh-CN"/>
+        </w:rPr>
+        <w:t>可以使用文件地址的方式,也可以只使用HASH</w:t>
+      </w:r>
+    </w:p>
+    <w:p>
+      <w:pPr>
+        <w:ind w:firstLine="420" w:firstLineChars="200"/>
+        <w:rPr>
+          <w:rFonts w:hint="default"/>
+          <w:lang w:val="en-US" w:eastAsia="zh-CN"/>
+        </w:rPr>
+      </w:pPr>
+      <w:r>
+        <w:rPr>
+          <w:rFonts w:hint="eastAsia"/>
+          <w:lang w:val="en-US" w:eastAsia="zh-CN"/>
+        </w:rPr>
+        <w:t>POST:/Api/Manage/Del</w:t>
+      </w:r>
+    </w:p>
+    <w:p>
+      <w:pPr>
+        <w:rPr>
+          <w:rFonts w:hint="eastAsia"/>
+          <w:lang w:val="en-US" w:eastAsia="zh-CN"/>
+        </w:rPr>
+      </w:pPr>
+      <w:r>
+        <w:rPr>
+          <w:rFonts w:ascii="Tahoma" w:hAnsi="Tahoma" w:eastAsia="Tahoma" w:cs="Tahoma"/>
+          <w:i w:val="0"/>
+          <w:iCs w:val="0"/>
+          <w:caps w:val="0"/>
+          <w:color w:val="4A5560"/>
+          <w:spacing w:val="0"/>
+          <w:sz w:val="21"/>
+          <w:szCs w:val="21"/>
+          <w:shd w:val="clear" w:fill="FFFFFF"/>
+        </w:rPr>
+        <w:t>{</w:t>
+      </w:r>
+      <w:r>
+        <w:rPr>
+          <w:rFonts w:hint="default" w:ascii="Tahoma" w:hAnsi="Tahoma" w:eastAsia="Tahoma" w:cs="Tahoma"/>
+          <w:i w:val="0"/>
+          <w:iCs w:val="0"/>
+          <w:caps w:val="0"/>
+          <w:color w:val="4A5560"/>
+          <w:spacing w:val="0"/>
+          <w:sz w:val="21"/>
+          <w:szCs w:val="21"/>
+          <w:shd w:val="clear" w:fill="FFFFFF"/>
+        </w:rPr>
+        <w:br w:type="textWrapping"/>
+      </w:r>
+      <w:r>
+        <w:rPr>
+          <w:rFonts w:hint="default" w:ascii="Tahoma" w:hAnsi="Tahoma" w:eastAsia="Tahoma" w:cs="Tahoma"/>
+          <w:i w:val="0"/>
+          <w:iCs w:val="0"/>
+          <w:caps w:val="0"/>
+          <w:color w:val="4A5560"/>
+          <w:spacing w:val="0"/>
+          <w:sz w:val="21"/>
+          <w:szCs w:val="21"/>
+          <w:shd w:val="clear" w:fill="FFFFFF"/>
+        </w:rPr>
+        <w:t>    </w:t>
+      </w:r>
+      <w:r>
+        <w:rPr>
+          <w:rStyle w:val="27"/>
+          <w:rFonts w:hint="default" w:ascii="Tahoma" w:hAnsi="Tahoma" w:eastAsia="Tahoma" w:cs="Tahoma"/>
+          <w:b/>
+          <w:bCs/>
+          <w:i w:val="0"/>
+          <w:iCs w:val="0"/>
+          <w:caps w:val="0"/>
+          <w:color w:val="92278F"/>
+          <w:spacing w:val="0"/>
+          <w:sz w:val="21"/>
+          <w:szCs w:val="21"/>
+          <w:shd w:val="clear" w:fill="FFFFFF"/>
+        </w:rPr>
+        <w:t>"Count"</w:t>
+      </w:r>
+      <w:r>
+        <w:rPr>
+          <w:rFonts w:hint="default" w:ascii="Tahoma" w:hAnsi="Tahoma" w:eastAsia="Tahoma" w:cs="Tahoma"/>
+          <w:i w:val="0"/>
+          <w:iCs w:val="0"/>
+          <w:caps w:val="0"/>
+          <w:color w:val="4A5560"/>
+          <w:spacing w:val="0"/>
+          <w:sz w:val="21"/>
+          <w:szCs w:val="21"/>
+          <w:shd w:val="clear" w:fill="FFFFFF"/>
+        </w:rPr>
+        <w:t>:</w:t>
+      </w:r>
+      <w:r>
+        <w:rPr>
+          <w:rStyle w:val="29"/>
+          <w:rFonts w:hint="default" w:ascii="Tahoma" w:hAnsi="Tahoma" w:eastAsia="Tahoma" w:cs="Tahoma"/>
+          <w:b/>
+          <w:bCs/>
+          <w:i w:val="0"/>
+          <w:iCs w:val="0"/>
+          <w:caps w:val="0"/>
+          <w:color w:val="25AAE2"/>
+          <w:spacing w:val="0"/>
+          <w:sz w:val="21"/>
+          <w:szCs w:val="21"/>
+          <w:shd w:val="clear" w:fill="FFFFFF"/>
+        </w:rPr>
+        <w:t>1</w:t>
+      </w:r>
+      <w:r>
+        <w:rPr>
+          <w:rFonts w:hint="default" w:ascii="Tahoma" w:hAnsi="Tahoma" w:eastAsia="Tahoma" w:cs="Tahoma"/>
+          <w:i w:val="0"/>
+          <w:iCs w:val="0"/>
+          <w:caps w:val="0"/>
+          <w:color w:val="4A5560"/>
+          <w:spacing w:val="0"/>
+          <w:sz w:val="21"/>
+          <w:szCs w:val="21"/>
+          <w:shd w:val="clear" w:fill="FFFFFF"/>
+        </w:rPr>
+        <w:t>,</w:t>
+      </w:r>
+      <w:r>
+        <w:rPr>
+          <w:rFonts w:hint="default" w:ascii="Tahoma" w:hAnsi="Tahoma" w:eastAsia="Tahoma" w:cs="Tahoma"/>
+          <w:i w:val="0"/>
+          <w:iCs w:val="0"/>
+          <w:caps w:val="0"/>
+          <w:color w:val="4A5560"/>
+          <w:spacing w:val="0"/>
+          <w:sz w:val="21"/>
+          <w:szCs w:val="21"/>
+          <w:shd w:val="clear" w:fill="FFFFFF"/>
+        </w:rPr>
+        <w:br w:type="textWrapping"/>
+      </w:r>
+      <w:r>
+        <w:rPr>
+          <w:rFonts w:hint="default" w:ascii="Tahoma" w:hAnsi="Tahoma" w:eastAsia="Tahoma" w:cs="Tahoma"/>
+          <w:i w:val="0"/>
+          <w:iCs w:val="0"/>
+          <w:caps w:val="0"/>
+          <w:color w:val="4A5560"/>
+          <w:spacing w:val="0"/>
+          <w:sz w:val="21"/>
+          <w:szCs w:val="21"/>
+          <w:shd w:val="clear" w:fill="FFFFFF"/>
+        </w:rPr>
+        <w:t>    </w:t>
+      </w:r>
+      <w:r>
+        <w:rPr>
+          <w:rStyle w:val="27"/>
+          <w:rFonts w:hint="default" w:ascii="Tahoma" w:hAnsi="Tahoma" w:eastAsia="Tahoma" w:cs="Tahoma"/>
+          <w:b/>
+          <w:bCs/>
+          <w:i w:val="0"/>
+          <w:iCs w:val="0"/>
+          <w:caps w:val="0"/>
+          <w:color w:val="92278F"/>
+          <w:spacing w:val="0"/>
+          <w:sz w:val="21"/>
+          <w:szCs w:val="21"/>
+          <w:shd w:val="clear" w:fill="FFFFFF"/>
+        </w:rPr>
+        <w:t>"List"</w:t>
+      </w:r>
+      <w:r>
+        <w:rPr>
+          <w:rFonts w:hint="default" w:ascii="Tahoma" w:hAnsi="Tahoma" w:eastAsia="Tahoma" w:cs="Tahoma"/>
+          <w:i w:val="0"/>
+          <w:iCs w:val="0"/>
+          <w:caps w:val="0"/>
+          <w:color w:val="4A5560"/>
+          <w:spacing w:val="0"/>
+          <w:sz w:val="21"/>
+          <w:szCs w:val="21"/>
+          <w:shd w:val="clear" w:fill="FFFFFF"/>
+        </w:rPr>
+        <w:t>:[</w:t>
+      </w:r>
+      <w:r>
+        <w:rPr>
+          <w:rFonts w:hint="default" w:ascii="Tahoma" w:hAnsi="Tahoma" w:eastAsia="Tahoma" w:cs="Tahoma"/>
+          <w:i w:val="0"/>
+          <w:iCs w:val="0"/>
+          <w:caps w:val="0"/>
+          <w:color w:val="4A5560"/>
+          <w:spacing w:val="0"/>
+          <w:sz w:val="21"/>
+          <w:szCs w:val="21"/>
+          <w:shd w:val="clear" w:fill="FFFFFF"/>
+        </w:rPr>
+        <w:br w:type="textWrapping"/>
+      </w:r>
+      <w:r>
+        <w:rPr>
+          <w:rFonts w:hint="default" w:ascii="Tahoma" w:hAnsi="Tahoma" w:eastAsia="Tahoma" w:cs="Tahoma"/>
+          <w:i w:val="0"/>
+          <w:iCs w:val="0"/>
+          <w:caps w:val="0"/>
+          <w:color w:val="4A5560"/>
+          <w:spacing w:val="0"/>
+          <w:sz w:val="21"/>
+          <w:szCs w:val="21"/>
+          <w:shd w:val="clear" w:fill="FFFFFF"/>
+        </w:rPr>
+        <w:t>        {</w:t>
+      </w:r>
+      <w:r>
+        <w:rPr>
+          <w:rFonts w:hint="default" w:ascii="Tahoma" w:hAnsi="Tahoma" w:eastAsia="Tahoma" w:cs="Tahoma"/>
+          <w:i w:val="0"/>
+          <w:iCs w:val="0"/>
+          <w:caps w:val="0"/>
+          <w:color w:val="4A5560"/>
+          <w:spacing w:val="0"/>
+          <w:sz w:val="21"/>
+          <w:szCs w:val="21"/>
+          <w:shd w:val="clear" w:fill="FFFFFF"/>
+        </w:rPr>
+        <w:br w:type="textWrapping"/>
+      </w:r>
+      <w:r>
+        <w:rPr>
+          <w:rFonts w:hint="default" w:ascii="Tahoma" w:hAnsi="Tahoma" w:eastAsia="Tahoma" w:cs="Tahoma"/>
+          <w:i w:val="0"/>
+          <w:iCs w:val="0"/>
+          <w:caps w:val="0"/>
+          <w:color w:val="4A5560"/>
+          <w:spacing w:val="0"/>
+          <w:sz w:val="21"/>
+          <w:szCs w:val="21"/>
+          <w:shd w:val="clear" w:fill="FFFFFF"/>
+        </w:rPr>
+        <w:t>            </w:t>
+      </w:r>
+      <w:r>
+        <w:rPr>
+          <w:rStyle w:val="27"/>
+          <w:rFonts w:hint="default" w:ascii="Tahoma" w:hAnsi="Tahoma" w:eastAsia="Tahoma" w:cs="Tahoma"/>
+          <w:b/>
+          <w:bCs/>
+          <w:i w:val="0"/>
+          <w:iCs w:val="0"/>
+          <w:caps w:val="0"/>
+          <w:color w:val="92278F"/>
+          <w:spacing w:val="0"/>
+          <w:sz w:val="21"/>
+          <w:szCs w:val="21"/>
+          <w:shd w:val="clear" w:fill="FFFFFF"/>
+        </w:rPr>
+        <w:t>"tszFileHash"</w:t>
+      </w:r>
+      <w:r>
+        <w:rPr>
+          <w:rFonts w:hint="default" w:ascii="Tahoma" w:hAnsi="Tahoma" w:eastAsia="Tahoma" w:cs="Tahoma"/>
+          <w:i w:val="0"/>
+          <w:iCs w:val="0"/>
+          <w:caps w:val="0"/>
+          <w:color w:val="4A5560"/>
+          <w:spacing w:val="0"/>
+          <w:sz w:val="21"/>
+          <w:szCs w:val="21"/>
+          <w:shd w:val="clear" w:fill="FFFFFF"/>
+        </w:rPr>
+        <w:t>:</w:t>
+      </w:r>
+      <w:r>
+        <w:rPr>
+          <w:rStyle w:val="28"/>
+          <w:rFonts w:hint="default" w:ascii="Tahoma" w:hAnsi="Tahoma" w:eastAsia="Tahoma" w:cs="Tahoma"/>
+          <w:b/>
+          <w:bCs/>
+          <w:i w:val="0"/>
+          <w:iCs w:val="0"/>
+          <w:caps w:val="0"/>
+          <w:color w:val="3AB54A"/>
+          <w:spacing w:val="0"/>
+          <w:sz w:val="21"/>
+          <w:szCs w:val="21"/>
+          <w:shd w:val="clear" w:fill="FFFFFF"/>
+        </w:rPr>
+        <w:t>"85E62C9D28FCE775A68DD126E0519F25"</w:t>
+      </w:r>
+      <w:r>
+        <w:rPr>
+          <w:rFonts w:hint="default" w:ascii="Tahoma" w:hAnsi="Tahoma" w:eastAsia="Tahoma" w:cs="Tahoma"/>
+          <w:i w:val="0"/>
+          <w:iCs w:val="0"/>
+          <w:caps w:val="0"/>
+          <w:color w:val="4A5560"/>
+          <w:spacing w:val="0"/>
+          <w:sz w:val="21"/>
+          <w:szCs w:val="21"/>
+          <w:shd w:val="clear" w:fill="FFFFFF"/>
+        </w:rPr>
+        <w:t>,</w:t>
+      </w:r>
+      <w:r>
+        <w:rPr>
+          <w:rFonts w:hint="default" w:ascii="Tahoma" w:hAnsi="Tahoma" w:eastAsia="Tahoma" w:cs="Tahoma"/>
+          <w:i w:val="0"/>
+          <w:iCs w:val="0"/>
+          <w:caps w:val="0"/>
+          <w:color w:val="4A5560"/>
+          <w:spacing w:val="0"/>
+          <w:sz w:val="21"/>
+          <w:szCs w:val="21"/>
+          <w:shd w:val="clear" w:fill="FFFFFF"/>
+        </w:rPr>
+        <w:br w:type="textWrapping"/>
+      </w:r>
+      <w:r>
+        <w:rPr>
+          <w:rFonts w:hint="default" w:ascii="Tahoma" w:hAnsi="Tahoma" w:eastAsia="Tahoma" w:cs="Tahoma"/>
+          <w:i w:val="0"/>
+          <w:iCs w:val="0"/>
+          <w:caps w:val="0"/>
+          <w:color w:val="4A5560"/>
+          <w:spacing w:val="0"/>
+          <w:sz w:val="21"/>
+          <w:szCs w:val="21"/>
+          <w:shd w:val="clear" w:fill="FFFFFF"/>
+        </w:rPr>
+        <w:t>            </w:t>
+      </w:r>
+      <w:r>
+        <w:rPr>
+          <w:rStyle w:val="27"/>
+          <w:rFonts w:hint="default" w:ascii="Tahoma" w:hAnsi="Tahoma" w:eastAsia="Tahoma" w:cs="Tahoma"/>
+          <w:b/>
+          <w:bCs/>
+          <w:i w:val="0"/>
+          <w:iCs w:val="0"/>
+          <w:caps w:val="0"/>
+          <w:color w:val="92278F"/>
+          <w:spacing w:val="0"/>
+          <w:sz w:val="21"/>
+          <w:szCs w:val="21"/>
+          <w:shd w:val="clear" w:fill="FFFFFF"/>
+        </w:rPr>
+        <w:t>"tszFileName"</w:t>
+      </w:r>
+      <w:r>
+        <w:rPr>
+          <w:rFonts w:hint="default" w:ascii="Tahoma" w:hAnsi="Tahoma" w:eastAsia="Tahoma" w:cs="Tahoma"/>
+          <w:i w:val="0"/>
+          <w:iCs w:val="0"/>
+          <w:caps w:val="0"/>
+          <w:color w:val="4A5560"/>
+          <w:spacing w:val="0"/>
+          <w:sz w:val="21"/>
+          <w:szCs w:val="21"/>
+          <w:shd w:val="clear" w:fill="FFFFFF"/>
+        </w:rPr>
+        <w:t>:</w:t>
+      </w:r>
+      <w:r>
+        <w:rPr>
+          <w:rStyle w:val="28"/>
+          <w:rFonts w:hint="default" w:ascii="Tahoma" w:hAnsi="Tahoma" w:eastAsia="Tahoma" w:cs="Tahoma"/>
+          <w:b/>
+          <w:bCs/>
+          <w:i w:val="0"/>
+          <w:iCs w:val="0"/>
+          <w:caps w:val="0"/>
+          <w:color w:val="3AB54A"/>
+          <w:spacing w:val="0"/>
+          <w:sz w:val="21"/>
+          <w:szCs w:val="21"/>
+          <w:shd w:val="clear" w:fill="FFFFFF"/>
+        </w:rPr>
+        <w:t>"1.docx"</w:t>
+      </w:r>
+      <w:r>
+        <w:rPr>
+          <w:rFonts w:hint="default" w:ascii="Tahoma" w:hAnsi="Tahoma" w:eastAsia="Tahoma" w:cs="Tahoma"/>
+          <w:i w:val="0"/>
+          <w:iCs w:val="0"/>
+          <w:caps w:val="0"/>
+          <w:color w:val="4A5560"/>
+          <w:spacing w:val="0"/>
+          <w:sz w:val="21"/>
+          <w:szCs w:val="21"/>
+          <w:shd w:val="clear" w:fill="FFFFFF"/>
+        </w:rPr>
+        <w:t>,</w:t>
+      </w:r>
+      <w:r>
+        <w:rPr>
+          <w:rFonts w:hint="default" w:ascii="Tahoma" w:hAnsi="Tahoma" w:eastAsia="Tahoma" w:cs="Tahoma"/>
+          <w:i w:val="0"/>
+          <w:iCs w:val="0"/>
+          <w:caps w:val="0"/>
+          <w:color w:val="4A5560"/>
+          <w:spacing w:val="0"/>
+          <w:sz w:val="21"/>
+          <w:szCs w:val="21"/>
+          <w:shd w:val="clear" w:fill="FFFFFF"/>
+        </w:rPr>
+        <w:br w:type="textWrapping"/>
+      </w:r>
+      <w:r>
+        <w:rPr>
+          <w:rFonts w:hint="default" w:ascii="Tahoma" w:hAnsi="Tahoma" w:eastAsia="Tahoma" w:cs="Tahoma"/>
+          <w:i w:val="0"/>
+          <w:iCs w:val="0"/>
+          <w:caps w:val="0"/>
+          <w:color w:val="4A5560"/>
+          <w:spacing w:val="0"/>
+          <w:sz w:val="21"/>
+          <w:szCs w:val="21"/>
+          <w:shd w:val="clear" w:fill="FFFFFF"/>
+        </w:rPr>
+        <w:t>            </w:t>
+      </w:r>
+      <w:r>
+        <w:rPr>
+          <w:rStyle w:val="27"/>
+          <w:rFonts w:hint="default" w:ascii="Tahoma" w:hAnsi="Tahoma" w:eastAsia="Tahoma" w:cs="Tahoma"/>
+          <w:b/>
+          <w:bCs/>
+          <w:i w:val="0"/>
+          <w:iCs w:val="0"/>
+          <w:caps w:val="0"/>
+          <w:color w:val="92278F"/>
+          <w:spacing w:val="0"/>
+          <w:sz w:val="21"/>
+          <w:szCs w:val="21"/>
+          <w:shd w:val="clear" w:fill="FFFFFF"/>
+        </w:rPr>
+        <w:t>"tszFilePath"</w:t>
+      </w:r>
+      <w:r>
+        <w:rPr>
+          <w:rFonts w:hint="default" w:ascii="Tahoma" w:hAnsi="Tahoma" w:eastAsia="Tahoma" w:cs="Tahoma"/>
+          <w:i w:val="0"/>
+          <w:iCs w:val="0"/>
+          <w:caps w:val="0"/>
+          <w:color w:val="4A5560"/>
+          <w:spacing w:val="0"/>
+          <w:sz w:val="21"/>
+          <w:szCs w:val="21"/>
+          <w:shd w:val="clear" w:fill="FFFFFF"/>
+        </w:rPr>
+        <w:t>:</w:t>
+      </w:r>
+      <w:r>
+        <w:rPr>
+          <w:rStyle w:val="28"/>
+          <w:rFonts w:hint="default" w:ascii="Tahoma" w:hAnsi="Tahoma" w:eastAsia="Tahoma" w:cs="Tahoma"/>
+          <w:b/>
+          <w:bCs/>
+          <w:i w:val="0"/>
+          <w:iCs w:val="0"/>
+          <w:caps w:val="0"/>
+          <w:color w:val="3AB54A"/>
+          <w:spacing w:val="0"/>
+          <w:sz w:val="21"/>
+          <w:szCs w:val="21"/>
+          <w:shd w:val="clear" w:fill="FFFFFF"/>
+        </w:rPr>
+        <w:t>"./XEngine_File"</w:t>
+      </w:r>
+      <w:r>
+        <w:rPr>
+          <w:rFonts w:hint="default" w:ascii="Tahoma" w:hAnsi="Tahoma" w:eastAsia="Tahoma" w:cs="Tahoma"/>
+          <w:i w:val="0"/>
+          <w:iCs w:val="0"/>
+          <w:caps w:val="0"/>
+          <w:color w:val="4A5560"/>
+          <w:spacing w:val="0"/>
+          <w:sz w:val="21"/>
+          <w:szCs w:val="21"/>
+          <w:shd w:val="clear" w:fill="FFFFFF"/>
+        </w:rPr>
+        <w:br w:type="textWrapping"/>
+      </w:r>
+      <w:r>
+        <w:rPr>
+          <w:rFonts w:hint="default" w:ascii="Tahoma" w:hAnsi="Tahoma" w:eastAsia="Tahoma" w:cs="Tahoma"/>
+          <w:i w:val="0"/>
+          <w:iCs w:val="0"/>
+          <w:caps w:val="0"/>
+          <w:color w:val="4A5560"/>
+          <w:spacing w:val="0"/>
+          <w:sz w:val="21"/>
+          <w:szCs w:val="21"/>
+          <w:shd w:val="clear" w:fill="FFFFFF"/>
+        </w:rPr>
+        <w:t>        }</w:t>
+      </w:r>
+      <w:r>
+        <w:rPr>
+          <w:rFonts w:hint="default" w:ascii="Tahoma" w:hAnsi="Tahoma" w:eastAsia="Tahoma" w:cs="Tahoma"/>
+          <w:i w:val="0"/>
+          <w:iCs w:val="0"/>
+          <w:caps w:val="0"/>
+          <w:color w:val="4A5560"/>
+          <w:spacing w:val="0"/>
+          <w:sz w:val="21"/>
+          <w:szCs w:val="21"/>
+          <w:shd w:val="clear" w:fill="FFFFFF"/>
+        </w:rPr>
+        <w:br w:type="textWrapping"/>
+      </w:r>
+      <w:r>
+        <w:rPr>
+          <w:rFonts w:hint="default" w:ascii="Tahoma" w:hAnsi="Tahoma" w:eastAsia="Tahoma" w:cs="Tahoma"/>
+          <w:i w:val="0"/>
+          <w:iCs w:val="0"/>
+          <w:caps w:val="0"/>
+          <w:color w:val="4A5560"/>
+          <w:spacing w:val="0"/>
+          <w:sz w:val="21"/>
+          <w:szCs w:val="21"/>
+          <w:shd w:val="clear" w:fill="FFFFFF"/>
+        </w:rPr>
+        <w:t>    ]</w:t>
+      </w:r>
+      <w:r>
+        <w:rPr>
+          <w:rFonts w:hint="default" w:ascii="Tahoma" w:hAnsi="Tahoma" w:eastAsia="Tahoma" w:cs="Tahoma"/>
+          <w:i w:val="0"/>
+          <w:iCs w:val="0"/>
+          <w:caps w:val="0"/>
+          <w:color w:val="4A5560"/>
+          <w:spacing w:val="0"/>
+          <w:sz w:val="21"/>
+          <w:szCs w:val="21"/>
+          <w:shd w:val="clear" w:fill="FFFFFF"/>
+        </w:rPr>
+        <w:br w:type="textWrapping"/>
+      </w:r>
+      <w:r>
+        <w:rPr>
+          <w:rFonts w:hint="default" w:ascii="Tahoma" w:hAnsi="Tahoma" w:eastAsia="Tahoma" w:cs="Tahoma"/>
+          <w:i w:val="0"/>
+          <w:iCs w:val="0"/>
+          <w:caps w:val="0"/>
+          <w:color w:val="4A5560"/>
+          <w:spacing w:val="0"/>
+          <w:sz w:val="21"/>
+          <w:szCs w:val="21"/>
+          <w:shd w:val="clear" w:fill="FFFFFF"/>
+        </w:rPr>
+        <w:t>}</w:t>
+      </w:r>
+    </w:p>
+    <w:p>
+      <w:pPr>
+        <w:pStyle w:val="6"/>
+        <w:bidi w:val="0"/>
+        <w:rPr>
+          <w:rFonts w:hint="eastAsia"/>
+          <w:lang w:val="en-US" w:eastAsia="zh-CN"/>
+        </w:rPr>
+      </w:pPr>
+      <w:r>
+        <w:rPr>
+          <w:rFonts w:hint="eastAsia"/>
+          <w:lang w:val="en-US" w:eastAsia="zh-CN"/>
+        </w:rPr>
+        <w:t>3.2.5.2 回复</w:t>
+      </w:r>
+    </w:p>
+    <w:p>
+      <w:pPr>
+        <w:rPr>
+          <w:rFonts w:hint="default"/>
+          <w:lang w:val="en-US" w:eastAsia="zh-CN"/>
+        </w:rPr>
+      </w:pPr>
+      <w:r>
+        <w:rPr>
+          <w:rFonts w:hint="eastAsia"/>
+          <w:lang w:val="en-US" w:eastAsia="zh-CN"/>
+        </w:rPr>
+        <w:t xml:space="preserve">    HTTP CODE</w:t>
+      </w:r>
+    </w:p>
+    <w:p>
+      <w:pPr>
         <w:pStyle w:val="3"/>
         <w:bidi w:val="0"/>
         <w:rPr>
@@ -7469,7 +10352,7 @@
           <w:lang w:val="en-US" w:eastAsia="zh-CN"/>
         </w:rPr>
       </w:pPr>
-      <w:bookmarkStart w:id="26" w:name="_Toc16479"/>
+      <w:bookmarkStart w:id="27" w:name="_Toc23129"/>
       <w:r>
         <w:rPr>
           <w:rFonts w:hint="eastAsia"/>
@@ -7477,7 +10360,7 @@
         </w:rPr>
         <w:t>3.3 P2XP协议</w:t>
       </w:r>
-      <w:bookmarkEnd w:id="26"/>
+      <w:bookmarkEnd w:id="27"/>
     </w:p>
     <w:p>
       <w:pPr>
@@ -7556,7 +10439,7 @@
           <w:lang w:val="en-US" w:eastAsia="zh-CN"/>
         </w:rPr>
       </w:pPr>
-      <w:bookmarkStart w:id="27" w:name="_Toc4580"/>
+      <w:bookmarkStart w:id="28" w:name="_Toc18303"/>
       <w:r>
         <w:rPr>
           <w:rFonts w:hint="eastAsia"/>
@@ -7564,7 +10447,7 @@
         </w:rPr>
         <w:t>3.3.1 加入网络</w:t>
       </w:r>
-      <w:bookmarkEnd w:id="27"/>
+      <w:bookmarkEnd w:id="28"/>
     </w:p>
     <w:p>
       <w:pPr>
@@ -9362,7 +12245,7 @@
           <w:lang w:val="en-US" w:eastAsia="zh-CN"/>
         </w:rPr>
       </w:pPr>
-      <w:bookmarkStart w:id="28" w:name="_Toc9961"/>
+      <w:bookmarkStart w:id="29" w:name="_Toc16413"/>
       <w:r>
         <w:rPr>
           <w:rFonts w:hint="eastAsia"/>
@@ -9370,7 +12253,7 @@
         </w:rPr>
         <w:t>3.3.2 同步列表</w:t>
       </w:r>
-      <w:bookmarkEnd w:id="28"/>
+      <w:bookmarkEnd w:id="29"/>
     </w:p>
     <w:p>
       <w:pPr>
@@ -11518,7 +14401,7 @@
           <w:lang w:val="en-US" w:eastAsia="zh-CN"/>
         </w:rPr>
       </w:pPr>
-      <w:bookmarkStart w:id="29" w:name="_Toc6926"/>
+      <w:bookmarkStart w:id="30" w:name="_Toc21377"/>
       <w:r>
         <w:rPr>
           <w:rFonts w:hint="eastAsia"/>
@@ -11526,7 +14409,7 @@
         </w:rPr>
         <w:t>3.3.3 用户查询</w:t>
       </w:r>
-      <w:bookmarkEnd w:id="29"/>
+      <w:bookmarkEnd w:id="30"/>
     </w:p>
     <w:p>
       <w:pPr>
@@ -13394,24 +16277,80 @@
           <w:szCs w:val="21"/>
           <w:shd w:val="clear" w:fill="FFFFFF"/>
         </w:rPr>
-        <w:t>"</w:t>
-      </w:r>
-      <w:r>
-        <w:rPr>
-          <w:rStyle w:val="27"/>
+        <w:t>"tszUserLocation"</w:t>
+      </w:r>
+      <w:r>
+        <w:rPr>
+          <w:rFonts w:hint="default" w:ascii="Tahoma" w:hAnsi="Tahoma" w:eastAsia="Tahoma" w:cs="Tahoma"/>
+          <w:i w:val="0"/>
+          <w:iCs w:val="0"/>
+          <w:caps w:val="0"/>
+          <w:color w:val="4A5560"/>
+          <w:spacing w:val="0"/>
+          <w:sz w:val="21"/>
+          <w:szCs w:val="21"/>
+          <w:shd w:val="clear" w:fill="FFFFFF"/>
+        </w:rPr>
+        <w:t>:</w:t>
+      </w:r>
+      <w:r>
+        <w:rPr>
+          <w:rStyle w:val="28"/>
           <w:rFonts w:hint="default" w:ascii="Tahoma" w:hAnsi="Tahoma" w:eastAsia="Tahoma" w:cs="Tahoma"/>
           <w:b/>
           <w:bCs/>
           <w:i w:val="0"/>
           <w:iCs w:val="0"/>
           <w:caps w:val="0"/>
-          <w:color w:val="92278F"/>
-          <w:spacing w:val="0"/>
-          <w:sz w:val="21"/>
-          <w:szCs w:val="21"/>
-          <w:shd w:val="clear" w:fill="FFFFFF"/>
-        </w:rPr>
-        <w:t>tszUserLocation</w:t>
+          <w:color w:val="3AB54A"/>
+          <w:spacing w:val="0"/>
+          <w:sz w:val="21"/>
+          <w:szCs w:val="21"/>
+          <w:shd w:val="clear" w:fill="FFFFFF"/>
+        </w:rPr>
+        <w:t>"四川省成都市"</w:t>
+      </w:r>
+      <w:r>
+        <w:rPr>
+          <w:rFonts w:hint="default" w:ascii="Tahoma" w:hAnsi="Tahoma" w:eastAsia="Tahoma" w:cs="Tahoma"/>
+          <w:i w:val="0"/>
+          <w:iCs w:val="0"/>
+          <w:caps w:val="0"/>
+          <w:color w:val="4A5560"/>
+          <w:spacing w:val="0"/>
+          <w:sz w:val="21"/>
+          <w:szCs w:val="21"/>
+          <w:shd w:val="clear" w:fill="FFFFFF"/>
+        </w:rPr>
+        <w:t>,</w:t>
+      </w:r>
+      <w:r>
+        <w:rPr>
+          <w:rFonts w:hint="default" w:ascii="Tahoma" w:hAnsi="Tahoma" w:eastAsia="Tahoma" w:cs="Tahoma"/>
+          <w:i w:val="0"/>
+          <w:iCs w:val="0"/>
+          <w:caps w:val="0"/>
+          <w:color w:val="4A5560"/>
+          <w:spacing w:val="0"/>
+          <w:sz w:val="21"/>
+          <w:szCs w:val="21"/>
+          <w:shd w:val="clear" w:fill="FFFFFF"/>
+        </w:rPr>
+        <w:br w:type="textWrapping"/>
+      </w:r>
+      <w:r>
+        <w:rPr>
+          <w:rFonts w:hint="default" w:ascii="Tahoma" w:hAnsi="Tahoma" w:eastAsia="Tahoma" w:cs="Tahoma"/>
+          <w:i w:val="0"/>
+          <w:iCs w:val="0"/>
+          <w:caps w:val="0"/>
+          <w:color w:val="4A5560"/>
+          <w:spacing w:val="0"/>
+          <w:sz w:val="21"/>
+          <w:szCs w:val="21"/>
+          <w:shd w:val="clear" w:fill="FFFFFF"/>
+        </w:rPr>
+        <w:t>    </w:t>
       </w:r>
       <w:r>
         <w:rPr>
@@ -13428,114 +16367,7 @@
           <w:szCs w:val="21"/>
           <w:shd w:val="clear" w:fill="FFFFFF"/>
         </w:rPr>
-        <w:t>"</w:t>
-      </w:r>
-      <w:r>
-        <w:rPr>
-          <w:rFonts w:hint="default" w:ascii="Tahoma" w:hAnsi="Tahoma" w:eastAsia="Tahoma" w:cs="Tahoma"/>
-          <w:i w:val="0"/>
-          <w:iCs w:val="0"/>
-          <w:caps w:val="0"/>
-          <w:color w:val="4A5560"/>
-          <w:spacing w:val="0"/>
-          <w:sz w:val="21"/>
-          <w:szCs w:val="21"/>
-          <w:shd w:val="clear" w:fill="FFFFFF"/>
-        </w:rPr>
-        <w:t>:</w:t>
-      </w:r>
-      <w:r>
-        <w:rPr>
-          <w:rStyle w:val="28"/>
-          <w:rFonts w:hint="default" w:ascii="Tahoma" w:hAnsi="Tahoma" w:eastAsia="Tahoma" w:cs="Tahoma"/>
-          <w:b/>
-          <w:bCs/>
-          <w:i w:val="0"/>
-          <w:iCs w:val="0"/>
-          <w:caps w:val="0"/>
-          <w:color w:val="3AB54A"/>
-          <w:spacing w:val="0"/>
-          <w:sz w:val="21"/>
-          <w:szCs w:val="21"/>
-          <w:shd w:val="clear" w:fill="FFFFFF"/>
-        </w:rPr>
-        <w:t>"四川省成都市"</w:t>
-      </w:r>
-      <w:r>
-        <w:rPr>
-          <w:rFonts w:hint="default" w:ascii="Tahoma" w:hAnsi="Tahoma" w:eastAsia="Tahoma" w:cs="Tahoma"/>
-          <w:i w:val="0"/>
-          <w:iCs w:val="0"/>
-          <w:caps w:val="0"/>
-          <w:color w:val="4A5560"/>
-          <w:spacing w:val="0"/>
-          <w:sz w:val="21"/>
-          <w:szCs w:val="21"/>
-          <w:shd w:val="clear" w:fill="FFFFFF"/>
-        </w:rPr>
-        <w:t>,</w:t>
-      </w:r>
-      <w:r>
-        <w:rPr>
-          <w:rFonts w:hint="default" w:ascii="Tahoma" w:hAnsi="Tahoma" w:eastAsia="Tahoma" w:cs="Tahoma"/>
-          <w:i w:val="0"/>
-          <w:iCs w:val="0"/>
-          <w:caps w:val="0"/>
-          <w:color w:val="4A5560"/>
-          <w:spacing w:val="0"/>
-          <w:sz w:val="21"/>
-          <w:szCs w:val="21"/>
-          <w:shd w:val="clear" w:fill="FFFFFF"/>
-        </w:rPr>
-        <w:br w:type="textWrapping"/>
-      </w:r>
-      <w:r>
-        <w:rPr>
-          <w:rFonts w:hint="default" w:ascii="Tahoma" w:hAnsi="Tahoma" w:eastAsia="Tahoma" w:cs="Tahoma"/>
-          <w:i w:val="0"/>
-          <w:iCs w:val="0"/>
-          <w:caps w:val="0"/>
-          <w:color w:val="4A5560"/>
-          <w:spacing w:val="0"/>
-          <w:sz w:val="21"/>
-          <w:szCs w:val="21"/>
-          <w:shd w:val="clear" w:fill="FFFFFF"/>
-        </w:rPr>
-        <w:t>    </w:t>
-      </w:r>
-      <w:r>
-        <w:rPr>
-          <w:rStyle w:val="27"/>
-          <w:rFonts w:hint="default" w:ascii="Tahoma" w:hAnsi="Tahoma" w:eastAsia="Tahoma" w:cs="Tahoma"/>
-          <w:b/>
-          <w:bCs/>
-          <w:i w:val="0"/>
-          <w:iCs w:val="0"/>
-          <w:caps w:val="0"/>
-          <w:color w:val="92278F"/>
-          <w:spacing w:val="0"/>
-          <w:sz w:val="21"/>
-          <w:szCs w:val="21"/>
-          <w:shd w:val="clear" w:fill="FFFFFF"/>
-        </w:rPr>
-        <w:t>"</w:t>
-      </w:r>
-      <w:r>
-        <w:rPr>
-          <w:rStyle w:val="27"/>
-          <w:rFonts w:hint="default" w:ascii="Tahoma" w:hAnsi="Tahoma" w:eastAsia="Tahoma" w:cs="Tahoma"/>
-          <w:b/>
-          <w:bCs/>
-          <w:i w:val="0"/>
-          <w:iCs w:val="0"/>
-          <w:caps w:val="0"/>
-          <w:color w:val="92278F"/>
-          <w:spacing w:val="0"/>
-          <w:sz w:val="21"/>
-          <w:szCs w:val="21"/>
-          <w:shd w:val="clear" w:fill="FFFFFF"/>
-        </w:rPr>
-        <w:t>tszUser</w:t>
+        <w:t>"tszUser</w:t>
       </w:r>
       <w:r>
         <w:rPr>
@@ -13731,7 +16563,7 @@
           <w:lang w:val="en-US" w:eastAsia="zh-CN"/>
         </w:rPr>
       </w:pPr>
-      <w:bookmarkStart w:id="30" w:name="_Toc29997"/>
+      <w:bookmarkStart w:id="31" w:name="_Toc10570"/>
       <w:r>
         <w:rPr>
           <w:rFonts w:hint="eastAsia"/>
@@ -13739,7 +16571,7 @@
         </w:rPr>
         <w:t>3.3.4 请求连接</w:t>
       </w:r>
-      <w:bookmarkEnd w:id="30"/>
+      <w:bookmarkEnd w:id="31"/>
     </w:p>
     <w:p>
       <w:pPr>
@@ -15530,7 +18362,7 @@
           <w:lang w:val="en-US" w:eastAsia="zh-CN"/>
         </w:rPr>
       </w:pPr>
-      <w:bookmarkStart w:id="31" w:name="_Toc4761"/>
+      <w:bookmarkStart w:id="32" w:name="_Toc8447"/>
       <w:r>
         <w:rPr>
           <w:rFonts w:hint="eastAsia"/>
@@ -15538,7 +18370,7 @@
         </w:rPr>
         <w:t>四 配置说明</w:t>
       </w:r>
-      <w:bookmarkEnd w:id="31"/>
+      <w:bookmarkEnd w:id="32"/>
     </w:p>
     <w:p>
       <w:pPr>
@@ -15549,7 +18381,7 @@
           <w:lang w:val="en-US" w:eastAsia="zh-CN"/>
         </w:rPr>
       </w:pPr>
-      <w:bookmarkStart w:id="32" w:name="_Toc2221"/>
+      <w:bookmarkStart w:id="33" w:name="_Toc5091"/>
       <w:r>
         <w:rPr>
           <w:rFonts w:hint="eastAsia"/>
@@ -15557,7 +18389,7 @@
         </w:rPr>
         <w:t>4.1 服务器配置</w:t>
       </w:r>
-      <w:bookmarkEnd w:id="32"/>
+      <w:bookmarkEnd w:id="33"/>
     </w:p>
     <w:p>
       <w:pPr>
@@ -15583,7 +18415,7 @@
           <w:lang w:val="en-US" w:eastAsia="zh-CN"/>
         </w:rPr>
       </w:pPr>
-      <w:bookmarkStart w:id="33" w:name="_Toc1630"/>
+      <w:bookmarkStart w:id="34" w:name="_Toc7587"/>
       <w:r>
         <w:rPr>
           <w:rFonts w:hint="eastAsia"/>
@@ -15591,7 +18423,7 @@
         </w:rPr>
         <w:t>4.1.1 基本配置</w:t>
       </w:r>
-      <w:bookmarkEnd w:id="33"/>
+      <w:bookmarkEnd w:id="34"/>
     </w:p>
     <w:p>
       <w:pPr>
@@ -15702,7 +18534,7 @@
           <w:lang w:val="en-US" w:eastAsia="zh-CN"/>
         </w:rPr>
       </w:pPr>
-      <w:bookmarkStart w:id="34" w:name="_Toc19632"/>
+      <w:bookmarkStart w:id="35" w:name="_Toc18383"/>
       <w:r>
         <w:rPr>
           <w:rFonts w:hint="eastAsia"/>
@@ -15710,7 +18542,7 @@
         </w:rPr>
         <w:t>4.1.2 最大配置</w:t>
       </w:r>
-      <w:bookmarkEnd w:id="34"/>
+      <w:bookmarkEnd w:id="35"/>
     </w:p>
     <w:p>
       <w:pPr>
@@ -15925,7 +18757,7 @@
           <w:lang w:val="en-US" w:eastAsia="zh-CN"/>
         </w:rPr>
       </w:pPr>
-      <w:bookmarkStart w:id="35" w:name="_Toc24058"/>
+      <w:bookmarkStart w:id="36" w:name="_Toc26358"/>
       <w:r>
         <w:rPr>
           <w:rFonts w:hint="eastAsia"/>
@@ -15933,7 +18765,7 @@
         </w:rPr>
         <w:t>4.1.3 时间配置</w:t>
       </w:r>
-      <w:bookmarkEnd w:id="35"/>
+      <w:bookmarkEnd w:id="36"/>
     </w:p>
     <w:p>
       <w:pPr>
@@ -16094,7 +18926,7 @@
           <w:lang w:val="en-US" w:eastAsia="zh-CN"/>
         </w:rPr>
       </w:pPr>
-      <w:bookmarkStart w:id="36" w:name="_Toc22031"/>
+      <w:bookmarkStart w:id="37" w:name="_Toc5294"/>
       <w:r>
         <w:rPr>
           <w:rFonts w:hint="eastAsia"/>
@@ -16102,7 +18934,7 @@
         </w:rPr>
         <w:t>4.1.4 日志配置</w:t>
       </w:r>
-      <w:bookmarkEnd w:id="36"/>
+      <w:bookmarkEnd w:id="37"/>
     </w:p>
     <w:p>
       <w:pPr>
@@ -16209,7 +19041,7 @@
           <w:lang w:val="en-US" w:eastAsia="zh-CN"/>
         </w:rPr>
       </w:pPr>
-      <w:bookmarkStart w:id="37" w:name="_Toc8162"/>
+      <w:bookmarkStart w:id="38" w:name="_Toc32108"/>
       <w:r>
         <w:rPr>
           <w:rFonts w:hint="eastAsia"/>
@@ -16217,7 +19049,7 @@
         </w:rPr>
         <w:t>4.1.5 数据库配置</w:t>
       </w:r>
-      <w:bookmarkEnd w:id="37"/>
+      <w:bookmarkEnd w:id="38"/>
     </w:p>
     <w:p>
       <w:pPr>
@@ -16312,7 +19144,7 @@
           <w:lang w:val="en-US" w:eastAsia="zh-CN"/>
         </w:rPr>
       </w:pPr>
-      <w:bookmarkStart w:id="38" w:name="_Toc19043"/>
+      <w:bookmarkStart w:id="39" w:name="_Toc29490"/>
       <w:r>
         <w:rPr>
           <w:rFonts w:hint="eastAsia"/>
@@ -16320,7 +19152,7 @@
         </w:rPr>
         <w:t>4.1.6 存储配置</w:t>
       </w:r>
-      <w:bookmarkEnd w:id="38"/>
+      <w:bookmarkEnd w:id="39"/>
     </w:p>
     <w:p>
       <w:pPr>
@@ -16427,7 +19259,7 @@
           <w:lang w:val="en-US" w:eastAsia="zh-CN"/>
         </w:rPr>
       </w:pPr>
-      <w:bookmarkStart w:id="39" w:name="_Toc6240"/>
+      <w:bookmarkStart w:id="40" w:name="_Toc12498"/>
       <w:r>
         <w:rPr>
           <w:rFonts w:hint="eastAsia"/>
@@ -16435,7 +19267,7 @@
         </w:rPr>
         <w:t>4.1.7 代理配置</w:t>
       </w:r>
-      <w:bookmarkEnd w:id="39"/>
+      <w:bookmarkEnd w:id="40"/>
     </w:p>
     <w:p>
       <w:pPr>
@@ -16728,7 +19560,7 @@
           <w:lang w:val="en-US" w:eastAsia="zh-CN"/>
         </w:rPr>
       </w:pPr>
-      <w:bookmarkStart w:id="40" w:name="_Toc21913"/>
+      <w:bookmarkStart w:id="41" w:name="_Toc20040"/>
       <w:r>
         <w:rPr>
           <w:rFonts w:hint="eastAsia"/>
@@ -16736,7 +19568,7 @@
         </w:rPr>
         <w:t>4.1.8 限制配置</w:t>
       </w:r>
-      <w:bookmarkEnd w:id="40"/>
+      <w:bookmarkEnd w:id="41"/>
     </w:p>
     <w:p>
       <w:pPr>
@@ -16816,7 +19648,7 @@
           <w:lang w:val="en-US" w:eastAsia="zh-CN"/>
         </w:rPr>
       </w:pPr>
-      <w:bookmarkStart w:id="41" w:name="_Toc14671"/>
+      <w:bookmarkStart w:id="42" w:name="_Toc6484"/>
       <w:r>
         <w:rPr>
           <w:rFonts w:hint="eastAsia"/>
@@ -16824,7 +19656,7 @@
         </w:rPr>
         <w:t>4.1.9 P2XP配置</w:t>
       </w:r>
-      <w:bookmarkEnd w:id="41"/>
+      <w:bookmarkEnd w:id="42"/>
     </w:p>
     <w:p>
       <w:pPr>
@@ -16839,6 +19671,87 @@
           <w:lang w:val="en-US" w:eastAsia="zh-CN"/>
         </w:rPr>
         <w:t>P2XP配置:XP2xp</w:t>
+      </w:r>
+    </w:p>
+    <w:p>
+      <w:pPr>
+        <w:rPr>
+          <w:rFonts w:hint="eastAsia"/>
+          <w:lang w:val="en-US" w:eastAsia="zh-CN"/>
+        </w:rPr>
+      </w:pPr>
+      <w:r>
+        <w:rPr>
+          <w:rFonts w:hint="eastAsia"/>
+          <w:lang w:val="en-US" w:eastAsia="zh-CN"/>
+        </w:rPr>
+        <w:t>nMode:0,不启用,1使用广播模式,2使用直链模式.中心服务器不能使用P2P</w:t>
+      </w:r>
+    </w:p>
+    <w:p>
+      <w:pPr>
+        <w:rPr>
+          <w:rFonts w:hint="eastAsia"/>
+          <w:lang w:val="en-US" w:eastAsia="zh-CN"/>
+        </w:rPr>
+      </w:pPr>
+      <w:r>
+        <w:rPr>
+          <w:rFonts w:hint="default"/>
+          <w:lang w:val="en-US" w:eastAsia="zh-CN"/>
+        </w:rPr>
+        <w:t>nTime</w:t>
+      </w:r>
+      <w:r>
+        <w:rPr>
+          <w:rFonts w:hint="eastAsia"/>
+          <w:lang w:val="en-US" w:eastAsia="zh-CN"/>
+        </w:rPr>
+        <w:t>:最大处理存储网络时间,单位秒,会一直处理完此时间</w:t>
+      </w:r>
+    </w:p>
+    <w:p>
+      <w:pPr>
+        <w:rPr>
+          <w:rFonts w:hint="default"/>
+          <w:lang w:val="en-US" w:eastAsia="zh-CN"/>
+        </w:rPr>
+      </w:pPr>
+      <w:r>
+        <w:rPr>
+          <w:rFonts w:hint="default"/>
+          <w:lang w:val="en-US" w:eastAsia="zh-CN"/>
+        </w:rPr>
+        <w:t>nSDPort</w:t>
+      </w:r>
+      <w:r>
+        <w:rPr>
+          <w:rFonts w:hint="eastAsia"/>
+          <w:lang w:val="en-US" w:eastAsia="zh-CN"/>
+        </w:rPr>
+        <w:t>:发送端口,用于广播</w:t>
+      </w:r>
+    </w:p>
+    <w:p>
+      <w:pPr>
+        <w:rPr>
+          <w:rFonts w:hint="default"/>
+          <w:lang w:val="en-US" w:eastAsia="zh-CN"/>
+        </w:rPr>
+      </w:pPr>
+      <w:r>
+        <w:rPr>
+          <w:rFonts w:hint="default"/>
+          <w:lang w:val="en-US" w:eastAsia="zh-CN"/>
+        </w:rPr>
+        <w:t>nRVPort</w:t>
+      </w:r>
+      <w:r>
+        <w:rPr>
+          <w:rFonts w:hint="eastAsia"/>
+          <w:lang w:val="en-US" w:eastAsia="zh-CN"/>
+        </w:rPr>
+        <w:t>:接受端口,用于广播</w:t>
       </w:r>
     </w:p>
     <w:p>
@@ -16872,7 +19785,7 @@
           <w:lang w:val="en-US" w:eastAsia="zh-CN"/>
         </w:rPr>
       </w:pPr>
-      <w:bookmarkStart w:id="42" w:name="_Toc18746"/>
+      <w:bookmarkStart w:id="43" w:name="_Toc6814"/>
       <w:r>
         <w:rPr>
           <w:rFonts w:hint="eastAsia"/>
@@ -16880,7 +19793,7 @@
         </w:rPr>
         <w:t>4.1.10 版本配置</w:t>
       </w:r>
-      <w:bookmarkEnd w:id="42"/>
+      <w:bookmarkEnd w:id="43"/>
     </w:p>
     <w:p>
       <w:pPr>
@@ -16913,7 +19826,7 @@
           <w:lang w:val="en-US" w:eastAsia="zh-CN"/>
         </w:rPr>
       </w:pPr>
-      <w:bookmarkStart w:id="43" w:name="_Toc197"/>
+      <w:bookmarkStart w:id="44" w:name="_Toc18790"/>
       <w:r>
         <w:rPr>
           <w:rFonts w:hint="eastAsia"/>
@@ -16921,7 +19834,7 @@
         </w:rPr>
         <w:t>4.2 分布式配置</w:t>
       </w:r>
-      <w:bookmarkEnd w:id="43"/>
+      <w:bookmarkEnd w:id="44"/>
     </w:p>
     <w:p>
       <w:pPr>
@@ -16947,7 +19860,7 @@
           <w:lang w:val="en-US" w:eastAsia="zh-CN"/>
         </w:rPr>
       </w:pPr>
-      <w:bookmarkStart w:id="44" w:name="_Toc6891"/>
+      <w:bookmarkStart w:id="45" w:name="_Toc22344"/>
       <w:r>
         <w:rPr>
           <w:rFonts w:hint="eastAsia"/>
@@ -16955,7 +19868,7 @@
         </w:rPr>
         <w:t>4.2.1 基本配置</w:t>
       </w:r>
-      <w:bookmarkEnd w:id="44"/>
+      <w:bookmarkEnd w:id="45"/>
     </w:p>
     <w:p>
       <w:pPr>
@@ -17020,7 +19933,7 @@
           <w:lang w:val="en-US" w:eastAsia="zh-CN"/>
         </w:rPr>
       </w:pPr>
-      <w:bookmarkStart w:id="45" w:name="_Toc26134"/>
+      <w:bookmarkStart w:id="46" w:name="_Toc2145"/>
       <w:r>
         <w:rPr>
           <w:rFonts w:hint="eastAsia"/>
@@ -17028,7 +19941,7 @@
         </w:rPr>
         <w:t>4.2.2 负载配置</w:t>
       </w:r>
-      <w:bookmarkEnd w:id="45"/>
+      <w:bookmarkEnd w:id="46"/>
     </w:p>
     <w:p>
       <w:pPr>
@@ -17081,7 +19994,7 @@
           <w:lang w:val="en-US" w:eastAsia="zh-CN"/>
         </w:rPr>
       </w:pPr>
-      <w:bookmarkStart w:id="46" w:name="_Toc25583"/>
+      <w:bookmarkStart w:id="47" w:name="_Toc10382"/>
       <w:r>
         <w:rPr>
           <w:rFonts w:hint="eastAsia"/>
@@ -17089,7 +20002,7 @@
         </w:rPr>
         <w:t>4.2.3 负载属性</w:t>
       </w:r>
-      <w:bookmarkEnd w:id="46"/>
+      <w:bookmarkEnd w:id="47"/>
     </w:p>
     <w:p>
       <w:pPr>
@@ -17233,7 +20146,7 @@
           <w:lang w:val="en-US" w:eastAsia="zh-CN"/>
         </w:rPr>
       </w:pPr>
-      <w:bookmarkStart w:id="47" w:name="_Toc1995"/>
+      <w:bookmarkStart w:id="48" w:name="_Toc8845"/>
       <w:r>
         <w:rPr>
           <w:rFonts w:hint="eastAsia"/>
@@ -17241,7 +20154,7 @@
         </w:rPr>
         <w:t>五 高级配置</w:t>
       </w:r>
-      <w:bookmarkEnd w:id="47"/>
+      <w:bookmarkEnd w:id="48"/>
     </w:p>
     <w:p>
       <w:pPr>
@@ -17252,7 +20165,7 @@
           <w:lang w:val="en-US" w:eastAsia="zh-CN"/>
         </w:rPr>
       </w:pPr>
-      <w:bookmarkStart w:id="48" w:name="_Toc20910"/>
+      <w:bookmarkStart w:id="49" w:name="_Toc1579"/>
       <w:r>
         <w:rPr>
           <w:rFonts w:hint="eastAsia"/>
@@ -17260,7 +20173,7 @@
         </w:rPr>
         <w:t>5.1 分布式</w:t>
       </w:r>
-      <w:bookmarkEnd w:id="48"/>
+      <w:bookmarkEnd w:id="49"/>
     </w:p>
     <w:p>
       <w:pPr>
@@ -17271,7 +20184,7 @@
           <w:lang w:val="en-US" w:eastAsia="zh-CN"/>
         </w:rPr>
       </w:pPr>
-      <w:bookmarkStart w:id="49" w:name="_Toc27275"/>
+      <w:bookmarkStart w:id="50" w:name="_Toc749"/>
       <w:r>
         <w:rPr>
           <w:rFonts w:hint="eastAsia"/>
@@ -17279,7 +20192,7 @@
         </w:rPr>
         <w:t>5.1.1 网络分布式</w:t>
       </w:r>
-      <w:bookmarkEnd w:id="49"/>
+      <w:bookmarkEnd w:id="50"/>
     </w:p>
     <w:p>
       <w:pPr>
@@ -17399,19 +20312,49 @@
         <w:pStyle w:val="4"/>
         <w:bidi w:val="0"/>
         <w:rPr>
+          <w:rFonts w:hint="eastAsia"/>
+          <w:lang w:val="en-US" w:eastAsia="zh-CN"/>
+        </w:rPr>
+      </w:pPr>
+      <w:bookmarkStart w:id="51" w:name="_Toc133"/>
+      <w:r>
+        <w:rPr>
+          <w:rFonts w:hint="eastAsia"/>
+          <w:lang w:val="en-US" w:eastAsia="zh-CN"/>
+        </w:rPr>
+        <w:t>5.1.2 存储分布式</w:t>
+      </w:r>
+      <w:bookmarkEnd w:id="51"/>
+    </w:p>
+    <w:p>
+      <w:pPr>
+        <w:rPr>
           <w:rFonts w:hint="default"/>
           <w:lang w:val="en-US" w:eastAsia="zh-CN"/>
         </w:rPr>
       </w:pPr>
-      <w:bookmarkStart w:id="50" w:name="_Toc14230"/>
-      <w:r>
-        <w:rPr>
-          <w:rFonts w:hint="eastAsia"/>
-          <w:lang w:val="en-US" w:eastAsia="zh-CN"/>
-        </w:rPr>
-        <w:t>5.1.2 存储分布式</w:t>
-      </w:r>
-      <w:bookmarkEnd w:id="50"/>
+      <w:r>
+        <w:rPr>
+          <w:rFonts w:hint="eastAsia"/>
+          <w:lang w:val="en-US" w:eastAsia="zh-CN"/>
+        </w:rPr>
+        <w:t xml:space="preserve">    存储分布式需要在你的客户端机器上部署此存储服务器,并且启用SQLITE数据库.</w:t>
+      </w:r>
+    </w:p>
+    <w:p>
+      <w:pPr>
+        <w:rPr>
+          <w:rFonts w:hint="default"/>
+          <w:lang w:val="en-US" w:eastAsia="zh-CN"/>
+        </w:rPr>
+      </w:pPr>
+      <w:r>
+        <w:rPr>
+          <w:rFonts w:hint="eastAsia"/>
+          <w:lang w:val="en-US" w:eastAsia="zh-CN"/>
+        </w:rPr>
+        <w:t xml:space="preserve">    现在可以通过局域网查询和下载文件了,你可以优先请求本地的存储服务,存储服务会自动广播查询局域网中的文件.如果存在,会返回你3.1.1.2节的内容,并且会增加一个字段tszTableName表示服务器IP和端口.他会返回所有查询到的可用本地局域网节点列表,你可以选择一个下载或者通过HTTP Range字段来连接多个做分布式块下载.</w:t>
+      </w:r>
     </w:p>
     <w:p>
       <w:pPr>
@@ -17421,7 +20364,7 @@
           <w:lang w:val="en-US" w:eastAsia="zh-CN"/>
         </w:rPr>
       </w:pPr>
-      <w:bookmarkStart w:id="51" w:name="_Toc22528"/>
+      <w:bookmarkStart w:id="52" w:name="_Toc11281"/>
       <w:r>
         <w:rPr>
           <w:rFonts w:hint="eastAsia"/>
@@ -17429,7 +20372,7 @@
         </w:rPr>
         <w:t>附录</w:t>
       </w:r>
-      <w:bookmarkEnd w:id="51"/>
+      <w:bookmarkEnd w:id="52"/>
     </w:p>
     <w:p>
       <w:pPr>
@@ -17439,7 +20382,7 @@
           <w:lang w:val="en-US" w:eastAsia="zh-CN"/>
         </w:rPr>
       </w:pPr>
-      <w:bookmarkStart w:id="52" w:name="_Toc13514"/>
+      <w:bookmarkStart w:id="53" w:name="_Toc31910"/>
       <w:r>
         <w:rPr>
           <w:rFonts w:hint="eastAsia"/>
@@ -17447,7 +20390,7 @@
         </w:rPr>
         <w:t>附录1 类型定义</w:t>
       </w:r>
-      <w:bookmarkEnd w:id="52"/>
+      <w:bookmarkEnd w:id="53"/>
     </w:p>
     <w:p>
       <w:pPr>
@@ -17472,7 +20415,7 @@
           <w:lang w:val="en-US" w:eastAsia="zh-CN"/>
         </w:rPr>
       </w:pPr>
-      <w:bookmarkStart w:id="53" w:name="_Toc9798"/>
+      <w:bookmarkStart w:id="54" w:name="_Toc4267"/>
       <w:r>
         <w:rPr>
           <w:rFonts w:hint="eastAsia"/>
@@ -17480,7 +20423,7 @@
         </w:rPr>
         <w:t>附录2 协议定义</w:t>
       </w:r>
-      <w:bookmarkEnd w:id="53"/>
+      <w:bookmarkEnd w:id="54"/>
     </w:p>
     <w:p>
       <w:pPr>
@@ -17507,7 +20450,7 @@
           <w:lang w:val="en-US" w:eastAsia="zh-CN"/>
         </w:rPr>
       </w:pPr>
-      <w:bookmarkStart w:id="54" w:name="_Toc13432"/>
+      <w:bookmarkStart w:id="55" w:name="_Toc1280"/>
       <w:r>
         <w:rPr>
           <w:rFonts w:hint="eastAsia"/>
@@ -17515,7 +20458,7 @@
         </w:rPr>
         <w:t>附录3 转换定义</w:t>
       </w:r>
-      <w:bookmarkEnd w:id="54"/>
+      <w:bookmarkEnd w:id="55"/>
     </w:p>
     <w:p>
       <w:pPr>
@@ -17541,7 +20484,7 @@
           <w:lang w:val="en-US" w:eastAsia="zh-CN"/>
         </w:rPr>
       </w:pPr>
-      <w:bookmarkStart w:id="55" w:name="_Toc13153"/>
+      <w:bookmarkStart w:id="56" w:name="_Toc4555"/>
       <w:r>
         <w:rPr>
           <w:rFonts w:hint="eastAsia"/>
@@ -17549,7 +20492,7 @@
         </w:rPr>
         <w:t>附录4 更新历史</w:t>
       </w:r>
-      <w:bookmarkEnd w:id="55"/>
+      <w:bookmarkEnd w:id="56"/>
     </w:p>
     <w:tbl>
       <w:tblPr>
@@ -17588,12 +20531,6 @@
             <w:insideH w:val="single" w:color="auto" w:sz="4" w:space="0"/>
             <w:insideV w:val="single" w:color="auto" w:sz="4" w:space="0"/>
           </w:tblBorders>
-          <w:tblCellMar>
-            <w:top w:w="0" w:type="dxa"/>
-            <w:left w:w="108" w:type="dxa"/>
-            <w:bottom w:w="0" w:type="dxa"/>
-            <w:right w:w="108" w:type="dxa"/>
-          </w:tblCellMar>
         </w:tblPrEx>
         <w:tc>
           <w:tcPr>

--- a/XEngine_Docment/Docment_zh.docx
+++ b/XEngine_Docment/Docment_zh.docx
@@ -13,7 +13,7 @@
           <w:szCs w:val="44"/>
         </w:rPr>
       </w:pPr>
-      <w:bookmarkStart w:id="0" w:name="_Toc9302"/>
+      <w:bookmarkStart w:id="0" w:name="_Toc16813"/>
       <w:r>
         <w:rPr>
           <w:rFonts w:hint="eastAsia"/>
@@ -99,7 +99,7 @@
             <w:fldChar w:fldCharType="begin"/>
           </w:r>
           <w:r>
-            <w:instrText xml:space="preserve"> HYPERLINK \l _Toc9302 </w:instrText>
+            <w:instrText xml:space="preserve"> HYPERLINK \l _Toc16813 </w:instrText>
           </w:r>
           <w:r>
             <w:fldChar w:fldCharType="separate"/>
@@ -126,7 +126,7 @@
             <w:fldChar w:fldCharType="begin"/>
           </w:r>
           <w:r>
-            <w:instrText xml:space="preserve"> PAGEREF _Toc9302 \h </w:instrText>
+            <w:instrText xml:space="preserve"> PAGEREF _Toc16813 \h </w:instrText>
           </w:r>
           <w:r>
             <w:fldChar w:fldCharType="separate"/>
@@ -160,7 +160,7 @@
               <w:bCs/>
               <w:lang w:val="zh-CN"/>
             </w:rPr>
-            <w:instrText xml:space="preserve"> HYPERLINK \l _Toc6245 </w:instrText>
+            <w:instrText xml:space="preserve"> HYPERLINK \l _Toc1154 </w:instrText>
           </w:r>
           <w:r>
             <w:rPr>
@@ -182,7 +182,7 @@
             <w:fldChar w:fldCharType="begin"/>
           </w:r>
           <w:r>
-            <w:instrText xml:space="preserve"> PAGEREF _Toc6245 \h </w:instrText>
+            <w:instrText xml:space="preserve"> PAGEREF _Toc1154 \h </w:instrText>
           </w:r>
           <w:r>
             <w:fldChar w:fldCharType="separate"/>
@@ -220,7 +220,7 @@
               <w:bCs/>
               <w:lang w:val="zh-CN"/>
             </w:rPr>
-            <w:instrText xml:space="preserve"> HYPERLINK \l _Toc25221 </w:instrText>
+            <w:instrText xml:space="preserve"> HYPERLINK \l _Toc14954 </w:instrText>
           </w:r>
           <w:r>
             <w:rPr>
@@ -242,7 +242,7 @@
             <w:fldChar w:fldCharType="begin"/>
           </w:r>
           <w:r>
-            <w:instrText xml:space="preserve"> PAGEREF _Toc25221 \h </w:instrText>
+            <w:instrText xml:space="preserve"> PAGEREF _Toc14954 \h </w:instrText>
           </w:r>
           <w:r>
             <w:fldChar w:fldCharType="separate"/>
@@ -280,7 +280,7 @@
               <w:bCs/>
               <w:lang w:val="zh-CN"/>
             </w:rPr>
-            <w:instrText xml:space="preserve"> HYPERLINK \l _Toc2029 </w:instrText>
+            <w:instrText xml:space="preserve"> HYPERLINK \l _Toc29099 </w:instrText>
           </w:r>
           <w:r>
             <w:rPr>
@@ -304,7 +304,7 @@
             <w:fldChar w:fldCharType="begin"/>
           </w:r>
           <w:r>
-            <w:instrText xml:space="preserve"> PAGEREF _Toc2029 \h </w:instrText>
+            <w:instrText xml:space="preserve"> PAGEREF _Toc29099 \h </w:instrText>
           </w:r>
           <w:r>
             <w:fldChar w:fldCharType="separate"/>
@@ -342,7 +342,7 @@
               <w:bCs/>
               <w:lang w:val="zh-CN"/>
             </w:rPr>
-            <w:instrText xml:space="preserve"> HYPERLINK \l _Toc26706 </w:instrText>
+            <w:instrText xml:space="preserve"> HYPERLINK \l _Toc1130 </w:instrText>
           </w:r>
           <w:r>
             <w:rPr>
@@ -365,7 +365,7 @@
             <w:fldChar w:fldCharType="begin"/>
           </w:r>
           <w:r>
-            <w:instrText xml:space="preserve"> PAGEREF _Toc26706 \h </w:instrText>
+            <w:instrText xml:space="preserve"> PAGEREF _Toc1130 \h </w:instrText>
           </w:r>
           <w:r>
             <w:fldChar w:fldCharType="separate"/>
@@ -403,7 +403,7 @@
               <w:bCs/>
               <w:lang w:val="zh-CN"/>
             </w:rPr>
-            <w:instrText xml:space="preserve"> HYPERLINK \l _Toc379 </w:instrText>
+            <w:instrText xml:space="preserve"> HYPERLINK \l _Toc6233 </w:instrText>
           </w:r>
           <w:r>
             <w:rPr>
@@ -432,7 +432,7 @@
             <w:fldChar w:fldCharType="begin"/>
           </w:r>
           <w:r>
-            <w:instrText xml:space="preserve"> PAGEREF _Toc379 \h </w:instrText>
+            <w:instrText xml:space="preserve"> PAGEREF _Toc6233 \h </w:instrText>
           </w:r>
           <w:r>
             <w:fldChar w:fldCharType="separate"/>
@@ -470,7 +470,7 @@
               <w:bCs/>
               <w:lang w:val="zh-CN"/>
             </w:rPr>
-            <w:instrText xml:space="preserve"> HYPERLINK \l _Toc17000 </w:instrText>
+            <w:instrText xml:space="preserve"> HYPERLINK \l _Toc22267 </w:instrText>
           </w:r>
           <w:r>
             <w:rPr>
@@ -500,7 +500,7 @@
             <w:fldChar w:fldCharType="begin"/>
           </w:r>
           <w:r>
-            <w:instrText xml:space="preserve"> PAGEREF _Toc17000 \h </w:instrText>
+            <w:instrText xml:space="preserve"> PAGEREF _Toc22267 \h </w:instrText>
           </w:r>
           <w:r>
             <w:fldChar w:fldCharType="separate"/>
@@ -538,7 +538,7 @@
               <w:bCs/>
               <w:lang w:val="zh-CN"/>
             </w:rPr>
-            <w:instrText xml:space="preserve"> HYPERLINK \l _Toc26649 </w:instrText>
+            <w:instrText xml:space="preserve"> HYPERLINK \l _Toc20214 </w:instrText>
           </w:r>
           <w:r>
             <w:rPr>
@@ -568,7 +568,7 @@
             <w:fldChar w:fldCharType="begin"/>
           </w:r>
           <w:r>
-            <w:instrText xml:space="preserve"> PAGEREF _Toc26649 \h </w:instrText>
+            <w:instrText xml:space="preserve"> PAGEREF _Toc20214 \h </w:instrText>
           </w:r>
           <w:r>
             <w:fldChar w:fldCharType="separate"/>
@@ -606,7 +606,7 @@
               <w:bCs/>
               <w:lang w:val="zh-CN"/>
             </w:rPr>
-            <w:instrText xml:space="preserve"> HYPERLINK \l _Toc21644 </w:instrText>
+            <w:instrText xml:space="preserve"> HYPERLINK \l _Toc8652 </w:instrText>
           </w:r>
           <w:r>
             <w:rPr>
@@ -636,13 +636,13 @@
             <w:fldChar w:fldCharType="begin"/>
           </w:r>
           <w:r>
-            <w:instrText xml:space="preserve"> PAGEREF _Toc21644 \h </w:instrText>
+            <w:instrText xml:space="preserve"> PAGEREF _Toc8652 \h </w:instrText>
           </w:r>
           <w:r>
             <w:fldChar w:fldCharType="separate"/>
           </w:r>
           <w:r>
-            <w:t>5</w:t>
+            <w:t>4</w:t>
           </w:r>
           <w:r>
             <w:fldChar w:fldCharType="end"/>
@@ -674,7 +674,7 @@
               <w:bCs/>
               <w:lang w:val="zh-CN"/>
             </w:rPr>
-            <w:instrText xml:space="preserve"> HYPERLINK \l _Toc29139 </w:instrText>
+            <w:instrText xml:space="preserve"> HYPERLINK \l _Toc13733 </w:instrText>
           </w:r>
           <w:r>
             <w:rPr>
@@ -704,7 +704,7 @@
             <w:fldChar w:fldCharType="begin"/>
           </w:r>
           <w:r>
-            <w:instrText xml:space="preserve"> PAGEREF _Toc29139 \h </w:instrText>
+            <w:instrText xml:space="preserve"> PAGEREF _Toc13733 \h </w:instrText>
           </w:r>
           <w:r>
             <w:fldChar w:fldCharType="separate"/>
@@ -742,7 +742,7 @@
               <w:bCs/>
               <w:lang w:val="zh-CN"/>
             </w:rPr>
-            <w:instrText xml:space="preserve"> HYPERLINK \l _Toc16522 </w:instrText>
+            <w:instrText xml:space="preserve"> HYPERLINK \l _Toc24316 </w:instrText>
           </w:r>
           <w:r>
             <w:rPr>
@@ -765,7 +765,7 @@
             <w:fldChar w:fldCharType="begin"/>
           </w:r>
           <w:r>
-            <w:instrText xml:space="preserve"> PAGEREF _Toc16522 \h </w:instrText>
+            <w:instrText xml:space="preserve"> PAGEREF _Toc24316 \h </w:instrText>
           </w:r>
           <w:r>
             <w:fldChar w:fldCharType="separate"/>
@@ -803,7 +803,7 @@
               <w:bCs/>
               <w:lang w:val="zh-CN"/>
             </w:rPr>
-            <w:instrText xml:space="preserve"> HYPERLINK \l _Toc13677 </w:instrText>
+            <w:instrText xml:space="preserve"> HYPERLINK \l _Toc22144 </w:instrText>
           </w:r>
           <w:r>
             <w:rPr>
@@ -826,7 +826,7 @@
             <w:fldChar w:fldCharType="begin"/>
           </w:r>
           <w:r>
-            <w:instrText xml:space="preserve"> PAGEREF _Toc13677 \h </w:instrText>
+            <w:instrText xml:space="preserve"> PAGEREF _Toc22144 \h </w:instrText>
           </w:r>
           <w:r>
             <w:fldChar w:fldCharType="separate"/>
@@ -864,7 +864,7 @@
               <w:bCs/>
               <w:lang w:val="zh-CN"/>
             </w:rPr>
-            <w:instrText xml:space="preserve"> HYPERLINK \l _Toc30108 </w:instrText>
+            <w:instrText xml:space="preserve"> HYPERLINK \l _Toc28366 </w:instrText>
           </w:r>
           <w:r>
             <w:rPr>
@@ -887,7 +887,7 @@
             <w:fldChar w:fldCharType="begin"/>
           </w:r>
           <w:r>
-            <w:instrText xml:space="preserve"> PAGEREF _Toc30108 \h </w:instrText>
+            <w:instrText xml:space="preserve"> PAGEREF _Toc28366 \h </w:instrText>
           </w:r>
           <w:r>
             <w:fldChar w:fldCharType="separate"/>
@@ -925,7 +925,7 @@
               <w:bCs/>
               <w:lang w:val="zh-CN"/>
             </w:rPr>
-            <w:instrText xml:space="preserve"> HYPERLINK \l _Toc21174 </w:instrText>
+            <w:instrText xml:space="preserve"> HYPERLINK \l _Toc23816 </w:instrText>
           </w:r>
           <w:r>
             <w:rPr>
@@ -948,7 +948,7 @@
             <w:fldChar w:fldCharType="begin"/>
           </w:r>
           <w:r>
-            <w:instrText xml:space="preserve"> PAGEREF _Toc21174 \h </w:instrText>
+            <w:instrText xml:space="preserve"> PAGEREF _Toc23816 \h </w:instrText>
           </w:r>
           <w:r>
             <w:fldChar w:fldCharType="separate"/>
@@ -986,7 +986,7 @@
               <w:bCs/>
               <w:lang w:val="zh-CN"/>
             </w:rPr>
-            <w:instrText xml:space="preserve"> HYPERLINK \l _Toc13287 </w:instrText>
+            <w:instrText xml:space="preserve"> HYPERLINK \l _Toc4572 </w:instrText>
           </w:r>
           <w:r>
             <w:rPr>
@@ -1009,7 +1009,7 @@
             <w:fldChar w:fldCharType="begin"/>
           </w:r>
           <w:r>
-            <w:instrText xml:space="preserve"> PAGEREF _Toc13287 \h </w:instrText>
+            <w:instrText xml:space="preserve"> PAGEREF _Toc4572 \h </w:instrText>
           </w:r>
           <w:r>
             <w:fldChar w:fldCharType="separate"/>
@@ -1047,7 +1047,7 @@
               <w:bCs/>
               <w:lang w:val="zh-CN"/>
             </w:rPr>
-            <w:instrText xml:space="preserve"> HYPERLINK \l _Toc29317 </w:instrText>
+            <w:instrText xml:space="preserve"> HYPERLINK \l _Toc17927 </w:instrText>
           </w:r>
           <w:r>
             <w:rPr>
@@ -1070,7 +1070,7 @@
             <w:fldChar w:fldCharType="begin"/>
           </w:r>
           <w:r>
-            <w:instrText xml:space="preserve"> PAGEREF _Toc29317 \h </w:instrText>
+            <w:instrText xml:space="preserve"> PAGEREF _Toc17927 \h </w:instrText>
           </w:r>
           <w:r>
             <w:fldChar w:fldCharType="separate"/>
@@ -1108,7 +1108,7 @@
               <w:bCs/>
               <w:lang w:val="zh-CN"/>
             </w:rPr>
-            <w:instrText xml:space="preserve"> HYPERLINK \l _Toc27908 </w:instrText>
+            <w:instrText xml:space="preserve"> HYPERLINK \l _Toc32253 </w:instrText>
           </w:r>
           <w:r>
             <w:rPr>
@@ -1131,7 +1131,7 @@
             <w:fldChar w:fldCharType="begin"/>
           </w:r>
           <w:r>
-            <w:instrText xml:space="preserve"> PAGEREF _Toc27908 \h </w:instrText>
+            <w:instrText xml:space="preserve"> PAGEREF _Toc32253 \h </w:instrText>
           </w:r>
           <w:r>
             <w:fldChar w:fldCharType="separate"/>
@@ -1169,7 +1169,7 @@
               <w:bCs/>
               <w:lang w:val="zh-CN"/>
             </w:rPr>
-            <w:instrText xml:space="preserve"> HYPERLINK \l _Toc941 </w:instrText>
+            <w:instrText xml:space="preserve"> HYPERLINK \l _Toc13158 </w:instrText>
           </w:r>
           <w:r>
             <w:rPr>
@@ -1192,7 +1192,7 @@
             <w:fldChar w:fldCharType="begin"/>
           </w:r>
           <w:r>
-            <w:instrText xml:space="preserve"> PAGEREF _Toc941 \h </w:instrText>
+            <w:instrText xml:space="preserve"> PAGEREF _Toc13158 \h </w:instrText>
           </w:r>
           <w:r>
             <w:fldChar w:fldCharType="separate"/>
@@ -1230,7 +1230,7 @@
               <w:bCs/>
               <w:lang w:val="zh-CN"/>
             </w:rPr>
-            <w:instrText xml:space="preserve"> HYPERLINK \l _Toc29104 </w:instrText>
+            <w:instrText xml:space="preserve"> HYPERLINK \l _Toc11065 </w:instrText>
           </w:r>
           <w:r>
             <w:rPr>
@@ -1253,7 +1253,7 @@
             <w:fldChar w:fldCharType="begin"/>
           </w:r>
           <w:r>
-            <w:instrText xml:space="preserve"> PAGEREF _Toc29104 \h </w:instrText>
+            <w:instrText xml:space="preserve"> PAGEREF _Toc11065 \h </w:instrText>
           </w:r>
           <w:r>
             <w:fldChar w:fldCharType="separate"/>
@@ -1291,7 +1291,7 @@
               <w:bCs/>
               <w:lang w:val="zh-CN"/>
             </w:rPr>
-            <w:instrText xml:space="preserve"> HYPERLINK \l _Toc1120 </w:instrText>
+            <w:instrText xml:space="preserve"> HYPERLINK \l _Toc11206 </w:instrText>
           </w:r>
           <w:r>
             <w:rPr>
@@ -1314,7 +1314,7 @@
             <w:fldChar w:fldCharType="begin"/>
           </w:r>
           <w:r>
-            <w:instrText xml:space="preserve"> PAGEREF _Toc1120 \h </w:instrText>
+            <w:instrText xml:space="preserve"> PAGEREF _Toc11206 \h </w:instrText>
           </w:r>
           <w:r>
             <w:fldChar w:fldCharType="separate"/>
@@ -1352,7 +1352,7 @@
               <w:bCs/>
               <w:lang w:val="zh-CN"/>
             </w:rPr>
-            <w:instrText xml:space="preserve"> HYPERLINK \l _Toc7700 </w:instrText>
+            <w:instrText xml:space="preserve"> HYPERLINK \l _Toc8575 </w:instrText>
           </w:r>
           <w:r>
             <w:rPr>
@@ -1375,7 +1375,7 @@
             <w:fldChar w:fldCharType="begin"/>
           </w:r>
           <w:r>
-            <w:instrText xml:space="preserve"> PAGEREF _Toc7700 \h </w:instrText>
+            <w:instrText xml:space="preserve"> PAGEREF _Toc8575 \h </w:instrText>
           </w:r>
           <w:r>
             <w:fldChar w:fldCharType="separate"/>
@@ -1413,7 +1413,7 @@
               <w:bCs/>
               <w:lang w:val="zh-CN"/>
             </w:rPr>
-            <w:instrText xml:space="preserve"> HYPERLINK \l _Toc25564 </w:instrText>
+            <w:instrText xml:space="preserve"> HYPERLINK \l _Toc3042 </w:instrText>
           </w:r>
           <w:r>
             <w:rPr>
@@ -1436,7 +1436,7 @@
             <w:fldChar w:fldCharType="begin"/>
           </w:r>
           <w:r>
-            <w:instrText xml:space="preserve"> PAGEREF _Toc25564 \h </w:instrText>
+            <w:instrText xml:space="preserve"> PAGEREF _Toc3042 \h </w:instrText>
           </w:r>
           <w:r>
             <w:fldChar w:fldCharType="separate"/>
@@ -1474,7 +1474,7 @@
               <w:bCs/>
               <w:lang w:val="zh-CN"/>
             </w:rPr>
-            <w:instrText xml:space="preserve"> HYPERLINK \l _Toc331 </w:instrText>
+            <w:instrText xml:space="preserve"> HYPERLINK \l _Toc5377 </w:instrText>
           </w:r>
           <w:r>
             <w:rPr>
@@ -1497,7 +1497,7 @@
             <w:fldChar w:fldCharType="begin"/>
           </w:r>
           <w:r>
-            <w:instrText xml:space="preserve"> PAGEREF _Toc331 \h </w:instrText>
+            <w:instrText xml:space="preserve"> PAGEREF _Toc5377 \h </w:instrText>
           </w:r>
           <w:r>
             <w:fldChar w:fldCharType="separate"/>
@@ -1535,7 +1535,7 @@
               <w:bCs/>
               <w:lang w:val="zh-CN"/>
             </w:rPr>
-            <w:instrText xml:space="preserve"> HYPERLINK \l _Toc9817 </w:instrText>
+            <w:instrText xml:space="preserve"> HYPERLINK \l _Toc24578 </w:instrText>
           </w:r>
           <w:r>
             <w:rPr>
@@ -1558,7 +1558,7 @@
             <w:fldChar w:fldCharType="begin"/>
           </w:r>
           <w:r>
-            <w:instrText xml:space="preserve"> PAGEREF _Toc9817 \h </w:instrText>
+            <w:instrText xml:space="preserve"> PAGEREF _Toc24578 \h </w:instrText>
           </w:r>
           <w:r>
             <w:fldChar w:fldCharType="separate"/>
@@ -1596,7 +1596,7 @@
               <w:bCs/>
               <w:lang w:val="zh-CN"/>
             </w:rPr>
-            <w:instrText xml:space="preserve"> HYPERLINK \l _Toc8715 </w:instrText>
+            <w:instrText xml:space="preserve"> HYPERLINK \l _Toc20053 </w:instrText>
           </w:r>
           <w:r>
             <w:rPr>
@@ -1619,7 +1619,7 @@
             <w:fldChar w:fldCharType="begin"/>
           </w:r>
           <w:r>
-            <w:instrText xml:space="preserve"> PAGEREF _Toc8715 \h </w:instrText>
+            <w:instrText xml:space="preserve"> PAGEREF _Toc20053 \h </w:instrText>
           </w:r>
           <w:r>
             <w:fldChar w:fldCharType="separate"/>
@@ -1657,7 +1657,7 @@
               <w:bCs/>
               <w:lang w:val="zh-CN"/>
             </w:rPr>
-            <w:instrText xml:space="preserve"> HYPERLINK \l _Toc1425 </w:instrText>
+            <w:instrText xml:space="preserve"> HYPERLINK \l _Toc19977 </w:instrText>
           </w:r>
           <w:r>
             <w:rPr>
@@ -1680,7 +1680,7 @@
             <w:fldChar w:fldCharType="begin"/>
           </w:r>
           <w:r>
-            <w:instrText xml:space="preserve"> PAGEREF _Toc1425 \h </w:instrText>
+            <w:instrText xml:space="preserve"> PAGEREF _Toc19977 \h </w:instrText>
           </w:r>
           <w:r>
             <w:fldChar w:fldCharType="separate"/>
@@ -1718,7 +1718,7 @@
               <w:bCs/>
               <w:lang w:val="zh-CN"/>
             </w:rPr>
-            <w:instrText xml:space="preserve"> HYPERLINK \l _Toc20891 </w:instrText>
+            <w:instrText xml:space="preserve"> HYPERLINK \l _Toc1239 </w:instrText>
           </w:r>
           <w:r>
             <w:rPr>
@@ -1741,7 +1741,7 @@
             <w:fldChar w:fldCharType="begin"/>
           </w:r>
           <w:r>
-            <w:instrText xml:space="preserve"> PAGEREF _Toc20891 \h </w:instrText>
+            <w:instrText xml:space="preserve"> PAGEREF _Toc1239 \h </w:instrText>
           </w:r>
           <w:r>
             <w:fldChar w:fldCharType="separate"/>
@@ -1779,7 +1779,7 @@
               <w:bCs/>
               <w:lang w:val="zh-CN"/>
             </w:rPr>
-            <w:instrText xml:space="preserve"> HYPERLINK \l _Toc23129 </w:instrText>
+            <w:instrText xml:space="preserve"> HYPERLINK \l _Toc15584 </w:instrText>
           </w:r>
           <w:r>
             <w:rPr>
@@ -1802,13 +1802,13 @@
             <w:fldChar w:fldCharType="begin"/>
           </w:r>
           <w:r>
-            <w:instrText xml:space="preserve"> PAGEREF _Toc23129 \h </w:instrText>
+            <w:instrText xml:space="preserve"> PAGEREF _Toc15584 \h </w:instrText>
           </w:r>
           <w:r>
             <w:fldChar w:fldCharType="separate"/>
           </w:r>
           <w:r>
-            <w:t>11</w:t>
+            <w:t>12</w:t>
           </w:r>
           <w:r>
             <w:fldChar w:fldCharType="end"/>
@@ -1840,7 +1840,7 @@
               <w:bCs/>
               <w:lang w:val="zh-CN"/>
             </w:rPr>
-            <w:instrText xml:space="preserve"> HYPERLINK \l _Toc18303 </w:instrText>
+            <w:instrText xml:space="preserve"> HYPERLINK \l _Toc17629 </w:instrText>
           </w:r>
           <w:r>
             <w:rPr>
@@ -1863,13 +1863,13 @@
             <w:fldChar w:fldCharType="begin"/>
           </w:r>
           <w:r>
-            <w:instrText xml:space="preserve"> PAGEREF _Toc18303 \h </w:instrText>
+            <w:instrText xml:space="preserve"> PAGEREF _Toc17629 \h </w:instrText>
           </w:r>
           <w:r>
             <w:fldChar w:fldCharType="separate"/>
           </w:r>
           <w:r>
-            <w:t>11</w:t>
+            <w:t>12</w:t>
           </w:r>
           <w:r>
             <w:fldChar w:fldCharType="end"/>
@@ -1901,7 +1901,7 @@
               <w:bCs/>
               <w:lang w:val="zh-CN"/>
             </w:rPr>
-            <w:instrText xml:space="preserve"> HYPERLINK \l _Toc16413 </w:instrText>
+            <w:instrText xml:space="preserve"> HYPERLINK \l _Toc3148 </w:instrText>
           </w:r>
           <w:r>
             <w:rPr>
@@ -1924,13 +1924,13 @@
             <w:fldChar w:fldCharType="begin"/>
           </w:r>
           <w:r>
-            <w:instrText xml:space="preserve"> PAGEREF _Toc16413 \h </w:instrText>
+            <w:instrText xml:space="preserve"> PAGEREF _Toc3148 \h </w:instrText>
           </w:r>
           <w:r>
             <w:fldChar w:fldCharType="separate"/>
           </w:r>
           <w:r>
-            <w:t>12</w:t>
+            <w:t>13</w:t>
           </w:r>
           <w:r>
             <w:fldChar w:fldCharType="end"/>
@@ -1962,7 +1962,7 @@
               <w:bCs/>
               <w:lang w:val="zh-CN"/>
             </w:rPr>
-            <w:instrText xml:space="preserve"> HYPERLINK \l _Toc21377 </w:instrText>
+            <w:instrText xml:space="preserve"> HYPERLINK \l _Toc2232 </w:instrText>
           </w:r>
           <w:r>
             <w:rPr>
@@ -1985,13 +1985,13 @@
             <w:fldChar w:fldCharType="begin"/>
           </w:r>
           <w:r>
-            <w:instrText xml:space="preserve"> PAGEREF _Toc21377 \h </w:instrText>
+            <w:instrText xml:space="preserve"> PAGEREF _Toc2232 \h </w:instrText>
           </w:r>
           <w:r>
             <w:fldChar w:fldCharType="separate"/>
           </w:r>
           <w:r>
-            <w:t>13</w:t>
+            <w:t>14</w:t>
           </w:r>
           <w:r>
             <w:fldChar w:fldCharType="end"/>
@@ -2023,7 +2023,7 @@
               <w:bCs/>
               <w:lang w:val="zh-CN"/>
             </w:rPr>
-            <w:instrText xml:space="preserve"> HYPERLINK \l _Toc10570 </w:instrText>
+            <w:instrText xml:space="preserve"> HYPERLINK \l _Toc2169 </w:instrText>
           </w:r>
           <w:r>
             <w:rPr>
@@ -2046,7 +2046,7 @@
             <w:fldChar w:fldCharType="begin"/>
           </w:r>
           <w:r>
-            <w:instrText xml:space="preserve"> PAGEREF _Toc10570 \h </w:instrText>
+            <w:instrText xml:space="preserve"> PAGEREF _Toc2169 \h </w:instrText>
           </w:r>
           <w:r>
             <w:fldChar w:fldCharType="separate"/>
@@ -2084,7 +2084,7 @@
               <w:bCs/>
               <w:lang w:val="zh-CN"/>
             </w:rPr>
-            <w:instrText xml:space="preserve"> HYPERLINK \l _Toc8447 </w:instrText>
+            <w:instrText xml:space="preserve"> HYPERLINK \l _Toc8859 </w:instrText>
           </w:r>
           <w:r>
             <w:rPr>
@@ -2107,13 +2107,13 @@
             <w:fldChar w:fldCharType="begin"/>
           </w:r>
           <w:r>
-            <w:instrText xml:space="preserve"> PAGEREF _Toc8447 \h </w:instrText>
+            <w:instrText xml:space="preserve"> PAGEREF _Toc8859 \h </w:instrText>
           </w:r>
           <w:r>
             <w:fldChar w:fldCharType="separate"/>
           </w:r>
           <w:r>
-            <w:t>16</w:t>
+            <w:t>17</w:t>
           </w:r>
           <w:r>
             <w:fldChar w:fldCharType="end"/>
@@ -2145,7 +2145,7 @@
               <w:bCs/>
               <w:lang w:val="zh-CN"/>
             </w:rPr>
-            <w:instrText xml:space="preserve"> HYPERLINK \l _Toc5091 </w:instrText>
+            <w:instrText xml:space="preserve"> HYPERLINK \l _Toc24244 </w:instrText>
           </w:r>
           <w:r>
             <w:rPr>
@@ -2168,13 +2168,13 @@
             <w:fldChar w:fldCharType="begin"/>
           </w:r>
           <w:r>
-            <w:instrText xml:space="preserve"> PAGEREF _Toc5091 \h </w:instrText>
+            <w:instrText xml:space="preserve"> PAGEREF _Toc24244 \h </w:instrText>
           </w:r>
           <w:r>
             <w:fldChar w:fldCharType="separate"/>
           </w:r>
           <w:r>
-            <w:t>16</w:t>
+            <w:t>17</w:t>
           </w:r>
           <w:r>
             <w:fldChar w:fldCharType="end"/>
@@ -2206,7 +2206,7 @@
               <w:bCs/>
               <w:lang w:val="zh-CN"/>
             </w:rPr>
-            <w:instrText xml:space="preserve"> HYPERLINK \l _Toc7587 </w:instrText>
+            <w:instrText xml:space="preserve"> HYPERLINK \l _Toc18142 </w:instrText>
           </w:r>
           <w:r>
             <w:rPr>
@@ -2229,13 +2229,13 @@
             <w:fldChar w:fldCharType="begin"/>
           </w:r>
           <w:r>
-            <w:instrText xml:space="preserve"> PAGEREF _Toc7587 \h </w:instrText>
+            <w:instrText xml:space="preserve"> PAGEREF _Toc18142 \h </w:instrText>
           </w:r>
           <w:r>
             <w:fldChar w:fldCharType="separate"/>
           </w:r>
           <w:r>
-            <w:t>16</w:t>
+            <w:t>17</w:t>
           </w:r>
           <w:r>
             <w:fldChar w:fldCharType="end"/>
@@ -2267,7 +2267,7 @@
               <w:bCs/>
               <w:lang w:val="zh-CN"/>
             </w:rPr>
-            <w:instrText xml:space="preserve"> HYPERLINK \l _Toc18383 </w:instrText>
+            <w:instrText xml:space="preserve"> HYPERLINK \l _Toc17712 </w:instrText>
           </w:r>
           <w:r>
             <w:rPr>
@@ -2290,13 +2290,13 @@
             <w:fldChar w:fldCharType="begin"/>
           </w:r>
           <w:r>
-            <w:instrText xml:space="preserve"> PAGEREF _Toc18383 \h </w:instrText>
+            <w:instrText xml:space="preserve"> PAGEREF _Toc17712 \h </w:instrText>
           </w:r>
           <w:r>
             <w:fldChar w:fldCharType="separate"/>
           </w:r>
           <w:r>
-            <w:t>16</w:t>
+            <w:t>17</w:t>
           </w:r>
           <w:r>
             <w:fldChar w:fldCharType="end"/>
@@ -2328,7 +2328,7 @@
               <w:bCs/>
               <w:lang w:val="zh-CN"/>
             </w:rPr>
-            <w:instrText xml:space="preserve"> HYPERLINK \l _Toc26358 </w:instrText>
+            <w:instrText xml:space="preserve"> HYPERLINK \l _Toc16696 </w:instrText>
           </w:r>
           <w:r>
             <w:rPr>
@@ -2351,13 +2351,13 @@
             <w:fldChar w:fldCharType="begin"/>
           </w:r>
           <w:r>
-            <w:instrText xml:space="preserve"> PAGEREF _Toc26358 \h </w:instrText>
+            <w:instrText xml:space="preserve"> PAGEREF _Toc16696 \h </w:instrText>
           </w:r>
           <w:r>
             <w:fldChar w:fldCharType="separate"/>
           </w:r>
           <w:r>
-            <w:t>16</w:t>
+            <w:t>17</w:t>
           </w:r>
           <w:r>
             <w:fldChar w:fldCharType="end"/>
@@ -2389,7 +2389,7 @@
               <w:bCs/>
               <w:lang w:val="zh-CN"/>
             </w:rPr>
-            <w:instrText xml:space="preserve"> HYPERLINK \l _Toc5294 </w:instrText>
+            <w:instrText xml:space="preserve"> HYPERLINK \l _Toc21969 </w:instrText>
           </w:r>
           <w:r>
             <w:rPr>
@@ -2412,7 +2412,7 @@
             <w:fldChar w:fldCharType="begin"/>
           </w:r>
           <w:r>
-            <w:instrText xml:space="preserve"> PAGEREF _Toc5294 \h </w:instrText>
+            <w:instrText xml:space="preserve"> PAGEREF _Toc21969 \h </w:instrText>
           </w:r>
           <w:r>
             <w:fldChar w:fldCharType="separate"/>
@@ -2450,7 +2450,7 @@
               <w:bCs/>
               <w:lang w:val="zh-CN"/>
             </w:rPr>
-            <w:instrText xml:space="preserve"> HYPERLINK \l _Toc32108 </w:instrText>
+            <w:instrText xml:space="preserve"> HYPERLINK \l _Toc29924 </w:instrText>
           </w:r>
           <w:r>
             <w:rPr>
@@ -2473,13 +2473,13 @@
             <w:fldChar w:fldCharType="begin"/>
           </w:r>
           <w:r>
-            <w:instrText xml:space="preserve"> PAGEREF _Toc32108 \h </w:instrText>
+            <w:instrText xml:space="preserve"> PAGEREF _Toc29924 \h </w:instrText>
           </w:r>
           <w:r>
             <w:fldChar w:fldCharType="separate"/>
           </w:r>
           <w:r>
-            <w:t>17</w:t>
+            <w:t>18</w:t>
           </w:r>
           <w:r>
             <w:fldChar w:fldCharType="end"/>
@@ -2511,7 +2511,7 @@
               <w:bCs/>
               <w:lang w:val="zh-CN"/>
             </w:rPr>
-            <w:instrText xml:space="preserve"> HYPERLINK \l _Toc29490 </w:instrText>
+            <w:instrText xml:space="preserve"> HYPERLINK \l _Toc23620 </w:instrText>
           </w:r>
           <w:r>
             <w:rPr>
@@ -2534,13 +2534,13 @@
             <w:fldChar w:fldCharType="begin"/>
           </w:r>
           <w:r>
-            <w:instrText xml:space="preserve"> PAGEREF _Toc29490 \h </w:instrText>
+            <w:instrText xml:space="preserve"> PAGEREF _Toc23620 \h </w:instrText>
           </w:r>
           <w:r>
             <w:fldChar w:fldCharType="separate"/>
           </w:r>
           <w:r>
-            <w:t>17</w:t>
+            <w:t>18</w:t>
           </w:r>
           <w:r>
             <w:fldChar w:fldCharType="end"/>
@@ -2572,7 +2572,7 @@
               <w:bCs/>
               <w:lang w:val="zh-CN"/>
             </w:rPr>
-            <w:instrText xml:space="preserve"> HYPERLINK \l _Toc12498 </w:instrText>
+            <w:instrText xml:space="preserve"> HYPERLINK \l _Toc1739 </w:instrText>
           </w:r>
           <w:r>
             <w:rPr>
@@ -2595,13 +2595,13 @@
             <w:fldChar w:fldCharType="begin"/>
           </w:r>
           <w:r>
-            <w:instrText xml:space="preserve"> PAGEREF _Toc12498 \h </w:instrText>
+            <w:instrText xml:space="preserve"> PAGEREF _Toc1739 \h </w:instrText>
           </w:r>
           <w:r>
             <w:fldChar w:fldCharType="separate"/>
           </w:r>
           <w:r>
-            <w:t>17</w:t>
+            <w:t>18</w:t>
           </w:r>
           <w:r>
             <w:fldChar w:fldCharType="end"/>
@@ -2633,7 +2633,7 @@
               <w:bCs/>
               <w:lang w:val="zh-CN"/>
             </w:rPr>
-            <w:instrText xml:space="preserve"> HYPERLINK \l _Toc20040 </w:instrText>
+            <w:instrText xml:space="preserve"> HYPERLINK \l _Toc6644 </w:instrText>
           </w:r>
           <w:r>
             <w:rPr>
@@ -2656,7 +2656,7 @@
             <w:fldChar w:fldCharType="begin"/>
           </w:r>
           <w:r>
-            <w:instrText xml:space="preserve"> PAGEREF _Toc20040 \h </w:instrText>
+            <w:instrText xml:space="preserve"> PAGEREF _Toc6644 \h </w:instrText>
           </w:r>
           <w:r>
             <w:fldChar w:fldCharType="separate"/>
@@ -2694,7 +2694,7 @@
               <w:bCs/>
               <w:lang w:val="zh-CN"/>
             </w:rPr>
-            <w:instrText xml:space="preserve"> HYPERLINK \l _Toc6484 </w:instrText>
+            <w:instrText xml:space="preserve"> HYPERLINK \l _Toc18988 </w:instrText>
           </w:r>
           <w:r>
             <w:rPr>
@@ -2717,13 +2717,13 @@
             <w:fldChar w:fldCharType="begin"/>
           </w:r>
           <w:r>
-            <w:instrText xml:space="preserve"> PAGEREF _Toc6484 \h </w:instrText>
+            <w:instrText xml:space="preserve"> PAGEREF _Toc18988 \h </w:instrText>
           </w:r>
           <w:r>
             <w:fldChar w:fldCharType="separate"/>
           </w:r>
           <w:r>
-            <w:t>18</w:t>
+            <w:t>19</w:t>
           </w:r>
           <w:r>
             <w:fldChar w:fldCharType="end"/>
@@ -2755,7 +2755,7 @@
               <w:bCs/>
               <w:lang w:val="zh-CN"/>
             </w:rPr>
-            <w:instrText xml:space="preserve"> HYPERLINK \l _Toc6814 </w:instrText>
+            <w:instrText xml:space="preserve"> HYPERLINK \l _Toc22177 </w:instrText>
           </w:r>
           <w:r>
             <w:rPr>
@@ -2778,13 +2778,13 @@
             <w:fldChar w:fldCharType="begin"/>
           </w:r>
           <w:r>
-            <w:instrText xml:space="preserve"> PAGEREF _Toc6814 \h </w:instrText>
+            <w:instrText xml:space="preserve"> PAGEREF _Toc22177 \h </w:instrText>
           </w:r>
           <w:r>
             <w:fldChar w:fldCharType="separate"/>
           </w:r>
           <w:r>
-            <w:t>18</w:t>
+            <w:t>19</w:t>
           </w:r>
           <w:r>
             <w:fldChar w:fldCharType="end"/>
@@ -2816,7 +2816,7 @@
               <w:bCs/>
               <w:lang w:val="zh-CN"/>
             </w:rPr>
-            <w:instrText xml:space="preserve"> HYPERLINK \l _Toc18790 </w:instrText>
+            <w:instrText xml:space="preserve"> HYPERLINK \l _Toc2904 </w:instrText>
           </w:r>
           <w:r>
             <w:rPr>
@@ -2839,13 +2839,13 @@
             <w:fldChar w:fldCharType="begin"/>
           </w:r>
           <w:r>
-            <w:instrText xml:space="preserve"> PAGEREF _Toc18790 \h </w:instrText>
+            <w:instrText xml:space="preserve"> PAGEREF _Toc2904 \h </w:instrText>
           </w:r>
           <w:r>
             <w:fldChar w:fldCharType="separate"/>
           </w:r>
           <w:r>
-            <w:t>18</w:t>
+            <w:t>19</w:t>
           </w:r>
           <w:r>
             <w:fldChar w:fldCharType="end"/>
@@ -2877,7 +2877,7 @@
               <w:bCs/>
               <w:lang w:val="zh-CN"/>
             </w:rPr>
-            <w:instrText xml:space="preserve"> HYPERLINK \l _Toc22344 </w:instrText>
+            <w:instrText xml:space="preserve"> HYPERLINK \l _Toc2718 </w:instrText>
           </w:r>
           <w:r>
             <w:rPr>
@@ -2900,13 +2900,13 @@
             <w:fldChar w:fldCharType="begin"/>
           </w:r>
           <w:r>
-            <w:instrText xml:space="preserve"> PAGEREF _Toc22344 \h </w:instrText>
+            <w:instrText xml:space="preserve"> PAGEREF _Toc2718 \h </w:instrText>
           </w:r>
           <w:r>
             <w:fldChar w:fldCharType="separate"/>
           </w:r>
           <w:r>
-            <w:t>18</w:t>
+            <w:t>19</w:t>
           </w:r>
           <w:r>
             <w:fldChar w:fldCharType="end"/>
@@ -2938,7 +2938,7 @@
               <w:bCs/>
               <w:lang w:val="zh-CN"/>
             </w:rPr>
-            <w:instrText xml:space="preserve"> HYPERLINK \l _Toc2145 </w:instrText>
+            <w:instrText xml:space="preserve"> HYPERLINK \l _Toc29054 </w:instrText>
           </w:r>
           <w:r>
             <w:rPr>
@@ -2961,13 +2961,13 @@
             <w:fldChar w:fldCharType="begin"/>
           </w:r>
           <w:r>
-            <w:instrText xml:space="preserve"> PAGEREF _Toc2145 \h </w:instrText>
+            <w:instrText xml:space="preserve"> PAGEREF _Toc29054 \h </w:instrText>
           </w:r>
           <w:r>
             <w:fldChar w:fldCharType="separate"/>
           </w:r>
           <w:r>
-            <w:t>18</w:t>
+            <w:t>19</w:t>
           </w:r>
           <w:r>
             <w:fldChar w:fldCharType="end"/>
@@ -2999,7 +2999,7 @@
               <w:bCs/>
               <w:lang w:val="zh-CN"/>
             </w:rPr>
-            <w:instrText xml:space="preserve"> HYPERLINK \l _Toc10382 </w:instrText>
+            <w:instrText xml:space="preserve"> HYPERLINK \l _Toc6140 </w:instrText>
           </w:r>
           <w:r>
             <w:rPr>
@@ -3022,13 +3022,13 @@
             <w:fldChar w:fldCharType="begin"/>
           </w:r>
           <w:r>
-            <w:instrText xml:space="preserve"> PAGEREF _Toc10382 \h </w:instrText>
+            <w:instrText xml:space="preserve"> PAGEREF _Toc6140 \h </w:instrText>
           </w:r>
           <w:r>
             <w:fldChar w:fldCharType="separate"/>
           </w:r>
           <w:r>
-            <w:t>18</w:t>
+            <w:t>19</w:t>
           </w:r>
           <w:r>
             <w:fldChar w:fldCharType="end"/>
@@ -3060,7 +3060,7 @@
               <w:bCs/>
               <w:lang w:val="zh-CN"/>
             </w:rPr>
-            <w:instrText xml:space="preserve"> HYPERLINK \l _Toc8845 </w:instrText>
+            <w:instrText xml:space="preserve"> HYPERLINK \l _Toc14230 </w:instrText>
           </w:r>
           <w:r>
             <w:rPr>
@@ -3083,13 +3083,13 @@
             <w:fldChar w:fldCharType="begin"/>
           </w:r>
           <w:r>
-            <w:instrText xml:space="preserve"> PAGEREF _Toc8845 \h </w:instrText>
+            <w:instrText xml:space="preserve"> PAGEREF _Toc14230 \h </w:instrText>
           </w:r>
           <w:r>
             <w:fldChar w:fldCharType="separate"/>
           </w:r>
           <w:r>
-            <w:t>19</w:t>
+            <w:t>20</w:t>
           </w:r>
           <w:r>
             <w:fldChar w:fldCharType="end"/>
@@ -3121,7 +3121,7 @@
               <w:bCs/>
               <w:lang w:val="zh-CN"/>
             </w:rPr>
-            <w:instrText xml:space="preserve"> HYPERLINK \l _Toc1579 </w:instrText>
+            <w:instrText xml:space="preserve"> HYPERLINK \l _Toc29239 </w:instrText>
           </w:r>
           <w:r>
             <w:rPr>
@@ -3144,13 +3144,13 @@
             <w:fldChar w:fldCharType="begin"/>
           </w:r>
           <w:r>
-            <w:instrText xml:space="preserve"> PAGEREF _Toc1579 \h </w:instrText>
+            <w:instrText xml:space="preserve"> PAGEREF _Toc29239 \h </w:instrText>
           </w:r>
           <w:r>
             <w:fldChar w:fldCharType="separate"/>
           </w:r>
           <w:r>
-            <w:t>19</w:t>
+            <w:t>20</w:t>
           </w:r>
           <w:r>
             <w:fldChar w:fldCharType="end"/>
@@ -3182,7 +3182,7 @@
               <w:bCs/>
               <w:lang w:val="zh-CN"/>
             </w:rPr>
-            <w:instrText xml:space="preserve"> HYPERLINK \l _Toc749 </w:instrText>
+            <w:instrText xml:space="preserve"> HYPERLINK \l _Toc15857 </w:instrText>
           </w:r>
           <w:r>
             <w:rPr>
@@ -3205,13 +3205,13 @@
             <w:fldChar w:fldCharType="begin"/>
           </w:r>
           <w:r>
-            <w:instrText xml:space="preserve"> PAGEREF _Toc749 \h </w:instrText>
+            <w:instrText xml:space="preserve"> PAGEREF _Toc15857 \h </w:instrText>
           </w:r>
           <w:r>
             <w:fldChar w:fldCharType="separate"/>
           </w:r>
           <w:r>
-            <w:t>19</w:t>
+            <w:t>20</w:t>
           </w:r>
           <w:r>
             <w:fldChar w:fldCharType="end"/>
@@ -3243,7 +3243,7 @@
               <w:bCs/>
               <w:lang w:val="zh-CN"/>
             </w:rPr>
-            <w:instrText xml:space="preserve"> HYPERLINK \l _Toc133 </w:instrText>
+            <w:instrText xml:space="preserve"> HYPERLINK \l _Toc20510 </w:instrText>
           </w:r>
           <w:r>
             <w:rPr>
@@ -3266,13 +3266,13 @@
             <w:fldChar w:fldCharType="begin"/>
           </w:r>
           <w:r>
-            <w:instrText xml:space="preserve"> PAGEREF _Toc133 \h </w:instrText>
+            <w:instrText xml:space="preserve"> PAGEREF _Toc20510 \h </w:instrText>
           </w:r>
           <w:r>
             <w:fldChar w:fldCharType="separate"/>
           </w:r>
           <w:r>
-            <w:t>19</w:t>
+            <w:t>20</w:t>
           </w:r>
           <w:r>
             <w:fldChar w:fldCharType="end"/>
@@ -3304,7 +3304,7 @@
               <w:bCs/>
               <w:lang w:val="zh-CN"/>
             </w:rPr>
-            <w:instrText xml:space="preserve"> HYPERLINK \l _Toc11281 </w:instrText>
+            <w:instrText xml:space="preserve"> HYPERLINK \l _Toc16630 </w:instrText>
           </w:r>
           <w:r>
             <w:rPr>
@@ -3327,13 +3327,13 @@
             <w:fldChar w:fldCharType="begin"/>
           </w:r>
           <w:r>
-            <w:instrText xml:space="preserve"> PAGEREF _Toc11281 \h </w:instrText>
+            <w:instrText xml:space="preserve"> PAGEREF _Toc16630 \h </w:instrText>
           </w:r>
           <w:r>
             <w:fldChar w:fldCharType="separate"/>
           </w:r>
           <w:r>
-            <w:t>19</w:t>
+            <w:t>20</w:t>
           </w:r>
           <w:r>
             <w:fldChar w:fldCharType="end"/>
@@ -3365,7 +3365,7 @@
               <w:bCs/>
               <w:lang w:val="zh-CN"/>
             </w:rPr>
-            <w:instrText xml:space="preserve"> HYPERLINK \l _Toc31910 </w:instrText>
+            <w:instrText xml:space="preserve"> HYPERLINK \l _Toc8707 </w:instrText>
           </w:r>
           <w:r>
             <w:rPr>
@@ -3388,13 +3388,13 @@
             <w:fldChar w:fldCharType="begin"/>
           </w:r>
           <w:r>
-            <w:instrText xml:space="preserve"> PAGEREF _Toc31910 \h </w:instrText>
+            <w:instrText xml:space="preserve"> PAGEREF _Toc8707 \h </w:instrText>
           </w:r>
           <w:r>
             <w:fldChar w:fldCharType="separate"/>
           </w:r>
           <w:r>
-            <w:t>19</w:t>
+            <w:t>20</w:t>
           </w:r>
           <w:r>
             <w:fldChar w:fldCharType="end"/>
@@ -3426,7 +3426,7 @@
               <w:bCs/>
               <w:lang w:val="zh-CN"/>
             </w:rPr>
-            <w:instrText xml:space="preserve"> HYPERLINK \l _Toc4267 </w:instrText>
+            <w:instrText xml:space="preserve"> HYPERLINK \l _Toc9999 </w:instrText>
           </w:r>
           <w:r>
             <w:rPr>
@@ -3449,7 +3449,7 @@
             <w:fldChar w:fldCharType="begin"/>
           </w:r>
           <w:r>
-            <w:instrText xml:space="preserve"> PAGEREF _Toc4267 \h </w:instrText>
+            <w:instrText xml:space="preserve"> PAGEREF _Toc9999 \h </w:instrText>
           </w:r>
           <w:r>
             <w:fldChar w:fldCharType="separate"/>
@@ -3487,7 +3487,7 @@
               <w:bCs/>
               <w:lang w:val="zh-CN"/>
             </w:rPr>
-            <w:instrText xml:space="preserve"> HYPERLINK \l _Toc1280 </w:instrText>
+            <w:instrText xml:space="preserve"> HYPERLINK \l _Toc5760 </w:instrText>
           </w:r>
           <w:r>
             <w:rPr>
@@ -3510,13 +3510,13 @@
             <w:fldChar w:fldCharType="begin"/>
           </w:r>
           <w:r>
-            <w:instrText xml:space="preserve"> PAGEREF _Toc1280 \h </w:instrText>
+            <w:instrText xml:space="preserve"> PAGEREF _Toc5760 \h </w:instrText>
           </w:r>
           <w:r>
             <w:fldChar w:fldCharType="separate"/>
           </w:r>
           <w:r>
-            <w:t>20</w:t>
+            <w:t>21</w:t>
           </w:r>
           <w:r>
             <w:fldChar w:fldCharType="end"/>
@@ -3548,7 +3548,7 @@
               <w:bCs/>
               <w:lang w:val="zh-CN"/>
             </w:rPr>
-            <w:instrText xml:space="preserve"> HYPERLINK \l _Toc4555 </w:instrText>
+            <w:instrText xml:space="preserve"> HYPERLINK \l _Toc9952 </w:instrText>
           </w:r>
           <w:r>
             <w:rPr>
@@ -3571,13 +3571,13 @@
             <w:fldChar w:fldCharType="begin"/>
           </w:r>
           <w:r>
-            <w:instrText xml:space="preserve"> PAGEREF _Toc4555 \h </w:instrText>
+            <w:instrText xml:space="preserve"> PAGEREF _Toc9952 \h </w:instrText>
           </w:r>
           <w:r>
             <w:fldChar w:fldCharType="separate"/>
           </w:r>
           <w:r>
-            <w:t>20</w:t>
+            <w:t>21</w:t>
           </w:r>
           <w:r>
             <w:fldChar w:fldCharType="end"/>
@@ -4185,8 +4185,6 @@
               </w:rPr>
               <w:t>06</w:t>
             </w:r>
-            <w:bookmarkStart w:id="57" w:name="_GoBack"/>
-            <w:bookmarkEnd w:id="57"/>
           </w:p>
         </w:tc>
       </w:tr>
@@ -4264,6 +4262,8 @@
           <w:rFonts w:hint="eastAsia"/>
         </w:rPr>
       </w:pPr>
+      <w:bookmarkStart w:id="57" w:name="_GoBack"/>
+      <w:bookmarkEnd w:id="57"/>
     </w:p>
     <w:p>
       <w:pPr>
@@ -4507,7 +4507,7 @@
       <w:pPr>
         <w:pStyle w:val="2"/>
       </w:pPr>
-      <w:bookmarkStart w:id="1" w:name="_Toc6245"/>
+      <w:bookmarkStart w:id="1" w:name="_Toc1154"/>
       <w:r>
         <w:rPr>
           <w:rFonts w:hint="eastAsia"/>
@@ -4523,7 +4523,7 @@
           <w:rFonts w:hint="eastAsia"/>
         </w:rPr>
       </w:pPr>
-      <w:bookmarkStart w:id="2" w:name="_Toc25221"/>
+      <w:bookmarkStart w:id="2" w:name="_Toc14954"/>
       <w:r>
         <w:rPr>
           <w:rFonts w:hint="eastAsia"/>
@@ -4572,7 +4572,7 @@
           <w:lang w:eastAsia="zh-CN"/>
         </w:rPr>
       </w:pPr>
-      <w:bookmarkStart w:id="3" w:name="_Toc2029"/>
+      <w:bookmarkStart w:id="3" w:name="_Toc29099"/>
       <w:r>
         <w:rPr>
           <w:rFonts w:hint="eastAsia"/>
@@ -4608,7 +4608,7 @@
           <w:lang w:val="en-US" w:eastAsia="zh-CN"/>
         </w:rPr>
       </w:pPr>
-      <w:bookmarkStart w:id="4" w:name="_Toc26706"/>
+      <w:bookmarkStart w:id="4" w:name="_Toc1130"/>
       <w:r>
         <w:rPr>
           <w:rFonts w:hint="eastAsia"/>
@@ -4658,7 +4658,7 @@
           <w:lang w:val="en-US" w:eastAsia="zh-CN"/>
         </w:rPr>
       </w:pPr>
-      <w:bookmarkStart w:id="5" w:name="_Toc379"/>
+      <w:bookmarkStart w:id="5" w:name="_Toc6233"/>
       <w:r>
         <w:rPr>
           <w:rFonts w:hint="eastAsia"/>
@@ -4751,7 +4751,7 @@
           <w:lang w:val="en-US" w:eastAsia="zh-CN"/>
         </w:rPr>
       </w:pPr>
-      <w:bookmarkStart w:id="6" w:name="_Toc17000"/>
+      <w:bookmarkStart w:id="6" w:name="_Toc22267"/>
       <w:r>
         <w:rPr>
           <w:rFonts w:hint="eastAsia"/>
@@ -4838,7 +4838,7 @@
           <w:lang w:val="en-US" w:eastAsia="zh-CN"/>
         </w:rPr>
       </w:pPr>
-      <w:bookmarkStart w:id="7" w:name="_Toc26649"/>
+      <w:bookmarkStart w:id="7" w:name="_Toc20214"/>
       <w:r>
         <w:rPr>
           <w:rFonts w:hint="eastAsia"/>
@@ -4893,7 +4893,7 @@
           <w:lang w:val="en-US" w:eastAsia="zh-CN"/>
         </w:rPr>
       </w:pPr>
-      <w:bookmarkStart w:id="8" w:name="_Toc21644"/>
+      <w:bookmarkStart w:id="8" w:name="_Toc8652"/>
       <w:r>
         <w:rPr>
           <w:rFonts w:hint="eastAsia"/>
@@ -4944,7 +4944,7 @@
           <w:lang w:val="en-US" w:eastAsia="zh-CN"/>
         </w:rPr>
       </w:pPr>
-      <w:bookmarkStart w:id="9" w:name="_Toc29139"/>
+      <w:bookmarkStart w:id="9" w:name="_Toc13733"/>
       <w:r>
         <w:rPr>
           <w:rFonts w:hint="eastAsia"/>
@@ -4970,7 +4970,7 @@
           <w:lang w:val="en-US" w:eastAsia="zh-CN"/>
         </w:rPr>
       </w:pPr>
-      <w:bookmarkStart w:id="10" w:name="_Toc16522"/>
+      <w:bookmarkStart w:id="10" w:name="_Toc24316"/>
       <w:r>
         <w:rPr>
           <w:rFonts w:hint="eastAsia"/>
@@ -5037,7 +5037,7 @@
           <w:lang w:val="en-US" w:eastAsia="zh-CN"/>
         </w:rPr>
       </w:pPr>
-      <w:bookmarkStart w:id="11" w:name="_Toc13677"/>
+      <w:bookmarkStart w:id="11" w:name="_Toc22144"/>
       <w:r>
         <w:rPr>
           <w:rFonts w:hint="eastAsia"/>
@@ -5274,7 +5274,7 @@
           <w:lang w:val="en-US" w:eastAsia="zh-CN"/>
         </w:rPr>
       </w:pPr>
-      <w:bookmarkStart w:id="12" w:name="_Toc30108"/>
+      <w:bookmarkStart w:id="12" w:name="_Toc28366"/>
       <w:r>
         <w:rPr>
           <w:rFonts w:hint="eastAsia"/>
@@ -5407,7 +5407,7 @@
           <w:lang w:val="en-US" w:eastAsia="zh-CN"/>
         </w:rPr>
       </w:pPr>
-      <w:bookmarkStart w:id="13" w:name="_Toc21174"/>
+      <w:bookmarkStart w:id="13" w:name="_Toc23816"/>
       <w:r>
         <w:rPr>
           <w:rFonts w:hint="eastAsia"/>
@@ -5426,7 +5426,7 @@
           <w:lang w:val="en-US" w:eastAsia="zh-CN"/>
         </w:rPr>
       </w:pPr>
-      <w:bookmarkStart w:id="14" w:name="_Toc13287"/>
+      <w:bookmarkStart w:id="14" w:name="_Toc4572"/>
       <w:r>
         <w:rPr>
           <w:rFonts w:hint="eastAsia"/>
@@ -5557,7 +5557,7 @@
           <w:lang w:val="en-US" w:eastAsia="zh-CN"/>
         </w:rPr>
       </w:pPr>
-      <w:bookmarkStart w:id="15" w:name="_Toc29317"/>
+      <w:bookmarkStart w:id="15" w:name="_Toc17927"/>
       <w:r>
         <w:rPr>
           <w:rFonts w:hint="eastAsia"/>
@@ -5720,7 +5720,7 @@
           <w:lang w:val="en-US" w:eastAsia="zh-CN"/>
         </w:rPr>
       </w:pPr>
-      <w:bookmarkStart w:id="16" w:name="_Toc27908"/>
+      <w:bookmarkStart w:id="16" w:name="_Toc32253"/>
       <w:r>
         <w:rPr>
           <w:rFonts w:hint="eastAsia"/>
@@ -5739,7 +5739,7 @@
           <w:lang w:val="en-US" w:eastAsia="zh-CN"/>
         </w:rPr>
       </w:pPr>
-      <w:bookmarkStart w:id="17" w:name="_Toc941"/>
+      <w:bookmarkStart w:id="17" w:name="_Toc13158"/>
       <w:r>
         <w:rPr>
           <w:rFonts w:hint="eastAsia"/>
@@ -5821,7 +5821,7 @@
           <w:lang w:val="en-US" w:eastAsia="zh-CN"/>
         </w:rPr>
       </w:pPr>
-      <w:bookmarkStart w:id="18" w:name="_Toc29104"/>
+      <w:bookmarkStart w:id="18" w:name="_Toc11065"/>
       <w:r>
         <w:rPr>
           <w:rFonts w:hint="eastAsia"/>
@@ -5888,7 +5888,7 @@
           <w:lang w:val="en-US" w:eastAsia="zh-CN"/>
         </w:rPr>
       </w:pPr>
-      <w:bookmarkStart w:id="19" w:name="_Toc1120"/>
+      <w:bookmarkStart w:id="19" w:name="_Toc11206"/>
       <w:r>
         <w:rPr>
           <w:rFonts w:hint="eastAsia"/>
@@ -5923,7 +5923,7 @@
           <w:lang w:val="en-US" w:eastAsia="zh-CN"/>
         </w:rPr>
       </w:pPr>
-      <w:bookmarkStart w:id="20" w:name="_Toc7700"/>
+      <w:bookmarkStart w:id="20" w:name="_Toc8575"/>
       <w:r>
         <w:rPr>
           <w:rFonts w:hint="eastAsia"/>
@@ -5942,7 +5942,7 @@
           <w:lang w:val="en-US" w:eastAsia="zh-CN"/>
         </w:rPr>
       </w:pPr>
-      <w:bookmarkStart w:id="21" w:name="_Toc25564"/>
+      <w:bookmarkStart w:id="21" w:name="_Toc3042"/>
       <w:r>
         <w:rPr>
           <w:rFonts w:hint="eastAsia"/>
@@ -7585,7 +7585,7 @@
           <w:lang w:val="en-US" w:eastAsia="zh-CN"/>
         </w:rPr>
       </w:pPr>
-      <w:bookmarkStart w:id="22" w:name="_Toc331"/>
+      <w:bookmarkStart w:id="22" w:name="_Toc5377"/>
       <w:r>
         <w:rPr>
           <w:rFonts w:hint="eastAsia"/>
@@ -7620,7 +7620,7 @@
           <w:lang w:val="en-US" w:eastAsia="zh-CN"/>
         </w:rPr>
       </w:pPr>
-      <w:bookmarkStart w:id="23" w:name="_Toc9817"/>
+      <w:bookmarkStart w:id="23" w:name="_Toc24578"/>
       <w:r>
         <w:rPr>
           <w:rFonts w:hint="eastAsia"/>
@@ -8171,7 +8171,7 @@
           <w:lang w:val="en-US" w:eastAsia="zh-CN"/>
         </w:rPr>
       </w:pPr>
-      <w:bookmarkStart w:id="24" w:name="_Toc8715"/>
+      <w:bookmarkStart w:id="24" w:name="_Toc20053"/>
       <w:r>
         <w:rPr>
           <w:rFonts w:hint="eastAsia"/>
@@ -8265,7 +8265,7 @@
           <w:lang w:val="en-US" w:eastAsia="zh-CN"/>
         </w:rPr>
       </w:pPr>
-      <w:bookmarkStart w:id="25" w:name="_Toc1425"/>
+      <w:bookmarkStart w:id="25" w:name="_Toc19977"/>
       <w:r>
         <w:rPr>
           <w:rFonts w:hint="eastAsia"/>
@@ -8718,7 +8718,7 @@
           <w:lang w:val="en-US" w:eastAsia="zh-CN"/>
         </w:rPr>
       </w:pPr>
-      <w:bookmarkStart w:id="26" w:name="_Toc20891"/>
+      <w:bookmarkStart w:id="26" w:name="_Toc1239"/>
       <w:r>
         <w:rPr>
           <w:rFonts w:hint="eastAsia"/>
@@ -8814,7 +8814,7 @@
           <w:rFonts w:hint="eastAsia"/>
           <w:lang w:val="en-US" w:eastAsia="zh-CN"/>
         </w:rPr>
-        <w:t>3.2.4.1 请求</w:t>
+        <w:t>3.2.4.1.1 请求</w:t>
       </w:r>
     </w:p>
     <w:p>
@@ -9672,7 +9672,7 @@
           <w:rFonts w:hint="eastAsia"/>
           <w:lang w:val="en-US" w:eastAsia="zh-CN"/>
         </w:rPr>
-        <w:t>3.2.4.2 回复</w:t>
+        <w:t>3.2.4.1.2 回复</w:t>
       </w:r>
     </w:p>
     <w:p>
@@ -9737,7 +9737,7 @@
           <w:rFonts w:hint="eastAsia"/>
           <w:lang w:val="en-US" w:eastAsia="zh-CN"/>
         </w:rPr>
-        <w:t>3.2.5.1 请求</w:t>
+        <w:t>3.2.5.2.1 请求</w:t>
       </w:r>
     </w:p>
     <w:p>
@@ -10325,7 +10325,40 @@
           <w:rFonts w:hint="eastAsia"/>
           <w:lang w:val="en-US" w:eastAsia="zh-CN"/>
         </w:rPr>
-        <w:t>3.2.5.2 回复</w:t>
+        <w:t>3.2.5.2.2 回复</w:t>
+      </w:r>
+    </w:p>
+    <w:p>
+      <w:pPr>
+        <w:ind w:firstLine="420"/>
+        <w:rPr>
+          <w:rFonts w:hint="eastAsia"/>
+          <w:lang w:val="en-US" w:eastAsia="zh-CN"/>
+        </w:rPr>
+      </w:pPr>
+      <w:r>
+        <w:rPr>
+          <w:rFonts w:hint="eastAsia"/>
+          <w:lang w:val="en-US" w:eastAsia="zh-CN"/>
+        </w:rPr>
+        <w:t>HTTP CODE</w:t>
+      </w:r>
+    </w:p>
+    <w:p>
+      <w:pPr>
+        <w:pStyle w:val="5"/>
+        <w:bidi w:val="0"/>
+        <w:rPr>
+          <w:rFonts w:hint="eastAsia"/>
+          <w:lang w:val="en-US" w:eastAsia="zh-CN"/>
+        </w:rPr>
+      </w:pPr>
+      <w:r>
+        <w:rPr>
+          <w:rFonts w:hint="eastAsia"/>
+          <w:lang w:val="en-US" w:eastAsia="zh-CN"/>
+        </w:rPr>
+        <w:t>3.2.4.3 请求文件</w:t>
       </w:r>
     </w:p>
     <w:p>
@@ -10340,7 +10373,1137 @@
           <w:rFonts w:hint="eastAsia"/>
           <w:lang w:val="en-US" w:eastAsia="zh-CN"/>
         </w:rPr>
-        <w:t xml:space="preserve">    HTTP CODE</w:t>
+        <w:t xml:space="preserve">    请求分布式文件,用于请求本地局域网中的文件列表.此为HTTP GET请求</w:t>
+      </w:r>
+    </w:p>
+    <w:p>
+      <w:pPr>
+        <w:pStyle w:val="6"/>
+        <w:bidi w:val="0"/>
+        <w:rPr>
+          <w:rFonts w:hint="eastAsia"/>
+          <w:lang w:val="en-US" w:eastAsia="zh-CN"/>
+        </w:rPr>
+      </w:pPr>
+      <w:r>
+        <w:rPr>
+          <w:rFonts w:hint="eastAsia"/>
+          <w:lang w:val="en-US" w:eastAsia="zh-CN"/>
+        </w:rPr>
+        <w:t>3.2.4.3.1 请求</w:t>
+      </w:r>
+    </w:p>
+    <w:p>
+      <w:pPr>
+        <w:ind w:firstLine="420"/>
+        <w:rPr>
+          <w:rFonts w:hint="default"/>
+          <w:lang w:val="en-US" w:eastAsia="zh-CN"/>
+        </w:rPr>
+      </w:pPr>
+      <w:r>
+        <w:rPr>
+          <w:rFonts w:hint="eastAsia"/>
+          <w:lang w:val="en-US" w:eastAsia="zh-CN"/>
+        </w:rPr>
+        <w:t>http://www.xyry.org/文件HASH值</w:t>
+      </w:r>
+    </w:p>
+    <w:p>
+      <w:pPr>
+        <w:pStyle w:val="6"/>
+        <w:bidi w:val="0"/>
+        <w:rPr>
+          <w:rFonts w:hint="eastAsia"/>
+          <w:lang w:val="en-US" w:eastAsia="zh-CN"/>
+        </w:rPr>
+      </w:pPr>
+      <w:r>
+        <w:rPr>
+          <w:rFonts w:hint="eastAsia"/>
+          <w:lang w:val="en-US" w:eastAsia="zh-CN"/>
+        </w:rPr>
+        <w:t>3.2.4.3.2 回复</w:t>
+      </w:r>
+    </w:p>
+    <w:p>
+      <w:pPr>
+        <w:rPr>
+          <w:rFonts w:hint="default"/>
+          <w:lang w:val="en-US" w:eastAsia="zh-CN"/>
+        </w:rPr>
+      </w:pPr>
+      <w:r>
+        <w:rPr>
+          <w:rFonts w:hint="eastAsia"/>
+          <w:lang w:val="en-US" w:eastAsia="zh-CN"/>
+        </w:rPr>
+        <w:t xml:space="preserve">    如果回复的tszTableName为127.0.0.1表示本地文件存在.不会请求局域网文件.否则这个值为远程地址+端口.</w:t>
+      </w:r>
+    </w:p>
+    <w:p>
+      <w:pPr>
+        <w:rPr>
+          <w:rFonts w:hint="default"/>
+          <w:lang w:val="en-US" w:eastAsia="zh-CN"/>
+        </w:rPr>
+      </w:pPr>
+      <w:r>
+        <w:rPr>
+          <w:rFonts w:ascii="Tahoma" w:hAnsi="Tahoma" w:eastAsia="Tahoma" w:cs="Tahoma"/>
+          <w:i w:val="0"/>
+          <w:iCs w:val="0"/>
+          <w:caps w:val="0"/>
+          <w:color w:val="4A5560"/>
+          <w:spacing w:val="0"/>
+          <w:sz w:val="21"/>
+          <w:szCs w:val="21"/>
+          <w:shd w:val="clear" w:fill="FFFFFF"/>
+        </w:rPr>
+        <w:t>{</w:t>
+      </w:r>
+      <w:r>
+        <w:rPr>
+          <w:rFonts w:hint="default" w:ascii="Tahoma" w:hAnsi="Tahoma" w:eastAsia="Tahoma" w:cs="Tahoma"/>
+          <w:i w:val="0"/>
+          <w:iCs w:val="0"/>
+          <w:caps w:val="0"/>
+          <w:color w:val="4A5560"/>
+          <w:spacing w:val="0"/>
+          <w:sz w:val="21"/>
+          <w:szCs w:val="21"/>
+          <w:shd w:val="clear" w:fill="FFFFFF"/>
+        </w:rPr>
+        <w:br w:type="textWrapping"/>
+      </w:r>
+      <w:r>
+        <w:rPr>
+          <w:rFonts w:hint="default" w:ascii="Tahoma" w:hAnsi="Tahoma" w:eastAsia="Tahoma" w:cs="Tahoma"/>
+          <w:i w:val="0"/>
+          <w:iCs w:val="0"/>
+          <w:caps w:val="0"/>
+          <w:color w:val="4A5560"/>
+          <w:spacing w:val="0"/>
+          <w:sz w:val="21"/>
+          <w:szCs w:val="21"/>
+          <w:shd w:val="clear" w:fill="FFFFFF"/>
+        </w:rPr>
+        <w:t>    </w:t>
+      </w:r>
+      <w:r>
+        <w:rPr>
+          <w:rStyle w:val="27"/>
+          <w:rFonts w:hint="default" w:ascii="Tahoma" w:hAnsi="Tahoma" w:eastAsia="Tahoma" w:cs="Tahoma"/>
+          <w:b/>
+          <w:bCs/>
+          <w:i w:val="0"/>
+          <w:iCs w:val="0"/>
+          <w:caps w:val="0"/>
+          <w:color w:val="92278F"/>
+          <w:spacing w:val="0"/>
+          <w:sz w:val="21"/>
+          <w:szCs w:val="21"/>
+          <w:shd w:val="clear" w:fill="FFFFFF"/>
+        </w:rPr>
+        <w:t>"Code"</w:t>
+      </w:r>
+      <w:r>
+        <w:rPr>
+          <w:rFonts w:hint="default" w:ascii="Tahoma" w:hAnsi="Tahoma" w:eastAsia="Tahoma" w:cs="Tahoma"/>
+          <w:i w:val="0"/>
+          <w:iCs w:val="0"/>
+          <w:caps w:val="0"/>
+          <w:color w:val="4A5560"/>
+          <w:spacing w:val="0"/>
+          <w:sz w:val="21"/>
+          <w:szCs w:val="21"/>
+          <w:shd w:val="clear" w:fill="FFFFFF"/>
+        </w:rPr>
+        <w:t>:</w:t>
+      </w:r>
+      <w:r>
+        <w:rPr>
+          <w:rStyle w:val="29"/>
+          <w:rFonts w:hint="default" w:ascii="Tahoma" w:hAnsi="Tahoma" w:eastAsia="Tahoma" w:cs="Tahoma"/>
+          <w:b/>
+          <w:bCs/>
+          <w:i w:val="0"/>
+          <w:iCs w:val="0"/>
+          <w:caps w:val="0"/>
+          <w:color w:val="25AAE2"/>
+          <w:spacing w:val="0"/>
+          <w:sz w:val="21"/>
+          <w:szCs w:val="21"/>
+          <w:shd w:val="clear" w:fill="FFFFFF"/>
+        </w:rPr>
+        <w:t>0</w:t>
+      </w:r>
+      <w:r>
+        <w:rPr>
+          <w:rFonts w:hint="default" w:ascii="Tahoma" w:hAnsi="Tahoma" w:eastAsia="Tahoma" w:cs="Tahoma"/>
+          <w:i w:val="0"/>
+          <w:iCs w:val="0"/>
+          <w:caps w:val="0"/>
+          <w:color w:val="4A5560"/>
+          <w:spacing w:val="0"/>
+          <w:sz w:val="21"/>
+          <w:szCs w:val="21"/>
+          <w:shd w:val="clear" w:fill="FFFFFF"/>
+        </w:rPr>
+        <w:t>,</w:t>
+      </w:r>
+      <w:r>
+        <w:rPr>
+          <w:rFonts w:hint="default" w:ascii="Tahoma" w:hAnsi="Tahoma" w:eastAsia="Tahoma" w:cs="Tahoma"/>
+          <w:i w:val="0"/>
+          <w:iCs w:val="0"/>
+          <w:caps w:val="0"/>
+          <w:color w:val="4A5560"/>
+          <w:spacing w:val="0"/>
+          <w:sz w:val="21"/>
+          <w:szCs w:val="21"/>
+          <w:shd w:val="clear" w:fill="FFFFFF"/>
+        </w:rPr>
+        <w:br w:type="textWrapping"/>
+      </w:r>
+      <w:r>
+        <w:rPr>
+          <w:rFonts w:hint="default" w:ascii="Tahoma" w:hAnsi="Tahoma" w:eastAsia="Tahoma" w:cs="Tahoma"/>
+          <w:i w:val="0"/>
+          <w:iCs w:val="0"/>
+          <w:caps w:val="0"/>
+          <w:color w:val="4A5560"/>
+          <w:spacing w:val="0"/>
+          <w:sz w:val="21"/>
+          <w:szCs w:val="21"/>
+          <w:shd w:val="clear" w:fill="FFFFFF"/>
+        </w:rPr>
+        <w:t>    </w:t>
+      </w:r>
+      <w:r>
+        <w:rPr>
+          <w:rStyle w:val="27"/>
+          <w:rFonts w:hint="default" w:ascii="Tahoma" w:hAnsi="Tahoma" w:eastAsia="Tahoma" w:cs="Tahoma"/>
+          <w:b/>
+          <w:bCs/>
+          <w:i w:val="0"/>
+          <w:iCs w:val="0"/>
+          <w:caps w:val="0"/>
+          <w:color w:val="92278F"/>
+          <w:spacing w:val="0"/>
+          <w:sz w:val="21"/>
+          <w:szCs w:val="21"/>
+          <w:shd w:val="clear" w:fill="FFFFFF"/>
+        </w:rPr>
+        <w:t>"Count"</w:t>
+      </w:r>
+      <w:r>
+        <w:rPr>
+          <w:rFonts w:hint="default" w:ascii="Tahoma" w:hAnsi="Tahoma" w:eastAsia="Tahoma" w:cs="Tahoma"/>
+          <w:i w:val="0"/>
+          <w:iCs w:val="0"/>
+          <w:caps w:val="0"/>
+          <w:color w:val="4A5560"/>
+          <w:spacing w:val="0"/>
+          <w:sz w:val="21"/>
+          <w:szCs w:val="21"/>
+          <w:shd w:val="clear" w:fill="FFFFFF"/>
+        </w:rPr>
+        <w:t>:</w:t>
+      </w:r>
+      <w:r>
+        <w:rPr>
+          <w:rStyle w:val="29"/>
+          <w:rFonts w:hint="default" w:ascii="Tahoma" w:hAnsi="Tahoma" w:eastAsia="Tahoma" w:cs="Tahoma"/>
+          <w:b/>
+          <w:bCs/>
+          <w:i w:val="0"/>
+          <w:iCs w:val="0"/>
+          <w:caps w:val="0"/>
+          <w:color w:val="25AAE2"/>
+          <w:spacing w:val="0"/>
+          <w:sz w:val="21"/>
+          <w:szCs w:val="21"/>
+          <w:shd w:val="clear" w:fill="FFFFFF"/>
+        </w:rPr>
+        <w:t>1</w:t>
+      </w:r>
+      <w:r>
+        <w:rPr>
+          <w:rFonts w:hint="default" w:ascii="Tahoma" w:hAnsi="Tahoma" w:eastAsia="Tahoma" w:cs="Tahoma"/>
+          <w:i w:val="0"/>
+          <w:iCs w:val="0"/>
+          <w:caps w:val="0"/>
+          <w:color w:val="4A5560"/>
+          <w:spacing w:val="0"/>
+          <w:sz w:val="21"/>
+          <w:szCs w:val="21"/>
+          <w:shd w:val="clear" w:fill="FFFFFF"/>
+        </w:rPr>
+        <w:t>,</w:t>
+      </w:r>
+      <w:r>
+        <w:rPr>
+          <w:rFonts w:hint="default" w:ascii="Tahoma" w:hAnsi="Tahoma" w:eastAsia="Tahoma" w:cs="Tahoma"/>
+          <w:i w:val="0"/>
+          <w:iCs w:val="0"/>
+          <w:caps w:val="0"/>
+          <w:color w:val="4A5560"/>
+          <w:spacing w:val="0"/>
+          <w:sz w:val="21"/>
+          <w:szCs w:val="21"/>
+          <w:shd w:val="clear" w:fill="FFFFFF"/>
+        </w:rPr>
+        <w:br w:type="textWrapping"/>
+      </w:r>
+      <w:r>
+        <w:rPr>
+          <w:rFonts w:hint="default" w:ascii="Tahoma" w:hAnsi="Tahoma" w:eastAsia="Tahoma" w:cs="Tahoma"/>
+          <w:i w:val="0"/>
+          <w:iCs w:val="0"/>
+          <w:caps w:val="0"/>
+          <w:color w:val="4A5560"/>
+          <w:spacing w:val="0"/>
+          <w:sz w:val="21"/>
+          <w:szCs w:val="21"/>
+          <w:shd w:val="clear" w:fill="FFFFFF"/>
+        </w:rPr>
+        <w:t>    </w:t>
+      </w:r>
+      <w:r>
+        <w:rPr>
+          <w:rStyle w:val="27"/>
+          <w:rFonts w:hint="default" w:ascii="Tahoma" w:hAnsi="Tahoma" w:eastAsia="Tahoma" w:cs="Tahoma"/>
+          <w:b/>
+          <w:bCs/>
+          <w:i w:val="0"/>
+          <w:iCs w:val="0"/>
+          <w:caps w:val="0"/>
+          <w:color w:val="92278F"/>
+          <w:spacing w:val="0"/>
+          <w:sz w:val="21"/>
+          <w:szCs w:val="21"/>
+          <w:shd w:val="clear" w:fill="FFFFFF"/>
+        </w:rPr>
+        <w:t>"List"</w:t>
+      </w:r>
+      <w:r>
+        <w:rPr>
+          <w:rFonts w:hint="default" w:ascii="Tahoma" w:hAnsi="Tahoma" w:eastAsia="Tahoma" w:cs="Tahoma"/>
+          <w:i w:val="0"/>
+          <w:iCs w:val="0"/>
+          <w:caps w:val="0"/>
+          <w:color w:val="4A5560"/>
+          <w:spacing w:val="0"/>
+          <w:sz w:val="21"/>
+          <w:szCs w:val="21"/>
+          <w:shd w:val="clear" w:fill="FFFFFF"/>
+        </w:rPr>
+        <w:t>:[</w:t>
+      </w:r>
+      <w:r>
+        <w:rPr>
+          <w:rFonts w:hint="default" w:ascii="Tahoma" w:hAnsi="Tahoma" w:eastAsia="Tahoma" w:cs="Tahoma"/>
+          <w:i w:val="0"/>
+          <w:iCs w:val="0"/>
+          <w:caps w:val="0"/>
+          <w:color w:val="4A5560"/>
+          <w:spacing w:val="0"/>
+          <w:sz w:val="21"/>
+          <w:szCs w:val="21"/>
+          <w:shd w:val="clear" w:fill="FFFFFF"/>
+        </w:rPr>
+        <w:br w:type="textWrapping"/>
+      </w:r>
+      <w:r>
+        <w:rPr>
+          <w:rFonts w:hint="default" w:ascii="Tahoma" w:hAnsi="Tahoma" w:eastAsia="Tahoma" w:cs="Tahoma"/>
+          <w:i w:val="0"/>
+          <w:iCs w:val="0"/>
+          <w:caps w:val="0"/>
+          <w:color w:val="4A5560"/>
+          <w:spacing w:val="0"/>
+          <w:sz w:val="21"/>
+          <w:szCs w:val="21"/>
+          <w:shd w:val="clear" w:fill="FFFFFF"/>
+        </w:rPr>
+        <w:t>        {</w:t>
+      </w:r>
+      <w:r>
+        <w:rPr>
+          <w:rFonts w:hint="default" w:ascii="Tahoma" w:hAnsi="Tahoma" w:eastAsia="Tahoma" w:cs="Tahoma"/>
+          <w:i w:val="0"/>
+          <w:iCs w:val="0"/>
+          <w:caps w:val="0"/>
+          <w:color w:val="4A5560"/>
+          <w:spacing w:val="0"/>
+          <w:sz w:val="21"/>
+          <w:szCs w:val="21"/>
+          <w:shd w:val="clear" w:fill="FFFFFF"/>
+        </w:rPr>
+        <w:br w:type="textWrapping"/>
+      </w:r>
+      <w:r>
+        <w:rPr>
+          <w:rFonts w:hint="default" w:ascii="Tahoma" w:hAnsi="Tahoma" w:eastAsia="Tahoma" w:cs="Tahoma"/>
+          <w:i w:val="0"/>
+          <w:iCs w:val="0"/>
+          <w:caps w:val="0"/>
+          <w:color w:val="4A5560"/>
+          <w:spacing w:val="0"/>
+          <w:sz w:val="21"/>
+          <w:szCs w:val="21"/>
+          <w:shd w:val="clear" w:fill="FFFFFF"/>
+        </w:rPr>
+        <w:t>            </w:t>
+      </w:r>
+      <w:r>
+        <w:rPr>
+          <w:rStyle w:val="27"/>
+          <w:rFonts w:hint="default" w:ascii="Tahoma" w:hAnsi="Tahoma" w:eastAsia="Tahoma" w:cs="Tahoma"/>
+          <w:b/>
+          <w:bCs/>
+          <w:i w:val="0"/>
+          <w:iCs w:val="0"/>
+          <w:caps w:val="0"/>
+          <w:color w:val="92278F"/>
+          <w:spacing w:val="0"/>
+          <w:sz w:val="21"/>
+          <w:szCs w:val="21"/>
+          <w:shd w:val="clear" w:fill="FFFFFF"/>
+        </w:rPr>
+        <w:t>"nFileSize"</w:t>
+      </w:r>
+      <w:r>
+        <w:rPr>
+          <w:rFonts w:hint="default" w:ascii="Tahoma" w:hAnsi="Tahoma" w:eastAsia="Tahoma" w:cs="Tahoma"/>
+          <w:i w:val="0"/>
+          <w:iCs w:val="0"/>
+          <w:caps w:val="0"/>
+          <w:color w:val="4A5560"/>
+          <w:spacing w:val="0"/>
+          <w:sz w:val="21"/>
+          <w:szCs w:val="21"/>
+          <w:shd w:val="clear" w:fill="FFFFFF"/>
+        </w:rPr>
+        <w:t>:</w:t>
+      </w:r>
+      <w:r>
+        <w:rPr>
+          <w:rStyle w:val="29"/>
+          <w:rFonts w:hint="default" w:ascii="Tahoma" w:hAnsi="Tahoma" w:eastAsia="Tahoma" w:cs="Tahoma"/>
+          <w:b/>
+          <w:bCs/>
+          <w:i w:val="0"/>
+          <w:iCs w:val="0"/>
+          <w:caps w:val="0"/>
+          <w:color w:val="25AAE2"/>
+          <w:spacing w:val="0"/>
+          <w:sz w:val="21"/>
+          <w:szCs w:val="21"/>
+          <w:shd w:val="clear" w:fill="FFFFFF"/>
+        </w:rPr>
+        <w:t>92674736</w:t>
+      </w:r>
+      <w:r>
+        <w:rPr>
+          <w:rFonts w:hint="default" w:ascii="Tahoma" w:hAnsi="Tahoma" w:eastAsia="Tahoma" w:cs="Tahoma"/>
+          <w:i w:val="0"/>
+          <w:iCs w:val="0"/>
+          <w:caps w:val="0"/>
+          <w:color w:val="4A5560"/>
+          <w:spacing w:val="0"/>
+          <w:sz w:val="21"/>
+          <w:szCs w:val="21"/>
+          <w:shd w:val="clear" w:fill="FFFFFF"/>
+        </w:rPr>
+        <w:t>,</w:t>
+      </w:r>
+      <w:r>
+        <w:rPr>
+          <w:rFonts w:hint="default" w:ascii="Tahoma" w:hAnsi="Tahoma" w:eastAsia="Tahoma" w:cs="Tahoma"/>
+          <w:i w:val="0"/>
+          <w:iCs w:val="0"/>
+          <w:caps w:val="0"/>
+          <w:color w:val="4A5560"/>
+          <w:spacing w:val="0"/>
+          <w:sz w:val="21"/>
+          <w:szCs w:val="21"/>
+          <w:shd w:val="clear" w:fill="FFFFFF"/>
+        </w:rPr>
+        <w:br w:type="textWrapping"/>
+      </w:r>
+      <w:r>
+        <w:rPr>
+          <w:rFonts w:hint="default" w:ascii="Tahoma" w:hAnsi="Tahoma" w:eastAsia="Tahoma" w:cs="Tahoma"/>
+          <w:i w:val="0"/>
+          <w:iCs w:val="0"/>
+          <w:caps w:val="0"/>
+          <w:color w:val="4A5560"/>
+          <w:spacing w:val="0"/>
+          <w:sz w:val="21"/>
+          <w:szCs w:val="21"/>
+          <w:shd w:val="clear" w:fill="FFFFFF"/>
+        </w:rPr>
+        <w:t>            </w:t>
+      </w:r>
+      <w:r>
+        <w:rPr>
+          <w:rStyle w:val="27"/>
+          <w:rFonts w:hint="default" w:ascii="Tahoma" w:hAnsi="Tahoma" w:eastAsia="Tahoma" w:cs="Tahoma"/>
+          <w:b/>
+          <w:bCs/>
+          <w:i w:val="0"/>
+          <w:iCs w:val="0"/>
+          <w:caps w:val="0"/>
+          <w:color w:val="92278F"/>
+          <w:spacing w:val="0"/>
+          <w:sz w:val="21"/>
+          <w:szCs w:val="21"/>
+          <w:shd w:val="clear" w:fill="FFFFFF"/>
+        </w:rPr>
+        <w:t>"tszFileHash"</w:t>
+      </w:r>
+      <w:r>
+        <w:rPr>
+          <w:rFonts w:hint="default" w:ascii="Tahoma" w:hAnsi="Tahoma" w:eastAsia="Tahoma" w:cs="Tahoma"/>
+          <w:i w:val="0"/>
+          <w:iCs w:val="0"/>
+          <w:caps w:val="0"/>
+          <w:color w:val="4A5560"/>
+          <w:spacing w:val="0"/>
+          <w:sz w:val="21"/>
+          <w:szCs w:val="21"/>
+          <w:shd w:val="clear" w:fill="FFFFFF"/>
+        </w:rPr>
+        <w:t>:</w:t>
+      </w:r>
+      <w:r>
+        <w:rPr>
+          <w:rStyle w:val="28"/>
+          <w:rFonts w:hint="default" w:ascii="Tahoma" w:hAnsi="Tahoma" w:eastAsia="Tahoma" w:cs="Tahoma"/>
+          <w:b/>
+          <w:bCs/>
+          <w:i w:val="0"/>
+          <w:iCs w:val="0"/>
+          <w:caps w:val="0"/>
+          <w:color w:val="3AB54A"/>
+          <w:spacing w:val="0"/>
+          <w:sz w:val="21"/>
+          <w:szCs w:val="21"/>
+          <w:shd w:val="clear" w:fill="FFFFFF"/>
+        </w:rPr>
+        <w:t>"EC9B9B75A04F3B323EFD348F9B795539"</w:t>
+      </w:r>
+      <w:r>
+        <w:rPr>
+          <w:rFonts w:hint="default" w:ascii="Tahoma" w:hAnsi="Tahoma" w:eastAsia="Tahoma" w:cs="Tahoma"/>
+          <w:i w:val="0"/>
+          <w:iCs w:val="0"/>
+          <w:caps w:val="0"/>
+          <w:color w:val="4A5560"/>
+          <w:spacing w:val="0"/>
+          <w:sz w:val="21"/>
+          <w:szCs w:val="21"/>
+          <w:shd w:val="clear" w:fill="FFFFFF"/>
+        </w:rPr>
+        <w:t>,</w:t>
+      </w:r>
+      <w:r>
+        <w:rPr>
+          <w:rFonts w:hint="default" w:ascii="Tahoma" w:hAnsi="Tahoma" w:eastAsia="Tahoma" w:cs="Tahoma"/>
+          <w:i w:val="0"/>
+          <w:iCs w:val="0"/>
+          <w:caps w:val="0"/>
+          <w:color w:val="4A5560"/>
+          <w:spacing w:val="0"/>
+          <w:sz w:val="21"/>
+          <w:szCs w:val="21"/>
+          <w:shd w:val="clear" w:fill="FFFFFF"/>
+        </w:rPr>
+        <w:br w:type="textWrapping"/>
+      </w:r>
+      <w:r>
+        <w:rPr>
+          <w:rFonts w:hint="default" w:ascii="Tahoma" w:hAnsi="Tahoma" w:eastAsia="Tahoma" w:cs="Tahoma"/>
+          <w:i w:val="0"/>
+          <w:iCs w:val="0"/>
+          <w:caps w:val="0"/>
+          <w:color w:val="4A5560"/>
+          <w:spacing w:val="0"/>
+          <w:sz w:val="21"/>
+          <w:szCs w:val="21"/>
+          <w:shd w:val="clear" w:fill="FFFFFF"/>
+        </w:rPr>
+        <w:t>            </w:t>
+      </w:r>
+      <w:r>
+        <w:rPr>
+          <w:rStyle w:val="27"/>
+          <w:rFonts w:hint="default" w:ascii="Tahoma" w:hAnsi="Tahoma" w:eastAsia="Tahoma" w:cs="Tahoma"/>
+          <w:b/>
+          <w:bCs/>
+          <w:i w:val="0"/>
+          <w:iCs w:val="0"/>
+          <w:caps w:val="0"/>
+          <w:color w:val="92278F"/>
+          <w:spacing w:val="0"/>
+          <w:sz w:val="21"/>
+          <w:szCs w:val="21"/>
+          <w:shd w:val="clear" w:fill="FFFFFF"/>
+        </w:rPr>
+        <w:t>"tszFileName"</w:t>
+      </w:r>
+      <w:r>
+        <w:rPr>
+          <w:rFonts w:hint="default" w:ascii="Tahoma" w:hAnsi="Tahoma" w:eastAsia="Tahoma" w:cs="Tahoma"/>
+          <w:i w:val="0"/>
+          <w:iCs w:val="0"/>
+          <w:caps w:val="0"/>
+          <w:color w:val="4A5560"/>
+          <w:spacing w:val="0"/>
+          <w:sz w:val="21"/>
+          <w:szCs w:val="21"/>
+          <w:shd w:val="clear" w:fill="FFFFFF"/>
+        </w:rPr>
+        <w:t>:</w:t>
+      </w:r>
+      <w:r>
+        <w:rPr>
+          <w:rStyle w:val="28"/>
+          <w:rFonts w:hint="default" w:ascii="Tahoma" w:hAnsi="Tahoma" w:eastAsia="Tahoma" w:cs="Tahoma"/>
+          <w:b/>
+          <w:bCs/>
+          <w:i w:val="0"/>
+          <w:iCs w:val="0"/>
+          <w:caps w:val="0"/>
+          <w:color w:val="3AB54A"/>
+          <w:spacing w:val="0"/>
+          <w:sz w:val="21"/>
+          <w:szCs w:val="21"/>
+          <w:shd w:val="clear" w:fill="FFFFFF"/>
+        </w:rPr>
+        <w:t>"qq.exe"</w:t>
+      </w:r>
+      <w:r>
+        <w:rPr>
+          <w:rFonts w:hint="default" w:ascii="Tahoma" w:hAnsi="Tahoma" w:eastAsia="Tahoma" w:cs="Tahoma"/>
+          <w:i w:val="0"/>
+          <w:iCs w:val="0"/>
+          <w:caps w:val="0"/>
+          <w:color w:val="4A5560"/>
+          <w:spacing w:val="0"/>
+          <w:sz w:val="21"/>
+          <w:szCs w:val="21"/>
+          <w:shd w:val="clear" w:fill="FFFFFF"/>
+        </w:rPr>
+        <w:t>,</w:t>
+      </w:r>
+      <w:r>
+        <w:rPr>
+          <w:rFonts w:hint="default" w:ascii="Tahoma" w:hAnsi="Tahoma" w:eastAsia="Tahoma" w:cs="Tahoma"/>
+          <w:i w:val="0"/>
+          <w:iCs w:val="0"/>
+          <w:caps w:val="0"/>
+          <w:color w:val="4A5560"/>
+          <w:spacing w:val="0"/>
+          <w:sz w:val="21"/>
+          <w:szCs w:val="21"/>
+          <w:shd w:val="clear" w:fill="FFFFFF"/>
+        </w:rPr>
+        <w:br w:type="textWrapping"/>
+      </w:r>
+      <w:r>
+        <w:rPr>
+          <w:rFonts w:hint="default" w:ascii="Tahoma" w:hAnsi="Tahoma" w:eastAsia="Tahoma" w:cs="Tahoma"/>
+          <w:i w:val="0"/>
+          <w:iCs w:val="0"/>
+          <w:caps w:val="0"/>
+          <w:color w:val="4A5560"/>
+          <w:spacing w:val="0"/>
+          <w:sz w:val="21"/>
+          <w:szCs w:val="21"/>
+          <w:shd w:val="clear" w:fill="FFFFFF"/>
+        </w:rPr>
+        <w:t>            </w:t>
+      </w:r>
+      <w:r>
+        <w:rPr>
+          <w:rStyle w:val="27"/>
+          <w:rFonts w:hint="default" w:ascii="Tahoma" w:hAnsi="Tahoma" w:eastAsia="Tahoma" w:cs="Tahoma"/>
+          <w:b/>
+          <w:bCs/>
+          <w:i w:val="0"/>
+          <w:iCs w:val="0"/>
+          <w:caps w:val="0"/>
+          <w:color w:val="92278F"/>
+          <w:spacing w:val="0"/>
+          <w:sz w:val="21"/>
+          <w:szCs w:val="21"/>
+          <w:shd w:val="clear" w:fill="FFFFFF"/>
+        </w:rPr>
+        <w:t>"tszFilePath"</w:t>
+      </w:r>
+      <w:r>
+        <w:rPr>
+          <w:rFonts w:hint="default" w:ascii="Tahoma" w:hAnsi="Tahoma" w:eastAsia="Tahoma" w:cs="Tahoma"/>
+          <w:i w:val="0"/>
+          <w:iCs w:val="0"/>
+          <w:caps w:val="0"/>
+          <w:color w:val="4A5560"/>
+          <w:spacing w:val="0"/>
+          <w:sz w:val="21"/>
+          <w:szCs w:val="21"/>
+          <w:shd w:val="clear" w:fill="FFFFFF"/>
+        </w:rPr>
+        <w:t>:</w:t>
+      </w:r>
+      <w:r>
+        <w:rPr>
+          <w:rStyle w:val="28"/>
+          <w:rFonts w:hint="default" w:ascii="Tahoma" w:hAnsi="Tahoma" w:eastAsia="Tahoma" w:cs="Tahoma"/>
+          <w:b/>
+          <w:bCs/>
+          <w:i w:val="0"/>
+          <w:iCs w:val="0"/>
+          <w:caps w:val="0"/>
+          <w:color w:val="3AB54A"/>
+          <w:spacing w:val="0"/>
+          <w:sz w:val="21"/>
+          <w:szCs w:val="21"/>
+          <w:shd w:val="clear" w:fill="FFFFFF"/>
+        </w:rPr>
+        <w:t>"./XEngine_File/scene1"</w:t>
+      </w:r>
+      <w:r>
+        <w:rPr>
+          <w:rFonts w:hint="default" w:ascii="Tahoma" w:hAnsi="Tahoma" w:eastAsia="Tahoma" w:cs="Tahoma"/>
+          <w:i w:val="0"/>
+          <w:iCs w:val="0"/>
+          <w:caps w:val="0"/>
+          <w:color w:val="4A5560"/>
+          <w:spacing w:val="0"/>
+          <w:sz w:val="21"/>
+          <w:szCs w:val="21"/>
+          <w:shd w:val="clear" w:fill="FFFFFF"/>
+        </w:rPr>
+        <w:t>,</w:t>
+      </w:r>
+      <w:r>
+        <w:rPr>
+          <w:rFonts w:hint="default" w:ascii="Tahoma" w:hAnsi="Tahoma" w:eastAsia="Tahoma" w:cs="Tahoma"/>
+          <w:i w:val="0"/>
+          <w:iCs w:val="0"/>
+          <w:caps w:val="0"/>
+          <w:color w:val="4A5560"/>
+          <w:spacing w:val="0"/>
+          <w:sz w:val="21"/>
+          <w:szCs w:val="21"/>
+          <w:shd w:val="clear" w:fill="FFFFFF"/>
+        </w:rPr>
+        <w:br w:type="textWrapping"/>
+      </w:r>
+      <w:r>
+        <w:rPr>
+          <w:rFonts w:hint="default" w:ascii="Tahoma" w:hAnsi="Tahoma" w:eastAsia="Tahoma" w:cs="Tahoma"/>
+          <w:i w:val="0"/>
+          <w:iCs w:val="0"/>
+          <w:caps w:val="0"/>
+          <w:color w:val="4A5560"/>
+          <w:spacing w:val="0"/>
+          <w:sz w:val="21"/>
+          <w:szCs w:val="21"/>
+          <w:shd w:val="clear" w:fill="FFFFFF"/>
+        </w:rPr>
+        <w:t>            </w:t>
+      </w:r>
+      <w:r>
+        <w:rPr>
+          <w:rStyle w:val="27"/>
+          <w:rFonts w:hint="default" w:ascii="Tahoma" w:hAnsi="Tahoma" w:eastAsia="Tahoma" w:cs="Tahoma"/>
+          <w:b/>
+          <w:bCs/>
+          <w:i w:val="0"/>
+          <w:iCs w:val="0"/>
+          <w:caps w:val="0"/>
+          <w:color w:val="92278F"/>
+          <w:spacing w:val="0"/>
+          <w:sz w:val="21"/>
+          <w:szCs w:val="21"/>
+          <w:shd w:val="clear" w:fill="FFFFFF"/>
+        </w:rPr>
+        <w:t>"tszFileTime"</w:t>
+      </w:r>
+      <w:r>
+        <w:rPr>
+          <w:rFonts w:hint="default" w:ascii="Tahoma" w:hAnsi="Tahoma" w:eastAsia="Tahoma" w:cs="Tahoma"/>
+          <w:i w:val="0"/>
+          <w:iCs w:val="0"/>
+          <w:caps w:val="0"/>
+          <w:color w:val="4A5560"/>
+          <w:spacing w:val="0"/>
+          <w:sz w:val="21"/>
+          <w:szCs w:val="21"/>
+          <w:shd w:val="clear" w:fill="FFFFFF"/>
+        </w:rPr>
+        <w:t>:</w:t>
+      </w:r>
+      <w:r>
+        <w:rPr>
+          <w:rStyle w:val="28"/>
+          <w:rFonts w:hint="default" w:ascii="Tahoma" w:hAnsi="Tahoma" w:eastAsia="Tahoma" w:cs="Tahoma"/>
+          <w:b/>
+          <w:bCs/>
+          <w:i w:val="0"/>
+          <w:iCs w:val="0"/>
+          <w:caps w:val="0"/>
+          <w:color w:val="3AB54A"/>
+          <w:spacing w:val="0"/>
+          <w:sz w:val="21"/>
+          <w:szCs w:val="21"/>
+          <w:shd w:val="clear" w:fill="FFFFFF"/>
+        </w:rPr>
+        <w:t>"2021-07-30 11:01:04"</w:t>
+      </w:r>
+      <w:r>
+        <w:rPr>
+          <w:rFonts w:hint="default" w:ascii="Tahoma" w:hAnsi="Tahoma" w:eastAsia="Tahoma" w:cs="Tahoma"/>
+          <w:i w:val="0"/>
+          <w:iCs w:val="0"/>
+          <w:caps w:val="0"/>
+          <w:color w:val="4A5560"/>
+          <w:spacing w:val="0"/>
+          <w:sz w:val="21"/>
+          <w:szCs w:val="21"/>
+          <w:shd w:val="clear" w:fill="FFFFFF"/>
+        </w:rPr>
+        <w:t>,</w:t>
+      </w:r>
+      <w:r>
+        <w:rPr>
+          <w:rFonts w:hint="default" w:ascii="Tahoma" w:hAnsi="Tahoma" w:eastAsia="Tahoma" w:cs="Tahoma"/>
+          <w:i w:val="0"/>
+          <w:iCs w:val="0"/>
+          <w:caps w:val="0"/>
+          <w:color w:val="4A5560"/>
+          <w:spacing w:val="0"/>
+          <w:sz w:val="21"/>
+          <w:szCs w:val="21"/>
+          <w:shd w:val="clear" w:fill="FFFFFF"/>
+        </w:rPr>
+        <w:br w:type="textWrapping"/>
+      </w:r>
+      <w:r>
+        <w:rPr>
+          <w:rFonts w:hint="default" w:ascii="Tahoma" w:hAnsi="Tahoma" w:eastAsia="Tahoma" w:cs="Tahoma"/>
+          <w:i w:val="0"/>
+          <w:iCs w:val="0"/>
+          <w:caps w:val="0"/>
+          <w:color w:val="4A5560"/>
+          <w:spacing w:val="0"/>
+          <w:sz w:val="21"/>
+          <w:szCs w:val="21"/>
+          <w:shd w:val="clear" w:fill="FFFFFF"/>
+        </w:rPr>
+        <w:t>            </w:t>
+      </w:r>
+      <w:r>
+        <w:rPr>
+          <w:rStyle w:val="27"/>
+          <w:rFonts w:hint="default" w:ascii="Tahoma" w:hAnsi="Tahoma" w:eastAsia="Tahoma" w:cs="Tahoma"/>
+          <w:b/>
+          <w:bCs/>
+          <w:i w:val="0"/>
+          <w:iCs w:val="0"/>
+          <w:caps w:val="0"/>
+          <w:color w:val="92278F"/>
+          <w:spacing w:val="0"/>
+          <w:sz w:val="21"/>
+          <w:szCs w:val="21"/>
+          <w:shd w:val="clear" w:fill="FFFFFF"/>
+        </w:rPr>
+        <w:t>"tszFileUser"</w:t>
+      </w:r>
+      <w:r>
+        <w:rPr>
+          <w:rFonts w:hint="default" w:ascii="Tahoma" w:hAnsi="Tahoma" w:eastAsia="Tahoma" w:cs="Tahoma"/>
+          <w:i w:val="0"/>
+          <w:iCs w:val="0"/>
+          <w:caps w:val="0"/>
+          <w:color w:val="4A5560"/>
+          <w:spacing w:val="0"/>
+          <w:sz w:val="21"/>
+          <w:szCs w:val="21"/>
+          <w:shd w:val="clear" w:fill="FFFFFF"/>
+        </w:rPr>
+        <w:t>:</w:t>
+      </w:r>
+      <w:r>
+        <w:rPr>
+          <w:rStyle w:val="28"/>
+          <w:rFonts w:hint="default" w:ascii="Tahoma" w:hAnsi="Tahoma" w:eastAsia="Tahoma" w:cs="Tahoma"/>
+          <w:b/>
+          <w:bCs/>
+          <w:i w:val="0"/>
+          <w:iCs w:val="0"/>
+          <w:caps w:val="0"/>
+          <w:color w:val="3AB54A"/>
+          <w:spacing w:val="0"/>
+          <w:sz w:val="21"/>
+          <w:szCs w:val="21"/>
+          <w:shd w:val="clear" w:fill="FFFFFF"/>
+        </w:rPr>
+        <w:t>""</w:t>
+      </w:r>
+      <w:r>
+        <w:rPr>
+          <w:rFonts w:hint="default" w:ascii="Tahoma" w:hAnsi="Tahoma" w:eastAsia="Tahoma" w:cs="Tahoma"/>
+          <w:i w:val="0"/>
+          <w:iCs w:val="0"/>
+          <w:caps w:val="0"/>
+          <w:color w:val="4A5560"/>
+          <w:spacing w:val="0"/>
+          <w:sz w:val="21"/>
+          <w:szCs w:val="21"/>
+          <w:shd w:val="clear" w:fill="FFFFFF"/>
+        </w:rPr>
+        <w:t>,</w:t>
+      </w:r>
+      <w:r>
+        <w:rPr>
+          <w:rFonts w:hint="default" w:ascii="Tahoma" w:hAnsi="Tahoma" w:eastAsia="Tahoma" w:cs="Tahoma"/>
+          <w:i w:val="0"/>
+          <w:iCs w:val="0"/>
+          <w:caps w:val="0"/>
+          <w:color w:val="4A5560"/>
+          <w:spacing w:val="0"/>
+          <w:sz w:val="21"/>
+          <w:szCs w:val="21"/>
+          <w:shd w:val="clear" w:fill="FFFFFF"/>
+        </w:rPr>
+        <w:br w:type="textWrapping"/>
+      </w:r>
+      <w:r>
+        <w:rPr>
+          <w:rFonts w:hint="default" w:ascii="Tahoma" w:hAnsi="Tahoma" w:eastAsia="Tahoma" w:cs="Tahoma"/>
+          <w:i w:val="0"/>
+          <w:iCs w:val="0"/>
+          <w:caps w:val="0"/>
+          <w:color w:val="4A5560"/>
+          <w:spacing w:val="0"/>
+          <w:sz w:val="21"/>
+          <w:szCs w:val="21"/>
+          <w:shd w:val="clear" w:fill="FFFFFF"/>
+        </w:rPr>
+        <w:t>            </w:t>
+      </w:r>
+      <w:r>
+        <w:rPr>
+          <w:rStyle w:val="27"/>
+          <w:rFonts w:hint="default" w:ascii="Tahoma" w:hAnsi="Tahoma" w:eastAsia="Tahoma" w:cs="Tahoma"/>
+          <w:b/>
+          <w:bCs/>
+          <w:i w:val="0"/>
+          <w:iCs w:val="0"/>
+          <w:caps w:val="0"/>
+          <w:color w:val="92278F"/>
+          <w:spacing w:val="0"/>
+          <w:sz w:val="21"/>
+          <w:szCs w:val="21"/>
+          <w:shd w:val="clear" w:fill="FFFFFF"/>
+        </w:rPr>
+        <w:t>"tszTableName"</w:t>
+      </w:r>
+      <w:r>
+        <w:rPr>
+          <w:rFonts w:hint="default" w:ascii="Tahoma" w:hAnsi="Tahoma" w:eastAsia="Tahoma" w:cs="Tahoma"/>
+          <w:i w:val="0"/>
+          <w:iCs w:val="0"/>
+          <w:caps w:val="0"/>
+          <w:color w:val="4A5560"/>
+          <w:spacing w:val="0"/>
+          <w:sz w:val="21"/>
+          <w:szCs w:val="21"/>
+          <w:shd w:val="clear" w:fill="FFFFFF"/>
+        </w:rPr>
+        <w:t>:</w:t>
+      </w:r>
+      <w:r>
+        <w:rPr>
+          <w:rStyle w:val="28"/>
+          <w:rFonts w:hint="default" w:ascii="Tahoma" w:hAnsi="Tahoma" w:eastAsia="Tahoma" w:cs="Tahoma"/>
+          <w:b/>
+          <w:bCs/>
+          <w:i w:val="0"/>
+          <w:iCs w:val="0"/>
+          <w:caps w:val="0"/>
+          <w:color w:val="3AB54A"/>
+          <w:spacing w:val="0"/>
+          <w:sz w:val="21"/>
+          <w:szCs w:val="21"/>
+          <w:shd w:val="clear" w:fill="FFFFFF"/>
+        </w:rPr>
+        <w:t>"127.0.0.1"</w:t>
+      </w:r>
+      <w:r>
+        <w:rPr>
+          <w:rFonts w:hint="default" w:ascii="Tahoma" w:hAnsi="Tahoma" w:eastAsia="Tahoma" w:cs="Tahoma"/>
+          <w:i w:val="0"/>
+          <w:iCs w:val="0"/>
+          <w:caps w:val="0"/>
+          <w:color w:val="4A5560"/>
+          <w:spacing w:val="0"/>
+          <w:sz w:val="21"/>
+          <w:szCs w:val="21"/>
+          <w:shd w:val="clear" w:fill="FFFFFF"/>
+        </w:rPr>
+        <w:br w:type="textWrapping"/>
+      </w:r>
+      <w:r>
+        <w:rPr>
+          <w:rFonts w:hint="default" w:ascii="Tahoma" w:hAnsi="Tahoma" w:eastAsia="Tahoma" w:cs="Tahoma"/>
+          <w:i w:val="0"/>
+          <w:iCs w:val="0"/>
+          <w:caps w:val="0"/>
+          <w:color w:val="4A5560"/>
+          <w:spacing w:val="0"/>
+          <w:sz w:val="21"/>
+          <w:szCs w:val="21"/>
+          <w:shd w:val="clear" w:fill="FFFFFF"/>
+        </w:rPr>
+        <w:t>        }</w:t>
+      </w:r>
+      <w:r>
+        <w:rPr>
+          <w:rFonts w:hint="default" w:ascii="Tahoma" w:hAnsi="Tahoma" w:eastAsia="Tahoma" w:cs="Tahoma"/>
+          <w:i w:val="0"/>
+          <w:iCs w:val="0"/>
+          <w:caps w:val="0"/>
+          <w:color w:val="4A5560"/>
+          <w:spacing w:val="0"/>
+          <w:sz w:val="21"/>
+          <w:szCs w:val="21"/>
+          <w:shd w:val="clear" w:fill="FFFFFF"/>
+        </w:rPr>
+        <w:br w:type="textWrapping"/>
+      </w:r>
+      <w:r>
+        <w:rPr>
+          <w:rFonts w:hint="default" w:ascii="Tahoma" w:hAnsi="Tahoma" w:eastAsia="Tahoma" w:cs="Tahoma"/>
+          <w:i w:val="0"/>
+          <w:iCs w:val="0"/>
+          <w:caps w:val="0"/>
+          <w:color w:val="4A5560"/>
+          <w:spacing w:val="0"/>
+          <w:sz w:val="21"/>
+          <w:szCs w:val="21"/>
+          <w:shd w:val="clear" w:fill="FFFFFF"/>
+        </w:rPr>
+        <w:t>    ],</w:t>
+      </w:r>
+      <w:r>
+        <w:rPr>
+          <w:rFonts w:hint="default" w:ascii="Tahoma" w:hAnsi="Tahoma" w:eastAsia="Tahoma" w:cs="Tahoma"/>
+          <w:i w:val="0"/>
+          <w:iCs w:val="0"/>
+          <w:caps w:val="0"/>
+          <w:color w:val="4A5560"/>
+          <w:spacing w:val="0"/>
+          <w:sz w:val="21"/>
+          <w:szCs w:val="21"/>
+          <w:shd w:val="clear" w:fill="FFFFFF"/>
+        </w:rPr>
+        <w:br w:type="textWrapping"/>
+      </w:r>
+      <w:r>
+        <w:rPr>
+          <w:rFonts w:hint="default" w:ascii="Tahoma" w:hAnsi="Tahoma" w:eastAsia="Tahoma" w:cs="Tahoma"/>
+          <w:i w:val="0"/>
+          <w:iCs w:val="0"/>
+          <w:caps w:val="0"/>
+          <w:color w:val="4A5560"/>
+          <w:spacing w:val="0"/>
+          <w:sz w:val="21"/>
+          <w:szCs w:val="21"/>
+          <w:shd w:val="clear" w:fill="FFFFFF"/>
+        </w:rPr>
+        <w:t>    </w:t>
+      </w:r>
+      <w:r>
+        <w:rPr>
+          <w:rStyle w:val="27"/>
+          <w:rFonts w:hint="default" w:ascii="Tahoma" w:hAnsi="Tahoma" w:eastAsia="Tahoma" w:cs="Tahoma"/>
+          <w:b/>
+          <w:bCs/>
+          <w:i w:val="0"/>
+          <w:iCs w:val="0"/>
+          <w:caps w:val="0"/>
+          <w:color w:val="92278F"/>
+          <w:spacing w:val="0"/>
+          <w:sz w:val="21"/>
+          <w:szCs w:val="21"/>
+          <w:shd w:val="clear" w:fill="FFFFFF"/>
+        </w:rPr>
+        <w:t>"Msg"</w:t>
+      </w:r>
+      <w:r>
+        <w:rPr>
+          <w:rFonts w:hint="default" w:ascii="Tahoma" w:hAnsi="Tahoma" w:eastAsia="Tahoma" w:cs="Tahoma"/>
+          <w:i w:val="0"/>
+          <w:iCs w:val="0"/>
+          <w:caps w:val="0"/>
+          <w:color w:val="4A5560"/>
+          <w:spacing w:val="0"/>
+          <w:sz w:val="21"/>
+          <w:szCs w:val="21"/>
+          <w:shd w:val="clear" w:fill="FFFFFF"/>
+        </w:rPr>
+        <w:t>:</w:t>
+      </w:r>
+      <w:r>
+        <w:rPr>
+          <w:rStyle w:val="28"/>
+          <w:rFonts w:hint="default" w:ascii="Tahoma" w:hAnsi="Tahoma" w:eastAsia="Tahoma" w:cs="Tahoma"/>
+          <w:b/>
+          <w:bCs/>
+          <w:i w:val="0"/>
+          <w:iCs w:val="0"/>
+          <w:caps w:val="0"/>
+          <w:color w:val="3AB54A"/>
+          <w:spacing w:val="0"/>
+          <w:sz w:val="21"/>
+          <w:szCs w:val="21"/>
+          <w:shd w:val="clear" w:fill="FFFFFF"/>
+        </w:rPr>
+        <w:t>"ok"</w:t>
+      </w:r>
+      <w:r>
+        <w:rPr>
+          <w:rFonts w:hint="default" w:ascii="Tahoma" w:hAnsi="Tahoma" w:eastAsia="Tahoma" w:cs="Tahoma"/>
+          <w:i w:val="0"/>
+          <w:iCs w:val="0"/>
+          <w:caps w:val="0"/>
+          <w:color w:val="4A5560"/>
+          <w:spacing w:val="0"/>
+          <w:sz w:val="21"/>
+          <w:szCs w:val="21"/>
+          <w:shd w:val="clear" w:fill="FFFFFF"/>
+        </w:rPr>
+        <w:br w:type="textWrapping"/>
+      </w:r>
+      <w:r>
+        <w:rPr>
+          <w:rFonts w:hint="default" w:ascii="Tahoma" w:hAnsi="Tahoma" w:eastAsia="Tahoma" w:cs="Tahoma"/>
+          <w:i w:val="0"/>
+          <w:iCs w:val="0"/>
+          <w:caps w:val="0"/>
+          <w:color w:val="4A5560"/>
+          <w:spacing w:val="0"/>
+          <w:sz w:val="21"/>
+          <w:szCs w:val="21"/>
+          <w:shd w:val="clear" w:fill="FFFFFF"/>
+        </w:rPr>
+        <w:t>}</w:t>
       </w:r>
     </w:p>
     <w:p>
@@ -10352,7 +11515,7 @@
           <w:lang w:val="en-US" w:eastAsia="zh-CN"/>
         </w:rPr>
       </w:pPr>
-      <w:bookmarkStart w:id="27" w:name="_Toc23129"/>
+      <w:bookmarkStart w:id="27" w:name="_Toc15584"/>
       <w:r>
         <w:rPr>
           <w:rFonts w:hint="eastAsia"/>
@@ -10439,7 +11602,7 @@
           <w:lang w:val="en-US" w:eastAsia="zh-CN"/>
         </w:rPr>
       </w:pPr>
-      <w:bookmarkStart w:id="28" w:name="_Toc18303"/>
+      <w:bookmarkStart w:id="28" w:name="_Toc17629"/>
       <w:r>
         <w:rPr>
           <w:rFonts w:hint="eastAsia"/>
@@ -10451,6 +11614,23 @@
     </w:p>
     <w:p>
       <w:pPr>
+        <w:ind w:firstLine="420"/>
+        <w:rPr>
+          <w:rFonts w:hint="eastAsia"/>
+          <w:lang w:val="en-US" w:eastAsia="zh-CN"/>
+        </w:rPr>
+      </w:pPr>
+      <w:r>
+        <w:rPr>
+          <w:rFonts w:hint="eastAsia"/>
+          <w:lang w:val="en-US" w:eastAsia="zh-CN"/>
+        </w:rPr>
+        <w:t>只有发送这个协议请求,服务器才会记录这个客户端,客户端才能加入P2XP网络,否则将无法使用P2XP网络.</w:t>
+      </w:r>
+    </w:p>
+    <w:p>
+      <w:pPr>
+        <w:ind w:firstLine="420"/>
         <w:rPr>
           <w:rFonts w:hint="default"/>
           <w:lang w:val="en-US" w:eastAsia="zh-CN"/>
@@ -10459,9 +11639,10 @@
       <w:r>
         <w:rPr>
           <w:rFonts w:hint="eastAsia"/>
-          <w:lang w:val="en-US" w:eastAsia="zh-CN"/>
-        </w:rPr>
-        <w:t xml:space="preserve">    只有发送这个协议请求,服务器才会记录这个客户端,客户端才能加入P2XP网络,否则将无法使用P2XP网络.</w:t>
+          <w:color w:val="0000FF"/>
+          <w:lang w:val="en-US" w:eastAsia="zh-CN"/>
+        </w:rPr>
+        <w:t>此功能主要为了跨网段使用分布式存储网络,如果你没有这方便的需求,可以不使用</w:t>
       </w:r>
     </w:p>
     <w:p>
@@ -12245,7 +13426,7 @@
           <w:lang w:val="en-US" w:eastAsia="zh-CN"/>
         </w:rPr>
       </w:pPr>
-      <w:bookmarkStart w:id="29" w:name="_Toc16413"/>
+      <w:bookmarkStart w:id="29" w:name="_Toc3148"/>
       <w:r>
         <w:rPr>
           <w:rFonts w:hint="eastAsia"/>
@@ -14401,7 +15582,7 @@
           <w:lang w:val="en-US" w:eastAsia="zh-CN"/>
         </w:rPr>
       </w:pPr>
-      <w:bookmarkStart w:id="30" w:name="_Toc21377"/>
+      <w:bookmarkStart w:id="30" w:name="_Toc2232"/>
       <w:r>
         <w:rPr>
           <w:rFonts w:hint="eastAsia"/>
@@ -16563,7 +17744,7 @@
           <w:lang w:val="en-US" w:eastAsia="zh-CN"/>
         </w:rPr>
       </w:pPr>
-      <w:bookmarkStart w:id="31" w:name="_Toc10570"/>
+      <w:bookmarkStart w:id="31" w:name="_Toc2169"/>
       <w:r>
         <w:rPr>
           <w:rFonts w:hint="eastAsia"/>
@@ -18362,7 +19543,7 @@
           <w:lang w:val="en-US" w:eastAsia="zh-CN"/>
         </w:rPr>
       </w:pPr>
-      <w:bookmarkStart w:id="32" w:name="_Toc8447"/>
+      <w:bookmarkStart w:id="32" w:name="_Toc8859"/>
       <w:r>
         <w:rPr>
           <w:rFonts w:hint="eastAsia"/>
@@ -18381,7 +19562,7 @@
           <w:lang w:val="en-US" w:eastAsia="zh-CN"/>
         </w:rPr>
       </w:pPr>
-      <w:bookmarkStart w:id="33" w:name="_Toc5091"/>
+      <w:bookmarkStart w:id="33" w:name="_Toc24244"/>
       <w:r>
         <w:rPr>
           <w:rFonts w:hint="eastAsia"/>
@@ -18415,7 +19596,7 @@
           <w:lang w:val="en-US" w:eastAsia="zh-CN"/>
         </w:rPr>
       </w:pPr>
-      <w:bookmarkStart w:id="34" w:name="_Toc7587"/>
+      <w:bookmarkStart w:id="34" w:name="_Toc18142"/>
       <w:r>
         <w:rPr>
           <w:rFonts w:hint="eastAsia"/>
@@ -18534,7 +19715,7 @@
           <w:lang w:val="en-US" w:eastAsia="zh-CN"/>
         </w:rPr>
       </w:pPr>
-      <w:bookmarkStart w:id="35" w:name="_Toc18383"/>
+      <w:bookmarkStart w:id="35" w:name="_Toc17712"/>
       <w:r>
         <w:rPr>
           <w:rFonts w:hint="eastAsia"/>
@@ -18757,7 +19938,7 @@
           <w:lang w:val="en-US" w:eastAsia="zh-CN"/>
         </w:rPr>
       </w:pPr>
-      <w:bookmarkStart w:id="36" w:name="_Toc26358"/>
+      <w:bookmarkStart w:id="36" w:name="_Toc16696"/>
       <w:r>
         <w:rPr>
           <w:rFonts w:hint="eastAsia"/>
@@ -18926,7 +20107,7 @@
           <w:lang w:val="en-US" w:eastAsia="zh-CN"/>
         </w:rPr>
       </w:pPr>
-      <w:bookmarkStart w:id="37" w:name="_Toc5294"/>
+      <w:bookmarkStart w:id="37" w:name="_Toc21969"/>
       <w:r>
         <w:rPr>
           <w:rFonts w:hint="eastAsia"/>
@@ -19041,7 +20222,7 @@
           <w:lang w:val="en-US" w:eastAsia="zh-CN"/>
         </w:rPr>
       </w:pPr>
-      <w:bookmarkStart w:id="38" w:name="_Toc32108"/>
+      <w:bookmarkStart w:id="38" w:name="_Toc29924"/>
       <w:r>
         <w:rPr>
           <w:rFonts w:hint="eastAsia"/>
@@ -19144,7 +20325,7 @@
           <w:lang w:val="en-US" w:eastAsia="zh-CN"/>
         </w:rPr>
       </w:pPr>
-      <w:bookmarkStart w:id="39" w:name="_Toc29490"/>
+      <w:bookmarkStart w:id="39" w:name="_Toc23620"/>
       <w:r>
         <w:rPr>
           <w:rFonts w:hint="eastAsia"/>
@@ -19259,7 +20440,7 @@
           <w:lang w:val="en-US" w:eastAsia="zh-CN"/>
         </w:rPr>
       </w:pPr>
-      <w:bookmarkStart w:id="40" w:name="_Toc12498"/>
+      <w:bookmarkStart w:id="40" w:name="_Toc1739"/>
       <w:r>
         <w:rPr>
           <w:rFonts w:hint="eastAsia"/>
@@ -19560,7 +20741,7 @@
           <w:lang w:val="en-US" w:eastAsia="zh-CN"/>
         </w:rPr>
       </w:pPr>
-      <w:bookmarkStart w:id="41" w:name="_Toc20040"/>
+      <w:bookmarkStart w:id="41" w:name="_Toc6644"/>
       <w:r>
         <w:rPr>
           <w:rFonts w:hint="eastAsia"/>
@@ -19648,7 +20829,7 @@
           <w:lang w:val="en-US" w:eastAsia="zh-CN"/>
         </w:rPr>
       </w:pPr>
-      <w:bookmarkStart w:id="42" w:name="_Toc6484"/>
+      <w:bookmarkStart w:id="42" w:name="_Toc18988"/>
       <w:r>
         <w:rPr>
           <w:rFonts w:hint="eastAsia"/>
@@ -19785,7 +20966,7 @@
           <w:lang w:val="en-US" w:eastAsia="zh-CN"/>
         </w:rPr>
       </w:pPr>
-      <w:bookmarkStart w:id="43" w:name="_Toc6814"/>
+      <w:bookmarkStart w:id="43" w:name="_Toc22177"/>
       <w:r>
         <w:rPr>
           <w:rFonts w:hint="eastAsia"/>
@@ -19826,7 +21007,7 @@
           <w:lang w:val="en-US" w:eastAsia="zh-CN"/>
         </w:rPr>
       </w:pPr>
-      <w:bookmarkStart w:id="44" w:name="_Toc18790"/>
+      <w:bookmarkStart w:id="44" w:name="_Toc2904"/>
       <w:r>
         <w:rPr>
           <w:rFonts w:hint="eastAsia"/>
@@ -19860,7 +21041,7 @@
           <w:lang w:val="en-US" w:eastAsia="zh-CN"/>
         </w:rPr>
       </w:pPr>
-      <w:bookmarkStart w:id="45" w:name="_Toc22344"/>
+      <w:bookmarkStart w:id="45" w:name="_Toc2718"/>
       <w:r>
         <w:rPr>
           <w:rFonts w:hint="eastAsia"/>
@@ -19933,7 +21114,7 @@
           <w:lang w:val="en-US" w:eastAsia="zh-CN"/>
         </w:rPr>
       </w:pPr>
-      <w:bookmarkStart w:id="46" w:name="_Toc2145"/>
+      <w:bookmarkStart w:id="46" w:name="_Toc29054"/>
       <w:r>
         <w:rPr>
           <w:rFonts w:hint="eastAsia"/>
@@ -19994,7 +21175,7 @@
           <w:lang w:val="en-US" w:eastAsia="zh-CN"/>
         </w:rPr>
       </w:pPr>
-      <w:bookmarkStart w:id="47" w:name="_Toc10382"/>
+      <w:bookmarkStart w:id="47" w:name="_Toc6140"/>
       <w:r>
         <w:rPr>
           <w:rFonts w:hint="eastAsia"/>
@@ -20146,7 +21327,7 @@
           <w:lang w:val="en-US" w:eastAsia="zh-CN"/>
         </w:rPr>
       </w:pPr>
-      <w:bookmarkStart w:id="48" w:name="_Toc8845"/>
+      <w:bookmarkStart w:id="48" w:name="_Toc14230"/>
       <w:r>
         <w:rPr>
           <w:rFonts w:hint="eastAsia"/>
@@ -20165,7 +21346,7 @@
           <w:lang w:val="en-US" w:eastAsia="zh-CN"/>
         </w:rPr>
       </w:pPr>
-      <w:bookmarkStart w:id="49" w:name="_Toc1579"/>
+      <w:bookmarkStart w:id="49" w:name="_Toc29239"/>
       <w:r>
         <w:rPr>
           <w:rFonts w:hint="eastAsia"/>
@@ -20184,7 +21365,7 @@
           <w:lang w:val="en-US" w:eastAsia="zh-CN"/>
         </w:rPr>
       </w:pPr>
-      <w:bookmarkStart w:id="50" w:name="_Toc749"/>
+      <w:bookmarkStart w:id="50" w:name="_Toc15857"/>
       <w:r>
         <w:rPr>
           <w:rFonts w:hint="eastAsia"/>
@@ -20316,7 +21497,7 @@
           <w:lang w:val="en-US" w:eastAsia="zh-CN"/>
         </w:rPr>
       </w:pPr>
-      <w:bookmarkStart w:id="51" w:name="_Toc133"/>
+      <w:bookmarkStart w:id="51" w:name="_Toc20510"/>
       <w:r>
         <w:rPr>
           <w:rFonts w:hint="eastAsia"/>
@@ -20364,7 +21545,7 @@
           <w:lang w:val="en-US" w:eastAsia="zh-CN"/>
         </w:rPr>
       </w:pPr>
-      <w:bookmarkStart w:id="52" w:name="_Toc11281"/>
+      <w:bookmarkStart w:id="52" w:name="_Toc16630"/>
       <w:r>
         <w:rPr>
           <w:rFonts w:hint="eastAsia"/>
@@ -20382,7 +21563,7 @@
           <w:lang w:val="en-US" w:eastAsia="zh-CN"/>
         </w:rPr>
       </w:pPr>
-      <w:bookmarkStart w:id="53" w:name="_Toc31910"/>
+      <w:bookmarkStart w:id="53" w:name="_Toc8707"/>
       <w:r>
         <w:rPr>
           <w:rFonts w:hint="eastAsia"/>
@@ -20415,7 +21596,7 @@
           <w:lang w:val="en-US" w:eastAsia="zh-CN"/>
         </w:rPr>
       </w:pPr>
-      <w:bookmarkStart w:id="54" w:name="_Toc4267"/>
+      <w:bookmarkStart w:id="54" w:name="_Toc9999"/>
       <w:r>
         <w:rPr>
           <w:rFonts w:hint="eastAsia"/>
@@ -20450,7 +21631,7 @@
           <w:lang w:val="en-US" w:eastAsia="zh-CN"/>
         </w:rPr>
       </w:pPr>
-      <w:bookmarkStart w:id="55" w:name="_Toc1280"/>
+      <w:bookmarkStart w:id="55" w:name="_Toc5760"/>
       <w:r>
         <w:rPr>
           <w:rFonts w:hint="eastAsia"/>
@@ -20484,7 +21665,7 @@
           <w:lang w:val="en-US" w:eastAsia="zh-CN"/>
         </w:rPr>
       </w:pPr>
-      <w:bookmarkStart w:id="56" w:name="_Toc4555"/>
+      <w:bookmarkStart w:id="56" w:name="_Toc9952"/>
       <w:r>
         <w:rPr>
           <w:rFonts w:hint="eastAsia"/>
@@ -20531,6 +21712,12 @@
             <w:insideH w:val="single" w:color="auto" w:sz="4" w:space="0"/>
             <w:insideV w:val="single" w:color="auto" w:sz="4" w:space="0"/>
           </w:tblBorders>
+          <w:tblCellMar>
+            <w:top w:w="0" w:type="dxa"/>
+            <w:left w:w="108" w:type="dxa"/>
+            <w:bottom w:w="0" w:type="dxa"/>
+            <w:right w:w="108" w:type="dxa"/>
+          </w:tblCellMar>
         </w:tblPrEx>
         <w:tc>
           <w:tcPr>

--- a/XEngine_Docment/Docment_zh.docx
+++ b/XEngine_Docment/Docment_zh.docx
@@ -13,7 +13,7 @@
           <w:szCs w:val="44"/>
         </w:rPr>
       </w:pPr>
-      <w:bookmarkStart w:id="0" w:name="_Toc16813"/>
+      <w:bookmarkStart w:id="0" w:name="_Toc6904"/>
       <w:r>
         <w:rPr>
           <w:rFonts w:hint="eastAsia"/>
@@ -99,7 +99,7 @@
             <w:fldChar w:fldCharType="begin"/>
           </w:r>
           <w:r>
-            <w:instrText xml:space="preserve"> HYPERLINK \l _Toc16813 </w:instrText>
+            <w:instrText xml:space="preserve"> HYPERLINK \l _Toc6904 </w:instrText>
           </w:r>
           <w:r>
             <w:fldChar w:fldCharType="separate"/>
@@ -126,7 +126,7 @@
             <w:fldChar w:fldCharType="begin"/>
           </w:r>
           <w:r>
-            <w:instrText xml:space="preserve"> PAGEREF _Toc16813 \h </w:instrText>
+            <w:instrText xml:space="preserve"> PAGEREF _Toc6904 \h </w:instrText>
           </w:r>
           <w:r>
             <w:fldChar w:fldCharType="separate"/>
@@ -160,7 +160,7 @@
               <w:bCs/>
               <w:lang w:val="zh-CN"/>
             </w:rPr>
-            <w:instrText xml:space="preserve"> HYPERLINK \l _Toc1154 </w:instrText>
+            <w:instrText xml:space="preserve"> HYPERLINK \l _Toc26099 </w:instrText>
           </w:r>
           <w:r>
             <w:rPr>
@@ -182,7 +182,7 @@
             <w:fldChar w:fldCharType="begin"/>
           </w:r>
           <w:r>
-            <w:instrText xml:space="preserve"> PAGEREF _Toc1154 \h </w:instrText>
+            <w:instrText xml:space="preserve"> PAGEREF _Toc26099 \h </w:instrText>
           </w:r>
           <w:r>
             <w:fldChar w:fldCharType="separate"/>
@@ -220,7 +220,7 @@
               <w:bCs/>
               <w:lang w:val="zh-CN"/>
             </w:rPr>
-            <w:instrText xml:space="preserve"> HYPERLINK \l _Toc14954 </w:instrText>
+            <w:instrText xml:space="preserve"> HYPERLINK \l _Toc3005 </w:instrText>
           </w:r>
           <w:r>
             <w:rPr>
@@ -242,7 +242,7 @@
             <w:fldChar w:fldCharType="begin"/>
           </w:r>
           <w:r>
-            <w:instrText xml:space="preserve"> PAGEREF _Toc14954 \h </w:instrText>
+            <w:instrText xml:space="preserve"> PAGEREF _Toc3005 \h </w:instrText>
           </w:r>
           <w:r>
             <w:fldChar w:fldCharType="separate"/>
@@ -280,7 +280,7 @@
               <w:bCs/>
               <w:lang w:val="zh-CN"/>
             </w:rPr>
-            <w:instrText xml:space="preserve"> HYPERLINK \l _Toc29099 </w:instrText>
+            <w:instrText xml:space="preserve"> HYPERLINK \l _Toc25564 </w:instrText>
           </w:r>
           <w:r>
             <w:rPr>
@@ -304,7 +304,7 @@
             <w:fldChar w:fldCharType="begin"/>
           </w:r>
           <w:r>
-            <w:instrText xml:space="preserve"> PAGEREF _Toc29099 \h </w:instrText>
+            <w:instrText xml:space="preserve"> PAGEREF _Toc25564 \h </w:instrText>
           </w:r>
           <w:r>
             <w:fldChar w:fldCharType="separate"/>
@@ -342,7 +342,7 @@
               <w:bCs/>
               <w:lang w:val="zh-CN"/>
             </w:rPr>
-            <w:instrText xml:space="preserve"> HYPERLINK \l _Toc1130 </w:instrText>
+            <w:instrText xml:space="preserve"> HYPERLINK \l _Toc9719 </w:instrText>
           </w:r>
           <w:r>
             <w:rPr>
@@ -365,7 +365,7 @@
             <w:fldChar w:fldCharType="begin"/>
           </w:r>
           <w:r>
-            <w:instrText xml:space="preserve"> PAGEREF _Toc1130 \h </w:instrText>
+            <w:instrText xml:space="preserve"> PAGEREF _Toc9719 \h </w:instrText>
           </w:r>
           <w:r>
             <w:fldChar w:fldCharType="separate"/>
@@ -403,7 +403,7 @@
               <w:bCs/>
               <w:lang w:val="zh-CN"/>
             </w:rPr>
-            <w:instrText xml:space="preserve"> HYPERLINK \l _Toc6233 </w:instrText>
+            <w:instrText xml:space="preserve"> HYPERLINK \l _Toc19307 </w:instrText>
           </w:r>
           <w:r>
             <w:rPr>
@@ -432,7 +432,7 @@
             <w:fldChar w:fldCharType="begin"/>
           </w:r>
           <w:r>
-            <w:instrText xml:space="preserve"> PAGEREF _Toc6233 \h </w:instrText>
+            <w:instrText xml:space="preserve"> PAGEREF _Toc19307 \h </w:instrText>
           </w:r>
           <w:r>
             <w:fldChar w:fldCharType="separate"/>
@@ -470,7 +470,7 @@
               <w:bCs/>
               <w:lang w:val="zh-CN"/>
             </w:rPr>
-            <w:instrText xml:space="preserve"> HYPERLINK \l _Toc22267 </w:instrText>
+            <w:instrText xml:space="preserve"> HYPERLINK \l _Toc30258 </w:instrText>
           </w:r>
           <w:r>
             <w:rPr>
@@ -500,7 +500,7 @@
             <w:fldChar w:fldCharType="begin"/>
           </w:r>
           <w:r>
-            <w:instrText xml:space="preserve"> PAGEREF _Toc22267 \h </w:instrText>
+            <w:instrText xml:space="preserve"> PAGEREF _Toc30258 \h </w:instrText>
           </w:r>
           <w:r>
             <w:fldChar w:fldCharType="separate"/>
@@ -538,7 +538,7 @@
               <w:bCs/>
               <w:lang w:val="zh-CN"/>
             </w:rPr>
-            <w:instrText xml:space="preserve"> HYPERLINK \l _Toc20214 </w:instrText>
+            <w:instrText xml:space="preserve"> HYPERLINK \l _Toc18730 </w:instrText>
           </w:r>
           <w:r>
             <w:rPr>
@@ -568,7 +568,7 @@
             <w:fldChar w:fldCharType="begin"/>
           </w:r>
           <w:r>
-            <w:instrText xml:space="preserve"> PAGEREF _Toc20214 \h </w:instrText>
+            <w:instrText xml:space="preserve"> PAGEREF _Toc18730 \h </w:instrText>
           </w:r>
           <w:r>
             <w:fldChar w:fldCharType="separate"/>
@@ -606,7 +606,7 @@
               <w:bCs/>
               <w:lang w:val="zh-CN"/>
             </w:rPr>
-            <w:instrText xml:space="preserve"> HYPERLINK \l _Toc8652 </w:instrText>
+            <w:instrText xml:space="preserve"> HYPERLINK \l _Toc10318 </w:instrText>
           </w:r>
           <w:r>
             <w:rPr>
@@ -636,13 +636,13 @@
             <w:fldChar w:fldCharType="begin"/>
           </w:r>
           <w:r>
-            <w:instrText xml:space="preserve"> PAGEREF _Toc8652 \h </w:instrText>
+            <w:instrText xml:space="preserve"> PAGEREF _Toc10318 \h </w:instrText>
           </w:r>
           <w:r>
             <w:fldChar w:fldCharType="separate"/>
           </w:r>
           <w:r>
-            <w:t>4</w:t>
+            <w:t>5</w:t>
           </w:r>
           <w:r>
             <w:fldChar w:fldCharType="end"/>
@@ -674,7 +674,7 @@
               <w:bCs/>
               <w:lang w:val="zh-CN"/>
             </w:rPr>
-            <w:instrText xml:space="preserve"> HYPERLINK \l _Toc13733 </w:instrText>
+            <w:instrText xml:space="preserve"> HYPERLINK \l _Toc19691 </w:instrText>
           </w:r>
           <w:r>
             <w:rPr>
@@ -704,7 +704,7 @@
             <w:fldChar w:fldCharType="begin"/>
           </w:r>
           <w:r>
-            <w:instrText xml:space="preserve"> PAGEREF _Toc13733 \h </w:instrText>
+            <w:instrText xml:space="preserve"> PAGEREF _Toc19691 \h </w:instrText>
           </w:r>
           <w:r>
             <w:fldChar w:fldCharType="separate"/>
@@ -742,7 +742,7 @@
               <w:bCs/>
               <w:lang w:val="zh-CN"/>
             </w:rPr>
-            <w:instrText xml:space="preserve"> HYPERLINK \l _Toc24316 </w:instrText>
+            <w:instrText xml:space="preserve"> HYPERLINK \l _Toc31336 </w:instrText>
           </w:r>
           <w:r>
             <w:rPr>
@@ -765,7 +765,7 @@
             <w:fldChar w:fldCharType="begin"/>
           </w:r>
           <w:r>
-            <w:instrText xml:space="preserve"> PAGEREF _Toc24316 \h </w:instrText>
+            <w:instrText xml:space="preserve"> PAGEREF _Toc31336 \h </w:instrText>
           </w:r>
           <w:r>
             <w:fldChar w:fldCharType="separate"/>
@@ -803,7 +803,7 @@
               <w:bCs/>
               <w:lang w:val="zh-CN"/>
             </w:rPr>
-            <w:instrText xml:space="preserve"> HYPERLINK \l _Toc22144 </w:instrText>
+            <w:instrText xml:space="preserve"> HYPERLINK \l _Toc15270 </w:instrText>
           </w:r>
           <w:r>
             <w:rPr>
@@ -826,7 +826,7 @@
             <w:fldChar w:fldCharType="begin"/>
           </w:r>
           <w:r>
-            <w:instrText xml:space="preserve"> PAGEREF _Toc22144 \h </w:instrText>
+            <w:instrText xml:space="preserve"> PAGEREF _Toc15270 \h </w:instrText>
           </w:r>
           <w:r>
             <w:fldChar w:fldCharType="separate"/>
@@ -864,7 +864,7 @@
               <w:bCs/>
               <w:lang w:val="zh-CN"/>
             </w:rPr>
-            <w:instrText xml:space="preserve"> HYPERLINK \l _Toc28366 </w:instrText>
+            <w:instrText xml:space="preserve"> HYPERLINK \l _Toc1978 </w:instrText>
           </w:r>
           <w:r>
             <w:rPr>
@@ -887,7 +887,7 @@
             <w:fldChar w:fldCharType="begin"/>
           </w:r>
           <w:r>
-            <w:instrText xml:space="preserve"> PAGEREF _Toc28366 \h </w:instrText>
+            <w:instrText xml:space="preserve"> PAGEREF _Toc1978 \h </w:instrText>
           </w:r>
           <w:r>
             <w:fldChar w:fldCharType="separate"/>
@@ -925,7 +925,7 @@
               <w:bCs/>
               <w:lang w:val="zh-CN"/>
             </w:rPr>
-            <w:instrText xml:space="preserve"> HYPERLINK \l _Toc23816 </w:instrText>
+            <w:instrText xml:space="preserve"> HYPERLINK \l _Toc27977 </w:instrText>
           </w:r>
           <w:r>
             <w:rPr>
@@ -948,7 +948,7 @@
             <w:fldChar w:fldCharType="begin"/>
           </w:r>
           <w:r>
-            <w:instrText xml:space="preserve"> PAGEREF _Toc23816 \h </w:instrText>
+            <w:instrText xml:space="preserve"> PAGEREF _Toc27977 \h </w:instrText>
           </w:r>
           <w:r>
             <w:fldChar w:fldCharType="separate"/>
@@ -986,7 +986,7 @@
               <w:bCs/>
               <w:lang w:val="zh-CN"/>
             </w:rPr>
-            <w:instrText xml:space="preserve"> HYPERLINK \l _Toc4572 </w:instrText>
+            <w:instrText xml:space="preserve"> HYPERLINK \l _Toc13229 </w:instrText>
           </w:r>
           <w:r>
             <w:rPr>
@@ -1009,7 +1009,7 @@
             <w:fldChar w:fldCharType="begin"/>
           </w:r>
           <w:r>
-            <w:instrText xml:space="preserve"> PAGEREF _Toc4572 \h </w:instrText>
+            <w:instrText xml:space="preserve"> PAGEREF _Toc13229 \h </w:instrText>
           </w:r>
           <w:r>
             <w:fldChar w:fldCharType="separate"/>
@@ -1047,7 +1047,7 @@
               <w:bCs/>
               <w:lang w:val="zh-CN"/>
             </w:rPr>
-            <w:instrText xml:space="preserve"> HYPERLINK \l _Toc17927 </w:instrText>
+            <w:instrText xml:space="preserve"> HYPERLINK \l _Toc15869 </w:instrText>
           </w:r>
           <w:r>
             <w:rPr>
@@ -1070,7 +1070,7 @@
             <w:fldChar w:fldCharType="begin"/>
           </w:r>
           <w:r>
-            <w:instrText xml:space="preserve"> PAGEREF _Toc17927 \h </w:instrText>
+            <w:instrText xml:space="preserve"> PAGEREF _Toc15869 \h </w:instrText>
           </w:r>
           <w:r>
             <w:fldChar w:fldCharType="separate"/>
@@ -1108,7 +1108,7 @@
               <w:bCs/>
               <w:lang w:val="zh-CN"/>
             </w:rPr>
-            <w:instrText xml:space="preserve"> HYPERLINK \l _Toc32253 </w:instrText>
+            <w:instrText xml:space="preserve"> HYPERLINK \l _Toc32389 </w:instrText>
           </w:r>
           <w:r>
             <w:rPr>
@@ -1131,7 +1131,7 @@
             <w:fldChar w:fldCharType="begin"/>
           </w:r>
           <w:r>
-            <w:instrText xml:space="preserve"> PAGEREF _Toc32253 \h </w:instrText>
+            <w:instrText xml:space="preserve"> PAGEREF _Toc32389 \h </w:instrText>
           </w:r>
           <w:r>
             <w:fldChar w:fldCharType="separate"/>
@@ -1169,7 +1169,7 @@
               <w:bCs/>
               <w:lang w:val="zh-CN"/>
             </w:rPr>
-            <w:instrText xml:space="preserve"> HYPERLINK \l _Toc13158 </w:instrText>
+            <w:instrText xml:space="preserve"> HYPERLINK \l _Toc30388 </w:instrText>
           </w:r>
           <w:r>
             <w:rPr>
@@ -1192,7 +1192,7 @@
             <w:fldChar w:fldCharType="begin"/>
           </w:r>
           <w:r>
-            <w:instrText xml:space="preserve"> PAGEREF _Toc13158 \h </w:instrText>
+            <w:instrText xml:space="preserve"> PAGEREF _Toc30388 \h </w:instrText>
           </w:r>
           <w:r>
             <w:fldChar w:fldCharType="separate"/>
@@ -1230,7 +1230,7 @@
               <w:bCs/>
               <w:lang w:val="zh-CN"/>
             </w:rPr>
-            <w:instrText xml:space="preserve"> HYPERLINK \l _Toc11065 </w:instrText>
+            <w:instrText xml:space="preserve"> HYPERLINK \l _Toc6211 </w:instrText>
           </w:r>
           <w:r>
             <w:rPr>
@@ -1253,7 +1253,7 @@
             <w:fldChar w:fldCharType="begin"/>
           </w:r>
           <w:r>
-            <w:instrText xml:space="preserve"> PAGEREF _Toc11065 \h </w:instrText>
+            <w:instrText xml:space="preserve"> PAGEREF _Toc6211 \h </w:instrText>
           </w:r>
           <w:r>
             <w:fldChar w:fldCharType="separate"/>
@@ -1291,7 +1291,7 @@
               <w:bCs/>
               <w:lang w:val="zh-CN"/>
             </w:rPr>
-            <w:instrText xml:space="preserve"> HYPERLINK \l _Toc11206 </w:instrText>
+            <w:instrText xml:space="preserve"> HYPERLINK \l _Toc12022 </w:instrText>
           </w:r>
           <w:r>
             <w:rPr>
@@ -1314,7 +1314,7 @@
             <w:fldChar w:fldCharType="begin"/>
           </w:r>
           <w:r>
-            <w:instrText xml:space="preserve"> PAGEREF _Toc11206 \h </w:instrText>
+            <w:instrText xml:space="preserve"> PAGEREF _Toc12022 \h </w:instrText>
           </w:r>
           <w:r>
             <w:fldChar w:fldCharType="separate"/>
@@ -1352,7 +1352,7 @@
               <w:bCs/>
               <w:lang w:val="zh-CN"/>
             </w:rPr>
-            <w:instrText xml:space="preserve"> HYPERLINK \l _Toc8575 </w:instrText>
+            <w:instrText xml:space="preserve"> HYPERLINK \l _Toc27565 </w:instrText>
           </w:r>
           <w:r>
             <w:rPr>
@@ -1375,7 +1375,7 @@
             <w:fldChar w:fldCharType="begin"/>
           </w:r>
           <w:r>
-            <w:instrText xml:space="preserve"> PAGEREF _Toc8575 \h </w:instrText>
+            <w:instrText xml:space="preserve"> PAGEREF _Toc27565 \h </w:instrText>
           </w:r>
           <w:r>
             <w:fldChar w:fldCharType="separate"/>
@@ -1413,7 +1413,7 @@
               <w:bCs/>
               <w:lang w:val="zh-CN"/>
             </w:rPr>
-            <w:instrText xml:space="preserve"> HYPERLINK \l _Toc3042 </w:instrText>
+            <w:instrText xml:space="preserve"> HYPERLINK \l _Toc6727 </w:instrText>
           </w:r>
           <w:r>
             <w:rPr>
@@ -1436,7 +1436,7 @@
             <w:fldChar w:fldCharType="begin"/>
           </w:r>
           <w:r>
-            <w:instrText xml:space="preserve"> PAGEREF _Toc3042 \h </w:instrText>
+            <w:instrText xml:space="preserve"> PAGEREF _Toc6727 \h </w:instrText>
           </w:r>
           <w:r>
             <w:fldChar w:fldCharType="separate"/>
@@ -1474,7 +1474,7 @@
               <w:bCs/>
               <w:lang w:val="zh-CN"/>
             </w:rPr>
-            <w:instrText xml:space="preserve"> HYPERLINK \l _Toc5377 </w:instrText>
+            <w:instrText xml:space="preserve"> HYPERLINK \l _Toc27304 </w:instrText>
           </w:r>
           <w:r>
             <w:rPr>
@@ -1497,7 +1497,7 @@
             <w:fldChar w:fldCharType="begin"/>
           </w:r>
           <w:r>
-            <w:instrText xml:space="preserve"> PAGEREF _Toc5377 \h </w:instrText>
+            <w:instrText xml:space="preserve"> PAGEREF _Toc27304 \h </w:instrText>
           </w:r>
           <w:r>
             <w:fldChar w:fldCharType="separate"/>
@@ -1535,7 +1535,7 @@
               <w:bCs/>
               <w:lang w:val="zh-CN"/>
             </w:rPr>
-            <w:instrText xml:space="preserve"> HYPERLINK \l _Toc24578 </w:instrText>
+            <w:instrText xml:space="preserve"> HYPERLINK \l _Toc1445 </w:instrText>
           </w:r>
           <w:r>
             <w:rPr>
@@ -1558,7 +1558,7 @@
             <w:fldChar w:fldCharType="begin"/>
           </w:r>
           <w:r>
-            <w:instrText xml:space="preserve"> PAGEREF _Toc24578 \h </w:instrText>
+            <w:instrText xml:space="preserve"> PAGEREF _Toc1445 \h </w:instrText>
           </w:r>
           <w:r>
             <w:fldChar w:fldCharType="separate"/>
@@ -1596,7 +1596,7 @@
               <w:bCs/>
               <w:lang w:val="zh-CN"/>
             </w:rPr>
-            <w:instrText xml:space="preserve"> HYPERLINK \l _Toc20053 </w:instrText>
+            <w:instrText xml:space="preserve"> HYPERLINK \l _Toc28226 </w:instrText>
           </w:r>
           <w:r>
             <w:rPr>
@@ -1619,7 +1619,7 @@
             <w:fldChar w:fldCharType="begin"/>
           </w:r>
           <w:r>
-            <w:instrText xml:space="preserve"> PAGEREF _Toc20053 \h </w:instrText>
+            <w:instrText xml:space="preserve"> PAGEREF _Toc28226 \h </w:instrText>
           </w:r>
           <w:r>
             <w:fldChar w:fldCharType="separate"/>
@@ -1657,7 +1657,7 @@
               <w:bCs/>
               <w:lang w:val="zh-CN"/>
             </w:rPr>
-            <w:instrText xml:space="preserve"> HYPERLINK \l _Toc19977 </w:instrText>
+            <w:instrText xml:space="preserve"> HYPERLINK \l _Toc11743 </w:instrText>
           </w:r>
           <w:r>
             <w:rPr>
@@ -1680,7 +1680,7 @@
             <w:fldChar w:fldCharType="begin"/>
           </w:r>
           <w:r>
-            <w:instrText xml:space="preserve"> PAGEREF _Toc19977 \h </w:instrText>
+            <w:instrText xml:space="preserve"> PAGEREF _Toc11743 \h </w:instrText>
           </w:r>
           <w:r>
             <w:fldChar w:fldCharType="separate"/>
@@ -1718,7 +1718,7 @@
               <w:bCs/>
               <w:lang w:val="zh-CN"/>
             </w:rPr>
-            <w:instrText xml:space="preserve"> HYPERLINK \l _Toc1239 </w:instrText>
+            <w:instrText xml:space="preserve"> HYPERLINK \l _Toc20506 </w:instrText>
           </w:r>
           <w:r>
             <w:rPr>
@@ -1741,7 +1741,7 @@
             <w:fldChar w:fldCharType="begin"/>
           </w:r>
           <w:r>
-            <w:instrText xml:space="preserve"> PAGEREF _Toc1239 \h </w:instrText>
+            <w:instrText xml:space="preserve"> PAGEREF _Toc20506 \h </w:instrText>
           </w:r>
           <w:r>
             <w:fldChar w:fldCharType="separate"/>
@@ -1779,7 +1779,7 @@
               <w:bCs/>
               <w:lang w:val="zh-CN"/>
             </w:rPr>
-            <w:instrText xml:space="preserve"> HYPERLINK \l _Toc15584 </w:instrText>
+            <w:instrText xml:space="preserve"> HYPERLINK \l _Toc7650 </w:instrText>
           </w:r>
           <w:r>
             <w:rPr>
@@ -1802,7 +1802,7 @@
             <w:fldChar w:fldCharType="begin"/>
           </w:r>
           <w:r>
-            <w:instrText xml:space="preserve"> PAGEREF _Toc15584 \h </w:instrText>
+            <w:instrText xml:space="preserve"> PAGEREF _Toc7650 \h </w:instrText>
           </w:r>
           <w:r>
             <w:fldChar w:fldCharType="separate"/>
@@ -1840,7 +1840,7 @@
               <w:bCs/>
               <w:lang w:val="zh-CN"/>
             </w:rPr>
-            <w:instrText xml:space="preserve"> HYPERLINK \l _Toc17629 </w:instrText>
+            <w:instrText xml:space="preserve"> HYPERLINK \l _Toc20496 </w:instrText>
           </w:r>
           <w:r>
             <w:rPr>
@@ -1863,7 +1863,7 @@
             <w:fldChar w:fldCharType="begin"/>
           </w:r>
           <w:r>
-            <w:instrText xml:space="preserve"> PAGEREF _Toc17629 \h </w:instrText>
+            <w:instrText xml:space="preserve"> PAGEREF _Toc20496 \h </w:instrText>
           </w:r>
           <w:r>
             <w:fldChar w:fldCharType="separate"/>
@@ -1901,7 +1901,7 @@
               <w:bCs/>
               <w:lang w:val="zh-CN"/>
             </w:rPr>
-            <w:instrText xml:space="preserve"> HYPERLINK \l _Toc3148 </w:instrText>
+            <w:instrText xml:space="preserve"> HYPERLINK \l _Toc31786 </w:instrText>
           </w:r>
           <w:r>
             <w:rPr>
@@ -1924,7 +1924,7 @@
             <w:fldChar w:fldCharType="begin"/>
           </w:r>
           <w:r>
-            <w:instrText xml:space="preserve"> PAGEREF _Toc3148 \h </w:instrText>
+            <w:instrText xml:space="preserve"> PAGEREF _Toc31786 \h </w:instrText>
           </w:r>
           <w:r>
             <w:fldChar w:fldCharType="separate"/>
@@ -1962,7 +1962,7 @@
               <w:bCs/>
               <w:lang w:val="zh-CN"/>
             </w:rPr>
-            <w:instrText xml:space="preserve"> HYPERLINK \l _Toc2232 </w:instrText>
+            <w:instrText xml:space="preserve"> HYPERLINK \l _Toc12379 </w:instrText>
           </w:r>
           <w:r>
             <w:rPr>
@@ -1985,7 +1985,7 @@
             <w:fldChar w:fldCharType="begin"/>
           </w:r>
           <w:r>
-            <w:instrText xml:space="preserve"> PAGEREF _Toc2232 \h </w:instrText>
+            <w:instrText xml:space="preserve"> PAGEREF _Toc12379 \h </w:instrText>
           </w:r>
           <w:r>
             <w:fldChar w:fldCharType="separate"/>
@@ -2023,7 +2023,7 @@
               <w:bCs/>
               <w:lang w:val="zh-CN"/>
             </w:rPr>
-            <w:instrText xml:space="preserve"> HYPERLINK \l _Toc2169 </w:instrText>
+            <w:instrText xml:space="preserve"> HYPERLINK \l _Toc10489 </w:instrText>
           </w:r>
           <w:r>
             <w:rPr>
@@ -2046,7 +2046,7 @@
             <w:fldChar w:fldCharType="begin"/>
           </w:r>
           <w:r>
-            <w:instrText xml:space="preserve"> PAGEREF _Toc2169 \h </w:instrText>
+            <w:instrText xml:space="preserve"> PAGEREF _Toc10489 \h </w:instrText>
           </w:r>
           <w:r>
             <w:fldChar w:fldCharType="separate"/>
@@ -2084,7 +2084,7 @@
               <w:bCs/>
               <w:lang w:val="zh-CN"/>
             </w:rPr>
-            <w:instrText xml:space="preserve"> HYPERLINK \l _Toc8859 </w:instrText>
+            <w:instrText xml:space="preserve"> HYPERLINK \l _Toc894 </w:instrText>
           </w:r>
           <w:r>
             <w:rPr>
@@ -2107,7 +2107,7 @@
             <w:fldChar w:fldCharType="begin"/>
           </w:r>
           <w:r>
-            <w:instrText xml:space="preserve"> PAGEREF _Toc8859 \h </w:instrText>
+            <w:instrText xml:space="preserve"> PAGEREF _Toc894 \h </w:instrText>
           </w:r>
           <w:r>
             <w:fldChar w:fldCharType="separate"/>
@@ -2145,7 +2145,7 @@
               <w:bCs/>
               <w:lang w:val="zh-CN"/>
             </w:rPr>
-            <w:instrText xml:space="preserve"> HYPERLINK \l _Toc24244 </w:instrText>
+            <w:instrText xml:space="preserve"> HYPERLINK \l _Toc23297 </w:instrText>
           </w:r>
           <w:r>
             <w:rPr>
@@ -2168,7 +2168,7 @@
             <w:fldChar w:fldCharType="begin"/>
           </w:r>
           <w:r>
-            <w:instrText xml:space="preserve"> PAGEREF _Toc24244 \h </w:instrText>
+            <w:instrText xml:space="preserve"> PAGEREF _Toc23297 \h </w:instrText>
           </w:r>
           <w:r>
             <w:fldChar w:fldCharType="separate"/>
@@ -2206,7 +2206,7 @@
               <w:bCs/>
               <w:lang w:val="zh-CN"/>
             </w:rPr>
-            <w:instrText xml:space="preserve"> HYPERLINK \l _Toc18142 </w:instrText>
+            <w:instrText xml:space="preserve"> HYPERLINK \l _Toc17074 </w:instrText>
           </w:r>
           <w:r>
             <w:rPr>
@@ -2229,7 +2229,7 @@
             <w:fldChar w:fldCharType="begin"/>
           </w:r>
           <w:r>
-            <w:instrText xml:space="preserve"> PAGEREF _Toc18142 \h </w:instrText>
+            <w:instrText xml:space="preserve"> PAGEREF _Toc17074 \h </w:instrText>
           </w:r>
           <w:r>
             <w:fldChar w:fldCharType="separate"/>
@@ -2267,7 +2267,7 @@
               <w:bCs/>
               <w:lang w:val="zh-CN"/>
             </w:rPr>
-            <w:instrText xml:space="preserve"> HYPERLINK \l _Toc17712 </w:instrText>
+            <w:instrText xml:space="preserve"> HYPERLINK \l _Toc5795 </w:instrText>
           </w:r>
           <w:r>
             <w:rPr>
@@ -2290,7 +2290,7 @@
             <w:fldChar w:fldCharType="begin"/>
           </w:r>
           <w:r>
-            <w:instrText xml:space="preserve"> PAGEREF _Toc17712 \h </w:instrText>
+            <w:instrText xml:space="preserve"> PAGEREF _Toc5795 \h </w:instrText>
           </w:r>
           <w:r>
             <w:fldChar w:fldCharType="separate"/>
@@ -2328,7 +2328,7 @@
               <w:bCs/>
               <w:lang w:val="zh-CN"/>
             </w:rPr>
-            <w:instrText xml:space="preserve"> HYPERLINK \l _Toc16696 </w:instrText>
+            <w:instrText xml:space="preserve"> HYPERLINK \l _Toc14518 </w:instrText>
           </w:r>
           <w:r>
             <w:rPr>
@@ -2351,7 +2351,7 @@
             <w:fldChar w:fldCharType="begin"/>
           </w:r>
           <w:r>
-            <w:instrText xml:space="preserve"> PAGEREF _Toc16696 \h </w:instrText>
+            <w:instrText xml:space="preserve"> PAGEREF _Toc14518 \h </w:instrText>
           </w:r>
           <w:r>
             <w:fldChar w:fldCharType="separate"/>
@@ -2389,7 +2389,7 @@
               <w:bCs/>
               <w:lang w:val="zh-CN"/>
             </w:rPr>
-            <w:instrText xml:space="preserve"> HYPERLINK \l _Toc21969 </w:instrText>
+            <w:instrText xml:space="preserve"> HYPERLINK \l _Toc31736 </w:instrText>
           </w:r>
           <w:r>
             <w:rPr>
@@ -2412,7 +2412,7 @@
             <w:fldChar w:fldCharType="begin"/>
           </w:r>
           <w:r>
-            <w:instrText xml:space="preserve"> PAGEREF _Toc21969 \h </w:instrText>
+            <w:instrText xml:space="preserve"> PAGEREF _Toc31736 \h </w:instrText>
           </w:r>
           <w:r>
             <w:fldChar w:fldCharType="separate"/>
@@ -2450,7 +2450,7 @@
               <w:bCs/>
               <w:lang w:val="zh-CN"/>
             </w:rPr>
-            <w:instrText xml:space="preserve"> HYPERLINK \l _Toc29924 </w:instrText>
+            <w:instrText xml:space="preserve"> HYPERLINK \l _Toc27698 </w:instrText>
           </w:r>
           <w:r>
             <w:rPr>
@@ -2473,7 +2473,7 @@
             <w:fldChar w:fldCharType="begin"/>
           </w:r>
           <w:r>
-            <w:instrText xml:space="preserve"> PAGEREF _Toc29924 \h </w:instrText>
+            <w:instrText xml:space="preserve"> PAGEREF _Toc27698 \h </w:instrText>
           </w:r>
           <w:r>
             <w:fldChar w:fldCharType="separate"/>
@@ -2511,7 +2511,7 @@
               <w:bCs/>
               <w:lang w:val="zh-CN"/>
             </w:rPr>
-            <w:instrText xml:space="preserve"> HYPERLINK \l _Toc23620 </w:instrText>
+            <w:instrText xml:space="preserve"> HYPERLINK \l _Toc2613 </w:instrText>
           </w:r>
           <w:r>
             <w:rPr>
@@ -2534,7 +2534,7 @@
             <w:fldChar w:fldCharType="begin"/>
           </w:r>
           <w:r>
-            <w:instrText xml:space="preserve"> PAGEREF _Toc23620 \h </w:instrText>
+            <w:instrText xml:space="preserve"> PAGEREF _Toc2613 \h </w:instrText>
           </w:r>
           <w:r>
             <w:fldChar w:fldCharType="separate"/>
@@ -2572,7 +2572,7 @@
               <w:bCs/>
               <w:lang w:val="zh-CN"/>
             </w:rPr>
-            <w:instrText xml:space="preserve"> HYPERLINK \l _Toc1739 </w:instrText>
+            <w:instrText xml:space="preserve"> HYPERLINK \l _Toc19974 </w:instrText>
           </w:r>
           <w:r>
             <w:rPr>
@@ -2595,7 +2595,7 @@
             <w:fldChar w:fldCharType="begin"/>
           </w:r>
           <w:r>
-            <w:instrText xml:space="preserve"> PAGEREF _Toc1739 \h </w:instrText>
+            <w:instrText xml:space="preserve"> PAGEREF _Toc19974 \h </w:instrText>
           </w:r>
           <w:r>
             <w:fldChar w:fldCharType="separate"/>
@@ -2633,7 +2633,7 @@
               <w:bCs/>
               <w:lang w:val="zh-CN"/>
             </w:rPr>
-            <w:instrText xml:space="preserve"> HYPERLINK \l _Toc6644 </w:instrText>
+            <w:instrText xml:space="preserve"> HYPERLINK \l _Toc11059 </w:instrText>
           </w:r>
           <w:r>
             <w:rPr>
@@ -2656,7 +2656,7 @@
             <w:fldChar w:fldCharType="begin"/>
           </w:r>
           <w:r>
-            <w:instrText xml:space="preserve"> PAGEREF _Toc6644 \h </w:instrText>
+            <w:instrText xml:space="preserve"> PAGEREF _Toc11059 \h </w:instrText>
           </w:r>
           <w:r>
             <w:fldChar w:fldCharType="separate"/>
@@ -2694,7 +2694,7 @@
               <w:bCs/>
               <w:lang w:val="zh-CN"/>
             </w:rPr>
-            <w:instrText xml:space="preserve"> HYPERLINK \l _Toc18988 </w:instrText>
+            <w:instrText xml:space="preserve"> HYPERLINK \l _Toc21310 </w:instrText>
           </w:r>
           <w:r>
             <w:rPr>
@@ -2717,7 +2717,7 @@
             <w:fldChar w:fldCharType="begin"/>
           </w:r>
           <w:r>
-            <w:instrText xml:space="preserve"> PAGEREF _Toc18988 \h </w:instrText>
+            <w:instrText xml:space="preserve"> PAGEREF _Toc21310 \h </w:instrText>
           </w:r>
           <w:r>
             <w:fldChar w:fldCharType="separate"/>
@@ -2755,7 +2755,7 @@
               <w:bCs/>
               <w:lang w:val="zh-CN"/>
             </w:rPr>
-            <w:instrText xml:space="preserve"> HYPERLINK \l _Toc22177 </w:instrText>
+            <w:instrText xml:space="preserve"> HYPERLINK \l _Toc12312 </w:instrText>
           </w:r>
           <w:r>
             <w:rPr>
@@ -2778,7 +2778,7 @@
             <w:fldChar w:fldCharType="begin"/>
           </w:r>
           <w:r>
-            <w:instrText xml:space="preserve"> PAGEREF _Toc22177 \h </w:instrText>
+            <w:instrText xml:space="preserve"> PAGEREF _Toc12312 \h </w:instrText>
           </w:r>
           <w:r>
             <w:fldChar w:fldCharType="separate"/>
@@ -2816,7 +2816,7 @@
               <w:bCs/>
               <w:lang w:val="zh-CN"/>
             </w:rPr>
-            <w:instrText xml:space="preserve"> HYPERLINK \l _Toc2904 </w:instrText>
+            <w:instrText xml:space="preserve"> HYPERLINK \l _Toc8070 </w:instrText>
           </w:r>
           <w:r>
             <w:rPr>
@@ -2839,7 +2839,7 @@
             <w:fldChar w:fldCharType="begin"/>
           </w:r>
           <w:r>
-            <w:instrText xml:space="preserve"> PAGEREF _Toc2904 \h </w:instrText>
+            <w:instrText xml:space="preserve"> PAGEREF _Toc8070 \h </w:instrText>
           </w:r>
           <w:r>
             <w:fldChar w:fldCharType="separate"/>
@@ -2877,7 +2877,7 @@
               <w:bCs/>
               <w:lang w:val="zh-CN"/>
             </w:rPr>
-            <w:instrText xml:space="preserve"> HYPERLINK \l _Toc2718 </w:instrText>
+            <w:instrText xml:space="preserve"> HYPERLINK \l _Toc28795 </w:instrText>
           </w:r>
           <w:r>
             <w:rPr>
@@ -2900,7 +2900,7 @@
             <w:fldChar w:fldCharType="begin"/>
           </w:r>
           <w:r>
-            <w:instrText xml:space="preserve"> PAGEREF _Toc2718 \h </w:instrText>
+            <w:instrText xml:space="preserve"> PAGEREF _Toc28795 \h </w:instrText>
           </w:r>
           <w:r>
             <w:fldChar w:fldCharType="separate"/>
@@ -2938,7 +2938,7 @@
               <w:bCs/>
               <w:lang w:val="zh-CN"/>
             </w:rPr>
-            <w:instrText xml:space="preserve"> HYPERLINK \l _Toc29054 </w:instrText>
+            <w:instrText xml:space="preserve"> HYPERLINK \l _Toc19533 </w:instrText>
           </w:r>
           <w:r>
             <w:rPr>
@@ -2961,7 +2961,7 @@
             <w:fldChar w:fldCharType="begin"/>
           </w:r>
           <w:r>
-            <w:instrText xml:space="preserve"> PAGEREF _Toc29054 \h </w:instrText>
+            <w:instrText xml:space="preserve"> PAGEREF _Toc19533 \h </w:instrText>
           </w:r>
           <w:r>
             <w:fldChar w:fldCharType="separate"/>
@@ -2999,7 +2999,7 @@
               <w:bCs/>
               <w:lang w:val="zh-CN"/>
             </w:rPr>
-            <w:instrText xml:space="preserve"> HYPERLINK \l _Toc6140 </w:instrText>
+            <w:instrText xml:space="preserve"> HYPERLINK \l _Toc1913 </w:instrText>
           </w:r>
           <w:r>
             <w:rPr>
@@ -3022,7 +3022,7 @@
             <w:fldChar w:fldCharType="begin"/>
           </w:r>
           <w:r>
-            <w:instrText xml:space="preserve"> PAGEREF _Toc6140 \h </w:instrText>
+            <w:instrText xml:space="preserve"> PAGEREF _Toc1913 \h </w:instrText>
           </w:r>
           <w:r>
             <w:fldChar w:fldCharType="separate"/>
@@ -3060,7 +3060,7 @@
               <w:bCs/>
               <w:lang w:val="zh-CN"/>
             </w:rPr>
-            <w:instrText xml:space="preserve"> HYPERLINK \l _Toc14230 </w:instrText>
+            <w:instrText xml:space="preserve"> HYPERLINK \l _Toc31228 </w:instrText>
           </w:r>
           <w:r>
             <w:rPr>
@@ -3083,7 +3083,7 @@
             <w:fldChar w:fldCharType="begin"/>
           </w:r>
           <w:r>
-            <w:instrText xml:space="preserve"> PAGEREF _Toc14230 \h </w:instrText>
+            <w:instrText xml:space="preserve"> PAGEREF _Toc31228 \h </w:instrText>
           </w:r>
           <w:r>
             <w:fldChar w:fldCharType="separate"/>
@@ -3121,7 +3121,7 @@
               <w:bCs/>
               <w:lang w:val="zh-CN"/>
             </w:rPr>
-            <w:instrText xml:space="preserve"> HYPERLINK \l _Toc29239 </w:instrText>
+            <w:instrText xml:space="preserve"> HYPERLINK \l _Toc18064 </w:instrText>
           </w:r>
           <w:r>
             <w:rPr>
@@ -3144,7 +3144,7 @@
             <w:fldChar w:fldCharType="begin"/>
           </w:r>
           <w:r>
-            <w:instrText xml:space="preserve"> PAGEREF _Toc29239 \h </w:instrText>
+            <w:instrText xml:space="preserve"> PAGEREF _Toc18064 \h </w:instrText>
           </w:r>
           <w:r>
             <w:fldChar w:fldCharType="separate"/>
@@ -3182,7 +3182,7 @@
               <w:bCs/>
               <w:lang w:val="zh-CN"/>
             </w:rPr>
-            <w:instrText xml:space="preserve"> HYPERLINK \l _Toc15857 </w:instrText>
+            <w:instrText xml:space="preserve"> HYPERLINK \l _Toc1003 </w:instrText>
           </w:r>
           <w:r>
             <w:rPr>
@@ -3205,7 +3205,7 @@
             <w:fldChar w:fldCharType="begin"/>
           </w:r>
           <w:r>
-            <w:instrText xml:space="preserve"> PAGEREF _Toc15857 \h </w:instrText>
+            <w:instrText xml:space="preserve"> PAGEREF _Toc1003 \h </w:instrText>
           </w:r>
           <w:r>
             <w:fldChar w:fldCharType="separate"/>
@@ -3243,7 +3243,7 @@
               <w:bCs/>
               <w:lang w:val="zh-CN"/>
             </w:rPr>
-            <w:instrText xml:space="preserve"> HYPERLINK \l _Toc20510 </w:instrText>
+            <w:instrText xml:space="preserve"> HYPERLINK \l _Toc29761 </w:instrText>
           </w:r>
           <w:r>
             <w:rPr>
@@ -3266,7 +3266,7 @@
             <w:fldChar w:fldCharType="begin"/>
           </w:r>
           <w:r>
-            <w:instrText xml:space="preserve"> PAGEREF _Toc20510 \h </w:instrText>
+            <w:instrText xml:space="preserve"> PAGEREF _Toc29761 \h </w:instrText>
           </w:r>
           <w:r>
             <w:fldChar w:fldCharType="separate"/>
@@ -3304,7 +3304,7 @@
               <w:bCs/>
               <w:lang w:val="zh-CN"/>
             </w:rPr>
-            <w:instrText xml:space="preserve"> HYPERLINK \l _Toc16630 </w:instrText>
+            <w:instrText xml:space="preserve"> HYPERLINK \l _Toc13564 </w:instrText>
           </w:r>
           <w:r>
             <w:rPr>
@@ -3327,7 +3327,7 @@
             <w:fldChar w:fldCharType="begin"/>
           </w:r>
           <w:r>
-            <w:instrText xml:space="preserve"> PAGEREF _Toc16630 \h </w:instrText>
+            <w:instrText xml:space="preserve"> PAGEREF _Toc13564 \h </w:instrText>
           </w:r>
           <w:r>
             <w:fldChar w:fldCharType="separate"/>
@@ -3365,7 +3365,7 @@
               <w:bCs/>
               <w:lang w:val="zh-CN"/>
             </w:rPr>
-            <w:instrText xml:space="preserve"> HYPERLINK \l _Toc8707 </w:instrText>
+            <w:instrText xml:space="preserve"> HYPERLINK \l _Toc23745 </w:instrText>
           </w:r>
           <w:r>
             <w:rPr>
@@ -3388,7 +3388,7 @@
             <w:fldChar w:fldCharType="begin"/>
           </w:r>
           <w:r>
-            <w:instrText xml:space="preserve"> PAGEREF _Toc8707 \h </w:instrText>
+            <w:instrText xml:space="preserve"> PAGEREF _Toc23745 \h </w:instrText>
           </w:r>
           <w:r>
             <w:fldChar w:fldCharType="separate"/>
@@ -3426,7 +3426,7 @@
               <w:bCs/>
               <w:lang w:val="zh-CN"/>
             </w:rPr>
-            <w:instrText xml:space="preserve"> HYPERLINK \l _Toc9999 </w:instrText>
+            <w:instrText xml:space="preserve"> HYPERLINK \l _Toc2561 </w:instrText>
           </w:r>
           <w:r>
             <w:rPr>
@@ -3449,7 +3449,7 @@
             <w:fldChar w:fldCharType="begin"/>
           </w:r>
           <w:r>
-            <w:instrText xml:space="preserve"> PAGEREF _Toc9999 \h </w:instrText>
+            <w:instrText xml:space="preserve"> PAGEREF _Toc2561 \h </w:instrText>
           </w:r>
           <w:r>
             <w:fldChar w:fldCharType="separate"/>
@@ -3487,7 +3487,7 @@
               <w:bCs/>
               <w:lang w:val="zh-CN"/>
             </w:rPr>
-            <w:instrText xml:space="preserve"> HYPERLINK \l _Toc5760 </w:instrText>
+            <w:instrText xml:space="preserve"> HYPERLINK \l _Toc11592 </w:instrText>
           </w:r>
           <w:r>
             <w:rPr>
@@ -3510,7 +3510,7 @@
             <w:fldChar w:fldCharType="begin"/>
           </w:r>
           <w:r>
-            <w:instrText xml:space="preserve"> PAGEREF _Toc5760 \h </w:instrText>
+            <w:instrText xml:space="preserve"> PAGEREF _Toc11592 \h </w:instrText>
           </w:r>
           <w:r>
             <w:fldChar w:fldCharType="separate"/>
@@ -3548,7 +3548,7 @@
               <w:bCs/>
               <w:lang w:val="zh-CN"/>
             </w:rPr>
-            <w:instrText xml:space="preserve"> HYPERLINK \l _Toc9952 </w:instrText>
+            <w:instrText xml:space="preserve"> HYPERLINK \l _Toc14420 </w:instrText>
           </w:r>
           <w:r>
             <w:rPr>
@@ -3571,7 +3571,7 @@
             <w:fldChar w:fldCharType="begin"/>
           </w:r>
           <w:r>
-            <w:instrText xml:space="preserve"> PAGEREF _Toc9952 \h </w:instrText>
+            <w:instrText xml:space="preserve"> PAGEREF _Toc14420 \h </w:instrText>
           </w:r>
           <w:r>
             <w:fldChar w:fldCharType="separate"/>
@@ -3780,6 +3780,8 @@
           <w:rFonts w:hint="eastAsia"/>
         </w:rPr>
       </w:pPr>
+      <w:bookmarkStart w:id="57" w:name="_GoBack"/>
+      <w:bookmarkEnd w:id="57"/>
     </w:p>
     <w:tbl>
       <w:tblPr>
@@ -4262,8 +4264,6 @@
           <w:rFonts w:hint="eastAsia"/>
         </w:rPr>
       </w:pPr>
-      <w:bookmarkStart w:id="57" w:name="_GoBack"/>
-      <w:bookmarkEnd w:id="57"/>
     </w:p>
     <w:p>
       <w:pPr>
@@ -4507,7 +4507,7 @@
       <w:pPr>
         <w:pStyle w:val="2"/>
       </w:pPr>
-      <w:bookmarkStart w:id="1" w:name="_Toc1154"/>
+      <w:bookmarkStart w:id="1" w:name="_Toc26099"/>
       <w:r>
         <w:rPr>
           <w:rFonts w:hint="eastAsia"/>
@@ -4523,7 +4523,7 @@
           <w:rFonts w:hint="eastAsia"/>
         </w:rPr>
       </w:pPr>
-      <w:bookmarkStart w:id="2" w:name="_Toc14954"/>
+      <w:bookmarkStart w:id="2" w:name="_Toc3005"/>
       <w:r>
         <w:rPr>
           <w:rFonts w:hint="eastAsia"/>
@@ -4572,7 +4572,7 @@
           <w:lang w:eastAsia="zh-CN"/>
         </w:rPr>
       </w:pPr>
-      <w:bookmarkStart w:id="3" w:name="_Toc29099"/>
+      <w:bookmarkStart w:id="3" w:name="_Toc25564"/>
       <w:r>
         <w:rPr>
           <w:rFonts w:hint="eastAsia"/>
@@ -4608,7 +4608,7 @@
           <w:lang w:val="en-US" w:eastAsia="zh-CN"/>
         </w:rPr>
       </w:pPr>
-      <w:bookmarkStart w:id="4" w:name="_Toc1130"/>
+      <w:bookmarkStart w:id="4" w:name="_Toc9719"/>
       <w:r>
         <w:rPr>
           <w:rFonts w:hint="eastAsia"/>
@@ -4658,7 +4658,7 @@
           <w:lang w:val="en-US" w:eastAsia="zh-CN"/>
         </w:rPr>
       </w:pPr>
-      <w:bookmarkStart w:id="5" w:name="_Toc6233"/>
+      <w:bookmarkStart w:id="5" w:name="_Toc19307"/>
       <w:r>
         <w:rPr>
           <w:rFonts w:hint="eastAsia"/>
@@ -4694,16 +4694,16 @@
       <w:pPr>
         <w:ind w:firstLine="420"/>
         <w:rPr>
-          <w:rFonts w:hint="eastAsia"/>
-          <w:lang w:val="en-US" w:eastAsia="zh-CN"/>
-        </w:rPr>
-      </w:pPr>
-      <w:r>
-        <w:rPr>
-          <w:rFonts w:hint="eastAsia"/>
-          <w:lang w:val="en-US" w:eastAsia="zh-CN"/>
-        </w:rPr>
-        <w:t>服务器启动会绑定三个端口,来作为区分上传,下载,管理.</w:t>
+          <w:rFonts w:hint="default"/>
+          <w:lang w:val="en-US" w:eastAsia="zh-CN"/>
+        </w:rPr>
+      </w:pPr>
+      <w:r>
+        <w:rPr>
+          <w:rFonts w:hint="eastAsia"/>
+          <w:lang w:val="en-US" w:eastAsia="zh-CN"/>
+        </w:rPr>
+        <w:t>P2P需要用TCP协议,因为要保持连接</w:t>
       </w:r>
     </w:p>
     <w:p>
@@ -4719,7 +4719,23 @@
           <w:rFonts w:hint="eastAsia"/>
           <w:lang w:val="en-US" w:eastAsia="zh-CN"/>
         </w:rPr>
-        <w:t>三个端口不可以跨端口使用,每个端口做的事情是固定的</w:t>
+        <w:t>服务器启动会绑定四个端口,来作为区分上传,下载,管理,P2P.</w:t>
+      </w:r>
+    </w:p>
+    <w:p>
+      <w:pPr>
+        <w:ind w:firstLine="420"/>
+        <w:rPr>
+          <w:rFonts w:hint="eastAsia"/>
+          <w:lang w:val="en-US" w:eastAsia="zh-CN"/>
+        </w:rPr>
+      </w:pPr>
+      <w:r>
+        <w:rPr>
+          <w:rFonts w:hint="eastAsia"/>
+          <w:lang w:val="en-US" w:eastAsia="zh-CN"/>
+        </w:rPr>
+        <w:t>四个端口不可以跨端口使用,每个端口做的事情是固定的</w:t>
       </w:r>
     </w:p>
     <w:p>
@@ -4751,7 +4767,7 @@
           <w:lang w:val="en-US" w:eastAsia="zh-CN"/>
         </w:rPr>
       </w:pPr>
-      <w:bookmarkStart w:id="6" w:name="_Toc22267"/>
+      <w:bookmarkStart w:id="6" w:name="_Toc30258"/>
       <w:r>
         <w:rPr>
           <w:rFonts w:hint="eastAsia"/>
@@ -4838,7 +4854,7 @@
           <w:lang w:val="en-US" w:eastAsia="zh-CN"/>
         </w:rPr>
       </w:pPr>
-      <w:bookmarkStart w:id="7" w:name="_Toc20214"/>
+      <w:bookmarkStart w:id="7" w:name="_Toc18730"/>
       <w:r>
         <w:rPr>
           <w:rFonts w:hint="eastAsia"/>
@@ -4861,7 +4877,7 @@
           <w:rFonts w:hint="eastAsia"/>
           <w:lang w:val="en-US" w:eastAsia="zh-CN"/>
         </w:rPr>
-        <w:t>下载接口通过GET实现.可以通过查询得到NGINX的下载地址</w:t>
+        <w:t>下载接口通过GET实现</w:t>
       </w:r>
     </w:p>
     <w:p>
@@ -4893,7 +4909,7 @@
           <w:lang w:val="en-US" w:eastAsia="zh-CN"/>
         </w:rPr>
       </w:pPr>
-      <w:bookmarkStart w:id="8" w:name="_Toc8652"/>
+      <w:bookmarkStart w:id="8" w:name="_Toc10318"/>
       <w:r>
         <w:rPr>
           <w:rFonts w:hint="eastAsia"/>
@@ -4944,7 +4960,7 @@
           <w:lang w:val="en-US" w:eastAsia="zh-CN"/>
         </w:rPr>
       </w:pPr>
-      <w:bookmarkStart w:id="9" w:name="_Toc13733"/>
+      <w:bookmarkStart w:id="9" w:name="_Toc19691"/>
       <w:r>
         <w:rPr>
           <w:rFonts w:hint="eastAsia"/>
@@ -4970,7 +4986,7 @@
           <w:lang w:val="en-US" w:eastAsia="zh-CN"/>
         </w:rPr>
       </w:pPr>
-      <w:bookmarkStart w:id="10" w:name="_Toc24316"/>
+      <w:bookmarkStart w:id="10" w:name="_Toc31336"/>
       <w:r>
         <w:rPr>
           <w:rFonts w:hint="eastAsia"/>
@@ -5037,7 +5053,7 @@
           <w:lang w:val="en-US" w:eastAsia="zh-CN"/>
         </w:rPr>
       </w:pPr>
-      <w:bookmarkStart w:id="11" w:name="_Toc22144"/>
+      <w:bookmarkStart w:id="11" w:name="_Toc15270"/>
       <w:r>
         <w:rPr>
           <w:rFonts w:hint="eastAsia"/>
@@ -5274,7 +5290,7 @@
           <w:lang w:val="en-US" w:eastAsia="zh-CN"/>
         </w:rPr>
       </w:pPr>
-      <w:bookmarkStart w:id="12" w:name="_Toc28366"/>
+      <w:bookmarkStart w:id="12" w:name="_Toc1978"/>
       <w:r>
         <w:rPr>
           <w:rFonts w:hint="eastAsia"/>
@@ -5313,7 +5329,7 @@
           <w:rFonts w:hint="eastAsia"/>
           <w:lang w:val="en-US" w:eastAsia="zh-CN"/>
         </w:rPr>
-        <w:t>如果环境没有错误,编译会直接成功.包含5个模块和一个EXE程序</w:t>
+        <w:t>如果环境没有错误,编译会直接成功.包含7个模块和一个EXE程序</w:t>
       </w:r>
     </w:p>
     <w:p>
@@ -5341,7 +5357,7 @@
           <wp:inline distT="0" distB="0" distL="114300" distR="114300">
             <wp:extent cx="5266690" cy="2874645"/>
             <wp:effectExtent l="0" t="0" r="10160" b="1905"/>
-            <wp:docPr id="1" name="图片 1"/>
+            <wp:docPr id="4" name="图片 1"/>
             <wp:cNvGraphicFramePr>
               <a:graphicFrameLocks xmlns:a="http://schemas.openxmlformats.org/drawingml/2006/main" noChangeAspect="1"/>
             </wp:cNvGraphicFramePr>
@@ -5349,7 +5365,7 @@
               <a:graphicData uri="http://schemas.openxmlformats.org/drawingml/2006/picture">
                 <pic:pic xmlns:pic="http://schemas.openxmlformats.org/drawingml/2006/picture">
                   <pic:nvPicPr>
-                    <pic:cNvPr id="1" name="图片 1"/>
+                    <pic:cNvPr id="4" name="图片 1"/>
                     <pic:cNvPicPr>
                       <a:picLocks noChangeAspect="1"/>
                     </pic:cNvPicPr>
@@ -5384,7 +5400,7 @@
       <w:pPr>
         <w:ind w:firstLine="420"/>
         <w:rPr>
-          <w:rFonts w:hint="default" w:eastAsiaTheme="minorEastAsia"/>
+          <w:rFonts w:hint="eastAsia"/>
           <w:color w:val="7030A0"/>
           <w:lang w:val="en-US" w:eastAsia="zh-CN"/>
         </w:rPr>
@@ -5396,6 +5412,24 @@
           <w:lang w:val="en-US" w:eastAsia="zh-CN"/>
         </w:rPr>
         <w:t>注意：你可以直接运行程序，系统会提示你需要哪些，你直接进入XEngine目录搜索.</w:t>
+      </w:r>
+    </w:p>
+    <w:p>
+      <w:pPr>
+        <w:ind w:firstLine="420"/>
+        <w:rPr>
+          <w:rFonts w:hint="default"/>
+          <w:color w:val="7030A0"/>
+          <w:lang w:val="en-US" w:eastAsia="zh-CN"/>
+        </w:rPr>
+      </w:pPr>
+      <w:r>
+        <w:rPr>
+          <w:rFonts w:hint="eastAsia"/>
+          <w:color w:val="7030A0"/>
+          <w:lang w:val="en-US" w:eastAsia="zh-CN"/>
+        </w:rPr>
+        <w:t xml:space="preserve">      你也可以使用源代码目录下的VSCopy.bat脚本自动拷贝依赖的XEngine模块.</w:t>
       </w:r>
     </w:p>
     <w:p>
@@ -5407,7 +5441,7 @@
           <w:lang w:val="en-US" w:eastAsia="zh-CN"/>
         </w:rPr>
       </w:pPr>
-      <w:bookmarkStart w:id="13" w:name="_Toc23816"/>
+      <w:bookmarkStart w:id="13" w:name="_Toc27977"/>
       <w:r>
         <w:rPr>
           <w:rFonts w:hint="eastAsia"/>
@@ -5426,7 +5460,7 @@
           <w:lang w:val="en-US" w:eastAsia="zh-CN"/>
         </w:rPr>
       </w:pPr>
-      <w:bookmarkStart w:id="14" w:name="_Toc4572"/>
+      <w:bookmarkStart w:id="14" w:name="_Toc13229"/>
       <w:r>
         <w:rPr>
           <w:rFonts w:hint="eastAsia"/>
@@ -5456,16 +5490,32 @@
       <w:pPr>
         <w:ind w:firstLine="420"/>
         <w:rPr>
-          <w:rFonts w:hint="eastAsia"/>
-          <w:lang w:val="en-US" w:eastAsia="zh-CN"/>
-        </w:rPr>
-      </w:pPr>
-      <w:r>
-        <w:rPr>
-          <w:rFonts w:hint="eastAsia"/>
-          <w:lang w:val="en-US" w:eastAsia="zh-CN"/>
-        </w:rPr>
-        <w:t>在下载完毕后,你可能需要解压,解压后,在目录里面找到脚本安装文件并且执行下面的命令:</w:t>
+          <w:rFonts w:hint="default"/>
+          <w:lang w:val="en-US" w:eastAsia="zh-CN"/>
+        </w:rPr>
+      </w:pPr>
+      <w:r>
+        <w:rPr>
+          <w:rFonts w:hint="eastAsia"/>
+          <w:lang w:val="en-US" w:eastAsia="zh-CN"/>
+        </w:rPr>
+        <w:t>下载XEngine:git clone git@gitee.com:xyry/libxengine.git</w:t>
+      </w:r>
+    </w:p>
+    <w:p>
+      <w:pPr>
+        <w:ind w:firstLine="420"/>
+        <w:rPr>
+          <w:rFonts w:hint="eastAsia"/>
+          <w:lang w:val="en-US" w:eastAsia="zh-CN"/>
+        </w:rPr>
+      </w:pPr>
+      <w:r>
+        <w:rPr>
+          <w:rFonts w:hint="eastAsia"/>
+          <w:lang w:val="en-US" w:eastAsia="zh-CN"/>
+        </w:rPr>
+        <w:t>在下载完毕后,在目录里面找到脚本安装文件并且执行下面的命令:</w:t>
       </w:r>
     </w:p>
     <w:p>
@@ -5557,7 +5607,7 @@
           <w:lang w:val="en-US" w:eastAsia="zh-CN"/>
         </w:rPr>
       </w:pPr>
-      <w:bookmarkStart w:id="15" w:name="_Toc17927"/>
+      <w:bookmarkStart w:id="15" w:name="_Toc15869"/>
       <w:r>
         <w:rPr>
           <w:rFonts w:hint="eastAsia"/>
@@ -5664,15 +5714,12 @@
       </w:r>
     </w:p>
     <w:p>
-      <w:pPr>
-        <w:ind w:firstLine="420"/>
-      </w:pPr>
       <w:r>
         <w:drawing>
           <wp:inline distT="0" distB="0" distL="114300" distR="114300">
-            <wp:extent cx="5264150" cy="2021205"/>
-            <wp:effectExtent l="0" t="0" r="12700" b="17145"/>
-            <wp:docPr id="3" name="图片 2"/>
+            <wp:extent cx="5264150" cy="1778635"/>
+            <wp:effectExtent l="0" t="0" r="12700" b="12065"/>
+            <wp:docPr id="5" name="图片 2"/>
             <wp:cNvGraphicFramePr>
               <a:graphicFrameLocks xmlns:a="http://schemas.openxmlformats.org/drawingml/2006/main" noChangeAspect="1"/>
             </wp:cNvGraphicFramePr>
@@ -5680,7 +5727,7 @@
               <a:graphicData uri="http://schemas.openxmlformats.org/drawingml/2006/picture">
                 <pic:pic xmlns:pic="http://schemas.openxmlformats.org/drawingml/2006/picture">
                   <pic:nvPicPr>
-                    <pic:cNvPr id="3" name="图片 2"/>
+                    <pic:cNvPr id="5" name="图片 2"/>
                     <pic:cNvPicPr>
                       <a:picLocks noChangeAspect="1"/>
                     </pic:cNvPicPr>
@@ -5694,7 +5741,7 @@
                   <pic:spPr>
                     <a:xfrm>
                       <a:off x="0" y="0"/>
-                      <a:ext cx="5264150" cy="2021205"/>
+                      <a:ext cx="5264150" cy="1778635"/>
                     </a:xfrm>
                     <a:prstGeom prst="rect">
                       <a:avLst/>
@@ -5720,7 +5767,7 @@
           <w:lang w:val="en-US" w:eastAsia="zh-CN"/>
         </w:rPr>
       </w:pPr>
-      <w:bookmarkStart w:id="16" w:name="_Toc32253"/>
+      <w:bookmarkStart w:id="16" w:name="_Toc32389"/>
       <w:r>
         <w:rPr>
           <w:rFonts w:hint="eastAsia"/>
@@ -5739,7 +5786,7 @@
           <w:lang w:val="en-US" w:eastAsia="zh-CN"/>
         </w:rPr>
       </w:pPr>
-      <w:bookmarkStart w:id="17" w:name="_Toc13158"/>
+      <w:bookmarkStart w:id="17" w:name="_Toc30388"/>
       <w:r>
         <w:rPr>
           <w:rFonts w:hint="eastAsia"/>
@@ -5821,7 +5868,7 @@
           <w:lang w:val="en-US" w:eastAsia="zh-CN"/>
         </w:rPr>
       </w:pPr>
-      <w:bookmarkStart w:id="18" w:name="_Toc11065"/>
+      <w:bookmarkStart w:id="18" w:name="_Toc6211"/>
       <w:r>
         <w:rPr>
           <w:rFonts w:hint="eastAsia"/>
@@ -5860,7 +5907,7 @@
           <w:rFonts w:hint="eastAsia"/>
           <w:lang w:val="en-US" w:eastAsia="zh-CN"/>
         </w:rPr>
-        <w:t>XEngine:V7.17</w:t>
+        <w:t>XEngine:V7.18</w:t>
       </w:r>
     </w:p>
     <w:p>
@@ -5888,7 +5935,7 @@
           <w:lang w:val="en-US" w:eastAsia="zh-CN"/>
         </w:rPr>
       </w:pPr>
-      <w:bookmarkStart w:id="19" w:name="_Toc11206"/>
+      <w:bookmarkStart w:id="19" w:name="_Toc12022"/>
       <w:r>
         <w:rPr>
           <w:rFonts w:hint="eastAsia"/>
@@ -5923,7 +5970,7 @@
           <w:lang w:val="en-US" w:eastAsia="zh-CN"/>
         </w:rPr>
       </w:pPr>
-      <w:bookmarkStart w:id="20" w:name="_Toc8575"/>
+      <w:bookmarkStart w:id="20" w:name="_Toc27565"/>
       <w:r>
         <w:rPr>
           <w:rFonts w:hint="eastAsia"/>
@@ -5942,7 +5989,7 @@
           <w:lang w:val="en-US" w:eastAsia="zh-CN"/>
         </w:rPr>
       </w:pPr>
-      <w:bookmarkStart w:id="21" w:name="_Toc3042"/>
+      <w:bookmarkStart w:id="21" w:name="_Toc6727"/>
       <w:r>
         <w:rPr>
           <w:rFonts w:hint="eastAsia"/>
@@ -7585,7 +7632,7 @@
           <w:lang w:val="en-US" w:eastAsia="zh-CN"/>
         </w:rPr>
       </w:pPr>
-      <w:bookmarkStart w:id="22" w:name="_Toc5377"/>
+      <w:bookmarkStart w:id="22" w:name="_Toc27304"/>
       <w:r>
         <w:rPr>
           <w:rFonts w:hint="eastAsia"/>
@@ -7620,7 +7667,7 @@
           <w:lang w:val="en-US" w:eastAsia="zh-CN"/>
         </w:rPr>
       </w:pPr>
-      <w:bookmarkStart w:id="23" w:name="_Toc24578"/>
+      <w:bookmarkStart w:id="23" w:name="_Toc1445"/>
       <w:r>
         <w:rPr>
           <w:rFonts w:hint="eastAsia"/>
@@ -8171,7 +8218,7 @@
           <w:lang w:val="en-US" w:eastAsia="zh-CN"/>
         </w:rPr>
       </w:pPr>
-      <w:bookmarkStart w:id="24" w:name="_Toc20053"/>
+      <w:bookmarkStart w:id="24" w:name="_Toc28226"/>
       <w:r>
         <w:rPr>
           <w:rFonts w:hint="eastAsia"/>
@@ -8265,7 +8312,7 @@
           <w:lang w:val="en-US" w:eastAsia="zh-CN"/>
         </w:rPr>
       </w:pPr>
-      <w:bookmarkStart w:id="25" w:name="_Toc19977"/>
+      <w:bookmarkStart w:id="25" w:name="_Toc11743"/>
       <w:r>
         <w:rPr>
           <w:rFonts w:hint="eastAsia"/>
@@ -8718,7 +8765,7 @@
           <w:lang w:val="en-US" w:eastAsia="zh-CN"/>
         </w:rPr>
       </w:pPr>
-      <w:bookmarkStart w:id="26" w:name="_Toc1239"/>
+      <w:bookmarkStart w:id="26" w:name="_Toc20506"/>
       <w:r>
         <w:rPr>
           <w:rFonts w:hint="eastAsia"/>
@@ -11515,7 +11562,7 @@
           <w:lang w:val="en-US" w:eastAsia="zh-CN"/>
         </w:rPr>
       </w:pPr>
-      <w:bookmarkStart w:id="27" w:name="_Toc15584"/>
+      <w:bookmarkStart w:id="27" w:name="_Toc7650"/>
       <w:r>
         <w:rPr>
           <w:rFonts w:hint="eastAsia"/>
@@ -11602,7 +11649,7 @@
           <w:lang w:val="en-US" w:eastAsia="zh-CN"/>
         </w:rPr>
       </w:pPr>
-      <w:bookmarkStart w:id="28" w:name="_Toc17629"/>
+      <w:bookmarkStart w:id="28" w:name="_Toc20496"/>
       <w:r>
         <w:rPr>
           <w:rFonts w:hint="eastAsia"/>
@@ -13426,7 +13473,7 @@
           <w:lang w:val="en-US" w:eastAsia="zh-CN"/>
         </w:rPr>
       </w:pPr>
-      <w:bookmarkStart w:id="29" w:name="_Toc3148"/>
+      <w:bookmarkStart w:id="29" w:name="_Toc31786"/>
       <w:r>
         <w:rPr>
           <w:rFonts w:hint="eastAsia"/>
@@ -15582,7 +15629,7 @@
           <w:lang w:val="en-US" w:eastAsia="zh-CN"/>
         </w:rPr>
       </w:pPr>
-      <w:bookmarkStart w:id="30" w:name="_Toc2232"/>
+      <w:bookmarkStart w:id="30" w:name="_Toc12379"/>
       <w:r>
         <w:rPr>
           <w:rFonts w:hint="eastAsia"/>
@@ -17744,7 +17791,7 @@
           <w:lang w:val="en-US" w:eastAsia="zh-CN"/>
         </w:rPr>
       </w:pPr>
-      <w:bookmarkStart w:id="31" w:name="_Toc2169"/>
+      <w:bookmarkStart w:id="31" w:name="_Toc10489"/>
       <w:r>
         <w:rPr>
           <w:rFonts w:hint="eastAsia"/>
@@ -19543,7 +19590,7 @@
           <w:lang w:val="en-US" w:eastAsia="zh-CN"/>
         </w:rPr>
       </w:pPr>
-      <w:bookmarkStart w:id="32" w:name="_Toc8859"/>
+      <w:bookmarkStart w:id="32" w:name="_Toc894"/>
       <w:r>
         <w:rPr>
           <w:rFonts w:hint="eastAsia"/>
@@ -19562,7 +19609,7 @@
           <w:lang w:val="en-US" w:eastAsia="zh-CN"/>
         </w:rPr>
       </w:pPr>
-      <w:bookmarkStart w:id="33" w:name="_Toc24244"/>
+      <w:bookmarkStart w:id="33" w:name="_Toc23297"/>
       <w:r>
         <w:rPr>
           <w:rFonts w:hint="eastAsia"/>
@@ -19596,7 +19643,7 @@
           <w:lang w:val="en-US" w:eastAsia="zh-CN"/>
         </w:rPr>
       </w:pPr>
-      <w:bookmarkStart w:id="34" w:name="_Toc18142"/>
+      <w:bookmarkStart w:id="34" w:name="_Toc17074"/>
       <w:r>
         <w:rPr>
           <w:rFonts w:hint="eastAsia"/>
@@ -19715,7 +19762,7 @@
           <w:lang w:val="en-US" w:eastAsia="zh-CN"/>
         </w:rPr>
       </w:pPr>
-      <w:bookmarkStart w:id="35" w:name="_Toc17712"/>
+      <w:bookmarkStart w:id="35" w:name="_Toc5795"/>
       <w:r>
         <w:rPr>
           <w:rFonts w:hint="eastAsia"/>
@@ -19938,7 +19985,7 @@
           <w:lang w:val="en-US" w:eastAsia="zh-CN"/>
         </w:rPr>
       </w:pPr>
-      <w:bookmarkStart w:id="36" w:name="_Toc16696"/>
+      <w:bookmarkStart w:id="36" w:name="_Toc14518"/>
       <w:r>
         <w:rPr>
           <w:rFonts w:hint="eastAsia"/>
@@ -20107,7 +20154,7 @@
           <w:lang w:val="en-US" w:eastAsia="zh-CN"/>
         </w:rPr>
       </w:pPr>
-      <w:bookmarkStart w:id="37" w:name="_Toc21969"/>
+      <w:bookmarkStart w:id="37" w:name="_Toc31736"/>
       <w:r>
         <w:rPr>
           <w:rFonts w:hint="eastAsia"/>
@@ -20222,7 +20269,7 @@
           <w:lang w:val="en-US" w:eastAsia="zh-CN"/>
         </w:rPr>
       </w:pPr>
-      <w:bookmarkStart w:id="38" w:name="_Toc29924"/>
+      <w:bookmarkStart w:id="38" w:name="_Toc27698"/>
       <w:r>
         <w:rPr>
           <w:rFonts w:hint="eastAsia"/>
@@ -20325,7 +20372,7 @@
           <w:lang w:val="en-US" w:eastAsia="zh-CN"/>
         </w:rPr>
       </w:pPr>
-      <w:bookmarkStart w:id="39" w:name="_Toc23620"/>
+      <w:bookmarkStart w:id="39" w:name="_Toc2613"/>
       <w:r>
         <w:rPr>
           <w:rFonts w:hint="eastAsia"/>
@@ -20440,7 +20487,7 @@
           <w:lang w:val="en-US" w:eastAsia="zh-CN"/>
         </w:rPr>
       </w:pPr>
-      <w:bookmarkStart w:id="40" w:name="_Toc1739"/>
+      <w:bookmarkStart w:id="40" w:name="_Toc19974"/>
       <w:r>
         <w:rPr>
           <w:rFonts w:hint="eastAsia"/>
@@ -20741,7 +20788,7 @@
           <w:lang w:val="en-US" w:eastAsia="zh-CN"/>
         </w:rPr>
       </w:pPr>
-      <w:bookmarkStart w:id="41" w:name="_Toc6644"/>
+      <w:bookmarkStart w:id="41" w:name="_Toc11059"/>
       <w:r>
         <w:rPr>
           <w:rFonts w:hint="eastAsia"/>
@@ -20829,7 +20876,7 @@
           <w:lang w:val="en-US" w:eastAsia="zh-CN"/>
         </w:rPr>
       </w:pPr>
-      <w:bookmarkStart w:id="42" w:name="_Toc18988"/>
+      <w:bookmarkStart w:id="42" w:name="_Toc21310"/>
       <w:r>
         <w:rPr>
           <w:rFonts w:hint="eastAsia"/>
@@ -20966,7 +21013,7 @@
           <w:lang w:val="en-US" w:eastAsia="zh-CN"/>
         </w:rPr>
       </w:pPr>
-      <w:bookmarkStart w:id="43" w:name="_Toc22177"/>
+      <w:bookmarkStart w:id="43" w:name="_Toc12312"/>
       <w:r>
         <w:rPr>
           <w:rFonts w:hint="eastAsia"/>
@@ -21007,7 +21054,7 @@
           <w:lang w:val="en-US" w:eastAsia="zh-CN"/>
         </w:rPr>
       </w:pPr>
-      <w:bookmarkStart w:id="44" w:name="_Toc2904"/>
+      <w:bookmarkStart w:id="44" w:name="_Toc8070"/>
       <w:r>
         <w:rPr>
           <w:rFonts w:hint="eastAsia"/>
@@ -21041,7 +21088,7 @@
           <w:lang w:val="en-US" w:eastAsia="zh-CN"/>
         </w:rPr>
       </w:pPr>
-      <w:bookmarkStart w:id="45" w:name="_Toc2718"/>
+      <w:bookmarkStart w:id="45" w:name="_Toc28795"/>
       <w:r>
         <w:rPr>
           <w:rFonts w:hint="eastAsia"/>
@@ -21114,7 +21161,7 @@
           <w:lang w:val="en-US" w:eastAsia="zh-CN"/>
         </w:rPr>
       </w:pPr>
-      <w:bookmarkStart w:id="46" w:name="_Toc29054"/>
+      <w:bookmarkStart w:id="46" w:name="_Toc19533"/>
       <w:r>
         <w:rPr>
           <w:rFonts w:hint="eastAsia"/>
@@ -21175,7 +21222,7 @@
           <w:lang w:val="en-US" w:eastAsia="zh-CN"/>
         </w:rPr>
       </w:pPr>
-      <w:bookmarkStart w:id="47" w:name="_Toc6140"/>
+      <w:bookmarkStart w:id="47" w:name="_Toc1913"/>
       <w:r>
         <w:rPr>
           <w:rFonts w:hint="eastAsia"/>
@@ -21327,7 +21374,7 @@
           <w:lang w:val="en-US" w:eastAsia="zh-CN"/>
         </w:rPr>
       </w:pPr>
-      <w:bookmarkStart w:id="48" w:name="_Toc14230"/>
+      <w:bookmarkStart w:id="48" w:name="_Toc31228"/>
       <w:r>
         <w:rPr>
           <w:rFonts w:hint="eastAsia"/>
@@ -21346,7 +21393,7 @@
           <w:lang w:val="en-US" w:eastAsia="zh-CN"/>
         </w:rPr>
       </w:pPr>
-      <w:bookmarkStart w:id="49" w:name="_Toc29239"/>
+      <w:bookmarkStart w:id="49" w:name="_Toc18064"/>
       <w:r>
         <w:rPr>
           <w:rFonts w:hint="eastAsia"/>
@@ -21365,7 +21412,7 @@
           <w:lang w:val="en-US" w:eastAsia="zh-CN"/>
         </w:rPr>
       </w:pPr>
-      <w:bookmarkStart w:id="50" w:name="_Toc15857"/>
+      <w:bookmarkStart w:id="50" w:name="_Toc1003"/>
       <w:r>
         <w:rPr>
           <w:rFonts w:hint="eastAsia"/>
@@ -21497,7 +21544,7 @@
           <w:lang w:val="en-US" w:eastAsia="zh-CN"/>
         </w:rPr>
       </w:pPr>
-      <w:bookmarkStart w:id="51" w:name="_Toc20510"/>
+      <w:bookmarkStart w:id="51" w:name="_Toc29761"/>
       <w:r>
         <w:rPr>
           <w:rFonts w:hint="eastAsia"/>
@@ -21545,7 +21592,7 @@
           <w:lang w:val="en-US" w:eastAsia="zh-CN"/>
         </w:rPr>
       </w:pPr>
-      <w:bookmarkStart w:id="52" w:name="_Toc16630"/>
+      <w:bookmarkStart w:id="52" w:name="_Toc13564"/>
       <w:r>
         <w:rPr>
           <w:rFonts w:hint="eastAsia"/>
@@ -21563,7 +21610,7 @@
           <w:lang w:val="en-US" w:eastAsia="zh-CN"/>
         </w:rPr>
       </w:pPr>
-      <w:bookmarkStart w:id="53" w:name="_Toc8707"/>
+      <w:bookmarkStart w:id="53" w:name="_Toc23745"/>
       <w:r>
         <w:rPr>
           <w:rFonts w:hint="eastAsia"/>
@@ -21596,7 +21643,7 @@
           <w:lang w:val="en-US" w:eastAsia="zh-CN"/>
         </w:rPr>
       </w:pPr>
-      <w:bookmarkStart w:id="54" w:name="_Toc9999"/>
+      <w:bookmarkStart w:id="54" w:name="_Toc2561"/>
       <w:r>
         <w:rPr>
           <w:rFonts w:hint="eastAsia"/>
@@ -21631,7 +21678,7 @@
           <w:lang w:val="en-US" w:eastAsia="zh-CN"/>
         </w:rPr>
       </w:pPr>
-      <w:bookmarkStart w:id="55" w:name="_Toc5760"/>
+      <w:bookmarkStart w:id="55" w:name="_Toc11592"/>
       <w:r>
         <w:rPr>
           <w:rFonts w:hint="eastAsia"/>
@@ -21665,7 +21712,7 @@
           <w:lang w:val="en-US" w:eastAsia="zh-CN"/>
         </w:rPr>
       </w:pPr>
-      <w:bookmarkStart w:id="56" w:name="_Toc9952"/>
+      <w:bookmarkStart w:id="56" w:name="_Toc14420"/>
       <w:r>
         <w:rPr>
           <w:rFonts w:hint="eastAsia"/>

--- a/XEngine_Docment/Docment_zh.docx
+++ b/XEngine_Docment/Docment_zh.docx
@@ -4237,10 +4237,8 @@
                 <w:rFonts w:hint="eastAsia"/>
                 <w:lang w:val="en-US" w:eastAsia="zh-CN"/>
               </w:rPr>
-              <w:t>13</w:t>
+              <w:t>20</w:t>
             </w:r>
-            <w:bookmarkStart w:id="58" w:name="_GoBack"/>
-            <w:bookmarkEnd w:id="58"/>
           </w:p>
         </w:tc>
       </w:tr>
@@ -5095,7 +5093,23 @@
           <w:rFonts w:hint="eastAsia"/>
           <w:lang w:val="en-US" w:eastAsia="zh-CN"/>
         </w:rPr>
-        <w:t>下载地址:https://gitee.com/xengine/libxengine</w:t>
+        <w:t>下载地址:https://gitee.com/xyry/libxengine</w:t>
+      </w:r>
+    </w:p>
+    <w:p>
+      <w:pPr>
+        <w:ind w:firstLine="420"/>
+        <w:rPr>
+          <w:rFonts w:hint="eastAsia"/>
+          <w:lang w:val="en-US" w:eastAsia="zh-CN"/>
+        </w:rPr>
+      </w:pPr>
+      <w:r>
+        <w:rPr>
+          <w:rFonts w:hint="eastAsia"/>
+          <w:lang w:val="en-US" w:eastAsia="zh-CN"/>
+        </w:rPr>
+        <w:t xml:space="preserve">         https://github.com/libxengine/xengine</w:t>
       </w:r>
     </w:p>
     <w:p>
@@ -5116,92 +5130,6 @@
         <w:t>2.1.1 配置环境</w:t>
       </w:r>
       <w:bookmarkEnd w:id="11"/>
-    </w:p>
-    <w:p>
-      <w:pPr>
-        <w:ind w:firstLine="420"/>
-        <w:rPr>
-          <w:rFonts w:hint="eastAsia"/>
-          <w:lang w:val="en-US" w:eastAsia="zh-CN"/>
-        </w:rPr>
-      </w:pPr>
-      <w:r>
-        <w:rPr>
-          <w:rFonts w:hint="eastAsia"/>
-          <w:lang w:val="en-US" w:eastAsia="zh-CN"/>
-        </w:rPr>
-        <w:t>下载XEngine后,如果你是压缩包下载,需要解压,解压后,添加用户环境变量</w:t>
-      </w:r>
-    </w:p>
-    <w:p>
-      <w:pPr>
-        <w:ind w:firstLine="420"/>
-        <w:rPr>
-          <w:rFonts w:hint="eastAsia"/>
-          <w:lang w:val="en-US" w:eastAsia="zh-CN"/>
-        </w:rPr>
-      </w:pPr>
-      <w:r>
-        <w:rPr>
-          <w:rFonts w:hint="eastAsia"/>
-          <w:lang w:val="en-US" w:eastAsia="zh-CN"/>
-        </w:rPr>
-        <w:t>你需要在你的系统当中,添加下面两个用户环境变量</w:t>
-      </w:r>
-    </w:p>
-    <w:p>
-      <w:pPr>
-        <w:numPr>
-          <w:ilvl w:val="0"/>
-          <w:numId w:val="2"/>
-        </w:numPr>
-        <w:ind w:left="420" w:leftChars="0" w:hanging="420" w:firstLineChars="0"/>
-        <w:rPr>
-          <w:rFonts w:hint="default"/>
-          <w:lang w:val="en-US" w:eastAsia="zh-CN"/>
-        </w:rPr>
-      </w:pPr>
-      <w:r>
-        <w:rPr>
-          <w:rFonts w:hint="default"/>
-          <w:lang w:val="en-US" w:eastAsia="zh-CN"/>
-        </w:rPr>
-        <w:t>XEngine_Include </w:t>
-      </w:r>
-      <w:r>
-        <w:rPr>
-          <w:rFonts w:hint="eastAsia"/>
-          <w:lang w:val="en-US" w:eastAsia="zh-CN"/>
-        </w:rPr>
-        <w:t xml:space="preserve">  XEngine的头文件目录地址</w:t>
-      </w:r>
-    </w:p>
-    <w:p>
-      <w:pPr>
-        <w:numPr>
-          <w:ilvl w:val="0"/>
-          <w:numId w:val="2"/>
-        </w:numPr>
-        <w:ind w:left="420" w:leftChars="0" w:hanging="420" w:firstLineChars="0"/>
-        <w:rPr>
-          <w:rFonts w:hint="default"/>
-          <w:lang w:val="en-US" w:eastAsia="zh-CN"/>
-        </w:rPr>
-      </w:pPr>
-      <w:r>
-        <w:rPr>
-          <w:rFonts w:hint="default"/>
-          <w:lang w:val="en-US" w:eastAsia="zh-CN"/>
-        </w:rPr>
-        <w:t>XEngine_Library </w:t>
-      </w:r>
-      <w:r>
-        <w:rPr>
-          <w:rFonts w:hint="eastAsia"/>
-          <w:lang w:val="en-US" w:eastAsia="zh-CN"/>
-        </w:rPr>
-        <w:t xml:space="preserve">   XEngine的库目录文件地址</w:t>
-      </w:r>
     </w:p>
     <w:p>
       <w:pPr>
@@ -5220,7 +5148,7 @@
           <w:rFonts w:hint="eastAsia"/>
           <w:lang w:val="en-US" w:eastAsia="zh-CN"/>
         </w:rPr>
-        <w:t>比如:</w:t>
+        <w:t xml:space="preserve">    按照XEngine Readme文件的说明执行脚本配置环境,成功会在你的系统环境变量中看到下面的值.</w:t>
       </w:r>
     </w:p>
     <w:p>
@@ -5470,24 +5398,6 @@
     </w:p>
     <w:p>
       <w:pPr>
-        <w:ind w:firstLine="420"/>
-        <w:rPr>
-          <w:rFonts w:hint="default"/>
-          <w:color w:val="7030A0"/>
-          <w:lang w:val="en-US" w:eastAsia="zh-CN"/>
-        </w:rPr>
-      </w:pPr>
-      <w:r>
-        <w:rPr>
-          <w:rFonts w:hint="eastAsia"/>
-          <w:color w:val="7030A0"/>
-          <w:lang w:val="en-US" w:eastAsia="zh-CN"/>
-        </w:rPr>
-        <w:t xml:space="preserve">      你也可以使用源代码目录下的VSCopy.bat脚本自动拷贝依赖的XEngine模块.</w:t>
-      </w:r>
-    </w:p>
-    <w:p>
-      <w:pPr>
         <w:pStyle w:val="3"/>
         <w:bidi w:val="0"/>
         <w:rPr>
@@ -5585,7 +5495,16 @@
           <w:rFonts w:hint="eastAsia"/>
           <w:lang w:val="en-US" w:eastAsia="zh-CN"/>
         </w:rPr>
-        <w:t>sudo XEngine_RunEnv.sh -i 3</w:t>
+        <w:t>sudo XEngine_LIN</w:t>
+      </w:r>
+      <w:bookmarkStart w:id="58" w:name="_GoBack"/>
+      <w:bookmarkEnd w:id="58"/>
+      <w:r>
+        <w:rPr>
+          <w:rFonts w:hint="eastAsia"/>
+          <w:lang w:val="en-US" w:eastAsia="zh-CN"/>
+        </w:rPr>
+        <w:t>Env.sh -i 3</w:t>
       </w:r>
     </w:p>
     <w:p>
@@ -22086,6 +22005,46 @@
           <w:lang w:val="en-US" w:eastAsia="zh-CN"/>
         </w:rPr>
         <w:t>XLimit 配置</w:t>
+      </w:r>
+    </w:p>
+    <w:p>
+      <w:pPr>
+        <w:numPr>
+          <w:ilvl w:val="0"/>
+          <w:numId w:val="2"/>
+        </w:numPr>
+        <w:ind w:left="420" w:leftChars="0" w:hanging="420" w:firstLineChars="0"/>
+        <w:rPr>
+          <w:rFonts w:hint="eastAsia"/>
+          <w:lang w:val="en-US" w:eastAsia="zh-CN"/>
+        </w:rPr>
+      </w:pPr>
+      <w:r>
+        <w:rPr>
+          <w:rFonts w:hint="eastAsia"/>
+          <w:lang w:val="en-US" w:eastAsia="zh-CN"/>
+        </w:rPr>
+        <w:t>nDLTry:下载服务重试次数</w:t>
+      </w:r>
+    </w:p>
+    <w:p>
+      <w:pPr>
+        <w:numPr>
+          <w:ilvl w:val="0"/>
+          <w:numId w:val="2"/>
+        </w:numPr>
+        <w:ind w:left="420" w:leftChars="0" w:hanging="420" w:firstLineChars="0"/>
+        <w:rPr>
+          <w:rFonts w:hint="eastAsia"/>
+          <w:lang w:val="en-US" w:eastAsia="zh-CN"/>
+        </w:rPr>
+      </w:pPr>
+      <w:r>
+        <w:rPr>
+          <w:rFonts w:hint="eastAsia"/>
+          <w:lang w:val="en-US" w:eastAsia="zh-CN"/>
+        </w:rPr>
+        <w:t>nDLError:下载服务错误恢复次数</w:t>
       </w:r>
     </w:p>
     <w:p>

--- a/XEngine_Docment/Docment_zh.docx
+++ b/XEngine_Docment/Docment_zh.docx
@@ -4110,7 +4110,7 @@
                 <w:rFonts w:hint="eastAsia"/>
                 <w:lang w:val="en-US" w:eastAsia="zh-CN"/>
               </w:rPr>
-              <w:t>2.2</w:t>
+              <w:t>2.3</w:t>
             </w:r>
           </w:p>
         </w:tc>
@@ -4227,7 +4227,7 @@
                 <w:rFonts w:hint="eastAsia"/>
                 <w:lang w:val="en-US" w:eastAsia="zh-CN"/>
               </w:rPr>
-              <w:t>08</w:t>
+              <w:t>09</w:t>
             </w:r>
             <w:r>
               <w:t>-</w:t>
@@ -4237,7 +4237,7 @@
                 <w:rFonts w:hint="eastAsia"/>
                 <w:lang w:val="en-US" w:eastAsia="zh-CN"/>
               </w:rPr>
-              <w:t>20</w:t>
+              <w:t>03</w:t>
             </w:r>
           </w:p>
         </w:tc>
@@ -5393,7 +5393,17 @@
           <w:color w:val="7030A0"/>
           <w:lang w:val="en-US" w:eastAsia="zh-CN"/>
         </w:rPr>
-        <w:t>注意：你可以直接运行程序，系统会提示你需要哪些，你直接进入XEngine目录搜索.</w:t>
+        <w:t>注意：你可以拷贝VSCopy.bat脚本到你的程序目录,此脚本会自动拷贝依赖模块</w:t>
+      </w:r>
+      <w:bookmarkStart w:id="58" w:name="_GoBack"/>
+      <w:bookmarkEnd w:id="58"/>
+      <w:r>
+        <w:rPr>
+          <w:rFonts w:hint="eastAsia"/>
+          <w:color w:val="7030A0"/>
+          <w:lang w:val="en-US" w:eastAsia="zh-CN"/>
+        </w:rPr>
+        <w:t>.</w:t>
       </w:r>
     </w:p>
     <w:p>
@@ -5495,16 +5505,7 @@
           <w:rFonts w:hint="eastAsia"/>
           <w:lang w:val="en-US" w:eastAsia="zh-CN"/>
         </w:rPr>
-        <w:t>sudo XEngine_LIN</w:t>
-      </w:r>
-      <w:bookmarkStart w:id="58" w:name="_GoBack"/>
-      <w:bookmarkEnd w:id="58"/>
-      <w:r>
-        <w:rPr>
-          <w:rFonts w:hint="eastAsia"/>
-          <w:lang w:val="en-US" w:eastAsia="zh-CN"/>
-        </w:rPr>
-        <w:t>Env.sh -i 3</w:t>
+        <w:t>sudo XEngine_LINEnv.sh -i 3</w:t>
       </w:r>
     </w:p>
     <w:p>

--- a/XEngine_Docment/Docment_zh.docx
+++ b/XEngine_Docment/Docment_zh.docx
@@ -13,7 +13,7 @@
           <w:szCs w:val="44"/>
         </w:rPr>
       </w:pPr>
-      <w:bookmarkStart w:id="0" w:name="_Toc21320"/>
+      <w:bookmarkStart w:id="0" w:name="_Toc23044"/>
       <w:r>
         <w:rPr>
           <w:rFonts w:hint="eastAsia"/>
@@ -99,7 +99,7 @@
             <w:fldChar w:fldCharType="begin"/>
           </w:r>
           <w:r>
-            <w:instrText xml:space="preserve"> HYPERLINK \l _Toc21320 </w:instrText>
+            <w:instrText xml:space="preserve"> HYPERLINK \l _Toc23044 </w:instrText>
           </w:r>
           <w:r>
             <w:fldChar w:fldCharType="separate"/>
@@ -126,7 +126,7 @@
             <w:fldChar w:fldCharType="begin"/>
           </w:r>
           <w:r>
-            <w:instrText xml:space="preserve"> PAGEREF _Toc21320 \h </w:instrText>
+            <w:instrText xml:space="preserve"> PAGEREF _Toc23044 \h </w:instrText>
           </w:r>
           <w:r>
             <w:fldChar w:fldCharType="separate"/>
@@ -160,7 +160,7 @@
               <w:bCs/>
               <w:lang w:val="zh-CN"/>
             </w:rPr>
-            <w:instrText xml:space="preserve"> HYPERLINK \l _Toc22664 </w:instrText>
+            <w:instrText xml:space="preserve"> HYPERLINK \l _Toc26106 </w:instrText>
           </w:r>
           <w:r>
             <w:rPr>
@@ -182,7 +182,7 @@
             <w:fldChar w:fldCharType="begin"/>
           </w:r>
           <w:r>
-            <w:instrText xml:space="preserve"> PAGEREF _Toc22664 \h </w:instrText>
+            <w:instrText xml:space="preserve"> PAGEREF _Toc26106 \h </w:instrText>
           </w:r>
           <w:r>
             <w:fldChar w:fldCharType="separate"/>
@@ -220,7 +220,7 @@
               <w:bCs/>
               <w:lang w:val="zh-CN"/>
             </w:rPr>
-            <w:instrText xml:space="preserve"> HYPERLINK \l _Toc30387 </w:instrText>
+            <w:instrText xml:space="preserve"> HYPERLINK \l _Toc15751 </w:instrText>
           </w:r>
           <w:r>
             <w:rPr>
@@ -242,7 +242,7 @@
             <w:fldChar w:fldCharType="begin"/>
           </w:r>
           <w:r>
-            <w:instrText xml:space="preserve"> PAGEREF _Toc30387 \h </w:instrText>
+            <w:instrText xml:space="preserve"> PAGEREF _Toc15751 \h </w:instrText>
           </w:r>
           <w:r>
             <w:fldChar w:fldCharType="separate"/>
@@ -280,7 +280,7 @@
               <w:bCs/>
               <w:lang w:val="zh-CN"/>
             </w:rPr>
-            <w:instrText xml:space="preserve"> HYPERLINK \l _Toc6946 </w:instrText>
+            <w:instrText xml:space="preserve"> HYPERLINK \l _Toc31937 </w:instrText>
           </w:r>
           <w:r>
             <w:rPr>
@@ -304,7 +304,7 @@
             <w:fldChar w:fldCharType="begin"/>
           </w:r>
           <w:r>
-            <w:instrText xml:space="preserve"> PAGEREF _Toc6946 \h </w:instrText>
+            <w:instrText xml:space="preserve"> PAGEREF _Toc31937 \h </w:instrText>
           </w:r>
           <w:r>
             <w:fldChar w:fldCharType="separate"/>
@@ -342,7 +342,7 @@
               <w:bCs/>
               <w:lang w:val="zh-CN"/>
             </w:rPr>
-            <w:instrText xml:space="preserve"> HYPERLINK \l _Toc22258 </w:instrText>
+            <w:instrText xml:space="preserve"> HYPERLINK \l _Toc1253 </w:instrText>
           </w:r>
           <w:r>
             <w:rPr>
@@ -365,7 +365,7 @@
             <w:fldChar w:fldCharType="begin"/>
           </w:r>
           <w:r>
-            <w:instrText xml:space="preserve"> PAGEREF _Toc22258 \h </w:instrText>
+            <w:instrText xml:space="preserve"> PAGEREF _Toc1253 \h </w:instrText>
           </w:r>
           <w:r>
             <w:fldChar w:fldCharType="separate"/>
@@ -403,7 +403,7 @@
               <w:bCs/>
               <w:lang w:val="zh-CN"/>
             </w:rPr>
-            <w:instrText xml:space="preserve"> HYPERLINK \l _Toc30296 </w:instrText>
+            <w:instrText xml:space="preserve"> HYPERLINK \l _Toc5296 </w:instrText>
           </w:r>
           <w:r>
             <w:rPr>
@@ -432,7 +432,7 @@
             <w:fldChar w:fldCharType="begin"/>
           </w:r>
           <w:r>
-            <w:instrText xml:space="preserve"> PAGEREF _Toc30296 \h </w:instrText>
+            <w:instrText xml:space="preserve"> PAGEREF _Toc5296 \h </w:instrText>
           </w:r>
           <w:r>
             <w:fldChar w:fldCharType="separate"/>
@@ -470,7 +470,7 @@
               <w:bCs/>
               <w:lang w:val="zh-CN"/>
             </w:rPr>
-            <w:instrText xml:space="preserve"> HYPERLINK \l _Toc29970 </w:instrText>
+            <w:instrText xml:space="preserve"> HYPERLINK \l _Toc16279 </w:instrText>
           </w:r>
           <w:r>
             <w:rPr>
@@ -500,7 +500,7 @@
             <w:fldChar w:fldCharType="begin"/>
           </w:r>
           <w:r>
-            <w:instrText xml:space="preserve"> PAGEREF _Toc29970 \h </w:instrText>
+            <w:instrText xml:space="preserve"> PAGEREF _Toc16279 \h </w:instrText>
           </w:r>
           <w:r>
             <w:fldChar w:fldCharType="separate"/>
@@ -538,7 +538,7 @@
               <w:bCs/>
               <w:lang w:val="zh-CN"/>
             </w:rPr>
-            <w:instrText xml:space="preserve"> HYPERLINK \l _Toc8656 </w:instrText>
+            <w:instrText xml:space="preserve"> HYPERLINK \l _Toc30522 </w:instrText>
           </w:r>
           <w:r>
             <w:rPr>
@@ -568,7 +568,7 @@
             <w:fldChar w:fldCharType="begin"/>
           </w:r>
           <w:r>
-            <w:instrText xml:space="preserve"> PAGEREF _Toc8656 \h </w:instrText>
+            <w:instrText xml:space="preserve"> PAGEREF _Toc30522 \h </w:instrText>
           </w:r>
           <w:r>
             <w:fldChar w:fldCharType="separate"/>
@@ -606,7 +606,7 @@
               <w:bCs/>
               <w:lang w:val="zh-CN"/>
             </w:rPr>
-            <w:instrText xml:space="preserve"> HYPERLINK \l _Toc8644 </w:instrText>
+            <w:instrText xml:space="preserve"> HYPERLINK \l _Toc4539 </w:instrText>
           </w:r>
           <w:r>
             <w:rPr>
@@ -636,7 +636,7 @@
             <w:fldChar w:fldCharType="begin"/>
           </w:r>
           <w:r>
-            <w:instrText xml:space="preserve"> PAGEREF _Toc8644 \h </w:instrText>
+            <w:instrText xml:space="preserve"> PAGEREF _Toc4539 \h </w:instrText>
           </w:r>
           <w:r>
             <w:fldChar w:fldCharType="separate"/>
@@ -674,7 +674,7 @@
               <w:bCs/>
               <w:lang w:val="zh-CN"/>
             </w:rPr>
-            <w:instrText xml:space="preserve"> HYPERLINK \l _Toc19598 </w:instrText>
+            <w:instrText xml:space="preserve"> HYPERLINK \l _Toc32431 </w:instrText>
           </w:r>
           <w:r>
             <w:rPr>
@@ -704,7 +704,7 @@
             <w:fldChar w:fldCharType="begin"/>
           </w:r>
           <w:r>
-            <w:instrText xml:space="preserve"> PAGEREF _Toc19598 \h </w:instrText>
+            <w:instrText xml:space="preserve"> PAGEREF _Toc32431 \h </w:instrText>
           </w:r>
           <w:r>
             <w:fldChar w:fldCharType="separate"/>
@@ -742,7 +742,7 @@
               <w:bCs/>
               <w:lang w:val="zh-CN"/>
             </w:rPr>
-            <w:instrText xml:space="preserve"> HYPERLINK \l _Toc21674 </w:instrText>
+            <w:instrText xml:space="preserve"> HYPERLINK \l _Toc16478 </w:instrText>
           </w:r>
           <w:r>
             <w:rPr>
@@ -765,7 +765,7 @@
             <w:fldChar w:fldCharType="begin"/>
           </w:r>
           <w:r>
-            <w:instrText xml:space="preserve"> PAGEREF _Toc21674 \h </w:instrText>
+            <w:instrText xml:space="preserve"> PAGEREF _Toc16478 \h </w:instrText>
           </w:r>
           <w:r>
             <w:fldChar w:fldCharType="separate"/>
@@ -803,7 +803,7 @@
               <w:bCs/>
               <w:lang w:val="zh-CN"/>
             </w:rPr>
-            <w:instrText xml:space="preserve"> HYPERLINK \l _Toc18842 </w:instrText>
+            <w:instrText xml:space="preserve"> HYPERLINK \l _Toc26589 </w:instrText>
           </w:r>
           <w:r>
             <w:rPr>
@@ -826,7 +826,7 @@
             <w:fldChar w:fldCharType="begin"/>
           </w:r>
           <w:r>
-            <w:instrText xml:space="preserve"> PAGEREF _Toc18842 \h </w:instrText>
+            <w:instrText xml:space="preserve"> PAGEREF _Toc26589 \h </w:instrText>
           </w:r>
           <w:r>
             <w:fldChar w:fldCharType="separate"/>
@@ -864,7 +864,7 @@
               <w:bCs/>
               <w:lang w:val="zh-CN"/>
             </w:rPr>
-            <w:instrText xml:space="preserve"> HYPERLINK \l _Toc3828 </w:instrText>
+            <w:instrText xml:space="preserve"> HYPERLINK \l _Toc22826 </w:instrText>
           </w:r>
           <w:r>
             <w:rPr>
@@ -887,7 +887,7 @@
             <w:fldChar w:fldCharType="begin"/>
           </w:r>
           <w:r>
-            <w:instrText xml:space="preserve"> PAGEREF _Toc3828 \h </w:instrText>
+            <w:instrText xml:space="preserve"> PAGEREF _Toc22826 \h </w:instrText>
           </w:r>
           <w:r>
             <w:fldChar w:fldCharType="separate"/>
@@ -925,7 +925,7 @@
               <w:bCs/>
               <w:lang w:val="zh-CN"/>
             </w:rPr>
-            <w:instrText xml:space="preserve"> HYPERLINK \l _Toc11928 </w:instrText>
+            <w:instrText xml:space="preserve"> HYPERLINK \l _Toc1430 </w:instrText>
           </w:r>
           <w:r>
             <w:rPr>
@@ -948,7 +948,7 @@
             <w:fldChar w:fldCharType="begin"/>
           </w:r>
           <w:r>
-            <w:instrText xml:space="preserve"> PAGEREF _Toc11928 \h </w:instrText>
+            <w:instrText xml:space="preserve"> PAGEREF _Toc1430 \h </w:instrText>
           </w:r>
           <w:r>
             <w:fldChar w:fldCharType="separate"/>
@@ -986,7 +986,7 @@
               <w:bCs/>
               <w:lang w:val="zh-CN"/>
             </w:rPr>
-            <w:instrText xml:space="preserve"> HYPERLINK \l _Toc11264 </w:instrText>
+            <w:instrText xml:space="preserve"> HYPERLINK \l _Toc6222 </w:instrText>
           </w:r>
           <w:r>
             <w:rPr>
@@ -1009,7 +1009,7 @@
             <w:fldChar w:fldCharType="begin"/>
           </w:r>
           <w:r>
-            <w:instrText xml:space="preserve"> PAGEREF _Toc11264 \h </w:instrText>
+            <w:instrText xml:space="preserve"> PAGEREF _Toc6222 \h </w:instrText>
           </w:r>
           <w:r>
             <w:fldChar w:fldCharType="separate"/>
@@ -1047,7 +1047,7 @@
               <w:bCs/>
               <w:lang w:val="zh-CN"/>
             </w:rPr>
-            <w:instrText xml:space="preserve"> HYPERLINK \l _Toc23676 </w:instrText>
+            <w:instrText xml:space="preserve"> HYPERLINK \l _Toc3427 </w:instrText>
           </w:r>
           <w:r>
             <w:rPr>
@@ -1070,7 +1070,7 @@
             <w:fldChar w:fldCharType="begin"/>
           </w:r>
           <w:r>
-            <w:instrText xml:space="preserve"> PAGEREF _Toc23676 \h </w:instrText>
+            <w:instrText xml:space="preserve"> PAGEREF _Toc3427 \h </w:instrText>
           </w:r>
           <w:r>
             <w:fldChar w:fldCharType="separate"/>
@@ -1108,7 +1108,7 @@
               <w:bCs/>
               <w:lang w:val="zh-CN"/>
             </w:rPr>
-            <w:instrText xml:space="preserve"> HYPERLINK \l _Toc22489 </w:instrText>
+            <w:instrText xml:space="preserve"> HYPERLINK \l _Toc1755 </w:instrText>
           </w:r>
           <w:r>
             <w:rPr>
@@ -1131,7 +1131,7 @@
             <w:fldChar w:fldCharType="begin"/>
           </w:r>
           <w:r>
-            <w:instrText xml:space="preserve"> PAGEREF _Toc22489 \h </w:instrText>
+            <w:instrText xml:space="preserve"> PAGEREF _Toc1755 \h </w:instrText>
           </w:r>
           <w:r>
             <w:fldChar w:fldCharType="separate"/>
@@ -1169,7 +1169,7 @@
               <w:bCs/>
               <w:lang w:val="zh-CN"/>
             </w:rPr>
-            <w:instrText xml:space="preserve"> HYPERLINK \l _Toc27263 </w:instrText>
+            <w:instrText xml:space="preserve"> HYPERLINK \l _Toc12026 </w:instrText>
           </w:r>
           <w:r>
             <w:rPr>
@@ -1192,7 +1192,7 @@
             <w:fldChar w:fldCharType="begin"/>
           </w:r>
           <w:r>
-            <w:instrText xml:space="preserve"> PAGEREF _Toc27263 \h </w:instrText>
+            <w:instrText xml:space="preserve"> PAGEREF _Toc12026 \h </w:instrText>
           </w:r>
           <w:r>
             <w:fldChar w:fldCharType="separate"/>
@@ -1230,7 +1230,7 @@
               <w:bCs/>
               <w:lang w:val="zh-CN"/>
             </w:rPr>
-            <w:instrText xml:space="preserve"> HYPERLINK \l _Toc25287 </w:instrText>
+            <w:instrText xml:space="preserve"> HYPERLINK \l _Toc23798 </w:instrText>
           </w:r>
           <w:r>
             <w:rPr>
@@ -1253,7 +1253,7 @@
             <w:fldChar w:fldCharType="begin"/>
           </w:r>
           <w:r>
-            <w:instrText xml:space="preserve"> PAGEREF _Toc25287 \h </w:instrText>
+            <w:instrText xml:space="preserve"> PAGEREF _Toc23798 \h </w:instrText>
           </w:r>
           <w:r>
             <w:fldChar w:fldCharType="separate"/>
@@ -1291,7 +1291,7 @@
               <w:bCs/>
               <w:lang w:val="zh-CN"/>
             </w:rPr>
-            <w:instrText xml:space="preserve"> HYPERLINK \l _Toc28148 </w:instrText>
+            <w:instrText xml:space="preserve"> HYPERLINK \l _Toc29738 </w:instrText>
           </w:r>
           <w:r>
             <w:rPr>
@@ -1314,7 +1314,7 @@
             <w:fldChar w:fldCharType="begin"/>
           </w:r>
           <w:r>
-            <w:instrText xml:space="preserve"> PAGEREF _Toc28148 \h </w:instrText>
+            <w:instrText xml:space="preserve"> PAGEREF _Toc29738 \h </w:instrText>
           </w:r>
           <w:r>
             <w:fldChar w:fldCharType="separate"/>
@@ -1352,7 +1352,7 @@
               <w:bCs/>
               <w:lang w:val="zh-CN"/>
             </w:rPr>
-            <w:instrText xml:space="preserve"> HYPERLINK \l _Toc8784 </w:instrText>
+            <w:instrText xml:space="preserve"> HYPERLINK \l _Toc20096 </w:instrText>
           </w:r>
           <w:r>
             <w:rPr>
@@ -1375,7 +1375,7 @@
             <w:fldChar w:fldCharType="begin"/>
           </w:r>
           <w:r>
-            <w:instrText xml:space="preserve"> PAGEREF _Toc8784 \h </w:instrText>
+            <w:instrText xml:space="preserve"> PAGEREF _Toc20096 \h </w:instrText>
           </w:r>
           <w:r>
             <w:fldChar w:fldCharType="separate"/>
@@ -1413,7 +1413,7 @@
               <w:bCs/>
               <w:lang w:val="zh-CN"/>
             </w:rPr>
-            <w:instrText xml:space="preserve"> HYPERLINK \l _Toc11711 </w:instrText>
+            <w:instrText xml:space="preserve"> HYPERLINK \l _Toc5467 </w:instrText>
           </w:r>
           <w:r>
             <w:rPr>
@@ -1436,7 +1436,7 @@
             <w:fldChar w:fldCharType="begin"/>
           </w:r>
           <w:r>
-            <w:instrText xml:space="preserve"> PAGEREF _Toc11711 \h </w:instrText>
+            <w:instrText xml:space="preserve"> PAGEREF _Toc5467 \h </w:instrText>
           </w:r>
           <w:r>
             <w:fldChar w:fldCharType="separate"/>
@@ -1474,7 +1474,7 @@
               <w:bCs/>
               <w:lang w:val="zh-CN"/>
             </w:rPr>
-            <w:instrText xml:space="preserve"> HYPERLINK \l _Toc21342 </w:instrText>
+            <w:instrText xml:space="preserve"> HYPERLINK \l _Toc24105 </w:instrText>
           </w:r>
           <w:r>
             <w:rPr>
@@ -1497,7 +1497,7 @@
             <w:fldChar w:fldCharType="begin"/>
           </w:r>
           <w:r>
-            <w:instrText xml:space="preserve"> PAGEREF _Toc21342 \h </w:instrText>
+            <w:instrText xml:space="preserve"> PAGEREF _Toc24105 \h </w:instrText>
           </w:r>
           <w:r>
             <w:fldChar w:fldCharType="separate"/>
@@ -1535,7 +1535,7 @@
               <w:bCs/>
               <w:lang w:val="zh-CN"/>
             </w:rPr>
-            <w:instrText xml:space="preserve"> HYPERLINK \l _Toc1648 </w:instrText>
+            <w:instrText xml:space="preserve"> HYPERLINK \l _Toc3792 </w:instrText>
           </w:r>
           <w:r>
             <w:rPr>
@@ -1558,7 +1558,7 @@
             <w:fldChar w:fldCharType="begin"/>
           </w:r>
           <w:r>
-            <w:instrText xml:space="preserve"> PAGEREF _Toc1648 \h </w:instrText>
+            <w:instrText xml:space="preserve"> PAGEREF _Toc3792 \h </w:instrText>
           </w:r>
           <w:r>
             <w:fldChar w:fldCharType="separate"/>
@@ -1596,7 +1596,7 @@
               <w:bCs/>
               <w:lang w:val="zh-CN"/>
             </w:rPr>
-            <w:instrText xml:space="preserve"> HYPERLINK \l _Toc20062 </w:instrText>
+            <w:instrText xml:space="preserve"> HYPERLINK \l _Toc29202 </w:instrText>
           </w:r>
           <w:r>
             <w:rPr>
@@ -1619,7 +1619,7 @@
             <w:fldChar w:fldCharType="begin"/>
           </w:r>
           <w:r>
-            <w:instrText xml:space="preserve"> PAGEREF _Toc20062 \h </w:instrText>
+            <w:instrText xml:space="preserve"> PAGEREF _Toc29202 \h </w:instrText>
           </w:r>
           <w:r>
             <w:fldChar w:fldCharType="separate"/>
@@ -1657,7 +1657,7 @@
               <w:bCs/>
               <w:lang w:val="zh-CN"/>
             </w:rPr>
-            <w:instrText xml:space="preserve"> HYPERLINK \l _Toc11349 </w:instrText>
+            <w:instrText xml:space="preserve"> HYPERLINK \l _Toc25942 </w:instrText>
           </w:r>
           <w:r>
             <w:rPr>
@@ -1680,7 +1680,7 @@
             <w:fldChar w:fldCharType="begin"/>
           </w:r>
           <w:r>
-            <w:instrText xml:space="preserve"> PAGEREF _Toc11349 \h </w:instrText>
+            <w:instrText xml:space="preserve"> PAGEREF _Toc25942 \h </w:instrText>
           </w:r>
           <w:r>
             <w:fldChar w:fldCharType="separate"/>
@@ -1718,7 +1718,7 @@
               <w:bCs/>
               <w:lang w:val="zh-CN"/>
             </w:rPr>
-            <w:instrText xml:space="preserve"> HYPERLINK \l _Toc9625 </w:instrText>
+            <w:instrText xml:space="preserve"> HYPERLINK \l _Toc32349 </w:instrText>
           </w:r>
           <w:r>
             <w:rPr>
@@ -1741,7 +1741,7 @@
             <w:fldChar w:fldCharType="begin"/>
           </w:r>
           <w:r>
-            <w:instrText xml:space="preserve"> PAGEREF _Toc9625 \h </w:instrText>
+            <w:instrText xml:space="preserve"> PAGEREF _Toc32349 \h </w:instrText>
           </w:r>
           <w:r>
             <w:fldChar w:fldCharType="separate"/>
@@ -1779,7 +1779,7 @@
               <w:bCs/>
               <w:lang w:val="zh-CN"/>
             </w:rPr>
-            <w:instrText xml:space="preserve"> HYPERLINK \l _Toc8962 </w:instrText>
+            <w:instrText xml:space="preserve"> HYPERLINK \l _Toc15617 </w:instrText>
           </w:r>
           <w:r>
             <w:rPr>
@@ -1802,7 +1802,7 @@
             <w:fldChar w:fldCharType="begin"/>
           </w:r>
           <w:r>
-            <w:instrText xml:space="preserve"> PAGEREF _Toc8962 \h </w:instrText>
+            <w:instrText xml:space="preserve"> PAGEREF _Toc15617 \h </w:instrText>
           </w:r>
           <w:r>
             <w:fldChar w:fldCharType="separate"/>
@@ -1840,7 +1840,7 @@
               <w:bCs/>
               <w:lang w:val="zh-CN"/>
             </w:rPr>
-            <w:instrText xml:space="preserve"> HYPERLINK \l _Toc18199 </w:instrText>
+            <w:instrText xml:space="preserve"> HYPERLINK \l _Toc32093 </w:instrText>
           </w:r>
           <w:r>
             <w:rPr>
@@ -1863,7 +1863,7 @@
             <w:fldChar w:fldCharType="begin"/>
           </w:r>
           <w:r>
-            <w:instrText xml:space="preserve"> PAGEREF _Toc18199 \h </w:instrText>
+            <w:instrText xml:space="preserve"> PAGEREF _Toc32093 \h </w:instrText>
           </w:r>
           <w:r>
             <w:fldChar w:fldCharType="separate"/>
@@ -1901,7 +1901,7 @@
               <w:bCs/>
               <w:lang w:val="zh-CN"/>
             </w:rPr>
-            <w:instrText xml:space="preserve"> HYPERLINK \l _Toc15897 </w:instrText>
+            <w:instrText xml:space="preserve"> HYPERLINK \l _Toc15133 </w:instrText>
           </w:r>
           <w:r>
             <w:rPr>
@@ -1924,7 +1924,7 @@
             <w:fldChar w:fldCharType="begin"/>
           </w:r>
           <w:r>
-            <w:instrText xml:space="preserve"> PAGEREF _Toc15897 \h </w:instrText>
+            <w:instrText xml:space="preserve"> PAGEREF _Toc15133 \h </w:instrText>
           </w:r>
           <w:r>
             <w:fldChar w:fldCharType="separate"/>
@@ -1962,7 +1962,7 @@
               <w:bCs/>
               <w:lang w:val="zh-CN"/>
             </w:rPr>
-            <w:instrText xml:space="preserve"> HYPERLINK \l _Toc18116 </w:instrText>
+            <w:instrText xml:space="preserve"> HYPERLINK \l _Toc27217 </w:instrText>
           </w:r>
           <w:r>
             <w:rPr>
@@ -1985,7 +1985,7 @@
             <w:fldChar w:fldCharType="begin"/>
           </w:r>
           <w:r>
-            <w:instrText xml:space="preserve"> PAGEREF _Toc18116 \h </w:instrText>
+            <w:instrText xml:space="preserve"> PAGEREF _Toc27217 \h </w:instrText>
           </w:r>
           <w:r>
             <w:fldChar w:fldCharType="separate"/>
@@ -2023,7 +2023,7 @@
               <w:bCs/>
               <w:lang w:val="zh-CN"/>
             </w:rPr>
-            <w:instrText xml:space="preserve"> HYPERLINK \l _Toc23899 </w:instrText>
+            <w:instrText xml:space="preserve"> HYPERLINK \l _Toc13453 </w:instrText>
           </w:r>
           <w:r>
             <w:rPr>
@@ -2046,7 +2046,7 @@
             <w:fldChar w:fldCharType="begin"/>
           </w:r>
           <w:r>
-            <w:instrText xml:space="preserve"> PAGEREF _Toc23899 \h </w:instrText>
+            <w:instrText xml:space="preserve"> PAGEREF _Toc13453 \h </w:instrText>
           </w:r>
           <w:r>
             <w:fldChar w:fldCharType="separate"/>
@@ -2084,7 +2084,7 @@
               <w:bCs/>
               <w:lang w:val="zh-CN"/>
             </w:rPr>
-            <w:instrText xml:space="preserve"> HYPERLINK \l _Toc23230 </w:instrText>
+            <w:instrText xml:space="preserve"> HYPERLINK \l _Toc23231 </w:instrText>
           </w:r>
           <w:r>
             <w:rPr>
@@ -2107,7 +2107,7 @@
             <w:fldChar w:fldCharType="begin"/>
           </w:r>
           <w:r>
-            <w:instrText xml:space="preserve"> PAGEREF _Toc23230 \h </w:instrText>
+            <w:instrText xml:space="preserve"> PAGEREF _Toc23231 \h </w:instrText>
           </w:r>
           <w:r>
             <w:fldChar w:fldCharType="separate"/>
@@ -2145,7 +2145,7 @@
               <w:bCs/>
               <w:lang w:val="zh-CN"/>
             </w:rPr>
-            <w:instrText xml:space="preserve"> HYPERLINK \l _Toc26190 </w:instrText>
+            <w:instrText xml:space="preserve"> HYPERLINK \l _Toc29733 </w:instrText>
           </w:r>
           <w:r>
             <w:rPr>
@@ -2168,7 +2168,7 @@
             <w:fldChar w:fldCharType="begin"/>
           </w:r>
           <w:r>
-            <w:instrText xml:space="preserve"> PAGEREF _Toc26190 \h </w:instrText>
+            <w:instrText xml:space="preserve"> PAGEREF _Toc29733 \h </w:instrText>
           </w:r>
           <w:r>
             <w:fldChar w:fldCharType="separate"/>
@@ -2206,7 +2206,7 @@
               <w:bCs/>
               <w:lang w:val="zh-CN"/>
             </w:rPr>
-            <w:instrText xml:space="preserve"> HYPERLINK \l _Toc8933 </w:instrText>
+            <w:instrText xml:space="preserve"> HYPERLINK \l _Toc29683 </w:instrText>
           </w:r>
           <w:r>
             <w:rPr>
@@ -2229,7 +2229,7 @@
             <w:fldChar w:fldCharType="begin"/>
           </w:r>
           <w:r>
-            <w:instrText xml:space="preserve"> PAGEREF _Toc8933 \h </w:instrText>
+            <w:instrText xml:space="preserve"> PAGEREF _Toc29683 \h </w:instrText>
           </w:r>
           <w:r>
             <w:fldChar w:fldCharType="separate"/>
@@ -2267,7 +2267,7 @@
               <w:bCs/>
               <w:lang w:val="zh-CN"/>
             </w:rPr>
-            <w:instrText xml:space="preserve"> HYPERLINK \l _Toc20471 </w:instrText>
+            <w:instrText xml:space="preserve"> HYPERLINK \l _Toc190 </w:instrText>
           </w:r>
           <w:r>
             <w:rPr>
@@ -2290,7 +2290,7 @@
             <w:fldChar w:fldCharType="begin"/>
           </w:r>
           <w:r>
-            <w:instrText xml:space="preserve"> PAGEREF _Toc20471 \h </w:instrText>
+            <w:instrText xml:space="preserve"> PAGEREF _Toc190 \h </w:instrText>
           </w:r>
           <w:r>
             <w:fldChar w:fldCharType="separate"/>
@@ -2328,7 +2328,7 @@
               <w:bCs/>
               <w:lang w:val="zh-CN"/>
             </w:rPr>
-            <w:instrText xml:space="preserve"> HYPERLINK \l _Toc24109 </w:instrText>
+            <w:instrText xml:space="preserve"> HYPERLINK \l _Toc9517 </w:instrText>
           </w:r>
           <w:r>
             <w:rPr>
@@ -2351,7 +2351,7 @@
             <w:fldChar w:fldCharType="begin"/>
           </w:r>
           <w:r>
-            <w:instrText xml:space="preserve"> PAGEREF _Toc24109 \h </w:instrText>
+            <w:instrText xml:space="preserve"> PAGEREF _Toc9517 \h </w:instrText>
           </w:r>
           <w:r>
             <w:fldChar w:fldCharType="separate"/>
@@ -2389,7 +2389,7 @@
               <w:bCs/>
               <w:lang w:val="zh-CN"/>
             </w:rPr>
-            <w:instrText xml:space="preserve"> HYPERLINK \l _Toc31096 </w:instrText>
+            <w:instrText xml:space="preserve"> HYPERLINK \l _Toc18718 </w:instrText>
           </w:r>
           <w:r>
             <w:rPr>
@@ -2412,7 +2412,7 @@
             <w:fldChar w:fldCharType="begin"/>
           </w:r>
           <w:r>
-            <w:instrText xml:space="preserve"> PAGEREF _Toc31096 \h </w:instrText>
+            <w:instrText xml:space="preserve"> PAGEREF _Toc18718 \h </w:instrText>
           </w:r>
           <w:r>
             <w:fldChar w:fldCharType="separate"/>
@@ -2450,7 +2450,7 @@
               <w:bCs/>
               <w:lang w:val="zh-CN"/>
             </w:rPr>
-            <w:instrText xml:space="preserve"> HYPERLINK \l _Toc834 </w:instrText>
+            <w:instrText xml:space="preserve"> HYPERLINK \l _Toc5248 </w:instrText>
           </w:r>
           <w:r>
             <w:rPr>
@@ -2473,7 +2473,7 @@
             <w:fldChar w:fldCharType="begin"/>
           </w:r>
           <w:r>
-            <w:instrText xml:space="preserve"> PAGEREF _Toc834 \h </w:instrText>
+            <w:instrText xml:space="preserve"> PAGEREF _Toc5248 \h </w:instrText>
           </w:r>
           <w:r>
             <w:fldChar w:fldCharType="separate"/>
@@ -2511,7 +2511,7 @@
               <w:bCs/>
               <w:lang w:val="zh-CN"/>
             </w:rPr>
-            <w:instrText xml:space="preserve"> HYPERLINK \l _Toc2709 </w:instrText>
+            <w:instrText xml:space="preserve"> HYPERLINK \l _Toc3048 </w:instrText>
           </w:r>
           <w:r>
             <w:rPr>
@@ -2534,7 +2534,7 @@
             <w:fldChar w:fldCharType="begin"/>
           </w:r>
           <w:r>
-            <w:instrText xml:space="preserve"> PAGEREF _Toc2709 \h </w:instrText>
+            <w:instrText xml:space="preserve"> PAGEREF _Toc3048 \h </w:instrText>
           </w:r>
           <w:r>
             <w:fldChar w:fldCharType="separate"/>
@@ -2572,7 +2572,7 @@
               <w:bCs/>
               <w:lang w:val="zh-CN"/>
             </w:rPr>
-            <w:instrText xml:space="preserve"> HYPERLINK \l _Toc8055 </w:instrText>
+            <w:instrText xml:space="preserve"> HYPERLINK \l _Toc23414 </w:instrText>
           </w:r>
           <w:r>
             <w:rPr>
@@ -2595,7 +2595,7 @@
             <w:fldChar w:fldCharType="begin"/>
           </w:r>
           <w:r>
-            <w:instrText xml:space="preserve"> PAGEREF _Toc8055 \h </w:instrText>
+            <w:instrText xml:space="preserve"> PAGEREF _Toc23414 \h </w:instrText>
           </w:r>
           <w:r>
             <w:fldChar w:fldCharType="separate"/>
@@ -2633,7 +2633,7 @@
               <w:bCs/>
               <w:lang w:val="zh-CN"/>
             </w:rPr>
-            <w:instrText xml:space="preserve"> HYPERLINK \l _Toc21869 </w:instrText>
+            <w:instrText xml:space="preserve"> HYPERLINK \l _Toc17448 </w:instrText>
           </w:r>
           <w:r>
             <w:rPr>
@@ -2656,7 +2656,7 @@
             <w:fldChar w:fldCharType="begin"/>
           </w:r>
           <w:r>
-            <w:instrText xml:space="preserve"> PAGEREF _Toc21869 \h </w:instrText>
+            <w:instrText xml:space="preserve"> PAGEREF _Toc17448 \h </w:instrText>
           </w:r>
           <w:r>
             <w:fldChar w:fldCharType="separate"/>
@@ -2694,7 +2694,7 @@
               <w:bCs/>
               <w:lang w:val="zh-CN"/>
             </w:rPr>
-            <w:instrText xml:space="preserve"> HYPERLINK \l _Toc13859 </w:instrText>
+            <w:instrText xml:space="preserve"> HYPERLINK \l _Toc23021 </w:instrText>
           </w:r>
           <w:r>
             <w:rPr>
@@ -2717,7 +2717,7 @@
             <w:fldChar w:fldCharType="begin"/>
           </w:r>
           <w:r>
-            <w:instrText xml:space="preserve"> PAGEREF _Toc13859 \h </w:instrText>
+            <w:instrText xml:space="preserve"> PAGEREF _Toc23021 \h </w:instrText>
           </w:r>
           <w:r>
             <w:fldChar w:fldCharType="separate"/>
@@ -2755,7 +2755,7 @@
               <w:bCs/>
               <w:lang w:val="zh-CN"/>
             </w:rPr>
-            <w:instrText xml:space="preserve"> HYPERLINK \l _Toc10986 </w:instrText>
+            <w:instrText xml:space="preserve"> HYPERLINK \l _Toc26433 </w:instrText>
           </w:r>
           <w:r>
             <w:rPr>
@@ -2778,7 +2778,7 @@
             <w:fldChar w:fldCharType="begin"/>
           </w:r>
           <w:r>
-            <w:instrText xml:space="preserve"> PAGEREF _Toc10986 \h </w:instrText>
+            <w:instrText xml:space="preserve"> PAGEREF _Toc26433 \h </w:instrText>
           </w:r>
           <w:r>
             <w:fldChar w:fldCharType="separate"/>
@@ -2816,7 +2816,7 @@
               <w:bCs/>
               <w:lang w:val="zh-CN"/>
             </w:rPr>
-            <w:instrText xml:space="preserve"> HYPERLINK \l _Toc27597 </w:instrText>
+            <w:instrText xml:space="preserve"> HYPERLINK \l _Toc22732 </w:instrText>
           </w:r>
           <w:r>
             <w:rPr>
@@ -2839,7 +2839,7 @@
             <w:fldChar w:fldCharType="begin"/>
           </w:r>
           <w:r>
-            <w:instrText xml:space="preserve"> PAGEREF _Toc27597 \h </w:instrText>
+            <w:instrText xml:space="preserve"> PAGEREF _Toc22732 \h </w:instrText>
           </w:r>
           <w:r>
             <w:fldChar w:fldCharType="separate"/>
@@ -2877,7 +2877,7 @@
               <w:bCs/>
               <w:lang w:val="zh-CN"/>
             </w:rPr>
-            <w:instrText xml:space="preserve"> HYPERLINK \l _Toc24495 </w:instrText>
+            <w:instrText xml:space="preserve"> HYPERLINK \l _Toc26436 </w:instrText>
           </w:r>
           <w:r>
             <w:rPr>
@@ -2900,7 +2900,7 @@
             <w:fldChar w:fldCharType="begin"/>
           </w:r>
           <w:r>
-            <w:instrText xml:space="preserve"> PAGEREF _Toc24495 \h </w:instrText>
+            <w:instrText xml:space="preserve"> PAGEREF _Toc26436 \h </w:instrText>
           </w:r>
           <w:r>
             <w:fldChar w:fldCharType="separate"/>
@@ -2938,7 +2938,7 @@
               <w:bCs/>
               <w:lang w:val="zh-CN"/>
             </w:rPr>
-            <w:instrText xml:space="preserve"> HYPERLINK \l _Toc25561 </w:instrText>
+            <w:instrText xml:space="preserve"> HYPERLINK \l _Toc17286 </w:instrText>
           </w:r>
           <w:r>
             <w:rPr>
@@ -2961,7 +2961,7 @@
             <w:fldChar w:fldCharType="begin"/>
           </w:r>
           <w:r>
-            <w:instrText xml:space="preserve"> PAGEREF _Toc25561 \h </w:instrText>
+            <w:instrText xml:space="preserve"> PAGEREF _Toc17286 \h </w:instrText>
           </w:r>
           <w:r>
             <w:fldChar w:fldCharType="separate"/>
@@ -2999,7 +2999,7 @@
               <w:bCs/>
               <w:lang w:val="zh-CN"/>
             </w:rPr>
-            <w:instrText xml:space="preserve"> HYPERLINK \l _Toc28054 </w:instrText>
+            <w:instrText xml:space="preserve"> HYPERLINK \l _Toc17651 </w:instrText>
           </w:r>
           <w:r>
             <w:rPr>
@@ -3022,7 +3022,7 @@
             <w:fldChar w:fldCharType="begin"/>
           </w:r>
           <w:r>
-            <w:instrText xml:space="preserve"> PAGEREF _Toc28054 \h </w:instrText>
+            <w:instrText xml:space="preserve"> PAGEREF _Toc17651 \h </w:instrText>
           </w:r>
           <w:r>
             <w:fldChar w:fldCharType="separate"/>
@@ -3060,7 +3060,7 @@
               <w:bCs/>
               <w:lang w:val="zh-CN"/>
             </w:rPr>
-            <w:instrText xml:space="preserve"> HYPERLINK \l _Toc11422 </w:instrText>
+            <w:instrText xml:space="preserve"> HYPERLINK \l _Toc13952 </w:instrText>
           </w:r>
           <w:r>
             <w:rPr>
@@ -3083,7 +3083,7 @@
             <w:fldChar w:fldCharType="begin"/>
           </w:r>
           <w:r>
-            <w:instrText xml:space="preserve"> PAGEREF _Toc11422 \h </w:instrText>
+            <w:instrText xml:space="preserve"> PAGEREF _Toc13952 \h </w:instrText>
           </w:r>
           <w:r>
             <w:fldChar w:fldCharType="separate"/>
@@ -3121,7 +3121,7 @@
               <w:bCs/>
               <w:lang w:val="zh-CN"/>
             </w:rPr>
-            <w:instrText xml:space="preserve"> HYPERLINK \l _Toc15865 </w:instrText>
+            <w:instrText xml:space="preserve"> HYPERLINK \l _Toc5896 </w:instrText>
           </w:r>
           <w:r>
             <w:rPr>
@@ -3144,7 +3144,7 @@
             <w:fldChar w:fldCharType="begin"/>
           </w:r>
           <w:r>
-            <w:instrText xml:space="preserve"> PAGEREF _Toc15865 \h </w:instrText>
+            <w:instrText xml:space="preserve"> PAGEREF _Toc5896 \h </w:instrText>
           </w:r>
           <w:r>
             <w:fldChar w:fldCharType="separate"/>
@@ -3182,7 +3182,7 @@
               <w:bCs/>
               <w:lang w:val="zh-CN"/>
             </w:rPr>
-            <w:instrText xml:space="preserve"> HYPERLINK \l _Toc13567 </w:instrText>
+            <w:instrText xml:space="preserve"> HYPERLINK \l _Toc20949 </w:instrText>
           </w:r>
           <w:r>
             <w:rPr>
@@ -3205,7 +3205,7 @@
             <w:fldChar w:fldCharType="begin"/>
           </w:r>
           <w:r>
-            <w:instrText xml:space="preserve"> PAGEREF _Toc13567 \h </w:instrText>
+            <w:instrText xml:space="preserve"> PAGEREF _Toc20949 \h </w:instrText>
           </w:r>
           <w:r>
             <w:fldChar w:fldCharType="separate"/>
@@ -3243,7 +3243,7 @@
               <w:bCs/>
               <w:lang w:val="zh-CN"/>
             </w:rPr>
-            <w:instrText xml:space="preserve"> HYPERLINK \l _Toc19287 </w:instrText>
+            <w:instrText xml:space="preserve"> HYPERLINK \l _Toc22640 </w:instrText>
           </w:r>
           <w:r>
             <w:rPr>
@@ -3266,7 +3266,7 @@
             <w:fldChar w:fldCharType="begin"/>
           </w:r>
           <w:r>
-            <w:instrText xml:space="preserve"> PAGEREF _Toc19287 \h </w:instrText>
+            <w:instrText xml:space="preserve"> PAGEREF _Toc22640 \h </w:instrText>
           </w:r>
           <w:r>
             <w:fldChar w:fldCharType="separate"/>
@@ -3304,7 +3304,7 @@
               <w:bCs/>
               <w:lang w:val="zh-CN"/>
             </w:rPr>
-            <w:instrText xml:space="preserve"> HYPERLINK \l _Toc24578 </w:instrText>
+            <w:instrText xml:space="preserve"> HYPERLINK \l _Toc31501 </w:instrText>
           </w:r>
           <w:r>
             <w:rPr>
@@ -3327,7 +3327,7 @@
             <w:fldChar w:fldCharType="begin"/>
           </w:r>
           <w:r>
-            <w:instrText xml:space="preserve"> PAGEREF _Toc24578 \h </w:instrText>
+            <w:instrText xml:space="preserve"> PAGEREF _Toc31501 \h </w:instrText>
           </w:r>
           <w:r>
             <w:fldChar w:fldCharType="separate"/>
@@ -3365,7 +3365,7 @@
               <w:bCs/>
               <w:lang w:val="zh-CN"/>
             </w:rPr>
-            <w:instrText xml:space="preserve"> HYPERLINK \l _Toc32024 </w:instrText>
+            <w:instrText xml:space="preserve"> HYPERLINK \l _Toc7576 </w:instrText>
           </w:r>
           <w:r>
             <w:rPr>
@@ -3388,7 +3388,7 @@
             <w:fldChar w:fldCharType="begin"/>
           </w:r>
           <w:r>
-            <w:instrText xml:space="preserve"> PAGEREF _Toc32024 \h </w:instrText>
+            <w:instrText xml:space="preserve"> PAGEREF _Toc7576 \h </w:instrText>
           </w:r>
           <w:r>
             <w:fldChar w:fldCharType="separate"/>
@@ -3426,7 +3426,7 @@
               <w:bCs/>
               <w:lang w:val="zh-CN"/>
             </w:rPr>
-            <w:instrText xml:space="preserve"> HYPERLINK \l _Toc11776 </w:instrText>
+            <w:instrText xml:space="preserve"> HYPERLINK \l _Toc19909 </w:instrText>
           </w:r>
           <w:r>
             <w:rPr>
@@ -3440,6 +3440,67 @@
               <w:rFonts w:hint="eastAsia"/>
               <w:lang w:val="en-US" w:eastAsia="zh-CN"/>
             </w:rPr>
+            <w:t>FAQ</w:t>
+          </w:r>
+          <w:r>
+            <w:tab/>
+          </w:r>
+          <w:r>
+            <w:fldChar w:fldCharType="begin"/>
+          </w:r>
+          <w:r>
+            <w:instrText xml:space="preserve"> PAGEREF _Toc19909 \h </w:instrText>
+          </w:r>
+          <w:r>
+            <w:fldChar w:fldCharType="separate"/>
+          </w:r>
+          <w:r>
+            <w:t>22</w:t>
+          </w:r>
+          <w:r>
+            <w:fldChar w:fldCharType="end"/>
+          </w:r>
+          <w:r>
+            <w:rPr>
+              <w:bCs/>
+              <w:lang w:val="zh-CN"/>
+            </w:rPr>
+            <w:fldChar w:fldCharType="end"/>
+          </w:r>
+        </w:p>
+        <w:p>
+          <w:pPr>
+            <w:pStyle w:val="10"/>
+            <w:tabs>
+              <w:tab w:val="right" w:leader="dot" w:pos="8306"/>
+            </w:tabs>
+          </w:pPr>
+          <w:r>
+            <w:rPr>
+              <w:bCs/>
+              <w:lang w:val="zh-CN"/>
+            </w:rPr>
+            <w:fldChar w:fldCharType="begin"/>
+          </w:r>
+          <w:r>
+            <w:rPr>
+              <w:bCs/>
+              <w:lang w:val="zh-CN"/>
+            </w:rPr>
+            <w:instrText xml:space="preserve"> HYPERLINK \l _Toc4358 </w:instrText>
+          </w:r>
+          <w:r>
+            <w:rPr>
+              <w:bCs/>
+              <w:lang w:val="zh-CN"/>
+            </w:rPr>
+            <w:fldChar w:fldCharType="separate"/>
+          </w:r>
+          <w:r>
+            <w:rPr>
+              <w:rFonts w:hint="eastAsia"/>
+              <w:lang w:val="en-US" w:eastAsia="zh-CN"/>
+            </w:rPr>
             <w:t>附录</w:t>
           </w:r>
           <w:r>
@@ -3449,13 +3510,13 @@
             <w:fldChar w:fldCharType="begin"/>
           </w:r>
           <w:r>
-            <w:instrText xml:space="preserve"> PAGEREF _Toc11776 \h </w:instrText>
+            <w:instrText xml:space="preserve"> PAGEREF _Toc4358 \h </w:instrText>
           </w:r>
           <w:r>
             <w:fldChar w:fldCharType="separate"/>
           </w:r>
           <w:r>
-            <w:t>22</w:t>
+            <w:t>23</w:t>
           </w:r>
           <w:r>
             <w:fldChar w:fldCharType="end"/>
@@ -3487,7 +3548,7 @@
               <w:bCs/>
               <w:lang w:val="zh-CN"/>
             </w:rPr>
-            <w:instrText xml:space="preserve"> HYPERLINK \l _Toc30333 </w:instrText>
+            <w:instrText xml:space="preserve"> HYPERLINK \l _Toc14936 </w:instrText>
           </w:r>
           <w:r>
             <w:rPr>
@@ -3510,13 +3571,13 @@
             <w:fldChar w:fldCharType="begin"/>
           </w:r>
           <w:r>
-            <w:instrText xml:space="preserve"> PAGEREF _Toc30333 \h </w:instrText>
+            <w:instrText xml:space="preserve"> PAGEREF _Toc14936 \h </w:instrText>
           </w:r>
           <w:r>
             <w:fldChar w:fldCharType="separate"/>
           </w:r>
           <w:r>
-            <w:t>22</w:t>
+            <w:t>23</w:t>
           </w:r>
           <w:r>
             <w:fldChar w:fldCharType="end"/>
@@ -3548,7 +3609,7 @@
               <w:bCs/>
               <w:lang w:val="zh-CN"/>
             </w:rPr>
-            <w:instrText xml:space="preserve"> HYPERLINK \l _Toc28761 </w:instrText>
+            <w:instrText xml:space="preserve"> HYPERLINK \l _Toc22993 </w:instrText>
           </w:r>
           <w:r>
             <w:rPr>
@@ -3571,7 +3632,7 @@
             <w:fldChar w:fldCharType="begin"/>
           </w:r>
           <w:r>
-            <w:instrText xml:space="preserve"> PAGEREF _Toc28761 \h </w:instrText>
+            <w:instrText xml:space="preserve"> PAGEREF _Toc22993 \h </w:instrText>
           </w:r>
           <w:r>
             <w:fldChar w:fldCharType="separate"/>
@@ -3609,7 +3670,7 @@
               <w:bCs/>
               <w:lang w:val="zh-CN"/>
             </w:rPr>
-            <w:instrText xml:space="preserve"> HYPERLINK \l _Toc6652 </w:instrText>
+            <w:instrText xml:space="preserve"> HYPERLINK \l _Toc2823 </w:instrText>
           </w:r>
           <w:r>
             <w:rPr>
@@ -3632,7 +3693,7 @@
             <w:fldChar w:fldCharType="begin"/>
           </w:r>
           <w:r>
-            <w:instrText xml:space="preserve"> PAGEREF _Toc6652 \h </w:instrText>
+            <w:instrText xml:space="preserve"> PAGEREF _Toc2823 \h </w:instrText>
           </w:r>
           <w:r>
             <w:fldChar w:fldCharType="separate"/>
@@ -3670,7 +3731,7 @@
               <w:bCs/>
               <w:lang w:val="zh-CN"/>
             </w:rPr>
-            <w:instrText xml:space="preserve"> HYPERLINK \l _Toc25562 </w:instrText>
+            <w:instrText xml:space="preserve"> HYPERLINK \l _Toc25267 </w:instrText>
           </w:r>
           <w:r>
             <w:rPr>
@@ -3693,7 +3754,7 @@
             <w:fldChar w:fldCharType="begin"/>
           </w:r>
           <w:r>
-            <w:instrText xml:space="preserve"> PAGEREF _Toc25562 \h </w:instrText>
+            <w:instrText xml:space="preserve"> PAGEREF _Toc25267 \h </w:instrText>
           </w:r>
           <w:r>
             <w:fldChar w:fldCharType="separate"/>
@@ -3881,13 +3942,8 @@
           <w:rFonts w:hint="eastAsia"/>
         </w:rPr>
       </w:pPr>
-    </w:p>
-    <w:p>
-      <w:pPr>
-        <w:rPr>
-          <w:rFonts w:hint="eastAsia"/>
-        </w:rPr>
-      </w:pPr>
+      <w:bookmarkStart w:id="60" w:name="_GoBack"/>
+      <w:bookmarkEnd w:id="60"/>
     </w:p>
     <w:tbl>
       <w:tblPr>
@@ -4293,8 +4349,6 @@
               </w:rPr>
               <w:t>03</w:t>
             </w:r>
-            <w:bookmarkStart w:id="59" w:name="_GoBack"/>
-            <w:bookmarkEnd w:id="59"/>
           </w:p>
         </w:tc>
       </w:tr>
@@ -4615,7 +4669,7 @@
       <w:pPr>
         <w:pStyle w:val="2"/>
       </w:pPr>
-      <w:bookmarkStart w:id="1" w:name="_Toc22664"/>
+      <w:bookmarkStart w:id="1" w:name="_Toc26106"/>
       <w:r>
         <w:rPr>
           <w:rFonts w:hint="eastAsia"/>
@@ -4631,7 +4685,7 @@
           <w:rFonts w:hint="eastAsia"/>
         </w:rPr>
       </w:pPr>
-      <w:bookmarkStart w:id="2" w:name="_Toc30387"/>
+      <w:bookmarkStart w:id="2" w:name="_Toc15751"/>
       <w:r>
         <w:rPr>
           <w:rFonts w:hint="eastAsia"/>
@@ -4680,7 +4734,7 @@
           <w:lang w:eastAsia="zh-CN"/>
         </w:rPr>
       </w:pPr>
-      <w:bookmarkStart w:id="3" w:name="_Toc6946"/>
+      <w:bookmarkStart w:id="3" w:name="_Toc31937"/>
       <w:r>
         <w:rPr>
           <w:rFonts w:hint="eastAsia"/>
@@ -4716,7 +4770,7 @@
           <w:lang w:val="en-US" w:eastAsia="zh-CN"/>
         </w:rPr>
       </w:pPr>
-      <w:bookmarkStart w:id="4" w:name="_Toc22258"/>
+      <w:bookmarkStart w:id="4" w:name="_Toc1253"/>
       <w:r>
         <w:rPr>
           <w:rFonts w:hint="eastAsia"/>
@@ -4766,7 +4820,7 @@
           <w:lang w:val="en-US" w:eastAsia="zh-CN"/>
         </w:rPr>
       </w:pPr>
-      <w:bookmarkStart w:id="5" w:name="_Toc30296"/>
+      <w:bookmarkStart w:id="5" w:name="_Toc5296"/>
       <w:r>
         <w:rPr>
           <w:rFonts w:hint="eastAsia"/>
@@ -4875,7 +4929,7 @@
           <w:lang w:val="en-US" w:eastAsia="zh-CN"/>
         </w:rPr>
       </w:pPr>
-      <w:bookmarkStart w:id="6" w:name="_Toc29970"/>
+      <w:bookmarkStart w:id="6" w:name="_Toc16279"/>
       <w:r>
         <w:rPr>
           <w:rFonts w:hint="eastAsia"/>
@@ -4962,7 +5016,7 @@
           <w:lang w:val="en-US" w:eastAsia="zh-CN"/>
         </w:rPr>
       </w:pPr>
-      <w:bookmarkStart w:id="7" w:name="_Toc8656"/>
+      <w:bookmarkStart w:id="7" w:name="_Toc30522"/>
       <w:r>
         <w:rPr>
           <w:rFonts w:hint="eastAsia"/>
@@ -5017,7 +5071,7 @@
           <w:lang w:val="en-US" w:eastAsia="zh-CN"/>
         </w:rPr>
       </w:pPr>
-      <w:bookmarkStart w:id="8" w:name="_Toc8644"/>
+      <w:bookmarkStart w:id="8" w:name="_Toc4539"/>
       <w:r>
         <w:rPr>
           <w:rFonts w:hint="eastAsia"/>
@@ -5068,7 +5122,7 @@
           <w:lang w:val="en-US" w:eastAsia="zh-CN"/>
         </w:rPr>
       </w:pPr>
-      <w:bookmarkStart w:id="9" w:name="_Toc19598"/>
+      <w:bookmarkStart w:id="9" w:name="_Toc32431"/>
       <w:r>
         <w:rPr>
           <w:rFonts w:hint="eastAsia"/>
@@ -5094,7 +5148,7 @@
           <w:lang w:val="en-US" w:eastAsia="zh-CN"/>
         </w:rPr>
       </w:pPr>
-      <w:bookmarkStart w:id="10" w:name="_Toc21674"/>
+      <w:bookmarkStart w:id="10" w:name="_Toc16478"/>
       <w:r>
         <w:rPr>
           <w:rFonts w:hint="eastAsia"/>
@@ -5177,7 +5231,7 @@
           <w:lang w:val="en-US" w:eastAsia="zh-CN"/>
         </w:rPr>
       </w:pPr>
-      <w:bookmarkStart w:id="11" w:name="_Toc18842"/>
+      <w:bookmarkStart w:id="11" w:name="_Toc26589"/>
       <w:r>
         <w:rPr>
           <w:rFonts w:hint="eastAsia"/>
@@ -5328,7 +5382,7 @@
           <w:lang w:val="en-US" w:eastAsia="zh-CN"/>
         </w:rPr>
       </w:pPr>
-      <w:bookmarkStart w:id="12" w:name="_Toc3828"/>
+      <w:bookmarkStart w:id="12" w:name="_Toc22826"/>
       <w:r>
         <w:rPr>
           <w:rFonts w:hint="eastAsia"/>
@@ -5461,7 +5515,7 @@
           <w:lang w:val="en-US" w:eastAsia="zh-CN"/>
         </w:rPr>
       </w:pPr>
-      <w:bookmarkStart w:id="13" w:name="_Toc11928"/>
+      <w:bookmarkStart w:id="13" w:name="_Toc1430"/>
       <w:r>
         <w:rPr>
           <w:rFonts w:hint="eastAsia"/>
@@ -5480,7 +5534,7 @@
           <w:lang w:val="en-US" w:eastAsia="zh-CN"/>
         </w:rPr>
       </w:pPr>
-      <w:bookmarkStart w:id="14" w:name="_Toc11264"/>
+      <w:bookmarkStart w:id="14" w:name="_Toc6222"/>
       <w:r>
         <w:rPr>
           <w:rFonts w:hint="eastAsia"/>
@@ -5627,7 +5681,7 @@
           <w:lang w:val="en-US" w:eastAsia="zh-CN"/>
         </w:rPr>
       </w:pPr>
-      <w:bookmarkStart w:id="15" w:name="_Toc23676"/>
+      <w:bookmarkStart w:id="15" w:name="_Toc3427"/>
       <w:r>
         <w:rPr>
           <w:rFonts w:hint="eastAsia"/>
@@ -5787,7 +5841,7 @@
           <w:lang w:val="en-US" w:eastAsia="zh-CN"/>
         </w:rPr>
       </w:pPr>
-      <w:bookmarkStart w:id="16" w:name="_Toc22489"/>
+      <w:bookmarkStart w:id="16" w:name="_Toc1755"/>
       <w:r>
         <w:rPr>
           <w:rFonts w:hint="eastAsia"/>
@@ -5806,7 +5860,7 @@
           <w:lang w:val="en-US" w:eastAsia="zh-CN"/>
         </w:rPr>
       </w:pPr>
-      <w:bookmarkStart w:id="17" w:name="_Toc27263"/>
+      <w:bookmarkStart w:id="17" w:name="_Toc12026"/>
       <w:r>
         <w:rPr>
           <w:rFonts w:hint="eastAsia"/>
@@ -5888,7 +5942,7 @@
           <w:lang w:val="en-US" w:eastAsia="zh-CN"/>
         </w:rPr>
       </w:pPr>
-      <w:bookmarkStart w:id="18" w:name="_Toc25287"/>
+      <w:bookmarkStart w:id="18" w:name="_Toc23798"/>
       <w:r>
         <w:rPr>
           <w:rFonts w:hint="eastAsia"/>
@@ -5955,7 +6009,7 @@
           <w:lang w:val="en-US" w:eastAsia="zh-CN"/>
         </w:rPr>
       </w:pPr>
-      <w:bookmarkStart w:id="19" w:name="_Toc28148"/>
+      <w:bookmarkStart w:id="19" w:name="_Toc29738"/>
       <w:r>
         <w:rPr>
           <w:rFonts w:hint="eastAsia"/>
@@ -5990,7 +6044,7 @@
           <w:lang w:val="en-US" w:eastAsia="zh-CN"/>
         </w:rPr>
       </w:pPr>
-      <w:bookmarkStart w:id="20" w:name="_Toc8784"/>
+      <w:bookmarkStart w:id="20" w:name="_Toc20096"/>
       <w:r>
         <w:rPr>
           <w:rFonts w:hint="eastAsia"/>
@@ -6009,7 +6063,7 @@
           <w:lang w:val="en-US" w:eastAsia="zh-CN"/>
         </w:rPr>
       </w:pPr>
-      <w:bookmarkStart w:id="21" w:name="_Toc11711"/>
+      <w:bookmarkStart w:id="21" w:name="_Toc5467"/>
       <w:r>
         <w:rPr>
           <w:rFonts w:hint="eastAsia"/>
@@ -7676,7 +7730,7 @@
           <w:lang w:val="en-US" w:eastAsia="zh-CN"/>
         </w:rPr>
       </w:pPr>
-      <w:bookmarkStart w:id="22" w:name="_Toc21342"/>
+      <w:bookmarkStart w:id="22" w:name="_Toc24105"/>
       <w:r>
         <w:rPr>
           <w:rFonts w:hint="eastAsia"/>
@@ -10580,7 +10634,7 @@
           <w:lang w:val="en-US" w:eastAsia="zh-CN"/>
         </w:rPr>
       </w:pPr>
-      <w:bookmarkStart w:id="23" w:name="_Toc1648"/>
+      <w:bookmarkStart w:id="23" w:name="_Toc3792"/>
       <w:r>
         <w:rPr>
           <w:rFonts w:hint="eastAsia"/>
@@ -11787,7 +11841,7 @@
           <w:lang w:val="en-US" w:eastAsia="zh-CN"/>
         </w:rPr>
       </w:pPr>
-      <w:bookmarkStart w:id="24" w:name="_Toc20062"/>
+      <w:bookmarkStart w:id="24" w:name="_Toc29202"/>
       <w:r>
         <w:rPr>
           <w:rFonts w:hint="eastAsia"/>
@@ -14084,7 +14138,7 @@
           <w:lang w:val="en-US" w:eastAsia="zh-CN"/>
         </w:rPr>
       </w:pPr>
-      <w:bookmarkStart w:id="25" w:name="_Toc11349"/>
+      <w:bookmarkStart w:id="25" w:name="_Toc25942"/>
       <w:r>
         <w:rPr>
           <w:rFonts w:hint="eastAsia"/>
@@ -14119,7 +14173,7 @@
           <w:lang w:val="en-US" w:eastAsia="zh-CN"/>
         </w:rPr>
       </w:pPr>
-      <w:bookmarkStart w:id="26" w:name="_Toc9625"/>
+      <w:bookmarkStart w:id="26" w:name="_Toc32349"/>
       <w:r>
         <w:rPr>
           <w:rFonts w:hint="eastAsia"/>
@@ -14670,7 +14724,7 @@
           <w:lang w:val="en-US" w:eastAsia="zh-CN"/>
         </w:rPr>
       </w:pPr>
-      <w:bookmarkStart w:id="27" w:name="_Toc8962"/>
+      <w:bookmarkStart w:id="27" w:name="_Toc15617"/>
       <w:r>
         <w:rPr>
           <w:rFonts w:hint="eastAsia"/>
@@ -14764,7 +14818,7 @@
           <w:lang w:val="en-US" w:eastAsia="zh-CN"/>
         </w:rPr>
       </w:pPr>
-      <w:bookmarkStart w:id="28" w:name="_Toc18199"/>
+      <w:bookmarkStart w:id="28" w:name="_Toc32093"/>
       <w:r>
         <w:rPr>
           <w:rFonts w:hint="eastAsia"/>
@@ -15217,7 +15271,7 @@
           <w:lang w:val="en-US" w:eastAsia="zh-CN"/>
         </w:rPr>
       </w:pPr>
-      <w:bookmarkStart w:id="29" w:name="_Toc15897"/>
+      <w:bookmarkStart w:id="29" w:name="_Toc15133"/>
       <w:r>
         <w:rPr>
           <w:rFonts w:hint="eastAsia"/>
@@ -15304,7 +15358,7 @@
           <w:lang w:val="en-US" w:eastAsia="zh-CN"/>
         </w:rPr>
       </w:pPr>
-      <w:bookmarkStart w:id="30" w:name="_Toc18116"/>
+      <w:bookmarkStart w:id="30" w:name="_Toc27217"/>
       <w:r>
         <w:rPr>
           <w:rFonts w:hint="eastAsia"/>
@@ -17128,7 +17182,7 @@
           <w:lang w:val="en-US" w:eastAsia="zh-CN"/>
         </w:rPr>
       </w:pPr>
-      <w:bookmarkStart w:id="31" w:name="_Toc23899"/>
+      <w:bookmarkStart w:id="31" w:name="_Toc13453"/>
       <w:r>
         <w:rPr>
           <w:rFonts w:hint="eastAsia"/>
@@ -19284,7 +19338,7 @@
           <w:lang w:val="en-US" w:eastAsia="zh-CN"/>
         </w:rPr>
       </w:pPr>
-      <w:bookmarkStart w:id="32" w:name="_Toc23230"/>
+      <w:bookmarkStart w:id="32" w:name="_Toc23231"/>
       <w:r>
         <w:rPr>
           <w:rFonts w:hint="eastAsia"/>
@@ -21446,7 +21500,7 @@
           <w:lang w:val="en-US" w:eastAsia="zh-CN"/>
         </w:rPr>
       </w:pPr>
-      <w:bookmarkStart w:id="33" w:name="_Toc26190"/>
+      <w:bookmarkStart w:id="33" w:name="_Toc29733"/>
       <w:r>
         <w:rPr>
           <w:rFonts w:hint="eastAsia"/>
@@ -23253,7 +23307,7 @@
           <w:lang w:val="en-US" w:eastAsia="zh-CN"/>
         </w:rPr>
       </w:pPr>
-      <w:bookmarkStart w:id="34" w:name="_Toc8933"/>
+      <w:bookmarkStart w:id="34" w:name="_Toc29683"/>
       <w:r>
         <w:rPr>
           <w:rFonts w:hint="eastAsia"/>
@@ -23272,7 +23326,7 @@
           <w:lang w:val="en-US" w:eastAsia="zh-CN"/>
         </w:rPr>
       </w:pPr>
-      <w:bookmarkStart w:id="35" w:name="_Toc20471"/>
+      <w:bookmarkStart w:id="35" w:name="_Toc190"/>
       <w:r>
         <w:rPr>
           <w:rFonts w:hint="eastAsia"/>
@@ -23306,7 +23360,7 @@
           <w:lang w:val="en-US" w:eastAsia="zh-CN"/>
         </w:rPr>
       </w:pPr>
-      <w:bookmarkStart w:id="36" w:name="_Toc24109"/>
+      <w:bookmarkStart w:id="36" w:name="_Toc9517"/>
       <w:r>
         <w:rPr>
           <w:rFonts w:hint="eastAsia"/>
@@ -23425,7 +23479,7 @@
           <w:lang w:val="en-US" w:eastAsia="zh-CN"/>
         </w:rPr>
       </w:pPr>
-      <w:bookmarkStart w:id="37" w:name="_Toc31096"/>
+      <w:bookmarkStart w:id="37" w:name="_Toc18718"/>
       <w:r>
         <w:rPr>
           <w:rFonts w:hint="eastAsia"/>
@@ -23648,7 +23702,7 @@
           <w:lang w:val="en-US" w:eastAsia="zh-CN"/>
         </w:rPr>
       </w:pPr>
-      <w:bookmarkStart w:id="38" w:name="_Toc834"/>
+      <w:bookmarkStart w:id="38" w:name="_Toc5248"/>
       <w:r>
         <w:rPr>
           <w:rFonts w:hint="eastAsia"/>
@@ -23817,7 +23871,7 @@
           <w:lang w:val="en-US" w:eastAsia="zh-CN"/>
         </w:rPr>
       </w:pPr>
-      <w:bookmarkStart w:id="39" w:name="_Toc2709"/>
+      <w:bookmarkStart w:id="39" w:name="_Toc3048"/>
       <w:r>
         <w:rPr>
           <w:rFonts w:hint="eastAsia"/>
@@ -23932,7 +23986,7 @@
           <w:lang w:val="en-US" w:eastAsia="zh-CN"/>
         </w:rPr>
       </w:pPr>
-      <w:bookmarkStart w:id="40" w:name="_Toc8055"/>
+      <w:bookmarkStart w:id="40" w:name="_Toc23414"/>
       <w:r>
         <w:rPr>
           <w:rFonts w:hint="eastAsia"/>
@@ -24035,7 +24089,7 @@
           <w:lang w:val="en-US" w:eastAsia="zh-CN"/>
         </w:rPr>
       </w:pPr>
-      <w:bookmarkStart w:id="41" w:name="_Toc21869"/>
+      <w:bookmarkStart w:id="41" w:name="_Toc17448"/>
       <w:r>
         <w:rPr>
           <w:rFonts w:hint="eastAsia"/>
@@ -24150,7 +24204,7 @@
           <w:lang w:val="en-US" w:eastAsia="zh-CN"/>
         </w:rPr>
       </w:pPr>
-      <w:bookmarkStart w:id="42" w:name="_Toc13859"/>
+      <w:bookmarkStart w:id="42" w:name="_Toc23021"/>
       <w:r>
         <w:rPr>
           <w:rFonts w:hint="eastAsia"/>
@@ -24451,7 +24505,7 @@
           <w:lang w:val="en-US" w:eastAsia="zh-CN"/>
         </w:rPr>
       </w:pPr>
-      <w:bookmarkStart w:id="43" w:name="_Toc10986"/>
+      <w:bookmarkStart w:id="43" w:name="_Toc26433"/>
       <w:r>
         <w:rPr>
           <w:rFonts w:hint="eastAsia"/>
@@ -24579,7 +24633,7 @@
           <w:lang w:val="en-US" w:eastAsia="zh-CN"/>
         </w:rPr>
       </w:pPr>
-      <w:bookmarkStart w:id="44" w:name="_Toc27597"/>
+      <w:bookmarkStart w:id="44" w:name="_Toc22732"/>
       <w:r>
         <w:rPr>
           <w:rFonts w:hint="eastAsia"/>
@@ -24716,7 +24770,7 @@
           <w:lang w:val="en-US" w:eastAsia="zh-CN"/>
         </w:rPr>
       </w:pPr>
-      <w:bookmarkStart w:id="45" w:name="_Toc24495"/>
+      <w:bookmarkStart w:id="45" w:name="_Toc26436"/>
       <w:r>
         <w:rPr>
           <w:rFonts w:hint="eastAsia"/>
@@ -24757,7 +24811,7 @@
           <w:lang w:val="en-US" w:eastAsia="zh-CN"/>
         </w:rPr>
       </w:pPr>
-      <w:bookmarkStart w:id="46" w:name="_Toc25561"/>
+      <w:bookmarkStart w:id="46" w:name="_Toc17286"/>
       <w:r>
         <w:rPr>
           <w:rFonts w:hint="eastAsia"/>
@@ -24791,7 +24845,7 @@
           <w:lang w:val="en-US" w:eastAsia="zh-CN"/>
         </w:rPr>
       </w:pPr>
-      <w:bookmarkStart w:id="47" w:name="_Toc28054"/>
+      <w:bookmarkStart w:id="47" w:name="_Toc17651"/>
       <w:r>
         <w:rPr>
           <w:rFonts w:hint="eastAsia"/>
@@ -24864,7 +24918,7 @@
           <w:lang w:val="en-US" w:eastAsia="zh-CN"/>
         </w:rPr>
       </w:pPr>
-      <w:bookmarkStart w:id="48" w:name="_Toc11422"/>
+      <w:bookmarkStart w:id="48" w:name="_Toc13952"/>
       <w:r>
         <w:rPr>
           <w:rFonts w:hint="eastAsia"/>
@@ -24925,7 +24979,7 @@
           <w:lang w:val="en-US" w:eastAsia="zh-CN"/>
         </w:rPr>
       </w:pPr>
-      <w:bookmarkStart w:id="49" w:name="_Toc15865"/>
+      <w:bookmarkStart w:id="49" w:name="_Toc5896"/>
       <w:r>
         <w:rPr>
           <w:rFonts w:hint="eastAsia"/>
@@ -25077,7 +25131,7 @@
           <w:lang w:val="en-US" w:eastAsia="zh-CN"/>
         </w:rPr>
       </w:pPr>
-      <w:bookmarkStart w:id="50" w:name="_Toc13567"/>
+      <w:bookmarkStart w:id="50" w:name="_Toc20949"/>
       <w:r>
         <w:rPr>
           <w:rFonts w:hint="eastAsia"/>
@@ -25096,7 +25150,7 @@
           <w:lang w:val="en-US" w:eastAsia="zh-CN"/>
         </w:rPr>
       </w:pPr>
-      <w:bookmarkStart w:id="51" w:name="_Toc19287"/>
+      <w:bookmarkStart w:id="51" w:name="_Toc22640"/>
       <w:r>
         <w:rPr>
           <w:rFonts w:hint="eastAsia"/>
@@ -25115,7 +25169,7 @@
           <w:lang w:val="en-US" w:eastAsia="zh-CN"/>
         </w:rPr>
       </w:pPr>
-      <w:bookmarkStart w:id="52" w:name="_Toc24578"/>
+      <w:bookmarkStart w:id="52" w:name="_Toc31501"/>
       <w:r>
         <w:rPr>
           <w:rFonts w:hint="eastAsia"/>
@@ -25247,7 +25301,7 @@
           <w:lang w:val="en-US" w:eastAsia="zh-CN"/>
         </w:rPr>
       </w:pPr>
-      <w:bookmarkStart w:id="53" w:name="_Toc32024"/>
+      <w:bookmarkStart w:id="53" w:name="_Toc7576"/>
       <w:r>
         <w:rPr>
           <w:rFonts w:hint="eastAsia"/>
@@ -25295,7 +25349,44 @@
           <w:lang w:val="en-US" w:eastAsia="zh-CN"/>
         </w:rPr>
       </w:pPr>
-      <w:bookmarkStart w:id="54" w:name="_Toc11776"/>
+      <w:bookmarkStart w:id="54" w:name="_Toc19909"/>
+      <w:r>
+        <w:rPr>
+          <w:rFonts w:hint="eastAsia"/>
+          <w:lang w:val="en-US" w:eastAsia="zh-CN"/>
+        </w:rPr>
+        <w:t>FAQ</w:t>
+      </w:r>
+      <w:bookmarkEnd w:id="54"/>
+    </w:p>
+    <w:p>
+      <w:pPr>
+        <w:numPr>
+          <w:ilvl w:val="0"/>
+          <w:numId w:val="3"/>
+        </w:numPr>
+        <w:rPr>
+          <w:rFonts w:hint="default"/>
+          <w:lang w:val="en-US" w:eastAsia="zh-CN"/>
+        </w:rPr>
+      </w:pPr>
+      <w:r>
+        <w:rPr>
+          <w:rFonts w:hint="eastAsia"/>
+          <w:lang w:val="en-US" w:eastAsia="zh-CN"/>
+        </w:rPr>
+        <w:t>我们不建议使用上传限速.最好设置为0.</w:t>
+      </w:r>
+    </w:p>
+    <w:p>
+      <w:pPr>
+        <w:pStyle w:val="2"/>
+        <w:rPr>
+          <w:rFonts w:hint="eastAsia"/>
+          <w:lang w:val="en-US" w:eastAsia="zh-CN"/>
+        </w:rPr>
+      </w:pPr>
+      <w:bookmarkStart w:id="55" w:name="_Toc4358"/>
       <w:r>
         <w:rPr>
           <w:rFonts w:hint="eastAsia"/>
@@ -25303,7 +25394,7 @@
         </w:rPr>
         <w:t>附录</w:t>
       </w:r>
-      <w:bookmarkEnd w:id="54"/>
+      <w:bookmarkEnd w:id="55"/>
     </w:p>
     <w:p>
       <w:pPr>
@@ -25313,7 +25404,7 @@
           <w:lang w:val="en-US" w:eastAsia="zh-CN"/>
         </w:rPr>
       </w:pPr>
-      <w:bookmarkStart w:id="55" w:name="_Toc30333"/>
+      <w:bookmarkStart w:id="56" w:name="_Toc14936"/>
       <w:r>
         <w:rPr>
           <w:rFonts w:hint="eastAsia"/>
@@ -25321,7 +25412,7 @@
         </w:rPr>
         <w:t>附录1 类型定义</w:t>
       </w:r>
-      <w:bookmarkEnd w:id="55"/>
+      <w:bookmarkEnd w:id="56"/>
     </w:p>
     <w:p>
       <w:pPr>
@@ -25346,7 +25437,7 @@
           <w:lang w:val="en-US" w:eastAsia="zh-CN"/>
         </w:rPr>
       </w:pPr>
-      <w:bookmarkStart w:id="56" w:name="_Toc28761"/>
+      <w:bookmarkStart w:id="57" w:name="_Toc22993"/>
       <w:r>
         <w:rPr>
           <w:rFonts w:hint="eastAsia"/>
@@ -25354,7 +25445,7 @@
         </w:rPr>
         <w:t>附录2 协议定义</w:t>
       </w:r>
-      <w:bookmarkEnd w:id="56"/>
+      <w:bookmarkEnd w:id="57"/>
     </w:p>
     <w:p>
       <w:pPr>
@@ -25381,7 +25472,7 @@
           <w:lang w:val="en-US" w:eastAsia="zh-CN"/>
         </w:rPr>
       </w:pPr>
-      <w:bookmarkStart w:id="57" w:name="_Toc6652"/>
+      <w:bookmarkStart w:id="58" w:name="_Toc2823"/>
       <w:r>
         <w:rPr>
           <w:rFonts w:hint="eastAsia"/>
@@ -25389,7 +25480,7 @@
         </w:rPr>
         <w:t>附录3 转换定义</w:t>
       </w:r>
-      <w:bookmarkEnd w:id="57"/>
+      <w:bookmarkEnd w:id="58"/>
     </w:p>
     <w:p>
       <w:pPr>
@@ -25415,7 +25506,7 @@
           <w:lang w:val="en-US" w:eastAsia="zh-CN"/>
         </w:rPr>
       </w:pPr>
-      <w:bookmarkStart w:id="58" w:name="_Toc25562"/>
+      <w:bookmarkStart w:id="59" w:name="_Toc25267"/>
       <w:r>
         <w:rPr>
           <w:rFonts w:hint="eastAsia"/>
@@ -25423,7 +25514,7 @@
         </w:rPr>
         <w:t>附录4 更新历史</w:t>
       </w:r>
-      <w:bookmarkEnd w:id="58"/>
+      <w:bookmarkEnd w:id="59"/>
     </w:p>
     <w:tbl>
       <w:tblPr>
@@ -25908,11 +25999,30 @@
       </w:rPr>
     </w:lvl>
   </w:abstractNum>
+  <w:abstractNum w:abstractNumId="2">
+    <w:nsid w:val="7FE260B1"/>
+    <w:multiLevelType w:val="singleLevel"/>
+    <w:tmpl w:val="7FE260B1"/>
+    <w:lvl w:ilvl="0" w:tentative="0">
+      <w:start w:val="1"/>
+      <w:numFmt w:val="decimal"/>
+      <w:lvlText w:val="%1."/>
+      <w:lvlJc w:val="left"/>
+      <w:pPr>
+        <w:tabs>
+          <w:tab w:val="left" w:pos="312"/>
+        </w:tabs>
+      </w:pPr>
+    </w:lvl>
+  </w:abstractNum>
   <w:num w:numId="1">
     <w:abstractNumId w:val="1"/>
   </w:num>
   <w:num w:numId="2">
     <w:abstractNumId w:val="0"/>
+  </w:num>
+  <w:num w:numId="3">
+    <w:abstractNumId w:val="2"/>
   </w:num>
 </w:numbering>
 </file>

--- a/XEngine_Docment/Docment_zh.docx
+++ b/XEngine_Docment/Docment_zh.docx
@@ -13,7 +13,7 @@
           <w:szCs w:val="44"/>
         </w:rPr>
       </w:pPr>
-      <w:bookmarkStart w:id="0" w:name="_Toc23044"/>
+      <w:bookmarkStart w:id="0" w:name="_Toc11406"/>
       <w:r>
         <w:rPr>
           <w:rFonts w:hint="eastAsia"/>
@@ -99,7 +99,7 @@
             <w:fldChar w:fldCharType="begin"/>
           </w:r>
           <w:r>
-            <w:instrText xml:space="preserve"> HYPERLINK \l _Toc23044 </w:instrText>
+            <w:instrText xml:space="preserve"> HYPERLINK \l _Toc11406 </w:instrText>
           </w:r>
           <w:r>
             <w:fldChar w:fldCharType="separate"/>
@@ -126,7 +126,7 @@
             <w:fldChar w:fldCharType="begin"/>
           </w:r>
           <w:r>
-            <w:instrText xml:space="preserve"> PAGEREF _Toc23044 \h </w:instrText>
+            <w:instrText xml:space="preserve"> PAGEREF _Toc11406 \h </w:instrText>
           </w:r>
           <w:r>
             <w:fldChar w:fldCharType="separate"/>
@@ -160,7 +160,7 @@
               <w:bCs/>
               <w:lang w:val="zh-CN"/>
             </w:rPr>
-            <w:instrText xml:space="preserve"> HYPERLINK \l _Toc26106 </w:instrText>
+            <w:instrText xml:space="preserve"> HYPERLINK \l _Toc10644 </w:instrText>
           </w:r>
           <w:r>
             <w:rPr>
@@ -182,7 +182,7 @@
             <w:fldChar w:fldCharType="begin"/>
           </w:r>
           <w:r>
-            <w:instrText xml:space="preserve"> PAGEREF _Toc26106 \h </w:instrText>
+            <w:instrText xml:space="preserve"> PAGEREF _Toc10644 \h </w:instrText>
           </w:r>
           <w:r>
             <w:fldChar w:fldCharType="separate"/>
@@ -220,7 +220,7 @@
               <w:bCs/>
               <w:lang w:val="zh-CN"/>
             </w:rPr>
-            <w:instrText xml:space="preserve"> HYPERLINK \l _Toc15751 </w:instrText>
+            <w:instrText xml:space="preserve"> HYPERLINK \l _Toc1119 </w:instrText>
           </w:r>
           <w:r>
             <w:rPr>
@@ -242,7 +242,7 @@
             <w:fldChar w:fldCharType="begin"/>
           </w:r>
           <w:r>
-            <w:instrText xml:space="preserve"> PAGEREF _Toc15751 \h </w:instrText>
+            <w:instrText xml:space="preserve"> PAGEREF _Toc1119 \h </w:instrText>
           </w:r>
           <w:r>
             <w:fldChar w:fldCharType="separate"/>
@@ -280,7 +280,7 @@
               <w:bCs/>
               <w:lang w:val="zh-CN"/>
             </w:rPr>
-            <w:instrText xml:space="preserve"> HYPERLINK \l _Toc31937 </w:instrText>
+            <w:instrText xml:space="preserve"> HYPERLINK \l _Toc26966 </w:instrText>
           </w:r>
           <w:r>
             <w:rPr>
@@ -304,7 +304,7 @@
             <w:fldChar w:fldCharType="begin"/>
           </w:r>
           <w:r>
-            <w:instrText xml:space="preserve"> PAGEREF _Toc31937 \h </w:instrText>
+            <w:instrText xml:space="preserve"> PAGEREF _Toc26966 \h </w:instrText>
           </w:r>
           <w:r>
             <w:fldChar w:fldCharType="separate"/>
@@ -342,7 +342,7 @@
               <w:bCs/>
               <w:lang w:val="zh-CN"/>
             </w:rPr>
-            <w:instrText xml:space="preserve"> HYPERLINK \l _Toc1253 </w:instrText>
+            <w:instrText xml:space="preserve"> HYPERLINK \l _Toc22943 </w:instrText>
           </w:r>
           <w:r>
             <w:rPr>
@@ -365,7 +365,7 @@
             <w:fldChar w:fldCharType="begin"/>
           </w:r>
           <w:r>
-            <w:instrText xml:space="preserve"> PAGEREF _Toc1253 \h </w:instrText>
+            <w:instrText xml:space="preserve"> PAGEREF _Toc22943 \h </w:instrText>
           </w:r>
           <w:r>
             <w:fldChar w:fldCharType="separate"/>
@@ -403,7 +403,7 @@
               <w:bCs/>
               <w:lang w:val="zh-CN"/>
             </w:rPr>
-            <w:instrText xml:space="preserve"> HYPERLINK \l _Toc5296 </w:instrText>
+            <w:instrText xml:space="preserve"> HYPERLINK \l _Toc28074 </w:instrText>
           </w:r>
           <w:r>
             <w:rPr>
@@ -432,7 +432,7 @@
             <w:fldChar w:fldCharType="begin"/>
           </w:r>
           <w:r>
-            <w:instrText xml:space="preserve"> PAGEREF _Toc5296 \h </w:instrText>
+            <w:instrText xml:space="preserve"> PAGEREF _Toc28074 \h </w:instrText>
           </w:r>
           <w:r>
             <w:fldChar w:fldCharType="separate"/>
@@ -470,7 +470,7 @@
               <w:bCs/>
               <w:lang w:val="zh-CN"/>
             </w:rPr>
-            <w:instrText xml:space="preserve"> HYPERLINK \l _Toc16279 </w:instrText>
+            <w:instrText xml:space="preserve"> HYPERLINK \l _Toc31623 </w:instrText>
           </w:r>
           <w:r>
             <w:rPr>
@@ -500,7 +500,7 @@
             <w:fldChar w:fldCharType="begin"/>
           </w:r>
           <w:r>
-            <w:instrText xml:space="preserve"> PAGEREF _Toc16279 \h </w:instrText>
+            <w:instrText xml:space="preserve"> PAGEREF _Toc31623 \h </w:instrText>
           </w:r>
           <w:r>
             <w:fldChar w:fldCharType="separate"/>
@@ -538,7 +538,7 @@
               <w:bCs/>
               <w:lang w:val="zh-CN"/>
             </w:rPr>
-            <w:instrText xml:space="preserve"> HYPERLINK \l _Toc30522 </w:instrText>
+            <w:instrText xml:space="preserve"> HYPERLINK \l _Toc18921 </w:instrText>
           </w:r>
           <w:r>
             <w:rPr>
@@ -568,7 +568,7 @@
             <w:fldChar w:fldCharType="begin"/>
           </w:r>
           <w:r>
-            <w:instrText xml:space="preserve"> PAGEREF _Toc30522 \h </w:instrText>
+            <w:instrText xml:space="preserve"> PAGEREF _Toc18921 \h </w:instrText>
           </w:r>
           <w:r>
             <w:fldChar w:fldCharType="separate"/>
@@ -606,7 +606,7 @@
               <w:bCs/>
               <w:lang w:val="zh-CN"/>
             </w:rPr>
-            <w:instrText xml:space="preserve"> HYPERLINK \l _Toc4539 </w:instrText>
+            <w:instrText xml:space="preserve"> HYPERLINK \l _Toc13573 </w:instrText>
           </w:r>
           <w:r>
             <w:rPr>
@@ -636,7 +636,7 @@
             <w:fldChar w:fldCharType="begin"/>
           </w:r>
           <w:r>
-            <w:instrText xml:space="preserve"> PAGEREF _Toc4539 \h </w:instrText>
+            <w:instrText xml:space="preserve"> PAGEREF _Toc13573 \h </w:instrText>
           </w:r>
           <w:r>
             <w:fldChar w:fldCharType="separate"/>
@@ -674,7 +674,7 @@
               <w:bCs/>
               <w:lang w:val="zh-CN"/>
             </w:rPr>
-            <w:instrText xml:space="preserve"> HYPERLINK \l _Toc32431 </w:instrText>
+            <w:instrText xml:space="preserve"> HYPERLINK \l _Toc30296 </w:instrText>
           </w:r>
           <w:r>
             <w:rPr>
@@ -704,7 +704,7 @@
             <w:fldChar w:fldCharType="begin"/>
           </w:r>
           <w:r>
-            <w:instrText xml:space="preserve"> PAGEREF _Toc32431 \h </w:instrText>
+            <w:instrText xml:space="preserve"> PAGEREF _Toc30296 \h </w:instrText>
           </w:r>
           <w:r>
             <w:fldChar w:fldCharType="separate"/>
@@ -742,7 +742,7 @@
               <w:bCs/>
               <w:lang w:val="zh-CN"/>
             </w:rPr>
-            <w:instrText xml:space="preserve"> HYPERLINK \l _Toc16478 </w:instrText>
+            <w:instrText xml:space="preserve"> HYPERLINK \l _Toc23062 </w:instrText>
           </w:r>
           <w:r>
             <w:rPr>
@@ -765,7 +765,7 @@
             <w:fldChar w:fldCharType="begin"/>
           </w:r>
           <w:r>
-            <w:instrText xml:space="preserve"> PAGEREF _Toc16478 \h </w:instrText>
+            <w:instrText xml:space="preserve"> PAGEREF _Toc23062 \h </w:instrText>
           </w:r>
           <w:r>
             <w:fldChar w:fldCharType="separate"/>
@@ -803,7 +803,7 @@
               <w:bCs/>
               <w:lang w:val="zh-CN"/>
             </w:rPr>
-            <w:instrText xml:space="preserve"> HYPERLINK \l _Toc26589 </w:instrText>
+            <w:instrText xml:space="preserve"> HYPERLINK \l _Toc26790 </w:instrText>
           </w:r>
           <w:r>
             <w:rPr>
@@ -826,7 +826,7 @@
             <w:fldChar w:fldCharType="begin"/>
           </w:r>
           <w:r>
-            <w:instrText xml:space="preserve"> PAGEREF _Toc26589 \h </w:instrText>
+            <w:instrText xml:space="preserve"> PAGEREF _Toc26790 \h </w:instrText>
           </w:r>
           <w:r>
             <w:fldChar w:fldCharType="separate"/>
@@ -864,7 +864,7 @@
               <w:bCs/>
               <w:lang w:val="zh-CN"/>
             </w:rPr>
-            <w:instrText xml:space="preserve"> HYPERLINK \l _Toc22826 </w:instrText>
+            <w:instrText xml:space="preserve"> HYPERLINK \l _Toc15562 </w:instrText>
           </w:r>
           <w:r>
             <w:rPr>
@@ -887,7 +887,7 @@
             <w:fldChar w:fldCharType="begin"/>
           </w:r>
           <w:r>
-            <w:instrText xml:space="preserve"> PAGEREF _Toc22826 \h </w:instrText>
+            <w:instrText xml:space="preserve"> PAGEREF _Toc15562 \h </w:instrText>
           </w:r>
           <w:r>
             <w:fldChar w:fldCharType="separate"/>
@@ -925,7 +925,7 @@
               <w:bCs/>
               <w:lang w:val="zh-CN"/>
             </w:rPr>
-            <w:instrText xml:space="preserve"> HYPERLINK \l _Toc1430 </w:instrText>
+            <w:instrText xml:space="preserve"> HYPERLINK \l _Toc31060 </w:instrText>
           </w:r>
           <w:r>
             <w:rPr>
@@ -948,7 +948,7 @@
             <w:fldChar w:fldCharType="begin"/>
           </w:r>
           <w:r>
-            <w:instrText xml:space="preserve"> PAGEREF _Toc1430 \h </w:instrText>
+            <w:instrText xml:space="preserve"> PAGEREF _Toc31060 \h </w:instrText>
           </w:r>
           <w:r>
             <w:fldChar w:fldCharType="separate"/>
@@ -986,7 +986,7 @@
               <w:bCs/>
               <w:lang w:val="zh-CN"/>
             </w:rPr>
-            <w:instrText xml:space="preserve"> HYPERLINK \l _Toc6222 </w:instrText>
+            <w:instrText xml:space="preserve"> HYPERLINK \l _Toc12165 </w:instrText>
           </w:r>
           <w:r>
             <w:rPr>
@@ -1009,7 +1009,7 @@
             <w:fldChar w:fldCharType="begin"/>
           </w:r>
           <w:r>
-            <w:instrText xml:space="preserve"> PAGEREF _Toc6222 \h </w:instrText>
+            <w:instrText xml:space="preserve"> PAGEREF _Toc12165 \h </w:instrText>
           </w:r>
           <w:r>
             <w:fldChar w:fldCharType="separate"/>
@@ -1047,7 +1047,7 @@
               <w:bCs/>
               <w:lang w:val="zh-CN"/>
             </w:rPr>
-            <w:instrText xml:space="preserve"> HYPERLINK \l _Toc3427 </w:instrText>
+            <w:instrText xml:space="preserve"> HYPERLINK \l _Toc17783 </w:instrText>
           </w:r>
           <w:r>
             <w:rPr>
@@ -1070,7 +1070,7 @@
             <w:fldChar w:fldCharType="begin"/>
           </w:r>
           <w:r>
-            <w:instrText xml:space="preserve"> PAGEREF _Toc3427 \h </w:instrText>
+            <w:instrText xml:space="preserve"> PAGEREF _Toc17783 \h </w:instrText>
           </w:r>
           <w:r>
             <w:fldChar w:fldCharType="separate"/>
@@ -1108,7 +1108,7 @@
               <w:bCs/>
               <w:lang w:val="zh-CN"/>
             </w:rPr>
-            <w:instrText xml:space="preserve"> HYPERLINK \l _Toc1755 </w:instrText>
+            <w:instrText xml:space="preserve"> HYPERLINK \l _Toc9792 </w:instrText>
           </w:r>
           <w:r>
             <w:rPr>
@@ -1131,7 +1131,7 @@
             <w:fldChar w:fldCharType="begin"/>
           </w:r>
           <w:r>
-            <w:instrText xml:space="preserve"> PAGEREF _Toc1755 \h </w:instrText>
+            <w:instrText xml:space="preserve"> PAGEREF _Toc9792 \h </w:instrText>
           </w:r>
           <w:r>
             <w:fldChar w:fldCharType="separate"/>
@@ -1169,7 +1169,7 @@
               <w:bCs/>
               <w:lang w:val="zh-CN"/>
             </w:rPr>
-            <w:instrText xml:space="preserve"> HYPERLINK \l _Toc12026 </w:instrText>
+            <w:instrText xml:space="preserve"> HYPERLINK \l _Toc30582 </w:instrText>
           </w:r>
           <w:r>
             <w:rPr>
@@ -1192,7 +1192,7 @@
             <w:fldChar w:fldCharType="begin"/>
           </w:r>
           <w:r>
-            <w:instrText xml:space="preserve"> PAGEREF _Toc12026 \h </w:instrText>
+            <w:instrText xml:space="preserve"> PAGEREF _Toc30582 \h </w:instrText>
           </w:r>
           <w:r>
             <w:fldChar w:fldCharType="separate"/>
@@ -1230,7 +1230,7 @@
               <w:bCs/>
               <w:lang w:val="zh-CN"/>
             </w:rPr>
-            <w:instrText xml:space="preserve"> HYPERLINK \l _Toc23798 </w:instrText>
+            <w:instrText xml:space="preserve"> HYPERLINK \l _Toc22228 </w:instrText>
           </w:r>
           <w:r>
             <w:rPr>
@@ -1253,7 +1253,7 @@
             <w:fldChar w:fldCharType="begin"/>
           </w:r>
           <w:r>
-            <w:instrText xml:space="preserve"> PAGEREF _Toc23798 \h </w:instrText>
+            <w:instrText xml:space="preserve"> PAGEREF _Toc22228 \h </w:instrText>
           </w:r>
           <w:r>
             <w:fldChar w:fldCharType="separate"/>
@@ -1291,7 +1291,7 @@
               <w:bCs/>
               <w:lang w:val="zh-CN"/>
             </w:rPr>
-            <w:instrText xml:space="preserve"> HYPERLINK \l _Toc29738 </w:instrText>
+            <w:instrText xml:space="preserve"> HYPERLINK \l _Toc30376 </w:instrText>
           </w:r>
           <w:r>
             <w:rPr>
@@ -1314,7 +1314,7 @@
             <w:fldChar w:fldCharType="begin"/>
           </w:r>
           <w:r>
-            <w:instrText xml:space="preserve"> PAGEREF _Toc29738 \h </w:instrText>
+            <w:instrText xml:space="preserve"> PAGEREF _Toc30376 \h </w:instrText>
           </w:r>
           <w:r>
             <w:fldChar w:fldCharType="separate"/>
@@ -1352,7 +1352,7 @@
               <w:bCs/>
               <w:lang w:val="zh-CN"/>
             </w:rPr>
-            <w:instrText xml:space="preserve"> HYPERLINK \l _Toc20096 </w:instrText>
+            <w:instrText xml:space="preserve"> HYPERLINK \l _Toc30868 </w:instrText>
           </w:r>
           <w:r>
             <w:rPr>
@@ -1375,7 +1375,7 @@
             <w:fldChar w:fldCharType="begin"/>
           </w:r>
           <w:r>
-            <w:instrText xml:space="preserve"> PAGEREF _Toc20096 \h </w:instrText>
+            <w:instrText xml:space="preserve"> PAGEREF _Toc30868 \h </w:instrText>
           </w:r>
           <w:r>
             <w:fldChar w:fldCharType="separate"/>
@@ -1413,7 +1413,7 @@
               <w:bCs/>
               <w:lang w:val="zh-CN"/>
             </w:rPr>
-            <w:instrText xml:space="preserve"> HYPERLINK \l _Toc5467 </w:instrText>
+            <w:instrText xml:space="preserve"> HYPERLINK \l _Toc15621 </w:instrText>
           </w:r>
           <w:r>
             <w:rPr>
@@ -1436,7 +1436,7 @@
             <w:fldChar w:fldCharType="begin"/>
           </w:r>
           <w:r>
-            <w:instrText xml:space="preserve"> PAGEREF _Toc5467 \h </w:instrText>
+            <w:instrText xml:space="preserve"> PAGEREF _Toc15621 \h </w:instrText>
           </w:r>
           <w:r>
             <w:fldChar w:fldCharType="separate"/>
@@ -1474,7 +1474,7 @@
               <w:bCs/>
               <w:lang w:val="zh-CN"/>
             </w:rPr>
-            <w:instrText xml:space="preserve"> HYPERLINK \l _Toc24105 </w:instrText>
+            <w:instrText xml:space="preserve"> HYPERLINK \l _Toc1475 </w:instrText>
           </w:r>
           <w:r>
             <w:rPr>
@@ -1497,7 +1497,7 @@
             <w:fldChar w:fldCharType="begin"/>
           </w:r>
           <w:r>
-            <w:instrText xml:space="preserve"> PAGEREF _Toc24105 \h </w:instrText>
+            <w:instrText xml:space="preserve"> PAGEREF _Toc1475 \h </w:instrText>
           </w:r>
           <w:r>
             <w:fldChar w:fldCharType="separate"/>
@@ -1535,7 +1535,7 @@
               <w:bCs/>
               <w:lang w:val="zh-CN"/>
             </w:rPr>
-            <w:instrText xml:space="preserve"> HYPERLINK \l _Toc3792 </w:instrText>
+            <w:instrText xml:space="preserve"> HYPERLINK \l _Toc19273 </w:instrText>
           </w:r>
           <w:r>
             <w:rPr>
@@ -1558,7 +1558,7 @@
             <w:fldChar w:fldCharType="begin"/>
           </w:r>
           <w:r>
-            <w:instrText xml:space="preserve"> PAGEREF _Toc3792 \h </w:instrText>
+            <w:instrText xml:space="preserve"> PAGEREF _Toc19273 \h </w:instrText>
           </w:r>
           <w:r>
             <w:fldChar w:fldCharType="separate"/>
@@ -1596,7 +1596,7 @@
               <w:bCs/>
               <w:lang w:val="zh-CN"/>
             </w:rPr>
-            <w:instrText xml:space="preserve"> HYPERLINK \l _Toc29202 </w:instrText>
+            <w:instrText xml:space="preserve"> HYPERLINK \l _Toc13734 </w:instrText>
           </w:r>
           <w:r>
             <w:rPr>
@@ -1619,7 +1619,7 @@
             <w:fldChar w:fldCharType="begin"/>
           </w:r>
           <w:r>
-            <w:instrText xml:space="preserve"> PAGEREF _Toc29202 \h </w:instrText>
+            <w:instrText xml:space="preserve"> PAGEREF _Toc13734 \h </w:instrText>
           </w:r>
           <w:r>
             <w:fldChar w:fldCharType="separate"/>
@@ -1657,7 +1657,7 @@
               <w:bCs/>
               <w:lang w:val="zh-CN"/>
             </w:rPr>
-            <w:instrText xml:space="preserve"> HYPERLINK \l _Toc25942 </w:instrText>
+            <w:instrText xml:space="preserve"> HYPERLINK \l _Toc14132 </w:instrText>
           </w:r>
           <w:r>
             <w:rPr>
@@ -1680,7 +1680,7 @@
             <w:fldChar w:fldCharType="begin"/>
           </w:r>
           <w:r>
-            <w:instrText xml:space="preserve"> PAGEREF _Toc25942 \h </w:instrText>
+            <w:instrText xml:space="preserve"> PAGEREF _Toc14132 \h </w:instrText>
           </w:r>
           <w:r>
             <w:fldChar w:fldCharType="separate"/>
@@ -1718,7 +1718,7 @@
               <w:bCs/>
               <w:lang w:val="zh-CN"/>
             </w:rPr>
-            <w:instrText xml:space="preserve"> HYPERLINK \l _Toc32349 </w:instrText>
+            <w:instrText xml:space="preserve"> HYPERLINK \l _Toc23621 </w:instrText>
           </w:r>
           <w:r>
             <w:rPr>
@@ -1741,7 +1741,7 @@
             <w:fldChar w:fldCharType="begin"/>
           </w:r>
           <w:r>
-            <w:instrText xml:space="preserve"> PAGEREF _Toc32349 \h </w:instrText>
+            <w:instrText xml:space="preserve"> PAGEREF _Toc23621 \h </w:instrText>
           </w:r>
           <w:r>
             <w:fldChar w:fldCharType="separate"/>
@@ -1779,7 +1779,7 @@
               <w:bCs/>
               <w:lang w:val="zh-CN"/>
             </w:rPr>
-            <w:instrText xml:space="preserve"> HYPERLINK \l _Toc15617 </w:instrText>
+            <w:instrText xml:space="preserve"> HYPERLINK \l _Toc27859 </w:instrText>
           </w:r>
           <w:r>
             <w:rPr>
@@ -1802,7 +1802,7 @@
             <w:fldChar w:fldCharType="begin"/>
           </w:r>
           <w:r>
-            <w:instrText xml:space="preserve"> PAGEREF _Toc15617 \h </w:instrText>
+            <w:instrText xml:space="preserve"> PAGEREF _Toc27859 \h </w:instrText>
           </w:r>
           <w:r>
             <w:fldChar w:fldCharType="separate"/>
@@ -1840,7 +1840,7 @@
               <w:bCs/>
               <w:lang w:val="zh-CN"/>
             </w:rPr>
-            <w:instrText xml:space="preserve"> HYPERLINK \l _Toc32093 </w:instrText>
+            <w:instrText xml:space="preserve"> HYPERLINK \l _Toc1304 </w:instrText>
           </w:r>
           <w:r>
             <w:rPr>
@@ -1863,7 +1863,7 @@
             <w:fldChar w:fldCharType="begin"/>
           </w:r>
           <w:r>
-            <w:instrText xml:space="preserve"> PAGEREF _Toc32093 \h </w:instrText>
+            <w:instrText xml:space="preserve"> PAGEREF _Toc1304 \h </w:instrText>
           </w:r>
           <w:r>
             <w:fldChar w:fldCharType="separate"/>
@@ -1901,7 +1901,7 @@
               <w:bCs/>
               <w:lang w:val="zh-CN"/>
             </w:rPr>
-            <w:instrText xml:space="preserve"> HYPERLINK \l _Toc15133 </w:instrText>
+            <w:instrText xml:space="preserve"> HYPERLINK \l _Toc17132 </w:instrText>
           </w:r>
           <w:r>
             <w:rPr>
@@ -1924,7 +1924,7 @@
             <w:fldChar w:fldCharType="begin"/>
           </w:r>
           <w:r>
-            <w:instrText xml:space="preserve"> PAGEREF _Toc15133 \h </w:instrText>
+            <w:instrText xml:space="preserve"> PAGEREF _Toc17132 \h </w:instrText>
           </w:r>
           <w:r>
             <w:fldChar w:fldCharType="separate"/>
@@ -1962,7 +1962,7 @@
               <w:bCs/>
               <w:lang w:val="zh-CN"/>
             </w:rPr>
-            <w:instrText xml:space="preserve"> HYPERLINK \l _Toc27217 </w:instrText>
+            <w:instrText xml:space="preserve"> HYPERLINK \l _Toc2098 </w:instrText>
           </w:r>
           <w:r>
             <w:rPr>
@@ -1985,7 +1985,7 @@
             <w:fldChar w:fldCharType="begin"/>
           </w:r>
           <w:r>
-            <w:instrText xml:space="preserve"> PAGEREF _Toc27217 \h </w:instrText>
+            <w:instrText xml:space="preserve"> PAGEREF _Toc2098 \h </w:instrText>
           </w:r>
           <w:r>
             <w:fldChar w:fldCharType="separate"/>
@@ -2023,7 +2023,7 @@
               <w:bCs/>
               <w:lang w:val="zh-CN"/>
             </w:rPr>
-            <w:instrText xml:space="preserve"> HYPERLINK \l _Toc13453 </w:instrText>
+            <w:instrText xml:space="preserve"> HYPERLINK \l _Toc17422 </w:instrText>
           </w:r>
           <w:r>
             <w:rPr>
@@ -2046,7 +2046,7 @@
             <w:fldChar w:fldCharType="begin"/>
           </w:r>
           <w:r>
-            <w:instrText xml:space="preserve"> PAGEREF _Toc13453 \h </w:instrText>
+            <w:instrText xml:space="preserve"> PAGEREF _Toc17422 \h </w:instrText>
           </w:r>
           <w:r>
             <w:fldChar w:fldCharType="separate"/>
@@ -2084,7 +2084,7 @@
               <w:bCs/>
               <w:lang w:val="zh-CN"/>
             </w:rPr>
-            <w:instrText xml:space="preserve"> HYPERLINK \l _Toc23231 </w:instrText>
+            <w:instrText xml:space="preserve"> HYPERLINK \l _Toc5542 </w:instrText>
           </w:r>
           <w:r>
             <w:rPr>
@@ -2107,7 +2107,7 @@
             <w:fldChar w:fldCharType="begin"/>
           </w:r>
           <w:r>
-            <w:instrText xml:space="preserve"> PAGEREF _Toc23231 \h </w:instrText>
+            <w:instrText xml:space="preserve"> PAGEREF _Toc5542 \h </w:instrText>
           </w:r>
           <w:r>
             <w:fldChar w:fldCharType="separate"/>
@@ -2145,7 +2145,7 @@
               <w:bCs/>
               <w:lang w:val="zh-CN"/>
             </w:rPr>
-            <w:instrText xml:space="preserve"> HYPERLINK \l _Toc29733 </w:instrText>
+            <w:instrText xml:space="preserve"> HYPERLINK \l _Toc22732 </w:instrText>
           </w:r>
           <w:r>
             <w:rPr>
@@ -2168,7 +2168,7 @@
             <w:fldChar w:fldCharType="begin"/>
           </w:r>
           <w:r>
-            <w:instrText xml:space="preserve"> PAGEREF _Toc29733 \h </w:instrText>
+            <w:instrText xml:space="preserve"> PAGEREF _Toc22732 \h </w:instrText>
           </w:r>
           <w:r>
             <w:fldChar w:fldCharType="separate"/>
@@ -2206,7 +2206,7 @@
               <w:bCs/>
               <w:lang w:val="zh-CN"/>
             </w:rPr>
-            <w:instrText xml:space="preserve"> HYPERLINK \l _Toc29683 </w:instrText>
+            <w:instrText xml:space="preserve"> HYPERLINK \l _Toc20796 </w:instrText>
           </w:r>
           <w:r>
             <w:rPr>
@@ -2229,7 +2229,7 @@
             <w:fldChar w:fldCharType="begin"/>
           </w:r>
           <w:r>
-            <w:instrText xml:space="preserve"> PAGEREF _Toc29683 \h </w:instrText>
+            <w:instrText xml:space="preserve"> PAGEREF _Toc20796 \h </w:instrText>
           </w:r>
           <w:r>
             <w:fldChar w:fldCharType="separate"/>
@@ -2267,7 +2267,7 @@
               <w:bCs/>
               <w:lang w:val="zh-CN"/>
             </w:rPr>
-            <w:instrText xml:space="preserve"> HYPERLINK \l _Toc190 </w:instrText>
+            <w:instrText xml:space="preserve"> HYPERLINK \l _Toc9521 </w:instrText>
           </w:r>
           <w:r>
             <w:rPr>
@@ -2290,7 +2290,7 @@
             <w:fldChar w:fldCharType="begin"/>
           </w:r>
           <w:r>
-            <w:instrText xml:space="preserve"> PAGEREF _Toc190 \h </w:instrText>
+            <w:instrText xml:space="preserve"> PAGEREF _Toc9521 \h </w:instrText>
           </w:r>
           <w:r>
             <w:fldChar w:fldCharType="separate"/>
@@ -2328,7 +2328,7 @@
               <w:bCs/>
               <w:lang w:val="zh-CN"/>
             </w:rPr>
-            <w:instrText xml:space="preserve"> HYPERLINK \l _Toc9517 </w:instrText>
+            <w:instrText xml:space="preserve"> HYPERLINK \l _Toc10421 </w:instrText>
           </w:r>
           <w:r>
             <w:rPr>
@@ -2351,7 +2351,7 @@
             <w:fldChar w:fldCharType="begin"/>
           </w:r>
           <w:r>
-            <w:instrText xml:space="preserve"> PAGEREF _Toc9517 \h </w:instrText>
+            <w:instrText xml:space="preserve"> PAGEREF _Toc10421 \h </w:instrText>
           </w:r>
           <w:r>
             <w:fldChar w:fldCharType="separate"/>
@@ -2389,7 +2389,7 @@
               <w:bCs/>
               <w:lang w:val="zh-CN"/>
             </w:rPr>
-            <w:instrText xml:space="preserve"> HYPERLINK \l _Toc18718 </w:instrText>
+            <w:instrText xml:space="preserve"> HYPERLINK \l _Toc14959 </w:instrText>
           </w:r>
           <w:r>
             <w:rPr>
@@ -2412,7 +2412,7 @@
             <w:fldChar w:fldCharType="begin"/>
           </w:r>
           <w:r>
-            <w:instrText xml:space="preserve"> PAGEREF _Toc18718 \h </w:instrText>
+            <w:instrText xml:space="preserve"> PAGEREF _Toc14959 \h </w:instrText>
           </w:r>
           <w:r>
             <w:fldChar w:fldCharType="separate"/>
@@ -2450,7 +2450,7 @@
               <w:bCs/>
               <w:lang w:val="zh-CN"/>
             </w:rPr>
-            <w:instrText xml:space="preserve"> HYPERLINK \l _Toc5248 </w:instrText>
+            <w:instrText xml:space="preserve"> HYPERLINK \l _Toc8484 </w:instrText>
           </w:r>
           <w:r>
             <w:rPr>
@@ -2473,7 +2473,7 @@
             <w:fldChar w:fldCharType="begin"/>
           </w:r>
           <w:r>
-            <w:instrText xml:space="preserve"> PAGEREF _Toc5248 \h </w:instrText>
+            <w:instrText xml:space="preserve"> PAGEREF _Toc8484 \h </w:instrText>
           </w:r>
           <w:r>
             <w:fldChar w:fldCharType="separate"/>
@@ -2511,7 +2511,7 @@
               <w:bCs/>
               <w:lang w:val="zh-CN"/>
             </w:rPr>
-            <w:instrText xml:space="preserve"> HYPERLINK \l _Toc3048 </w:instrText>
+            <w:instrText xml:space="preserve"> HYPERLINK \l _Toc1867 </w:instrText>
           </w:r>
           <w:r>
             <w:rPr>
@@ -2534,7 +2534,7 @@
             <w:fldChar w:fldCharType="begin"/>
           </w:r>
           <w:r>
-            <w:instrText xml:space="preserve"> PAGEREF _Toc3048 \h </w:instrText>
+            <w:instrText xml:space="preserve"> PAGEREF _Toc1867 \h </w:instrText>
           </w:r>
           <w:r>
             <w:fldChar w:fldCharType="separate"/>
@@ -2572,7 +2572,7 @@
               <w:bCs/>
               <w:lang w:val="zh-CN"/>
             </w:rPr>
-            <w:instrText xml:space="preserve"> HYPERLINK \l _Toc23414 </w:instrText>
+            <w:instrText xml:space="preserve"> HYPERLINK \l _Toc31790 </w:instrText>
           </w:r>
           <w:r>
             <w:rPr>
@@ -2595,7 +2595,7 @@
             <w:fldChar w:fldCharType="begin"/>
           </w:r>
           <w:r>
-            <w:instrText xml:space="preserve"> PAGEREF _Toc23414 \h </w:instrText>
+            <w:instrText xml:space="preserve"> PAGEREF _Toc31790 \h </w:instrText>
           </w:r>
           <w:r>
             <w:fldChar w:fldCharType="separate"/>
@@ -2633,7 +2633,7 @@
               <w:bCs/>
               <w:lang w:val="zh-CN"/>
             </w:rPr>
-            <w:instrText xml:space="preserve"> HYPERLINK \l _Toc17448 </w:instrText>
+            <w:instrText xml:space="preserve"> HYPERLINK \l _Toc1261 </w:instrText>
           </w:r>
           <w:r>
             <w:rPr>
@@ -2656,7 +2656,7 @@
             <w:fldChar w:fldCharType="begin"/>
           </w:r>
           <w:r>
-            <w:instrText xml:space="preserve"> PAGEREF _Toc17448 \h </w:instrText>
+            <w:instrText xml:space="preserve"> PAGEREF _Toc1261 \h </w:instrText>
           </w:r>
           <w:r>
             <w:fldChar w:fldCharType="separate"/>
@@ -2694,7 +2694,7 @@
               <w:bCs/>
               <w:lang w:val="zh-CN"/>
             </w:rPr>
-            <w:instrText xml:space="preserve"> HYPERLINK \l _Toc23021 </w:instrText>
+            <w:instrText xml:space="preserve"> HYPERLINK \l _Toc23598 </w:instrText>
           </w:r>
           <w:r>
             <w:rPr>
@@ -2717,7 +2717,7 @@
             <w:fldChar w:fldCharType="begin"/>
           </w:r>
           <w:r>
-            <w:instrText xml:space="preserve"> PAGEREF _Toc23021 \h </w:instrText>
+            <w:instrText xml:space="preserve"> PAGEREF _Toc23598 \h </w:instrText>
           </w:r>
           <w:r>
             <w:fldChar w:fldCharType="separate"/>
@@ -2755,7 +2755,7 @@
               <w:bCs/>
               <w:lang w:val="zh-CN"/>
             </w:rPr>
-            <w:instrText xml:space="preserve"> HYPERLINK \l _Toc26433 </w:instrText>
+            <w:instrText xml:space="preserve"> HYPERLINK \l _Toc19171 </w:instrText>
           </w:r>
           <w:r>
             <w:rPr>
@@ -2778,7 +2778,7 @@
             <w:fldChar w:fldCharType="begin"/>
           </w:r>
           <w:r>
-            <w:instrText xml:space="preserve"> PAGEREF _Toc26433 \h </w:instrText>
+            <w:instrText xml:space="preserve"> PAGEREF _Toc19171 \h </w:instrText>
           </w:r>
           <w:r>
             <w:fldChar w:fldCharType="separate"/>
@@ -2816,7 +2816,7 @@
               <w:bCs/>
               <w:lang w:val="zh-CN"/>
             </w:rPr>
-            <w:instrText xml:space="preserve"> HYPERLINK \l _Toc22732 </w:instrText>
+            <w:instrText xml:space="preserve"> HYPERLINK \l _Toc1676 </w:instrText>
           </w:r>
           <w:r>
             <w:rPr>
@@ -2839,7 +2839,7 @@
             <w:fldChar w:fldCharType="begin"/>
           </w:r>
           <w:r>
-            <w:instrText xml:space="preserve"> PAGEREF _Toc22732 \h </w:instrText>
+            <w:instrText xml:space="preserve"> PAGEREF _Toc1676 \h </w:instrText>
           </w:r>
           <w:r>
             <w:fldChar w:fldCharType="separate"/>
@@ -2877,7 +2877,7 @@
               <w:bCs/>
               <w:lang w:val="zh-CN"/>
             </w:rPr>
-            <w:instrText xml:space="preserve"> HYPERLINK \l _Toc26436 </w:instrText>
+            <w:instrText xml:space="preserve"> HYPERLINK \l _Toc19620 </w:instrText>
           </w:r>
           <w:r>
             <w:rPr>
@@ -2900,7 +2900,7 @@
             <w:fldChar w:fldCharType="begin"/>
           </w:r>
           <w:r>
-            <w:instrText xml:space="preserve"> PAGEREF _Toc26436 \h </w:instrText>
+            <w:instrText xml:space="preserve"> PAGEREF _Toc19620 \h </w:instrText>
           </w:r>
           <w:r>
             <w:fldChar w:fldCharType="separate"/>
@@ -2938,7 +2938,7 @@
               <w:bCs/>
               <w:lang w:val="zh-CN"/>
             </w:rPr>
-            <w:instrText xml:space="preserve"> HYPERLINK \l _Toc17286 </w:instrText>
+            <w:instrText xml:space="preserve"> HYPERLINK \l _Toc7634 </w:instrText>
           </w:r>
           <w:r>
             <w:rPr>
@@ -2961,7 +2961,7 @@
             <w:fldChar w:fldCharType="begin"/>
           </w:r>
           <w:r>
-            <w:instrText xml:space="preserve"> PAGEREF _Toc17286 \h </w:instrText>
+            <w:instrText xml:space="preserve"> PAGEREF _Toc7634 \h </w:instrText>
           </w:r>
           <w:r>
             <w:fldChar w:fldCharType="separate"/>
@@ -2999,7 +2999,7 @@
               <w:bCs/>
               <w:lang w:val="zh-CN"/>
             </w:rPr>
-            <w:instrText xml:space="preserve"> HYPERLINK \l _Toc17651 </w:instrText>
+            <w:instrText xml:space="preserve"> HYPERLINK \l _Toc21467 </w:instrText>
           </w:r>
           <w:r>
             <w:rPr>
@@ -3022,7 +3022,7 @@
             <w:fldChar w:fldCharType="begin"/>
           </w:r>
           <w:r>
-            <w:instrText xml:space="preserve"> PAGEREF _Toc17651 \h </w:instrText>
+            <w:instrText xml:space="preserve"> PAGEREF _Toc21467 \h </w:instrText>
           </w:r>
           <w:r>
             <w:fldChar w:fldCharType="separate"/>
@@ -3060,7 +3060,7 @@
               <w:bCs/>
               <w:lang w:val="zh-CN"/>
             </w:rPr>
-            <w:instrText xml:space="preserve"> HYPERLINK \l _Toc13952 </w:instrText>
+            <w:instrText xml:space="preserve"> HYPERLINK \l _Toc14644 </w:instrText>
           </w:r>
           <w:r>
             <w:rPr>
@@ -3083,7 +3083,7 @@
             <w:fldChar w:fldCharType="begin"/>
           </w:r>
           <w:r>
-            <w:instrText xml:space="preserve"> PAGEREF _Toc13952 \h </w:instrText>
+            <w:instrText xml:space="preserve"> PAGEREF _Toc14644 \h </w:instrText>
           </w:r>
           <w:r>
             <w:fldChar w:fldCharType="separate"/>
@@ -3121,7 +3121,7 @@
               <w:bCs/>
               <w:lang w:val="zh-CN"/>
             </w:rPr>
-            <w:instrText xml:space="preserve"> HYPERLINK \l _Toc5896 </w:instrText>
+            <w:instrText xml:space="preserve"> HYPERLINK \l _Toc9784 </w:instrText>
           </w:r>
           <w:r>
             <w:rPr>
@@ -3144,13 +3144,13 @@
             <w:fldChar w:fldCharType="begin"/>
           </w:r>
           <w:r>
-            <w:instrText xml:space="preserve"> PAGEREF _Toc5896 \h </w:instrText>
+            <w:instrText xml:space="preserve"> PAGEREF _Toc9784 \h </w:instrText>
           </w:r>
           <w:r>
             <w:fldChar w:fldCharType="separate"/>
           </w:r>
           <w:r>
-            <w:t>21</w:t>
+            <w:t>22</w:t>
           </w:r>
           <w:r>
             <w:fldChar w:fldCharType="end"/>
@@ -3182,7 +3182,7 @@
               <w:bCs/>
               <w:lang w:val="zh-CN"/>
             </w:rPr>
-            <w:instrText xml:space="preserve"> HYPERLINK \l _Toc20949 </w:instrText>
+            <w:instrText xml:space="preserve"> HYPERLINK \l _Toc11700 </w:instrText>
           </w:r>
           <w:r>
             <w:rPr>
@@ -3205,7 +3205,7 @@
             <w:fldChar w:fldCharType="begin"/>
           </w:r>
           <w:r>
-            <w:instrText xml:space="preserve"> PAGEREF _Toc20949 \h </w:instrText>
+            <w:instrText xml:space="preserve"> PAGEREF _Toc11700 \h </w:instrText>
           </w:r>
           <w:r>
             <w:fldChar w:fldCharType="separate"/>
@@ -3243,7 +3243,7 @@
               <w:bCs/>
               <w:lang w:val="zh-CN"/>
             </w:rPr>
-            <w:instrText xml:space="preserve"> HYPERLINK \l _Toc22640 </w:instrText>
+            <w:instrText xml:space="preserve"> HYPERLINK \l _Toc31387 </w:instrText>
           </w:r>
           <w:r>
             <w:rPr>
@@ -3266,7 +3266,7 @@
             <w:fldChar w:fldCharType="begin"/>
           </w:r>
           <w:r>
-            <w:instrText xml:space="preserve"> PAGEREF _Toc22640 \h </w:instrText>
+            <w:instrText xml:space="preserve"> PAGEREF _Toc31387 \h </w:instrText>
           </w:r>
           <w:r>
             <w:fldChar w:fldCharType="separate"/>
@@ -3304,7 +3304,7 @@
               <w:bCs/>
               <w:lang w:val="zh-CN"/>
             </w:rPr>
-            <w:instrText xml:space="preserve"> HYPERLINK \l _Toc31501 </w:instrText>
+            <w:instrText xml:space="preserve"> HYPERLINK \l _Toc16600 </w:instrText>
           </w:r>
           <w:r>
             <w:rPr>
@@ -3327,7 +3327,7 @@
             <w:fldChar w:fldCharType="begin"/>
           </w:r>
           <w:r>
-            <w:instrText xml:space="preserve"> PAGEREF _Toc31501 \h </w:instrText>
+            <w:instrText xml:space="preserve"> PAGEREF _Toc16600 \h </w:instrText>
           </w:r>
           <w:r>
             <w:fldChar w:fldCharType="separate"/>
@@ -3365,7 +3365,7 @@
               <w:bCs/>
               <w:lang w:val="zh-CN"/>
             </w:rPr>
-            <w:instrText xml:space="preserve"> HYPERLINK \l _Toc7576 </w:instrText>
+            <w:instrText xml:space="preserve"> HYPERLINK \l _Toc16598 </w:instrText>
           </w:r>
           <w:r>
             <w:rPr>
@@ -3388,7 +3388,7 @@
             <w:fldChar w:fldCharType="begin"/>
           </w:r>
           <w:r>
-            <w:instrText xml:space="preserve"> PAGEREF _Toc7576 \h </w:instrText>
+            <w:instrText xml:space="preserve"> PAGEREF _Toc16598 \h </w:instrText>
           </w:r>
           <w:r>
             <w:fldChar w:fldCharType="separate"/>
@@ -3426,7 +3426,7 @@
               <w:bCs/>
               <w:lang w:val="zh-CN"/>
             </w:rPr>
-            <w:instrText xml:space="preserve"> HYPERLINK \l _Toc19909 </w:instrText>
+            <w:instrText xml:space="preserve"> HYPERLINK \l _Toc6251 </w:instrText>
           </w:r>
           <w:r>
             <w:rPr>
@@ -3449,7 +3449,7 @@
             <w:fldChar w:fldCharType="begin"/>
           </w:r>
           <w:r>
-            <w:instrText xml:space="preserve"> PAGEREF _Toc19909 \h </w:instrText>
+            <w:instrText xml:space="preserve"> PAGEREF _Toc6251 \h </w:instrText>
           </w:r>
           <w:r>
             <w:fldChar w:fldCharType="separate"/>
@@ -3487,7 +3487,7 @@
               <w:bCs/>
               <w:lang w:val="zh-CN"/>
             </w:rPr>
-            <w:instrText xml:space="preserve"> HYPERLINK \l _Toc4358 </w:instrText>
+            <w:instrText xml:space="preserve"> HYPERLINK \l _Toc23857 </w:instrText>
           </w:r>
           <w:r>
             <w:rPr>
@@ -3510,7 +3510,7 @@
             <w:fldChar w:fldCharType="begin"/>
           </w:r>
           <w:r>
-            <w:instrText xml:space="preserve"> PAGEREF _Toc4358 \h </w:instrText>
+            <w:instrText xml:space="preserve"> PAGEREF _Toc23857 \h </w:instrText>
           </w:r>
           <w:r>
             <w:fldChar w:fldCharType="separate"/>
@@ -3548,7 +3548,7 @@
               <w:bCs/>
               <w:lang w:val="zh-CN"/>
             </w:rPr>
-            <w:instrText xml:space="preserve"> HYPERLINK \l _Toc14936 </w:instrText>
+            <w:instrText xml:space="preserve"> HYPERLINK \l _Toc30147 </w:instrText>
           </w:r>
           <w:r>
             <w:rPr>
@@ -3571,7 +3571,7 @@
             <w:fldChar w:fldCharType="begin"/>
           </w:r>
           <w:r>
-            <w:instrText xml:space="preserve"> PAGEREF _Toc14936 \h </w:instrText>
+            <w:instrText xml:space="preserve"> PAGEREF _Toc30147 \h </w:instrText>
           </w:r>
           <w:r>
             <w:fldChar w:fldCharType="separate"/>
@@ -3609,7 +3609,7 @@
               <w:bCs/>
               <w:lang w:val="zh-CN"/>
             </w:rPr>
-            <w:instrText xml:space="preserve"> HYPERLINK \l _Toc22993 </w:instrText>
+            <w:instrText xml:space="preserve"> HYPERLINK \l _Toc23308 </w:instrText>
           </w:r>
           <w:r>
             <w:rPr>
@@ -3632,7 +3632,7 @@
             <w:fldChar w:fldCharType="begin"/>
           </w:r>
           <w:r>
-            <w:instrText xml:space="preserve"> PAGEREF _Toc22993 \h </w:instrText>
+            <w:instrText xml:space="preserve"> PAGEREF _Toc23308 \h </w:instrText>
           </w:r>
           <w:r>
             <w:fldChar w:fldCharType="separate"/>
@@ -3670,7 +3670,7 @@
               <w:bCs/>
               <w:lang w:val="zh-CN"/>
             </w:rPr>
-            <w:instrText xml:space="preserve"> HYPERLINK \l _Toc2823 </w:instrText>
+            <w:instrText xml:space="preserve"> HYPERLINK \l _Toc13087 </w:instrText>
           </w:r>
           <w:r>
             <w:rPr>
@@ -3693,7 +3693,7 @@
             <w:fldChar w:fldCharType="begin"/>
           </w:r>
           <w:r>
-            <w:instrText xml:space="preserve"> PAGEREF _Toc2823 \h </w:instrText>
+            <w:instrText xml:space="preserve"> PAGEREF _Toc13087 \h </w:instrText>
           </w:r>
           <w:r>
             <w:fldChar w:fldCharType="separate"/>
@@ -3731,7 +3731,7 @@
               <w:bCs/>
               <w:lang w:val="zh-CN"/>
             </w:rPr>
-            <w:instrText xml:space="preserve"> HYPERLINK \l _Toc25267 </w:instrText>
+            <w:instrText xml:space="preserve"> HYPERLINK \l _Toc5195 </w:instrText>
           </w:r>
           <w:r>
             <w:rPr>
@@ -3754,7 +3754,7 @@
             <w:fldChar w:fldCharType="begin"/>
           </w:r>
           <w:r>
-            <w:instrText xml:space="preserve"> PAGEREF _Toc25267 \h </w:instrText>
+            <w:instrText xml:space="preserve"> PAGEREF _Toc5195 \h </w:instrText>
           </w:r>
           <w:r>
             <w:fldChar w:fldCharType="separate"/>
@@ -3942,8 +3942,6 @@
           <w:rFonts w:hint="eastAsia"/>
         </w:rPr>
       </w:pPr>
-      <w:bookmarkStart w:id="60" w:name="_GoBack"/>
-      <w:bookmarkEnd w:id="60"/>
     </w:p>
     <w:tbl>
       <w:tblPr>
@@ -4220,7 +4218,7 @@
                 <w:rFonts w:hint="eastAsia"/>
                 <w:lang w:val="en-US" w:eastAsia="zh-CN"/>
               </w:rPr>
-              <w:t>2.3</w:t>
+              <w:t>2.4</w:t>
             </w:r>
           </w:p>
         </w:tc>
@@ -4347,8 +4345,10 @@
                 <w:rFonts w:hint="eastAsia"/>
                 <w:lang w:val="en-US" w:eastAsia="zh-CN"/>
               </w:rPr>
-              <w:t>03</w:t>
+              <w:t>17</w:t>
             </w:r>
+            <w:bookmarkStart w:id="60" w:name="_GoBack"/>
+            <w:bookmarkEnd w:id="60"/>
           </w:p>
         </w:tc>
       </w:tr>
@@ -4669,7 +4669,7 @@
       <w:pPr>
         <w:pStyle w:val="2"/>
       </w:pPr>
-      <w:bookmarkStart w:id="1" w:name="_Toc26106"/>
+      <w:bookmarkStart w:id="1" w:name="_Toc10644"/>
       <w:r>
         <w:rPr>
           <w:rFonts w:hint="eastAsia"/>
@@ -4685,7 +4685,7 @@
           <w:rFonts w:hint="eastAsia"/>
         </w:rPr>
       </w:pPr>
-      <w:bookmarkStart w:id="2" w:name="_Toc15751"/>
+      <w:bookmarkStart w:id="2" w:name="_Toc1119"/>
       <w:r>
         <w:rPr>
           <w:rFonts w:hint="eastAsia"/>
@@ -4734,7 +4734,7 @@
           <w:lang w:eastAsia="zh-CN"/>
         </w:rPr>
       </w:pPr>
-      <w:bookmarkStart w:id="3" w:name="_Toc31937"/>
+      <w:bookmarkStart w:id="3" w:name="_Toc26966"/>
       <w:r>
         <w:rPr>
           <w:rFonts w:hint="eastAsia"/>
@@ -4770,7 +4770,7 @@
           <w:lang w:val="en-US" w:eastAsia="zh-CN"/>
         </w:rPr>
       </w:pPr>
-      <w:bookmarkStart w:id="4" w:name="_Toc1253"/>
+      <w:bookmarkStart w:id="4" w:name="_Toc22943"/>
       <w:r>
         <w:rPr>
           <w:rFonts w:hint="eastAsia"/>
@@ -4820,7 +4820,7 @@
           <w:lang w:val="en-US" w:eastAsia="zh-CN"/>
         </w:rPr>
       </w:pPr>
-      <w:bookmarkStart w:id="5" w:name="_Toc5296"/>
+      <w:bookmarkStart w:id="5" w:name="_Toc28074"/>
       <w:r>
         <w:rPr>
           <w:rFonts w:hint="eastAsia"/>
@@ -4929,7 +4929,7 @@
           <w:lang w:val="en-US" w:eastAsia="zh-CN"/>
         </w:rPr>
       </w:pPr>
-      <w:bookmarkStart w:id="6" w:name="_Toc16279"/>
+      <w:bookmarkStart w:id="6" w:name="_Toc31623"/>
       <w:r>
         <w:rPr>
           <w:rFonts w:hint="eastAsia"/>
@@ -5016,7 +5016,7 @@
           <w:lang w:val="en-US" w:eastAsia="zh-CN"/>
         </w:rPr>
       </w:pPr>
-      <w:bookmarkStart w:id="7" w:name="_Toc30522"/>
+      <w:bookmarkStart w:id="7" w:name="_Toc18921"/>
       <w:r>
         <w:rPr>
           <w:rFonts w:hint="eastAsia"/>
@@ -5071,7 +5071,7 @@
           <w:lang w:val="en-US" w:eastAsia="zh-CN"/>
         </w:rPr>
       </w:pPr>
-      <w:bookmarkStart w:id="8" w:name="_Toc4539"/>
+      <w:bookmarkStart w:id="8" w:name="_Toc13573"/>
       <w:r>
         <w:rPr>
           <w:rFonts w:hint="eastAsia"/>
@@ -5122,7 +5122,7 @@
           <w:lang w:val="en-US" w:eastAsia="zh-CN"/>
         </w:rPr>
       </w:pPr>
-      <w:bookmarkStart w:id="9" w:name="_Toc32431"/>
+      <w:bookmarkStart w:id="9" w:name="_Toc30296"/>
       <w:r>
         <w:rPr>
           <w:rFonts w:hint="eastAsia"/>
@@ -5148,7 +5148,7 @@
           <w:lang w:val="en-US" w:eastAsia="zh-CN"/>
         </w:rPr>
       </w:pPr>
-      <w:bookmarkStart w:id="10" w:name="_Toc16478"/>
+      <w:bookmarkStart w:id="10" w:name="_Toc23062"/>
       <w:r>
         <w:rPr>
           <w:rFonts w:hint="eastAsia"/>
@@ -5231,7 +5231,7 @@
           <w:lang w:val="en-US" w:eastAsia="zh-CN"/>
         </w:rPr>
       </w:pPr>
-      <w:bookmarkStart w:id="11" w:name="_Toc26589"/>
+      <w:bookmarkStart w:id="11" w:name="_Toc26790"/>
       <w:r>
         <w:rPr>
           <w:rFonts w:hint="eastAsia"/>
@@ -5382,7 +5382,7 @@
           <w:lang w:val="en-US" w:eastAsia="zh-CN"/>
         </w:rPr>
       </w:pPr>
-      <w:bookmarkStart w:id="12" w:name="_Toc22826"/>
+      <w:bookmarkStart w:id="12" w:name="_Toc15562"/>
       <w:r>
         <w:rPr>
           <w:rFonts w:hint="eastAsia"/>
@@ -5515,7 +5515,7 @@
           <w:lang w:val="en-US" w:eastAsia="zh-CN"/>
         </w:rPr>
       </w:pPr>
-      <w:bookmarkStart w:id="13" w:name="_Toc1430"/>
+      <w:bookmarkStart w:id="13" w:name="_Toc31060"/>
       <w:r>
         <w:rPr>
           <w:rFonts w:hint="eastAsia"/>
@@ -5534,7 +5534,7 @@
           <w:lang w:val="en-US" w:eastAsia="zh-CN"/>
         </w:rPr>
       </w:pPr>
-      <w:bookmarkStart w:id="14" w:name="_Toc6222"/>
+      <w:bookmarkStart w:id="14" w:name="_Toc12165"/>
       <w:r>
         <w:rPr>
           <w:rFonts w:hint="eastAsia"/>
@@ -5681,7 +5681,7 @@
           <w:lang w:val="en-US" w:eastAsia="zh-CN"/>
         </w:rPr>
       </w:pPr>
-      <w:bookmarkStart w:id="15" w:name="_Toc3427"/>
+      <w:bookmarkStart w:id="15" w:name="_Toc17783"/>
       <w:r>
         <w:rPr>
           <w:rFonts w:hint="eastAsia"/>
@@ -5841,7 +5841,7 @@
           <w:lang w:val="en-US" w:eastAsia="zh-CN"/>
         </w:rPr>
       </w:pPr>
-      <w:bookmarkStart w:id="16" w:name="_Toc1755"/>
+      <w:bookmarkStart w:id="16" w:name="_Toc9792"/>
       <w:r>
         <w:rPr>
           <w:rFonts w:hint="eastAsia"/>
@@ -5860,7 +5860,7 @@
           <w:lang w:val="en-US" w:eastAsia="zh-CN"/>
         </w:rPr>
       </w:pPr>
-      <w:bookmarkStart w:id="17" w:name="_Toc12026"/>
+      <w:bookmarkStart w:id="17" w:name="_Toc30582"/>
       <w:r>
         <w:rPr>
           <w:rFonts w:hint="eastAsia"/>
@@ -5942,7 +5942,7 @@
           <w:lang w:val="en-US" w:eastAsia="zh-CN"/>
         </w:rPr>
       </w:pPr>
-      <w:bookmarkStart w:id="18" w:name="_Toc23798"/>
+      <w:bookmarkStart w:id="18" w:name="_Toc22228"/>
       <w:r>
         <w:rPr>
           <w:rFonts w:hint="eastAsia"/>
@@ -6009,7 +6009,7 @@
           <w:lang w:val="en-US" w:eastAsia="zh-CN"/>
         </w:rPr>
       </w:pPr>
-      <w:bookmarkStart w:id="19" w:name="_Toc29738"/>
+      <w:bookmarkStart w:id="19" w:name="_Toc30376"/>
       <w:r>
         <w:rPr>
           <w:rFonts w:hint="eastAsia"/>
@@ -6044,7 +6044,7 @@
           <w:lang w:val="en-US" w:eastAsia="zh-CN"/>
         </w:rPr>
       </w:pPr>
-      <w:bookmarkStart w:id="20" w:name="_Toc20096"/>
+      <w:bookmarkStart w:id="20" w:name="_Toc30868"/>
       <w:r>
         <w:rPr>
           <w:rFonts w:hint="eastAsia"/>
@@ -6063,7 +6063,7 @@
           <w:lang w:val="en-US" w:eastAsia="zh-CN"/>
         </w:rPr>
       </w:pPr>
-      <w:bookmarkStart w:id="21" w:name="_Toc5467"/>
+      <w:bookmarkStart w:id="21" w:name="_Toc15621"/>
       <w:r>
         <w:rPr>
           <w:rFonts w:hint="eastAsia"/>
@@ -7730,7 +7730,7 @@
           <w:lang w:val="en-US" w:eastAsia="zh-CN"/>
         </w:rPr>
       </w:pPr>
-      <w:bookmarkStart w:id="22" w:name="_Toc24105"/>
+      <w:bookmarkStart w:id="22" w:name="_Toc1475"/>
       <w:r>
         <w:rPr>
           <w:rFonts w:hint="eastAsia"/>
@@ -10634,7 +10634,7 @@
           <w:lang w:val="en-US" w:eastAsia="zh-CN"/>
         </w:rPr>
       </w:pPr>
-      <w:bookmarkStart w:id="23" w:name="_Toc3792"/>
+      <w:bookmarkStart w:id="23" w:name="_Toc19273"/>
       <w:r>
         <w:rPr>
           <w:rFonts w:hint="eastAsia"/>
@@ -11841,7 +11841,7 @@
           <w:lang w:val="en-US" w:eastAsia="zh-CN"/>
         </w:rPr>
       </w:pPr>
-      <w:bookmarkStart w:id="24" w:name="_Toc29202"/>
+      <w:bookmarkStart w:id="24" w:name="_Toc13734"/>
       <w:r>
         <w:rPr>
           <w:rFonts w:hint="eastAsia"/>
@@ -14138,7 +14138,7 @@
           <w:lang w:val="en-US" w:eastAsia="zh-CN"/>
         </w:rPr>
       </w:pPr>
-      <w:bookmarkStart w:id="25" w:name="_Toc25942"/>
+      <w:bookmarkStart w:id="25" w:name="_Toc14132"/>
       <w:r>
         <w:rPr>
           <w:rFonts w:hint="eastAsia"/>
@@ -14173,7 +14173,7 @@
           <w:lang w:val="en-US" w:eastAsia="zh-CN"/>
         </w:rPr>
       </w:pPr>
-      <w:bookmarkStart w:id="26" w:name="_Toc32349"/>
+      <w:bookmarkStart w:id="26" w:name="_Toc23621"/>
       <w:r>
         <w:rPr>
           <w:rFonts w:hint="eastAsia"/>
@@ -14724,7 +14724,7 @@
           <w:lang w:val="en-US" w:eastAsia="zh-CN"/>
         </w:rPr>
       </w:pPr>
-      <w:bookmarkStart w:id="27" w:name="_Toc15617"/>
+      <w:bookmarkStart w:id="27" w:name="_Toc27859"/>
       <w:r>
         <w:rPr>
           <w:rFonts w:hint="eastAsia"/>
@@ -14818,7 +14818,7 @@
           <w:lang w:val="en-US" w:eastAsia="zh-CN"/>
         </w:rPr>
       </w:pPr>
-      <w:bookmarkStart w:id="28" w:name="_Toc32093"/>
+      <w:bookmarkStart w:id="28" w:name="_Toc1304"/>
       <w:r>
         <w:rPr>
           <w:rFonts w:hint="eastAsia"/>
@@ -15271,7 +15271,7 @@
           <w:lang w:val="en-US" w:eastAsia="zh-CN"/>
         </w:rPr>
       </w:pPr>
-      <w:bookmarkStart w:id="29" w:name="_Toc15133"/>
+      <w:bookmarkStart w:id="29" w:name="_Toc17132"/>
       <w:r>
         <w:rPr>
           <w:rFonts w:hint="eastAsia"/>
@@ -15358,7 +15358,7 @@
           <w:lang w:val="en-US" w:eastAsia="zh-CN"/>
         </w:rPr>
       </w:pPr>
-      <w:bookmarkStart w:id="30" w:name="_Toc27217"/>
+      <w:bookmarkStart w:id="30" w:name="_Toc2098"/>
       <w:r>
         <w:rPr>
           <w:rFonts w:hint="eastAsia"/>
@@ -17182,7 +17182,7 @@
           <w:lang w:val="en-US" w:eastAsia="zh-CN"/>
         </w:rPr>
       </w:pPr>
-      <w:bookmarkStart w:id="31" w:name="_Toc13453"/>
+      <w:bookmarkStart w:id="31" w:name="_Toc17422"/>
       <w:r>
         <w:rPr>
           <w:rFonts w:hint="eastAsia"/>
@@ -19338,7 +19338,7 @@
           <w:lang w:val="en-US" w:eastAsia="zh-CN"/>
         </w:rPr>
       </w:pPr>
-      <w:bookmarkStart w:id="32" w:name="_Toc23231"/>
+      <w:bookmarkStart w:id="32" w:name="_Toc5542"/>
       <w:r>
         <w:rPr>
           <w:rFonts w:hint="eastAsia"/>
@@ -21500,7 +21500,7 @@
           <w:lang w:val="en-US" w:eastAsia="zh-CN"/>
         </w:rPr>
       </w:pPr>
-      <w:bookmarkStart w:id="33" w:name="_Toc29733"/>
+      <w:bookmarkStart w:id="33" w:name="_Toc22732"/>
       <w:r>
         <w:rPr>
           <w:rFonts w:hint="eastAsia"/>
@@ -23307,7 +23307,7 @@
           <w:lang w:val="en-US" w:eastAsia="zh-CN"/>
         </w:rPr>
       </w:pPr>
-      <w:bookmarkStart w:id="34" w:name="_Toc29683"/>
+      <w:bookmarkStart w:id="34" w:name="_Toc20796"/>
       <w:r>
         <w:rPr>
           <w:rFonts w:hint="eastAsia"/>
@@ -23326,7 +23326,7 @@
           <w:lang w:val="en-US" w:eastAsia="zh-CN"/>
         </w:rPr>
       </w:pPr>
-      <w:bookmarkStart w:id="35" w:name="_Toc190"/>
+      <w:bookmarkStart w:id="35" w:name="_Toc9521"/>
       <w:r>
         <w:rPr>
           <w:rFonts w:hint="eastAsia"/>
@@ -23360,7 +23360,7 @@
           <w:lang w:val="en-US" w:eastAsia="zh-CN"/>
         </w:rPr>
       </w:pPr>
-      <w:bookmarkStart w:id="36" w:name="_Toc9517"/>
+      <w:bookmarkStart w:id="36" w:name="_Toc10421"/>
       <w:r>
         <w:rPr>
           <w:rFonts w:hint="eastAsia"/>
@@ -23479,7 +23479,7 @@
           <w:lang w:val="en-US" w:eastAsia="zh-CN"/>
         </w:rPr>
       </w:pPr>
-      <w:bookmarkStart w:id="37" w:name="_Toc18718"/>
+      <w:bookmarkStart w:id="37" w:name="_Toc14959"/>
       <w:r>
         <w:rPr>
           <w:rFonts w:hint="eastAsia"/>
@@ -23702,7 +23702,7 @@
           <w:lang w:val="en-US" w:eastAsia="zh-CN"/>
         </w:rPr>
       </w:pPr>
-      <w:bookmarkStart w:id="38" w:name="_Toc5248"/>
+      <w:bookmarkStart w:id="38" w:name="_Toc8484"/>
       <w:r>
         <w:rPr>
           <w:rFonts w:hint="eastAsia"/>
@@ -23871,7 +23871,7 @@
           <w:lang w:val="en-US" w:eastAsia="zh-CN"/>
         </w:rPr>
       </w:pPr>
-      <w:bookmarkStart w:id="39" w:name="_Toc3048"/>
+      <w:bookmarkStart w:id="39" w:name="_Toc1867"/>
       <w:r>
         <w:rPr>
           <w:rFonts w:hint="eastAsia"/>
@@ -23986,7 +23986,7 @@
           <w:lang w:val="en-US" w:eastAsia="zh-CN"/>
         </w:rPr>
       </w:pPr>
-      <w:bookmarkStart w:id="40" w:name="_Toc23414"/>
+      <w:bookmarkStart w:id="40" w:name="_Toc31790"/>
       <w:r>
         <w:rPr>
           <w:rFonts w:hint="eastAsia"/>
@@ -24089,7 +24089,7 @@
           <w:lang w:val="en-US" w:eastAsia="zh-CN"/>
         </w:rPr>
       </w:pPr>
-      <w:bookmarkStart w:id="41" w:name="_Toc17448"/>
+      <w:bookmarkStart w:id="41" w:name="_Toc1261"/>
       <w:r>
         <w:rPr>
           <w:rFonts w:hint="eastAsia"/>
@@ -24155,17 +24155,10 @@
       </w:pPr>
       <w:r>
         <w:rPr>
-          <w:rFonts w:hint="default"/>
-          <w:lang w:val="en-US" w:eastAsia="zh-CN"/>
-        </w:rPr>
-        <w:t>bRename</w:t>
-      </w:r>
-      <w:r>
-        <w:rPr>
-          <w:rFonts w:hint="eastAsia"/>
-          <w:lang w:val="en-US" w:eastAsia="zh-CN"/>
-        </w:rPr>
-        <w:t>:是否自动改名和路径,对于NGINX上传的文件有效</w:t>
+          <w:rFonts w:hint="eastAsia"/>
+          <w:lang w:val="en-US" w:eastAsia="zh-CN"/>
+        </w:rPr>
+        <w:t>nSendMode:发送模式,1使用全局限速的模式,2使用全速模式</w:t>
       </w:r>
     </w:p>
     <w:p>
@@ -24185,87 +24178,14 @@
           <w:rFonts w:hint="default"/>
           <w:lang w:val="en-US" w:eastAsia="zh-CN"/>
         </w:rPr>
-        <w:t>tszFileDir</w:t>
-      </w:r>
-      <w:r>
-        <w:rPr>
-          <w:rFonts w:hint="eastAsia"/>
-          <w:lang w:val="en-US" w:eastAsia="zh-CN"/>
-        </w:rPr>
-        <w:t>:保存的路径</w:t>
-      </w:r>
-    </w:p>
-    <w:p>
-      <w:pPr>
-        <w:pStyle w:val="4"/>
-        <w:bidi w:val="0"/>
-        <w:rPr>
-          <w:rFonts w:hint="eastAsia"/>
-          <w:lang w:val="en-US" w:eastAsia="zh-CN"/>
-        </w:rPr>
-      </w:pPr>
-      <w:bookmarkStart w:id="42" w:name="_Toc23021"/>
-      <w:r>
-        <w:rPr>
-          <w:rFonts w:hint="eastAsia"/>
-          <w:lang w:val="en-US" w:eastAsia="zh-CN"/>
-        </w:rPr>
-        <w:t>4.1.7 代理配置</w:t>
-      </w:r>
-      <w:bookmarkEnd w:id="42"/>
-    </w:p>
-    <w:p>
-      <w:pPr>
-        <w:rPr>
-          <w:rFonts w:hint="default"/>
-          <w:lang w:val="en-US" w:eastAsia="zh-CN"/>
-        </w:rPr>
-      </w:pPr>
-      <w:r>
-        <w:rPr>
-          <w:rFonts w:hint="eastAsia"/>
-          <w:lang w:val="en-US" w:eastAsia="zh-CN"/>
-        </w:rPr>
-        <w:t>XProxy 配置</w:t>
-      </w:r>
-    </w:p>
-    <w:p>
-      <w:pPr>
-        <w:pStyle w:val="5"/>
-        <w:bidi w:val="0"/>
-        <w:rPr>
-          <w:rFonts w:hint="eastAsia"/>
-          <w:lang w:val="en-US" w:eastAsia="zh-CN"/>
-        </w:rPr>
-      </w:pPr>
-      <w:r>
-        <w:rPr>
-          <w:rFonts w:hint="eastAsia"/>
-          <w:lang w:val="en-US" w:eastAsia="zh-CN"/>
-        </w:rPr>
-        <w:t>4.1.7.1 验证代理</w:t>
-      </w:r>
-    </w:p>
-    <w:p>
-      <w:pPr>
-        <w:rPr>
-          <w:rFonts w:hint="eastAsia"/>
-          <w:lang w:val="en-US" w:eastAsia="zh-CN"/>
-        </w:rPr>
-      </w:pPr>
-      <w:r>
-        <w:rPr>
-          <w:rFonts w:hint="default"/>
-          <w:lang w:val="en-US" w:eastAsia="zh-CN"/>
-        </w:rPr>
-        <w:t>XProxyAuth</w:t>
-      </w:r>
-      <w:r>
-        <w:rPr>
-          <w:rFonts w:hint="eastAsia"/>
-          <w:lang w:val="en-US" w:eastAsia="zh-CN"/>
-        </w:rPr>
-        <w:t xml:space="preserve"> 配置</w:t>
+        <w:t>bRename</w:t>
+      </w:r>
+      <w:r>
+        <w:rPr>
+          <w:rFonts w:hint="eastAsia"/>
+          <w:lang w:val="en-US" w:eastAsia="zh-CN"/>
+        </w:rPr>
+        <w:t>:是否自动改名和路径,对于NGINX上传的文件有效</w:t>
       </w:r>
     </w:p>
     <w:p>
@@ -24276,16 +24196,96 @@
         </w:numPr>
         <w:ind w:left="420" w:leftChars="0" w:hanging="420" w:firstLineChars="0"/>
         <w:rPr>
-          <w:rFonts w:hint="eastAsia"/>
-          <w:lang w:val="en-US" w:eastAsia="zh-CN"/>
-        </w:rPr>
-      </w:pPr>
-      <w:r>
-        <w:rPr>
-          <w:rFonts w:hint="eastAsia"/>
-          <w:lang w:val="en-US" w:eastAsia="zh-CN"/>
-        </w:rPr>
-        <w:t>bAuth:是否启用验证</w:t>
+          <w:rFonts w:hint="default"/>
+          <w:lang w:val="en-US" w:eastAsia="zh-CN"/>
+        </w:rPr>
+      </w:pPr>
+      <w:r>
+        <w:rPr>
+          <w:rFonts w:hint="default"/>
+          <w:lang w:val="en-US" w:eastAsia="zh-CN"/>
+        </w:rPr>
+        <w:t>tszFileDir</w:t>
+      </w:r>
+      <w:r>
+        <w:rPr>
+          <w:rFonts w:hint="eastAsia"/>
+          <w:lang w:val="en-US" w:eastAsia="zh-CN"/>
+        </w:rPr>
+        <w:t>:保存的路径</w:t>
+      </w:r>
+    </w:p>
+    <w:p>
+      <w:pPr>
+        <w:pStyle w:val="4"/>
+        <w:bidi w:val="0"/>
+        <w:rPr>
+          <w:rFonts w:hint="eastAsia"/>
+          <w:lang w:val="en-US" w:eastAsia="zh-CN"/>
+        </w:rPr>
+      </w:pPr>
+      <w:bookmarkStart w:id="42" w:name="_Toc23598"/>
+      <w:r>
+        <w:rPr>
+          <w:rFonts w:hint="eastAsia"/>
+          <w:lang w:val="en-US" w:eastAsia="zh-CN"/>
+        </w:rPr>
+        <w:t>4.1.7 代理配置</w:t>
+      </w:r>
+      <w:bookmarkEnd w:id="42"/>
+    </w:p>
+    <w:p>
+      <w:pPr>
+        <w:rPr>
+          <w:rFonts w:hint="default"/>
+          <w:lang w:val="en-US" w:eastAsia="zh-CN"/>
+        </w:rPr>
+      </w:pPr>
+      <w:r>
+        <w:rPr>
+          <w:rFonts w:hint="eastAsia"/>
+          <w:lang w:val="en-US" w:eastAsia="zh-CN"/>
+        </w:rPr>
+        <w:t>XProxy 配置</w:t>
+      </w:r>
+    </w:p>
+    <w:p>
+      <w:pPr>
+        <w:pStyle w:val="5"/>
+        <w:bidi w:val="0"/>
+        <w:rPr>
+          <w:rFonts w:hint="eastAsia"/>
+          <w:lang w:val="en-US" w:eastAsia="zh-CN"/>
+        </w:rPr>
+      </w:pPr>
+      <w:r>
+        <w:rPr>
+          <w:rFonts w:hint="eastAsia"/>
+          <w:lang w:val="en-US" w:eastAsia="zh-CN"/>
+        </w:rPr>
+        <w:t>4.1.7.1 验证代理</w:t>
+      </w:r>
+    </w:p>
+    <w:p>
+      <w:pPr>
+        <w:rPr>
+          <w:rFonts w:hint="eastAsia"/>
+          <w:lang w:val="en-US" w:eastAsia="zh-CN"/>
+        </w:rPr>
+      </w:pPr>
+      <w:r>
+        <w:rPr>
+          <w:rFonts w:hint="default"/>
+          <w:lang w:val="en-US" w:eastAsia="zh-CN"/>
+        </w:rPr>
+        <w:t>XProxyAuth</w:t>
+      </w:r>
+      <w:r>
+        <w:rPr>
+          <w:rFonts w:hint="eastAsia"/>
+          <w:lang w:val="en-US" w:eastAsia="zh-CN"/>
+        </w:rPr>
+        <w:t xml:space="preserve"> 配置</w:t>
       </w:r>
     </w:p>
     <w:p>
@@ -24305,7 +24305,7 @@
           <w:rFonts w:hint="eastAsia"/>
           <w:lang w:val="en-US" w:eastAsia="zh-CN"/>
         </w:rPr>
-        <w:t>tszUserList: 用户列表地址</w:t>
+        <w:t>bAuth:是否启用验证</w:t>
       </w:r>
     </w:p>
     <w:p>
@@ -24325,46 +24325,7 @@
           <w:rFonts w:hint="eastAsia"/>
           <w:lang w:val="en-US" w:eastAsia="zh-CN"/>
         </w:rPr>
-        <w:t>tszAuthProxy:使用远程验证,通过HTTP POST来验证,参考3.2.1.2,如果为空表示使用本地列表,否则请填写一个HTTP地址</w:t>
-      </w:r>
-    </w:p>
-    <w:p>
-      <w:pPr>
-        <w:pStyle w:val="5"/>
-        <w:bidi w:val="0"/>
-        <w:rPr>
-          <w:rFonts w:hint="eastAsia"/>
-          <w:lang w:val="en-US" w:eastAsia="zh-CN"/>
-        </w:rPr>
-      </w:pPr>
-      <w:r>
-        <w:rPr>
-          <w:rFonts w:hint="eastAsia"/>
-          <w:lang w:val="en-US" w:eastAsia="zh-CN"/>
-        </w:rPr>
-        <w:t>4.1.7.2 完成通知</w:t>
-      </w:r>
-    </w:p>
-    <w:p>
-      <w:pPr>
-        <w:rPr>
-          <w:rFonts w:hint="default"/>
-          <w:lang w:val="en-US" w:eastAsia="zh-CN"/>
-        </w:rPr>
-      </w:pPr>
-      <w:r>
-        <w:rPr>
-          <w:rFonts w:hint="default"/>
-          <w:lang w:val="en-US" w:eastAsia="zh-CN"/>
-        </w:rPr>
-        <w:t>XProxyPass</w:t>
-      </w:r>
-      <w:r>
-        <w:rPr>
-          <w:rFonts w:hint="eastAsia"/>
-          <w:lang w:val="en-US" w:eastAsia="zh-CN"/>
-        </w:rPr>
-        <w:t xml:space="preserve"> 配置</w:t>
+        <w:t>tszUserList: 用户列表地址</w:t>
       </w:r>
     </w:p>
     <w:p>
@@ -24375,6 +24336,38 @@
         </w:numPr>
         <w:ind w:left="420" w:leftChars="0" w:hanging="420" w:firstLineChars="0"/>
         <w:rPr>
+          <w:rFonts w:hint="eastAsia"/>
+          <w:lang w:val="en-US" w:eastAsia="zh-CN"/>
+        </w:rPr>
+      </w:pPr>
+      <w:r>
+        <w:rPr>
+          <w:rFonts w:hint="eastAsia"/>
+          <w:lang w:val="en-US" w:eastAsia="zh-CN"/>
+        </w:rPr>
+        <w:t>tszAuthProxy:使用远程验证,通过HTTP POST来验证,参考3.2.1.2,如果为空表示使用本地列表,否则请填写一个HTTP地址</w:t>
+      </w:r>
+    </w:p>
+    <w:p>
+      <w:pPr>
+        <w:pStyle w:val="5"/>
+        <w:bidi w:val="0"/>
+        <w:rPr>
+          <w:rFonts w:hint="eastAsia"/>
+          <w:lang w:val="en-US" w:eastAsia="zh-CN"/>
+        </w:rPr>
+      </w:pPr>
+      <w:r>
+        <w:rPr>
+          <w:rFonts w:hint="eastAsia"/>
+          <w:lang w:val="en-US" w:eastAsia="zh-CN"/>
+        </w:rPr>
+        <w:t>4.1.7.2 完成通知</w:t>
+      </w:r>
+    </w:p>
+    <w:p>
+      <w:pPr>
+        <w:rPr>
           <w:rFonts w:hint="default"/>
           <w:lang w:val="en-US" w:eastAsia="zh-CN"/>
         </w:rPr>
@@ -24384,14 +24377,14 @@
           <w:rFonts w:hint="default"/>
           <w:lang w:val="en-US" w:eastAsia="zh-CN"/>
         </w:rPr>
-        <w:t>bUPGet</w:t>
-      </w:r>
-      <w:r>
-        <w:rPr>
-          <w:rFonts w:hint="eastAsia"/>
-          <w:lang w:val="en-US" w:eastAsia="zh-CN"/>
-        </w:rPr>
-        <w:t>:是否启用上传完成通知</w:t>
+        <w:t>XProxyPass</w:t>
+      </w:r>
+      <w:r>
+        <w:rPr>
+          <w:rFonts w:hint="eastAsia"/>
+          <w:lang w:val="en-US" w:eastAsia="zh-CN"/>
+        </w:rPr>
+        <w:t xml:space="preserve"> 配置</w:t>
       </w:r>
     </w:p>
     <w:p>
@@ -24411,14 +24404,14 @@
           <w:rFonts w:hint="default"/>
           <w:lang w:val="en-US" w:eastAsia="zh-CN"/>
         </w:rPr>
-        <w:t>bDLGet</w:t>
-      </w:r>
-      <w:r>
-        <w:rPr>
-          <w:rFonts w:hint="eastAsia"/>
-          <w:lang w:val="en-US" w:eastAsia="zh-CN"/>
-        </w:rPr>
-        <w:t>:是否启用下载完成通知</w:t>
+        <w:t>bUPGet</w:t>
+      </w:r>
+      <w:r>
+        <w:rPr>
+          <w:rFonts w:hint="eastAsia"/>
+          <w:lang w:val="en-US" w:eastAsia="zh-CN"/>
+        </w:rPr>
+        <w:t>:是否启用上传完成通知</w:t>
       </w:r>
     </w:p>
     <w:p>
@@ -24438,14 +24431,14 @@
           <w:rFonts w:hint="default"/>
           <w:lang w:val="en-US" w:eastAsia="zh-CN"/>
         </w:rPr>
-        <w:t>tszUPPass</w:t>
-      </w:r>
-      <w:r>
-        <w:rPr>
-          <w:rFonts w:hint="eastAsia"/>
-          <w:lang w:val="en-US" w:eastAsia="zh-CN"/>
-        </w:rPr>
-        <w:t>:用户上传完成通知地址</w:t>
+        <w:t>bDLGet</w:t>
+      </w:r>
+      <w:r>
+        <w:rPr>
+          <w:rFonts w:hint="eastAsia"/>
+          <w:lang w:val="en-US" w:eastAsia="zh-CN"/>
+        </w:rPr>
+        <w:t>:是否启用下载完成通知</w:t>
       </w:r>
     </w:p>
     <w:p>
@@ -24465,6 +24458,33 @@
           <w:rFonts w:hint="default"/>
           <w:lang w:val="en-US" w:eastAsia="zh-CN"/>
         </w:rPr>
+        <w:t>tszUPPass</w:t>
+      </w:r>
+      <w:r>
+        <w:rPr>
+          <w:rFonts w:hint="eastAsia"/>
+          <w:lang w:val="en-US" w:eastAsia="zh-CN"/>
+        </w:rPr>
+        <w:t>:用户上传完成通知地址</w:t>
+      </w:r>
+    </w:p>
+    <w:p>
+      <w:pPr>
+        <w:numPr>
+          <w:ilvl w:val="0"/>
+          <w:numId w:val="2"/>
+        </w:numPr>
+        <w:ind w:left="420" w:leftChars="0" w:hanging="420" w:firstLineChars="0"/>
+        <w:rPr>
+          <w:rFonts w:hint="default"/>
+          <w:lang w:val="en-US" w:eastAsia="zh-CN"/>
+        </w:rPr>
+      </w:pPr>
+      <w:r>
+        <w:rPr>
+          <w:rFonts w:hint="default"/>
+          <w:lang w:val="en-US" w:eastAsia="zh-CN"/>
+        </w:rPr>
         <w:t>tszDLPass</w:t>
       </w:r>
       <w:r>
@@ -24505,7 +24525,7 @@
           <w:lang w:val="en-US" w:eastAsia="zh-CN"/>
         </w:rPr>
       </w:pPr>
-      <w:bookmarkStart w:id="43" w:name="_Toc26433"/>
+      <w:bookmarkStart w:id="43" w:name="_Toc19171"/>
       <w:r>
         <w:rPr>
           <w:rFonts w:hint="eastAsia"/>
@@ -24633,7 +24653,7 @@
           <w:lang w:val="en-US" w:eastAsia="zh-CN"/>
         </w:rPr>
       </w:pPr>
-      <w:bookmarkStart w:id="44" w:name="_Toc22732"/>
+      <w:bookmarkStart w:id="44" w:name="_Toc1676"/>
       <w:r>
         <w:rPr>
           <w:rFonts w:hint="eastAsia"/>
@@ -24770,7 +24790,7 @@
           <w:lang w:val="en-US" w:eastAsia="zh-CN"/>
         </w:rPr>
       </w:pPr>
-      <w:bookmarkStart w:id="45" w:name="_Toc26436"/>
+      <w:bookmarkStart w:id="45" w:name="_Toc19620"/>
       <w:r>
         <w:rPr>
           <w:rFonts w:hint="eastAsia"/>
@@ -24811,7 +24831,7 @@
           <w:lang w:val="en-US" w:eastAsia="zh-CN"/>
         </w:rPr>
       </w:pPr>
-      <w:bookmarkStart w:id="46" w:name="_Toc17286"/>
+      <w:bookmarkStart w:id="46" w:name="_Toc7634"/>
       <w:r>
         <w:rPr>
           <w:rFonts w:hint="eastAsia"/>
@@ -24845,7 +24865,7 @@
           <w:lang w:val="en-US" w:eastAsia="zh-CN"/>
         </w:rPr>
       </w:pPr>
-      <w:bookmarkStart w:id="47" w:name="_Toc17651"/>
+      <w:bookmarkStart w:id="47" w:name="_Toc21467"/>
       <w:r>
         <w:rPr>
           <w:rFonts w:hint="eastAsia"/>
@@ -24918,7 +24938,7 @@
           <w:lang w:val="en-US" w:eastAsia="zh-CN"/>
         </w:rPr>
       </w:pPr>
-      <w:bookmarkStart w:id="48" w:name="_Toc13952"/>
+      <w:bookmarkStart w:id="48" w:name="_Toc14644"/>
       <w:r>
         <w:rPr>
           <w:rFonts w:hint="eastAsia"/>
@@ -24979,7 +24999,7 @@
           <w:lang w:val="en-US" w:eastAsia="zh-CN"/>
         </w:rPr>
       </w:pPr>
-      <w:bookmarkStart w:id="49" w:name="_Toc5896"/>
+      <w:bookmarkStart w:id="49" w:name="_Toc9784"/>
       <w:r>
         <w:rPr>
           <w:rFonts w:hint="eastAsia"/>
@@ -25131,7 +25151,7 @@
           <w:lang w:val="en-US" w:eastAsia="zh-CN"/>
         </w:rPr>
       </w:pPr>
-      <w:bookmarkStart w:id="50" w:name="_Toc20949"/>
+      <w:bookmarkStart w:id="50" w:name="_Toc11700"/>
       <w:r>
         <w:rPr>
           <w:rFonts w:hint="eastAsia"/>
@@ -25150,7 +25170,7 @@
           <w:lang w:val="en-US" w:eastAsia="zh-CN"/>
         </w:rPr>
       </w:pPr>
-      <w:bookmarkStart w:id="51" w:name="_Toc22640"/>
+      <w:bookmarkStart w:id="51" w:name="_Toc31387"/>
       <w:r>
         <w:rPr>
           <w:rFonts w:hint="eastAsia"/>
@@ -25169,7 +25189,7 @@
           <w:lang w:val="en-US" w:eastAsia="zh-CN"/>
         </w:rPr>
       </w:pPr>
-      <w:bookmarkStart w:id="52" w:name="_Toc31501"/>
+      <w:bookmarkStart w:id="52" w:name="_Toc16600"/>
       <w:r>
         <w:rPr>
           <w:rFonts w:hint="eastAsia"/>
@@ -25301,7 +25321,7 @@
           <w:lang w:val="en-US" w:eastAsia="zh-CN"/>
         </w:rPr>
       </w:pPr>
-      <w:bookmarkStart w:id="53" w:name="_Toc7576"/>
+      <w:bookmarkStart w:id="53" w:name="_Toc16598"/>
       <w:r>
         <w:rPr>
           <w:rFonts w:hint="eastAsia"/>
@@ -25349,7 +25369,7 @@
           <w:lang w:val="en-US" w:eastAsia="zh-CN"/>
         </w:rPr>
       </w:pPr>
-      <w:bookmarkStart w:id="54" w:name="_Toc19909"/>
+      <w:bookmarkStart w:id="54" w:name="_Toc6251"/>
       <w:r>
         <w:rPr>
           <w:rFonts w:hint="eastAsia"/>
@@ -25386,7 +25406,7 @@
           <w:lang w:val="en-US" w:eastAsia="zh-CN"/>
         </w:rPr>
       </w:pPr>
-      <w:bookmarkStart w:id="55" w:name="_Toc4358"/>
+      <w:bookmarkStart w:id="55" w:name="_Toc23857"/>
       <w:r>
         <w:rPr>
           <w:rFonts w:hint="eastAsia"/>
@@ -25404,7 +25424,7 @@
           <w:lang w:val="en-US" w:eastAsia="zh-CN"/>
         </w:rPr>
       </w:pPr>
-      <w:bookmarkStart w:id="56" w:name="_Toc14936"/>
+      <w:bookmarkStart w:id="56" w:name="_Toc30147"/>
       <w:r>
         <w:rPr>
           <w:rFonts w:hint="eastAsia"/>
@@ -25437,7 +25457,7 @@
           <w:lang w:val="en-US" w:eastAsia="zh-CN"/>
         </w:rPr>
       </w:pPr>
-      <w:bookmarkStart w:id="57" w:name="_Toc22993"/>
+      <w:bookmarkStart w:id="57" w:name="_Toc23308"/>
       <w:r>
         <w:rPr>
           <w:rFonts w:hint="eastAsia"/>
@@ -25472,7 +25492,7 @@
           <w:lang w:val="en-US" w:eastAsia="zh-CN"/>
         </w:rPr>
       </w:pPr>
-      <w:bookmarkStart w:id="58" w:name="_Toc2823"/>
+      <w:bookmarkStart w:id="58" w:name="_Toc13087"/>
       <w:r>
         <w:rPr>
           <w:rFonts w:hint="eastAsia"/>
@@ -25506,7 +25526,7 @@
           <w:lang w:val="en-US" w:eastAsia="zh-CN"/>
         </w:rPr>
       </w:pPr>
-      <w:bookmarkStart w:id="59" w:name="_Toc25267"/>
+      <w:bookmarkStart w:id="59" w:name="_Toc5195"/>
       <w:r>
         <w:rPr>
           <w:rFonts w:hint="eastAsia"/>

--- a/XEngine_Docment/Docment_zh.docx
+++ b/XEngine_Docment/Docment_zh.docx
@@ -3981,12 +3981,6 @@
             <w:insideH w:val="none" w:color="auto" w:sz="0" w:space="0"/>
             <w:insideV w:val="none" w:color="auto" w:sz="0" w:space="0"/>
           </w:tblBorders>
-          <w:tblCellMar>
-            <w:top w:w="15" w:type="dxa"/>
-            <w:left w:w="15" w:type="dxa"/>
-            <w:bottom w:w="15" w:type="dxa"/>
-            <w:right w:w="15" w:type="dxa"/>
-          </w:tblCellMar>
         </w:tblPrEx>
         <w:trPr>
           <w:trHeight w:val="682" w:hRule="atLeast"/>
@@ -4218,7 +4212,7 @@
                 <w:rFonts w:hint="eastAsia"/>
                 <w:lang w:val="en-US" w:eastAsia="zh-CN"/>
               </w:rPr>
-              <w:t>2.4</w:t>
+              <w:t>2.5</w:t>
             </w:r>
           </w:p>
         </w:tc>
@@ -4335,7 +4329,7 @@
                 <w:rFonts w:hint="eastAsia"/>
                 <w:lang w:val="en-US" w:eastAsia="zh-CN"/>
               </w:rPr>
-              <w:t>09</w:t>
+              <w:t>10</w:t>
             </w:r>
             <w:r>
               <w:t>-</w:t>
@@ -4345,7 +4339,7 @@
                 <w:rFonts w:hint="eastAsia"/>
                 <w:lang w:val="en-US" w:eastAsia="zh-CN"/>
               </w:rPr>
-              <w:t>17</w:t>
+              <w:t>29</w:t>
             </w:r>
             <w:bookmarkStart w:id="60" w:name="_GoBack"/>
             <w:bookmarkEnd w:id="60"/>

--- a/XEngine_Docment/Docment_zh.docx
+++ b/XEngine_Docment/Docment_zh.docx
@@ -4212,7 +4212,7 @@
                 <w:rFonts w:hint="eastAsia"/>
                 <w:lang w:val="en-US" w:eastAsia="zh-CN"/>
               </w:rPr>
-              <w:t>2.5</w:t>
+              <w:t>3.1</w:t>
             </w:r>
           </w:p>
         </w:tc>
@@ -4329,7 +4329,7 @@
                 <w:rFonts w:hint="eastAsia"/>
                 <w:lang w:val="en-US" w:eastAsia="zh-CN"/>
               </w:rPr>
-              <w:t>10</w:t>
+              <w:t>11</w:t>
             </w:r>
             <w:r>
               <w:t>-</w:t>
@@ -4339,7 +4339,7 @@
                 <w:rFonts w:hint="eastAsia"/>
                 <w:lang w:val="en-US" w:eastAsia="zh-CN"/>
               </w:rPr>
-              <w:t>29</w:t>
+              <w:t>09</w:t>
             </w:r>
             <w:bookmarkStart w:id="60" w:name="_GoBack"/>
             <w:bookmarkEnd w:id="60"/>
@@ -5415,7 +5415,7 @@
           <w:rFonts w:hint="eastAsia"/>
           <w:lang w:val="en-US" w:eastAsia="zh-CN"/>
         </w:rPr>
-        <w:t>如果环境没有错误,编译会直接成功.包含7个模块和一个EXE程序</w:t>
+        <w:t>如果环境没有错误,编译会直接成功.包含6个模块和一个EXE程序</w:t>
       </w:r>
     </w:p>
     <w:p>
@@ -5966,16 +5966,16 @@
       <w:pPr>
         <w:ind w:firstLine="420"/>
         <w:rPr>
-          <w:rFonts w:hint="eastAsia"/>
-          <w:lang w:val="en-US" w:eastAsia="zh-CN"/>
-        </w:rPr>
-      </w:pPr>
-      <w:r>
-        <w:rPr>
-          <w:rFonts w:hint="eastAsia"/>
-          <w:lang w:val="en-US" w:eastAsia="zh-CN"/>
-        </w:rPr>
-        <w:t>XEngine:V7.18</w:t>
+          <w:rFonts w:hint="default"/>
+          <w:lang w:val="en-US" w:eastAsia="zh-CN"/>
+        </w:rPr>
+      </w:pPr>
+      <w:r>
+        <w:rPr>
+          <w:rFonts w:hint="eastAsia"/>
+          <w:lang w:val="en-US" w:eastAsia="zh-CN"/>
+        </w:rPr>
+        <w:t>XEngine:V7.24</w:t>
       </w:r>
     </w:p>
     <w:p>
@@ -24055,14 +24055,87 @@
           <w:rFonts w:hint="default"/>
           <w:lang w:val="en-US" w:eastAsia="zh-CN"/>
         </w:rPr>
-        <w:t>bRename</w:t>
-      </w:r>
-      <w:r>
-        <w:rPr>
-          <w:rFonts w:hint="eastAsia"/>
-          <w:lang w:val="en-US" w:eastAsia="zh-CN"/>
-        </w:rPr>
-        <w:t>:是否自动改名和路径,对于NGINX上传的文件有效</w:t>
+        <w:t>tszFileDir</w:t>
+      </w:r>
+      <w:r>
+        <w:rPr>
+          <w:rFonts w:hint="eastAsia"/>
+          <w:lang w:val="en-US" w:eastAsia="zh-CN"/>
+        </w:rPr>
+        <w:t>:保存的路径</w:t>
+      </w:r>
+    </w:p>
+    <w:p>
+      <w:pPr>
+        <w:pStyle w:val="4"/>
+        <w:bidi w:val="0"/>
+        <w:rPr>
+          <w:rFonts w:hint="eastAsia"/>
+          <w:lang w:val="en-US" w:eastAsia="zh-CN"/>
+        </w:rPr>
+      </w:pPr>
+      <w:bookmarkStart w:id="42" w:name="_Toc12225"/>
+      <w:r>
+        <w:rPr>
+          <w:rFonts w:hint="eastAsia"/>
+          <w:lang w:val="en-US" w:eastAsia="zh-CN"/>
+        </w:rPr>
+        <w:t>4.1.7 代理配置</w:t>
+      </w:r>
+      <w:bookmarkEnd w:id="42"/>
+    </w:p>
+    <w:p>
+      <w:pPr>
+        <w:rPr>
+          <w:rFonts w:hint="default"/>
+          <w:lang w:val="en-US" w:eastAsia="zh-CN"/>
+        </w:rPr>
+      </w:pPr>
+      <w:r>
+        <w:rPr>
+          <w:rFonts w:hint="eastAsia"/>
+          <w:lang w:val="en-US" w:eastAsia="zh-CN"/>
+        </w:rPr>
+        <w:t>XProxy 配置</w:t>
+      </w:r>
+    </w:p>
+    <w:p>
+      <w:pPr>
+        <w:pStyle w:val="5"/>
+        <w:bidi w:val="0"/>
+        <w:rPr>
+          <w:rFonts w:hint="eastAsia"/>
+          <w:lang w:val="en-US" w:eastAsia="zh-CN"/>
+        </w:rPr>
+      </w:pPr>
+      <w:r>
+        <w:rPr>
+          <w:rFonts w:hint="eastAsia"/>
+          <w:lang w:val="en-US" w:eastAsia="zh-CN"/>
+        </w:rPr>
+        <w:t>4.1.7.1 验证代理</w:t>
+      </w:r>
+    </w:p>
+    <w:p>
+      <w:pPr>
+        <w:rPr>
+          <w:rFonts w:hint="eastAsia"/>
+          <w:lang w:val="en-US" w:eastAsia="zh-CN"/>
+        </w:rPr>
+      </w:pPr>
+      <w:r>
+        <w:rPr>
+          <w:rFonts w:hint="default"/>
+          <w:lang w:val="en-US" w:eastAsia="zh-CN"/>
+        </w:rPr>
+        <w:t>XProxyAuth</w:t>
+      </w:r>
+      <w:r>
+        <w:rPr>
+          <w:rFonts w:hint="eastAsia"/>
+          <w:lang w:val="en-US" w:eastAsia="zh-CN"/>
+        </w:rPr>
+        <w:t xml:space="preserve"> 配置</w:t>
       </w:r>
     </w:p>
     <w:p>
@@ -24073,96 +24146,16 @@
         </w:numPr>
         <w:ind w:left="420" w:leftChars="0" w:hanging="420" w:firstLineChars="0"/>
         <w:rPr>
-          <w:rFonts w:hint="default"/>
-          <w:lang w:val="en-US" w:eastAsia="zh-CN"/>
-        </w:rPr>
-      </w:pPr>
-      <w:r>
-        <w:rPr>
-          <w:rFonts w:hint="default"/>
-          <w:lang w:val="en-US" w:eastAsia="zh-CN"/>
-        </w:rPr>
-        <w:t>tszFileDir</w:t>
-      </w:r>
-      <w:r>
-        <w:rPr>
-          <w:rFonts w:hint="eastAsia"/>
-          <w:lang w:val="en-US" w:eastAsia="zh-CN"/>
-        </w:rPr>
-        <w:t>:保存的路径</w:t>
-      </w:r>
-    </w:p>
-    <w:p>
-      <w:pPr>
-        <w:pStyle w:val="4"/>
-        <w:bidi w:val="0"/>
-        <w:rPr>
-          <w:rFonts w:hint="eastAsia"/>
-          <w:lang w:val="en-US" w:eastAsia="zh-CN"/>
-        </w:rPr>
-      </w:pPr>
-      <w:bookmarkStart w:id="42" w:name="_Toc12225"/>
-      <w:r>
-        <w:rPr>
-          <w:rFonts w:hint="eastAsia"/>
-          <w:lang w:val="en-US" w:eastAsia="zh-CN"/>
-        </w:rPr>
-        <w:t>4.1.7 代理配置</w:t>
-      </w:r>
-      <w:bookmarkEnd w:id="42"/>
-    </w:p>
-    <w:p>
-      <w:pPr>
-        <w:rPr>
-          <w:rFonts w:hint="default"/>
-          <w:lang w:val="en-US" w:eastAsia="zh-CN"/>
-        </w:rPr>
-      </w:pPr>
-      <w:r>
-        <w:rPr>
-          <w:rFonts w:hint="eastAsia"/>
-          <w:lang w:val="en-US" w:eastAsia="zh-CN"/>
-        </w:rPr>
-        <w:t>XProxy 配置</w:t>
-      </w:r>
-    </w:p>
-    <w:p>
-      <w:pPr>
-        <w:pStyle w:val="5"/>
-        <w:bidi w:val="0"/>
-        <w:rPr>
-          <w:rFonts w:hint="eastAsia"/>
-          <w:lang w:val="en-US" w:eastAsia="zh-CN"/>
-        </w:rPr>
-      </w:pPr>
-      <w:r>
-        <w:rPr>
-          <w:rFonts w:hint="eastAsia"/>
-          <w:lang w:val="en-US" w:eastAsia="zh-CN"/>
-        </w:rPr>
-        <w:t>4.1.7.1 验证代理</w:t>
-      </w:r>
-    </w:p>
-    <w:p>
-      <w:pPr>
-        <w:rPr>
-          <w:rFonts w:hint="eastAsia"/>
-          <w:lang w:val="en-US" w:eastAsia="zh-CN"/>
-        </w:rPr>
-      </w:pPr>
-      <w:r>
-        <w:rPr>
-          <w:rFonts w:hint="default"/>
-          <w:lang w:val="en-US" w:eastAsia="zh-CN"/>
-        </w:rPr>
-        <w:t>XProxyAuth</w:t>
-      </w:r>
-      <w:r>
-        <w:rPr>
-          <w:rFonts w:hint="eastAsia"/>
-          <w:lang w:val="en-US" w:eastAsia="zh-CN"/>
-        </w:rPr>
-        <w:t xml:space="preserve"> 配置</w:t>
+          <w:rFonts w:hint="eastAsia"/>
+          <w:lang w:val="en-US" w:eastAsia="zh-CN"/>
+        </w:rPr>
+      </w:pPr>
+      <w:r>
+        <w:rPr>
+          <w:rFonts w:hint="eastAsia"/>
+          <w:lang w:val="en-US" w:eastAsia="zh-CN"/>
+        </w:rPr>
+        <w:t>bAuth:是否启用验证</w:t>
       </w:r>
     </w:p>
     <w:p>
@@ -24182,7 +24175,7 @@
           <w:rFonts w:hint="eastAsia"/>
           <w:lang w:val="en-US" w:eastAsia="zh-CN"/>
         </w:rPr>
-        <w:t>bAuth:是否启用验证</w:t>
+        <w:t>tszUserList: 用户列表地址</w:t>
       </w:r>
     </w:p>
     <w:p>
@@ -24202,7 +24195,46 @@
           <w:rFonts w:hint="eastAsia"/>
           <w:lang w:val="en-US" w:eastAsia="zh-CN"/>
         </w:rPr>
-        <w:t>tszUserList: 用户列表地址</w:t>
+        <w:t>tszAuthProxy:使用远程验证,通过HTTP POST来验证,参考3.2.1.2,如果为空表示使用本地列表,否则请填写一个HTTP地址</w:t>
+      </w:r>
+    </w:p>
+    <w:p>
+      <w:pPr>
+        <w:pStyle w:val="5"/>
+        <w:bidi w:val="0"/>
+        <w:rPr>
+          <w:rFonts w:hint="eastAsia"/>
+          <w:lang w:val="en-US" w:eastAsia="zh-CN"/>
+        </w:rPr>
+      </w:pPr>
+      <w:r>
+        <w:rPr>
+          <w:rFonts w:hint="eastAsia"/>
+          <w:lang w:val="en-US" w:eastAsia="zh-CN"/>
+        </w:rPr>
+        <w:t>4.1.7.2 完成通知</w:t>
+      </w:r>
+    </w:p>
+    <w:p>
+      <w:pPr>
+        <w:rPr>
+          <w:rFonts w:hint="default"/>
+          <w:lang w:val="en-US" w:eastAsia="zh-CN"/>
+        </w:rPr>
+      </w:pPr>
+      <w:r>
+        <w:rPr>
+          <w:rFonts w:hint="default"/>
+          <w:lang w:val="en-US" w:eastAsia="zh-CN"/>
+        </w:rPr>
+        <w:t>XProxyPass</w:t>
+      </w:r>
+      <w:r>
+        <w:rPr>
+          <w:rFonts w:hint="eastAsia"/>
+          <w:lang w:val="en-US" w:eastAsia="zh-CN"/>
+        </w:rPr>
+        <w:t xml:space="preserve"> 配置</w:t>
       </w:r>
     </w:p>
     <w:p>
@@ -24213,38 +24245,6 @@
         </w:numPr>
         <w:ind w:left="420" w:leftChars="0" w:hanging="420" w:firstLineChars="0"/>
         <w:rPr>
-          <w:rFonts w:hint="eastAsia"/>
-          <w:lang w:val="en-US" w:eastAsia="zh-CN"/>
-        </w:rPr>
-      </w:pPr>
-      <w:r>
-        <w:rPr>
-          <w:rFonts w:hint="eastAsia"/>
-          <w:lang w:val="en-US" w:eastAsia="zh-CN"/>
-        </w:rPr>
-        <w:t>tszAuthProxy:使用远程验证,通过HTTP POST来验证,参考3.2.1.2,如果为空表示使用本地列表,否则请填写一个HTTP地址</w:t>
-      </w:r>
-    </w:p>
-    <w:p>
-      <w:pPr>
-        <w:pStyle w:val="5"/>
-        <w:bidi w:val="0"/>
-        <w:rPr>
-          <w:rFonts w:hint="eastAsia"/>
-          <w:lang w:val="en-US" w:eastAsia="zh-CN"/>
-        </w:rPr>
-      </w:pPr>
-      <w:r>
-        <w:rPr>
-          <w:rFonts w:hint="eastAsia"/>
-          <w:lang w:val="en-US" w:eastAsia="zh-CN"/>
-        </w:rPr>
-        <w:t>4.1.7.2 完成通知</w:t>
-      </w:r>
-    </w:p>
-    <w:p>
-      <w:pPr>
-        <w:rPr>
           <w:rFonts w:hint="default"/>
           <w:lang w:val="en-US" w:eastAsia="zh-CN"/>
         </w:rPr>
@@ -24254,14 +24254,14 @@
           <w:rFonts w:hint="default"/>
           <w:lang w:val="en-US" w:eastAsia="zh-CN"/>
         </w:rPr>
-        <w:t>XProxyPass</w:t>
-      </w:r>
-      <w:r>
-        <w:rPr>
-          <w:rFonts w:hint="eastAsia"/>
-          <w:lang w:val="en-US" w:eastAsia="zh-CN"/>
-        </w:rPr>
-        <w:t xml:space="preserve"> 配置</w:t>
+        <w:t>bUPGet</w:t>
+      </w:r>
+      <w:r>
+        <w:rPr>
+          <w:rFonts w:hint="eastAsia"/>
+          <w:lang w:val="en-US" w:eastAsia="zh-CN"/>
+        </w:rPr>
+        <w:t>:是否启用上传完成通知</w:t>
       </w:r>
     </w:p>
     <w:p>
@@ -24281,14 +24281,14 @@
           <w:rFonts w:hint="default"/>
           <w:lang w:val="en-US" w:eastAsia="zh-CN"/>
         </w:rPr>
-        <w:t>bUPGet</w:t>
-      </w:r>
-      <w:r>
-        <w:rPr>
-          <w:rFonts w:hint="eastAsia"/>
-          <w:lang w:val="en-US" w:eastAsia="zh-CN"/>
-        </w:rPr>
-        <w:t>:是否启用上传完成通知</w:t>
+        <w:t>bDLGet</w:t>
+      </w:r>
+      <w:r>
+        <w:rPr>
+          <w:rFonts w:hint="eastAsia"/>
+          <w:lang w:val="en-US" w:eastAsia="zh-CN"/>
+        </w:rPr>
+        <w:t>:是否启用下载完成通知</w:t>
       </w:r>
     </w:p>
     <w:p>
@@ -24308,14 +24308,14 @@
           <w:rFonts w:hint="default"/>
           <w:lang w:val="en-US" w:eastAsia="zh-CN"/>
         </w:rPr>
-        <w:t>bDLGet</w:t>
-      </w:r>
-      <w:r>
-        <w:rPr>
-          <w:rFonts w:hint="eastAsia"/>
-          <w:lang w:val="en-US" w:eastAsia="zh-CN"/>
-        </w:rPr>
-        <w:t>:是否启用下载完成通知</w:t>
+        <w:t>tszUPPass</w:t>
+      </w:r>
+      <w:r>
+        <w:rPr>
+          <w:rFonts w:hint="eastAsia"/>
+          <w:lang w:val="en-US" w:eastAsia="zh-CN"/>
+        </w:rPr>
+        <w:t>:用户上传完成通知地址</w:t>
       </w:r>
     </w:p>
     <w:p>
@@ -24335,14 +24335,69 @@
           <w:rFonts w:hint="default"/>
           <w:lang w:val="en-US" w:eastAsia="zh-CN"/>
         </w:rPr>
-        <w:t>tszUPPass</w:t>
-      </w:r>
-      <w:r>
-        <w:rPr>
-          <w:rFonts w:hint="eastAsia"/>
-          <w:lang w:val="en-US" w:eastAsia="zh-CN"/>
-        </w:rPr>
-        <w:t>:用户上传完成通知地址</w:t>
+        <w:t>tszDLPass</w:t>
+      </w:r>
+      <w:r>
+        <w:rPr>
+          <w:rFonts w:hint="eastAsia"/>
+          <w:lang w:val="en-US" w:eastAsia="zh-CN"/>
+        </w:rPr>
+        <w:t>:用户下载完成通知地址</w:t>
+      </w:r>
+    </w:p>
+    <w:p>
+      <w:pPr>
+        <w:numPr>
+          <w:ilvl w:val="0"/>
+          <w:numId w:val="0"/>
+        </w:numPr>
+        <w:ind w:leftChars="0"/>
+        <w:rPr>
+          <w:rFonts w:hint="default"/>
+          <w:lang w:val="en-US" w:eastAsia="zh-CN"/>
+        </w:rPr>
+      </w:pPr>
+      <w:r>
+        <w:rPr>
+          <w:rFonts w:hint="eastAsia"/>
+          <w:color w:val="7030A0"/>
+          <w:lang w:val="en-US" w:eastAsia="zh-CN"/>
+        </w:rPr>
+        <w:t>注意:配置了这个,服务将等待你的返回结果,并且根据是否是200来返回成功和失败给客户端</w:t>
+      </w:r>
+    </w:p>
+    <w:p>
+      <w:pPr>
+        <w:pStyle w:val="4"/>
+        <w:bidi w:val="0"/>
+        <w:rPr>
+          <w:rFonts w:hint="eastAsia"/>
+          <w:lang w:val="en-US" w:eastAsia="zh-CN"/>
+        </w:rPr>
+      </w:pPr>
+      <w:bookmarkStart w:id="43" w:name="_Toc8096"/>
+      <w:r>
+        <w:rPr>
+          <w:rFonts w:hint="eastAsia"/>
+          <w:lang w:val="en-US" w:eastAsia="zh-CN"/>
+        </w:rPr>
+        <w:t>4.1.8 限制配置</w:t>
+      </w:r>
+      <w:bookmarkEnd w:id="43"/>
+    </w:p>
+    <w:p>
+      <w:pPr>
+        <w:rPr>
+          <w:rFonts w:hint="eastAsia"/>
+          <w:lang w:val="en-US" w:eastAsia="zh-CN"/>
+        </w:rPr>
+      </w:pPr>
+      <w:r>
+        <w:rPr>
+          <w:rFonts w:hint="eastAsia"/>
+          <w:lang w:val="en-US" w:eastAsia="zh-CN"/>
+        </w:rPr>
+        <w:t>XLimit 配置</w:t>
       </w:r>
     </w:p>
     <w:p>
@@ -24353,78 +24408,16 @@
         </w:numPr>
         <w:ind w:left="420" w:leftChars="0" w:hanging="420" w:firstLineChars="0"/>
         <w:rPr>
-          <w:rFonts w:hint="default"/>
-          <w:lang w:val="en-US" w:eastAsia="zh-CN"/>
-        </w:rPr>
-      </w:pPr>
-      <w:r>
-        <w:rPr>
-          <w:rFonts w:hint="default"/>
-          <w:lang w:val="en-US" w:eastAsia="zh-CN"/>
-        </w:rPr>
-        <w:t>tszDLPass</w:t>
-      </w:r>
-      <w:r>
-        <w:rPr>
-          <w:rFonts w:hint="eastAsia"/>
-          <w:lang w:val="en-US" w:eastAsia="zh-CN"/>
-        </w:rPr>
-        <w:t>:用户下载完成通知地址</w:t>
-      </w:r>
-    </w:p>
-    <w:p>
-      <w:pPr>
-        <w:numPr>
-          <w:ilvl w:val="0"/>
-          <w:numId w:val="0"/>
-        </w:numPr>
-        <w:ind w:leftChars="0"/>
-        <w:rPr>
-          <w:rFonts w:hint="default"/>
-          <w:lang w:val="en-US" w:eastAsia="zh-CN"/>
-        </w:rPr>
-      </w:pPr>
-      <w:r>
-        <w:rPr>
-          <w:rFonts w:hint="eastAsia"/>
-          <w:color w:val="7030A0"/>
-          <w:lang w:val="en-US" w:eastAsia="zh-CN"/>
-        </w:rPr>
-        <w:t>注意:配置了这个,服务将等待你的返回结果,并且根据是否是200来返回成功和失败给客户端</w:t>
-      </w:r>
-    </w:p>
-    <w:p>
-      <w:pPr>
-        <w:pStyle w:val="4"/>
-        <w:bidi w:val="0"/>
-        <w:rPr>
-          <w:rFonts w:hint="eastAsia"/>
-          <w:lang w:val="en-US" w:eastAsia="zh-CN"/>
-        </w:rPr>
-      </w:pPr>
-      <w:bookmarkStart w:id="43" w:name="_Toc8096"/>
-      <w:r>
-        <w:rPr>
-          <w:rFonts w:hint="eastAsia"/>
-          <w:lang w:val="en-US" w:eastAsia="zh-CN"/>
-        </w:rPr>
-        <w:t>4.1.8 限制配置</w:t>
-      </w:r>
-      <w:bookmarkEnd w:id="43"/>
-    </w:p>
-    <w:p>
-      <w:pPr>
-        <w:rPr>
-          <w:rFonts w:hint="eastAsia"/>
-          <w:lang w:val="en-US" w:eastAsia="zh-CN"/>
-        </w:rPr>
-      </w:pPr>
-      <w:r>
-        <w:rPr>
-          <w:rFonts w:hint="eastAsia"/>
-          <w:lang w:val="en-US" w:eastAsia="zh-CN"/>
-        </w:rPr>
-        <w:t>XLimit 配置</w:t>
+          <w:rFonts w:hint="eastAsia"/>
+          <w:lang w:val="en-US" w:eastAsia="zh-CN"/>
+        </w:rPr>
+      </w:pPr>
+      <w:r>
+        <w:rPr>
+          <w:rFonts w:hint="eastAsia"/>
+          <w:lang w:val="en-US" w:eastAsia="zh-CN"/>
+        </w:rPr>
+        <w:t>nDLTry:下载服务重试次数</w:t>
       </w:r>
     </w:p>
     <w:p>
@@ -24435,16 +24428,23 @@
         </w:numPr>
         <w:ind w:left="420" w:leftChars="0" w:hanging="420" w:firstLineChars="0"/>
         <w:rPr>
-          <w:rFonts w:hint="eastAsia"/>
-          <w:lang w:val="en-US" w:eastAsia="zh-CN"/>
-        </w:rPr>
-      </w:pPr>
-      <w:r>
-        <w:rPr>
-          <w:rFonts w:hint="eastAsia"/>
-          <w:lang w:val="en-US" w:eastAsia="zh-CN"/>
-        </w:rPr>
-        <w:t>nDLTry:下载服务重试次数</w:t>
+          <w:rFonts w:hint="default"/>
+          <w:lang w:val="en-US" w:eastAsia="zh-CN"/>
+        </w:rPr>
+      </w:pPr>
+      <w:r>
+        <w:rPr>
+          <w:rFonts w:hint="default"/>
+          <w:lang w:val="en-US" w:eastAsia="zh-CN"/>
+        </w:rPr>
+        <w:t>nMaxUPLoad</w:t>
+      </w:r>
+      <w:r>
+        <w:rPr>
+          <w:rFonts w:hint="eastAsia"/>
+          <w:lang w:val="en-US" w:eastAsia="zh-CN"/>
+        </w:rPr>
+        <w:t>:最大上传速率.0不限制,单位字节(BYTE)</w:t>
       </w:r>
     </w:p>
     <w:p>
@@ -24464,15 +24464,410 @@
           <w:rFonts w:hint="default"/>
           <w:lang w:val="en-US" w:eastAsia="zh-CN"/>
         </w:rPr>
-        <w:t>nMaxUPLoad</w:t>
-      </w:r>
-      <w:r>
-        <w:rPr>
-          <w:rFonts w:hint="eastAsia"/>
-          <w:lang w:val="en-US" w:eastAsia="zh-CN"/>
-        </w:rPr>
-        <w:t>:最大上传速率.0不限制,单位字节(BYTE)</w:t>
-      </w:r>
+        <w:t>nMaxDNLoad</w:t>
+      </w:r>
+      <w:r>
+        <w:rPr>
+          <w:rFonts w:hint="eastAsia"/>
+          <w:lang w:val="en-US" w:eastAsia="zh-CN"/>
+        </w:rPr>
+        <w:t>:最大下载速率,同上</w:t>
+      </w:r>
+    </w:p>
+    <w:p>
+      <w:pPr>
+        <w:pStyle w:val="4"/>
+        <w:bidi w:val="0"/>
+        <w:rPr>
+          <w:rFonts w:hint="eastAsia"/>
+          <w:lang w:val="en-US" w:eastAsia="zh-CN"/>
+        </w:rPr>
+      </w:pPr>
+      <w:bookmarkStart w:id="44" w:name="_Toc25868"/>
+      <w:r>
+        <w:rPr>
+          <w:rFonts w:hint="eastAsia"/>
+          <w:lang w:val="en-US" w:eastAsia="zh-CN"/>
+        </w:rPr>
+        <w:t>4.1.9 P2XP配置</w:t>
+      </w:r>
+      <w:bookmarkEnd w:id="44"/>
+    </w:p>
+    <w:p>
+      <w:pPr>
+        <w:rPr>
+          <w:rFonts w:hint="eastAsia"/>
+          <w:lang w:val="en-US" w:eastAsia="zh-CN"/>
+        </w:rPr>
+      </w:pPr>
+      <w:r>
+        <w:rPr>
+          <w:rFonts w:hint="eastAsia"/>
+          <w:lang w:val="en-US" w:eastAsia="zh-CN"/>
+        </w:rPr>
+        <w:t>P2XP配置:XP2xp</w:t>
+      </w:r>
+    </w:p>
+    <w:p>
+      <w:pPr>
+        <w:rPr>
+          <w:rFonts w:hint="eastAsia"/>
+          <w:lang w:val="en-US" w:eastAsia="zh-CN"/>
+        </w:rPr>
+      </w:pPr>
+      <w:r>
+        <w:rPr>
+          <w:rFonts w:hint="eastAsia"/>
+          <w:lang w:val="en-US" w:eastAsia="zh-CN"/>
+        </w:rPr>
+        <w:t>nMode:0,不启用,1使用广播模式,2使用直链模式.中心服务器不能使用P2P</w:t>
+      </w:r>
+    </w:p>
+    <w:p>
+      <w:pPr>
+        <w:rPr>
+          <w:rFonts w:hint="eastAsia"/>
+          <w:lang w:val="en-US" w:eastAsia="zh-CN"/>
+        </w:rPr>
+      </w:pPr>
+      <w:r>
+        <w:rPr>
+          <w:rFonts w:hint="default"/>
+          <w:lang w:val="en-US" w:eastAsia="zh-CN"/>
+        </w:rPr>
+        <w:t>nTime</w:t>
+      </w:r>
+      <w:r>
+        <w:rPr>
+          <w:rFonts w:hint="eastAsia"/>
+          <w:lang w:val="en-US" w:eastAsia="zh-CN"/>
+        </w:rPr>
+        <w:t>:最大处理存储网络时间,单位秒,会一直处理完此时间</w:t>
+      </w:r>
+    </w:p>
+    <w:p>
+      <w:pPr>
+        <w:rPr>
+          <w:rFonts w:hint="default"/>
+          <w:lang w:val="en-US" w:eastAsia="zh-CN"/>
+        </w:rPr>
+      </w:pPr>
+      <w:r>
+        <w:rPr>
+          <w:rFonts w:hint="default"/>
+          <w:lang w:val="en-US" w:eastAsia="zh-CN"/>
+        </w:rPr>
+        <w:t>nSDPort</w:t>
+      </w:r>
+      <w:r>
+        <w:rPr>
+          <w:rFonts w:hint="eastAsia"/>
+          <w:lang w:val="en-US" w:eastAsia="zh-CN"/>
+        </w:rPr>
+        <w:t>:发送端口,用于广播</w:t>
+      </w:r>
+    </w:p>
+    <w:p>
+      <w:pPr>
+        <w:rPr>
+          <w:rFonts w:hint="default"/>
+          <w:lang w:val="en-US" w:eastAsia="zh-CN"/>
+        </w:rPr>
+      </w:pPr>
+      <w:r>
+        <w:rPr>
+          <w:rFonts w:hint="default"/>
+          <w:lang w:val="en-US" w:eastAsia="zh-CN"/>
+        </w:rPr>
+        <w:t>nRVPort</w:t>
+      </w:r>
+      <w:r>
+        <w:rPr>
+          <w:rFonts w:hint="eastAsia"/>
+          <w:lang w:val="en-US" w:eastAsia="zh-CN"/>
+        </w:rPr>
+        <w:t>:接受端口,用于广播</w:t>
+      </w:r>
+    </w:p>
+    <w:p>
+      <w:pPr>
+        <w:rPr>
+          <w:rFonts w:hint="eastAsia"/>
+          <w:lang w:val="en-US" w:eastAsia="zh-CN"/>
+        </w:rPr>
+      </w:pPr>
+      <w:r>
+        <w:rPr>
+          <w:rFonts w:hint="default"/>
+          <w:lang w:val="en-US" w:eastAsia="zh-CN"/>
+        </w:rPr>
+        <w:t>tszQQWryFile</w:t>
+      </w:r>
+      <w:r>
+        <w:rPr>
+          <w:rFonts w:hint="eastAsia"/>
+          <w:lang w:val="en-US" w:eastAsia="zh-CN"/>
+        </w:rPr>
+        <w:t>:加载的IP地址库路径</w:t>
+      </w:r>
+    </w:p>
+    <w:p>
+      <w:pPr>
+        <w:pStyle w:val="4"/>
+        <w:bidi w:val="0"/>
+        <w:rPr>
+          <w:rFonts w:hint="eastAsia"/>
+          <w:lang w:val="en-US" w:eastAsia="zh-CN"/>
+        </w:rPr>
+      </w:pPr>
+      <w:r>
+        <w:rPr>
+          <w:rFonts w:hint="eastAsia"/>
+          <w:lang w:val="en-US" w:eastAsia="zh-CN"/>
+        </w:rPr>
+        <w:t>4.1.10 证书配置</w:t>
+      </w:r>
+    </w:p>
+    <w:p>
+      <w:pPr>
+        <w:rPr>
+          <w:rFonts w:hint="eastAsia"/>
+          <w:lang w:val="en-US" w:eastAsia="zh-CN"/>
+        </w:rPr>
+      </w:pPr>
+      <w:r>
+        <w:rPr>
+          <w:rFonts w:hint="eastAsia"/>
+          <w:lang w:val="en-US" w:eastAsia="zh-CN"/>
+        </w:rPr>
+        <w:t>证书配置:XCert</w:t>
+      </w:r>
+    </w:p>
+    <w:p>
+      <w:pPr>
+        <w:rPr>
+          <w:rFonts w:hint="eastAsia"/>
+          <w:lang w:val="en-US" w:eastAsia="zh-CN"/>
+        </w:rPr>
+      </w:pPr>
+      <w:r>
+        <w:rPr>
+          <w:rFonts w:hint="default"/>
+          <w:lang w:val="en-US" w:eastAsia="zh-CN"/>
+        </w:rPr>
+        <w:t>bDLEnable</w:t>
+      </w:r>
+      <w:r>
+        <w:rPr>
+          <w:rFonts w:hint="eastAsia"/>
+          <w:lang w:val="en-US" w:eastAsia="zh-CN"/>
+        </w:rPr>
+        <w:t>:1启用下载SSL证书</w:t>
+      </w:r>
+    </w:p>
+    <w:p>
+      <w:pPr>
+        <w:rPr>
+          <w:rFonts w:hint="eastAsia"/>
+          <w:lang w:val="en-US" w:eastAsia="zh-CN"/>
+        </w:rPr>
+      </w:pPr>
+      <w:r>
+        <w:rPr>
+          <w:rFonts w:hint="default"/>
+          <w:lang w:val="en-US" w:eastAsia="zh-CN"/>
+        </w:rPr>
+        <w:t>bUPEnable</w:t>
+      </w:r>
+      <w:r>
+        <w:rPr>
+          <w:rFonts w:hint="eastAsia"/>
+          <w:lang w:val="en-US" w:eastAsia="zh-CN"/>
+        </w:rPr>
+        <w:t>:1启用上传SSL证书</w:t>
+      </w:r>
+    </w:p>
+    <w:p>
+      <w:pPr>
+        <w:rPr>
+          <w:rFonts w:hint="eastAsia"/>
+          <w:lang w:val="en-US" w:eastAsia="zh-CN"/>
+        </w:rPr>
+      </w:pPr>
+      <w:r>
+        <w:rPr>
+          <w:rFonts w:hint="default"/>
+          <w:lang w:val="en-US" w:eastAsia="zh-CN"/>
+        </w:rPr>
+        <w:t>bCHEnable</w:t>
+      </w:r>
+      <w:r>
+        <w:rPr>
+          <w:rFonts w:hint="eastAsia"/>
+          <w:lang w:val="en-US" w:eastAsia="zh-CN"/>
+        </w:rPr>
+        <w:t>:1启用业务SSL证书</w:t>
+      </w:r>
+    </w:p>
+    <w:p>
+      <w:pPr>
+        <w:rPr>
+          <w:rFonts w:hint="eastAsia"/>
+          <w:lang w:val="en-US" w:eastAsia="zh-CN"/>
+        </w:rPr>
+      </w:pPr>
+      <w:r>
+        <w:rPr>
+          <w:rFonts w:hint="default"/>
+          <w:lang w:val="en-US" w:eastAsia="zh-CN"/>
+        </w:rPr>
+        <w:t>nSslType</w:t>
+      </w:r>
+      <w:r>
+        <w:rPr>
+          <w:rFonts w:hint="eastAsia"/>
+          <w:lang w:val="en-US" w:eastAsia="zh-CN"/>
+        </w:rPr>
+        <w:t>:SSL还是TLS,参考XEngine_OPssl模块</w:t>
+      </w:r>
+    </w:p>
+    <w:p>
+      <w:pPr>
+        <w:rPr>
+          <w:rFonts w:hint="eastAsia"/>
+          <w:lang w:val="en-US" w:eastAsia="zh-CN"/>
+        </w:rPr>
+      </w:pPr>
+      <w:r>
+        <w:rPr>
+          <w:rFonts w:hint="default"/>
+          <w:lang w:val="en-US" w:eastAsia="zh-CN"/>
+        </w:rPr>
+        <w:t>tszCertChain</w:t>
+      </w:r>
+      <w:r>
+        <w:rPr>
+          <w:rFonts w:hint="eastAsia"/>
+          <w:lang w:val="en-US" w:eastAsia="zh-CN"/>
+        </w:rPr>
+        <w:t>:证书链地址</w:t>
+      </w:r>
+    </w:p>
+    <w:p>
+      <w:pPr>
+        <w:rPr>
+          <w:rFonts w:hint="default"/>
+          <w:lang w:val="en-US" w:eastAsia="zh-CN"/>
+        </w:rPr>
+      </w:pPr>
+      <w:r>
+        <w:rPr>
+          <w:rFonts w:hint="default"/>
+          <w:lang w:val="en-US" w:eastAsia="zh-CN"/>
+        </w:rPr>
+        <w:t>tszCertKey</w:t>
+      </w:r>
+      <w:r>
+        <w:rPr>
+          <w:rFonts w:hint="eastAsia"/>
+          <w:lang w:val="en-US" w:eastAsia="zh-CN"/>
+        </w:rPr>
+        <w:t>:证书密钥</w:t>
+      </w:r>
+    </w:p>
+    <w:p>
+      <w:pPr>
+        <w:pStyle w:val="4"/>
+        <w:bidi w:val="0"/>
+        <w:rPr>
+          <w:rFonts w:hint="eastAsia"/>
+          <w:lang w:val="en-US" w:eastAsia="zh-CN"/>
+        </w:rPr>
+      </w:pPr>
+      <w:bookmarkStart w:id="45" w:name="_Toc14752"/>
+      <w:r>
+        <w:rPr>
+          <w:rFonts w:hint="eastAsia"/>
+          <w:lang w:val="en-US" w:eastAsia="zh-CN"/>
+        </w:rPr>
+        <w:t>4.1.11 版本配置</w:t>
+      </w:r>
+      <w:bookmarkEnd w:id="45"/>
+    </w:p>
+    <w:p>
+      <w:pPr>
+        <w:rPr>
+          <w:rFonts w:hint="eastAsia"/>
+          <w:lang w:val="en-US" w:eastAsia="zh-CN"/>
+        </w:rPr>
+      </w:pPr>
+      <w:r>
+        <w:rPr>
+          <w:rFonts w:hint="default"/>
+          <w:lang w:val="en-US" w:eastAsia="zh-CN"/>
+        </w:rPr>
+        <w:t>XVer</w:t>
+      </w:r>
+      <w:r>
+        <w:rPr>
+          <w:rFonts w:hint="eastAsia"/>
+          <w:lang w:val="en-US" w:eastAsia="zh-CN"/>
+        </w:rPr>
+        <w:t xml:space="preserve"> 配置:用户显示当前版本号</w:t>
+      </w:r>
+    </w:p>
+    <w:p>
+      <w:pPr>
+        <w:pStyle w:val="3"/>
+        <w:bidi w:val="0"/>
+        <w:rPr>
+          <w:rFonts w:hint="eastAsia"/>
+          <w:lang w:val="en-US" w:eastAsia="zh-CN"/>
+        </w:rPr>
+      </w:pPr>
+      <w:bookmarkStart w:id="46" w:name="_Toc24974"/>
+      <w:r>
+        <w:rPr>
+          <w:rFonts w:hint="eastAsia"/>
+          <w:lang w:val="en-US" w:eastAsia="zh-CN"/>
+        </w:rPr>
+        <w:t>4.2 分布式配置</w:t>
+      </w:r>
+      <w:bookmarkEnd w:id="46"/>
+    </w:p>
+    <w:p>
+      <w:pPr>
+        <w:rPr>
+          <w:rFonts w:hint="eastAsia"/>
+          <w:lang w:val="en-US" w:eastAsia="zh-CN"/>
+        </w:rPr>
+      </w:pPr>
+      <w:r>
+        <w:rPr>
+          <w:rFonts w:hint="eastAsia"/>
+          <w:lang w:val="en-US" w:eastAsia="zh-CN"/>
+        </w:rPr>
+        <w:t>配置文件:XEngine_LBConfig.json</w:t>
+      </w:r>
+    </w:p>
+    <w:p>
+      <w:pPr>
+        <w:pStyle w:val="4"/>
+        <w:bidi w:val="0"/>
+        <w:rPr>
+          <w:rFonts w:hint="eastAsia"/>
+          <w:lang w:val="en-US" w:eastAsia="zh-CN"/>
+        </w:rPr>
+      </w:pPr>
+      <w:bookmarkStart w:id="47" w:name="_Toc31796"/>
+      <w:r>
+        <w:rPr>
+          <w:rFonts w:hint="eastAsia"/>
+          <w:lang w:val="en-US" w:eastAsia="zh-CN"/>
+        </w:rPr>
+        <w:t>4.2.1 基本配置</w:t>
+      </w:r>
+      <w:bookmarkEnd w:id="47"/>
     </w:p>
     <w:p>
       <w:pPr>
@@ -24491,246 +24886,15 @@
           <w:rFonts w:hint="default"/>
           <w:lang w:val="en-US" w:eastAsia="zh-CN"/>
         </w:rPr>
-        <w:t>nMaxDNLoad</w:t>
-      </w:r>
-      <w:r>
-        <w:rPr>
-          <w:rFonts w:hint="eastAsia"/>
-          <w:lang w:val="en-US" w:eastAsia="zh-CN"/>
-        </w:rPr>
-        <w:t>:最大下载速率,同上</w:t>
-      </w:r>
-    </w:p>
-    <w:p>
-      <w:pPr>
-        <w:pStyle w:val="4"/>
-        <w:bidi w:val="0"/>
-        <w:rPr>
-          <w:rFonts w:hint="eastAsia"/>
-          <w:lang w:val="en-US" w:eastAsia="zh-CN"/>
-        </w:rPr>
-      </w:pPr>
-      <w:bookmarkStart w:id="44" w:name="_Toc25868"/>
-      <w:r>
-        <w:rPr>
-          <w:rFonts w:hint="eastAsia"/>
-          <w:lang w:val="en-US" w:eastAsia="zh-CN"/>
-        </w:rPr>
-        <w:t>4.1.9 P2XP配置</w:t>
-      </w:r>
-      <w:bookmarkEnd w:id="44"/>
-    </w:p>
-    <w:p>
-      <w:pPr>
-        <w:rPr>
-          <w:rFonts w:hint="eastAsia"/>
-          <w:lang w:val="en-US" w:eastAsia="zh-CN"/>
-        </w:rPr>
-      </w:pPr>
-      <w:r>
-        <w:rPr>
-          <w:rFonts w:hint="eastAsia"/>
-          <w:lang w:val="en-US" w:eastAsia="zh-CN"/>
-        </w:rPr>
-        <w:t>P2XP配置:XP2xp</w:t>
-      </w:r>
-    </w:p>
-    <w:p>
-      <w:pPr>
-        <w:rPr>
-          <w:rFonts w:hint="eastAsia"/>
-          <w:lang w:val="en-US" w:eastAsia="zh-CN"/>
-        </w:rPr>
-      </w:pPr>
-      <w:r>
-        <w:rPr>
-          <w:rFonts w:hint="eastAsia"/>
-          <w:lang w:val="en-US" w:eastAsia="zh-CN"/>
-        </w:rPr>
-        <w:t>nMode:0,不启用,1使用广播模式,2使用直链模式.中心服务器不能使用P2P</w:t>
-      </w:r>
-    </w:p>
-    <w:p>
-      <w:pPr>
-        <w:rPr>
-          <w:rFonts w:hint="eastAsia"/>
-          <w:lang w:val="en-US" w:eastAsia="zh-CN"/>
-        </w:rPr>
-      </w:pPr>
-      <w:r>
-        <w:rPr>
-          <w:rFonts w:hint="default"/>
-          <w:lang w:val="en-US" w:eastAsia="zh-CN"/>
-        </w:rPr>
-        <w:t>nTime</w:t>
-      </w:r>
-      <w:r>
-        <w:rPr>
-          <w:rFonts w:hint="eastAsia"/>
-          <w:lang w:val="en-US" w:eastAsia="zh-CN"/>
-        </w:rPr>
-        <w:t>:最大处理存储网络时间,单位秒,会一直处理完此时间</w:t>
-      </w:r>
-    </w:p>
-    <w:p>
-      <w:pPr>
-        <w:rPr>
-          <w:rFonts w:hint="default"/>
-          <w:lang w:val="en-US" w:eastAsia="zh-CN"/>
-        </w:rPr>
-      </w:pPr>
-      <w:r>
-        <w:rPr>
-          <w:rFonts w:hint="default"/>
-          <w:lang w:val="en-US" w:eastAsia="zh-CN"/>
-        </w:rPr>
-        <w:t>nSDPort</w:t>
-      </w:r>
-      <w:r>
-        <w:rPr>
-          <w:rFonts w:hint="eastAsia"/>
-          <w:lang w:val="en-US" w:eastAsia="zh-CN"/>
-        </w:rPr>
-        <w:t>:发送端口,用于广播</w:t>
-      </w:r>
-    </w:p>
-    <w:p>
-      <w:pPr>
-        <w:rPr>
-          <w:rFonts w:hint="default"/>
-          <w:lang w:val="en-US" w:eastAsia="zh-CN"/>
-        </w:rPr>
-      </w:pPr>
-      <w:r>
-        <w:rPr>
-          <w:rFonts w:hint="default"/>
-          <w:lang w:val="en-US" w:eastAsia="zh-CN"/>
-        </w:rPr>
-        <w:t>nRVPort</w:t>
-      </w:r>
-      <w:r>
-        <w:rPr>
-          <w:rFonts w:hint="eastAsia"/>
-          <w:lang w:val="en-US" w:eastAsia="zh-CN"/>
-        </w:rPr>
-        <w:t>:接受端口,用于广播</w:t>
-      </w:r>
-    </w:p>
-    <w:p>
-      <w:pPr>
-        <w:rPr>
-          <w:rFonts w:hint="default"/>
-          <w:lang w:val="en-US" w:eastAsia="zh-CN"/>
-        </w:rPr>
-      </w:pPr>
-      <w:r>
-        <w:rPr>
-          <w:rFonts w:hint="default"/>
-          <w:lang w:val="en-US" w:eastAsia="zh-CN"/>
-        </w:rPr>
-        <w:t>tszQQWryFile</w:t>
-      </w:r>
-      <w:r>
-        <w:rPr>
-          <w:rFonts w:hint="eastAsia"/>
-          <w:lang w:val="en-US" w:eastAsia="zh-CN"/>
-        </w:rPr>
-        <w:t>:加载的IP地址库路径</w:t>
-      </w:r>
-    </w:p>
-    <w:p>
-      <w:pPr>
-        <w:pStyle w:val="4"/>
-        <w:bidi w:val="0"/>
-        <w:rPr>
-          <w:rFonts w:hint="eastAsia"/>
-          <w:lang w:val="en-US" w:eastAsia="zh-CN"/>
-        </w:rPr>
-      </w:pPr>
-      <w:bookmarkStart w:id="45" w:name="_Toc14752"/>
-      <w:r>
-        <w:rPr>
-          <w:rFonts w:hint="eastAsia"/>
-          <w:lang w:val="en-US" w:eastAsia="zh-CN"/>
-        </w:rPr>
-        <w:t>4.1.10 版本配置</w:t>
-      </w:r>
-      <w:bookmarkEnd w:id="45"/>
-    </w:p>
-    <w:p>
-      <w:pPr>
-        <w:rPr>
-          <w:rFonts w:hint="eastAsia"/>
-          <w:lang w:val="en-US" w:eastAsia="zh-CN"/>
-        </w:rPr>
-      </w:pPr>
-      <w:r>
-        <w:rPr>
-          <w:rFonts w:hint="default"/>
-          <w:lang w:val="en-US" w:eastAsia="zh-CN"/>
-        </w:rPr>
-        <w:t>XVer</w:t>
-      </w:r>
-      <w:r>
-        <w:rPr>
-          <w:rFonts w:hint="eastAsia"/>
-          <w:lang w:val="en-US" w:eastAsia="zh-CN"/>
-        </w:rPr>
-        <w:t xml:space="preserve"> 配置:用户显示当前版本号</w:t>
-      </w:r>
-    </w:p>
-    <w:p>
-      <w:pPr>
-        <w:pStyle w:val="3"/>
-        <w:bidi w:val="0"/>
-        <w:rPr>
-          <w:rFonts w:hint="eastAsia"/>
-          <w:lang w:val="en-US" w:eastAsia="zh-CN"/>
-        </w:rPr>
-      </w:pPr>
-      <w:bookmarkStart w:id="46" w:name="_Toc24974"/>
-      <w:r>
-        <w:rPr>
-          <w:rFonts w:hint="eastAsia"/>
-          <w:lang w:val="en-US" w:eastAsia="zh-CN"/>
-        </w:rPr>
-        <w:t>4.2 分布式配置</w:t>
-      </w:r>
-      <w:bookmarkEnd w:id="46"/>
-    </w:p>
-    <w:p>
-      <w:pPr>
-        <w:rPr>
-          <w:rFonts w:hint="eastAsia"/>
-          <w:lang w:val="en-US" w:eastAsia="zh-CN"/>
-        </w:rPr>
-      </w:pPr>
-      <w:r>
-        <w:rPr>
-          <w:rFonts w:hint="eastAsia"/>
-          <w:lang w:val="en-US" w:eastAsia="zh-CN"/>
-        </w:rPr>
-        <w:t>配置文件:XEngine_LBConfig.json</w:t>
-      </w:r>
-    </w:p>
-    <w:p>
-      <w:pPr>
-        <w:pStyle w:val="4"/>
-        <w:bidi w:val="0"/>
-        <w:rPr>
-          <w:rFonts w:hint="eastAsia"/>
-          <w:lang w:val="en-US" w:eastAsia="zh-CN"/>
-        </w:rPr>
-      </w:pPr>
-      <w:bookmarkStart w:id="47" w:name="_Toc31796"/>
-      <w:r>
-        <w:rPr>
-          <w:rFonts w:hint="eastAsia"/>
-          <w:lang w:val="en-US" w:eastAsia="zh-CN"/>
-        </w:rPr>
-        <w:t>4.2.1 基本配置</w:t>
-      </w:r>
-      <w:bookmarkEnd w:id="47"/>
+        <w:t>tszIPAddr</w:t>
+      </w:r>
+      <w:r>
+        <w:rPr>
+          <w:rFonts w:hint="eastAsia"/>
+          <w:lang w:val="en-US" w:eastAsia="zh-CN"/>
+        </w:rPr>
+        <w:t>:服务IP地址</w:t>
+      </w:r>
     </w:p>
     <w:p>
       <w:pPr>
@@ -24749,14 +24913,48 @@
           <w:rFonts w:hint="default"/>
           <w:lang w:val="en-US" w:eastAsia="zh-CN"/>
         </w:rPr>
-        <w:t>tszIPAddr</w:t>
-      </w:r>
-      <w:r>
-        <w:rPr>
-          <w:rFonts w:hint="eastAsia"/>
-          <w:lang w:val="en-US" w:eastAsia="zh-CN"/>
-        </w:rPr>
-        <w:t>:服务IP地址</w:t>
+        <w:t>bDistributed</w:t>
+      </w:r>
+      <w:r>
+        <w:rPr>
+          <w:rFonts w:hint="eastAsia"/>
+          <w:lang w:val="en-US" w:eastAsia="zh-CN"/>
+        </w:rPr>
+        <w:t>:是否启用分布式,如果为0,下面的内容全不起作用</w:t>
+      </w:r>
+    </w:p>
+    <w:p>
+      <w:pPr>
+        <w:pStyle w:val="4"/>
+        <w:bidi w:val="0"/>
+        <w:rPr>
+          <w:rFonts w:hint="eastAsia"/>
+          <w:lang w:val="en-US" w:eastAsia="zh-CN"/>
+        </w:rPr>
+      </w:pPr>
+      <w:bookmarkStart w:id="48" w:name="_Toc10910"/>
+      <w:r>
+        <w:rPr>
+          <w:rFonts w:hint="eastAsia"/>
+          <w:lang w:val="en-US" w:eastAsia="zh-CN"/>
+        </w:rPr>
+        <w:t>4.2.2 负载配置</w:t>
+      </w:r>
+      <w:bookmarkEnd w:id="48"/>
+    </w:p>
+    <w:p>
+      <w:pPr>
+        <w:rPr>
+          <w:rFonts w:hint="eastAsia"/>
+          <w:lang w:val="en-US" w:eastAsia="zh-CN"/>
+        </w:rPr>
+      </w:pPr>
+      <w:r>
+        <w:rPr>
+          <w:rFonts w:hint="eastAsia"/>
+          <w:lang w:val="en-US" w:eastAsia="zh-CN"/>
+        </w:rPr>
+        <w:t>LBConfig配置</w:t>
       </w:r>
     </w:p>
     <w:p>
@@ -24776,14 +24974,14 @@
           <w:rFonts w:hint="default"/>
           <w:lang w:val="en-US" w:eastAsia="zh-CN"/>
         </w:rPr>
-        <w:t>bDistributed</w:t>
-      </w:r>
-      <w:r>
-        <w:rPr>
-          <w:rFonts w:hint="eastAsia"/>
-          <w:lang w:val="en-US" w:eastAsia="zh-CN"/>
-        </w:rPr>
-        <w:t>:是否启用分布式,如果为0,下面的内容全不起作用</w:t>
+        <w:t>nServerMode</w:t>
+      </w:r>
+      <w:r>
+        <w:rPr>
+          <w:rFonts w:hint="eastAsia"/>
+          <w:lang w:val="en-US" w:eastAsia="zh-CN"/>
+        </w:rPr>
+        <w:t>:分布式服务模式,1,随机选择</w:t>
       </w:r>
     </w:p>
     <w:p>
@@ -24795,29 +24993,46 @@
           <w:lang w:val="en-US" w:eastAsia="zh-CN"/>
         </w:rPr>
       </w:pPr>
-      <w:bookmarkStart w:id="48" w:name="_Toc10910"/>
-      <w:r>
-        <w:rPr>
-          <w:rFonts w:hint="eastAsia"/>
-          <w:lang w:val="en-US" w:eastAsia="zh-CN"/>
-        </w:rPr>
-        <w:t>4.2.2 负载配置</w:t>
-      </w:r>
-      <w:bookmarkEnd w:id="48"/>
-    </w:p>
-    <w:p>
-      <w:pPr>
-        <w:rPr>
-          <w:rFonts w:hint="eastAsia"/>
-          <w:lang w:val="en-US" w:eastAsia="zh-CN"/>
-        </w:rPr>
-      </w:pPr>
-      <w:r>
-        <w:rPr>
-          <w:rFonts w:hint="eastAsia"/>
-          <w:lang w:val="en-US" w:eastAsia="zh-CN"/>
-        </w:rPr>
-        <w:t>LBConfig配置</w:t>
+      <w:bookmarkStart w:id="49" w:name="_Toc17214"/>
+      <w:r>
+        <w:rPr>
+          <w:rFonts w:hint="eastAsia"/>
+          <w:lang w:val="en-US" w:eastAsia="zh-CN"/>
+        </w:rPr>
+        <w:t>4.2.3 负载属性</w:t>
+      </w:r>
+      <w:bookmarkEnd w:id="49"/>
+    </w:p>
+    <w:p>
+      <w:pPr>
+        <w:rPr>
+          <w:rFonts w:hint="eastAsia"/>
+          <w:lang w:val="en-US" w:eastAsia="zh-CN"/>
+        </w:rPr>
+      </w:pPr>
+      <w:r>
+        <w:rPr>
+          <w:rFonts w:hint="eastAsia"/>
+          <w:lang w:val="en-US" w:eastAsia="zh-CN"/>
+        </w:rPr>
+        <w:t>通过nUseMode来确定要均衡负载的内容</w:t>
+      </w:r>
+    </w:p>
+    <w:p>
+      <w:pPr>
+        <w:rPr>
+          <w:rFonts w:hint="default"/>
+          <w:color w:val="C00000"/>
+          <w:lang w:val="en-US" w:eastAsia="zh-CN"/>
+        </w:rPr>
+      </w:pPr>
+      <w:r>
+        <w:rPr>
+          <w:rFonts w:hint="eastAsia"/>
+          <w:color w:val="C00000"/>
+          <w:lang w:val="en-US" w:eastAsia="zh-CN"/>
+        </w:rPr>
+        <w:t>下面的内容通过重定向实现,客户端必须支持302重定向请求</w:t>
       </w:r>
     </w:p>
     <w:p>
@@ -24828,74 +25043,16 @@
         </w:numPr>
         <w:ind w:left="420" w:leftChars="0" w:hanging="420" w:firstLineChars="0"/>
         <w:rPr>
-          <w:rFonts w:hint="default"/>
-          <w:lang w:val="en-US" w:eastAsia="zh-CN"/>
-        </w:rPr>
-      </w:pPr>
-      <w:r>
-        <w:rPr>
-          <w:rFonts w:hint="default"/>
-          <w:lang w:val="en-US" w:eastAsia="zh-CN"/>
-        </w:rPr>
-        <w:t>nServerMode</w:t>
-      </w:r>
-      <w:r>
-        <w:rPr>
-          <w:rFonts w:hint="eastAsia"/>
-          <w:lang w:val="en-US" w:eastAsia="zh-CN"/>
-        </w:rPr>
-        <w:t>:分布式服务模式,1,随机选择</w:t>
-      </w:r>
-    </w:p>
-    <w:p>
-      <w:pPr>
-        <w:pStyle w:val="4"/>
-        <w:bidi w:val="0"/>
-        <w:rPr>
-          <w:rFonts w:hint="eastAsia"/>
-          <w:lang w:val="en-US" w:eastAsia="zh-CN"/>
-        </w:rPr>
-      </w:pPr>
-      <w:bookmarkStart w:id="49" w:name="_Toc17214"/>
-      <w:r>
-        <w:rPr>
-          <w:rFonts w:hint="eastAsia"/>
-          <w:lang w:val="en-US" w:eastAsia="zh-CN"/>
-        </w:rPr>
-        <w:t>4.2.3 负载属性</w:t>
-      </w:r>
-      <w:bookmarkEnd w:id="49"/>
-    </w:p>
-    <w:p>
-      <w:pPr>
-        <w:rPr>
-          <w:rFonts w:hint="eastAsia"/>
-          <w:lang w:val="en-US" w:eastAsia="zh-CN"/>
-        </w:rPr>
-      </w:pPr>
-      <w:r>
-        <w:rPr>
-          <w:rFonts w:hint="eastAsia"/>
-          <w:lang w:val="en-US" w:eastAsia="zh-CN"/>
-        </w:rPr>
-        <w:t>通过nUseMode来确定要均衡负载的内容</w:t>
-      </w:r>
-    </w:p>
-    <w:p>
-      <w:pPr>
-        <w:rPr>
-          <w:rFonts w:hint="default"/>
-          <w:color w:val="C00000"/>
-          <w:lang w:val="en-US" w:eastAsia="zh-CN"/>
-        </w:rPr>
-      </w:pPr>
-      <w:r>
-        <w:rPr>
-          <w:rFonts w:hint="eastAsia"/>
-          <w:color w:val="C00000"/>
-          <w:lang w:val="en-US" w:eastAsia="zh-CN"/>
-        </w:rPr>
-        <w:t>下面的内容通过重定向实现,客户端必须支持302重定向请求</w:t>
+          <w:rFonts w:hint="eastAsia"/>
+          <w:lang w:val="en-US" w:eastAsia="zh-CN"/>
+        </w:rPr>
+      </w:pPr>
+      <w:r>
+        <w:rPr>
+          <w:rFonts w:hint="eastAsia"/>
+          <w:lang w:val="en-US" w:eastAsia="zh-CN"/>
+        </w:rPr>
+        <w:t>nUseMode:0,使用自己,1上传.2下载,3业务</w:t>
       </w:r>
     </w:p>
     <w:p>
@@ -24906,16 +25063,23 @@
         </w:numPr>
         <w:ind w:left="420" w:leftChars="0" w:hanging="420" w:firstLineChars="0"/>
         <w:rPr>
-          <w:rFonts w:hint="eastAsia"/>
-          <w:lang w:val="en-US" w:eastAsia="zh-CN"/>
-        </w:rPr>
-      </w:pPr>
-      <w:r>
-        <w:rPr>
-          <w:rFonts w:hint="eastAsia"/>
-          <w:lang w:val="en-US" w:eastAsia="zh-CN"/>
-        </w:rPr>
-        <w:t>nUseMode:0,使用自己,1上传.2下载,3业务</w:t>
+          <w:rFonts w:hint="default"/>
+          <w:lang w:val="en-US" w:eastAsia="zh-CN"/>
+        </w:rPr>
+      </w:pPr>
+      <w:r>
+        <w:rPr>
+          <w:rFonts w:hint="default"/>
+          <w:lang w:val="en-US" w:eastAsia="zh-CN"/>
+        </w:rPr>
+        <w:t>CenterAddr</w:t>
+      </w:r>
+      <w:r>
+        <w:rPr>
+          <w:rFonts w:hint="eastAsia"/>
+          <w:lang w:val="en-US" w:eastAsia="zh-CN"/>
+        </w:rPr>
+        <w:t>:任务处理负载地址池</w:t>
       </w:r>
     </w:p>
     <w:p>
@@ -24935,14 +25099,14 @@
           <w:rFonts w:hint="default"/>
           <w:lang w:val="en-US" w:eastAsia="zh-CN"/>
         </w:rPr>
-        <w:t>CenterAddr</w:t>
-      </w:r>
-      <w:r>
-        <w:rPr>
-          <w:rFonts w:hint="eastAsia"/>
-          <w:lang w:val="en-US" w:eastAsia="zh-CN"/>
-        </w:rPr>
-        <w:t>:任务处理负载地址池</w:t>
+        <w:t>DownloadAddr</w:t>
+      </w:r>
+      <w:r>
+        <w:rPr>
+          <w:rFonts w:hint="eastAsia"/>
+          <w:lang w:val="en-US" w:eastAsia="zh-CN"/>
+        </w:rPr>
+        <w:t>:下载服务地址列表</w:t>
       </w:r>
     </w:p>
     <w:p>
@@ -24962,33 +25126,6 @@
           <w:rFonts w:hint="default"/>
           <w:lang w:val="en-US" w:eastAsia="zh-CN"/>
         </w:rPr>
-        <w:t>DownloadAddr</w:t>
-      </w:r>
-      <w:r>
-        <w:rPr>
-          <w:rFonts w:hint="eastAsia"/>
-          <w:lang w:val="en-US" w:eastAsia="zh-CN"/>
-        </w:rPr>
-        <w:t>:下载服务地址列表</w:t>
-      </w:r>
-    </w:p>
-    <w:p>
-      <w:pPr>
-        <w:numPr>
-          <w:ilvl w:val="0"/>
-          <w:numId w:val="2"/>
-        </w:numPr>
-        <w:ind w:left="420" w:leftChars="0" w:hanging="420" w:firstLineChars="0"/>
-        <w:rPr>
-          <w:rFonts w:hint="default"/>
-          <w:lang w:val="en-US" w:eastAsia="zh-CN"/>
-        </w:rPr>
-      </w:pPr>
-      <w:r>
-        <w:rPr>
-          <w:rFonts w:hint="default"/>
-          <w:lang w:val="en-US" w:eastAsia="zh-CN"/>
-        </w:rPr>
         <w:t>UPLoaderAddr</w:t>
       </w:r>
       <w:r>
@@ -25205,6 +25342,56 @@
     </w:p>
     <w:p>
       <w:pPr>
+        <w:ind w:firstLine="420"/>
+        <w:rPr>
+          <w:rFonts w:hint="eastAsia"/>
+          <w:lang w:val="en-US" w:eastAsia="zh-CN"/>
+        </w:rPr>
+      </w:pPr>
+      <w:r>
+        <w:rPr>
+          <w:rFonts w:hint="eastAsia"/>
+          <w:lang w:val="en-US" w:eastAsia="zh-CN"/>
+        </w:rPr>
+        <w:t>现在可以通过局域网查询和下载文件了,你可以优先请求本地的存储服务,存储服务会自动广播查询局域网中的文件.如果存在,会返回你3.1.1.2节的内容,并且会增加一个字段tszTableName表示服务器IP和端口.他会返回所有查询到的可用本地局域网节点列表,你可以选择一个下载或者通过HTTP Range字段来连接多个做分布式块下载.</w:t>
+      </w:r>
+    </w:p>
+    <w:p>
+      <w:pPr>
+        <w:pStyle w:val="3"/>
+        <w:bidi w:val="0"/>
+        <w:rPr>
+          <w:rFonts w:hint="eastAsia"/>
+          <w:lang w:val="en-US" w:eastAsia="zh-CN"/>
+        </w:rPr>
+      </w:pPr>
+      <w:r>
+        <w:rPr>
+          <w:rFonts w:hint="eastAsia"/>
+          <w:lang w:val="en-US" w:eastAsia="zh-CN"/>
+        </w:rPr>
+        <w:t>5.2 HTTPS</w:t>
+      </w:r>
+    </w:p>
+    <w:p>
+      <w:pPr>
+        <w:ind w:firstLine="420"/>
+        <w:rPr>
+          <w:rFonts w:hint="eastAsia"/>
+          <w:lang w:val="en-US" w:eastAsia="zh-CN"/>
+        </w:rPr>
+      </w:pPr>
+      <w:r>
+        <w:rPr>
+          <w:rFonts w:hint="eastAsia"/>
+          <w:lang w:val="en-US" w:eastAsia="zh-CN"/>
+        </w:rPr>
+        <w:t>在3.1版本后,我们的服务支持HTTPS访问了.要使用HTTPS,你需要拥有一个证书,证书可以自己创建或者去申请一个免费的或者买一个.</w:t>
+      </w:r>
+    </w:p>
+    <w:p>
+      <w:pPr>
+        <w:ind w:firstLine="420"/>
         <w:rPr>
           <w:rFonts w:hint="default"/>
           <w:lang w:val="en-US" w:eastAsia="zh-CN"/>
@@ -25215,7 +25402,7 @@
           <w:rFonts w:hint="eastAsia"/>
           <w:lang w:val="en-US" w:eastAsia="zh-CN"/>
         </w:rPr>
-        <w:t xml:space="preserve">    现在可以通过局域网查询和下载文件了,你可以优先请求本地的存储服务,存储服务会自动广播查询局域网中的文件.如果存在,会返回你3.1.1.2节的内容,并且会增加一个字段tszTableName表示服务器IP和端口.他会返回所有查询到的可用本地局域网节点列表,你可以选择一个下载或者通过HTTP Range字段来连接多个做分布式块下载.</w:t>
+        <w:t>我们使用的证书是证书链证书加证书密钥的方式(就像NGINX一样的方式),不验证对方证书.如果你有高级需求,可以修改代码使用其他证书类型或者要求客户端也有证书.</w:t>
       </w:r>
     </w:p>
     <w:p>

--- a/XEngine_Docment/Docment_zh.docx
+++ b/XEngine_Docment/Docment_zh.docx
@@ -13,7 +13,7 @@
           <w:szCs w:val="44"/>
         </w:rPr>
       </w:pPr>
-      <w:bookmarkStart w:id="0" w:name="_Toc84"/>
+      <w:bookmarkStart w:id="0" w:name="_Toc23838"/>
       <w:r>
         <w:rPr>
           <w:rFonts w:hint="eastAsia"/>
@@ -99,7 +99,7 @@
             <w:fldChar w:fldCharType="begin"/>
           </w:r>
           <w:r>
-            <w:instrText xml:space="preserve"> HYPERLINK \l _Toc84 </w:instrText>
+            <w:instrText xml:space="preserve"> HYPERLINK \l _Toc23838 </w:instrText>
           </w:r>
           <w:r>
             <w:fldChar w:fldCharType="separate"/>
@@ -126,7 +126,7 @@
             <w:fldChar w:fldCharType="begin"/>
           </w:r>
           <w:r>
-            <w:instrText xml:space="preserve"> PAGEREF _Toc84 \h </w:instrText>
+            <w:instrText xml:space="preserve"> PAGEREF _Toc23838 \h </w:instrText>
           </w:r>
           <w:r>
             <w:fldChar w:fldCharType="separate"/>
@@ -160,7 +160,7 @@
               <w:bCs/>
               <w:lang w:val="zh-CN"/>
             </w:rPr>
-            <w:instrText xml:space="preserve"> HYPERLINK \l _Toc7065 </w:instrText>
+            <w:instrText xml:space="preserve"> HYPERLINK \l _Toc23542 </w:instrText>
           </w:r>
           <w:r>
             <w:rPr>
@@ -182,7 +182,7 @@
             <w:fldChar w:fldCharType="begin"/>
           </w:r>
           <w:r>
-            <w:instrText xml:space="preserve"> PAGEREF _Toc7065 \h </w:instrText>
+            <w:instrText xml:space="preserve"> PAGEREF _Toc23542 \h </w:instrText>
           </w:r>
           <w:r>
             <w:fldChar w:fldCharType="separate"/>
@@ -220,7 +220,7 @@
               <w:bCs/>
               <w:lang w:val="zh-CN"/>
             </w:rPr>
-            <w:instrText xml:space="preserve"> HYPERLINK \l _Toc7276 </w:instrText>
+            <w:instrText xml:space="preserve"> HYPERLINK \l _Toc10850 </w:instrText>
           </w:r>
           <w:r>
             <w:rPr>
@@ -242,7 +242,7 @@
             <w:fldChar w:fldCharType="begin"/>
           </w:r>
           <w:r>
-            <w:instrText xml:space="preserve"> PAGEREF _Toc7276 \h </w:instrText>
+            <w:instrText xml:space="preserve"> PAGEREF _Toc10850 \h </w:instrText>
           </w:r>
           <w:r>
             <w:fldChar w:fldCharType="separate"/>
@@ -280,7 +280,7 @@
               <w:bCs/>
               <w:lang w:val="zh-CN"/>
             </w:rPr>
-            <w:instrText xml:space="preserve"> HYPERLINK \l _Toc13439 </w:instrText>
+            <w:instrText xml:space="preserve"> HYPERLINK \l _Toc9142 </w:instrText>
           </w:r>
           <w:r>
             <w:rPr>
@@ -304,7 +304,7 @@
             <w:fldChar w:fldCharType="begin"/>
           </w:r>
           <w:r>
-            <w:instrText xml:space="preserve"> PAGEREF _Toc13439 \h </w:instrText>
+            <w:instrText xml:space="preserve"> PAGEREF _Toc9142 \h </w:instrText>
           </w:r>
           <w:r>
             <w:fldChar w:fldCharType="separate"/>
@@ -342,7 +342,7 @@
               <w:bCs/>
               <w:lang w:val="zh-CN"/>
             </w:rPr>
-            <w:instrText xml:space="preserve"> HYPERLINK \l _Toc9558 </w:instrText>
+            <w:instrText xml:space="preserve"> HYPERLINK \l _Toc31138 </w:instrText>
           </w:r>
           <w:r>
             <w:rPr>
@@ -365,7 +365,7 @@
             <w:fldChar w:fldCharType="begin"/>
           </w:r>
           <w:r>
-            <w:instrText xml:space="preserve"> PAGEREF _Toc9558 \h </w:instrText>
+            <w:instrText xml:space="preserve"> PAGEREF _Toc31138 \h </w:instrText>
           </w:r>
           <w:r>
             <w:fldChar w:fldCharType="separate"/>
@@ -403,7 +403,7 @@
               <w:bCs/>
               <w:lang w:val="zh-CN"/>
             </w:rPr>
-            <w:instrText xml:space="preserve"> HYPERLINK \l _Toc19854 </w:instrText>
+            <w:instrText xml:space="preserve"> HYPERLINK \l _Toc8984 </w:instrText>
           </w:r>
           <w:r>
             <w:rPr>
@@ -432,7 +432,7 @@
             <w:fldChar w:fldCharType="begin"/>
           </w:r>
           <w:r>
-            <w:instrText xml:space="preserve"> PAGEREF _Toc19854 \h </w:instrText>
+            <w:instrText xml:space="preserve"> PAGEREF _Toc8984 \h </w:instrText>
           </w:r>
           <w:r>
             <w:fldChar w:fldCharType="separate"/>
@@ -470,7 +470,7 @@
               <w:bCs/>
               <w:lang w:val="zh-CN"/>
             </w:rPr>
-            <w:instrText xml:space="preserve"> HYPERLINK \l _Toc13020 </w:instrText>
+            <w:instrText xml:space="preserve"> HYPERLINK \l _Toc4663 </w:instrText>
           </w:r>
           <w:r>
             <w:rPr>
@@ -500,7 +500,7 @@
             <w:fldChar w:fldCharType="begin"/>
           </w:r>
           <w:r>
-            <w:instrText xml:space="preserve"> PAGEREF _Toc13020 \h </w:instrText>
+            <w:instrText xml:space="preserve"> PAGEREF _Toc4663 \h </w:instrText>
           </w:r>
           <w:r>
             <w:fldChar w:fldCharType="separate"/>
@@ -538,7 +538,7 @@
               <w:bCs/>
               <w:lang w:val="zh-CN"/>
             </w:rPr>
-            <w:instrText xml:space="preserve"> HYPERLINK \l _Toc16000 </w:instrText>
+            <w:instrText xml:space="preserve"> HYPERLINK \l _Toc31425 </w:instrText>
           </w:r>
           <w:r>
             <w:rPr>
@@ -568,7 +568,7 @@
             <w:fldChar w:fldCharType="begin"/>
           </w:r>
           <w:r>
-            <w:instrText xml:space="preserve"> PAGEREF _Toc16000 \h </w:instrText>
+            <w:instrText xml:space="preserve"> PAGEREF _Toc31425 \h </w:instrText>
           </w:r>
           <w:r>
             <w:fldChar w:fldCharType="separate"/>
@@ -606,7 +606,7 @@
               <w:bCs/>
               <w:lang w:val="zh-CN"/>
             </w:rPr>
-            <w:instrText xml:space="preserve"> HYPERLINK \l _Toc10398 </w:instrText>
+            <w:instrText xml:space="preserve"> HYPERLINK \l _Toc30241 </w:instrText>
           </w:r>
           <w:r>
             <w:rPr>
@@ -636,7 +636,7 @@
             <w:fldChar w:fldCharType="begin"/>
           </w:r>
           <w:r>
-            <w:instrText xml:space="preserve"> PAGEREF _Toc10398 \h </w:instrText>
+            <w:instrText xml:space="preserve"> PAGEREF _Toc30241 \h </w:instrText>
           </w:r>
           <w:r>
             <w:fldChar w:fldCharType="separate"/>
@@ -674,7 +674,7 @@
               <w:bCs/>
               <w:lang w:val="zh-CN"/>
             </w:rPr>
-            <w:instrText xml:space="preserve"> HYPERLINK \l _Toc17425 </w:instrText>
+            <w:instrText xml:space="preserve"> HYPERLINK \l _Toc8440 </w:instrText>
           </w:r>
           <w:r>
             <w:rPr>
@@ -704,7 +704,7 @@
             <w:fldChar w:fldCharType="begin"/>
           </w:r>
           <w:r>
-            <w:instrText xml:space="preserve"> PAGEREF _Toc17425 \h </w:instrText>
+            <w:instrText xml:space="preserve"> PAGEREF _Toc8440 \h </w:instrText>
           </w:r>
           <w:r>
             <w:fldChar w:fldCharType="separate"/>
@@ -742,7 +742,7 @@
               <w:bCs/>
               <w:lang w:val="zh-CN"/>
             </w:rPr>
-            <w:instrText xml:space="preserve"> HYPERLINK \l _Toc8575 </w:instrText>
+            <w:instrText xml:space="preserve"> HYPERLINK \l _Toc21954 </w:instrText>
           </w:r>
           <w:r>
             <w:rPr>
@@ -765,7 +765,7 @@
             <w:fldChar w:fldCharType="begin"/>
           </w:r>
           <w:r>
-            <w:instrText xml:space="preserve"> PAGEREF _Toc8575 \h </w:instrText>
+            <w:instrText xml:space="preserve"> PAGEREF _Toc21954 \h </w:instrText>
           </w:r>
           <w:r>
             <w:fldChar w:fldCharType="separate"/>
@@ -803,7 +803,7 @@
               <w:bCs/>
               <w:lang w:val="zh-CN"/>
             </w:rPr>
-            <w:instrText xml:space="preserve"> HYPERLINK \l _Toc592 </w:instrText>
+            <w:instrText xml:space="preserve"> HYPERLINK \l _Toc13028 </w:instrText>
           </w:r>
           <w:r>
             <w:rPr>
@@ -826,7 +826,7 @@
             <w:fldChar w:fldCharType="begin"/>
           </w:r>
           <w:r>
-            <w:instrText xml:space="preserve"> PAGEREF _Toc592 \h </w:instrText>
+            <w:instrText xml:space="preserve"> PAGEREF _Toc13028 \h </w:instrText>
           </w:r>
           <w:r>
             <w:fldChar w:fldCharType="separate"/>
@@ -864,7 +864,7 @@
               <w:bCs/>
               <w:lang w:val="zh-CN"/>
             </w:rPr>
-            <w:instrText xml:space="preserve"> HYPERLINK \l _Toc6976 </w:instrText>
+            <w:instrText xml:space="preserve"> HYPERLINK \l _Toc5805 </w:instrText>
           </w:r>
           <w:r>
             <w:rPr>
@@ -887,7 +887,7 @@
             <w:fldChar w:fldCharType="begin"/>
           </w:r>
           <w:r>
-            <w:instrText xml:space="preserve"> PAGEREF _Toc6976 \h </w:instrText>
+            <w:instrText xml:space="preserve"> PAGEREF _Toc5805 \h </w:instrText>
           </w:r>
           <w:r>
             <w:fldChar w:fldCharType="separate"/>
@@ -925,7 +925,7 @@
               <w:bCs/>
               <w:lang w:val="zh-CN"/>
             </w:rPr>
-            <w:instrText xml:space="preserve"> HYPERLINK \l _Toc27192 </w:instrText>
+            <w:instrText xml:space="preserve"> HYPERLINK \l _Toc28848 </w:instrText>
           </w:r>
           <w:r>
             <w:rPr>
@@ -948,7 +948,7 @@
             <w:fldChar w:fldCharType="begin"/>
           </w:r>
           <w:r>
-            <w:instrText xml:space="preserve"> PAGEREF _Toc27192 \h </w:instrText>
+            <w:instrText xml:space="preserve"> PAGEREF _Toc28848 \h </w:instrText>
           </w:r>
           <w:r>
             <w:fldChar w:fldCharType="separate"/>
@@ -986,7 +986,7 @@
               <w:bCs/>
               <w:lang w:val="zh-CN"/>
             </w:rPr>
-            <w:instrText xml:space="preserve"> HYPERLINK \l _Toc3108 </w:instrText>
+            <w:instrText xml:space="preserve"> HYPERLINK \l _Toc11712 </w:instrText>
           </w:r>
           <w:r>
             <w:rPr>
@@ -1009,7 +1009,7 @@
             <w:fldChar w:fldCharType="begin"/>
           </w:r>
           <w:r>
-            <w:instrText xml:space="preserve"> PAGEREF _Toc3108 \h </w:instrText>
+            <w:instrText xml:space="preserve"> PAGEREF _Toc11712 \h </w:instrText>
           </w:r>
           <w:r>
             <w:fldChar w:fldCharType="separate"/>
@@ -1047,7 +1047,7 @@
               <w:bCs/>
               <w:lang w:val="zh-CN"/>
             </w:rPr>
-            <w:instrText xml:space="preserve"> HYPERLINK \l _Toc9556 </w:instrText>
+            <w:instrText xml:space="preserve"> HYPERLINK \l _Toc17333 </w:instrText>
           </w:r>
           <w:r>
             <w:rPr>
@@ -1070,7 +1070,7 @@
             <w:fldChar w:fldCharType="begin"/>
           </w:r>
           <w:r>
-            <w:instrText xml:space="preserve"> PAGEREF _Toc9556 \h </w:instrText>
+            <w:instrText xml:space="preserve"> PAGEREF _Toc17333 \h </w:instrText>
           </w:r>
           <w:r>
             <w:fldChar w:fldCharType="separate"/>
@@ -1108,7 +1108,7 @@
               <w:bCs/>
               <w:lang w:val="zh-CN"/>
             </w:rPr>
-            <w:instrText xml:space="preserve"> HYPERLINK \l _Toc6809 </w:instrText>
+            <w:instrText xml:space="preserve"> HYPERLINK \l _Toc20247 </w:instrText>
           </w:r>
           <w:r>
             <w:rPr>
@@ -1131,7 +1131,7 @@
             <w:fldChar w:fldCharType="begin"/>
           </w:r>
           <w:r>
-            <w:instrText xml:space="preserve"> PAGEREF _Toc6809 \h </w:instrText>
+            <w:instrText xml:space="preserve"> PAGEREF _Toc20247 \h </w:instrText>
           </w:r>
           <w:r>
             <w:fldChar w:fldCharType="separate"/>
@@ -1169,7 +1169,7 @@
               <w:bCs/>
               <w:lang w:val="zh-CN"/>
             </w:rPr>
-            <w:instrText xml:space="preserve"> HYPERLINK \l _Toc32570 </w:instrText>
+            <w:instrText xml:space="preserve"> HYPERLINK \l _Toc26401 </w:instrText>
           </w:r>
           <w:r>
             <w:rPr>
@@ -1192,7 +1192,7 @@
             <w:fldChar w:fldCharType="begin"/>
           </w:r>
           <w:r>
-            <w:instrText xml:space="preserve"> PAGEREF _Toc32570 \h </w:instrText>
+            <w:instrText xml:space="preserve"> PAGEREF _Toc26401 \h </w:instrText>
           </w:r>
           <w:r>
             <w:fldChar w:fldCharType="separate"/>
@@ -1230,7 +1230,7 @@
               <w:bCs/>
               <w:lang w:val="zh-CN"/>
             </w:rPr>
-            <w:instrText xml:space="preserve"> HYPERLINK \l _Toc12085 </w:instrText>
+            <w:instrText xml:space="preserve"> HYPERLINK \l _Toc19105 </w:instrText>
           </w:r>
           <w:r>
             <w:rPr>
@@ -1253,7 +1253,7 @@
             <w:fldChar w:fldCharType="begin"/>
           </w:r>
           <w:r>
-            <w:instrText xml:space="preserve"> PAGEREF _Toc12085 \h </w:instrText>
+            <w:instrText xml:space="preserve"> PAGEREF _Toc19105 \h </w:instrText>
           </w:r>
           <w:r>
             <w:fldChar w:fldCharType="separate"/>
@@ -1291,7 +1291,7 @@
               <w:bCs/>
               <w:lang w:val="zh-CN"/>
             </w:rPr>
-            <w:instrText xml:space="preserve"> HYPERLINK \l _Toc17438 </w:instrText>
+            <w:instrText xml:space="preserve"> HYPERLINK \l _Toc20151 </w:instrText>
           </w:r>
           <w:r>
             <w:rPr>
@@ -1314,7 +1314,7 @@
             <w:fldChar w:fldCharType="begin"/>
           </w:r>
           <w:r>
-            <w:instrText xml:space="preserve"> PAGEREF _Toc17438 \h </w:instrText>
+            <w:instrText xml:space="preserve"> PAGEREF _Toc20151 \h </w:instrText>
           </w:r>
           <w:r>
             <w:fldChar w:fldCharType="separate"/>
@@ -1352,7 +1352,7 @@
               <w:bCs/>
               <w:lang w:val="zh-CN"/>
             </w:rPr>
-            <w:instrText xml:space="preserve"> HYPERLINK \l _Toc7046 </w:instrText>
+            <w:instrText xml:space="preserve"> HYPERLINK \l _Toc25185 </w:instrText>
           </w:r>
           <w:r>
             <w:rPr>
@@ -1375,7 +1375,7 @@
             <w:fldChar w:fldCharType="begin"/>
           </w:r>
           <w:r>
-            <w:instrText xml:space="preserve"> PAGEREF _Toc7046 \h </w:instrText>
+            <w:instrText xml:space="preserve"> PAGEREF _Toc25185 \h </w:instrText>
           </w:r>
           <w:r>
             <w:fldChar w:fldCharType="separate"/>
@@ -1413,7 +1413,7 @@
               <w:bCs/>
               <w:lang w:val="zh-CN"/>
             </w:rPr>
-            <w:instrText xml:space="preserve"> HYPERLINK \l _Toc1236 </w:instrText>
+            <w:instrText xml:space="preserve"> HYPERLINK \l _Toc1172 </w:instrText>
           </w:r>
           <w:r>
             <w:rPr>
@@ -1436,7 +1436,7 @@
             <w:fldChar w:fldCharType="begin"/>
           </w:r>
           <w:r>
-            <w:instrText xml:space="preserve"> PAGEREF _Toc1236 \h </w:instrText>
+            <w:instrText xml:space="preserve"> PAGEREF _Toc1172 \h </w:instrText>
           </w:r>
           <w:r>
             <w:fldChar w:fldCharType="separate"/>
@@ -1474,7 +1474,7 @@
               <w:bCs/>
               <w:lang w:val="zh-CN"/>
             </w:rPr>
-            <w:instrText xml:space="preserve"> HYPERLINK \l _Toc9356 </w:instrText>
+            <w:instrText xml:space="preserve"> HYPERLINK \l _Toc3992 </w:instrText>
           </w:r>
           <w:r>
             <w:rPr>
@@ -1497,7 +1497,7 @@
             <w:fldChar w:fldCharType="begin"/>
           </w:r>
           <w:r>
-            <w:instrText xml:space="preserve"> PAGEREF _Toc9356 \h </w:instrText>
+            <w:instrText xml:space="preserve"> PAGEREF _Toc3992 \h </w:instrText>
           </w:r>
           <w:r>
             <w:fldChar w:fldCharType="separate"/>
@@ -1535,7 +1535,7 @@
               <w:bCs/>
               <w:lang w:val="zh-CN"/>
             </w:rPr>
-            <w:instrText xml:space="preserve"> HYPERLINK \l _Toc29679 </w:instrText>
+            <w:instrText xml:space="preserve"> HYPERLINK \l _Toc15907 </w:instrText>
           </w:r>
           <w:r>
             <w:rPr>
@@ -1558,7 +1558,7 @@
             <w:fldChar w:fldCharType="begin"/>
           </w:r>
           <w:r>
-            <w:instrText xml:space="preserve"> PAGEREF _Toc29679 \h </w:instrText>
+            <w:instrText xml:space="preserve"> PAGEREF _Toc15907 \h </w:instrText>
           </w:r>
           <w:r>
             <w:fldChar w:fldCharType="separate"/>
@@ -1596,7 +1596,7 @@
               <w:bCs/>
               <w:lang w:val="zh-CN"/>
             </w:rPr>
-            <w:instrText xml:space="preserve"> HYPERLINK \l _Toc30163 </w:instrText>
+            <w:instrText xml:space="preserve"> HYPERLINK \l _Toc5746 </w:instrText>
           </w:r>
           <w:r>
             <w:rPr>
@@ -1619,7 +1619,7 @@
             <w:fldChar w:fldCharType="begin"/>
           </w:r>
           <w:r>
-            <w:instrText xml:space="preserve"> PAGEREF _Toc30163 \h </w:instrText>
+            <w:instrText xml:space="preserve"> PAGEREF _Toc5746 \h </w:instrText>
           </w:r>
           <w:r>
             <w:fldChar w:fldCharType="separate"/>
@@ -1657,7 +1657,7 @@
               <w:bCs/>
               <w:lang w:val="zh-CN"/>
             </w:rPr>
-            <w:instrText xml:space="preserve"> HYPERLINK \l _Toc27883 </w:instrText>
+            <w:instrText xml:space="preserve"> HYPERLINK \l _Toc10657 </w:instrText>
           </w:r>
           <w:r>
             <w:rPr>
@@ -1680,7 +1680,7 @@
             <w:fldChar w:fldCharType="begin"/>
           </w:r>
           <w:r>
-            <w:instrText xml:space="preserve"> PAGEREF _Toc27883 \h </w:instrText>
+            <w:instrText xml:space="preserve"> PAGEREF _Toc10657 \h </w:instrText>
           </w:r>
           <w:r>
             <w:fldChar w:fldCharType="separate"/>
@@ -1718,7 +1718,7 @@
               <w:bCs/>
               <w:lang w:val="zh-CN"/>
             </w:rPr>
-            <w:instrText xml:space="preserve"> HYPERLINK \l _Toc27271 </w:instrText>
+            <w:instrText xml:space="preserve"> HYPERLINK \l _Toc1006 </w:instrText>
           </w:r>
           <w:r>
             <w:rPr>
@@ -1741,7 +1741,7 @@
             <w:fldChar w:fldCharType="begin"/>
           </w:r>
           <w:r>
-            <w:instrText xml:space="preserve"> PAGEREF _Toc27271 \h </w:instrText>
+            <w:instrText xml:space="preserve"> PAGEREF _Toc1006 \h </w:instrText>
           </w:r>
           <w:r>
             <w:fldChar w:fldCharType="separate"/>
@@ -1779,7 +1779,7 @@
               <w:bCs/>
               <w:lang w:val="zh-CN"/>
             </w:rPr>
-            <w:instrText xml:space="preserve"> HYPERLINK \l _Toc32122 </w:instrText>
+            <w:instrText xml:space="preserve"> HYPERLINK \l _Toc16616 </w:instrText>
           </w:r>
           <w:r>
             <w:rPr>
@@ -1802,7 +1802,7 @@
             <w:fldChar w:fldCharType="begin"/>
           </w:r>
           <w:r>
-            <w:instrText xml:space="preserve"> PAGEREF _Toc32122 \h </w:instrText>
+            <w:instrText xml:space="preserve"> PAGEREF _Toc16616 \h </w:instrText>
           </w:r>
           <w:r>
             <w:fldChar w:fldCharType="separate"/>
@@ -1840,7 +1840,7 @@
               <w:bCs/>
               <w:lang w:val="zh-CN"/>
             </w:rPr>
-            <w:instrText xml:space="preserve"> HYPERLINK \l _Toc17399 </w:instrText>
+            <w:instrText xml:space="preserve"> HYPERLINK \l _Toc20493 </w:instrText>
           </w:r>
           <w:r>
             <w:rPr>
@@ -1863,7 +1863,7 @@
             <w:fldChar w:fldCharType="begin"/>
           </w:r>
           <w:r>
-            <w:instrText xml:space="preserve"> PAGEREF _Toc17399 \h </w:instrText>
+            <w:instrText xml:space="preserve"> PAGEREF _Toc20493 \h </w:instrText>
           </w:r>
           <w:r>
             <w:fldChar w:fldCharType="separate"/>
@@ -1901,7 +1901,7 @@
               <w:bCs/>
               <w:lang w:val="zh-CN"/>
             </w:rPr>
-            <w:instrText xml:space="preserve"> HYPERLINK \l _Toc19058 </w:instrText>
+            <w:instrText xml:space="preserve"> HYPERLINK \l _Toc4945 </w:instrText>
           </w:r>
           <w:r>
             <w:rPr>
@@ -1924,7 +1924,7 @@
             <w:fldChar w:fldCharType="begin"/>
           </w:r>
           <w:r>
-            <w:instrText xml:space="preserve"> PAGEREF _Toc19058 \h </w:instrText>
+            <w:instrText xml:space="preserve"> PAGEREF _Toc4945 \h </w:instrText>
           </w:r>
           <w:r>
             <w:fldChar w:fldCharType="separate"/>
@@ -1962,7 +1962,7 @@
               <w:bCs/>
               <w:lang w:val="zh-CN"/>
             </w:rPr>
-            <w:instrText xml:space="preserve"> HYPERLINK \l _Toc24927 </w:instrText>
+            <w:instrText xml:space="preserve"> HYPERLINK \l _Toc28315 </w:instrText>
           </w:r>
           <w:r>
             <w:rPr>
@@ -1985,7 +1985,7 @@
             <w:fldChar w:fldCharType="begin"/>
           </w:r>
           <w:r>
-            <w:instrText xml:space="preserve"> PAGEREF _Toc24927 \h </w:instrText>
+            <w:instrText xml:space="preserve"> PAGEREF _Toc28315 \h </w:instrText>
           </w:r>
           <w:r>
             <w:fldChar w:fldCharType="separate"/>
@@ -2023,7 +2023,7 @@
               <w:bCs/>
               <w:lang w:val="zh-CN"/>
             </w:rPr>
-            <w:instrText xml:space="preserve"> HYPERLINK \l _Toc13547 </w:instrText>
+            <w:instrText xml:space="preserve"> HYPERLINK \l _Toc18416 </w:instrText>
           </w:r>
           <w:r>
             <w:rPr>
@@ -2046,7 +2046,7 @@
             <w:fldChar w:fldCharType="begin"/>
           </w:r>
           <w:r>
-            <w:instrText xml:space="preserve"> PAGEREF _Toc13547 \h </w:instrText>
+            <w:instrText xml:space="preserve"> PAGEREF _Toc18416 \h </w:instrText>
           </w:r>
           <w:r>
             <w:fldChar w:fldCharType="separate"/>
@@ -2084,7 +2084,7 @@
               <w:bCs/>
               <w:lang w:val="zh-CN"/>
             </w:rPr>
-            <w:instrText xml:space="preserve"> HYPERLINK \l _Toc27390 </w:instrText>
+            <w:instrText xml:space="preserve"> HYPERLINK \l _Toc11012 </w:instrText>
           </w:r>
           <w:r>
             <w:rPr>
@@ -2107,7 +2107,7 @@
             <w:fldChar w:fldCharType="begin"/>
           </w:r>
           <w:r>
-            <w:instrText xml:space="preserve"> PAGEREF _Toc27390 \h </w:instrText>
+            <w:instrText xml:space="preserve"> PAGEREF _Toc11012 \h </w:instrText>
           </w:r>
           <w:r>
             <w:fldChar w:fldCharType="separate"/>
@@ -2145,7 +2145,7 @@
               <w:bCs/>
               <w:lang w:val="zh-CN"/>
             </w:rPr>
-            <w:instrText xml:space="preserve"> HYPERLINK \l _Toc2446 </w:instrText>
+            <w:instrText xml:space="preserve"> HYPERLINK \l _Toc25215 </w:instrText>
           </w:r>
           <w:r>
             <w:rPr>
@@ -2168,7 +2168,7 @@
             <w:fldChar w:fldCharType="begin"/>
           </w:r>
           <w:r>
-            <w:instrText xml:space="preserve"> PAGEREF _Toc2446 \h </w:instrText>
+            <w:instrText xml:space="preserve"> PAGEREF _Toc25215 \h </w:instrText>
           </w:r>
           <w:r>
             <w:fldChar w:fldCharType="separate"/>
@@ -2206,7 +2206,7 @@
               <w:bCs/>
               <w:lang w:val="zh-CN"/>
             </w:rPr>
-            <w:instrText xml:space="preserve"> HYPERLINK \l _Toc12981 </w:instrText>
+            <w:instrText xml:space="preserve"> HYPERLINK \l _Toc20503 </w:instrText>
           </w:r>
           <w:r>
             <w:rPr>
@@ -2229,7 +2229,7 @@
             <w:fldChar w:fldCharType="begin"/>
           </w:r>
           <w:r>
-            <w:instrText xml:space="preserve"> PAGEREF _Toc12981 \h </w:instrText>
+            <w:instrText xml:space="preserve"> PAGEREF _Toc20503 \h </w:instrText>
           </w:r>
           <w:r>
             <w:fldChar w:fldCharType="separate"/>
@@ -2267,7 +2267,7 @@
               <w:bCs/>
               <w:lang w:val="zh-CN"/>
             </w:rPr>
-            <w:instrText xml:space="preserve"> HYPERLINK \l _Toc4904 </w:instrText>
+            <w:instrText xml:space="preserve"> HYPERLINK \l _Toc26789 </w:instrText>
           </w:r>
           <w:r>
             <w:rPr>
@@ -2290,7 +2290,7 @@
             <w:fldChar w:fldCharType="begin"/>
           </w:r>
           <w:r>
-            <w:instrText xml:space="preserve"> PAGEREF _Toc4904 \h </w:instrText>
+            <w:instrText xml:space="preserve"> PAGEREF _Toc26789 \h </w:instrText>
           </w:r>
           <w:r>
             <w:fldChar w:fldCharType="separate"/>
@@ -2328,7 +2328,7 @@
               <w:bCs/>
               <w:lang w:val="zh-CN"/>
             </w:rPr>
-            <w:instrText xml:space="preserve"> HYPERLINK \l _Toc24262 </w:instrText>
+            <w:instrText xml:space="preserve"> HYPERLINK \l _Toc25257 </w:instrText>
           </w:r>
           <w:r>
             <w:rPr>
@@ -2351,7 +2351,7 @@
             <w:fldChar w:fldCharType="begin"/>
           </w:r>
           <w:r>
-            <w:instrText xml:space="preserve"> PAGEREF _Toc24262 \h </w:instrText>
+            <w:instrText xml:space="preserve"> PAGEREF _Toc25257 \h </w:instrText>
           </w:r>
           <w:r>
             <w:fldChar w:fldCharType="separate"/>
@@ -2389,7 +2389,7 @@
               <w:bCs/>
               <w:lang w:val="zh-CN"/>
             </w:rPr>
-            <w:instrText xml:space="preserve"> HYPERLINK \l _Toc29432 </w:instrText>
+            <w:instrText xml:space="preserve"> HYPERLINK \l _Toc12932 </w:instrText>
           </w:r>
           <w:r>
             <w:rPr>
@@ -2412,7 +2412,7 @@
             <w:fldChar w:fldCharType="begin"/>
           </w:r>
           <w:r>
-            <w:instrText xml:space="preserve"> PAGEREF _Toc29432 \h </w:instrText>
+            <w:instrText xml:space="preserve"> PAGEREF _Toc12932 \h </w:instrText>
           </w:r>
           <w:r>
             <w:fldChar w:fldCharType="separate"/>
@@ -2450,7 +2450,7 @@
               <w:bCs/>
               <w:lang w:val="zh-CN"/>
             </w:rPr>
-            <w:instrText xml:space="preserve"> HYPERLINK \l _Toc22382 </w:instrText>
+            <w:instrText xml:space="preserve"> HYPERLINK \l _Toc11886 </w:instrText>
           </w:r>
           <w:r>
             <w:rPr>
@@ -2473,7 +2473,7 @@
             <w:fldChar w:fldCharType="begin"/>
           </w:r>
           <w:r>
-            <w:instrText xml:space="preserve"> PAGEREF _Toc22382 \h </w:instrText>
+            <w:instrText xml:space="preserve"> PAGEREF _Toc11886 \h </w:instrText>
           </w:r>
           <w:r>
             <w:fldChar w:fldCharType="separate"/>
@@ -2511,7 +2511,7 @@
               <w:bCs/>
               <w:lang w:val="zh-CN"/>
             </w:rPr>
-            <w:instrText xml:space="preserve"> HYPERLINK \l _Toc29783 </w:instrText>
+            <w:instrText xml:space="preserve"> HYPERLINK \l _Toc18612 </w:instrText>
           </w:r>
           <w:r>
             <w:rPr>
@@ -2534,7 +2534,7 @@
             <w:fldChar w:fldCharType="begin"/>
           </w:r>
           <w:r>
-            <w:instrText xml:space="preserve"> PAGEREF _Toc29783 \h </w:instrText>
+            <w:instrText xml:space="preserve"> PAGEREF _Toc18612 \h </w:instrText>
           </w:r>
           <w:r>
             <w:fldChar w:fldCharType="separate"/>
@@ -2572,7 +2572,7 @@
               <w:bCs/>
               <w:lang w:val="zh-CN"/>
             </w:rPr>
-            <w:instrText xml:space="preserve"> HYPERLINK \l _Toc30318 </w:instrText>
+            <w:instrText xml:space="preserve"> HYPERLINK \l _Toc7814 </w:instrText>
           </w:r>
           <w:r>
             <w:rPr>
@@ -2595,7 +2595,7 @@
             <w:fldChar w:fldCharType="begin"/>
           </w:r>
           <w:r>
-            <w:instrText xml:space="preserve"> PAGEREF _Toc30318 \h </w:instrText>
+            <w:instrText xml:space="preserve"> PAGEREF _Toc7814 \h </w:instrText>
           </w:r>
           <w:r>
             <w:fldChar w:fldCharType="separate"/>
@@ -2633,7 +2633,7 @@
               <w:bCs/>
               <w:lang w:val="zh-CN"/>
             </w:rPr>
-            <w:instrText xml:space="preserve"> HYPERLINK \l _Toc32420 </w:instrText>
+            <w:instrText xml:space="preserve"> HYPERLINK \l _Toc787 </w:instrText>
           </w:r>
           <w:r>
             <w:rPr>
@@ -2656,7 +2656,7 @@
             <w:fldChar w:fldCharType="begin"/>
           </w:r>
           <w:r>
-            <w:instrText xml:space="preserve"> PAGEREF _Toc32420 \h </w:instrText>
+            <w:instrText xml:space="preserve"> PAGEREF _Toc787 \h </w:instrText>
           </w:r>
           <w:r>
             <w:fldChar w:fldCharType="separate"/>
@@ -2694,7 +2694,7 @@
               <w:bCs/>
               <w:lang w:val="zh-CN"/>
             </w:rPr>
-            <w:instrText xml:space="preserve"> HYPERLINK \l _Toc12225 </w:instrText>
+            <w:instrText xml:space="preserve"> HYPERLINK \l _Toc26515 </w:instrText>
           </w:r>
           <w:r>
             <w:rPr>
@@ -2717,7 +2717,7 @@
             <w:fldChar w:fldCharType="begin"/>
           </w:r>
           <w:r>
-            <w:instrText xml:space="preserve"> PAGEREF _Toc12225 \h </w:instrText>
+            <w:instrText xml:space="preserve"> PAGEREF _Toc26515 \h </w:instrText>
           </w:r>
           <w:r>
             <w:fldChar w:fldCharType="separate"/>
@@ -2755,7 +2755,7 @@
               <w:bCs/>
               <w:lang w:val="zh-CN"/>
             </w:rPr>
-            <w:instrText xml:space="preserve"> HYPERLINK \l _Toc8096 </w:instrText>
+            <w:instrText xml:space="preserve"> HYPERLINK \l _Toc30480 </w:instrText>
           </w:r>
           <w:r>
             <w:rPr>
@@ -2778,7 +2778,7 @@
             <w:fldChar w:fldCharType="begin"/>
           </w:r>
           <w:r>
-            <w:instrText xml:space="preserve"> PAGEREF _Toc8096 \h </w:instrText>
+            <w:instrText xml:space="preserve"> PAGEREF _Toc30480 \h </w:instrText>
           </w:r>
           <w:r>
             <w:fldChar w:fldCharType="separate"/>
@@ -2816,7 +2816,7 @@
               <w:bCs/>
               <w:lang w:val="zh-CN"/>
             </w:rPr>
-            <w:instrText xml:space="preserve"> HYPERLINK \l _Toc25868 </w:instrText>
+            <w:instrText xml:space="preserve"> HYPERLINK \l _Toc30542 </w:instrText>
           </w:r>
           <w:r>
             <w:rPr>
@@ -2839,7 +2839,7 @@
             <w:fldChar w:fldCharType="begin"/>
           </w:r>
           <w:r>
-            <w:instrText xml:space="preserve"> PAGEREF _Toc25868 \h </w:instrText>
+            <w:instrText xml:space="preserve"> PAGEREF _Toc30542 \h </w:instrText>
           </w:r>
           <w:r>
             <w:fldChar w:fldCharType="separate"/>
@@ -2877,7 +2877,7 @@
               <w:bCs/>
               <w:lang w:val="zh-CN"/>
             </w:rPr>
-            <w:instrText xml:space="preserve"> HYPERLINK \l _Toc14752 </w:instrText>
+            <w:instrText xml:space="preserve"> HYPERLINK \l _Toc31073 </w:instrText>
           </w:r>
           <w:r>
             <w:rPr>
@@ -2891,7 +2891,7 @@
               <w:rFonts w:hint="eastAsia"/>
               <w:lang w:val="en-US" w:eastAsia="zh-CN"/>
             </w:rPr>
-            <w:t>4.1.10 版本配置</w:t>
+            <w:t>4.1.10 证书配置</w:t>
           </w:r>
           <w:r>
             <w:tab/>
@@ -2900,7 +2900,68 @@
             <w:fldChar w:fldCharType="begin"/>
           </w:r>
           <w:r>
-            <w:instrText xml:space="preserve"> PAGEREF _Toc14752 \h </w:instrText>
+            <w:instrText xml:space="preserve"> PAGEREF _Toc31073 \h </w:instrText>
+          </w:r>
+          <w:r>
+            <w:fldChar w:fldCharType="separate"/>
+          </w:r>
+          <w:r>
+            <w:t>21</w:t>
+          </w:r>
+          <w:r>
+            <w:fldChar w:fldCharType="end"/>
+          </w:r>
+          <w:r>
+            <w:rPr>
+              <w:bCs/>
+              <w:lang w:val="zh-CN"/>
+            </w:rPr>
+            <w:fldChar w:fldCharType="end"/>
+          </w:r>
+        </w:p>
+        <w:p>
+          <w:pPr>
+            <w:pStyle w:val="7"/>
+            <w:tabs>
+              <w:tab w:val="right" w:leader="dot" w:pos="8306"/>
+            </w:tabs>
+          </w:pPr>
+          <w:r>
+            <w:rPr>
+              <w:bCs/>
+              <w:lang w:val="zh-CN"/>
+            </w:rPr>
+            <w:fldChar w:fldCharType="begin"/>
+          </w:r>
+          <w:r>
+            <w:rPr>
+              <w:bCs/>
+              <w:lang w:val="zh-CN"/>
+            </w:rPr>
+            <w:instrText xml:space="preserve"> HYPERLINK \l _Toc32246 </w:instrText>
+          </w:r>
+          <w:r>
+            <w:rPr>
+              <w:bCs/>
+              <w:lang w:val="zh-CN"/>
+            </w:rPr>
+            <w:fldChar w:fldCharType="separate"/>
+          </w:r>
+          <w:r>
+            <w:rPr>
+              <w:rFonts w:hint="eastAsia"/>
+              <w:lang w:val="en-US" w:eastAsia="zh-CN"/>
+            </w:rPr>
+            <w:t>4.1.11 版本配置</w:t>
+          </w:r>
+          <w:r>
+            <w:tab/>
+          </w:r>
+          <w:r>
+            <w:fldChar w:fldCharType="begin"/>
+          </w:r>
+          <w:r>
+            <w:instrText xml:space="preserve"> PAGEREF _Toc32246 \h </w:instrText>
           </w:r>
           <w:r>
             <w:fldChar w:fldCharType="separate"/>
@@ -2938,7 +2999,7 @@
               <w:bCs/>
               <w:lang w:val="zh-CN"/>
             </w:rPr>
-            <w:instrText xml:space="preserve"> HYPERLINK \l _Toc24974 </w:instrText>
+            <w:instrText xml:space="preserve"> HYPERLINK \l _Toc22075 </w:instrText>
           </w:r>
           <w:r>
             <w:rPr>
@@ -2961,7 +3022,7 @@
             <w:fldChar w:fldCharType="begin"/>
           </w:r>
           <w:r>
-            <w:instrText xml:space="preserve"> PAGEREF _Toc24974 \h </w:instrText>
+            <w:instrText xml:space="preserve"> PAGEREF _Toc22075 \h </w:instrText>
           </w:r>
           <w:r>
             <w:fldChar w:fldCharType="separate"/>
@@ -2999,7 +3060,7 @@
               <w:bCs/>
               <w:lang w:val="zh-CN"/>
             </w:rPr>
-            <w:instrText xml:space="preserve"> HYPERLINK \l _Toc31796 </w:instrText>
+            <w:instrText xml:space="preserve"> HYPERLINK \l _Toc18451 </w:instrText>
           </w:r>
           <w:r>
             <w:rPr>
@@ -3022,7 +3083,7 @@
             <w:fldChar w:fldCharType="begin"/>
           </w:r>
           <w:r>
-            <w:instrText xml:space="preserve"> PAGEREF _Toc31796 \h </w:instrText>
+            <w:instrText xml:space="preserve"> PAGEREF _Toc18451 \h </w:instrText>
           </w:r>
           <w:r>
             <w:fldChar w:fldCharType="separate"/>
@@ -3060,7 +3121,7 @@
               <w:bCs/>
               <w:lang w:val="zh-CN"/>
             </w:rPr>
-            <w:instrText xml:space="preserve"> HYPERLINK \l _Toc10910 </w:instrText>
+            <w:instrText xml:space="preserve"> HYPERLINK \l _Toc15497 </w:instrText>
           </w:r>
           <w:r>
             <w:rPr>
@@ -3083,13 +3144,13 @@
             <w:fldChar w:fldCharType="begin"/>
           </w:r>
           <w:r>
-            <w:instrText xml:space="preserve"> PAGEREF _Toc10910 \h </w:instrText>
+            <w:instrText xml:space="preserve"> PAGEREF _Toc15497 \h </w:instrText>
           </w:r>
           <w:r>
             <w:fldChar w:fldCharType="separate"/>
           </w:r>
           <w:r>
-            <w:t>21</w:t>
+            <w:t>22</w:t>
           </w:r>
           <w:r>
             <w:fldChar w:fldCharType="end"/>
@@ -3121,7 +3182,7 @@
               <w:bCs/>
               <w:lang w:val="zh-CN"/>
             </w:rPr>
-            <w:instrText xml:space="preserve"> HYPERLINK \l _Toc17214 </w:instrText>
+            <w:instrText xml:space="preserve"> HYPERLINK \l _Toc4952 </w:instrText>
           </w:r>
           <w:r>
             <w:rPr>
@@ -3144,13 +3205,13 @@
             <w:fldChar w:fldCharType="begin"/>
           </w:r>
           <w:r>
-            <w:instrText xml:space="preserve"> PAGEREF _Toc17214 \h </w:instrText>
+            <w:instrText xml:space="preserve"> PAGEREF _Toc4952 \h </w:instrText>
           </w:r>
           <w:r>
             <w:fldChar w:fldCharType="separate"/>
           </w:r>
           <w:r>
-            <w:t>21</w:t>
+            <w:t>22</w:t>
           </w:r>
           <w:r>
             <w:fldChar w:fldCharType="end"/>
@@ -3182,7 +3243,7 @@
               <w:bCs/>
               <w:lang w:val="zh-CN"/>
             </w:rPr>
-            <w:instrText xml:space="preserve"> HYPERLINK \l _Toc28914 </w:instrText>
+            <w:instrText xml:space="preserve"> HYPERLINK \l _Toc31681 </w:instrText>
           </w:r>
           <w:r>
             <w:rPr>
@@ -3205,7 +3266,7 @@
             <w:fldChar w:fldCharType="begin"/>
           </w:r>
           <w:r>
-            <w:instrText xml:space="preserve"> PAGEREF _Toc28914 \h </w:instrText>
+            <w:instrText xml:space="preserve"> PAGEREF _Toc31681 \h </w:instrText>
           </w:r>
           <w:r>
             <w:fldChar w:fldCharType="separate"/>
@@ -3243,7 +3304,7 @@
               <w:bCs/>
               <w:lang w:val="zh-CN"/>
             </w:rPr>
-            <w:instrText xml:space="preserve"> HYPERLINK \l _Toc6030 </w:instrText>
+            <w:instrText xml:space="preserve"> HYPERLINK \l _Toc8120 </w:instrText>
           </w:r>
           <w:r>
             <w:rPr>
@@ -3266,7 +3327,7 @@
             <w:fldChar w:fldCharType="begin"/>
           </w:r>
           <w:r>
-            <w:instrText xml:space="preserve"> PAGEREF _Toc6030 \h </w:instrText>
+            <w:instrText xml:space="preserve"> PAGEREF _Toc8120 \h </w:instrText>
           </w:r>
           <w:r>
             <w:fldChar w:fldCharType="separate"/>
@@ -3304,7 +3365,7 @@
               <w:bCs/>
               <w:lang w:val="zh-CN"/>
             </w:rPr>
-            <w:instrText xml:space="preserve"> HYPERLINK \l _Toc4420 </w:instrText>
+            <w:instrText xml:space="preserve"> HYPERLINK \l _Toc28976 </w:instrText>
           </w:r>
           <w:r>
             <w:rPr>
@@ -3327,7 +3388,7 @@
             <w:fldChar w:fldCharType="begin"/>
           </w:r>
           <w:r>
-            <w:instrText xml:space="preserve"> PAGEREF _Toc4420 \h </w:instrText>
+            <w:instrText xml:space="preserve"> PAGEREF _Toc28976 \h </w:instrText>
           </w:r>
           <w:r>
             <w:fldChar w:fldCharType="separate"/>
@@ -3365,7 +3426,7 @@
               <w:bCs/>
               <w:lang w:val="zh-CN"/>
             </w:rPr>
-            <w:instrText xml:space="preserve"> HYPERLINK \l _Toc9589 </w:instrText>
+            <w:instrText xml:space="preserve"> HYPERLINK \l _Toc1502 </w:instrText>
           </w:r>
           <w:r>
             <w:rPr>
@@ -3388,13 +3449,74 @@
             <w:fldChar w:fldCharType="begin"/>
           </w:r>
           <w:r>
-            <w:instrText xml:space="preserve"> PAGEREF _Toc9589 \h </w:instrText>
+            <w:instrText xml:space="preserve"> PAGEREF _Toc1502 \h </w:instrText>
           </w:r>
           <w:r>
             <w:fldChar w:fldCharType="separate"/>
           </w:r>
           <w:r>
             <w:t>22</w:t>
+          </w:r>
+          <w:r>
+            <w:fldChar w:fldCharType="end"/>
+          </w:r>
+          <w:r>
+            <w:rPr>
+              <w:bCs/>
+              <w:lang w:val="zh-CN"/>
+            </w:rPr>
+            <w:fldChar w:fldCharType="end"/>
+          </w:r>
+        </w:p>
+        <w:p>
+          <w:pPr>
+            <w:pStyle w:val="12"/>
+            <w:tabs>
+              <w:tab w:val="right" w:leader="dot" w:pos="8306"/>
+            </w:tabs>
+          </w:pPr>
+          <w:r>
+            <w:rPr>
+              <w:bCs/>
+              <w:lang w:val="zh-CN"/>
+            </w:rPr>
+            <w:fldChar w:fldCharType="begin"/>
+          </w:r>
+          <w:r>
+            <w:rPr>
+              <w:bCs/>
+              <w:lang w:val="zh-CN"/>
+            </w:rPr>
+            <w:instrText xml:space="preserve"> HYPERLINK \l _Toc10501 </w:instrText>
+          </w:r>
+          <w:r>
+            <w:rPr>
+              <w:bCs/>
+              <w:lang w:val="zh-CN"/>
+            </w:rPr>
+            <w:fldChar w:fldCharType="separate"/>
+          </w:r>
+          <w:r>
+            <w:rPr>
+              <w:rFonts w:hint="eastAsia"/>
+              <w:lang w:val="en-US" w:eastAsia="zh-CN"/>
+            </w:rPr>
+            <w:t>5.2 HTTPS</w:t>
+          </w:r>
+          <w:r>
+            <w:tab/>
+          </w:r>
+          <w:r>
+            <w:fldChar w:fldCharType="begin"/>
+          </w:r>
+          <w:r>
+            <w:instrText xml:space="preserve"> PAGEREF _Toc10501 \h </w:instrText>
+          </w:r>
+          <w:r>
+            <w:fldChar w:fldCharType="separate"/>
+          </w:r>
+          <w:r>
+            <w:t>23</w:t>
           </w:r>
           <w:r>
             <w:fldChar w:fldCharType="end"/>
@@ -3426,7 +3548,7 @@
               <w:bCs/>
               <w:lang w:val="zh-CN"/>
             </w:rPr>
-            <w:instrText xml:space="preserve"> HYPERLINK \l _Toc18200 </w:instrText>
+            <w:instrText xml:space="preserve"> HYPERLINK \l _Toc26282 </w:instrText>
           </w:r>
           <w:r>
             <w:rPr>
@@ -3449,13 +3571,13 @@
             <w:fldChar w:fldCharType="begin"/>
           </w:r>
           <w:r>
-            <w:instrText xml:space="preserve"> PAGEREF _Toc18200 \h </w:instrText>
+            <w:instrText xml:space="preserve"> PAGEREF _Toc26282 \h </w:instrText>
           </w:r>
           <w:r>
             <w:fldChar w:fldCharType="separate"/>
           </w:r>
           <w:r>
-            <w:t>22</w:t>
+            <w:t>23</w:t>
           </w:r>
           <w:r>
             <w:fldChar w:fldCharType="end"/>
@@ -3487,7 +3609,7 @@
               <w:bCs/>
               <w:lang w:val="zh-CN"/>
             </w:rPr>
-            <w:instrText xml:space="preserve"> HYPERLINK \l _Toc24825 </w:instrText>
+            <w:instrText xml:space="preserve"> HYPERLINK \l _Toc6244 </w:instrText>
           </w:r>
           <w:r>
             <w:rPr>
@@ -3510,7 +3632,7 @@
             <w:fldChar w:fldCharType="begin"/>
           </w:r>
           <w:r>
-            <w:instrText xml:space="preserve"> PAGEREF _Toc24825 \h </w:instrText>
+            <w:instrText xml:space="preserve"> PAGEREF _Toc6244 \h </w:instrText>
           </w:r>
           <w:r>
             <w:fldChar w:fldCharType="separate"/>
@@ -3548,7 +3670,7 @@
               <w:bCs/>
               <w:lang w:val="zh-CN"/>
             </w:rPr>
-            <w:instrText xml:space="preserve"> HYPERLINK \l _Toc2732 </w:instrText>
+            <w:instrText xml:space="preserve"> HYPERLINK \l _Toc25445 </w:instrText>
           </w:r>
           <w:r>
             <w:rPr>
@@ -3571,7 +3693,7 @@
             <w:fldChar w:fldCharType="begin"/>
           </w:r>
           <w:r>
-            <w:instrText xml:space="preserve"> PAGEREF _Toc2732 \h </w:instrText>
+            <w:instrText xml:space="preserve"> PAGEREF _Toc25445 \h </w:instrText>
           </w:r>
           <w:r>
             <w:fldChar w:fldCharType="separate"/>
@@ -3609,7 +3731,7 @@
               <w:bCs/>
               <w:lang w:val="zh-CN"/>
             </w:rPr>
-            <w:instrText xml:space="preserve"> HYPERLINK \l _Toc3205 </w:instrText>
+            <w:instrText xml:space="preserve"> HYPERLINK \l _Toc16703 </w:instrText>
           </w:r>
           <w:r>
             <w:rPr>
@@ -3632,7 +3754,7 @@
             <w:fldChar w:fldCharType="begin"/>
           </w:r>
           <w:r>
-            <w:instrText xml:space="preserve"> PAGEREF _Toc3205 \h </w:instrText>
+            <w:instrText xml:space="preserve"> PAGEREF _Toc16703 \h </w:instrText>
           </w:r>
           <w:r>
             <w:fldChar w:fldCharType="separate"/>
@@ -3670,7 +3792,7 @@
               <w:bCs/>
               <w:lang w:val="zh-CN"/>
             </w:rPr>
-            <w:instrText xml:space="preserve"> HYPERLINK \l _Toc6994 </w:instrText>
+            <w:instrText xml:space="preserve"> HYPERLINK \l _Toc3275 </w:instrText>
           </w:r>
           <w:r>
             <w:rPr>
@@ -3693,7 +3815,7 @@
             <w:fldChar w:fldCharType="begin"/>
           </w:r>
           <w:r>
-            <w:instrText xml:space="preserve"> PAGEREF _Toc6994 \h </w:instrText>
+            <w:instrText xml:space="preserve"> PAGEREF _Toc3275 \h </w:instrText>
           </w:r>
           <w:r>
             <w:fldChar w:fldCharType="separate"/>
@@ -3731,7 +3853,7 @@
               <w:bCs/>
               <w:lang w:val="zh-CN"/>
             </w:rPr>
-            <w:instrText xml:space="preserve"> HYPERLINK \l _Toc15954 </w:instrText>
+            <w:instrText xml:space="preserve"> HYPERLINK \l _Toc21962 </w:instrText>
           </w:r>
           <w:r>
             <w:rPr>
@@ -3754,7 +3876,7 @@
             <w:fldChar w:fldCharType="begin"/>
           </w:r>
           <w:r>
-            <w:instrText xml:space="preserve"> PAGEREF _Toc15954 \h </w:instrText>
+            <w:instrText xml:space="preserve"> PAGEREF _Toc21962 \h </w:instrText>
           </w:r>
           <w:r>
             <w:fldChar w:fldCharType="separate"/>
@@ -3789,20 +3911,6 @@
         </w:p>
       </w:sdtContent>
     </w:sdt>
-    <w:p>
-      <w:pPr>
-        <w:rPr>
-          <w:rFonts w:hint="eastAsia"/>
-        </w:rPr>
-      </w:pPr>
-    </w:p>
-    <w:p>
-      <w:pPr>
-        <w:rPr>
-          <w:rFonts w:hint="eastAsia"/>
-        </w:rPr>
-      </w:pPr>
-    </w:p>
     <w:p>
       <w:pPr>
         <w:rPr>
@@ -3981,6 +4089,12 @@
             <w:insideH w:val="none" w:color="auto" w:sz="0" w:space="0"/>
             <w:insideV w:val="none" w:color="auto" w:sz="0" w:space="0"/>
           </w:tblBorders>
+          <w:tblCellMar>
+            <w:top w:w="15" w:type="dxa"/>
+            <w:left w:w="15" w:type="dxa"/>
+            <w:bottom w:w="15" w:type="dxa"/>
+            <w:right w:w="15" w:type="dxa"/>
+          </w:tblCellMar>
         </w:tblPrEx>
         <w:trPr>
           <w:trHeight w:val="682" w:hRule="atLeast"/>
@@ -4212,7 +4326,7 @@
                 <w:rFonts w:hint="eastAsia"/>
                 <w:lang w:val="en-US" w:eastAsia="zh-CN"/>
               </w:rPr>
-              <w:t>3.1</w:t>
+              <w:t>3.2</w:t>
             </w:r>
           </w:p>
         </w:tc>
@@ -4329,7 +4443,7 @@
                 <w:rFonts w:hint="eastAsia"/>
                 <w:lang w:val="en-US" w:eastAsia="zh-CN"/>
               </w:rPr>
-              <w:t>11</w:t>
+              <w:t>12</w:t>
             </w:r>
             <w:r>
               <w:t>-</w:t>
@@ -4339,10 +4453,10 @@
                 <w:rFonts w:hint="eastAsia"/>
                 <w:lang w:val="en-US" w:eastAsia="zh-CN"/>
               </w:rPr>
-              <w:t>09</w:t>
+              <w:t>11</w:t>
             </w:r>
-            <w:bookmarkStart w:id="60" w:name="_GoBack"/>
-            <w:bookmarkEnd w:id="60"/>
+            <w:bookmarkStart w:id="62" w:name="_GoBack"/>
+            <w:bookmarkEnd w:id="62"/>
           </w:p>
         </w:tc>
       </w:tr>
@@ -4663,7 +4777,7 @@
       <w:pPr>
         <w:pStyle w:val="2"/>
       </w:pPr>
-      <w:bookmarkStart w:id="1" w:name="_Toc7065"/>
+      <w:bookmarkStart w:id="1" w:name="_Toc23542"/>
       <w:r>
         <w:rPr>
           <w:rFonts w:hint="eastAsia"/>
@@ -4679,7 +4793,7 @@
           <w:rFonts w:hint="eastAsia"/>
         </w:rPr>
       </w:pPr>
-      <w:bookmarkStart w:id="2" w:name="_Toc7276"/>
+      <w:bookmarkStart w:id="2" w:name="_Toc10850"/>
       <w:r>
         <w:rPr>
           <w:rFonts w:hint="eastAsia"/>
@@ -4728,7 +4842,7 @@
           <w:lang w:eastAsia="zh-CN"/>
         </w:rPr>
       </w:pPr>
-      <w:bookmarkStart w:id="3" w:name="_Toc13439"/>
+      <w:bookmarkStart w:id="3" w:name="_Toc9142"/>
       <w:r>
         <w:rPr>
           <w:rFonts w:hint="eastAsia"/>
@@ -4764,7 +4878,7 @@
           <w:lang w:val="en-US" w:eastAsia="zh-CN"/>
         </w:rPr>
       </w:pPr>
-      <w:bookmarkStart w:id="4" w:name="_Toc9558"/>
+      <w:bookmarkStart w:id="4" w:name="_Toc31138"/>
       <w:r>
         <w:rPr>
           <w:rFonts w:hint="eastAsia"/>
@@ -4814,7 +4928,7 @@
           <w:lang w:val="en-US" w:eastAsia="zh-CN"/>
         </w:rPr>
       </w:pPr>
-      <w:bookmarkStart w:id="5" w:name="_Toc19854"/>
+      <w:bookmarkStart w:id="5" w:name="_Toc8984"/>
       <w:r>
         <w:rPr>
           <w:rFonts w:hint="eastAsia"/>
@@ -4923,7 +5037,7 @@
           <w:lang w:val="en-US" w:eastAsia="zh-CN"/>
         </w:rPr>
       </w:pPr>
-      <w:bookmarkStart w:id="6" w:name="_Toc13020"/>
+      <w:bookmarkStart w:id="6" w:name="_Toc4663"/>
       <w:r>
         <w:rPr>
           <w:rFonts w:hint="eastAsia"/>
@@ -5010,7 +5124,7 @@
           <w:lang w:val="en-US" w:eastAsia="zh-CN"/>
         </w:rPr>
       </w:pPr>
-      <w:bookmarkStart w:id="7" w:name="_Toc16000"/>
+      <w:bookmarkStart w:id="7" w:name="_Toc31425"/>
       <w:r>
         <w:rPr>
           <w:rFonts w:hint="eastAsia"/>
@@ -5065,7 +5179,7 @@
           <w:lang w:val="en-US" w:eastAsia="zh-CN"/>
         </w:rPr>
       </w:pPr>
-      <w:bookmarkStart w:id="8" w:name="_Toc10398"/>
+      <w:bookmarkStart w:id="8" w:name="_Toc30241"/>
       <w:r>
         <w:rPr>
           <w:rFonts w:hint="eastAsia"/>
@@ -5116,7 +5230,7 @@
           <w:lang w:val="en-US" w:eastAsia="zh-CN"/>
         </w:rPr>
       </w:pPr>
-      <w:bookmarkStart w:id="9" w:name="_Toc17425"/>
+      <w:bookmarkStart w:id="9" w:name="_Toc8440"/>
       <w:r>
         <w:rPr>
           <w:rFonts w:hint="eastAsia"/>
@@ -5142,7 +5256,7 @@
           <w:lang w:val="en-US" w:eastAsia="zh-CN"/>
         </w:rPr>
       </w:pPr>
-      <w:bookmarkStart w:id="10" w:name="_Toc8575"/>
+      <w:bookmarkStart w:id="10" w:name="_Toc21954"/>
       <w:r>
         <w:rPr>
           <w:rFonts w:hint="eastAsia"/>
@@ -5225,7 +5339,7 @@
           <w:lang w:val="en-US" w:eastAsia="zh-CN"/>
         </w:rPr>
       </w:pPr>
-      <w:bookmarkStart w:id="11" w:name="_Toc592"/>
+      <w:bookmarkStart w:id="11" w:name="_Toc13028"/>
       <w:r>
         <w:rPr>
           <w:rFonts w:hint="eastAsia"/>
@@ -5376,7 +5490,7 @@
           <w:lang w:val="en-US" w:eastAsia="zh-CN"/>
         </w:rPr>
       </w:pPr>
-      <w:bookmarkStart w:id="12" w:name="_Toc6976"/>
+      <w:bookmarkStart w:id="12" w:name="_Toc5805"/>
       <w:r>
         <w:rPr>
           <w:rFonts w:hint="eastAsia"/>
@@ -5509,7 +5623,7 @@
           <w:lang w:val="en-US" w:eastAsia="zh-CN"/>
         </w:rPr>
       </w:pPr>
-      <w:bookmarkStart w:id="13" w:name="_Toc27192"/>
+      <w:bookmarkStart w:id="13" w:name="_Toc28848"/>
       <w:r>
         <w:rPr>
           <w:rFonts w:hint="eastAsia"/>
@@ -5528,7 +5642,7 @@
           <w:lang w:val="en-US" w:eastAsia="zh-CN"/>
         </w:rPr>
       </w:pPr>
-      <w:bookmarkStart w:id="14" w:name="_Toc3108"/>
+      <w:bookmarkStart w:id="14" w:name="_Toc11712"/>
       <w:r>
         <w:rPr>
           <w:rFonts w:hint="eastAsia"/>
@@ -5675,7 +5789,7 @@
           <w:lang w:val="en-US" w:eastAsia="zh-CN"/>
         </w:rPr>
       </w:pPr>
-      <w:bookmarkStart w:id="15" w:name="_Toc9556"/>
+      <w:bookmarkStart w:id="15" w:name="_Toc17333"/>
       <w:r>
         <w:rPr>
           <w:rFonts w:hint="eastAsia"/>
@@ -5835,7 +5949,7 @@
           <w:lang w:val="en-US" w:eastAsia="zh-CN"/>
         </w:rPr>
       </w:pPr>
-      <w:bookmarkStart w:id="16" w:name="_Toc6809"/>
+      <w:bookmarkStart w:id="16" w:name="_Toc20247"/>
       <w:r>
         <w:rPr>
           <w:rFonts w:hint="eastAsia"/>
@@ -5854,7 +5968,7 @@
           <w:lang w:val="en-US" w:eastAsia="zh-CN"/>
         </w:rPr>
       </w:pPr>
-      <w:bookmarkStart w:id="17" w:name="_Toc32570"/>
+      <w:bookmarkStart w:id="17" w:name="_Toc26401"/>
       <w:r>
         <w:rPr>
           <w:rFonts w:hint="eastAsia"/>
@@ -5936,7 +6050,7 @@
           <w:lang w:val="en-US" w:eastAsia="zh-CN"/>
         </w:rPr>
       </w:pPr>
-      <w:bookmarkStart w:id="18" w:name="_Toc12085"/>
+      <w:bookmarkStart w:id="18" w:name="_Toc19105"/>
       <w:r>
         <w:rPr>
           <w:rFonts w:hint="eastAsia"/>
@@ -6003,7 +6117,7 @@
           <w:lang w:val="en-US" w:eastAsia="zh-CN"/>
         </w:rPr>
       </w:pPr>
-      <w:bookmarkStart w:id="19" w:name="_Toc17438"/>
+      <w:bookmarkStart w:id="19" w:name="_Toc20151"/>
       <w:r>
         <w:rPr>
           <w:rFonts w:hint="eastAsia"/>
@@ -6038,7 +6152,7 @@
           <w:lang w:val="en-US" w:eastAsia="zh-CN"/>
         </w:rPr>
       </w:pPr>
-      <w:bookmarkStart w:id="20" w:name="_Toc7046"/>
+      <w:bookmarkStart w:id="20" w:name="_Toc25185"/>
       <w:r>
         <w:rPr>
           <w:rFonts w:hint="eastAsia"/>
@@ -6057,7 +6171,7 @@
           <w:lang w:val="en-US" w:eastAsia="zh-CN"/>
         </w:rPr>
       </w:pPr>
-      <w:bookmarkStart w:id="21" w:name="_Toc1236"/>
+      <w:bookmarkStart w:id="21" w:name="_Toc1172"/>
       <w:r>
         <w:rPr>
           <w:rFonts w:hint="eastAsia"/>
@@ -7724,7 +7838,7 @@
           <w:lang w:val="en-US" w:eastAsia="zh-CN"/>
         </w:rPr>
       </w:pPr>
-      <w:bookmarkStart w:id="22" w:name="_Toc9356"/>
+      <w:bookmarkStart w:id="22" w:name="_Toc3992"/>
       <w:r>
         <w:rPr>
           <w:rFonts w:hint="eastAsia"/>
@@ -10628,7 +10742,7 @@
           <w:lang w:val="en-US" w:eastAsia="zh-CN"/>
         </w:rPr>
       </w:pPr>
-      <w:bookmarkStart w:id="23" w:name="_Toc29679"/>
+      <w:bookmarkStart w:id="23" w:name="_Toc15907"/>
       <w:r>
         <w:rPr>
           <w:rFonts w:hint="eastAsia"/>
@@ -11835,7 +11949,7 @@
           <w:lang w:val="en-US" w:eastAsia="zh-CN"/>
         </w:rPr>
       </w:pPr>
-      <w:bookmarkStart w:id="24" w:name="_Toc30163"/>
+      <w:bookmarkStart w:id="24" w:name="_Toc5746"/>
       <w:r>
         <w:rPr>
           <w:rFonts w:hint="eastAsia"/>
@@ -14015,7 +14129,7 @@
           <w:lang w:val="en-US" w:eastAsia="zh-CN"/>
         </w:rPr>
       </w:pPr>
-      <w:bookmarkStart w:id="25" w:name="_Toc27883"/>
+      <w:bookmarkStart w:id="25" w:name="_Toc10657"/>
       <w:r>
         <w:rPr>
           <w:rFonts w:hint="eastAsia"/>
@@ -14050,7 +14164,7 @@
           <w:lang w:val="en-US" w:eastAsia="zh-CN"/>
         </w:rPr>
       </w:pPr>
-      <w:bookmarkStart w:id="26" w:name="_Toc27271"/>
+      <w:bookmarkStart w:id="26" w:name="_Toc1006"/>
       <w:r>
         <w:rPr>
           <w:rFonts w:hint="eastAsia"/>
@@ -14601,7 +14715,7 @@
           <w:lang w:val="en-US" w:eastAsia="zh-CN"/>
         </w:rPr>
       </w:pPr>
-      <w:bookmarkStart w:id="27" w:name="_Toc32122"/>
+      <w:bookmarkStart w:id="27" w:name="_Toc16616"/>
       <w:r>
         <w:rPr>
           <w:rFonts w:hint="eastAsia"/>
@@ -14695,7 +14809,7 @@
           <w:lang w:val="en-US" w:eastAsia="zh-CN"/>
         </w:rPr>
       </w:pPr>
-      <w:bookmarkStart w:id="28" w:name="_Toc17399"/>
+      <w:bookmarkStart w:id="28" w:name="_Toc20493"/>
       <w:r>
         <w:rPr>
           <w:rFonts w:hint="eastAsia"/>
@@ -15148,7 +15262,7 @@
           <w:lang w:val="en-US" w:eastAsia="zh-CN"/>
         </w:rPr>
       </w:pPr>
-      <w:bookmarkStart w:id="29" w:name="_Toc19058"/>
+      <w:bookmarkStart w:id="29" w:name="_Toc4945"/>
       <w:r>
         <w:rPr>
           <w:rFonts w:hint="eastAsia"/>
@@ -15235,7 +15349,7 @@
           <w:lang w:val="en-US" w:eastAsia="zh-CN"/>
         </w:rPr>
       </w:pPr>
-      <w:bookmarkStart w:id="30" w:name="_Toc24927"/>
+      <w:bookmarkStart w:id="30" w:name="_Toc28315"/>
       <w:r>
         <w:rPr>
           <w:rFonts w:hint="eastAsia"/>
@@ -17059,7 +17173,7 @@
           <w:lang w:val="en-US" w:eastAsia="zh-CN"/>
         </w:rPr>
       </w:pPr>
-      <w:bookmarkStart w:id="31" w:name="_Toc13547"/>
+      <w:bookmarkStart w:id="31" w:name="_Toc18416"/>
       <w:r>
         <w:rPr>
           <w:rFonts w:hint="eastAsia"/>
@@ -19215,7 +19329,7 @@
           <w:lang w:val="en-US" w:eastAsia="zh-CN"/>
         </w:rPr>
       </w:pPr>
-      <w:bookmarkStart w:id="32" w:name="_Toc27390"/>
+      <w:bookmarkStart w:id="32" w:name="_Toc11012"/>
       <w:r>
         <w:rPr>
           <w:rFonts w:hint="eastAsia"/>
@@ -21377,7 +21491,7 @@
           <w:lang w:val="en-US" w:eastAsia="zh-CN"/>
         </w:rPr>
       </w:pPr>
-      <w:bookmarkStart w:id="33" w:name="_Toc2446"/>
+      <w:bookmarkStart w:id="33" w:name="_Toc25215"/>
       <w:r>
         <w:rPr>
           <w:rFonts w:hint="eastAsia"/>
@@ -23184,7 +23298,7 @@
           <w:lang w:val="en-US" w:eastAsia="zh-CN"/>
         </w:rPr>
       </w:pPr>
-      <w:bookmarkStart w:id="34" w:name="_Toc12981"/>
+      <w:bookmarkStart w:id="34" w:name="_Toc20503"/>
       <w:r>
         <w:rPr>
           <w:rFonts w:hint="eastAsia"/>
@@ -23203,7 +23317,7 @@
           <w:lang w:val="en-US" w:eastAsia="zh-CN"/>
         </w:rPr>
       </w:pPr>
-      <w:bookmarkStart w:id="35" w:name="_Toc4904"/>
+      <w:bookmarkStart w:id="35" w:name="_Toc26789"/>
       <w:r>
         <w:rPr>
           <w:rFonts w:hint="eastAsia"/>
@@ -23237,7 +23351,7 @@
           <w:lang w:val="en-US" w:eastAsia="zh-CN"/>
         </w:rPr>
       </w:pPr>
-      <w:bookmarkStart w:id="36" w:name="_Toc24262"/>
+      <w:bookmarkStart w:id="36" w:name="_Toc25257"/>
       <w:r>
         <w:rPr>
           <w:rFonts w:hint="eastAsia"/>
@@ -23356,7 +23470,7 @@
           <w:lang w:val="en-US" w:eastAsia="zh-CN"/>
         </w:rPr>
       </w:pPr>
-      <w:bookmarkStart w:id="37" w:name="_Toc29432"/>
+      <w:bookmarkStart w:id="37" w:name="_Toc12932"/>
       <w:r>
         <w:rPr>
           <w:rFonts w:hint="eastAsia"/>
@@ -23579,7 +23693,7 @@
           <w:lang w:val="en-US" w:eastAsia="zh-CN"/>
         </w:rPr>
       </w:pPr>
-      <w:bookmarkStart w:id="38" w:name="_Toc22382"/>
+      <w:bookmarkStart w:id="38" w:name="_Toc11886"/>
       <w:r>
         <w:rPr>
           <w:rFonts w:hint="eastAsia"/>
@@ -23748,7 +23862,7 @@
           <w:lang w:val="en-US" w:eastAsia="zh-CN"/>
         </w:rPr>
       </w:pPr>
-      <w:bookmarkStart w:id="39" w:name="_Toc29783"/>
+      <w:bookmarkStart w:id="39" w:name="_Toc18612"/>
       <w:r>
         <w:rPr>
           <w:rFonts w:hint="eastAsia"/>
@@ -23863,7 +23977,7 @@
           <w:lang w:val="en-US" w:eastAsia="zh-CN"/>
         </w:rPr>
       </w:pPr>
-      <w:bookmarkStart w:id="40" w:name="_Toc30318"/>
+      <w:bookmarkStart w:id="40" w:name="_Toc7814"/>
       <w:r>
         <w:rPr>
           <w:rFonts w:hint="eastAsia"/>
@@ -23966,7 +24080,7 @@
           <w:lang w:val="en-US" w:eastAsia="zh-CN"/>
         </w:rPr>
       </w:pPr>
-      <w:bookmarkStart w:id="41" w:name="_Toc32420"/>
+      <w:bookmarkStart w:id="41" w:name="_Toc787"/>
       <w:r>
         <w:rPr>
           <w:rFonts w:hint="eastAsia"/>
@@ -24035,7 +24149,7 @@
           <w:rFonts w:hint="eastAsia"/>
           <w:lang w:val="en-US" w:eastAsia="zh-CN"/>
         </w:rPr>
-        <w:t>nSendMode:发送模式,1使用全局限速的模式,2使用全速模式</w:t>
+        <w:t>bResumable:Whether to enable resumable transmission</w:t>
       </w:r>
     </w:p>
     <w:p>
@@ -24055,87 +24169,14 @@
           <w:rFonts w:hint="default"/>
           <w:lang w:val="en-US" w:eastAsia="zh-CN"/>
         </w:rPr>
-        <w:t>tszFileDir</w:t>
-      </w:r>
-      <w:r>
-        <w:rPr>
-          <w:rFonts w:hint="eastAsia"/>
-          <w:lang w:val="en-US" w:eastAsia="zh-CN"/>
-        </w:rPr>
-        <w:t>:保存的路径</w:t>
-      </w:r>
-    </w:p>
-    <w:p>
-      <w:pPr>
-        <w:pStyle w:val="4"/>
-        <w:bidi w:val="0"/>
-        <w:rPr>
-          <w:rFonts w:hint="eastAsia"/>
-          <w:lang w:val="en-US" w:eastAsia="zh-CN"/>
-        </w:rPr>
-      </w:pPr>
-      <w:bookmarkStart w:id="42" w:name="_Toc12225"/>
-      <w:r>
-        <w:rPr>
-          <w:rFonts w:hint="eastAsia"/>
-          <w:lang w:val="en-US" w:eastAsia="zh-CN"/>
-        </w:rPr>
-        <w:t>4.1.7 代理配置</w:t>
-      </w:r>
-      <w:bookmarkEnd w:id="42"/>
-    </w:p>
-    <w:p>
-      <w:pPr>
-        <w:rPr>
-          <w:rFonts w:hint="default"/>
-          <w:lang w:val="en-US" w:eastAsia="zh-CN"/>
-        </w:rPr>
-      </w:pPr>
-      <w:r>
-        <w:rPr>
-          <w:rFonts w:hint="eastAsia"/>
-          <w:lang w:val="en-US" w:eastAsia="zh-CN"/>
-        </w:rPr>
-        <w:t>XProxy 配置</w:t>
-      </w:r>
-    </w:p>
-    <w:p>
-      <w:pPr>
-        <w:pStyle w:val="5"/>
-        <w:bidi w:val="0"/>
-        <w:rPr>
-          <w:rFonts w:hint="eastAsia"/>
-          <w:lang w:val="en-US" w:eastAsia="zh-CN"/>
-        </w:rPr>
-      </w:pPr>
-      <w:r>
-        <w:rPr>
-          <w:rFonts w:hint="eastAsia"/>
-          <w:lang w:val="en-US" w:eastAsia="zh-CN"/>
-        </w:rPr>
-        <w:t>4.1.7.1 验证代理</w:t>
-      </w:r>
-    </w:p>
-    <w:p>
-      <w:pPr>
-        <w:rPr>
-          <w:rFonts w:hint="eastAsia"/>
-          <w:lang w:val="en-US" w:eastAsia="zh-CN"/>
-        </w:rPr>
-      </w:pPr>
-      <w:r>
-        <w:rPr>
-          <w:rFonts w:hint="default"/>
-          <w:lang w:val="en-US" w:eastAsia="zh-CN"/>
-        </w:rPr>
-        <w:t>XProxyAuth</w:t>
-      </w:r>
-      <w:r>
-        <w:rPr>
-          <w:rFonts w:hint="eastAsia"/>
-          <w:lang w:val="en-US" w:eastAsia="zh-CN"/>
-        </w:rPr>
-        <w:t xml:space="preserve"> 配置</w:t>
+        <w:t>bUPHash</w:t>
+      </w:r>
+      <w:r>
+        <w:rPr>
+          <w:rFonts w:hint="eastAsia"/>
+          <w:lang w:val="en-US" w:eastAsia="zh-CN"/>
+        </w:rPr>
+        <w:t>:是否强制上传文件带上文件hash字段</w:t>
       </w:r>
     </w:p>
     <w:p>
@@ -24146,16 +24187,96 @@
         </w:numPr>
         <w:ind w:left="420" w:leftChars="0" w:hanging="420" w:firstLineChars="0"/>
         <w:rPr>
-          <w:rFonts w:hint="eastAsia"/>
-          <w:lang w:val="en-US" w:eastAsia="zh-CN"/>
-        </w:rPr>
-      </w:pPr>
-      <w:r>
-        <w:rPr>
-          <w:rFonts w:hint="eastAsia"/>
-          <w:lang w:val="en-US" w:eastAsia="zh-CN"/>
-        </w:rPr>
-        <w:t>bAuth:是否启用验证</w:t>
+          <w:rFonts w:hint="default"/>
+          <w:lang w:val="en-US" w:eastAsia="zh-CN"/>
+        </w:rPr>
+      </w:pPr>
+      <w:r>
+        <w:rPr>
+          <w:rFonts w:hint="default"/>
+          <w:lang w:val="en-US" w:eastAsia="zh-CN"/>
+        </w:rPr>
+        <w:t>tszFileDir</w:t>
+      </w:r>
+      <w:r>
+        <w:rPr>
+          <w:rFonts w:hint="eastAsia"/>
+          <w:lang w:val="en-US" w:eastAsia="zh-CN"/>
+        </w:rPr>
+        <w:t>:保存的路径</w:t>
+      </w:r>
+    </w:p>
+    <w:p>
+      <w:pPr>
+        <w:pStyle w:val="4"/>
+        <w:bidi w:val="0"/>
+        <w:rPr>
+          <w:rFonts w:hint="eastAsia"/>
+          <w:lang w:val="en-US" w:eastAsia="zh-CN"/>
+        </w:rPr>
+      </w:pPr>
+      <w:bookmarkStart w:id="42" w:name="_Toc26515"/>
+      <w:r>
+        <w:rPr>
+          <w:rFonts w:hint="eastAsia"/>
+          <w:lang w:val="en-US" w:eastAsia="zh-CN"/>
+        </w:rPr>
+        <w:t>4.1.7 代理配置</w:t>
+      </w:r>
+      <w:bookmarkEnd w:id="42"/>
+    </w:p>
+    <w:p>
+      <w:pPr>
+        <w:rPr>
+          <w:rFonts w:hint="default"/>
+          <w:lang w:val="en-US" w:eastAsia="zh-CN"/>
+        </w:rPr>
+      </w:pPr>
+      <w:r>
+        <w:rPr>
+          <w:rFonts w:hint="eastAsia"/>
+          <w:lang w:val="en-US" w:eastAsia="zh-CN"/>
+        </w:rPr>
+        <w:t>XProxy 配置</w:t>
+      </w:r>
+    </w:p>
+    <w:p>
+      <w:pPr>
+        <w:pStyle w:val="5"/>
+        <w:bidi w:val="0"/>
+        <w:rPr>
+          <w:rFonts w:hint="eastAsia"/>
+          <w:lang w:val="en-US" w:eastAsia="zh-CN"/>
+        </w:rPr>
+      </w:pPr>
+      <w:r>
+        <w:rPr>
+          <w:rFonts w:hint="eastAsia"/>
+          <w:lang w:val="en-US" w:eastAsia="zh-CN"/>
+        </w:rPr>
+        <w:t>4.1.7.1 验证代理</w:t>
+      </w:r>
+    </w:p>
+    <w:p>
+      <w:pPr>
+        <w:rPr>
+          <w:rFonts w:hint="eastAsia"/>
+          <w:lang w:val="en-US" w:eastAsia="zh-CN"/>
+        </w:rPr>
+      </w:pPr>
+      <w:r>
+        <w:rPr>
+          <w:rFonts w:hint="default"/>
+          <w:lang w:val="en-US" w:eastAsia="zh-CN"/>
+        </w:rPr>
+        <w:t>XProxyAuth</w:t>
+      </w:r>
+      <w:r>
+        <w:rPr>
+          <w:rFonts w:hint="eastAsia"/>
+          <w:lang w:val="en-US" w:eastAsia="zh-CN"/>
+        </w:rPr>
+        <w:t xml:space="preserve"> 配置</w:t>
       </w:r>
     </w:p>
     <w:p>
@@ -24175,7 +24296,7 @@
           <w:rFonts w:hint="eastAsia"/>
           <w:lang w:val="en-US" w:eastAsia="zh-CN"/>
         </w:rPr>
-        <w:t>tszUserList: 用户列表地址</w:t>
+        <w:t>bAuth:是否启用验证</w:t>
       </w:r>
     </w:p>
     <w:p>
@@ -24195,46 +24316,7 @@
           <w:rFonts w:hint="eastAsia"/>
           <w:lang w:val="en-US" w:eastAsia="zh-CN"/>
         </w:rPr>
-        <w:t>tszAuthProxy:使用远程验证,通过HTTP POST来验证,参考3.2.1.2,如果为空表示使用本地列表,否则请填写一个HTTP地址</w:t>
-      </w:r>
-    </w:p>
-    <w:p>
-      <w:pPr>
-        <w:pStyle w:val="5"/>
-        <w:bidi w:val="0"/>
-        <w:rPr>
-          <w:rFonts w:hint="eastAsia"/>
-          <w:lang w:val="en-US" w:eastAsia="zh-CN"/>
-        </w:rPr>
-      </w:pPr>
-      <w:r>
-        <w:rPr>
-          <w:rFonts w:hint="eastAsia"/>
-          <w:lang w:val="en-US" w:eastAsia="zh-CN"/>
-        </w:rPr>
-        <w:t>4.1.7.2 完成通知</w:t>
-      </w:r>
-    </w:p>
-    <w:p>
-      <w:pPr>
-        <w:rPr>
-          <w:rFonts w:hint="default"/>
-          <w:lang w:val="en-US" w:eastAsia="zh-CN"/>
-        </w:rPr>
-      </w:pPr>
-      <w:r>
-        <w:rPr>
-          <w:rFonts w:hint="default"/>
-          <w:lang w:val="en-US" w:eastAsia="zh-CN"/>
-        </w:rPr>
-        <w:t>XProxyPass</w:t>
-      </w:r>
-      <w:r>
-        <w:rPr>
-          <w:rFonts w:hint="eastAsia"/>
-          <w:lang w:val="en-US" w:eastAsia="zh-CN"/>
-        </w:rPr>
-        <w:t xml:space="preserve"> 配置</w:t>
+        <w:t>tszUserList: 用户列表地址</w:t>
       </w:r>
     </w:p>
     <w:p>
@@ -24245,6 +24327,38 @@
         </w:numPr>
         <w:ind w:left="420" w:leftChars="0" w:hanging="420" w:firstLineChars="0"/>
         <w:rPr>
+          <w:rFonts w:hint="eastAsia"/>
+          <w:lang w:val="en-US" w:eastAsia="zh-CN"/>
+        </w:rPr>
+      </w:pPr>
+      <w:r>
+        <w:rPr>
+          <w:rFonts w:hint="eastAsia"/>
+          <w:lang w:val="en-US" w:eastAsia="zh-CN"/>
+        </w:rPr>
+        <w:t>tszAuthProxy:使用远程验证,通过HTTP POST来验证,参考3.2.1.2,如果为空表示使用本地列表,否则请填写一个HTTP地址</w:t>
+      </w:r>
+    </w:p>
+    <w:p>
+      <w:pPr>
+        <w:pStyle w:val="5"/>
+        <w:bidi w:val="0"/>
+        <w:rPr>
+          <w:rFonts w:hint="eastAsia"/>
+          <w:lang w:val="en-US" w:eastAsia="zh-CN"/>
+        </w:rPr>
+      </w:pPr>
+      <w:r>
+        <w:rPr>
+          <w:rFonts w:hint="eastAsia"/>
+          <w:lang w:val="en-US" w:eastAsia="zh-CN"/>
+        </w:rPr>
+        <w:t>4.1.7.2 完成通知</w:t>
+      </w:r>
+    </w:p>
+    <w:p>
+      <w:pPr>
+        <w:rPr>
           <w:rFonts w:hint="default"/>
           <w:lang w:val="en-US" w:eastAsia="zh-CN"/>
         </w:rPr>
@@ -24254,14 +24368,14 @@
           <w:rFonts w:hint="default"/>
           <w:lang w:val="en-US" w:eastAsia="zh-CN"/>
         </w:rPr>
-        <w:t>bUPGet</w:t>
-      </w:r>
-      <w:r>
-        <w:rPr>
-          <w:rFonts w:hint="eastAsia"/>
-          <w:lang w:val="en-US" w:eastAsia="zh-CN"/>
-        </w:rPr>
-        <w:t>:是否启用上传完成通知</w:t>
+        <w:t>XProxyPass</w:t>
+      </w:r>
+      <w:r>
+        <w:rPr>
+          <w:rFonts w:hint="eastAsia"/>
+          <w:lang w:val="en-US" w:eastAsia="zh-CN"/>
+        </w:rPr>
+        <w:t xml:space="preserve"> 配置</w:t>
       </w:r>
     </w:p>
     <w:p>
@@ -24281,14 +24395,14 @@
           <w:rFonts w:hint="default"/>
           <w:lang w:val="en-US" w:eastAsia="zh-CN"/>
         </w:rPr>
-        <w:t>bDLGet</w:t>
-      </w:r>
-      <w:r>
-        <w:rPr>
-          <w:rFonts w:hint="eastAsia"/>
-          <w:lang w:val="en-US" w:eastAsia="zh-CN"/>
-        </w:rPr>
-        <w:t>:是否启用下载完成通知</w:t>
+        <w:t>bUPGet</w:t>
+      </w:r>
+      <w:r>
+        <w:rPr>
+          <w:rFonts w:hint="eastAsia"/>
+          <w:lang w:val="en-US" w:eastAsia="zh-CN"/>
+        </w:rPr>
+        <w:t>:是否启用上传完成通知</w:t>
       </w:r>
     </w:p>
     <w:p>
@@ -24308,14 +24422,14 @@
           <w:rFonts w:hint="default"/>
           <w:lang w:val="en-US" w:eastAsia="zh-CN"/>
         </w:rPr>
-        <w:t>tszUPPass</w:t>
-      </w:r>
-      <w:r>
-        <w:rPr>
-          <w:rFonts w:hint="eastAsia"/>
-          <w:lang w:val="en-US" w:eastAsia="zh-CN"/>
-        </w:rPr>
-        <w:t>:用户上传完成通知地址</w:t>
+        <w:t>bDLGet</w:t>
+      </w:r>
+      <w:r>
+        <w:rPr>
+          <w:rFonts w:hint="eastAsia"/>
+          <w:lang w:val="en-US" w:eastAsia="zh-CN"/>
+        </w:rPr>
+        <w:t>:是否启用下载完成通知</w:t>
       </w:r>
     </w:p>
     <w:p>
@@ -24335,6 +24449,33 @@
           <w:rFonts w:hint="default"/>
           <w:lang w:val="en-US" w:eastAsia="zh-CN"/>
         </w:rPr>
+        <w:t>tszUPPass</w:t>
+      </w:r>
+      <w:r>
+        <w:rPr>
+          <w:rFonts w:hint="eastAsia"/>
+          <w:lang w:val="en-US" w:eastAsia="zh-CN"/>
+        </w:rPr>
+        <w:t>:用户上传完成通知地址</w:t>
+      </w:r>
+    </w:p>
+    <w:p>
+      <w:pPr>
+        <w:numPr>
+          <w:ilvl w:val="0"/>
+          <w:numId w:val="2"/>
+        </w:numPr>
+        <w:ind w:left="420" w:leftChars="0" w:hanging="420" w:firstLineChars="0"/>
+        <w:rPr>
+          <w:rFonts w:hint="default"/>
+          <w:lang w:val="en-US" w:eastAsia="zh-CN"/>
+        </w:rPr>
+      </w:pPr>
+      <w:r>
+        <w:rPr>
+          <w:rFonts w:hint="default"/>
+          <w:lang w:val="en-US" w:eastAsia="zh-CN"/>
+        </w:rPr>
         <w:t>tszDLPass</w:t>
       </w:r>
       <w:r>
@@ -24375,7 +24516,7 @@
           <w:lang w:val="en-US" w:eastAsia="zh-CN"/>
         </w:rPr>
       </w:pPr>
-      <w:bookmarkStart w:id="43" w:name="_Toc8096"/>
+      <w:bookmarkStart w:id="43" w:name="_Toc30480"/>
       <w:r>
         <w:rPr>
           <w:rFonts w:hint="eastAsia"/>
@@ -24483,7 +24624,7 @@
           <w:lang w:val="en-US" w:eastAsia="zh-CN"/>
         </w:rPr>
       </w:pPr>
-      <w:bookmarkStart w:id="44" w:name="_Toc25868"/>
+      <w:bookmarkStart w:id="44" w:name="_Toc30542"/>
       <w:r>
         <w:rPr>
           <w:rFonts w:hint="eastAsia"/>
@@ -24620,6 +24761,7 @@
           <w:lang w:val="en-US" w:eastAsia="zh-CN"/>
         </w:rPr>
       </w:pPr>
+      <w:bookmarkStart w:id="45" w:name="_Toc31073"/>
       <w:r>
         <w:rPr>
           <w:rFonts w:hint="eastAsia"/>
@@ -24627,6 +24769,7 @@
         </w:rPr>
         <w:t>4.1.10 证书配置</w:t>
       </w:r>
+      <w:bookmarkEnd w:id="45"/>
     </w:p>
     <w:p>
       <w:pPr>
@@ -24784,7 +24927,7 @@
           <w:lang w:val="en-US" w:eastAsia="zh-CN"/>
         </w:rPr>
       </w:pPr>
-      <w:bookmarkStart w:id="45" w:name="_Toc14752"/>
+      <w:bookmarkStart w:id="46" w:name="_Toc32246"/>
       <w:r>
         <w:rPr>
           <w:rFonts w:hint="eastAsia"/>
@@ -24792,7 +24935,7 @@
         </w:rPr>
         <w:t>4.1.11 版本配置</w:t>
       </w:r>
-      <w:bookmarkEnd w:id="45"/>
+      <w:bookmarkEnd w:id="46"/>
     </w:p>
     <w:p>
       <w:pPr>
@@ -24825,7 +24968,7 @@
           <w:lang w:val="en-US" w:eastAsia="zh-CN"/>
         </w:rPr>
       </w:pPr>
-      <w:bookmarkStart w:id="46" w:name="_Toc24974"/>
+      <w:bookmarkStart w:id="47" w:name="_Toc22075"/>
       <w:r>
         <w:rPr>
           <w:rFonts w:hint="eastAsia"/>
@@ -24833,7 +24976,7 @@
         </w:rPr>
         <w:t>4.2 分布式配置</w:t>
       </w:r>
-      <w:bookmarkEnd w:id="46"/>
+      <w:bookmarkEnd w:id="47"/>
     </w:p>
     <w:p>
       <w:pPr>
@@ -24859,7 +25002,7 @@
           <w:lang w:val="en-US" w:eastAsia="zh-CN"/>
         </w:rPr>
       </w:pPr>
-      <w:bookmarkStart w:id="47" w:name="_Toc31796"/>
+      <w:bookmarkStart w:id="48" w:name="_Toc18451"/>
       <w:r>
         <w:rPr>
           <w:rFonts w:hint="eastAsia"/>
@@ -24867,7 +25010,7 @@
         </w:rPr>
         <w:t>4.2.1 基本配置</w:t>
       </w:r>
-      <w:bookmarkEnd w:id="47"/>
+      <w:bookmarkEnd w:id="48"/>
     </w:p>
     <w:p>
       <w:pPr>
@@ -24932,7 +25075,7 @@
           <w:lang w:val="en-US" w:eastAsia="zh-CN"/>
         </w:rPr>
       </w:pPr>
-      <w:bookmarkStart w:id="48" w:name="_Toc10910"/>
+      <w:bookmarkStart w:id="49" w:name="_Toc15497"/>
       <w:r>
         <w:rPr>
           <w:rFonts w:hint="eastAsia"/>
@@ -24940,7 +25083,7 @@
         </w:rPr>
         <w:t>4.2.2 负载配置</w:t>
       </w:r>
-      <w:bookmarkEnd w:id="48"/>
+      <w:bookmarkEnd w:id="49"/>
     </w:p>
     <w:p>
       <w:pPr>
@@ -24993,7 +25136,7 @@
           <w:lang w:val="en-US" w:eastAsia="zh-CN"/>
         </w:rPr>
       </w:pPr>
-      <w:bookmarkStart w:id="49" w:name="_Toc17214"/>
+      <w:bookmarkStart w:id="50" w:name="_Toc4952"/>
       <w:r>
         <w:rPr>
           <w:rFonts w:hint="eastAsia"/>
@@ -25001,7 +25144,7 @@
         </w:rPr>
         <w:t>4.2.3 负载属性</w:t>
       </w:r>
-      <w:bookmarkEnd w:id="49"/>
+      <w:bookmarkEnd w:id="50"/>
     </w:p>
     <w:p>
       <w:pPr>
@@ -25145,7 +25288,7 @@
           <w:lang w:val="en-US" w:eastAsia="zh-CN"/>
         </w:rPr>
       </w:pPr>
-      <w:bookmarkStart w:id="50" w:name="_Toc28914"/>
+      <w:bookmarkStart w:id="51" w:name="_Toc31681"/>
       <w:r>
         <w:rPr>
           <w:rFonts w:hint="eastAsia"/>
@@ -25153,7 +25296,7 @@
         </w:rPr>
         <w:t>五 高级配置</w:t>
       </w:r>
-      <w:bookmarkEnd w:id="50"/>
+      <w:bookmarkEnd w:id="51"/>
     </w:p>
     <w:p>
       <w:pPr>
@@ -25164,7 +25307,7 @@
           <w:lang w:val="en-US" w:eastAsia="zh-CN"/>
         </w:rPr>
       </w:pPr>
-      <w:bookmarkStart w:id="51" w:name="_Toc6030"/>
+      <w:bookmarkStart w:id="52" w:name="_Toc8120"/>
       <w:r>
         <w:rPr>
           <w:rFonts w:hint="eastAsia"/>
@@ -25172,7 +25315,7 @@
         </w:rPr>
         <w:t>5.1 分布式</w:t>
       </w:r>
-      <w:bookmarkEnd w:id="51"/>
+      <w:bookmarkEnd w:id="52"/>
     </w:p>
     <w:p>
       <w:pPr>
@@ -25183,7 +25326,7 @@
           <w:lang w:val="en-US" w:eastAsia="zh-CN"/>
         </w:rPr>
       </w:pPr>
-      <w:bookmarkStart w:id="52" w:name="_Toc4420"/>
+      <w:bookmarkStart w:id="53" w:name="_Toc28976"/>
       <w:r>
         <w:rPr>
           <w:rFonts w:hint="eastAsia"/>
@@ -25191,7 +25334,7 @@
         </w:rPr>
         <w:t>5.1.1 网络分布式</w:t>
       </w:r>
-      <w:bookmarkEnd w:id="52"/>
+      <w:bookmarkEnd w:id="53"/>
     </w:p>
     <w:p>
       <w:pPr>
@@ -25315,7 +25458,7 @@
           <w:lang w:val="en-US" w:eastAsia="zh-CN"/>
         </w:rPr>
       </w:pPr>
-      <w:bookmarkStart w:id="53" w:name="_Toc9589"/>
+      <w:bookmarkStart w:id="54" w:name="_Toc1502"/>
       <w:r>
         <w:rPr>
           <w:rFonts w:hint="eastAsia"/>
@@ -25323,7 +25466,7 @@
         </w:rPr>
         <w:t>5.1.2 存储分布式</w:t>
       </w:r>
-      <w:bookmarkEnd w:id="53"/>
+      <w:bookmarkEnd w:id="54"/>
     </w:p>
     <w:p>
       <w:pPr>
@@ -25365,6 +25508,7 @@
           <w:lang w:val="en-US" w:eastAsia="zh-CN"/>
         </w:rPr>
       </w:pPr>
+      <w:bookmarkStart w:id="55" w:name="_Toc10501"/>
       <w:r>
         <w:rPr>
           <w:rFonts w:hint="eastAsia"/>
@@ -25372,6 +25516,7 @@
         </w:rPr>
         <w:t>5.2 HTTPS</w:t>
       </w:r>
+      <w:bookmarkEnd w:id="55"/>
     </w:p>
     <w:p>
       <w:pPr>
@@ -25413,7 +25558,7 @@
           <w:lang w:val="en-US" w:eastAsia="zh-CN"/>
         </w:rPr>
       </w:pPr>
-      <w:bookmarkStart w:id="54" w:name="_Toc18200"/>
+      <w:bookmarkStart w:id="56" w:name="_Toc26282"/>
       <w:r>
         <w:rPr>
           <w:rFonts w:hint="eastAsia"/>
@@ -25421,7 +25566,7 @@
         </w:rPr>
         <w:t>FAQ</w:t>
       </w:r>
-      <w:bookmarkEnd w:id="54"/>
+      <w:bookmarkEnd w:id="56"/>
     </w:p>
     <w:p>
       <w:pPr>
@@ -25450,7 +25595,7 @@
           <w:lang w:val="en-US" w:eastAsia="zh-CN"/>
         </w:rPr>
       </w:pPr>
-      <w:bookmarkStart w:id="55" w:name="_Toc24825"/>
+      <w:bookmarkStart w:id="57" w:name="_Toc6244"/>
       <w:r>
         <w:rPr>
           <w:rFonts w:hint="eastAsia"/>
@@ -25458,7 +25603,7 @@
         </w:rPr>
         <w:t>附录</w:t>
       </w:r>
-      <w:bookmarkEnd w:id="55"/>
+      <w:bookmarkEnd w:id="57"/>
     </w:p>
     <w:p>
       <w:pPr>
@@ -25468,7 +25613,7 @@
           <w:lang w:val="en-US" w:eastAsia="zh-CN"/>
         </w:rPr>
       </w:pPr>
-      <w:bookmarkStart w:id="56" w:name="_Toc2732"/>
+      <w:bookmarkStart w:id="58" w:name="_Toc25445"/>
       <w:r>
         <w:rPr>
           <w:rFonts w:hint="eastAsia"/>
@@ -25476,7 +25621,7 @@
         </w:rPr>
         <w:t>附录1 类型定义</w:t>
       </w:r>
-      <w:bookmarkEnd w:id="56"/>
+      <w:bookmarkEnd w:id="58"/>
     </w:p>
     <w:p>
       <w:pPr>
@@ -25501,7 +25646,7 @@
           <w:lang w:val="en-US" w:eastAsia="zh-CN"/>
         </w:rPr>
       </w:pPr>
-      <w:bookmarkStart w:id="57" w:name="_Toc3205"/>
+      <w:bookmarkStart w:id="59" w:name="_Toc16703"/>
       <w:r>
         <w:rPr>
           <w:rFonts w:hint="eastAsia"/>
@@ -25509,7 +25654,7 @@
         </w:rPr>
         <w:t>附录2 协议定义</w:t>
       </w:r>
-      <w:bookmarkEnd w:id="57"/>
+      <w:bookmarkEnd w:id="59"/>
     </w:p>
     <w:p>
       <w:pPr>
@@ -25536,7 +25681,7 @@
           <w:lang w:val="en-US" w:eastAsia="zh-CN"/>
         </w:rPr>
       </w:pPr>
-      <w:bookmarkStart w:id="58" w:name="_Toc6994"/>
+      <w:bookmarkStart w:id="60" w:name="_Toc3275"/>
       <w:r>
         <w:rPr>
           <w:rFonts w:hint="eastAsia"/>
@@ -25544,7 +25689,7 @@
         </w:rPr>
         <w:t>附录3 转换定义</w:t>
       </w:r>
-      <w:bookmarkEnd w:id="58"/>
+      <w:bookmarkEnd w:id="60"/>
     </w:p>
     <w:p>
       <w:pPr>
@@ -25570,7 +25715,7 @@
           <w:lang w:val="en-US" w:eastAsia="zh-CN"/>
         </w:rPr>
       </w:pPr>
-      <w:bookmarkStart w:id="59" w:name="_Toc15954"/>
+      <w:bookmarkStart w:id="61" w:name="_Toc21962"/>
       <w:r>
         <w:rPr>
           <w:rFonts w:hint="eastAsia"/>
@@ -25578,7 +25723,7 @@
         </w:rPr>
         <w:t>附录4 更新历史</w:t>
       </w:r>
-      <w:bookmarkEnd w:id="59"/>
+      <w:bookmarkEnd w:id="61"/>
     </w:p>
     <w:tbl>
       <w:tblPr>

--- a/XEngine_Docment/Docment_zh.docx
+++ b/XEngine_Docment/Docment_zh.docx
@@ -13,7 +13,7 @@
           <w:szCs w:val="44"/>
         </w:rPr>
       </w:pPr>
-      <w:bookmarkStart w:id="0" w:name="_Toc22536"/>
+      <w:bookmarkStart w:id="0" w:name="_Toc9088"/>
       <w:r>
         <w:rPr>
           <w:rFonts w:hint="eastAsia"/>
@@ -23,15 +23,6 @@
           <w:lang w:val="en-US" w:eastAsia="zh-CN"/>
         </w:rPr>
         <w:t>XEngine网络存储服务</w:t>
-      </w:r>
-      <w:r>
-        <w:rPr>
-          <w:rFonts w:hint="eastAsia"/>
-          <w:color w:val="0070C0"/>
-          <w:sz w:val="44"/>
-          <w:szCs w:val="44"/>
-        </w:rPr>
-        <w:t>文档</w:t>
       </w:r>
       <w:bookmarkEnd w:id="0"/>
     </w:p>
@@ -99,7 +90,7 @@
             <w:fldChar w:fldCharType="begin"/>
           </w:r>
           <w:r>
-            <w:instrText xml:space="preserve"> HYPERLINK \l _Toc22536 </w:instrText>
+            <w:instrText xml:space="preserve"> HYPERLINK \l _Toc9088 </w:instrText>
           </w:r>
           <w:r>
             <w:fldChar w:fldCharType="separate"/>
@@ -126,7 +117,7 @@
             <w:fldChar w:fldCharType="begin"/>
           </w:r>
           <w:r>
-            <w:instrText xml:space="preserve"> PAGEREF _Toc22536 \h </w:instrText>
+            <w:instrText xml:space="preserve"> PAGEREF _Toc9088 \h </w:instrText>
           </w:r>
           <w:r>
             <w:fldChar w:fldCharType="separate"/>
@@ -160,7 +151,7 @@
               <w:bCs/>
               <w:lang w:val="zh-CN"/>
             </w:rPr>
-            <w:instrText xml:space="preserve"> HYPERLINK \l _Toc10567 </w:instrText>
+            <w:instrText xml:space="preserve"> HYPERLINK \l _Toc16688 </w:instrText>
           </w:r>
           <w:r>
             <w:rPr>
@@ -182,7 +173,7 @@
             <w:fldChar w:fldCharType="begin"/>
           </w:r>
           <w:r>
-            <w:instrText xml:space="preserve"> PAGEREF _Toc10567 \h </w:instrText>
+            <w:instrText xml:space="preserve"> PAGEREF _Toc16688 \h </w:instrText>
           </w:r>
           <w:r>
             <w:fldChar w:fldCharType="separate"/>
@@ -220,7 +211,7 @@
               <w:bCs/>
               <w:lang w:val="zh-CN"/>
             </w:rPr>
-            <w:instrText xml:space="preserve"> HYPERLINK \l _Toc30513 </w:instrText>
+            <w:instrText xml:space="preserve"> HYPERLINK \l _Toc14195 </w:instrText>
           </w:r>
           <w:r>
             <w:rPr>
@@ -242,7 +233,7 @@
             <w:fldChar w:fldCharType="begin"/>
           </w:r>
           <w:r>
-            <w:instrText xml:space="preserve"> PAGEREF _Toc30513 \h </w:instrText>
+            <w:instrText xml:space="preserve"> PAGEREF _Toc14195 \h </w:instrText>
           </w:r>
           <w:r>
             <w:fldChar w:fldCharType="separate"/>
@@ -280,7 +271,7 @@
               <w:bCs/>
               <w:lang w:val="zh-CN"/>
             </w:rPr>
-            <w:instrText xml:space="preserve"> HYPERLINK \l _Toc4656 </w:instrText>
+            <w:instrText xml:space="preserve"> HYPERLINK \l _Toc5282 </w:instrText>
           </w:r>
           <w:r>
             <w:rPr>
@@ -304,7 +295,7 @@
             <w:fldChar w:fldCharType="begin"/>
           </w:r>
           <w:r>
-            <w:instrText xml:space="preserve"> PAGEREF _Toc4656 \h </w:instrText>
+            <w:instrText xml:space="preserve"> PAGEREF _Toc5282 \h </w:instrText>
           </w:r>
           <w:r>
             <w:fldChar w:fldCharType="separate"/>
@@ -342,7 +333,7 @@
               <w:bCs/>
               <w:lang w:val="zh-CN"/>
             </w:rPr>
-            <w:instrText xml:space="preserve"> HYPERLINK \l _Toc5615 </w:instrText>
+            <w:instrText xml:space="preserve"> HYPERLINK \l _Toc29535 </w:instrText>
           </w:r>
           <w:r>
             <w:rPr>
@@ -365,7 +356,7 @@
             <w:fldChar w:fldCharType="begin"/>
           </w:r>
           <w:r>
-            <w:instrText xml:space="preserve"> PAGEREF _Toc5615 \h </w:instrText>
+            <w:instrText xml:space="preserve"> PAGEREF _Toc29535 \h </w:instrText>
           </w:r>
           <w:r>
             <w:fldChar w:fldCharType="separate"/>
@@ -403,7 +394,7 @@
               <w:bCs/>
               <w:lang w:val="zh-CN"/>
             </w:rPr>
-            <w:instrText xml:space="preserve"> HYPERLINK \l _Toc9134 </w:instrText>
+            <w:instrText xml:space="preserve"> HYPERLINK \l _Toc4541 </w:instrText>
           </w:r>
           <w:r>
             <w:rPr>
@@ -426,13 +417,657 @@
             <w:fldChar w:fldCharType="begin"/>
           </w:r>
           <w:r>
-            <w:instrText xml:space="preserve"> PAGEREF _Toc9134 \h </w:instrText>
+            <w:instrText xml:space="preserve"> PAGEREF _Toc4541 \h </w:instrText>
           </w:r>
           <w:r>
             <w:fldChar w:fldCharType="separate"/>
           </w:r>
           <w:r>
             <w:t>4</w:t>
+          </w:r>
+          <w:r>
+            <w:fldChar w:fldCharType="end"/>
+          </w:r>
+          <w:r>
+            <w:rPr>
+              <w:bCs/>
+              <w:lang w:val="zh-CN"/>
+            </w:rPr>
+            <w:fldChar w:fldCharType="end"/>
+          </w:r>
+        </w:p>
+        <w:p>
+          <w:pPr>
+            <w:pStyle w:val="12"/>
+            <w:tabs>
+              <w:tab w:val="right" w:leader="dot" w:pos="8306"/>
+            </w:tabs>
+          </w:pPr>
+          <w:r>
+            <w:rPr>
+              <w:bCs/>
+              <w:lang w:val="zh-CN"/>
+            </w:rPr>
+            <w:fldChar w:fldCharType="begin"/>
+          </w:r>
+          <w:r>
+            <w:rPr>
+              <w:bCs/>
+              <w:lang w:val="zh-CN"/>
+            </w:rPr>
+            <w:instrText xml:space="preserve"> HYPERLINK \l _Toc28305 </w:instrText>
+          </w:r>
+          <w:r>
+            <w:rPr>
+              <w:bCs/>
+              <w:lang w:val="zh-CN"/>
+            </w:rPr>
+            <w:fldChar w:fldCharType="separate"/>
+          </w:r>
+          <w:r>
+            <w:rPr>
+              <w:rFonts w:hint="eastAsia"/>
+              <w:lang w:val="en-US" w:eastAsia="zh-CN"/>
+            </w:rPr>
+            <w:t>系统环境</w:t>
+          </w:r>
+          <w:r>
+            <w:tab/>
+          </w:r>
+          <w:r>
+            <w:fldChar w:fldCharType="begin"/>
+          </w:r>
+          <w:r>
+            <w:instrText xml:space="preserve"> PAGEREF _Toc28305 \h </w:instrText>
+          </w:r>
+          <w:r>
+            <w:fldChar w:fldCharType="separate"/>
+          </w:r>
+          <w:r>
+            <w:t>4</w:t>
+          </w:r>
+          <w:r>
+            <w:fldChar w:fldCharType="end"/>
+          </w:r>
+          <w:r>
+            <w:rPr>
+              <w:bCs/>
+              <w:lang w:val="zh-CN"/>
+            </w:rPr>
+            <w:fldChar w:fldCharType="end"/>
+          </w:r>
+        </w:p>
+        <w:p>
+          <w:pPr>
+            <w:pStyle w:val="10"/>
+            <w:tabs>
+              <w:tab w:val="right" w:leader="dot" w:pos="8306"/>
+            </w:tabs>
+          </w:pPr>
+          <w:r>
+            <w:rPr>
+              <w:bCs/>
+              <w:lang w:val="zh-CN"/>
+            </w:rPr>
+            <w:fldChar w:fldCharType="begin"/>
+          </w:r>
+          <w:r>
+            <w:rPr>
+              <w:bCs/>
+              <w:lang w:val="zh-CN"/>
+            </w:rPr>
+            <w:instrText xml:space="preserve"> HYPERLINK \l _Toc14652 </w:instrText>
+          </w:r>
+          <w:r>
+            <w:rPr>
+              <w:bCs/>
+              <w:lang w:val="zh-CN"/>
+            </w:rPr>
+            <w:fldChar w:fldCharType="separate"/>
+          </w:r>
+          <w:r>
+            <w:rPr>
+              <w:rFonts w:hint="eastAsia"/>
+            </w:rPr>
+            <w:t xml:space="preserve">一 </w:t>
+          </w:r>
+          <w:r>
+            <w:rPr>
+              <w:rFonts w:hint="eastAsia"/>
+              <w:lang w:val="en-US" w:eastAsia="zh-CN"/>
+            </w:rPr>
+            <w:t>技术结构</w:t>
+          </w:r>
+          <w:r>
+            <w:tab/>
+          </w:r>
+          <w:r>
+            <w:fldChar w:fldCharType="begin"/>
+          </w:r>
+          <w:r>
+            <w:instrText xml:space="preserve"> PAGEREF _Toc14652 \h </w:instrText>
+          </w:r>
+          <w:r>
+            <w:fldChar w:fldCharType="separate"/>
+          </w:r>
+          <w:r>
+            <w:t>4</w:t>
+          </w:r>
+          <w:r>
+            <w:fldChar w:fldCharType="end"/>
+          </w:r>
+          <w:r>
+            <w:rPr>
+              <w:bCs/>
+              <w:lang w:val="zh-CN"/>
+            </w:rPr>
+            <w:fldChar w:fldCharType="end"/>
+          </w:r>
+        </w:p>
+        <w:p>
+          <w:pPr>
+            <w:pStyle w:val="12"/>
+            <w:tabs>
+              <w:tab w:val="right" w:leader="dot" w:pos="8306"/>
+            </w:tabs>
+          </w:pPr>
+          <w:r>
+            <w:rPr>
+              <w:bCs/>
+              <w:lang w:val="zh-CN"/>
+            </w:rPr>
+            <w:fldChar w:fldCharType="begin"/>
+          </w:r>
+          <w:r>
+            <w:rPr>
+              <w:bCs/>
+              <w:lang w:val="zh-CN"/>
+            </w:rPr>
+            <w:instrText xml:space="preserve"> HYPERLINK \l _Toc23284 </w:instrText>
+          </w:r>
+          <w:r>
+            <w:rPr>
+              <w:bCs/>
+              <w:lang w:val="zh-CN"/>
+            </w:rPr>
+            <w:fldChar w:fldCharType="separate"/>
+          </w:r>
+          <w:r>
+            <w:rPr>
+              <w:rFonts w:hint="default"/>
+              <w:lang w:val="en-US" w:eastAsia="zh-CN"/>
+            </w:rPr>
+            <w:t xml:space="preserve">1.1 </w:t>
+          </w:r>
+          <w:r>
+            <w:rPr>
+              <w:rFonts w:hint="eastAsia"/>
+              <w:lang w:val="en-US" w:eastAsia="zh-CN"/>
+            </w:rPr>
+            <w:t>上传接口</w:t>
+          </w:r>
+          <w:r>
+            <w:tab/>
+          </w:r>
+          <w:r>
+            <w:fldChar w:fldCharType="begin"/>
+          </w:r>
+          <w:r>
+            <w:instrText xml:space="preserve"> PAGEREF _Toc23284 \h </w:instrText>
+          </w:r>
+          <w:r>
+            <w:fldChar w:fldCharType="separate"/>
+          </w:r>
+          <w:r>
+            <w:t>4</w:t>
+          </w:r>
+          <w:r>
+            <w:fldChar w:fldCharType="end"/>
+          </w:r>
+          <w:r>
+            <w:rPr>
+              <w:bCs/>
+              <w:lang w:val="zh-CN"/>
+            </w:rPr>
+            <w:fldChar w:fldCharType="end"/>
+          </w:r>
+        </w:p>
+        <w:p>
+          <w:pPr>
+            <w:pStyle w:val="12"/>
+            <w:tabs>
+              <w:tab w:val="right" w:leader="dot" w:pos="8306"/>
+            </w:tabs>
+          </w:pPr>
+          <w:r>
+            <w:rPr>
+              <w:bCs/>
+              <w:lang w:val="zh-CN"/>
+            </w:rPr>
+            <w:fldChar w:fldCharType="begin"/>
+          </w:r>
+          <w:r>
+            <w:rPr>
+              <w:bCs/>
+              <w:lang w:val="zh-CN"/>
+            </w:rPr>
+            <w:instrText xml:space="preserve"> HYPERLINK \l _Toc16655 </w:instrText>
+          </w:r>
+          <w:r>
+            <w:rPr>
+              <w:bCs/>
+              <w:lang w:val="zh-CN"/>
+            </w:rPr>
+            <w:fldChar w:fldCharType="separate"/>
+          </w:r>
+          <w:r>
+            <w:rPr>
+              <w:rFonts w:hint="default"/>
+              <w:lang w:val="en-US" w:eastAsia="zh-CN"/>
+            </w:rPr>
+            <w:t xml:space="preserve">1.2 </w:t>
+          </w:r>
+          <w:r>
+            <w:rPr>
+              <w:rFonts w:hint="eastAsia"/>
+              <w:lang w:val="en-US" w:eastAsia="zh-CN"/>
+            </w:rPr>
+            <w:t>下载接口</w:t>
+          </w:r>
+          <w:r>
+            <w:tab/>
+          </w:r>
+          <w:r>
+            <w:fldChar w:fldCharType="begin"/>
+          </w:r>
+          <w:r>
+            <w:instrText xml:space="preserve"> PAGEREF _Toc16655 \h </w:instrText>
+          </w:r>
+          <w:r>
+            <w:fldChar w:fldCharType="separate"/>
+          </w:r>
+          <w:r>
+            <w:t>5</w:t>
+          </w:r>
+          <w:r>
+            <w:fldChar w:fldCharType="end"/>
+          </w:r>
+          <w:r>
+            <w:rPr>
+              <w:bCs/>
+              <w:lang w:val="zh-CN"/>
+            </w:rPr>
+            <w:fldChar w:fldCharType="end"/>
+          </w:r>
+        </w:p>
+        <w:p>
+          <w:pPr>
+            <w:pStyle w:val="12"/>
+            <w:tabs>
+              <w:tab w:val="right" w:leader="dot" w:pos="8306"/>
+            </w:tabs>
+          </w:pPr>
+          <w:r>
+            <w:rPr>
+              <w:bCs/>
+              <w:lang w:val="zh-CN"/>
+            </w:rPr>
+            <w:fldChar w:fldCharType="begin"/>
+          </w:r>
+          <w:r>
+            <w:rPr>
+              <w:bCs/>
+              <w:lang w:val="zh-CN"/>
+            </w:rPr>
+            <w:instrText xml:space="preserve"> HYPERLINK \l _Toc31650 </w:instrText>
+          </w:r>
+          <w:r>
+            <w:rPr>
+              <w:bCs/>
+              <w:lang w:val="zh-CN"/>
+            </w:rPr>
+            <w:fldChar w:fldCharType="separate"/>
+          </w:r>
+          <w:r>
+            <w:rPr>
+              <w:rFonts w:hint="default"/>
+              <w:lang w:val="en-US" w:eastAsia="zh-CN"/>
+            </w:rPr>
+            <w:t xml:space="preserve">1.3 </w:t>
+          </w:r>
+          <w:r>
+            <w:rPr>
+              <w:rFonts w:hint="eastAsia"/>
+              <w:lang w:val="en-US" w:eastAsia="zh-CN"/>
+            </w:rPr>
+            <w:t>管理接口</w:t>
+          </w:r>
+          <w:r>
+            <w:tab/>
+          </w:r>
+          <w:r>
+            <w:fldChar w:fldCharType="begin"/>
+          </w:r>
+          <w:r>
+            <w:instrText xml:space="preserve"> PAGEREF _Toc31650 \h </w:instrText>
+          </w:r>
+          <w:r>
+            <w:fldChar w:fldCharType="separate"/>
+          </w:r>
+          <w:r>
+            <w:t>5</w:t>
+          </w:r>
+          <w:r>
+            <w:fldChar w:fldCharType="end"/>
+          </w:r>
+          <w:r>
+            <w:rPr>
+              <w:bCs/>
+              <w:lang w:val="zh-CN"/>
+            </w:rPr>
+            <w:fldChar w:fldCharType="end"/>
+          </w:r>
+        </w:p>
+        <w:p>
+          <w:pPr>
+            <w:pStyle w:val="10"/>
+            <w:tabs>
+              <w:tab w:val="right" w:leader="dot" w:pos="8306"/>
+            </w:tabs>
+          </w:pPr>
+          <w:r>
+            <w:rPr>
+              <w:bCs/>
+              <w:lang w:val="zh-CN"/>
+            </w:rPr>
+            <w:fldChar w:fldCharType="begin"/>
+          </w:r>
+          <w:r>
+            <w:rPr>
+              <w:bCs/>
+              <w:lang w:val="zh-CN"/>
+            </w:rPr>
+            <w:instrText xml:space="preserve"> HYPERLINK \l _Toc22829 </w:instrText>
+          </w:r>
+          <w:r>
+            <w:rPr>
+              <w:bCs/>
+              <w:lang w:val="zh-CN"/>
+            </w:rPr>
+            <w:fldChar w:fldCharType="separate"/>
+          </w:r>
+          <w:r>
+            <w:rPr>
+              <w:rFonts w:hint="eastAsia"/>
+              <w:lang w:eastAsia="zh-CN"/>
+            </w:rPr>
+            <w:t>二</w:t>
+          </w:r>
+          <w:r>
+            <w:rPr>
+              <w:rFonts w:hint="eastAsia"/>
+              <w:lang w:val="en-US" w:eastAsia="zh-CN"/>
+            </w:rPr>
+            <w:t xml:space="preserve"> 配置环境</w:t>
+          </w:r>
+          <w:r>
+            <w:tab/>
+          </w:r>
+          <w:r>
+            <w:fldChar w:fldCharType="begin"/>
+          </w:r>
+          <w:r>
+            <w:instrText xml:space="preserve"> PAGEREF _Toc22829 \h </w:instrText>
+          </w:r>
+          <w:r>
+            <w:fldChar w:fldCharType="separate"/>
+          </w:r>
+          <w:r>
+            <w:t>5</w:t>
+          </w:r>
+          <w:r>
+            <w:fldChar w:fldCharType="end"/>
+          </w:r>
+          <w:r>
+            <w:rPr>
+              <w:bCs/>
+              <w:lang w:val="zh-CN"/>
+            </w:rPr>
+            <w:fldChar w:fldCharType="end"/>
+          </w:r>
+        </w:p>
+        <w:p>
+          <w:pPr>
+            <w:pStyle w:val="12"/>
+            <w:tabs>
+              <w:tab w:val="right" w:leader="dot" w:pos="8306"/>
+            </w:tabs>
+          </w:pPr>
+          <w:r>
+            <w:rPr>
+              <w:bCs/>
+              <w:lang w:val="zh-CN"/>
+            </w:rPr>
+            <w:fldChar w:fldCharType="begin"/>
+          </w:r>
+          <w:r>
+            <w:rPr>
+              <w:bCs/>
+              <w:lang w:val="zh-CN"/>
+            </w:rPr>
+            <w:instrText xml:space="preserve"> HYPERLINK \l _Toc23796 </w:instrText>
+          </w:r>
+          <w:r>
+            <w:rPr>
+              <w:bCs/>
+              <w:lang w:val="zh-CN"/>
+            </w:rPr>
+            <w:fldChar w:fldCharType="separate"/>
+          </w:r>
+          <w:r>
+            <w:rPr>
+              <w:rFonts w:hint="eastAsia"/>
+              <w:lang w:val="en-US" w:eastAsia="zh-CN"/>
+            </w:rPr>
+            <w:t>2.1 WINDOWS</w:t>
+          </w:r>
+          <w:r>
+            <w:tab/>
+          </w:r>
+          <w:r>
+            <w:fldChar w:fldCharType="begin"/>
+          </w:r>
+          <w:r>
+            <w:instrText xml:space="preserve"> PAGEREF _Toc23796 \h </w:instrText>
+          </w:r>
+          <w:r>
+            <w:fldChar w:fldCharType="separate"/>
+          </w:r>
+          <w:r>
+            <w:t>5</w:t>
+          </w:r>
+          <w:r>
+            <w:fldChar w:fldCharType="end"/>
+          </w:r>
+          <w:r>
+            <w:rPr>
+              <w:bCs/>
+              <w:lang w:val="zh-CN"/>
+            </w:rPr>
+            <w:fldChar w:fldCharType="end"/>
+          </w:r>
+        </w:p>
+        <w:p>
+          <w:pPr>
+            <w:pStyle w:val="12"/>
+            <w:tabs>
+              <w:tab w:val="right" w:leader="dot" w:pos="8306"/>
+            </w:tabs>
+          </w:pPr>
+          <w:r>
+            <w:rPr>
+              <w:bCs/>
+              <w:lang w:val="zh-CN"/>
+            </w:rPr>
+            <w:fldChar w:fldCharType="begin"/>
+          </w:r>
+          <w:r>
+            <w:rPr>
+              <w:bCs/>
+              <w:lang w:val="zh-CN"/>
+            </w:rPr>
+            <w:instrText xml:space="preserve"> HYPERLINK \l _Toc28636 </w:instrText>
+          </w:r>
+          <w:r>
+            <w:rPr>
+              <w:bCs/>
+              <w:lang w:val="zh-CN"/>
+            </w:rPr>
+            <w:fldChar w:fldCharType="separate"/>
+          </w:r>
+          <w:r>
+            <w:rPr>
+              <w:rFonts w:hint="eastAsia"/>
+              <w:lang w:val="en-US" w:eastAsia="zh-CN"/>
+            </w:rPr>
+            <w:t>2.2 LINUX</w:t>
+          </w:r>
+          <w:r>
+            <w:tab/>
+          </w:r>
+          <w:r>
+            <w:fldChar w:fldCharType="begin"/>
+          </w:r>
+          <w:r>
+            <w:instrText xml:space="preserve"> PAGEREF _Toc28636 \h </w:instrText>
+          </w:r>
+          <w:r>
+            <w:fldChar w:fldCharType="separate"/>
+          </w:r>
+          <w:r>
+            <w:t>5</w:t>
+          </w:r>
+          <w:r>
+            <w:fldChar w:fldCharType="end"/>
+          </w:r>
+          <w:r>
+            <w:rPr>
+              <w:bCs/>
+              <w:lang w:val="zh-CN"/>
+            </w:rPr>
+            <w:fldChar w:fldCharType="end"/>
+          </w:r>
+        </w:p>
+        <w:p>
+          <w:pPr>
+            <w:pStyle w:val="10"/>
+            <w:tabs>
+              <w:tab w:val="right" w:leader="dot" w:pos="8306"/>
+            </w:tabs>
+          </w:pPr>
+          <w:r>
+            <w:rPr>
+              <w:bCs/>
+              <w:lang w:val="zh-CN"/>
+            </w:rPr>
+            <w:fldChar w:fldCharType="begin"/>
+          </w:r>
+          <w:r>
+            <w:rPr>
+              <w:bCs/>
+              <w:lang w:val="zh-CN"/>
+            </w:rPr>
+            <w:instrText xml:space="preserve"> HYPERLINK \l _Toc16923 </w:instrText>
+          </w:r>
+          <w:r>
+            <w:rPr>
+              <w:bCs/>
+              <w:lang w:val="zh-CN"/>
+            </w:rPr>
+            <w:fldChar w:fldCharType="separate"/>
+          </w:r>
+          <w:r>
+            <w:rPr>
+              <w:rFonts w:hint="eastAsia"/>
+              <w:lang w:val="en-US" w:eastAsia="zh-CN"/>
+            </w:rPr>
+            <w:t>三 接口协议</w:t>
+          </w:r>
+          <w:r>
+            <w:tab/>
+          </w:r>
+          <w:r>
+            <w:fldChar w:fldCharType="begin"/>
+          </w:r>
+          <w:r>
+            <w:instrText xml:space="preserve"> PAGEREF _Toc16923 \h </w:instrText>
+          </w:r>
+          <w:r>
+            <w:fldChar w:fldCharType="separate"/>
+          </w:r>
+          <w:r>
+            <w:t>5</w:t>
+          </w:r>
+          <w:r>
+            <w:fldChar w:fldCharType="end"/>
+          </w:r>
+          <w:r>
+            <w:rPr>
+              <w:bCs/>
+              <w:lang w:val="zh-CN"/>
+            </w:rPr>
+            <w:fldChar w:fldCharType="end"/>
+          </w:r>
+        </w:p>
+        <w:p>
+          <w:pPr>
+            <w:pStyle w:val="12"/>
+            <w:tabs>
+              <w:tab w:val="right" w:leader="dot" w:pos="8306"/>
+            </w:tabs>
+          </w:pPr>
+          <w:r>
+            <w:rPr>
+              <w:bCs/>
+              <w:lang w:val="zh-CN"/>
+            </w:rPr>
+            <w:fldChar w:fldCharType="begin"/>
+          </w:r>
+          <w:r>
+            <w:rPr>
+              <w:bCs/>
+              <w:lang w:val="zh-CN"/>
+            </w:rPr>
+            <w:instrText xml:space="preserve"> HYPERLINK \l _Toc14697 </w:instrText>
+          </w:r>
+          <w:r>
+            <w:rPr>
+              <w:bCs/>
+              <w:lang w:val="zh-CN"/>
+            </w:rPr>
+            <w:fldChar w:fldCharType="separate"/>
+          </w:r>
+          <w:r>
+            <w:rPr>
+              <w:rFonts w:hint="eastAsia"/>
+              <w:lang w:val="en-US" w:eastAsia="zh-CN"/>
+            </w:rPr>
+            <w:t>3.1 管理协议</w:t>
+          </w:r>
+          <w:r>
+            <w:tab/>
+          </w:r>
+          <w:r>
+            <w:fldChar w:fldCharType="begin"/>
+          </w:r>
+          <w:r>
+            <w:instrText xml:space="preserve"> PAGEREF _Toc14697 \h </w:instrText>
+          </w:r>
+          <w:r>
+            <w:fldChar w:fldCharType="separate"/>
+          </w:r>
+          <w:r>
+            <w:t>6</w:t>
           </w:r>
           <w:r>
             <w:fldChar w:fldCharType="end"/>
@@ -464,7 +1099,7 @@
               <w:bCs/>
               <w:lang w:val="zh-CN"/>
             </w:rPr>
-            <w:instrText xml:space="preserve"> HYPERLINK \l _Toc10733 </w:instrText>
+            <w:instrText xml:space="preserve"> HYPERLINK \l _Toc7310 </w:instrText>
           </w:r>
           <w:r>
             <w:rPr>
@@ -478,7 +1113,7 @@
               <w:rFonts w:hint="eastAsia"/>
               <w:lang w:val="en-US" w:eastAsia="zh-CN"/>
             </w:rPr>
-            <w:t>三方库</w:t>
+            <w:t>3.1.1 文件列表</w:t>
           </w:r>
           <w:r>
             <w:tab/>
@@ -487,13 +1122,318 @@
             <w:fldChar w:fldCharType="begin"/>
           </w:r>
           <w:r>
-            <w:instrText xml:space="preserve"> PAGEREF _Toc10733 \h </w:instrText>
+            <w:instrText xml:space="preserve"> PAGEREF _Toc7310 \h </w:instrText>
           </w:r>
           <w:r>
             <w:fldChar w:fldCharType="separate"/>
           </w:r>
           <w:r>
-            <w:t>4</w:t>
+            <w:t>6</w:t>
+          </w:r>
+          <w:r>
+            <w:fldChar w:fldCharType="end"/>
+          </w:r>
+          <w:r>
+            <w:rPr>
+              <w:bCs/>
+              <w:lang w:val="zh-CN"/>
+            </w:rPr>
+            <w:fldChar w:fldCharType="end"/>
+          </w:r>
+        </w:p>
+        <w:p>
+          <w:pPr>
+            <w:pStyle w:val="7"/>
+            <w:tabs>
+              <w:tab w:val="right" w:leader="dot" w:pos="8306"/>
+            </w:tabs>
+          </w:pPr>
+          <w:r>
+            <w:rPr>
+              <w:bCs/>
+              <w:lang w:val="zh-CN"/>
+            </w:rPr>
+            <w:fldChar w:fldCharType="begin"/>
+          </w:r>
+          <w:r>
+            <w:rPr>
+              <w:bCs/>
+              <w:lang w:val="zh-CN"/>
+            </w:rPr>
+            <w:instrText xml:space="preserve"> HYPERLINK \l _Toc7778 </w:instrText>
+          </w:r>
+          <w:r>
+            <w:rPr>
+              <w:bCs/>
+              <w:lang w:val="zh-CN"/>
+            </w:rPr>
+            <w:fldChar w:fldCharType="separate"/>
+          </w:r>
+          <w:r>
+            <w:rPr>
+              <w:rFonts w:hint="eastAsia"/>
+              <w:lang w:val="en-US" w:eastAsia="zh-CN"/>
+            </w:rPr>
+            <w:t>3.1.2 增加文件</w:t>
+          </w:r>
+          <w:r>
+            <w:tab/>
+          </w:r>
+          <w:r>
+            <w:fldChar w:fldCharType="begin"/>
+          </w:r>
+          <w:r>
+            <w:instrText xml:space="preserve"> PAGEREF _Toc7778 \h </w:instrText>
+          </w:r>
+          <w:r>
+            <w:fldChar w:fldCharType="separate"/>
+          </w:r>
+          <w:r>
+            <w:t>7</w:t>
+          </w:r>
+          <w:r>
+            <w:fldChar w:fldCharType="end"/>
+          </w:r>
+          <w:r>
+            <w:rPr>
+              <w:bCs/>
+              <w:lang w:val="zh-CN"/>
+            </w:rPr>
+            <w:fldChar w:fldCharType="end"/>
+          </w:r>
+        </w:p>
+        <w:p>
+          <w:pPr>
+            <w:pStyle w:val="7"/>
+            <w:tabs>
+              <w:tab w:val="right" w:leader="dot" w:pos="8306"/>
+            </w:tabs>
+          </w:pPr>
+          <w:r>
+            <w:rPr>
+              <w:bCs/>
+              <w:lang w:val="zh-CN"/>
+            </w:rPr>
+            <w:fldChar w:fldCharType="begin"/>
+          </w:r>
+          <w:r>
+            <w:rPr>
+              <w:bCs/>
+              <w:lang w:val="zh-CN"/>
+            </w:rPr>
+            <w:instrText xml:space="preserve"> HYPERLINK \l _Toc17357 </w:instrText>
+          </w:r>
+          <w:r>
+            <w:rPr>
+              <w:bCs/>
+              <w:lang w:val="zh-CN"/>
+            </w:rPr>
+            <w:fldChar w:fldCharType="separate"/>
+          </w:r>
+          <w:r>
+            <w:rPr>
+              <w:rFonts w:hint="eastAsia"/>
+              <w:lang w:val="en-US" w:eastAsia="zh-CN"/>
+            </w:rPr>
+            <w:t>3.1.3 删除文件</w:t>
+          </w:r>
+          <w:r>
+            <w:tab/>
+          </w:r>
+          <w:r>
+            <w:fldChar w:fldCharType="begin"/>
+          </w:r>
+          <w:r>
+            <w:instrText xml:space="preserve"> PAGEREF _Toc17357 \h </w:instrText>
+          </w:r>
+          <w:r>
+            <w:fldChar w:fldCharType="separate"/>
+          </w:r>
+          <w:r>
+            <w:t>7</w:t>
+          </w:r>
+          <w:r>
+            <w:fldChar w:fldCharType="end"/>
+          </w:r>
+          <w:r>
+            <w:rPr>
+              <w:bCs/>
+              <w:lang w:val="zh-CN"/>
+            </w:rPr>
+            <w:fldChar w:fldCharType="end"/>
+          </w:r>
+        </w:p>
+        <w:p>
+          <w:pPr>
+            <w:pStyle w:val="7"/>
+            <w:tabs>
+              <w:tab w:val="right" w:leader="dot" w:pos="8306"/>
+            </w:tabs>
+          </w:pPr>
+          <w:r>
+            <w:rPr>
+              <w:bCs/>
+              <w:lang w:val="zh-CN"/>
+            </w:rPr>
+            <w:fldChar w:fldCharType="begin"/>
+          </w:r>
+          <w:r>
+            <w:rPr>
+              <w:bCs/>
+              <w:lang w:val="zh-CN"/>
+            </w:rPr>
+            <w:instrText xml:space="preserve"> HYPERLINK \l _Toc3275 </w:instrText>
+          </w:r>
+          <w:r>
+            <w:rPr>
+              <w:bCs/>
+              <w:lang w:val="zh-CN"/>
+            </w:rPr>
+            <w:fldChar w:fldCharType="separate"/>
+          </w:r>
+          <w:r>
+            <w:rPr>
+              <w:rFonts w:hint="eastAsia"/>
+              <w:lang w:val="en-US" w:eastAsia="zh-CN"/>
+            </w:rPr>
+            <w:t>3.1.4 任务查询协议</w:t>
+          </w:r>
+          <w:r>
+            <w:tab/>
+          </w:r>
+          <w:r>
+            <w:fldChar w:fldCharType="begin"/>
+          </w:r>
+          <w:r>
+            <w:instrText xml:space="preserve"> PAGEREF _Toc3275 \h </w:instrText>
+          </w:r>
+          <w:r>
+            <w:fldChar w:fldCharType="separate"/>
+          </w:r>
+          <w:r>
+            <w:t>8</w:t>
+          </w:r>
+          <w:r>
+            <w:fldChar w:fldCharType="end"/>
+          </w:r>
+          <w:r>
+            <w:rPr>
+              <w:bCs/>
+              <w:lang w:val="zh-CN"/>
+            </w:rPr>
+            <w:fldChar w:fldCharType="end"/>
+          </w:r>
+        </w:p>
+        <w:p>
+          <w:pPr>
+            <w:pStyle w:val="7"/>
+            <w:tabs>
+              <w:tab w:val="right" w:leader="dot" w:pos="8306"/>
+            </w:tabs>
+          </w:pPr>
+          <w:r>
+            <w:rPr>
+              <w:bCs/>
+              <w:lang w:val="zh-CN"/>
+            </w:rPr>
+            <w:fldChar w:fldCharType="begin"/>
+          </w:r>
+          <w:r>
+            <w:rPr>
+              <w:bCs/>
+              <w:lang w:val="zh-CN"/>
+            </w:rPr>
+            <w:instrText xml:space="preserve"> HYPERLINK \l _Toc6211 </w:instrText>
+          </w:r>
+          <w:r>
+            <w:rPr>
+              <w:bCs/>
+              <w:lang w:val="zh-CN"/>
+            </w:rPr>
+            <w:fldChar w:fldCharType="separate"/>
+          </w:r>
+          <w:r>
+            <w:rPr>
+              <w:rFonts w:hint="eastAsia"/>
+              <w:lang w:val="en-US" w:eastAsia="zh-CN"/>
+            </w:rPr>
+            <w:t>3.1.5 文件夹协议</w:t>
+          </w:r>
+          <w:r>
+            <w:tab/>
+          </w:r>
+          <w:r>
+            <w:fldChar w:fldCharType="begin"/>
+          </w:r>
+          <w:r>
+            <w:instrText xml:space="preserve"> PAGEREF _Toc6211 \h </w:instrText>
+          </w:r>
+          <w:r>
+            <w:fldChar w:fldCharType="separate"/>
+          </w:r>
+          <w:r>
+            <w:t>9</w:t>
+          </w:r>
+          <w:r>
+            <w:fldChar w:fldCharType="end"/>
+          </w:r>
+          <w:r>
+            <w:rPr>
+              <w:bCs/>
+              <w:lang w:val="zh-CN"/>
+            </w:rPr>
+            <w:fldChar w:fldCharType="end"/>
+          </w:r>
+        </w:p>
+        <w:p>
+          <w:pPr>
+            <w:pStyle w:val="7"/>
+            <w:tabs>
+              <w:tab w:val="right" w:leader="dot" w:pos="8306"/>
+            </w:tabs>
+          </w:pPr>
+          <w:r>
+            <w:rPr>
+              <w:bCs/>
+              <w:lang w:val="zh-CN"/>
+            </w:rPr>
+            <w:fldChar w:fldCharType="begin"/>
+          </w:r>
+          <w:r>
+            <w:rPr>
+              <w:bCs/>
+              <w:lang w:val="zh-CN"/>
+            </w:rPr>
+            <w:instrText xml:space="preserve"> HYPERLINK \l _Toc19440 </w:instrText>
+          </w:r>
+          <w:r>
+            <w:rPr>
+              <w:bCs/>
+              <w:lang w:val="zh-CN"/>
+            </w:rPr>
+            <w:fldChar w:fldCharType="separate"/>
+          </w:r>
+          <w:r>
+            <w:rPr>
+              <w:rFonts w:hint="eastAsia"/>
+              <w:lang w:val="en-US" w:eastAsia="zh-CN"/>
+            </w:rPr>
+            <w:t>3.1.6 请求文件</w:t>
+          </w:r>
+          <w:r>
+            <w:tab/>
+          </w:r>
+          <w:r>
+            <w:fldChar w:fldCharType="begin"/>
+          </w:r>
+          <w:r>
+            <w:instrText xml:space="preserve"> PAGEREF _Toc19440 \h </w:instrText>
+          </w:r>
+          <w:r>
+            <w:fldChar w:fldCharType="separate"/>
+          </w:r>
+          <w:r>
+            <w:t>10</w:t>
           </w:r>
           <w:r>
             <w:fldChar w:fldCharType="end"/>
@@ -525,7 +1465,7 @@
               <w:bCs/>
               <w:lang w:val="zh-CN"/>
             </w:rPr>
-            <w:instrText xml:space="preserve"> HYPERLINK \l _Toc22890 </w:instrText>
+            <w:instrText xml:space="preserve"> HYPERLINK \l _Toc21083 </w:instrText>
           </w:r>
           <w:r>
             <w:rPr>
@@ -539,7 +1479,7 @@
               <w:rFonts w:hint="eastAsia"/>
               <w:lang w:val="en-US" w:eastAsia="zh-CN"/>
             </w:rPr>
-            <w:t>系统环境</w:t>
+            <w:t>3.2 三方接口</w:t>
           </w:r>
           <w:r>
             <w:tab/>
@@ -548,13 +1488,623 @@
             <w:fldChar w:fldCharType="begin"/>
           </w:r>
           <w:r>
-            <w:instrText xml:space="preserve"> PAGEREF _Toc22890 \h </w:instrText>
+            <w:instrText xml:space="preserve"> PAGEREF _Toc21083 \h </w:instrText>
           </w:r>
           <w:r>
             <w:fldChar w:fldCharType="separate"/>
           </w:r>
           <w:r>
-            <w:t>4</w:t>
+            <w:t>11</w:t>
+          </w:r>
+          <w:r>
+            <w:fldChar w:fldCharType="end"/>
+          </w:r>
+          <w:r>
+            <w:rPr>
+              <w:bCs/>
+              <w:lang w:val="zh-CN"/>
+            </w:rPr>
+            <w:fldChar w:fldCharType="end"/>
+          </w:r>
+        </w:p>
+        <w:p>
+          <w:pPr>
+            <w:pStyle w:val="7"/>
+            <w:tabs>
+              <w:tab w:val="right" w:leader="dot" w:pos="8306"/>
+            </w:tabs>
+          </w:pPr>
+          <w:r>
+            <w:rPr>
+              <w:bCs/>
+              <w:lang w:val="zh-CN"/>
+            </w:rPr>
+            <w:fldChar w:fldCharType="begin"/>
+          </w:r>
+          <w:r>
+            <w:rPr>
+              <w:bCs/>
+              <w:lang w:val="zh-CN"/>
+            </w:rPr>
+            <w:instrText xml:space="preserve"> HYPERLINK \l _Toc12215 </w:instrText>
+          </w:r>
+          <w:r>
+            <w:rPr>
+              <w:bCs/>
+              <w:lang w:val="zh-CN"/>
+            </w:rPr>
+            <w:fldChar w:fldCharType="separate"/>
+          </w:r>
+          <w:r>
+            <w:rPr>
+              <w:rFonts w:hint="eastAsia"/>
+              <w:lang w:val="en-US" w:eastAsia="zh-CN"/>
+            </w:rPr>
+            <w:t>3.2.1 用户验证</w:t>
+          </w:r>
+          <w:r>
+            <w:tab/>
+          </w:r>
+          <w:r>
+            <w:fldChar w:fldCharType="begin"/>
+          </w:r>
+          <w:r>
+            <w:instrText xml:space="preserve"> PAGEREF _Toc12215 \h </w:instrText>
+          </w:r>
+          <w:r>
+            <w:fldChar w:fldCharType="separate"/>
+          </w:r>
+          <w:r>
+            <w:t>11</w:t>
+          </w:r>
+          <w:r>
+            <w:fldChar w:fldCharType="end"/>
+          </w:r>
+          <w:r>
+            <w:rPr>
+              <w:bCs/>
+              <w:lang w:val="zh-CN"/>
+            </w:rPr>
+            <w:fldChar w:fldCharType="end"/>
+          </w:r>
+        </w:p>
+        <w:p>
+          <w:pPr>
+            <w:pStyle w:val="7"/>
+            <w:tabs>
+              <w:tab w:val="right" w:leader="dot" w:pos="8306"/>
+            </w:tabs>
+          </w:pPr>
+          <w:r>
+            <w:rPr>
+              <w:bCs/>
+              <w:lang w:val="zh-CN"/>
+            </w:rPr>
+            <w:fldChar w:fldCharType="begin"/>
+          </w:r>
+          <w:r>
+            <w:rPr>
+              <w:bCs/>
+              <w:lang w:val="zh-CN"/>
+            </w:rPr>
+            <w:instrText xml:space="preserve"> HYPERLINK \l _Toc1784 </w:instrText>
+          </w:r>
+          <w:r>
+            <w:rPr>
+              <w:bCs/>
+              <w:lang w:val="zh-CN"/>
+            </w:rPr>
+            <w:fldChar w:fldCharType="separate"/>
+          </w:r>
+          <w:r>
+            <w:rPr>
+              <w:rFonts w:hint="eastAsia"/>
+              <w:lang w:val="en-US" w:eastAsia="zh-CN"/>
+            </w:rPr>
+            <w:t>3.2.2 完成通知</w:t>
+          </w:r>
+          <w:r>
+            <w:tab/>
+          </w:r>
+          <w:r>
+            <w:fldChar w:fldCharType="begin"/>
+          </w:r>
+          <w:r>
+            <w:instrText xml:space="preserve"> PAGEREF _Toc1784 \h </w:instrText>
+          </w:r>
+          <w:r>
+            <w:fldChar w:fldCharType="separate"/>
+          </w:r>
+          <w:r>
+            <w:t>12</w:t>
+          </w:r>
+          <w:r>
+            <w:fldChar w:fldCharType="end"/>
+          </w:r>
+          <w:r>
+            <w:rPr>
+              <w:bCs/>
+              <w:lang w:val="zh-CN"/>
+            </w:rPr>
+            <w:fldChar w:fldCharType="end"/>
+          </w:r>
+        </w:p>
+        <w:p>
+          <w:pPr>
+            <w:pStyle w:val="12"/>
+            <w:tabs>
+              <w:tab w:val="right" w:leader="dot" w:pos="8306"/>
+            </w:tabs>
+          </w:pPr>
+          <w:r>
+            <w:rPr>
+              <w:bCs/>
+              <w:lang w:val="zh-CN"/>
+            </w:rPr>
+            <w:fldChar w:fldCharType="begin"/>
+          </w:r>
+          <w:r>
+            <w:rPr>
+              <w:bCs/>
+              <w:lang w:val="zh-CN"/>
+            </w:rPr>
+            <w:instrText xml:space="preserve"> HYPERLINK \l _Toc12199 </w:instrText>
+          </w:r>
+          <w:r>
+            <w:rPr>
+              <w:bCs/>
+              <w:lang w:val="zh-CN"/>
+            </w:rPr>
+            <w:fldChar w:fldCharType="separate"/>
+          </w:r>
+          <w:r>
+            <w:rPr>
+              <w:rFonts w:hint="eastAsia"/>
+              <w:lang w:val="en-US" w:eastAsia="zh-CN"/>
+            </w:rPr>
+            <w:t>3.3 P2XP协议</w:t>
+          </w:r>
+          <w:r>
+            <w:tab/>
+          </w:r>
+          <w:r>
+            <w:fldChar w:fldCharType="begin"/>
+          </w:r>
+          <w:r>
+            <w:instrText xml:space="preserve"> PAGEREF _Toc12199 \h </w:instrText>
+          </w:r>
+          <w:r>
+            <w:fldChar w:fldCharType="separate"/>
+          </w:r>
+          <w:r>
+            <w:t>12</w:t>
+          </w:r>
+          <w:r>
+            <w:fldChar w:fldCharType="end"/>
+          </w:r>
+          <w:r>
+            <w:rPr>
+              <w:bCs/>
+              <w:lang w:val="zh-CN"/>
+            </w:rPr>
+            <w:fldChar w:fldCharType="end"/>
+          </w:r>
+        </w:p>
+        <w:p>
+          <w:pPr>
+            <w:pStyle w:val="7"/>
+            <w:tabs>
+              <w:tab w:val="right" w:leader="dot" w:pos="8306"/>
+            </w:tabs>
+          </w:pPr>
+          <w:r>
+            <w:rPr>
+              <w:bCs/>
+              <w:lang w:val="zh-CN"/>
+            </w:rPr>
+            <w:fldChar w:fldCharType="begin"/>
+          </w:r>
+          <w:r>
+            <w:rPr>
+              <w:bCs/>
+              <w:lang w:val="zh-CN"/>
+            </w:rPr>
+            <w:instrText xml:space="preserve"> HYPERLINK \l _Toc29937 </w:instrText>
+          </w:r>
+          <w:r>
+            <w:rPr>
+              <w:bCs/>
+              <w:lang w:val="zh-CN"/>
+            </w:rPr>
+            <w:fldChar w:fldCharType="separate"/>
+          </w:r>
+          <w:r>
+            <w:rPr>
+              <w:rFonts w:hint="eastAsia"/>
+              <w:lang w:val="en-US" w:eastAsia="zh-CN"/>
+            </w:rPr>
+            <w:t>3.3.1 加入网络</w:t>
+          </w:r>
+          <w:r>
+            <w:tab/>
+          </w:r>
+          <w:r>
+            <w:fldChar w:fldCharType="begin"/>
+          </w:r>
+          <w:r>
+            <w:instrText xml:space="preserve"> PAGEREF _Toc29937 \h </w:instrText>
+          </w:r>
+          <w:r>
+            <w:fldChar w:fldCharType="separate"/>
+          </w:r>
+          <w:r>
+            <w:t>12</w:t>
+          </w:r>
+          <w:r>
+            <w:fldChar w:fldCharType="end"/>
+          </w:r>
+          <w:r>
+            <w:rPr>
+              <w:bCs/>
+              <w:lang w:val="zh-CN"/>
+            </w:rPr>
+            <w:fldChar w:fldCharType="end"/>
+          </w:r>
+        </w:p>
+        <w:p>
+          <w:pPr>
+            <w:pStyle w:val="7"/>
+            <w:tabs>
+              <w:tab w:val="right" w:leader="dot" w:pos="8306"/>
+            </w:tabs>
+          </w:pPr>
+          <w:r>
+            <w:rPr>
+              <w:bCs/>
+              <w:lang w:val="zh-CN"/>
+            </w:rPr>
+            <w:fldChar w:fldCharType="begin"/>
+          </w:r>
+          <w:r>
+            <w:rPr>
+              <w:bCs/>
+              <w:lang w:val="zh-CN"/>
+            </w:rPr>
+            <w:instrText xml:space="preserve"> HYPERLINK \l _Toc18174 </w:instrText>
+          </w:r>
+          <w:r>
+            <w:rPr>
+              <w:bCs/>
+              <w:lang w:val="zh-CN"/>
+            </w:rPr>
+            <w:fldChar w:fldCharType="separate"/>
+          </w:r>
+          <w:r>
+            <w:rPr>
+              <w:rFonts w:hint="eastAsia"/>
+              <w:lang w:val="en-US" w:eastAsia="zh-CN"/>
+            </w:rPr>
+            <w:t>3.3.2 同步列表</w:t>
+          </w:r>
+          <w:r>
+            <w:tab/>
+          </w:r>
+          <w:r>
+            <w:fldChar w:fldCharType="begin"/>
+          </w:r>
+          <w:r>
+            <w:instrText xml:space="preserve"> PAGEREF _Toc18174 \h </w:instrText>
+          </w:r>
+          <w:r>
+            <w:fldChar w:fldCharType="separate"/>
+          </w:r>
+          <w:r>
+            <w:t>13</w:t>
+          </w:r>
+          <w:r>
+            <w:fldChar w:fldCharType="end"/>
+          </w:r>
+          <w:r>
+            <w:rPr>
+              <w:bCs/>
+              <w:lang w:val="zh-CN"/>
+            </w:rPr>
+            <w:fldChar w:fldCharType="end"/>
+          </w:r>
+        </w:p>
+        <w:p>
+          <w:pPr>
+            <w:pStyle w:val="7"/>
+            <w:tabs>
+              <w:tab w:val="right" w:leader="dot" w:pos="8306"/>
+            </w:tabs>
+          </w:pPr>
+          <w:r>
+            <w:rPr>
+              <w:bCs/>
+              <w:lang w:val="zh-CN"/>
+            </w:rPr>
+            <w:fldChar w:fldCharType="begin"/>
+          </w:r>
+          <w:r>
+            <w:rPr>
+              <w:bCs/>
+              <w:lang w:val="zh-CN"/>
+            </w:rPr>
+            <w:instrText xml:space="preserve"> HYPERLINK \l _Toc2890 </w:instrText>
+          </w:r>
+          <w:r>
+            <w:rPr>
+              <w:bCs/>
+              <w:lang w:val="zh-CN"/>
+            </w:rPr>
+            <w:fldChar w:fldCharType="separate"/>
+          </w:r>
+          <w:r>
+            <w:rPr>
+              <w:rFonts w:hint="eastAsia"/>
+              <w:lang w:val="en-US" w:eastAsia="zh-CN"/>
+            </w:rPr>
+            <w:t>3.3.3 用户查询</w:t>
+          </w:r>
+          <w:r>
+            <w:tab/>
+          </w:r>
+          <w:r>
+            <w:fldChar w:fldCharType="begin"/>
+          </w:r>
+          <w:r>
+            <w:instrText xml:space="preserve"> PAGEREF _Toc2890 \h </w:instrText>
+          </w:r>
+          <w:r>
+            <w:fldChar w:fldCharType="separate"/>
+          </w:r>
+          <w:r>
+            <w:t>15</w:t>
+          </w:r>
+          <w:r>
+            <w:fldChar w:fldCharType="end"/>
+          </w:r>
+          <w:r>
+            <w:rPr>
+              <w:bCs/>
+              <w:lang w:val="zh-CN"/>
+            </w:rPr>
+            <w:fldChar w:fldCharType="end"/>
+          </w:r>
+        </w:p>
+        <w:p>
+          <w:pPr>
+            <w:pStyle w:val="7"/>
+            <w:tabs>
+              <w:tab w:val="right" w:leader="dot" w:pos="8306"/>
+            </w:tabs>
+          </w:pPr>
+          <w:r>
+            <w:rPr>
+              <w:bCs/>
+              <w:lang w:val="zh-CN"/>
+            </w:rPr>
+            <w:fldChar w:fldCharType="begin"/>
+          </w:r>
+          <w:r>
+            <w:rPr>
+              <w:bCs/>
+              <w:lang w:val="zh-CN"/>
+            </w:rPr>
+            <w:instrText xml:space="preserve"> HYPERLINK \l _Toc28290 </w:instrText>
+          </w:r>
+          <w:r>
+            <w:rPr>
+              <w:bCs/>
+              <w:lang w:val="zh-CN"/>
+            </w:rPr>
+            <w:fldChar w:fldCharType="separate"/>
+          </w:r>
+          <w:r>
+            <w:rPr>
+              <w:rFonts w:hint="eastAsia"/>
+              <w:lang w:val="en-US" w:eastAsia="zh-CN"/>
+            </w:rPr>
+            <w:t>3.3.4 请求连接</w:t>
+          </w:r>
+          <w:r>
+            <w:tab/>
+          </w:r>
+          <w:r>
+            <w:fldChar w:fldCharType="begin"/>
+          </w:r>
+          <w:r>
+            <w:instrText xml:space="preserve"> PAGEREF _Toc28290 \h </w:instrText>
+          </w:r>
+          <w:r>
+            <w:fldChar w:fldCharType="separate"/>
+          </w:r>
+          <w:r>
+            <w:t>16</w:t>
+          </w:r>
+          <w:r>
+            <w:fldChar w:fldCharType="end"/>
+          </w:r>
+          <w:r>
+            <w:rPr>
+              <w:bCs/>
+              <w:lang w:val="zh-CN"/>
+            </w:rPr>
+            <w:fldChar w:fldCharType="end"/>
+          </w:r>
+        </w:p>
+        <w:p>
+          <w:pPr>
+            <w:pStyle w:val="12"/>
+            <w:tabs>
+              <w:tab w:val="right" w:leader="dot" w:pos="8306"/>
+            </w:tabs>
+          </w:pPr>
+          <w:r>
+            <w:rPr>
+              <w:bCs/>
+              <w:lang w:val="zh-CN"/>
+            </w:rPr>
+            <w:fldChar w:fldCharType="begin"/>
+          </w:r>
+          <w:r>
+            <w:rPr>
+              <w:bCs/>
+              <w:lang w:val="zh-CN"/>
+            </w:rPr>
+            <w:instrText xml:space="preserve"> HYPERLINK \l _Toc22067 </w:instrText>
+          </w:r>
+          <w:r>
+            <w:rPr>
+              <w:bCs/>
+              <w:lang w:val="zh-CN"/>
+            </w:rPr>
+            <w:fldChar w:fldCharType="separate"/>
+          </w:r>
+          <w:r>
+            <w:rPr>
+              <w:rFonts w:hint="eastAsia"/>
+              <w:lang w:val="en-US" w:eastAsia="zh-CN"/>
+            </w:rPr>
+            <w:t>3.4 上传下载</w:t>
+          </w:r>
+          <w:r>
+            <w:tab/>
+          </w:r>
+          <w:r>
+            <w:fldChar w:fldCharType="begin"/>
+          </w:r>
+          <w:r>
+            <w:instrText xml:space="preserve"> PAGEREF _Toc22067 \h </w:instrText>
+          </w:r>
+          <w:r>
+            <w:fldChar w:fldCharType="separate"/>
+          </w:r>
+          <w:r>
+            <w:t>17</w:t>
+          </w:r>
+          <w:r>
+            <w:fldChar w:fldCharType="end"/>
+          </w:r>
+          <w:r>
+            <w:rPr>
+              <w:bCs/>
+              <w:lang w:val="zh-CN"/>
+            </w:rPr>
+            <w:fldChar w:fldCharType="end"/>
+          </w:r>
+        </w:p>
+        <w:p>
+          <w:pPr>
+            <w:pStyle w:val="7"/>
+            <w:tabs>
+              <w:tab w:val="right" w:leader="dot" w:pos="8306"/>
+            </w:tabs>
+          </w:pPr>
+          <w:r>
+            <w:rPr>
+              <w:bCs/>
+              <w:lang w:val="zh-CN"/>
+            </w:rPr>
+            <w:fldChar w:fldCharType="begin"/>
+          </w:r>
+          <w:r>
+            <w:rPr>
+              <w:bCs/>
+              <w:lang w:val="zh-CN"/>
+            </w:rPr>
+            <w:instrText xml:space="preserve"> HYPERLINK \l _Toc17921 </w:instrText>
+          </w:r>
+          <w:r>
+            <w:rPr>
+              <w:bCs/>
+              <w:lang w:val="zh-CN"/>
+            </w:rPr>
+            <w:fldChar w:fldCharType="separate"/>
+          </w:r>
+          <w:r>
+            <w:rPr>
+              <w:rFonts w:hint="eastAsia"/>
+              <w:lang w:val="en-US" w:eastAsia="zh-CN"/>
+            </w:rPr>
+            <w:t>3.4.1 上传</w:t>
+          </w:r>
+          <w:r>
+            <w:tab/>
+          </w:r>
+          <w:r>
+            <w:fldChar w:fldCharType="begin"/>
+          </w:r>
+          <w:r>
+            <w:instrText xml:space="preserve"> PAGEREF _Toc17921 \h </w:instrText>
+          </w:r>
+          <w:r>
+            <w:fldChar w:fldCharType="separate"/>
+          </w:r>
+          <w:r>
+            <w:t>17</w:t>
+          </w:r>
+          <w:r>
+            <w:fldChar w:fldCharType="end"/>
+          </w:r>
+          <w:r>
+            <w:rPr>
+              <w:bCs/>
+              <w:lang w:val="zh-CN"/>
+            </w:rPr>
+            <w:fldChar w:fldCharType="end"/>
+          </w:r>
+        </w:p>
+        <w:p>
+          <w:pPr>
+            <w:pStyle w:val="7"/>
+            <w:tabs>
+              <w:tab w:val="right" w:leader="dot" w:pos="8306"/>
+            </w:tabs>
+          </w:pPr>
+          <w:r>
+            <w:rPr>
+              <w:bCs/>
+              <w:lang w:val="zh-CN"/>
+            </w:rPr>
+            <w:fldChar w:fldCharType="begin"/>
+          </w:r>
+          <w:r>
+            <w:rPr>
+              <w:bCs/>
+              <w:lang w:val="zh-CN"/>
+            </w:rPr>
+            <w:instrText xml:space="preserve"> HYPERLINK \l _Toc12577 </w:instrText>
+          </w:r>
+          <w:r>
+            <w:rPr>
+              <w:bCs/>
+              <w:lang w:val="zh-CN"/>
+            </w:rPr>
+            <w:fldChar w:fldCharType="separate"/>
+          </w:r>
+          <w:r>
+            <w:rPr>
+              <w:rFonts w:hint="eastAsia"/>
+              <w:lang w:val="en-US" w:eastAsia="zh-CN"/>
+            </w:rPr>
+            <w:t>3.4.2 下载</w:t>
+          </w:r>
+          <w:r>
+            <w:tab/>
+          </w:r>
+          <w:r>
+            <w:fldChar w:fldCharType="begin"/>
+          </w:r>
+          <w:r>
+            <w:instrText xml:space="preserve"> PAGEREF _Toc12577 \h </w:instrText>
+          </w:r>
+          <w:r>
+            <w:fldChar w:fldCharType="separate"/>
+          </w:r>
+          <w:r>
+            <w:t>17</w:t>
           </w:r>
           <w:r>
             <w:fldChar w:fldCharType="end"/>
@@ -586,7 +2136,7 @@
               <w:bCs/>
               <w:lang w:val="zh-CN"/>
             </w:rPr>
-            <w:instrText xml:space="preserve"> HYPERLINK \l _Toc21045 </w:instrText>
+            <w:instrText xml:space="preserve"> HYPERLINK \l _Toc29332 </w:instrText>
           </w:r>
           <w:r>
             <w:rPr>
@@ -598,15 +2148,9 @@
           <w:r>
             <w:rPr>
               <w:rFonts w:hint="eastAsia"/>
-            </w:rPr>
-            <w:t xml:space="preserve">一 </w:t>
-          </w:r>
-          <w:r>
-            <w:rPr>
-              <w:rFonts w:hint="eastAsia"/>
               <w:lang w:val="en-US" w:eastAsia="zh-CN"/>
             </w:rPr>
-            <w:t>技术结构</w:t>
+            <w:t>四 配置说明</w:t>
           </w:r>
           <w:r>
             <w:tab/>
@@ -615,13 +2159,13 @@
             <w:fldChar w:fldCharType="begin"/>
           </w:r>
           <w:r>
-            <w:instrText xml:space="preserve"> PAGEREF _Toc21045 \h </w:instrText>
+            <w:instrText xml:space="preserve"> PAGEREF _Toc29332 \h </w:instrText>
           </w:r>
           <w:r>
             <w:fldChar w:fldCharType="separate"/>
           </w:r>
           <w:r>
-            <w:t>5</w:t>
+            <w:t>17</w:t>
           </w:r>
           <w:r>
             <w:fldChar w:fldCharType="end"/>
@@ -653,7 +2197,7 @@
               <w:bCs/>
               <w:lang w:val="zh-CN"/>
             </w:rPr>
-            <w:instrText xml:space="preserve"> HYPERLINK \l _Toc10309 </w:instrText>
+            <w:instrText xml:space="preserve"> HYPERLINK \l _Toc20084 </w:instrText>
           </w:r>
           <w:r>
             <w:rPr>
@@ -664,17 +2208,10 @@
           </w:r>
           <w:r>
             <w:rPr>
-              <w:rFonts w:hint="default"/>
-              <w:lang w:val="en-US" w:eastAsia="zh-CN"/>
-            </w:rPr>
-            <w:t xml:space="preserve">1.1 </w:t>
-          </w:r>
-          <w:r>
-            <w:rPr>
               <w:rFonts w:hint="eastAsia"/>
               <w:lang w:val="en-US" w:eastAsia="zh-CN"/>
             </w:rPr>
-            <w:t>上传接口</w:t>
+            <w:t>4.1 服务器配置</w:t>
           </w:r>
           <w:r>
             <w:tab/>
@@ -683,13 +2220,684 @@
             <w:fldChar w:fldCharType="begin"/>
           </w:r>
           <w:r>
-            <w:instrText xml:space="preserve"> PAGEREF _Toc10309 \h </w:instrText>
+            <w:instrText xml:space="preserve"> PAGEREF _Toc20084 \h </w:instrText>
           </w:r>
           <w:r>
             <w:fldChar w:fldCharType="separate"/>
           </w:r>
           <w:r>
-            <w:t>5</w:t>
+            <w:t>17</w:t>
+          </w:r>
+          <w:r>
+            <w:fldChar w:fldCharType="end"/>
+          </w:r>
+          <w:r>
+            <w:rPr>
+              <w:bCs/>
+              <w:lang w:val="zh-CN"/>
+            </w:rPr>
+            <w:fldChar w:fldCharType="end"/>
+          </w:r>
+        </w:p>
+        <w:p>
+          <w:pPr>
+            <w:pStyle w:val="7"/>
+            <w:tabs>
+              <w:tab w:val="right" w:leader="dot" w:pos="8306"/>
+            </w:tabs>
+          </w:pPr>
+          <w:r>
+            <w:rPr>
+              <w:bCs/>
+              <w:lang w:val="zh-CN"/>
+            </w:rPr>
+            <w:fldChar w:fldCharType="begin"/>
+          </w:r>
+          <w:r>
+            <w:rPr>
+              <w:bCs/>
+              <w:lang w:val="zh-CN"/>
+            </w:rPr>
+            <w:instrText xml:space="preserve"> HYPERLINK \l _Toc8218 </w:instrText>
+          </w:r>
+          <w:r>
+            <w:rPr>
+              <w:bCs/>
+              <w:lang w:val="zh-CN"/>
+            </w:rPr>
+            <w:fldChar w:fldCharType="separate"/>
+          </w:r>
+          <w:r>
+            <w:rPr>
+              <w:rFonts w:hint="eastAsia"/>
+              <w:lang w:val="en-US" w:eastAsia="zh-CN"/>
+            </w:rPr>
+            <w:t>4.1.1 基本配置</w:t>
+          </w:r>
+          <w:r>
+            <w:tab/>
+          </w:r>
+          <w:r>
+            <w:fldChar w:fldCharType="begin"/>
+          </w:r>
+          <w:r>
+            <w:instrText xml:space="preserve"> PAGEREF _Toc8218 \h </w:instrText>
+          </w:r>
+          <w:r>
+            <w:fldChar w:fldCharType="separate"/>
+          </w:r>
+          <w:r>
+            <w:t>18</w:t>
+          </w:r>
+          <w:r>
+            <w:fldChar w:fldCharType="end"/>
+          </w:r>
+          <w:r>
+            <w:rPr>
+              <w:bCs/>
+              <w:lang w:val="zh-CN"/>
+            </w:rPr>
+            <w:fldChar w:fldCharType="end"/>
+          </w:r>
+        </w:p>
+        <w:p>
+          <w:pPr>
+            <w:pStyle w:val="7"/>
+            <w:tabs>
+              <w:tab w:val="right" w:leader="dot" w:pos="8306"/>
+            </w:tabs>
+          </w:pPr>
+          <w:r>
+            <w:rPr>
+              <w:bCs/>
+              <w:lang w:val="zh-CN"/>
+            </w:rPr>
+            <w:fldChar w:fldCharType="begin"/>
+          </w:r>
+          <w:r>
+            <w:rPr>
+              <w:bCs/>
+              <w:lang w:val="zh-CN"/>
+            </w:rPr>
+            <w:instrText xml:space="preserve"> HYPERLINK \l _Toc27016 </w:instrText>
+          </w:r>
+          <w:r>
+            <w:rPr>
+              <w:bCs/>
+              <w:lang w:val="zh-CN"/>
+            </w:rPr>
+            <w:fldChar w:fldCharType="separate"/>
+          </w:r>
+          <w:r>
+            <w:rPr>
+              <w:rFonts w:hint="eastAsia"/>
+              <w:lang w:val="en-US" w:eastAsia="zh-CN"/>
+            </w:rPr>
+            <w:t>4.1.2 最大配置</w:t>
+          </w:r>
+          <w:r>
+            <w:tab/>
+          </w:r>
+          <w:r>
+            <w:fldChar w:fldCharType="begin"/>
+          </w:r>
+          <w:r>
+            <w:instrText xml:space="preserve"> PAGEREF _Toc27016 \h </w:instrText>
+          </w:r>
+          <w:r>
+            <w:fldChar w:fldCharType="separate"/>
+          </w:r>
+          <w:r>
+            <w:t>18</w:t>
+          </w:r>
+          <w:r>
+            <w:fldChar w:fldCharType="end"/>
+          </w:r>
+          <w:r>
+            <w:rPr>
+              <w:bCs/>
+              <w:lang w:val="zh-CN"/>
+            </w:rPr>
+            <w:fldChar w:fldCharType="end"/>
+          </w:r>
+        </w:p>
+        <w:p>
+          <w:pPr>
+            <w:pStyle w:val="7"/>
+            <w:tabs>
+              <w:tab w:val="right" w:leader="dot" w:pos="8306"/>
+            </w:tabs>
+          </w:pPr>
+          <w:r>
+            <w:rPr>
+              <w:bCs/>
+              <w:lang w:val="zh-CN"/>
+            </w:rPr>
+            <w:fldChar w:fldCharType="begin"/>
+          </w:r>
+          <w:r>
+            <w:rPr>
+              <w:bCs/>
+              <w:lang w:val="zh-CN"/>
+            </w:rPr>
+            <w:instrText xml:space="preserve"> HYPERLINK \l _Toc18321 </w:instrText>
+          </w:r>
+          <w:r>
+            <w:rPr>
+              <w:bCs/>
+              <w:lang w:val="zh-CN"/>
+            </w:rPr>
+            <w:fldChar w:fldCharType="separate"/>
+          </w:r>
+          <w:r>
+            <w:rPr>
+              <w:rFonts w:hint="eastAsia"/>
+              <w:lang w:val="en-US" w:eastAsia="zh-CN"/>
+            </w:rPr>
+            <w:t>4.1.3 时间配置</w:t>
+          </w:r>
+          <w:r>
+            <w:tab/>
+          </w:r>
+          <w:r>
+            <w:fldChar w:fldCharType="begin"/>
+          </w:r>
+          <w:r>
+            <w:instrText xml:space="preserve"> PAGEREF _Toc18321 \h </w:instrText>
+          </w:r>
+          <w:r>
+            <w:fldChar w:fldCharType="separate"/>
+          </w:r>
+          <w:r>
+            <w:t>18</w:t>
+          </w:r>
+          <w:r>
+            <w:fldChar w:fldCharType="end"/>
+          </w:r>
+          <w:r>
+            <w:rPr>
+              <w:bCs/>
+              <w:lang w:val="zh-CN"/>
+            </w:rPr>
+            <w:fldChar w:fldCharType="end"/>
+          </w:r>
+        </w:p>
+        <w:p>
+          <w:pPr>
+            <w:pStyle w:val="7"/>
+            <w:tabs>
+              <w:tab w:val="right" w:leader="dot" w:pos="8306"/>
+            </w:tabs>
+          </w:pPr>
+          <w:r>
+            <w:rPr>
+              <w:bCs/>
+              <w:lang w:val="zh-CN"/>
+            </w:rPr>
+            <w:fldChar w:fldCharType="begin"/>
+          </w:r>
+          <w:r>
+            <w:rPr>
+              <w:bCs/>
+              <w:lang w:val="zh-CN"/>
+            </w:rPr>
+            <w:instrText xml:space="preserve"> HYPERLINK \l _Toc24105 </w:instrText>
+          </w:r>
+          <w:r>
+            <w:rPr>
+              <w:bCs/>
+              <w:lang w:val="zh-CN"/>
+            </w:rPr>
+            <w:fldChar w:fldCharType="separate"/>
+          </w:r>
+          <w:r>
+            <w:rPr>
+              <w:rFonts w:hint="eastAsia"/>
+              <w:lang w:val="en-US" w:eastAsia="zh-CN"/>
+            </w:rPr>
+            <w:t>4.1.4 日志配置</w:t>
+          </w:r>
+          <w:r>
+            <w:tab/>
+          </w:r>
+          <w:r>
+            <w:fldChar w:fldCharType="begin"/>
+          </w:r>
+          <w:r>
+            <w:instrText xml:space="preserve"> PAGEREF _Toc24105 \h </w:instrText>
+          </w:r>
+          <w:r>
+            <w:fldChar w:fldCharType="separate"/>
+          </w:r>
+          <w:r>
+            <w:t>18</w:t>
+          </w:r>
+          <w:r>
+            <w:fldChar w:fldCharType="end"/>
+          </w:r>
+          <w:r>
+            <w:rPr>
+              <w:bCs/>
+              <w:lang w:val="zh-CN"/>
+            </w:rPr>
+            <w:fldChar w:fldCharType="end"/>
+          </w:r>
+        </w:p>
+        <w:p>
+          <w:pPr>
+            <w:pStyle w:val="7"/>
+            <w:tabs>
+              <w:tab w:val="right" w:leader="dot" w:pos="8306"/>
+            </w:tabs>
+          </w:pPr>
+          <w:r>
+            <w:rPr>
+              <w:bCs/>
+              <w:lang w:val="zh-CN"/>
+            </w:rPr>
+            <w:fldChar w:fldCharType="begin"/>
+          </w:r>
+          <w:r>
+            <w:rPr>
+              <w:bCs/>
+              <w:lang w:val="zh-CN"/>
+            </w:rPr>
+            <w:instrText xml:space="preserve"> HYPERLINK \l _Toc10551 </w:instrText>
+          </w:r>
+          <w:r>
+            <w:rPr>
+              <w:bCs/>
+              <w:lang w:val="zh-CN"/>
+            </w:rPr>
+            <w:fldChar w:fldCharType="separate"/>
+          </w:r>
+          <w:r>
+            <w:rPr>
+              <w:rFonts w:hint="eastAsia"/>
+              <w:lang w:val="en-US" w:eastAsia="zh-CN"/>
+            </w:rPr>
+            <w:t>4.1.5 数据库配置</w:t>
+          </w:r>
+          <w:r>
+            <w:tab/>
+          </w:r>
+          <w:r>
+            <w:fldChar w:fldCharType="begin"/>
+          </w:r>
+          <w:r>
+            <w:instrText xml:space="preserve"> PAGEREF _Toc10551 \h </w:instrText>
+          </w:r>
+          <w:r>
+            <w:fldChar w:fldCharType="separate"/>
+          </w:r>
+          <w:r>
+            <w:t>18</w:t>
+          </w:r>
+          <w:r>
+            <w:fldChar w:fldCharType="end"/>
+          </w:r>
+          <w:r>
+            <w:rPr>
+              <w:bCs/>
+              <w:lang w:val="zh-CN"/>
+            </w:rPr>
+            <w:fldChar w:fldCharType="end"/>
+          </w:r>
+        </w:p>
+        <w:p>
+          <w:pPr>
+            <w:pStyle w:val="7"/>
+            <w:tabs>
+              <w:tab w:val="right" w:leader="dot" w:pos="8306"/>
+            </w:tabs>
+          </w:pPr>
+          <w:r>
+            <w:rPr>
+              <w:bCs/>
+              <w:lang w:val="zh-CN"/>
+            </w:rPr>
+            <w:fldChar w:fldCharType="begin"/>
+          </w:r>
+          <w:r>
+            <w:rPr>
+              <w:bCs/>
+              <w:lang w:val="zh-CN"/>
+            </w:rPr>
+            <w:instrText xml:space="preserve"> HYPERLINK \l _Toc30908 </w:instrText>
+          </w:r>
+          <w:r>
+            <w:rPr>
+              <w:bCs/>
+              <w:lang w:val="zh-CN"/>
+            </w:rPr>
+            <w:fldChar w:fldCharType="separate"/>
+          </w:r>
+          <w:r>
+            <w:rPr>
+              <w:rFonts w:hint="eastAsia"/>
+              <w:lang w:val="en-US" w:eastAsia="zh-CN"/>
+            </w:rPr>
+            <w:t>4.1.6 存储配置</w:t>
+          </w:r>
+          <w:r>
+            <w:tab/>
+          </w:r>
+          <w:r>
+            <w:fldChar w:fldCharType="begin"/>
+          </w:r>
+          <w:r>
+            <w:instrText xml:space="preserve"> PAGEREF _Toc30908 \h </w:instrText>
+          </w:r>
+          <w:r>
+            <w:fldChar w:fldCharType="separate"/>
+          </w:r>
+          <w:r>
+            <w:t>19</w:t>
+          </w:r>
+          <w:r>
+            <w:fldChar w:fldCharType="end"/>
+          </w:r>
+          <w:r>
+            <w:rPr>
+              <w:bCs/>
+              <w:lang w:val="zh-CN"/>
+            </w:rPr>
+            <w:fldChar w:fldCharType="end"/>
+          </w:r>
+        </w:p>
+        <w:p>
+          <w:pPr>
+            <w:pStyle w:val="7"/>
+            <w:tabs>
+              <w:tab w:val="right" w:leader="dot" w:pos="8306"/>
+            </w:tabs>
+          </w:pPr>
+          <w:r>
+            <w:rPr>
+              <w:bCs/>
+              <w:lang w:val="zh-CN"/>
+            </w:rPr>
+            <w:fldChar w:fldCharType="begin"/>
+          </w:r>
+          <w:r>
+            <w:rPr>
+              <w:bCs/>
+              <w:lang w:val="zh-CN"/>
+            </w:rPr>
+            <w:instrText xml:space="preserve"> HYPERLINK \l _Toc8336 </w:instrText>
+          </w:r>
+          <w:r>
+            <w:rPr>
+              <w:bCs/>
+              <w:lang w:val="zh-CN"/>
+            </w:rPr>
+            <w:fldChar w:fldCharType="separate"/>
+          </w:r>
+          <w:r>
+            <w:rPr>
+              <w:rFonts w:hint="eastAsia"/>
+              <w:lang w:val="en-US" w:eastAsia="zh-CN"/>
+            </w:rPr>
+            <w:t>4.1.7 代理配置</w:t>
+          </w:r>
+          <w:r>
+            <w:tab/>
+          </w:r>
+          <w:r>
+            <w:fldChar w:fldCharType="begin"/>
+          </w:r>
+          <w:r>
+            <w:instrText xml:space="preserve"> PAGEREF _Toc8336 \h </w:instrText>
+          </w:r>
+          <w:r>
+            <w:fldChar w:fldCharType="separate"/>
+          </w:r>
+          <w:r>
+            <w:t>19</w:t>
+          </w:r>
+          <w:r>
+            <w:fldChar w:fldCharType="end"/>
+          </w:r>
+          <w:r>
+            <w:rPr>
+              <w:bCs/>
+              <w:lang w:val="zh-CN"/>
+            </w:rPr>
+            <w:fldChar w:fldCharType="end"/>
+          </w:r>
+        </w:p>
+        <w:p>
+          <w:pPr>
+            <w:pStyle w:val="7"/>
+            <w:tabs>
+              <w:tab w:val="right" w:leader="dot" w:pos="8306"/>
+            </w:tabs>
+          </w:pPr>
+          <w:r>
+            <w:rPr>
+              <w:bCs/>
+              <w:lang w:val="zh-CN"/>
+            </w:rPr>
+            <w:fldChar w:fldCharType="begin"/>
+          </w:r>
+          <w:r>
+            <w:rPr>
+              <w:bCs/>
+              <w:lang w:val="zh-CN"/>
+            </w:rPr>
+            <w:instrText xml:space="preserve"> HYPERLINK \l _Toc11421 </w:instrText>
+          </w:r>
+          <w:r>
+            <w:rPr>
+              <w:bCs/>
+              <w:lang w:val="zh-CN"/>
+            </w:rPr>
+            <w:fldChar w:fldCharType="separate"/>
+          </w:r>
+          <w:r>
+            <w:rPr>
+              <w:rFonts w:hint="eastAsia"/>
+              <w:lang w:val="en-US" w:eastAsia="zh-CN"/>
+            </w:rPr>
+            <w:t>4.1.8 限制配置</w:t>
+          </w:r>
+          <w:r>
+            <w:tab/>
+          </w:r>
+          <w:r>
+            <w:fldChar w:fldCharType="begin"/>
+          </w:r>
+          <w:r>
+            <w:instrText xml:space="preserve"> PAGEREF _Toc11421 \h </w:instrText>
+          </w:r>
+          <w:r>
+            <w:fldChar w:fldCharType="separate"/>
+          </w:r>
+          <w:r>
+            <w:t>19</w:t>
+          </w:r>
+          <w:r>
+            <w:fldChar w:fldCharType="end"/>
+          </w:r>
+          <w:r>
+            <w:rPr>
+              <w:bCs/>
+              <w:lang w:val="zh-CN"/>
+            </w:rPr>
+            <w:fldChar w:fldCharType="end"/>
+          </w:r>
+        </w:p>
+        <w:p>
+          <w:pPr>
+            <w:pStyle w:val="7"/>
+            <w:tabs>
+              <w:tab w:val="right" w:leader="dot" w:pos="8306"/>
+            </w:tabs>
+          </w:pPr>
+          <w:r>
+            <w:rPr>
+              <w:bCs/>
+              <w:lang w:val="zh-CN"/>
+            </w:rPr>
+            <w:fldChar w:fldCharType="begin"/>
+          </w:r>
+          <w:r>
+            <w:rPr>
+              <w:bCs/>
+              <w:lang w:val="zh-CN"/>
+            </w:rPr>
+            <w:instrText xml:space="preserve"> HYPERLINK \l _Toc27080 </w:instrText>
+          </w:r>
+          <w:r>
+            <w:rPr>
+              <w:bCs/>
+              <w:lang w:val="zh-CN"/>
+            </w:rPr>
+            <w:fldChar w:fldCharType="separate"/>
+          </w:r>
+          <w:r>
+            <w:rPr>
+              <w:rFonts w:hint="eastAsia"/>
+              <w:lang w:val="en-US" w:eastAsia="zh-CN"/>
+            </w:rPr>
+            <w:t>4.1.9 P2XP配置</w:t>
+          </w:r>
+          <w:r>
+            <w:tab/>
+          </w:r>
+          <w:r>
+            <w:fldChar w:fldCharType="begin"/>
+          </w:r>
+          <w:r>
+            <w:instrText xml:space="preserve"> PAGEREF _Toc27080 \h </w:instrText>
+          </w:r>
+          <w:r>
+            <w:fldChar w:fldCharType="separate"/>
+          </w:r>
+          <w:r>
+            <w:t>19</w:t>
+          </w:r>
+          <w:r>
+            <w:fldChar w:fldCharType="end"/>
+          </w:r>
+          <w:r>
+            <w:rPr>
+              <w:bCs/>
+              <w:lang w:val="zh-CN"/>
+            </w:rPr>
+            <w:fldChar w:fldCharType="end"/>
+          </w:r>
+        </w:p>
+        <w:p>
+          <w:pPr>
+            <w:pStyle w:val="7"/>
+            <w:tabs>
+              <w:tab w:val="right" w:leader="dot" w:pos="8306"/>
+            </w:tabs>
+          </w:pPr>
+          <w:r>
+            <w:rPr>
+              <w:bCs/>
+              <w:lang w:val="zh-CN"/>
+            </w:rPr>
+            <w:fldChar w:fldCharType="begin"/>
+          </w:r>
+          <w:r>
+            <w:rPr>
+              <w:bCs/>
+              <w:lang w:val="zh-CN"/>
+            </w:rPr>
+            <w:instrText xml:space="preserve"> HYPERLINK \l _Toc2690 </w:instrText>
+          </w:r>
+          <w:r>
+            <w:rPr>
+              <w:bCs/>
+              <w:lang w:val="zh-CN"/>
+            </w:rPr>
+            <w:fldChar w:fldCharType="separate"/>
+          </w:r>
+          <w:r>
+            <w:rPr>
+              <w:rFonts w:hint="eastAsia"/>
+              <w:lang w:val="en-US" w:eastAsia="zh-CN"/>
+            </w:rPr>
+            <w:t>4.1.10 证书配置</w:t>
+          </w:r>
+          <w:r>
+            <w:tab/>
+          </w:r>
+          <w:r>
+            <w:fldChar w:fldCharType="begin"/>
+          </w:r>
+          <w:r>
+            <w:instrText xml:space="preserve"> PAGEREF _Toc2690 \h </w:instrText>
+          </w:r>
+          <w:r>
+            <w:fldChar w:fldCharType="separate"/>
+          </w:r>
+          <w:r>
+            <w:t>20</w:t>
+          </w:r>
+          <w:r>
+            <w:fldChar w:fldCharType="end"/>
+          </w:r>
+          <w:r>
+            <w:rPr>
+              <w:bCs/>
+              <w:lang w:val="zh-CN"/>
+            </w:rPr>
+            <w:fldChar w:fldCharType="end"/>
+          </w:r>
+        </w:p>
+        <w:p>
+          <w:pPr>
+            <w:pStyle w:val="7"/>
+            <w:tabs>
+              <w:tab w:val="right" w:leader="dot" w:pos="8306"/>
+            </w:tabs>
+          </w:pPr>
+          <w:r>
+            <w:rPr>
+              <w:bCs/>
+              <w:lang w:val="zh-CN"/>
+            </w:rPr>
+            <w:fldChar w:fldCharType="begin"/>
+          </w:r>
+          <w:r>
+            <w:rPr>
+              <w:bCs/>
+              <w:lang w:val="zh-CN"/>
+            </w:rPr>
+            <w:instrText xml:space="preserve"> HYPERLINK \l _Toc27407 </w:instrText>
+          </w:r>
+          <w:r>
+            <w:rPr>
+              <w:bCs/>
+              <w:lang w:val="zh-CN"/>
+            </w:rPr>
+            <w:fldChar w:fldCharType="separate"/>
+          </w:r>
+          <w:r>
+            <w:rPr>
+              <w:rFonts w:hint="eastAsia"/>
+              <w:lang w:val="en-US" w:eastAsia="zh-CN"/>
+            </w:rPr>
+            <w:t>4.1.11 版本配置</w:t>
+          </w:r>
+          <w:r>
+            <w:tab/>
+          </w:r>
+          <w:r>
+            <w:fldChar w:fldCharType="begin"/>
+          </w:r>
+          <w:r>
+            <w:instrText xml:space="preserve"> PAGEREF _Toc27407 \h </w:instrText>
+          </w:r>
+          <w:r>
+            <w:fldChar w:fldCharType="separate"/>
+          </w:r>
+          <w:r>
+            <w:t>20</w:t>
           </w:r>
           <w:r>
             <w:fldChar w:fldCharType="end"/>
@@ -721,7 +2929,7 @@
               <w:bCs/>
               <w:lang w:val="zh-CN"/>
             </w:rPr>
-            <w:instrText xml:space="preserve"> HYPERLINK \l _Toc8754 </w:instrText>
+            <w:instrText xml:space="preserve"> HYPERLINK \l _Toc24294 </w:instrText>
           </w:r>
           <w:r>
             <w:rPr>
@@ -732,17 +2940,10 @@
           </w:r>
           <w:r>
             <w:rPr>
-              <w:rFonts w:hint="default"/>
-              <w:lang w:val="en-US" w:eastAsia="zh-CN"/>
-            </w:rPr>
-            <w:t xml:space="preserve">1.2 </w:t>
-          </w:r>
-          <w:r>
-            <w:rPr>
               <w:rFonts w:hint="eastAsia"/>
               <w:lang w:val="en-US" w:eastAsia="zh-CN"/>
             </w:rPr>
-            <w:t>下载接口</w:t>
+            <w:t>4.2 分布式配置</w:t>
           </w:r>
           <w:r>
             <w:tab/>
@@ -751,13 +2952,318 @@
             <w:fldChar w:fldCharType="begin"/>
           </w:r>
           <w:r>
-            <w:instrText xml:space="preserve"> PAGEREF _Toc8754 \h </w:instrText>
+            <w:instrText xml:space="preserve"> PAGEREF _Toc24294 \h </w:instrText>
           </w:r>
           <w:r>
             <w:fldChar w:fldCharType="separate"/>
           </w:r>
           <w:r>
-            <w:t>5</w:t>
+            <w:t>20</w:t>
+          </w:r>
+          <w:r>
+            <w:fldChar w:fldCharType="end"/>
+          </w:r>
+          <w:r>
+            <w:rPr>
+              <w:bCs/>
+              <w:lang w:val="zh-CN"/>
+            </w:rPr>
+            <w:fldChar w:fldCharType="end"/>
+          </w:r>
+        </w:p>
+        <w:p>
+          <w:pPr>
+            <w:pStyle w:val="7"/>
+            <w:tabs>
+              <w:tab w:val="right" w:leader="dot" w:pos="8306"/>
+            </w:tabs>
+          </w:pPr>
+          <w:r>
+            <w:rPr>
+              <w:bCs/>
+              <w:lang w:val="zh-CN"/>
+            </w:rPr>
+            <w:fldChar w:fldCharType="begin"/>
+          </w:r>
+          <w:r>
+            <w:rPr>
+              <w:bCs/>
+              <w:lang w:val="zh-CN"/>
+            </w:rPr>
+            <w:instrText xml:space="preserve"> HYPERLINK \l _Toc27100 </w:instrText>
+          </w:r>
+          <w:r>
+            <w:rPr>
+              <w:bCs/>
+              <w:lang w:val="zh-CN"/>
+            </w:rPr>
+            <w:fldChar w:fldCharType="separate"/>
+          </w:r>
+          <w:r>
+            <w:rPr>
+              <w:rFonts w:hint="eastAsia"/>
+              <w:lang w:val="en-US" w:eastAsia="zh-CN"/>
+            </w:rPr>
+            <w:t>4.2.1 基本配置</w:t>
+          </w:r>
+          <w:r>
+            <w:tab/>
+          </w:r>
+          <w:r>
+            <w:fldChar w:fldCharType="begin"/>
+          </w:r>
+          <w:r>
+            <w:instrText xml:space="preserve"> PAGEREF _Toc27100 \h </w:instrText>
+          </w:r>
+          <w:r>
+            <w:fldChar w:fldCharType="separate"/>
+          </w:r>
+          <w:r>
+            <w:t>20</w:t>
+          </w:r>
+          <w:r>
+            <w:fldChar w:fldCharType="end"/>
+          </w:r>
+          <w:r>
+            <w:rPr>
+              <w:bCs/>
+              <w:lang w:val="zh-CN"/>
+            </w:rPr>
+            <w:fldChar w:fldCharType="end"/>
+          </w:r>
+        </w:p>
+        <w:p>
+          <w:pPr>
+            <w:pStyle w:val="7"/>
+            <w:tabs>
+              <w:tab w:val="right" w:leader="dot" w:pos="8306"/>
+            </w:tabs>
+          </w:pPr>
+          <w:r>
+            <w:rPr>
+              <w:bCs/>
+              <w:lang w:val="zh-CN"/>
+            </w:rPr>
+            <w:fldChar w:fldCharType="begin"/>
+          </w:r>
+          <w:r>
+            <w:rPr>
+              <w:bCs/>
+              <w:lang w:val="zh-CN"/>
+            </w:rPr>
+            <w:instrText xml:space="preserve"> HYPERLINK \l _Toc24766 </w:instrText>
+          </w:r>
+          <w:r>
+            <w:rPr>
+              <w:bCs/>
+              <w:lang w:val="zh-CN"/>
+            </w:rPr>
+            <w:fldChar w:fldCharType="separate"/>
+          </w:r>
+          <w:r>
+            <w:rPr>
+              <w:rFonts w:hint="eastAsia"/>
+              <w:lang w:val="en-US" w:eastAsia="zh-CN"/>
+            </w:rPr>
+            <w:t>4.2.2 负载均衡</w:t>
+          </w:r>
+          <w:r>
+            <w:tab/>
+          </w:r>
+          <w:r>
+            <w:fldChar w:fldCharType="begin"/>
+          </w:r>
+          <w:r>
+            <w:instrText xml:space="preserve"> PAGEREF _Toc24766 \h </w:instrText>
+          </w:r>
+          <w:r>
+            <w:fldChar w:fldCharType="separate"/>
+          </w:r>
+          <w:r>
+            <w:t>20</w:t>
+          </w:r>
+          <w:r>
+            <w:fldChar w:fldCharType="end"/>
+          </w:r>
+          <w:r>
+            <w:rPr>
+              <w:bCs/>
+              <w:lang w:val="zh-CN"/>
+            </w:rPr>
+            <w:fldChar w:fldCharType="end"/>
+          </w:r>
+        </w:p>
+        <w:p>
+          <w:pPr>
+            <w:pStyle w:val="7"/>
+            <w:tabs>
+              <w:tab w:val="right" w:leader="dot" w:pos="8306"/>
+            </w:tabs>
+          </w:pPr>
+          <w:r>
+            <w:rPr>
+              <w:bCs/>
+              <w:lang w:val="zh-CN"/>
+            </w:rPr>
+            <w:fldChar w:fldCharType="begin"/>
+          </w:r>
+          <w:r>
+            <w:rPr>
+              <w:bCs/>
+              <w:lang w:val="zh-CN"/>
+            </w:rPr>
+            <w:instrText xml:space="preserve"> HYPERLINK \l _Toc4920 </w:instrText>
+          </w:r>
+          <w:r>
+            <w:rPr>
+              <w:bCs/>
+              <w:lang w:val="zh-CN"/>
+            </w:rPr>
+            <w:fldChar w:fldCharType="separate"/>
+          </w:r>
+          <w:r>
+            <w:rPr>
+              <w:rFonts w:hint="eastAsia"/>
+              <w:lang w:val="en-US" w:eastAsia="zh-CN"/>
+            </w:rPr>
+            <w:t>4.2.3 本地负载</w:t>
+          </w:r>
+          <w:r>
+            <w:tab/>
+          </w:r>
+          <w:r>
+            <w:fldChar w:fldCharType="begin"/>
+          </w:r>
+          <w:r>
+            <w:instrText xml:space="preserve"> PAGEREF _Toc4920 \h </w:instrText>
+          </w:r>
+          <w:r>
+            <w:fldChar w:fldCharType="separate"/>
+          </w:r>
+          <w:r>
+            <w:t>20</w:t>
+          </w:r>
+          <w:r>
+            <w:fldChar w:fldCharType="end"/>
+          </w:r>
+          <w:r>
+            <w:rPr>
+              <w:bCs/>
+              <w:lang w:val="zh-CN"/>
+            </w:rPr>
+            <w:fldChar w:fldCharType="end"/>
+          </w:r>
+        </w:p>
+        <w:p>
+          <w:pPr>
+            <w:pStyle w:val="7"/>
+            <w:tabs>
+              <w:tab w:val="right" w:leader="dot" w:pos="8306"/>
+            </w:tabs>
+          </w:pPr>
+          <w:r>
+            <w:rPr>
+              <w:bCs/>
+              <w:lang w:val="zh-CN"/>
+            </w:rPr>
+            <w:fldChar w:fldCharType="begin"/>
+          </w:r>
+          <w:r>
+            <w:rPr>
+              <w:bCs/>
+              <w:lang w:val="zh-CN"/>
+            </w:rPr>
+            <w:instrText xml:space="preserve"> HYPERLINK \l _Toc23319 </w:instrText>
+          </w:r>
+          <w:r>
+            <w:rPr>
+              <w:bCs/>
+              <w:lang w:val="zh-CN"/>
+            </w:rPr>
+            <w:fldChar w:fldCharType="separate"/>
+          </w:r>
+          <w:r>
+            <w:rPr>
+              <w:rFonts w:hint="eastAsia"/>
+              <w:lang w:val="en-US" w:eastAsia="zh-CN"/>
+            </w:rPr>
+            <w:t>4.2.4 负载属性</w:t>
+          </w:r>
+          <w:r>
+            <w:tab/>
+          </w:r>
+          <w:r>
+            <w:fldChar w:fldCharType="begin"/>
+          </w:r>
+          <w:r>
+            <w:instrText xml:space="preserve"> PAGEREF _Toc23319 \h </w:instrText>
+          </w:r>
+          <w:r>
+            <w:fldChar w:fldCharType="separate"/>
+          </w:r>
+          <w:r>
+            <w:t>21</w:t>
+          </w:r>
+          <w:r>
+            <w:fldChar w:fldCharType="end"/>
+          </w:r>
+          <w:r>
+            <w:rPr>
+              <w:bCs/>
+              <w:lang w:val="zh-CN"/>
+            </w:rPr>
+            <w:fldChar w:fldCharType="end"/>
+          </w:r>
+        </w:p>
+        <w:p>
+          <w:pPr>
+            <w:pStyle w:val="10"/>
+            <w:tabs>
+              <w:tab w:val="right" w:leader="dot" w:pos="8306"/>
+            </w:tabs>
+          </w:pPr>
+          <w:r>
+            <w:rPr>
+              <w:bCs/>
+              <w:lang w:val="zh-CN"/>
+            </w:rPr>
+            <w:fldChar w:fldCharType="begin"/>
+          </w:r>
+          <w:r>
+            <w:rPr>
+              <w:bCs/>
+              <w:lang w:val="zh-CN"/>
+            </w:rPr>
+            <w:instrText xml:space="preserve"> HYPERLINK \l _Toc14214 </w:instrText>
+          </w:r>
+          <w:r>
+            <w:rPr>
+              <w:bCs/>
+              <w:lang w:val="zh-CN"/>
+            </w:rPr>
+            <w:fldChar w:fldCharType="separate"/>
+          </w:r>
+          <w:r>
+            <w:rPr>
+              <w:rFonts w:hint="eastAsia"/>
+              <w:lang w:val="en-US" w:eastAsia="zh-CN"/>
+            </w:rPr>
+            <w:t>五 高级配置</w:t>
+          </w:r>
+          <w:r>
+            <w:tab/>
+          </w:r>
+          <w:r>
+            <w:fldChar w:fldCharType="begin"/>
+          </w:r>
+          <w:r>
+            <w:instrText xml:space="preserve"> PAGEREF _Toc14214 \h </w:instrText>
+          </w:r>
+          <w:r>
+            <w:fldChar w:fldCharType="separate"/>
+          </w:r>
+          <w:r>
+            <w:t>21</w:t>
           </w:r>
           <w:r>
             <w:fldChar w:fldCharType="end"/>
@@ -789,7 +3295,7 @@
               <w:bCs/>
               <w:lang w:val="zh-CN"/>
             </w:rPr>
-            <w:instrText xml:space="preserve"> HYPERLINK \l _Toc18367 </w:instrText>
+            <w:instrText xml:space="preserve"> HYPERLINK \l _Toc20546 </w:instrText>
           </w:r>
           <w:r>
             <w:rPr>
@@ -800,17 +3306,10 @@
           </w:r>
           <w:r>
             <w:rPr>
-              <w:rFonts w:hint="default"/>
-              <w:lang w:val="en-US" w:eastAsia="zh-CN"/>
-            </w:rPr>
-            <w:t xml:space="preserve">1.3 </w:t>
-          </w:r>
-          <w:r>
-            <w:rPr>
               <w:rFonts w:hint="eastAsia"/>
               <w:lang w:val="en-US" w:eastAsia="zh-CN"/>
             </w:rPr>
-            <w:t>管理接口</w:t>
+            <w:t>5.1 分布式</w:t>
           </w:r>
           <w:r>
             <w:tab/>
@@ -819,13 +3318,196 @@
             <w:fldChar w:fldCharType="begin"/>
           </w:r>
           <w:r>
-            <w:instrText xml:space="preserve"> PAGEREF _Toc18367 \h </w:instrText>
+            <w:instrText xml:space="preserve"> PAGEREF _Toc20546 \h </w:instrText>
           </w:r>
           <w:r>
             <w:fldChar w:fldCharType="separate"/>
           </w:r>
           <w:r>
-            <w:t>5</w:t>
+            <w:t>21</w:t>
+          </w:r>
+          <w:r>
+            <w:fldChar w:fldCharType="end"/>
+          </w:r>
+          <w:r>
+            <w:rPr>
+              <w:bCs/>
+              <w:lang w:val="zh-CN"/>
+            </w:rPr>
+            <w:fldChar w:fldCharType="end"/>
+          </w:r>
+        </w:p>
+        <w:p>
+          <w:pPr>
+            <w:pStyle w:val="7"/>
+            <w:tabs>
+              <w:tab w:val="right" w:leader="dot" w:pos="8306"/>
+            </w:tabs>
+          </w:pPr>
+          <w:r>
+            <w:rPr>
+              <w:bCs/>
+              <w:lang w:val="zh-CN"/>
+            </w:rPr>
+            <w:fldChar w:fldCharType="begin"/>
+          </w:r>
+          <w:r>
+            <w:rPr>
+              <w:bCs/>
+              <w:lang w:val="zh-CN"/>
+            </w:rPr>
+            <w:instrText xml:space="preserve"> HYPERLINK \l _Toc23907 </w:instrText>
+          </w:r>
+          <w:r>
+            <w:rPr>
+              <w:bCs/>
+              <w:lang w:val="zh-CN"/>
+            </w:rPr>
+            <w:fldChar w:fldCharType="separate"/>
+          </w:r>
+          <w:r>
+            <w:rPr>
+              <w:rFonts w:hint="eastAsia"/>
+              <w:lang w:val="en-US" w:eastAsia="zh-CN"/>
+            </w:rPr>
+            <w:t>5.1.1 网络分布式</w:t>
+          </w:r>
+          <w:r>
+            <w:tab/>
+          </w:r>
+          <w:r>
+            <w:fldChar w:fldCharType="begin"/>
+          </w:r>
+          <w:r>
+            <w:instrText xml:space="preserve"> PAGEREF _Toc23907 \h </w:instrText>
+          </w:r>
+          <w:r>
+            <w:fldChar w:fldCharType="separate"/>
+          </w:r>
+          <w:r>
+            <w:t>21</w:t>
+          </w:r>
+          <w:r>
+            <w:fldChar w:fldCharType="end"/>
+          </w:r>
+          <w:r>
+            <w:rPr>
+              <w:bCs/>
+              <w:lang w:val="zh-CN"/>
+            </w:rPr>
+            <w:fldChar w:fldCharType="end"/>
+          </w:r>
+        </w:p>
+        <w:p>
+          <w:pPr>
+            <w:pStyle w:val="7"/>
+            <w:tabs>
+              <w:tab w:val="right" w:leader="dot" w:pos="8306"/>
+            </w:tabs>
+          </w:pPr>
+          <w:r>
+            <w:rPr>
+              <w:bCs/>
+              <w:lang w:val="zh-CN"/>
+            </w:rPr>
+            <w:fldChar w:fldCharType="begin"/>
+          </w:r>
+          <w:r>
+            <w:rPr>
+              <w:bCs/>
+              <w:lang w:val="zh-CN"/>
+            </w:rPr>
+            <w:instrText xml:space="preserve"> HYPERLINK \l _Toc19383 </w:instrText>
+          </w:r>
+          <w:r>
+            <w:rPr>
+              <w:bCs/>
+              <w:lang w:val="zh-CN"/>
+            </w:rPr>
+            <w:fldChar w:fldCharType="separate"/>
+          </w:r>
+          <w:r>
+            <w:rPr>
+              <w:rFonts w:hint="eastAsia"/>
+              <w:lang w:val="en-US" w:eastAsia="zh-CN"/>
+            </w:rPr>
+            <w:t>5.1.2 存储分布式</w:t>
+          </w:r>
+          <w:r>
+            <w:tab/>
+          </w:r>
+          <w:r>
+            <w:fldChar w:fldCharType="begin"/>
+          </w:r>
+          <w:r>
+            <w:instrText xml:space="preserve"> PAGEREF _Toc19383 \h </w:instrText>
+          </w:r>
+          <w:r>
+            <w:fldChar w:fldCharType="separate"/>
+          </w:r>
+          <w:r>
+            <w:t>21</w:t>
+          </w:r>
+          <w:r>
+            <w:fldChar w:fldCharType="end"/>
+          </w:r>
+          <w:r>
+            <w:rPr>
+              <w:bCs/>
+              <w:lang w:val="zh-CN"/>
+            </w:rPr>
+            <w:fldChar w:fldCharType="end"/>
+          </w:r>
+        </w:p>
+        <w:p>
+          <w:pPr>
+            <w:pStyle w:val="12"/>
+            <w:tabs>
+              <w:tab w:val="right" w:leader="dot" w:pos="8306"/>
+            </w:tabs>
+          </w:pPr>
+          <w:r>
+            <w:rPr>
+              <w:bCs/>
+              <w:lang w:val="zh-CN"/>
+            </w:rPr>
+            <w:fldChar w:fldCharType="begin"/>
+          </w:r>
+          <w:r>
+            <w:rPr>
+              <w:bCs/>
+              <w:lang w:val="zh-CN"/>
+            </w:rPr>
+            <w:instrText xml:space="preserve"> HYPERLINK \l _Toc11398 </w:instrText>
+          </w:r>
+          <w:r>
+            <w:rPr>
+              <w:bCs/>
+              <w:lang w:val="zh-CN"/>
+            </w:rPr>
+            <w:fldChar w:fldCharType="separate"/>
+          </w:r>
+          <w:r>
+            <w:rPr>
+              <w:rFonts w:hint="eastAsia"/>
+              <w:lang w:val="en-US" w:eastAsia="zh-CN"/>
+            </w:rPr>
+            <w:t>5.2 HTTPS</w:t>
+          </w:r>
+          <w:r>
+            <w:tab/>
+          </w:r>
+          <w:r>
+            <w:fldChar w:fldCharType="begin"/>
+          </w:r>
+          <w:r>
+            <w:instrText xml:space="preserve"> PAGEREF _Toc11398 \h </w:instrText>
+          </w:r>
+          <w:r>
+            <w:fldChar w:fldCharType="separate"/>
+          </w:r>
+          <w:r>
+            <w:t>22</w:t>
           </w:r>
           <w:r>
             <w:fldChar w:fldCharType="end"/>
@@ -857,7 +3539,7 @@
               <w:bCs/>
               <w:lang w:val="zh-CN"/>
             </w:rPr>
-            <w:instrText xml:space="preserve"> HYPERLINK \l _Toc17928 </w:instrText>
+            <w:instrText xml:space="preserve"> HYPERLINK \l _Toc32740 </w:instrText>
           </w:r>
           <w:r>
             <w:rPr>
@@ -869,16 +3551,70 @@
           <w:r>
             <w:rPr>
               <w:rFonts w:hint="eastAsia"/>
-              <w:lang w:eastAsia="zh-CN"/>
-            </w:rPr>
-            <w:t>二</w:t>
+              <w:lang w:val="en-US" w:eastAsia="zh-CN"/>
+            </w:rPr>
+            <w:t>FAQ</w:t>
+          </w:r>
+          <w:r>
+            <w:tab/>
+          </w:r>
+          <w:r>
+            <w:fldChar w:fldCharType="begin"/>
+          </w:r>
+          <w:r>
+            <w:instrText xml:space="preserve"> PAGEREF _Toc32740 \h </w:instrText>
+          </w:r>
+          <w:r>
+            <w:fldChar w:fldCharType="separate"/>
+          </w:r>
+          <w:r>
+            <w:t>22</w:t>
+          </w:r>
+          <w:r>
+            <w:fldChar w:fldCharType="end"/>
+          </w:r>
+          <w:r>
+            <w:rPr>
+              <w:bCs/>
+              <w:lang w:val="zh-CN"/>
+            </w:rPr>
+            <w:fldChar w:fldCharType="end"/>
+          </w:r>
+        </w:p>
+        <w:p>
+          <w:pPr>
+            <w:pStyle w:val="10"/>
+            <w:tabs>
+              <w:tab w:val="right" w:leader="dot" w:pos="8306"/>
+            </w:tabs>
+          </w:pPr>
+          <w:r>
+            <w:rPr>
+              <w:bCs/>
+              <w:lang w:val="zh-CN"/>
+            </w:rPr>
+            <w:fldChar w:fldCharType="begin"/>
+          </w:r>
+          <w:r>
+            <w:rPr>
+              <w:bCs/>
+              <w:lang w:val="zh-CN"/>
+            </w:rPr>
+            <w:instrText xml:space="preserve"> HYPERLINK \l _Toc30939 </w:instrText>
+          </w:r>
+          <w:r>
+            <w:rPr>
+              <w:bCs/>
+              <w:lang w:val="zh-CN"/>
+            </w:rPr>
+            <w:fldChar w:fldCharType="separate"/>
           </w:r>
           <w:r>
             <w:rPr>
               <w:rFonts w:hint="eastAsia"/>
               <w:lang w:val="en-US" w:eastAsia="zh-CN"/>
             </w:rPr>
-            <w:t xml:space="preserve"> 配置环境</w:t>
+            <w:t>附录</w:t>
           </w:r>
           <w:r>
             <w:tab/>
@@ -887,13 +3623,13 @@
             <w:fldChar w:fldCharType="begin"/>
           </w:r>
           <w:r>
-            <w:instrText xml:space="preserve"> PAGEREF _Toc17928 \h </w:instrText>
+            <w:instrText xml:space="preserve"> PAGEREF _Toc30939 \h </w:instrText>
           </w:r>
           <w:r>
             <w:fldChar w:fldCharType="separate"/>
           </w:r>
           <w:r>
-            <w:t>5</w:t>
+            <w:t>22</w:t>
           </w:r>
           <w:r>
             <w:fldChar w:fldCharType="end"/>
@@ -925,7 +3661,7 @@
               <w:bCs/>
               <w:lang w:val="zh-CN"/>
             </w:rPr>
-            <w:instrText xml:space="preserve"> HYPERLINK \l _Toc17295 </w:instrText>
+            <w:instrText xml:space="preserve"> HYPERLINK \l _Toc30578 </w:instrText>
           </w:r>
           <w:r>
             <w:rPr>
@@ -939,7 +3675,7 @@
               <w:rFonts w:hint="eastAsia"/>
               <w:lang w:val="en-US" w:eastAsia="zh-CN"/>
             </w:rPr>
-            <w:t>2.1 WINDOWS</w:t>
+            <w:t>附录1 类型定义</w:t>
           </w:r>
           <w:r>
             <w:tab/>
@@ -948,13 +3684,13 @@
             <w:fldChar w:fldCharType="begin"/>
           </w:r>
           <w:r>
-            <w:instrText xml:space="preserve"> PAGEREF _Toc17295 \h </w:instrText>
+            <w:instrText xml:space="preserve"> PAGEREF _Toc30578 \h </w:instrText>
           </w:r>
           <w:r>
             <w:fldChar w:fldCharType="separate"/>
           </w:r>
           <w:r>
-            <w:t>5</w:t>
+            <w:t>22</w:t>
           </w:r>
           <w:r>
             <w:fldChar w:fldCharType="end"/>
@@ -986,7 +3722,7 @@
               <w:bCs/>
               <w:lang w:val="zh-CN"/>
             </w:rPr>
-            <w:instrText xml:space="preserve"> HYPERLINK \l _Toc21060 </w:instrText>
+            <w:instrText xml:space="preserve"> HYPERLINK \l _Toc14117 </w:instrText>
           </w:r>
           <w:r>
             <w:rPr>
@@ -1000,7 +3736,7 @@
               <w:rFonts w:hint="eastAsia"/>
               <w:lang w:val="en-US" w:eastAsia="zh-CN"/>
             </w:rPr>
-            <w:t>2.2 LINUX</w:t>
+            <w:t>附录2 协议定义</w:t>
           </w:r>
           <w:r>
             <w:tab/>
@@ -1009,74 +3745,13 @@
             <w:fldChar w:fldCharType="begin"/>
           </w:r>
           <w:r>
-            <w:instrText xml:space="preserve"> PAGEREF _Toc21060 \h </w:instrText>
+            <w:instrText xml:space="preserve"> PAGEREF _Toc14117 \h </w:instrText>
           </w:r>
           <w:r>
             <w:fldChar w:fldCharType="separate"/>
           </w:r>
           <w:r>
-            <w:t>6</w:t>
-          </w:r>
-          <w:r>
-            <w:fldChar w:fldCharType="end"/>
-          </w:r>
-          <w:r>
-            <w:rPr>
-              <w:bCs/>
-              <w:lang w:val="zh-CN"/>
-            </w:rPr>
-            <w:fldChar w:fldCharType="end"/>
-          </w:r>
-        </w:p>
-        <w:p>
-          <w:pPr>
-            <w:pStyle w:val="10"/>
-            <w:tabs>
-              <w:tab w:val="right" w:leader="dot" w:pos="8306"/>
-            </w:tabs>
-          </w:pPr>
-          <w:r>
-            <w:rPr>
-              <w:bCs/>
-              <w:lang w:val="zh-CN"/>
-            </w:rPr>
-            <w:fldChar w:fldCharType="begin"/>
-          </w:r>
-          <w:r>
-            <w:rPr>
-              <w:bCs/>
-              <w:lang w:val="zh-CN"/>
-            </w:rPr>
-            <w:instrText xml:space="preserve"> HYPERLINK \l _Toc32498 </w:instrText>
-          </w:r>
-          <w:r>
-            <w:rPr>
-              <w:bCs/>
-              <w:lang w:val="zh-CN"/>
-            </w:rPr>
-            <w:fldChar w:fldCharType="separate"/>
-          </w:r>
-          <w:r>
-            <w:rPr>
-              <w:rFonts w:hint="eastAsia"/>
-              <w:lang w:val="en-US" w:eastAsia="zh-CN"/>
-            </w:rPr>
-            <w:t>三 接口协议</w:t>
-          </w:r>
-          <w:r>
-            <w:tab/>
-          </w:r>
-          <w:r>
-            <w:fldChar w:fldCharType="begin"/>
-          </w:r>
-          <w:r>
-            <w:instrText xml:space="preserve"> PAGEREF _Toc32498 \h </w:instrText>
-          </w:r>
-          <w:r>
-            <w:fldChar w:fldCharType="separate"/>
-          </w:r>
-          <w:r>
-            <w:t>6</w:t>
+            <w:t>22</w:t>
           </w:r>
           <w:r>
             <w:fldChar w:fldCharType="end"/>
@@ -1108,7 +3783,7 @@
               <w:bCs/>
               <w:lang w:val="zh-CN"/>
             </w:rPr>
-            <w:instrText xml:space="preserve"> HYPERLINK \l _Toc25205 </w:instrText>
+            <w:instrText xml:space="preserve"> HYPERLINK \l _Toc7635 </w:instrText>
           </w:r>
           <w:r>
             <w:rPr>
@@ -1122,7 +3797,7 @@
               <w:rFonts w:hint="eastAsia"/>
               <w:lang w:val="en-US" w:eastAsia="zh-CN"/>
             </w:rPr>
-            <w:t>3.1 管理协议</w:t>
+            <w:t>附录3 转换定义</w:t>
           </w:r>
           <w:r>
             <w:tab/>
@@ -1131,379 +3806,13 @@
             <w:fldChar w:fldCharType="begin"/>
           </w:r>
           <w:r>
-            <w:instrText xml:space="preserve"> PAGEREF _Toc25205 \h </w:instrText>
+            <w:instrText xml:space="preserve"> PAGEREF _Toc7635 \h </w:instrText>
           </w:r>
           <w:r>
             <w:fldChar w:fldCharType="separate"/>
           </w:r>
           <w:r>
-            <w:t>7</w:t>
-          </w:r>
-          <w:r>
-            <w:fldChar w:fldCharType="end"/>
-          </w:r>
-          <w:r>
-            <w:rPr>
-              <w:bCs/>
-              <w:lang w:val="zh-CN"/>
-            </w:rPr>
-            <w:fldChar w:fldCharType="end"/>
-          </w:r>
-        </w:p>
-        <w:p>
-          <w:pPr>
-            <w:pStyle w:val="7"/>
-            <w:tabs>
-              <w:tab w:val="right" w:leader="dot" w:pos="8306"/>
-            </w:tabs>
-          </w:pPr>
-          <w:r>
-            <w:rPr>
-              <w:bCs/>
-              <w:lang w:val="zh-CN"/>
-            </w:rPr>
-            <w:fldChar w:fldCharType="begin"/>
-          </w:r>
-          <w:r>
-            <w:rPr>
-              <w:bCs/>
-              <w:lang w:val="zh-CN"/>
-            </w:rPr>
-            <w:instrText xml:space="preserve"> HYPERLINK \l _Toc24442 </w:instrText>
-          </w:r>
-          <w:r>
-            <w:rPr>
-              <w:bCs/>
-              <w:lang w:val="zh-CN"/>
-            </w:rPr>
-            <w:fldChar w:fldCharType="separate"/>
-          </w:r>
-          <w:r>
-            <w:rPr>
-              <w:rFonts w:hint="eastAsia"/>
-              <w:lang w:val="en-US" w:eastAsia="zh-CN"/>
-            </w:rPr>
-            <w:t>3.1.1 文件列表</w:t>
-          </w:r>
-          <w:r>
-            <w:tab/>
-          </w:r>
-          <w:r>
-            <w:fldChar w:fldCharType="begin"/>
-          </w:r>
-          <w:r>
-            <w:instrText xml:space="preserve"> PAGEREF _Toc24442 \h </w:instrText>
-          </w:r>
-          <w:r>
-            <w:fldChar w:fldCharType="separate"/>
-          </w:r>
-          <w:r>
-            <w:t>7</w:t>
-          </w:r>
-          <w:r>
-            <w:fldChar w:fldCharType="end"/>
-          </w:r>
-          <w:r>
-            <w:rPr>
-              <w:bCs/>
-              <w:lang w:val="zh-CN"/>
-            </w:rPr>
-            <w:fldChar w:fldCharType="end"/>
-          </w:r>
-        </w:p>
-        <w:p>
-          <w:pPr>
-            <w:pStyle w:val="7"/>
-            <w:tabs>
-              <w:tab w:val="right" w:leader="dot" w:pos="8306"/>
-            </w:tabs>
-          </w:pPr>
-          <w:r>
-            <w:rPr>
-              <w:bCs/>
-              <w:lang w:val="zh-CN"/>
-            </w:rPr>
-            <w:fldChar w:fldCharType="begin"/>
-          </w:r>
-          <w:r>
-            <w:rPr>
-              <w:bCs/>
-              <w:lang w:val="zh-CN"/>
-            </w:rPr>
-            <w:instrText xml:space="preserve"> HYPERLINK \l _Toc1328 </w:instrText>
-          </w:r>
-          <w:r>
-            <w:rPr>
-              <w:bCs/>
-              <w:lang w:val="zh-CN"/>
-            </w:rPr>
-            <w:fldChar w:fldCharType="separate"/>
-          </w:r>
-          <w:r>
-            <w:rPr>
-              <w:rFonts w:hint="eastAsia"/>
-              <w:lang w:val="en-US" w:eastAsia="zh-CN"/>
-            </w:rPr>
-            <w:t>3.1.2 增加文件</w:t>
-          </w:r>
-          <w:r>
-            <w:tab/>
-          </w:r>
-          <w:r>
-            <w:fldChar w:fldCharType="begin"/>
-          </w:r>
-          <w:r>
-            <w:instrText xml:space="preserve"> PAGEREF _Toc1328 \h </w:instrText>
-          </w:r>
-          <w:r>
-            <w:fldChar w:fldCharType="separate"/>
-          </w:r>
-          <w:r>
-            <w:t>8</w:t>
-          </w:r>
-          <w:r>
-            <w:fldChar w:fldCharType="end"/>
-          </w:r>
-          <w:r>
-            <w:rPr>
-              <w:bCs/>
-              <w:lang w:val="zh-CN"/>
-            </w:rPr>
-            <w:fldChar w:fldCharType="end"/>
-          </w:r>
-        </w:p>
-        <w:p>
-          <w:pPr>
-            <w:pStyle w:val="7"/>
-            <w:tabs>
-              <w:tab w:val="right" w:leader="dot" w:pos="8306"/>
-            </w:tabs>
-          </w:pPr>
-          <w:r>
-            <w:rPr>
-              <w:bCs/>
-              <w:lang w:val="zh-CN"/>
-            </w:rPr>
-            <w:fldChar w:fldCharType="begin"/>
-          </w:r>
-          <w:r>
-            <w:rPr>
-              <w:bCs/>
-              <w:lang w:val="zh-CN"/>
-            </w:rPr>
-            <w:instrText xml:space="preserve"> HYPERLINK \l _Toc17261 </w:instrText>
-          </w:r>
-          <w:r>
-            <w:rPr>
-              <w:bCs/>
-              <w:lang w:val="zh-CN"/>
-            </w:rPr>
-            <w:fldChar w:fldCharType="separate"/>
-          </w:r>
-          <w:r>
-            <w:rPr>
-              <w:rFonts w:hint="eastAsia"/>
-              <w:lang w:val="en-US" w:eastAsia="zh-CN"/>
-            </w:rPr>
-            <w:t>3.1.3 删除文件</w:t>
-          </w:r>
-          <w:r>
-            <w:tab/>
-          </w:r>
-          <w:r>
-            <w:fldChar w:fldCharType="begin"/>
-          </w:r>
-          <w:r>
-            <w:instrText xml:space="preserve"> PAGEREF _Toc17261 \h </w:instrText>
-          </w:r>
-          <w:r>
-            <w:fldChar w:fldCharType="separate"/>
-          </w:r>
-          <w:r>
-            <w:t>8</w:t>
-          </w:r>
-          <w:r>
-            <w:fldChar w:fldCharType="end"/>
-          </w:r>
-          <w:r>
-            <w:rPr>
-              <w:bCs/>
-              <w:lang w:val="zh-CN"/>
-            </w:rPr>
-            <w:fldChar w:fldCharType="end"/>
-          </w:r>
-        </w:p>
-        <w:p>
-          <w:pPr>
-            <w:pStyle w:val="7"/>
-            <w:tabs>
-              <w:tab w:val="right" w:leader="dot" w:pos="8306"/>
-            </w:tabs>
-          </w:pPr>
-          <w:r>
-            <w:rPr>
-              <w:bCs/>
-              <w:lang w:val="zh-CN"/>
-            </w:rPr>
-            <w:fldChar w:fldCharType="begin"/>
-          </w:r>
-          <w:r>
-            <w:rPr>
-              <w:bCs/>
-              <w:lang w:val="zh-CN"/>
-            </w:rPr>
-            <w:instrText xml:space="preserve"> HYPERLINK \l _Toc10633 </w:instrText>
-          </w:r>
-          <w:r>
-            <w:rPr>
-              <w:bCs/>
-              <w:lang w:val="zh-CN"/>
-            </w:rPr>
-            <w:fldChar w:fldCharType="separate"/>
-          </w:r>
-          <w:r>
-            <w:rPr>
-              <w:rFonts w:hint="eastAsia"/>
-              <w:lang w:val="en-US" w:eastAsia="zh-CN"/>
-            </w:rPr>
-            <w:t>3.1.4 任务查询协议</w:t>
-          </w:r>
-          <w:r>
-            <w:tab/>
-          </w:r>
-          <w:r>
-            <w:fldChar w:fldCharType="begin"/>
-          </w:r>
-          <w:r>
-            <w:instrText xml:space="preserve"> PAGEREF _Toc10633 \h </w:instrText>
-          </w:r>
-          <w:r>
-            <w:fldChar w:fldCharType="separate"/>
-          </w:r>
-          <w:r>
-            <w:t>9</w:t>
-          </w:r>
-          <w:r>
-            <w:fldChar w:fldCharType="end"/>
-          </w:r>
-          <w:r>
-            <w:rPr>
-              <w:bCs/>
-              <w:lang w:val="zh-CN"/>
-            </w:rPr>
-            <w:fldChar w:fldCharType="end"/>
-          </w:r>
-        </w:p>
-        <w:p>
-          <w:pPr>
-            <w:pStyle w:val="7"/>
-            <w:tabs>
-              <w:tab w:val="right" w:leader="dot" w:pos="8306"/>
-            </w:tabs>
-          </w:pPr>
-          <w:r>
-            <w:rPr>
-              <w:bCs/>
-              <w:lang w:val="zh-CN"/>
-            </w:rPr>
-            <w:fldChar w:fldCharType="begin"/>
-          </w:r>
-          <w:r>
-            <w:rPr>
-              <w:bCs/>
-              <w:lang w:val="zh-CN"/>
-            </w:rPr>
-            <w:instrText xml:space="preserve"> HYPERLINK \l _Toc18413 </w:instrText>
-          </w:r>
-          <w:r>
-            <w:rPr>
-              <w:bCs/>
-              <w:lang w:val="zh-CN"/>
-            </w:rPr>
-            <w:fldChar w:fldCharType="separate"/>
-          </w:r>
-          <w:r>
-            <w:rPr>
-              <w:rFonts w:hint="eastAsia"/>
-              <w:lang w:val="en-US" w:eastAsia="zh-CN"/>
-            </w:rPr>
-            <w:t>3.1.5 文件夹协议</w:t>
-          </w:r>
-          <w:r>
-            <w:tab/>
-          </w:r>
-          <w:r>
-            <w:fldChar w:fldCharType="begin"/>
-          </w:r>
-          <w:r>
-            <w:instrText xml:space="preserve"> PAGEREF _Toc18413 \h </w:instrText>
-          </w:r>
-          <w:r>
-            <w:fldChar w:fldCharType="separate"/>
-          </w:r>
-          <w:r>
-            <w:t>10</w:t>
-          </w:r>
-          <w:r>
-            <w:fldChar w:fldCharType="end"/>
-          </w:r>
-          <w:r>
-            <w:rPr>
-              <w:bCs/>
-              <w:lang w:val="zh-CN"/>
-            </w:rPr>
-            <w:fldChar w:fldCharType="end"/>
-          </w:r>
-        </w:p>
-        <w:p>
-          <w:pPr>
-            <w:pStyle w:val="7"/>
-            <w:tabs>
-              <w:tab w:val="right" w:leader="dot" w:pos="8306"/>
-            </w:tabs>
-          </w:pPr>
-          <w:r>
-            <w:rPr>
-              <w:bCs/>
-              <w:lang w:val="zh-CN"/>
-            </w:rPr>
-            <w:fldChar w:fldCharType="begin"/>
-          </w:r>
-          <w:r>
-            <w:rPr>
-              <w:bCs/>
-              <w:lang w:val="zh-CN"/>
-            </w:rPr>
-            <w:instrText xml:space="preserve"> HYPERLINK \l _Toc8460 </w:instrText>
-          </w:r>
-          <w:r>
-            <w:rPr>
-              <w:bCs/>
-              <w:lang w:val="zh-CN"/>
-            </w:rPr>
-            <w:fldChar w:fldCharType="separate"/>
-          </w:r>
-          <w:r>
-            <w:rPr>
-              <w:rFonts w:hint="eastAsia"/>
-              <w:lang w:val="en-US" w:eastAsia="zh-CN"/>
-            </w:rPr>
-            <w:t>3.1.6 请求文件</w:t>
-          </w:r>
-          <w:r>
-            <w:tab/>
-          </w:r>
-          <w:r>
-            <w:fldChar w:fldCharType="begin"/>
-          </w:r>
-          <w:r>
-            <w:instrText xml:space="preserve"> PAGEREF _Toc8460 \h </w:instrText>
-          </w:r>
-          <w:r>
-            <w:fldChar w:fldCharType="separate"/>
-          </w:r>
-          <w:r>
-            <w:t>11</w:t>
+            <w:t>22</w:t>
           </w:r>
           <w:r>
             <w:fldChar w:fldCharType="end"/>
@@ -1535,7 +3844,7 @@
               <w:bCs/>
               <w:lang w:val="zh-CN"/>
             </w:rPr>
-            <w:instrText xml:space="preserve"> HYPERLINK \l _Toc17787 </w:instrText>
+            <w:instrText xml:space="preserve"> HYPERLINK \l _Toc12261 </w:instrText>
           </w:r>
           <w:r>
             <w:rPr>
@@ -1549,7 +3858,7 @@
               <w:rFonts w:hint="eastAsia"/>
               <w:lang w:val="en-US" w:eastAsia="zh-CN"/>
             </w:rPr>
-            <w:t>3.2 三方接口</w:t>
+            <w:t>附录4 更新历史</w:t>
           </w:r>
           <w:r>
             <w:tab/>
@@ -1558,2392 +3867,13 @@
             <w:fldChar w:fldCharType="begin"/>
           </w:r>
           <w:r>
-            <w:instrText xml:space="preserve"> PAGEREF _Toc17787 \h </w:instrText>
+            <w:instrText xml:space="preserve"> PAGEREF _Toc12261 \h </w:instrText>
           </w:r>
           <w:r>
             <w:fldChar w:fldCharType="separate"/>
           </w:r>
           <w:r>
-            <w:t>12</w:t>
-          </w:r>
-          <w:r>
-            <w:fldChar w:fldCharType="end"/>
-          </w:r>
-          <w:r>
-            <w:rPr>
-              <w:bCs/>
-              <w:lang w:val="zh-CN"/>
-            </w:rPr>
-            <w:fldChar w:fldCharType="end"/>
-          </w:r>
-        </w:p>
-        <w:p>
-          <w:pPr>
-            <w:pStyle w:val="7"/>
-            <w:tabs>
-              <w:tab w:val="right" w:leader="dot" w:pos="8306"/>
-            </w:tabs>
-          </w:pPr>
-          <w:r>
-            <w:rPr>
-              <w:bCs/>
-              <w:lang w:val="zh-CN"/>
-            </w:rPr>
-            <w:fldChar w:fldCharType="begin"/>
-          </w:r>
-          <w:r>
-            <w:rPr>
-              <w:bCs/>
-              <w:lang w:val="zh-CN"/>
-            </w:rPr>
-            <w:instrText xml:space="preserve"> HYPERLINK \l _Toc8886 </w:instrText>
-          </w:r>
-          <w:r>
-            <w:rPr>
-              <w:bCs/>
-              <w:lang w:val="zh-CN"/>
-            </w:rPr>
-            <w:fldChar w:fldCharType="separate"/>
-          </w:r>
-          <w:r>
-            <w:rPr>
-              <w:rFonts w:hint="eastAsia"/>
-              <w:lang w:val="en-US" w:eastAsia="zh-CN"/>
-            </w:rPr>
-            <w:t>3.2.1 用户验证</w:t>
-          </w:r>
-          <w:r>
-            <w:tab/>
-          </w:r>
-          <w:r>
-            <w:fldChar w:fldCharType="begin"/>
-          </w:r>
-          <w:r>
-            <w:instrText xml:space="preserve"> PAGEREF _Toc8886 \h </w:instrText>
-          </w:r>
-          <w:r>
-            <w:fldChar w:fldCharType="separate"/>
-          </w:r>
-          <w:r>
-            <w:t>12</w:t>
-          </w:r>
-          <w:r>
-            <w:fldChar w:fldCharType="end"/>
-          </w:r>
-          <w:r>
-            <w:rPr>
-              <w:bCs/>
-              <w:lang w:val="zh-CN"/>
-            </w:rPr>
-            <w:fldChar w:fldCharType="end"/>
-          </w:r>
-        </w:p>
-        <w:p>
-          <w:pPr>
-            <w:pStyle w:val="7"/>
-            <w:tabs>
-              <w:tab w:val="right" w:leader="dot" w:pos="8306"/>
-            </w:tabs>
-          </w:pPr>
-          <w:r>
-            <w:rPr>
-              <w:bCs/>
-              <w:lang w:val="zh-CN"/>
-            </w:rPr>
-            <w:fldChar w:fldCharType="begin"/>
-          </w:r>
-          <w:r>
-            <w:rPr>
-              <w:bCs/>
-              <w:lang w:val="zh-CN"/>
-            </w:rPr>
-            <w:instrText xml:space="preserve"> HYPERLINK \l _Toc23968 </w:instrText>
-          </w:r>
-          <w:r>
-            <w:rPr>
-              <w:bCs/>
-              <w:lang w:val="zh-CN"/>
-            </w:rPr>
-            <w:fldChar w:fldCharType="separate"/>
-          </w:r>
-          <w:r>
-            <w:rPr>
-              <w:rFonts w:hint="eastAsia"/>
-              <w:lang w:val="en-US" w:eastAsia="zh-CN"/>
-            </w:rPr>
-            <w:t>3.2.2 完成通知</w:t>
-          </w:r>
-          <w:r>
-            <w:tab/>
-          </w:r>
-          <w:r>
-            <w:fldChar w:fldCharType="begin"/>
-          </w:r>
-          <w:r>
-            <w:instrText xml:space="preserve"> PAGEREF _Toc23968 \h </w:instrText>
-          </w:r>
-          <w:r>
-            <w:fldChar w:fldCharType="separate"/>
-          </w:r>
-          <w:r>
-            <w:t>13</w:t>
-          </w:r>
-          <w:r>
-            <w:fldChar w:fldCharType="end"/>
-          </w:r>
-          <w:r>
-            <w:rPr>
-              <w:bCs/>
-              <w:lang w:val="zh-CN"/>
-            </w:rPr>
-            <w:fldChar w:fldCharType="end"/>
-          </w:r>
-        </w:p>
-        <w:p>
-          <w:pPr>
-            <w:pStyle w:val="12"/>
-            <w:tabs>
-              <w:tab w:val="right" w:leader="dot" w:pos="8306"/>
-            </w:tabs>
-          </w:pPr>
-          <w:r>
-            <w:rPr>
-              <w:bCs/>
-              <w:lang w:val="zh-CN"/>
-            </w:rPr>
-            <w:fldChar w:fldCharType="begin"/>
-          </w:r>
-          <w:r>
-            <w:rPr>
-              <w:bCs/>
-              <w:lang w:val="zh-CN"/>
-            </w:rPr>
-            <w:instrText xml:space="preserve"> HYPERLINK \l _Toc24192 </w:instrText>
-          </w:r>
-          <w:r>
-            <w:rPr>
-              <w:bCs/>
-              <w:lang w:val="zh-CN"/>
-            </w:rPr>
-            <w:fldChar w:fldCharType="separate"/>
-          </w:r>
-          <w:r>
-            <w:rPr>
-              <w:rFonts w:hint="eastAsia"/>
-              <w:lang w:val="en-US" w:eastAsia="zh-CN"/>
-            </w:rPr>
-            <w:t>3.3 P2XP协议</w:t>
-          </w:r>
-          <w:r>
-            <w:tab/>
-          </w:r>
-          <w:r>
-            <w:fldChar w:fldCharType="begin"/>
-          </w:r>
-          <w:r>
-            <w:instrText xml:space="preserve"> PAGEREF _Toc24192 \h </w:instrText>
-          </w:r>
-          <w:r>
-            <w:fldChar w:fldCharType="separate"/>
-          </w:r>
-          <w:r>
-            <w:t>13</w:t>
-          </w:r>
-          <w:r>
-            <w:fldChar w:fldCharType="end"/>
-          </w:r>
-          <w:r>
-            <w:rPr>
-              <w:bCs/>
-              <w:lang w:val="zh-CN"/>
-            </w:rPr>
-            <w:fldChar w:fldCharType="end"/>
-          </w:r>
-        </w:p>
-        <w:p>
-          <w:pPr>
-            <w:pStyle w:val="7"/>
-            <w:tabs>
-              <w:tab w:val="right" w:leader="dot" w:pos="8306"/>
-            </w:tabs>
-          </w:pPr>
-          <w:r>
-            <w:rPr>
-              <w:bCs/>
-              <w:lang w:val="zh-CN"/>
-            </w:rPr>
-            <w:fldChar w:fldCharType="begin"/>
-          </w:r>
-          <w:r>
-            <w:rPr>
-              <w:bCs/>
-              <w:lang w:val="zh-CN"/>
-            </w:rPr>
-            <w:instrText xml:space="preserve"> HYPERLINK \l _Toc2743 </w:instrText>
-          </w:r>
-          <w:r>
-            <w:rPr>
-              <w:bCs/>
-              <w:lang w:val="zh-CN"/>
-            </w:rPr>
-            <w:fldChar w:fldCharType="separate"/>
-          </w:r>
-          <w:r>
-            <w:rPr>
-              <w:rFonts w:hint="eastAsia"/>
-              <w:lang w:val="en-US" w:eastAsia="zh-CN"/>
-            </w:rPr>
-            <w:t>3.3.1 加入网络</w:t>
-          </w:r>
-          <w:r>
-            <w:tab/>
-          </w:r>
-          <w:r>
-            <w:fldChar w:fldCharType="begin"/>
-          </w:r>
-          <w:r>
-            <w:instrText xml:space="preserve"> PAGEREF _Toc2743 \h </w:instrText>
-          </w:r>
-          <w:r>
-            <w:fldChar w:fldCharType="separate"/>
-          </w:r>
-          <w:r>
-            <w:t>13</w:t>
-          </w:r>
-          <w:r>
-            <w:fldChar w:fldCharType="end"/>
-          </w:r>
-          <w:r>
-            <w:rPr>
-              <w:bCs/>
-              <w:lang w:val="zh-CN"/>
-            </w:rPr>
-            <w:fldChar w:fldCharType="end"/>
-          </w:r>
-        </w:p>
-        <w:p>
-          <w:pPr>
-            <w:pStyle w:val="7"/>
-            <w:tabs>
-              <w:tab w:val="right" w:leader="dot" w:pos="8306"/>
-            </w:tabs>
-          </w:pPr>
-          <w:r>
-            <w:rPr>
-              <w:bCs/>
-              <w:lang w:val="zh-CN"/>
-            </w:rPr>
-            <w:fldChar w:fldCharType="begin"/>
-          </w:r>
-          <w:r>
-            <w:rPr>
-              <w:bCs/>
-              <w:lang w:val="zh-CN"/>
-            </w:rPr>
-            <w:instrText xml:space="preserve"> HYPERLINK \l _Toc28281 </w:instrText>
-          </w:r>
-          <w:r>
-            <w:rPr>
-              <w:bCs/>
-              <w:lang w:val="zh-CN"/>
-            </w:rPr>
-            <w:fldChar w:fldCharType="separate"/>
-          </w:r>
-          <w:r>
-            <w:rPr>
-              <w:rFonts w:hint="eastAsia"/>
-              <w:lang w:val="en-US" w:eastAsia="zh-CN"/>
-            </w:rPr>
-            <w:t>3.3.2 同步列表</w:t>
-          </w:r>
-          <w:r>
-            <w:tab/>
-          </w:r>
-          <w:r>
-            <w:fldChar w:fldCharType="begin"/>
-          </w:r>
-          <w:r>
-            <w:instrText xml:space="preserve"> PAGEREF _Toc28281 \h </w:instrText>
-          </w:r>
-          <w:r>
-            <w:fldChar w:fldCharType="separate"/>
-          </w:r>
-          <w:r>
-            <w:t>14</w:t>
-          </w:r>
-          <w:r>
-            <w:fldChar w:fldCharType="end"/>
-          </w:r>
-          <w:r>
-            <w:rPr>
-              <w:bCs/>
-              <w:lang w:val="zh-CN"/>
-            </w:rPr>
-            <w:fldChar w:fldCharType="end"/>
-          </w:r>
-        </w:p>
-        <w:p>
-          <w:pPr>
-            <w:pStyle w:val="7"/>
-            <w:tabs>
-              <w:tab w:val="right" w:leader="dot" w:pos="8306"/>
-            </w:tabs>
-          </w:pPr>
-          <w:r>
-            <w:rPr>
-              <w:bCs/>
-              <w:lang w:val="zh-CN"/>
-            </w:rPr>
-            <w:fldChar w:fldCharType="begin"/>
-          </w:r>
-          <w:r>
-            <w:rPr>
-              <w:bCs/>
-              <w:lang w:val="zh-CN"/>
-            </w:rPr>
-            <w:instrText xml:space="preserve"> HYPERLINK \l _Toc27440 </w:instrText>
-          </w:r>
-          <w:r>
-            <w:rPr>
-              <w:bCs/>
-              <w:lang w:val="zh-CN"/>
-            </w:rPr>
-            <w:fldChar w:fldCharType="separate"/>
-          </w:r>
-          <w:r>
-            <w:rPr>
-              <w:rFonts w:hint="eastAsia"/>
-              <w:lang w:val="en-US" w:eastAsia="zh-CN"/>
-            </w:rPr>
-            <w:t>3.3.3 用户查询</w:t>
-          </w:r>
-          <w:r>
-            <w:tab/>
-          </w:r>
-          <w:r>
-            <w:fldChar w:fldCharType="begin"/>
-          </w:r>
-          <w:r>
-            <w:instrText xml:space="preserve"> PAGEREF _Toc27440 \h </w:instrText>
-          </w:r>
-          <w:r>
-            <w:fldChar w:fldCharType="separate"/>
-          </w:r>
-          <w:r>
-            <w:t>16</w:t>
-          </w:r>
-          <w:r>
-            <w:fldChar w:fldCharType="end"/>
-          </w:r>
-          <w:r>
-            <w:rPr>
-              <w:bCs/>
-              <w:lang w:val="zh-CN"/>
-            </w:rPr>
-            <w:fldChar w:fldCharType="end"/>
-          </w:r>
-        </w:p>
-        <w:p>
-          <w:pPr>
-            <w:pStyle w:val="7"/>
-            <w:tabs>
-              <w:tab w:val="right" w:leader="dot" w:pos="8306"/>
-            </w:tabs>
-          </w:pPr>
-          <w:r>
-            <w:rPr>
-              <w:bCs/>
-              <w:lang w:val="zh-CN"/>
-            </w:rPr>
-            <w:fldChar w:fldCharType="begin"/>
-          </w:r>
-          <w:r>
-            <w:rPr>
-              <w:bCs/>
-              <w:lang w:val="zh-CN"/>
-            </w:rPr>
-            <w:instrText xml:space="preserve"> HYPERLINK \l _Toc6534 </w:instrText>
-          </w:r>
-          <w:r>
-            <w:rPr>
-              <w:bCs/>
-              <w:lang w:val="zh-CN"/>
-            </w:rPr>
-            <w:fldChar w:fldCharType="separate"/>
-          </w:r>
-          <w:r>
-            <w:rPr>
-              <w:rFonts w:hint="eastAsia"/>
-              <w:lang w:val="en-US" w:eastAsia="zh-CN"/>
-            </w:rPr>
-            <w:t>3.3.4 请求连接</w:t>
-          </w:r>
-          <w:r>
-            <w:tab/>
-          </w:r>
-          <w:r>
-            <w:fldChar w:fldCharType="begin"/>
-          </w:r>
-          <w:r>
-            <w:instrText xml:space="preserve"> PAGEREF _Toc6534 \h </w:instrText>
-          </w:r>
-          <w:r>
-            <w:fldChar w:fldCharType="separate"/>
-          </w:r>
-          <w:r>
-            <w:t>17</w:t>
-          </w:r>
-          <w:r>
-            <w:fldChar w:fldCharType="end"/>
-          </w:r>
-          <w:r>
-            <w:rPr>
-              <w:bCs/>
-              <w:lang w:val="zh-CN"/>
-            </w:rPr>
-            <w:fldChar w:fldCharType="end"/>
-          </w:r>
-        </w:p>
-        <w:p>
-          <w:pPr>
-            <w:pStyle w:val="12"/>
-            <w:tabs>
-              <w:tab w:val="right" w:leader="dot" w:pos="8306"/>
-            </w:tabs>
-          </w:pPr>
-          <w:r>
-            <w:rPr>
-              <w:bCs/>
-              <w:lang w:val="zh-CN"/>
-            </w:rPr>
-            <w:fldChar w:fldCharType="begin"/>
-          </w:r>
-          <w:r>
-            <w:rPr>
-              <w:bCs/>
-              <w:lang w:val="zh-CN"/>
-            </w:rPr>
-            <w:instrText xml:space="preserve"> HYPERLINK \l _Toc3013 </w:instrText>
-          </w:r>
-          <w:r>
-            <w:rPr>
-              <w:bCs/>
-              <w:lang w:val="zh-CN"/>
-            </w:rPr>
-            <w:fldChar w:fldCharType="separate"/>
-          </w:r>
-          <w:r>
-            <w:rPr>
-              <w:rFonts w:hint="eastAsia"/>
-              <w:lang w:val="en-US" w:eastAsia="zh-CN"/>
-            </w:rPr>
-            <w:t>3.4 上传下载</w:t>
-          </w:r>
-          <w:r>
-            <w:tab/>
-          </w:r>
-          <w:r>
-            <w:fldChar w:fldCharType="begin"/>
-          </w:r>
-          <w:r>
-            <w:instrText xml:space="preserve"> PAGEREF _Toc3013 \h </w:instrText>
-          </w:r>
-          <w:r>
-            <w:fldChar w:fldCharType="separate"/>
-          </w:r>
-          <w:r>
-            <w:t>18</w:t>
-          </w:r>
-          <w:r>
-            <w:fldChar w:fldCharType="end"/>
-          </w:r>
-          <w:r>
-            <w:rPr>
-              <w:bCs/>
-              <w:lang w:val="zh-CN"/>
-            </w:rPr>
-            <w:fldChar w:fldCharType="end"/>
-          </w:r>
-        </w:p>
-        <w:p>
-          <w:pPr>
-            <w:pStyle w:val="7"/>
-            <w:tabs>
-              <w:tab w:val="right" w:leader="dot" w:pos="8306"/>
-            </w:tabs>
-          </w:pPr>
-          <w:r>
-            <w:rPr>
-              <w:bCs/>
-              <w:lang w:val="zh-CN"/>
-            </w:rPr>
-            <w:fldChar w:fldCharType="begin"/>
-          </w:r>
-          <w:r>
-            <w:rPr>
-              <w:bCs/>
-              <w:lang w:val="zh-CN"/>
-            </w:rPr>
-            <w:instrText xml:space="preserve"> HYPERLINK \l _Toc15674 </w:instrText>
-          </w:r>
-          <w:r>
-            <w:rPr>
-              <w:bCs/>
-              <w:lang w:val="zh-CN"/>
-            </w:rPr>
-            <w:fldChar w:fldCharType="separate"/>
-          </w:r>
-          <w:r>
-            <w:rPr>
-              <w:rFonts w:hint="eastAsia"/>
-              <w:lang w:val="en-US" w:eastAsia="zh-CN"/>
-            </w:rPr>
-            <w:t>3.4.1 上传</w:t>
-          </w:r>
-          <w:r>
-            <w:tab/>
-          </w:r>
-          <w:r>
-            <w:fldChar w:fldCharType="begin"/>
-          </w:r>
-          <w:r>
-            <w:instrText xml:space="preserve"> PAGEREF _Toc15674 \h </w:instrText>
-          </w:r>
-          <w:r>
-            <w:fldChar w:fldCharType="separate"/>
-          </w:r>
-          <w:r>
-            <w:t>18</w:t>
-          </w:r>
-          <w:r>
-            <w:fldChar w:fldCharType="end"/>
-          </w:r>
-          <w:r>
-            <w:rPr>
-              <w:bCs/>
-              <w:lang w:val="zh-CN"/>
-            </w:rPr>
-            <w:fldChar w:fldCharType="end"/>
-          </w:r>
-        </w:p>
-        <w:p>
-          <w:pPr>
-            <w:pStyle w:val="7"/>
-            <w:tabs>
-              <w:tab w:val="right" w:leader="dot" w:pos="8306"/>
-            </w:tabs>
-          </w:pPr>
-          <w:r>
-            <w:rPr>
-              <w:bCs/>
-              <w:lang w:val="zh-CN"/>
-            </w:rPr>
-            <w:fldChar w:fldCharType="begin"/>
-          </w:r>
-          <w:r>
-            <w:rPr>
-              <w:bCs/>
-              <w:lang w:val="zh-CN"/>
-            </w:rPr>
-            <w:instrText xml:space="preserve"> HYPERLINK \l _Toc20595 </w:instrText>
-          </w:r>
-          <w:r>
-            <w:rPr>
-              <w:bCs/>
-              <w:lang w:val="zh-CN"/>
-            </w:rPr>
-            <w:fldChar w:fldCharType="separate"/>
-          </w:r>
-          <w:r>
-            <w:rPr>
-              <w:rFonts w:hint="eastAsia"/>
-              <w:lang w:val="en-US" w:eastAsia="zh-CN"/>
-            </w:rPr>
-            <w:t>3.4.2 下载</w:t>
-          </w:r>
-          <w:r>
-            <w:tab/>
-          </w:r>
-          <w:r>
-            <w:fldChar w:fldCharType="begin"/>
-          </w:r>
-          <w:r>
-            <w:instrText xml:space="preserve"> PAGEREF _Toc20595 \h </w:instrText>
-          </w:r>
-          <w:r>
-            <w:fldChar w:fldCharType="separate"/>
-          </w:r>
-          <w:r>
-            <w:t>18</w:t>
-          </w:r>
-          <w:r>
-            <w:fldChar w:fldCharType="end"/>
-          </w:r>
-          <w:r>
-            <w:rPr>
-              <w:bCs/>
-              <w:lang w:val="zh-CN"/>
-            </w:rPr>
-            <w:fldChar w:fldCharType="end"/>
-          </w:r>
-        </w:p>
-        <w:p>
-          <w:pPr>
-            <w:pStyle w:val="10"/>
-            <w:tabs>
-              <w:tab w:val="right" w:leader="dot" w:pos="8306"/>
-            </w:tabs>
-          </w:pPr>
-          <w:r>
-            <w:rPr>
-              <w:bCs/>
-              <w:lang w:val="zh-CN"/>
-            </w:rPr>
-            <w:fldChar w:fldCharType="begin"/>
-          </w:r>
-          <w:r>
-            <w:rPr>
-              <w:bCs/>
-              <w:lang w:val="zh-CN"/>
-            </w:rPr>
-            <w:instrText xml:space="preserve"> HYPERLINK \l _Toc8045 </w:instrText>
-          </w:r>
-          <w:r>
-            <w:rPr>
-              <w:bCs/>
-              <w:lang w:val="zh-CN"/>
-            </w:rPr>
-            <w:fldChar w:fldCharType="separate"/>
-          </w:r>
-          <w:r>
-            <w:rPr>
-              <w:rFonts w:hint="eastAsia"/>
-              <w:lang w:val="en-US" w:eastAsia="zh-CN"/>
-            </w:rPr>
-            <w:t>四 配置说明</w:t>
-          </w:r>
-          <w:r>
-            <w:tab/>
-          </w:r>
-          <w:r>
-            <w:fldChar w:fldCharType="begin"/>
-          </w:r>
-          <w:r>
-            <w:instrText xml:space="preserve"> PAGEREF _Toc8045 \h </w:instrText>
-          </w:r>
-          <w:r>
-            <w:fldChar w:fldCharType="separate"/>
-          </w:r>
-          <w:r>
-            <w:t>18</w:t>
-          </w:r>
-          <w:r>
-            <w:fldChar w:fldCharType="end"/>
-          </w:r>
-          <w:r>
-            <w:rPr>
-              <w:bCs/>
-              <w:lang w:val="zh-CN"/>
-            </w:rPr>
-            <w:fldChar w:fldCharType="end"/>
-          </w:r>
-        </w:p>
-        <w:p>
-          <w:pPr>
-            <w:pStyle w:val="12"/>
-            <w:tabs>
-              <w:tab w:val="right" w:leader="dot" w:pos="8306"/>
-            </w:tabs>
-          </w:pPr>
-          <w:r>
-            <w:rPr>
-              <w:bCs/>
-              <w:lang w:val="zh-CN"/>
-            </w:rPr>
-            <w:fldChar w:fldCharType="begin"/>
-          </w:r>
-          <w:r>
-            <w:rPr>
-              <w:bCs/>
-              <w:lang w:val="zh-CN"/>
-            </w:rPr>
-            <w:instrText xml:space="preserve"> HYPERLINK \l _Toc23103 </w:instrText>
-          </w:r>
-          <w:r>
-            <w:rPr>
-              <w:bCs/>
-              <w:lang w:val="zh-CN"/>
-            </w:rPr>
-            <w:fldChar w:fldCharType="separate"/>
-          </w:r>
-          <w:r>
-            <w:rPr>
-              <w:rFonts w:hint="eastAsia"/>
-              <w:lang w:val="en-US" w:eastAsia="zh-CN"/>
-            </w:rPr>
-            <w:t>4.1 服务器配置</w:t>
-          </w:r>
-          <w:r>
-            <w:tab/>
-          </w:r>
-          <w:r>
-            <w:fldChar w:fldCharType="begin"/>
-          </w:r>
-          <w:r>
-            <w:instrText xml:space="preserve"> PAGEREF _Toc23103 \h </w:instrText>
-          </w:r>
-          <w:r>
-            <w:fldChar w:fldCharType="separate"/>
-          </w:r>
-          <w:r>
-            <w:t>18</w:t>
-          </w:r>
-          <w:r>
-            <w:fldChar w:fldCharType="end"/>
-          </w:r>
-          <w:r>
-            <w:rPr>
-              <w:bCs/>
-              <w:lang w:val="zh-CN"/>
-            </w:rPr>
-            <w:fldChar w:fldCharType="end"/>
-          </w:r>
-        </w:p>
-        <w:p>
-          <w:pPr>
-            <w:pStyle w:val="7"/>
-            <w:tabs>
-              <w:tab w:val="right" w:leader="dot" w:pos="8306"/>
-            </w:tabs>
-          </w:pPr>
-          <w:r>
-            <w:rPr>
-              <w:bCs/>
-              <w:lang w:val="zh-CN"/>
-            </w:rPr>
-            <w:fldChar w:fldCharType="begin"/>
-          </w:r>
-          <w:r>
-            <w:rPr>
-              <w:bCs/>
-              <w:lang w:val="zh-CN"/>
-            </w:rPr>
-            <w:instrText xml:space="preserve"> HYPERLINK \l _Toc11636 </w:instrText>
-          </w:r>
-          <w:r>
-            <w:rPr>
-              <w:bCs/>
-              <w:lang w:val="zh-CN"/>
-            </w:rPr>
-            <w:fldChar w:fldCharType="separate"/>
-          </w:r>
-          <w:r>
-            <w:rPr>
-              <w:rFonts w:hint="eastAsia"/>
-              <w:lang w:val="en-US" w:eastAsia="zh-CN"/>
-            </w:rPr>
-            <w:t>4.1.1 基本配置</w:t>
-          </w:r>
-          <w:r>
-            <w:tab/>
-          </w:r>
-          <w:r>
-            <w:fldChar w:fldCharType="begin"/>
-          </w:r>
-          <w:r>
-            <w:instrText xml:space="preserve"> PAGEREF _Toc11636 \h </w:instrText>
-          </w:r>
-          <w:r>
-            <w:fldChar w:fldCharType="separate"/>
-          </w:r>
-          <w:r>
-            <w:t>19</w:t>
-          </w:r>
-          <w:r>
-            <w:fldChar w:fldCharType="end"/>
-          </w:r>
-          <w:r>
-            <w:rPr>
-              <w:bCs/>
-              <w:lang w:val="zh-CN"/>
-            </w:rPr>
-            <w:fldChar w:fldCharType="end"/>
-          </w:r>
-        </w:p>
-        <w:p>
-          <w:pPr>
-            <w:pStyle w:val="7"/>
-            <w:tabs>
-              <w:tab w:val="right" w:leader="dot" w:pos="8306"/>
-            </w:tabs>
-          </w:pPr>
-          <w:r>
-            <w:rPr>
-              <w:bCs/>
-              <w:lang w:val="zh-CN"/>
-            </w:rPr>
-            <w:fldChar w:fldCharType="begin"/>
-          </w:r>
-          <w:r>
-            <w:rPr>
-              <w:bCs/>
-              <w:lang w:val="zh-CN"/>
-            </w:rPr>
-            <w:instrText xml:space="preserve"> HYPERLINK \l _Toc30729 </w:instrText>
-          </w:r>
-          <w:r>
-            <w:rPr>
-              <w:bCs/>
-              <w:lang w:val="zh-CN"/>
-            </w:rPr>
-            <w:fldChar w:fldCharType="separate"/>
-          </w:r>
-          <w:r>
-            <w:rPr>
-              <w:rFonts w:hint="eastAsia"/>
-              <w:lang w:val="en-US" w:eastAsia="zh-CN"/>
-            </w:rPr>
-            <w:t>4.1.2 最大配置</w:t>
-          </w:r>
-          <w:r>
-            <w:tab/>
-          </w:r>
-          <w:r>
-            <w:fldChar w:fldCharType="begin"/>
-          </w:r>
-          <w:r>
-            <w:instrText xml:space="preserve"> PAGEREF _Toc30729 \h </w:instrText>
-          </w:r>
-          <w:r>
-            <w:fldChar w:fldCharType="separate"/>
-          </w:r>
-          <w:r>
-            <w:t>19</w:t>
-          </w:r>
-          <w:r>
-            <w:fldChar w:fldCharType="end"/>
-          </w:r>
-          <w:r>
-            <w:rPr>
-              <w:bCs/>
-              <w:lang w:val="zh-CN"/>
-            </w:rPr>
-            <w:fldChar w:fldCharType="end"/>
-          </w:r>
-        </w:p>
-        <w:p>
-          <w:pPr>
-            <w:pStyle w:val="7"/>
-            <w:tabs>
-              <w:tab w:val="right" w:leader="dot" w:pos="8306"/>
-            </w:tabs>
-          </w:pPr>
-          <w:r>
-            <w:rPr>
-              <w:bCs/>
-              <w:lang w:val="zh-CN"/>
-            </w:rPr>
-            <w:fldChar w:fldCharType="begin"/>
-          </w:r>
-          <w:r>
-            <w:rPr>
-              <w:bCs/>
-              <w:lang w:val="zh-CN"/>
-            </w:rPr>
-            <w:instrText xml:space="preserve"> HYPERLINK \l _Toc7716 </w:instrText>
-          </w:r>
-          <w:r>
-            <w:rPr>
-              <w:bCs/>
-              <w:lang w:val="zh-CN"/>
-            </w:rPr>
-            <w:fldChar w:fldCharType="separate"/>
-          </w:r>
-          <w:r>
-            <w:rPr>
-              <w:rFonts w:hint="eastAsia"/>
-              <w:lang w:val="en-US" w:eastAsia="zh-CN"/>
-            </w:rPr>
-            <w:t>4.1.3 时间配置</w:t>
-          </w:r>
-          <w:r>
-            <w:tab/>
-          </w:r>
-          <w:r>
-            <w:fldChar w:fldCharType="begin"/>
-          </w:r>
-          <w:r>
-            <w:instrText xml:space="preserve"> PAGEREF _Toc7716 \h </w:instrText>
-          </w:r>
-          <w:r>
-            <w:fldChar w:fldCharType="separate"/>
-          </w:r>
-          <w:r>
-            <w:t>19</w:t>
-          </w:r>
-          <w:r>
-            <w:fldChar w:fldCharType="end"/>
-          </w:r>
-          <w:r>
-            <w:rPr>
-              <w:bCs/>
-              <w:lang w:val="zh-CN"/>
-            </w:rPr>
-            <w:fldChar w:fldCharType="end"/>
-          </w:r>
-        </w:p>
-        <w:p>
-          <w:pPr>
-            <w:pStyle w:val="7"/>
-            <w:tabs>
-              <w:tab w:val="right" w:leader="dot" w:pos="8306"/>
-            </w:tabs>
-          </w:pPr>
-          <w:r>
-            <w:rPr>
-              <w:bCs/>
-              <w:lang w:val="zh-CN"/>
-            </w:rPr>
-            <w:fldChar w:fldCharType="begin"/>
-          </w:r>
-          <w:r>
-            <w:rPr>
-              <w:bCs/>
-              <w:lang w:val="zh-CN"/>
-            </w:rPr>
-            <w:instrText xml:space="preserve"> HYPERLINK \l _Toc25330 </w:instrText>
-          </w:r>
-          <w:r>
-            <w:rPr>
-              <w:bCs/>
-              <w:lang w:val="zh-CN"/>
-            </w:rPr>
-            <w:fldChar w:fldCharType="separate"/>
-          </w:r>
-          <w:r>
-            <w:rPr>
-              <w:rFonts w:hint="eastAsia"/>
-              <w:lang w:val="en-US" w:eastAsia="zh-CN"/>
-            </w:rPr>
-            <w:t>4.1.4 日志配置</w:t>
-          </w:r>
-          <w:r>
-            <w:tab/>
-          </w:r>
-          <w:r>
-            <w:fldChar w:fldCharType="begin"/>
-          </w:r>
-          <w:r>
-            <w:instrText xml:space="preserve"> PAGEREF _Toc25330 \h </w:instrText>
-          </w:r>
-          <w:r>
-            <w:fldChar w:fldCharType="separate"/>
-          </w:r>
-          <w:r>
-            <w:t>19</w:t>
-          </w:r>
-          <w:r>
-            <w:fldChar w:fldCharType="end"/>
-          </w:r>
-          <w:r>
-            <w:rPr>
-              <w:bCs/>
-              <w:lang w:val="zh-CN"/>
-            </w:rPr>
-            <w:fldChar w:fldCharType="end"/>
-          </w:r>
-        </w:p>
-        <w:p>
-          <w:pPr>
-            <w:pStyle w:val="7"/>
-            <w:tabs>
-              <w:tab w:val="right" w:leader="dot" w:pos="8306"/>
-            </w:tabs>
-          </w:pPr>
-          <w:r>
-            <w:rPr>
-              <w:bCs/>
-              <w:lang w:val="zh-CN"/>
-            </w:rPr>
-            <w:fldChar w:fldCharType="begin"/>
-          </w:r>
-          <w:r>
-            <w:rPr>
-              <w:bCs/>
-              <w:lang w:val="zh-CN"/>
-            </w:rPr>
-            <w:instrText xml:space="preserve"> HYPERLINK \l _Toc21781 </w:instrText>
-          </w:r>
-          <w:r>
-            <w:rPr>
-              <w:bCs/>
-              <w:lang w:val="zh-CN"/>
-            </w:rPr>
-            <w:fldChar w:fldCharType="separate"/>
-          </w:r>
-          <w:r>
-            <w:rPr>
-              <w:rFonts w:hint="eastAsia"/>
-              <w:lang w:val="en-US" w:eastAsia="zh-CN"/>
-            </w:rPr>
-            <w:t>4.1.5 数据库配置</w:t>
-          </w:r>
-          <w:r>
-            <w:tab/>
-          </w:r>
-          <w:r>
-            <w:fldChar w:fldCharType="begin"/>
-          </w:r>
-          <w:r>
-            <w:instrText xml:space="preserve"> PAGEREF _Toc21781 \h </w:instrText>
-          </w:r>
-          <w:r>
-            <w:fldChar w:fldCharType="separate"/>
-          </w:r>
-          <w:r>
-            <w:t>19</w:t>
-          </w:r>
-          <w:r>
-            <w:fldChar w:fldCharType="end"/>
-          </w:r>
-          <w:r>
-            <w:rPr>
-              <w:bCs/>
-              <w:lang w:val="zh-CN"/>
-            </w:rPr>
-            <w:fldChar w:fldCharType="end"/>
-          </w:r>
-        </w:p>
-        <w:p>
-          <w:pPr>
-            <w:pStyle w:val="7"/>
-            <w:tabs>
-              <w:tab w:val="right" w:leader="dot" w:pos="8306"/>
-            </w:tabs>
-          </w:pPr>
-          <w:r>
-            <w:rPr>
-              <w:bCs/>
-              <w:lang w:val="zh-CN"/>
-            </w:rPr>
-            <w:fldChar w:fldCharType="begin"/>
-          </w:r>
-          <w:r>
-            <w:rPr>
-              <w:bCs/>
-              <w:lang w:val="zh-CN"/>
-            </w:rPr>
-            <w:instrText xml:space="preserve"> HYPERLINK \l _Toc19251 </w:instrText>
-          </w:r>
-          <w:r>
-            <w:rPr>
-              <w:bCs/>
-              <w:lang w:val="zh-CN"/>
-            </w:rPr>
-            <w:fldChar w:fldCharType="separate"/>
-          </w:r>
-          <w:r>
-            <w:rPr>
-              <w:rFonts w:hint="eastAsia"/>
-              <w:lang w:val="en-US" w:eastAsia="zh-CN"/>
-            </w:rPr>
-            <w:t>4.1.6 存储配置</w:t>
-          </w:r>
-          <w:r>
-            <w:tab/>
-          </w:r>
-          <w:r>
-            <w:fldChar w:fldCharType="begin"/>
-          </w:r>
-          <w:r>
-            <w:instrText xml:space="preserve"> PAGEREF _Toc19251 \h </w:instrText>
-          </w:r>
-          <w:r>
-            <w:fldChar w:fldCharType="separate"/>
-          </w:r>
-          <w:r>
-            <w:t>20</w:t>
-          </w:r>
-          <w:r>
-            <w:fldChar w:fldCharType="end"/>
-          </w:r>
-          <w:r>
-            <w:rPr>
-              <w:bCs/>
-              <w:lang w:val="zh-CN"/>
-            </w:rPr>
-            <w:fldChar w:fldCharType="end"/>
-          </w:r>
-        </w:p>
-        <w:p>
-          <w:pPr>
-            <w:pStyle w:val="7"/>
-            <w:tabs>
-              <w:tab w:val="right" w:leader="dot" w:pos="8306"/>
-            </w:tabs>
-          </w:pPr>
-          <w:r>
-            <w:rPr>
-              <w:bCs/>
-              <w:lang w:val="zh-CN"/>
-            </w:rPr>
-            <w:fldChar w:fldCharType="begin"/>
-          </w:r>
-          <w:r>
-            <w:rPr>
-              <w:bCs/>
-              <w:lang w:val="zh-CN"/>
-            </w:rPr>
-            <w:instrText xml:space="preserve"> HYPERLINK \l _Toc6325 </w:instrText>
-          </w:r>
-          <w:r>
-            <w:rPr>
-              <w:bCs/>
-              <w:lang w:val="zh-CN"/>
-            </w:rPr>
-            <w:fldChar w:fldCharType="separate"/>
-          </w:r>
-          <w:r>
-            <w:rPr>
-              <w:rFonts w:hint="eastAsia"/>
-              <w:lang w:val="en-US" w:eastAsia="zh-CN"/>
-            </w:rPr>
-            <w:t>4.1.7 代理配置</w:t>
-          </w:r>
-          <w:r>
-            <w:tab/>
-          </w:r>
-          <w:r>
-            <w:fldChar w:fldCharType="begin"/>
-          </w:r>
-          <w:r>
-            <w:instrText xml:space="preserve"> PAGEREF _Toc6325 \h </w:instrText>
-          </w:r>
-          <w:r>
-            <w:fldChar w:fldCharType="separate"/>
-          </w:r>
-          <w:r>
-            <w:t>20</w:t>
-          </w:r>
-          <w:r>
-            <w:fldChar w:fldCharType="end"/>
-          </w:r>
-          <w:r>
-            <w:rPr>
-              <w:bCs/>
-              <w:lang w:val="zh-CN"/>
-            </w:rPr>
-            <w:fldChar w:fldCharType="end"/>
-          </w:r>
-        </w:p>
-        <w:p>
-          <w:pPr>
-            <w:pStyle w:val="7"/>
-            <w:tabs>
-              <w:tab w:val="right" w:leader="dot" w:pos="8306"/>
-            </w:tabs>
-          </w:pPr>
-          <w:r>
-            <w:rPr>
-              <w:bCs/>
-              <w:lang w:val="zh-CN"/>
-            </w:rPr>
-            <w:fldChar w:fldCharType="begin"/>
-          </w:r>
-          <w:r>
-            <w:rPr>
-              <w:bCs/>
-              <w:lang w:val="zh-CN"/>
-            </w:rPr>
-            <w:instrText xml:space="preserve"> HYPERLINK \l _Toc8267 </w:instrText>
-          </w:r>
-          <w:r>
-            <w:rPr>
-              <w:bCs/>
-              <w:lang w:val="zh-CN"/>
-            </w:rPr>
-            <w:fldChar w:fldCharType="separate"/>
-          </w:r>
-          <w:r>
-            <w:rPr>
-              <w:rFonts w:hint="eastAsia"/>
-              <w:lang w:val="en-US" w:eastAsia="zh-CN"/>
-            </w:rPr>
-            <w:t>4.1.8 限制配置</w:t>
-          </w:r>
-          <w:r>
-            <w:tab/>
-          </w:r>
-          <w:r>
-            <w:fldChar w:fldCharType="begin"/>
-          </w:r>
-          <w:r>
-            <w:instrText xml:space="preserve"> PAGEREF _Toc8267 \h </w:instrText>
-          </w:r>
-          <w:r>
-            <w:fldChar w:fldCharType="separate"/>
-          </w:r>
-          <w:r>
-            <w:t>20</w:t>
-          </w:r>
-          <w:r>
-            <w:fldChar w:fldCharType="end"/>
-          </w:r>
-          <w:r>
-            <w:rPr>
-              <w:bCs/>
-              <w:lang w:val="zh-CN"/>
-            </w:rPr>
-            <w:fldChar w:fldCharType="end"/>
-          </w:r>
-        </w:p>
-        <w:p>
-          <w:pPr>
-            <w:pStyle w:val="7"/>
-            <w:tabs>
-              <w:tab w:val="right" w:leader="dot" w:pos="8306"/>
-            </w:tabs>
-          </w:pPr>
-          <w:r>
-            <w:rPr>
-              <w:bCs/>
-              <w:lang w:val="zh-CN"/>
-            </w:rPr>
-            <w:fldChar w:fldCharType="begin"/>
-          </w:r>
-          <w:r>
-            <w:rPr>
-              <w:bCs/>
-              <w:lang w:val="zh-CN"/>
-            </w:rPr>
-            <w:instrText xml:space="preserve"> HYPERLINK \l _Toc31272 </w:instrText>
-          </w:r>
-          <w:r>
-            <w:rPr>
-              <w:bCs/>
-              <w:lang w:val="zh-CN"/>
-            </w:rPr>
-            <w:fldChar w:fldCharType="separate"/>
-          </w:r>
-          <w:r>
-            <w:rPr>
-              <w:rFonts w:hint="eastAsia"/>
-              <w:lang w:val="en-US" w:eastAsia="zh-CN"/>
-            </w:rPr>
-            <w:t>4.1.9 P2XP配置</w:t>
-          </w:r>
-          <w:r>
-            <w:tab/>
-          </w:r>
-          <w:r>
-            <w:fldChar w:fldCharType="begin"/>
-          </w:r>
-          <w:r>
-            <w:instrText xml:space="preserve"> PAGEREF _Toc31272 \h </w:instrText>
-          </w:r>
-          <w:r>
-            <w:fldChar w:fldCharType="separate"/>
-          </w:r>
-          <w:r>
-            <w:t>20</w:t>
-          </w:r>
-          <w:r>
-            <w:fldChar w:fldCharType="end"/>
-          </w:r>
-          <w:r>
-            <w:rPr>
-              <w:bCs/>
-              <w:lang w:val="zh-CN"/>
-            </w:rPr>
-            <w:fldChar w:fldCharType="end"/>
-          </w:r>
-        </w:p>
-        <w:p>
-          <w:pPr>
-            <w:pStyle w:val="7"/>
-            <w:tabs>
-              <w:tab w:val="right" w:leader="dot" w:pos="8306"/>
-            </w:tabs>
-          </w:pPr>
-          <w:r>
-            <w:rPr>
-              <w:bCs/>
-              <w:lang w:val="zh-CN"/>
-            </w:rPr>
-            <w:fldChar w:fldCharType="begin"/>
-          </w:r>
-          <w:r>
-            <w:rPr>
-              <w:bCs/>
-              <w:lang w:val="zh-CN"/>
-            </w:rPr>
-            <w:instrText xml:space="preserve"> HYPERLINK \l _Toc6120 </w:instrText>
-          </w:r>
-          <w:r>
-            <w:rPr>
-              <w:bCs/>
-              <w:lang w:val="zh-CN"/>
-            </w:rPr>
-            <w:fldChar w:fldCharType="separate"/>
-          </w:r>
-          <w:r>
-            <w:rPr>
-              <w:rFonts w:hint="eastAsia"/>
-              <w:lang w:val="en-US" w:eastAsia="zh-CN"/>
-            </w:rPr>
-            <w:t>4.1.10 证书配置</w:t>
-          </w:r>
-          <w:r>
-            <w:tab/>
-          </w:r>
-          <w:r>
-            <w:fldChar w:fldCharType="begin"/>
-          </w:r>
-          <w:r>
-            <w:instrText xml:space="preserve"> PAGEREF _Toc6120 \h </w:instrText>
-          </w:r>
-          <w:r>
-            <w:fldChar w:fldCharType="separate"/>
-          </w:r>
-          <w:r>
-            <w:t>21</w:t>
-          </w:r>
-          <w:r>
-            <w:fldChar w:fldCharType="end"/>
-          </w:r>
-          <w:r>
-            <w:rPr>
-              <w:bCs/>
-              <w:lang w:val="zh-CN"/>
-            </w:rPr>
-            <w:fldChar w:fldCharType="end"/>
-          </w:r>
-        </w:p>
-        <w:p>
-          <w:pPr>
-            <w:pStyle w:val="7"/>
-            <w:tabs>
-              <w:tab w:val="right" w:leader="dot" w:pos="8306"/>
-            </w:tabs>
-          </w:pPr>
-          <w:r>
-            <w:rPr>
-              <w:bCs/>
-              <w:lang w:val="zh-CN"/>
-            </w:rPr>
-            <w:fldChar w:fldCharType="begin"/>
-          </w:r>
-          <w:r>
-            <w:rPr>
-              <w:bCs/>
-              <w:lang w:val="zh-CN"/>
-            </w:rPr>
-            <w:instrText xml:space="preserve"> HYPERLINK \l _Toc1296 </w:instrText>
-          </w:r>
-          <w:r>
-            <w:rPr>
-              <w:bCs/>
-              <w:lang w:val="zh-CN"/>
-            </w:rPr>
-            <w:fldChar w:fldCharType="separate"/>
-          </w:r>
-          <w:r>
-            <w:rPr>
-              <w:rFonts w:hint="eastAsia"/>
-              <w:lang w:val="en-US" w:eastAsia="zh-CN"/>
-            </w:rPr>
-            <w:t>4.1.11 版本配置</w:t>
-          </w:r>
-          <w:r>
-            <w:tab/>
-          </w:r>
-          <w:r>
-            <w:fldChar w:fldCharType="begin"/>
-          </w:r>
-          <w:r>
-            <w:instrText xml:space="preserve"> PAGEREF _Toc1296 \h </w:instrText>
-          </w:r>
-          <w:r>
-            <w:fldChar w:fldCharType="separate"/>
-          </w:r>
-          <w:r>
-            <w:t>21</w:t>
-          </w:r>
-          <w:r>
-            <w:fldChar w:fldCharType="end"/>
-          </w:r>
-          <w:r>
-            <w:rPr>
-              <w:bCs/>
-              <w:lang w:val="zh-CN"/>
-            </w:rPr>
-            <w:fldChar w:fldCharType="end"/>
-          </w:r>
-        </w:p>
-        <w:p>
-          <w:pPr>
-            <w:pStyle w:val="12"/>
-            <w:tabs>
-              <w:tab w:val="right" w:leader="dot" w:pos="8306"/>
-            </w:tabs>
-          </w:pPr>
-          <w:r>
-            <w:rPr>
-              <w:bCs/>
-              <w:lang w:val="zh-CN"/>
-            </w:rPr>
-            <w:fldChar w:fldCharType="begin"/>
-          </w:r>
-          <w:r>
-            <w:rPr>
-              <w:bCs/>
-              <w:lang w:val="zh-CN"/>
-            </w:rPr>
-            <w:instrText xml:space="preserve"> HYPERLINK \l _Toc20748 </w:instrText>
-          </w:r>
-          <w:r>
-            <w:rPr>
-              <w:bCs/>
-              <w:lang w:val="zh-CN"/>
-            </w:rPr>
-            <w:fldChar w:fldCharType="separate"/>
-          </w:r>
-          <w:r>
-            <w:rPr>
-              <w:rFonts w:hint="eastAsia"/>
-              <w:lang w:val="en-US" w:eastAsia="zh-CN"/>
-            </w:rPr>
-            <w:t>4.2 分布式配置</w:t>
-          </w:r>
-          <w:r>
-            <w:tab/>
-          </w:r>
-          <w:r>
-            <w:fldChar w:fldCharType="begin"/>
-          </w:r>
-          <w:r>
-            <w:instrText xml:space="preserve"> PAGEREF _Toc20748 \h </w:instrText>
-          </w:r>
-          <w:r>
-            <w:fldChar w:fldCharType="separate"/>
-          </w:r>
-          <w:r>
-            <w:t>21</w:t>
-          </w:r>
-          <w:r>
-            <w:fldChar w:fldCharType="end"/>
-          </w:r>
-          <w:r>
-            <w:rPr>
-              <w:bCs/>
-              <w:lang w:val="zh-CN"/>
-            </w:rPr>
-            <w:fldChar w:fldCharType="end"/>
-          </w:r>
-        </w:p>
-        <w:p>
-          <w:pPr>
-            <w:pStyle w:val="7"/>
-            <w:tabs>
-              <w:tab w:val="right" w:leader="dot" w:pos="8306"/>
-            </w:tabs>
-          </w:pPr>
-          <w:r>
-            <w:rPr>
-              <w:bCs/>
-              <w:lang w:val="zh-CN"/>
-            </w:rPr>
-            <w:fldChar w:fldCharType="begin"/>
-          </w:r>
-          <w:r>
-            <w:rPr>
-              <w:bCs/>
-              <w:lang w:val="zh-CN"/>
-            </w:rPr>
-            <w:instrText xml:space="preserve"> HYPERLINK \l _Toc16049 </w:instrText>
-          </w:r>
-          <w:r>
-            <w:rPr>
-              <w:bCs/>
-              <w:lang w:val="zh-CN"/>
-            </w:rPr>
-            <w:fldChar w:fldCharType="separate"/>
-          </w:r>
-          <w:r>
-            <w:rPr>
-              <w:rFonts w:hint="eastAsia"/>
-              <w:lang w:val="en-US" w:eastAsia="zh-CN"/>
-            </w:rPr>
-            <w:t>4.2.1 基本配置</w:t>
-          </w:r>
-          <w:r>
-            <w:tab/>
-          </w:r>
-          <w:r>
-            <w:fldChar w:fldCharType="begin"/>
-          </w:r>
-          <w:r>
-            <w:instrText xml:space="preserve"> PAGEREF _Toc16049 \h </w:instrText>
-          </w:r>
-          <w:r>
-            <w:fldChar w:fldCharType="separate"/>
-          </w:r>
-          <w:r>
-            <w:t>21</w:t>
-          </w:r>
-          <w:r>
-            <w:fldChar w:fldCharType="end"/>
-          </w:r>
-          <w:r>
-            <w:rPr>
-              <w:bCs/>
-              <w:lang w:val="zh-CN"/>
-            </w:rPr>
-            <w:fldChar w:fldCharType="end"/>
-          </w:r>
-        </w:p>
-        <w:p>
-          <w:pPr>
-            <w:pStyle w:val="7"/>
-            <w:tabs>
-              <w:tab w:val="right" w:leader="dot" w:pos="8306"/>
-            </w:tabs>
-          </w:pPr>
-          <w:r>
-            <w:rPr>
-              <w:bCs/>
-              <w:lang w:val="zh-CN"/>
-            </w:rPr>
-            <w:fldChar w:fldCharType="begin"/>
-          </w:r>
-          <w:r>
-            <w:rPr>
-              <w:bCs/>
-              <w:lang w:val="zh-CN"/>
-            </w:rPr>
-            <w:instrText xml:space="preserve"> HYPERLINK \l _Toc7462 </w:instrText>
-          </w:r>
-          <w:r>
-            <w:rPr>
-              <w:bCs/>
-              <w:lang w:val="zh-CN"/>
-            </w:rPr>
-            <w:fldChar w:fldCharType="separate"/>
-          </w:r>
-          <w:r>
-            <w:rPr>
-              <w:rFonts w:hint="eastAsia"/>
-              <w:lang w:val="en-US" w:eastAsia="zh-CN"/>
-            </w:rPr>
-            <w:t>4.2.2 负载均衡</w:t>
-          </w:r>
-          <w:r>
-            <w:tab/>
-          </w:r>
-          <w:r>
-            <w:fldChar w:fldCharType="begin"/>
-          </w:r>
-          <w:r>
-            <w:instrText xml:space="preserve"> PAGEREF _Toc7462 \h </w:instrText>
-          </w:r>
-          <w:r>
-            <w:fldChar w:fldCharType="separate"/>
-          </w:r>
-          <w:r>
-            <w:t>21</w:t>
-          </w:r>
-          <w:r>
-            <w:fldChar w:fldCharType="end"/>
-          </w:r>
-          <w:r>
-            <w:rPr>
-              <w:bCs/>
-              <w:lang w:val="zh-CN"/>
-            </w:rPr>
-            <w:fldChar w:fldCharType="end"/>
-          </w:r>
-        </w:p>
-        <w:p>
-          <w:pPr>
-            <w:pStyle w:val="7"/>
-            <w:tabs>
-              <w:tab w:val="right" w:leader="dot" w:pos="8306"/>
-            </w:tabs>
-          </w:pPr>
-          <w:r>
-            <w:rPr>
-              <w:bCs/>
-              <w:lang w:val="zh-CN"/>
-            </w:rPr>
-            <w:fldChar w:fldCharType="begin"/>
-          </w:r>
-          <w:r>
-            <w:rPr>
-              <w:bCs/>
-              <w:lang w:val="zh-CN"/>
-            </w:rPr>
-            <w:instrText xml:space="preserve"> HYPERLINK \l _Toc30474 </w:instrText>
-          </w:r>
-          <w:r>
-            <w:rPr>
-              <w:bCs/>
-              <w:lang w:val="zh-CN"/>
-            </w:rPr>
-            <w:fldChar w:fldCharType="separate"/>
-          </w:r>
-          <w:r>
-            <w:rPr>
-              <w:rFonts w:hint="eastAsia"/>
-              <w:lang w:val="en-US" w:eastAsia="zh-CN"/>
-            </w:rPr>
-            <w:t>4.2.3 本地负载</w:t>
-          </w:r>
-          <w:r>
-            <w:tab/>
-          </w:r>
-          <w:r>
-            <w:fldChar w:fldCharType="begin"/>
-          </w:r>
-          <w:r>
-            <w:instrText xml:space="preserve"> PAGEREF _Toc30474 \h </w:instrText>
-          </w:r>
-          <w:r>
-            <w:fldChar w:fldCharType="separate"/>
-          </w:r>
-          <w:r>
-            <w:t>21</w:t>
-          </w:r>
-          <w:r>
-            <w:fldChar w:fldCharType="end"/>
-          </w:r>
-          <w:r>
-            <w:rPr>
-              <w:bCs/>
-              <w:lang w:val="zh-CN"/>
-            </w:rPr>
-            <w:fldChar w:fldCharType="end"/>
-          </w:r>
-        </w:p>
-        <w:p>
-          <w:pPr>
-            <w:pStyle w:val="7"/>
-            <w:tabs>
-              <w:tab w:val="right" w:leader="dot" w:pos="8306"/>
-            </w:tabs>
-          </w:pPr>
-          <w:r>
-            <w:rPr>
-              <w:bCs/>
-              <w:lang w:val="zh-CN"/>
-            </w:rPr>
-            <w:fldChar w:fldCharType="begin"/>
-          </w:r>
-          <w:r>
-            <w:rPr>
-              <w:bCs/>
-              <w:lang w:val="zh-CN"/>
-            </w:rPr>
-            <w:instrText xml:space="preserve"> HYPERLINK \l _Toc1859 </w:instrText>
-          </w:r>
-          <w:r>
-            <w:rPr>
-              <w:bCs/>
-              <w:lang w:val="zh-CN"/>
-            </w:rPr>
-            <w:fldChar w:fldCharType="separate"/>
-          </w:r>
-          <w:r>
-            <w:rPr>
-              <w:rFonts w:hint="eastAsia"/>
-              <w:lang w:val="en-US" w:eastAsia="zh-CN"/>
-            </w:rPr>
-            <w:t>4.2.4 负载属性</w:t>
-          </w:r>
-          <w:r>
-            <w:tab/>
-          </w:r>
-          <w:r>
-            <w:fldChar w:fldCharType="begin"/>
-          </w:r>
-          <w:r>
-            <w:instrText xml:space="preserve"> PAGEREF _Toc1859 \h </w:instrText>
-          </w:r>
-          <w:r>
-            <w:fldChar w:fldCharType="separate"/>
-          </w:r>
-          <w:r>
             <w:t>22</w:t>
-          </w:r>
-          <w:r>
-            <w:fldChar w:fldCharType="end"/>
-          </w:r>
-          <w:r>
-            <w:rPr>
-              <w:bCs/>
-              <w:lang w:val="zh-CN"/>
-            </w:rPr>
-            <w:fldChar w:fldCharType="end"/>
-          </w:r>
-        </w:p>
-        <w:p>
-          <w:pPr>
-            <w:pStyle w:val="10"/>
-            <w:tabs>
-              <w:tab w:val="right" w:leader="dot" w:pos="8306"/>
-            </w:tabs>
-          </w:pPr>
-          <w:r>
-            <w:rPr>
-              <w:bCs/>
-              <w:lang w:val="zh-CN"/>
-            </w:rPr>
-            <w:fldChar w:fldCharType="begin"/>
-          </w:r>
-          <w:r>
-            <w:rPr>
-              <w:bCs/>
-              <w:lang w:val="zh-CN"/>
-            </w:rPr>
-            <w:instrText xml:space="preserve"> HYPERLINK \l _Toc17368 </w:instrText>
-          </w:r>
-          <w:r>
-            <w:rPr>
-              <w:bCs/>
-              <w:lang w:val="zh-CN"/>
-            </w:rPr>
-            <w:fldChar w:fldCharType="separate"/>
-          </w:r>
-          <w:r>
-            <w:rPr>
-              <w:rFonts w:hint="eastAsia"/>
-              <w:lang w:val="en-US" w:eastAsia="zh-CN"/>
-            </w:rPr>
-            <w:t>五 高级配置</w:t>
-          </w:r>
-          <w:r>
-            <w:tab/>
-          </w:r>
-          <w:r>
-            <w:fldChar w:fldCharType="begin"/>
-          </w:r>
-          <w:r>
-            <w:instrText xml:space="preserve"> PAGEREF _Toc17368 \h </w:instrText>
-          </w:r>
-          <w:r>
-            <w:fldChar w:fldCharType="separate"/>
-          </w:r>
-          <w:r>
-            <w:t>22</w:t>
-          </w:r>
-          <w:r>
-            <w:fldChar w:fldCharType="end"/>
-          </w:r>
-          <w:r>
-            <w:rPr>
-              <w:bCs/>
-              <w:lang w:val="zh-CN"/>
-            </w:rPr>
-            <w:fldChar w:fldCharType="end"/>
-          </w:r>
-        </w:p>
-        <w:p>
-          <w:pPr>
-            <w:pStyle w:val="12"/>
-            <w:tabs>
-              <w:tab w:val="right" w:leader="dot" w:pos="8306"/>
-            </w:tabs>
-          </w:pPr>
-          <w:r>
-            <w:rPr>
-              <w:bCs/>
-              <w:lang w:val="zh-CN"/>
-            </w:rPr>
-            <w:fldChar w:fldCharType="begin"/>
-          </w:r>
-          <w:r>
-            <w:rPr>
-              <w:bCs/>
-              <w:lang w:val="zh-CN"/>
-            </w:rPr>
-            <w:instrText xml:space="preserve"> HYPERLINK \l _Toc12679 </w:instrText>
-          </w:r>
-          <w:r>
-            <w:rPr>
-              <w:bCs/>
-              <w:lang w:val="zh-CN"/>
-            </w:rPr>
-            <w:fldChar w:fldCharType="separate"/>
-          </w:r>
-          <w:r>
-            <w:rPr>
-              <w:rFonts w:hint="eastAsia"/>
-              <w:lang w:val="en-US" w:eastAsia="zh-CN"/>
-            </w:rPr>
-            <w:t>5.1 分布式</w:t>
-          </w:r>
-          <w:r>
-            <w:tab/>
-          </w:r>
-          <w:r>
-            <w:fldChar w:fldCharType="begin"/>
-          </w:r>
-          <w:r>
-            <w:instrText xml:space="preserve"> PAGEREF _Toc12679 \h </w:instrText>
-          </w:r>
-          <w:r>
-            <w:fldChar w:fldCharType="separate"/>
-          </w:r>
-          <w:r>
-            <w:t>22</w:t>
-          </w:r>
-          <w:r>
-            <w:fldChar w:fldCharType="end"/>
-          </w:r>
-          <w:r>
-            <w:rPr>
-              <w:bCs/>
-              <w:lang w:val="zh-CN"/>
-            </w:rPr>
-            <w:fldChar w:fldCharType="end"/>
-          </w:r>
-        </w:p>
-        <w:p>
-          <w:pPr>
-            <w:pStyle w:val="7"/>
-            <w:tabs>
-              <w:tab w:val="right" w:leader="dot" w:pos="8306"/>
-            </w:tabs>
-          </w:pPr>
-          <w:r>
-            <w:rPr>
-              <w:bCs/>
-              <w:lang w:val="zh-CN"/>
-            </w:rPr>
-            <w:fldChar w:fldCharType="begin"/>
-          </w:r>
-          <w:r>
-            <w:rPr>
-              <w:bCs/>
-              <w:lang w:val="zh-CN"/>
-            </w:rPr>
-            <w:instrText xml:space="preserve"> HYPERLINK \l _Toc31909 </w:instrText>
-          </w:r>
-          <w:r>
-            <w:rPr>
-              <w:bCs/>
-              <w:lang w:val="zh-CN"/>
-            </w:rPr>
-            <w:fldChar w:fldCharType="separate"/>
-          </w:r>
-          <w:r>
-            <w:rPr>
-              <w:rFonts w:hint="eastAsia"/>
-              <w:lang w:val="en-US" w:eastAsia="zh-CN"/>
-            </w:rPr>
-            <w:t>5.1.1 网络分布式</w:t>
-          </w:r>
-          <w:r>
-            <w:tab/>
-          </w:r>
-          <w:r>
-            <w:fldChar w:fldCharType="begin"/>
-          </w:r>
-          <w:r>
-            <w:instrText xml:space="preserve"> PAGEREF _Toc31909 \h </w:instrText>
-          </w:r>
-          <w:r>
-            <w:fldChar w:fldCharType="separate"/>
-          </w:r>
-          <w:r>
-            <w:t>22</w:t>
-          </w:r>
-          <w:r>
-            <w:fldChar w:fldCharType="end"/>
-          </w:r>
-          <w:r>
-            <w:rPr>
-              <w:bCs/>
-              <w:lang w:val="zh-CN"/>
-            </w:rPr>
-            <w:fldChar w:fldCharType="end"/>
-          </w:r>
-        </w:p>
-        <w:p>
-          <w:pPr>
-            <w:pStyle w:val="7"/>
-            <w:tabs>
-              <w:tab w:val="right" w:leader="dot" w:pos="8306"/>
-            </w:tabs>
-          </w:pPr>
-          <w:r>
-            <w:rPr>
-              <w:bCs/>
-              <w:lang w:val="zh-CN"/>
-            </w:rPr>
-            <w:fldChar w:fldCharType="begin"/>
-          </w:r>
-          <w:r>
-            <w:rPr>
-              <w:bCs/>
-              <w:lang w:val="zh-CN"/>
-            </w:rPr>
-            <w:instrText xml:space="preserve"> HYPERLINK \l _Toc9085 </w:instrText>
-          </w:r>
-          <w:r>
-            <w:rPr>
-              <w:bCs/>
-              <w:lang w:val="zh-CN"/>
-            </w:rPr>
-            <w:fldChar w:fldCharType="separate"/>
-          </w:r>
-          <w:r>
-            <w:rPr>
-              <w:rFonts w:hint="eastAsia"/>
-              <w:lang w:val="en-US" w:eastAsia="zh-CN"/>
-            </w:rPr>
-            <w:t>5.1.2 存储分布式</w:t>
-          </w:r>
-          <w:r>
-            <w:tab/>
-          </w:r>
-          <w:r>
-            <w:fldChar w:fldCharType="begin"/>
-          </w:r>
-          <w:r>
-            <w:instrText xml:space="preserve"> PAGEREF _Toc9085 \h </w:instrText>
-          </w:r>
-          <w:r>
-            <w:fldChar w:fldCharType="separate"/>
-          </w:r>
-          <w:r>
-            <w:t>22</w:t>
-          </w:r>
-          <w:r>
-            <w:fldChar w:fldCharType="end"/>
-          </w:r>
-          <w:r>
-            <w:rPr>
-              <w:bCs/>
-              <w:lang w:val="zh-CN"/>
-            </w:rPr>
-            <w:fldChar w:fldCharType="end"/>
-          </w:r>
-        </w:p>
-        <w:p>
-          <w:pPr>
-            <w:pStyle w:val="12"/>
-            <w:tabs>
-              <w:tab w:val="right" w:leader="dot" w:pos="8306"/>
-            </w:tabs>
-          </w:pPr>
-          <w:r>
-            <w:rPr>
-              <w:bCs/>
-              <w:lang w:val="zh-CN"/>
-            </w:rPr>
-            <w:fldChar w:fldCharType="begin"/>
-          </w:r>
-          <w:r>
-            <w:rPr>
-              <w:bCs/>
-              <w:lang w:val="zh-CN"/>
-            </w:rPr>
-            <w:instrText xml:space="preserve"> HYPERLINK \l _Toc2122 </w:instrText>
-          </w:r>
-          <w:r>
-            <w:rPr>
-              <w:bCs/>
-              <w:lang w:val="zh-CN"/>
-            </w:rPr>
-            <w:fldChar w:fldCharType="separate"/>
-          </w:r>
-          <w:r>
-            <w:rPr>
-              <w:rFonts w:hint="eastAsia"/>
-              <w:lang w:val="en-US" w:eastAsia="zh-CN"/>
-            </w:rPr>
-            <w:t>5.2 HTTPS</w:t>
-          </w:r>
-          <w:r>
-            <w:tab/>
-          </w:r>
-          <w:r>
-            <w:fldChar w:fldCharType="begin"/>
-          </w:r>
-          <w:r>
-            <w:instrText xml:space="preserve"> PAGEREF _Toc2122 \h </w:instrText>
-          </w:r>
-          <w:r>
-            <w:fldChar w:fldCharType="separate"/>
-          </w:r>
-          <w:r>
-            <w:t>23</w:t>
-          </w:r>
-          <w:r>
-            <w:fldChar w:fldCharType="end"/>
-          </w:r>
-          <w:r>
-            <w:rPr>
-              <w:bCs/>
-              <w:lang w:val="zh-CN"/>
-            </w:rPr>
-            <w:fldChar w:fldCharType="end"/>
-          </w:r>
-        </w:p>
-        <w:p>
-          <w:pPr>
-            <w:pStyle w:val="10"/>
-            <w:tabs>
-              <w:tab w:val="right" w:leader="dot" w:pos="8306"/>
-            </w:tabs>
-          </w:pPr>
-          <w:r>
-            <w:rPr>
-              <w:bCs/>
-              <w:lang w:val="zh-CN"/>
-            </w:rPr>
-            <w:fldChar w:fldCharType="begin"/>
-          </w:r>
-          <w:r>
-            <w:rPr>
-              <w:bCs/>
-              <w:lang w:val="zh-CN"/>
-            </w:rPr>
-            <w:instrText xml:space="preserve"> HYPERLINK \l _Toc14356 </w:instrText>
-          </w:r>
-          <w:r>
-            <w:rPr>
-              <w:bCs/>
-              <w:lang w:val="zh-CN"/>
-            </w:rPr>
-            <w:fldChar w:fldCharType="separate"/>
-          </w:r>
-          <w:r>
-            <w:rPr>
-              <w:rFonts w:hint="eastAsia"/>
-              <w:lang w:val="en-US" w:eastAsia="zh-CN"/>
-            </w:rPr>
-            <w:t>FAQ</w:t>
-          </w:r>
-          <w:r>
-            <w:tab/>
-          </w:r>
-          <w:r>
-            <w:fldChar w:fldCharType="begin"/>
-          </w:r>
-          <w:r>
-            <w:instrText xml:space="preserve"> PAGEREF _Toc14356 \h </w:instrText>
-          </w:r>
-          <w:r>
-            <w:fldChar w:fldCharType="separate"/>
-          </w:r>
-          <w:r>
-            <w:t>23</w:t>
-          </w:r>
-          <w:r>
-            <w:fldChar w:fldCharType="end"/>
-          </w:r>
-          <w:r>
-            <w:rPr>
-              <w:bCs/>
-              <w:lang w:val="zh-CN"/>
-            </w:rPr>
-            <w:fldChar w:fldCharType="end"/>
-          </w:r>
-        </w:p>
-        <w:p>
-          <w:pPr>
-            <w:pStyle w:val="10"/>
-            <w:tabs>
-              <w:tab w:val="right" w:leader="dot" w:pos="8306"/>
-            </w:tabs>
-          </w:pPr>
-          <w:r>
-            <w:rPr>
-              <w:bCs/>
-              <w:lang w:val="zh-CN"/>
-            </w:rPr>
-            <w:fldChar w:fldCharType="begin"/>
-          </w:r>
-          <w:r>
-            <w:rPr>
-              <w:bCs/>
-              <w:lang w:val="zh-CN"/>
-            </w:rPr>
-            <w:instrText xml:space="preserve"> HYPERLINK \l _Toc3986 </w:instrText>
-          </w:r>
-          <w:r>
-            <w:rPr>
-              <w:bCs/>
-              <w:lang w:val="zh-CN"/>
-            </w:rPr>
-            <w:fldChar w:fldCharType="separate"/>
-          </w:r>
-          <w:r>
-            <w:rPr>
-              <w:rFonts w:hint="eastAsia"/>
-              <w:lang w:val="en-US" w:eastAsia="zh-CN"/>
-            </w:rPr>
-            <w:t>附录</w:t>
-          </w:r>
-          <w:r>
-            <w:tab/>
-          </w:r>
-          <w:r>
-            <w:fldChar w:fldCharType="begin"/>
-          </w:r>
-          <w:r>
-            <w:instrText xml:space="preserve"> PAGEREF _Toc3986 \h </w:instrText>
-          </w:r>
-          <w:r>
-            <w:fldChar w:fldCharType="separate"/>
-          </w:r>
-          <w:r>
-            <w:t>23</w:t>
-          </w:r>
-          <w:r>
-            <w:fldChar w:fldCharType="end"/>
-          </w:r>
-          <w:r>
-            <w:rPr>
-              <w:bCs/>
-              <w:lang w:val="zh-CN"/>
-            </w:rPr>
-            <w:fldChar w:fldCharType="end"/>
-          </w:r>
-        </w:p>
-        <w:p>
-          <w:pPr>
-            <w:pStyle w:val="12"/>
-            <w:tabs>
-              <w:tab w:val="right" w:leader="dot" w:pos="8306"/>
-            </w:tabs>
-          </w:pPr>
-          <w:r>
-            <w:rPr>
-              <w:bCs/>
-              <w:lang w:val="zh-CN"/>
-            </w:rPr>
-            <w:fldChar w:fldCharType="begin"/>
-          </w:r>
-          <w:r>
-            <w:rPr>
-              <w:bCs/>
-              <w:lang w:val="zh-CN"/>
-            </w:rPr>
-            <w:instrText xml:space="preserve"> HYPERLINK \l _Toc4151 </w:instrText>
-          </w:r>
-          <w:r>
-            <w:rPr>
-              <w:bCs/>
-              <w:lang w:val="zh-CN"/>
-            </w:rPr>
-            <w:fldChar w:fldCharType="separate"/>
-          </w:r>
-          <w:r>
-            <w:rPr>
-              <w:rFonts w:hint="eastAsia"/>
-              <w:lang w:val="en-US" w:eastAsia="zh-CN"/>
-            </w:rPr>
-            <w:t>附录1 类型定义</w:t>
-          </w:r>
-          <w:r>
-            <w:tab/>
-          </w:r>
-          <w:r>
-            <w:fldChar w:fldCharType="begin"/>
-          </w:r>
-          <w:r>
-            <w:instrText xml:space="preserve"> PAGEREF _Toc4151 \h </w:instrText>
-          </w:r>
-          <w:r>
-            <w:fldChar w:fldCharType="separate"/>
-          </w:r>
-          <w:r>
-            <w:t>23</w:t>
-          </w:r>
-          <w:r>
-            <w:fldChar w:fldCharType="end"/>
-          </w:r>
-          <w:r>
-            <w:rPr>
-              <w:bCs/>
-              <w:lang w:val="zh-CN"/>
-            </w:rPr>
-            <w:fldChar w:fldCharType="end"/>
-          </w:r>
-        </w:p>
-        <w:p>
-          <w:pPr>
-            <w:pStyle w:val="12"/>
-            <w:tabs>
-              <w:tab w:val="right" w:leader="dot" w:pos="8306"/>
-            </w:tabs>
-          </w:pPr>
-          <w:r>
-            <w:rPr>
-              <w:bCs/>
-              <w:lang w:val="zh-CN"/>
-            </w:rPr>
-            <w:fldChar w:fldCharType="begin"/>
-          </w:r>
-          <w:r>
-            <w:rPr>
-              <w:bCs/>
-              <w:lang w:val="zh-CN"/>
-            </w:rPr>
-            <w:instrText xml:space="preserve"> HYPERLINK \l _Toc1501 </w:instrText>
-          </w:r>
-          <w:r>
-            <w:rPr>
-              <w:bCs/>
-              <w:lang w:val="zh-CN"/>
-            </w:rPr>
-            <w:fldChar w:fldCharType="separate"/>
-          </w:r>
-          <w:r>
-            <w:rPr>
-              <w:rFonts w:hint="eastAsia"/>
-              <w:lang w:val="en-US" w:eastAsia="zh-CN"/>
-            </w:rPr>
-            <w:t>附录2 协议定义</w:t>
-          </w:r>
-          <w:r>
-            <w:tab/>
-          </w:r>
-          <w:r>
-            <w:fldChar w:fldCharType="begin"/>
-          </w:r>
-          <w:r>
-            <w:instrText xml:space="preserve"> PAGEREF _Toc1501 \h </w:instrText>
-          </w:r>
-          <w:r>
-            <w:fldChar w:fldCharType="separate"/>
-          </w:r>
-          <w:r>
-            <w:t>23</w:t>
-          </w:r>
-          <w:r>
-            <w:fldChar w:fldCharType="end"/>
-          </w:r>
-          <w:r>
-            <w:rPr>
-              <w:bCs/>
-              <w:lang w:val="zh-CN"/>
-            </w:rPr>
-            <w:fldChar w:fldCharType="end"/>
-          </w:r>
-        </w:p>
-        <w:p>
-          <w:pPr>
-            <w:pStyle w:val="12"/>
-            <w:tabs>
-              <w:tab w:val="right" w:leader="dot" w:pos="8306"/>
-            </w:tabs>
-          </w:pPr>
-          <w:r>
-            <w:rPr>
-              <w:bCs/>
-              <w:lang w:val="zh-CN"/>
-            </w:rPr>
-            <w:fldChar w:fldCharType="begin"/>
-          </w:r>
-          <w:r>
-            <w:rPr>
-              <w:bCs/>
-              <w:lang w:val="zh-CN"/>
-            </w:rPr>
-            <w:instrText xml:space="preserve"> HYPERLINK \l _Toc22365 </w:instrText>
-          </w:r>
-          <w:r>
-            <w:rPr>
-              <w:bCs/>
-              <w:lang w:val="zh-CN"/>
-            </w:rPr>
-            <w:fldChar w:fldCharType="separate"/>
-          </w:r>
-          <w:r>
-            <w:rPr>
-              <w:rFonts w:hint="eastAsia"/>
-              <w:lang w:val="en-US" w:eastAsia="zh-CN"/>
-            </w:rPr>
-            <w:t>附录3 转换定义</w:t>
-          </w:r>
-          <w:r>
-            <w:tab/>
-          </w:r>
-          <w:r>
-            <w:fldChar w:fldCharType="begin"/>
-          </w:r>
-          <w:r>
-            <w:instrText xml:space="preserve"> PAGEREF _Toc22365 \h </w:instrText>
-          </w:r>
-          <w:r>
-            <w:fldChar w:fldCharType="separate"/>
-          </w:r>
-          <w:r>
-            <w:t>23</w:t>
-          </w:r>
-          <w:r>
-            <w:fldChar w:fldCharType="end"/>
-          </w:r>
-          <w:r>
-            <w:rPr>
-              <w:bCs/>
-              <w:lang w:val="zh-CN"/>
-            </w:rPr>
-            <w:fldChar w:fldCharType="end"/>
-          </w:r>
-        </w:p>
-        <w:p>
-          <w:pPr>
-            <w:pStyle w:val="12"/>
-            <w:tabs>
-              <w:tab w:val="right" w:leader="dot" w:pos="8306"/>
-            </w:tabs>
-          </w:pPr>
-          <w:r>
-            <w:rPr>
-              <w:bCs/>
-              <w:lang w:val="zh-CN"/>
-            </w:rPr>
-            <w:fldChar w:fldCharType="begin"/>
-          </w:r>
-          <w:r>
-            <w:rPr>
-              <w:bCs/>
-              <w:lang w:val="zh-CN"/>
-            </w:rPr>
-            <w:instrText xml:space="preserve"> HYPERLINK \l _Toc16372 </w:instrText>
-          </w:r>
-          <w:r>
-            <w:rPr>
-              <w:bCs/>
-              <w:lang w:val="zh-CN"/>
-            </w:rPr>
-            <w:fldChar w:fldCharType="separate"/>
-          </w:r>
-          <w:r>
-            <w:rPr>
-              <w:rFonts w:hint="eastAsia"/>
-              <w:lang w:val="en-US" w:eastAsia="zh-CN"/>
-            </w:rPr>
-            <w:t>附录4 更新历史</w:t>
-          </w:r>
-          <w:r>
-            <w:tab/>
-          </w:r>
-          <w:r>
-            <w:fldChar w:fldCharType="begin"/>
-          </w:r>
-          <w:r>
-            <w:instrText xml:space="preserve"> PAGEREF _Toc16372 \h </w:instrText>
-          </w:r>
-          <w:r>
-            <w:fldChar w:fldCharType="separate"/>
-          </w:r>
-          <w:r>
-            <w:t>23</w:t>
           </w:r>
           <w:r>
             <w:fldChar w:fldCharType="end"/>
@@ -4270,13 +4200,7 @@
                 <w:rFonts w:hint="eastAsia"/>
                 <w:lang w:val="en-US" w:eastAsia="zh-CN"/>
               </w:rPr>
-              <w:t>XEngine网络存储服务文</w:t>
-            </w:r>
-            <w:r>
-              <w:rPr>
-                <w:rFonts w:hint="eastAsia"/>
-              </w:rPr>
-              <w:t>档</w:t>
+              <w:t>XEngine网络存储服务</w:t>
             </w:r>
           </w:p>
         </w:tc>
@@ -4380,8 +4304,10 @@
                 <w:rFonts w:hint="eastAsia"/>
                 <w:lang w:val="en-US" w:eastAsia="zh-CN"/>
               </w:rPr>
-              <w:t>3.4</w:t>
+              <w:t>3.5</w:t>
             </w:r>
+            <w:bookmarkStart w:id="62" w:name="_GoBack"/>
+            <w:bookmarkEnd w:id="62"/>
           </w:p>
         </w:tc>
       </w:tr>
@@ -4829,7 +4755,7 @@
       <w:pPr>
         <w:pStyle w:val="2"/>
       </w:pPr>
-      <w:bookmarkStart w:id="1" w:name="_Toc10567"/>
+      <w:bookmarkStart w:id="1" w:name="_Toc16688"/>
       <w:r>
         <w:rPr>
           <w:rFonts w:hint="eastAsia"/>
@@ -4845,7 +4771,7 @@
           <w:rFonts w:hint="eastAsia"/>
         </w:rPr>
       </w:pPr>
-      <w:bookmarkStart w:id="2" w:name="_Toc30513"/>
+      <w:bookmarkStart w:id="2" w:name="_Toc14195"/>
       <w:r>
         <w:rPr>
           <w:rFonts w:hint="eastAsia"/>
@@ -4894,7 +4820,7 @@
           <w:lang w:eastAsia="zh-CN"/>
         </w:rPr>
       </w:pPr>
-      <w:bookmarkStart w:id="3" w:name="_Toc4656"/>
+      <w:bookmarkStart w:id="3" w:name="_Toc5282"/>
       <w:r>
         <w:rPr>
           <w:rFonts w:hint="eastAsia"/>
@@ -4930,7 +4856,7 @@
           <w:lang w:val="en-US" w:eastAsia="zh-CN"/>
         </w:rPr>
       </w:pPr>
-      <w:bookmarkStart w:id="4" w:name="_Toc5615"/>
+      <w:bookmarkStart w:id="4" w:name="_Toc29535"/>
       <w:r>
         <w:rPr>
           <w:rFonts w:hint="eastAsia"/>
@@ -4949,7 +4875,7 @@
           <w:lang w:val="en-US" w:eastAsia="zh-CN"/>
         </w:rPr>
       </w:pPr>
-      <w:bookmarkStart w:id="5" w:name="_Toc9134"/>
+      <w:bookmarkStart w:id="5" w:name="_Toc4541"/>
       <w:r>
         <w:rPr>
           <w:rFonts w:hint="eastAsia"/>
@@ -5077,161 +5003,6 @@
           <w:lang w:val="en-US" w:eastAsia="zh-CN"/>
         </w:rPr>
         <w:fldChar w:fldCharType="end"/>
-      </w:r>
-    </w:p>
-    <w:p>
-      <w:pPr>
-        <w:pStyle w:val="4"/>
-        <w:bidi w:val="0"/>
-        <w:rPr>
-          <w:rFonts w:hint="default"/>
-          <w:lang w:val="en-US" w:eastAsia="zh-CN"/>
-        </w:rPr>
-      </w:pPr>
-      <w:bookmarkStart w:id="6" w:name="_Toc10733"/>
-      <w:r>
-        <w:rPr>
-          <w:rFonts w:hint="eastAsia"/>
-          <w:lang w:val="en-US" w:eastAsia="zh-CN"/>
-        </w:rPr>
-        <w:t>三方库</w:t>
-      </w:r>
-      <w:bookmarkEnd w:id="6"/>
-    </w:p>
-    <w:p>
-      <w:pPr>
-        <w:ind w:firstLine="420"/>
-        <w:rPr>
-          <w:rFonts w:hint="eastAsia"/>
-          <w:lang w:val="en-US" w:eastAsia="zh-CN"/>
-        </w:rPr>
-      </w:pPr>
-      <w:r>
-        <w:rPr>
-          <w:rFonts w:hint="eastAsia"/>
-          <w:lang w:val="en-US" w:eastAsia="zh-CN"/>
-        </w:rPr>
-        <w:t>此服务还使用了第三方模块jsoncpp</w:t>
-      </w:r>
-    </w:p>
-    <w:p>
-      <w:pPr>
-        <w:ind w:firstLine="420"/>
-        <w:rPr>
-          <w:rFonts w:hint="eastAsia"/>
-          <w:lang w:val="en-US" w:eastAsia="zh-CN"/>
-        </w:rPr>
-      </w:pPr>
-      <w:r>
-        <w:rPr>
-          <w:rFonts w:hint="eastAsia"/>
-          <w:lang w:val="en-US" w:eastAsia="zh-CN"/>
-        </w:rPr>
-        <w:t>Windows:</w:t>
-      </w:r>
-    </w:p>
-    <w:p>
-      <w:pPr>
-        <w:ind w:firstLine="420"/>
-        <w:rPr>
-          <w:rFonts w:hint="eastAsia"/>
-          <w:lang w:val="en-US" w:eastAsia="zh-CN"/>
-        </w:rPr>
-      </w:pPr>
-      <w:r>
-        <w:rPr>
-          <w:rFonts w:hint="eastAsia"/>
-          <w:lang w:val="en-US" w:eastAsia="zh-CN"/>
-        </w:rPr>
-        <w:t>你可以通过VCPKG来安装JSONCPP.</w:t>
-      </w:r>
-    </w:p>
-    <w:p>
-      <w:pPr>
-        <w:numPr>
-          <w:ilvl w:val="0"/>
-          <w:numId w:val="0"/>
-        </w:numPr>
-        <w:ind w:leftChars="0" w:firstLine="420"/>
-        <w:rPr>
-          <w:rFonts w:hint="eastAsia"/>
-          <w:lang w:val="en-US" w:eastAsia="zh-CN"/>
-        </w:rPr>
-      </w:pPr>
-      <w:r>
-        <w:rPr>
-          <w:rFonts w:hint="eastAsia"/>
-          <w:lang w:val="en-US" w:eastAsia="zh-CN"/>
-        </w:rPr>
-        <w:t>也可以自己下载:https://github.com/open-source-parsers/jsoncpp/</w:t>
-      </w:r>
-    </w:p>
-    <w:p>
-      <w:pPr>
-        <w:numPr>
-          <w:ilvl w:val="0"/>
-          <w:numId w:val="0"/>
-        </w:numPr>
-        <w:ind w:leftChars="0" w:firstLine="420"/>
-        <w:rPr>
-          <w:rFonts w:hint="eastAsia"/>
-          <w:lang w:val="en-US" w:eastAsia="zh-CN"/>
-        </w:rPr>
-      </w:pPr>
-      <w:r>
-        <w:rPr>
-          <w:rFonts w:hint="eastAsia"/>
-          <w:lang w:val="en-US" w:eastAsia="zh-CN"/>
-        </w:rPr>
-        <w:t>如果是自己下载,你需要自己安装和编译.并且在我们的项目中-属性-VC++目录 配置你的JSONCPP目录才可使用.</w:t>
-      </w:r>
-    </w:p>
-    <w:p>
-      <w:pPr>
-        <w:ind w:firstLine="420"/>
-        <w:rPr>
-          <w:rFonts w:hint="eastAsia"/>
-          <w:lang w:val="en-US" w:eastAsia="zh-CN"/>
-        </w:rPr>
-      </w:pPr>
-      <w:r>
-        <w:rPr>
-          <w:rFonts w:hint="eastAsia"/>
-          <w:lang w:val="en-US" w:eastAsia="zh-CN"/>
-        </w:rPr>
-        <w:t>Linux:</w:t>
-      </w:r>
-    </w:p>
-    <w:p>
-      <w:pPr>
-        <w:ind w:firstLine="420"/>
-        <w:rPr>
-          <w:rFonts w:hint="default"/>
-          <w:lang w:val="en-US" w:eastAsia="zh-CN"/>
-        </w:rPr>
-      </w:pPr>
-      <w:r>
-        <w:rPr>
-          <w:rFonts w:hint="eastAsia"/>
-          <w:lang w:val="en-US" w:eastAsia="zh-CN"/>
-        </w:rPr>
-        <w:t xml:space="preserve"> Ubuntu:sudo apt install libjsoncpp-devel -y</w:t>
-      </w:r>
-    </w:p>
-    <w:p>
-      <w:pPr>
-        <w:ind w:firstLine="420" w:firstLineChars="200"/>
-        <w:rPr>
-          <w:rFonts w:hint="eastAsia"/>
-          <w:lang w:val="en-US" w:eastAsia="zh-CN"/>
-        </w:rPr>
-      </w:pPr>
-      <w:r>
-        <w:rPr>
-          <w:rFonts w:hint="eastAsia"/>
-          <w:lang w:val="en-US" w:eastAsia="zh-CN"/>
-        </w:rPr>
-        <w:t>Centos:sudo dnf install jsoncpp-devel -y</w:t>
       </w:r>
     </w:p>
     <w:p>
@@ -5243,7 +5014,7 @@
           <w:lang w:val="en-US" w:eastAsia="zh-CN"/>
         </w:rPr>
       </w:pPr>
-      <w:bookmarkStart w:id="7" w:name="_Toc22890"/>
+      <w:bookmarkStart w:id="6" w:name="_Toc28305"/>
       <w:r>
         <w:rPr>
           <w:rFonts w:hint="eastAsia"/>
@@ -5251,6 +5022,62 @@
         </w:rPr>
         <w:t>系统环境</w:t>
       </w:r>
+      <w:bookmarkEnd w:id="6"/>
+    </w:p>
+    <w:p>
+      <w:pPr>
+        <w:ind w:firstLine="420"/>
+        <w:rPr>
+          <w:rFonts w:hint="eastAsia"/>
+          <w:lang w:val="en-US" w:eastAsia="zh-CN"/>
+        </w:rPr>
+      </w:pPr>
+      <w:r>
+        <w:rPr>
+          <w:rFonts w:hint="eastAsia"/>
+          <w:lang w:val="en-US" w:eastAsia="zh-CN"/>
+        </w:rPr>
+        <w:t>Windows需要在WIN7SP1 以及以上系统.拥有最新补丁.使用VS编译运行</w:t>
+      </w:r>
+    </w:p>
+    <w:p>
+      <w:pPr>
+        <w:ind w:firstLine="420"/>
+        <w:rPr>
+          <w:rFonts w:hint="default"/>
+          <w:lang w:val="en-US" w:eastAsia="zh-CN"/>
+        </w:rPr>
+      </w:pPr>
+      <w:r>
+        <w:rPr>
+          <w:rFonts w:hint="eastAsia"/>
+          <w:lang w:val="en-US" w:eastAsia="zh-CN"/>
+        </w:rPr>
+        <w:t>Linux需要Ubuntu20.04或者Centos8以上系统,使用X64.使用makefile编译</w:t>
+      </w:r>
+    </w:p>
+    <w:p>
+      <w:pPr>
+        <w:pStyle w:val="2"/>
+        <w:rPr>
+          <w:rFonts w:hint="eastAsia"/>
+          <w:lang w:val="en-US" w:eastAsia="zh-CN"/>
+        </w:rPr>
+      </w:pPr>
+      <w:bookmarkStart w:id="7" w:name="_Toc14652"/>
+      <w:r>
+        <w:rPr>
+          <w:rFonts w:hint="eastAsia"/>
+        </w:rPr>
+        <w:t xml:space="preserve">一 </w:t>
+      </w:r>
+      <w:r>
+        <w:rPr>
+          <w:rFonts w:hint="eastAsia"/>
+          <w:lang w:val="en-US" w:eastAsia="zh-CN"/>
+        </w:rPr>
+        <w:t>技术结构</w:t>
+      </w:r>
       <w:bookmarkEnd w:id="7"/>
     </w:p>
     <w:p>
@@ -5266,7 +5093,7 @@
           <w:rFonts w:hint="eastAsia"/>
           <w:lang w:val="en-US" w:eastAsia="zh-CN"/>
         </w:rPr>
-        <w:t>Windows需要在WIN7SP1 以及以上系统.拥有最新补丁.使用VS2019编译运行</w:t>
+        <w:t>采用的是HTTP协议来作为基础通信协议.上传,下载,管理接口都是HTTP</w:t>
       </w:r>
     </w:p>
     <w:p>
@@ -5282,32 +5109,80 @@
           <w:rFonts w:hint="eastAsia"/>
           <w:lang w:val="en-US" w:eastAsia="zh-CN"/>
         </w:rPr>
-        <w:t>Linux需要Ubuntu20.04或者Centos8以上系统,使用X64.使用makefile编译</w:t>
-      </w:r>
-    </w:p>
-    <w:p>
-      <w:pPr>
-        <w:pStyle w:val="2"/>
-        <w:rPr>
-          <w:rFonts w:hint="eastAsia"/>
-          <w:lang w:val="en-US" w:eastAsia="zh-CN"/>
-        </w:rPr>
-      </w:pPr>
-      <w:bookmarkStart w:id="8" w:name="_Toc21045"/>
-      <w:r>
-        <w:rPr>
-          <w:rFonts w:hint="eastAsia"/>
-        </w:rPr>
-        <w:t xml:space="preserve">一 </w:t>
-      </w:r>
-      <w:r>
-        <w:rPr>
-          <w:rFonts w:hint="eastAsia"/>
-          <w:lang w:val="en-US" w:eastAsia="zh-CN"/>
-        </w:rPr>
-        <w:t>技术结构</w:t>
+        <w:t>P2P需要用TCP协议,因为要保持连接</w:t>
+      </w:r>
+    </w:p>
+    <w:p>
+      <w:pPr>
+        <w:ind w:firstLine="420"/>
+        <w:rPr>
+          <w:rFonts w:hint="eastAsia"/>
+          <w:lang w:val="en-US" w:eastAsia="zh-CN"/>
+        </w:rPr>
+      </w:pPr>
+      <w:r>
+        <w:rPr>
+          <w:rFonts w:hint="eastAsia"/>
+          <w:lang w:val="en-US" w:eastAsia="zh-CN"/>
+        </w:rPr>
+        <w:t>服务器启动会绑定四个端口,来作为区分上传,下载,管理,P2P.</w:t>
+      </w:r>
+    </w:p>
+    <w:p>
+      <w:pPr>
+        <w:ind w:firstLine="420"/>
+        <w:rPr>
+          <w:rFonts w:hint="default"/>
+          <w:lang w:val="en-US" w:eastAsia="zh-CN"/>
+        </w:rPr>
+      </w:pPr>
+      <w:r>
+        <w:rPr>
+          <w:rFonts w:hint="eastAsia"/>
+          <w:lang w:val="en-US" w:eastAsia="zh-CN"/>
+        </w:rPr>
+        <w:t>四个端口不可以跨端口使用,每个端口做的事情是固定的</w:t>
+      </w:r>
+    </w:p>
+    <w:p>
+      <w:pPr>
+        <w:pStyle w:val="3"/>
+        <w:numPr>
+          <w:ilvl w:val="1"/>
+          <w:numId w:val="1"/>
+        </w:numPr>
+        <w:tabs>
+          <w:tab w:val="left" w:pos="4723"/>
+        </w:tabs>
+        <w:bidi w:val="0"/>
+        <w:rPr>
+          <w:rFonts w:hint="eastAsia"/>
+          <w:lang w:val="en-US" w:eastAsia="zh-CN"/>
+        </w:rPr>
+      </w:pPr>
+      <w:r>
+        <w:rPr>
+          <w:rFonts w:hint="eastAsia"/>
+          <w:lang w:val="en-US" w:eastAsia="zh-CN"/>
+        </w:rPr>
+        <w:t xml:space="preserve"> </w:t>
+      </w:r>
+      <w:bookmarkStart w:id="8" w:name="_Toc23284"/>
+      <w:r>
+        <w:rPr>
+          <w:rFonts w:hint="eastAsia"/>
+          <w:lang w:val="en-US" w:eastAsia="zh-CN"/>
+        </w:rPr>
+        <w:t>上传接口</w:t>
       </w:r>
       <w:bookmarkEnd w:id="8"/>
+      <w:r>
+        <w:rPr>
+          <w:rFonts w:hint="eastAsia"/>
+          <w:lang w:val="en-US" w:eastAsia="zh-CN"/>
+        </w:rPr>
+        <w:tab/>
+      </w:r>
     </w:p>
     <w:p>
       <w:pPr>
@@ -5322,13 +5197,45 @@
           <w:rFonts w:hint="eastAsia"/>
           <w:lang w:val="en-US" w:eastAsia="zh-CN"/>
         </w:rPr>
-        <w:t>采用的是HTTP协议来作为基础通信协议.上传,下载,管理接口都是HTTP</w:t>
+        <w:t>上传接口采用HTTP实现,上传接口需要使用HTTP的PUT方法实现.</w:t>
       </w:r>
     </w:p>
     <w:p>
       <w:pPr>
         <w:ind w:firstLine="420"/>
         <w:rPr>
+          <w:rFonts w:hint="eastAsia"/>
+          <w:lang w:val="en-US" w:eastAsia="zh-CN"/>
+        </w:rPr>
+      </w:pPr>
+      <w:r>
+        <w:rPr>
+          <w:rFonts w:hint="eastAsia"/>
+          <w:lang w:val="en-US" w:eastAsia="zh-CN"/>
+        </w:rPr>
+        <w:t>上传接口不需要使用form-data头字段.</w:t>
+      </w:r>
+    </w:p>
+    <w:p>
+      <w:pPr>
+        <w:ind w:firstLine="420"/>
+        <w:rPr>
+          <w:rFonts w:hint="eastAsia"/>
+          <w:lang w:val="en-US" w:eastAsia="zh-CN"/>
+        </w:rPr>
+      </w:pPr>
+      <w:r>
+        <w:rPr>
+          <w:rFonts w:hint="eastAsia"/>
+          <w:lang w:val="en-US" w:eastAsia="zh-CN"/>
+        </w:rPr>
+        <w:t>上传的路径需要由用户通过接口创建或者指定.</w:t>
+      </w:r>
+    </w:p>
+    <w:p>
+      <w:pPr>
+        <w:ind w:firstLine="420"/>
+        <w:rPr>
           <w:rFonts w:hint="default"/>
           <w:lang w:val="en-US" w:eastAsia="zh-CN"/>
         </w:rPr>
@@ -5338,39 +5245,7 @@
           <w:rFonts w:hint="eastAsia"/>
           <w:lang w:val="en-US" w:eastAsia="zh-CN"/>
         </w:rPr>
-        <w:t>P2P需要用TCP协议,因为要保持连接</w:t>
-      </w:r>
-    </w:p>
-    <w:p>
-      <w:pPr>
-        <w:ind w:firstLine="420"/>
-        <w:rPr>
-          <w:rFonts w:hint="eastAsia"/>
-          <w:lang w:val="en-US" w:eastAsia="zh-CN"/>
-        </w:rPr>
-      </w:pPr>
-      <w:r>
-        <w:rPr>
-          <w:rFonts w:hint="eastAsia"/>
-          <w:lang w:val="en-US" w:eastAsia="zh-CN"/>
-        </w:rPr>
-        <w:t>服务器启动会绑定四个端口,来作为区分上传,下载,管理,P2P.</w:t>
-      </w:r>
-    </w:p>
-    <w:p>
-      <w:pPr>
-        <w:ind w:firstLine="420"/>
-        <w:rPr>
-          <w:rFonts w:hint="default"/>
-          <w:lang w:val="en-US" w:eastAsia="zh-CN"/>
-        </w:rPr>
-      </w:pPr>
-      <w:r>
-        <w:rPr>
-          <w:rFonts w:hint="eastAsia"/>
-          <w:lang w:val="en-US" w:eastAsia="zh-CN"/>
-        </w:rPr>
-        <w:t>四个端口不可以跨端口使用,每个端口做的事情是固定的</w:t>
+        <w:t>上传的路径为PUT /dir/name HTTP/1.1 取中间的URL地址</w:t>
       </w:r>
     </w:p>
     <w:p>
@@ -5382,7 +5257,7 @@
         </w:numPr>
         <w:bidi w:val="0"/>
         <w:rPr>
-          <w:rFonts w:hint="eastAsia"/>
+          <w:rFonts w:hint="default"/>
           <w:lang w:val="en-US" w:eastAsia="zh-CN"/>
         </w:rPr>
       </w:pPr>
@@ -5393,13 +5268,13 @@
         </w:rPr>
         <w:t xml:space="preserve"> </w:t>
       </w:r>
-      <w:bookmarkStart w:id="9" w:name="_Toc10309"/>
-      <w:r>
-        <w:rPr>
-          <w:rFonts w:hint="eastAsia"/>
-          <w:lang w:val="en-US" w:eastAsia="zh-CN"/>
-        </w:rPr>
-        <w:t>上传接口</w:t>
+      <w:bookmarkStart w:id="9" w:name="_Toc16655"/>
+      <w:r>
+        <w:rPr>
+          <w:rFonts w:hint="eastAsia"/>
+          <w:lang w:val="en-US" w:eastAsia="zh-CN"/>
+        </w:rPr>
+        <w:t>下载接口</w:t>
       </w:r>
       <w:bookmarkEnd w:id="9"/>
     </w:p>
@@ -5416,7 +5291,7 @@
           <w:rFonts w:hint="eastAsia"/>
           <w:lang w:val="en-US" w:eastAsia="zh-CN"/>
         </w:rPr>
-        <w:t>上传接口采用HTTP实现,上传接口需要使用HTTP的PUT方法实现.</w:t>
+        <w:t>下载接口通过GET实现</w:t>
       </w:r>
     </w:p>
     <w:p>
@@ -5432,29 +5307,13 @@
           <w:rFonts w:hint="eastAsia"/>
           <w:lang w:val="en-US" w:eastAsia="zh-CN"/>
         </w:rPr>
-        <w:t>上传接口不需要使用form-data头字段.</w:t>
+        <w:t>下载的文件通过 GET /bucketkey/dir/name HTTP/1.1 中间的URL地址获得</w:t>
       </w:r>
     </w:p>
     <w:p>
       <w:pPr>
         <w:ind w:firstLine="420"/>
         <w:rPr>
-          <w:rFonts w:hint="eastAsia"/>
-          <w:lang w:val="en-US" w:eastAsia="zh-CN"/>
-        </w:rPr>
-      </w:pPr>
-      <w:r>
-        <w:rPr>
-          <w:rFonts w:hint="eastAsia"/>
-          <w:lang w:val="en-US" w:eastAsia="zh-CN"/>
-        </w:rPr>
-        <w:t>上传的路径需要由用户通过接口创建或者指定.</w:t>
-      </w:r>
-    </w:p>
-    <w:p>
-      <w:pPr>
-        <w:ind w:firstLine="420"/>
-        <w:rPr>
           <w:rFonts w:hint="default"/>
           <w:lang w:val="en-US" w:eastAsia="zh-CN"/>
         </w:rPr>
@@ -5464,7 +5323,7 @@
           <w:rFonts w:hint="eastAsia"/>
           <w:lang w:val="en-US" w:eastAsia="zh-CN"/>
         </w:rPr>
-        <w:t>上传的路径为PUT /dir/name HTTP/1.1 取中间的URL地址</w:t>
+        <w:t>BucketKey为分布式存储的每个存储路径所编码的唯一键值.</w:t>
       </w:r>
     </w:p>
     <w:p>
@@ -5487,93 +5346,15 @@
         </w:rPr>
         <w:t xml:space="preserve"> </w:t>
       </w:r>
-      <w:bookmarkStart w:id="10" w:name="_Toc8754"/>
-      <w:r>
-        <w:rPr>
-          <w:rFonts w:hint="eastAsia"/>
-          <w:lang w:val="en-US" w:eastAsia="zh-CN"/>
-        </w:rPr>
-        <w:t>下载接口</w:t>
+      <w:bookmarkStart w:id="10" w:name="_Toc31650"/>
+      <w:r>
+        <w:rPr>
+          <w:rFonts w:hint="eastAsia"/>
+          <w:lang w:val="en-US" w:eastAsia="zh-CN"/>
+        </w:rPr>
+        <w:t>管理接口</w:t>
       </w:r>
       <w:bookmarkEnd w:id="10"/>
-    </w:p>
-    <w:p>
-      <w:pPr>
-        <w:ind w:firstLine="420"/>
-        <w:rPr>
-          <w:rFonts w:hint="eastAsia"/>
-          <w:lang w:val="en-US" w:eastAsia="zh-CN"/>
-        </w:rPr>
-      </w:pPr>
-      <w:r>
-        <w:rPr>
-          <w:rFonts w:hint="eastAsia"/>
-          <w:lang w:val="en-US" w:eastAsia="zh-CN"/>
-        </w:rPr>
-        <w:t>下载接口通过GET实现</w:t>
-      </w:r>
-    </w:p>
-    <w:p>
-      <w:pPr>
-        <w:ind w:firstLine="420"/>
-        <w:rPr>
-          <w:rFonts w:hint="eastAsia"/>
-          <w:lang w:val="en-US" w:eastAsia="zh-CN"/>
-        </w:rPr>
-      </w:pPr>
-      <w:r>
-        <w:rPr>
-          <w:rFonts w:hint="eastAsia"/>
-          <w:lang w:val="en-US" w:eastAsia="zh-CN"/>
-        </w:rPr>
-        <w:t>下载的文件通过 GET /bucketkey/dir/name HTTP/1.1 中间的URL地址获得</w:t>
-      </w:r>
-    </w:p>
-    <w:p>
-      <w:pPr>
-        <w:ind w:firstLine="420"/>
-        <w:rPr>
-          <w:rFonts w:hint="default"/>
-          <w:lang w:val="en-US" w:eastAsia="zh-CN"/>
-        </w:rPr>
-      </w:pPr>
-      <w:r>
-        <w:rPr>
-          <w:rFonts w:hint="eastAsia"/>
-          <w:lang w:val="en-US" w:eastAsia="zh-CN"/>
-        </w:rPr>
-        <w:t>BucketKey为分布式存储的每个存储路径所编码的唯一键值.</w:t>
-      </w:r>
-    </w:p>
-    <w:p>
-      <w:pPr>
-        <w:pStyle w:val="3"/>
-        <w:numPr>
-          <w:ilvl w:val="1"/>
-          <w:numId w:val="1"/>
-        </w:numPr>
-        <w:bidi w:val="0"/>
-        <w:rPr>
-          <w:rFonts w:hint="default"/>
-          <w:lang w:val="en-US" w:eastAsia="zh-CN"/>
-        </w:rPr>
-      </w:pPr>
-      <w:r>
-        <w:rPr>
-          <w:rFonts w:hint="eastAsia"/>
-          <w:lang w:val="en-US" w:eastAsia="zh-CN"/>
-        </w:rPr>
-        <w:t xml:space="preserve"> </w:t>
-      </w:r>
-      <w:bookmarkStart w:id="11" w:name="_Toc18367"/>
-      <w:r>
-        <w:rPr>
-          <w:rFonts w:hint="eastAsia"/>
-          <w:lang w:val="en-US" w:eastAsia="zh-CN"/>
-        </w:rPr>
-        <w:t>管理接口</w:t>
-      </w:r>
-      <w:bookmarkEnd w:id="11"/>
     </w:p>
     <w:p>
       <w:pPr>
@@ -5616,7 +5397,7 @@
           <w:lang w:val="en-US" w:eastAsia="zh-CN"/>
         </w:rPr>
       </w:pPr>
-      <w:bookmarkStart w:id="12" w:name="_Toc17928"/>
+      <w:bookmarkStart w:id="11" w:name="_Toc22829"/>
       <w:r>
         <w:rPr>
           <w:rFonts w:hint="eastAsia"/>
@@ -5631,7 +5412,7 @@
         </w:rPr>
         <w:t xml:space="preserve"> 配置环境</w:t>
       </w:r>
-      <w:bookmarkEnd w:id="12"/>
+      <w:bookmarkEnd w:id="11"/>
     </w:p>
     <w:p>
       <w:pPr>
@@ -5642,7 +5423,7 @@
           <w:lang w:val="en-US" w:eastAsia="zh-CN"/>
         </w:rPr>
       </w:pPr>
-      <w:bookmarkStart w:id="13" w:name="_Toc17295"/>
+      <w:bookmarkStart w:id="12" w:name="_Toc23796"/>
       <w:r>
         <w:rPr>
           <w:rFonts w:hint="eastAsia"/>
@@ -5650,7 +5431,7 @@
         </w:rPr>
         <w:t>2.1 WINDOWS</w:t>
       </w:r>
-      <w:bookmarkEnd w:id="13"/>
+      <w:bookmarkEnd w:id="12"/>
     </w:p>
     <w:p>
       <w:pPr>
@@ -5665,7 +5446,7 @@
           <w:rFonts w:hint="eastAsia"/>
           <w:lang w:val="en-US" w:eastAsia="zh-CN"/>
         </w:rPr>
-        <w:t>在完成环境配置后.你可以进入代码目录.使用VS2019打开XEngine_StorageApp.sln,然后选择x86 debug 编译.</w:t>
+        <w:t>在完成环境配置后.你可以进入代码目录.使用VS打开XEngine_StorageApp.sln</w:t>
       </w:r>
     </w:p>
     <w:p>
@@ -5681,71 +5462,33 @@
           <w:rFonts w:hint="eastAsia"/>
           <w:lang w:val="en-US" w:eastAsia="zh-CN"/>
         </w:rPr>
-        <w:t>如果环境没有错误,编译会直接成功.包含6个模块和一个EXE程序</w:t>
-      </w:r>
-    </w:p>
-    <w:p>
-      <w:pPr>
+        <w:t>如果环境没有错误,编译会直接成功.包含7个模块和1个EXE程序</w:t>
+      </w:r>
+    </w:p>
+    <w:p>
+      <w:pPr>
+        <w:keepNext w:val="0"/>
+        <w:keepLines w:val="0"/>
+        <w:pageBreakBefore w:val="0"/>
+        <w:widowControl w:val="0"/>
+        <w:kinsoku/>
+        <w:wordWrap w:val="0"/>
+        <w:overflowPunct/>
+        <w:topLinePunct w:val="0"/>
+        <w:autoSpaceDE/>
+        <w:autoSpaceDN/>
+        <w:bidi w:val="0"/>
+        <w:adjustRightInd/>
+        <w:snapToGrid/>
         <w:ind w:firstLine="420"/>
-        <w:rPr>
-          <w:rFonts w:hint="eastAsia"/>
-          <w:lang w:val="en-US" w:eastAsia="zh-CN"/>
-        </w:rPr>
-      </w:pPr>
-      <w:r>
-        <w:rPr>
-          <w:rFonts w:hint="eastAsia"/>
-          <w:lang w:val="en-US" w:eastAsia="zh-CN"/>
-        </w:rPr>
-        <w:t>成功后,你需要拷贝XEngine_Release下的文件到你编译的目录下.然后拷贝依赖的XEngine模块与JSONCPP模块到你的编译目录下,运行XEngine_StorageApp.exe即可.如果没有错误,你可以看到下面的界面信息</w:t>
-      </w:r>
-    </w:p>
-    <w:p>
-      <w:pPr>
-        <w:ind w:firstLine="420"/>
-      </w:pPr>
-      <w:r>
-        <w:drawing>
-          <wp:inline distT="0" distB="0" distL="114300" distR="114300">
-            <wp:extent cx="5266690" cy="2874645"/>
-            <wp:effectExtent l="0" t="0" r="10160" b="1905"/>
-            <wp:docPr id="1" name="图片 1"/>
-            <wp:cNvGraphicFramePr>
-              <a:graphicFrameLocks xmlns:a="http://schemas.openxmlformats.org/drawingml/2006/main" noChangeAspect="1"/>
-            </wp:cNvGraphicFramePr>
-            <a:graphic xmlns:a="http://schemas.openxmlformats.org/drawingml/2006/main">
-              <a:graphicData uri="http://schemas.openxmlformats.org/drawingml/2006/picture">
-                <pic:pic xmlns:pic="http://schemas.openxmlformats.org/drawingml/2006/picture">
-                  <pic:nvPicPr>
-                    <pic:cNvPr id="1" name="图片 1"/>
-                    <pic:cNvPicPr>
-                      <a:picLocks noChangeAspect="1"/>
-                    </pic:cNvPicPr>
-                  </pic:nvPicPr>
-                  <pic:blipFill>
-                    <a:blip r:embed="rId6"/>
-                    <a:stretch>
-                      <a:fillRect/>
-                    </a:stretch>
-                  </pic:blipFill>
-                  <pic:spPr>
-                    <a:xfrm>
-                      <a:off x="0" y="0"/>
-                      <a:ext cx="5266690" cy="2874645"/>
-                    </a:xfrm>
-                    <a:prstGeom prst="rect">
-                      <a:avLst/>
-                    </a:prstGeom>
-                    <a:noFill/>
-                    <a:ln>
-                      <a:noFill/>
-                    </a:ln>
-                  </pic:spPr>
-                </pic:pic>
-              </a:graphicData>
-            </a:graphic>
-          </wp:inline>
-        </w:drawing>
+        <w:textAlignment w:val="auto"/>
+      </w:pPr>
+      <w:r>
+        <w:rPr>
+          <w:rFonts w:hint="eastAsia"/>
+          <w:lang w:val="en-US" w:eastAsia="zh-CN"/>
+        </w:rPr>
+        <w:t>成功后,你需要拷贝XEngine_Release下的文件到你编译的目录下.运行XEngine_StorageApp.exe即可</w:t>
       </w:r>
     </w:p>
     <w:p>
@@ -5775,7 +5518,7 @@
           <w:lang w:val="en-US" w:eastAsia="zh-CN"/>
         </w:rPr>
       </w:pPr>
-      <w:bookmarkStart w:id="14" w:name="_Toc21060"/>
+      <w:bookmarkStart w:id="13" w:name="_Toc28636"/>
       <w:r>
         <w:rPr>
           <w:rFonts w:hint="eastAsia"/>
@@ -5783,7 +5526,7 @@
         </w:rPr>
         <w:t>2.2 LINUX</w:t>
       </w:r>
-      <w:bookmarkEnd w:id="14"/>
+      <w:bookmarkEnd w:id="13"/>
     </w:p>
     <w:p>
       <w:pPr>
@@ -5868,62 +5611,13 @@
     <w:p>
       <w:pPr>
         <w:ind w:firstLine="420"/>
-        <w:rPr>
-          <w:rFonts w:hint="eastAsia"/>
-          <w:lang w:val="en-US" w:eastAsia="zh-CN"/>
-        </w:rPr>
-      </w:pPr>
-      <w:r>
-        <w:rPr>
-          <w:rFonts w:hint="eastAsia"/>
-          <w:lang w:val="en-US" w:eastAsia="zh-CN"/>
-        </w:rPr>
-        <w:t>然后直接在终端运行它即可.如果没有错误,你可以看到下面的信息:</w:t>
-      </w:r>
-    </w:p>
-    <w:p>
-      <w:r>
-        <w:drawing>
-          <wp:inline distT="0" distB="0" distL="114300" distR="114300">
-            <wp:extent cx="5271135" cy="2518410"/>
-            <wp:effectExtent l="0" t="0" r="5715" b="15240"/>
-            <wp:docPr id="2" name="图片 2"/>
-            <wp:cNvGraphicFramePr>
-              <a:graphicFrameLocks xmlns:a="http://schemas.openxmlformats.org/drawingml/2006/main" noChangeAspect="1"/>
-            </wp:cNvGraphicFramePr>
-            <a:graphic xmlns:a="http://schemas.openxmlformats.org/drawingml/2006/main">
-              <a:graphicData uri="http://schemas.openxmlformats.org/drawingml/2006/picture">
-                <pic:pic xmlns:pic="http://schemas.openxmlformats.org/drawingml/2006/picture">
-                  <pic:nvPicPr>
-                    <pic:cNvPr id="2" name="图片 2"/>
-                    <pic:cNvPicPr>
-                      <a:picLocks noChangeAspect="1"/>
-                    </pic:cNvPicPr>
-                  </pic:nvPicPr>
-                  <pic:blipFill>
-                    <a:blip r:embed="rId7"/>
-                    <a:stretch>
-                      <a:fillRect/>
-                    </a:stretch>
-                  </pic:blipFill>
-                  <pic:spPr>
-                    <a:xfrm>
-                      <a:off x="0" y="0"/>
-                      <a:ext cx="5271135" cy="2518410"/>
-                    </a:xfrm>
-                    <a:prstGeom prst="rect">
-                      <a:avLst/>
-                    </a:prstGeom>
-                    <a:noFill/>
-                    <a:ln>
-                      <a:noFill/>
-                    </a:ln>
-                  </pic:spPr>
-                </pic:pic>
-              </a:graphicData>
-            </a:graphic>
-          </wp:inline>
-        </w:drawing>
+      </w:pPr>
+      <w:r>
+        <w:rPr>
+          <w:rFonts w:hint="eastAsia"/>
+          <w:lang w:val="en-US" w:eastAsia="zh-CN"/>
+        </w:rPr>
+        <w:t>然后直接在终端运行它即可.</w:t>
       </w:r>
     </w:p>
     <w:p>
@@ -5935,7 +5629,7 @@
           <w:lang w:val="en-US" w:eastAsia="zh-CN"/>
         </w:rPr>
       </w:pPr>
-      <w:bookmarkStart w:id="15" w:name="_Toc32498"/>
+      <w:bookmarkStart w:id="14" w:name="_Toc16923"/>
       <w:r>
         <w:rPr>
           <w:rFonts w:hint="eastAsia"/>
@@ -5943,7 +5637,7 @@
         </w:rPr>
         <w:t>三 接口协议</w:t>
       </w:r>
-      <w:bookmarkEnd w:id="15"/>
+      <w:bookmarkEnd w:id="14"/>
     </w:p>
     <w:p>
       <w:pPr>
@@ -5970,7 +5664,7 @@
           <w:lang w:val="en-US" w:eastAsia="zh-CN"/>
         </w:rPr>
       </w:pPr>
-      <w:bookmarkStart w:id="16" w:name="_Toc25205"/>
+      <w:bookmarkStart w:id="15" w:name="_Toc14697"/>
       <w:r>
         <w:rPr>
           <w:rFonts w:hint="eastAsia"/>
@@ -5978,7 +5672,7 @@
         </w:rPr>
         <w:t>3.1 管理协议</w:t>
       </w:r>
-      <w:bookmarkEnd w:id="16"/>
+      <w:bookmarkEnd w:id="15"/>
     </w:p>
     <w:p>
       <w:pPr>
@@ -5989,7 +5683,7 @@
           <w:lang w:val="en-US" w:eastAsia="zh-CN"/>
         </w:rPr>
       </w:pPr>
-      <w:bookmarkStart w:id="17" w:name="_Toc24442"/>
+      <w:bookmarkStart w:id="16" w:name="_Toc7310"/>
       <w:r>
         <w:rPr>
           <w:rFonts w:hint="eastAsia"/>
@@ -5997,7 +5691,7 @@
         </w:rPr>
         <w:t>3.1.1 文件列表</w:t>
       </w:r>
-      <w:bookmarkEnd w:id="17"/>
+      <w:bookmarkEnd w:id="16"/>
     </w:p>
     <w:p>
       <w:pPr>
@@ -7930,7 +7624,7 @@
           <w:lang w:val="en-US" w:eastAsia="zh-CN"/>
         </w:rPr>
       </w:pPr>
-      <w:bookmarkStart w:id="18" w:name="_Toc1328"/>
+      <w:bookmarkStart w:id="17" w:name="_Toc7778"/>
       <w:r>
         <w:rPr>
           <w:rFonts w:hint="eastAsia"/>
@@ -7938,7 +7632,7 @@
         </w:rPr>
         <w:t>3.1.2 增加文件</w:t>
       </w:r>
-      <w:bookmarkEnd w:id="18"/>
+      <w:bookmarkEnd w:id="17"/>
     </w:p>
     <w:p>
       <w:pPr>
@@ -9080,7 +8774,7 @@
           <w:lang w:val="en-US" w:eastAsia="zh-CN"/>
         </w:rPr>
       </w:pPr>
-      <w:bookmarkStart w:id="19" w:name="_Toc17261"/>
+      <w:bookmarkStart w:id="18" w:name="_Toc17357"/>
       <w:r>
         <w:rPr>
           <w:rFonts w:hint="eastAsia"/>
@@ -9088,7 +8782,7 @@
         </w:rPr>
         <w:t>3.1.3 删除文件</w:t>
       </w:r>
-      <w:bookmarkEnd w:id="19"/>
+      <w:bookmarkEnd w:id="18"/>
     </w:p>
     <w:p>
       <w:pPr>
@@ -9932,7 +9626,7 @@
           <w:lang w:val="en-US" w:eastAsia="zh-CN"/>
         </w:rPr>
       </w:pPr>
-      <w:bookmarkStart w:id="20" w:name="_Toc10633"/>
+      <w:bookmarkStart w:id="19" w:name="_Toc3275"/>
       <w:r>
         <w:rPr>
           <w:rFonts w:hint="eastAsia"/>
@@ -9940,7 +9634,7 @@
         </w:rPr>
         <w:t>3.1.4 任务查询协议</w:t>
       </w:r>
-      <w:bookmarkEnd w:id="20"/>
+      <w:bookmarkEnd w:id="19"/>
     </w:p>
     <w:p>
       <w:pPr>
@@ -12119,7 +11813,7 @@
           <w:lang w:val="en-US" w:eastAsia="zh-CN"/>
         </w:rPr>
       </w:pPr>
-      <w:bookmarkStart w:id="21" w:name="_Toc18413"/>
+      <w:bookmarkStart w:id="20" w:name="_Toc6211"/>
       <w:r>
         <w:rPr>
           <w:rFonts w:hint="eastAsia"/>
@@ -12127,7 +11821,7 @@
         </w:rPr>
         <w:t>3.1.5 文件夹协议</w:t>
       </w:r>
-      <w:bookmarkEnd w:id="21"/>
+      <w:bookmarkEnd w:id="20"/>
     </w:p>
     <w:p>
       <w:pPr>
@@ -13491,7 +13185,7 @@
           <w:lang w:val="en-US" w:eastAsia="zh-CN"/>
         </w:rPr>
       </w:pPr>
-      <w:bookmarkStart w:id="22" w:name="_Toc8460"/>
+      <w:bookmarkStart w:id="21" w:name="_Toc19440"/>
       <w:r>
         <w:rPr>
           <w:rFonts w:hint="eastAsia"/>
@@ -13499,7 +13193,7 @@
         </w:rPr>
         <w:t>3.1.6 请求文件</w:t>
       </w:r>
-      <w:bookmarkEnd w:id="22"/>
+      <w:bookmarkEnd w:id="21"/>
     </w:p>
     <w:p>
       <w:pPr>
@@ -15176,7 +14870,7 @@
           <w:lang w:val="en-US" w:eastAsia="zh-CN"/>
         </w:rPr>
       </w:pPr>
-      <w:bookmarkStart w:id="23" w:name="_Toc17787"/>
+      <w:bookmarkStart w:id="22" w:name="_Toc21083"/>
       <w:r>
         <w:rPr>
           <w:rFonts w:hint="eastAsia"/>
@@ -15184,7 +14878,7 @@
         </w:rPr>
         <w:t>3.2 三方接口</w:t>
       </w:r>
-      <w:bookmarkEnd w:id="23"/>
+      <w:bookmarkEnd w:id="22"/>
     </w:p>
     <w:p>
       <w:pPr>
@@ -15211,7 +14905,7 @@
           <w:lang w:val="en-US" w:eastAsia="zh-CN"/>
         </w:rPr>
       </w:pPr>
-      <w:bookmarkStart w:id="24" w:name="_Toc8886"/>
+      <w:bookmarkStart w:id="23" w:name="_Toc12215"/>
       <w:r>
         <w:rPr>
           <w:rFonts w:hint="eastAsia"/>
@@ -15219,7 +14913,7 @@
         </w:rPr>
         <w:t>3.2.1 用户验证</w:t>
       </w:r>
-      <w:bookmarkEnd w:id="24"/>
+      <w:bookmarkEnd w:id="23"/>
     </w:p>
     <w:p>
       <w:pPr>
@@ -15888,7 +15582,7 @@
           <w:lang w:val="en-US" w:eastAsia="zh-CN"/>
         </w:rPr>
       </w:pPr>
-      <w:bookmarkStart w:id="25" w:name="_Toc23968"/>
+      <w:bookmarkStart w:id="24" w:name="_Toc1784"/>
       <w:r>
         <w:rPr>
           <w:rFonts w:hint="eastAsia"/>
@@ -15896,7 +15590,7 @@
         </w:rPr>
         <w:t>3.2.2 完成通知</w:t>
       </w:r>
-      <w:bookmarkEnd w:id="25"/>
+      <w:bookmarkEnd w:id="24"/>
     </w:p>
     <w:p>
       <w:pPr>
@@ -16572,7 +16266,7 @@
           <w:lang w:val="en-US" w:eastAsia="zh-CN"/>
         </w:rPr>
       </w:pPr>
-      <w:bookmarkStart w:id="26" w:name="_Toc24192"/>
+      <w:bookmarkStart w:id="25" w:name="_Toc12199"/>
       <w:r>
         <w:rPr>
           <w:rFonts w:hint="eastAsia"/>
@@ -16580,7 +16274,7 @@
         </w:rPr>
         <w:t>3.3 P2XP协议</w:t>
       </w:r>
-      <w:bookmarkEnd w:id="26"/>
+      <w:bookmarkEnd w:id="25"/>
     </w:p>
     <w:p>
       <w:pPr>
@@ -16659,7 +16353,7 @@
           <w:lang w:val="en-US" w:eastAsia="zh-CN"/>
         </w:rPr>
       </w:pPr>
-      <w:bookmarkStart w:id="27" w:name="_Toc2743"/>
+      <w:bookmarkStart w:id="26" w:name="_Toc29937"/>
       <w:r>
         <w:rPr>
           <w:rFonts w:hint="eastAsia"/>
@@ -16667,7 +16361,7 @@
         </w:rPr>
         <w:t>3.3.1 加入网络</w:t>
       </w:r>
-      <w:bookmarkEnd w:id="27"/>
+      <w:bookmarkEnd w:id="26"/>
     </w:p>
     <w:p>
       <w:pPr>
@@ -18483,7 +18177,7 @@
           <w:lang w:val="en-US" w:eastAsia="zh-CN"/>
         </w:rPr>
       </w:pPr>
-      <w:bookmarkStart w:id="28" w:name="_Toc28281"/>
+      <w:bookmarkStart w:id="27" w:name="_Toc18174"/>
       <w:r>
         <w:rPr>
           <w:rFonts w:hint="eastAsia"/>
@@ -18491,7 +18185,7 @@
         </w:rPr>
         <w:t>3.3.2 同步列表</w:t>
       </w:r>
-      <w:bookmarkEnd w:id="28"/>
+      <w:bookmarkEnd w:id="27"/>
     </w:p>
     <w:p>
       <w:pPr>
@@ -20639,7 +20333,7 @@
           <w:lang w:val="en-US" w:eastAsia="zh-CN"/>
         </w:rPr>
       </w:pPr>
-      <w:bookmarkStart w:id="29" w:name="_Toc27440"/>
+      <w:bookmarkStart w:id="28" w:name="_Toc2890"/>
       <w:r>
         <w:rPr>
           <w:rFonts w:hint="eastAsia"/>
@@ -20647,7 +20341,7 @@
         </w:rPr>
         <w:t>3.3.3 用户查询</w:t>
       </w:r>
-      <w:bookmarkEnd w:id="29"/>
+      <w:bookmarkEnd w:id="28"/>
     </w:p>
     <w:p>
       <w:pPr>
@@ -22801,7 +22495,7 @@
           <w:lang w:val="en-US" w:eastAsia="zh-CN"/>
         </w:rPr>
       </w:pPr>
-      <w:bookmarkStart w:id="30" w:name="_Toc6534"/>
+      <w:bookmarkStart w:id="29" w:name="_Toc28290"/>
       <w:r>
         <w:rPr>
           <w:rFonts w:hint="eastAsia"/>
@@ -22809,7 +22503,7 @@
         </w:rPr>
         <w:t>3.3.4 请求连接</w:t>
       </w:r>
-      <w:bookmarkEnd w:id="30"/>
+      <w:bookmarkEnd w:id="29"/>
     </w:p>
     <w:p>
       <w:pPr>
@@ -24607,7 +24301,7 @@
           <w:lang w:val="en-US" w:eastAsia="zh-CN"/>
         </w:rPr>
       </w:pPr>
-      <w:bookmarkStart w:id="31" w:name="_Toc3013"/>
+      <w:bookmarkStart w:id="30" w:name="_Toc22067"/>
       <w:r>
         <w:rPr>
           <w:rFonts w:hint="eastAsia"/>
@@ -24615,7 +24309,7 @@
         </w:rPr>
         <w:t>3.4 上传下载</w:t>
       </w:r>
-      <w:bookmarkEnd w:id="31"/>
+      <w:bookmarkEnd w:id="30"/>
     </w:p>
     <w:p>
       <w:pPr>
@@ -24626,7 +24320,7 @@
           <w:lang w:val="en-US" w:eastAsia="zh-CN"/>
         </w:rPr>
       </w:pPr>
-      <w:bookmarkStart w:id="32" w:name="_Toc15674"/>
+      <w:bookmarkStart w:id="31" w:name="_Toc17921"/>
       <w:r>
         <w:rPr>
           <w:rFonts w:hint="eastAsia"/>
@@ -24634,7 +24328,7 @@
         </w:rPr>
         <w:t>3.4.1 上传</w:t>
       </w:r>
-      <w:bookmarkEnd w:id="32"/>
+      <w:bookmarkEnd w:id="31"/>
     </w:p>
     <w:p>
       <w:pPr>
@@ -24677,7 +24371,7 @@
           <w:lang w:val="en-US" w:eastAsia="zh-CN"/>
         </w:rPr>
       </w:pPr>
-      <w:bookmarkStart w:id="33" w:name="_Toc20595"/>
+      <w:bookmarkStart w:id="32" w:name="_Toc12577"/>
       <w:r>
         <w:rPr>
           <w:rFonts w:hint="eastAsia"/>
@@ -24685,7 +24379,7 @@
         </w:rPr>
         <w:t>3.4.2 下载</w:t>
       </w:r>
-      <w:bookmarkEnd w:id="33"/>
+      <w:bookmarkEnd w:id="32"/>
     </w:p>
     <w:p>
       <w:pPr>
@@ -24728,7 +24422,7 @@
           <w:lang w:val="en-US" w:eastAsia="zh-CN"/>
         </w:rPr>
       </w:pPr>
-      <w:bookmarkStart w:id="34" w:name="_Toc8045"/>
+      <w:bookmarkStart w:id="33" w:name="_Toc29332"/>
       <w:r>
         <w:rPr>
           <w:rFonts w:hint="eastAsia"/>
@@ -24736,7 +24430,7 @@
         </w:rPr>
         <w:t>四 配置说明</w:t>
       </w:r>
-      <w:bookmarkEnd w:id="34"/>
+      <w:bookmarkEnd w:id="33"/>
     </w:p>
     <w:p>
       <w:pPr>
@@ -24747,7 +24441,7 @@
           <w:lang w:val="en-US" w:eastAsia="zh-CN"/>
         </w:rPr>
       </w:pPr>
-      <w:bookmarkStart w:id="35" w:name="_Toc23103"/>
+      <w:bookmarkStart w:id="34" w:name="_Toc20084"/>
       <w:r>
         <w:rPr>
           <w:rFonts w:hint="eastAsia"/>
@@ -24755,7 +24449,7 @@
         </w:rPr>
         <w:t>4.1 服务器配置</w:t>
       </w:r>
-      <w:bookmarkEnd w:id="35"/>
+      <w:bookmarkEnd w:id="34"/>
     </w:p>
     <w:p>
       <w:pPr>
@@ -24781,7 +24475,7 @@
           <w:lang w:val="en-US" w:eastAsia="zh-CN"/>
         </w:rPr>
       </w:pPr>
-      <w:bookmarkStart w:id="36" w:name="_Toc11636"/>
+      <w:bookmarkStart w:id="35" w:name="_Toc8218"/>
       <w:r>
         <w:rPr>
           <w:rFonts w:hint="eastAsia"/>
@@ -24789,7 +24483,7 @@
         </w:rPr>
         <w:t>4.1.1 基本配置</w:t>
       </w:r>
-      <w:bookmarkEnd w:id="36"/>
+      <w:bookmarkEnd w:id="35"/>
     </w:p>
     <w:p>
       <w:pPr>
@@ -24900,7 +24594,7 @@
           <w:lang w:val="en-US" w:eastAsia="zh-CN"/>
         </w:rPr>
       </w:pPr>
-      <w:bookmarkStart w:id="37" w:name="_Toc30729"/>
+      <w:bookmarkStart w:id="36" w:name="_Toc27016"/>
       <w:r>
         <w:rPr>
           <w:rFonts w:hint="eastAsia"/>
@@ -24908,7 +24602,7 @@
         </w:rPr>
         <w:t>4.1.2 最大配置</w:t>
       </w:r>
-      <w:bookmarkEnd w:id="37"/>
+      <w:bookmarkEnd w:id="36"/>
     </w:p>
     <w:p>
       <w:pPr>
@@ -25123,7 +24817,7 @@
           <w:lang w:val="en-US" w:eastAsia="zh-CN"/>
         </w:rPr>
       </w:pPr>
-      <w:bookmarkStart w:id="38" w:name="_Toc7716"/>
+      <w:bookmarkStart w:id="37" w:name="_Toc18321"/>
       <w:r>
         <w:rPr>
           <w:rFonts w:hint="eastAsia"/>
@@ -25131,7 +24825,7 @@
         </w:rPr>
         <w:t>4.1.3 时间配置</w:t>
       </w:r>
-      <w:bookmarkEnd w:id="38"/>
+      <w:bookmarkEnd w:id="37"/>
     </w:p>
     <w:p>
       <w:pPr>
@@ -25292,7 +24986,7 @@
           <w:lang w:val="en-US" w:eastAsia="zh-CN"/>
         </w:rPr>
       </w:pPr>
-      <w:bookmarkStart w:id="39" w:name="_Toc25330"/>
+      <w:bookmarkStart w:id="38" w:name="_Toc24105"/>
       <w:r>
         <w:rPr>
           <w:rFonts w:hint="eastAsia"/>
@@ -25300,7 +24994,7 @@
         </w:rPr>
         <w:t>4.1.4 日志配置</w:t>
       </w:r>
-      <w:bookmarkEnd w:id="39"/>
+      <w:bookmarkEnd w:id="38"/>
     </w:p>
     <w:p>
       <w:pPr>
@@ -25407,7 +25101,7 @@
           <w:lang w:val="en-US" w:eastAsia="zh-CN"/>
         </w:rPr>
       </w:pPr>
-      <w:bookmarkStart w:id="40" w:name="_Toc21781"/>
+      <w:bookmarkStart w:id="39" w:name="_Toc10551"/>
       <w:r>
         <w:rPr>
           <w:rFonts w:hint="eastAsia"/>
@@ -25415,7 +25109,7 @@
         </w:rPr>
         <w:t>4.1.5 数据库配置</w:t>
       </w:r>
-      <w:bookmarkEnd w:id="40"/>
+      <w:bookmarkEnd w:id="39"/>
     </w:p>
     <w:p>
       <w:pPr>
@@ -25510,7 +25204,7 @@
           <w:lang w:val="en-US" w:eastAsia="zh-CN"/>
         </w:rPr>
       </w:pPr>
-      <w:bookmarkStart w:id="41" w:name="_Toc19251"/>
+      <w:bookmarkStart w:id="40" w:name="_Toc30908"/>
       <w:r>
         <w:rPr>
           <w:rFonts w:hint="eastAsia"/>
@@ -25518,7 +25212,7 @@
         </w:rPr>
         <w:t>4.1.6 存储配置</w:t>
       </w:r>
-      <w:bookmarkEnd w:id="41"/>
+      <w:bookmarkEnd w:id="40"/>
     </w:p>
     <w:p>
       <w:pPr>
@@ -25618,7 +25312,7 @@
           <w:lang w:val="en-US" w:eastAsia="zh-CN"/>
         </w:rPr>
       </w:pPr>
-      <w:bookmarkStart w:id="42" w:name="_Toc6325"/>
+      <w:bookmarkStart w:id="41" w:name="_Toc8336"/>
       <w:r>
         <w:rPr>
           <w:rFonts w:hint="eastAsia"/>
@@ -25626,7 +25320,7 @@
         </w:rPr>
         <w:t>4.1.7 代理配置</w:t>
       </w:r>
-      <w:bookmarkEnd w:id="42"/>
+      <w:bookmarkEnd w:id="41"/>
     </w:p>
     <w:p>
       <w:pPr>
@@ -25919,7 +25613,7 @@
           <w:lang w:val="en-US" w:eastAsia="zh-CN"/>
         </w:rPr>
       </w:pPr>
-      <w:bookmarkStart w:id="43" w:name="_Toc8267"/>
+      <w:bookmarkStart w:id="42" w:name="_Toc11421"/>
       <w:r>
         <w:rPr>
           <w:rFonts w:hint="eastAsia"/>
@@ -25927,7 +25621,7 @@
         </w:rPr>
         <w:t>4.1.8 限制配置</w:t>
       </w:r>
-      <w:bookmarkEnd w:id="43"/>
+      <w:bookmarkEnd w:id="42"/>
     </w:p>
     <w:p>
       <w:pPr>
@@ -26027,7 +25721,7 @@
           <w:lang w:val="en-US" w:eastAsia="zh-CN"/>
         </w:rPr>
       </w:pPr>
-      <w:bookmarkStart w:id="44" w:name="_Toc31272"/>
+      <w:bookmarkStart w:id="43" w:name="_Toc27080"/>
       <w:r>
         <w:rPr>
           <w:rFonts w:hint="eastAsia"/>
@@ -26035,7 +25729,7 @@
         </w:rPr>
         <w:t>4.1.9 P2XP配置</w:t>
       </w:r>
-      <w:bookmarkEnd w:id="44"/>
+      <w:bookmarkEnd w:id="43"/>
     </w:p>
     <w:p>
       <w:pPr>
@@ -26164,7 +25858,7 @@
           <w:lang w:val="en-US" w:eastAsia="zh-CN"/>
         </w:rPr>
       </w:pPr>
-      <w:bookmarkStart w:id="45" w:name="_Toc6120"/>
+      <w:bookmarkStart w:id="44" w:name="_Toc2690"/>
       <w:r>
         <w:rPr>
           <w:rFonts w:hint="eastAsia"/>
@@ -26172,7 +25866,7 @@
         </w:rPr>
         <w:t>4.1.10 证书配置</w:t>
       </w:r>
-      <w:bookmarkEnd w:id="45"/>
+      <w:bookmarkEnd w:id="44"/>
     </w:p>
     <w:p>
       <w:pPr>
@@ -26330,7 +26024,7 @@
           <w:lang w:val="en-US" w:eastAsia="zh-CN"/>
         </w:rPr>
       </w:pPr>
-      <w:bookmarkStart w:id="46" w:name="_Toc1296"/>
+      <w:bookmarkStart w:id="45" w:name="_Toc27407"/>
       <w:r>
         <w:rPr>
           <w:rFonts w:hint="eastAsia"/>
@@ -26338,7 +26032,7 @@
         </w:rPr>
         <w:t>4.1.11 版本配置</w:t>
       </w:r>
-      <w:bookmarkEnd w:id="46"/>
+      <w:bookmarkEnd w:id="45"/>
     </w:p>
     <w:p>
       <w:pPr>
@@ -26371,7 +26065,7 @@
           <w:lang w:val="en-US" w:eastAsia="zh-CN"/>
         </w:rPr>
       </w:pPr>
-      <w:bookmarkStart w:id="47" w:name="_Toc20748"/>
+      <w:bookmarkStart w:id="46" w:name="_Toc24294"/>
       <w:r>
         <w:rPr>
           <w:rFonts w:hint="eastAsia"/>
@@ -26379,7 +26073,7 @@
         </w:rPr>
         <w:t>4.2 分布式配置</w:t>
       </w:r>
-      <w:bookmarkEnd w:id="47"/>
+      <w:bookmarkEnd w:id="46"/>
     </w:p>
     <w:p>
       <w:pPr>
@@ -26405,7 +26099,7 @@
           <w:lang w:val="en-US" w:eastAsia="zh-CN"/>
         </w:rPr>
       </w:pPr>
-      <w:bookmarkStart w:id="48" w:name="_Toc16049"/>
+      <w:bookmarkStart w:id="47" w:name="_Toc27100"/>
       <w:r>
         <w:rPr>
           <w:rFonts w:hint="eastAsia"/>
@@ -26413,7 +26107,7 @@
         </w:rPr>
         <w:t>4.2.1 基本配置</w:t>
       </w:r>
-      <w:bookmarkEnd w:id="48"/>
+      <w:bookmarkEnd w:id="47"/>
     </w:p>
     <w:p>
       <w:pPr>
@@ -26451,7 +26145,7 @@
           <w:lang w:val="en-US" w:eastAsia="zh-CN"/>
         </w:rPr>
       </w:pPr>
-      <w:bookmarkStart w:id="49" w:name="_Toc7462"/>
+      <w:bookmarkStart w:id="48" w:name="_Toc24766"/>
       <w:r>
         <w:rPr>
           <w:rFonts w:hint="eastAsia"/>
@@ -26459,7 +26153,7 @@
         </w:rPr>
         <w:t>4.2.2 负载均衡</w:t>
       </w:r>
-      <w:bookmarkEnd w:id="49"/>
+      <w:bookmarkEnd w:id="48"/>
     </w:p>
     <w:p>
       <w:pPr>
@@ -26593,7 +26287,7 @@
           <w:lang w:val="en-US" w:eastAsia="zh-CN"/>
         </w:rPr>
       </w:pPr>
-      <w:bookmarkStart w:id="50" w:name="_Toc30474"/>
+      <w:bookmarkStart w:id="49" w:name="_Toc4920"/>
       <w:r>
         <w:rPr>
           <w:rFonts w:hint="eastAsia"/>
@@ -26601,7 +26295,7 @@
         </w:rPr>
         <w:t>4.2.3 本地负载</w:t>
       </w:r>
-      <w:bookmarkEnd w:id="50"/>
+      <w:bookmarkEnd w:id="49"/>
     </w:p>
     <w:p>
       <w:pPr>
@@ -26671,8 +26365,6 @@
         </w:rPr>
         <w:t>:存储到key的选择模式,1 随机选择,2 顺序选择,3倒序选择,4 必须指定</w:t>
       </w:r>
-      <w:bookmarkStart w:id="63" w:name="_GoBack"/>
-      <w:bookmarkEnd w:id="63"/>
     </w:p>
     <w:p>
       <w:pPr>
@@ -26737,7 +26429,7 @@
           <w:lang w:val="en-US" w:eastAsia="zh-CN"/>
         </w:rPr>
       </w:pPr>
-      <w:bookmarkStart w:id="51" w:name="_Toc1859"/>
+      <w:bookmarkStart w:id="50" w:name="_Toc23319"/>
       <w:r>
         <w:rPr>
           <w:rFonts w:hint="eastAsia"/>
@@ -26745,7 +26437,7 @@
         </w:rPr>
         <w:t>4.2.4 负载属性</w:t>
       </w:r>
-      <w:bookmarkEnd w:id="51"/>
+      <w:bookmarkEnd w:id="50"/>
     </w:p>
     <w:p>
       <w:pPr>
@@ -26981,7 +26673,7 @@
           <w:lang w:val="en-US" w:eastAsia="zh-CN"/>
         </w:rPr>
       </w:pPr>
-      <w:bookmarkStart w:id="52" w:name="_Toc17368"/>
+      <w:bookmarkStart w:id="51" w:name="_Toc14214"/>
       <w:r>
         <w:rPr>
           <w:rFonts w:hint="eastAsia"/>
@@ -26989,7 +26681,7 @@
         </w:rPr>
         <w:t>五 高级配置</w:t>
       </w:r>
-      <w:bookmarkEnd w:id="52"/>
+      <w:bookmarkEnd w:id="51"/>
     </w:p>
     <w:p>
       <w:pPr>
@@ -27000,7 +26692,7 @@
           <w:lang w:val="en-US" w:eastAsia="zh-CN"/>
         </w:rPr>
       </w:pPr>
-      <w:bookmarkStart w:id="53" w:name="_Toc12679"/>
+      <w:bookmarkStart w:id="52" w:name="_Toc20546"/>
       <w:r>
         <w:rPr>
           <w:rFonts w:hint="eastAsia"/>
@@ -27008,7 +26700,7 @@
         </w:rPr>
         <w:t>5.1 分布式</w:t>
       </w:r>
-      <w:bookmarkEnd w:id="53"/>
+      <w:bookmarkEnd w:id="52"/>
     </w:p>
     <w:p>
       <w:pPr>
@@ -27019,7 +26711,7 @@
           <w:lang w:val="en-US" w:eastAsia="zh-CN"/>
         </w:rPr>
       </w:pPr>
-      <w:bookmarkStart w:id="54" w:name="_Toc31909"/>
+      <w:bookmarkStart w:id="53" w:name="_Toc23907"/>
       <w:r>
         <w:rPr>
           <w:rFonts w:hint="eastAsia"/>
@@ -27027,7 +26719,7 @@
         </w:rPr>
         <w:t>5.1.1 网络分布式</w:t>
       </w:r>
-      <w:bookmarkEnd w:id="54"/>
+      <w:bookmarkEnd w:id="53"/>
     </w:p>
     <w:p>
       <w:pPr>
@@ -27151,7 +26843,7 @@
           <w:lang w:val="en-US" w:eastAsia="zh-CN"/>
         </w:rPr>
       </w:pPr>
-      <w:bookmarkStart w:id="55" w:name="_Toc9085"/>
+      <w:bookmarkStart w:id="54" w:name="_Toc19383"/>
       <w:r>
         <w:rPr>
           <w:rFonts w:hint="eastAsia"/>
@@ -27159,7 +26851,7 @@
         </w:rPr>
         <w:t>5.1.2 存储分布式</w:t>
       </w:r>
-      <w:bookmarkEnd w:id="55"/>
+      <w:bookmarkEnd w:id="54"/>
     </w:p>
     <w:p>
       <w:pPr>
@@ -27201,7 +26893,7 @@
           <w:lang w:val="en-US" w:eastAsia="zh-CN"/>
         </w:rPr>
       </w:pPr>
-      <w:bookmarkStart w:id="56" w:name="_Toc2122"/>
+      <w:bookmarkStart w:id="55" w:name="_Toc11398"/>
       <w:r>
         <w:rPr>
           <w:rFonts w:hint="eastAsia"/>
@@ -27209,57 +26901,57 @@
         </w:rPr>
         <w:t>5.2 HTTPS</w:t>
       </w:r>
+      <w:bookmarkEnd w:id="55"/>
+    </w:p>
+    <w:p>
+      <w:pPr>
+        <w:ind w:firstLine="420"/>
+        <w:rPr>
+          <w:rFonts w:hint="eastAsia"/>
+          <w:lang w:val="en-US" w:eastAsia="zh-CN"/>
+        </w:rPr>
+      </w:pPr>
+      <w:r>
+        <w:rPr>
+          <w:rFonts w:hint="eastAsia"/>
+          <w:lang w:val="en-US" w:eastAsia="zh-CN"/>
+        </w:rPr>
+        <w:t>在3.1版本后,我们的服务支持HTTPS访问了.要使用HTTPS,你需要拥有一个证书,证书可以自己创建或者去申请一个免费的或者买一个.</w:t>
+      </w:r>
+    </w:p>
+    <w:p>
+      <w:pPr>
+        <w:ind w:firstLine="420"/>
+        <w:rPr>
+          <w:rFonts w:hint="default"/>
+          <w:lang w:val="en-US" w:eastAsia="zh-CN"/>
+        </w:rPr>
+      </w:pPr>
+      <w:r>
+        <w:rPr>
+          <w:rFonts w:hint="eastAsia"/>
+          <w:lang w:val="en-US" w:eastAsia="zh-CN"/>
+        </w:rPr>
+        <w:t>我们使用的证书是证书链证书加证书密钥的方式(就像NGINX一样的方式),不验证对方证书.如果你有高级需求,可以修改代码使用其他证书类型或者要求客户端也有证书.</w:t>
+      </w:r>
+    </w:p>
+    <w:p>
+      <w:pPr>
+        <w:pStyle w:val="2"/>
+        <w:rPr>
+          <w:rFonts w:hint="eastAsia"/>
+          <w:lang w:val="en-US" w:eastAsia="zh-CN"/>
+        </w:rPr>
+      </w:pPr>
+      <w:bookmarkStart w:id="56" w:name="_Toc32740"/>
+      <w:r>
+        <w:rPr>
+          <w:rFonts w:hint="eastAsia"/>
+          <w:lang w:val="en-US" w:eastAsia="zh-CN"/>
+        </w:rPr>
+        <w:t>FAQ</w:t>
+      </w:r>
       <w:bookmarkEnd w:id="56"/>
-    </w:p>
-    <w:p>
-      <w:pPr>
-        <w:ind w:firstLine="420"/>
-        <w:rPr>
-          <w:rFonts w:hint="eastAsia"/>
-          <w:lang w:val="en-US" w:eastAsia="zh-CN"/>
-        </w:rPr>
-      </w:pPr>
-      <w:r>
-        <w:rPr>
-          <w:rFonts w:hint="eastAsia"/>
-          <w:lang w:val="en-US" w:eastAsia="zh-CN"/>
-        </w:rPr>
-        <w:t>在3.1版本后,我们的服务支持HTTPS访问了.要使用HTTPS,你需要拥有一个证书,证书可以自己创建或者去申请一个免费的或者买一个.</w:t>
-      </w:r>
-    </w:p>
-    <w:p>
-      <w:pPr>
-        <w:ind w:firstLine="420"/>
-        <w:rPr>
-          <w:rFonts w:hint="default"/>
-          <w:lang w:val="en-US" w:eastAsia="zh-CN"/>
-        </w:rPr>
-      </w:pPr>
-      <w:r>
-        <w:rPr>
-          <w:rFonts w:hint="eastAsia"/>
-          <w:lang w:val="en-US" w:eastAsia="zh-CN"/>
-        </w:rPr>
-        <w:t>我们使用的证书是证书链证书加证书密钥的方式(就像NGINX一样的方式),不验证对方证书.如果你有高级需求,可以修改代码使用其他证书类型或者要求客户端也有证书.</w:t>
-      </w:r>
-    </w:p>
-    <w:p>
-      <w:pPr>
-        <w:pStyle w:val="2"/>
-        <w:rPr>
-          <w:rFonts w:hint="eastAsia"/>
-          <w:lang w:val="en-US" w:eastAsia="zh-CN"/>
-        </w:rPr>
-      </w:pPr>
-      <w:bookmarkStart w:id="57" w:name="_Toc14356"/>
-      <w:r>
-        <w:rPr>
-          <w:rFonts w:hint="eastAsia"/>
-          <w:lang w:val="en-US" w:eastAsia="zh-CN"/>
-        </w:rPr>
-        <w:t>FAQ</w:t>
-      </w:r>
-      <w:bookmarkEnd w:id="57"/>
     </w:p>
     <w:p>
       <w:pPr>
@@ -27288,7 +26980,7 @@
           <w:lang w:val="en-US" w:eastAsia="zh-CN"/>
         </w:rPr>
       </w:pPr>
-      <w:bookmarkStart w:id="58" w:name="_Toc3986"/>
+      <w:bookmarkStart w:id="57" w:name="_Toc30939"/>
       <w:r>
         <w:rPr>
           <w:rFonts w:hint="eastAsia"/>
@@ -27296,58 +26988,58 @@
         </w:rPr>
         <w:t>附录</w:t>
       </w:r>
+      <w:bookmarkEnd w:id="57"/>
+    </w:p>
+    <w:p>
+      <w:pPr>
+        <w:pStyle w:val="3"/>
+        <w:rPr>
+          <w:rFonts w:hint="eastAsia"/>
+          <w:lang w:val="en-US" w:eastAsia="zh-CN"/>
+        </w:rPr>
+      </w:pPr>
+      <w:bookmarkStart w:id="58" w:name="_Toc30578"/>
+      <w:r>
+        <w:rPr>
+          <w:rFonts w:hint="eastAsia"/>
+          <w:lang w:val="en-US" w:eastAsia="zh-CN"/>
+        </w:rPr>
+        <w:t>附录1 类型定义</w:t>
+      </w:r>
       <w:bookmarkEnd w:id="58"/>
     </w:p>
     <w:p>
       <w:pPr>
+        <w:rPr>
+          <w:rFonts w:hint="default" w:eastAsiaTheme="minorEastAsia"/>
+          <w:lang w:val="en-US" w:eastAsia="zh-CN"/>
+        </w:rPr>
+      </w:pPr>
+      <w:r>
+        <w:rPr>
+          <w:rFonts w:hint="eastAsia"/>
+          <w:lang w:val="en-US" w:eastAsia="zh-CN"/>
+        </w:rPr>
+        <w:t xml:space="preserve">    参考文件 XEngine_CommHdr.h</w:t>
+      </w:r>
+    </w:p>
+    <w:p>
+      <w:pPr>
         <w:pStyle w:val="3"/>
         <w:rPr>
           <w:rFonts w:hint="eastAsia"/>
           <w:lang w:val="en-US" w:eastAsia="zh-CN"/>
         </w:rPr>
       </w:pPr>
-      <w:bookmarkStart w:id="59" w:name="_Toc4151"/>
-      <w:r>
-        <w:rPr>
-          <w:rFonts w:hint="eastAsia"/>
-          <w:lang w:val="en-US" w:eastAsia="zh-CN"/>
-        </w:rPr>
-        <w:t>附录1 类型定义</w:t>
+      <w:bookmarkStart w:id="59" w:name="_Toc14117"/>
+      <w:r>
+        <w:rPr>
+          <w:rFonts w:hint="eastAsia"/>
+          <w:lang w:val="en-US" w:eastAsia="zh-CN"/>
+        </w:rPr>
+        <w:t>附录2 协议定义</w:t>
       </w:r>
       <w:bookmarkEnd w:id="59"/>
-    </w:p>
-    <w:p>
-      <w:pPr>
-        <w:rPr>
-          <w:rFonts w:hint="default" w:eastAsiaTheme="minorEastAsia"/>
-          <w:lang w:val="en-US" w:eastAsia="zh-CN"/>
-        </w:rPr>
-      </w:pPr>
-      <w:r>
-        <w:rPr>
-          <w:rFonts w:hint="eastAsia"/>
-          <w:lang w:val="en-US" w:eastAsia="zh-CN"/>
-        </w:rPr>
-        <w:t xml:space="preserve">    参考文件 XEngine_CommHdr.h</w:t>
-      </w:r>
-    </w:p>
-    <w:p>
-      <w:pPr>
-        <w:pStyle w:val="3"/>
-        <w:rPr>
-          <w:rFonts w:hint="eastAsia"/>
-          <w:lang w:val="en-US" w:eastAsia="zh-CN"/>
-        </w:rPr>
-      </w:pPr>
-      <w:bookmarkStart w:id="60" w:name="_Toc1501"/>
-      <w:r>
-        <w:rPr>
-          <w:rFonts w:hint="eastAsia"/>
-          <w:lang w:val="en-US" w:eastAsia="zh-CN"/>
-        </w:rPr>
-        <w:t>附录2 协议定义</w:t>
-      </w:r>
-      <w:bookmarkEnd w:id="60"/>
     </w:p>
     <w:p>
       <w:pPr>
@@ -27374,7 +27066,7 @@
           <w:lang w:val="en-US" w:eastAsia="zh-CN"/>
         </w:rPr>
       </w:pPr>
-      <w:bookmarkStart w:id="61" w:name="_Toc22365"/>
+      <w:bookmarkStart w:id="60" w:name="_Toc7635"/>
       <w:r>
         <w:rPr>
           <w:rFonts w:hint="eastAsia"/>
@@ -27382,7 +27074,7 @@
         </w:rPr>
         <w:t>附录3 转换定义</w:t>
       </w:r>
-      <w:bookmarkEnd w:id="61"/>
+      <w:bookmarkEnd w:id="60"/>
     </w:p>
     <w:p>
       <w:pPr>
@@ -27408,7 +27100,7 @@
           <w:lang w:val="en-US" w:eastAsia="zh-CN"/>
         </w:rPr>
       </w:pPr>
-      <w:bookmarkStart w:id="62" w:name="_Toc16372"/>
+      <w:bookmarkStart w:id="61" w:name="_Toc12261"/>
       <w:r>
         <w:rPr>
           <w:rFonts w:hint="eastAsia"/>
@@ -27416,7 +27108,7 @@
         </w:rPr>
         <w:t>附录4 更新历史</w:t>
       </w:r>
-      <w:bookmarkEnd w:id="62"/>
+      <w:bookmarkEnd w:id="61"/>
     </w:p>
     <w:tbl>
       <w:tblPr>

--- a/XEngine_Docment/Docment_zh.docx
+++ b/XEngine_Docment/Docment_zh.docx
@@ -4102,8 +4102,6 @@
               </w:rPr>
               <w:t>24</w:t>
             </w:r>
-            <w:bookmarkStart w:id="56" w:name="_GoBack"/>
-            <w:bookmarkEnd w:id="56"/>
           </w:p>
         </w:tc>
       </w:tr>
@@ -4537,217 +4535,43 @@
     </w:p>
     <w:p>
       <w:pPr>
-        <w:pStyle w:val="4"/>
-        <w:bidi w:val="0"/>
-        <w:rPr>
-          <w:rFonts w:hint="default"/>
-          <w:lang w:val="en-US" w:eastAsia="zh-CN"/>
-        </w:rPr>
-      </w:pPr>
-      <w:bookmarkStart w:id="5" w:name="_Toc16544"/>
-      <w:r>
-        <w:rPr>
-          <w:rFonts w:hint="eastAsia"/>
-          <w:lang w:val="en-US" w:eastAsia="zh-CN"/>
-        </w:rPr>
-        <w:t>XEngine</w:t>
+        <w:ind w:firstLine="420"/>
+        <w:rPr>
+          <w:rFonts w:hint="eastAsia"/>
+          <w:lang w:val="en-US" w:eastAsia="zh-CN"/>
+        </w:rPr>
+      </w:pPr>
+      <w:r>
+        <w:rPr>
+          <w:rFonts w:hint="eastAsia"/>
+          <w:lang w:val="en-US" w:eastAsia="zh-CN"/>
+        </w:rPr>
+        <w:t>此服务使用了XEngine作为开发包.要使用此服务代码必须配置安装好XEngine开发环境.</w:t>
+      </w:r>
+    </w:p>
+    <w:p>
+      <w:pPr>
+        <w:pStyle w:val="2"/>
+        <w:rPr>
+          <w:rFonts w:hint="eastAsia"/>
+          <w:lang w:val="en-US" w:eastAsia="zh-CN"/>
+        </w:rPr>
+      </w:pPr>
+      <w:bookmarkStart w:id="5" w:name="_Toc14497"/>
+      <w:r>
+        <w:rPr>
+          <w:rFonts w:hint="eastAsia"/>
+        </w:rPr>
+        <w:t xml:space="preserve">一 </w:t>
+      </w:r>
+      <w:r>
+        <w:rPr>
+          <w:rFonts w:hint="eastAsia"/>
+          <w:lang w:val="en-US" w:eastAsia="zh-CN"/>
+        </w:rPr>
+        <w:t>技术结构</w:t>
       </w:r>
       <w:bookmarkEnd w:id="5"/>
-    </w:p>
-    <w:p>
-      <w:pPr>
-        <w:ind w:firstLine="420"/>
-        <w:rPr>
-          <w:rFonts w:hint="eastAsia"/>
-          <w:lang w:val="en-US" w:eastAsia="zh-CN"/>
-        </w:rPr>
-      </w:pPr>
-      <w:r>
-        <w:rPr>
-          <w:rFonts w:hint="eastAsia"/>
-          <w:lang w:val="en-US" w:eastAsia="zh-CN"/>
-        </w:rPr>
-        <w:t>此服务使用了XEngine作为开发包.要使用此服务代码必须配置安装好XEngine开发环境.</w:t>
-      </w:r>
-    </w:p>
-    <w:p>
-      <w:pPr>
-        <w:ind w:firstLine="420"/>
-        <w:rPr>
-          <w:rFonts w:hint="eastAsia"/>
-          <w:lang w:val="en-US" w:eastAsia="zh-CN"/>
-        </w:rPr>
-      </w:pPr>
-      <w:r>
-        <w:rPr>
-          <w:rFonts w:hint="eastAsia"/>
-          <w:lang w:val="en-US" w:eastAsia="zh-CN"/>
-        </w:rPr>
-        <w:t>下载地址:</w:t>
-      </w:r>
-      <w:r>
-        <w:rPr>
-          <w:rFonts w:hint="eastAsia"/>
-          <w:lang w:val="en-US" w:eastAsia="zh-CN"/>
-        </w:rPr>
-        <w:fldChar w:fldCharType="begin"/>
-      </w:r>
-      <w:r>
-        <w:rPr>
-          <w:rFonts w:hint="eastAsia"/>
-          <w:lang w:val="en-US" w:eastAsia="zh-CN"/>
-        </w:rPr>
-        <w:instrText xml:space="preserve"> HYPERLINK "https://gitee.com/xyry/libxengine" </w:instrText>
-      </w:r>
-      <w:r>
-        <w:rPr>
-          <w:rFonts w:hint="eastAsia"/>
-          <w:lang w:val="en-US" w:eastAsia="zh-CN"/>
-        </w:rPr>
-        <w:fldChar w:fldCharType="separate"/>
-      </w:r>
-      <w:r>
-        <w:rPr>
-          <w:rStyle w:val="19"/>
-          <w:rFonts w:hint="eastAsia"/>
-          <w:lang w:val="en-US" w:eastAsia="zh-CN"/>
-        </w:rPr>
-        <w:t>https://gitee.com/xyry/libxengine</w:t>
-      </w:r>
-      <w:r>
-        <w:rPr>
-          <w:rFonts w:hint="eastAsia"/>
-          <w:lang w:val="en-US" w:eastAsia="zh-CN"/>
-        </w:rPr>
-        <w:fldChar w:fldCharType="end"/>
-      </w:r>
-    </w:p>
-    <w:p>
-      <w:pPr>
-        <w:ind w:firstLine="420"/>
-        <w:rPr>
-          <w:rFonts w:hint="eastAsia"/>
-          <w:lang w:val="en-US" w:eastAsia="zh-CN"/>
-        </w:rPr>
-      </w:pPr>
-      <w:r>
-        <w:rPr>
-          <w:rFonts w:hint="eastAsia"/>
-          <w:lang w:val="en-US" w:eastAsia="zh-CN"/>
-        </w:rPr>
-        <w:t xml:space="preserve">         </w:t>
-      </w:r>
-      <w:r>
-        <w:rPr>
-          <w:rFonts w:hint="eastAsia"/>
-          <w:lang w:val="en-US" w:eastAsia="zh-CN"/>
-        </w:rPr>
-        <w:fldChar w:fldCharType="begin"/>
-      </w:r>
-      <w:r>
-        <w:rPr>
-          <w:rFonts w:hint="eastAsia"/>
-          <w:lang w:val="en-US" w:eastAsia="zh-CN"/>
-        </w:rPr>
-        <w:instrText xml:space="preserve"> HYPERLINK "https://github.com/libxengine/xengine" </w:instrText>
-      </w:r>
-      <w:r>
-        <w:rPr>
-          <w:rFonts w:hint="eastAsia"/>
-          <w:lang w:val="en-US" w:eastAsia="zh-CN"/>
-        </w:rPr>
-        <w:fldChar w:fldCharType="separate"/>
-      </w:r>
-      <w:r>
-        <w:rPr>
-          <w:rStyle w:val="19"/>
-          <w:rFonts w:hint="eastAsia"/>
-          <w:lang w:val="en-US" w:eastAsia="zh-CN"/>
-        </w:rPr>
-        <w:t>https://github.com/libxengine/xengine</w:t>
-      </w:r>
-      <w:r>
-        <w:rPr>
-          <w:rFonts w:hint="eastAsia"/>
-          <w:lang w:val="en-US" w:eastAsia="zh-CN"/>
-        </w:rPr>
-        <w:fldChar w:fldCharType="end"/>
-      </w:r>
-    </w:p>
-    <w:p>
-      <w:pPr>
-        <w:pStyle w:val="3"/>
-        <w:bidi w:val="0"/>
-        <w:rPr>
-          <w:rFonts w:hint="eastAsia"/>
-          <w:lang w:val="en-US" w:eastAsia="zh-CN"/>
-        </w:rPr>
-      </w:pPr>
-      <w:bookmarkStart w:id="6" w:name="_Toc17937"/>
-      <w:r>
-        <w:rPr>
-          <w:rFonts w:hint="eastAsia"/>
-          <w:lang w:val="en-US" w:eastAsia="zh-CN"/>
-        </w:rPr>
-        <w:t>系统环境</w:t>
-      </w:r>
-      <w:bookmarkEnd w:id="6"/>
-    </w:p>
-    <w:p>
-      <w:pPr>
-        <w:ind w:firstLine="420"/>
-        <w:rPr>
-          <w:rFonts w:hint="eastAsia"/>
-          <w:lang w:val="en-US" w:eastAsia="zh-CN"/>
-        </w:rPr>
-      </w:pPr>
-      <w:r>
-        <w:rPr>
-          <w:rFonts w:hint="eastAsia"/>
-          <w:lang w:val="en-US" w:eastAsia="zh-CN"/>
-        </w:rPr>
-        <w:t>Windows需要在WIN7SP1 以及以上系统.拥有最新补丁.使用VS编译运行</w:t>
-      </w:r>
-    </w:p>
-    <w:p>
-      <w:pPr>
-        <w:ind w:firstLine="420"/>
-        <w:rPr>
-          <w:rFonts w:hint="default"/>
-          <w:lang w:val="en-US" w:eastAsia="zh-CN"/>
-        </w:rPr>
-      </w:pPr>
-      <w:r>
-        <w:rPr>
-          <w:rFonts w:hint="eastAsia"/>
-          <w:lang w:val="en-US" w:eastAsia="zh-CN"/>
-        </w:rPr>
-        <w:t>Linux需要Ubuntu20.04或者Centos8以上系统,使用X64.使用makefile编译</w:t>
-      </w:r>
-    </w:p>
-    <w:p>
-      <w:pPr>
-        <w:pStyle w:val="2"/>
-        <w:rPr>
-          <w:rFonts w:hint="eastAsia"/>
-          <w:lang w:val="en-US" w:eastAsia="zh-CN"/>
-        </w:rPr>
-      </w:pPr>
-      <w:bookmarkStart w:id="7" w:name="_Toc14497"/>
-      <w:r>
-        <w:rPr>
-          <w:rFonts w:hint="eastAsia"/>
-        </w:rPr>
-        <w:t xml:space="preserve">一 </w:t>
-      </w:r>
-      <w:r>
-        <w:rPr>
-          <w:rFonts w:hint="eastAsia"/>
-          <w:lang w:val="en-US" w:eastAsia="zh-CN"/>
-        </w:rPr>
-        <w:t>技术结构</w:t>
-      </w:r>
-      <w:bookmarkEnd w:id="7"/>
     </w:p>
     <w:p>
       <w:pPr>
@@ -4836,7 +4660,7 @@
         </w:rPr>
         <w:t xml:space="preserve"> </w:t>
       </w:r>
-      <w:bookmarkStart w:id="8" w:name="_Toc13304"/>
+      <w:bookmarkStart w:id="6" w:name="_Toc13304"/>
       <w:r>
         <w:rPr>
           <w:rFonts w:hint="eastAsia"/>
@@ -4844,7 +4668,7 @@
         </w:rPr>
         <w:t>上传接口</w:t>
       </w:r>
-      <w:bookmarkEnd w:id="8"/>
+      <w:bookmarkEnd w:id="6"/>
       <w:r>
         <w:rPr>
           <w:rFonts w:hint="eastAsia"/>
@@ -4937,7 +4761,7 @@
         </w:rPr>
         <w:t xml:space="preserve"> </w:t>
       </w:r>
-      <w:bookmarkStart w:id="9" w:name="_Toc30159"/>
+      <w:bookmarkStart w:id="7" w:name="_Toc30159"/>
       <w:r>
         <w:rPr>
           <w:rFonts w:hint="eastAsia"/>
@@ -4945,7 +4769,7 @@
         </w:rPr>
         <w:t>下载接口</w:t>
       </w:r>
-      <w:bookmarkEnd w:id="9"/>
+      <w:bookmarkEnd w:id="7"/>
     </w:p>
     <w:p>
       <w:pPr>
@@ -5015,7 +4839,7 @@
         </w:rPr>
         <w:t xml:space="preserve"> </w:t>
       </w:r>
-      <w:bookmarkStart w:id="10" w:name="_Toc19941"/>
+      <w:bookmarkStart w:id="8" w:name="_Toc19941"/>
       <w:r>
         <w:rPr>
           <w:rFonts w:hint="eastAsia"/>
@@ -5023,7 +4847,7 @@
         </w:rPr>
         <w:t>管理接口</w:t>
       </w:r>
-      <w:bookmarkEnd w:id="10"/>
+      <w:bookmarkEnd w:id="8"/>
     </w:p>
     <w:p>
       <w:pPr>
@@ -5066,7 +4890,7 @@
           <w:lang w:val="en-US" w:eastAsia="zh-CN"/>
         </w:rPr>
       </w:pPr>
-      <w:bookmarkStart w:id="11" w:name="_Toc322"/>
+      <w:bookmarkStart w:id="9" w:name="_Toc322"/>
       <w:r>
         <w:rPr>
           <w:rFonts w:hint="eastAsia"/>
@@ -5081,7 +4905,7 @@
         </w:rPr>
         <w:t xml:space="preserve"> 配置环境</w:t>
       </w:r>
-      <w:bookmarkEnd w:id="11"/>
+      <w:bookmarkEnd w:id="9"/>
     </w:p>
     <w:p>
       <w:pPr>
@@ -5092,7 +4916,7 @@
           <w:lang w:val="en-US" w:eastAsia="zh-CN"/>
         </w:rPr>
       </w:pPr>
-      <w:bookmarkStart w:id="12" w:name="_Toc14073"/>
+      <w:bookmarkStart w:id="10" w:name="_Toc14073"/>
       <w:r>
         <w:rPr>
           <w:rFonts w:hint="eastAsia"/>
@@ -5100,7 +4924,7 @@
         </w:rPr>
         <w:t>2.1 WINDOWS</w:t>
       </w:r>
-      <w:bookmarkEnd w:id="12"/>
+      <w:bookmarkEnd w:id="10"/>
     </w:p>
     <w:p>
       <w:pPr>
@@ -5187,7 +5011,7 @@
           <w:lang w:val="en-US" w:eastAsia="zh-CN"/>
         </w:rPr>
       </w:pPr>
-      <w:bookmarkStart w:id="13" w:name="_Toc24156"/>
+      <w:bookmarkStart w:id="11" w:name="_Toc24156"/>
       <w:r>
         <w:rPr>
           <w:rFonts w:hint="eastAsia"/>
@@ -5195,10 +5019,193 @@
         </w:rPr>
         <w:t>2.2 LINUX</w:t>
       </w:r>
+      <w:bookmarkEnd w:id="11"/>
+    </w:p>
+    <w:p>
+      <w:pPr>
+        <w:ind w:firstLine="420"/>
+        <w:rPr>
+          <w:rFonts w:hint="eastAsia"/>
+          <w:lang w:val="en-US" w:eastAsia="zh-CN"/>
+        </w:rPr>
+      </w:pPr>
+      <w:r>
+        <w:rPr>
+          <w:rFonts w:hint="eastAsia"/>
+          <w:lang w:val="en-US" w:eastAsia="zh-CN"/>
+        </w:rPr>
+        <w:t>配置完环境后,你可以编译它,打开终端,进入源码目录执行以下命令</w:t>
+      </w:r>
+    </w:p>
+    <w:p>
+      <w:pPr>
+        <w:ind w:firstLine="420"/>
+        <w:rPr>
+          <w:rFonts w:hint="default"/>
+          <w:lang w:val="en-US" w:eastAsia="zh-CN"/>
+        </w:rPr>
+      </w:pPr>
+      <w:r>
+        <w:rPr>
+          <w:rFonts w:hint="eastAsia"/>
+          <w:lang w:val="en-US" w:eastAsia="zh-CN"/>
+        </w:rPr>
+        <w:t>编译:make</w:t>
+      </w:r>
+    </w:p>
+    <w:p>
+      <w:pPr>
+        <w:ind w:firstLine="420"/>
+        <w:rPr>
+          <w:rFonts w:hint="eastAsia"/>
+          <w:lang w:val="en-US" w:eastAsia="zh-CN"/>
+        </w:rPr>
+      </w:pPr>
+      <w:r>
+        <w:rPr>
+          <w:rFonts w:hint="eastAsia"/>
+          <w:lang w:val="en-US" w:eastAsia="zh-CN"/>
+        </w:rPr>
+        <w:t>安装:make FLAGS=InstallAll</w:t>
+      </w:r>
+    </w:p>
+    <w:p>
+      <w:pPr>
+        <w:ind w:firstLine="420"/>
+        <w:rPr>
+          <w:rFonts w:hint="default"/>
+          <w:lang w:val="en-US" w:eastAsia="zh-CN"/>
+        </w:rPr>
+      </w:pPr>
+      <w:r>
+        <w:rPr>
+          <w:rFonts w:hint="eastAsia"/>
+          <w:lang w:val="en-US" w:eastAsia="zh-CN"/>
+        </w:rPr>
+        <w:t>清理:make FLAGS=CleanAll</w:t>
+      </w:r>
+    </w:p>
+    <w:p>
+      <w:pPr>
+        <w:ind w:firstLine="420"/>
+        <w:rPr>
+          <w:rFonts w:hint="eastAsia"/>
+          <w:lang w:val="en-US" w:eastAsia="zh-CN"/>
+        </w:rPr>
+      </w:pPr>
+      <w:r>
+        <w:rPr>
+          <w:rFonts w:hint="eastAsia"/>
+          <w:lang w:val="en-US" w:eastAsia="zh-CN"/>
+        </w:rPr>
+        <w:t>如果没有错误,你可以在XEngine_Release目录下看到编译的XEngine_StorageApp</w:t>
+      </w:r>
+    </w:p>
+    <w:p>
+      <w:pPr>
+        <w:ind w:firstLine="420"/>
+        <w:rPr>
+          <w:rFonts w:hint="eastAsia"/>
+          <w:lang w:val="en-US" w:eastAsia="zh-CN"/>
+        </w:rPr>
+      </w:pPr>
+      <w:r>
+        <w:rPr>
+          <w:rFonts w:hint="eastAsia"/>
+          <w:lang w:val="en-US" w:eastAsia="zh-CN"/>
+        </w:rPr>
+        <w:t>然后直接在终端运行它即可.</w:t>
+      </w:r>
+    </w:p>
+    <w:p>
+      <w:pPr>
+        <w:pStyle w:val="3"/>
+        <w:bidi w:val="0"/>
+        <w:rPr>
+          <w:rFonts w:hint="eastAsia"/>
+          <w:lang w:val="en-US" w:eastAsia="zh-CN"/>
+        </w:rPr>
+      </w:pPr>
+      <w:bookmarkStart w:id="12" w:name="_Toc23760"/>
+      <w:r>
+        <w:rPr>
+          <w:rFonts w:hint="eastAsia"/>
+          <w:lang w:val="en-US" w:eastAsia="zh-CN"/>
+        </w:rPr>
+        <w:t>2.3 MacOS</w:t>
+      </w:r>
+      <w:bookmarkEnd w:id="12"/>
+    </w:p>
+    <w:p>
+      <w:pPr>
+        <w:rPr>
+          <w:rFonts w:hint="eastAsia"/>
+          <w:lang w:val="en-US" w:eastAsia="zh-CN"/>
+        </w:rPr>
+      </w:pPr>
+      <w:r>
+        <w:rPr>
+          <w:rFonts w:hint="eastAsia"/>
+          <w:lang w:val="en-US" w:eastAsia="zh-CN"/>
+        </w:rPr>
+        <w:t xml:space="preserve">    MacOS需要12以及以上版本,编译和运行方式可以参考Linux.</w:t>
+      </w:r>
+    </w:p>
+    <w:p>
+      <w:pPr>
+        <w:pStyle w:val="3"/>
+        <w:bidi w:val="0"/>
+        <w:rPr>
+          <w:rFonts w:hint="eastAsia"/>
+          <w:lang w:val="en-US" w:eastAsia="zh-CN"/>
+        </w:rPr>
+      </w:pPr>
+      <w:bookmarkStart w:id="13" w:name="_Toc20862"/>
+      <w:r>
+        <w:rPr>
+          <w:rFonts w:hint="eastAsia"/>
+          <w:lang w:val="en-US" w:eastAsia="zh-CN"/>
+        </w:rPr>
+        <w:t>2.4 版本要求</w:t>
+      </w:r>
       <w:bookmarkEnd w:id="13"/>
     </w:p>
     <w:p>
       <w:pPr>
+        <w:pStyle w:val="4"/>
+        <w:bidi w:val="0"/>
+        <w:rPr>
+          <w:rFonts w:hint="eastAsia"/>
+          <w:lang w:val="en-US" w:eastAsia="zh-CN"/>
+        </w:rPr>
+      </w:pPr>
+      <w:bookmarkStart w:id="14" w:name="_Toc892"/>
+      <w:r>
+        <w:rPr>
+          <w:rFonts w:hint="eastAsia"/>
+          <w:lang w:val="en-US" w:eastAsia="zh-CN"/>
+        </w:rPr>
+        <w:t>2.4.1 系统版本</w:t>
+      </w:r>
+      <w:bookmarkEnd w:id="14"/>
+    </w:p>
+    <w:p>
+      <w:pPr>
+        <w:rPr>
+          <w:rFonts w:hint="default"/>
+          <w:lang w:val="en-US" w:eastAsia="zh-CN"/>
+        </w:rPr>
+      </w:pPr>
+      <w:r>
+        <w:rPr>
+          <w:rFonts w:hint="eastAsia"/>
+          <w:lang w:val="en-US" w:eastAsia="zh-CN"/>
+        </w:rPr>
+        <w:t xml:space="preserve">    最低版本要求:</w:t>
+      </w:r>
+    </w:p>
+    <w:p>
+      <w:pPr>
         <w:ind w:firstLine="420"/>
         <w:rPr>
           <w:rFonts w:hint="eastAsia"/>
@@ -5210,13 +5217,45 @@
           <w:rFonts w:hint="eastAsia"/>
           <w:lang w:val="en-US" w:eastAsia="zh-CN"/>
         </w:rPr>
-        <w:t>配置完环境后,你可以编译它,打开终端,进入源码目录执行以下命令</w:t>
+        <w:t xml:space="preserve">WINDOWS: win7 sp1 </w:t>
       </w:r>
     </w:p>
     <w:p>
       <w:pPr>
         <w:ind w:firstLine="420"/>
         <w:rPr>
+          <w:rFonts w:hint="eastAsia"/>
+          <w:lang w:val="en-US" w:eastAsia="zh-CN"/>
+        </w:rPr>
+      </w:pPr>
+      <w:r>
+        <w:rPr>
+          <w:rFonts w:hint="eastAsia"/>
+          <w:lang w:val="en-US" w:eastAsia="zh-CN"/>
+        </w:rPr>
+        <w:t xml:space="preserve">Ubuntu:20.04 </w:t>
+      </w:r>
+    </w:p>
+    <w:p>
+      <w:pPr>
+        <w:ind w:firstLine="420"/>
+        <w:rPr>
+          <w:rFonts w:hint="eastAsia"/>
+          <w:lang w:val="en-US" w:eastAsia="zh-CN"/>
+        </w:rPr>
+      </w:pPr>
+      <w:r>
+        <w:rPr>
+          <w:rFonts w:hint="eastAsia"/>
+          <w:lang w:val="en-US" w:eastAsia="zh-CN"/>
+        </w:rPr>
+        <w:t>Centos:8.x</w:t>
+      </w:r>
+    </w:p>
+    <w:p>
+      <w:pPr>
+        <w:ind w:firstLine="420"/>
+        <w:rPr>
           <w:rFonts w:hint="default"/>
           <w:lang w:val="en-US" w:eastAsia="zh-CN"/>
         </w:rPr>
@@ -5226,8 +5265,27 @@
           <w:rFonts w:hint="eastAsia"/>
           <w:lang w:val="en-US" w:eastAsia="zh-CN"/>
         </w:rPr>
-        <w:t>编译:make</w:t>
-      </w:r>
+        <w:t>MacOS:12</w:t>
+      </w:r>
+    </w:p>
+    <w:p>
+      <w:pPr>
+        <w:pStyle w:val="4"/>
+        <w:bidi w:val="0"/>
+        <w:rPr>
+          <w:rFonts w:hint="eastAsia"/>
+          <w:lang w:val="en-US" w:eastAsia="zh-CN"/>
+        </w:rPr>
+      </w:pPr>
+      <w:bookmarkStart w:id="15" w:name="_Toc19840"/>
+      <w:r>
+        <w:rPr>
+          <w:rFonts w:hint="eastAsia"/>
+          <w:lang w:val="en-US" w:eastAsia="zh-CN"/>
+        </w:rPr>
+        <w:t>2.4.2 软件需求</w:t>
+      </w:r>
+      <w:bookmarkEnd w:id="15"/>
     </w:p>
     <w:p>
       <w:pPr>
@@ -5242,7 +5300,7 @@
           <w:rFonts w:hint="eastAsia"/>
           <w:lang w:val="en-US" w:eastAsia="zh-CN"/>
         </w:rPr>
-        <w:t>安装:make FLAGS=InstallAll</w:t>
+        <w:t>最低版本要求:</w:t>
       </w:r>
     </w:p>
     <w:p>
@@ -5258,7 +5316,7 @@
           <w:rFonts w:hint="eastAsia"/>
           <w:lang w:val="en-US" w:eastAsia="zh-CN"/>
         </w:rPr>
-        <w:t>清理:make FLAGS=CleanAll</w:t>
+        <w:t>XEngine:V7.38</w:t>
       </w:r>
     </w:p>
     <w:p>
@@ -5269,25 +5327,8 @@
           <w:lang w:val="en-US" w:eastAsia="zh-CN"/>
         </w:rPr>
       </w:pPr>
-      <w:r>
-        <w:rPr>
-          <w:rFonts w:hint="eastAsia"/>
-          <w:lang w:val="en-US" w:eastAsia="zh-CN"/>
-        </w:rPr>
-        <w:t>如果没有错误,你可以在XEngine_Release目录下看到编译的XEngine_StorageApp</w:t>
-      </w:r>
-    </w:p>
-    <w:p>
-      <w:pPr>
-        <w:ind w:firstLine="420"/>
-      </w:pPr>
-      <w:r>
-        <w:rPr>
-          <w:rFonts w:hint="eastAsia"/>
-          <w:lang w:val="en-US" w:eastAsia="zh-CN"/>
-        </w:rPr>
-        <w:t>然后直接在终端运行它即可.</w:t>
-      </w:r>
+      <w:bookmarkStart w:id="58" w:name="_GoBack"/>
+      <w:bookmarkEnd w:id="58"/>
     </w:p>
     <w:p>
       <w:pPr>
@@ -5298,7 +5339,7 @@
           <w:lang w:val="en-US" w:eastAsia="zh-CN"/>
         </w:rPr>
       </w:pPr>
-      <w:bookmarkStart w:id="14" w:name="_Toc9930"/>
+      <w:bookmarkStart w:id="16" w:name="_Toc9930"/>
       <w:r>
         <w:rPr>
           <w:rFonts w:hint="eastAsia"/>
@@ -5306,7 +5347,7 @@
         </w:rPr>
         <w:t>三 接口协议</w:t>
       </w:r>
-      <w:bookmarkEnd w:id="14"/>
+      <w:bookmarkEnd w:id="16"/>
     </w:p>
     <w:p>
       <w:pPr>
@@ -5333,7 +5374,7 @@
           <w:lang w:val="en-US" w:eastAsia="zh-CN"/>
         </w:rPr>
       </w:pPr>
-      <w:bookmarkStart w:id="15" w:name="_Toc2348"/>
+      <w:bookmarkStart w:id="17" w:name="_Toc2348"/>
       <w:r>
         <w:rPr>
           <w:rFonts w:hint="eastAsia"/>
@@ -5341,7 +5382,7 @@
         </w:rPr>
         <w:t>3.1 管理协议</w:t>
       </w:r>
-      <w:bookmarkEnd w:id="15"/>
+      <w:bookmarkEnd w:id="17"/>
     </w:p>
     <w:p>
       <w:pPr>
@@ -5352,7 +5393,7 @@
           <w:lang w:val="en-US" w:eastAsia="zh-CN"/>
         </w:rPr>
       </w:pPr>
-      <w:bookmarkStart w:id="16" w:name="_Toc2231"/>
+      <w:bookmarkStart w:id="18" w:name="_Toc2231"/>
       <w:r>
         <w:rPr>
           <w:rFonts w:hint="eastAsia"/>
@@ -5360,7 +5401,7 @@
         </w:rPr>
         <w:t>3.1.1 文件列表</w:t>
       </w:r>
-      <w:bookmarkEnd w:id="16"/>
+      <w:bookmarkEnd w:id="18"/>
     </w:p>
     <w:p>
       <w:pPr>
@@ -7456,7 +7497,7 @@
           <w:lang w:val="en-US" w:eastAsia="zh-CN"/>
         </w:rPr>
       </w:pPr>
-      <w:bookmarkStart w:id="17" w:name="_Toc18677"/>
+      <w:bookmarkStart w:id="19" w:name="_Toc18677"/>
       <w:r>
         <w:rPr>
           <w:rFonts w:hint="eastAsia"/>
@@ -7464,7 +7505,7 @@
         </w:rPr>
         <w:t>3.1.2 增加文件</w:t>
       </w:r>
-      <w:bookmarkEnd w:id="17"/>
+      <w:bookmarkEnd w:id="19"/>
     </w:p>
     <w:p>
       <w:pPr>
@@ -8606,7 +8647,7 @@
           <w:lang w:val="en-US" w:eastAsia="zh-CN"/>
         </w:rPr>
       </w:pPr>
-      <w:bookmarkStart w:id="18" w:name="_Toc29386"/>
+      <w:bookmarkStart w:id="20" w:name="_Toc29386"/>
       <w:r>
         <w:rPr>
           <w:rFonts w:hint="eastAsia"/>
@@ -8614,7 +8655,7 @@
         </w:rPr>
         <w:t>3.1.3 删除文件</w:t>
       </w:r>
-      <w:bookmarkEnd w:id="18"/>
+      <w:bookmarkEnd w:id="20"/>
     </w:p>
     <w:p>
       <w:pPr>
@@ -9458,7 +9499,7 @@
           <w:lang w:val="en-US" w:eastAsia="zh-CN"/>
         </w:rPr>
       </w:pPr>
-      <w:bookmarkStart w:id="19" w:name="_Toc12"/>
+      <w:bookmarkStart w:id="21" w:name="_Toc12"/>
       <w:r>
         <w:rPr>
           <w:rFonts w:hint="eastAsia"/>
@@ -9466,7 +9507,7 @@
         </w:rPr>
         <w:t>3.1.4 任务查询协议</w:t>
       </w:r>
-      <w:bookmarkEnd w:id="19"/>
+      <w:bookmarkEnd w:id="21"/>
     </w:p>
     <w:p>
       <w:pPr>
@@ -11645,7 +11686,7 @@
           <w:lang w:val="en-US" w:eastAsia="zh-CN"/>
         </w:rPr>
       </w:pPr>
-      <w:bookmarkStart w:id="20" w:name="_Toc6326"/>
+      <w:bookmarkStart w:id="22" w:name="_Toc6326"/>
       <w:r>
         <w:rPr>
           <w:rFonts w:hint="eastAsia"/>
@@ -11653,7 +11694,7 @@
         </w:rPr>
         <w:t>3.1.5 文件夹协议</w:t>
       </w:r>
-      <w:bookmarkEnd w:id="20"/>
+      <w:bookmarkEnd w:id="22"/>
     </w:p>
     <w:p>
       <w:pPr>
@@ -13017,7 +13058,7 @@
           <w:lang w:val="en-US" w:eastAsia="zh-CN"/>
         </w:rPr>
       </w:pPr>
-      <w:bookmarkStart w:id="21" w:name="_Toc11099"/>
+      <w:bookmarkStart w:id="23" w:name="_Toc11099"/>
       <w:r>
         <w:rPr>
           <w:rFonts w:hint="eastAsia"/>
@@ -13025,7 +13066,7 @@
         </w:rPr>
         <w:t>3.2 三方接口</w:t>
       </w:r>
-      <w:bookmarkEnd w:id="21"/>
+      <w:bookmarkEnd w:id="23"/>
     </w:p>
     <w:p>
       <w:pPr>
@@ -13052,7 +13093,7 @@
           <w:lang w:val="en-US" w:eastAsia="zh-CN"/>
         </w:rPr>
       </w:pPr>
-      <w:bookmarkStart w:id="22" w:name="_Toc17329"/>
+      <w:bookmarkStart w:id="24" w:name="_Toc17329"/>
       <w:r>
         <w:rPr>
           <w:rFonts w:hint="eastAsia"/>
@@ -13060,7 +13101,7 @@
         </w:rPr>
         <w:t>3.2.1 用户验证</w:t>
       </w:r>
-      <w:bookmarkEnd w:id="22"/>
+      <w:bookmarkEnd w:id="24"/>
     </w:p>
     <w:p>
       <w:pPr>
@@ -13729,7 +13770,7 @@
           <w:lang w:val="en-US" w:eastAsia="zh-CN"/>
         </w:rPr>
       </w:pPr>
-      <w:bookmarkStart w:id="23" w:name="_Toc5968"/>
+      <w:bookmarkStart w:id="25" w:name="_Toc5968"/>
       <w:r>
         <w:rPr>
           <w:rFonts w:hint="eastAsia"/>
@@ -13737,7 +13778,7 @@
         </w:rPr>
         <w:t>3.2.2 完成通知</w:t>
       </w:r>
-      <w:bookmarkEnd w:id="23"/>
+      <w:bookmarkEnd w:id="25"/>
     </w:p>
     <w:p>
       <w:pPr>
@@ -14413,7 +14454,7 @@
           <w:lang w:val="en-US" w:eastAsia="zh-CN"/>
         </w:rPr>
       </w:pPr>
-      <w:bookmarkStart w:id="24" w:name="_Toc24126"/>
+      <w:bookmarkStart w:id="26" w:name="_Toc24126"/>
       <w:r>
         <w:rPr>
           <w:rFonts w:hint="eastAsia"/>
@@ -14421,7 +14462,7 @@
         </w:rPr>
         <w:t>3.3 上传下载</w:t>
       </w:r>
-      <w:bookmarkEnd w:id="24"/>
+      <w:bookmarkEnd w:id="26"/>
     </w:p>
     <w:p>
       <w:pPr>
@@ -14432,7 +14473,7 @@
           <w:lang w:val="en-US" w:eastAsia="zh-CN"/>
         </w:rPr>
       </w:pPr>
-      <w:bookmarkStart w:id="25" w:name="_Toc15624"/>
+      <w:bookmarkStart w:id="27" w:name="_Toc15624"/>
       <w:r>
         <w:rPr>
           <w:rFonts w:hint="eastAsia"/>
@@ -14440,7 +14481,7 @@
         </w:rPr>
         <w:t>3.3.1 上传</w:t>
       </w:r>
-      <w:bookmarkEnd w:id="25"/>
+      <w:bookmarkEnd w:id="27"/>
     </w:p>
     <w:p>
       <w:pPr>
@@ -14483,7 +14524,7 @@
           <w:lang w:val="en-US" w:eastAsia="zh-CN"/>
         </w:rPr>
       </w:pPr>
-      <w:bookmarkStart w:id="26" w:name="_Toc23327"/>
+      <w:bookmarkStart w:id="28" w:name="_Toc23327"/>
       <w:r>
         <w:rPr>
           <w:rFonts w:hint="eastAsia"/>
@@ -14491,7 +14532,7 @@
         </w:rPr>
         <w:t>3.3.2 下载</w:t>
       </w:r>
-      <w:bookmarkEnd w:id="26"/>
+      <w:bookmarkEnd w:id="28"/>
     </w:p>
     <w:p>
       <w:pPr>
@@ -14534,7 +14575,7 @@
           <w:lang w:val="en-US" w:eastAsia="zh-CN"/>
         </w:rPr>
       </w:pPr>
-      <w:bookmarkStart w:id="27" w:name="_Toc4585"/>
+      <w:bookmarkStart w:id="29" w:name="_Toc4585"/>
       <w:r>
         <w:rPr>
           <w:rFonts w:hint="eastAsia"/>
@@ -14542,7 +14583,7 @@
         </w:rPr>
         <w:t>四 配置说明</w:t>
       </w:r>
-      <w:bookmarkEnd w:id="27"/>
+      <w:bookmarkEnd w:id="29"/>
     </w:p>
     <w:p>
       <w:pPr>
@@ -14553,7 +14594,7 @@
           <w:lang w:val="en-US" w:eastAsia="zh-CN"/>
         </w:rPr>
       </w:pPr>
-      <w:bookmarkStart w:id="28" w:name="_Toc14603"/>
+      <w:bookmarkStart w:id="30" w:name="_Toc14603"/>
       <w:r>
         <w:rPr>
           <w:rFonts w:hint="eastAsia"/>
@@ -14561,7 +14602,7 @@
         </w:rPr>
         <w:t>4.1 服务器配置</w:t>
       </w:r>
-      <w:bookmarkEnd w:id="28"/>
+      <w:bookmarkEnd w:id="30"/>
     </w:p>
     <w:p>
       <w:pPr>
@@ -14587,7 +14628,7 @@
           <w:lang w:val="en-US" w:eastAsia="zh-CN"/>
         </w:rPr>
       </w:pPr>
-      <w:bookmarkStart w:id="29" w:name="_Toc9492"/>
+      <w:bookmarkStart w:id="31" w:name="_Toc9492"/>
       <w:r>
         <w:rPr>
           <w:rFonts w:hint="eastAsia"/>
@@ -14595,7 +14636,7 @@
         </w:rPr>
         <w:t>4.1.1 基本配置</w:t>
       </w:r>
-      <w:bookmarkEnd w:id="29"/>
+      <w:bookmarkEnd w:id="31"/>
     </w:p>
     <w:p>
       <w:pPr>
@@ -14686,7 +14727,7 @@
           <w:lang w:val="en-US" w:eastAsia="zh-CN"/>
         </w:rPr>
       </w:pPr>
-      <w:bookmarkStart w:id="30" w:name="_Toc12507"/>
+      <w:bookmarkStart w:id="32" w:name="_Toc12507"/>
       <w:r>
         <w:rPr>
           <w:rFonts w:hint="eastAsia"/>
@@ -14694,7 +14735,7 @@
         </w:rPr>
         <w:t>4.1.2 最大配置</w:t>
       </w:r>
-      <w:bookmarkEnd w:id="30"/>
+      <w:bookmarkEnd w:id="32"/>
     </w:p>
     <w:p>
       <w:pPr>
@@ -14882,7 +14923,7 @@
           <w:lang w:val="en-US" w:eastAsia="zh-CN"/>
         </w:rPr>
       </w:pPr>
-      <w:bookmarkStart w:id="31" w:name="_Toc335"/>
+      <w:bookmarkStart w:id="33" w:name="_Toc335"/>
       <w:r>
         <w:rPr>
           <w:rFonts w:hint="eastAsia"/>
@@ -14890,7 +14931,7 @@
         </w:rPr>
         <w:t>4.1.3 时间配置</w:t>
       </w:r>
-      <w:bookmarkEnd w:id="31"/>
+      <w:bookmarkEnd w:id="33"/>
     </w:p>
     <w:p>
       <w:pPr>
@@ -15024,7 +15065,7 @@
           <w:lang w:val="en-US" w:eastAsia="zh-CN"/>
         </w:rPr>
       </w:pPr>
-      <w:bookmarkStart w:id="32" w:name="_Toc19014"/>
+      <w:bookmarkStart w:id="34" w:name="_Toc19014"/>
       <w:r>
         <w:rPr>
           <w:rFonts w:hint="eastAsia"/>
@@ -15032,7 +15073,7 @@
         </w:rPr>
         <w:t>4.1.4 日志配置</w:t>
       </w:r>
-      <w:bookmarkEnd w:id="32"/>
+      <w:bookmarkEnd w:id="34"/>
     </w:p>
     <w:p>
       <w:pPr>
@@ -15139,7 +15180,7 @@
           <w:lang w:val="en-US" w:eastAsia="zh-CN"/>
         </w:rPr>
       </w:pPr>
-      <w:bookmarkStart w:id="33" w:name="_Toc16217"/>
+      <w:bookmarkStart w:id="35" w:name="_Toc16217"/>
       <w:r>
         <w:rPr>
           <w:rFonts w:hint="eastAsia"/>
@@ -15147,7 +15188,7 @@
         </w:rPr>
         <w:t>4.1.5 数据库配置</w:t>
       </w:r>
-      <w:bookmarkEnd w:id="33"/>
+      <w:bookmarkEnd w:id="35"/>
     </w:p>
     <w:p>
       <w:pPr>
@@ -15213,7 +15254,7 @@
           <w:lang w:val="en-US" w:eastAsia="zh-CN"/>
         </w:rPr>
       </w:pPr>
-      <w:bookmarkStart w:id="34" w:name="_Toc13162"/>
+      <w:bookmarkStart w:id="36" w:name="_Toc13162"/>
       <w:r>
         <w:rPr>
           <w:rFonts w:hint="eastAsia"/>
@@ -15221,7 +15262,7 @@
         </w:rPr>
         <w:t>4.1.6 存储配置</w:t>
       </w:r>
-      <w:bookmarkEnd w:id="34"/>
+      <w:bookmarkEnd w:id="36"/>
     </w:p>
     <w:p>
       <w:pPr>
@@ -15321,7 +15362,7 @@
           <w:lang w:val="en-US" w:eastAsia="zh-CN"/>
         </w:rPr>
       </w:pPr>
-      <w:bookmarkStart w:id="35" w:name="_Toc21446"/>
+      <w:bookmarkStart w:id="37" w:name="_Toc21446"/>
       <w:r>
         <w:rPr>
           <w:rFonts w:hint="eastAsia"/>
@@ -15329,7 +15370,7 @@
         </w:rPr>
         <w:t>4.1.7 代理配置</w:t>
       </w:r>
-      <w:bookmarkEnd w:id="35"/>
+      <w:bookmarkEnd w:id="37"/>
     </w:p>
     <w:p>
       <w:pPr>
@@ -15622,7 +15663,7 @@
           <w:lang w:val="en-US" w:eastAsia="zh-CN"/>
         </w:rPr>
       </w:pPr>
-      <w:bookmarkStart w:id="36" w:name="_Toc22964"/>
+      <w:bookmarkStart w:id="38" w:name="_Toc22964"/>
       <w:r>
         <w:rPr>
           <w:rFonts w:hint="eastAsia"/>
@@ -15630,7 +15671,7 @@
         </w:rPr>
         <w:t>4.1.8 限制配置</w:t>
       </w:r>
-      <w:bookmarkEnd w:id="36"/>
+      <w:bookmarkEnd w:id="38"/>
     </w:p>
     <w:p>
       <w:pPr>
@@ -15730,7 +15771,7 @@
           <w:lang w:val="en-US" w:eastAsia="zh-CN"/>
         </w:rPr>
       </w:pPr>
-      <w:bookmarkStart w:id="37" w:name="_Toc15574"/>
+      <w:bookmarkStart w:id="39" w:name="_Toc15574"/>
       <w:r>
         <w:rPr>
           <w:rFonts w:hint="eastAsia"/>
@@ -15738,7 +15779,7 @@
         </w:rPr>
         <w:t>4.1.9 P2XP配置</w:t>
       </w:r>
-      <w:bookmarkEnd w:id="37"/>
+      <w:bookmarkEnd w:id="39"/>
     </w:p>
     <w:p>
       <w:pPr>
@@ -15830,7 +15871,7 @@
           <w:lang w:val="en-US" w:eastAsia="zh-CN"/>
         </w:rPr>
       </w:pPr>
-      <w:bookmarkStart w:id="38" w:name="_Toc30433"/>
+      <w:bookmarkStart w:id="40" w:name="_Toc30433"/>
       <w:r>
         <w:rPr>
           <w:rFonts w:hint="eastAsia"/>
@@ -15838,7 +15879,7 @@
         </w:rPr>
         <w:t>4.1.10 证书配置</w:t>
       </w:r>
-      <w:bookmarkEnd w:id="38"/>
+      <w:bookmarkEnd w:id="40"/>
     </w:p>
     <w:p>
       <w:pPr>
@@ -15996,7 +16037,7 @@
           <w:lang w:val="en-US" w:eastAsia="zh-CN"/>
         </w:rPr>
       </w:pPr>
-      <w:bookmarkStart w:id="39" w:name="_Toc6113"/>
+      <w:bookmarkStart w:id="41" w:name="_Toc6113"/>
       <w:r>
         <w:rPr>
           <w:rFonts w:hint="eastAsia"/>
@@ -16004,7 +16045,7 @@
         </w:rPr>
         <w:t>4.1.11 版本配置</w:t>
       </w:r>
-      <w:bookmarkEnd w:id="39"/>
+      <w:bookmarkEnd w:id="41"/>
     </w:p>
     <w:p>
       <w:pPr>
@@ -16037,7 +16078,7 @@
           <w:lang w:val="en-US" w:eastAsia="zh-CN"/>
         </w:rPr>
       </w:pPr>
-      <w:bookmarkStart w:id="40" w:name="_Toc6958"/>
+      <w:bookmarkStart w:id="42" w:name="_Toc6958"/>
       <w:r>
         <w:rPr>
           <w:rFonts w:hint="eastAsia"/>
@@ -16045,7 +16086,7 @@
         </w:rPr>
         <w:t>4.2 分布式配置</w:t>
       </w:r>
-      <w:bookmarkEnd w:id="40"/>
+      <w:bookmarkEnd w:id="42"/>
     </w:p>
     <w:p>
       <w:pPr>
@@ -16071,7 +16112,7 @@
           <w:lang w:val="en-US" w:eastAsia="zh-CN"/>
         </w:rPr>
       </w:pPr>
-      <w:bookmarkStart w:id="41" w:name="_Toc9041"/>
+      <w:bookmarkStart w:id="43" w:name="_Toc9041"/>
       <w:r>
         <w:rPr>
           <w:rFonts w:hint="eastAsia"/>
@@ -16079,7 +16120,7 @@
         </w:rPr>
         <w:t>4.2.1 基本配置</w:t>
       </w:r>
-      <w:bookmarkEnd w:id="41"/>
+      <w:bookmarkEnd w:id="43"/>
     </w:p>
     <w:p>
       <w:pPr>
@@ -16117,7 +16158,7 @@
           <w:lang w:val="en-US" w:eastAsia="zh-CN"/>
         </w:rPr>
       </w:pPr>
-      <w:bookmarkStart w:id="42" w:name="_Toc17911"/>
+      <w:bookmarkStart w:id="44" w:name="_Toc17911"/>
       <w:r>
         <w:rPr>
           <w:rFonts w:hint="eastAsia"/>
@@ -16125,7 +16166,7 @@
         </w:rPr>
         <w:t>4.2.2 负载均衡</w:t>
       </w:r>
-      <w:bookmarkEnd w:id="42"/>
+      <w:bookmarkEnd w:id="44"/>
     </w:p>
     <w:p>
       <w:pPr>
@@ -16259,7 +16300,7 @@
           <w:lang w:val="en-US" w:eastAsia="zh-CN"/>
         </w:rPr>
       </w:pPr>
-      <w:bookmarkStart w:id="43" w:name="_Toc6468"/>
+      <w:bookmarkStart w:id="45" w:name="_Toc6468"/>
       <w:r>
         <w:rPr>
           <w:rFonts w:hint="eastAsia"/>
@@ -16267,7 +16308,7 @@
         </w:rPr>
         <w:t>4.2.3 本地负载</w:t>
       </w:r>
-      <w:bookmarkEnd w:id="43"/>
+      <w:bookmarkEnd w:id="45"/>
     </w:p>
     <w:p>
       <w:pPr>
@@ -16401,7 +16442,7 @@
           <w:lang w:val="en-US" w:eastAsia="zh-CN"/>
         </w:rPr>
       </w:pPr>
-      <w:bookmarkStart w:id="44" w:name="_Toc26705"/>
+      <w:bookmarkStart w:id="46" w:name="_Toc26705"/>
       <w:r>
         <w:rPr>
           <w:rFonts w:hint="eastAsia"/>
@@ -16409,7 +16450,7 @@
         </w:rPr>
         <w:t>4.2.4 负载属性</w:t>
       </w:r>
-      <w:bookmarkEnd w:id="44"/>
+      <w:bookmarkEnd w:id="46"/>
     </w:p>
     <w:p>
       <w:pPr>
@@ -16645,7 +16686,7 @@
           <w:lang w:val="en-US" w:eastAsia="zh-CN"/>
         </w:rPr>
       </w:pPr>
-      <w:bookmarkStart w:id="45" w:name="_Toc28736"/>
+      <w:bookmarkStart w:id="47" w:name="_Toc28736"/>
       <w:r>
         <w:rPr>
           <w:rFonts w:hint="eastAsia"/>
@@ -16653,7 +16694,7 @@
         </w:rPr>
         <w:t>五 高级配置</w:t>
       </w:r>
-      <w:bookmarkEnd w:id="45"/>
+      <w:bookmarkEnd w:id="47"/>
     </w:p>
     <w:p>
       <w:pPr>
@@ -16664,7 +16705,7 @@
           <w:lang w:val="en-US" w:eastAsia="zh-CN"/>
         </w:rPr>
       </w:pPr>
-      <w:bookmarkStart w:id="46" w:name="_Toc18782"/>
+      <w:bookmarkStart w:id="48" w:name="_Toc18782"/>
       <w:r>
         <w:rPr>
           <w:rFonts w:hint="eastAsia"/>
@@ -16672,7 +16713,7 @@
         </w:rPr>
         <w:t>5.1 分布式</w:t>
       </w:r>
-      <w:bookmarkEnd w:id="46"/>
+      <w:bookmarkEnd w:id="48"/>
     </w:p>
     <w:p>
       <w:pPr>
@@ -16683,7 +16724,7 @@
           <w:lang w:val="en-US" w:eastAsia="zh-CN"/>
         </w:rPr>
       </w:pPr>
-      <w:bookmarkStart w:id="47" w:name="_Toc15021"/>
+      <w:bookmarkStart w:id="49" w:name="_Toc15021"/>
       <w:r>
         <w:rPr>
           <w:rFonts w:hint="eastAsia"/>
@@ -16691,7 +16732,7 @@
         </w:rPr>
         <w:t>5.1.1 网络分布式</w:t>
       </w:r>
-      <w:bookmarkEnd w:id="47"/>
+      <w:bookmarkEnd w:id="49"/>
     </w:p>
     <w:p>
       <w:pPr>
@@ -16815,7 +16856,7 @@
           <w:lang w:val="en-US" w:eastAsia="zh-CN"/>
         </w:rPr>
       </w:pPr>
-      <w:bookmarkStart w:id="48" w:name="_Toc17014"/>
+      <w:bookmarkStart w:id="50" w:name="_Toc17014"/>
       <w:r>
         <w:rPr>
           <w:rFonts w:hint="eastAsia"/>
@@ -16823,7 +16864,7 @@
         </w:rPr>
         <w:t>5.1.2 存储分布式</w:t>
       </w:r>
-      <w:bookmarkEnd w:id="48"/>
+      <w:bookmarkEnd w:id="50"/>
     </w:p>
     <w:p>
       <w:pPr>
@@ -16865,7 +16906,7 @@
           <w:lang w:val="en-US" w:eastAsia="zh-CN"/>
         </w:rPr>
       </w:pPr>
-      <w:bookmarkStart w:id="49" w:name="_Toc25322"/>
+      <w:bookmarkStart w:id="51" w:name="_Toc25322"/>
       <w:r>
         <w:rPr>
           <w:rFonts w:hint="eastAsia"/>
@@ -16873,7 +16914,7 @@
         </w:rPr>
         <w:t>5.2 HTTPS</w:t>
       </w:r>
-      <w:bookmarkEnd w:id="49"/>
+      <w:bookmarkEnd w:id="51"/>
     </w:p>
     <w:p>
       <w:pPr>
@@ -16915,7 +16956,7 @@
           <w:lang w:val="en-US" w:eastAsia="zh-CN"/>
         </w:rPr>
       </w:pPr>
-      <w:bookmarkStart w:id="50" w:name="_Toc14676"/>
+      <w:bookmarkStart w:id="52" w:name="_Toc14676"/>
       <w:r>
         <w:rPr>
           <w:rFonts w:hint="eastAsia"/>
@@ -16923,7 +16964,7 @@
         </w:rPr>
         <w:t>FAQ</w:t>
       </w:r>
-      <w:bookmarkEnd w:id="50"/>
+      <w:bookmarkEnd w:id="52"/>
     </w:p>
     <w:p>
       <w:pPr>
@@ -16952,7 +16993,7 @@
           <w:lang w:val="en-US" w:eastAsia="zh-CN"/>
         </w:rPr>
       </w:pPr>
-      <w:bookmarkStart w:id="51" w:name="_Toc12598"/>
+      <w:bookmarkStart w:id="53" w:name="_Toc12598"/>
       <w:r>
         <w:rPr>
           <w:rFonts w:hint="eastAsia"/>
@@ -16960,7 +17001,7 @@
         </w:rPr>
         <w:t>附录</w:t>
       </w:r>
-      <w:bookmarkEnd w:id="51"/>
+      <w:bookmarkEnd w:id="53"/>
     </w:p>
     <w:p>
       <w:pPr>
@@ -16970,7 +17011,7 @@
           <w:lang w:val="en-US" w:eastAsia="zh-CN"/>
         </w:rPr>
       </w:pPr>
-      <w:bookmarkStart w:id="52" w:name="_Toc12516"/>
+      <w:bookmarkStart w:id="54" w:name="_Toc12516"/>
       <w:r>
         <w:rPr>
           <w:rFonts w:hint="eastAsia"/>
@@ -16978,7 +17019,7 @@
         </w:rPr>
         <w:t>附录1 类型定义</w:t>
       </w:r>
-      <w:bookmarkEnd w:id="52"/>
+      <w:bookmarkEnd w:id="54"/>
     </w:p>
     <w:p>
       <w:pPr>
@@ -17003,7 +17044,7 @@
           <w:lang w:val="en-US" w:eastAsia="zh-CN"/>
         </w:rPr>
       </w:pPr>
-      <w:bookmarkStart w:id="53" w:name="_Toc12746"/>
+      <w:bookmarkStart w:id="55" w:name="_Toc12746"/>
       <w:r>
         <w:rPr>
           <w:rFonts w:hint="eastAsia"/>
@@ -17011,7 +17052,7 @@
         </w:rPr>
         <w:t>附录2 协议定义</w:t>
       </w:r>
-      <w:bookmarkEnd w:id="53"/>
+      <w:bookmarkEnd w:id="55"/>
     </w:p>
     <w:p>
       <w:pPr>
@@ -17038,7 +17079,7 @@
           <w:lang w:val="en-US" w:eastAsia="zh-CN"/>
         </w:rPr>
       </w:pPr>
-      <w:bookmarkStart w:id="54" w:name="_Toc19829"/>
+      <w:bookmarkStart w:id="56" w:name="_Toc19829"/>
       <w:r>
         <w:rPr>
           <w:rFonts w:hint="eastAsia"/>
@@ -17046,7 +17087,7 @@
         </w:rPr>
         <w:t>附录3 转换定义</w:t>
       </w:r>
-      <w:bookmarkEnd w:id="54"/>
+      <w:bookmarkEnd w:id="56"/>
     </w:p>
     <w:p>
       <w:pPr>
@@ -17072,7 +17113,7 @@
           <w:lang w:val="en-US" w:eastAsia="zh-CN"/>
         </w:rPr>
       </w:pPr>
-      <w:bookmarkStart w:id="55" w:name="_Toc1236"/>
+      <w:bookmarkStart w:id="57" w:name="_Toc1236"/>
       <w:r>
         <w:rPr>
           <w:rFonts w:hint="eastAsia"/>
@@ -17080,7 +17121,7 @@
         </w:rPr>
         <w:t>附录4 更新历史</w:t>
       </w:r>
-      <w:bookmarkEnd w:id="55"/>
+      <w:bookmarkEnd w:id="57"/>
     </w:p>
     <w:tbl>
       <w:tblPr>

--- a/XEngine_Docment/Docment_zh.docx
+++ b/XEngine_Docment/Docment_zh.docx
@@ -13,7 +13,7 @@
           <w:szCs w:val="44"/>
         </w:rPr>
       </w:pPr>
-      <w:bookmarkStart w:id="0" w:name="_Toc10348"/>
+      <w:bookmarkStart w:id="0" w:name="_Toc7862"/>
       <w:r>
         <w:rPr>
           <w:rFonts w:hint="eastAsia"/>
@@ -90,7 +90,7 @@
             <w:fldChar w:fldCharType="begin"/>
           </w:r>
           <w:r>
-            <w:instrText xml:space="preserve"> HYPERLINK \l _Toc10348 </w:instrText>
+            <w:instrText xml:space="preserve"> HYPERLINK \l _Toc7862 </w:instrText>
           </w:r>
           <w:r>
             <w:fldChar w:fldCharType="separate"/>
@@ -110,7 +110,7 @@
             <w:fldChar w:fldCharType="begin"/>
           </w:r>
           <w:r>
-            <w:instrText xml:space="preserve"> PAGEREF _Toc10348 \h </w:instrText>
+            <w:instrText xml:space="preserve"> PAGEREF _Toc7862 \h </w:instrText>
           </w:r>
           <w:r>
             <w:fldChar w:fldCharType="separate"/>
@@ -144,7 +144,7 @@
               <w:bCs/>
               <w:lang w:val="zh-CN"/>
             </w:rPr>
-            <w:instrText xml:space="preserve"> HYPERLINK \l _Toc19413 </w:instrText>
+            <w:instrText xml:space="preserve"> HYPERLINK \l _Toc18052 </w:instrText>
           </w:r>
           <w:r>
             <w:rPr>
@@ -166,7 +166,7 @@
             <w:fldChar w:fldCharType="begin"/>
           </w:r>
           <w:r>
-            <w:instrText xml:space="preserve"> PAGEREF _Toc19413 \h </w:instrText>
+            <w:instrText xml:space="preserve"> PAGEREF _Toc18052 \h </w:instrText>
           </w:r>
           <w:r>
             <w:fldChar w:fldCharType="separate"/>
@@ -204,7 +204,7 @@
               <w:bCs/>
               <w:lang w:val="zh-CN"/>
             </w:rPr>
-            <w:instrText xml:space="preserve"> HYPERLINK \l _Toc12078 </w:instrText>
+            <w:instrText xml:space="preserve"> HYPERLINK \l _Toc26842 </w:instrText>
           </w:r>
           <w:r>
             <w:rPr>
@@ -226,7 +226,7 @@
             <w:fldChar w:fldCharType="begin"/>
           </w:r>
           <w:r>
-            <w:instrText xml:space="preserve"> PAGEREF _Toc12078 \h </w:instrText>
+            <w:instrText xml:space="preserve"> PAGEREF _Toc26842 \h </w:instrText>
           </w:r>
           <w:r>
             <w:fldChar w:fldCharType="separate"/>
@@ -264,7 +264,7 @@
               <w:bCs/>
               <w:lang w:val="zh-CN"/>
             </w:rPr>
-            <w:instrText xml:space="preserve"> HYPERLINK \l _Toc15060 </w:instrText>
+            <w:instrText xml:space="preserve"> HYPERLINK \l _Toc18822 </w:instrText>
           </w:r>
           <w:r>
             <w:rPr>
@@ -288,7 +288,7 @@
             <w:fldChar w:fldCharType="begin"/>
           </w:r>
           <w:r>
-            <w:instrText xml:space="preserve"> PAGEREF _Toc15060 \h </w:instrText>
+            <w:instrText xml:space="preserve"> PAGEREF _Toc18822 \h </w:instrText>
           </w:r>
           <w:r>
             <w:fldChar w:fldCharType="separate"/>
@@ -326,7 +326,7 @@
               <w:bCs/>
               <w:lang w:val="zh-CN"/>
             </w:rPr>
-            <w:instrText xml:space="preserve"> HYPERLINK \l _Toc23421 </w:instrText>
+            <w:instrText xml:space="preserve"> HYPERLINK \l _Toc20902 </w:instrText>
           </w:r>
           <w:r>
             <w:rPr>
@@ -349,13 +349,596 @@
             <w:fldChar w:fldCharType="begin"/>
           </w:r>
           <w:r>
-            <w:instrText xml:space="preserve"> PAGEREF _Toc23421 \h </w:instrText>
+            <w:instrText xml:space="preserve"> PAGEREF _Toc20902 \h </w:instrText>
           </w:r>
           <w:r>
             <w:fldChar w:fldCharType="separate"/>
           </w:r>
           <w:r>
             <w:t>4</w:t>
+          </w:r>
+          <w:r>
+            <w:fldChar w:fldCharType="end"/>
+          </w:r>
+          <w:r>
+            <w:rPr>
+              <w:bCs/>
+              <w:lang w:val="zh-CN"/>
+            </w:rPr>
+            <w:fldChar w:fldCharType="end"/>
+          </w:r>
+        </w:p>
+        <w:p>
+          <w:pPr>
+            <w:pStyle w:val="10"/>
+            <w:tabs>
+              <w:tab w:val="right" w:leader="dot" w:pos="8306"/>
+            </w:tabs>
+          </w:pPr>
+          <w:r>
+            <w:rPr>
+              <w:bCs/>
+              <w:lang w:val="zh-CN"/>
+            </w:rPr>
+            <w:fldChar w:fldCharType="begin"/>
+          </w:r>
+          <w:r>
+            <w:rPr>
+              <w:bCs/>
+              <w:lang w:val="zh-CN"/>
+            </w:rPr>
+            <w:instrText xml:space="preserve"> HYPERLINK \l _Toc30537 </w:instrText>
+          </w:r>
+          <w:r>
+            <w:rPr>
+              <w:bCs/>
+              <w:lang w:val="zh-CN"/>
+            </w:rPr>
+            <w:fldChar w:fldCharType="separate"/>
+          </w:r>
+          <w:r>
+            <w:rPr>
+              <w:rFonts w:hint="eastAsia"/>
+            </w:rPr>
+            <w:t xml:space="preserve">一 </w:t>
+          </w:r>
+          <w:r>
+            <w:rPr>
+              <w:rFonts w:hint="eastAsia"/>
+              <w:lang w:val="en-US" w:eastAsia="zh-CN"/>
+            </w:rPr>
+            <w:t>技术结构</w:t>
+          </w:r>
+          <w:r>
+            <w:tab/>
+          </w:r>
+          <w:r>
+            <w:fldChar w:fldCharType="begin"/>
+          </w:r>
+          <w:r>
+            <w:instrText xml:space="preserve"> PAGEREF _Toc30537 \h </w:instrText>
+          </w:r>
+          <w:r>
+            <w:fldChar w:fldCharType="separate"/>
+          </w:r>
+          <w:r>
+            <w:t>4</w:t>
+          </w:r>
+          <w:r>
+            <w:fldChar w:fldCharType="end"/>
+          </w:r>
+          <w:r>
+            <w:rPr>
+              <w:bCs/>
+              <w:lang w:val="zh-CN"/>
+            </w:rPr>
+            <w:fldChar w:fldCharType="end"/>
+          </w:r>
+        </w:p>
+        <w:p>
+          <w:pPr>
+            <w:pStyle w:val="12"/>
+            <w:tabs>
+              <w:tab w:val="right" w:leader="dot" w:pos="8306"/>
+            </w:tabs>
+          </w:pPr>
+          <w:r>
+            <w:rPr>
+              <w:bCs/>
+              <w:lang w:val="zh-CN"/>
+            </w:rPr>
+            <w:fldChar w:fldCharType="begin"/>
+          </w:r>
+          <w:r>
+            <w:rPr>
+              <w:bCs/>
+              <w:lang w:val="zh-CN"/>
+            </w:rPr>
+            <w:instrText xml:space="preserve"> HYPERLINK \l _Toc22279 </w:instrText>
+          </w:r>
+          <w:r>
+            <w:rPr>
+              <w:bCs/>
+              <w:lang w:val="zh-CN"/>
+            </w:rPr>
+            <w:fldChar w:fldCharType="separate"/>
+          </w:r>
+          <w:r>
+            <w:rPr>
+              <w:rFonts w:hint="default"/>
+              <w:lang w:val="en-US" w:eastAsia="zh-CN"/>
+            </w:rPr>
+            <w:t xml:space="preserve">1.1 </w:t>
+          </w:r>
+          <w:r>
+            <w:rPr>
+              <w:rFonts w:hint="eastAsia"/>
+              <w:lang w:val="en-US" w:eastAsia="zh-CN"/>
+            </w:rPr>
+            <w:t>上传接口</w:t>
+          </w:r>
+          <w:r>
+            <w:tab/>
+          </w:r>
+          <w:r>
+            <w:fldChar w:fldCharType="begin"/>
+          </w:r>
+          <w:r>
+            <w:instrText xml:space="preserve"> PAGEREF _Toc22279 \h </w:instrText>
+          </w:r>
+          <w:r>
+            <w:fldChar w:fldCharType="separate"/>
+          </w:r>
+          <w:r>
+            <w:t>4</w:t>
+          </w:r>
+          <w:r>
+            <w:fldChar w:fldCharType="end"/>
+          </w:r>
+          <w:r>
+            <w:rPr>
+              <w:bCs/>
+              <w:lang w:val="zh-CN"/>
+            </w:rPr>
+            <w:fldChar w:fldCharType="end"/>
+          </w:r>
+        </w:p>
+        <w:p>
+          <w:pPr>
+            <w:pStyle w:val="12"/>
+            <w:tabs>
+              <w:tab w:val="right" w:leader="dot" w:pos="8306"/>
+            </w:tabs>
+          </w:pPr>
+          <w:r>
+            <w:rPr>
+              <w:bCs/>
+              <w:lang w:val="zh-CN"/>
+            </w:rPr>
+            <w:fldChar w:fldCharType="begin"/>
+          </w:r>
+          <w:r>
+            <w:rPr>
+              <w:bCs/>
+              <w:lang w:val="zh-CN"/>
+            </w:rPr>
+            <w:instrText xml:space="preserve"> HYPERLINK \l _Toc26056 </w:instrText>
+          </w:r>
+          <w:r>
+            <w:rPr>
+              <w:bCs/>
+              <w:lang w:val="zh-CN"/>
+            </w:rPr>
+            <w:fldChar w:fldCharType="separate"/>
+          </w:r>
+          <w:r>
+            <w:rPr>
+              <w:rFonts w:hint="default"/>
+              <w:lang w:val="en-US" w:eastAsia="zh-CN"/>
+            </w:rPr>
+            <w:t xml:space="preserve">1.2 </w:t>
+          </w:r>
+          <w:r>
+            <w:rPr>
+              <w:rFonts w:hint="eastAsia"/>
+              <w:lang w:val="en-US" w:eastAsia="zh-CN"/>
+            </w:rPr>
+            <w:t>下载接口</w:t>
+          </w:r>
+          <w:r>
+            <w:tab/>
+          </w:r>
+          <w:r>
+            <w:fldChar w:fldCharType="begin"/>
+          </w:r>
+          <w:r>
+            <w:instrText xml:space="preserve"> PAGEREF _Toc26056 \h </w:instrText>
+          </w:r>
+          <w:r>
+            <w:fldChar w:fldCharType="separate"/>
+          </w:r>
+          <w:r>
+            <w:t>4</w:t>
+          </w:r>
+          <w:r>
+            <w:fldChar w:fldCharType="end"/>
+          </w:r>
+          <w:r>
+            <w:rPr>
+              <w:bCs/>
+              <w:lang w:val="zh-CN"/>
+            </w:rPr>
+            <w:fldChar w:fldCharType="end"/>
+          </w:r>
+        </w:p>
+        <w:p>
+          <w:pPr>
+            <w:pStyle w:val="12"/>
+            <w:tabs>
+              <w:tab w:val="right" w:leader="dot" w:pos="8306"/>
+            </w:tabs>
+          </w:pPr>
+          <w:r>
+            <w:rPr>
+              <w:bCs/>
+              <w:lang w:val="zh-CN"/>
+            </w:rPr>
+            <w:fldChar w:fldCharType="begin"/>
+          </w:r>
+          <w:r>
+            <w:rPr>
+              <w:bCs/>
+              <w:lang w:val="zh-CN"/>
+            </w:rPr>
+            <w:instrText xml:space="preserve"> HYPERLINK \l _Toc4038 </w:instrText>
+          </w:r>
+          <w:r>
+            <w:rPr>
+              <w:bCs/>
+              <w:lang w:val="zh-CN"/>
+            </w:rPr>
+            <w:fldChar w:fldCharType="separate"/>
+          </w:r>
+          <w:r>
+            <w:rPr>
+              <w:rFonts w:hint="default"/>
+              <w:lang w:val="en-US" w:eastAsia="zh-CN"/>
+            </w:rPr>
+            <w:t xml:space="preserve">1.3 </w:t>
+          </w:r>
+          <w:r>
+            <w:rPr>
+              <w:rFonts w:hint="eastAsia"/>
+              <w:lang w:val="en-US" w:eastAsia="zh-CN"/>
+            </w:rPr>
+            <w:t>管理接口</w:t>
+          </w:r>
+          <w:r>
+            <w:tab/>
+          </w:r>
+          <w:r>
+            <w:fldChar w:fldCharType="begin"/>
+          </w:r>
+          <w:r>
+            <w:instrText xml:space="preserve"> PAGEREF _Toc4038 \h </w:instrText>
+          </w:r>
+          <w:r>
+            <w:fldChar w:fldCharType="separate"/>
+          </w:r>
+          <w:r>
+            <w:t>5</w:t>
+          </w:r>
+          <w:r>
+            <w:fldChar w:fldCharType="end"/>
+          </w:r>
+          <w:r>
+            <w:rPr>
+              <w:bCs/>
+              <w:lang w:val="zh-CN"/>
+            </w:rPr>
+            <w:fldChar w:fldCharType="end"/>
+          </w:r>
+        </w:p>
+        <w:p>
+          <w:pPr>
+            <w:pStyle w:val="10"/>
+            <w:tabs>
+              <w:tab w:val="right" w:leader="dot" w:pos="8306"/>
+            </w:tabs>
+          </w:pPr>
+          <w:r>
+            <w:rPr>
+              <w:bCs/>
+              <w:lang w:val="zh-CN"/>
+            </w:rPr>
+            <w:fldChar w:fldCharType="begin"/>
+          </w:r>
+          <w:r>
+            <w:rPr>
+              <w:bCs/>
+              <w:lang w:val="zh-CN"/>
+            </w:rPr>
+            <w:instrText xml:space="preserve"> HYPERLINK \l _Toc11897 </w:instrText>
+          </w:r>
+          <w:r>
+            <w:rPr>
+              <w:bCs/>
+              <w:lang w:val="zh-CN"/>
+            </w:rPr>
+            <w:fldChar w:fldCharType="separate"/>
+          </w:r>
+          <w:r>
+            <w:rPr>
+              <w:rFonts w:hint="eastAsia"/>
+              <w:lang w:eastAsia="zh-CN"/>
+            </w:rPr>
+            <w:t>二</w:t>
+          </w:r>
+          <w:r>
+            <w:rPr>
+              <w:rFonts w:hint="eastAsia"/>
+              <w:lang w:val="en-US" w:eastAsia="zh-CN"/>
+            </w:rPr>
+            <w:t xml:space="preserve"> 配置环境</w:t>
+          </w:r>
+          <w:r>
+            <w:tab/>
+          </w:r>
+          <w:r>
+            <w:fldChar w:fldCharType="begin"/>
+          </w:r>
+          <w:r>
+            <w:instrText xml:space="preserve"> PAGEREF _Toc11897 \h </w:instrText>
+          </w:r>
+          <w:r>
+            <w:fldChar w:fldCharType="separate"/>
+          </w:r>
+          <w:r>
+            <w:t>5</w:t>
+          </w:r>
+          <w:r>
+            <w:fldChar w:fldCharType="end"/>
+          </w:r>
+          <w:r>
+            <w:rPr>
+              <w:bCs/>
+              <w:lang w:val="zh-CN"/>
+            </w:rPr>
+            <w:fldChar w:fldCharType="end"/>
+          </w:r>
+        </w:p>
+        <w:p>
+          <w:pPr>
+            <w:pStyle w:val="12"/>
+            <w:tabs>
+              <w:tab w:val="right" w:leader="dot" w:pos="8306"/>
+            </w:tabs>
+          </w:pPr>
+          <w:r>
+            <w:rPr>
+              <w:bCs/>
+              <w:lang w:val="zh-CN"/>
+            </w:rPr>
+            <w:fldChar w:fldCharType="begin"/>
+          </w:r>
+          <w:r>
+            <w:rPr>
+              <w:bCs/>
+              <w:lang w:val="zh-CN"/>
+            </w:rPr>
+            <w:instrText xml:space="preserve"> HYPERLINK \l _Toc24075 </w:instrText>
+          </w:r>
+          <w:r>
+            <w:rPr>
+              <w:bCs/>
+              <w:lang w:val="zh-CN"/>
+            </w:rPr>
+            <w:fldChar w:fldCharType="separate"/>
+          </w:r>
+          <w:r>
+            <w:rPr>
+              <w:rFonts w:hint="eastAsia"/>
+              <w:lang w:val="en-US" w:eastAsia="zh-CN"/>
+            </w:rPr>
+            <w:t>2.1 WINDOWS</w:t>
+          </w:r>
+          <w:r>
+            <w:tab/>
+          </w:r>
+          <w:r>
+            <w:fldChar w:fldCharType="begin"/>
+          </w:r>
+          <w:r>
+            <w:instrText xml:space="preserve"> PAGEREF _Toc24075 \h </w:instrText>
+          </w:r>
+          <w:r>
+            <w:fldChar w:fldCharType="separate"/>
+          </w:r>
+          <w:r>
+            <w:t>5</w:t>
+          </w:r>
+          <w:r>
+            <w:fldChar w:fldCharType="end"/>
+          </w:r>
+          <w:r>
+            <w:rPr>
+              <w:bCs/>
+              <w:lang w:val="zh-CN"/>
+            </w:rPr>
+            <w:fldChar w:fldCharType="end"/>
+          </w:r>
+        </w:p>
+        <w:p>
+          <w:pPr>
+            <w:pStyle w:val="12"/>
+            <w:tabs>
+              <w:tab w:val="right" w:leader="dot" w:pos="8306"/>
+            </w:tabs>
+          </w:pPr>
+          <w:r>
+            <w:rPr>
+              <w:bCs/>
+              <w:lang w:val="zh-CN"/>
+            </w:rPr>
+            <w:fldChar w:fldCharType="begin"/>
+          </w:r>
+          <w:r>
+            <w:rPr>
+              <w:bCs/>
+              <w:lang w:val="zh-CN"/>
+            </w:rPr>
+            <w:instrText xml:space="preserve"> HYPERLINK \l _Toc18246 </w:instrText>
+          </w:r>
+          <w:r>
+            <w:rPr>
+              <w:bCs/>
+              <w:lang w:val="zh-CN"/>
+            </w:rPr>
+            <w:fldChar w:fldCharType="separate"/>
+          </w:r>
+          <w:r>
+            <w:rPr>
+              <w:rFonts w:hint="eastAsia"/>
+              <w:lang w:val="en-US" w:eastAsia="zh-CN"/>
+            </w:rPr>
+            <w:t>2.2 LINUX</w:t>
+          </w:r>
+          <w:r>
+            <w:tab/>
+          </w:r>
+          <w:r>
+            <w:fldChar w:fldCharType="begin"/>
+          </w:r>
+          <w:r>
+            <w:instrText xml:space="preserve"> PAGEREF _Toc18246 \h </w:instrText>
+          </w:r>
+          <w:r>
+            <w:fldChar w:fldCharType="separate"/>
+          </w:r>
+          <w:r>
+            <w:t>5</w:t>
+          </w:r>
+          <w:r>
+            <w:fldChar w:fldCharType="end"/>
+          </w:r>
+          <w:r>
+            <w:rPr>
+              <w:bCs/>
+              <w:lang w:val="zh-CN"/>
+            </w:rPr>
+            <w:fldChar w:fldCharType="end"/>
+          </w:r>
+        </w:p>
+        <w:p>
+          <w:pPr>
+            <w:pStyle w:val="12"/>
+            <w:tabs>
+              <w:tab w:val="right" w:leader="dot" w:pos="8306"/>
+            </w:tabs>
+          </w:pPr>
+          <w:r>
+            <w:rPr>
+              <w:bCs/>
+              <w:lang w:val="zh-CN"/>
+            </w:rPr>
+            <w:fldChar w:fldCharType="begin"/>
+          </w:r>
+          <w:r>
+            <w:rPr>
+              <w:bCs/>
+              <w:lang w:val="zh-CN"/>
+            </w:rPr>
+            <w:instrText xml:space="preserve"> HYPERLINK \l _Toc4847 </w:instrText>
+          </w:r>
+          <w:r>
+            <w:rPr>
+              <w:bCs/>
+              <w:lang w:val="zh-CN"/>
+            </w:rPr>
+            <w:fldChar w:fldCharType="separate"/>
+          </w:r>
+          <w:r>
+            <w:rPr>
+              <w:rFonts w:hint="eastAsia"/>
+              <w:lang w:val="en-US" w:eastAsia="zh-CN"/>
+            </w:rPr>
+            <w:t>2.3 MacOS</w:t>
+          </w:r>
+          <w:r>
+            <w:tab/>
+          </w:r>
+          <w:r>
+            <w:fldChar w:fldCharType="begin"/>
+          </w:r>
+          <w:r>
+            <w:instrText xml:space="preserve"> PAGEREF _Toc4847 \h </w:instrText>
+          </w:r>
+          <w:r>
+            <w:fldChar w:fldCharType="separate"/>
+          </w:r>
+          <w:r>
+            <w:t>5</w:t>
+          </w:r>
+          <w:r>
+            <w:fldChar w:fldCharType="end"/>
+          </w:r>
+          <w:r>
+            <w:rPr>
+              <w:bCs/>
+              <w:lang w:val="zh-CN"/>
+            </w:rPr>
+            <w:fldChar w:fldCharType="end"/>
+          </w:r>
+        </w:p>
+        <w:p>
+          <w:pPr>
+            <w:pStyle w:val="12"/>
+            <w:tabs>
+              <w:tab w:val="right" w:leader="dot" w:pos="8306"/>
+            </w:tabs>
+          </w:pPr>
+          <w:r>
+            <w:rPr>
+              <w:bCs/>
+              <w:lang w:val="zh-CN"/>
+            </w:rPr>
+            <w:fldChar w:fldCharType="begin"/>
+          </w:r>
+          <w:r>
+            <w:rPr>
+              <w:bCs/>
+              <w:lang w:val="zh-CN"/>
+            </w:rPr>
+            <w:instrText xml:space="preserve"> HYPERLINK \l _Toc3158 </w:instrText>
+          </w:r>
+          <w:r>
+            <w:rPr>
+              <w:bCs/>
+              <w:lang w:val="zh-CN"/>
+            </w:rPr>
+            <w:fldChar w:fldCharType="separate"/>
+          </w:r>
+          <w:r>
+            <w:rPr>
+              <w:rFonts w:hint="eastAsia"/>
+              <w:lang w:val="en-US" w:eastAsia="zh-CN"/>
+            </w:rPr>
+            <w:t>2.4 版本要求</w:t>
+          </w:r>
+          <w:r>
+            <w:tab/>
+          </w:r>
+          <w:r>
+            <w:fldChar w:fldCharType="begin"/>
+          </w:r>
+          <w:r>
+            <w:instrText xml:space="preserve"> PAGEREF _Toc3158 \h </w:instrText>
+          </w:r>
+          <w:r>
+            <w:fldChar w:fldCharType="separate"/>
+          </w:r>
+          <w:r>
+            <w:t>5</w:t>
           </w:r>
           <w:r>
             <w:fldChar w:fldCharType="end"/>
@@ -387,7 +970,7 @@
               <w:bCs/>
               <w:lang w:val="zh-CN"/>
             </w:rPr>
-            <w:instrText xml:space="preserve"> HYPERLINK \l _Toc16544 </w:instrText>
+            <w:instrText xml:space="preserve"> HYPERLINK \l _Toc29609 </w:instrText>
           </w:r>
           <w:r>
             <w:rPr>
@@ -401,7 +984,7 @@
               <w:rFonts w:hint="eastAsia"/>
               <w:lang w:val="en-US" w:eastAsia="zh-CN"/>
             </w:rPr>
-            <w:t>XEngine</w:t>
+            <w:t>2.4.1 系统版本</w:t>
           </w:r>
           <w:r>
             <w:tab/>
@@ -410,13 +993,135 @@
             <w:fldChar w:fldCharType="begin"/>
           </w:r>
           <w:r>
-            <w:instrText xml:space="preserve"> PAGEREF _Toc16544 \h </w:instrText>
+            <w:instrText xml:space="preserve"> PAGEREF _Toc29609 \h </w:instrText>
           </w:r>
           <w:r>
             <w:fldChar w:fldCharType="separate"/>
           </w:r>
           <w:r>
-            <w:t>4</w:t>
+            <w:t>5</w:t>
+          </w:r>
+          <w:r>
+            <w:fldChar w:fldCharType="end"/>
+          </w:r>
+          <w:r>
+            <w:rPr>
+              <w:bCs/>
+              <w:lang w:val="zh-CN"/>
+            </w:rPr>
+            <w:fldChar w:fldCharType="end"/>
+          </w:r>
+        </w:p>
+        <w:p>
+          <w:pPr>
+            <w:pStyle w:val="7"/>
+            <w:tabs>
+              <w:tab w:val="right" w:leader="dot" w:pos="8306"/>
+            </w:tabs>
+          </w:pPr>
+          <w:r>
+            <w:rPr>
+              <w:bCs/>
+              <w:lang w:val="zh-CN"/>
+            </w:rPr>
+            <w:fldChar w:fldCharType="begin"/>
+          </w:r>
+          <w:r>
+            <w:rPr>
+              <w:bCs/>
+              <w:lang w:val="zh-CN"/>
+            </w:rPr>
+            <w:instrText xml:space="preserve"> HYPERLINK \l _Toc18696 </w:instrText>
+          </w:r>
+          <w:r>
+            <w:rPr>
+              <w:bCs/>
+              <w:lang w:val="zh-CN"/>
+            </w:rPr>
+            <w:fldChar w:fldCharType="separate"/>
+          </w:r>
+          <w:r>
+            <w:rPr>
+              <w:rFonts w:hint="eastAsia"/>
+              <w:lang w:val="en-US" w:eastAsia="zh-CN"/>
+            </w:rPr>
+            <w:t>2.4.2 软件需求</w:t>
+          </w:r>
+          <w:r>
+            <w:tab/>
+          </w:r>
+          <w:r>
+            <w:fldChar w:fldCharType="begin"/>
+          </w:r>
+          <w:r>
+            <w:instrText xml:space="preserve"> PAGEREF _Toc18696 \h </w:instrText>
+          </w:r>
+          <w:r>
+            <w:fldChar w:fldCharType="separate"/>
+          </w:r>
+          <w:r>
+            <w:t>6</w:t>
+          </w:r>
+          <w:r>
+            <w:fldChar w:fldCharType="end"/>
+          </w:r>
+          <w:r>
+            <w:rPr>
+              <w:bCs/>
+              <w:lang w:val="zh-CN"/>
+            </w:rPr>
+            <w:fldChar w:fldCharType="end"/>
+          </w:r>
+        </w:p>
+        <w:p>
+          <w:pPr>
+            <w:pStyle w:val="10"/>
+            <w:tabs>
+              <w:tab w:val="right" w:leader="dot" w:pos="8306"/>
+            </w:tabs>
+          </w:pPr>
+          <w:r>
+            <w:rPr>
+              <w:bCs/>
+              <w:lang w:val="zh-CN"/>
+            </w:rPr>
+            <w:fldChar w:fldCharType="begin"/>
+          </w:r>
+          <w:r>
+            <w:rPr>
+              <w:bCs/>
+              <w:lang w:val="zh-CN"/>
+            </w:rPr>
+            <w:instrText xml:space="preserve"> HYPERLINK \l _Toc21786 </w:instrText>
+          </w:r>
+          <w:r>
+            <w:rPr>
+              <w:bCs/>
+              <w:lang w:val="zh-CN"/>
+            </w:rPr>
+            <w:fldChar w:fldCharType="separate"/>
+          </w:r>
+          <w:r>
+            <w:rPr>
+              <w:rFonts w:hint="eastAsia"/>
+              <w:lang w:val="en-US" w:eastAsia="zh-CN"/>
+            </w:rPr>
+            <w:t>三 接口协议</w:t>
+          </w:r>
+          <w:r>
+            <w:tab/>
+          </w:r>
+          <w:r>
+            <w:fldChar w:fldCharType="begin"/>
+          </w:r>
+          <w:r>
+            <w:instrText xml:space="preserve"> PAGEREF _Toc21786 \h </w:instrText>
+          </w:r>
+          <w:r>
+            <w:fldChar w:fldCharType="separate"/>
+          </w:r>
+          <w:r>
+            <w:t>6</w:t>
           </w:r>
           <w:r>
             <w:fldChar w:fldCharType="end"/>
@@ -448,7 +1153,7 @@
               <w:bCs/>
               <w:lang w:val="zh-CN"/>
             </w:rPr>
-            <w:instrText xml:space="preserve"> HYPERLINK \l _Toc17937 </w:instrText>
+            <w:instrText xml:space="preserve"> HYPERLINK \l _Toc16838 </w:instrText>
           </w:r>
           <w:r>
             <w:rPr>
@@ -462,7 +1167,7 @@
               <w:rFonts w:hint="eastAsia"/>
               <w:lang w:val="en-US" w:eastAsia="zh-CN"/>
             </w:rPr>
-            <w:t>系统环境</w:t>
+            <w:t>3.1 管理协议</w:t>
           </w:r>
           <w:r>
             <w:tab/>
@@ -471,13 +1176,684 @@
             <w:fldChar w:fldCharType="begin"/>
           </w:r>
           <w:r>
-            <w:instrText xml:space="preserve"> PAGEREF _Toc17937 \h </w:instrText>
+            <w:instrText xml:space="preserve"> PAGEREF _Toc16838 \h </w:instrText>
           </w:r>
           <w:r>
             <w:fldChar w:fldCharType="separate"/>
           </w:r>
           <w:r>
-            <w:t>4</w:t>
+            <w:t>6</w:t>
+          </w:r>
+          <w:r>
+            <w:fldChar w:fldCharType="end"/>
+          </w:r>
+          <w:r>
+            <w:rPr>
+              <w:bCs/>
+              <w:lang w:val="zh-CN"/>
+            </w:rPr>
+            <w:fldChar w:fldCharType="end"/>
+          </w:r>
+        </w:p>
+        <w:p>
+          <w:pPr>
+            <w:pStyle w:val="7"/>
+            <w:tabs>
+              <w:tab w:val="right" w:leader="dot" w:pos="8306"/>
+            </w:tabs>
+          </w:pPr>
+          <w:r>
+            <w:rPr>
+              <w:bCs/>
+              <w:lang w:val="zh-CN"/>
+            </w:rPr>
+            <w:fldChar w:fldCharType="begin"/>
+          </w:r>
+          <w:r>
+            <w:rPr>
+              <w:bCs/>
+              <w:lang w:val="zh-CN"/>
+            </w:rPr>
+            <w:instrText xml:space="preserve"> HYPERLINK \l _Toc26822 </w:instrText>
+          </w:r>
+          <w:r>
+            <w:rPr>
+              <w:bCs/>
+              <w:lang w:val="zh-CN"/>
+            </w:rPr>
+            <w:fldChar w:fldCharType="separate"/>
+          </w:r>
+          <w:r>
+            <w:rPr>
+              <w:rFonts w:hint="eastAsia"/>
+              <w:lang w:val="en-US" w:eastAsia="zh-CN"/>
+            </w:rPr>
+            <w:t>3.1.1 文件列表</w:t>
+          </w:r>
+          <w:r>
+            <w:tab/>
+          </w:r>
+          <w:r>
+            <w:fldChar w:fldCharType="begin"/>
+          </w:r>
+          <w:r>
+            <w:instrText xml:space="preserve"> PAGEREF _Toc26822 \h </w:instrText>
+          </w:r>
+          <w:r>
+            <w:fldChar w:fldCharType="separate"/>
+          </w:r>
+          <w:r>
+            <w:t>6</w:t>
+          </w:r>
+          <w:r>
+            <w:fldChar w:fldCharType="end"/>
+          </w:r>
+          <w:r>
+            <w:rPr>
+              <w:bCs/>
+              <w:lang w:val="zh-CN"/>
+            </w:rPr>
+            <w:fldChar w:fldCharType="end"/>
+          </w:r>
+        </w:p>
+        <w:p>
+          <w:pPr>
+            <w:pStyle w:val="7"/>
+            <w:tabs>
+              <w:tab w:val="right" w:leader="dot" w:pos="8306"/>
+            </w:tabs>
+          </w:pPr>
+          <w:r>
+            <w:rPr>
+              <w:bCs/>
+              <w:lang w:val="zh-CN"/>
+            </w:rPr>
+            <w:fldChar w:fldCharType="begin"/>
+          </w:r>
+          <w:r>
+            <w:rPr>
+              <w:bCs/>
+              <w:lang w:val="zh-CN"/>
+            </w:rPr>
+            <w:instrText xml:space="preserve"> HYPERLINK \l _Toc3501 </w:instrText>
+          </w:r>
+          <w:r>
+            <w:rPr>
+              <w:bCs/>
+              <w:lang w:val="zh-CN"/>
+            </w:rPr>
+            <w:fldChar w:fldCharType="separate"/>
+          </w:r>
+          <w:r>
+            <w:rPr>
+              <w:rFonts w:hint="eastAsia"/>
+              <w:lang w:val="en-US" w:eastAsia="zh-CN"/>
+            </w:rPr>
+            <w:t>3.1.2 增加文件</w:t>
+          </w:r>
+          <w:r>
+            <w:tab/>
+          </w:r>
+          <w:r>
+            <w:fldChar w:fldCharType="begin"/>
+          </w:r>
+          <w:r>
+            <w:instrText xml:space="preserve"> PAGEREF _Toc3501 \h </w:instrText>
+          </w:r>
+          <w:r>
+            <w:fldChar w:fldCharType="separate"/>
+          </w:r>
+          <w:r>
+            <w:t>7</w:t>
+          </w:r>
+          <w:r>
+            <w:fldChar w:fldCharType="end"/>
+          </w:r>
+          <w:r>
+            <w:rPr>
+              <w:bCs/>
+              <w:lang w:val="zh-CN"/>
+            </w:rPr>
+            <w:fldChar w:fldCharType="end"/>
+          </w:r>
+        </w:p>
+        <w:p>
+          <w:pPr>
+            <w:pStyle w:val="7"/>
+            <w:tabs>
+              <w:tab w:val="right" w:leader="dot" w:pos="8306"/>
+            </w:tabs>
+          </w:pPr>
+          <w:r>
+            <w:rPr>
+              <w:bCs/>
+              <w:lang w:val="zh-CN"/>
+            </w:rPr>
+            <w:fldChar w:fldCharType="begin"/>
+          </w:r>
+          <w:r>
+            <w:rPr>
+              <w:bCs/>
+              <w:lang w:val="zh-CN"/>
+            </w:rPr>
+            <w:instrText xml:space="preserve"> HYPERLINK \l _Toc28277 </w:instrText>
+          </w:r>
+          <w:r>
+            <w:rPr>
+              <w:bCs/>
+              <w:lang w:val="zh-CN"/>
+            </w:rPr>
+            <w:fldChar w:fldCharType="separate"/>
+          </w:r>
+          <w:r>
+            <w:rPr>
+              <w:rFonts w:hint="eastAsia"/>
+              <w:lang w:val="en-US" w:eastAsia="zh-CN"/>
+            </w:rPr>
+            <w:t>3.1.3 删除文件</w:t>
+          </w:r>
+          <w:r>
+            <w:tab/>
+          </w:r>
+          <w:r>
+            <w:fldChar w:fldCharType="begin"/>
+          </w:r>
+          <w:r>
+            <w:instrText xml:space="preserve"> PAGEREF _Toc28277 \h </w:instrText>
+          </w:r>
+          <w:r>
+            <w:fldChar w:fldCharType="separate"/>
+          </w:r>
+          <w:r>
+            <w:t>8</w:t>
+          </w:r>
+          <w:r>
+            <w:fldChar w:fldCharType="end"/>
+          </w:r>
+          <w:r>
+            <w:rPr>
+              <w:bCs/>
+              <w:lang w:val="zh-CN"/>
+            </w:rPr>
+            <w:fldChar w:fldCharType="end"/>
+          </w:r>
+        </w:p>
+        <w:p>
+          <w:pPr>
+            <w:pStyle w:val="7"/>
+            <w:tabs>
+              <w:tab w:val="right" w:leader="dot" w:pos="8306"/>
+            </w:tabs>
+          </w:pPr>
+          <w:r>
+            <w:rPr>
+              <w:bCs/>
+              <w:lang w:val="zh-CN"/>
+            </w:rPr>
+            <w:fldChar w:fldCharType="begin"/>
+          </w:r>
+          <w:r>
+            <w:rPr>
+              <w:bCs/>
+              <w:lang w:val="zh-CN"/>
+            </w:rPr>
+            <w:instrText xml:space="preserve"> HYPERLINK \l _Toc17935 </w:instrText>
+          </w:r>
+          <w:r>
+            <w:rPr>
+              <w:bCs/>
+              <w:lang w:val="zh-CN"/>
+            </w:rPr>
+            <w:fldChar w:fldCharType="separate"/>
+          </w:r>
+          <w:r>
+            <w:rPr>
+              <w:rFonts w:hint="eastAsia"/>
+              <w:lang w:val="en-US" w:eastAsia="zh-CN"/>
+            </w:rPr>
+            <w:t>3.1.4 任务查询协议</w:t>
+          </w:r>
+          <w:r>
+            <w:tab/>
+          </w:r>
+          <w:r>
+            <w:fldChar w:fldCharType="begin"/>
+          </w:r>
+          <w:r>
+            <w:instrText xml:space="preserve"> PAGEREF _Toc17935 \h </w:instrText>
+          </w:r>
+          <w:r>
+            <w:fldChar w:fldCharType="separate"/>
+          </w:r>
+          <w:r>
+            <w:t>8</w:t>
+          </w:r>
+          <w:r>
+            <w:fldChar w:fldCharType="end"/>
+          </w:r>
+          <w:r>
+            <w:rPr>
+              <w:bCs/>
+              <w:lang w:val="zh-CN"/>
+            </w:rPr>
+            <w:fldChar w:fldCharType="end"/>
+          </w:r>
+        </w:p>
+        <w:p>
+          <w:pPr>
+            <w:pStyle w:val="7"/>
+            <w:tabs>
+              <w:tab w:val="right" w:leader="dot" w:pos="8306"/>
+            </w:tabs>
+          </w:pPr>
+          <w:r>
+            <w:rPr>
+              <w:bCs/>
+              <w:lang w:val="zh-CN"/>
+            </w:rPr>
+            <w:fldChar w:fldCharType="begin"/>
+          </w:r>
+          <w:r>
+            <w:rPr>
+              <w:bCs/>
+              <w:lang w:val="zh-CN"/>
+            </w:rPr>
+            <w:instrText xml:space="preserve"> HYPERLINK \l _Toc22556 </w:instrText>
+          </w:r>
+          <w:r>
+            <w:rPr>
+              <w:bCs/>
+              <w:lang w:val="zh-CN"/>
+            </w:rPr>
+            <w:fldChar w:fldCharType="separate"/>
+          </w:r>
+          <w:r>
+            <w:rPr>
+              <w:rFonts w:hint="eastAsia"/>
+              <w:lang w:val="en-US" w:eastAsia="zh-CN"/>
+            </w:rPr>
+            <w:t>3.1.5 文件夹协议</w:t>
+          </w:r>
+          <w:r>
+            <w:tab/>
+          </w:r>
+          <w:r>
+            <w:fldChar w:fldCharType="begin"/>
+          </w:r>
+          <w:r>
+            <w:instrText xml:space="preserve"> PAGEREF _Toc22556 \h </w:instrText>
+          </w:r>
+          <w:r>
+            <w:fldChar w:fldCharType="separate"/>
+          </w:r>
+          <w:r>
+            <w:t>9</w:t>
+          </w:r>
+          <w:r>
+            <w:fldChar w:fldCharType="end"/>
+          </w:r>
+          <w:r>
+            <w:rPr>
+              <w:bCs/>
+              <w:lang w:val="zh-CN"/>
+            </w:rPr>
+            <w:fldChar w:fldCharType="end"/>
+          </w:r>
+        </w:p>
+        <w:p>
+          <w:pPr>
+            <w:pStyle w:val="12"/>
+            <w:tabs>
+              <w:tab w:val="right" w:leader="dot" w:pos="8306"/>
+            </w:tabs>
+          </w:pPr>
+          <w:r>
+            <w:rPr>
+              <w:bCs/>
+              <w:lang w:val="zh-CN"/>
+            </w:rPr>
+            <w:fldChar w:fldCharType="begin"/>
+          </w:r>
+          <w:r>
+            <w:rPr>
+              <w:bCs/>
+              <w:lang w:val="zh-CN"/>
+            </w:rPr>
+            <w:instrText xml:space="preserve"> HYPERLINK \l _Toc853 </w:instrText>
+          </w:r>
+          <w:r>
+            <w:rPr>
+              <w:bCs/>
+              <w:lang w:val="zh-CN"/>
+            </w:rPr>
+            <w:fldChar w:fldCharType="separate"/>
+          </w:r>
+          <w:r>
+            <w:rPr>
+              <w:rFonts w:hint="eastAsia"/>
+              <w:lang w:val="en-US" w:eastAsia="zh-CN"/>
+            </w:rPr>
+            <w:t>3.2 三方接口</w:t>
+          </w:r>
+          <w:r>
+            <w:tab/>
+          </w:r>
+          <w:r>
+            <w:fldChar w:fldCharType="begin"/>
+          </w:r>
+          <w:r>
+            <w:instrText xml:space="preserve"> PAGEREF _Toc853 \h </w:instrText>
+          </w:r>
+          <w:r>
+            <w:fldChar w:fldCharType="separate"/>
+          </w:r>
+          <w:r>
+            <w:t>10</w:t>
+          </w:r>
+          <w:r>
+            <w:fldChar w:fldCharType="end"/>
+          </w:r>
+          <w:r>
+            <w:rPr>
+              <w:bCs/>
+              <w:lang w:val="zh-CN"/>
+            </w:rPr>
+            <w:fldChar w:fldCharType="end"/>
+          </w:r>
+        </w:p>
+        <w:p>
+          <w:pPr>
+            <w:pStyle w:val="7"/>
+            <w:tabs>
+              <w:tab w:val="right" w:leader="dot" w:pos="8306"/>
+            </w:tabs>
+          </w:pPr>
+          <w:r>
+            <w:rPr>
+              <w:bCs/>
+              <w:lang w:val="zh-CN"/>
+            </w:rPr>
+            <w:fldChar w:fldCharType="begin"/>
+          </w:r>
+          <w:r>
+            <w:rPr>
+              <w:bCs/>
+              <w:lang w:val="zh-CN"/>
+            </w:rPr>
+            <w:instrText xml:space="preserve"> HYPERLINK \l _Toc6583 </w:instrText>
+          </w:r>
+          <w:r>
+            <w:rPr>
+              <w:bCs/>
+              <w:lang w:val="zh-CN"/>
+            </w:rPr>
+            <w:fldChar w:fldCharType="separate"/>
+          </w:r>
+          <w:r>
+            <w:rPr>
+              <w:rFonts w:hint="eastAsia"/>
+              <w:lang w:val="en-US" w:eastAsia="zh-CN"/>
+            </w:rPr>
+            <w:t>3.2.1 用户验证</w:t>
+          </w:r>
+          <w:r>
+            <w:tab/>
+          </w:r>
+          <w:r>
+            <w:fldChar w:fldCharType="begin"/>
+          </w:r>
+          <w:r>
+            <w:instrText xml:space="preserve"> PAGEREF _Toc6583 \h </w:instrText>
+          </w:r>
+          <w:r>
+            <w:fldChar w:fldCharType="separate"/>
+          </w:r>
+          <w:r>
+            <w:t>10</w:t>
+          </w:r>
+          <w:r>
+            <w:fldChar w:fldCharType="end"/>
+          </w:r>
+          <w:r>
+            <w:rPr>
+              <w:bCs/>
+              <w:lang w:val="zh-CN"/>
+            </w:rPr>
+            <w:fldChar w:fldCharType="end"/>
+          </w:r>
+        </w:p>
+        <w:p>
+          <w:pPr>
+            <w:pStyle w:val="7"/>
+            <w:tabs>
+              <w:tab w:val="right" w:leader="dot" w:pos="8306"/>
+            </w:tabs>
+          </w:pPr>
+          <w:r>
+            <w:rPr>
+              <w:bCs/>
+              <w:lang w:val="zh-CN"/>
+            </w:rPr>
+            <w:fldChar w:fldCharType="begin"/>
+          </w:r>
+          <w:r>
+            <w:rPr>
+              <w:bCs/>
+              <w:lang w:val="zh-CN"/>
+            </w:rPr>
+            <w:instrText xml:space="preserve"> HYPERLINK \l _Toc6623 </w:instrText>
+          </w:r>
+          <w:r>
+            <w:rPr>
+              <w:bCs/>
+              <w:lang w:val="zh-CN"/>
+            </w:rPr>
+            <w:fldChar w:fldCharType="separate"/>
+          </w:r>
+          <w:r>
+            <w:rPr>
+              <w:rFonts w:hint="eastAsia"/>
+              <w:lang w:val="en-US" w:eastAsia="zh-CN"/>
+            </w:rPr>
+            <w:t>3.2.2 完成通知</w:t>
+          </w:r>
+          <w:r>
+            <w:tab/>
+          </w:r>
+          <w:r>
+            <w:fldChar w:fldCharType="begin"/>
+          </w:r>
+          <w:r>
+            <w:instrText xml:space="preserve"> PAGEREF _Toc6623 \h </w:instrText>
+          </w:r>
+          <w:r>
+            <w:fldChar w:fldCharType="separate"/>
+          </w:r>
+          <w:r>
+            <w:t>11</w:t>
+          </w:r>
+          <w:r>
+            <w:fldChar w:fldCharType="end"/>
+          </w:r>
+          <w:r>
+            <w:rPr>
+              <w:bCs/>
+              <w:lang w:val="zh-CN"/>
+            </w:rPr>
+            <w:fldChar w:fldCharType="end"/>
+          </w:r>
+        </w:p>
+        <w:p>
+          <w:pPr>
+            <w:pStyle w:val="12"/>
+            <w:tabs>
+              <w:tab w:val="right" w:leader="dot" w:pos="8306"/>
+            </w:tabs>
+          </w:pPr>
+          <w:r>
+            <w:rPr>
+              <w:bCs/>
+              <w:lang w:val="zh-CN"/>
+            </w:rPr>
+            <w:fldChar w:fldCharType="begin"/>
+          </w:r>
+          <w:r>
+            <w:rPr>
+              <w:bCs/>
+              <w:lang w:val="zh-CN"/>
+            </w:rPr>
+            <w:instrText xml:space="preserve"> HYPERLINK \l _Toc27955 </w:instrText>
+          </w:r>
+          <w:r>
+            <w:rPr>
+              <w:bCs/>
+              <w:lang w:val="zh-CN"/>
+            </w:rPr>
+            <w:fldChar w:fldCharType="separate"/>
+          </w:r>
+          <w:r>
+            <w:rPr>
+              <w:rFonts w:hint="eastAsia"/>
+              <w:lang w:val="en-US" w:eastAsia="zh-CN"/>
+            </w:rPr>
+            <w:t>3.3 上传下载</w:t>
+          </w:r>
+          <w:r>
+            <w:tab/>
+          </w:r>
+          <w:r>
+            <w:fldChar w:fldCharType="begin"/>
+          </w:r>
+          <w:r>
+            <w:instrText xml:space="preserve"> PAGEREF _Toc27955 \h </w:instrText>
+          </w:r>
+          <w:r>
+            <w:fldChar w:fldCharType="separate"/>
+          </w:r>
+          <w:r>
+            <w:t>12</w:t>
+          </w:r>
+          <w:r>
+            <w:fldChar w:fldCharType="end"/>
+          </w:r>
+          <w:r>
+            <w:rPr>
+              <w:bCs/>
+              <w:lang w:val="zh-CN"/>
+            </w:rPr>
+            <w:fldChar w:fldCharType="end"/>
+          </w:r>
+        </w:p>
+        <w:p>
+          <w:pPr>
+            <w:pStyle w:val="7"/>
+            <w:tabs>
+              <w:tab w:val="right" w:leader="dot" w:pos="8306"/>
+            </w:tabs>
+          </w:pPr>
+          <w:r>
+            <w:rPr>
+              <w:bCs/>
+              <w:lang w:val="zh-CN"/>
+            </w:rPr>
+            <w:fldChar w:fldCharType="begin"/>
+          </w:r>
+          <w:r>
+            <w:rPr>
+              <w:bCs/>
+              <w:lang w:val="zh-CN"/>
+            </w:rPr>
+            <w:instrText xml:space="preserve"> HYPERLINK \l _Toc24255 </w:instrText>
+          </w:r>
+          <w:r>
+            <w:rPr>
+              <w:bCs/>
+              <w:lang w:val="zh-CN"/>
+            </w:rPr>
+            <w:fldChar w:fldCharType="separate"/>
+          </w:r>
+          <w:r>
+            <w:rPr>
+              <w:rFonts w:hint="eastAsia"/>
+              <w:lang w:val="en-US" w:eastAsia="zh-CN"/>
+            </w:rPr>
+            <w:t>3.3.1 上传</w:t>
+          </w:r>
+          <w:r>
+            <w:tab/>
+          </w:r>
+          <w:r>
+            <w:fldChar w:fldCharType="begin"/>
+          </w:r>
+          <w:r>
+            <w:instrText xml:space="preserve"> PAGEREF _Toc24255 \h </w:instrText>
+          </w:r>
+          <w:r>
+            <w:fldChar w:fldCharType="separate"/>
+          </w:r>
+          <w:r>
+            <w:t>12</w:t>
+          </w:r>
+          <w:r>
+            <w:fldChar w:fldCharType="end"/>
+          </w:r>
+          <w:r>
+            <w:rPr>
+              <w:bCs/>
+              <w:lang w:val="zh-CN"/>
+            </w:rPr>
+            <w:fldChar w:fldCharType="end"/>
+          </w:r>
+        </w:p>
+        <w:p>
+          <w:pPr>
+            <w:pStyle w:val="7"/>
+            <w:tabs>
+              <w:tab w:val="right" w:leader="dot" w:pos="8306"/>
+            </w:tabs>
+          </w:pPr>
+          <w:r>
+            <w:rPr>
+              <w:bCs/>
+              <w:lang w:val="zh-CN"/>
+            </w:rPr>
+            <w:fldChar w:fldCharType="begin"/>
+          </w:r>
+          <w:r>
+            <w:rPr>
+              <w:bCs/>
+              <w:lang w:val="zh-CN"/>
+            </w:rPr>
+            <w:instrText xml:space="preserve"> HYPERLINK \l _Toc21168 </w:instrText>
+          </w:r>
+          <w:r>
+            <w:rPr>
+              <w:bCs/>
+              <w:lang w:val="zh-CN"/>
+            </w:rPr>
+            <w:fldChar w:fldCharType="separate"/>
+          </w:r>
+          <w:r>
+            <w:rPr>
+              <w:rFonts w:hint="eastAsia"/>
+              <w:lang w:val="en-US" w:eastAsia="zh-CN"/>
+            </w:rPr>
+            <w:t>3.3.2 下载</w:t>
+          </w:r>
+          <w:r>
+            <w:tab/>
+          </w:r>
+          <w:r>
+            <w:fldChar w:fldCharType="begin"/>
+          </w:r>
+          <w:r>
+            <w:instrText xml:space="preserve"> PAGEREF _Toc21168 \h </w:instrText>
+          </w:r>
+          <w:r>
+            <w:fldChar w:fldCharType="separate"/>
+          </w:r>
+          <w:r>
+            <w:t>12</w:t>
           </w:r>
           <w:r>
             <w:fldChar w:fldCharType="end"/>
@@ -509,7 +1885,7 @@
               <w:bCs/>
               <w:lang w:val="zh-CN"/>
             </w:rPr>
-            <w:instrText xml:space="preserve"> HYPERLINK \l _Toc14497 </w:instrText>
+            <w:instrText xml:space="preserve"> HYPERLINK \l _Toc15247 </w:instrText>
           </w:r>
           <w:r>
             <w:rPr>
@@ -517,19 +1893,13 @@
               <w:lang w:val="zh-CN"/>
             </w:rPr>
             <w:fldChar w:fldCharType="separate"/>
-          </w:r>
-          <w:r>
-            <w:rPr>
-              <w:rFonts w:hint="eastAsia"/>
-            </w:rPr>
-            <w:t xml:space="preserve">一 </w:t>
           </w:r>
           <w:r>
             <w:rPr>
               <w:rFonts w:hint="eastAsia"/>
               <w:lang w:val="en-US" w:eastAsia="zh-CN"/>
             </w:rPr>
-            <w:t>技术结构</w:t>
+            <w:t>四 配置说明</w:t>
           </w:r>
           <w:r>
             <w:tab/>
@@ -538,13 +1908,13 @@
             <w:fldChar w:fldCharType="begin"/>
           </w:r>
           <w:r>
-            <w:instrText xml:space="preserve"> PAGEREF _Toc14497 \h </w:instrText>
+            <w:instrText xml:space="preserve"> PAGEREF _Toc15247 \h </w:instrText>
           </w:r>
           <w:r>
             <w:fldChar w:fldCharType="separate"/>
           </w:r>
           <w:r>
-            <w:t>4</w:t>
+            <w:t>12</w:t>
           </w:r>
           <w:r>
             <w:fldChar w:fldCharType="end"/>
@@ -576,7 +1946,7 @@
               <w:bCs/>
               <w:lang w:val="zh-CN"/>
             </w:rPr>
-            <w:instrText xml:space="preserve"> HYPERLINK \l _Toc13304 </w:instrText>
+            <w:instrText xml:space="preserve"> HYPERLINK \l _Toc6029 </w:instrText>
           </w:r>
           <w:r>
             <w:rPr>
@@ -584,20 +1954,13 @@
               <w:lang w:val="zh-CN"/>
             </w:rPr>
             <w:fldChar w:fldCharType="separate"/>
-          </w:r>
-          <w:r>
-            <w:rPr>
-              <w:rFonts w:hint="default"/>
-              <w:lang w:val="en-US" w:eastAsia="zh-CN"/>
-            </w:rPr>
-            <w:t xml:space="preserve">1.1 </w:t>
           </w:r>
           <w:r>
             <w:rPr>
               <w:rFonts w:hint="eastAsia"/>
               <w:lang w:val="en-US" w:eastAsia="zh-CN"/>
             </w:rPr>
-            <w:t>上传接口</w:t>
+            <w:t>4.1 服务器配置</w:t>
           </w:r>
           <w:r>
             <w:tab/>
@@ -606,13 +1969,684 @@
             <w:fldChar w:fldCharType="begin"/>
           </w:r>
           <w:r>
-            <w:instrText xml:space="preserve"> PAGEREF _Toc13304 \h </w:instrText>
+            <w:instrText xml:space="preserve"> PAGEREF _Toc6029 \h </w:instrText>
           </w:r>
           <w:r>
             <w:fldChar w:fldCharType="separate"/>
           </w:r>
           <w:r>
-            <w:t>4</w:t>
+            <w:t>12</w:t>
+          </w:r>
+          <w:r>
+            <w:fldChar w:fldCharType="end"/>
+          </w:r>
+          <w:r>
+            <w:rPr>
+              <w:bCs/>
+              <w:lang w:val="zh-CN"/>
+            </w:rPr>
+            <w:fldChar w:fldCharType="end"/>
+          </w:r>
+        </w:p>
+        <w:p>
+          <w:pPr>
+            <w:pStyle w:val="7"/>
+            <w:tabs>
+              <w:tab w:val="right" w:leader="dot" w:pos="8306"/>
+            </w:tabs>
+          </w:pPr>
+          <w:r>
+            <w:rPr>
+              <w:bCs/>
+              <w:lang w:val="zh-CN"/>
+            </w:rPr>
+            <w:fldChar w:fldCharType="begin"/>
+          </w:r>
+          <w:r>
+            <w:rPr>
+              <w:bCs/>
+              <w:lang w:val="zh-CN"/>
+            </w:rPr>
+            <w:instrText xml:space="preserve"> HYPERLINK \l _Toc20911 </w:instrText>
+          </w:r>
+          <w:r>
+            <w:rPr>
+              <w:bCs/>
+              <w:lang w:val="zh-CN"/>
+            </w:rPr>
+            <w:fldChar w:fldCharType="separate"/>
+          </w:r>
+          <w:r>
+            <w:rPr>
+              <w:rFonts w:hint="eastAsia"/>
+              <w:lang w:val="en-US" w:eastAsia="zh-CN"/>
+            </w:rPr>
+            <w:t>4.1.1 基本配置</w:t>
+          </w:r>
+          <w:r>
+            <w:tab/>
+          </w:r>
+          <w:r>
+            <w:fldChar w:fldCharType="begin"/>
+          </w:r>
+          <w:r>
+            <w:instrText xml:space="preserve"> PAGEREF _Toc20911 \h </w:instrText>
+          </w:r>
+          <w:r>
+            <w:fldChar w:fldCharType="separate"/>
+          </w:r>
+          <w:r>
+            <w:t>12</w:t>
+          </w:r>
+          <w:r>
+            <w:fldChar w:fldCharType="end"/>
+          </w:r>
+          <w:r>
+            <w:rPr>
+              <w:bCs/>
+              <w:lang w:val="zh-CN"/>
+            </w:rPr>
+            <w:fldChar w:fldCharType="end"/>
+          </w:r>
+        </w:p>
+        <w:p>
+          <w:pPr>
+            <w:pStyle w:val="7"/>
+            <w:tabs>
+              <w:tab w:val="right" w:leader="dot" w:pos="8306"/>
+            </w:tabs>
+          </w:pPr>
+          <w:r>
+            <w:rPr>
+              <w:bCs/>
+              <w:lang w:val="zh-CN"/>
+            </w:rPr>
+            <w:fldChar w:fldCharType="begin"/>
+          </w:r>
+          <w:r>
+            <w:rPr>
+              <w:bCs/>
+              <w:lang w:val="zh-CN"/>
+            </w:rPr>
+            <w:instrText xml:space="preserve"> HYPERLINK \l _Toc17188 </w:instrText>
+          </w:r>
+          <w:r>
+            <w:rPr>
+              <w:bCs/>
+              <w:lang w:val="zh-CN"/>
+            </w:rPr>
+            <w:fldChar w:fldCharType="separate"/>
+          </w:r>
+          <w:r>
+            <w:rPr>
+              <w:rFonts w:hint="eastAsia"/>
+              <w:lang w:val="en-US" w:eastAsia="zh-CN"/>
+            </w:rPr>
+            <w:t>4.1.2 最大配置</w:t>
+          </w:r>
+          <w:r>
+            <w:tab/>
+          </w:r>
+          <w:r>
+            <w:fldChar w:fldCharType="begin"/>
+          </w:r>
+          <w:r>
+            <w:instrText xml:space="preserve"> PAGEREF _Toc17188 \h </w:instrText>
+          </w:r>
+          <w:r>
+            <w:fldChar w:fldCharType="separate"/>
+          </w:r>
+          <w:r>
+            <w:t>12</w:t>
+          </w:r>
+          <w:r>
+            <w:fldChar w:fldCharType="end"/>
+          </w:r>
+          <w:r>
+            <w:rPr>
+              <w:bCs/>
+              <w:lang w:val="zh-CN"/>
+            </w:rPr>
+            <w:fldChar w:fldCharType="end"/>
+          </w:r>
+        </w:p>
+        <w:p>
+          <w:pPr>
+            <w:pStyle w:val="7"/>
+            <w:tabs>
+              <w:tab w:val="right" w:leader="dot" w:pos="8306"/>
+            </w:tabs>
+          </w:pPr>
+          <w:r>
+            <w:rPr>
+              <w:bCs/>
+              <w:lang w:val="zh-CN"/>
+            </w:rPr>
+            <w:fldChar w:fldCharType="begin"/>
+          </w:r>
+          <w:r>
+            <w:rPr>
+              <w:bCs/>
+              <w:lang w:val="zh-CN"/>
+            </w:rPr>
+            <w:instrText xml:space="preserve"> HYPERLINK \l _Toc12456 </w:instrText>
+          </w:r>
+          <w:r>
+            <w:rPr>
+              <w:bCs/>
+              <w:lang w:val="zh-CN"/>
+            </w:rPr>
+            <w:fldChar w:fldCharType="separate"/>
+          </w:r>
+          <w:r>
+            <w:rPr>
+              <w:rFonts w:hint="eastAsia"/>
+              <w:lang w:val="en-US" w:eastAsia="zh-CN"/>
+            </w:rPr>
+            <w:t>4.1.3 时间配置</w:t>
+          </w:r>
+          <w:r>
+            <w:tab/>
+          </w:r>
+          <w:r>
+            <w:fldChar w:fldCharType="begin"/>
+          </w:r>
+          <w:r>
+            <w:instrText xml:space="preserve"> PAGEREF _Toc12456 \h </w:instrText>
+          </w:r>
+          <w:r>
+            <w:fldChar w:fldCharType="separate"/>
+          </w:r>
+          <w:r>
+            <w:t>13</w:t>
+          </w:r>
+          <w:r>
+            <w:fldChar w:fldCharType="end"/>
+          </w:r>
+          <w:r>
+            <w:rPr>
+              <w:bCs/>
+              <w:lang w:val="zh-CN"/>
+            </w:rPr>
+            <w:fldChar w:fldCharType="end"/>
+          </w:r>
+        </w:p>
+        <w:p>
+          <w:pPr>
+            <w:pStyle w:val="7"/>
+            <w:tabs>
+              <w:tab w:val="right" w:leader="dot" w:pos="8306"/>
+            </w:tabs>
+          </w:pPr>
+          <w:r>
+            <w:rPr>
+              <w:bCs/>
+              <w:lang w:val="zh-CN"/>
+            </w:rPr>
+            <w:fldChar w:fldCharType="begin"/>
+          </w:r>
+          <w:r>
+            <w:rPr>
+              <w:bCs/>
+              <w:lang w:val="zh-CN"/>
+            </w:rPr>
+            <w:instrText xml:space="preserve"> HYPERLINK \l _Toc32289 </w:instrText>
+          </w:r>
+          <w:r>
+            <w:rPr>
+              <w:bCs/>
+              <w:lang w:val="zh-CN"/>
+            </w:rPr>
+            <w:fldChar w:fldCharType="separate"/>
+          </w:r>
+          <w:r>
+            <w:rPr>
+              <w:rFonts w:hint="eastAsia"/>
+              <w:lang w:val="en-US" w:eastAsia="zh-CN"/>
+            </w:rPr>
+            <w:t>4.1.4 日志配置</w:t>
+          </w:r>
+          <w:r>
+            <w:tab/>
+          </w:r>
+          <w:r>
+            <w:fldChar w:fldCharType="begin"/>
+          </w:r>
+          <w:r>
+            <w:instrText xml:space="preserve"> PAGEREF _Toc32289 \h </w:instrText>
+          </w:r>
+          <w:r>
+            <w:fldChar w:fldCharType="separate"/>
+          </w:r>
+          <w:r>
+            <w:t>13</w:t>
+          </w:r>
+          <w:r>
+            <w:fldChar w:fldCharType="end"/>
+          </w:r>
+          <w:r>
+            <w:rPr>
+              <w:bCs/>
+              <w:lang w:val="zh-CN"/>
+            </w:rPr>
+            <w:fldChar w:fldCharType="end"/>
+          </w:r>
+        </w:p>
+        <w:p>
+          <w:pPr>
+            <w:pStyle w:val="7"/>
+            <w:tabs>
+              <w:tab w:val="right" w:leader="dot" w:pos="8306"/>
+            </w:tabs>
+          </w:pPr>
+          <w:r>
+            <w:rPr>
+              <w:bCs/>
+              <w:lang w:val="zh-CN"/>
+            </w:rPr>
+            <w:fldChar w:fldCharType="begin"/>
+          </w:r>
+          <w:r>
+            <w:rPr>
+              <w:bCs/>
+              <w:lang w:val="zh-CN"/>
+            </w:rPr>
+            <w:instrText xml:space="preserve"> HYPERLINK \l _Toc147 </w:instrText>
+          </w:r>
+          <w:r>
+            <w:rPr>
+              <w:bCs/>
+              <w:lang w:val="zh-CN"/>
+            </w:rPr>
+            <w:fldChar w:fldCharType="separate"/>
+          </w:r>
+          <w:r>
+            <w:rPr>
+              <w:rFonts w:hint="eastAsia"/>
+              <w:lang w:val="en-US" w:eastAsia="zh-CN"/>
+            </w:rPr>
+            <w:t>4.1.5 数据库配置</w:t>
+          </w:r>
+          <w:r>
+            <w:tab/>
+          </w:r>
+          <w:r>
+            <w:fldChar w:fldCharType="begin"/>
+          </w:r>
+          <w:r>
+            <w:instrText xml:space="preserve"> PAGEREF _Toc147 \h </w:instrText>
+          </w:r>
+          <w:r>
+            <w:fldChar w:fldCharType="separate"/>
+          </w:r>
+          <w:r>
+            <w:t>13</w:t>
+          </w:r>
+          <w:r>
+            <w:fldChar w:fldCharType="end"/>
+          </w:r>
+          <w:r>
+            <w:rPr>
+              <w:bCs/>
+              <w:lang w:val="zh-CN"/>
+            </w:rPr>
+            <w:fldChar w:fldCharType="end"/>
+          </w:r>
+        </w:p>
+        <w:p>
+          <w:pPr>
+            <w:pStyle w:val="7"/>
+            <w:tabs>
+              <w:tab w:val="right" w:leader="dot" w:pos="8306"/>
+            </w:tabs>
+          </w:pPr>
+          <w:r>
+            <w:rPr>
+              <w:bCs/>
+              <w:lang w:val="zh-CN"/>
+            </w:rPr>
+            <w:fldChar w:fldCharType="begin"/>
+          </w:r>
+          <w:r>
+            <w:rPr>
+              <w:bCs/>
+              <w:lang w:val="zh-CN"/>
+            </w:rPr>
+            <w:instrText xml:space="preserve"> HYPERLINK \l _Toc29145 </w:instrText>
+          </w:r>
+          <w:r>
+            <w:rPr>
+              <w:bCs/>
+              <w:lang w:val="zh-CN"/>
+            </w:rPr>
+            <w:fldChar w:fldCharType="separate"/>
+          </w:r>
+          <w:r>
+            <w:rPr>
+              <w:rFonts w:hint="eastAsia"/>
+              <w:lang w:val="en-US" w:eastAsia="zh-CN"/>
+            </w:rPr>
+            <w:t>4.1.6 存储配置</w:t>
+          </w:r>
+          <w:r>
+            <w:tab/>
+          </w:r>
+          <w:r>
+            <w:fldChar w:fldCharType="begin"/>
+          </w:r>
+          <w:r>
+            <w:instrText xml:space="preserve"> PAGEREF _Toc29145 \h </w:instrText>
+          </w:r>
+          <w:r>
+            <w:fldChar w:fldCharType="separate"/>
+          </w:r>
+          <w:r>
+            <w:t>13</w:t>
+          </w:r>
+          <w:r>
+            <w:fldChar w:fldCharType="end"/>
+          </w:r>
+          <w:r>
+            <w:rPr>
+              <w:bCs/>
+              <w:lang w:val="zh-CN"/>
+            </w:rPr>
+            <w:fldChar w:fldCharType="end"/>
+          </w:r>
+        </w:p>
+        <w:p>
+          <w:pPr>
+            <w:pStyle w:val="7"/>
+            <w:tabs>
+              <w:tab w:val="right" w:leader="dot" w:pos="8306"/>
+            </w:tabs>
+          </w:pPr>
+          <w:r>
+            <w:rPr>
+              <w:bCs/>
+              <w:lang w:val="zh-CN"/>
+            </w:rPr>
+            <w:fldChar w:fldCharType="begin"/>
+          </w:r>
+          <w:r>
+            <w:rPr>
+              <w:bCs/>
+              <w:lang w:val="zh-CN"/>
+            </w:rPr>
+            <w:instrText xml:space="preserve"> HYPERLINK \l _Toc18599 </w:instrText>
+          </w:r>
+          <w:r>
+            <w:rPr>
+              <w:bCs/>
+              <w:lang w:val="zh-CN"/>
+            </w:rPr>
+            <w:fldChar w:fldCharType="separate"/>
+          </w:r>
+          <w:r>
+            <w:rPr>
+              <w:rFonts w:hint="eastAsia"/>
+              <w:lang w:val="en-US" w:eastAsia="zh-CN"/>
+            </w:rPr>
+            <w:t>4.1.7 代理配置</w:t>
+          </w:r>
+          <w:r>
+            <w:tab/>
+          </w:r>
+          <w:r>
+            <w:fldChar w:fldCharType="begin"/>
+          </w:r>
+          <w:r>
+            <w:instrText xml:space="preserve"> PAGEREF _Toc18599 \h </w:instrText>
+          </w:r>
+          <w:r>
+            <w:fldChar w:fldCharType="separate"/>
+          </w:r>
+          <w:r>
+            <w:t>13</w:t>
+          </w:r>
+          <w:r>
+            <w:fldChar w:fldCharType="end"/>
+          </w:r>
+          <w:r>
+            <w:rPr>
+              <w:bCs/>
+              <w:lang w:val="zh-CN"/>
+            </w:rPr>
+            <w:fldChar w:fldCharType="end"/>
+          </w:r>
+        </w:p>
+        <w:p>
+          <w:pPr>
+            <w:pStyle w:val="7"/>
+            <w:tabs>
+              <w:tab w:val="right" w:leader="dot" w:pos="8306"/>
+            </w:tabs>
+          </w:pPr>
+          <w:r>
+            <w:rPr>
+              <w:bCs/>
+              <w:lang w:val="zh-CN"/>
+            </w:rPr>
+            <w:fldChar w:fldCharType="begin"/>
+          </w:r>
+          <w:r>
+            <w:rPr>
+              <w:bCs/>
+              <w:lang w:val="zh-CN"/>
+            </w:rPr>
+            <w:instrText xml:space="preserve"> HYPERLINK \l _Toc18188 </w:instrText>
+          </w:r>
+          <w:r>
+            <w:rPr>
+              <w:bCs/>
+              <w:lang w:val="zh-CN"/>
+            </w:rPr>
+            <w:fldChar w:fldCharType="separate"/>
+          </w:r>
+          <w:r>
+            <w:rPr>
+              <w:rFonts w:hint="eastAsia"/>
+              <w:lang w:val="en-US" w:eastAsia="zh-CN"/>
+            </w:rPr>
+            <w:t>4.1.8 限制配置</w:t>
+          </w:r>
+          <w:r>
+            <w:tab/>
+          </w:r>
+          <w:r>
+            <w:fldChar w:fldCharType="begin"/>
+          </w:r>
+          <w:r>
+            <w:instrText xml:space="preserve"> PAGEREF _Toc18188 \h </w:instrText>
+          </w:r>
+          <w:r>
+            <w:fldChar w:fldCharType="separate"/>
+          </w:r>
+          <w:r>
+            <w:t>14</w:t>
+          </w:r>
+          <w:r>
+            <w:fldChar w:fldCharType="end"/>
+          </w:r>
+          <w:r>
+            <w:rPr>
+              <w:bCs/>
+              <w:lang w:val="zh-CN"/>
+            </w:rPr>
+            <w:fldChar w:fldCharType="end"/>
+          </w:r>
+        </w:p>
+        <w:p>
+          <w:pPr>
+            <w:pStyle w:val="7"/>
+            <w:tabs>
+              <w:tab w:val="right" w:leader="dot" w:pos="8306"/>
+            </w:tabs>
+          </w:pPr>
+          <w:r>
+            <w:rPr>
+              <w:bCs/>
+              <w:lang w:val="zh-CN"/>
+            </w:rPr>
+            <w:fldChar w:fldCharType="begin"/>
+          </w:r>
+          <w:r>
+            <w:rPr>
+              <w:bCs/>
+              <w:lang w:val="zh-CN"/>
+            </w:rPr>
+            <w:instrText xml:space="preserve"> HYPERLINK \l _Toc31589 </w:instrText>
+          </w:r>
+          <w:r>
+            <w:rPr>
+              <w:bCs/>
+              <w:lang w:val="zh-CN"/>
+            </w:rPr>
+            <w:fldChar w:fldCharType="separate"/>
+          </w:r>
+          <w:r>
+            <w:rPr>
+              <w:rFonts w:hint="eastAsia"/>
+              <w:lang w:val="en-US" w:eastAsia="zh-CN"/>
+            </w:rPr>
+            <w:t>4.1.9 P2XP配置</w:t>
+          </w:r>
+          <w:r>
+            <w:tab/>
+          </w:r>
+          <w:r>
+            <w:fldChar w:fldCharType="begin"/>
+          </w:r>
+          <w:r>
+            <w:instrText xml:space="preserve"> PAGEREF _Toc31589 \h </w:instrText>
+          </w:r>
+          <w:r>
+            <w:fldChar w:fldCharType="separate"/>
+          </w:r>
+          <w:r>
+            <w:t>14</w:t>
+          </w:r>
+          <w:r>
+            <w:fldChar w:fldCharType="end"/>
+          </w:r>
+          <w:r>
+            <w:rPr>
+              <w:bCs/>
+              <w:lang w:val="zh-CN"/>
+            </w:rPr>
+            <w:fldChar w:fldCharType="end"/>
+          </w:r>
+        </w:p>
+        <w:p>
+          <w:pPr>
+            <w:pStyle w:val="7"/>
+            <w:tabs>
+              <w:tab w:val="right" w:leader="dot" w:pos="8306"/>
+            </w:tabs>
+          </w:pPr>
+          <w:r>
+            <w:rPr>
+              <w:bCs/>
+              <w:lang w:val="zh-CN"/>
+            </w:rPr>
+            <w:fldChar w:fldCharType="begin"/>
+          </w:r>
+          <w:r>
+            <w:rPr>
+              <w:bCs/>
+              <w:lang w:val="zh-CN"/>
+            </w:rPr>
+            <w:instrText xml:space="preserve"> HYPERLINK \l _Toc26607 </w:instrText>
+          </w:r>
+          <w:r>
+            <w:rPr>
+              <w:bCs/>
+              <w:lang w:val="zh-CN"/>
+            </w:rPr>
+            <w:fldChar w:fldCharType="separate"/>
+          </w:r>
+          <w:r>
+            <w:rPr>
+              <w:rFonts w:hint="eastAsia"/>
+              <w:lang w:val="en-US" w:eastAsia="zh-CN"/>
+            </w:rPr>
+            <w:t>4.1.10 证书配置</w:t>
+          </w:r>
+          <w:r>
+            <w:tab/>
+          </w:r>
+          <w:r>
+            <w:fldChar w:fldCharType="begin"/>
+          </w:r>
+          <w:r>
+            <w:instrText xml:space="preserve"> PAGEREF _Toc26607 \h </w:instrText>
+          </w:r>
+          <w:r>
+            <w:fldChar w:fldCharType="separate"/>
+          </w:r>
+          <w:r>
+            <w:t>14</w:t>
+          </w:r>
+          <w:r>
+            <w:fldChar w:fldCharType="end"/>
+          </w:r>
+          <w:r>
+            <w:rPr>
+              <w:bCs/>
+              <w:lang w:val="zh-CN"/>
+            </w:rPr>
+            <w:fldChar w:fldCharType="end"/>
+          </w:r>
+        </w:p>
+        <w:p>
+          <w:pPr>
+            <w:pStyle w:val="7"/>
+            <w:tabs>
+              <w:tab w:val="right" w:leader="dot" w:pos="8306"/>
+            </w:tabs>
+          </w:pPr>
+          <w:r>
+            <w:rPr>
+              <w:bCs/>
+              <w:lang w:val="zh-CN"/>
+            </w:rPr>
+            <w:fldChar w:fldCharType="begin"/>
+          </w:r>
+          <w:r>
+            <w:rPr>
+              <w:bCs/>
+              <w:lang w:val="zh-CN"/>
+            </w:rPr>
+            <w:instrText xml:space="preserve"> HYPERLINK \l _Toc31997 </w:instrText>
+          </w:r>
+          <w:r>
+            <w:rPr>
+              <w:bCs/>
+              <w:lang w:val="zh-CN"/>
+            </w:rPr>
+            <w:fldChar w:fldCharType="separate"/>
+          </w:r>
+          <w:r>
+            <w:rPr>
+              <w:rFonts w:hint="eastAsia"/>
+              <w:lang w:val="en-US" w:eastAsia="zh-CN"/>
+            </w:rPr>
+            <w:t>4.1.11 版本配置</w:t>
+          </w:r>
+          <w:r>
+            <w:tab/>
+          </w:r>
+          <w:r>
+            <w:fldChar w:fldCharType="begin"/>
+          </w:r>
+          <w:r>
+            <w:instrText xml:space="preserve"> PAGEREF _Toc31997 \h </w:instrText>
+          </w:r>
+          <w:r>
+            <w:fldChar w:fldCharType="separate"/>
+          </w:r>
+          <w:r>
+            <w:t>14</w:t>
           </w:r>
           <w:r>
             <w:fldChar w:fldCharType="end"/>
@@ -644,7 +2678,7 @@
               <w:bCs/>
               <w:lang w:val="zh-CN"/>
             </w:rPr>
-            <w:instrText xml:space="preserve"> HYPERLINK \l _Toc30159 </w:instrText>
+            <w:instrText xml:space="preserve"> HYPERLINK \l _Toc1922 </w:instrText>
           </w:r>
           <w:r>
             <w:rPr>
@@ -652,20 +2686,13 @@
               <w:lang w:val="zh-CN"/>
             </w:rPr>
             <w:fldChar w:fldCharType="separate"/>
-          </w:r>
-          <w:r>
-            <w:rPr>
-              <w:rFonts w:hint="default"/>
-              <w:lang w:val="en-US" w:eastAsia="zh-CN"/>
-            </w:rPr>
-            <w:t xml:space="preserve">1.2 </w:t>
           </w:r>
           <w:r>
             <w:rPr>
               <w:rFonts w:hint="eastAsia"/>
               <w:lang w:val="en-US" w:eastAsia="zh-CN"/>
             </w:rPr>
-            <w:t>下载接口</w:t>
+            <w:t>4.2 分布式配置</w:t>
           </w:r>
           <w:r>
             <w:tab/>
@@ -674,13 +2701,318 @@
             <w:fldChar w:fldCharType="begin"/>
           </w:r>
           <w:r>
-            <w:instrText xml:space="preserve"> PAGEREF _Toc30159 \h </w:instrText>
+            <w:instrText xml:space="preserve"> PAGEREF _Toc1922 \h </w:instrText>
           </w:r>
           <w:r>
             <w:fldChar w:fldCharType="separate"/>
           </w:r>
           <w:r>
-            <w:t>5</w:t>
+            <w:t>14</w:t>
+          </w:r>
+          <w:r>
+            <w:fldChar w:fldCharType="end"/>
+          </w:r>
+          <w:r>
+            <w:rPr>
+              <w:bCs/>
+              <w:lang w:val="zh-CN"/>
+            </w:rPr>
+            <w:fldChar w:fldCharType="end"/>
+          </w:r>
+        </w:p>
+        <w:p>
+          <w:pPr>
+            <w:pStyle w:val="7"/>
+            <w:tabs>
+              <w:tab w:val="right" w:leader="dot" w:pos="8306"/>
+            </w:tabs>
+          </w:pPr>
+          <w:r>
+            <w:rPr>
+              <w:bCs/>
+              <w:lang w:val="zh-CN"/>
+            </w:rPr>
+            <w:fldChar w:fldCharType="begin"/>
+          </w:r>
+          <w:r>
+            <w:rPr>
+              <w:bCs/>
+              <w:lang w:val="zh-CN"/>
+            </w:rPr>
+            <w:instrText xml:space="preserve"> HYPERLINK \l _Toc15827 </w:instrText>
+          </w:r>
+          <w:r>
+            <w:rPr>
+              <w:bCs/>
+              <w:lang w:val="zh-CN"/>
+            </w:rPr>
+            <w:fldChar w:fldCharType="separate"/>
+          </w:r>
+          <w:r>
+            <w:rPr>
+              <w:rFonts w:hint="eastAsia"/>
+              <w:lang w:val="en-US" w:eastAsia="zh-CN"/>
+            </w:rPr>
+            <w:t>4.2.1 基本配置</w:t>
+          </w:r>
+          <w:r>
+            <w:tab/>
+          </w:r>
+          <w:r>
+            <w:fldChar w:fldCharType="begin"/>
+          </w:r>
+          <w:r>
+            <w:instrText xml:space="preserve"> PAGEREF _Toc15827 \h </w:instrText>
+          </w:r>
+          <w:r>
+            <w:fldChar w:fldCharType="separate"/>
+          </w:r>
+          <w:r>
+            <w:t>15</w:t>
+          </w:r>
+          <w:r>
+            <w:fldChar w:fldCharType="end"/>
+          </w:r>
+          <w:r>
+            <w:rPr>
+              <w:bCs/>
+              <w:lang w:val="zh-CN"/>
+            </w:rPr>
+            <w:fldChar w:fldCharType="end"/>
+          </w:r>
+        </w:p>
+        <w:p>
+          <w:pPr>
+            <w:pStyle w:val="7"/>
+            <w:tabs>
+              <w:tab w:val="right" w:leader="dot" w:pos="8306"/>
+            </w:tabs>
+          </w:pPr>
+          <w:r>
+            <w:rPr>
+              <w:bCs/>
+              <w:lang w:val="zh-CN"/>
+            </w:rPr>
+            <w:fldChar w:fldCharType="begin"/>
+          </w:r>
+          <w:r>
+            <w:rPr>
+              <w:bCs/>
+              <w:lang w:val="zh-CN"/>
+            </w:rPr>
+            <w:instrText xml:space="preserve"> HYPERLINK \l _Toc16496 </w:instrText>
+          </w:r>
+          <w:r>
+            <w:rPr>
+              <w:bCs/>
+              <w:lang w:val="zh-CN"/>
+            </w:rPr>
+            <w:fldChar w:fldCharType="separate"/>
+          </w:r>
+          <w:r>
+            <w:rPr>
+              <w:rFonts w:hint="eastAsia"/>
+              <w:lang w:val="en-US" w:eastAsia="zh-CN"/>
+            </w:rPr>
+            <w:t>4.2.2 负载均衡</w:t>
+          </w:r>
+          <w:r>
+            <w:tab/>
+          </w:r>
+          <w:r>
+            <w:fldChar w:fldCharType="begin"/>
+          </w:r>
+          <w:r>
+            <w:instrText xml:space="preserve"> PAGEREF _Toc16496 \h </w:instrText>
+          </w:r>
+          <w:r>
+            <w:fldChar w:fldCharType="separate"/>
+          </w:r>
+          <w:r>
+            <w:t>15</w:t>
+          </w:r>
+          <w:r>
+            <w:fldChar w:fldCharType="end"/>
+          </w:r>
+          <w:r>
+            <w:rPr>
+              <w:bCs/>
+              <w:lang w:val="zh-CN"/>
+            </w:rPr>
+            <w:fldChar w:fldCharType="end"/>
+          </w:r>
+        </w:p>
+        <w:p>
+          <w:pPr>
+            <w:pStyle w:val="7"/>
+            <w:tabs>
+              <w:tab w:val="right" w:leader="dot" w:pos="8306"/>
+            </w:tabs>
+          </w:pPr>
+          <w:r>
+            <w:rPr>
+              <w:bCs/>
+              <w:lang w:val="zh-CN"/>
+            </w:rPr>
+            <w:fldChar w:fldCharType="begin"/>
+          </w:r>
+          <w:r>
+            <w:rPr>
+              <w:bCs/>
+              <w:lang w:val="zh-CN"/>
+            </w:rPr>
+            <w:instrText xml:space="preserve"> HYPERLINK \l _Toc4698 </w:instrText>
+          </w:r>
+          <w:r>
+            <w:rPr>
+              <w:bCs/>
+              <w:lang w:val="zh-CN"/>
+            </w:rPr>
+            <w:fldChar w:fldCharType="separate"/>
+          </w:r>
+          <w:r>
+            <w:rPr>
+              <w:rFonts w:hint="eastAsia"/>
+              <w:lang w:val="en-US" w:eastAsia="zh-CN"/>
+            </w:rPr>
+            <w:t>4.2.3 本地负载</w:t>
+          </w:r>
+          <w:r>
+            <w:tab/>
+          </w:r>
+          <w:r>
+            <w:fldChar w:fldCharType="begin"/>
+          </w:r>
+          <w:r>
+            <w:instrText xml:space="preserve"> PAGEREF _Toc4698 \h </w:instrText>
+          </w:r>
+          <w:r>
+            <w:fldChar w:fldCharType="separate"/>
+          </w:r>
+          <w:r>
+            <w:t>15</w:t>
+          </w:r>
+          <w:r>
+            <w:fldChar w:fldCharType="end"/>
+          </w:r>
+          <w:r>
+            <w:rPr>
+              <w:bCs/>
+              <w:lang w:val="zh-CN"/>
+            </w:rPr>
+            <w:fldChar w:fldCharType="end"/>
+          </w:r>
+        </w:p>
+        <w:p>
+          <w:pPr>
+            <w:pStyle w:val="7"/>
+            <w:tabs>
+              <w:tab w:val="right" w:leader="dot" w:pos="8306"/>
+            </w:tabs>
+          </w:pPr>
+          <w:r>
+            <w:rPr>
+              <w:bCs/>
+              <w:lang w:val="zh-CN"/>
+            </w:rPr>
+            <w:fldChar w:fldCharType="begin"/>
+          </w:r>
+          <w:r>
+            <w:rPr>
+              <w:bCs/>
+              <w:lang w:val="zh-CN"/>
+            </w:rPr>
+            <w:instrText xml:space="preserve"> HYPERLINK \l _Toc28682 </w:instrText>
+          </w:r>
+          <w:r>
+            <w:rPr>
+              <w:bCs/>
+              <w:lang w:val="zh-CN"/>
+            </w:rPr>
+            <w:fldChar w:fldCharType="separate"/>
+          </w:r>
+          <w:r>
+            <w:rPr>
+              <w:rFonts w:hint="eastAsia"/>
+              <w:lang w:val="en-US" w:eastAsia="zh-CN"/>
+            </w:rPr>
+            <w:t>4.2.4 负载属性</w:t>
+          </w:r>
+          <w:r>
+            <w:tab/>
+          </w:r>
+          <w:r>
+            <w:fldChar w:fldCharType="begin"/>
+          </w:r>
+          <w:r>
+            <w:instrText xml:space="preserve"> PAGEREF _Toc28682 \h </w:instrText>
+          </w:r>
+          <w:r>
+            <w:fldChar w:fldCharType="separate"/>
+          </w:r>
+          <w:r>
+            <w:t>15</w:t>
+          </w:r>
+          <w:r>
+            <w:fldChar w:fldCharType="end"/>
+          </w:r>
+          <w:r>
+            <w:rPr>
+              <w:bCs/>
+              <w:lang w:val="zh-CN"/>
+            </w:rPr>
+            <w:fldChar w:fldCharType="end"/>
+          </w:r>
+        </w:p>
+        <w:p>
+          <w:pPr>
+            <w:pStyle w:val="10"/>
+            <w:tabs>
+              <w:tab w:val="right" w:leader="dot" w:pos="8306"/>
+            </w:tabs>
+          </w:pPr>
+          <w:r>
+            <w:rPr>
+              <w:bCs/>
+              <w:lang w:val="zh-CN"/>
+            </w:rPr>
+            <w:fldChar w:fldCharType="begin"/>
+          </w:r>
+          <w:r>
+            <w:rPr>
+              <w:bCs/>
+              <w:lang w:val="zh-CN"/>
+            </w:rPr>
+            <w:instrText xml:space="preserve"> HYPERLINK \l _Toc31390 </w:instrText>
+          </w:r>
+          <w:r>
+            <w:rPr>
+              <w:bCs/>
+              <w:lang w:val="zh-CN"/>
+            </w:rPr>
+            <w:fldChar w:fldCharType="separate"/>
+          </w:r>
+          <w:r>
+            <w:rPr>
+              <w:rFonts w:hint="eastAsia"/>
+              <w:lang w:val="en-US" w:eastAsia="zh-CN"/>
+            </w:rPr>
+            <w:t>五 高级配置</w:t>
+          </w:r>
+          <w:r>
+            <w:tab/>
+          </w:r>
+          <w:r>
+            <w:fldChar w:fldCharType="begin"/>
+          </w:r>
+          <w:r>
+            <w:instrText xml:space="preserve"> PAGEREF _Toc31390 \h </w:instrText>
+          </w:r>
+          <w:r>
+            <w:fldChar w:fldCharType="separate"/>
+          </w:r>
+          <w:r>
+            <w:t>16</w:t>
           </w:r>
           <w:r>
             <w:fldChar w:fldCharType="end"/>
@@ -712,7 +3044,7 @@
               <w:bCs/>
               <w:lang w:val="zh-CN"/>
             </w:rPr>
-            <w:instrText xml:space="preserve"> HYPERLINK \l _Toc19941 </w:instrText>
+            <w:instrText xml:space="preserve"> HYPERLINK \l _Toc22056 </w:instrText>
           </w:r>
           <w:r>
             <w:rPr>
@@ -720,20 +3052,13 @@
               <w:lang w:val="zh-CN"/>
             </w:rPr>
             <w:fldChar w:fldCharType="separate"/>
-          </w:r>
-          <w:r>
-            <w:rPr>
-              <w:rFonts w:hint="default"/>
-              <w:lang w:val="en-US" w:eastAsia="zh-CN"/>
-            </w:rPr>
-            <w:t xml:space="preserve">1.3 </w:t>
           </w:r>
           <w:r>
             <w:rPr>
               <w:rFonts w:hint="eastAsia"/>
               <w:lang w:val="en-US" w:eastAsia="zh-CN"/>
             </w:rPr>
-            <w:t>管理接口</w:t>
+            <w:t>5.1 分布式</w:t>
           </w:r>
           <w:r>
             <w:tab/>
@@ -742,13 +3067,196 @@
             <w:fldChar w:fldCharType="begin"/>
           </w:r>
           <w:r>
-            <w:instrText xml:space="preserve"> PAGEREF _Toc19941 \h </w:instrText>
+            <w:instrText xml:space="preserve"> PAGEREF _Toc22056 \h </w:instrText>
           </w:r>
           <w:r>
             <w:fldChar w:fldCharType="separate"/>
           </w:r>
           <w:r>
-            <w:t>5</w:t>
+            <w:t>16</w:t>
+          </w:r>
+          <w:r>
+            <w:fldChar w:fldCharType="end"/>
+          </w:r>
+          <w:r>
+            <w:rPr>
+              <w:bCs/>
+              <w:lang w:val="zh-CN"/>
+            </w:rPr>
+            <w:fldChar w:fldCharType="end"/>
+          </w:r>
+        </w:p>
+        <w:p>
+          <w:pPr>
+            <w:pStyle w:val="7"/>
+            <w:tabs>
+              <w:tab w:val="right" w:leader="dot" w:pos="8306"/>
+            </w:tabs>
+          </w:pPr>
+          <w:r>
+            <w:rPr>
+              <w:bCs/>
+              <w:lang w:val="zh-CN"/>
+            </w:rPr>
+            <w:fldChar w:fldCharType="begin"/>
+          </w:r>
+          <w:r>
+            <w:rPr>
+              <w:bCs/>
+              <w:lang w:val="zh-CN"/>
+            </w:rPr>
+            <w:instrText xml:space="preserve"> HYPERLINK \l _Toc24363 </w:instrText>
+          </w:r>
+          <w:r>
+            <w:rPr>
+              <w:bCs/>
+              <w:lang w:val="zh-CN"/>
+            </w:rPr>
+            <w:fldChar w:fldCharType="separate"/>
+          </w:r>
+          <w:r>
+            <w:rPr>
+              <w:rFonts w:hint="eastAsia"/>
+              <w:lang w:val="en-US" w:eastAsia="zh-CN"/>
+            </w:rPr>
+            <w:t>5.1.1 网络分布式</w:t>
+          </w:r>
+          <w:r>
+            <w:tab/>
+          </w:r>
+          <w:r>
+            <w:fldChar w:fldCharType="begin"/>
+          </w:r>
+          <w:r>
+            <w:instrText xml:space="preserve"> PAGEREF _Toc24363 \h </w:instrText>
+          </w:r>
+          <w:r>
+            <w:fldChar w:fldCharType="separate"/>
+          </w:r>
+          <w:r>
+            <w:t>16</w:t>
+          </w:r>
+          <w:r>
+            <w:fldChar w:fldCharType="end"/>
+          </w:r>
+          <w:r>
+            <w:rPr>
+              <w:bCs/>
+              <w:lang w:val="zh-CN"/>
+            </w:rPr>
+            <w:fldChar w:fldCharType="end"/>
+          </w:r>
+        </w:p>
+        <w:p>
+          <w:pPr>
+            <w:pStyle w:val="7"/>
+            <w:tabs>
+              <w:tab w:val="right" w:leader="dot" w:pos="8306"/>
+            </w:tabs>
+          </w:pPr>
+          <w:r>
+            <w:rPr>
+              <w:bCs/>
+              <w:lang w:val="zh-CN"/>
+            </w:rPr>
+            <w:fldChar w:fldCharType="begin"/>
+          </w:r>
+          <w:r>
+            <w:rPr>
+              <w:bCs/>
+              <w:lang w:val="zh-CN"/>
+            </w:rPr>
+            <w:instrText xml:space="preserve"> HYPERLINK \l _Toc2283 </w:instrText>
+          </w:r>
+          <w:r>
+            <w:rPr>
+              <w:bCs/>
+              <w:lang w:val="zh-CN"/>
+            </w:rPr>
+            <w:fldChar w:fldCharType="separate"/>
+          </w:r>
+          <w:r>
+            <w:rPr>
+              <w:rFonts w:hint="eastAsia"/>
+              <w:lang w:val="en-US" w:eastAsia="zh-CN"/>
+            </w:rPr>
+            <w:t>5.1.2 存储分布式</w:t>
+          </w:r>
+          <w:r>
+            <w:tab/>
+          </w:r>
+          <w:r>
+            <w:fldChar w:fldCharType="begin"/>
+          </w:r>
+          <w:r>
+            <w:instrText xml:space="preserve"> PAGEREF _Toc2283 \h </w:instrText>
+          </w:r>
+          <w:r>
+            <w:fldChar w:fldCharType="separate"/>
+          </w:r>
+          <w:r>
+            <w:t>16</w:t>
+          </w:r>
+          <w:r>
+            <w:fldChar w:fldCharType="end"/>
+          </w:r>
+          <w:r>
+            <w:rPr>
+              <w:bCs/>
+              <w:lang w:val="zh-CN"/>
+            </w:rPr>
+            <w:fldChar w:fldCharType="end"/>
+          </w:r>
+        </w:p>
+        <w:p>
+          <w:pPr>
+            <w:pStyle w:val="12"/>
+            <w:tabs>
+              <w:tab w:val="right" w:leader="dot" w:pos="8306"/>
+            </w:tabs>
+          </w:pPr>
+          <w:r>
+            <w:rPr>
+              <w:bCs/>
+              <w:lang w:val="zh-CN"/>
+            </w:rPr>
+            <w:fldChar w:fldCharType="begin"/>
+          </w:r>
+          <w:r>
+            <w:rPr>
+              <w:bCs/>
+              <w:lang w:val="zh-CN"/>
+            </w:rPr>
+            <w:instrText xml:space="preserve"> HYPERLINK \l _Toc13888 </w:instrText>
+          </w:r>
+          <w:r>
+            <w:rPr>
+              <w:bCs/>
+              <w:lang w:val="zh-CN"/>
+            </w:rPr>
+            <w:fldChar w:fldCharType="separate"/>
+          </w:r>
+          <w:r>
+            <w:rPr>
+              <w:rFonts w:hint="eastAsia"/>
+              <w:lang w:val="en-US" w:eastAsia="zh-CN"/>
+            </w:rPr>
+            <w:t>5.2 HTTPS</w:t>
+          </w:r>
+          <w:r>
+            <w:tab/>
+          </w:r>
+          <w:r>
+            <w:fldChar w:fldCharType="begin"/>
+          </w:r>
+          <w:r>
+            <w:instrText xml:space="preserve"> PAGEREF _Toc13888 \h </w:instrText>
+          </w:r>
+          <w:r>
+            <w:fldChar w:fldCharType="separate"/>
+          </w:r>
+          <w:r>
+            <w:t>16</w:t>
           </w:r>
           <w:r>
             <w:fldChar w:fldCharType="end"/>
@@ -780,7 +3288,7 @@
               <w:bCs/>
               <w:lang w:val="zh-CN"/>
             </w:rPr>
-            <w:instrText xml:space="preserve"> HYPERLINK \l _Toc322 </w:instrText>
+            <w:instrText xml:space="preserve"> HYPERLINK \l _Toc951 </w:instrText>
           </w:r>
           <w:r>
             <w:rPr>
@@ -788,20 +3296,13 @@
               <w:lang w:val="zh-CN"/>
             </w:rPr>
             <w:fldChar w:fldCharType="separate"/>
-          </w:r>
-          <w:r>
-            <w:rPr>
-              <w:rFonts w:hint="eastAsia"/>
-              <w:lang w:eastAsia="zh-CN"/>
-            </w:rPr>
-            <w:t>二</w:t>
           </w:r>
           <w:r>
             <w:rPr>
               <w:rFonts w:hint="eastAsia"/>
               <w:lang w:val="en-US" w:eastAsia="zh-CN"/>
             </w:rPr>
-            <w:t xml:space="preserve"> 配置环境</w:t>
+            <w:t>FAQ</w:t>
           </w:r>
           <w:r>
             <w:tab/>
@@ -810,13 +3311,74 @@
             <w:fldChar w:fldCharType="begin"/>
           </w:r>
           <w:r>
-            <w:instrText xml:space="preserve"> PAGEREF _Toc322 \h </w:instrText>
+            <w:instrText xml:space="preserve"> PAGEREF _Toc951 \h </w:instrText>
           </w:r>
           <w:r>
             <w:fldChar w:fldCharType="separate"/>
           </w:r>
           <w:r>
-            <w:t>5</w:t>
+            <w:t>16</w:t>
+          </w:r>
+          <w:r>
+            <w:fldChar w:fldCharType="end"/>
+          </w:r>
+          <w:r>
+            <w:rPr>
+              <w:bCs/>
+              <w:lang w:val="zh-CN"/>
+            </w:rPr>
+            <w:fldChar w:fldCharType="end"/>
+          </w:r>
+        </w:p>
+        <w:p>
+          <w:pPr>
+            <w:pStyle w:val="10"/>
+            <w:tabs>
+              <w:tab w:val="right" w:leader="dot" w:pos="8306"/>
+            </w:tabs>
+          </w:pPr>
+          <w:r>
+            <w:rPr>
+              <w:bCs/>
+              <w:lang w:val="zh-CN"/>
+            </w:rPr>
+            <w:fldChar w:fldCharType="begin"/>
+          </w:r>
+          <w:r>
+            <w:rPr>
+              <w:bCs/>
+              <w:lang w:val="zh-CN"/>
+            </w:rPr>
+            <w:instrText xml:space="preserve"> HYPERLINK \l _Toc23394 </w:instrText>
+          </w:r>
+          <w:r>
+            <w:rPr>
+              <w:bCs/>
+              <w:lang w:val="zh-CN"/>
+            </w:rPr>
+            <w:fldChar w:fldCharType="separate"/>
+          </w:r>
+          <w:r>
+            <w:rPr>
+              <w:rFonts w:hint="eastAsia"/>
+              <w:lang w:val="en-US" w:eastAsia="zh-CN"/>
+            </w:rPr>
+            <w:t>附录</w:t>
+          </w:r>
+          <w:r>
+            <w:tab/>
+          </w:r>
+          <w:r>
+            <w:fldChar w:fldCharType="begin"/>
+          </w:r>
+          <w:r>
+            <w:instrText xml:space="preserve"> PAGEREF _Toc23394 \h </w:instrText>
+          </w:r>
+          <w:r>
+            <w:fldChar w:fldCharType="separate"/>
+          </w:r>
+          <w:r>
+            <w:t>17</w:t>
           </w:r>
           <w:r>
             <w:fldChar w:fldCharType="end"/>
@@ -848,7 +3410,7 @@
               <w:bCs/>
               <w:lang w:val="zh-CN"/>
             </w:rPr>
-            <w:instrText xml:space="preserve"> HYPERLINK \l _Toc14073 </w:instrText>
+            <w:instrText xml:space="preserve"> HYPERLINK \l _Toc4833 </w:instrText>
           </w:r>
           <w:r>
             <w:rPr>
@@ -862,7 +3424,7 @@
               <w:rFonts w:hint="eastAsia"/>
               <w:lang w:val="en-US" w:eastAsia="zh-CN"/>
             </w:rPr>
-            <w:t>2.1 WINDOWS</w:t>
+            <w:t>附录1 类型定义</w:t>
           </w:r>
           <w:r>
             <w:tab/>
@@ -871,13 +3433,13 @@
             <w:fldChar w:fldCharType="begin"/>
           </w:r>
           <w:r>
-            <w:instrText xml:space="preserve"> PAGEREF _Toc14073 \h </w:instrText>
+            <w:instrText xml:space="preserve"> PAGEREF _Toc4833 \h </w:instrText>
           </w:r>
           <w:r>
             <w:fldChar w:fldCharType="separate"/>
           </w:r>
           <w:r>
-            <w:t>5</w:t>
+            <w:t>17</w:t>
           </w:r>
           <w:r>
             <w:fldChar w:fldCharType="end"/>
@@ -909,7 +3471,7 @@
               <w:bCs/>
               <w:lang w:val="zh-CN"/>
             </w:rPr>
-            <w:instrText xml:space="preserve"> HYPERLINK \l _Toc24156 </w:instrText>
+            <w:instrText xml:space="preserve"> HYPERLINK \l _Toc29905 </w:instrText>
           </w:r>
           <w:r>
             <w:rPr>
@@ -923,7 +3485,7 @@
               <w:rFonts w:hint="eastAsia"/>
               <w:lang w:val="en-US" w:eastAsia="zh-CN"/>
             </w:rPr>
-            <w:t>2.2 LINUX</w:t>
+            <w:t>附录2 协议定义</w:t>
           </w:r>
           <w:r>
             <w:tab/>
@@ -932,74 +3494,13 @@
             <w:fldChar w:fldCharType="begin"/>
           </w:r>
           <w:r>
-            <w:instrText xml:space="preserve"> PAGEREF _Toc24156 \h </w:instrText>
+            <w:instrText xml:space="preserve"> PAGEREF _Toc29905 \h </w:instrText>
           </w:r>
           <w:r>
             <w:fldChar w:fldCharType="separate"/>
           </w:r>
           <w:r>
-            <w:t>5</w:t>
-          </w:r>
-          <w:r>
-            <w:fldChar w:fldCharType="end"/>
-          </w:r>
-          <w:r>
-            <w:rPr>
-              <w:bCs/>
-              <w:lang w:val="zh-CN"/>
-            </w:rPr>
-            <w:fldChar w:fldCharType="end"/>
-          </w:r>
-        </w:p>
-        <w:p>
-          <w:pPr>
-            <w:pStyle w:val="10"/>
-            <w:tabs>
-              <w:tab w:val="right" w:leader="dot" w:pos="8306"/>
-            </w:tabs>
-          </w:pPr>
-          <w:r>
-            <w:rPr>
-              <w:bCs/>
-              <w:lang w:val="zh-CN"/>
-            </w:rPr>
-            <w:fldChar w:fldCharType="begin"/>
-          </w:r>
-          <w:r>
-            <w:rPr>
-              <w:bCs/>
-              <w:lang w:val="zh-CN"/>
-            </w:rPr>
-            <w:instrText xml:space="preserve"> HYPERLINK \l _Toc9930 </w:instrText>
-          </w:r>
-          <w:r>
-            <w:rPr>
-              <w:bCs/>
-              <w:lang w:val="zh-CN"/>
-            </w:rPr>
-            <w:fldChar w:fldCharType="separate"/>
-          </w:r>
-          <w:r>
-            <w:rPr>
-              <w:rFonts w:hint="eastAsia"/>
-              <w:lang w:val="en-US" w:eastAsia="zh-CN"/>
-            </w:rPr>
-            <w:t>三 接口协议</w:t>
-          </w:r>
-          <w:r>
-            <w:tab/>
-          </w:r>
-          <w:r>
-            <w:fldChar w:fldCharType="begin"/>
-          </w:r>
-          <w:r>
-            <w:instrText xml:space="preserve"> PAGEREF _Toc9930 \h </w:instrText>
-          </w:r>
-          <w:r>
-            <w:fldChar w:fldCharType="separate"/>
-          </w:r>
-          <w:r>
-            <w:t>5</w:t>
+            <w:t>17</w:t>
           </w:r>
           <w:r>
             <w:fldChar w:fldCharType="end"/>
@@ -1031,7 +3532,7 @@
               <w:bCs/>
               <w:lang w:val="zh-CN"/>
             </w:rPr>
-            <w:instrText xml:space="preserve"> HYPERLINK \l _Toc2348 </w:instrText>
+            <w:instrText xml:space="preserve"> HYPERLINK \l _Toc10724 </w:instrText>
           </w:r>
           <w:r>
             <w:rPr>
@@ -1045,7 +3546,7 @@
               <w:rFonts w:hint="eastAsia"/>
               <w:lang w:val="en-US" w:eastAsia="zh-CN"/>
             </w:rPr>
-            <w:t>3.1 管理协议</w:t>
+            <w:t>附录3 转换定义</w:t>
           </w:r>
           <w:r>
             <w:tab/>
@@ -1054,318 +3555,13 @@
             <w:fldChar w:fldCharType="begin"/>
           </w:r>
           <w:r>
-            <w:instrText xml:space="preserve"> PAGEREF _Toc2348 \h </w:instrText>
+            <w:instrText xml:space="preserve"> PAGEREF _Toc10724 \h </w:instrText>
           </w:r>
           <w:r>
             <w:fldChar w:fldCharType="separate"/>
           </w:r>
           <w:r>
-            <w:t>6</w:t>
-          </w:r>
-          <w:r>
-            <w:fldChar w:fldCharType="end"/>
-          </w:r>
-          <w:r>
-            <w:rPr>
-              <w:bCs/>
-              <w:lang w:val="zh-CN"/>
-            </w:rPr>
-            <w:fldChar w:fldCharType="end"/>
-          </w:r>
-        </w:p>
-        <w:p>
-          <w:pPr>
-            <w:pStyle w:val="7"/>
-            <w:tabs>
-              <w:tab w:val="right" w:leader="dot" w:pos="8306"/>
-            </w:tabs>
-          </w:pPr>
-          <w:r>
-            <w:rPr>
-              <w:bCs/>
-              <w:lang w:val="zh-CN"/>
-            </w:rPr>
-            <w:fldChar w:fldCharType="begin"/>
-          </w:r>
-          <w:r>
-            <w:rPr>
-              <w:bCs/>
-              <w:lang w:val="zh-CN"/>
-            </w:rPr>
-            <w:instrText xml:space="preserve"> HYPERLINK \l _Toc2231 </w:instrText>
-          </w:r>
-          <w:r>
-            <w:rPr>
-              <w:bCs/>
-              <w:lang w:val="zh-CN"/>
-            </w:rPr>
-            <w:fldChar w:fldCharType="separate"/>
-          </w:r>
-          <w:r>
-            <w:rPr>
-              <w:rFonts w:hint="eastAsia"/>
-              <w:lang w:val="en-US" w:eastAsia="zh-CN"/>
-            </w:rPr>
-            <w:t>3.1.1 文件列表</w:t>
-          </w:r>
-          <w:r>
-            <w:tab/>
-          </w:r>
-          <w:r>
-            <w:fldChar w:fldCharType="begin"/>
-          </w:r>
-          <w:r>
-            <w:instrText xml:space="preserve"> PAGEREF _Toc2231 \h </w:instrText>
-          </w:r>
-          <w:r>
-            <w:fldChar w:fldCharType="separate"/>
-          </w:r>
-          <w:r>
-            <w:t>6</w:t>
-          </w:r>
-          <w:r>
-            <w:fldChar w:fldCharType="end"/>
-          </w:r>
-          <w:r>
-            <w:rPr>
-              <w:bCs/>
-              <w:lang w:val="zh-CN"/>
-            </w:rPr>
-            <w:fldChar w:fldCharType="end"/>
-          </w:r>
-        </w:p>
-        <w:p>
-          <w:pPr>
-            <w:pStyle w:val="7"/>
-            <w:tabs>
-              <w:tab w:val="right" w:leader="dot" w:pos="8306"/>
-            </w:tabs>
-          </w:pPr>
-          <w:r>
-            <w:rPr>
-              <w:bCs/>
-              <w:lang w:val="zh-CN"/>
-            </w:rPr>
-            <w:fldChar w:fldCharType="begin"/>
-          </w:r>
-          <w:r>
-            <w:rPr>
-              <w:bCs/>
-              <w:lang w:val="zh-CN"/>
-            </w:rPr>
-            <w:instrText xml:space="preserve"> HYPERLINK \l _Toc18677 </w:instrText>
-          </w:r>
-          <w:r>
-            <w:rPr>
-              <w:bCs/>
-              <w:lang w:val="zh-CN"/>
-            </w:rPr>
-            <w:fldChar w:fldCharType="separate"/>
-          </w:r>
-          <w:r>
-            <w:rPr>
-              <w:rFonts w:hint="eastAsia"/>
-              <w:lang w:val="en-US" w:eastAsia="zh-CN"/>
-            </w:rPr>
-            <w:t>3.1.2 增加文件</w:t>
-          </w:r>
-          <w:r>
-            <w:tab/>
-          </w:r>
-          <w:r>
-            <w:fldChar w:fldCharType="begin"/>
-          </w:r>
-          <w:r>
-            <w:instrText xml:space="preserve"> PAGEREF _Toc18677 \h </w:instrText>
-          </w:r>
-          <w:r>
-            <w:fldChar w:fldCharType="separate"/>
-          </w:r>
-          <w:r>
-            <w:t>7</w:t>
-          </w:r>
-          <w:r>
-            <w:fldChar w:fldCharType="end"/>
-          </w:r>
-          <w:r>
-            <w:rPr>
-              <w:bCs/>
-              <w:lang w:val="zh-CN"/>
-            </w:rPr>
-            <w:fldChar w:fldCharType="end"/>
-          </w:r>
-        </w:p>
-        <w:p>
-          <w:pPr>
-            <w:pStyle w:val="7"/>
-            <w:tabs>
-              <w:tab w:val="right" w:leader="dot" w:pos="8306"/>
-            </w:tabs>
-          </w:pPr>
-          <w:r>
-            <w:rPr>
-              <w:bCs/>
-              <w:lang w:val="zh-CN"/>
-            </w:rPr>
-            <w:fldChar w:fldCharType="begin"/>
-          </w:r>
-          <w:r>
-            <w:rPr>
-              <w:bCs/>
-              <w:lang w:val="zh-CN"/>
-            </w:rPr>
-            <w:instrText xml:space="preserve"> HYPERLINK \l _Toc29386 </w:instrText>
-          </w:r>
-          <w:r>
-            <w:rPr>
-              <w:bCs/>
-              <w:lang w:val="zh-CN"/>
-            </w:rPr>
-            <w:fldChar w:fldCharType="separate"/>
-          </w:r>
-          <w:r>
-            <w:rPr>
-              <w:rFonts w:hint="eastAsia"/>
-              <w:lang w:val="en-US" w:eastAsia="zh-CN"/>
-            </w:rPr>
-            <w:t>3.1.3 删除文件</w:t>
-          </w:r>
-          <w:r>
-            <w:tab/>
-          </w:r>
-          <w:r>
-            <w:fldChar w:fldCharType="begin"/>
-          </w:r>
-          <w:r>
-            <w:instrText xml:space="preserve"> PAGEREF _Toc29386 \h </w:instrText>
-          </w:r>
-          <w:r>
-            <w:fldChar w:fldCharType="separate"/>
-          </w:r>
-          <w:r>
-            <w:t>7</w:t>
-          </w:r>
-          <w:r>
-            <w:fldChar w:fldCharType="end"/>
-          </w:r>
-          <w:r>
-            <w:rPr>
-              <w:bCs/>
-              <w:lang w:val="zh-CN"/>
-            </w:rPr>
-            <w:fldChar w:fldCharType="end"/>
-          </w:r>
-        </w:p>
-        <w:p>
-          <w:pPr>
-            <w:pStyle w:val="7"/>
-            <w:tabs>
-              <w:tab w:val="right" w:leader="dot" w:pos="8306"/>
-            </w:tabs>
-          </w:pPr>
-          <w:r>
-            <w:rPr>
-              <w:bCs/>
-              <w:lang w:val="zh-CN"/>
-            </w:rPr>
-            <w:fldChar w:fldCharType="begin"/>
-          </w:r>
-          <w:r>
-            <w:rPr>
-              <w:bCs/>
-              <w:lang w:val="zh-CN"/>
-            </w:rPr>
-            <w:instrText xml:space="preserve"> HYPERLINK \l _Toc12 </w:instrText>
-          </w:r>
-          <w:r>
-            <w:rPr>
-              <w:bCs/>
-              <w:lang w:val="zh-CN"/>
-            </w:rPr>
-            <w:fldChar w:fldCharType="separate"/>
-          </w:r>
-          <w:r>
-            <w:rPr>
-              <w:rFonts w:hint="eastAsia"/>
-              <w:lang w:val="en-US" w:eastAsia="zh-CN"/>
-            </w:rPr>
-            <w:t>3.1.4 任务查询协议</w:t>
-          </w:r>
-          <w:r>
-            <w:tab/>
-          </w:r>
-          <w:r>
-            <w:fldChar w:fldCharType="begin"/>
-          </w:r>
-          <w:r>
-            <w:instrText xml:space="preserve"> PAGEREF _Toc12 \h </w:instrText>
-          </w:r>
-          <w:r>
-            <w:fldChar w:fldCharType="separate"/>
-          </w:r>
-          <w:r>
-            <w:t>8</w:t>
-          </w:r>
-          <w:r>
-            <w:fldChar w:fldCharType="end"/>
-          </w:r>
-          <w:r>
-            <w:rPr>
-              <w:bCs/>
-              <w:lang w:val="zh-CN"/>
-            </w:rPr>
-            <w:fldChar w:fldCharType="end"/>
-          </w:r>
-        </w:p>
-        <w:p>
-          <w:pPr>
-            <w:pStyle w:val="7"/>
-            <w:tabs>
-              <w:tab w:val="right" w:leader="dot" w:pos="8306"/>
-            </w:tabs>
-          </w:pPr>
-          <w:r>
-            <w:rPr>
-              <w:bCs/>
-              <w:lang w:val="zh-CN"/>
-            </w:rPr>
-            <w:fldChar w:fldCharType="begin"/>
-          </w:r>
-          <w:r>
-            <w:rPr>
-              <w:bCs/>
-              <w:lang w:val="zh-CN"/>
-            </w:rPr>
-            <w:instrText xml:space="preserve"> HYPERLINK \l _Toc6326 </w:instrText>
-          </w:r>
-          <w:r>
-            <w:rPr>
-              <w:bCs/>
-              <w:lang w:val="zh-CN"/>
-            </w:rPr>
-            <w:fldChar w:fldCharType="separate"/>
-          </w:r>
-          <w:r>
-            <w:rPr>
-              <w:rFonts w:hint="eastAsia"/>
-              <w:lang w:val="en-US" w:eastAsia="zh-CN"/>
-            </w:rPr>
-            <w:t>3.1.5 文件夹协议</w:t>
-          </w:r>
-          <w:r>
-            <w:tab/>
-          </w:r>
-          <w:r>
-            <w:fldChar w:fldCharType="begin"/>
-          </w:r>
-          <w:r>
-            <w:instrText xml:space="preserve"> PAGEREF _Toc6326 \h </w:instrText>
-          </w:r>
-          <w:r>
-            <w:fldChar w:fldCharType="separate"/>
-          </w:r>
-          <w:r>
-            <w:t>9</w:t>
+            <w:t>17</w:t>
           </w:r>
           <w:r>
             <w:fldChar w:fldCharType="end"/>
@@ -1397,7 +3593,7 @@
               <w:bCs/>
               <w:lang w:val="zh-CN"/>
             </w:rPr>
-            <w:instrText xml:space="preserve"> HYPERLINK \l _Toc11099 </w:instrText>
+            <w:instrText xml:space="preserve"> HYPERLINK \l _Toc23925 </w:instrText>
           </w:r>
           <w:r>
             <w:rPr>
@@ -1411,7 +3607,7 @@
               <w:rFonts w:hint="eastAsia"/>
               <w:lang w:val="en-US" w:eastAsia="zh-CN"/>
             </w:rPr>
-            <w:t>3.2 三方接口</w:t>
+            <w:t>附录4 更新历史</w:t>
           </w:r>
           <w:r>
             <w:tab/>
@@ -1420,13 +3616,13 @@
             <w:fldChar w:fldCharType="begin"/>
           </w:r>
           <w:r>
-            <w:instrText xml:space="preserve"> PAGEREF _Toc11099 \h </w:instrText>
+            <w:instrText xml:space="preserve"> PAGEREF _Toc23925 \h </w:instrText>
           </w:r>
           <w:r>
             <w:fldChar w:fldCharType="separate"/>
           </w:r>
           <w:r>
-            <w:t>10</w:t>
+            <w:t>17</w:t>
           </w:r>
           <w:r>
             <w:fldChar w:fldCharType="end"/>
@@ -1441,2080 +3637,6 @@
         </w:p>
         <w:p>
           <w:pPr>
-            <w:pStyle w:val="7"/>
-            <w:tabs>
-              <w:tab w:val="right" w:leader="dot" w:pos="8306"/>
-            </w:tabs>
-          </w:pPr>
-          <w:r>
-            <w:rPr>
-              <w:bCs/>
-              <w:lang w:val="zh-CN"/>
-            </w:rPr>
-            <w:fldChar w:fldCharType="begin"/>
-          </w:r>
-          <w:r>
-            <w:rPr>
-              <w:bCs/>
-              <w:lang w:val="zh-CN"/>
-            </w:rPr>
-            <w:instrText xml:space="preserve"> HYPERLINK \l _Toc17329 </w:instrText>
-          </w:r>
-          <w:r>
-            <w:rPr>
-              <w:bCs/>
-              <w:lang w:val="zh-CN"/>
-            </w:rPr>
-            <w:fldChar w:fldCharType="separate"/>
-          </w:r>
-          <w:r>
-            <w:rPr>
-              <w:rFonts w:hint="eastAsia"/>
-              <w:lang w:val="en-US" w:eastAsia="zh-CN"/>
-            </w:rPr>
-            <w:t>3.2.1 用户验证</w:t>
-          </w:r>
-          <w:r>
-            <w:tab/>
-          </w:r>
-          <w:r>
-            <w:fldChar w:fldCharType="begin"/>
-          </w:r>
-          <w:r>
-            <w:instrText xml:space="preserve"> PAGEREF _Toc17329 \h </w:instrText>
-          </w:r>
-          <w:r>
-            <w:fldChar w:fldCharType="separate"/>
-          </w:r>
-          <w:r>
-            <w:t>10</w:t>
-          </w:r>
-          <w:r>
-            <w:fldChar w:fldCharType="end"/>
-          </w:r>
-          <w:r>
-            <w:rPr>
-              <w:bCs/>
-              <w:lang w:val="zh-CN"/>
-            </w:rPr>
-            <w:fldChar w:fldCharType="end"/>
-          </w:r>
-        </w:p>
-        <w:p>
-          <w:pPr>
-            <w:pStyle w:val="7"/>
-            <w:tabs>
-              <w:tab w:val="right" w:leader="dot" w:pos="8306"/>
-            </w:tabs>
-          </w:pPr>
-          <w:r>
-            <w:rPr>
-              <w:bCs/>
-              <w:lang w:val="zh-CN"/>
-            </w:rPr>
-            <w:fldChar w:fldCharType="begin"/>
-          </w:r>
-          <w:r>
-            <w:rPr>
-              <w:bCs/>
-              <w:lang w:val="zh-CN"/>
-            </w:rPr>
-            <w:instrText xml:space="preserve"> HYPERLINK \l _Toc5968 </w:instrText>
-          </w:r>
-          <w:r>
-            <w:rPr>
-              <w:bCs/>
-              <w:lang w:val="zh-CN"/>
-            </w:rPr>
-            <w:fldChar w:fldCharType="separate"/>
-          </w:r>
-          <w:r>
-            <w:rPr>
-              <w:rFonts w:hint="eastAsia"/>
-              <w:lang w:val="en-US" w:eastAsia="zh-CN"/>
-            </w:rPr>
-            <w:t>3.2.2 完成通知</w:t>
-          </w:r>
-          <w:r>
-            <w:tab/>
-          </w:r>
-          <w:r>
-            <w:fldChar w:fldCharType="begin"/>
-          </w:r>
-          <w:r>
-            <w:instrText xml:space="preserve"> PAGEREF _Toc5968 \h </w:instrText>
-          </w:r>
-          <w:r>
-            <w:fldChar w:fldCharType="separate"/>
-          </w:r>
-          <w:r>
-            <w:t>11</w:t>
-          </w:r>
-          <w:r>
-            <w:fldChar w:fldCharType="end"/>
-          </w:r>
-          <w:r>
-            <w:rPr>
-              <w:bCs/>
-              <w:lang w:val="zh-CN"/>
-            </w:rPr>
-            <w:fldChar w:fldCharType="end"/>
-          </w:r>
-        </w:p>
-        <w:p>
-          <w:pPr>
-            <w:pStyle w:val="12"/>
-            <w:tabs>
-              <w:tab w:val="right" w:leader="dot" w:pos="8306"/>
-            </w:tabs>
-          </w:pPr>
-          <w:r>
-            <w:rPr>
-              <w:bCs/>
-              <w:lang w:val="zh-CN"/>
-            </w:rPr>
-            <w:fldChar w:fldCharType="begin"/>
-          </w:r>
-          <w:r>
-            <w:rPr>
-              <w:bCs/>
-              <w:lang w:val="zh-CN"/>
-            </w:rPr>
-            <w:instrText xml:space="preserve"> HYPERLINK \l _Toc24126 </w:instrText>
-          </w:r>
-          <w:r>
-            <w:rPr>
-              <w:bCs/>
-              <w:lang w:val="zh-CN"/>
-            </w:rPr>
-            <w:fldChar w:fldCharType="separate"/>
-          </w:r>
-          <w:r>
-            <w:rPr>
-              <w:rFonts w:hint="eastAsia"/>
-              <w:lang w:val="en-US" w:eastAsia="zh-CN"/>
-            </w:rPr>
-            <w:t>3.3 上传下载</w:t>
-          </w:r>
-          <w:r>
-            <w:tab/>
-          </w:r>
-          <w:r>
-            <w:fldChar w:fldCharType="begin"/>
-          </w:r>
-          <w:r>
-            <w:instrText xml:space="preserve"> PAGEREF _Toc24126 \h </w:instrText>
-          </w:r>
-          <w:r>
-            <w:fldChar w:fldCharType="separate"/>
-          </w:r>
-          <w:r>
-            <w:t>11</w:t>
-          </w:r>
-          <w:r>
-            <w:fldChar w:fldCharType="end"/>
-          </w:r>
-          <w:r>
-            <w:rPr>
-              <w:bCs/>
-              <w:lang w:val="zh-CN"/>
-            </w:rPr>
-            <w:fldChar w:fldCharType="end"/>
-          </w:r>
-        </w:p>
-        <w:p>
-          <w:pPr>
-            <w:pStyle w:val="7"/>
-            <w:tabs>
-              <w:tab w:val="right" w:leader="dot" w:pos="8306"/>
-            </w:tabs>
-          </w:pPr>
-          <w:r>
-            <w:rPr>
-              <w:bCs/>
-              <w:lang w:val="zh-CN"/>
-            </w:rPr>
-            <w:fldChar w:fldCharType="begin"/>
-          </w:r>
-          <w:r>
-            <w:rPr>
-              <w:bCs/>
-              <w:lang w:val="zh-CN"/>
-            </w:rPr>
-            <w:instrText xml:space="preserve"> HYPERLINK \l _Toc15624 </w:instrText>
-          </w:r>
-          <w:r>
-            <w:rPr>
-              <w:bCs/>
-              <w:lang w:val="zh-CN"/>
-            </w:rPr>
-            <w:fldChar w:fldCharType="separate"/>
-          </w:r>
-          <w:r>
-            <w:rPr>
-              <w:rFonts w:hint="eastAsia"/>
-              <w:lang w:val="en-US" w:eastAsia="zh-CN"/>
-            </w:rPr>
-            <w:t>3.3.1 上传</w:t>
-          </w:r>
-          <w:r>
-            <w:tab/>
-          </w:r>
-          <w:r>
-            <w:fldChar w:fldCharType="begin"/>
-          </w:r>
-          <w:r>
-            <w:instrText xml:space="preserve"> PAGEREF _Toc15624 \h </w:instrText>
-          </w:r>
-          <w:r>
-            <w:fldChar w:fldCharType="separate"/>
-          </w:r>
-          <w:r>
-            <w:t>11</w:t>
-          </w:r>
-          <w:r>
-            <w:fldChar w:fldCharType="end"/>
-          </w:r>
-          <w:r>
-            <w:rPr>
-              <w:bCs/>
-              <w:lang w:val="zh-CN"/>
-            </w:rPr>
-            <w:fldChar w:fldCharType="end"/>
-          </w:r>
-        </w:p>
-        <w:p>
-          <w:pPr>
-            <w:pStyle w:val="7"/>
-            <w:tabs>
-              <w:tab w:val="right" w:leader="dot" w:pos="8306"/>
-            </w:tabs>
-          </w:pPr>
-          <w:r>
-            <w:rPr>
-              <w:bCs/>
-              <w:lang w:val="zh-CN"/>
-            </w:rPr>
-            <w:fldChar w:fldCharType="begin"/>
-          </w:r>
-          <w:r>
-            <w:rPr>
-              <w:bCs/>
-              <w:lang w:val="zh-CN"/>
-            </w:rPr>
-            <w:instrText xml:space="preserve"> HYPERLINK \l _Toc23327 </w:instrText>
-          </w:r>
-          <w:r>
-            <w:rPr>
-              <w:bCs/>
-              <w:lang w:val="zh-CN"/>
-            </w:rPr>
-            <w:fldChar w:fldCharType="separate"/>
-          </w:r>
-          <w:r>
-            <w:rPr>
-              <w:rFonts w:hint="eastAsia"/>
-              <w:lang w:val="en-US" w:eastAsia="zh-CN"/>
-            </w:rPr>
-            <w:t>3.3.2 下载</w:t>
-          </w:r>
-          <w:r>
-            <w:tab/>
-          </w:r>
-          <w:r>
-            <w:fldChar w:fldCharType="begin"/>
-          </w:r>
-          <w:r>
-            <w:instrText xml:space="preserve"> PAGEREF _Toc23327 \h </w:instrText>
-          </w:r>
-          <w:r>
-            <w:fldChar w:fldCharType="separate"/>
-          </w:r>
-          <w:r>
-            <w:t>11</w:t>
-          </w:r>
-          <w:r>
-            <w:fldChar w:fldCharType="end"/>
-          </w:r>
-          <w:r>
-            <w:rPr>
-              <w:bCs/>
-              <w:lang w:val="zh-CN"/>
-            </w:rPr>
-            <w:fldChar w:fldCharType="end"/>
-          </w:r>
-        </w:p>
-        <w:p>
-          <w:pPr>
-            <w:pStyle w:val="10"/>
-            <w:tabs>
-              <w:tab w:val="right" w:leader="dot" w:pos="8306"/>
-            </w:tabs>
-          </w:pPr>
-          <w:r>
-            <w:rPr>
-              <w:bCs/>
-              <w:lang w:val="zh-CN"/>
-            </w:rPr>
-            <w:fldChar w:fldCharType="begin"/>
-          </w:r>
-          <w:r>
-            <w:rPr>
-              <w:bCs/>
-              <w:lang w:val="zh-CN"/>
-            </w:rPr>
-            <w:instrText xml:space="preserve"> HYPERLINK \l _Toc4585 </w:instrText>
-          </w:r>
-          <w:r>
-            <w:rPr>
-              <w:bCs/>
-              <w:lang w:val="zh-CN"/>
-            </w:rPr>
-            <w:fldChar w:fldCharType="separate"/>
-          </w:r>
-          <w:r>
-            <w:rPr>
-              <w:rFonts w:hint="eastAsia"/>
-              <w:lang w:val="en-US" w:eastAsia="zh-CN"/>
-            </w:rPr>
-            <w:t>四 配置说明</w:t>
-          </w:r>
-          <w:r>
-            <w:tab/>
-          </w:r>
-          <w:r>
-            <w:fldChar w:fldCharType="begin"/>
-          </w:r>
-          <w:r>
-            <w:instrText xml:space="preserve"> PAGEREF _Toc4585 \h </w:instrText>
-          </w:r>
-          <w:r>
-            <w:fldChar w:fldCharType="separate"/>
-          </w:r>
-          <w:r>
-            <w:t>12</w:t>
-          </w:r>
-          <w:r>
-            <w:fldChar w:fldCharType="end"/>
-          </w:r>
-          <w:r>
-            <w:rPr>
-              <w:bCs/>
-              <w:lang w:val="zh-CN"/>
-            </w:rPr>
-            <w:fldChar w:fldCharType="end"/>
-          </w:r>
-        </w:p>
-        <w:p>
-          <w:pPr>
-            <w:pStyle w:val="12"/>
-            <w:tabs>
-              <w:tab w:val="right" w:leader="dot" w:pos="8306"/>
-            </w:tabs>
-          </w:pPr>
-          <w:r>
-            <w:rPr>
-              <w:bCs/>
-              <w:lang w:val="zh-CN"/>
-            </w:rPr>
-            <w:fldChar w:fldCharType="begin"/>
-          </w:r>
-          <w:r>
-            <w:rPr>
-              <w:bCs/>
-              <w:lang w:val="zh-CN"/>
-            </w:rPr>
-            <w:instrText xml:space="preserve"> HYPERLINK \l _Toc14603 </w:instrText>
-          </w:r>
-          <w:r>
-            <w:rPr>
-              <w:bCs/>
-              <w:lang w:val="zh-CN"/>
-            </w:rPr>
-            <w:fldChar w:fldCharType="separate"/>
-          </w:r>
-          <w:r>
-            <w:rPr>
-              <w:rFonts w:hint="eastAsia"/>
-              <w:lang w:val="en-US" w:eastAsia="zh-CN"/>
-            </w:rPr>
-            <w:t>4.1 服务器配置</w:t>
-          </w:r>
-          <w:r>
-            <w:tab/>
-          </w:r>
-          <w:r>
-            <w:fldChar w:fldCharType="begin"/>
-          </w:r>
-          <w:r>
-            <w:instrText xml:space="preserve"> PAGEREF _Toc14603 \h </w:instrText>
-          </w:r>
-          <w:r>
-            <w:fldChar w:fldCharType="separate"/>
-          </w:r>
-          <w:r>
-            <w:t>12</w:t>
-          </w:r>
-          <w:r>
-            <w:fldChar w:fldCharType="end"/>
-          </w:r>
-          <w:r>
-            <w:rPr>
-              <w:bCs/>
-              <w:lang w:val="zh-CN"/>
-            </w:rPr>
-            <w:fldChar w:fldCharType="end"/>
-          </w:r>
-        </w:p>
-        <w:p>
-          <w:pPr>
-            <w:pStyle w:val="7"/>
-            <w:tabs>
-              <w:tab w:val="right" w:leader="dot" w:pos="8306"/>
-            </w:tabs>
-          </w:pPr>
-          <w:r>
-            <w:rPr>
-              <w:bCs/>
-              <w:lang w:val="zh-CN"/>
-            </w:rPr>
-            <w:fldChar w:fldCharType="begin"/>
-          </w:r>
-          <w:r>
-            <w:rPr>
-              <w:bCs/>
-              <w:lang w:val="zh-CN"/>
-            </w:rPr>
-            <w:instrText xml:space="preserve"> HYPERLINK \l _Toc9492 </w:instrText>
-          </w:r>
-          <w:r>
-            <w:rPr>
-              <w:bCs/>
-              <w:lang w:val="zh-CN"/>
-            </w:rPr>
-            <w:fldChar w:fldCharType="separate"/>
-          </w:r>
-          <w:r>
-            <w:rPr>
-              <w:rFonts w:hint="eastAsia"/>
-              <w:lang w:val="en-US" w:eastAsia="zh-CN"/>
-            </w:rPr>
-            <w:t>4.1.1 基本配置</w:t>
-          </w:r>
-          <w:r>
-            <w:tab/>
-          </w:r>
-          <w:r>
-            <w:fldChar w:fldCharType="begin"/>
-          </w:r>
-          <w:r>
-            <w:instrText xml:space="preserve"> PAGEREF _Toc9492 \h </w:instrText>
-          </w:r>
-          <w:r>
-            <w:fldChar w:fldCharType="separate"/>
-          </w:r>
-          <w:r>
-            <w:t>12</w:t>
-          </w:r>
-          <w:r>
-            <w:fldChar w:fldCharType="end"/>
-          </w:r>
-          <w:r>
-            <w:rPr>
-              <w:bCs/>
-              <w:lang w:val="zh-CN"/>
-            </w:rPr>
-            <w:fldChar w:fldCharType="end"/>
-          </w:r>
-        </w:p>
-        <w:p>
-          <w:pPr>
-            <w:pStyle w:val="7"/>
-            <w:tabs>
-              <w:tab w:val="right" w:leader="dot" w:pos="8306"/>
-            </w:tabs>
-          </w:pPr>
-          <w:r>
-            <w:rPr>
-              <w:bCs/>
-              <w:lang w:val="zh-CN"/>
-            </w:rPr>
-            <w:fldChar w:fldCharType="begin"/>
-          </w:r>
-          <w:r>
-            <w:rPr>
-              <w:bCs/>
-              <w:lang w:val="zh-CN"/>
-            </w:rPr>
-            <w:instrText xml:space="preserve"> HYPERLINK \l _Toc12507 </w:instrText>
-          </w:r>
-          <w:r>
-            <w:rPr>
-              <w:bCs/>
-              <w:lang w:val="zh-CN"/>
-            </w:rPr>
-            <w:fldChar w:fldCharType="separate"/>
-          </w:r>
-          <w:r>
-            <w:rPr>
-              <w:rFonts w:hint="eastAsia"/>
-              <w:lang w:val="en-US" w:eastAsia="zh-CN"/>
-            </w:rPr>
-            <w:t>4.1.2 最大配置</w:t>
-          </w:r>
-          <w:r>
-            <w:tab/>
-          </w:r>
-          <w:r>
-            <w:fldChar w:fldCharType="begin"/>
-          </w:r>
-          <w:r>
-            <w:instrText xml:space="preserve"> PAGEREF _Toc12507 \h </w:instrText>
-          </w:r>
-          <w:r>
-            <w:fldChar w:fldCharType="separate"/>
-          </w:r>
-          <w:r>
-            <w:t>12</w:t>
-          </w:r>
-          <w:r>
-            <w:fldChar w:fldCharType="end"/>
-          </w:r>
-          <w:r>
-            <w:rPr>
-              <w:bCs/>
-              <w:lang w:val="zh-CN"/>
-            </w:rPr>
-            <w:fldChar w:fldCharType="end"/>
-          </w:r>
-        </w:p>
-        <w:p>
-          <w:pPr>
-            <w:pStyle w:val="7"/>
-            <w:tabs>
-              <w:tab w:val="right" w:leader="dot" w:pos="8306"/>
-            </w:tabs>
-          </w:pPr>
-          <w:r>
-            <w:rPr>
-              <w:bCs/>
-              <w:lang w:val="zh-CN"/>
-            </w:rPr>
-            <w:fldChar w:fldCharType="begin"/>
-          </w:r>
-          <w:r>
-            <w:rPr>
-              <w:bCs/>
-              <w:lang w:val="zh-CN"/>
-            </w:rPr>
-            <w:instrText xml:space="preserve"> HYPERLINK \l _Toc335 </w:instrText>
-          </w:r>
-          <w:r>
-            <w:rPr>
-              <w:bCs/>
-              <w:lang w:val="zh-CN"/>
-            </w:rPr>
-            <w:fldChar w:fldCharType="separate"/>
-          </w:r>
-          <w:r>
-            <w:rPr>
-              <w:rFonts w:hint="eastAsia"/>
-              <w:lang w:val="en-US" w:eastAsia="zh-CN"/>
-            </w:rPr>
-            <w:t>4.1.3 时间配置</w:t>
-          </w:r>
-          <w:r>
-            <w:tab/>
-          </w:r>
-          <w:r>
-            <w:fldChar w:fldCharType="begin"/>
-          </w:r>
-          <w:r>
-            <w:instrText xml:space="preserve"> PAGEREF _Toc335 \h </w:instrText>
-          </w:r>
-          <w:r>
-            <w:fldChar w:fldCharType="separate"/>
-          </w:r>
-          <w:r>
-            <w:t>12</w:t>
-          </w:r>
-          <w:r>
-            <w:fldChar w:fldCharType="end"/>
-          </w:r>
-          <w:r>
-            <w:rPr>
-              <w:bCs/>
-              <w:lang w:val="zh-CN"/>
-            </w:rPr>
-            <w:fldChar w:fldCharType="end"/>
-          </w:r>
-        </w:p>
-        <w:p>
-          <w:pPr>
-            <w:pStyle w:val="7"/>
-            <w:tabs>
-              <w:tab w:val="right" w:leader="dot" w:pos="8306"/>
-            </w:tabs>
-          </w:pPr>
-          <w:r>
-            <w:rPr>
-              <w:bCs/>
-              <w:lang w:val="zh-CN"/>
-            </w:rPr>
-            <w:fldChar w:fldCharType="begin"/>
-          </w:r>
-          <w:r>
-            <w:rPr>
-              <w:bCs/>
-              <w:lang w:val="zh-CN"/>
-            </w:rPr>
-            <w:instrText xml:space="preserve"> HYPERLINK \l _Toc19014 </w:instrText>
-          </w:r>
-          <w:r>
-            <w:rPr>
-              <w:bCs/>
-              <w:lang w:val="zh-CN"/>
-            </w:rPr>
-            <w:fldChar w:fldCharType="separate"/>
-          </w:r>
-          <w:r>
-            <w:rPr>
-              <w:rFonts w:hint="eastAsia"/>
-              <w:lang w:val="en-US" w:eastAsia="zh-CN"/>
-            </w:rPr>
-            <w:t>4.1.4 日志配置</w:t>
-          </w:r>
-          <w:r>
-            <w:tab/>
-          </w:r>
-          <w:r>
-            <w:fldChar w:fldCharType="begin"/>
-          </w:r>
-          <w:r>
-            <w:instrText xml:space="preserve"> PAGEREF _Toc19014 \h </w:instrText>
-          </w:r>
-          <w:r>
-            <w:fldChar w:fldCharType="separate"/>
-          </w:r>
-          <w:r>
-            <w:t>12</w:t>
-          </w:r>
-          <w:r>
-            <w:fldChar w:fldCharType="end"/>
-          </w:r>
-          <w:r>
-            <w:rPr>
-              <w:bCs/>
-              <w:lang w:val="zh-CN"/>
-            </w:rPr>
-            <w:fldChar w:fldCharType="end"/>
-          </w:r>
-        </w:p>
-        <w:p>
-          <w:pPr>
-            <w:pStyle w:val="7"/>
-            <w:tabs>
-              <w:tab w:val="right" w:leader="dot" w:pos="8306"/>
-            </w:tabs>
-          </w:pPr>
-          <w:r>
-            <w:rPr>
-              <w:bCs/>
-              <w:lang w:val="zh-CN"/>
-            </w:rPr>
-            <w:fldChar w:fldCharType="begin"/>
-          </w:r>
-          <w:r>
-            <w:rPr>
-              <w:bCs/>
-              <w:lang w:val="zh-CN"/>
-            </w:rPr>
-            <w:instrText xml:space="preserve"> HYPERLINK \l _Toc16217 </w:instrText>
-          </w:r>
-          <w:r>
-            <w:rPr>
-              <w:bCs/>
-              <w:lang w:val="zh-CN"/>
-            </w:rPr>
-            <w:fldChar w:fldCharType="separate"/>
-          </w:r>
-          <w:r>
-            <w:rPr>
-              <w:rFonts w:hint="eastAsia"/>
-              <w:lang w:val="en-US" w:eastAsia="zh-CN"/>
-            </w:rPr>
-            <w:t>4.1.5 数据库配置</w:t>
-          </w:r>
-          <w:r>
-            <w:tab/>
-          </w:r>
-          <w:r>
-            <w:fldChar w:fldCharType="begin"/>
-          </w:r>
-          <w:r>
-            <w:instrText xml:space="preserve"> PAGEREF _Toc16217 \h </w:instrText>
-          </w:r>
-          <w:r>
-            <w:fldChar w:fldCharType="separate"/>
-          </w:r>
-          <w:r>
-            <w:t>13</w:t>
-          </w:r>
-          <w:r>
-            <w:fldChar w:fldCharType="end"/>
-          </w:r>
-          <w:r>
-            <w:rPr>
-              <w:bCs/>
-              <w:lang w:val="zh-CN"/>
-            </w:rPr>
-            <w:fldChar w:fldCharType="end"/>
-          </w:r>
-        </w:p>
-        <w:p>
-          <w:pPr>
-            <w:pStyle w:val="7"/>
-            <w:tabs>
-              <w:tab w:val="right" w:leader="dot" w:pos="8306"/>
-            </w:tabs>
-          </w:pPr>
-          <w:r>
-            <w:rPr>
-              <w:bCs/>
-              <w:lang w:val="zh-CN"/>
-            </w:rPr>
-            <w:fldChar w:fldCharType="begin"/>
-          </w:r>
-          <w:r>
-            <w:rPr>
-              <w:bCs/>
-              <w:lang w:val="zh-CN"/>
-            </w:rPr>
-            <w:instrText xml:space="preserve"> HYPERLINK \l _Toc13162 </w:instrText>
-          </w:r>
-          <w:r>
-            <w:rPr>
-              <w:bCs/>
-              <w:lang w:val="zh-CN"/>
-            </w:rPr>
-            <w:fldChar w:fldCharType="separate"/>
-          </w:r>
-          <w:r>
-            <w:rPr>
-              <w:rFonts w:hint="eastAsia"/>
-              <w:lang w:val="en-US" w:eastAsia="zh-CN"/>
-            </w:rPr>
-            <w:t>4.1.6 存储配置</w:t>
-          </w:r>
-          <w:r>
-            <w:tab/>
-          </w:r>
-          <w:r>
-            <w:fldChar w:fldCharType="begin"/>
-          </w:r>
-          <w:r>
-            <w:instrText xml:space="preserve"> PAGEREF _Toc13162 \h </w:instrText>
-          </w:r>
-          <w:r>
-            <w:fldChar w:fldCharType="separate"/>
-          </w:r>
-          <w:r>
-            <w:t>13</w:t>
-          </w:r>
-          <w:r>
-            <w:fldChar w:fldCharType="end"/>
-          </w:r>
-          <w:r>
-            <w:rPr>
-              <w:bCs/>
-              <w:lang w:val="zh-CN"/>
-            </w:rPr>
-            <w:fldChar w:fldCharType="end"/>
-          </w:r>
-        </w:p>
-        <w:p>
-          <w:pPr>
-            <w:pStyle w:val="7"/>
-            <w:tabs>
-              <w:tab w:val="right" w:leader="dot" w:pos="8306"/>
-            </w:tabs>
-          </w:pPr>
-          <w:r>
-            <w:rPr>
-              <w:bCs/>
-              <w:lang w:val="zh-CN"/>
-            </w:rPr>
-            <w:fldChar w:fldCharType="begin"/>
-          </w:r>
-          <w:r>
-            <w:rPr>
-              <w:bCs/>
-              <w:lang w:val="zh-CN"/>
-            </w:rPr>
-            <w:instrText xml:space="preserve"> HYPERLINK \l _Toc21446 </w:instrText>
-          </w:r>
-          <w:r>
-            <w:rPr>
-              <w:bCs/>
-              <w:lang w:val="zh-CN"/>
-            </w:rPr>
-            <w:fldChar w:fldCharType="separate"/>
-          </w:r>
-          <w:r>
-            <w:rPr>
-              <w:rFonts w:hint="eastAsia"/>
-              <w:lang w:val="en-US" w:eastAsia="zh-CN"/>
-            </w:rPr>
-            <w:t>4.1.7 代理配置</w:t>
-          </w:r>
-          <w:r>
-            <w:tab/>
-          </w:r>
-          <w:r>
-            <w:fldChar w:fldCharType="begin"/>
-          </w:r>
-          <w:r>
-            <w:instrText xml:space="preserve"> PAGEREF _Toc21446 \h </w:instrText>
-          </w:r>
-          <w:r>
-            <w:fldChar w:fldCharType="separate"/>
-          </w:r>
-          <w:r>
-            <w:t>13</w:t>
-          </w:r>
-          <w:r>
-            <w:fldChar w:fldCharType="end"/>
-          </w:r>
-          <w:r>
-            <w:rPr>
-              <w:bCs/>
-              <w:lang w:val="zh-CN"/>
-            </w:rPr>
-            <w:fldChar w:fldCharType="end"/>
-          </w:r>
-        </w:p>
-        <w:p>
-          <w:pPr>
-            <w:pStyle w:val="7"/>
-            <w:tabs>
-              <w:tab w:val="right" w:leader="dot" w:pos="8306"/>
-            </w:tabs>
-          </w:pPr>
-          <w:r>
-            <w:rPr>
-              <w:bCs/>
-              <w:lang w:val="zh-CN"/>
-            </w:rPr>
-            <w:fldChar w:fldCharType="begin"/>
-          </w:r>
-          <w:r>
-            <w:rPr>
-              <w:bCs/>
-              <w:lang w:val="zh-CN"/>
-            </w:rPr>
-            <w:instrText xml:space="preserve"> HYPERLINK \l _Toc22964 </w:instrText>
-          </w:r>
-          <w:r>
-            <w:rPr>
-              <w:bCs/>
-              <w:lang w:val="zh-CN"/>
-            </w:rPr>
-            <w:fldChar w:fldCharType="separate"/>
-          </w:r>
-          <w:r>
-            <w:rPr>
-              <w:rFonts w:hint="eastAsia"/>
-              <w:lang w:val="en-US" w:eastAsia="zh-CN"/>
-            </w:rPr>
-            <w:t>4.1.8 限制配置</w:t>
-          </w:r>
-          <w:r>
-            <w:tab/>
-          </w:r>
-          <w:r>
-            <w:fldChar w:fldCharType="begin"/>
-          </w:r>
-          <w:r>
-            <w:instrText xml:space="preserve"> PAGEREF _Toc22964 \h </w:instrText>
-          </w:r>
-          <w:r>
-            <w:fldChar w:fldCharType="separate"/>
-          </w:r>
-          <w:r>
-            <w:t>13</w:t>
-          </w:r>
-          <w:r>
-            <w:fldChar w:fldCharType="end"/>
-          </w:r>
-          <w:r>
-            <w:rPr>
-              <w:bCs/>
-              <w:lang w:val="zh-CN"/>
-            </w:rPr>
-            <w:fldChar w:fldCharType="end"/>
-          </w:r>
-        </w:p>
-        <w:p>
-          <w:pPr>
-            <w:pStyle w:val="7"/>
-            <w:tabs>
-              <w:tab w:val="right" w:leader="dot" w:pos="8306"/>
-            </w:tabs>
-          </w:pPr>
-          <w:r>
-            <w:rPr>
-              <w:bCs/>
-              <w:lang w:val="zh-CN"/>
-            </w:rPr>
-            <w:fldChar w:fldCharType="begin"/>
-          </w:r>
-          <w:r>
-            <w:rPr>
-              <w:bCs/>
-              <w:lang w:val="zh-CN"/>
-            </w:rPr>
-            <w:instrText xml:space="preserve"> HYPERLINK \l _Toc15574 </w:instrText>
-          </w:r>
-          <w:r>
-            <w:rPr>
-              <w:bCs/>
-              <w:lang w:val="zh-CN"/>
-            </w:rPr>
-            <w:fldChar w:fldCharType="separate"/>
-          </w:r>
-          <w:r>
-            <w:rPr>
-              <w:rFonts w:hint="eastAsia"/>
-              <w:lang w:val="en-US" w:eastAsia="zh-CN"/>
-            </w:rPr>
-            <w:t>4.1.9 P2XP配置</w:t>
-          </w:r>
-          <w:r>
-            <w:tab/>
-          </w:r>
-          <w:r>
-            <w:fldChar w:fldCharType="begin"/>
-          </w:r>
-          <w:r>
-            <w:instrText xml:space="preserve"> PAGEREF _Toc15574 \h </w:instrText>
-          </w:r>
-          <w:r>
-            <w:fldChar w:fldCharType="separate"/>
-          </w:r>
-          <w:r>
-            <w:t>14</w:t>
-          </w:r>
-          <w:r>
-            <w:fldChar w:fldCharType="end"/>
-          </w:r>
-          <w:r>
-            <w:rPr>
-              <w:bCs/>
-              <w:lang w:val="zh-CN"/>
-            </w:rPr>
-            <w:fldChar w:fldCharType="end"/>
-          </w:r>
-        </w:p>
-        <w:p>
-          <w:pPr>
-            <w:pStyle w:val="7"/>
-            <w:tabs>
-              <w:tab w:val="right" w:leader="dot" w:pos="8306"/>
-            </w:tabs>
-          </w:pPr>
-          <w:r>
-            <w:rPr>
-              <w:bCs/>
-              <w:lang w:val="zh-CN"/>
-            </w:rPr>
-            <w:fldChar w:fldCharType="begin"/>
-          </w:r>
-          <w:r>
-            <w:rPr>
-              <w:bCs/>
-              <w:lang w:val="zh-CN"/>
-            </w:rPr>
-            <w:instrText xml:space="preserve"> HYPERLINK \l _Toc30433 </w:instrText>
-          </w:r>
-          <w:r>
-            <w:rPr>
-              <w:bCs/>
-              <w:lang w:val="zh-CN"/>
-            </w:rPr>
-            <w:fldChar w:fldCharType="separate"/>
-          </w:r>
-          <w:r>
-            <w:rPr>
-              <w:rFonts w:hint="eastAsia"/>
-              <w:lang w:val="en-US" w:eastAsia="zh-CN"/>
-            </w:rPr>
-            <w:t>4.1.10 证书配置</w:t>
-          </w:r>
-          <w:r>
-            <w:tab/>
-          </w:r>
-          <w:r>
-            <w:fldChar w:fldCharType="begin"/>
-          </w:r>
-          <w:r>
-            <w:instrText xml:space="preserve"> PAGEREF _Toc30433 \h </w:instrText>
-          </w:r>
-          <w:r>
-            <w:fldChar w:fldCharType="separate"/>
-          </w:r>
-          <w:r>
-            <w:t>14</w:t>
-          </w:r>
-          <w:r>
-            <w:fldChar w:fldCharType="end"/>
-          </w:r>
-          <w:r>
-            <w:rPr>
-              <w:bCs/>
-              <w:lang w:val="zh-CN"/>
-            </w:rPr>
-            <w:fldChar w:fldCharType="end"/>
-          </w:r>
-        </w:p>
-        <w:p>
-          <w:pPr>
-            <w:pStyle w:val="7"/>
-            <w:tabs>
-              <w:tab w:val="right" w:leader="dot" w:pos="8306"/>
-            </w:tabs>
-          </w:pPr>
-          <w:r>
-            <w:rPr>
-              <w:bCs/>
-              <w:lang w:val="zh-CN"/>
-            </w:rPr>
-            <w:fldChar w:fldCharType="begin"/>
-          </w:r>
-          <w:r>
-            <w:rPr>
-              <w:bCs/>
-              <w:lang w:val="zh-CN"/>
-            </w:rPr>
-            <w:instrText xml:space="preserve"> HYPERLINK \l _Toc6113 </w:instrText>
-          </w:r>
-          <w:r>
-            <w:rPr>
-              <w:bCs/>
-              <w:lang w:val="zh-CN"/>
-            </w:rPr>
-            <w:fldChar w:fldCharType="separate"/>
-          </w:r>
-          <w:r>
-            <w:rPr>
-              <w:rFonts w:hint="eastAsia"/>
-              <w:lang w:val="en-US" w:eastAsia="zh-CN"/>
-            </w:rPr>
-            <w:t>4.1.11 版本配置</w:t>
-          </w:r>
-          <w:r>
-            <w:tab/>
-          </w:r>
-          <w:r>
-            <w:fldChar w:fldCharType="begin"/>
-          </w:r>
-          <w:r>
-            <w:instrText xml:space="preserve"> PAGEREF _Toc6113 \h </w:instrText>
-          </w:r>
-          <w:r>
-            <w:fldChar w:fldCharType="separate"/>
-          </w:r>
-          <w:r>
-            <w:t>14</w:t>
-          </w:r>
-          <w:r>
-            <w:fldChar w:fldCharType="end"/>
-          </w:r>
-          <w:r>
-            <w:rPr>
-              <w:bCs/>
-              <w:lang w:val="zh-CN"/>
-            </w:rPr>
-            <w:fldChar w:fldCharType="end"/>
-          </w:r>
-        </w:p>
-        <w:p>
-          <w:pPr>
-            <w:pStyle w:val="12"/>
-            <w:tabs>
-              <w:tab w:val="right" w:leader="dot" w:pos="8306"/>
-            </w:tabs>
-          </w:pPr>
-          <w:r>
-            <w:rPr>
-              <w:bCs/>
-              <w:lang w:val="zh-CN"/>
-            </w:rPr>
-            <w:fldChar w:fldCharType="begin"/>
-          </w:r>
-          <w:r>
-            <w:rPr>
-              <w:bCs/>
-              <w:lang w:val="zh-CN"/>
-            </w:rPr>
-            <w:instrText xml:space="preserve"> HYPERLINK \l _Toc6958 </w:instrText>
-          </w:r>
-          <w:r>
-            <w:rPr>
-              <w:bCs/>
-              <w:lang w:val="zh-CN"/>
-            </w:rPr>
-            <w:fldChar w:fldCharType="separate"/>
-          </w:r>
-          <w:r>
-            <w:rPr>
-              <w:rFonts w:hint="eastAsia"/>
-              <w:lang w:val="en-US" w:eastAsia="zh-CN"/>
-            </w:rPr>
-            <w:t>4.2 分布式配置</w:t>
-          </w:r>
-          <w:r>
-            <w:tab/>
-          </w:r>
-          <w:r>
-            <w:fldChar w:fldCharType="begin"/>
-          </w:r>
-          <w:r>
-            <w:instrText xml:space="preserve"> PAGEREF _Toc6958 \h </w:instrText>
-          </w:r>
-          <w:r>
-            <w:fldChar w:fldCharType="separate"/>
-          </w:r>
-          <w:r>
-            <w:t>14</w:t>
-          </w:r>
-          <w:r>
-            <w:fldChar w:fldCharType="end"/>
-          </w:r>
-          <w:r>
-            <w:rPr>
-              <w:bCs/>
-              <w:lang w:val="zh-CN"/>
-            </w:rPr>
-            <w:fldChar w:fldCharType="end"/>
-          </w:r>
-        </w:p>
-        <w:p>
-          <w:pPr>
-            <w:pStyle w:val="7"/>
-            <w:tabs>
-              <w:tab w:val="right" w:leader="dot" w:pos="8306"/>
-            </w:tabs>
-          </w:pPr>
-          <w:r>
-            <w:rPr>
-              <w:bCs/>
-              <w:lang w:val="zh-CN"/>
-            </w:rPr>
-            <w:fldChar w:fldCharType="begin"/>
-          </w:r>
-          <w:r>
-            <w:rPr>
-              <w:bCs/>
-              <w:lang w:val="zh-CN"/>
-            </w:rPr>
-            <w:instrText xml:space="preserve"> HYPERLINK \l _Toc9041 </w:instrText>
-          </w:r>
-          <w:r>
-            <w:rPr>
-              <w:bCs/>
-              <w:lang w:val="zh-CN"/>
-            </w:rPr>
-            <w:fldChar w:fldCharType="separate"/>
-          </w:r>
-          <w:r>
-            <w:rPr>
-              <w:rFonts w:hint="eastAsia"/>
-              <w:lang w:val="en-US" w:eastAsia="zh-CN"/>
-            </w:rPr>
-            <w:t>4.2.1 基本配置</w:t>
-          </w:r>
-          <w:r>
-            <w:tab/>
-          </w:r>
-          <w:r>
-            <w:fldChar w:fldCharType="begin"/>
-          </w:r>
-          <w:r>
-            <w:instrText xml:space="preserve"> PAGEREF _Toc9041 \h </w:instrText>
-          </w:r>
-          <w:r>
-            <w:fldChar w:fldCharType="separate"/>
-          </w:r>
-          <w:r>
-            <w:t>14</w:t>
-          </w:r>
-          <w:r>
-            <w:fldChar w:fldCharType="end"/>
-          </w:r>
-          <w:r>
-            <w:rPr>
-              <w:bCs/>
-              <w:lang w:val="zh-CN"/>
-            </w:rPr>
-            <w:fldChar w:fldCharType="end"/>
-          </w:r>
-        </w:p>
-        <w:p>
-          <w:pPr>
-            <w:pStyle w:val="7"/>
-            <w:tabs>
-              <w:tab w:val="right" w:leader="dot" w:pos="8306"/>
-            </w:tabs>
-          </w:pPr>
-          <w:r>
-            <w:rPr>
-              <w:bCs/>
-              <w:lang w:val="zh-CN"/>
-            </w:rPr>
-            <w:fldChar w:fldCharType="begin"/>
-          </w:r>
-          <w:r>
-            <w:rPr>
-              <w:bCs/>
-              <w:lang w:val="zh-CN"/>
-            </w:rPr>
-            <w:instrText xml:space="preserve"> HYPERLINK \l _Toc17911 </w:instrText>
-          </w:r>
-          <w:r>
-            <w:rPr>
-              <w:bCs/>
-              <w:lang w:val="zh-CN"/>
-            </w:rPr>
-            <w:fldChar w:fldCharType="separate"/>
-          </w:r>
-          <w:r>
-            <w:rPr>
-              <w:rFonts w:hint="eastAsia"/>
-              <w:lang w:val="en-US" w:eastAsia="zh-CN"/>
-            </w:rPr>
-            <w:t>4.2.2 负载均衡</w:t>
-          </w:r>
-          <w:r>
-            <w:tab/>
-          </w:r>
-          <w:r>
-            <w:fldChar w:fldCharType="begin"/>
-          </w:r>
-          <w:r>
-            <w:instrText xml:space="preserve"> PAGEREF _Toc17911 \h </w:instrText>
-          </w:r>
-          <w:r>
-            <w:fldChar w:fldCharType="separate"/>
-          </w:r>
-          <w:r>
-            <w:t>14</w:t>
-          </w:r>
-          <w:r>
-            <w:fldChar w:fldCharType="end"/>
-          </w:r>
-          <w:r>
-            <w:rPr>
-              <w:bCs/>
-              <w:lang w:val="zh-CN"/>
-            </w:rPr>
-            <w:fldChar w:fldCharType="end"/>
-          </w:r>
-        </w:p>
-        <w:p>
-          <w:pPr>
-            <w:pStyle w:val="7"/>
-            <w:tabs>
-              <w:tab w:val="right" w:leader="dot" w:pos="8306"/>
-            </w:tabs>
-          </w:pPr>
-          <w:r>
-            <w:rPr>
-              <w:bCs/>
-              <w:lang w:val="zh-CN"/>
-            </w:rPr>
-            <w:fldChar w:fldCharType="begin"/>
-          </w:r>
-          <w:r>
-            <w:rPr>
-              <w:bCs/>
-              <w:lang w:val="zh-CN"/>
-            </w:rPr>
-            <w:instrText xml:space="preserve"> HYPERLINK \l _Toc6468 </w:instrText>
-          </w:r>
-          <w:r>
-            <w:rPr>
-              <w:bCs/>
-              <w:lang w:val="zh-CN"/>
-            </w:rPr>
-            <w:fldChar w:fldCharType="separate"/>
-          </w:r>
-          <w:r>
-            <w:rPr>
-              <w:rFonts w:hint="eastAsia"/>
-              <w:lang w:val="en-US" w:eastAsia="zh-CN"/>
-            </w:rPr>
-            <w:t>4.2.3 本地负载</w:t>
-          </w:r>
-          <w:r>
-            <w:tab/>
-          </w:r>
-          <w:r>
-            <w:fldChar w:fldCharType="begin"/>
-          </w:r>
-          <w:r>
-            <w:instrText xml:space="preserve"> PAGEREF _Toc6468 \h </w:instrText>
-          </w:r>
-          <w:r>
-            <w:fldChar w:fldCharType="separate"/>
-          </w:r>
-          <w:r>
-            <w:t>15</w:t>
-          </w:r>
-          <w:r>
-            <w:fldChar w:fldCharType="end"/>
-          </w:r>
-          <w:r>
-            <w:rPr>
-              <w:bCs/>
-              <w:lang w:val="zh-CN"/>
-            </w:rPr>
-            <w:fldChar w:fldCharType="end"/>
-          </w:r>
-        </w:p>
-        <w:p>
-          <w:pPr>
-            <w:pStyle w:val="7"/>
-            <w:tabs>
-              <w:tab w:val="right" w:leader="dot" w:pos="8306"/>
-            </w:tabs>
-          </w:pPr>
-          <w:r>
-            <w:rPr>
-              <w:bCs/>
-              <w:lang w:val="zh-CN"/>
-            </w:rPr>
-            <w:fldChar w:fldCharType="begin"/>
-          </w:r>
-          <w:r>
-            <w:rPr>
-              <w:bCs/>
-              <w:lang w:val="zh-CN"/>
-            </w:rPr>
-            <w:instrText xml:space="preserve"> HYPERLINK \l _Toc26705 </w:instrText>
-          </w:r>
-          <w:r>
-            <w:rPr>
-              <w:bCs/>
-              <w:lang w:val="zh-CN"/>
-            </w:rPr>
-            <w:fldChar w:fldCharType="separate"/>
-          </w:r>
-          <w:r>
-            <w:rPr>
-              <w:rFonts w:hint="eastAsia"/>
-              <w:lang w:val="en-US" w:eastAsia="zh-CN"/>
-            </w:rPr>
-            <w:t>4.2.4 负载属性</w:t>
-          </w:r>
-          <w:r>
-            <w:tab/>
-          </w:r>
-          <w:r>
-            <w:fldChar w:fldCharType="begin"/>
-          </w:r>
-          <w:r>
-            <w:instrText xml:space="preserve"> PAGEREF _Toc26705 \h </w:instrText>
-          </w:r>
-          <w:r>
-            <w:fldChar w:fldCharType="separate"/>
-          </w:r>
-          <w:r>
-            <w:t>15</w:t>
-          </w:r>
-          <w:r>
-            <w:fldChar w:fldCharType="end"/>
-          </w:r>
-          <w:r>
-            <w:rPr>
-              <w:bCs/>
-              <w:lang w:val="zh-CN"/>
-            </w:rPr>
-            <w:fldChar w:fldCharType="end"/>
-          </w:r>
-        </w:p>
-        <w:p>
-          <w:pPr>
-            <w:pStyle w:val="10"/>
-            <w:tabs>
-              <w:tab w:val="right" w:leader="dot" w:pos="8306"/>
-            </w:tabs>
-          </w:pPr>
-          <w:r>
-            <w:rPr>
-              <w:bCs/>
-              <w:lang w:val="zh-CN"/>
-            </w:rPr>
-            <w:fldChar w:fldCharType="begin"/>
-          </w:r>
-          <w:r>
-            <w:rPr>
-              <w:bCs/>
-              <w:lang w:val="zh-CN"/>
-            </w:rPr>
-            <w:instrText xml:space="preserve"> HYPERLINK \l _Toc28736 </w:instrText>
-          </w:r>
-          <w:r>
-            <w:rPr>
-              <w:bCs/>
-              <w:lang w:val="zh-CN"/>
-            </w:rPr>
-            <w:fldChar w:fldCharType="separate"/>
-          </w:r>
-          <w:r>
-            <w:rPr>
-              <w:rFonts w:hint="eastAsia"/>
-              <w:lang w:val="en-US" w:eastAsia="zh-CN"/>
-            </w:rPr>
-            <w:t>五 高级配置</w:t>
-          </w:r>
-          <w:r>
-            <w:tab/>
-          </w:r>
-          <w:r>
-            <w:fldChar w:fldCharType="begin"/>
-          </w:r>
-          <w:r>
-            <w:instrText xml:space="preserve"> PAGEREF _Toc28736 \h </w:instrText>
-          </w:r>
-          <w:r>
-            <w:fldChar w:fldCharType="separate"/>
-          </w:r>
-          <w:r>
-            <w:t>15</w:t>
-          </w:r>
-          <w:r>
-            <w:fldChar w:fldCharType="end"/>
-          </w:r>
-          <w:r>
-            <w:rPr>
-              <w:bCs/>
-              <w:lang w:val="zh-CN"/>
-            </w:rPr>
-            <w:fldChar w:fldCharType="end"/>
-          </w:r>
-        </w:p>
-        <w:p>
-          <w:pPr>
-            <w:pStyle w:val="12"/>
-            <w:tabs>
-              <w:tab w:val="right" w:leader="dot" w:pos="8306"/>
-            </w:tabs>
-          </w:pPr>
-          <w:r>
-            <w:rPr>
-              <w:bCs/>
-              <w:lang w:val="zh-CN"/>
-            </w:rPr>
-            <w:fldChar w:fldCharType="begin"/>
-          </w:r>
-          <w:r>
-            <w:rPr>
-              <w:bCs/>
-              <w:lang w:val="zh-CN"/>
-            </w:rPr>
-            <w:instrText xml:space="preserve"> HYPERLINK \l _Toc18782 </w:instrText>
-          </w:r>
-          <w:r>
-            <w:rPr>
-              <w:bCs/>
-              <w:lang w:val="zh-CN"/>
-            </w:rPr>
-            <w:fldChar w:fldCharType="separate"/>
-          </w:r>
-          <w:r>
-            <w:rPr>
-              <w:rFonts w:hint="eastAsia"/>
-              <w:lang w:val="en-US" w:eastAsia="zh-CN"/>
-            </w:rPr>
-            <w:t>5.1 分布式</w:t>
-          </w:r>
-          <w:r>
-            <w:tab/>
-          </w:r>
-          <w:r>
-            <w:fldChar w:fldCharType="begin"/>
-          </w:r>
-          <w:r>
-            <w:instrText xml:space="preserve"> PAGEREF _Toc18782 \h </w:instrText>
-          </w:r>
-          <w:r>
-            <w:fldChar w:fldCharType="separate"/>
-          </w:r>
-          <w:r>
-            <w:t>15</w:t>
-          </w:r>
-          <w:r>
-            <w:fldChar w:fldCharType="end"/>
-          </w:r>
-          <w:r>
-            <w:rPr>
-              <w:bCs/>
-              <w:lang w:val="zh-CN"/>
-            </w:rPr>
-            <w:fldChar w:fldCharType="end"/>
-          </w:r>
-        </w:p>
-        <w:p>
-          <w:pPr>
-            <w:pStyle w:val="7"/>
-            <w:tabs>
-              <w:tab w:val="right" w:leader="dot" w:pos="8306"/>
-            </w:tabs>
-          </w:pPr>
-          <w:r>
-            <w:rPr>
-              <w:bCs/>
-              <w:lang w:val="zh-CN"/>
-            </w:rPr>
-            <w:fldChar w:fldCharType="begin"/>
-          </w:r>
-          <w:r>
-            <w:rPr>
-              <w:bCs/>
-              <w:lang w:val="zh-CN"/>
-            </w:rPr>
-            <w:instrText xml:space="preserve"> HYPERLINK \l _Toc15021 </w:instrText>
-          </w:r>
-          <w:r>
-            <w:rPr>
-              <w:bCs/>
-              <w:lang w:val="zh-CN"/>
-            </w:rPr>
-            <w:fldChar w:fldCharType="separate"/>
-          </w:r>
-          <w:r>
-            <w:rPr>
-              <w:rFonts w:hint="eastAsia"/>
-              <w:lang w:val="en-US" w:eastAsia="zh-CN"/>
-            </w:rPr>
-            <w:t>5.1.1 网络分布式</w:t>
-          </w:r>
-          <w:r>
-            <w:tab/>
-          </w:r>
-          <w:r>
-            <w:fldChar w:fldCharType="begin"/>
-          </w:r>
-          <w:r>
-            <w:instrText xml:space="preserve"> PAGEREF _Toc15021 \h </w:instrText>
-          </w:r>
-          <w:r>
-            <w:fldChar w:fldCharType="separate"/>
-          </w:r>
-          <w:r>
-            <w:t>15</w:t>
-          </w:r>
-          <w:r>
-            <w:fldChar w:fldCharType="end"/>
-          </w:r>
-          <w:r>
-            <w:rPr>
-              <w:bCs/>
-              <w:lang w:val="zh-CN"/>
-            </w:rPr>
-            <w:fldChar w:fldCharType="end"/>
-          </w:r>
-        </w:p>
-        <w:p>
-          <w:pPr>
-            <w:pStyle w:val="7"/>
-            <w:tabs>
-              <w:tab w:val="right" w:leader="dot" w:pos="8306"/>
-            </w:tabs>
-          </w:pPr>
-          <w:r>
-            <w:rPr>
-              <w:bCs/>
-              <w:lang w:val="zh-CN"/>
-            </w:rPr>
-            <w:fldChar w:fldCharType="begin"/>
-          </w:r>
-          <w:r>
-            <w:rPr>
-              <w:bCs/>
-              <w:lang w:val="zh-CN"/>
-            </w:rPr>
-            <w:instrText xml:space="preserve"> HYPERLINK \l _Toc17014 </w:instrText>
-          </w:r>
-          <w:r>
-            <w:rPr>
-              <w:bCs/>
-              <w:lang w:val="zh-CN"/>
-            </w:rPr>
-            <w:fldChar w:fldCharType="separate"/>
-          </w:r>
-          <w:r>
-            <w:rPr>
-              <w:rFonts w:hint="eastAsia"/>
-              <w:lang w:val="en-US" w:eastAsia="zh-CN"/>
-            </w:rPr>
-            <w:t>5.1.2 存储分布式</w:t>
-          </w:r>
-          <w:r>
-            <w:tab/>
-          </w:r>
-          <w:r>
-            <w:fldChar w:fldCharType="begin"/>
-          </w:r>
-          <w:r>
-            <w:instrText xml:space="preserve"> PAGEREF _Toc17014 \h </w:instrText>
-          </w:r>
-          <w:r>
-            <w:fldChar w:fldCharType="separate"/>
-          </w:r>
-          <w:r>
-            <w:t>16</w:t>
-          </w:r>
-          <w:r>
-            <w:fldChar w:fldCharType="end"/>
-          </w:r>
-          <w:r>
-            <w:rPr>
-              <w:bCs/>
-              <w:lang w:val="zh-CN"/>
-            </w:rPr>
-            <w:fldChar w:fldCharType="end"/>
-          </w:r>
-        </w:p>
-        <w:p>
-          <w:pPr>
-            <w:pStyle w:val="12"/>
-            <w:tabs>
-              <w:tab w:val="right" w:leader="dot" w:pos="8306"/>
-            </w:tabs>
-          </w:pPr>
-          <w:r>
-            <w:rPr>
-              <w:bCs/>
-              <w:lang w:val="zh-CN"/>
-            </w:rPr>
-            <w:fldChar w:fldCharType="begin"/>
-          </w:r>
-          <w:r>
-            <w:rPr>
-              <w:bCs/>
-              <w:lang w:val="zh-CN"/>
-            </w:rPr>
-            <w:instrText xml:space="preserve"> HYPERLINK \l _Toc25322 </w:instrText>
-          </w:r>
-          <w:r>
-            <w:rPr>
-              <w:bCs/>
-              <w:lang w:val="zh-CN"/>
-            </w:rPr>
-            <w:fldChar w:fldCharType="separate"/>
-          </w:r>
-          <w:r>
-            <w:rPr>
-              <w:rFonts w:hint="eastAsia"/>
-              <w:lang w:val="en-US" w:eastAsia="zh-CN"/>
-            </w:rPr>
-            <w:t>5.2 HTTPS</w:t>
-          </w:r>
-          <w:r>
-            <w:tab/>
-          </w:r>
-          <w:r>
-            <w:fldChar w:fldCharType="begin"/>
-          </w:r>
-          <w:r>
-            <w:instrText xml:space="preserve"> PAGEREF _Toc25322 \h </w:instrText>
-          </w:r>
-          <w:r>
-            <w:fldChar w:fldCharType="separate"/>
-          </w:r>
-          <w:r>
-            <w:t>16</w:t>
-          </w:r>
-          <w:r>
-            <w:fldChar w:fldCharType="end"/>
-          </w:r>
-          <w:r>
-            <w:rPr>
-              <w:bCs/>
-              <w:lang w:val="zh-CN"/>
-            </w:rPr>
-            <w:fldChar w:fldCharType="end"/>
-          </w:r>
-        </w:p>
-        <w:p>
-          <w:pPr>
-            <w:pStyle w:val="10"/>
-            <w:tabs>
-              <w:tab w:val="right" w:leader="dot" w:pos="8306"/>
-            </w:tabs>
-          </w:pPr>
-          <w:r>
-            <w:rPr>
-              <w:bCs/>
-              <w:lang w:val="zh-CN"/>
-            </w:rPr>
-            <w:fldChar w:fldCharType="begin"/>
-          </w:r>
-          <w:r>
-            <w:rPr>
-              <w:bCs/>
-              <w:lang w:val="zh-CN"/>
-            </w:rPr>
-            <w:instrText xml:space="preserve"> HYPERLINK \l _Toc14676 </w:instrText>
-          </w:r>
-          <w:r>
-            <w:rPr>
-              <w:bCs/>
-              <w:lang w:val="zh-CN"/>
-            </w:rPr>
-            <w:fldChar w:fldCharType="separate"/>
-          </w:r>
-          <w:r>
-            <w:rPr>
-              <w:rFonts w:hint="eastAsia"/>
-              <w:lang w:val="en-US" w:eastAsia="zh-CN"/>
-            </w:rPr>
-            <w:t>FAQ</w:t>
-          </w:r>
-          <w:r>
-            <w:tab/>
-          </w:r>
-          <w:r>
-            <w:fldChar w:fldCharType="begin"/>
-          </w:r>
-          <w:r>
-            <w:instrText xml:space="preserve"> PAGEREF _Toc14676 \h </w:instrText>
-          </w:r>
-          <w:r>
-            <w:fldChar w:fldCharType="separate"/>
-          </w:r>
-          <w:r>
-            <w:t>16</w:t>
-          </w:r>
-          <w:r>
-            <w:fldChar w:fldCharType="end"/>
-          </w:r>
-          <w:r>
-            <w:rPr>
-              <w:bCs/>
-              <w:lang w:val="zh-CN"/>
-            </w:rPr>
-            <w:fldChar w:fldCharType="end"/>
-          </w:r>
-        </w:p>
-        <w:p>
-          <w:pPr>
-            <w:pStyle w:val="10"/>
-            <w:tabs>
-              <w:tab w:val="right" w:leader="dot" w:pos="8306"/>
-            </w:tabs>
-          </w:pPr>
-          <w:r>
-            <w:rPr>
-              <w:bCs/>
-              <w:lang w:val="zh-CN"/>
-            </w:rPr>
-            <w:fldChar w:fldCharType="begin"/>
-          </w:r>
-          <w:r>
-            <w:rPr>
-              <w:bCs/>
-              <w:lang w:val="zh-CN"/>
-            </w:rPr>
-            <w:instrText xml:space="preserve"> HYPERLINK \l _Toc12598 </w:instrText>
-          </w:r>
-          <w:r>
-            <w:rPr>
-              <w:bCs/>
-              <w:lang w:val="zh-CN"/>
-            </w:rPr>
-            <w:fldChar w:fldCharType="separate"/>
-          </w:r>
-          <w:r>
-            <w:rPr>
-              <w:rFonts w:hint="eastAsia"/>
-              <w:lang w:val="en-US" w:eastAsia="zh-CN"/>
-            </w:rPr>
-            <w:t>附录</w:t>
-          </w:r>
-          <w:r>
-            <w:tab/>
-          </w:r>
-          <w:r>
-            <w:fldChar w:fldCharType="begin"/>
-          </w:r>
-          <w:r>
-            <w:instrText xml:space="preserve"> PAGEREF _Toc12598 \h </w:instrText>
-          </w:r>
-          <w:r>
-            <w:fldChar w:fldCharType="separate"/>
-          </w:r>
-          <w:r>
-            <w:t>16</w:t>
-          </w:r>
-          <w:r>
-            <w:fldChar w:fldCharType="end"/>
-          </w:r>
-          <w:r>
-            <w:rPr>
-              <w:bCs/>
-              <w:lang w:val="zh-CN"/>
-            </w:rPr>
-            <w:fldChar w:fldCharType="end"/>
-          </w:r>
-        </w:p>
-        <w:p>
-          <w:pPr>
-            <w:pStyle w:val="12"/>
-            <w:tabs>
-              <w:tab w:val="right" w:leader="dot" w:pos="8306"/>
-            </w:tabs>
-          </w:pPr>
-          <w:r>
-            <w:rPr>
-              <w:bCs/>
-              <w:lang w:val="zh-CN"/>
-            </w:rPr>
-            <w:fldChar w:fldCharType="begin"/>
-          </w:r>
-          <w:r>
-            <w:rPr>
-              <w:bCs/>
-              <w:lang w:val="zh-CN"/>
-            </w:rPr>
-            <w:instrText xml:space="preserve"> HYPERLINK \l _Toc12516 </w:instrText>
-          </w:r>
-          <w:r>
-            <w:rPr>
-              <w:bCs/>
-              <w:lang w:val="zh-CN"/>
-            </w:rPr>
-            <w:fldChar w:fldCharType="separate"/>
-          </w:r>
-          <w:r>
-            <w:rPr>
-              <w:rFonts w:hint="eastAsia"/>
-              <w:lang w:val="en-US" w:eastAsia="zh-CN"/>
-            </w:rPr>
-            <w:t>附录1 类型定义</w:t>
-          </w:r>
-          <w:r>
-            <w:tab/>
-          </w:r>
-          <w:r>
-            <w:fldChar w:fldCharType="begin"/>
-          </w:r>
-          <w:r>
-            <w:instrText xml:space="preserve"> PAGEREF _Toc12516 \h </w:instrText>
-          </w:r>
-          <w:r>
-            <w:fldChar w:fldCharType="separate"/>
-          </w:r>
-          <w:r>
-            <w:t>16</w:t>
-          </w:r>
-          <w:r>
-            <w:fldChar w:fldCharType="end"/>
-          </w:r>
-          <w:r>
-            <w:rPr>
-              <w:bCs/>
-              <w:lang w:val="zh-CN"/>
-            </w:rPr>
-            <w:fldChar w:fldCharType="end"/>
-          </w:r>
-        </w:p>
-        <w:p>
-          <w:pPr>
-            <w:pStyle w:val="12"/>
-            <w:tabs>
-              <w:tab w:val="right" w:leader="dot" w:pos="8306"/>
-            </w:tabs>
-          </w:pPr>
-          <w:r>
-            <w:rPr>
-              <w:bCs/>
-              <w:lang w:val="zh-CN"/>
-            </w:rPr>
-            <w:fldChar w:fldCharType="begin"/>
-          </w:r>
-          <w:r>
-            <w:rPr>
-              <w:bCs/>
-              <w:lang w:val="zh-CN"/>
-            </w:rPr>
-            <w:instrText xml:space="preserve"> HYPERLINK \l _Toc12746 </w:instrText>
-          </w:r>
-          <w:r>
-            <w:rPr>
-              <w:bCs/>
-              <w:lang w:val="zh-CN"/>
-            </w:rPr>
-            <w:fldChar w:fldCharType="separate"/>
-          </w:r>
-          <w:r>
-            <w:rPr>
-              <w:rFonts w:hint="eastAsia"/>
-              <w:lang w:val="en-US" w:eastAsia="zh-CN"/>
-            </w:rPr>
-            <w:t>附录2 协议定义</w:t>
-          </w:r>
-          <w:r>
-            <w:tab/>
-          </w:r>
-          <w:r>
-            <w:fldChar w:fldCharType="begin"/>
-          </w:r>
-          <w:r>
-            <w:instrText xml:space="preserve"> PAGEREF _Toc12746 \h </w:instrText>
-          </w:r>
-          <w:r>
-            <w:fldChar w:fldCharType="separate"/>
-          </w:r>
-          <w:r>
-            <w:t>16</w:t>
-          </w:r>
-          <w:r>
-            <w:fldChar w:fldCharType="end"/>
-          </w:r>
-          <w:r>
-            <w:rPr>
-              <w:bCs/>
-              <w:lang w:val="zh-CN"/>
-            </w:rPr>
-            <w:fldChar w:fldCharType="end"/>
-          </w:r>
-        </w:p>
-        <w:p>
-          <w:pPr>
-            <w:pStyle w:val="12"/>
-            <w:tabs>
-              <w:tab w:val="right" w:leader="dot" w:pos="8306"/>
-            </w:tabs>
-          </w:pPr>
-          <w:r>
-            <w:rPr>
-              <w:bCs/>
-              <w:lang w:val="zh-CN"/>
-            </w:rPr>
-            <w:fldChar w:fldCharType="begin"/>
-          </w:r>
-          <w:r>
-            <w:rPr>
-              <w:bCs/>
-              <w:lang w:val="zh-CN"/>
-            </w:rPr>
-            <w:instrText xml:space="preserve"> HYPERLINK \l _Toc19829 </w:instrText>
-          </w:r>
-          <w:r>
-            <w:rPr>
-              <w:bCs/>
-              <w:lang w:val="zh-CN"/>
-            </w:rPr>
-            <w:fldChar w:fldCharType="separate"/>
-          </w:r>
-          <w:r>
-            <w:rPr>
-              <w:rFonts w:hint="eastAsia"/>
-              <w:lang w:val="en-US" w:eastAsia="zh-CN"/>
-            </w:rPr>
-            <w:t>附录3 转换定义</w:t>
-          </w:r>
-          <w:r>
-            <w:tab/>
-          </w:r>
-          <w:r>
-            <w:fldChar w:fldCharType="begin"/>
-          </w:r>
-          <w:r>
-            <w:instrText xml:space="preserve"> PAGEREF _Toc19829 \h </w:instrText>
-          </w:r>
-          <w:r>
-            <w:fldChar w:fldCharType="separate"/>
-          </w:r>
-          <w:r>
-            <w:t>16</w:t>
-          </w:r>
-          <w:r>
-            <w:fldChar w:fldCharType="end"/>
-          </w:r>
-          <w:r>
-            <w:rPr>
-              <w:bCs/>
-              <w:lang w:val="zh-CN"/>
-            </w:rPr>
-            <w:fldChar w:fldCharType="end"/>
-          </w:r>
-        </w:p>
-        <w:p>
-          <w:pPr>
-            <w:pStyle w:val="12"/>
-            <w:tabs>
-              <w:tab w:val="right" w:leader="dot" w:pos="8306"/>
-            </w:tabs>
-          </w:pPr>
-          <w:r>
-            <w:rPr>
-              <w:bCs/>
-              <w:lang w:val="zh-CN"/>
-            </w:rPr>
-            <w:fldChar w:fldCharType="begin"/>
-          </w:r>
-          <w:r>
-            <w:rPr>
-              <w:bCs/>
-              <w:lang w:val="zh-CN"/>
-            </w:rPr>
-            <w:instrText xml:space="preserve"> HYPERLINK \l _Toc1236 </w:instrText>
-          </w:r>
-          <w:r>
-            <w:rPr>
-              <w:bCs/>
-              <w:lang w:val="zh-CN"/>
-            </w:rPr>
-            <w:fldChar w:fldCharType="separate"/>
-          </w:r>
-          <w:r>
-            <w:rPr>
-              <w:rFonts w:hint="eastAsia"/>
-              <w:lang w:val="en-US" w:eastAsia="zh-CN"/>
-            </w:rPr>
-            <w:t>附录4 更新历史</w:t>
-          </w:r>
-          <w:r>
-            <w:tab/>
-          </w:r>
-          <w:r>
-            <w:fldChar w:fldCharType="begin"/>
-          </w:r>
-          <w:r>
-            <w:instrText xml:space="preserve"> PAGEREF _Toc1236 \h </w:instrText>
-          </w:r>
-          <w:r>
-            <w:fldChar w:fldCharType="separate"/>
-          </w:r>
-          <w:r>
-            <w:t>16</w:t>
-          </w:r>
-          <w:r>
-            <w:fldChar w:fldCharType="end"/>
-          </w:r>
-          <w:r>
-            <w:rPr>
-              <w:bCs/>
-              <w:lang w:val="zh-CN"/>
-            </w:rPr>
-            <w:fldChar w:fldCharType="end"/>
-          </w:r>
-        </w:p>
-        <w:p>
-          <w:pPr>
             <w:rPr>
               <w:rFonts w:hint="eastAsia"/>
             </w:rPr>
@@ -3529,13 +3651,6 @@
         </w:p>
       </w:sdtContent>
     </w:sdt>
-    <w:p>
-      <w:pPr>
-        <w:rPr>
-          <w:rFonts w:hint="eastAsia"/>
-        </w:rPr>
-      </w:pPr>
-    </w:p>
     <w:p>
       <w:pPr>
         <w:rPr>
@@ -3973,7 +4088,7 @@
                 <w:rFonts w:hint="eastAsia"/>
                 <w:lang w:val="en-US" w:eastAsia="zh-CN"/>
               </w:rPr>
-              <w:t>3.7.0.1001</w:t>
+              <w:t>3.8.0.1001</w:t>
             </w:r>
           </w:p>
         </w:tc>
@@ -4090,7 +4205,7 @@
                 <w:rFonts w:hint="eastAsia"/>
                 <w:lang w:val="en-US" w:eastAsia="zh-CN"/>
               </w:rPr>
-              <w:t>06</w:t>
+              <w:t>07</w:t>
             </w:r>
             <w:r>
               <w:t>-</w:t>
@@ -4100,7 +4215,7 @@
                 <w:rFonts w:hint="eastAsia"/>
                 <w:lang w:val="en-US" w:eastAsia="zh-CN"/>
               </w:rPr>
-              <w:t>24</w:t>
+              <w:t>27</w:t>
             </w:r>
           </w:p>
         </w:tc>
@@ -4422,7 +4537,7 @@
       <w:pPr>
         <w:pStyle w:val="2"/>
       </w:pPr>
-      <w:bookmarkStart w:id="1" w:name="_Toc19413"/>
+      <w:bookmarkStart w:id="1" w:name="_Toc18052"/>
       <w:r>
         <w:rPr>
           <w:rFonts w:hint="eastAsia"/>
@@ -4438,7 +4553,7 @@
           <w:rFonts w:hint="eastAsia"/>
         </w:rPr>
       </w:pPr>
-      <w:bookmarkStart w:id="2" w:name="_Toc12078"/>
+      <w:bookmarkStart w:id="2" w:name="_Toc26842"/>
       <w:r>
         <w:rPr>
           <w:rFonts w:hint="eastAsia"/>
@@ -4487,7 +4602,7 @@
           <w:lang w:eastAsia="zh-CN"/>
         </w:rPr>
       </w:pPr>
-      <w:bookmarkStart w:id="3" w:name="_Toc15060"/>
+      <w:bookmarkStart w:id="3" w:name="_Toc18822"/>
       <w:r>
         <w:rPr>
           <w:rFonts w:hint="eastAsia"/>
@@ -4523,7 +4638,7 @@
           <w:lang w:val="en-US" w:eastAsia="zh-CN"/>
         </w:rPr>
       </w:pPr>
-      <w:bookmarkStart w:id="4" w:name="_Toc23421"/>
+      <w:bookmarkStart w:id="4" w:name="_Toc20902"/>
       <w:r>
         <w:rPr>
           <w:rFonts w:hint="eastAsia"/>
@@ -4557,7 +4672,7 @@
           <w:lang w:val="en-US" w:eastAsia="zh-CN"/>
         </w:rPr>
       </w:pPr>
-      <w:bookmarkStart w:id="5" w:name="_Toc14497"/>
+      <w:bookmarkStart w:id="5" w:name="_Toc30537"/>
       <w:r>
         <w:rPr>
           <w:rFonts w:hint="eastAsia"/>
@@ -4602,7 +4717,7 @@
           <w:rFonts w:hint="eastAsia"/>
           <w:lang w:val="en-US" w:eastAsia="zh-CN"/>
         </w:rPr>
-        <w:t>P2P需要用TCP协议,因为要保持连接</w:t>
+        <w:t>P2P使用广播查找,所以需要在同一局域网才生效</w:t>
       </w:r>
     </w:p>
     <w:p>
@@ -4634,7 +4749,7 @@
           <w:rFonts w:hint="eastAsia"/>
           <w:lang w:val="en-US" w:eastAsia="zh-CN"/>
         </w:rPr>
-        <w:t>四个端口不可以跨端口使用,每个端口做的事情是固定的</w:t>
+        <w:t>不可以跨端口使用,每个端口做的事情是固定的</w:t>
       </w:r>
     </w:p>
     <w:p>
@@ -4660,7 +4775,7 @@
         </w:rPr>
         <w:t xml:space="preserve"> </w:t>
       </w:r>
-      <w:bookmarkStart w:id="6" w:name="_Toc13304"/>
+      <w:bookmarkStart w:id="6" w:name="_Toc22279"/>
       <w:r>
         <w:rPr>
           <w:rFonts w:hint="eastAsia"/>
@@ -4761,7 +4876,7 @@
         </w:rPr>
         <w:t xml:space="preserve"> </w:t>
       </w:r>
-      <w:bookmarkStart w:id="7" w:name="_Toc30159"/>
+      <w:bookmarkStart w:id="7" w:name="_Toc26056"/>
       <w:r>
         <w:rPr>
           <w:rFonts w:hint="eastAsia"/>
@@ -4839,7 +4954,7 @@
         </w:rPr>
         <w:t xml:space="preserve"> </w:t>
       </w:r>
-      <w:bookmarkStart w:id="8" w:name="_Toc19941"/>
+      <w:bookmarkStart w:id="8" w:name="_Toc4038"/>
       <w:r>
         <w:rPr>
           <w:rFonts w:hint="eastAsia"/>
@@ -4890,7 +5005,7 @@
           <w:lang w:val="en-US" w:eastAsia="zh-CN"/>
         </w:rPr>
       </w:pPr>
-      <w:bookmarkStart w:id="9" w:name="_Toc322"/>
+      <w:bookmarkStart w:id="9" w:name="_Toc11897"/>
       <w:r>
         <w:rPr>
           <w:rFonts w:hint="eastAsia"/>
@@ -4916,7 +5031,7 @@
           <w:lang w:val="en-US" w:eastAsia="zh-CN"/>
         </w:rPr>
       </w:pPr>
-      <w:bookmarkStart w:id="10" w:name="_Toc14073"/>
+      <w:bookmarkStart w:id="10" w:name="_Toc24075"/>
       <w:r>
         <w:rPr>
           <w:rFonts w:hint="eastAsia"/>
@@ -5011,7 +5126,7 @@
           <w:lang w:val="en-US" w:eastAsia="zh-CN"/>
         </w:rPr>
       </w:pPr>
-      <w:bookmarkStart w:id="11" w:name="_Toc24156"/>
+      <w:bookmarkStart w:id="11" w:name="_Toc18246"/>
       <w:r>
         <w:rPr>
           <w:rFonts w:hint="eastAsia"/>
@@ -5127,6 +5242,7 @@
         </w:rPr>
       </w:pPr>
       <w:bookmarkStart w:id="12" w:name="_Toc23760"/>
+      <w:bookmarkStart w:id="13" w:name="_Toc4847"/>
       <w:r>
         <w:rPr>
           <w:rFonts w:hint="eastAsia"/>
@@ -5135,6 +5251,7 @@
         <w:t>2.3 MacOS</w:t>
       </w:r>
       <w:bookmarkEnd w:id="12"/>
+      <w:bookmarkEnd w:id="13"/>
     </w:p>
     <w:p>
       <w:pPr>
@@ -5160,7 +5277,8 @@
           <w:lang w:val="en-US" w:eastAsia="zh-CN"/>
         </w:rPr>
       </w:pPr>
-      <w:bookmarkStart w:id="13" w:name="_Toc20862"/>
+      <w:bookmarkStart w:id="14" w:name="_Toc20862"/>
+      <w:bookmarkStart w:id="15" w:name="_Toc3158"/>
       <w:r>
         <w:rPr>
           <w:rFonts w:hint="eastAsia"/>
@@ -5168,7 +5286,8 @@
         </w:rPr>
         <w:t>2.4 版本要求</w:t>
       </w:r>
-      <w:bookmarkEnd w:id="13"/>
+      <w:bookmarkEnd w:id="14"/>
+      <w:bookmarkEnd w:id="15"/>
     </w:p>
     <w:p>
       <w:pPr>
@@ -5179,7 +5298,8 @@
           <w:lang w:val="en-US" w:eastAsia="zh-CN"/>
         </w:rPr>
       </w:pPr>
-      <w:bookmarkStart w:id="14" w:name="_Toc892"/>
+      <w:bookmarkStart w:id="16" w:name="_Toc892"/>
+      <w:bookmarkStart w:id="17" w:name="_Toc29609"/>
       <w:r>
         <w:rPr>
           <w:rFonts w:hint="eastAsia"/>
@@ -5187,7 +5307,8 @@
         </w:rPr>
         <w:t>2.4.1 系统版本</w:t>
       </w:r>
-      <w:bookmarkEnd w:id="14"/>
+      <w:bookmarkEnd w:id="16"/>
+      <w:bookmarkEnd w:id="17"/>
     </w:p>
     <w:p>
       <w:pPr>
@@ -5277,7 +5398,8 @@
           <w:lang w:val="en-US" w:eastAsia="zh-CN"/>
         </w:rPr>
       </w:pPr>
-      <w:bookmarkStart w:id="15" w:name="_Toc19840"/>
+      <w:bookmarkStart w:id="18" w:name="_Toc19840"/>
+      <w:bookmarkStart w:id="19" w:name="_Toc18696"/>
       <w:r>
         <w:rPr>
           <w:rFonts w:hint="eastAsia"/>
@@ -5285,7 +5407,8 @@
         </w:rPr>
         <w:t>2.4.2 软件需求</w:t>
       </w:r>
-      <w:bookmarkEnd w:id="15"/>
+      <w:bookmarkEnd w:id="18"/>
+      <w:bookmarkEnd w:id="19"/>
     </w:p>
     <w:p>
       <w:pPr>
@@ -5307,7 +5430,7 @@
       <w:pPr>
         <w:ind w:firstLine="420"/>
         <w:rPr>
-          <w:rFonts w:hint="default"/>
+          <w:rFonts w:hint="eastAsia"/>
           <w:lang w:val="en-US" w:eastAsia="zh-CN"/>
         </w:rPr>
       </w:pPr>
@@ -5318,17 +5441,6 @@
         </w:rPr>
         <w:t>XEngine:V7.38</w:t>
       </w:r>
-    </w:p>
-    <w:p>
-      <w:pPr>
-        <w:ind w:firstLine="420"/>
-        <w:rPr>
-          <w:rFonts w:hint="eastAsia"/>
-          <w:lang w:val="en-US" w:eastAsia="zh-CN"/>
-        </w:rPr>
-      </w:pPr>
-      <w:bookmarkStart w:id="58" w:name="_GoBack"/>
-      <w:bookmarkEnd w:id="58"/>
     </w:p>
     <w:p>
       <w:pPr>
@@ -5339,7 +5451,7 @@
           <w:lang w:val="en-US" w:eastAsia="zh-CN"/>
         </w:rPr>
       </w:pPr>
-      <w:bookmarkStart w:id="16" w:name="_Toc9930"/>
+      <w:bookmarkStart w:id="20" w:name="_Toc21786"/>
       <w:r>
         <w:rPr>
           <w:rFonts w:hint="eastAsia"/>
@@ -5347,7 +5459,7 @@
         </w:rPr>
         <w:t>三 接口协议</w:t>
       </w:r>
-      <w:bookmarkEnd w:id="16"/>
+      <w:bookmarkEnd w:id="20"/>
     </w:p>
     <w:p>
       <w:pPr>
@@ -5374,7 +5486,7 @@
           <w:lang w:val="en-US" w:eastAsia="zh-CN"/>
         </w:rPr>
       </w:pPr>
-      <w:bookmarkStart w:id="17" w:name="_Toc2348"/>
+      <w:bookmarkStart w:id="21" w:name="_Toc16838"/>
       <w:r>
         <w:rPr>
           <w:rFonts w:hint="eastAsia"/>
@@ -5382,7 +5494,7 @@
         </w:rPr>
         <w:t>3.1 管理协议</w:t>
       </w:r>
-      <w:bookmarkEnd w:id="17"/>
+      <w:bookmarkEnd w:id="21"/>
     </w:p>
     <w:p>
       <w:pPr>
@@ -5393,7 +5505,7 @@
           <w:lang w:val="en-US" w:eastAsia="zh-CN"/>
         </w:rPr>
       </w:pPr>
-      <w:bookmarkStart w:id="18" w:name="_Toc2231"/>
+      <w:bookmarkStart w:id="22" w:name="_Toc26822"/>
       <w:r>
         <w:rPr>
           <w:rFonts w:hint="eastAsia"/>
@@ -5401,7 +5513,7 @@
         </w:rPr>
         <w:t>3.1.1 文件列表</w:t>
       </w:r>
-      <w:bookmarkEnd w:id="18"/>
+      <w:bookmarkEnd w:id="22"/>
     </w:p>
     <w:p>
       <w:pPr>
@@ -6153,32 +6265,19 @@
     <w:p>
       <w:pPr>
         <w:rPr>
-          <w:rFonts w:hint="eastAsia"/>
-          <w:lang w:val="en-US" w:eastAsia="zh-CN"/>
-        </w:rPr>
-      </w:pPr>
-      <w:r>
-        <w:rPr>
-          <w:rFonts w:hint="eastAsia"/>
-          <w:lang w:val="en-US" w:eastAsia="zh-CN"/>
-        </w:rPr>
-        <w:t xml:space="preserve">    如果回复的tszTableName为127.0.0.1表示本地文件存在.不会请求局域网文件.否则这个值为远程地址+端口.</w:t>
-      </w:r>
-    </w:p>
-    <w:p>
-      <w:pPr>
-        <w:rPr>
-          <w:rFonts w:hint="default" w:ascii="Tahoma" w:hAnsi="Tahoma" w:eastAsia="Tahoma" w:cs="Tahoma"/>
-          <w:i w:val="0"/>
-          <w:iCs w:val="0"/>
-          <w:caps w:val="0"/>
-          <w:color w:val="4A5560"/>
-          <w:spacing w:val="0"/>
-          <w:sz w:val="21"/>
-          <w:szCs w:val="21"/>
-          <w:shd w:val="clear" w:fill="FFFFFF"/>
-        </w:rPr>
-      </w:pPr>
+          <w:rFonts w:hint="default" w:ascii="Tahoma" w:hAnsi="Tahoma" w:eastAsia="Tahoma" w:cs="Tahoma"/>
+          <w:i w:val="0"/>
+          <w:iCs w:val="0"/>
+          <w:caps w:val="0"/>
+          <w:color w:val="4A5560"/>
+          <w:spacing w:val="0"/>
+          <w:sz w:val="21"/>
+          <w:szCs w:val="21"/>
+          <w:shd w:val="clear" w:fill="FFFFFF"/>
+        </w:rPr>
+      </w:pPr>
+      <w:bookmarkStart w:id="62" w:name="_GoBack"/>
+      <w:bookmarkEnd w:id="62"/>
       <w:r>
         <w:rPr>
           <w:rFonts w:ascii="Tahoma" w:hAnsi="Tahoma" w:eastAsia="Tahoma" w:cs="Tahoma"/>
@@ -7497,7 +7596,7 @@
           <w:lang w:val="en-US" w:eastAsia="zh-CN"/>
         </w:rPr>
       </w:pPr>
-      <w:bookmarkStart w:id="19" w:name="_Toc18677"/>
+      <w:bookmarkStart w:id="23" w:name="_Toc3501"/>
       <w:r>
         <w:rPr>
           <w:rFonts w:hint="eastAsia"/>
@@ -7505,7 +7604,7 @@
         </w:rPr>
         <w:t>3.1.2 增加文件</w:t>
       </w:r>
-      <w:bookmarkEnd w:id="19"/>
+      <w:bookmarkEnd w:id="23"/>
     </w:p>
     <w:p>
       <w:pPr>
@@ -8647,7 +8746,7 @@
           <w:lang w:val="en-US" w:eastAsia="zh-CN"/>
         </w:rPr>
       </w:pPr>
-      <w:bookmarkStart w:id="20" w:name="_Toc29386"/>
+      <w:bookmarkStart w:id="24" w:name="_Toc28277"/>
       <w:r>
         <w:rPr>
           <w:rFonts w:hint="eastAsia"/>
@@ -8655,7 +8754,7 @@
         </w:rPr>
         <w:t>3.1.3 删除文件</w:t>
       </w:r>
-      <w:bookmarkEnd w:id="20"/>
+      <w:bookmarkEnd w:id="24"/>
     </w:p>
     <w:p>
       <w:pPr>
@@ -9499,7 +9598,7 @@
           <w:lang w:val="en-US" w:eastAsia="zh-CN"/>
         </w:rPr>
       </w:pPr>
-      <w:bookmarkStart w:id="21" w:name="_Toc12"/>
+      <w:bookmarkStart w:id="25" w:name="_Toc17935"/>
       <w:r>
         <w:rPr>
           <w:rFonts w:hint="eastAsia"/>
@@ -9507,7 +9606,7 @@
         </w:rPr>
         <w:t>3.1.4 任务查询协议</w:t>
       </w:r>
-      <w:bookmarkEnd w:id="21"/>
+      <w:bookmarkEnd w:id="25"/>
     </w:p>
     <w:p>
       <w:pPr>
@@ -11686,7 +11785,7 @@
           <w:lang w:val="en-US" w:eastAsia="zh-CN"/>
         </w:rPr>
       </w:pPr>
-      <w:bookmarkStart w:id="22" w:name="_Toc6326"/>
+      <w:bookmarkStart w:id="26" w:name="_Toc22556"/>
       <w:r>
         <w:rPr>
           <w:rFonts w:hint="eastAsia"/>
@@ -11694,7 +11793,7 @@
         </w:rPr>
         <w:t>3.1.5 文件夹协议</w:t>
       </w:r>
-      <w:bookmarkEnd w:id="22"/>
+      <w:bookmarkEnd w:id="26"/>
     </w:p>
     <w:p>
       <w:pPr>
@@ -13058,7 +13157,7 @@
           <w:lang w:val="en-US" w:eastAsia="zh-CN"/>
         </w:rPr>
       </w:pPr>
-      <w:bookmarkStart w:id="23" w:name="_Toc11099"/>
+      <w:bookmarkStart w:id="27" w:name="_Toc853"/>
       <w:r>
         <w:rPr>
           <w:rFonts w:hint="eastAsia"/>
@@ -13066,7 +13165,7 @@
         </w:rPr>
         <w:t>3.2 三方接口</w:t>
       </w:r>
-      <w:bookmarkEnd w:id="23"/>
+      <w:bookmarkEnd w:id="27"/>
     </w:p>
     <w:p>
       <w:pPr>
@@ -13093,7 +13192,7 @@
           <w:lang w:val="en-US" w:eastAsia="zh-CN"/>
         </w:rPr>
       </w:pPr>
-      <w:bookmarkStart w:id="24" w:name="_Toc17329"/>
+      <w:bookmarkStart w:id="28" w:name="_Toc6583"/>
       <w:r>
         <w:rPr>
           <w:rFonts w:hint="eastAsia"/>
@@ -13101,7 +13200,7 @@
         </w:rPr>
         <w:t>3.2.1 用户验证</w:t>
       </w:r>
-      <w:bookmarkEnd w:id="24"/>
+      <w:bookmarkEnd w:id="28"/>
     </w:p>
     <w:p>
       <w:pPr>
@@ -13770,7 +13869,7 @@
           <w:lang w:val="en-US" w:eastAsia="zh-CN"/>
         </w:rPr>
       </w:pPr>
-      <w:bookmarkStart w:id="25" w:name="_Toc5968"/>
+      <w:bookmarkStart w:id="29" w:name="_Toc6623"/>
       <w:r>
         <w:rPr>
           <w:rFonts w:hint="eastAsia"/>
@@ -13778,7 +13877,7 @@
         </w:rPr>
         <w:t>3.2.2 完成通知</w:t>
       </w:r>
-      <w:bookmarkEnd w:id="25"/>
+      <w:bookmarkEnd w:id="29"/>
     </w:p>
     <w:p>
       <w:pPr>
@@ -14454,7 +14553,7 @@
           <w:lang w:val="en-US" w:eastAsia="zh-CN"/>
         </w:rPr>
       </w:pPr>
-      <w:bookmarkStart w:id="26" w:name="_Toc24126"/>
+      <w:bookmarkStart w:id="30" w:name="_Toc27955"/>
       <w:r>
         <w:rPr>
           <w:rFonts w:hint="eastAsia"/>
@@ -14462,7 +14561,7 @@
         </w:rPr>
         <w:t>3.3 上传下载</w:t>
       </w:r>
-      <w:bookmarkEnd w:id="26"/>
+      <w:bookmarkEnd w:id="30"/>
     </w:p>
     <w:p>
       <w:pPr>
@@ -14473,7 +14572,7 @@
           <w:lang w:val="en-US" w:eastAsia="zh-CN"/>
         </w:rPr>
       </w:pPr>
-      <w:bookmarkStart w:id="27" w:name="_Toc15624"/>
+      <w:bookmarkStart w:id="31" w:name="_Toc24255"/>
       <w:r>
         <w:rPr>
           <w:rFonts w:hint="eastAsia"/>
@@ -14481,7 +14580,7 @@
         </w:rPr>
         <w:t>3.3.1 上传</w:t>
       </w:r>
-      <w:bookmarkEnd w:id="27"/>
+      <w:bookmarkEnd w:id="31"/>
     </w:p>
     <w:p>
       <w:pPr>
@@ -14524,7 +14623,7 @@
           <w:lang w:val="en-US" w:eastAsia="zh-CN"/>
         </w:rPr>
       </w:pPr>
-      <w:bookmarkStart w:id="28" w:name="_Toc23327"/>
+      <w:bookmarkStart w:id="32" w:name="_Toc21168"/>
       <w:r>
         <w:rPr>
           <w:rFonts w:hint="eastAsia"/>
@@ -14532,7 +14631,7 @@
         </w:rPr>
         <w:t>3.3.2 下载</w:t>
       </w:r>
-      <w:bookmarkEnd w:id="28"/>
+      <w:bookmarkEnd w:id="32"/>
     </w:p>
     <w:p>
       <w:pPr>
@@ -14575,7 +14674,7 @@
           <w:lang w:val="en-US" w:eastAsia="zh-CN"/>
         </w:rPr>
       </w:pPr>
-      <w:bookmarkStart w:id="29" w:name="_Toc4585"/>
+      <w:bookmarkStart w:id="33" w:name="_Toc15247"/>
       <w:r>
         <w:rPr>
           <w:rFonts w:hint="eastAsia"/>
@@ -14583,7 +14682,7 @@
         </w:rPr>
         <w:t>四 配置说明</w:t>
       </w:r>
-      <w:bookmarkEnd w:id="29"/>
+      <w:bookmarkEnd w:id="33"/>
     </w:p>
     <w:p>
       <w:pPr>
@@ -14594,7 +14693,7 @@
           <w:lang w:val="en-US" w:eastAsia="zh-CN"/>
         </w:rPr>
       </w:pPr>
-      <w:bookmarkStart w:id="30" w:name="_Toc14603"/>
+      <w:bookmarkStart w:id="34" w:name="_Toc6029"/>
       <w:r>
         <w:rPr>
           <w:rFonts w:hint="eastAsia"/>
@@ -14602,7 +14701,7 @@
         </w:rPr>
         <w:t>4.1 服务器配置</w:t>
       </w:r>
-      <w:bookmarkEnd w:id="30"/>
+      <w:bookmarkEnd w:id="34"/>
     </w:p>
     <w:p>
       <w:pPr>
@@ -14628,7 +14727,7 @@
           <w:lang w:val="en-US" w:eastAsia="zh-CN"/>
         </w:rPr>
       </w:pPr>
-      <w:bookmarkStart w:id="31" w:name="_Toc9492"/>
+      <w:bookmarkStart w:id="35" w:name="_Toc20911"/>
       <w:r>
         <w:rPr>
           <w:rFonts w:hint="eastAsia"/>
@@ -14636,7 +14735,7 @@
         </w:rPr>
         <w:t>4.1.1 基本配置</w:t>
       </w:r>
-      <w:bookmarkEnd w:id="31"/>
+      <w:bookmarkEnd w:id="35"/>
     </w:p>
     <w:p>
       <w:pPr>
@@ -14727,7 +14826,7 @@
           <w:lang w:val="en-US" w:eastAsia="zh-CN"/>
         </w:rPr>
       </w:pPr>
-      <w:bookmarkStart w:id="32" w:name="_Toc12507"/>
+      <w:bookmarkStart w:id="36" w:name="_Toc17188"/>
       <w:r>
         <w:rPr>
           <w:rFonts w:hint="eastAsia"/>
@@ -14735,7 +14834,7 @@
         </w:rPr>
         <w:t>4.1.2 最大配置</w:t>
       </w:r>
-      <w:bookmarkEnd w:id="32"/>
+      <w:bookmarkEnd w:id="36"/>
     </w:p>
     <w:p>
       <w:pPr>
@@ -14923,7 +15022,7 @@
           <w:lang w:val="en-US" w:eastAsia="zh-CN"/>
         </w:rPr>
       </w:pPr>
-      <w:bookmarkStart w:id="33" w:name="_Toc335"/>
+      <w:bookmarkStart w:id="37" w:name="_Toc12456"/>
       <w:r>
         <w:rPr>
           <w:rFonts w:hint="eastAsia"/>
@@ -14931,7 +15030,7 @@
         </w:rPr>
         <w:t>4.1.3 时间配置</w:t>
       </w:r>
-      <w:bookmarkEnd w:id="33"/>
+      <w:bookmarkEnd w:id="37"/>
     </w:p>
     <w:p>
       <w:pPr>
@@ -15065,7 +15164,7 @@
           <w:lang w:val="en-US" w:eastAsia="zh-CN"/>
         </w:rPr>
       </w:pPr>
-      <w:bookmarkStart w:id="34" w:name="_Toc19014"/>
+      <w:bookmarkStart w:id="38" w:name="_Toc32289"/>
       <w:r>
         <w:rPr>
           <w:rFonts w:hint="eastAsia"/>
@@ -15073,7 +15172,7 @@
         </w:rPr>
         <w:t>4.1.4 日志配置</w:t>
       </w:r>
-      <w:bookmarkEnd w:id="34"/>
+      <w:bookmarkEnd w:id="38"/>
     </w:p>
     <w:p>
       <w:pPr>
@@ -15180,7 +15279,7 @@
           <w:lang w:val="en-US" w:eastAsia="zh-CN"/>
         </w:rPr>
       </w:pPr>
-      <w:bookmarkStart w:id="35" w:name="_Toc16217"/>
+      <w:bookmarkStart w:id="39" w:name="_Toc147"/>
       <w:r>
         <w:rPr>
           <w:rFonts w:hint="eastAsia"/>
@@ -15188,7 +15287,7 @@
         </w:rPr>
         <w:t>4.1.5 数据库配置</w:t>
       </w:r>
-      <w:bookmarkEnd w:id="35"/>
+      <w:bookmarkEnd w:id="39"/>
     </w:p>
     <w:p>
       <w:pPr>
@@ -15202,7 +15301,7 @@
           <w:rFonts w:hint="eastAsia"/>
           <w:lang w:val="en-US" w:eastAsia="zh-CN"/>
         </w:rPr>
-        <w:t>XSql 配置,服务端数据库使用MYSQL,不启用服务端数据库默认使用客户端的SQLITE数据库</w:t>
+        <w:t>XSql 配置,服务端数据库使用MYSQL</w:t>
       </w:r>
     </w:p>
     <w:p>
@@ -15227,6 +15326,40 @@
     </w:p>
     <w:p>
       <w:pPr>
+        <w:pStyle w:val="4"/>
+        <w:bidi w:val="0"/>
+        <w:rPr>
+          <w:rFonts w:hint="eastAsia"/>
+          <w:lang w:val="en-US" w:eastAsia="zh-CN"/>
+        </w:rPr>
+      </w:pPr>
+      <w:bookmarkStart w:id="40" w:name="_Toc29145"/>
+      <w:r>
+        <w:rPr>
+          <w:rFonts w:hint="eastAsia"/>
+          <w:lang w:val="en-US" w:eastAsia="zh-CN"/>
+        </w:rPr>
+        <w:t>4.1.6 存储配置</w:t>
+      </w:r>
+      <w:bookmarkEnd w:id="40"/>
+    </w:p>
+    <w:p>
+      <w:pPr>
+        <w:rPr>
+          <w:rFonts w:hint="eastAsia"/>
+          <w:lang w:val="en-US" w:eastAsia="zh-CN"/>
+        </w:rPr>
+      </w:pPr>
+      <w:r>
+        <w:rPr>
+          <w:rFonts w:hint="eastAsia"/>
+          <w:lang w:val="en-US" w:eastAsia="zh-CN"/>
+        </w:rPr>
+        <w:t>XStorage 配置</w:t>
+      </w:r>
+    </w:p>
+    <w:p>
+      <w:pPr>
         <w:numPr>
           <w:ilvl w:val="0"/>
           <w:numId w:val="2"/>
@@ -15239,44 +15372,17 @@
       </w:pPr>
       <w:r>
         <w:rPr>
-          <w:rFonts w:hint="eastAsia"/>
-          <w:lang w:val="en-US" w:eastAsia="zh-CN"/>
-        </w:rPr>
-        <w:t>SQLFile:客户端数据库存储地址</w:t>
-      </w:r>
-    </w:p>
-    <w:p>
-      <w:pPr>
-        <w:pStyle w:val="4"/>
-        <w:bidi w:val="0"/>
-        <w:rPr>
-          <w:rFonts w:hint="eastAsia"/>
-          <w:lang w:val="en-US" w:eastAsia="zh-CN"/>
-        </w:rPr>
-      </w:pPr>
-      <w:bookmarkStart w:id="36" w:name="_Toc13162"/>
-      <w:r>
-        <w:rPr>
-          <w:rFonts w:hint="eastAsia"/>
-          <w:lang w:val="en-US" w:eastAsia="zh-CN"/>
-        </w:rPr>
-        <w:t>4.1.6 存储配置</w:t>
-      </w:r>
-      <w:bookmarkEnd w:id="36"/>
-    </w:p>
-    <w:p>
-      <w:pPr>
-        <w:rPr>
-          <w:rFonts w:hint="eastAsia"/>
-          <w:lang w:val="en-US" w:eastAsia="zh-CN"/>
-        </w:rPr>
-      </w:pPr>
-      <w:r>
-        <w:rPr>
-          <w:rFonts w:hint="eastAsia"/>
-          <w:lang w:val="en-US" w:eastAsia="zh-CN"/>
-        </w:rPr>
-        <w:t>XStorage 配置</w:t>
+          <w:rFonts w:hint="default"/>
+          <w:lang w:val="en-US" w:eastAsia="zh-CN"/>
+        </w:rPr>
+        <w:t>nHashMode</w:t>
+      </w:r>
+      <w:r>
+        <w:rPr>
+          <w:rFonts w:hint="eastAsia"/>
+          <w:lang w:val="en-US" w:eastAsia="zh-CN"/>
+        </w:rPr>
+        <w:t>:HASH算法,1MD5,2HASH1,具体值查看OPENSSL的定义</w:t>
       </w:r>
     </w:p>
     <w:p>
@@ -15293,17 +15399,10 @@
       </w:pPr>
       <w:r>
         <w:rPr>
-          <w:rFonts w:hint="default"/>
-          <w:lang w:val="en-US" w:eastAsia="zh-CN"/>
-        </w:rPr>
-        <w:t>nHashMode</w:t>
-      </w:r>
-      <w:r>
-        <w:rPr>
-          <w:rFonts w:hint="eastAsia"/>
-          <w:lang w:val="en-US" w:eastAsia="zh-CN"/>
-        </w:rPr>
-        <w:t>:HASH算法,1MD5,2HASH1,具体值查看OPENSSL的定义</w:t>
+          <w:rFonts w:hint="eastAsia"/>
+          <w:lang w:val="en-US" w:eastAsia="zh-CN"/>
+        </w:rPr>
+        <w:t>bResumable:Whether to enable resumable transmission</w:t>
       </w:r>
     </w:p>
     <w:p>
@@ -15320,10 +15419,90 @@
       </w:pPr>
       <w:r>
         <w:rPr>
-          <w:rFonts w:hint="eastAsia"/>
-          <w:lang w:val="en-US" w:eastAsia="zh-CN"/>
-        </w:rPr>
-        <w:t>bResumable:Whether to enable resumable transmission</w:t>
+          <w:rFonts w:hint="default"/>
+          <w:lang w:val="en-US" w:eastAsia="zh-CN"/>
+        </w:rPr>
+        <w:t>bUPHash</w:t>
+      </w:r>
+      <w:r>
+        <w:rPr>
+          <w:rFonts w:hint="eastAsia"/>
+          <w:lang w:val="en-US" w:eastAsia="zh-CN"/>
+        </w:rPr>
+        <w:t>:是否强制上传文件带上文件hash字段</w:t>
+      </w:r>
+    </w:p>
+    <w:p>
+      <w:pPr>
+        <w:pStyle w:val="4"/>
+        <w:bidi w:val="0"/>
+        <w:rPr>
+          <w:rFonts w:hint="eastAsia"/>
+          <w:lang w:val="en-US" w:eastAsia="zh-CN"/>
+        </w:rPr>
+      </w:pPr>
+      <w:bookmarkStart w:id="41" w:name="_Toc18599"/>
+      <w:r>
+        <w:rPr>
+          <w:rFonts w:hint="eastAsia"/>
+          <w:lang w:val="en-US" w:eastAsia="zh-CN"/>
+        </w:rPr>
+        <w:t>4.1.7 代理配置</w:t>
+      </w:r>
+      <w:bookmarkEnd w:id="41"/>
+    </w:p>
+    <w:p>
+      <w:pPr>
+        <w:rPr>
+          <w:rFonts w:hint="default"/>
+          <w:lang w:val="en-US" w:eastAsia="zh-CN"/>
+        </w:rPr>
+      </w:pPr>
+      <w:r>
+        <w:rPr>
+          <w:rFonts w:hint="eastAsia"/>
+          <w:lang w:val="en-US" w:eastAsia="zh-CN"/>
+        </w:rPr>
+        <w:t>XProxy 配置</w:t>
+      </w:r>
+    </w:p>
+    <w:p>
+      <w:pPr>
+        <w:pStyle w:val="5"/>
+        <w:bidi w:val="0"/>
+        <w:rPr>
+          <w:rFonts w:hint="eastAsia"/>
+          <w:lang w:val="en-US" w:eastAsia="zh-CN"/>
+        </w:rPr>
+      </w:pPr>
+      <w:r>
+        <w:rPr>
+          <w:rFonts w:hint="eastAsia"/>
+          <w:lang w:val="en-US" w:eastAsia="zh-CN"/>
+        </w:rPr>
+        <w:t>4.1.7.1 验证代理</w:t>
+      </w:r>
+    </w:p>
+    <w:p>
+      <w:pPr>
+        <w:rPr>
+          <w:rFonts w:hint="eastAsia"/>
+          <w:lang w:val="en-US" w:eastAsia="zh-CN"/>
+        </w:rPr>
+      </w:pPr>
+      <w:r>
+        <w:rPr>
+          <w:rFonts w:hint="default"/>
+          <w:lang w:val="en-US" w:eastAsia="zh-CN"/>
+        </w:rPr>
+        <w:t>XProxyAuth</w:t>
+      </w:r>
+      <w:r>
+        <w:rPr>
+          <w:rFonts w:hint="eastAsia"/>
+          <w:lang w:val="en-US" w:eastAsia="zh-CN"/>
+        </w:rPr>
+        <w:t xml:space="preserve"> 配置</w:t>
       </w:r>
     </w:p>
     <w:p>
@@ -15334,96 +15513,16 @@
         </w:numPr>
         <w:ind w:left="420" w:leftChars="0" w:hanging="420" w:firstLineChars="0"/>
         <w:rPr>
-          <w:rFonts w:hint="default"/>
-          <w:lang w:val="en-US" w:eastAsia="zh-CN"/>
-        </w:rPr>
-      </w:pPr>
-      <w:r>
-        <w:rPr>
-          <w:rFonts w:hint="default"/>
-          <w:lang w:val="en-US" w:eastAsia="zh-CN"/>
-        </w:rPr>
-        <w:t>bUPHash</w:t>
-      </w:r>
-      <w:r>
-        <w:rPr>
-          <w:rFonts w:hint="eastAsia"/>
-          <w:lang w:val="en-US" w:eastAsia="zh-CN"/>
-        </w:rPr>
-        <w:t>:是否强制上传文件带上文件hash字段</w:t>
-      </w:r>
-    </w:p>
-    <w:p>
-      <w:pPr>
-        <w:pStyle w:val="4"/>
-        <w:bidi w:val="0"/>
-        <w:rPr>
-          <w:rFonts w:hint="eastAsia"/>
-          <w:lang w:val="en-US" w:eastAsia="zh-CN"/>
-        </w:rPr>
-      </w:pPr>
-      <w:bookmarkStart w:id="37" w:name="_Toc21446"/>
-      <w:r>
-        <w:rPr>
-          <w:rFonts w:hint="eastAsia"/>
-          <w:lang w:val="en-US" w:eastAsia="zh-CN"/>
-        </w:rPr>
-        <w:t>4.1.7 代理配置</w:t>
-      </w:r>
-      <w:bookmarkEnd w:id="37"/>
-    </w:p>
-    <w:p>
-      <w:pPr>
-        <w:rPr>
-          <w:rFonts w:hint="default"/>
-          <w:lang w:val="en-US" w:eastAsia="zh-CN"/>
-        </w:rPr>
-      </w:pPr>
-      <w:r>
-        <w:rPr>
-          <w:rFonts w:hint="eastAsia"/>
-          <w:lang w:val="en-US" w:eastAsia="zh-CN"/>
-        </w:rPr>
-        <w:t>XProxy 配置</w:t>
-      </w:r>
-    </w:p>
-    <w:p>
-      <w:pPr>
-        <w:pStyle w:val="5"/>
-        <w:bidi w:val="0"/>
-        <w:rPr>
-          <w:rFonts w:hint="eastAsia"/>
-          <w:lang w:val="en-US" w:eastAsia="zh-CN"/>
-        </w:rPr>
-      </w:pPr>
-      <w:r>
-        <w:rPr>
-          <w:rFonts w:hint="eastAsia"/>
-          <w:lang w:val="en-US" w:eastAsia="zh-CN"/>
-        </w:rPr>
-        <w:t>4.1.7.1 验证代理</w:t>
-      </w:r>
-    </w:p>
-    <w:p>
-      <w:pPr>
-        <w:rPr>
-          <w:rFonts w:hint="eastAsia"/>
-          <w:lang w:val="en-US" w:eastAsia="zh-CN"/>
-        </w:rPr>
-      </w:pPr>
-      <w:r>
-        <w:rPr>
-          <w:rFonts w:hint="default"/>
-          <w:lang w:val="en-US" w:eastAsia="zh-CN"/>
-        </w:rPr>
-        <w:t>XProxyAuth</w:t>
-      </w:r>
-      <w:r>
-        <w:rPr>
-          <w:rFonts w:hint="eastAsia"/>
-          <w:lang w:val="en-US" w:eastAsia="zh-CN"/>
-        </w:rPr>
-        <w:t xml:space="preserve"> 配置</w:t>
+          <w:rFonts w:hint="eastAsia"/>
+          <w:lang w:val="en-US" w:eastAsia="zh-CN"/>
+        </w:rPr>
+      </w:pPr>
+      <w:r>
+        <w:rPr>
+          <w:rFonts w:hint="eastAsia"/>
+          <w:lang w:val="en-US" w:eastAsia="zh-CN"/>
+        </w:rPr>
+        <w:t>bAuth:是否启用验证</w:t>
       </w:r>
     </w:p>
     <w:p>
@@ -15443,7 +15542,7 @@
           <w:rFonts w:hint="eastAsia"/>
           <w:lang w:val="en-US" w:eastAsia="zh-CN"/>
         </w:rPr>
-        <w:t>bAuth:是否启用验证</w:t>
+        <w:t>tszUserList: 用户列表地址</w:t>
       </w:r>
     </w:p>
     <w:p>
@@ -15463,7 +15562,46 @@
           <w:rFonts w:hint="eastAsia"/>
           <w:lang w:val="en-US" w:eastAsia="zh-CN"/>
         </w:rPr>
-        <w:t>tszUserList: 用户列表地址</w:t>
+        <w:t>tszAuthProxy:使用远程验证,通过HTTP POST来验证,参考3.2.1.2,如果为空表示使用本地列表,否则请填写一个HTTP地址</w:t>
+      </w:r>
+    </w:p>
+    <w:p>
+      <w:pPr>
+        <w:pStyle w:val="5"/>
+        <w:bidi w:val="0"/>
+        <w:rPr>
+          <w:rFonts w:hint="eastAsia"/>
+          <w:lang w:val="en-US" w:eastAsia="zh-CN"/>
+        </w:rPr>
+      </w:pPr>
+      <w:r>
+        <w:rPr>
+          <w:rFonts w:hint="eastAsia"/>
+          <w:lang w:val="en-US" w:eastAsia="zh-CN"/>
+        </w:rPr>
+        <w:t>4.1.7.2 完成通知</w:t>
+      </w:r>
+    </w:p>
+    <w:p>
+      <w:pPr>
+        <w:rPr>
+          <w:rFonts w:hint="default"/>
+          <w:lang w:val="en-US" w:eastAsia="zh-CN"/>
+        </w:rPr>
+      </w:pPr>
+      <w:r>
+        <w:rPr>
+          <w:rFonts w:hint="default"/>
+          <w:lang w:val="en-US" w:eastAsia="zh-CN"/>
+        </w:rPr>
+        <w:t>XProxyPass</w:t>
+      </w:r>
+      <w:r>
+        <w:rPr>
+          <w:rFonts w:hint="eastAsia"/>
+          <w:lang w:val="en-US" w:eastAsia="zh-CN"/>
+        </w:rPr>
+        <w:t xml:space="preserve"> 配置</w:t>
       </w:r>
     </w:p>
     <w:p>
@@ -15474,38 +15612,6 @@
         </w:numPr>
         <w:ind w:left="420" w:leftChars="0" w:hanging="420" w:firstLineChars="0"/>
         <w:rPr>
-          <w:rFonts w:hint="eastAsia"/>
-          <w:lang w:val="en-US" w:eastAsia="zh-CN"/>
-        </w:rPr>
-      </w:pPr>
-      <w:r>
-        <w:rPr>
-          <w:rFonts w:hint="eastAsia"/>
-          <w:lang w:val="en-US" w:eastAsia="zh-CN"/>
-        </w:rPr>
-        <w:t>tszAuthProxy:使用远程验证,通过HTTP POST来验证,参考3.2.1.2,如果为空表示使用本地列表,否则请填写一个HTTP地址</w:t>
-      </w:r>
-    </w:p>
-    <w:p>
-      <w:pPr>
-        <w:pStyle w:val="5"/>
-        <w:bidi w:val="0"/>
-        <w:rPr>
-          <w:rFonts w:hint="eastAsia"/>
-          <w:lang w:val="en-US" w:eastAsia="zh-CN"/>
-        </w:rPr>
-      </w:pPr>
-      <w:r>
-        <w:rPr>
-          <w:rFonts w:hint="eastAsia"/>
-          <w:lang w:val="en-US" w:eastAsia="zh-CN"/>
-        </w:rPr>
-        <w:t>4.1.7.2 完成通知</w:t>
-      </w:r>
-    </w:p>
-    <w:p>
-      <w:pPr>
-        <w:rPr>
           <w:rFonts w:hint="default"/>
           <w:lang w:val="en-US" w:eastAsia="zh-CN"/>
         </w:rPr>
@@ -15515,14 +15621,14 @@
           <w:rFonts w:hint="default"/>
           <w:lang w:val="en-US" w:eastAsia="zh-CN"/>
         </w:rPr>
-        <w:t>XProxyPass</w:t>
-      </w:r>
-      <w:r>
-        <w:rPr>
-          <w:rFonts w:hint="eastAsia"/>
-          <w:lang w:val="en-US" w:eastAsia="zh-CN"/>
-        </w:rPr>
-        <w:t xml:space="preserve"> 配置</w:t>
+        <w:t>bUPGet</w:t>
+      </w:r>
+      <w:r>
+        <w:rPr>
+          <w:rFonts w:hint="eastAsia"/>
+          <w:lang w:val="en-US" w:eastAsia="zh-CN"/>
+        </w:rPr>
+        <w:t>:是否启用上传完成通知</w:t>
       </w:r>
     </w:p>
     <w:p>
@@ -15542,14 +15648,14 @@
           <w:rFonts w:hint="default"/>
           <w:lang w:val="en-US" w:eastAsia="zh-CN"/>
         </w:rPr>
-        <w:t>bUPGet</w:t>
-      </w:r>
-      <w:r>
-        <w:rPr>
-          <w:rFonts w:hint="eastAsia"/>
-          <w:lang w:val="en-US" w:eastAsia="zh-CN"/>
-        </w:rPr>
-        <w:t>:是否启用上传完成通知</w:t>
+        <w:t>bDLGet</w:t>
+      </w:r>
+      <w:r>
+        <w:rPr>
+          <w:rFonts w:hint="eastAsia"/>
+          <w:lang w:val="en-US" w:eastAsia="zh-CN"/>
+        </w:rPr>
+        <w:t>:是否启用下载完成通知</w:t>
       </w:r>
     </w:p>
     <w:p>
@@ -15569,14 +15675,14 @@
           <w:rFonts w:hint="default"/>
           <w:lang w:val="en-US" w:eastAsia="zh-CN"/>
         </w:rPr>
-        <w:t>bDLGet</w:t>
-      </w:r>
-      <w:r>
-        <w:rPr>
-          <w:rFonts w:hint="eastAsia"/>
-          <w:lang w:val="en-US" w:eastAsia="zh-CN"/>
-        </w:rPr>
-        <w:t>:是否启用下载完成通知</w:t>
+        <w:t>tszUPPass</w:t>
+      </w:r>
+      <w:r>
+        <w:rPr>
+          <w:rFonts w:hint="eastAsia"/>
+          <w:lang w:val="en-US" w:eastAsia="zh-CN"/>
+        </w:rPr>
+        <w:t>:用户上传完成通知地址</w:t>
       </w:r>
     </w:p>
     <w:p>
@@ -15596,14 +15702,69 @@
           <w:rFonts w:hint="default"/>
           <w:lang w:val="en-US" w:eastAsia="zh-CN"/>
         </w:rPr>
-        <w:t>tszUPPass</w:t>
-      </w:r>
-      <w:r>
-        <w:rPr>
-          <w:rFonts w:hint="eastAsia"/>
-          <w:lang w:val="en-US" w:eastAsia="zh-CN"/>
-        </w:rPr>
-        <w:t>:用户上传完成通知地址</w:t>
+        <w:t>tszDLPass</w:t>
+      </w:r>
+      <w:r>
+        <w:rPr>
+          <w:rFonts w:hint="eastAsia"/>
+          <w:lang w:val="en-US" w:eastAsia="zh-CN"/>
+        </w:rPr>
+        <w:t>:用户下载完成通知地址</w:t>
+      </w:r>
+    </w:p>
+    <w:p>
+      <w:pPr>
+        <w:numPr>
+          <w:ilvl w:val="0"/>
+          <w:numId w:val="0"/>
+        </w:numPr>
+        <w:ind w:leftChars="0"/>
+        <w:rPr>
+          <w:rFonts w:hint="default"/>
+          <w:lang w:val="en-US" w:eastAsia="zh-CN"/>
+        </w:rPr>
+      </w:pPr>
+      <w:r>
+        <w:rPr>
+          <w:rFonts w:hint="eastAsia"/>
+          <w:color w:val="7030A0"/>
+          <w:lang w:val="en-US" w:eastAsia="zh-CN"/>
+        </w:rPr>
+        <w:t>注意:配置了这个,服务将等待你的返回结果,并且根据是否是200来返回成功和失败给客户端</w:t>
+      </w:r>
+    </w:p>
+    <w:p>
+      <w:pPr>
+        <w:pStyle w:val="4"/>
+        <w:bidi w:val="0"/>
+        <w:rPr>
+          <w:rFonts w:hint="eastAsia"/>
+          <w:lang w:val="en-US" w:eastAsia="zh-CN"/>
+        </w:rPr>
+      </w:pPr>
+      <w:bookmarkStart w:id="42" w:name="_Toc18188"/>
+      <w:r>
+        <w:rPr>
+          <w:rFonts w:hint="eastAsia"/>
+          <w:lang w:val="en-US" w:eastAsia="zh-CN"/>
+        </w:rPr>
+        <w:t>4.1.8 限制配置</w:t>
+      </w:r>
+      <w:bookmarkEnd w:id="42"/>
+    </w:p>
+    <w:p>
+      <w:pPr>
+        <w:rPr>
+          <w:rFonts w:hint="eastAsia"/>
+          <w:lang w:val="en-US" w:eastAsia="zh-CN"/>
+        </w:rPr>
+      </w:pPr>
+      <w:r>
+        <w:rPr>
+          <w:rFonts w:hint="eastAsia"/>
+          <w:lang w:val="en-US" w:eastAsia="zh-CN"/>
+        </w:rPr>
+        <w:t>XLimit 配置</w:t>
       </w:r>
     </w:p>
     <w:p>
@@ -15614,6 +15775,26 @@
         </w:numPr>
         <w:ind w:left="420" w:leftChars="0" w:hanging="420" w:firstLineChars="0"/>
         <w:rPr>
+          <w:rFonts w:hint="eastAsia"/>
+          <w:lang w:val="en-US" w:eastAsia="zh-CN"/>
+        </w:rPr>
+      </w:pPr>
+      <w:r>
+        <w:rPr>
+          <w:rFonts w:hint="eastAsia"/>
+          <w:lang w:val="en-US" w:eastAsia="zh-CN"/>
+        </w:rPr>
+        <w:t>nDLTry:下载服务重试次数</w:t>
+      </w:r>
+    </w:p>
+    <w:p>
+      <w:pPr>
+        <w:numPr>
+          <w:ilvl w:val="0"/>
+          <w:numId w:val="2"/>
+        </w:numPr>
+        <w:ind w:left="420" w:leftChars="0" w:hanging="420" w:firstLineChars="0"/>
+        <w:rPr>
           <w:rFonts w:hint="default"/>
           <w:lang w:val="en-US" w:eastAsia="zh-CN"/>
         </w:rPr>
@@ -15623,14 +15804,856 @@
           <w:rFonts w:hint="default"/>
           <w:lang w:val="en-US" w:eastAsia="zh-CN"/>
         </w:rPr>
-        <w:t>tszDLPass</w:t>
-      </w:r>
-      <w:r>
-        <w:rPr>
-          <w:rFonts w:hint="eastAsia"/>
-          <w:lang w:val="en-US" w:eastAsia="zh-CN"/>
-        </w:rPr>
-        <w:t>:用户下载完成通知地址</w:t>
+        <w:t>nMaxUPLoad</w:t>
+      </w:r>
+      <w:r>
+        <w:rPr>
+          <w:rFonts w:hint="eastAsia"/>
+          <w:lang w:val="en-US" w:eastAsia="zh-CN"/>
+        </w:rPr>
+        <w:t>:最大上传速率.0不限制,单位字节(BYTE)</w:t>
+      </w:r>
+    </w:p>
+    <w:p>
+      <w:pPr>
+        <w:numPr>
+          <w:ilvl w:val="0"/>
+          <w:numId w:val="2"/>
+        </w:numPr>
+        <w:ind w:left="420" w:leftChars="0" w:hanging="420" w:firstLineChars="0"/>
+        <w:rPr>
+          <w:rFonts w:hint="default"/>
+          <w:lang w:val="en-US" w:eastAsia="zh-CN"/>
+        </w:rPr>
+      </w:pPr>
+      <w:r>
+        <w:rPr>
+          <w:rFonts w:hint="default"/>
+          <w:lang w:val="en-US" w:eastAsia="zh-CN"/>
+        </w:rPr>
+        <w:t>nMaxDNLoad</w:t>
+      </w:r>
+      <w:r>
+        <w:rPr>
+          <w:rFonts w:hint="eastAsia"/>
+          <w:lang w:val="en-US" w:eastAsia="zh-CN"/>
+        </w:rPr>
+        <w:t>:最大下载速率,同上</w:t>
+      </w:r>
+    </w:p>
+    <w:p>
+      <w:pPr>
+        <w:pStyle w:val="4"/>
+        <w:bidi w:val="0"/>
+        <w:rPr>
+          <w:rFonts w:hint="eastAsia"/>
+          <w:lang w:val="en-US" w:eastAsia="zh-CN"/>
+        </w:rPr>
+      </w:pPr>
+      <w:bookmarkStart w:id="43" w:name="_Toc31589"/>
+      <w:r>
+        <w:rPr>
+          <w:rFonts w:hint="eastAsia"/>
+          <w:lang w:val="en-US" w:eastAsia="zh-CN"/>
+        </w:rPr>
+        <w:t>4.1.9 P2XP配置</w:t>
+      </w:r>
+      <w:bookmarkEnd w:id="43"/>
+    </w:p>
+    <w:p>
+      <w:pPr>
+        <w:rPr>
+          <w:rFonts w:hint="eastAsia"/>
+          <w:lang w:val="en-US" w:eastAsia="zh-CN"/>
+        </w:rPr>
+      </w:pPr>
+      <w:r>
+        <w:rPr>
+          <w:rFonts w:hint="eastAsia"/>
+          <w:lang w:val="en-US" w:eastAsia="zh-CN"/>
+        </w:rPr>
+        <w:t>P2XP配置:XP2xp</w:t>
+      </w:r>
+    </w:p>
+    <w:p>
+      <w:pPr>
+        <w:rPr>
+          <w:rFonts w:hint="eastAsia"/>
+          <w:lang w:val="en-US" w:eastAsia="zh-CN"/>
+        </w:rPr>
+      </w:pPr>
+      <w:r>
+        <w:rPr>
+          <w:rFonts w:hint="default"/>
+          <w:lang w:val="en-US" w:eastAsia="zh-CN"/>
+        </w:rPr>
+        <w:t>nTime</w:t>
+      </w:r>
+      <w:r>
+        <w:rPr>
+          <w:rFonts w:hint="eastAsia"/>
+          <w:lang w:val="en-US" w:eastAsia="zh-CN"/>
+        </w:rPr>
+        <w:t>:最大处理存储网络时间,单位秒,会一直处理完此时间</w:t>
+      </w:r>
+    </w:p>
+    <w:p>
+      <w:pPr>
+        <w:rPr>
+          <w:rFonts w:hint="default"/>
+          <w:lang w:val="en-US" w:eastAsia="zh-CN"/>
+        </w:rPr>
+      </w:pPr>
+      <w:r>
+        <w:rPr>
+          <w:rFonts w:hint="default"/>
+          <w:lang w:val="en-US" w:eastAsia="zh-CN"/>
+        </w:rPr>
+        <w:t>nSDPort</w:t>
+      </w:r>
+      <w:r>
+        <w:rPr>
+          <w:rFonts w:hint="eastAsia"/>
+          <w:lang w:val="en-US" w:eastAsia="zh-CN"/>
+        </w:rPr>
+        <w:t>:发送端口,用于广播</w:t>
+      </w:r>
+    </w:p>
+    <w:p>
+      <w:pPr>
+        <w:rPr>
+          <w:rFonts w:hint="eastAsia"/>
+          <w:lang w:val="en-US" w:eastAsia="zh-CN"/>
+        </w:rPr>
+      </w:pPr>
+      <w:r>
+        <w:rPr>
+          <w:rFonts w:hint="default"/>
+          <w:lang w:val="en-US" w:eastAsia="zh-CN"/>
+        </w:rPr>
+        <w:t>nRVPort</w:t>
+      </w:r>
+      <w:r>
+        <w:rPr>
+          <w:rFonts w:hint="eastAsia"/>
+          <w:lang w:val="en-US" w:eastAsia="zh-CN"/>
+        </w:rPr>
+        <w:t>:接受端口,用于广播</w:t>
+      </w:r>
+    </w:p>
+    <w:p>
+      <w:pPr>
+        <w:pStyle w:val="4"/>
+        <w:bidi w:val="0"/>
+        <w:rPr>
+          <w:rFonts w:hint="eastAsia"/>
+          <w:lang w:val="en-US" w:eastAsia="zh-CN"/>
+        </w:rPr>
+      </w:pPr>
+      <w:bookmarkStart w:id="44" w:name="_Toc26607"/>
+      <w:r>
+        <w:rPr>
+          <w:rFonts w:hint="eastAsia"/>
+          <w:lang w:val="en-US" w:eastAsia="zh-CN"/>
+        </w:rPr>
+        <w:t>4.1.10 证书配置</w:t>
+      </w:r>
+      <w:bookmarkEnd w:id="44"/>
+    </w:p>
+    <w:p>
+      <w:pPr>
+        <w:rPr>
+          <w:rFonts w:hint="eastAsia"/>
+          <w:lang w:val="en-US" w:eastAsia="zh-CN"/>
+        </w:rPr>
+      </w:pPr>
+      <w:r>
+        <w:rPr>
+          <w:rFonts w:hint="eastAsia"/>
+          <w:lang w:val="en-US" w:eastAsia="zh-CN"/>
+        </w:rPr>
+        <w:t>证书配置:XCert</w:t>
+      </w:r>
+    </w:p>
+    <w:p>
+      <w:pPr>
+        <w:rPr>
+          <w:rFonts w:hint="eastAsia"/>
+          <w:lang w:val="en-US" w:eastAsia="zh-CN"/>
+        </w:rPr>
+      </w:pPr>
+      <w:r>
+        <w:rPr>
+          <w:rFonts w:hint="default"/>
+          <w:lang w:val="en-US" w:eastAsia="zh-CN"/>
+        </w:rPr>
+        <w:t>bDLEnable</w:t>
+      </w:r>
+      <w:r>
+        <w:rPr>
+          <w:rFonts w:hint="eastAsia"/>
+          <w:lang w:val="en-US" w:eastAsia="zh-CN"/>
+        </w:rPr>
+        <w:t>:1启用下载SSL证书</w:t>
+      </w:r>
+    </w:p>
+    <w:p>
+      <w:pPr>
+        <w:rPr>
+          <w:rFonts w:hint="eastAsia"/>
+          <w:lang w:val="en-US" w:eastAsia="zh-CN"/>
+        </w:rPr>
+      </w:pPr>
+      <w:r>
+        <w:rPr>
+          <w:rFonts w:hint="default"/>
+          <w:lang w:val="en-US" w:eastAsia="zh-CN"/>
+        </w:rPr>
+        <w:t>bUPEnable</w:t>
+      </w:r>
+      <w:r>
+        <w:rPr>
+          <w:rFonts w:hint="eastAsia"/>
+          <w:lang w:val="en-US" w:eastAsia="zh-CN"/>
+        </w:rPr>
+        <w:t>:1启用上传SSL证书</w:t>
+      </w:r>
+    </w:p>
+    <w:p>
+      <w:pPr>
+        <w:rPr>
+          <w:rFonts w:hint="eastAsia"/>
+          <w:lang w:val="en-US" w:eastAsia="zh-CN"/>
+        </w:rPr>
+      </w:pPr>
+      <w:r>
+        <w:rPr>
+          <w:rFonts w:hint="default"/>
+          <w:lang w:val="en-US" w:eastAsia="zh-CN"/>
+        </w:rPr>
+        <w:t>bCHEnable</w:t>
+      </w:r>
+      <w:r>
+        <w:rPr>
+          <w:rFonts w:hint="eastAsia"/>
+          <w:lang w:val="en-US" w:eastAsia="zh-CN"/>
+        </w:rPr>
+        <w:t>:1启用业务SSL证书</w:t>
+      </w:r>
+    </w:p>
+    <w:p>
+      <w:pPr>
+        <w:rPr>
+          <w:rFonts w:hint="eastAsia"/>
+          <w:lang w:val="en-US" w:eastAsia="zh-CN"/>
+        </w:rPr>
+      </w:pPr>
+      <w:r>
+        <w:rPr>
+          <w:rFonts w:hint="default"/>
+          <w:lang w:val="en-US" w:eastAsia="zh-CN"/>
+        </w:rPr>
+        <w:t>nSslType</w:t>
+      </w:r>
+      <w:r>
+        <w:rPr>
+          <w:rFonts w:hint="eastAsia"/>
+          <w:lang w:val="en-US" w:eastAsia="zh-CN"/>
+        </w:rPr>
+        <w:t>:SSL还是TLS,参考XEngine_OPssl模块</w:t>
+      </w:r>
+    </w:p>
+    <w:p>
+      <w:pPr>
+        <w:rPr>
+          <w:rFonts w:hint="eastAsia"/>
+          <w:lang w:val="en-US" w:eastAsia="zh-CN"/>
+        </w:rPr>
+      </w:pPr>
+      <w:r>
+        <w:rPr>
+          <w:rFonts w:hint="default"/>
+          <w:lang w:val="en-US" w:eastAsia="zh-CN"/>
+        </w:rPr>
+        <w:t>tszCertChain</w:t>
+      </w:r>
+      <w:r>
+        <w:rPr>
+          <w:rFonts w:hint="eastAsia"/>
+          <w:lang w:val="en-US" w:eastAsia="zh-CN"/>
+        </w:rPr>
+        <w:t>:证书链地址</w:t>
+      </w:r>
+    </w:p>
+    <w:p>
+      <w:pPr>
+        <w:rPr>
+          <w:rFonts w:hint="default"/>
+          <w:lang w:val="en-US" w:eastAsia="zh-CN"/>
+        </w:rPr>
+      </w:pPr>
+      <w:r>
+        <w:rPr>
+          <w:rFonts w:hint="default"/>
+          <w:lang w:val="en-US" w:eastAsia="zh-CN"/>
+        </w:rPr>
+        <w:t>tszCertKey</w:t>
+      </w:r>
+      <w:r>
+        <w:rPr>
+          <w:rFonts w:hint="eastAsia"/>
+          <w:lang w:val="en-US" w:eastAsia="zh-CN"/>
+        </w:rPr>
+        <w:t>:证书密钥</w:t>
+      </w:r>
+    </w:p>
+    <w:p>
+      <w:pPr>
+        <w:pStyle w:val="4"/>
+        <w:bidi w:val="0"/>
+        <w:rPr>
+          <w:rFonts w:hint="eastAsia"/>
+          <w:lang w:val="en-US" w:eastAsia="zh-CN"/>
+        </w:rPr>
+      </w:pPr>
+      <w:bookmarkStart w:id="45" w:name="_Toc31997"/>
+      <w:r>
+        <w:rPr>
+          <w:rFonts w:hint="eastAsia"/>
+          <w:lang w:val="en-US" w:eastAsia="zh-CN"/>
+        </w:rPr>
+        <w:t>4.1.11 版本配置</w:t>
+      </w:r>
+      <w:bookmarkEnd w:id="45"/>
+    </w:p>
+    <w:p>
+      <w:pPr>
+        <w:rPr>
+          <w:rFonts w:hint="eastAsia"/>
+          <w:lang w:val="en-US" w:eastAsia="zh-CN"/>
+        </w:rPr>
+      </w:pPr>
+      <w:r>
+        <w:rPr>
+          <w:rFonts w:hint="default"/>
+          <w:lang w:val="en-US" w:eastAsia="zh-CN"/>
+        </w:rPr>
+        <w:t>XVer</w:t>
+      </w:r>
+      <w:r>
+        <w:rPr>
+          <w:rFonts w:hint="eastAsia"/>
+          <w:lang w:val="en-US" w:eastAsia="zh-CN"/>
+        </w:rPr>
+        <w:t xml:space="preserve"> 配置:用户显示当前版本号</w:t>
+      </w:r>
+    </w:p>
+    <w:p>
+      <w:pPr>
+        <w:pStyle w:val="3"/>
+        <w:bidi w:val="0"/>
+        <w:rPr>
+          <w:rFonts w:hint="eastAsia"/>
+          <w:lang w:val="en-US" w:eastAsia="zh-CN"/>
+        </w:rPr>
+      </w:pPr>
+      <w:bookmarkStart w:id="46" w:name="_Toc1922"/>
+      <w:r>
+        <w:rPr>
+          <w:rFonts w:hint="eastAsia"/>
+          <w:lang w:val="en-US" w:eastAsia="zh-CN"/>
+        </w:rPr>
+        <w:t>4.2 分布式配置</w:t>
+      </w:r>
+      <w:bookmarkEnd w:id="46"/>
+    </w:p>
+    <w:p>
+      <w:pPr>
+        <w:rPr>
+          <w:rFonts w:hint="eastAsia"/>
+          <w:lang w:val="en-US" w:eastAsia="zh-CN"/>
+        </w:rPr>
+      </w:pPr>
+      <w:r>
+        <w:rPr>
+          <w:rFonts w:hint="eastAsia"/>
+          <w:lang w:val="en-US" w:eastAsia="zh-CN"/>
+        </w:rPr>
+        <w:t>配置文件:XEngine_LBConfig.json</w:t>
+      </w:r>
+    </w:p>
+    <w:p>
+      <w:pPr>
+        <w:pStyle w:val="4"/>
+        <w:bidi w:val="0"/>
+        <w:rPr>
+          <w:rFonts w:hint="eastAsia"/>
+          <w:lang w:val="en-US" w:eastAsia="zh-CN"/>
+        </w:rPr>
+      </w:pPr>
+      <w:bookmarkStart w:id="47" w:name="_Toc15827"/>
+      <w:r>
+        <w:rPr>
+          <w:rFonts w:hint="eastAsia"/>
+          <w:lang w:val="en-US" w:eastAsia="zh-CN"/>
+        </w:rPr>
+        <w:t>4.2.1 基本配置</w:t>
+      </w:r>
+      <w:bookmarkEnd w:id="47"/>
+    </w:p>
+    <w:p>
+      <w:pPr>
+        <w:numPr>
+          <w:ilvl w:val="0"/>
+          <w:numId w:val="2"/>
+        </w:numPr>
+        <w:ind w:left="420" w:leftChars="0" w:hanging="420" w:firstLineChars="0"/>
+        <w:rPr>
+          <w:rFonts w:hint="default"/>
+          <w:lang w:val="en-US" w:eastAsia="zh-CN"/>
+        </w:rPr>
+      </w:pPr>
+      <w:r>
+        <w:rPr>
+          <w:rFonts w:hint="default"/>
+          <w:lang w:val="en-US" w:eastAsia="zh-CN"/>
+        </w:rPr>
+        <w:t>bDistributed</w:t>
+      </w:r>
+      <w:r>
+        <w:rPr>
+          <w:rFonts w:hint="eastAsia"/>
+          <w:lang w:val="en-US" w:eastAsia="zh-CN"/>
+        </w:rPr>
+        <w:t>:是否启用分布式,如果为0,下面的内容全不起作用</w:t>
+      </w:r>
+    </w:p>
+    <w:p>
+      <w:pPr>
+        <w:pStyle w:val="4"/>
+        <w:bidi w:val="0"/>
+        <w:rPr>
+          <w:rFonts w:hint="eastAsia"/>
+          <w:lang w:val="en-US" w:eastAsia="zh-CN"/>
+        </w:rPr>
+      </w:pPr>
+      <w:bookmarkStart w:id="48" w:name="_Toc16496"/>
+      <w:r>
+        <w:rPr>
+          <w:rFonts w:hint="eastAsia"/>
+          <w:lang w:val="en-US" w:eastAsia="zh-CN"/>
+        </w:rPr>
+        <w:t>4.2.2 负载均衡</w:t>
+      </w:r>
+      <w:bookmarkEnd w:id="48"/>
+    </w:p>
+    <w:p>
+      <w:pPr>
+        <w:rPr>
+          <w:rFonts w:hint="default"/>
+          <w:lang w:val="en-US" w:eastAsia="zh-CN"/>
+        </w:rPr>
+      </w:pPr>
+      <w:r>
+        <w:rPr>
+          <w:rFonts w:hint="eastAsia"/>
+          <w:lang w:val="en-US" w:eastAsia="zh-CN"/>
+        </w:rPr>
+        <w:t>LBDistributed配置,用于重定向</w:t>
+      </w:r>
+    </w:p>
+    <w:p>
+      <w:pPr>
+        <w:numPr>
+          <w:ilvl w:val="0"/>
+          <w:numId w:val="2"/>
+        </w:numPr>
+        <w:ind w:left="420" w:leftChars="0" w:hanging="420" w:firstLineChars="0"/>
+        <w:rPr>
+          <w:rFonts w:hint="default"/>
+          <w:lang w:val="en-US" w:eastAsia="zh-CN"/>
+        </w:rPr>
+      </w:pPr>
+      <w:r>
+        <w:rPr>
+          <w:rFonts w:hint="default"/>
+          <w:lang w:val="en-US" w:eastAsia="zh-CN"/>
+        </w:rPr>
+        <w:t>nCenterMode</w:t>
+      </w:r>
+      <w:r>
+        <w:rPr>
+          <w:rFonts w:hint="eastAsia"/>
+          <w:lang w:val="en-US" w:eastAsia="zh-CN"/>
+        </w:rPr>
+        <w:t>:中心服务分布式配置,模式,0 不启用,1 随机选择,2 顺序选择,3倒序选择</w:t>
+      </w:r>
+    </w:p>
+    <w:p>
+      <w:pPr>
+        <w:numPr>
+          <w:ilvl w:val="0"/>
+          <w:numId w:val="2"/>
+        </w:numPr>
+        <w:ind w:left="420" w:leftChars="0" w:hanging="420" w:firstLineChars="0"/>
+        <w:rPr>
+          <w:rFonts w:hint="default"/>
+          <w:lang w:val="en-US" w:eastAsia="zh-CN"/>
+        </w:rPr>
+      </w:pPr>
+      <w:r>
+        <w:rPr>
+          <w:rFonts w:hint="default"/>
+          <w:lang w:val="en-US" w:eastAsia="zh-CN"/>
+        </w:rPr>
+        <w:t>nUPLoadMode</w:t>
+      </w:r>
+      <w:r>
+        <w:rPr>
+          <w:rFonts w:hint="eastAsia"/>
+          <w:lang w:val="en-US" w:eastAsia="zh-CN"/>
+        </w:rPr>
+        <w:t>:上传分布式配置</w:t>
+      </w:r>
+    </w:p>
+    <w:p>
+      <w:pPr>
+        <w:numPr>
+          <w:ilvl w:val="0"/>
+          <w:numId w:val="2"/>
+        </w:numPr>
+        <w:ind w:left="420" w:leftChars="0" w:hanging="420" w:firstLineChars="0"/>
+        <w:rPr>
+          <w:rFonts w:hint="default"/>
+          <w:lang w:val="en-US" w:eastAsia="zh-CN"/>
+        </w:rPr>
+      </w:pPr>
+      <w:r>
+        <w:rPr>
+          <w:rFonts w:hint="default"/>
+          <w:lang w:val="en-US" w:eastAsia="zh-CN"/>
+        </w:rPr>
+        <w:t>nDownldMode</w:t>
+      </w:r>
+      <w:r>
+        <w:rPr>
+          <w:rFonts w:hint="eastAsia"/>
+          <w:lang w:val="en-US" w:eastAsia="zh-CN"/>
+        </w:rPr>
+        <w:t>:下载分布式配置</w:t>
+      </w:r>
+    </w:p>
+    <w:p>
+      <w:pPr>
+        <w:numPr>
+          <w:ilvl w:val="0"/>
+          <w:numId w:val="2"/>
+        </w:numPr>
+        <w:ind w:left="420" w:leftChars="0" w:hanging="420" w:firstLineChars="0"/>
+        <w:rPr>
+          <w:rFonts w:hint="default"/>
+          <w:lang w:val="en-US" w:eastAsia="zh-CN"/>
+        </w:rPr>
+      </w:pPr>
+      <w:r>
+        <w:rPr>
+          <w:rFonts w:hint="default"/>
+          <w:lang w:val="en-US" w:eastAsia="zh-CN"/>
+        </w:rPr>
+        <w:t>nStorageMode</w:t>
+      </w:r>
+      <w:r>
+        <w:rPr>
+          <w:rFonts w:hint="eastAsia"/>
+          <w:lang w:val="en-US" w:eastAsia="zh-CN"/>
+        </w:rPr>
+        <w:t>:存储分布式配置</w:t>
+      </w:r>
+    </w:p>
+    <w:p>
+      <w:pPr>
+        <w:pStyle w:val="4"/>
+        <w:bidi w:val="0"/>
+        <w:rPr>
+          <w:rFonts w:hint="eastAsia"/>
+          <w:lang w:val="en-US" w:eastAsia="zh-CN"/>
+        </w:rPr>
+      </w:pPr>
+      <w:bookmarkStart w:id="49" w:name="_Toc4698"/>
+      <w:r>
+        <w:rPr>
+          <w:rFonts w:hint="eastAsia"/>
+          <w:lang w:val="en-US" w:eastAsia="zh-CN"/>
+        </w:rPr>
+        <w:t>4.2.3 本地负载</w:t>
+      </w:r>
+      <w:bookmarkEnd w:id="49"/>
+    </w:p>
+    <w:p>
+      <w:pPr>
+        <w:rPr>
+          <w:rFonts w:hint="default"/>
+          <w:lang w:val="en-US" w:eastAsia="zh-CN"/>
+        </w:rPr>
+      </w:pPr>
+      <w:r>
+        <w:rPr>
+          <w:rFonts w:hint="eastAsia"/>
+          <w:lang w:val="en-US" w:eastAsia="zh-CN"/>
+        </w:rPr>
+        <w:t>LBLocation配置</w:t>
+      </w:r>
+    </w:p>
+    <w:p>
+      <w:pPr>
+        <w:numPr>
+          <w:ilvl w:val="0"/>
+          <w:numId w:val="2"/>
+        </w:numPr>
+        <w:ind w:left="420" w:leftChars="0" w:hanging="420" w:firstLineChars="0"/>
+        <w:rPr>
+          <w:rFonts w:hint="default"/>
+          <w:lang w:val="en-US" w:eastAsia="zh-CN"/>
+        </w:rPr>
+      </w:pPr>
+      <w:r>
+        <w:rPr>
+          <w:rFonts w:hint="default"/>
+          <w:lang w:val="en-US" w:eastAsia="zh-CN"/>
+        </w:rPr>
+        <w:t>nCenterMode</w:t>
+      </w:r>
+      <w:r>
+        <w:rPr>
+          <w:rFonts w:hint="eastAsia"/>
+          <w:lang w:val="en-US" w:eastAsia="zh-CN"/>
+        </w:rPr>
+        <w:t>:暂时无效</w:t>
+      </w:r>
+    </w:p>
+    <w:p>
+      <w:pPr>
+        <w:numPr>
+          <w:ilvl w:val="0"/>
+          <w:numId w:val="2"/>
+        </w:numPr>
+        <w:ind w:left="420" w:leftChars="0" w:hanging="420" w:firstLineChars="0"/>
+        <w:rPr>
+          <w:rFonts w:hint="default"/>
+          <w:lang w:val="en-US" w:eastAsia="zh-CN"/>
+        </w:rPr>
+      </w:pPr>
+      <w:r>
+        <w:rPr>
+          <w:rFonts w:hint="default"/>
+          <w:lang w:val="en-US" w:eastAsia="zh-CN"/>
+        </w:rPr>
+        <w:t>nUPLoadMode</w:t>
+      </w:r>
+      <w:r>
+        <w:rPr>
+          <w:rFonts w:hint="eastAsia"/>
+          <w:lang w:val="en-US" w:eastAsia="zh-CN"/>
+        </w:rPr>
+        <w:t>:存储到key的选择模式,1 随机选择,2 顺序选择,3倒序选择,4 必须指定</w:t>
+      </w:r>
+    </w:p>
+    <w:p>
+      <w:pPr>
+        <w:numPr>
+          <w:ilvl w:val="0"/>
+          <w:numId w:val="2"/>
+        </w:numPr>
+        <w:ind w:left="420" w:leftChars="0" w:hanging="420" w:firstLineChars="0"/>
+        <w:rPr>
+          <w:rFonts w:hint="default"/>
+          <w:lang w:val="en-US" w:eastAsia="zh-CN"/>
+        </w:rPr>
+      </w:pPr>
+      <w:r>
+        <w:rPr>
+          <w:rFonts w:hint="default"/>
+          <w:lang w:val="en-US" w:eastAsia="zh-CN"/>
+        </w:rPr>
+        <w:t>nDownldMode</w:t>
+      </w:r>
+      <w:r>
+        <w:rPr>
+          <w:rFonts w:hint="eastAsia"/>
+          <w:lang w:val="en-US" w:eastAsia="zh-CN"/>
+        </w:rPr>
+        <w:t>:暂时无效</w:t>
+      </w:r>
+    </w:p>
+    <w:p>
+      <w:pPr>
+        <w:numPr>
+          <w:ilvl w:val="0"/>
+          <w:numId w:val="2"/>
+        </w:numPr>
+        <w:ind w:left="420" w:leftChars="0" w:hanging="420" w:firstLineChars="0"/>
+        <w:rPr>
+          <w:rFonts w:hint="default"/>
+          <w:lang w:val="en-US" w:eastAsia="zh-CN"/>
+        </w:rPr>
+      </w:pPr>
+      <w:r>
+        <w:rPr>
+          <w:rFonts w:hint="default"/>
+          <w:lang w:val="en-US" w:eastAsia="zh-CN"/>
+        </w:rPr>
+        <w:t>nStorageMode</w:t>
+      </w:r>
+      <w:r>
+        <w:rPr>
+          <w:rFonts w:hint="eastAsia"/>
+          <w:lang w:val="en-US" w:eastAsia="zh-CN"/>
+        </w:rPr>
+        <w:t>:暂时无效</w:t>
+      </w:r>
+    </w:p>
+    <w:p>
+      <w:pPr>
+        <w:pStyle w:val="4"/>
+        <w:bidi w:val="0"/>
+        <w:rPr>
+          <w:rFonts w:hint="eastAsia"/>
+          <w:lang w:val="en-US" w:eastAsia="zh-CN"/>
+        </w:rPr>
+      </w:pPr>
+      <w:bookmarkStart w:id="50" w:name="_Toc28682"/>
+      <w:r>
+        <w:rPr>
+          <w:rFonts w:hint="eastAsia"/>
+          <w:lang w:val="en-US" w:eastAsia="zh-CN"/>
+        </w:rPr>
+        <w:t>4.2.4 负载属性</w:t>
+      </w:r>
+      <w:bookmarkEnd w:id="50"/>
+    </w:p>
+    <w:p>
+      <w:pPr>
+        <w:rPr>
+          <w:rFonts w:hint="default"/>
+          <w:color w:val="C00000"/>
+          <w:lang w:val="en-US" w:eastAsia="zh-CN"/>
+        </w:rPr>
+      </w:pPr>
+      <w:r>
+        <w:rPr>
+          <w:rFonts w:hint="eastAsia"/>
+          <w:color w:val="C00000"/>
+          <w:lang w:val="en-US" w:eastAsia="zh-CN"/>
+        </w:rPr>
+        <w:t>下面的内容通过重定向实现,客户端必须支持302重定向请求</w:t>
+      </w:r>
+    </w:p>
+    <w:p>
+      <w:pPr>
+        <w:numPr>
+          <w:ilvl w:val="0"/>
+          <w:numId w:val="2"/>
+        </w:numPr>
+        <w:ind w:left="420" w:leftChars="0" w:hanging="420" w:firstLineChars="0"/>
+        <w:rPr>
+          <w:rFonts w:hint="default"/>
+          <w:lang w:val="en-US" w:eastAsia="zh-CN"/>
+        </w:rPr>
+      </w:pPr>
+      <w:r>
+        <w:rPr>
+          <w:rFonts w:hint="default"/>
+          <w:lang w:val="en-US" w:eastAsia="zh-CN"/>
+        </w:rPr>
+        <w:t>CenterAddr</w:t>
+      </w:r>
+      <w:r>
+        <w:rPr>
+          <w:rFonts w:hint="eastAsia"/>
+          <w:lang w:val="en-US" w:eastAsia="zh-CN"/>
+        </w:rPr>
+        <w:t>:任务处理负载地址池</w:t>
+      </w:r>
+    </w:p>
+    <w:p>
+      <w:pPr>
+        <w:numPr>
+          <w:ilvl w:val="0"/>
+          <w:numId w:val="2"/>
+        </w:numPr>
+        <w:ind w:left="420" w:leftChars="0" w:hanging="420" w:firstLineChars="0"/>
+        <w:rPr>
+          <w:rFonts w:hint="default"/>
+          <w:lang w:val="en-US" w:eastAsia="zh-CN"/>
+        </w:rPr>
+      </w:pPr>
+      <w:r>
+        <w:rPr>
+          <w:rFonts w:hint="default"/>
+          <w:lang w:val="en-US" w:eastAsia="zh-CN"/>
+        </w:rPr>
+        <w:t>DownloadAddr</w:t>
+      </w:r>
+      <w:r>
+        <w:rPr>
+          <w:rFonts w:hint="eastAsia"/>
+          <w:lang w:val="en-US" w:eastAsia="zh-CN"/>
+        </w:rPr>
+        <w:t>:下载服务地址列表</w:t>
+      </w:r>
+    </w:p>
+    <w:p>
+      <w:pPr>
+        <w:numPr>
+          <w:ilvl w:val="0"/>
+          <w:numId w:val="2"/>
+        </w:numPr>
+        <w:ind w:left="420" w:leftChars="0" w:hanging="420" w:firstLineChars="0"/>
+        <w:rPr>
+          <w:rFonts w:hint="default"/>
+          <w:lang w:val="en-US" w:eastAsia="zh-CN"/>
+        </w:rPr>
+      </w:pPr>
+      <w:r>
+        <w:rPr>
+          <w:rFonts w:hint="default"/>
+          <w:lang w:val="en-US" w:eastAsia="zh-CN"/>
+        </w:rPr>
+        <w:t>UPLoaderAddr</w:t>
+      </w:r>
+      <w:r>
+        <w:rPr>
+          <w:rFonts w:hint="eastAsia"/>
+          <w:lang w:val="en-US" w:eastAsia="zh-CN"/>
+        </w:rPr>
+        <w:t>:上传服务地址列表</w:t>
+      </w:r>
+    </w:p>
+    <w:p>
+      <w:pPr>
+        <w:numPr>
+          <w:ilvl w:val="0"/>
+          <w:numId w:val="2"/>
+        </w:numPr>
+        <w:ind w:left="420" w:leftChars="0" w:hanging="420" w:firstLineChars="0"/>
+        <w:rPr>
+          <w:rFonts w:hint="default"/>
+          <w:lang w:val="en-US" w:eastAsia="zh-CN"/>
+        </w:rPr>
+      </w:pPr>
+      <w:r>
+        <w:rPr>
+          <w:rFonts w:hint="default"/>
+          <w:lang w:val="en-US" w:eastAsia="zh-CN"/>
+        </w:rPr>
+        <w:t>StorageAddr</w:t>
+      </w:r>
+      <w:r>
+        <w:rPr>
+          <w:rFonts w:hint="eastAsia"/>
+          <w:lang w:val="en-US" w:eastAsia="zh-CN"/>
+        </w:rPr>
+        <w:t>:分布式存储</w:t>
       </w:r>
     </w:p>
     <w:p>
@@ -15641,940 +16664,16 @@
         </w:numPr>
         <w:ind w:leftChars="0"/>
         <w:rPr>
-          <w:rFonts w:hint="default"/>
-          <w:lang w:val="en-US" w:eastAsia="zh-CN"/>
-        </w:rPr>
-      </w:pPr>
-      <w:r>
-        <w:rPr>
-          <w:rFonts w:hint="eastAsia"/>
-          <w:color w:val="7030A0"/>
-          <w:lang w:val="en-US" w:eastAsia="zh-CN"/>
-        </w:rPr>
-        <w:t>注意:配置了这个,服务将等待你的返回结果,并且根据是否是200来返回成功和失败给客户端</w:t>
-      </w:r>
-    </w:p>
-    <w:p>
-      <w:pPr>
-        <w:pStyle w:val="4"/>
-        <w:bidi w:val="0"/>
-        <w:rPr>
-          <w:rFonts w:hint="eastAsia"/>
-          <w:lang w:val="en-US" w:eastAsia="zh-CN"/>
-        </w:rPr>
-      </w:pPr>
-      <w:bookmarkStart w:id="38" w:name="_Toc22964"/>
-      <w:r>
-        <w:rPr>
-          <w:rFonts w:hint="eastAsia"/>
-          <w:lang w:val="en-US" w:eastAsia="zh-CN"/>
-        </w:rPr>
-        <w:t>4.1.8 限制配置</w:t>
-      </w:r>
-      <w:bookmarkEnd w:id="38"/>
-    </w:p>
-    <w:p>
-      <w:pPr>
-        <w:rPr>
-          <w:rFonts w:hint="eastAsia"/>
-          <w:lang w:val="en-US" w:eastAsia="zh-CN"/>
-        </w:rPr>
-      </w:pPr>
-      <w:r>
-        <w:rPr>
-          <w:rFonts w:hint="eastAsia"/>
-          <w:lang w:val="en-US" w:eastAsia="zh-CN"/>
-        </w:rPr>
-        <w:t>XLimit 配置</w:t>
-      </w:r>
-    </w:p>
-    <w:p>
-      <w:pPr>
-        <w:numPr>
-          <w:ilvl w:val="0"/>
-          <w:numId w:val="2"/>
-        </w:numPr>
-        <w:ind w:left="420" w:leftChars="0" w:hanging="420" w:firstLineChars="0"/>
-        <w:rPr>
-          <w:rFonts w:hint="eastAsia"/>
-          <w:lang w:val="en-US" w:eastAsia="zh-CN"/>
-        </w:rPr>
-      </w:pPr>
-      <w:r>
-        <w:rPr>
-          <w:rFonts w:hint="eastAsia"/>
-          <w:lang w:val="en-US" w:eastAsia="zh-CN"/>
-        </w:rPr>
-        <w:t>nDLTry:下载服务重试次数</w:t>
-      </w:r>
-    </w:p>
-    <w:p>
-      <w:pPr>
-        <w:numPr>
-          <w:ilvl w:val="0"/>
-          <w:numId w:val="2"/>
-        </w:numPr>
-        <w:ind w:left="420" w:leftChars="0" w:hanging="420" w:firstLineChars="0"/>
-        <w:rPr>
-          <w:rFonts w:hint="default"/>
-          <w:lang w:val="en-US" w:eastAsia="zh-CN"/>
-        </w:rPr>
-      </w:pPr>
-      <w:r>
-        <w:rPr>
-          <w:rFonts w:hint="default"/>
-          <w:lang w:val="en-US" w:eastAsia="zh-CN"/>
-        </w:rPr>
-        <w:t>nMaxUPLoad</w:t>
-      </w:r>
-      <w:r>
-        <w:rPr>
-          <w:rFonts w:hint="eastAsia"/>
-          <w:lang w:val="en-US" w:eastAsia="zh-CN"/>
-        </w:rPr>
-        <w:t>:最大上传速率.0不限制,单位字节(BYTE)</w:t>
-      </w:r>
-    </w:p>
-    <w:p>
-      <w:pPr>
-        <w:numPr>
-          <w:ilvl w:val="0"/>
-          <w:numId w:val="2"/>
-        </w:numPr>
-        <w:ind w:left="420" w:leftChars="0" w:hanging="420" w:firstLineChars="0"/>
-        <w:rPr>
-          <w:rFonts w:hint="default"/>
-          <w:lang w:val="en-US" w:eastAsia="zh-CN"/>
-        </w:rPr>
-      </w:pPr>
-      <w:r>
-        <w:rPr>
-          <w:rFonts w:hint="default"/>
-          <w:lang w:val="en-US" w:eastAsia="zh-CN"/>
-        </w:rPr>
-        <w:t>nMaxDNLoad</w:t>
-      </w:r>
-      <w:r>
-        <w:rPr>
-          <w:rFonts w:hint="eastAsia"/>
-          <w:lang w:val="en-US" w:eastAsia="zh-CN"/>
-        </w:rPr>
-        <w:t>:最大下载速率,同上</w:t>
-      </w:r>
-    </w:p>
-    <w:p>
-      <w:pPr>
-        <w:pStyle w:val="4"/>
-        <w:bidi w:val="0"/>
-        <w:rPr>
-          <w:rFonts w:hint="eastAsia"/>
-          <w:lang w:val="en-US" w:eastAsia="zh-CN"/>
-        </w:rPr>
-      </w:pPr>
-      <w:bookmarkStart w:id="39" w:name="_Toc15574"/>
-      <w:r>
-        <w:rPr>
-          <w:rFonts w:hint="eastAsia"/>
-          <w:lang w:val="en-US" w:eastAsia="zh-CN"/>
-        </w:rPr>
-        <w:t>4.1.9 P2XP配置</w:t>
-      </w:r>
-      <w:bookmarkEnd w:id="39"/>
-    </w:p>
-    <w:p>
-      <w:pPr>
-        <w:rPr>
-          <w:rFonts w:hint="eastAsia"/>
-          <w:lang w:val="en-US" w:eastAsia="zh-CN"/>
-        </w:rPr>
-      </w:pPr>
-      <w:r>
-        <w:rPr>
-          <w:rFonts w:hint="eastAsia"/>
-          <w:lang w:val="en-US" w:eastAsia="zh-CN"/>
-        </w:rPr>
-        <w:t>P2XP配置:XP2xp</w:t>
-      </w:r>
-    </w:p>
-    <w:p>
-      <w:pPr>
-        <w:rPr>
-          <w:rFonts w:hint="eastAsia"/>
-          <w:lang w:val="en-US" w:eastAsia="zh-CN"/>
-        </w:rPr>
-      </w:pPr>
-      <w:r>
-        <w:rPr>
-          <w:rFonts w:hint="default"/>
-          <w:lang w:val="en-US" w:eastAsia="zh-CN"/>
-        </w:rPr>
-        <w:t>nTime</w:t>
-      </w:r>
-      <w:r>
-        <w:rPr>
-          <w:rFonts w:hint="eastAsia"/>
-          <w:lang w:val="en-US" w:eastAsia="zh-CN"/>
-        </w:rPr>
-        <w:t>:最大处理存储网络时间,单位秒,会一直处理完此时间</w:t>
-      </w:r>
-    </w:p>
-    <w:p>
-      <w:pPr>
-        <w:rPr>
-          <w:rFonts w:hint="default"/>
-          <w:lang w:val="en-US" w:eastAsia="zh-CN"/>
-        </w:rPr>
-      </w:pPr>
-      <w:r>
-        <w:rPr>
-          <w:rFonts w:hint="default"/>
-          <w:lang w:val="en-US" w:eastAsia="zh-CN"/>
-        </w:rPr>
-        <w:t>nSDPort</w:t>
-      </w:r>
-      <w:r>
-        <w:rPr>
-          <w:rFonts w:hint="eastAsia"/>
-          <w:lang w:val="en-US" w:eastAsia="zh-CN"/>
-        </w:rPr>
-        <w:t>:发送端口,用于广播</w:t>
-      </w:r>
-    </w:p>
-    <w:p>
-      <w:pPr>
-        <w:rPr>
-          <w:rFonts w:hint="eastAsia"/>
-          <w:lang w:val="en-US" w:eastAsia="zh-CN"/>
-        </w:rPr>
-      </w:pPr>
-      <w:r>
-        <w:rPr>
-          <w:rFonts w:hint="default"/>
-          <w:lang w:val="en-US" w:eastAsia="zh-CN"/>
-        </w:rPr>
-        <w:t>nRVPort</w:t>
-      </w:r>
-      <w:r>
-        <w:rPr>
-          <w:rFonts w:hint="eastAsia"/>
-          <w:lang w:val="en-US" w:eastAsia="zh-CN"/>
-        </w:rPr>
-        <w:t>:接受端口,用于广播</w:t>
-      </w:r>
-    </w:p>
-    <w:p>
-      <w:pPr>
-        <w:pStyle w:val="4"/>
-        <w:bidi w:val="0"/>
-        <w:rPr>
-          <w:rFonts w:hint="eastAsia"/>
-          <w:lang w:val="en-US" w:eastAsia="zh-CN"/>
-        </w:rPr>
-      </w:pPr>
-      <w:bookmarkStart w:id="40" w:name="_Toc30433"/>
-      <w:r>
-        <w:rPr>
-          <w:rFonts w:hint="eastAsia"/>
-          <w:lang w:val="en-US" w:eastAsia="zh-CN"/>
-        </w:rPr>
-        <w:t>4.1.10 证书配置</w:t>
-      </w:r>
-      <w:bookmarkEnd w:id="40"/>
-    </w:p>
-    <w:p>
-      <w:pPr>
-        <w:rPr>
-          <w:rFonts w:hint="eastAsia"/>
-          <w:lang w:val="en-US" w:eastAsia="zh-CN"/>
-        </w:rPr>
-      </w:pPr>
-      <w:r>
-        <w:rPr>
-          <w:rFonts w:hint="eastAsia"/>
-          <w:lang w:val="en-US" w:eastAsia="zh-CN"/>
-        </w:rPr>
-        <w:t>证书配置:XCert</w:t>
-      </w:r>
-    </w:p>
-    <w:p>
-      <w:pPr>
-        <w:rPr>
-          <w:rFonts w:hint="eastAsia"/>
-          <w:lang w:val="en-US" w:eastAsia="zh-CN"/>
-        </w:rPr>
-      </w:pPr>
-      <w:r>
-        <w:rPr>
-          <w:rFonts w:hint="default"/>
-          <w:lang w:val="en-US" w:eastAsia="zh-CN"/>
-        </w:rPr>
-        <w:t>bDLEnable</w:t>
-      </w:r>
-      <w:r>
-        <w:rPr>
-          <w:rFonts w:hint="eastAsia"/>
-          <w:lang w:val="en-US" w:eastAsia="zh-CN"/>
-        </w:rPr>
-        <w:t>:1启用下载SSL证书</w:t>
-      </w:r>
-    </w:p>
-    <w:p>
-      <w:pPr>
-        <w:rPr>
-          <w:rFonts w:hint="eastAsia"/>
-          <w:lang w:val="en-US" w:eastAsia="zh-CN"/>
-        </w:rPr>
-      </w:pPr>
-      <w:r>
-        <w:rPr>
-          <w:rFonts w:hint="default"/>
-          <w:lang w:val="en-US" w:eastAsia="zh-CN"/>
-        </w:rPr>
-        <w:t>bUPEnable</w:t>
-      </w:r>
-      <w:r>
-        <w:rPr>
-          <w:rFonts w:hint="eastAsia"/>
-          <w:lang w:val="en-US" w:eastAsia="zh-CN"/>
-        </w:rPr>
-        <w:t>:1启用上传SSL证书</w:t>
-      </w:r>
-    </w:p>
-    <w:p>
-      <w:pPr>
-        <w:rPr>
-          <w:rFonts w:hint="eastAsia"/>
-          <w:lang w:val="en-US" w:eastAsia="zh-CN"/>
-        </w:rPr>
-      </w:pPr>
-      <w:r>
-        <w:rPr>
-          <w:rFonts w:hint="default"/>
-          <w:lang w:val="en-US" w:eastAsia="zh-CN"/>
-        </w:rPr>
-        <w:t>bCHEnable</w:t>
-      </w:r>
-      <w:r>
-        <w:rPr>
-          <w:rFonts w:hint="eastAsia"/>
-          <w:lang w:val="en-US" w:eastAsia="zh-CN"/>
-        </w:rPr>
-        <w:t>:1启用业务SSL证书</w:t>
-      </w:r>
-    </w:p>
-    <w:p>
-      <w:pPr>
-        <w:rPr>
-          <w:rFonts w:hint="eastAsia"/>
-          <w:lang w:val="en-US" w:eastAsia="zh-CN"/>
-        </w:rPr>
-      </w:pPr>
-      <w:r>
-        <w:rPr>
-          <w:rFonts w:hint="default"/>
-          <w:lang w:val="en-US" w:eastAsia="zh-CN"/>
-        </w:rPr>
-        <w:t>nSslType</w:t>
-      </w:r>
-      <w:r>
-        <w:rPr>
-          <w:rFonts w:hint="eastAsia"/>
-          <w:lang w:val="en-US" w:eastAsia="zh-CN"/>
-        </w:rPr>
-        <w:t>:SSL还是TLS,参考XEngine_OPssl模块</w:t>
-      </w:r>
-    </w:p>
-    <w:p>
-      <w:pPr>
-        <w:rPr>
-          <w:rFonts w:hint="eastAsia"/>
-          <w:lang w:val="en-US" w:eastAsia="zh-CN"/>
-        </w:rPr>
-      </w:pPr>
-      <w:r>
-        <w:rPr>
-          <w:rFonts w:hint="default"/>
-          <w:lang w:val="en-US" w:eastAsia="zh-CN"/>
-        </w:rPr>
-        <w:t>tszCertChain</w:t>
-      </w:r>
-      <w:r>
-        <w:rPr>
-          <w:rFonts w:hint="eastAsia"/>
-          <w:lang w:val="en-US" w:eastAsia="zh-CN"/>
-        </w:rPr>
-        <w:t>:证书链地址</w:t>
-      </w:r>
-    </w:p>
-    <w:p>
-      <w:pPr>
-        <w:rPr>
-          <w:rFonts w:hint="default"/>
-          <w:lang w:val="en-US" w:eastAsia="zh-CN"/>
-        </w:rPr>
-      </w:pPr>
-      <w:r>
-        <w:rPr>
-          <w:rFonts w:hint="default"/>
-          <w:lang w:val="en-US" w:eastAsia="zh-CN"/>
-        </w:rPr>
-        <w:t>tszCertKey</w:t>
-      </w:r>
-      <w:r>
-        <w:rPr>
-          <w:rFonts w:hint="eastAsia"/>
-          <w:lang w:val="en-US" w:eastAsia="zh-CN"/>
-        </w:rPr>
-        <w:t>:证书密钥</w:t>
-      </w:r>
-    </w:p>
-    <w:p>
-      <w:pPr>
-        <w:pStyle w:val="4"/>
-        <w:bidi w:val="0"/>
-        <w:rPr>
-          <w:rFonts w:hint="eastAsia"/>
-          <w:lang w:val="en-US" w:eastAsia="zh-CN"/>
-        </w:rPr>
-      </w:pPr>
-      <w:bookmarkStart w:id="41" w:name="_Toc6113"/>
-      <w:r>
-        <w:rPr>
-          <w:rFonts w:hint="eastAsia"/>
-          <w:lang w:val="en-US" w:eastAsia="zh-CN"/>
-        </w:rPr>
-        <w:t>4.1.11 版本配置</w:t>
-      </w:r>
-      <w:bookmarkEnd w:id="41"/>
-    </w:p>
-    <w:p>
-      <w:pPr>
-        <w:rPr>
-          <w:rFonts w:hint="eastAsia"/>
-          <w:lang w:val="en-US" w:eastAsia="zh-CN"/>
-        </w:rPr>
-      </w:pPr>
-      <w:r>
-        <w:rPr>
-          <w:rFonts w:hint="default"/>
-          <w:lang w:val="en-US" w:eastAsia="zh-CN"/>
-        </w:rPr>
-        <w:t>XVer</w:t>
-      </w:r>
-      <w:r>
-        <w:rPr>
-          <w:rFonts w:hint="eastAsia"/>
-          <w:lang w:val="en-US" w:eastAsia="zh-CN"/>
-        </w:rPr>
-        <w:t xml:space="preserve"> 配置:用户显示当前版本号</w:t>
-      </w:r>
-    </w:p>
-    <w:p>
-      <w:pPr>
-        <w:pStyle w:val="3"/>
-        <w:bidi w:val="0"/>
-        <w:rPr>
-          <w:rFonts w:hint="eastAsia"/>
-          <w:lang w:val="en-US" w:eastAsia="zh-CN"/>
-        </w:rPr>
-      </w:pPr>
-      <w:bookmarkStart w:id="42" w:name="_Toc6958"/>
-      <w:r>
-        <w:rPr>
-          <w:rFonts w:hint="eastAsia"/>
-          <w:lang w:val="en-US" w:eastAsia="zh-CN"/>
-        </w:rPr>
-        <w:t>4.2 分布式配置</w:t>
-      </w:r>
-      <w:bookmarkEnd w:id="42"/>
-    </w:p>
-    <w:p>
-      <w:pPr>
-        <w:rPr>
-          <w:rFonts w:hint="eastAsia"/>
-          <w:lang w:val="en-US" w:eastAsia="zh-CN"/>
-        </w:rPr>
-      </w:pPr>
-      <w:r>
-        <w:rPr>
-          <w:rFonts w:hint="eastAsia"/>
-          <w:lang w:val="en-US" w:eastAsia="zh-CN"/>
-        </w:rPr>
-        <w:t>配置文件:XEngine_LBConfig.json</w:t>
-      </w:r>
-    </w:p>
-    <w:p>
-      <w:pPr>
-        <w:pStyle w:val="4"/>
-        <w:bidi w:val="0"/>
-        <w:rPr>
-          <w:rFonts w:hint="eastAsia"/>
-          <w:lang w:val="en-US" w:eastAsia="zh-CN"/>
-        </w:rPr>
-      </w:pPr>
-      <w:bookmarkStart w:id="43" w:name="_Toc9041"/>
-      <w:r>
-        <w:rPr>
-          <w:rFonts w:hint="eastAsia"/>
-          <w:lang w:val="en-US" w:eastAsia="zh-CN"/>
-        </w:rPr>
-        <w:t>4.2.1 基本配置</w:t>
-      </w:r>
-      <w:bookmarkEnd w:id="43"/>
-    </w:p>
-    <w:p>
-      <w:pPr>
-        <w:numPr>
-          <w:ilvl w:val="0"/>
-          <w:numId w:val="2"/>
-        </w:numPr>
-        <w:ind w:left="420" w:leftChars="0" w:hanging="420" w:firstLineChars="0"/>
-        <w:rPr>
-          <w:rFonts w:hint="default"/>
-          <w:lang w:val="en-US" w:eastAsia="zh-CN"/>
-        </w:rPr>
-      </w:pPr>
-      <w:r>
-        <w:rPr>
-          <w:rFonts w:hint="default"/>
-          <w:lang w:val="en-US" w:eastAsia="zh-CN"/>
-        </w:rPr>
-        <w:t>bDistributed</w:t>
-      </w:r>
-      <w:r>
-        <w:rPr>
-          <w:rFonts w:hint="eastAsia"/>
-          <w:lang w:val="en-US" w:eastAsia="zh-CN"/>
-        </w:rPr>
-        <w:t>:是否启用分布式,如果为0,下面的内容全不起作用</w:t>
-      </w:r>
-    </w:p>
-    <w:p>
-      <w:pPr>
-        <w:pStyle w:val="4"/>
-        <w:bidi w:val="0"/>
-        <w:rPr>
-          <w:rFonts w:hint="eastAsia"/>
-          <w:lang w:val="en-US" w:eastAsia="zh-CN"/>
-        </w:rPr>
-      </w:pPr>
-      <w:bookmarkStart w:id="44" w:name="_Toc17911"/>
-      <w:r>
-        <w:rPr>
-          <w:rFonts w:hint="eastAsia"/>
-          <w:lang w:val="en-US" w:eastAsia="zh-CN"/>
-        </w:rPr>
-        <w:t>4.2.2 负载均衡</w:t>
-      </w:r>
-      <w:bookmarkEnd w:id="44"/>
-    </w:p>
-    <w:p>
-      <w:pPr>
-        <w:rPr>
-          <w:rFonts w:hint="default"/>
-          <w:lang w:val="en-US" w:eastAsia="zh-CN"/>
-        </w:rPr>
-      </w:pPr>
-      <w:r>
-        <w:rPr>
-          <w:rFonts w:hint="eastAsia"/>
-          <w:lang w:val="en-US" w:eastAsia="zh-CN"/>
-        </w:rPr>
-        <w:t>LBDistributed配置,用于重定向</w:t>
-      </w:r>
-    </w:p>
-    <w:p>
-      <w:pPr>
-        <w:numPr>
-          <w:ilvl w:val="0"/>
-          <w:numId w:val="2"/>
-        </w:numPr>
-        <w:ind w:left="420" w:leftChars="0" w:hanging="420" w:firstLineChars="0"/>
-        <w:rPr>
-          <w:rFonts w:hint="default"/>
-          <w:lang w:val="en-US" w:eastAsia="zh-CN"/>
-        </w:rPr>
-      </w:pPr>
-      <w:r>
-        <w:rPr>
-          <w:rFonts w:hint="default"/>
-          <w:lang w:val="en-US" w:eastAsia="zh-CN"/>
-        </w:rPr>
-        <w:t>nCenterMode</w:t>
-      </w:r>
-      <w:r>
-        <w:rPr>
-          <w:rFonts w:hint="eastAsia"/>
-          <w:lang w:val="en-US" w:eastAsia="zh-CN"/>
-        </w:rPr>
-        <w:t>:中心服务分布式配置,模式,0 不启用,1 随机选择,2 顺序选择,3倒序选择</w:t>
-      </w:r>
-    </w:p>
-    <w:p>
-      <w:pPr>
-        <w:numPr>
-          <w:ilvl w:val="0"/>
-          <w:numId w:val="2"/>
-        </w:numPr>
-        <w:ind w:left="420" w:leftChars="0" w:hanging="420" w:firstLineChars="0"/>
-        <w:rPr>
-          <w:rFonts w:hint="default"/>
-          <w:lang w:val="en-US" w:eastAsia="zh-CN"/>
-        </w:rPr>
-      </w:pPr>
-      <w:r>
-        <w:rPr>
-          <w:rFonts w:hint="default"/>
-          <w:lang w:val="en-US" w:eastAsia="zh-CN"/>
-        </w:rPr>
-        <w:t>nUPLoadMode</w:t>
-      </w:r>
-      <w:r>
-        <w:rPr>
-          <w:rFonts w:hint="eastAsia"/>
-          <w:lang w:val="en-US" w:eastAsia="zh-CN"/>
-        </w:rPr>
-        <w:t>:上传分布式配置</w:t>
-      </w:r>
-    </w:p>
-    <w:p>
-      <w:pPr>
-        <w:numPr>
-          <w:ilvl w:val="0"/>
-          <w:numId w:val="2"/>
-        </w:numPr>
-        <w:ind w:left="420" w:leftChars="0" w:hanging="420" w:firstLineChars="0"/>
-        <w:rPr>
-          <w:rFonts w:hint="default"/>
-          <w:lang w:val="en-US" w:eastAsia="zh-CN"/>
-        </w:rPr>
-      </w:pPr>
-      <w:r>
-        <w:rPr>
-          <w:rFonts w:hint="default"/>
-          <w:lang w:val="en-US" w:eastAsia="zh-CN"/>
-        </w:rPr>
-        <w:t>nDownldMode</w:t>
-      </w:r>
-      <w:r>
-        <w:rPr>
-          <w:rFonts w:hint="eastAsia"/>
-          <w:lang w:val="en-US" w:eastAsia="zh-CN"/>
-        </w:rPr>
-        <w:t>:下载分布式配置</w:t>
-      </w:r>
-    </w:p>
-    <w:p>
-      <w:pPr>
-        <w:numPr>
-          <w:ilvl w:val="0"/>
-          <w:numId w:val="2"/>
-        </w:numPr>
-        <w:ind w:left="420" w:leftChars="0" w:hanging="420" w:firstLineChars="0"/>
-        <w:rPr>
-          <w:rFonts w:hint="default"/>
-          <w:lang w:val="en-US" w:eastAsia="zh-CN"/>
-        </w:rPr>
-      </w:pPr>
-      <w:r>
-        <w:rPr>
-          <w:rFonts w:hint="default"/>
-          <w:lang w:val="en-US" w:eastAsia="zh-CN"/>
-        </w:rPr>
-        <w:t>nStorageMode</w:t>
-      </w:r>
-      <w:r>
-        <w:rPr>
-          <w:rFonts w:hint="eastAsia"/>
-          <w:lang w:val="en-US" w:eastAsia="zh-CN"/>
-        </w:rPr>
-        <w:t>:存储分布式配置</w:t>
-      </w:r>
-    </w:p>
-    <w:p>
-      <w:pPr>
-        <w:pStyle w:val="4"/>
-        <w:bidi w:val="0"/>
-        <w:rPr>
-          <w:rFonts w:hint="eastAsia"/>
-          <w:lang w:val="en-US" w:eastAsia="zh-CN"/>
-        </w:rPr>
-      </w:pPr>
-      <w:bookmarkStart w:id="45" w:name="_Toc6468"/>
-      <w:r>
-        <w:rPr>
-          <w:rFonts w:hint="eastAsia"/>
-          <w:lang w:val="en-US" w:eastAsia="zh-CN"/>
-        </w:rPr>
-        <w:t>4.2.3 本地负载</w:t>
-      </w:r>
-      <w:bookmarkEnd w:id="45"/>
-    </w:p>
-    <w:p>
-      <w:pPr>
-        <w:rPr>
-          <w:rFonts w:hint="default"/>
-          <w:lang w:val="en-US" w:eastAsia="zh-CN"/>
-        </w:rPr>
-      </w:pPr>
-      <w:r>
-        <w:rPr>
-          <w:rFonts w:hint="eastAsia"/>
-          <w:lang w:val="en-US" w:eastAsia="zh-CN"/>
-        </w:rPr>
-        <w:t>LBLocation配置</w:t>
-      </w:r>
-    </w:p>
-    <w:p>
-      <w:pPr>
-        <w:numPr>
-          <w:ilvl w:val="0"/>
-          <w:numId w:val="2"/>
-        </w:numPr>
-        <w:ind w:left="420" w:leftChars="0" w:hanging="420" w:firstLineChars="0"/>
-        <w:rPr>
-          <w:rFonts w:hint="default"/>
-          <w:lang w:val="en-US" w:eastAsia="zh-CN"/>
-        </w:rPr>
-      </w:pPr>
-      <w:r>
-        <w:rPr>
-          <w:rFonts w:hint="default"/>
-          <w:lang w:val="en-US" w:eastAsia="zh-CN"/>
-        </w:rPr>
-        <w:t>nCenterMode</w:t>
-      </w:r>
-      <w:r>
-        <w:rPr>
-          <w:rFonts w:hint="eastAsia"/>
-          <w:lang w:val="en-US" w:eastAsia="zh-CN"/>
-        </w:rPr>
-        <w:t>:暂时无效</w:t>
-      </w:r>
-    </w:p>
-    <w:p>
-      <w:pPr>
-        <w:numPr>
-          <w:ilvl w:val="0"/>
-          <w:numId w:val="2"/>
-        </w:numPr>
-        <w:ind w:left="420" w:leftChars="0" w:hanging="420" w:firstLineChars="0"/>
-        <w:rPr>
-          <w:rFonts w:hint="default"/>
-          <w:lang w:val="en-US" w:eastAsia="zh-CN"/>
-        </w:rPr>
-      </w:pPr>
-      <w:r>
-        <w:rPr>
-          <w:rFonts w:hint="default"/>
-          <w:lang w:val="en-US" w:eastAsia="zh-CN"/>
-        </w:rPr>
-        <w:t>nUPLoadMode</w:t>
-      </w:r>
-      <w:r>
-        <w:rPr>
-          <w:rFonts w:hint="eastAsia"/>
-          <w:lang w:val="en-US" w:eastAsia="zh-CN"/>
-        </w:rPr>
-        <w:t>:存储到key的选择模式,1 随机选择,2 顺序选择,3倒序选择,4 必须指定</w:t>
-      </w:r>
-    </w:p>
-    <w:p>
-      <w:pPr>
-        <w:numPr>
-          <w:ilvl w:val="0"/>
-          <w:numId w:val="2"/>
-        </w:numPr>
-        <w:ind w:left="420" w:leftChars="0" w:hanging="420" w:firstLineChars="0"/>
-        <w:rPr>
-          <w:rFonts w:hint="default"/>
-          <w:lang w:val="en-US" w:eastAsia="zh-CN"/>
-        </w:rPr>
-      </w:pPr>
-      <w:r>
-        <w:rPr>
-          <w:rFonts w:hint="default"/>
-          <w:lang w:val="en-US" w:eastAsia="zh-CN"/>
-        </w:rPr>
-        <w:t>nDownldMode</w:t>
-      </w:r>
-      <w:r>
-        <w:rPr>
-          <w:rFonts w:hint="eastAsia"/>
-          <w:lang w:val="en-US" w:eastAsia="zh-CN"/>
-        </w:rPr>
-        <w:t>:暂时无效</w:t>
-      </w:r>
-    </w:p>
-    <w:p>
-      <w:pPr>
-        <w:numPr>
-          <w:ilvl w:val="0"/>
-          <w:numId w:val="2"/>
-        </w:numPr>
-        <w:ind w:left="420" w:leftChars="0" w:hanging="420" w:firstLineChars="0"/>
-        <w:rPr>
-          <w:rFonts w:hint="default"/>
-          <w:lang w:val="en-US" w:eastAsia="zh-CN"/>
-        </w:rPr>
-      </w:pPr>
-      <w:r>
-        <w:rPr>
-          <w:rFonts w:hint="default"/>
-          <w:lang w:val="en-US" w:eastAsia="zh-CN"/>
-        </w:rPr>
-        <w:t>nStorageMode</w:t>
-      </w:r>
-      <w:r>
-        <w:rPr>
-          <w:rFonts w:hint="eastAsia"/>
-          <w:lang w:val="en-US" w:eastAsia="zh-CN"/>
-        </w:rPr>
-        <w:t>:暂时无效</w:t>
-      </w:r>
-    </w:p>
-    <w:p>
-      <w:pPr>
-        <w:pStyle w:val="4"/>
-        <w:bidi w:val="0"/>
-        <w:rPr>
-          <w:rFonts w:hint="eastAsia"/>
-          <w:lang w:val="en-US" w:eastAsia="zh-CN"/>
-        </w:rPr>
-      </w:pPr>
-      <w:bookmarkStart w:id="46" w:name="_Toc26705"/>
-      <w:r>
-        <w:rPr>
-          <w:rFonts w:hint="eastAsia"/>
-          <w:lang w:val="en-US" w:eastAsia="zh-CN"/>
-        </w:rPr>
-        <w:t>4.2.4 负载属性</w:t>
-      </w:r>
-      <w:bookmarkEnd w:id="46"/>
-    </w:p>
-    <w:p>
-      <w:pPr>
-        <w:rPr>
-          <w:rFonts w:hint="default"/>
-          <w:color w:val="C00000"/>
-          <w:lang w:val="en-US" w:eastAsia="zh-CN"/>
-        </w:rPr>
-      </w:pPr>
-      <w:r>
-        <w:rPr>
-          <w:rFonts w:hint="eastAsia"/>
-          <w:color w:val="C00000"/>
-          <w:lang w:val="en-US" w:eastAsia="zh-CN"/>
-        </w:rPr>
-        <w:t>下面的内容通过重定向实现,客户端必须支持302重定向请求</w:t>
-      </w:r>
-    </w:p>
-    <w:p>
-      <w:pPr>
-        <w:numPr>
-          <w:ilvl w:val="0"/>
-          <w:numId w:val="2"/>
-        </w:numPr>
-        <w:ind w:left="420" w:leftChars="0" w:hanging="420" w:firstLineChars="0"/>
-        <w:rPr>
-          <w:rFonts w:hint="default"/>
-          <w:lang w:val="en-US" w:eastAsia="zh-CN"/>
-        </w:rPr>
-      </w:pPr>
-      <w:r>
-        <w:rPr>
-          <w:rFonts w:hint="default"/>
-          <w:lang w:val="en-US" w:eastAsia="zh-CN"/>
-        </w:rPr>
-        <w:t>CenterAddr</w:t>
-      </w:r>
-      <w:r>
-        <w:rPr>
-          <w:rFonts w:hint="eastAsia"/>
-          <w:lang w:val="en-US" w:eastAsia="zh-CN"/>
-        </w:rPr>
-        <w:t>:任务处理负载地址池</w:t>
-      </w:r>
-    </w:p>
-    <w:p>
-      <w:pPr>
-        <w:numPr>
-          <w:ilvl w:val="0"/>
-          <w:numId w:val="2"/>
-        </w:numPr>
-        <w:ind w:left="420" w:leftChars="0" w:hanging="420" w:firstLineChars="0"/>
-        <w:rPr>
-          <w:rFonts w:hint="default"/>
-          <w:lang w:val="en-US" w:eastAsia="zh-CN"/>
-        </w:rPr>
-      </w:pPr>
-      <w:r>
-        <w:rPr>
-          <w:rFonts w:hint="default"/>
-          <w:lang w:val="en-US" w:eastAsia="zh-CN"/>
-        </w:rPr>
-        <w:t>DownloadAddr</w:t>
-      </w:r>
-      <w:r>
-        <w:rPr>
-          <w:rFonts w:hint="eastAsia"/>
-          <w:lang w:val="en-US" w:eastAsia="zh-CN"/>
-        </w:rPr>
-        <w:t>:下载服务地址列表</w:t>
-      </w:r>
-    </w:p>
-    <w:p>
-      <w:pPr>
-        <w:numPr>
-          <w:ilvl w:val="0"/>
-          <w:numId w:val="2"/>
-        </w:numPr>
-        <w:ind w:left="420" w:leftChars="0" w:hanging="420" w:firstLineChars="0"/>
-        <w:rPr>
-          <w:rFonts w:hint="default"/>
-          <w:lang w:val="en-US" w:eastAsia="zh-CN"/>
-        </w:rPr>
-      </w:pPr>
-      <w:r>
-        <w:rPr>
-          <w:rFonts w:hint="default"/>
-          <w:lang w:val="en-US" w:eastAsia="zh-CN"/>
-        </w:rPr>
-        <w:t>UPLoaderAddr</w:t>
-      </w:r>
-      <w:r>
-        <w:rPr>
-          <w:rFonts w:hint="eastAsia"/>
-          <w:lang w:val="en-US" w:eastAsia="zh-CN"/>
-        </w:rPr>
-        <w:t>:上传服务地址列表</w:t>
-      </w:r>
-    </w:p>
-    <w:p>
-      <w:pPr>
-        <w:numPr>
-          <w:ilvl w:val="0"/>
-          <w:numId w:val="2"/>
-        </w:numPr>
-        <w:ind w:left="420" w:leftChars="0" w:hanging="420" w:firstLineChars="0"/>
-        <w:rPr>
-          <w:rFonts w:hint="default"/>
-          <w:lang w:val="en-US" w:eastAsia="zh-CN"/>
-        </w:rPr>
-      </w:pPr>
-      <w:r>
-        <w:rPr>
-          <w:rFonts w:hint="default"/>
-          <w:lang w:val="en-US" w:eastAsia="zh-CN"/>
-        </w:rPr>
-        <w:t>StorageAddr</w:t>
-      </w:r>
-      <w:r>
-        <w:rPr>
-          <w:rFonts w:hint="eastAsia"/>
-          <w:lang w:val="en-US" w:eastAsia="zh-CN"/>
-        </w:rPr>
-        <w:t>:分布式存储</w:t>
+          <w:rFonts w:hint="eastAsia"/>
+          <w:lang w:val="en-US" w:eastAsia="zh-CN"/>
+        </w:rPr>
+      </w:pPr>
+      <w:r>
+        <w:rPr>
+          <w:rFonts w:hint="eastAsia"/>
+          <w:lang w:val="en-US" w:eastAsia="zh-CN"/>
+        </w:rPr>
+        <w:t xml:space="preserve">               bEnable:是否启用</w:t>
       </w:r>
     </w:p>
     <w:p>
@@ -16594,7 +16693,7 @@
           <w:rFonts w:hint="eastAsia"/>
           <w:lang w:val="en-US" w:eastAsia="zh-CN"/>
         </w:rPr>
-        <w:t xml:space="preserve">               bEnable:是否启用</w:t>
+        <w:t xml:space="preserve">               nLevel:存储优先级别,越小优先级越高</w:t>
       </w:r>
     </w:p>
     <w:p>
@@ -16614,7 +16713,7 @@
           <w:rFonts w:hint="eastAsia"/>
           <w:lang w:val="en-US" w:eastAsia="zh-CN"/>
         </w:rPr>
-        <w:t xml:space="preserve">               nLevel:存储优先级别,越小优先级越高</w:t>
+        <w:t xml:space="preserve">               Size:允许大小,KB,MB,GB</w:t>
       </w:r>
     </w:p>
     <w:p>
@@ -16625,16 +16724,16 @@
         </w:numPr>
         <w:ind w:leftChars="0"/>
         <w:rPr>
-          <w:rFonts w:hint="eastAsia"/>
-          <w:lang w:val="en-US" w:eastAsia="zh-CN"/>
-        </w:rPr>
-      </w:pPr>
-      <w:r>
-        <w:rPr>
-          <w:rFonts w:hint="eastAsia"/>
-          <w:lang w:val="en-US" w:eastAsia="zh-CN"/>
-        </w:rPr>
-        <w:t xml:space="preserve">               Size:允许大小,KB,MB,GB</w:t>
+          <w:rFonts w:hint="default"/>
+          <w:lang w:val="en-US" w:eastAsia="zh-CN"/>
+        </w:rPr>
+      </w:pPr>
+      <w:r>
+        <w:rPr>
+          <w:rFonts w:hint="eastAsia"/>
+          <w:lang w:val="en-US" w:eastAsia="zh-CN"/>
+        </w:rPr>
+        <w:t xml:space="preserve">               XEngine_Key:Bucket key,用于隐藏路径.会对应path</w:t>
       </w:r>
     </w:p>
     <w:p>
@@ -16654,26 +16753,6 @@
           <w:rFonts w:hint="eastAsia"/>
           <w:lang w:val="en-US" w:eastAsia="zh-CN"/>
         </w:rPr>
-        <w:t xml:space="preserve">               XEngine_Key:Bucket key,用于隐藏路径.会对应path</w:t>
-      </w:r>
-    </w:p>
-    <w:p>
-      <w:pPr>
-        <w:numPr>
-          <w:ilvl w:val="0"/>
-          <w:numId w:val="0"/>
-        </w:numPr>
-        <w:ind w:leftChars="0"/>
-        <w:rPr>
-          <w:rFonts w:hint="default"/>
-          <w:lang w:val="en-US" w:eastAsia="zh-CN"/>
-        </w:rPr>
-      </w:pPr>
-      <w:r>
-        <w:rPr>
-          <w:rFonts w:hint="eastAsia"/>
-          <w:lang w:val="en-US" w:eastAsia="zh-CN"/>
-        </w:rPr>
         <w:t xml:space="preserve">               XEngine_Path:保存的路径</w:t>
       </w:r>
     </w:p>
@@ -16686,7 +16765,7 @@
           <w:lang w:val="en-US" w:eastAsia="zh-CN"/>
         </w:rPr>
       </w:pPr>
-      <w:bookmarkStart w:id="47" w:name="_Toc28736"/>
+      <w:bookmarkStart w:id="51" w:name="_Toc31390"/>
       <w:r>
         <w:rPr>
           <w:rFonts w:hint="eastAsia"/>
@@ -16694,7 +16773,7 @@
         </w:rPr>
         <w:t>五 高级配置</w:t>
       </w:r>
-      <w:bookmarkEnd w:id="47"/>
+      <w:bookmarkEnd w:id="51"/>
     </w:p>
     <w:p>
       <w:pPr>
@@ -16705,7 +16784,7 @@
           <w:lang w:val="en-US" w:eastAsia="zh-CN"/>
         </w:rPr>
       </w:pPr>
-      <w:bookmarkStart w:id="48" w:name="_Toc18782"/>
+      <w:bookmarkStart w:id="52" w:name="_Toc22056"/>
       <w:r>
         <w:rPr>
           <w:rFonts w:hint="eastAsia"/>
@@ -16713,7 +16792,7 @@
         </w:rPr>
         <w:t>5.1 分布式</w:t>
       </w:r>
-      <w:bookmarkEnd w:id="48"/>
+      <w:bookmarkEnd w:id="52"/>
     </w:p>
     <w:p>
       <w:pPr>
@@ -16724,7 +16803,7 @@
           <w:lang w:val="en-US" w:eastAsia="zh-CN"/>
         </w:rPr>
       </w:pPr>
-      <w:bookmarkStart w:id="49" w:name="_Toc15021"/>
+      <w:bookmarkStart w:id="53" w:name="_Toc24363"/>
       <w:r>
         <w:rPr>
           <w:rFonts w:hint="eastAsia"/>
@@ -16732,7 +16811,7 @@
         </w:rPr>
         <w:t>5.1.1 网络分布式</w:t>
       </w:r>
-      <w:bookmarkEnd w:id="49"/>
+      <w:bookmarkEnd w:id="53"/>
     </w:p>
     <w:p>
       <w:pPr>
@@ -16856,7 +16935,7 @@
           <w:lang w:val="en-US" w:eastAsia="zh-CN"/>
         </w:rPr>
       </w:pPr>
-      <w:bookmarkStart w:id="50" w:name="_Toc17014"/>
+      <w:bookmarkStart w:id="54" w:name="_Toc2283"/>
       <w:r>
         <w:rPr>
           <w:rFonts w:hint="eastAsia"/>
@@ -16864,7 +16943,7 @@
         </w:rPr>
         <w:t>5.1.2 存储分布式</w:t>
       </w:r>
-      <w:bookmarkEnd w:id="50"/>
+      <w:bookmarkEnd w:id="54"/>
     </w:p>
     <w:p>
       <w:pPr>
@@ -16906,7 +16985,7 @@
           <w:lang w:val="en-US" w:eastAsia="zh-CN"/>
         </w:rPr>
       </w:pPr>
-      <w:bookmarkStart w:id="51" w:name="_Toc25322"/>
+      <w:bookmarkStart w:id="55" w:name="_Toc13888"/>
       <w:r>
         <w:rPr>
           <w:rFonts w:hint="eastAsia"/>
@@ -16914,7 +16993,7 @@
         </w:rPr>
         <w:t>5.2 HTTPS</w:t>
       </w:r>
-      <w:bookmarkEnd w:id="51"/>
+      <w:bookmarkEnd w:id="55"/>
     </w:p>
     <w:p>
       <w:pPr>
@@ -16956,7 +17035,7 @@
           <w:lang w:val="en-US" w:eastAsia="zh-CN"/>
         </w:rPr>
       </w:pPr>
-      <w:bookmarkStart w:id="52" w:name="_Toc14676"/>
+      <w:bookmarkStart w:id="56" w:name="_Toc951"/>
       <w:r>
         <w:rPr>
           <w:rFonts w:hint="eastAsia"/>
@@ -16964,7 +17043,7 @@
         </w:rPr>
         <w:t>FAQ</w:t>
       </w:r>
-      <w:bookmarkEnd w:id="52"/>
+      <w:bookmarkEnd w:id="56"/>
     </w:p>
     <w:p>
       <w:pPr>
@@ -16993,7 +17072,7 @@
           <w:lang w:val="en-US" w:eastAsia="zh-CN"/>
         </w:rPr>
       </w:pPr>
-      <w:bookmarkStart w:id="53" w:name="_Toc12598"/>
+      <w:bookmarkStart w:id="57" w:name="_Toc23394"/>
       <w:r>
         <w:rPr>
           <w:rFonts w:hint="eastAsia"/>
@@ -17001,7 +17080,7 @@
         </w:rPr>
         <w:t>附录</w:t>
       </w:r>
-      <w:bookmarkEnd w:id="53"/>
+      <w:bookmarkEnd w:id="57"/>
     </w:p>
     <w:p>
       <w:pPr>
@@ -17011,7 +17090,7 @@
           <w:lang w:val="en-US" w:eastAsia="zh-CN"/>
         </w:rPr>
       </w:pPr>
-      <w:bookmarkStart w:id="54" w:name="_Toc12516"/>
+      <w:bookmarkStart w:id="58" w:name="_Toc4833"/>
       <w:r>
         <w:rPr>
           <w:rFonts w:hint="eastAsia"/>
@@ -17019,7 +17098,7 @@
         </w:rPr>
         <w:t>附录1 类型定义</w:t>
       </w:r>
-      <w:bookmarkEnd w:id="54"/>
+      <w:bookmarkEnd w:id="58"/>
     </w:p>
     <w:p>
       <w:pPr>
@@ -17044,7 +17123,7 @@
           <w:lang w:val="en-US" w:eastAsia="zh-CN"/>
         </w:rPr>
       </w:pPr>
-      <w:bookmarkStart w:id="55" w:name="_Toc12746"/>
+      <w:bookmarkStart w:id="59" w:name="_Toc29905"/>
       <w:r>
         <w:rPr>
           <w:rFonts w:hint="eastAsia"/>
@@ -17052,7 +17131,7 @@
         </w:rPr>
         <w:t>附录2 协议定义</w:t>
       </w:r>
-      <w:bookmarkEnd w:id="55"/>
+      <w:bookmarkEnd w:id="59"/>
     </w:p>
     <w:p>
       <w:pPr>
@@ -17079,7 +17158,7 @@
           <w:lang w:val="en-US" w:eastAsia="zh-CN"/>
         </w:rPr>
       </w:pPr>
-      <w:bookmarkStart w:id="56" w:name="_Toc19829"/>
+      <w:bookmarkStart w:id="60" w:name="_Toc10724"/>
       <w:r>
         <w:rPr>
           <w:rFonts w:hint="eastAsia"/>
@@ -17087,7 +17166,7 @@
         </w:rPr>
         <w:t>附录3 转换定义</w:t>
       </w:r>
-      <w:bookmarkEnd w:id="56"/>
+      <w:bookmarkEnd w:id="60"/>
     </w:p>
     <w:p>
       <w:pPr>
@@ -17113,7 +17192,7 @@
           <w:lang w:val="en-US" w:eastAsia="zh-CN"/>
         </w:rPr>
       </w:pPr>
-      <w:bookmarkStart w:id="57" w:name="_Toc1236"/>
+      <w:bookmarkStart w:id="61" w:name="_Toc23925"/>
       <w:r>
         <w:rPr>
           <w:rFonts w:hint="eastAsia"/>
@@ -17121,7 +17200,7 @@
         </w:rPr>
         <w:t>附录4 更新历史</w:t>
       </w:r>
-      <w:bookmarkEnd w:id="57"/>
+      <w:bookmarkEnd w:id="61"/>
     </w:p>
     <w:tbl>
       <w:tblPr>

--- a/XEngine_Docment/Docment_zh.docx
+++ b/XEngine_Docment/Docment_zh.docx
@@ -13,7 +13,7 @@
           <w:szCs w:val="44"/>
         </w:rPr>
       </w:pPr>
-      <w:bookmarkStart w:id="0" w:name="_Toc7862"/>
+      <w:bookmarkStart w:id="0" w:name="_Toc23842"/>
       <w:r>
         <w:rPr>
           <w:rFonts w:hint="eastAsia"/>
@@ -90,7 +90,7 @@
             <w:fldChar w:fldCharType="begin"/>
           </w:r>
           <w:r>
-            <w:instrText xml:space="preserve"> HYPERLINK \l _Toc7862 </w:instrText>
+            <w:instrText xml:space="preserve"> HYPERLINK \l _Toc23842 </w:instrText>
           </w:r>
           <w:r>
             <w:fldChar w:fldCharType="separate"/>
@@ -110,7 +110,7 @@
             <w:fldChar w:fldCharType="begin"/>
           </w:r>
           <w:r>
-            <w:instrText xml:space="preserve"> PAGEREF _Toc7862 \h </w:instrText>
+            <w:instrText xml:space="preserve"> PAGEREF _Toc23842 \h </w:instrText>
           </w:r>
           <w:r>
             <w:fldChar w:fldCharType="separate"/>
@@ -144,7 +144,7 @@
               <w:bCs/>
               <w:lang w:val="zh-CN"/>
             </w:rPr>
-            <w:instrText xml:space="preserve"> HYPERLINK \l _Toc18052 </w:instrText>
+            <w:instrText xml:space="preserve"> HYPERLINK \l _Toc3022 </w:instrText>
           </w:r>
           <w:r>
             <w:rPr>
@@ -166,7 +166,7 @@
             <w:fldChar w:fldCharType="begin"/>
           </w:r>
           <w:r>
-            <w:instrText xml:space="preserve"> PAGEREF _Toc18052 \h </w:instrText>
+            <w:instrText xml:space="preserve"> PAGEREF _Toc3022 \h </w:instrText>
           </w:r>
           <w:r>
             <w:fldChar w:fldCharType="separate"/>
@@ -204,7 +204,7 @@
               <w:bCs/>
               <w:lang w:val="zh-CN"/>
             </w:rPr>
-            <w:instrText xml:space="preserve"> HYPERLINK \l _Toc26842 </w:instrText>
+            <w:instrText xml:space="preserve"> HYPERLINK \l _Toc20334 </w:instrText>
           </w:r>
           <w:r>
             <w:rPr>
@@ -226,7 +226,7 @@
             <w:fldChar w:fldCharType="begin"/>
           </w:r>
           <w:r>
-            <w:instrText xml:space="preserve"> PAGEREF _Toc26842 \h </w:instrText>
+            <w:instrText xml:space="preserve"> PAGEREF _Toc20334 \h </w:instrText>
           </w:r>
           <w:r>
             <w:fldChar w:fldCharType="separate"/>
@@ -264,7 +264,7 @@
               <w:bCs/>
               <w:lang w:val="zh-CN"/>
             </w:rPr>
-            <w:instrText xml:space="preserve"> HYPERLINK \l _Toc18822 </w:instrText>
+            <w:instrText xml:space="preserve"> HYPERLINK \l _Toc18967 </w:instrText>
           </w:r>
           <w:r>
             <w:rPr>
@@ -288,7 +288,7 @@
             <w:fldChar w:fldCharType="begin"/>
           </w:r>
           <w:r>
-            <w:instrText xml:space="preserve"> PAGEREF _Toc18822 \h </w:instrText>
+            <w:instrText xml:space="preserve"> PAGEREF _Toc18967 \h </w:instrText>
           </w:r>
           <w:r>
             <w:fldChar w:fldCharType="separate"/>
@@ -326,7 +326,7 @@
               <w:bCs/>
               <w:lang w:val="zh-CN"/>
             </w:rPr>
-            <w:instrText xml:space="preserve"> HYPERLINK \l _Toc20902 </w:instrText>
+            <w:instrText xml:space="preserve"> HYPERLINK \l _Toc11314 </w:instrText>
           </w:r>
           <w:r>
             <w:rPr>
@@ -349,7 +349,7 @@
             <w:fldChar w:fldCharType="begin"/>
           </w:r>
           <w:r>
-            <w:instrText xml:space="preserve"> PAGEREF _Toc20902 \h </w:instrText>
+            <w:instrText xml:space="preserve"> PAGEREF _Toc11314 \h </w:instrText>
           </w:r>
           <w:r>
             <w:fldChar w:fldCharType="separate"/>
@@ -387,7 +387,7 @@
               <w:bCs/>
               <w:lang w:val="zh-CN"/>
             </w:rPr>
-            <w:instrText xml:space="preserve"> HYPERLINK \l _Toc30537 </w:instrText>
+            <w:instrText xml:space="preserve"> HYPERLINK \l _Toc26512 </w:instrText>
           </w:r>
           <w:r>
             <w:rPr>
@@ -416,7 +416,7 @@
             <w:fldChar w:fldCharType="begin"/>
           </w:r>
           <w:r>
-            <w:instrText xml:space="preserve"> PAGEREF _Toc30537 \h </w:instrText>
+            <w:instrText xml:space="preserve"> PAGEREF _Toc26512 \h </w:instrText>
           </w:r>
           <w:r>
             <w:fldChar w:fldCharType="separate"/>
@@ -454,7 +454,7 @@
               <w:bCs/>
               <w:lang w:val="zh-CN"/>
             </w:rPr>
-            <w:instrText xml:space="preserve"> HYPERLINK \l _Toc22279 </w:instrText>
+            <w:instrText xml:space="preserve"> HYPERLINK \l _Toc18580 </w:instrText>
           </w:r>
           <w:r>
             <w:rPr>
@@ -484,7 +484,7 @@
             <w:fldChar w:fldCharType="begin"/>
           </w:r>
           <w:r>
-            <w:instrText xml:space="preserve"> PAGEREF _Toc22279 \h </w:instrText>
+            <w:instrText xml:space="preserve"> PAGEREF _Toc18580 \h </w:instrText>
           </w:r>
           <w:r>
             <w:fldChar w:fldCharType="separate"/>
@@ -522,7 +522,7 @@
               <w:bCs/>
               <w:lang w:val="zh-CN"/>
             </w:rPr>
-            <w:instrText xml:space="preserve"> HYPERLINK \l _Toc26056 </w:instrText>
+            <w:instrText xml:space="preserve"> HYPERLINK \l _Toc925 </w:instrText>
           </w:r>
           <w:r>
             <w:rPr>
@@ -552,7 +552,7 @@
             <w:fldChar w:fldCharType="begin"/>
           </w:r>
           <w:r>
-            <w:instrText xml:space="preserve"> PAGEREF _Toc26056 \h </w:instrText>
+            <w:instrText xml:space="preserve"> PAGEREF _Toc925 \h </w:instrText>
           </w:r>
           <w:r>
             <w:fldChar w:fldCharType="separate"/>
@@ -590,7 +590,7 @@
               <w:bCs/>
               <w:lang w:val="zh-CN"/>
             </w:rPr>
-            <w:instrText xml:space="preserve"> HYPERLINK \l _Toc4038 </w:instrText>
+            <w:instrText xml:space="preserve"> HYPERLINK \l _Toc12793 </w:instrText>
           </w:r>
           <w:r>
             <w:rPr>
@@ -620,7 +620,7 @@
             <w:fldChar w:fldCharType="begin"/>
           </w:r>
           <w:r>
-            <w:instrText xml:space="preserve"> PAGEREF _Toc4038 \h </w:instrText>
+            <w:instrText xml:space="preserve"> PAGEREF _Toc12793 \h </w:instrText>
           </w:r>
           <w:r>
             <w:fldChar w:fldCharType="separate"/>
@@ -658,7 +658,7 @@
               <w:bCs/>
               <w:lang w:val="zh-CN"/>
             </w:rPr>
-            <w:instrText xml:space="preserve"> HYPERLINK \l _Toc11897 </w:instrText>
+            <w:instrText xml:space="preserve"> HYPERLINK \l _Toc23404 </w:instrText>
           </w:r>
           <w:r>
             <w:rPr>
@@ -688,7 +688,7 @@
             <w:fldChar w:fldCharType="begin"/>
           </w:r>
           <w:r>
-            <w:instrText xml:space="preserve"> PAGEREF _Toc11897 \h </w:instrText>
+            <w:instrText xml:space="preserve"> PAGEREF _Toc23404 \h </w:instrText>
           </w:r>
           <w:r>
             <w:fldChar w:fldCharType="separate"/>
@@ -726,7 +726,7 @@
               <w:bCs/>
               <w:lang w:val="zh-CN"/>
             </w:rPr>
-            <w:instrText xml:space="preserve"> HYPERLINK \l _Toc24075 </w:instrText>
+            <w:instrText xml:space="preserve"> HYPERLINK \l _Toc2220 </w:instrText>
           </w:r>
           <w:r>
             <w:rPr>
@@ -749,7 +749,7 @@
             <w:fldChar w:fldCharType="begin"/>
           </w:r>
           <w:r>
-            <w:instrText xml:space="preserve"> PAGEREF _Toc24075 \h </w:instrText>
+            <w:instrText xml:space="preserve"> PAGEREF _Toc2220 \h </w:instrText>
           </w:r>
           <w:r>
             <w:fldChar w:fldCharType="separate"/>
@@ -787,7 +787,7 @@
               <w:bCs/>
               <w:lang w:val="zh-CN"/>
             </w:rPr>
-            <w:instrText xml:space="preserve"> HYPERLINK \l _Toc18246 </w:instrText>
+            <w:instrText xml:space="preserve"> HYPERLINK \l _Toc28307 </w:instrText>
           </w:r>
           <w:r>
             <w:rPr>
@@ -810,7 +810,7 @@
             <w:fldChar w:fldCharType="begin"/>
           </w:r>
           <w:r>
-            <w:instrText xml:space="preserve"> PAGEREF _Toc18246 \h </w:instrText>
+            <w:instrText xml:space="preserve"> PAGEREF _Toc28307 \h </w:instrText>
           </w:r>
           <w:r>
             <w:fldChar w:fldCharType="separate"/>
@@ -848,7 +848,7 @@
               <w:bCs/>
               <w:lang w:val="zh-CN"/>
             </w:rPr>
-            <w:instrText xml:space="preserve"> HYPERLINK \l _Toc4847 </w:instrText>
+            <w:instrText xml:space="preserve"> HYPERLINK \l _Toc29846 </w:instrText>
           </w:r>
           <w:r>
             <w:rPr>
@@ -871,7 +871,7 @@
             <w:fldChar w:fldCharType="begin"/>
           </w:r>
           <w:r>
-            <w:instrText xml:space="preserve"> PAGEREF _Toc4847 \h </w:instrText>
+            <w:instrText xml:space="preserve"> PAGEREF _Toc29846 \h </w:instrText>
           </w:r>
           <w:r>
             <w:fldChar w:fldCharType="separate"/>
@@ -909,7 +909,7 @@
               <w:bCs/>
               <w:lang w:val="zh-CN"/>
             </w:rPr>
-            <w:instrText xml:space="preserve"> HYPERLINK \l _Toc3158 </w:instrText>
+            <w:instrText xml:space="preserve"> HYPERLINK \l _Toc31065 </w:instrText>
           </w:r>
           <w:r>
             <w:rPr>
@@ -932,7 +932,7 @@
             <w:fldChar w:fldCharType="begin"/>
           </w:r>
           <w:r>
-            <w:instrText xml:space="preserve"> PAGEREF _Toc3158 \h </w:instrText>
+            <w:instrText xml:space="preserve"> PAGEREF _Toc31065 \h </w:instrText>
           </w:r>
           <w:r>
             <w:fldChar w:fldCharType="separate"/>
@@ -970,7 +970,7 @@
               <w:bCs/>
               <w:lang w:val="zh-CN"/>
             </w:rPr>
-            <w:instrText xml:space="preserve"> HYPERLINK \l _Toc29609 </w:instrText>
+            <w:instrText xml:space="preserve"> HYPERLINK \l _Toc11484 </w:instrText>
           </w:r>
           <w:r>
             <w:rPr>
@@ -993,7 +993,7 @@
             <w:fldChar w:fldCharType="begin"/>
           </w:r>
           <w:r>
-            <w:instrText xml:space="preserve"> PAGEREF _Toc29609 \h </w:instrText>
+            <w:instrText xml:space="preserve"> PAGEREF _Toc11484 \h </w:instrText>
           </w:r>
           <w:r>
             <w:fldChar w:fldCharType="separate"/>
@@ -1031,7 +1031,7 @@
               <w:bCs/>
               <w:lang w:val="zh-CN"/>
             </w:rPr>
-            <w:instrText xml:space="preserve"> HYPERLINK \l _Toc18696 </w:instrText>
+            <w:instrText xml:space="preserve"> HYPERLINK \l _Toc31327 </w:instrText>
           </w:r>
           <w:r>
             <w:rPr>
@@ -1054,7 +1054,7 @@
             <w:fldChar w:fldCharType="begin"/>
           </w:r>
           <w:r>
-            <w:instrText xml:space="preserve"> PAGEREF _Toc18696 \h </w:instrText>
+            <w:instrText xml:space="preserve"> PAGEREF _Toc31327 \h </w:instrText>
           </w:r>
           <w:r>
             <w:fldChar w:fldCharType="separate"/>
@@ -1092,7 +1092,7 @@
               <w:bCs/>
               <w:lang w:val="zh-CN"/>
             </w:rPr>
-            <w:instrText xml:space="preserve"> HYPERLINK \l _Toc21786 </w:instrText>
+            <w:instrText xml:space="preserve"> HYPERLINK \l _Toc4454 </w:instrText>
           </w:r>
           <w:r>
             <w:rPr>
@@ -1115,7 +1115,7 @@
             <w:fldChar w:fldCharType="begin"/>
           </w:r>
           <w:r>
-            <w:instrText xml:space="preserve"> PAGEREF _Toc21786 \h </w:instrText>
+            <w:instrText xml:space="preserve"> PAGEREF _Toc4454 \h </w:instrText>
           </w:r>
           <w:r>
             <w:fldChar w:fldCharType="separate"/>
@@ -1153,7 +1153,7 @@
               <w:bCs/>
               <w:lang w:val="zh-CN"/>
             </w:rPr>
-            <w:instrText xml:space="preserve"> HYPERLINK \l _Toc16838 </w:instrText>
+            <w:instrText xml:space="preserve"> HYPERLINK \l _Toc26252 </w:instrText>
           </w:r>
           <w:r>
             <w:rPr>
@@ -1176,7 +1176,7 @@
             <w:fldChar w:fldCharType="begin"/>
           </w:r>
           <w:r>
-            <w:instrText xml:space="preserve"> PAGEREF _Toc16838 \h </w:instrText>
+            <w:instrText xml:space="preserve"> PAGEREF _Toc26252 \h </w:instrText>
           </w:r>
           <w:r>
             <w:fldChar w:fldCharType="separate"/>
@@ -1214,7 +1214,7 @@
               <w:bCs/>
               <w:lang w:val="zh-CN"/>
             </w:rPr>
-            <w:instrText xml:space="preserve"> HYPERLINK \l _Toc26822 </w:instrText>
+            <w:instrText xml:space="preserve"> HYPERLINK \l _Toc3481 </w:instrText>
           </w:r>
           <w:r>
             <w:rPr>
@@ -1237,7 +1237,7 @@
             <w:fldChar w:fldCharType="begin"/>
           </w:r>
           <w:r>
-            <w:instrText xml:space="preserve"> PAGEREF _Toc26822 \h </w:instrText>
+            <w:instrText xml:space="preserve"> PAGEREF _Toc3481 \h </w:instrText>
           </w:r>
           <w:r>
             <w:fldChar w:fldCharType="separate"/>
@@ -1275,7 +1275,7 @@
               <w:bCs/>
               <w:lang w:val="zh-CN"/>
             </w:rPr>
-            <w:instrText xml:space="preserve"> HYPERLINK \l _Toc3501 </w:instrText>
+            <w:instrText xml:space="preserve"> HYPERLINK \l _Toc1385 </w:instrText>
           </w:r>
           <w:r>
             <w:rPr>
@@ -1298,7 +1298,7 @@
             <w:fldChar w:fldCharType="begin"/>
           </w:r>
           <w:r>
-            <w:instrText xml:space="preserve"> PAGEREF _Toc3501 \h </w:instrText>
+            <w:instrText xml:space="preserve"> PAGEREF _Toc1385 \h </w:instrText>
           </w:r>
           <w:r>
             <w:fldChar w:fldCharType="separate"/>
@@ -1336,7 +1336,7 @@
               <w:bCs/>
               <w:lang w:val="zh-CN"/>
             </w:rPr>
-            <w:instrText xml:space="preserve"> HYPERLINK \l _Toc28277 </w:instrText>
+            <w:instrText xml:space="preserve"> HYPERLINK \l _Toc30144 </w:instrText>
           </w:r>
           <w:r>
             <w:rPr>
@@ -1359,7 +1359,7 @@
             <w:fldChar w:fldCharType="begin"/>
           </w:r>
           <w:r>
-            <w:instrText xml:space="preserve"> PAGEREF _Toc28277 \h </w:instrText>
+            <w:instrText xml:space="preserve"> PAGEREF _Toc30144 \h </w:instrText>
           </w:r>
           <w:r>
             <w:fldChar w:fldCharType="separate"/>
@@ -1397,7 +1397,7 @@
               <w:bCs/>
               <w:lang w:val="zh-CN"/>
             </w:rPr>
-            <w:instrText xml:space="preserve"> HYPERLINK \l _Toc17935 </w:instrText>
+            <w:instrText xml:space="preserve"> HYPERLINK \l _Toc339 </w:instrText>
           </w:r>
           <w:r>
             <w:rPr>
@@ -1420,7 +1420,7 @@
             <w:fldChar w:fldCharType="begin"/>
           </w:r>
           <w:r>
-            <w:instrText xml:space="preserve"> PAGEREF _Toc17935 \h </w:instrText>
+            <w:instrText xml:space="preserve"> PAGEREF _Toc339 \h </w:instrText>
           </w:r>
           <w:r>
             <w:fldChar w:fldCharType="separate"/>
@@ -1458,7 +1458,7 @@
               <w:bCs/>
               <w:lang w:val="zh-CN"/>
             </w:rPr>
-            <w:instrText xml:space="preserve"> HYPERLINK \l _Toc22556 </w:instrText>
+            <w:instrText xml:space="preserve"> HYPERLINK \l _Toc23812 </w:instrText>
           </w:r>
           <w:r>
             <w:rPr>
@@ -1481,7 +1481,7 @@
             <w:fldChar w:fldCharType="begin"/>
           </w:r>
           <w:r>
-            <w:instrText xml:space="preserve"> PAGEREF _Toc22556 \h </w:instrText>
+            <w:instrText xml:space="preserve"> PAGEREF _Toc23812 \h </w:instrText>
           </w:r>
           <w:r>
             <w:fldChar w:fldCharType="separate"/>
@@ -1519,7 +1519,7 @@
               <w:bCs/>
               <w:lang w:val="zh-CN"/>
             </w:rPr>
-            <w:instrText xml:space="preserve"> HYPERLINK \l _Toc853 </w:instrText>
+            <w:instrText xml:space="preserve"> HYPERLINK \l _Toc21026 </w:instrText>
           </w:r>
           <w:r>
             <w:rPr>
@@ -1542,7 +1542,7 @@
             <w:fldChar w:fldCharType="begin"/>
           </w:r>
           <w:r>
-            <w:instrText xml:space="preserve"> PAGEREF _Toc853 \h </w:instrText>
+            <w:instrText xml:space="preserve"> PAGEREF _Toc21026 \h </w:instrText>
           </w:r>
           <w:r>
             <w:fldChar w:fldCharType="separate"/>
@@ -1580,7 +1580,7 @@
               <w:bCs/>
               <w:lang w:val="zh-CN"/>
             </w:rPr>
-            <w:instrText xml:space="preserve"> HYPERLINK \l _Toc6583 </w:instrText>
+            <w:instrText xml:space="preserve"> HYPERLINK \l _Toc4067 </w:instrText>
           </w:r>
           <w:r>
             <w:rPr>
@@ -1603,7 +1603,7 @@
             <w:fldChar w:fldCharType="begin"/>
           </w:r>
           <w:r>
-            <w:instrText xml:space="preserve"> PAGEREF _Toc6583 \h </w:instrText>
+            <w:instrText xml:space="preserve"> PAGEREF _Toc4067 \h </w:instrText>
           </w:r>
           <w:r>
             <w:fldChar w:fldCharType="separate"/>
@@ -1641,7 +1641,7 @@
               <w:bCs/>
               <w:lang w:val="zh-CN"/>
             </w:rPr>
-            <w:instrText xml:space="preserve"> HYPERLINK \l _Toc6623 </w:instrText>
+            <w:instrText xml:space="preserve"> HYPERLINK \l _Toc7745 </w:instrText>
           </w:r>
           <w:r>
             <w:rPr>
@@ -1664,7 +1664,7 @@
             <w:fldChar w:fldCharType="begin"/>
           </w:r>
           <w:r>
-            <w:instrText xml:space="preserve"> PAGEREF _Toc6623 \h </w:instrText>
+            <w:instrText xml:space="preserve"> PAGEREF _Toc7745 \h </w:instrText>
           </w:r>
           <w:r>
             <w:fldChar w:fldCharType="separate"/>
@@ -1702,7 +1702,7 @@
               <w:bCs/>
               <w:lang w:val="zh-CN"/>
             </w:rPr>
-            <w:instrText xml:space="preserve"> HYPERLINK \l _Toc27955 </w:instrText>
+            <w:instrText xml:space="preserve"> HYPERLINK \l _Toc32634 </w:instrText>
           </w:r>
           <w:r>
             <w:rPr>
@@ -1725,7 +1725,7 @@
             <w:fldChar w:fldCharType="begin"/>
           </w:r>
           <w:r>
-            <w:instrText xml:space="preserve"> PAGEREF _Toc27955 \h </w:instrText>
+            <w:instrText xml:space="preserve"> PAGEREF _Toc32634 \h </w:instrText>
           </w:r>
           <w:r>
             <w:fldChar w:fldCharType="separate"/>
@@ -1763,7 +1763,7 @@
               <w:bCs/>
               <w:lang w:val="zh-CN"/>
             </w:rPr>
-            <w:instrText xml:space="preserve"> HYPERLINK \l _Toc24255 </w:instrText>
+            <w:instrText xml:space="preserve"> HYPERLINK \l _Toc19782 </w:instrText>
           </w:r>
           <w:r>
             <w:rPr>
@@ -1786,7 +1786,7 @@
             <w:fldChar w:fldCharType="begin"/>
           </w:r>
           <w:r>
-            <w:instrText xml:space="preserve"> PAGEREF _Toc24255 \h </w:instrText>
+            <w:instrText xml:space="preserve"> PAGEREF _Toc19782 \h </w:instrText>
           </w:r>
           <w:r>
             <w:fldChar w:fldCharType="separate"/>
@@ -1824,7 +1824,7 @@
               <w:bCs/>
               <w:lang w:val="zh-CN"/>
             </w:rPr>
-            <w:instrText xml:space="preserve"> HYPERLINK \l _Toc21168 </w:instrText>
+            <w:instrText xml:space="preserve"> HYPERLINK \l _Toc3116 </w:instrText>
           </w:r>
           <w:r>
             <w:rPr>
@@ -1847,7 +1847,7 @@
             <w:fldChar w:fldCharType="begin"/>
           </w:r>
           <w:r>
-            <w:instrText xml:space="preserve"> PAGEREF _Toc21168 \h </w:instrText>
+            <w:instrText xml:space="preserve"> PAGEREF _Toc3116 \h </w:instrText>
           </w:r>
           <w:r>
             <w:fldChar w:fldCharType="separate"/>
@@ -1885,7 +1885,7 @@
               <w:bCs/>
               <w:lang w:val="zh-CN"/>
             </w:rPr>
-            <w:instrText xml:space="preserve"> HYPERLINK \l _Toc15247 </w:instrText>
+            <w:instrText xml:space="preserve"> HYPERLINK \l _Toc8331 </w:instrText>
           </w:r>
           <w:r>
             <w:rPr>
@@ -1908,7 +1908,7 @@
             <w:fldChar w:fldCharType="begin"/>
           </w:r>
           <w:r>
-            <w:instrText xml:space="preserve"> PAGEREF _Toc15247 \h </w:instrText>
+            <w:instrText xml:space="preserve"> PAGEREF _Toc8331 \h </w:instrText>
           </w:r>
           <w:r>
             <w:fldChar w:fldCharType="separate"/>
@@ -1946,7 +1946,7 @@
               <w:bCs/>
               <w:lang w:val="zh-CN"/>
             </w:rPr>
-            <w:instrText xml:space="preserve"> HYPERLINK \l _Toc6029 </w:instrText>
+            <w:instrText xml:space="preserve"> HYPERLINK \l _Toc21094 </w:instrText>
           </w:r>
           <w:r>
             <w:rPr>
@@ -1969,7 +1969,7 @@
             <w:fldChar w:fldCharType="begin"/>
           </w:r>
           <w:r>
-            <w:instrText xml:space="preserve"> PAGEREF _Toc6029 \h </w:instrText>
+            <w:instrText xml:space="preserve"> PAGEREF _Toc21094 \h </w:instrText>
           </w:r>
           <w:r>
             <w:fldChar w:fldCharType="separate"/>
@@ -2007,7 +2007,7 @@
               <w:bCs/>
               <w:lang w:val="zh-CN"/>
             </w:rPr>
-            <w:instrText xml:space="preserve"> HYPERLINK \l _Toc20911 </w:instrText>
+            <w:instrText xml:space="preserve"> HYPERLINK \l _Toc2398 </w:instrText>
           </w:r>
           <w:r>
             <w:rPr>
@@ -2030,7 +2030,7 @@
             <w:fldChar w:fldCharType="begin"/>
           </w:r>
           <w:r>
-            <w:instrText xml:space="preserve"> PAGEREF _Toc20911 \h </w:instrText>
+            <w:instrText xml:space="preserve"> PAGEREF _Toc2398 \h </w:instrText>
           </w:r>
           <w:r>
             <w:fldChar w:fldCharType="separate"/>
@@ -2068,7 +2068,7 @@
               <w:bCs/>
               <w:lang w:val="zh-CN"/>
             </w:rPr>
-            <w:instrText xml:space="preserve"> HYPERLINK \l _Toc17188 </w:instrText>
+            <w:instrText xml:space="preserve"> HYPERLINK \l _Toc29325 </w:instrText>
           </w:r>
           <w:r>
             <w:rPr>
@@ -2091,7 +2091,7 @@
             <w:fldChar w:fldCharType="begin"/>
           </w:r>
           <w:r>
-            <w:instrText xml:space="preserve"> PAGEREF _Toc17188 \h </w:instrText>
+            <w:instrText xml:space="preserve"> PAGEREF _Toc29325 \h </w:instrText>
           </w:r>
           <w:r>
             <w:fldChar w:fldCharType="separate"/>
@@ -2129,7 +2129,7 @@
               <w:bCs/>
               <w:lang w:val="zh-CN"/>
             </w:rPr>
-            <w:instrText xml:space="preserve"> HYPERLINK \l _Toc12456 </w:instrText>
+            <w:instrText xml:space="preserve"> HYPERLINK \l _Toc29106 </w:instrText>
           </w:r>
           <w:r>
             <w:rPr>
@@ -2152,7 +2152,7 @@
             <w:fldChar w:fldCharType="begin"/>
           </w:r>
           <w:r>
-            <w:instrText xml:space="preserve"> PAGEREF _Toc12456 \h </w:instrText>
+            <w:instrText xml:space="preserve"> PAGEREF _Toc29106 \h </w:instrText>
           </w:r>
           <w:r>
             <w:fldChar w:fldCharType="separate"/>
@@ -2190,7 +2190,7 @@
               <w:bCs/>
               <w:lang w:val="zh-CN"/>
             </w:rPr>
-            <w:instrText xml:space="preserve"> HYPERLINK \l _Toc32289 </w:instrText>
+            <w:instrText xml:space="preserve"> HYPERLINK \l _Toc21850 </w:instrText>
           </w:r>
           <w:r>
             <w:rPr>
@@ -2213,7 +2213,7 @@
             <w:fldChar w:fldCharType="begin"/>
           </w:r>
           <w:r>
-            <w:instrText xml:space="preserve"> PAGEREF _Toc32289 \h </w:instrText>
+            <w:instrText xml:space="preserve"> PAGEREF _Toc21850 \h </w:instrText>
           </w:r>
           <w:r>
             <w:fldChar w:fldCharType="separate"/>
@@ -2251,7 +2251,7 @@
               <w:bCs/>
               <w:lang w:val="zh-CN"/>
             </w:rPr>
-            <w:instrText xml:space="preserve"> HYPERLINK \l _Toc147 </w:instrText>
+            <w:instrText xml:space="preserve"> HYPERLINK \l _Toc5000 </w:instrText>
           </w:r>
           <w:r>
             <w:rPr>
@@ -2274,7 +2274,7 @@
             <w:fldChar w:fldCharType="begin"/>
           </w:r>
           <w:r>
-            <w:instrText xml:space="preserve"> PAGEREF _Toc147 \h </w:instrText>
+            <w:instrText xml:space="preserve"> PAGEREF _Toc5000 \h </w:instrText>
           </w:r>
           <w:r>
             <w:fldChar w:fldCharType="separate"/>
@@ -2312,7 +2312,7 @@
               <w:bCs/>
               <w:lang w:val="zh-CN"/>
             </w:rPr>
-            <w:instrText xml:space="preserve"> HYPERLINK \l _Toc29145 </w:instrText>
+            <w:instrText xml:space="preserve"> HYPERLINK \l _Toc14394 </w:instrText>
           </w:r>
           <w:r>
             <w:rPr>
@@ -2335,7 +2335,7 @@
             <w:fldChar w:fldCharType="begin"/>
           </w:r>
           <w:r>
-            <w:instrText xml:space="preserve"> PAGEREF _Toc29145 \h </w:instrText>
+            <w:instrText xml:space="preserve"> PAGEREF _Toc14394 \h </w:instrText>
           </w:r>
           <w:r>
             <w:fldChar w:fldCharType="separate"/>
@@ -2373,7 +2373,7 @@
               <w:bCs/>
               <w:lang w:val="zh-CN"/>
             </w:rPr>
-            <w:instrText xml:space="preserve"> HYPERLINK \l _Toc18599 </w:instrText>
+            <w:instrText xml:space="preserve"> HYPERLINK \l _Toc7266 </w:instrText>
           </w:r>
           <w:r>
             <w:rPr>
@@ -2396,7 +2396,7 @@
             <w:fldChar w:fldCharType="begin"/>
           </w:r>
           <w:r>
-            <w:instrText xml:space="preserve"> PAGEREF _Toc18599 \h </w:instrText>
+            <w:instrText xml:space="preserve"> PAGEREF _Toc7266 \h </w:instrText>
           </w:r>
           <w:r>
             <w:fldChar w:fldCharType="separate"/>
@@ -2434,7 +2434,7 @@
               <w:bCs/>
               <w:lang w:val="zh-CN"/>
             </w:rPr>
-            <w:instrText xml:space="preserve"> HYPERLINK \l _Toc18188 </w:instrText>
+            <w:instrText xml:space="preserve"> HYPERLINK \l _Toc26975 </w:instrText>
           </w:r>
           <w:r>
             <w:rPr>
@@ -2457,7 +2457,7 @@
             <w:fldChar w:fldCharType="begin"/>
           </w:r>
           <w:r>
-            <w:instrText xml:space="preserve"> PAGEREF _Toc18188 \h </w:instrText>
+            <w:instrText xml:space="preserve"> PAGEREF _Toc26975 \h </w:instrText>
           </w:r>
           <w:r>
             <w:fldChar w:fldCharType="separate"/>
@@ -2495,7 +2495,7 @@
               <w:bCs/>
               <w:lang w:val="zh-CN"/>
             </w:rPr>
-            <w:instrText xml:space="preserve"> HYPERLINK \l _Toc31589 </w:instrText>
+            <w:instrText xml:space="preserve"> HYPERLINK \l _Toc1402 </w:instrText>
           </w:r>
           <w:r>
             <w:rPr>
@@ -2518,7 +2518,7 @@
             <w:fldChar w:fldCharType="begin"/>
           </w:r>
           <w:r>
-            <w:instrText xml:space="preserve"> PAGEREF _Toc31589 \h </w:instrText>
+            <w:instrText xml:space="preserve"> PAGEREF _Toc1402 \h </w:instrText>
           </w:r>
           <w:r>
             <w:fldChar w:fldCharType="separate"/>
@@ -2556,7 +2556,7 @@
               <w:bCs/>
               <w:lang w:val="zh-CN"/>
             </w:rPr>
-            <w:instrText xml:space="preserve"> HYPERLINK \l _Toc26607 </w:instrText>
+            <w:instrText xml:space="preserve"> HYPERLINK \l _Toc6565 </w:instrText>
           </w:r>
           <w:r>
             <w:rPr>
@@ -2579,7 +2579,7 @@
             <w:fldChar w:fldCharType="begin"/>
           </w:r>
           <w:r>
-            <w:instrText xml:space="preserve"> PAGEREF _Toc26607 \h </w:instrText>
+            <w:instrText xml:space="preserve"> PAGEREF _Toc6565 \h </w:instrText>
           </w:r>
           <w:r>
             <w:fldChar w:fldCharType="separate"/>
@@ -2617,7 +2617,7 @@
               <w:bCs/>
               <w:lang w:val="zh-CN"/>
             </w:rPr>
-            <w:instrText xml:space="preserve"> HYPERLINK \l _Toc31997 </w:instrText>
+            <w:instrText xml:space="preserve"> HYPERLINK \l _Toc3739 </w:instrText>
           </w:r>
           <w:r>
             <w:rPr>
@@ -2640,7 +2640,7 @@
             <w:fldChar w:fldCharType="begin"/>
           </w:r>
           <w:r>
-            <w:instrText xml:space="preserve"> PAGEREF _Toc31997 \h </w:instrText>
+            <w:instrText xml:space="preserve"> PAGEREF _Toc3739 \h </w:instrText>
           </w:r>
           <w:r>
             <w:fldChar w:fldCharType="separate"/>
@@ -2678,7 +2678,7 @@
               <w:bCs/>
               <w:lang w:val="zh-CN"/>
             </w:rPr>
-            <w:instrText xml:space="preserve"> HYPERLINK \l _Toc1922 </w:instrText>
+            <w:instrText xml:space="preserve"> HYPERLINK \l _Toc6793 </w:instrText>
           </w:r>
           <w:r>
             <w:rPr>
@@ -2701,7 +2701,7 @@
             <w:fldChar w:fldCharType="begin"/>
           </w:r>
           <w:r>
-            <w:instrText xml:space="preserve"> PAGEREF _Toc1922 \h </w:instrText>
+            <w:instrText xml:space="preserve"> PAGEREF _Toc6793 \h </w:instrText>
           </w:r>
           <w:r>
             <w:fldChar w:fldCharType="separate"/>
@@ -2739,7 +2739,7 @@
               <w:bCs/>
               <w:lang w:val="zh-CN"/>
             </w:rPr>
-            <w:instrText xml:space="preserve"> HYPERLINK \l _Toc15827 </w:instrText>
+            <w:instrText xml:space="preserve"> HYPERLINK \l _Toc30917 </w:instrText>
           </w:r>
           <w:r>
             <w:rPr>
@@ -2762,7 +2762,7 @@
             <w:fldChar w:fldCharType="begin"/>
           </w:r>
           <w:r>
-            <w:instrText xml:space="preserve"> PAGEREF _Toc15827 \h </w:instrText>
+            <w:instrText xml:space="preserve"> PAGEREF _Toc30917 \h </w:instrText>
           </w:r>
           <w:r>
             <w:fldChar w:fldCharType="separate"/>
@@ -2800,7 +2800,7 @@
               <w:bCs/>
               <w:lang w:val="zh-CN"/>
             </w:rPr>
-            <w:instrText xml:space="preserve"> HYPERLINK \l _Toc16496 </w:instrText>
+            <w:instrText xml:space="preserve"> HYPERLINK \l _Toc20653 </w:instrText>
           </w:r>
           <w:r>
             <w:rPr>
@@ -2823,7 +2823,7 @@
             <w:fldChar w:fldCharType="begin"/>
           </w:r>
           <w:r>
-            <w:instrText xml:space="preserve"> PAGEREF _Toc16496 \h </w:instrText>
+            <w:instrText xml:space="preserve"> PAGEREF _Toc20653 \h </w:instrText>
           </w:r>
           <w:r>
             <w:fldChar w:fldCharType="separate"/>
@@ -2861,7 +2861,7 @@
               <w:bCs/>
               <w:lang w:val="zh-CN"/>
             </w:rPr>
-            <w:instrText xml:space="preserve"> HYPERLINK \l _Toc4698 </w:instrText>
+            <w:instrText xml:space="preserve"> HYPERLINK \l _Toc18190 </w:instrText>
           </w:r>
           <w:r>
             <w:rPr>
@@ -2884,7 +2884,7 @@
             <w:fldChar w:fldCharType="begin"/>
           </w:r>
           <w:r>
-            <w:instrText xml:space="preserve"> PAGEREF _Toc4698 \h </w:instrText>
+            <w:instrText xml:space="preserve"> PAGEREF _Toc18190 \h </w:instrText>
           </w:r>
           <w:r>
             <w:fldChar w:fldCharType="separate"/>
@@ -2922,7 +2922,7 @@
               <w:bCs/>
               <w:lang w:val="zh-CN"/>
             </w:rPr>
-            <w:instrText xml:space="preserve"> HYPERLINK \l _Toc28682 </w:instrText>
+            <w:instrText xml:space="preserve"> HYPERLINK \l _Toc10190 </w:instrText>
           </w:r>
           <w:r>
             <w:rPr>
@@ -2945,7 +2945,7 @@
             <w:fldChar w:fldCharType="begin"/>
           </w:r>
           <w:r>
-            <w:instrText xml:space="preserve"> PAGEREF _Toc28682 \h </w:instrText>
+            <w:instrText xml:space="preserve"> PAGEREF _Toc10190 \h </w:instrText>
           </w:r>
           <w:r>
             <w:fldChar w:fldCharType="separate"/>
@@ -2983,7 +2983,7 @@
               <w:bCs/>
               <w:lang w:val="zh-CN"/>
             </w:rPr>
-            <w:instrText xml:space="preserve"> HYPERLINK \l _Toc31390 </w:instrText>
+            <w:instrText xml:space="preserve"> HYPERLINK \l _Toc16215 </w:instrText>
           </w:r>
           <w:r>
             <w:rPr>
@@ -3006,7 +3006,7 @@
             <w:fldChar w:fldCharType="begin"/>
           </w:r>
           <w:r>
-            <w:instrText xml:space="preserve"> PAGEREF _Toc31390 \h </w:instrText>
+            <w:instrText xml:space="preserve"> PAGEREF _Toc16215 \h </w:instrText>
           </w:r>
           <w:r>
             <w:fldChar w:fldCharType="separate"/>
@@ -3044,7 +3044,7 @@
               <w:bCs/>
               <w:lang w:val="zh-CN"/>
             </w:rPr>
-            <w:instrText xml:space="preserve"> HYPERLINK \l _Toc22056 </w:instrText>
+            <w:instrText xml:space="preserve"> HYPERLINK \l _Toc31506 </w:instrText>
           </w:r>
           <w:r>
             <w:rPr>
@@ -3067,7 +3067,7 @@
             <w:fldChar w:fldCharType="begin"/>
           </w:r>
           <w:r>
-            <w:instrText xml:space="preserve"> PAGEREF _Toc22056 \h </w:instrText>
+            <w:instrText xml:space="preserve"> PAGEREF _Toc31506 \h </w:instrText>
           </w:r>
           <w:r>
             <w:fldChar w:fldCharType="separate"/>
@@ -3105,7 +3105,7 @@
               <w:bCs/>
               <w:lang w:val="zh-CN"/>
             </w:rPr>
-            <w:instrText xml:space="preserve"> HYPERLINK \l _Toc24363 </w:instrText>
+            <w:instrText xml:space="preserve"> HYPERLINK \l _Toc29130 </w:instrText>
           </w:r>
           <w:r>
             <w:rPr>
@@ -3128,7 +3128,7 @@
             <w:fldChar w:fldCharType="begin"/>
           </w:r>
           <w:r>
-            <w:instrText xml:space="preserve"> PAGEREF _Toc24363 \h </w:instrText>
+            <w:instrText xml:space="preserve"> PAGEREF _Toc29130 \h </w:instrText>
           </w:r>
           <w:r>
             <w:fldChar w:fldCharType="separate"/>
@@ -3166,7 +3166,7 @@
               <w:bCs/>
               <w:lang w:val="zh-CN"/>
             </w:rPr>
-            <w:instrText xml:space="preserve"> HYPERLINK \l _Toc2283 </w:instrText>
+            <w:instrText xml:space="preserve"> HYPERLINK \l _Toc15639 </w:instrText>
           </w:r>
           <w:r>
             <w:rPr>
@@ -3189,7 +3189,7 @@
             <w:fldChar w:fldCharType="begin"/>
           </w:r>
           <w:r>
-            <w:instrText xml:space="preserve"> PAGEREF _Toc2283 \h </w:instrText>
+            <w:instrText xml:space="preserve"> PAGEREF _Toc15639 \h </w:instrText>
           </w:r>
           <w:r>
             <w:fldChar w:fldCharType="separate"/>
@@ -3227,7 +3227,7 @@
               <w:bCs/>
               <w:lang w:val="zh-CN"/>
             </w:rPr>
-            <w:instrText xml:space="preserve"> HYPERLINK \l _Toc13888 </w:instrText>
+            <w:instrText xml:space="preserve"> HYPERLINK \l _Toc1348 </w:instrText>
           </w:r>
           <w:r>
             <w:rPr>
@@ -3250,7 +3250,7 @@
             <w:fldChar w:fldCharType="begin"/>
           </w:r>
           <w:r>
-            <w:instrText xml:space="preserve"> PAGEREF _Toc13888 \h </w:instrText>
+            <w:instrText xml:space="preserve"> PAGEREF _Toc1348 \h </w:instrText>
           </w:r>
           <w:r>
             <w:fldChar w:fldCharType="separate"/>
@@ -3288,7 +3288,7 @@
               <w:bCs/>
               <w:lang w:val="zh-CN"/>
             </w:rPr>
-            <w:instrText xml:space="preserve"> HYPERLINK \l _Toc951 </w:instrText>
+            <w:instrText xml:space="preserve"> HYPERLINK \l _Toc17709 </w:instrText>
           </w:r>
           <w:r>
             <w:rPr>
@@ -3311,7 +3311,7 @@
             <w:fldChar w:fldCharType="begin"/>
           </w:r>
           <w:r>
-            <w:instrText xml:space="preserve"> PAGEREF _Toc951 \h </w:instrText>
+            <w:instrText xml:space="preserve"> PAGEREF _Toc17709 \h </w:instrText>
           </w:r>
           <w:r>
             <w:fldChar w:fldCharType="separate"/>
@@ -3349,7 +3349,7 @@
               <w:bCs/>
               <w:lang w:val="zh-CN"/>
             </w:rPr>
-            <w:instrText xml:space="preserve"> HYPERLINK \l _Toc23394 </w:instrText>
+            <w:instrText xml:space="preserve"> HYPERLINK \l _Toc14359 </w:instrText>
           </w:r>
           <w:r>
             <w:rPr>
@@ -3372,7 +3372,7 @@
             <w:fldChar w:fldCharType="begin"/>
           </w:r>
           <w:r>
-            <w:instrText xml:space="preserve"> PAGEREF _Toc23394 \h </w:instrText>
+            <w:instrText xml:space="preserve"> PAGEREF _Toc14359 \h </w:instrText>
           </w:r>
           <w:r>
             <w:fldChar w:fldCharType="separate"/>
@@ -3410,7 +3410,7 @@
               <w:bCs/>
               <w:lang w:val="zh-CN"/>
             </w:rPr>
-            <w:instrText xml:space="preserve"> HYPERLINK \l _Toc4833 </w:instrText>
+            <w:instrText xml:space="preserve"> HYPERLINK \l _Toc5016 </w:instrText>
           </w:r>
           <w:r>
             <w:rPr>
@@ -3433,7 +3433,7 @@
             <w:fldChar w:fldCharType="begin"/>
           </w:r>
           <w:r>
-            <w:instrText xml:space="preserve"> PAGEREF _Toc4833 \h </w:instrText>
+            <w:instrText xml:space="preserve"> PAGEREF _Toc5016 \h </w:instrText>
           </w:r>
           <w:r>
             <w:fldChar w:fldCharType="separate"/>
@@ -3471,7 +3471,7 @@
               <w:bCs/>
               <w:lang w:val="zh-CN"/>
             </w:rPr>
-            <w:instrText xml:space="preserve"> HYPERLINK \l _Toc29905 </w:instrText>
+            <w:instrText xml:space="preserve"> HYPERLINK \l _Toc16326 </w:instrText>
           </w:r>
           <w:r>
             <w:rPr>
@@ -3494,7 +3494,7 @@
             <w:fldChar w:fldCharType="begin"/>
           </w:r>
           <w:r>
-            <w:instrText xml:space="preserve"> PAGEREF _Toc29905 \h </w:instrText>
+            <w:instrText xml:space="preserve"> PAGEREF _Toc16326 \h </w:instrText>
           </w:r>
           <w:r>
             <w:fldChar w:fldCharType="separate"/>
@@ -3532,7 +3532,7 @@
               <w:bCs/>
               <w:lang w:val="zh-CN"/>
             </w:rPr>
-            <w:instrText xml:space="preserve"> HYPERLINK \l _Toc10724 </w:instrText>
+            <w:instrText xml:space="preserve"> HYPERLINK \l _Toc11486 </w:instrText>
           </w:r>
           <w:r>
             <w:rPr>
@@ -3555,7 +3555,7 @@
             <w:fldChar w:fldCharType="begin"/>
           </w:r>
           <w:r>
-            <w:instrText xml:space="preserve"> PAGEREF _Toc10724 \h </w:instrText>
+            <w:instrText xml:space="preserve"> PAGEREF _Toc11486 \h </w:instrText>
           </w:r>
           <w:r>
             <w:fldChar w:fldCharType="separate"/>
@@ -3593,7 +3593,7 @@
               <w:bCs/>
               <w:lang w:val="zh-CN"/>
             </w:rPr>
-            <w:instrText xml:space="preserve"> HYPERLINK \l _Toc23925 </w:instrText>
+            <w:instrText xml:space="preserve"> HYPERLINK \l _Toc18338 </w:instrText>
           </w:r>
           <w:r>
             <w:rPr>
@@ -3616,7 +3616,7 @@
             <w:fldChar w:fldCharType="begin"/>
           </w:r>
           <w:r>
-            <w:instrText xml:space="preserve"> PAGEREF _Toc23925 \h </w:instrText>
+            <w:instrText xml:space="preserve"> PAGEREF _Toc18338 \h </w:instrText>
           </w:r>
           <w:r>
             <w:fldChar w:fldCharType="separate"/>
@@ -4088,7 +4088,7 @@
                 <w:rFonts w:hint="eastAsia"/>
                 <w:lang w:val="en-US" w:eastAsia="zh-CN"/>
               </w:rPr>
-              <w:t>3.8.0.1001</w:t>
+              <w:t>3.9.0.1001</w:t>
             </w:r>
           </w:p>
         </w:tc>
@@ -4205,7 +4205,7 @@
                 <w:rFonts w:hint="eastAsia"/>
                 <w:lang w:val="en-US" w:eastAsia="zh-CN"/>
               </w:rPr>
-              <w:t>07</w:t>
+              <w:t>10</w:t>
             </w:r>
             <w:r>
               <w:t>-</w:t>
@@ -4215,7 +4215,7 @@
                 <w:rFonts w:hint="eastAsia"/>
                 <w:lang w:val="en-US" w:eastAsia="zh-CN"/>
               </w:rPr>
-              <w:t>27</w:t>
+              <w:t>28</w:t>
             </w:r>
           </w:p>
         </w:tc>
@@ -4322,6 +4322,8 @@
           <w:rFonts w:hint="eastAsia"/>
         </w:rPr>
       </w:pPr>
+      <w:bookmarkStart w:id="62" w:name="_GoBack"/>
+      <w:bookmarkEnd w:id="62"/>
     </w:p>
     <w:p>
       <w:pPr>
@@ -4537,7 +4539,7 @@
       <w:pPr>
         <w:pStyle w:val="2"/>
       </w:pPr>
-      <w:bookmarkStart w:id="1" w:name="_Toc18052"/>
+      <w:bookmarkStart w:id="1" w:name="_Toc3022"/>
       <w:r>
         <w:rPr>
           <w:rFonts w:hint="eastAsia"/>
@@ -4553,7 +4555,7 @@
           <w:rFonts w:hint="eastAsia"/>
         </w:rPr>
       </w:pPr>
-      <w:bookmarkStart w:id="2" w:name="_Toc26842"/>
+      <w:bookmarkStart w:id="2" w:name="_Toc20334"/>
       <w:r>
         <w:rPr>
           <w:rFonts w:hint="eastAsia"/>
@@ -4602,7 +4604,7 @@
           <w:lang w:eastAsia="zh-CN"/>
         </w:rPr>
       </w:pPr>
-      <w:bookmarkStart w:id="3" w:name="_Toc18822"/>
+      <w:bookmarkStart w:id="3" w:name="_Toc18967"/>
       <w:r>
         <w:rPr>
           <w:rFonts w:hint="eastAsia"/>
@@ -4638,7 +4640,7 @@
           <w:lang w:val="en-US" w:eastAsia="zh-CN"/>
         </w:rPr>
       </w:pPr>
-      <w:bookmarkStart w:id="4" w:name="_Toc20902"/>
+      <w:bookmarkStart w:id="4" w:name="_Toc11314"/>
       <w:r>
         <w:rPr>
           <w:rFonts w:hint="eastAsia"/>
@@ -4672,7 +4674,7 @@
           <w:lang w:val="en-US" w:eastAsia="zh-CN"/>
         </w:rPr>
       </w:pPr>
-      <w:bookmarkStart w:id="5" w:name="_Toc30537"/>
+      <w:bookmarkStart w:id="5" w:name="_Toc26512"/>
       <w:r>
         <w:rPr>
           <w:rFonts w:hint="eastAsia"/>
@@ -4775,7 +4777,7 @@
         </w:rPr>
         <w:t xml:space="preserve"> </w:t>
       </w:r>
-      <w:bookmarkStart w:id="6" w:name="_Toc22279"/>
+      <w:bookmarkStart w:id="6" w:name="_Toc18580"/>
       <w:r>
         <w:rPr>
           <w:rFonts w:hint="eastAsia"/>
@@ -4805,7 +4807,7 @@
           <w:rFonts w:hint="eastAsia"/>
           <w:lang w:val="en-US" w:eastAsia="zh-CN"/>
         </w:rPr>
-        <w:t>上传接口采用HTTP实现,上传接口需要使用HTTP的PUT方法实现.</w:t>
+        <w:t>上传接口采用HTTP实现,上传接口需要使用HTTP的PUT或POST方法实现.</w:t>
       </w:r>
     </w:p>
     <w:p>
@@ -4853,7 +4855,39 @@
           <w:rFonts w:hint="eastAsia"/>
           <w:lang w:val="en-US" w:eastAsia="zh-CN"/>
         </w:rPr>
-        <w:t>上传的路径为PUT /dir/name HTTP/1.1 取中间的URL地址</w:t>
+        <w:t>上传的路径为PUT /api?filename=3.txt&amp;storeagekey=storagekey1,storagekey可以忽略,filename如果是中文等,需要url编码,如下所示,url编码需要utf8</w:t>
+      </w:r>
+    </w:p>
+    <w:p>
+      <w:pPr>
+        <w:ind w:firstLine="420"/>
+        <w:rPr>
+          <w:rFonts w:hint="eastAsia"/>
+          <w:lang w:val="en-US" w:eastAsia="zh-CN"/>
+        </w:rPr>
+      </w:pPr>
+      <w:r>
+        <w:rPr>
+          <w:rFonts w:hint="eastAsia"/>
+          <w:lang w:val="en-US" w:eastAsia="zh-CN"/>
+        </w:rPr>
+        <w:t>http://127.0.0.1:5102/api?filename=storage/中文.txt&amp;storeagekey=storagekey1</w:t>
+      </w:r>
+    </w:p>
+    <w:p>
+      <w:pPr>
+        <w:ind w:firstLine="420"/>
+        <w:rPr>
+          <w:rFonts w:hint="default"/>
+          <w:lang w:val="en-US" w:eastAsia="zh-CN"/>
+        </w:rPr>
+      </w:pPr>
+      <w:r>
+        <w:rPr>
+          <w:rFonts w:hint="default"/>
+          <w:lang w:val="en-US" w:eastAsia="zh-CN"/>
+        </w:rPr>
+        <w:t>http://127.0.0.1:5102/api?filename=storage/%E4%B8%AD%E6%96%87.txt&amp;storeagekey=storagekey1</w:t>
       </w:r>
     </w:p>
     <w:p>
@@ -4876,7 +4910,7 @@
         </w:rPr>
         <w:t xml:space="preserve"> </w:t>
       </w:r>
-      <w:bookmarkStart w:id="7" w:name="_Toc26056"/>
+      <w:bookmarkStart w:id="7" w:name="_Toc925"/>
       <w:r>
         <w:rPr>
           <w:rFonts w:hint="eastAsia"/>
@@ -4954,7 +4988,7 @@
         </w:rPr>
         <w:t xml:space="preserve"> </w:t>
       </w:r>
-      <w:bookmarkStart w:id="8" w:name="_Toc4038"/>
+      <w:bookmarkStart w:id="8" w:name="_Toc12793"/>
       <w:r>
         <w:rPr>
           <w:rFonts w:hint="eastAsia"/>
@@ -5005,7 +5039,7 @@
           <w:lang w:val="en-US" w:eastAsia="zh-CN"/>
         </w:rPr>
       </w:pPr>
-      <w:bookmarkStart w:id="9" w:name="_Toc11897"/>
+      <w:bookmarkStart w:id="9" w:name="_Toc23404"/>
       <w:r>
         <w:rPr>
           <w:rFonts w:hint="eastAsia"/>
@@ -5031,7 +5065,7 @@
           <w:lang w:val="en-US" w:eastAsia="zh-CN"/>
         </w:rPr>
       </w:pPr>
-      <w:bookmarkStart w:id="10" w:name="_Toc24075"/>
+      <w:bookmarkStart w:id="10" w:name="_Toc2220"/>
       <w:r>
         <w:rPr>
           <w:rFonts w:hint="eastAsia"/>
@@ -5126,7 +5160,7 @@
           <w:lang w:val="en-US" w:eastAsia="zh-CN"/>
         </w:rPr>
       </w:pPr>
-      <w:bookmarkStart w:id="11" w:name="_Toc18246"/>
+      <w:bookmarkStart w:id="11" w:name="_Toc28307"/>
       <w:r>
         <w:rPr>
           <w:rFonts w:hint="eastAsia"/>
@@ -5242,7 +5276,7 @@
         </w:rPr>
       </w:pPr>
       <w:bookmarkStart w:id="12" w:name="_Toc23760"/>
-      <w:bookmarkStart w:id="13" w:name="_Toc4847"/>
+      <w:bookmarkStart w:id="13" w:name="_Toc29846"/>
       <w:r>
         <w:rPr>
           <w:rFonts w:hint="eastAsia"/>
@@ -5278,7 +5312,7 @@
         </w:rPr>
       </w:pPr>
       <w:bookmarkStart w:id="14" w:name="_Toc20862"/>
-      <w:bookmarkStart w:id="15" w:name="_Toc3158"/>
+      <w:bookmarkStart w:id="15" w:name="_Toc31065"/>
       <w:r>
         <w:rPr>
           <w:rFonts w:hint="eastAsia"/>
@@ -5299,7 +5333,7 @@
         </w:rPr>
       </w:pPr>
       <w:bookmarkStart w:id="16" w:name="_Toc892"/>
-      <w:bookmarkStart w:id="17" w:name="_Toc29609"/>
+      <w:bookmarkStart w:id="17" w:name="_Toc11484"/>
       <w:r>
         <w:rPr>
           <w:rFonts w:hint="eastAsia"/>
@@ -5399,7 +5433,7 @@
         </w:rPr>
       </w:pPr>
       <w:bookmarkStart w:id="18" w:name="_Toc19840"/>
-      <w:bookmarkStart w:id="19" w:name="_Toc18696"/>
+      <w:bookmarkStart w:id="19" w:name="_Toc31327"/>
       <w:r>
         <w:rPr>
           <w:rFonts w:hint="eastAsia"/>
@@ -5451,7 +5485,7 @@
           <w:lang w:val="en-US" w:eastAsia="zh-CN"/>
         </w:rPr>
       </w:pPr>
-      <w:bookmarkStart w:id="20" w:name="_Toc21786"/>
+      <w:bookmarkStart w:id="20" w:name="_Toc4454"/>
       <w:r>
         <w:rPr>
           <w:rFonts w:hint="eastAsia"/>
@@ -5486,7 +5520,7 @@
           <w:lang w:val="en-US" w:eastAsia="zh-CN"/>
         </w:rPr>
       </w:pPr>
-      <w:bookmarkStart w:id="21" w:name="_Toc16838"/>
+      <w:bookmarkStart w:id="21" w:name="_Toc26252"/>
       <w:r>
         <w:rPr>
           <w:rFonts w:hint="eastAsia"/>
@@ -5505,7 +5539,7 @@
           <w:lang w:val="en-US" w:eastAsia="zh-CN"/>
         </w:rPr>
       </w:pPr>
-      <w:bookmarkStart w:id="22" w:name="_Toc26822"/>
+      <w:bookmarkStart w:id="22" w:name="_Toc3481"/>
       <w:r>
         <w:rPr>
           <w:rFonts w:hint="eastAsia"/>
@@ -6276,8 +6310,6 @@
           <w:shd w:val="clear" w:fill="FFFFFF"/>
         </w:rPr>
       </w:pPr>
-      <w:bookmarkStart w:id="62" w:name="_GoBack"/>
-      <w:bookmarkEnd w:id="62"/>
       <w:r>
         <w:rPr>
           <w:rFonts w:ascii="Tahoma" w:hAnsi="Tahoma" w:eastAsia="Tahoma" w:cs="Tahoma"/>
@@ -7596,7 +7628,7 @@
           <w:lang w:val="en-US" w:eastAsia="zh-CN"/>
         </w:rPr>
       </w:pPr>
-      <w:bookmarkStart w:id="23" w:name="_Toc3501"/>
+      <w:bookmarkStart w:id="23" w:name="_Toc1385"/>
       <w:r>
         <w:rPr>
           <w:rFonts w:hint="eastAsia"/>
@@ -8746,7 +8778,7 @@
           <w:lang w:val="en-US" w:eastAsia="zh-CN"/>
         </w:rPr>
       </w:pPr>
-      <w:bookmarkStart w:id="24" w:name="_Toc28277"/>
+      <w:bookmarkStart w:id="24" w:name="_Toc30144"/>
       <w:r>
         <w:rPr>
           <w:rFonts w:hint="eastAsia"/>
@@ -9598,7 +9630,7 @@
           <w:lang w:val="en-US" w:eastAsia="zh-CN"/>
         </w:rPr>
       </w:pPr>
-      <w:bookmarkStart w:id="25" w:name="_Toc17935"/>
+      <w:bookmarkStart w:id="25" w:name="_Toc339"/>
       <w:r>
         <w:rPr>
           <w:rFonts w:hint="eastAsia"/>
@@ -11785,7 +11817,7 @@
           <w:lang w:val="en-US" w:eastAsia="zh-CN"/>
         </w:rPr>
       </w:pPr>
-      <w:bookmarkStart w:id="26" w:name="_Toc22556"/>
+      <w:bookmarkStart w:id="26" w:name="_Toc23812"/>
       <w:r>
         <w:rPr>
           <w:rFonts w:hint="eastAsia"/>
@@ -13157,7 +13189,7 @@
           <w:lang w:val="en-US" w:eastAsia="zh-CN"/>
         </w:rPr>
       </w:pPr>
-      <w:bookmarkStart w:id="27" w:name="_Toc853"/>
+      <w:bookmarkStart w:id="27" w:name="_Toc21026"/>
       <w:r>
         <w:rPr>
           <w:rFonts w:hint="eastAsia"/>
@@ -13192,7 +13224,7 @@
           <w:lang w:val="en-US" w:eastAsia="zh-CN"/>
         </w:rPr>
       </w:pPr>
-      <w:bookmarkStart w:id="28" w:name="_Toc6583"/>
+      <w:bookmarkStart w:id="28" w:name="_Toc4067"/>
       <w:r>
         <w:rPr>
           <w:rFonts w:hint="eastAsia"/>
@@ -13318,6 +13350,278 @@
     </w:p>
     <w:p>
       <w:pPr>
+        <w:ind w:firstLine="420"/>
+        <w:rPr>
+          <w:rFonts w:hint="eastAsia"/>
+          <w:lang w:val="en-US" w:eastAsia="zh-CN"/>
+        </w:rPr>
+      </w:pPr>
+      <w:r>
+        <w:rPr>
+          <w:rFonts w:hint="eastAsia"/>
+          <w:lang w:val="en-US" w:eastAsia="zh-CN"/>
+        </w:rPr>
+        <w:t>{</w:t>
+      </w:r>
+    </w:p>
+    <w:p>
+      <w:pPr>
+        <w:ind w:firstLine="420"/>
+        <w:rPr>
+          <w:rFonts w:hint="eastAsia"/>
+          <w:lang w:val="en-US" w:eastAsia="zh-CN"/>
+        </w:rPr>
+      </w:pPr>
+      <w:r>
+        <w:rPr>
+          <w:rFonts w:hint="eastAsia"/>
+          <w:lang w:val="en-US" w:eastAsia="zh-CN"/>
+        </w:rPr>
+        <w:t xml:space="preserve">    "lpszMethod":"使用的方法",</w:t>
+      </w:r>
+    </w:p>
+    <w:p>
+      <w:pPr>
+        <w:ind w:firstLine="420"/>
+        <w:rPr>
+          <w:rFonts w:hint="eastAsia"/>
+          <w:lang w:val="en-US" w:eastAsia="zh-CN"/>
+        </w:rPr>
+      </w:pPr>
+      <w:r>
+        <w:rPr>
+          <w:rFonts w:hint="eastAsia"/>
+          <w:lang w:val="en-US" w:eastAsia="zh-CN"/>
+        </w:rPr>
+        <w:t xml:space="preserve">    "lpszPostUrl":"客户端提交的URL",</w:t>
+      </w:r>
+    </w:p>
+    <w:p>
+      <w:pPr>
+        <w:ind w:firstLine="420"/>
+        <w:rPr>
+          <w:rFonts w:hint="eastAsia"/>
+          <w:lang w:val="en-US" w:eastAsia="zh-CN"/>
+        </w:rPr>
+      </w:pPr>
+      <w:r>
+        <w:rPr>
+          <w:rFonts w:hint="eastAsia"/>
+          <w:lang w:val="en-US" w:eastAsia="zh-CN"/>
+        </w:rPr>
+        <w:t xml:space="preserve">    "lpszClientAddr":"客户端的IP地址",</w:t>
+      </w:r>
+    </w:p>
+    <w:p>
+      <w:pPr>
+        <w:ind w:firstLine="420"/>
+        <w:rPr>
+          <w:rFonts w:hint="eastAsia"/>
+          <w:lang w:val="en-US" w:eastAsia="zh-CN"/>
+        </w:rPr>
+      </w:pPr>
+      <w:r>
+        <w:rPr>
+          <w:rFonts w:hint="eastAsia"/>
+          <w:lang w:val="en-US" w:eastAsia="zh-CN"/>
+        </w:rPr>
+        <w:t xml:space="preserve">    "lpszUser":"用户",</w:t>
+      </w:r>
+    </w:p>
+    <w:p>
+      <w:pPr>
+        <w:ind w:firstLine="420"/>
+        <w:rPr>
+          <w:rFonts w:hint="eastAsia"/>
+          <w:lang w:val="en-US" w:eastAsia="zh-CN"/>
+        </w:rPr>
+      </w:pPr>
+      <w:r>
+        <w:rPr>
+          <w:rFonts w:hint="eastAsia"/>
+          <w:lang w:val="en-US" w:eastAsia="zh-CN"/>
+        </w:rPr>
+        <w:t xml:space="preserve">    "lpszPass":"密码"</w:t>
+      </w:r>
+    </w:p>
+    <w:p>
+      <w:pPr>
+        <w:ind w:firstLine="420"/>
+        <w:rPr>
+          <w:rFonts w:hint="eastAsia"/>
+          <w:lang w:val="en-US" w:eastAsia="zh-CN"/>
+        </w:rPr>
+      </w:pPr>
+      <w:r>
+        <w:rPr>
+          <w:rFonts w:hint="eastAsia"/>
+          <w:lang w:val="en-US" w:eastAsia="zh-CN"/>
+        </w:rPr>
+        <w:t>}</w:t>
+      </w:r>
+    </w:p>
+    <w:p>
+      <w:pPr>
+        <w:ind w:firstLine="420"/>
+        <w:rPr>
+          <w:rFonts w:hint="eastAsia"/>
+          <w:lang w:val="en-US" w:eastAsia="zh-CN"/>
+        </w:rPr>
+      </w:pPr>
+      <w:r>
+        <w:rPr>
+          <w:rFonts w:hint="eastAsia"/>
+          <w:lang w:val="en-US" w:eastAsia="zh-CN"/>
+        </w:rPr>
+        <w:t>如果成功,那么需要返回200.并且负载限制数据,</w:t>
+      </w:r>
+      <w:r>
+        <w:rPr>
+          <w:rFonts w:hint="default"/>
+          <w:lang w:val="en-US" w:eastAsia="zh-CN"/>
+        </w:rPr>
+        <w:t>nLimitSpeed</w:t>
+      </w:r>
+      <w:r>
+        <w:rPr>
+          <w:rFonts w:hint="eastAsia"/>
+          <w:lang w:val="en-US" w:eastAsia="zh-CN"/>
+        </w:rPr>
+        <w:t xml:space="preserve"> 0表示不限制</w:t>
+      </w:r>
+    </w:p>
+    <w:p>
+      <w:pPr>
+        <w:ind w:firstLine="420"/>
+        <w:rPr>
+          <w:rFonts w:hint="default"/>
+          <w:lang w:val="en-US" w:eastAsia="zh-CN"/>
+        </w:rPr>
+      </w:pPr>
+      <w:r>
+        <w:rPr>
+          <w:rFonts w:hint="default"/>
+          <w:lang w:val="en-US" w:eastAsia="zh-CN"/>
+        </w:rPr>
+        <w:t>{</w:t>
+      </w:r>
+    </w:p>
+    <w:p>
+      <w:pPr>
+        <w:ind w:firstLine="420"/>
+        <w:rPr>
+          <w:rFonts w:hint="default"/>
+          <w:lang w:val="en-US" w:eastAsia="zh-CN"/>
+        </w:rPr>
+      </w:pPr>
+      <w:r>
+        <w:rPr>
+          <w:rFonts w:hint="default"/>
+          <w:lang w:val="en-US" w:eastAsia="zh-CN"/>
+        </w:rPr>
+        <w:t xml:space="preserve">    "code":0,</w:t>
+      </w:r>
+    </w:p>
+    <w:p>
+      <w:pPr>
+        <w:ind w:firstLine="420"/>
+        <w:rPr>
+          <w:rFonts w:hint="default"/>
+          <w:lang w:val="en-US" w:eastAsia="zh-CN"/>
+        </w:rPr>
+      </w:pPr>
+      <w:r>
+        <w:rPr>
+          <w:rFonts w:hint="default"/>
+          <w:lang w:val="en-US" w:eastAsia="zh-CN"/>
+        </w:rPr>
+        <w:t xml:space="preserve">    "nLimitSpeed":1024000</w:t>
+      </w:r>
+    </w:p>
+    <w:p>
+      <w:pPr>
+        <w:ind w:firstLine="420"/>
+        <w:rPr>
+          <w:rFonts w:hint="default"/>
+          <w:lang w:val="en-US" w:eastAsia="zh-CN"/>
+        </w:rPr>
+      </w:pPr>
+      <w:r>
+        <w:rPr>
+          <w:rFonts w:hint="default"/>
+          <w:lang w:val="en-US" w:eastAsia="zh-CN"/>
+        </w:rPr>
+        <w:t>}</w:t>
+      </w:r>
+    </w:p>
+    <w:p>
+      <w:pPr>
+        <w:pStyle w:val="4"/>
+        <w:bidi w:val="0"/>
+        <w:rPr>
+          <w:rFonts w:hint="eastAsia"/>
+          <w:lang w:val="en-US" w:eastAsia="zh-CN"/>
+        </w:rPr>
+      </w:pPr>
+      <w:bookmarkStart w:id="29" w:name="_Toc7745"/>
+      <w:r>
+        <w:rPr>
+          <w:rFonts w:hint="eastAsia"/>
+          <w:lang w:val="en-US" w:eastAsia="zh-CN"/>
+        </w:rPr>
+        <w:t>3.2.2 完成通知</w:t>
+      </w:r>
+      <w:bookmarkEnd w:id="29"/>
+    </w:p>
+    <w:p>
+      <w:pPr>
+        <w:rPr>
+          <w:rFonts w:hint="default"/>
+          <w:lang w:val="en-US" w:eastAsia="zh-CN"/>
+        </w:rPr>
+      </w:pPr>
+      <w:r>
+        <w:rPr>
+          <w:rFonts w:hint="eastAsia"/>
+          <w:lang w:val="en-US" w:eastAsia="zh-CN"/>
+        </w:rPr>
+        <w:t xml:space="preserve">    完成通知表示服务器在接受到一个上传和下载请求处理完毕后,是否需要给指定服务发送一个HTTP POST协议的通知.可以通过配置文件配置.</w:t>
+      </w:r>
+    </w:p>
+    <w:p>
+      <w:pPr>
+        <w:ind w:firstLine="420"/>
+        <w:rPr>
+          <w:rFonts w:hint="eastAsia"/>
+          <w:lang w:val="en-US" w:eastAsia="zh-CN"/>
+        </w:rPr>
+      </w:pPr>
+      <w:r>
+        <w:rPr>
+          <w:rFonts w:hint="eastAsia"/>
+          <w:lang w:val="en-US" w:eastAsia="zh-CN"/>
+        </w:rPr>
+        <w:t>完成通知的内容负载是相同的,根据URL来区分,负载信息如下.</w:t>
+      </w:r>
+    </w:p>
+    <w:p>
+      <w:pPr>
+        <w:ind w:firstLine="420"/>
+        <w:rPr>
+          <w:rFonts w:hint="default"/>
+          <w:lang w:val="en-US" w:eastAsia="zh-CN"/>
+        </w:rPr>
+      </w:pPr>
+      <w:r>
+        <w:rPr>
+          <w:rFonts w:hint="eastAsia"/>
+          <w:lang w:val="en-US" w:eastAsia="zh-CN"/>
+        </w:rPr>
+        <w:t>bDown 1表示下载,0表示上传</w:t>
+      </w:r>
+    </w:p>
+    <w:p>
+      <w:pPr>
         <w:rPr>
           <w:rFonts w:ascii="Tahoma" w:hAnsi="Tahoma" w:eastAsia="Tahoma" w:cs="Tahoma"/>
           <w:i w:val="0"/>
@@ -13348,7 +13652,7 @@
     <w:p>
       <w:pPr>
         <w:rPr>
-          <w:rFonts w:hint="default" w:ascii="Tahoma" w:hAnsi="Tahoma" w:eastAsia="Tahoma" w:cs="Tahoma"/>
+          <w:rFonts w:ascii="Tahoma" w:hAnsi="Tahoma" w:eastAsia="Tahoma" w:cs="Tahoma"/>
           <w:i w:val="0"/>
           <w:iCs w:val="0"/>
           <w:caps w:val="0"/>
@@ -13388,7 +13692,96 @@
           <w:szCs w:val="21"/>
           <w:shd w:val="clear" w:fill="FFFFFF"/>
         </w:rPr>
-        <w:t>"lpszMethod"</w:t>
+        <w:t>"bDown"</w:t>
+      </w:r>
+      <w:r>
+        <w:rPr>
+          <w:rFonts w:hint="default" w:ascii="Tahoma" w:hAnsi="Tahoma" w:eastAsia="Tahoma" w:cs="Tahoma"/>
+          <w:i w:val="0"/>
+          <w:iCs w:val="0"/>
+          <w:caps w:val="0"/>
+          <w:color w:val="4A5560"/>
+          <w:spacing w:val="0"/>
+          <w:sz w:val="21"/>
+          <w:szCs w:val="21"/>
+          <w:shd w:val="clear" w:fill="FFFFFF"/>
+        </w:rPr>
+        <w:t>:</w:t>
+      </w:r>
+      <w:r>
+        <w:rPr>
+          <w:rFonts w:hint="eastAsia" w:ascii="Tahoma" w:hAnsi="Tahoma" w:eastAsia="宋体" w:cs="Tahoma"/>
+          <w:i w:val="0"/>
+          <w:iCs w:val="0"/>
+          <w:caps w:val="0"/>
+          <w:color w:val="4A5560"/>
+          <w:spacing w:val="0"/>
+          <w:sz w:val="21"/>
+          <w:szCs w:val="21"/>
+          <w:shd w:val="clear" w:fill="FFFFFF"/>
+          <w:lang w:val="en-US" w:eastAsia="zh-CN"/>
+        </w:rPr>
+        <w:t>1</w:t>
+      </w:r>
+      <w:r>
+        <w:rPr>
+          <w:rFonts w:hint="default" w:ascii="Tahoma" w:hAnsi="Tahoma" w:eastAsia="Tahoma" w:cs="Tahoma"/>
+          <w:i w:val="0"/>
+          <w:iCs w:val="0"/>
+          <w:caps w:val="0"/>
+          <w:color w:val="4A5560"/>
+          <w:spacing w:val="0"/>
+          <w:sz w:val="21"/>
+          <w:szCs w:val="21"/>
+          <w:shd w:val="clear" w:fill="FFFFFF"/>
+        </w:rPr>
+        <w:t>,</w:t>
+      </w:r>
+    </w:p>
+    <w:p>
+      <w:pPr>
+        <w:rPr>
+          <w:rFonts w:hint="default" w:ascii="Tahoma" w:hAnsi="Tahoma" w:eastAsia="Tahoma" w:cs="Tahoma"/>
+          <w:i w:val="0"/>
+          <w:iCs w:val="0"/>
+          <w:caps w:val="0"/>
+          <w:color w:val="4A5560"/>
+          <w:spacing w:val="0"/>
+          <w:sz w:val="21"/>
+          <w:szCs w:val="21"/>
+          <w:shd w:val="clear" w:fill="FFFFFF"/>
+        </w:rPr>
+      </w:pPr>
+      <w:r>
+        <w:rPr>
+          <w:rFonts w:hint="default" w:ascii="Tahoma" w:hAnsi="Tahoma" w:eastAsia="Tahoma" w:cs="Tahoma"/>
+          <w:i w:val="0"/>
+          <w:iCs w:val="0"/>
+          <w:caps w:val="0"/>
+          <w:color w:val="4A5560"/>
+          <w:spacing w:val="0"/>
+          <w:sz w:val="21"/>
+          <w:szCs w:val="21"/>
+          <w:shd w:val="clear" w:fill="FFFFFF"/>
+        </w:rPr>
+        <w:t>    </w:t>
+      </w:r>
+      <w:r>
+        <w:rPr>
+          <w:rStyle w:val="27"/>
+          <w:rFonts w:hint="default" w:ascii="Tahoma" w:hAnsi="Tahoma" w:eastAsia="Tahoma" w:cs="Tahoma"/>
+          <w:b/>
+          <w:bCs/>
+          <w:i w:val="0"/>
+          <w:iCs w:val="0"/>
+          <w:caps w:val="0"/>
+          <w:color w:val="92278F"/>
+          <w:spacing w:val="0"/>
+          <w:sz w:val="21"/>
+          <w:szCs w:val="21"/>
+          <w:shd w:val="clear" w:fill="FFFFFF"/>
+        </w:rPr>
+        <w:t>"lpszBuckKey"</w:t>
       </w:r>
       <w:r>
         <w:rPr>
@@ -13437,7 +13830,7 @@
           <w:shd w:val="clear" w:fill="FFFFFF"/>
           <w:lang w:val="en-US" w:eastAsia="zh-CN"/>
         </w:rPr>
-        <w:t>使用的方法</w:t>
+        <w:t>Bucket key name</w:t>
       </w:r>
       <w:r>
         <w:rPr>
@@ -13513,7 +13906,7 @@
           <w:szCs w:val="21"/>
           <w:shd w:val="clear" w:fill="FFFFFF"/>
         </w:rPr>
-        <w:t>"lpszPostUrl"</w:t>
+        <w:t>"lpszFileName"</w:t>
       </w:r>
       <w:r>
         <w:rPr>
@@ -13544,7 +13937,7 @@
           <w:szCs w:val="21"/>
           <w:shd w:val="clear" w:fill="FFFFFF"/>
         </w:rPr>
-        <w:t>"客户端提交的URL"</w:t>
+        <w:t>"文件名"</w:t>
       </w:r>
       <w:r>
         <w:rPr>
@@ -13603,7 +13996,7 @@
           <w:szCs w:val="21"/>
           <w:shd w:val="clear" w:fill="FFFFFF"/>
         </w:rPr>
-        <w:t>"lpszClientAddr"</w:t>
+        <w:t>"lpszFileHash"</w:t>
       </w:r>
       <w:r>
         <w:rPr>
@@ -13634,7 +14027,7 @@
           <w:szCs w:val="21"/>
           <w:shd w:val="clear" w:fill="FFFFFF"/>
         </w:rPr>
-        <w:t>"客户端的IP地址"</w:t>
+        <w:t>"文件HASH,可能为NULL"</w:t>
       </w:r>
       <w:r>
         <w:rPr>
@@ -13693,7 +14086,7 @@
           <w:szCs w:val="21"/>
           <w:shd w:val="clear" w:fill="FFFFFF"/>
         </w:rPr>
-        <w:t>"lpszUser"</w:t>
+        <w:t>"lpszClientAddr"</w:t>
       </w:r>
       <w:r>
         <w:rPr>
@@ -13724,7 +14117,7 @@
           <w:szCs w:val="21"/>
           <w:shd w:val="clear" w:fill="FFFFFF"/>
         </w:rPr>
-        <w:t>"用户"</w:t>
+        <w:t>"请求的客户端地址"</w:t>
       </w:r>
       <w:r>
         <w:rPr>
@@ -13783,7 +14176,7 @@
           <w:szCs w:val="21"/>
           <w:shd w:val="clear" w:fill="FFFFFF"/>
         </w:rPr>
-        <w:t>"lpszPass"</w:t>
+        <w:t>"nFileSize"</w:t>
       </w:r>
       <w:r>
         <w:rPr>
@@ -13801,20 +14194,20 @@
       </w:r>
       <w:r>
         <w:rPr>
-          <w:rStyle w:val="28"/>
+          <w:rStyle w:val="29"/>
           <w:rFonts w:hint="default" w:ascii="Tahoma" w:hAnsi="Tahoma" w:eastAsia="Tahoma" w:cs="Tahoma"/>
           <w:b/>
           <w:bCs/>
           <w:i w:val="0"/>
           <w:iCs w:val="0"/>
           <w:caps w:val="0"/>
-          <w:color w:val="3AB54A"/>
-          <w:spacing w:val="0"/>
-          <w:sz w:val="21"/>
-          <w:szCs w:val="21"/>
-          <w:shd w:val="clear" w:fill="FFFFFF"/>
-        </w:rPr>
-        <w:t>"密码"</w:t>
+          <w:color w:val="25AAE2"/>
+          <w:spacing w:val="0"/>
+          <w:sz w:val="21"/>
+          <w:szCs w:val="21"/>
+          <w:shd w:val="clear" w:fill="FFFFFF"/>
+        </w:rPr>
+        <w:t>33333</w:t>
       </w:r>
       <w:r>
         <w:rPr>
@@ -13847,18 +14240,22 @@
     </w:p>
     <w:p>
       <w:pPr>
-        <w:rPr>
-          <w:rFonts w:hint="default"/>
-          <w:lang w:val="en-US" w:eastAsia="zh-CN"/>
-        </w:rPr>
-      </w:pPr>
-      <w:r>
-        <w:rPr>
-          <w:rFonts w:hint="eastAsia"/>
-          <w:lang w:val="en-US" w:eastAsia="zh-CN"/>
-        </w:rPr>
-        <w:t xml:space="preserve">    如果成功,那么需要返回200.</w:t>
-      </w:r>
+        <w:pStyle w:val="3"/>
+        <w:bidi w:val="0"/>
+        <w:rPr>
+          <w:rFonts w:hint="eastAsia"/>
+          <w:lang w:val="en-US" w:eastAsia="zh-CN"/>
+        </w:rPr>
+      </w:pPr>
+      <w:bookmarkStart w:id="30" w:name="_Toc32634"/>
+      <w:r>
+        <w:rPr>
+          <w:rFonts w:hint="eastAsia"/>
+          <w:lang w:val="en-US" w:eastAsia="zh-CN"/>
+        </w:rPr>
+        <w:t>3.3 上传下载</w:t>
+      </w:r>
+      <w:bookmarkEnd w:id="30"/>
     </w:p>
     <w:p>
       <w:pPr>
@@ -13869,18 +14266,35 @@
           <w:lang w:val="en-US" w:eastAsia="zh-CN"/>
         </w:rPr>
       </w:pPr>
-      <w:bookmarkStart w:id="29" w:name="_Toc6623"/>
-      <w:r>
-        <w:rPr>
-          <w:rFonts w:hint="eastAsia"/>
-          <w:lang w:val="en-US" w:eastAsia="zh-CN"/>
-        </w:rPr>
-        <w:t>3.2.2 完成通知</w:t>
-      </w:r>
-      <w:bookmarkEnd w:id="29"/>
-    </w:p>
-    <w:p>
-      <w:pPr>
+      <w:bookmarkStart w:id="31" w:name="_Toc19782"/>
+      <w:r>
+        <w:rPr>
+          <w:rFonts w:hint="eastAsia"/>
+          <w:lang w:val="en-US" w:eastAsia="zh-CN"/>
+        </w:rPr>
+        <w:t>3.3.1 上传</w:t>
+      </w:r>
+      <w:bookmarkEnd w:id="31"/>
+    </w:p>
+    <w:p>
+      <w:pPr>
+        <w:ind w:firstLine="420"/>
+        <w:rPr>
+          <w:rFonts w:hint="eastAsia"/>
+          <w:lang w:val="en-US" w:eastAsia="zh-CN"/>
+        </w:rPr>
+      </w:pPr>
+      <w:r>
+        <w:rPr>
+          <w:rFonts w:hint="eastAsia"/>
+          <w:lang w:val="en-US" w:eastAsia="zh-CN"/>
+        </w:rPr>
+        <w:t>上传可以使用POST和PUT方法,上传接口是否需要指定bucket需要由系统配置.上传的接口必须包含Content-Length 字段,如果想使用断点续传,那么需要包含Range字段.</w:t>
+      </w:r>
+    </w:p>
+    <w:p>
+      <w:pPr>
+        <w:ind w:firstLine="420"/>
         <w:rPr>
           <w:rFonts w:hint="default"/>
           <w:lang w:val="en-US" w:eastAsia="zh-CN"/>
@@ -13891,8 +14305,27 @@
           <w:rFonts w:hint="eastAsia"/>
           <w:lang w:val="en-US" w:eastAsia="zh-CN"/>
         </w:rPr>
-        <w:t xml:space="preserve">    完成通知表示服务器在接受到一个上传和下载请求处理完毕后,是否需要给指定服务发送一个HTTP POST协议的通知.可以通过配置文件配置.</w:t>
-      </w:r>
+        <w:t>上传完毕后支系统返回200,并且返回3.2.2的JSON负载信息.</w:t>
+      </w:r>
+    </w:p>
+    <w:p>
+      <w:pPr>
+        <w:pStyle w:val="4"/>
+        <w:bidi w:val="0"/>
+        <w:rPr>
+          <w:rFonts w:hint="eastAsia"/>
+          <w:lang w:val="en-US" w:eastAsia="zh-CN"/>
+        </w:rPr>
+      </w:pPr>
+      <w:bookmarkStart w:id="32" w:name="_Toc3116"/>
+      <w:r>
+        <w:rPr>
+          <w:rFonts w:hint="eastAsia"/>
+          <w:lang w:val="en-US" w:eastAsia="zh-CN"/>
+        </w:rPr>
+        <w:t>3.3.2 下载</w:t>
+      </w:r>
+      <w:bookmarkEnd w:id="32"/>
     </w:p>
     <w:p>
       <w:pPr>
@@ -13907,7 +14340,7 @@
           <w:rFonts w:hint="eastAsia"/>
           <w:lang w:val="en-US" w:eastAsia="zh-CN"/>
         </w:rPr>
-        <w:t>完成通知的内容负载是相同的,根据URL来区分,负载信息如下.</w:t>
+        <w:t>下载接口使用GET方法获取.下载文件支持断点续传.</w:t>
       </w:r>
     </w:p>
     <w:p>
@@ -13923,626 +14356,27 @@
           <w:rFonts w:hint="eastAsia"/>
           <w:lang w:val="en-US" w:eastAsia="zh-CN"/>
         </w:rPr>
-        <w:t>bDown 1表示下载,0表示上传</w:t>
-      </w:r>
-    </w:p>
-    <w:p>
-      <w:pPr>
-        <w:rPr>
-          <w:rFonts w:ascii="Tahoma" w:hAnsi="Tahoma" w:eastAsia="Tahoma" w:cs="Tahoma"/>
-          <w:i w:val="0"/>
-          <w:iCs w:val="0"/>
-          <w:caps w:val="0"/>
-          <w:color w:val="4A5560"/>
-          <w:spacing w:val="0"/>
-          <w:sz w:val="21"/>
-          <w:szCs w:val="21"/>
-          <w:shd w:val="clear" w:fill="FFFFFF"/>
-        </w:rPr>
-      </w:pPr>
-      <w:r>
-        <w:rPr>
-          <w:rFonts w:ascii="Tahoma" w:hAnsi="Tahoma" w:eastAsia="Tahoma" w:cs="Tahoma"/>
-          <w:i w:val="0"/>
-          <w:iCs w:val="0"/>
-          <w:caps w:val="0"/>
-          <w:color w:val="4A5560"/>
-          <w:spacing w:val="0"/>
-          <w:sz w:val="21"/>
-          <w:szCs w:val="21"/>
-          <w:shd w:val="clear" w:fill="FFFFFF"/>
-        </w:rPr>
-        <w:t>{</w:t>
-      </w:r>
-    </w:p>
-    <w:p>
-      <w:pPr>
-        <w:rPr>
-          <w:rFonts w:ascii="Tahoma" w:hAnsi="Tahoma" w:eastAsia="Tahoma" w:cs="Tahoma"/>
-          <w:i w:val="0"/>
-          <w:iCs w:val="0"/>
-          <w:caps w:val="0"/>
-          <w:color w:val="4A5560"/>
-          <w:spacing w:val="0"/>
-          <w:sz w:val="21"/>
-          <w:szCs w:val="21"/>
-          <w:shd w:val="clear" w:fill="FFFFFF"/>
-        </w:rPr>
-      </w:pPr>
-      <w:r>
-        <w:rPr>
-          <w:rFonts w:hint="default" w:ascii="Tahoma" w:hAnsi="Tahoma" w:eastAsia="Tahoma" w:cs="Tahoma"/>
-          <w:i w:val="0"/>
-          <w:iCs w:val="0"/>
-          <w:caps w:val="0"/>
-          <w:color w:val="4A5560"/>
-          <w:spacing w:val="0"/>
-          <w:sz w:val="21"/>
-          <w:szCs w:val="21"/>
-          <w:shd w:val="clear" w:fill="FFFFFF"/>
-        </w:rPr>
-        <w:t>    </w:t>
-      </w:r>
-      <w:r>
-        <w:rPr>
-          <w:rStyle w:val="27"/>
-          <w:rFonts w:hint="default" w:ascii="Tahoma" w:hAnsi="Tahoma" w:eastAsia="Tahoma" w:cs="Tahoma"/>
-          <w:b/>
-          <w:bCs/>
-          <w:i w:val="0"/>
-          <w:iCs w:val="0"/>
-          <w:caps w:val="0"/>
-          <w:color w:val="92278F"/>
-          <w:spacing w:val="0"/>
-          <w:sz w:val="21"/>
-          <w:szCs w:val="21"/>
-          <w:shd w:val="clear" w:fill="FFFFFF"/>
-        </w:rPr>
-        <w:t>"bDown"</w:t>
-      </w:r>
-      <w:r>
-        <w:rPr>
-          <w:rFonts w:hint="default" w:ascii="Tahoma" w:hAnsi="Tahoma" w:eastAsia="Tahoma" w:cs="Tahoma"/>
-          <w:i w:val="0"/>
-          <w:iCs w:val="0"/>
-          <w:caps w:val="0"/>
-          <w:color w:val="4A5560"/>
-          <w:spacing w:val="0"/>
-          <w:sz w:val="21"/>
-          <w:szCs w:val="21"/>
-          <w:shd w:val="clear" w:fill="FFFFFF"/>
-        </w:rPr>
-        <w:t>:</w:t>
-      </w:r>
-      <w:r>
-        <w:rPr>
-          <w:rFonts w:hint="eastAsia" w:ascii="Tahoma" w:hAnsi="Tahoma" w:eastAsia="宋体" w:cs="Tahoma"/>
-          <w:i w:val="0"/>
-          <w:iCs w:val="0"/>
-          <w:caps w:val="0"/>
-          <w:color w:val="4A5560"/>
-          <w:spacing w:val="0"/>
-          <w:sz w:val="21"/>
-          <w:szCs w:val="21"/>
-          <w:shd w:val="clear" w:fill="FFFFFF"/>
-          <w:lang w:val="en-US" w:eastAsia="zh-CN"/>
-        </w:rPr>
-        <w:t>1</w:t>
-      </w:r>
-      <w:r>
-        <w:rPr>
-          <w:rFonts w:hint="default" w:ascii="Tahoma" w:hAnsi="Tahoma" w:eastAsia="Tahoma" w:cs="Tahoma"/>
-          <w:i w:val="0"/>
-          <w:iCs w:val="0"/>
-          <w:caps w:val="0"/>
-          <w:color w:val="4A5560"/>
-          <w:spacing w:val="0"/>
-          <w:sz w:val="21"/>
-          <w:szCs w:val="21"/>
-          <w:shd w:val="clear" w:fill="FFFFFF"/>
-        </w:rPr>
-        <w:t>,</w:t>
-      </w:r>
-    </w:p>
-    <w:p>
-      <w:pPr>
-        <w:rPr>
-          <w:rFonts w:hint="default" w:ascii="Tahoma" w:hAnsi="Tahoma" w:eastAsia="Tahoma" w:cs="Tahoma"/>
-          <w:i w:val="0"/>
-          <w:iCs w:val="0"/>
-          <w:caps w:val="0"/>
-          <w:color w:val="4A5560"/>
-          <w:spacing w:val="0"/>
-          <w:sz w:val="21"/>
-          <w:szCs w:val="21"/>
-          <w:shd w:val="clear" w:fill="FFFFFF"/>
-        </w:rPr>
-      </w:pPr>
-      <w:r>
-        <w:rPr>
-          <w:rFonts w:hint="default" w:ascii="Tahoma" w:hAnsi="Tahoma" w:eastAsia="Tahoma" w:cs="Tahoma"/>
-          <w:i w:val="0"/>
-          <w:iCs w:val="0"/>
-          <w:caps w:val="0"/>
-          <w:color w:val="4A5560"/>
-          <w:spacing w:val="0"/>
-          <w:sz w:val="21"/>
-          <w:szCs w:val="21"/>
-          <w:shd w:val="clear" w:fill="FFFFFF"/>
-        </w:rPr>
-        <w:t>    </w:t>
-      </w:r>
-      <w:r>
-        <w:rPr>
-          <w:rStyle w:val="27"/>
-          <w:rFonts w:hint="default" w:ascii="Tahoma" w:hAnsi="Tahoma" w:eastAsia="Tahoma" w:cs="Tahoma"/>
-          <w:b/>
-          <w:bCs/>
-          <w:i w:val="0"/>
-          <w:iCs w:val="0"/>
-          <w:caps w:val="0"/>
-          <w:color w:val="92278F"/>
-          <w:spacing w:val="0"/>
-          <w:sz w:val="21"/>
-          <w:szCs w:val="21"/>
-          <w:shd w:val="clear" w:fill="FFFFFF"/>
-        </w:rPr>
-        <w:t>"lpszBuckKey"</w:t>
-      </w:r>
-      <w:r>
-        <w:rPr>
-          <w:rFonts w:hint="default" w:ascii="Tahoma" w:hAnsi="Tahoma" w:eastAsia="Tahoma" w:cs="Tahoma"/>
-          <w:i w:val="0"/>
-          <w:iCs w:val="0"/>
-          <w:caps w:val="0"/>
-          <w:color w:val="4A5560"/>
-          <w:spacing w:val="0"/>
-          <w:sz w:val="21"/>
-          <w:szCs w:val="21"/>
-          <w:shd w:val="clear" w:fill="FFFFFF"/>
-        </w:rPr>
-        <w:t>:</w:t>
-      </w:r>
-      <w:r>
-        <w:rPr>
-          <w:rStyle w:val="28"/>
-          <w:rFonts w:hint="default" w:ascii="Tahoma" w:hAnsi="Tahoma" w:eastAsia="Tahoma" w:cs="Tahoma"/>
-          <w:b/>
-          <w:bCs/>
-          <w:i w:val="0"/>
-          <w:iCs w:val="0"/>
-          <w:caps w:val="0"/>
-          <w:color w:val="3AB54A"/>
-          <w:spacing w:val="0"/>
-          <w:sz w:val="21"/>
-          <w:szCs w:val="21"/>
-          <w:shd w:val="clear" w:fill="FFFFFF"/>
-        </w:rPr>
-        <w:t>"</w:t>
-      </w:r>
-      <w:r>
-        <w:rPr>
-          <w:rStyle w:val="28"/>
-          <w:rFonts w:hint="eastAsia" w:ascii="Tahoma" w:hAnsi="Tahoma" w:eastAsia="宋体" w:cs="Tahoma"/>
-          <w:b/>
-          <w:bCs/>
-          <w:i w:val="0"/>
-          <w:iCs w:val="0"/>
-          <w:caps w:val="0"/>
-          <w:color w:val="3AB54A"/>
-          <w:spacing w:val="0"/>
-          <w:sz w:val="21"/>
-          <w:szCs w:val="21"/>
-          <w:shd w:val="clear" w:fill="FFFFFF"/>
-          <w:lang w:val="en-US" w:eastAsia="zh-CN"/>
-        </w:rPr>
-        <w:t>Bucket key name</w:t>
-      </w:r>
-      <w:r>
-        <w:rPr>
-          <w:rStyle w:val="28"/>
-          <w:rFonts w:hint="default" w:ascii="Tahoma" w:hAnsi="Tahoma" w:eastAsia="Tahoma" w:cs="Tahoma"/>
-          <w:b/>
-          <w:bCs/>
-          <w:i w:val="0"/>
-          <w:iCs w:val="0"/>
-          <w:caps w:val="0"/>
-          <w:color w:val="3AB54A"/>
-          <w:spacing w:val="0"/>
-          <w:sz w:val="21"/>
-          <w:szCs w:val="21"/>
-          <w:shd w:val="clear" w:fill="FFFFFF"/>
-        </w:rPr>
-        <w:t>"</w:t>
-      </w:r>
-      <w:r>
-        <w:rPr>
-          <w:rFonts w:hint="default" w:ascii="Tahoma" w:hAnsi="Tahoma" w:eastAsia="Tahoma" w:cs="Tahoma"/>
-          <w:i w:val="0"/>
-          <w:iCs w:val="0"/>
-          <w:caps w:val="0"/>
-          <w:color w:val="4A5560"/>
-          <w:spacing w:val="0"/>
-          <w:sz w:val="21"/>
-          <w:szCs w:val="21"/>
-          <w:shd w:val="clear" w:fill="FFFFFF"/>
-        </w:rPr>
-        <w:t>,</w:t>
-      </w:r>
-      <w:r>
-        <w:rPr>
-          <w:rFonts w:hint="default" w:ascii="Tahoma" w:hAnsi="Tahoma" w:eastAsia="Tahoma" w:cs="Tahoma"/>
-          <w:i w:val="0"/>
-          <w:iCs w:val="0"/>
-          <w:caps w:val="0"/>
-          <w:color w:val="4A5560"/>
-          <w:spacing w:val="0"/>
-          <w:sz w:val="21"/>
-          <w:szCs w:val="21"/>
-          <w:shd w:val="clear" w:fill="FFFFFF"/>
-        </w:rPr>
-        <w:br w:type="textWrapping"/>
-      </w:r>
-      <w:r>
-        <w:rPr>
-          <w:rFonts w:hint="default" w:ascii="Tahoma" w:hAnsi="Tahoma" w:eastAsia="Tahoma" w:cs="Tahoma"/>
-          <w:i w:val="0"/>
-          <w:iCs w:val="0"/>
-          <w:caps w:val="0"/>
-          <w:color w:val="4A5560"/>
-          <w:spacing w:val="0"/>
-          <w:sz w:val="21"/>
-          <w:szCs w:val="21"/>
-          <w:shd w:val="clear" w:fill="FFFFFF"/>
-        </w:rPr>
-        <w:t>    </w:t>
-      </w:r>
-      <w:r>
-        <w:rPr>
-          <w:rStyle w:val="27"/>
-          <w:rFonts w:hint="default" w:ascii="Tahoma" w:hAnsi="Tahoma" w:eastAsia="Tahoma" w:cs="Tahoma"/>
-          <w:b/>
-          <w:bCs/>
-          <w:i w:val="0"/>
-          <w:iCs w:val="0"/>
-          <w:caps w:val="0"/>
-          <w:color w:val="92278F"/>
-          <w:spacing w:val="0"/>
-          <w:sz w:val="21"/>
-          <w:szCs w:val="21"/>
-          <w:shd w:val="clear" w:fill="FFFFFF"/>
-        </w:rPr>
-        <w:t>"lpszFileName"</w:t>
-      </w:r>
-      <w:r>
-        <w:rPr>
-          <w:rFonts w:hint="default" w:ascii="Tahoma" w:hAnsi="Tahoma" w:eastAsia="Tahoma" w:cs="Tahoma"/>
-          <w:i w:val="0"/>
-          <w:iCs w:val="0"/>
-          <w:caps w:val="0"/>
-          <w:color w:val="4A5560"/>
-          <w:spacing w:val="0"/>
-          <w:sz w:val="21"/>
-          <w:szCs w:val="21"/>
-          <w:shd w:val="clear" w:fill="FFFFFF"/>
-        </w:rPr>
-        <w:t>:</w:t>
-      </w:r>
-      <w:r>
-        <w:rPr>
-          <w:rStyle w:val="28"/>
-          <w:rFonts w:hint="default" w:ascii="Tahoma" w:hAnsi="Tahoma" w:eastAsia="Tahoma" w:cs="Tahoma"/>
-          <w:b/>
-          <w:bCs/>
-          <w:i w:val="0"/>
-          <w:iCs w:val="0"/>
-          <w:caps w:val="0"/>
-          <w:color w:val="3AB54A"/>
-          <w:spacing w:val="0"/>
-          <w:sz w:val="21"/>
-          <w:szCs w:val="21"/>
-          <w:shd w:val="clear" w:fill="FFFFFF"/>
-        </w:rPr>
-        <w:t>"文件名"</w:t>
-      </w:r>
-      <w:r>
-        <w:rPr>
-          <w:rFonts w:hint="default" w:ascii="Tahoma" w:hAnsi="Tahoma" w:eastAsia="Tahoma" w:cs="Tahoma"/>
-          <w:i w:val="0"/>
-          <w:iCs w:val="0"/>
-          <w:caps w:val="0"/>
-          <w:color w:val="4A5560"/>
-          <w:spacing w:val="0"/>
-          <w:sz w:val="21"/>
-          <w:szCs w:val="21"/>
-          <w:shd w:val="clear" w:fill="FFFFFF"/>
-        </w:rPr>
-        <w:t>,</w:t>
-      </w:r>
-      <w:r>
-        <w:rPr>
-          <w:rFonts w:hint="default" w:ascii="Tahoma" w:hAnsi="Tahoma" w:eastAsia="Tahoma" w:cs="Tahoma"/>
-          <w:i w:val="0"/>
-          <w:iCs w:val="0"/>
-          <w:caps w:val="0"/>
-          <w:color w:val="4A5560"/>
-          <w:spacing w:val="0"/>
-          <w:sz w:val="21"/>
-          <w:szCs w:val="21"/>
-          <w:shd w:val="clear" w:fill="FFFFFF"/>
-        </w:rPr>
-        <w:br w:type="textWrapping"/>
-      </w:r>
-      <w:r>
-        <w:rPr>
-          <w:rFonts w:hint="default" w:ascii="Tahoma" w:hAnsi="Tahoma" w:eastAsia="Tahoma" w:cs="Tahoma"/>
-          <w:i w:val="0"/>
-          <w:iCs w:val="0"/>
-          <w:caps w:val="0"/>
-          <w:color w:val="4A5560"/>
-          <w:spacing w:val="0"/>
-          <w:sz w:val="21"/>
-          <w:szCs w:val="21"/>
-          <w:shd w:val="clear" w:fill="FFFFFF"/>
-        </w:rPr>
-        <w:t>    </w:t>
-      </w:r>
-      <w:r>
-        <w:rPr>
-          <w:rStyle w:val="27"/>
-          <w:rFonts w:hint="default" w:ascii="Tahoma" w:hAnsi="Tahoma" w:eastAsia="Tahoma" w:cs="Tahoma"/>
-          <w:b/>
-          <w:bCs/>
-          <w:i w:val="0"/>
-          <w:iCs w:val="0"/>
-          <w:caps w:val="0"/>
-          <w:color w:val="92278F"/>
-          <w:spacing w:val="0"/>
-          <w:sz w:val="21"/>
-          <w:szCs w:val="21"/>
-          <w:shd w:val="clear" w:fill="FFFFFF"/>
-        </w:rPr>
-        <w:t>"lpszFileHash"</w:t>
-      </w:r>
-      <w:r>
-        <w:rPr>
-          <w:rFonts w:hint="default" w:ascii="Tahoma" w:hAnsi="Tahoma" w:eastAsia="Tahoma" w:cs="Tahoma"/>
-          <w:i w:val="0"/>
-          <w:iCs w:val="0"/>
-          <w:caps w:val="0"/>
-          <w:color w:val="4A5560"/>
-          <w:spacing w:val="0"/>
-          <w:sz w:val="21"/>
-          <w:szCs w:val="21"/>
-          <w:shd w:val="clear" w:fill="FFFFFF"/>
-        </w:rPr>
-        <w:t>:</w:t>
-      </w:r>
-      <w:r>
-        <w:rPr>
-          <w:rStyle w:val="28"/>
-          <w:rFonts w:hint="default" w:ascii="Tahoma" w:hAnsi="Tahoma" w:eastAsia="Tahoma" w:cs="Tahoma"/>
-          <w:b/>
-          <w:bCs/>
-          <w:i w:val="0"/>
-          <w:iCs w:val="0"/>
-          <w:caps w:val="0"/>
-          <w:color w:val="3AB54A"/>
-          <w:spacing w:val="0"/>
-          <w:sz w:val="21"/>
-          <w:szCs w:val="21"/>
-          <w:shd w:val="clear" w:fill="FFFFFF"/>
-        </w:rPr>
-        <w:t>"文件HASH,可能为NULL"</w:t>
-      </w:r>
-      <w:r>
-        <w:rPr>
-          <w:rFonts w:hint="default" w:ascii="Tahoma" w:hAnsi="Tahoma" w:eastAsia="Tahoma" w:cs="Tahoma"/>
-          <w:i w:val="0"/>
-          <w:iCs w:val="0"/>
-          <w:caps w:val="0"/>
-          <w:color w:val="4A5560"/>
-          <w:spacing w:val="0"/>
-          <w:sz w:val="21"/>
-          <w:szCs w:val="21"/>
-          <w:shd w:val="clear" w:fill="FFFFFF"/>
-        </w:rPr>
-        <w:t>,</w:t>
-      </w:r>
-      <w:r>
-        <w:rPr>
-          <w:rFonts w:hint="default" w:ascii="Tahoma" w:hAnsi="Tahoma" w:eastAsia="Tahoma" w:cs="Tahoma"/>
-          <w:i w:val="0"/>
-          <w:iCs w:val="0"/>
-          <w:caps w:val="0"/>
-          <w:color w:val="4A5560"/>
-          <w:spacing w:val="0"/>
-          <w:sz w:val="21"/>
-          <w:szCs w:val="21"/>
-          <w:shd w:val="clear" w:fill="FFFFFF"/>
-        </w:rPr>
-        <w:br w:type="textWrapping"/>
-      </w:r>
-      <w:r>
-        <w:rPr>
-          <w:rFonts w:hint="default" w:ascii="Tahoma" w:hAnsi="Tahoma" w:eastAsia="Tahoma" w:cs="Tahoma"/>
-          <w:i w:val="0"/>
-          <w:iCs w:val="0"/>
-          <w:caps w:val="0"/>
-          <w:color w:val="4A5560"/>
-          <w:spacing w:val="0"/>
-          <w:sz w:val="21"/>
-          <w:szCs w:val="21"/>
-          <w:shd w:val="clear" w:fill="FFFFFF"/>
-        </w:rPr>
-        <w:t>    </w:t>
-      </w:r>
-      <w:r>
-        <w:rPr>
-          <w:rStyle w:val="27"/>
-          <w:rFonts w:hint="default" w:ascii="Tahoma" w:hAnsi="Tahoma" w:eastAsia="Tahoma" w:cs="Tahoma"/>
-          <w:b/>
-          <w:bCs/>
-          <w:i w:val="0"/>
-          <w:iCs w:val="0"/>
-          <w:caps w:val="0"/>
-          <w:color w:val="92278F"/>
-          <w:spacing w:val="0"/>
-          <w:sz w:val="21"/>
-          <w:szCs w:val="21"/>
-          <w:shd w:val="clear" w:fill="FFFFFF"/>
-        </w:rPr>
-        <w:t>"lpszClientAddr"</w:t>
-      </w:r>
-      <w:r>
-        <w:rPr>
-          <w:rFonts w:hint="default" w:ascii="Tahoma" w:hAnsi="Tahoma" w:eastAsia="Tahoma" w:cs="Tahoma"/>
-          <w:i w:val="0"/>
-          <w:iCs w:val="0"/>
-          <w:caps w:val="0"/>
-          <w:color w:val="4A5560"/>
-          <w:spacing w:val="0"/>
-          <w:sz w:val="21"/>
-          <w:szCs w:val="21"/>
-          <w:shd w:val="clear" w:fill="FFFFFF"/>
-        </w:rPr>
-        <w:t>:</w:t>
-      </w:r>
-      <w:r>
-        <w:rPr>
-          <w:rStyle w:val="28"/>
-          <w:rFonts w:hint="default" w:ascii="Tahoma" w:hAnsi="Tahoma" w:eastAsia="Tahoma" w:cs="Tahoma"/>
-          <w:b/>
-          <w:bCs/>
-          <w:i w:val="0"/>
-          <w:iCs w:val="0"/>
-          <w:caps w:val="0"/>
-          <w:color w:val="3AB54A"/>
-          <w:spacing w:val="0"/>
-          <w:sz w:val="21"/>
-          <w:szCs w:val="21"/>
-          <w:shd w:val="clear" w:fill="FFFFFF"/>
-        </w:rPr>
-        <w:t>"请求的客户端地址"</w:t>
-      </w:r>
-      <w:r>
-        <w:rPr>
-          <w:rFonts w:hint="default" w:ascii="Tahoma" w:hAnsi="Tahoma" w:eastAsia="Tahoma" w:cs="Tahoma"/>
-          <w:i w:val="0"/>
-          <w:iCs w:val="0"/>
-          <w:caps w:val="0"/>
-          <w:color w:val="4A5560"/>
-          <w:spacing w:val="0"/>
-          <w:sz w:val="21"/>
-          <w:szCs w:val="21"/>
-          <w:shd w:val="clear" w:fill="FFFFFF"/>
-        </w:rPr>
-        <w:t>,</w:t>
-      </w:r>
-      <w:r>
-        <w:rPr>
-          <w:rFonts w:hint="default" w:ascii="Tahoma" w:hAnsi="Tahoma" w:eastAsia="Tahoma" w:cs="Tahoma"/>
-          <w:i w:val="0"/>
-          <w:iCs w:val="0"/>
-          <w:caps w:val="0"/>
-          <w:color w:val="4A5560"/>
-          <w:spacing w:val="0"/>
-          <w:sz w:val="21"/>
-          <w:szCs w:val="21"/>
-          <w:shd w:val="clear" w:fill="FFFFFF"/>
-        </w:rPr>
-        <w:br w:type="textWrapping"/>
-      </w:r>
-      <w:r>
-        <w:rPr>
-          <w:rFonts w:hint="default" w:ascii="Tahoma" w:hAnsi="Tahoma" w:eastAsia="Tahoma" w:cs="Tahoma"/>
-          <w:i w:val="0"/>
-          <w:iCs w:val="0"/>
-          <w:caps w:val="0"/>
-          <w:color w:val="4A5560"/>
-          <w:spacing w:val="0"/>
-          <w:sz w:val="21"/>
-          <w:szCs w:val="21"/>
-          <w:shd w:val="clear" w:fill="FFFFFF"/>
-        </w:rPr>
-        <w:t>    </w:t>
-      </w:r>
-      <w:r>
-        <w:rPr>
-          <w:rStyle w:val="27"/>
-          <w:rFonts w:hint="default" w:ascii="Tahoma" w:hAnsi="Tahoma" w:eastAsia="Tahoma" w:cs="Tahoma"/>
-          <w:b/>
-          <w:bCs/>
-          <w:i w:val="0"/>
-          <w:iCs w:val="0"/>
-          <w:caps w:val="0"/>
-          <w:color w:val="92278F"/>
-          <w:spacing w:val="0"/>
-          <w:sz w:val="21"/>
-          <w:szCs w:val="21"/>
-          <w:shd w:val="clear" w:fill="FFFFFF"/>
-        </w:rPr>
-        <w:t>"nFileSize"</w:t>
-      </w:r>
-      <w:r>
-        <w:rPr>
-          <w:rFonts w:hint="default" w:ascii="Tahoma" w:hAnsi="Tahoma" w:eastAsia="Tahoma" w:cs="Tahoma"/>
-          <w:i w:val="0"/>
-          <w:iCs w:val="0"/>
-          <w:caps w:val="0"/>
-          <w:color w:val="4A5560"/>
-          <w:spacing w:val="0"/>
-          <w:sz w:val="21"/>
-          <w:szCs w:val="21"/>
-          <w:shd w:val="clear" w:fill="FFFFFF"/>
-        </w:rPr>
-        <w:t>:</w:t>
-      </w:r>
-      <w:r>
-        <w:rPr>
-          <w:rStyle w:val="29"/>
-          <w:rFonts w:hint="default" w:ascii="Tahoma" w:hAnsi="Tahoma" w:eastAsia="Tahoma" w:cs="Tahoma"/>
-          <w:b/>
-          <w:bCs/>
-          <w:i w:val="0"/>
-          <w:iCs w:val="0"/>
-          <w:caps w:val="0"/>
-          <w:color w:val="25AAE2"/>
-          <w:spacing w:val="0"/>
-          <w:sz w:val="21"/>
-          <w:szCs w:val="21"/>
-          <w:shd w:val="clear" w:fill="FFFFFF"/>
-        </w:rPr>
-        <w:t>33333</w:t>
-      </w:r>
-      <w:r>
-        <w:rPr>
-          <w:rFonts w:hint="default" w:ascii="Tahoma" w:hAnsi="Tahoma" w:eastAsia="Tahoma" w:cs="Tahoma"/>
-          <w:i w:val="0"/>
-          <w:iCs w:val="0"/>
-          <w:caps w:val="0"/>
-          <w:color w:val="4A5560"/>
-          <w:spacing w:val="0"/>
-          <w:sz w:val="21"/>
-          <w:szCs w:val="21"/>
-          <w:shd w:val="clear" w:fill="FFFFFF"/>
-        </w:rPr>
-        <w:br w:type="textWrapping"/>
-      </w:r>
-      <w:r>
-        <w:rPr>
-          <w:rFonts w:hint="default" w:ascii="Tahoma" w:hAnsi="Tahoma" w:eastAsia="Tahoma" w:cs="Tahoma"/>
-          <w:i w:val="0"/>
-          <w:iCs w:val="0"/>
-          <w:caps w:val="0"/>
-          <w:color w:val="4A5560"/>
-          <w:spacing w:val="0"/>
-          <w:sz w:val="21"/>
-          <w:szCs w:val="21"/>
-          <w:shd w:val="clear" w:fill="FFFFFF"/>
-        </w:rPr>
-        <w:t>}</w:t>
-      </w:r>
+        <w:t>在你请求下载后,系统会在HTTP头中返回一个FileHash 字段,表明这个文件的文件HASH值.后续数据就是下载的数据</w:t>
+      </w:r>
+    </w:p>
+    <w:p>
+      <w:pPr>
+        <w:pStyle w:val="2"/>
+        <w:bidi w:val="0"/>
+        <w:rPr>
+          <w:rFonts w:hint="eastAsia"/>
+          <w:lang w:val="en-US" w:eastAsia="zh-CN"/>
+        </w:rPr>
+      </w:pPr>
+      <w:bookmarkStart w:id="33" w:name="_Toc8331"/>
+      <w:r>
+        <w:rPr>
+          <w:rFonts w:hint="eastAsia"/>
+          <w:lang w:val="en-US" w:eastAsia="zh-CN"/>
+        </w:rPr>
+        <w:t>四 配置说明</w:t>
+      </w:r>
+      <w:bookmarkEnd w:id="33"/>
     </w:p>
     <w:p>
       <w:pPr>
@@ -14553,15 +14387,30 @@
           <w:lang w:val="en-US" w:eastAsia="zh-CN"/>
         </w:rPr>
       </w:pPr>
-      <w:bookmarkStart w:id="30" w:name="_Toc27955"/>
-      <w:r>
-        <w:rPr>
-          <w:rFonts w:hint="eastAsia"/>
-          <w:lang w:val="en-US" w:eastAsia="zh-CN"/>
-        </w:rPr>
-        <w:t>3.3 上传下载</w:t>
-      </w:r>
-      <w:bookmarkEnd w:id="30"/>
+      <w:bookmarkStart w:id="34" w:name="_Toc21094"/>
+      <w:r>
+        <w:rPr>
+          <w:rFonts w:hint="eastAsia"/>
+          <w:lang w:val="en-US" w:eastAsia="zh-CN"/>
+        </w:rPr>
+        <w:t>4.1 服务器配置</w:t>
+      </w:r>
+      <w:bookmarkEnd w:id="34"/>
+    </w:p>
+    <w:p>
+      <w:pPr>
+        <w:rPr>
+          <w:rFonts w:hint="default"/>
+          <w:lang w:val="en-US" w:eastAsia="zh-CN"/>
+        </w:rPr>
+      </w:pPr>
+      <w:r>
+        <w:rPr>
+          <w:rFonts w:hint="eastAsia"/>
+          <w:lang w:val="en-US" w:eastAsia="zh-CN"/>
+        </w:rPr>
+        <w:t>基础配置文件:XEngine_Config.json</w:t>
+      </w:r>
     </w:p>
     <w:p>
       <w:pPr>
@@ -14572,162 +14421,7 @@
           <w:lang w:val="en-US" w:eastAsia="zh-CN"/>
         </w:rPr>
       </w:pPr>
-      <w:bookmarkStart w:id="31" w:name="_Toc24255"/>
-      <w:r>
-        <w:rPr>
-          <w:rFonts w:hint="eastAsia"/>
-          <w:lang w:val="en-US" w:eastAsia="zh-CN"/>
-        </w:rPr>
-        <w:t>3.3.1 上传</w:t>
-      </w:r>
-      <w:bookmarkEnd w:id="31"/>
-    </w:p>
-    <w:p>
-      <w:pPr>
-        <w:ind w:firstLine="420"/>
-        <w:rPr>
-          <w:rFonts w:hint="eastAsia"/>
-          <w:lang w:val="en-US" w:eastAsia="zh-CN"/>
-        </w:rPr>
-      </w:pPr>
-      <w:r>
-        <w:rPr>
-          <w:rFonts w:hint="eastAsia"/>
-          <w:lang w:val="en-US" w:eastAsia="zh-CN"/>
-        </w:rPr>
-        <w:t>上传可以使用POST和PUT方法,上传接口是否需要指定bucket需要由系统配置.上传的接口必须包含Content-Length 字段,如果想使用断点续传,那么需要包含Range字段.</w:t>
-      </w:r>
-    </w:p>
-    <w:p>
-      <w:pPr>
-        <w:ind w:firstLine="420"/>
-        <w:rPr>
-          <w:rFonts w:hint="default"/>
-          <w:lang w:val="en-US" w:eastAsia="zh-CN"/>
-        </w:rPr>
-      </w:pPr>
-      <w:r>
-        <w:rPr>
-          <w:rFonts w:hint="eastAsia"/>
-          <w:lang w:val="en-US" w:eastAsia="zh-CN"/>
-        </w:rPr>
-        <w:t>上传完毕后支系统返回200,并且返回3.2.2的JSON负载信息.</w:t>
-      </w:r>
-    </w:p>
-    <w:p>
-      <w:pPr>
-        <w:pStyle w:val="4"/>
-        <w:bidi w:val="0"/>
-        <w:rPr>
-          <w:rFonts w:hint="eastAsia"/>
-          <w:lang w:val="en-US" w:eastAsia="zh-CN"/>
-        </w:rPr>
-      </w:pPr>
-      <w:bookmarkStart w:id="32" w:name="_Toc21168"/>
-      <w:r>
-        <w:rPr>
-          <w:rFonts w:hint="eastAsia"/>
-          <w:lang w:val="en-US" w:eastAsia="zh-CN"/>
-        </w:rPr>
-        <w:t>3.3.2 下载</w:t>
-      </w:r>
-      <w:bookmarkEnd w:id="32"/>
-    </w:p>
-    <w:p>
-      <w:pPr>
-        <w:ind w:firstLine="420"/>
-        <w:rPr>
-          <w:rFonts w:hint="eastAsia"/>
-          <w:lang w:val="en-US" w:eastAsia="zh-CN"/>
-        </w:rPr>
-      </w:pPr>
-      <w:r>
-        <w:rPr>
-          <w:rFonts w:hint="eastAsia"/>
-          <w:lang w:val="en-US" w:eastAsia="zh-CN"/>
-        </w:rPr>
-        <w:t>下载接口使用GET方法获取.下载文件支持断点续传.</w:t>
-      </w:r>
-    </w:p>
-    <w:p>
-      <w:pPr>
-        <w:ind w:firstLine="420"/>
-        <w:rPr>
-          <w:rFonts w:hint="default"/>
-          <w:lang w:val="en-US" w:eastAsia="zh-CN"/>
-        </w:rPr>
-      </w:pPr>
-      <w:r>
-        <w:rPr>
-          <w:rFonts w:hint="eastAsia"/>
-          <w:lang w:val="en-US" w:eastAsia="zh-CN"/>
-        </w:rPr>
-        <w:t>在你请求下载后,系统会在HTTP头中返回一个FileHash 字段,表明这个文件的文件HASH值.后续数据就是下载的数据</w:t>
-      </w:r>
-    </w:p>
-    <w:p>
-      <w:pPr>
-        <w:pStyle w:val="2"/>
-        <w:bidi w:val="0"/>
-        <w:rPr>
-          <w:rFonts w:hint="eastAsia"/>
-          <w:lang w:val="en-US" w:eastAsia="zh-CN"/>
-        </w:rPr>
-      </w:pPr>
-      <w:bookmarkStart w:id="33" w:name="_Toc15247"/>
-      <w:r>
-        <w:rPr>
-          <w:rFonts w:hint="eastAsia"/>
-          <w:lang w:val="en-US" w:eastAsia="zh-CN"/>
-        </w:rPr>
-        <w:t>四 配置说明</w:t>
-      </w:r>
-      <w:bookmarkEnd w:id="33"/>
-    </w:p>
-    <w:p>
-      <w:pPr>
-        <w:pStyle w:val="3"/>
-        <w:bidi w:val="0"/>
-        <w:rPr>
-          <w:rFonts w:hint="eastAsia"/>
-          <w:lang w:val="en-US" w:eastAsia="zh-CN"/>
-        </w:rPr>
-      </w:pPr>
-      <w:bookmarkStart w:id="34" w:name="_Toc6029"/>
-      <w:r>
-        <w:rPr>
-          <w:rFonts w:hint="eastAsia"/>
-          <w:lang w:val="en-US" w:eastAsia="zh-CN"/>
-        </w:rPr>
-        <w:t>4.1 服务器配置</w:t>
-      </w:r>
-      <w:bookmarkEnd w:id="34"/>
-    </w:p>
-    <w:p>
-      <w:pPr>
-        <w:rPr>
-          <w:rFonts w:hint="default"/>
-          <w:lang w:val="en-US" w:eastAsia="zh-CN"/>
-        </w:rPr>
-      </w:pPr>
-      <w:r>
-        <w:rPr>
-          <w:rFonts w:hint="eastAsia"/>
-          <w:lang w:val="en-US" w:eastAsia="zh-CN"/>
-        </w:rPr>
-        <w:t>基础配置文件:XEngine_Config.json</w:t>
-      </w:r>
-    </w:p>
-    <w:p>
-      <w:pPr>
-        <w:pStyle w:val="4"/>
-        <w:bidi w:val="0"/>
-        <w:rPr>
-          <w:rFonts w:hint="eastAsia"/>
-          <w:lang w:val="en-US" w:eastAsia="zh-CN"/>
-        </w:rPr>
-      </w:pPr>
-      <w:bookmarkStart w:id="35" w:name="_Toc20911"/>
+      <w:bookmarkStart w:id="35" w:name="_Toc2398"/>
       <w:r>
         <w:rPr>
           <w:rFonts w:hint="eastAsia"/>
@@ -14826,7 +14520,7 @@
           <w:lang w:val="en-US" w:eastAsia="zh-CN"/>
         </w:rPr>
       </w:pPr>
-      <w:bookmarkStart w:id="36" w:name="_Toc17188"/>
+      <w:bookmarkStart w:id="36" w:name="_Toc29325"/>
       <w:r>
         <w:rPr>
           <w:rFonts w:hint="eastAsia"/>
@@ -15022,7 +14716,7 @@
           <w:lang w:val="en-US" w:eastAsia="zh-CN"/>
         </w:rPr>
       </w:pPr>
-      <w:bookmarkStart w:id="37" w:name="_Toc12456"/>
+      <w:bookmarkStart w:id="37" w:name="_Toc29106"/>
       <w:r>
         <w:rPr>
           <w:rFonts w:hint="eastAsia"/>
@@ -15164,7 +14858,7 @@
           <w:lang w:val="en-US" w:eastAsia="zh-CN"/>
         </w:rPr>
       </w:pPr>
-      <w:bookmarkStart w:id="38" w:name="_Toc32289"/>
+      <w:bookmarkStart w:id="38" w:name="_Toc21850"/>
       <w:r>
         <w:rPr>
           <w:rFonts w:hint="eastAsia"/>
@@ -15279,7 +14973,7 @@
           <w:lang w:val="en-US" w:eastAsia="zh-CN"/>
         </w:rPr>
       </w:pPr>
-      <w:bookmarkStart w:id="39" w:name="_Toc147"/>
+      <w:bookmarkStart w:id="39" w:name="_Toc5000"/>
       <w:r>
         <w:rPr>
           <w:rFonts w:hint="eastAsia"/>
@@ -15333,7 +15027,7 @@
           <w:lang w:val="en-US" w:eastAsia="zh-CN"/>
         </w:rPr>
       </w:pPr>
-      <w:bookmarkStart w:id="40" w:name="_Toc29145"/>
+      <w:bookmarkStart w:id="40" w:name="_Toc14394"/>
       <w:r>
         <w:rPr>
           <w:rFonts w:hint="eastAsia"/>
@@ -15441,7 +15135,7 @@
           <w:lang w:val="en-US" w:eastAsia="zh-CN"/>
         </w:rPr>
       </w:pPr>
-      <w:bookmarkStart w:id="41" w:name="_Toc18599"/>
+      <w:bookmarkStart w:id="41" w:name="_Toc7266"/>
       <w:r>
         <w:rPr>
           <w:rFonts w:hint="eastAsia"/>
@@ -15742,7 +15436,7 @@
           <w:lang w:val="en-US" w:eastAsia="zh-CN"/>
         </w:rPr>
       </w:pPr>
-      <w:bookmarkStart w:id="42" w:name="_Toc18188"/>
+      <w:bookmarkStart w:id="42" w:name="_Toc26975"/>
       <w:r>
         <w:rPr>
           <w:rFonts w:hint="eastAsia"/>
@@ -15784,7 +15478,7 @@
           <w:rFonts w:hint="eastAsia"/>
           <w:lang w:val="en-US" w:eastAsia="zh-CN"/>
         </w:rPr>
-        <w:t>nDLTry:下载服务重试次数</w:t>
+        <w:t>bLimitMode:是否开启限速模式</w:t>
       </w:r>
     </w:p>
     <w:p>
@@ -15850,7 +15544,7 @@
           <w:lang w:val="en-US" w:eastAsia="zh-CN"/>
         </w:rPr>
       </w:pPr>
-      <w:bookmarkStart w:id="43" w:name="_Toc31589"/>
+      <w:bookmarkStart w:id="43" w:name="_Toc1402"/>
       <w:r>
         <w:rPr>
           <w:rFonts w:hint="eastAsia"/>
@@ -15950,7 +15644,7 @@
           <w:lang w:val="en-US" w:eastAsia="zh-CN"/>
         </w:rPr>
       </w:pPr>
-      <w:bookmarkStart w:id="44" w:name="_Toc26607"/>
+      <w:bookmarkStart w:id="44" w:name="_Toc6565"/>
       <w:r>
         <w:rPr>
           <w:rFonts w:hint="eastAsia"/>
@@ -16116,7 +15810,7 @@
           <w:lang w:val="en-US" w:eastAsia="zh-CN"/>
         </w:rPr>
       </w:pPr>
-      <w:bookmarkStart w:id="45" w:name="_Toc31997"/>
+      <w:bookmarkStart w:id="45" w:name="_Toc3739"/>
       <w:r>
         <w:rPr>
           <w:rFonts w:hint="eastAsia"/>
@@ -16157,7 +15851,7 @@
           <w:lang w:val="en-US" w:eastAsia="zh-CN"/>
         </w:rPr>
       </w:pPr>
-      <w:bookmarkStart w:id="46" w:name="_Toc1922"/>
+      <w:bookmarkStart w:id="46" w:name="_Toc6793"/>
       <w:r>
         <w:rPr>
           <w:rFonts w:hint="eastAsia"/>
@@ -16191,7 +15885,7 @@
           <w:lang w:val="en-US" w:eastAsia="zh-CN"/>
         </w:rPr>
       </w:pPr>
-      <w:bookmarkStart w:id="47" w:name="_Toc15827"/>
+      <w:bookmarkStart w:id="47" w:name="_Toc30917"/>
       <w:r>
         <w:rPr>
           <w:rFonts w:hint="eastAsia"/>
@@ -16237,7 +15931,7 @@
           <w:lang w:val="en-US" w:eastAsia="zh-CN"/>
         </w:rPr>
       </w:pPr>
-      <w:bookmarkStart w:id="48" w:name="_Toc16496"/>
+      <w:bookmarkStart w:id="48" w:name="_Toc20653"/>
       <w:r>
         <w:rPr>
           <w:rFonts w:hint="eastAsia"/>
@@ -16379,7 +16073,7 @@
           <w:lang w:val="en-US" w:eastAsia="zh-CN"/>
         </w:rPr>
       </w:pPr>
-      <w:bookmarkStart w:id="49" w:name="_Toc4698"/>
+      <w:bookmarkStart w:id="49" w:name="_Toc18190"/>
       <w:r>
         <w:rPr>
           <w:rFonts w:hint="eastAsia"/>
@@ -16521,7 +16215,7 @@
           <w:lang w:val="en-US" w:eastAsia="zh-CN"/>
         </w:rPr>
       </w:pPr>
-      <w:bookmarkStart w:id="50" w:name="_Toc28682"/>
+      <w:bookmarkStart w:id="50" w:name="_Toc10190"/>
       <w:r>
         <w:rPr>
           <w:rFonts w:hint="eastAsia"/>
@@ -16765,7 +16459,7 @@
           <w:lang w:val="en-US" w:eastAsia="zh-CN"/>
         </w:rPr>
       </w:pPr>
-      <w:bookmarkStart w:id="51" w:name="_Toc31390"/>
+      <w:bookmarkStart w:id="51" w:name="_Toc16215"/>
       <w:r>
         <w:rPr>
           <w:rFonts w:hint="eastAsia"/>
@@ -16784,7 +16478,7 @@
           <w:lang w:val="en-US" w:eastAsia="zh-CN"/>
         </w:rPr>
       </w:pPr>
-      <w:bookmarkStart w:id="52" w:name="_Toc22056"/>
+      <w:bookmarkStart w:id="52" w:name="_Toc31506"/>
       <w:r>
         <w:rPr>
           <w:rFonts w:hint="eastAsia"/>
@@ -16803,7 +16497,7 @@
           <w:lang w:val="en-US" w:eastAsia="zh-CN"/>
         </w:rPr>
       </w:pPr>
-      <w:bookmarkStart w:id="53" w:name="_Toc24363"/>
+      <w:bookmarkStart w:id="53" w:name="_Toc29130"/>
       <w:r>
         <w:rPr>
           <w:rFonts w:hint="eastAsia"/>
@@ -16935,7 +16629,7 @@
           <w:lang w:val="en-US" w:eastAsia="zh-CN"/>
         </w:rPr>
       </w:pPr>
-      <w:bookmarkStart w:id="54" w:name="_Toc2283"/>
+      <w:bookmarkStart w:id="54" w:name="_Toc15639"/>
       <w:r>
         <w:rPr>
           <w:rFonts w:hint="eastAsia"/>
@@ -16985,7 +16679,7 @@
           <w:lang w:val="en-US" w:eastAsia="zh-CN"/>
         </w:rPr>
       </w:pPr>
-      <w:bookmarkStart w:id="55" w:name="_Toc13888"/>
+      <w:bookmarkStart w:id="55" w:name="_Toc1348"/>
       <w:r>
         <w:rPr>
           <w:rFonts w:hint="eastAsia"/>
@@ -17035,7 +16729,7 @@
           <w:lang w:val="en-US" w:eastAsia="zh-CN"/>
         </w:rPr>
       </w:pPr>
-      <w:bookmarkStart w:id="56" w:name="_Toc951"/>
+      <w:bookmarkStart w:id="56" w:name="_Toc17709"/>
       <w:r>
         <w:rPr>
           <w:rFonts w:hint="eastAsia"/>
@@ -17072,7 +16766,7 @@
           <w:lang w:val="en-US" w:eastAsia="zh-CN"/>
         </w:rPr>
       </w:pPr>
-      <w:bookmarkStart w:id="57" w:name="_Toc23394"/>
+      <w:bookmarkStart w:id="57" w:name="_Toc14359"/>
       <w:r>
         <w:rPr>
           <w:rFonts w:hint="eastAsia"/>
@@ -17090,7 +16784,7 @@
           <w:lang w:val="en-US" w:eastAsia="zh-CN"/>
         </w:rPr>
       </w:pPr>
-      <w:bookmarkStart w:id="58" w:name="_Toc4833"/>
+      <w:bookmarkStart w:id="58" w:name="_Toc5016"/>
       <w:r>
         <w:rPr>
           <w:rFonts w:hint="eastAsia"/>
@@ -17123,7 +16817,7 @@
           <w:lang w:val="en-US" w:eastAsia="zh-CN"/>
         </w:rPr>
       </w:pPr>
-      <w:bookmarkStart w:id="59" w:name="_Toc29905"/>
+      <w:bookmarkStart w:id="59" w:name="_Toc16326"/>
       <w:r>
         <w:rPr>
           <w:rFonts w:hint="eastAsia"/>
@@ -17158,7 +16852,7 @@
           <w:lang w:val="en-US" w:eastAsia="zh-CN"/>
         </w:rPr>
       </w:pPr>
-      <w:bookmarkStart w:id="60" w:name="_Toc10724"/>
+      <w:bookmarkStart w:id="60" w:name="_Toc11486"/>
       <w:r>
         <w:rPr>
           <w:rFonts w:hint="eastAsia"/>
@@ -17192,7 +16886,7 @@
           <w:lang w:val="en-US" w:eastAsia="zh-CN"/>
         </w:rPr>
       </w:pPr>
-      <w:bookmarkStart w:id="61" w:name="_Toc23925"/>
+      <w:bookmarkStart w:id="61" w:name="_Toc18338"/>
       <w:r>
         <w:rPr>
           <w:rFonts w:hint="eastAsia"/>

--- a/XEngine_Docment/Docment_zh.docx
+++ b/XEngine_Docment/Docment_zh.docx
@@ -13,7 +13,7 @@
           <w:szCs w:val="44"/>
         </w:rPr>
       </w:pPr>
-      <w:bookmarkStart w:id="0" w:name="_Toc23842"/>
+      <w:bookmarkStart w:id="0" w:name="_Toc2652"/>
       <w:r>
         <w:rPr>
           <w:rFonts w:hint="eastAsia"/>
@@ -90,7 +90,7 @@
             <w:fldChar w:fldCharType="begin"/>
           </w:r>
           <w:r>
-            <w:instrText xml:space="preserve"> HYPERLINK \l _Toc23842 </w:instrText>
+            <w:instrText xml:space="preserve"> HYPERLINK \l _Toc2652 </w:instrText>
           </w:r>
           <w:r>
             <w:fldChar w:fldCharType="separate"/>
@@ -110,7 +110,7 @@
             <w:fldChar w:fldCharType="begin"/>
           </w:r>
           <w:r>
-            <w:instrText xml:space="preserve"> PAGEREF _Toc23842 \h </w:instrText>
+            <w:instrText xml:space="preserve"> PAGEREF _Toc2652 \h </w:instrText>
           </w:r>
           <w:r>
             <w:fldChar w:fldCharType="separate"/>
@@ -144,7 +144,7 @@
               <w:bCs/>
               <w:lang w:val="zh-CN"/>
             </w:rPr>
-            <w:instrText xml:space="preserve"> HYPERLINK \l _Toc3022 </w:instrText>
+            <w:instrText xml:space="preserve"> HYPERLINK \l _Toc1051 </w:instrText>
           </w:r>
           <w:r>
             <w:rPr>
@@ -166,7 +166,7 @@
             <w:fldChar w:fldCharType="begin"/>
           </w:r>
           <w:r>
-            <w:instrText xml:space="preserve"> PAGEREF _Toc3022 \h </w:instrText>
+            <w:instrText xml:space="preserve"> PAGEREF _Toc1051 \h </w:instrText>
           </w:r>
           <w:r>
             <w:fldChar w:fldCharType="separate"/>
@@ -204,7 +204,7 @@
               <w:bCs/>
               <w:lang w:val="zh-CN"/>
             </w:rPr>
-            <w:instrText xml:space="preserve"> HYPERLINK \l _Toc20334 </w:instrText>
+            <w:instrText xml:space="preserve"> HYPERLINK \l _Toc19476 </w:instrText>
           </w:r>
           <w:r>
             <w:rPr>
@@ -226,7 +226,7 @@
             <w:fldChar w:fldCharType="begin"/>
           </w:r>
           <w:r>
-            <w:instrText xml:space="preserve"> PAGEREF _Toc20334 \h </w:instrText>
+            <w:instrText xml:space="preserve"> PAGEREF _Toc19476 \h </w:instrText>
           </w:r>
           <w:r>
             <w:fldChar w:fldCharType="separate"/>
@@ -264,7 +264,7 @@
               <w:bCs/>
               <w:lang w:val="zh-CN"/>
             </w:rPr>
-            <w:instrText xml:space="preserve"> HYPERLINK \l _Toc18967 </w:instrText>
+            <w:instrText xml:space="preserve"> HYPERLINK \l _Toc29435 </w:instrText>
           </w:r>
           <w:r>
             <w:rPr>
@@ -288,7 +288,7 @@
             <w:fldChar w:fldCharType="begin"/>
           </w:r>
           <w:r>
-            <w:instrText xml:space="preserve"> PAGEREF _Toc18967 \h </w:instrText>
+            <w:instrText xml:space="preserve"> PAGEREF _Toc29435 \h </w:instrText>
           </w:r>
           <w:r>
             <w:fldChar w:fldCharType="separate"/>
@@ -326,7 +326,7 @@
               <w:bCs/>
               <w:lang w:val="zh-CN"/>
             </w:rPr>
-            <w:instrText xml:space="preserve"> HYPERLINK \l _Toc11314 </w:instrText>
+            <w:instrText xml:space="preserve"> HYPERLINK \l _Toc26242 </w:instrText>
           </w:r>
           <w:r>
             <w:rPr>
@@ -349,7 +349,7 @@
             <w:fldChar w:fldCharType="begin"/>
           </w:r>
           <w:r>
-            <w:instrText xml:space="preserve"> PAGEREF _Toc11314 \h </w:instrText>
+            <w:instrText xml:space="preserve"> PAGEREF _Toc26242 \h </w:instrText>
           </w:r>
           <w:r>
             <w:fldChar w:fldCharType="separate"/>
@@ -387,7 +387,7 @@
               <w:bCs/>
               <w:lang w:val="zh-CN"/>
             </w:rPr>
-            <w:instrText xml:space="preserve"> HYPERLINK \l _Toc26512 </w:instrText>
+            <w:instrText xml:space="preserve"> HYPERLINK \l _Toc25898 </w:instrText>
           </w:r>
           <w:r>
             <w:rPr>
@@ -416,7 +416,7 @@
             <w:fldChar w:fldCharType="begin"/>
           </w:r>
           <w:r>
-            <w:instrText xml:space="preserve"> PAGEREF _Toc26512 \h </w:instrText>
+            <w:instrText xml:space="preserve"> PAGEREF _Toc25898 \h </w:instrText>
           </w:r>
           <w:r>
             <w:fldChar w:fldCharType="separate"/>
@@ -454,7 +454,7 @@
               <w:bCs/>
               <w:lang w:val="zh-CN"/>
             </w:rPr>
-            <w:instrText xml:space="preserve"> HYPERLINK \l _Toc18580 </w:instrText>
+            <w:instrText xml:space="preserve"> HYPERLINK \l _Toc26538 </w:instrText>
           </w:r>
           <w:r>
             <w:rPr>
@@ -484,7 +484,7 @@
             <w:fldChar w:fldCharType="begin"/>
           </w:r>
           <w:r>
-            <w:instrText xml:space="preserve"> PAGEREF _Toc18580 \h </w:instrText>
+            <w:instrText xml:space="preserve"> PAGEREF _Toc26538 \h </w:instrText>
           </w:r>
           <w:r>
             <w:fldChar w:fldCharType="separate"/>
@@ -522,7 +522,7 @@
               <w:bCs/>
               <w:lang w:val="zh-CN"/>
             </w:rPr>
-            <w:instrText xml:space="preserve"> HYPERLINK \l _Toc925 </w:instrText>
+            <w:instrText xml:space="preserve"> HYPERLINK \l _Toc1583 </w:instrText>
           </w:r>
           <w:r>
             <w:rPr>
@@ -552,7 +552,7 @@
             <w:fldChar w:fldCharType="begin"/>
           </w:r>
           <w:r>
-            <w:instrText xml:space="preserve"> PAGEREF _Toc925 \h </w:instrText>
+            <w:instrText xml:space="preserve"> PAGEREF _Toc1583 \h </w:instrText>
           </w:r>
           <w:r>
             <w:fldChar w:fldCharType="separate"/>
@@ -590,7 +590,7 @@
               <w:bCs/>
               <w:lang w:val="zh-CN"/>
             </w:rPr>
-            <w:instrText xml:space="preserve"> HYPERLINK \l _Toc12793 </w:instrText>
+            <w:instrText xml:space="preserve"> HYPERLINK \l _Toc5191 </w:instrText>
           </w:r>
           <w:r>
             <w:rPr>
@@ -620,7 +620,7 @@
             <w:fldChar w:fldCharType="begin"/>
           </w:r>
           <w:r>
-            <w:instrText xml:space="preserve"> PAGEREF _Toc12793 \h </w:instrText>
+            <w:instrText xml:space="preserve"> PAGEREF _Toc5191 \h </w:instrText>
           </w:r>
           <w:r>
             <w:fldChar w:fldCharType="separate"/>
@@ -658,7 +658,7 @@
               <w:bCs/>
               <w:lang w:val="zh-CN"/>
             </w:rPr>
-            <w:instrText xml:space="preserve"> HYPERLINK \l _Toc23404 </w:instrText>
+            <w:instrText xml:space="preserve"> HYPERLINK \l _Toc23036 </w:instrText>
           </w:r>
           <w:r>
             <w:rPr>
@@ -688,7 +688,7 @@
             <w:fldChar w:fldCharType="begin"/>
           </w:r>
           <w:r>
-            <w:instrText xml:space="preserve"> PAGEREF _Toc23404 \h </w:instrText>
+            <w:instrText xml:space="preserve"> PAGEREF _Toc23036 \h </w:instrText>
           </w:r>
           <w:r>
             <w:fldChar w:fldCharType="separate"/>
@@ -726,7 +726,7 @@
               <w:bCs/>
               <w:lang w:val="zh-CN"/>
             </w:rPr>
-            <w:instrText xml:space="preserve"> HYPERLINK \l _Toc2220 </w:instrText>
+            <w:instrText xml:space="preserve"> HYPERLINK \l _Toc29207 </w:instrText>
           </w:r>
           <w:r>
             <w:rPr>
@@ -749,7 +749,7 @@
             <w:fldChar w:fldCharType="begin"/>
           </w:r>
           <w:r>
-            <w:instrText xml:space="preserve"> PAGEREF _Toc2220 \h </w:instrText>
+            <w:instrText xml:space="preserve"> PAGEREF _Toc29207 \h </w:instrText>
           </w:r>
           <w:r>
             <w:fldChar w:fldCharType="separate"/>
@@ -787,7 +787,7 @@
               <w:bCs/>
               <w:lang w:val="zh-CN"/>
             </w:rPr>
-            <w:instrText xml:space="preserve"> HYPERLINK \l _Toc28307 </w:instrText>
+            <w:instrText xml:space="preserve"> HYPERLINK \l _Toc645 </w:instrText>
           </w:r>
           <w:r>
             <w:rPr>
@@ -810,7 +810,7 @@
             <w:fldChar w:fldCharType="begin"/>
           </w:r>
           <w:r>
-            <w:instrText xml:space="preserve"> PAGEREF _Toc28307 \h </w:instrText>
+            <w:instrText xml:space="preserve"> PAGEREF _Toc645 \h </w:instrText>
           </w:r>
           <w:r>
             <w:fldChar w:fldCharType="separate"/>
@@ -848,7 +848,7 @@
               <w:bCs/>
               <w:lang w:val="zh-CN"/>
             </w:rPr>
-            <w:instrText xml:space="preserve"> HYPERLINK \l _Toc29846 </w:instrText>
+            <w:instrText xml:space="preserve"> HYPERLINK \l _Toc18855 </w:instrText>
           </w:r>
           <w:r>
             <w:rPr>
@@ -871,7 +871,7 @@
             <w:fldChar w:fldCharType="begin"/>
           </w:r>
           <w:r>
-            <w:instrText xml:space="preserve"> PAGEREF _Toc29846 \h </w:instrText>
+            <w:instrText xml:space="preserve"> PAGEREF _Toc18855 \h </w:instrText>
           </w:r>
           <w:r>
             <w:fldChar w:fldCharType="separate"/>
@@ -909,7 +909,7 @@
               <w:bCs/>
               <w:lang w:val="zh-CN"/>
             </w:rPr>
-            <w:instrText xml:space="preserve"> HYPERLINK \l _Toc31065 </w:instrText>
+            <w:instrText xml:space="preserve"> HYPERLINK \l _Toc17130 </w:instrText>
           </w:r>
           <w:r>
             <w:rPr>
@@ -932,7 +932,7 @@
             <w:fldChar w:fldCharType="begin"/>
           </w:r>
           <w:r>
-            <w:instrText xml:space="preserve"> PAGEREF _Toc31065 \h </w:instrText>
+            <w:instrText xml:space="preserve"> PAGEREF _Toc17130 \h </w:instrText>
           </w:r>
           <w:r>
             <w:fldChar w:fldCharType="separate"/>
@@ -970,7 +970,7 @@
               <w:bCs/>
               <w:lang w:val="zh-CN"/>
             </w:rPr>
-            <w:instrText xml:space="preserve"> HYPERLINK \l _Toc11484 </w:instrText>
+            <w:instrText xml:space="preserve"> HYPERLINK \l _Toc859 </w:instrText>
           </w:r>
           <w:r>
             <w:rPr>
@@ -993,7 +993,7 @@
             <w:fldChar w:fldCharType="begin"/>
           </w:r>
           <w:r>
-            <w:instrText xml:space="preserve"> PAGEREF _Toc11484 \h </w:instrText>
+            <w:instrText xml:space="preserve"> PAGEREF _Toc859 \h </w:instrText>
           </w:r>
           <w:r>
             <w:fldChar w:fldCharType="separate"/>
@@ -1031,7 +1031,7 @@
               <w:bCs/>
               <w:lang w:val="zh-CN"/>
             </w:rPr>
-            <w:instrText xml:space="preserve"> HYPERLINK \l _Toc31327 </w:instrText>
+            <w:instrText xml:space="preserve"> HYPERLINK \l _Toc13522 </w:instrText>
           </w:r>
           <w:r>
             <w:rPr>
@@ -1054,7 +1054,7 @@
             <w:fldChar w:fldCharType="begin"/>
           </w:r>
           <w:r>
-            <w:instrText xml:space="preserve"> PAGEREF _Toc31327 \h </w:instrText>
+            <w:instrText xml:space="preserve"> PAGEREF _Toc13522 \h </w:instrText>
           </w:r>
           <w:r>
             <w:fldChar w:fldCharType="separate"/>
@@ -1092,7 +1092,7 @@
               <w:bCs/>
               <w:lang w:val="zh-CN"/>
             </w:rPr>
-            <w:instrText xml:space="preserve"> HYPERLINK \l _Toc4454 </w:instrText>
+            <w:instrText xml:space="preserve"> HYPERLINK \l _Toc8635 </w:instrText>
           </w:r>
           <w:r>
             <w:rPr>
@@ -1115,7 +1115,7 @@
             <w:fldChar w:fldCharType="begin"/>
           </w:r>
           <w:r>
-            <w:instrText xml:space="preserve"> PAGEREF _Toc4454 \h </w:instrText>
+            <w:instrText xml:space="preserve"> PAGEREF _Toc8635 \h </w:instrText>
           </w:r>
           <w:r>
             <w:fldChar w:fldCharType="separate"/>
@@ -1153,7 +1153,7 @@
               <w:bCs/>
               <w:lang w:val="zh-CN"/>
             </w:rPr>
-            <w:instrText xml:space="preserve"> HYPERLINK \l _Toc26252 </w:instrText>
+            <w:instrText xml:space="preserve"> HYPERLINK \l _Toc2561 </w:instrText>
           </w:r>
           <w:r>
             <w:rPr>
@@ -1176,7 +1176,7 @@
             <w:fldChar w:fldCharType="begin"/>
           </w:r>
           <w:r>
-            <w:instrText xml:space="preserve"> PAGEREF _Toc26252 \h </w:instrText>
+            <w:instrText xml:space="preserve"> PAGEREF _Toc2561 \h </w:instrText>
           </w:r>
           <w:r>
             <w:fldChar w:fldCharType="separate"/>
@@ -1214,7 +1214,7 @@
               <w:bCs/>
               <w:lang w:val="zh-CN"/>
             </w:rPr>
-            <w:instrText xml:space="preserve"> HYPERLINK \l _Toc3481 </w:instrText>
+            <w:instrText xml:space="preserve"> HYPERLINK \l _Toc27488 </w:instrText>
           </w:r>
           <w:r>
             <w:rPr>
@@ -1237,7 +1237,7 @@
             <w:fldChar w:fldCharType="begin"/>
           </w:r>
           <w:r>
-            <w:instrText xml:space="preserve"> PAGEREF _Toc3481 \h </w:instrText>
+            <w:instrText xml:space="preserve"> PAGEREF _Toc27488 \h </w:instrText>
           </w:r>
           <w:r>
             <w:fldChar w:fldCharType="separate"/>
@@ -1275,7 +1275,7 @@
               <w:bCs/>
               <w:lang w:val="zh-CN"/>
             </w:rPr>
-            <w:instrText xml:space="preserve"> HYPERLINK \l _Toc1385 </w:instrText>
+            <w:instrText xml:space="preserve"> HYPERLINK \l _Toc17188 </w:instrText>
           </w:r>
           <w:r>
             <w:rPr>
@@ -1298,7 +1298,7 @@
             <w:fldChar w:fldCharType="begin"/>
           </w:r>
           <w:r>
-            <w:instrText xml:space="preserve"> PAGEREF _Toc1385 \h </w:instrText>
+            <w:instrText xml:space="preserve"> PAGEREF _Toc17188 \h </w:instrText>
           </w:r>
           <w:r>
             <w:fldChar w:fldCharType="separate"/>
@@ -1336,7 +1336,7 @@
               <w:bCs/>
               <w:lang w:val="zh-CN"/>
             </w:rPr>
-            <w:instrText xml:space="preserve"> HYPERLINK \l _Toc30144 </w:instrText>
+            <w:instrText xml:space="preserve"> HYPERLINK \l _Toc10470 </w:instrText>
           </w:r>
           <w:r>
             <w:rPr>
@@ -1359,7 +1359,7 @@
             <w:fldChar w:fldCharType="begin"/>
           </w:r>
           <w:r>
-            <w:instrText xml:space="preserve"> PAGEREF _Toc30144 \h </w:instrText>
+            <w:instrText xml:space="preserve"> PAGEREF _Toc10470 \h </w:instrText>
           </w:r>
           <w:r>
             <w:fldChar w:fldCharType="separate"/>
@@ -1397,7 +1397,7 @@
               <w:bCs/>
               <w:lang w:val="zh-CN"/>
             </w:rPr>
-            <w:instrText xml:space="preserve"> HYPERLINK \l _Toc339 </w:instrText>
+            <w:instrText xml:space="preserve"> HYPERLINK \l _Toc20067 </w:instrText>
           </w:r>
           <w:r>
             <w:rPr>
@@ -1420,7 +1420,7 @@
             <w:fldChar w:fldCharType="begin"/>
           </w:r>
           <w:r>
-            <w:instrText xml:space="preserve"> PAGEREF _Toc339 \h </w:instrText>
+            <w:instrText xml:space="preserve"> PAGEREF _Toc20067 \h </w:instrText>
           </w:r>
           <w:r>
             <w:fldChar w:fldCharType="separate"/>
@@ -1458,7 +1458,7 @@
               <w:bCs/>
               <w:lang w:val="zh-CN"/>
             </w:rPr>
-            <w:instrText xml:space="preserve"> HYPERLINK \l _Toc23812 </w:instrText>
+            <w:instrText xml:space="preserve"> HYPERLINK \l _Toc16337 </w:instrText>
           </w:r>
           <w:r>
             <w:rPr>
@@ -1481,7 +1481,7 @@
             <w:fldChar w:fldCharType="begin"/>
           </w:r>
           <w:r>
-            <w:instrText xml:space="preserve"> PAGEREF _Toc23812 \h </w:instrText>
+            <w:instrText xml:space="preserve"> PAGEREF _Toc16337 \h </w:instrText>
           </w:r>
           <w:r>
             <w:fldChar w:fldCharType="separate"/>
@@ -1519,7 +1519,7 @@
               <w:bCs/>
               <w:lang w:val="zh-CN"/>
             </w:rPr>
-            <w:instrText xml:space="preserve"> HYPERLINK \l _Toc21026 </w:instrText>
+            <w:instrText xml:space="preserve"> HYPERLINK \l _Toc21319 </w:instrText>
           </w:r>
           <w:r>
             <w:rPr>
@@ -1542,7 +1542,7 @@
             <w:fldChar w:fldCharType="begin"/>
           </w:r>
           <w:r>
-            <w:instrText xml:space="preserve"> PAGEREF _Toc21026 \h </w:instrText>
+            <w:instrText xml:space="preserve"> PAGEREF _Toc21319 \h </w:instrText>
           </w:r>
           <w:r>
             <w:fldChar w:fldCharType="separate"/>
@@ -1580,7 +1580,7 @@
               <w:bCs/>
               <w:lang w:val="zh-CN"/>
             </w:rPr>
-            <w:instrText xml:space="preserve"> HYPERLINK \l _Toc4067 </w:instrText>
+            <w:instrText xml:space="preserve"> HYPERLINK \l _Toc31056 </w:instrText>
           </w:r>
           <w:r>
             <w:rPr>
@@ -1603,7 +1603,7 @@
             <w:fldChar w:fldCharType="begin"/>
           </w:r>
           <w:r>
-            <w:instrText xml:space="preserve"> PAGEREF _Toc4067 \h </w:instrText>
+            <w:instrText xml:space="preserve"> PAGEREF _Toc31056 \h </w:instrText>
           </w:r>
           <w:r>
             <w:fldChar w:fldCharType="separate"/>
@@ -1641,7 +1641,7 @@
               <w:bCs/>
               <w:lang w:val="zh-CN"/>
             </w:rPr>
-            <w:instrText xml:space="preserve"> HYPERLINK \l _Toc7745 </w:instrText>
+            <w:instrText xml:space="preserve"> HYPERLINK \l _Toc24298 </w:instrText>
           </w:r>
           <w:r>
             <w:rPr>
@@ -1664,7 +1664,7 @@
             <w:fldChar w:fldCharType="begin"/>
           </w:r>
           <w:r>
-            <w:instrText xml:space="preserve"> PAGEREF _Toc7745 \h </w:instrText>
+            <w:instrText xml:space="preserve"> PAGEREF _Toc24298 \h </w:instrText>
           </w:r>
           <w:r>
             <w:fldChar w:fldCharType="separate"/>
@@ -1702,7 +1702,7 @@
               <w:bCs/>
               <w:lang w:val="zh-CN"/>
             </w:rPr>
-            <w:instrText xml:space="preserve"> HYPERLINK \l _Toc32634 </w:instrText>
+            <w:instrText xml:space="preserve"> HYPERLINK \l _Toc31792 </w:instrText>
           </w:r>
           <w:r>
             <w:rPr>
@@ -1725,7 +1725,7 @@
             <w:fldChar w:fldCharType="begin"/>
           </w:r>
           <w:r>
-            <w:instrText xml:space="preserve"> PAGEREF _Toc32634 \h </w:instrText>
+            <w:instrText xml:space="preserve"> PAGEREF _Toc31792 \h </w:instrText>
           </w:r>
           <w:r>
             <w:fldChar w:fldCharType="separate"/>
@@ -1763,7 +1763,7 @@
               <w:bCs/>
               <w:lang w:val="zh-CN"/>
             </w:rPr>
-            <w:instrText xml:space="preserve"> HYPERLINK \l _Toc19782 </w:instrText>
+            <w:instrText xml:space="preserve"> HYPERLINK \l _Toc31374 </w:instrText>
           </w:r>
           <w:r>
             <w:rPr>
@@ -1786,7 +1786,7 @@
             <w:fldChar w:fldCharType="begin"/>
           </w:r>
           <w:r>
-            <w:instrText xml:space="preserve"> PAGEREF _Toc19782 \h </w:instrText>
+            <w:instrText xml:space="preserve"> PAGEREF _Toc31374 \h </w:instrText>
           </w:r>
           <w:r>
             <w:fldChar w:fldCharType="separate"/>
@@ -1824,7 +1824,7 @@
               <w:bCs/>
               <w:lang w:val="zh-CN"/>
             </w:rPr>
-            <w:instrText xml:space="preserve"> HYPERLINK \l _Toc3116 </w:instrText>
+            <w:instrText xml:space="preserve"> HYPERLINK \l _Toc31637 </w:instrText>
           </w:r>
           <w:r>
             <w:rPr>
@@ -1847,7 +1847,7 @@
             <w:fldChar w:fldCharType="begin"/>
           </w:r>
           <w:r>
-            <w:instrText xml:space="preserve"> PAGEREF _Toc3116 \h </w:instrText>
+            <w:instrText xml:space="preserve"> PAGEREF _Toc31637 \h </w:instrText>
           </w:r>
           <w:r>
             <w:fldChar w:fldCharType="separate"/>
@@ -1885,7 +1885,7 @@
               <w:bCs/>
               <w:lang w:val="zh-CN"/>
             </w:rPr>
-            <w:instrText xml:space="preserve"> HYPERLINK \l _Toc8331 </w:instrText>
+            <w:instrText xml:space="preserve"> HYPERLINK \l _Toc18447 </w:instrText>
           </w:r>
           <w:r>
             <w:rPr>
@@ -1908,7 +1908,7 @@
             <w:fldChar w:fldCharType="begin"/>
           </w:r>
           <w:r>
-            <w:instrText xml:space="preserve"> PAGEREF _Toc8331 \h </w:instrText>
+            <w:instrText xml:space="preserve"> PAGEREF _Toc18447 \h </w:instrText>
           </w:r>
           <w:r>
             <w:fldChar w:fldCharType="separate"/>
@@ -1946,7 +1946,7 @@
               <w:bCs/>
               <w:lang w:val="zh-CN"/>
             </w:rPr>
-            <w:instrText xml:space="preserve"> HYPERLINK \l _Toc21094 </w:instrText>
+            <w:instrText xml:space="preserve"> HYPERLINK \l _Toc26659 </w:instrText>
           </w:r>
           <w:r>
             <w:rPr>
@@ -1969,7 +1969,7 @@
             <w:fldChar w:fldCharType="begin"/>
           </w:r>
           <w:r>
-            <w:instrText xml:space="preserve"> PAGEREF _Toc21094 \h </w:instrText>
+            <w:instrText xml:space="preserve"> PAGEREF _Toc26659 \h </w:instrText>
           </w:r>
           <w:r>
             <w:fldChar w:fldCharType="separate"/>
@@ -2007,7 +2007,7 @@
               <w:bCs/>
               <w:lang w:val="zh-CN"/>
             </w:rPr>
-            <w:instrText xml:space="preserve"> HYPERLINK \l _Toc2398 </w:instrText>
+            <w:instrText xml:space="preserve"> HYPERLINK \l _Toc23247 </w:instrText>
           </w:r>
           <w:r>
             <w:rPr>
@@ -2030,7 +2030,7 @@
             <w:fldChar w:fldCharType="begin"/>
           </w:r>
           <w:r>
-            <w:instrText xml:space="preserve"> PAGEREF _Toc2398 \h </w:instrText>
+            <w:instrText xml:space="preserve"> PAGEREF _Toc23247 \h </w:instrText>
           </w:r>
           <w:r>
             <w:fldChar w:fldCharType="separate"/>
@@ -2068,7 +2068,7 @@
               <w:bCs/>
               <w:lang w:val="zh-CN"/>
             </w:rPr>
-            <w:instrText xml:space="preserve"> HYPERLINK \l _Toc29325 </w:instrText>
+            <w:instrText xml:space="preserve"> HYPERLINK \l _Toc8126 </w:instrText>
           </w:r>
           <w:r>
             <w:rPr>
@@ -2091,7 +2091,7 @@
             <w:fldChar w:fldCharType="begin"/>
           </w:r>
           <w:r>
-            <w:instrText xml:space="preserve"> PAGEREF _Toc29325 \h </w:instrText>
+            <w:instrText xml:space="preserve"> PAGEREF _Toc8126 \h </w:instrText>
           </w:r>
           <w:r>
             <w:fldChar w:fldCharType="separate"/>
@@ -2129,7 +2129,7 @@
               <w:bCs/>
               <w:lang w:val="zh-CN"/>
             </w:rPr>
-            <w:instrText xml:space="preserve"> HYPERLINK \l _Toc29106 </w:instrText>
+            <w:instrText xml:space="preserve"> HYPERLINK \l _Toc30986 </w:instrText>
           </w:r>
           <w:r>
             <w:rPr>
@@ -2152,7 +2152,7 @@
             <w:fldChar w:fldCharType="begin"/>
           </w:r>
           <w:r>
-            <w:instrText xml:space="preserve"> PAGEREF _Toc29106 \h </w:instrText>
+            <w:instrText xml:space="preserve"> PAGEREF _Toc30986 \h </w:instrText>
           </w:r>
           <w:r>
             <w:fldChar w:fldCharType="separate"/>
@@ -2190,7 +2190,7 @@
               <w:bCs/>
               <w:lang w:val="zh-CN"/>
             </w:rPr>
-            <w:instrText xml:space="preserve"> HYPERLINK \l _Toc21850 </w:instrText>
+            <w:instrText xml:space="preserve"> HYPERLINK \l _Toc14351 </w:instrText>
           </w:r>
           <w:r>
             <w:rPr>
@@ -2213,7 +2213,7 @@
             <w:fldChar w:fldCharType="begin"/>
           </w:r>
           <w:r>
-            <w:instrText xml:space="preserve"> PAGEREF _Toc21850 \h </w:instrText>
+            <w:instrText xml:space="preserve"> PAGEREF _Toc14351 \h </w:instrText>
           </w:r>
           <w:r>
             <w:fldChar w:fldCharType="separate"/>
@@ -2251,7 +2251,7 @@
               <w:bCs/>
               <w:lang w:val="zh-CN"/>
             </w:rPr>
-            <w:instrText xml:space="preserve"> HYPERLINK \l _Toc5000 </w:instrText>
+            <w:instrText xml:space="preserve"> HYPERLINK \l _Toc4272 </w:instrText>
           </w:r>
           <w:r>
             <w:rPr>
@@ -2274,7 +2274,7 @@
             <w:fldChar w:fldCharType="begin"/>
           </w:r>
           <w:r>
-            <w:instrText xml:space="preserve"> PAGEREF _Toc5000 \h </w:instrText>
+            <w:instrText xml:space="preserve"> PAGEREF _Toc4272 \h </w:instrText>
           </w:r>
           <w:r>
             <w:fldChar w:fldCharType="separate"/>
@@ -2312,7 +2312,7 @@
               <w:bCs/>
               <w:lang w:val="zh-CN"/>
             </w:rPr>
-            <w:instrText xml:space="preserve"> HYPERLINK \l _Toc14394 </w:instrText>
+            <w:instrText xml:space="preserve"> HYPERLINK \l _Toc8816 </w:instrText>
           </w:r>
           <w:r>
             <w:rPr>
@@ -2335,7 +2335,7 @@
             <w:fldChar w:fldCharType="begin"/>
           </w:r>
           <w:r>
-            <w:instrText xml:space="preserve"> PAGEREF _Toc14394 \h </w:instrText>
+            <w:instrText xml:space="preserve"> PAGEREF _Toc8816 \h </w:instrText>
           </w:r>
           <w:r>
             <w:fldChar w:fldCharType="separate"/>
@@ -2373,7 +2373,7 @@
               <w:bCs/>
               <w:lang w:val="zh-CN"/>
             </w:rPr>
-            <w:instrText xml:space="preserve"> HYPERLINK \l _Toc7266 </w:instrText>
+            <w:instrText xml:space="preserve"> HYPERLINK \l _Toc17467 </w:instrText>
           </w:r>
           <w:r>
             <w:rPr>
@@ -2396,7 +2396,7 @@
             <w:fldChar w:fldCharType="begin"/>
           </w:r>
           <w:r>
-            <w:instrText xml:space="preserve"> PAGEREF _Toc7266 \h </w:instrText>
+            <w:instrText xml:space="preserve"> PAGEREF _Toc17467 \h </w:instrText>
           </w:r>
           <w:r>
             <w:fldChar w:fldCharType="separate"/>
@@ -2434,7 +2434,7 @@
               <w:bCs/>
               <w:lang w:val="zh-CN"/>
             </w:rPr>
-            <w:instrText xml:space="preserve"> HYPERLINK \l _Toc26975 </w:instrText>
+            <w:instrText xml:space="preserve"> HYPERLINK \l _Toc7144 </w:instrText>
           </w:r>
           <w:r>
             <w:rPr>
@@ -2457,7 +2457,7 @@
             <w:fldChar w:fldCharType="begin"/>
           </w:r>
           <w:r>
-            <w:instrText xml:space="preserve"> PAGEREF _Toc26975 \h </w:instrText>
+            <w:instrText xml:space="preserve"> PAGEREF _Toc7144 \h </w:instrText>
           </w:r>
           <w:r>
             <w:fldChar w:fldCharType="separate"/>
@@ -2495,7 +2495,7 @@
               <w:bCs/>
               <w:lang w:val="zh-CN"/>
             </w:rPr>
-            <w:instrText xml:space="preserve"> HYPERLINK \l _Toc1402 </w:instrText>
+            <w:instrText xml:space="preserve"> HYPERLINK \l _Toc22305 </w:instrText>
           </w:r>
           <w:r>
             <w:rPr>
@@ -2518,7 +2518,7 @@
             <w:fldChar w:fldCharType="begin"/>
           </w:r>
           <w:r>
-            <w:instrText xml:space="preserve"> PAGEREF _Toc1402 \h </w:instrText>
+            <w:instrText xml:space="preserve"> PAGEREF _Toc22305 \h </w:instrText>
           </w:r>
           <w:r>
             <w:fldChar w:fldCharType="separate"/>
@@ -2556,7 +2556,7 @@
               <w:bCs/>
               <w:lang w:val="zh-CN"/>
             </w:rPr>
-            <w:instrText xml:space="preserve"> HYPERLINK \l _Toc6565 </w:instrText>
+            <w:instrText xml:space="preserve"> HYPERLINK \l _Toc12899 </w:instrText>
           </w:r>
           <w:r>
             <w:rPr>
@@ -2579,7 +2579,7 @@
             <w:fldChar w:fldCharType="begin"/>
           </w:r>
           <w:r>
-            <w:instrText xml:space="preserve"> PAGEREF _Toc6565 \h </w:instrText>
+            <w:instrText xml:space="preserve"> PAGEREF _Toc12899 \h </w:instrText>
           </w:r>
           <w:r>
             <w:fldChar w:fldCharType="separate"/>
@@ -2617,7 +2617,7 @@
               <w:bCs/>
               <w:lang w:val="zh-CN"/>
             </w:rPr>
-            <w:instrText xml:space="preserve"> HYPERLINK \l _Toc3739 </w:instrText>
+            <w:instrText xml:space="preserve"> HYPERLINK \l _Toc16073 </w:instrText>
           </w:r>
           <w:r>
             <w:rPr>
@@ -2640,7 +2640,7 @@
             <w:fldChar w:fldCharType="begin"/>
           </w:r>
           <w:r>
-            <w:instrText xml:space="preserve"> PAGEREF _Toc3739 \h </w:instrText>
+            <w:instrText xml:space="preserve"> PAGEREF _Toc16073 \h </w:instrText>
           </w:r>
           <w:r>
             <w:fldChar w:fldCharType="separate"/>
@@ -2678,7 +2678,7 @@
               <w:bCs/>
               <w:lang w:val="zh-CN"/>
             </w:rPr>
-            <w:instrText xml:space="preserve"> HYPERLINK \l _Toc6793 </w:instrText>
+            <w:instrText xml:space="preserve"> HYPERLINK \l _Toc12360 </w:instrText>
           </w:r>
           <w:r>
             <w:rPr>
@@ -2701,13 +2701,13 @@
             <w:fldChar w:fldCharType="begin"/>
           </w:r>
           <w:r>
-            <w:instrText xml:space="preserve"> PAGEREF _Toc6793 \h </w:instrText>
+            <w:instrText xml:space="preserve"> PAGEREF _Toc12360 \h </w:instrText>
           </w:r>
           <w:r>
             <w:fldChar w:fldCharType="separate"/>
           </w:r>
           <w:r>
-            <w:t>14</w:t>
+            <w:t>15</w:t>
           </w:r>
           <w:r>
             <w:fldChar w:fldCharType="end"/>
@@ -2739,7 +2739,7 @@
               <w:bCs/>
               <w:lang w:val="zh-CN"/>
             </w:rPr>
-            <w:instrText xml:space="preserve"> HYPERLINK \l _Toc30917 </w:instrText>
+            <w:instrText xml:space="preserve"> HYPERLINK \l _Toc1066 </w:instrText>
           </w:r>
           <w:r>
             <w:rPr>
@@ -2762,7 +2762,7 @@
             <w:fldChar w:fldCharType="begin"/>
           </w:r>
           <w:r>
-            <w:instrText xml:space="preserve"> PAGEREF _Toc30917 \h </w:instrText>
+            <w:instrText xml:space="preserve"> PAGEREF _Toc1066 \h </w:instrText>
           </w:r>
           <w:r>
             <w:fldChar w:fldCharType="separate"/>
@@ -2800,7 +2800,7 @@
               <w:bCs/>
               <w:lang w:val="zh-CN"/>
             </w:rPr>
-            <w:instrText xml:space="preserve"> HYPERLINK \l _Toc20653 </w:instrText>
+            <w:instrText xml:space="preserve"> HYPERLINK \l _Toc2582 </w:instrText>
           </w:r>
           <w:r>
             <w:rPr>
@@ -2823,7 +2823,7 @@
             <w:fldChar w:fldCharType="begin"/>
           </w:r>
           <w:r>
-            <w:instrText xml:space="preserve"> PAGEREF _Toc20653 \h </w:instrText>
+            <w:instrText xml:space="preserve"> PAGEREF _Toc2582 \h </w:instrText>
           </w:r>
           <w:r>
             <w:fldChar w:fldCharType="separate"/>
@@ -2861,7 +2861,7 @@
               <w:bCs/>
               <w:lang w:val="zh-CN"/>
             </w:rPr>
-            <w:instrText xml:space="preserve"> HYPERLINK \l _Toc18190 </w:instrText>
+            <w:instrText xml:space="preserve"> HYPERLINK \l _Toc17289 </w:instrText>
           </w:r>
           <w:r>
             <w:rPr>
@@ -2884,7 +2884,7 @@
             <w:fldChar w:fldCharType="begin"/>
           </w:r>
           <w:r>
-            <w:instrText xml:space="preserve"> PAGEREF _Toc18190 \h </w:instrText>
+            <w:instrText xml:space="preserve"> PAGEREF _Toc17289 \h </w:instrText>
           </w:r>
           <w:r>
             <w:fldChar w:fldCharType="separate"/>
@@ -2922,7 +2922,7 @@
               <w:bCs/>
               <w:lang w:val="zh-CN"/>
             </w:rPr>
-            <w:instrText xml:space="preserve"> HYPERLINK \l _Toc10190 </w:instrText>
+            <w:instrText xml:space="preserve"> HYPERLINK \l _Toc1470 </w:instrText>
           </w:r>
           <w:r>
             <w:rPr>
@@ -2945,7 +2945,7 @@
             <w:fldChar w:fldCharType="begin"/>
           </w:r>
           <w:r>
-            <w:instrText xml:space="preserve"> PAGEREF _Toc10190 \h </w:instrText>
+            <w:instrText xml:space="preserve"> PAGEREF _Toc1470 \h </w:instrText>
           </w:r>
           <w:r>
             <w:fldChar w:fldCharType="separate"/>
@@ -2983,7 +2983,7 @@
               <w:bCs/>
               <w:lang w:val="zh-CN"/>
             </w:rPr>
-            <w:instrText xml:space="preserve"> HYPERLINK \l _Toc16215 </w:instrText>
+            <w:instrText xml:space="preserve"> HYPERLINK \l _Toc17127 </w:instrText>
           </w:r>
           <w:r>
             <w:rPr>
@@ -3006,7 +3006,7 @@
             <w:fldChar w:fldCharType="begin"/>
           </w:r>
           <w:r>
-            <w:instrText xml:space="preserve"> PAGEREF _Toc16215 \h </w:instrText>
+            <w:instrText xml:space="preserve"> PAGEREF _Toc17127 \h </w:instrText>
           </w:r>
           <w:r>
             <w:fldChar w:fldCharType="separate"/>
@@ -3044,7 +3044,7 @@
               <w:bCs/>
               <w:lang w:val="zh-CN"/>
             </w:rPr>
-            <w:instrText xml:space="preserve"> HYPERLINK \l _Toc31506 </w:instrText>
+            <w:instrText xml:space="preserve"> HYPERLINK \l _Toc20929 </w:instrText>
           </w:r>
           <w:r>
             <w:rPr>
@@ -3067,7 +3067,7 @@
             <w:fldChar w:fldCharType="begin"/>
           </w:r>
           <w:r>
-            <w:instrText xml:space="preserve"> PAGEREF _Toc31506 \h </w:instrText>
+            <w:instrText xml:space="preserve"> PAGEREF _Toc20929 \h </w:instrText>
           </w:r>
           <w:r>
             <w:fldChar w:fldCharType="separate"/>
@@ -3105,7 +3105,7 @@
               <w:bCs/>
               <w:lang w:val="zh-CN"/>
             </w:rPr>
-            <w:instrText xml:space="preserve"> HYPERLINK \l _Toc29130 </w:instrText>
+            <w:instrText xml:space="preserve"> HYPERLINK \l _Toc7457 </w:instrText>
           </w:r>
           <w:r>
             <w:rPr>
@@ -3128,7 +3128,7 @@
             <w:fldChar w:fldCharType="begin"/>
           </w:r>
           <w:r>
-            <w:instrText xml:space="preserve"> PAGEREF _Toc29130 \h </w:instrText>
+            <w:instrText xml:space="preserve"> PAGEREF _Toc7457 \h </w:instrText>
           </w:r>
           <w:r>
             <w:fldChar w:fldCharType="separate"/>
@@ -3166,7 +3166,7 @@
               <w:bCs/>
               <w:lang w:val="zh-CN"/>
             </w:rPr>
-            <w:instrText xml:space="preserve"> HYPERLINK \l _Toc15639 </w:instrText>
+            <w:instrText xml:space="preserve"> HYPERLINK \l _Toc12904 </w:instrText>
           </w:r>
           <w:r>
             <w:rPr>
@@ -3189,7 +3189,7 @@
             <w:fldChar w:fldCharType="begin"/>
           </w:r>
           <w:r>
-            <w:instrText xml:space="preserve"> PAGEREF _Toc15639 \h </w:instrText>
+            <w:instrText xml:space="preserve"> PAGEREF _Toc12904 \h </w:instrText>
           </w:r>
           <w:r>
             <w:fldChar w:fldCharType="separate"/>
@@ -3227,7 +3227,7 @@
               <w:bCs/>
               <w:lang w:val="zh-CN"/>
             </w:rPr>
-            <w:instrText xml:space="preserve"> HYPERLINK \l _Toc1348 </w:instrText>
+            <w:instrText xml:space="preserve"> HYPERLINK \l _Toc11985 </w:instrText>
           </w:r>
           <w:r>
             <w:rPr>
@@ -3250,7 +3250,7 @@
             <w:fldChar w:fldCharType="begin"/>
           </w:r>
           <w:r>
-            <w:instrText xml:space="preserve"> PAGEREF _Toc1348 \h </w:instrText>
+            <w:instrText xml:space="preserve"> PAGEREF _Toc11985 \h </w:instrText>
           </w:r>
           <w:r>
             <w:fldChar w:fldCharType="separate"/>
@@ -3288,7 +3288,7 @@
               <w:bCs/>
               <w:lang w:val="zh-CN"/>
             </w:rPr>
-            <w:instrText xml:space="preserve"> HYPERLINK \l _Toc17709 </w:instrText>
+            <w:instrText xml:space="preserve"> HYPERLINK \l _Toc23948 </w:instrText>
           </w:r>
           <w:r>
             <w:rPr>
@@ -3311,7 +3311,7 @@
             <w:fldChar w:fldCharType="begin"/>
           </w:r>
           <w:r>
-            <w:instrText xml:space="preserve"> PAGEREF _Toc17709 \h </w:instrText>
+            <w:instrText xml:space="preserve"> PAGEREF _Toc23948 \h </w:instrText>
           </w:r>
           <w:r>
             <w:fldChar w:fldCharType="separate"/>
@@ -3349,7 +3349,7 @@
               <w:bCs/>
               <w:lang w:val="zh-CN"/>
             </w:rPr>
-            <w:instrText xml:space="preserve"> HYPERLINK \l _Toc14359 </w:instrText>
+            <w:instrText xml:space="preserve"> HYPERLINK \l _Toc7021 </w:instrText>
           </w:r>
           <w:r>
             <w:rPr>
@@ -3372,7 +3372,7 @@
             <w:fldChar w:fldCharType="begin"/>
           </w:r>
           <w:r>
-            <w:instrText xml:space="preserve"> PAGEREF _Toc14359 \h </w:instrText>
+            <w:instrText xml:space="preserve"> PAGEREF _Toc7021 \h </w:instrText>
           </w:r>
           <w:r>
             <w:fldChar w:fldCharType="separate"/>
@@ -3410,7 +3410,7 @@
               <w:bCs/>
               <w:lang w:val="zh-CN"/>
             </w:rPr>
-            <w:instrText xml:space="preserve"> HYPERLINK \l _Toc5016 </w:instrText>
+            <w:instrText xml:space="preserve"> HYPERLINK \l _Toc8644 </w:instrText>
           </w:r>
           <w:r>
             <w:rPr>
@@ -3433,7 +3433,7 @@
             <w:fldChar w:fldCharType="begin"/>
           </w:r>
           <w:r>
-            <w:instrText xml:space="preserve"> PAGEREF _Toc5016 \h </w:instrText>
+            <w:instrText xml:space="preserve"> PAGEREF _Toc8644 \h </w:instrText>
           </w:r>
           <w:r>
             <w:fldChar w:fldCharType="separate"/>
@@ -3471,7 +3471,7 @@
               <w:bCs/>
               <w:lang w:val="zh-CN"/>
             </w:rPr>
-            <w:instrText xml:space="preserve"> HYPERLINK \l _Toc16326 </w:instrText>
+            <w:instrText xml:space="preserve"> HYPERLINK \l _Toc13374 </w:instrText>
           </w:r>
           <w:r>
             <w:rPr>
@@ -3494,7 +3494,7 @@
             <w:fldChar w:fldCharType="begin"/>
           </w:r>
           <w:r>
-            <w:instrText xml:space="preserve"> PAGEREF _Toc16326 \h </w:instrText>
+            <w:instrText xml:space="preserve"> PAGEREF _Toc13374 \h </w:instrText>
           </w:r>
           <w:r>
             <w:fldChar w:fldCharType="separate"/>
@@ -3532,7 +3532,7 @@
               <w:bCs/>
               <w:lang w:val="zh-CN"/>
             </w:rPr>
-            <w:instrText xml:space="preserve"> HYPERLINK \l _Toc11486 </w:instrText>
+            <w:instrText xml:space="preserve"> HYPERLINK \l _Toc7166 </w:instrText>
           </w:r>
           <w:r>
             <w:rPr>
@@ -3555,7 +3555,7 @@
             <w:fldChar w:fldCharType="begin"/>
           </w:r>
           <w:r>
-            <w:instrText xml:space="preserve"> PAGEREF _Toc11486 \h </w:instrText>
+            <w:instrText xml:space="preserve"> PAGEREF _Toc7166 \h </w:instrText>
           </w:r>
           <w:r>
             <w:fldChar w:fldCharType="separate"/>
@@ -3593,7 +3593,7 @@
               <w:bCs/>
               <w:lang w:val="zh-CN"/>
             </w:rPr>
-            <w:instrText xml:space="preserve"> HYPERLINK \l _Toc18338 </w:instrText>
+            <w:instrText xml:space="preserve"> HYPERLINK \l _Toc6177 </w:instrText>
           </w:r>
           <w:r>
             <w:rPr>
@@ -3616,7 +3616,7 @@
             <w:fldChar w:fldCharType="begin"/>
           </w:r>
           <w:r>
-            <w:instrText xml:space="preserve"> PAGEREF _Toc18338 \h </w:instrText>
+            <w:instrText xml:space="preserve"> PAGEREF _Toc6177 \h </w:instrText>
           </w:r>
           <w:r>
             <w:fldChar w:fldCharType="separate"/>
@@ -3783,6 +3783,8 @@
           <w:rFonts w:hint="eastAsia"/>
         </w:rPr>
       </w:pPr>
+      <w:bookmarkStart w:id="62" w:name="_GoBack"/>
+      <w:bookmarkEnd w:id="62"/>
     </w:p>
     <w:p>
       <w:pPr>
@@ -4088,7 +4090,7 @@
                 <w:rFonts w:hint="eastAsia"/>
                 <w:lang w:val="en-US" w:eastAsia="zh-CN"/>
               </w:rPr>
-              <w:t>3.9.0.1001</w:t>
+              <w:t>3.10.0.1001</w:t>
             </w:r>
           </w:p>
         </w:tc>
@@ -4195,7 +4197,17 @@
                 <w:rFonts w:hint="eastAsia"/>
                 <w:lang w:val="en-US" w:eastAsia="zh-CN"/>
               </w:rPr>
-              <w:t>22</w:t>
+              <w:t>23</w:t>
+            </w:r>
+            <w:r>
+              <w:t>-</w:t>
+            </w:r>
+            <w:r>
+              <w:rPr>
+                <w:rFonts w:hint="eastAsia"/>
+                <w:lang w:val="en-US" w:eastAsia="zh-CN"/>
+              </w:rPr>
+              <w:t>02</w:t>
             </w:r>
             <w:r>
               <w:t>-</w:t>
@@ -4206,16 +4218,6 @@
                 <w:lang w:val="en-US" w:eastAsia="zh-CN"/>
               </w:rPr>
               <w:t>10</w:t>
-            </w:r>
-            <w:r>
-              <w:t>-</w:t>
-            </w:r>
-            <w:r>
-              <w:rPr>
-                <w:rFonts w:hint="eastAsia"/>
-                <w:lang w:val="en-US" w:eastAsia="zh-CN"/>
-              </w:rPr>
-              <w:t>28</w:t>
             </w:r>
           </w:p>
         </w:tc>
@@ -4322,8 +4324,6 @@
           <w:rFonts w:hint="eastAsia"/>
         </w:rPr>
       </w:pPr>
-      <w:bookmarkStart w:id="62" w:name="_GoBack"/>
-      <w:bookmarkEnd w:id="62"/>
     </w:p>
     <w:p>
       <w:pPr>
@@ -4539,7 +4539,7 @@
       <w:pPr>
         <w:pStyle w:val="2"/>
       </w:pPr>
-      <w:bookmarkStart w:id="1" w:name="_Toc3022"/>
+      <w:bookmarkStart w:id="1" w:name="_Toc1051"/>
       <w:r>
         <w:rPr>
           <w:rFonts w:hint="eastAsia"/>
@@ -4555,7 +4555,7 @@
           <w:rFonts w:hint="eastAsia"/>
         </w:rPr>
       </w:pPr>
-      <w:bookmarkStart w:id="2" w:name="_Toc20334"/>
+      <w:bookmarkStart w:id="2" w:name="_Toc19476"/>
       <w:r>
         <w:rPr>
           <w:rFonts w:hint="eastAsia"/>
@@ -4604,7 +4604,7 @@
           <w:lang w:eastAsia="zh-CN"/>
         </w:rPr>
       </w:pPr>
-      <w:bookmarkStart w:id="3" w:name="_Toc18967"/>
+      <w:bookmarkStart w:id="3" w:name="_Toc29435"/>
       <w:r>
         <w:rPr>
           <w:rFonts w:hint="eastAsia"/>
@@ -4640,7 +4640,7 @@
           <w:lang w:val="en-US" w:eastAsia="zh-CN"/>
         </w:rPr>
       </w:pPr>
-      <w:bookmarkStart w:id="4" w:name="_Toc11314"/>
+      <w:bookmarkStart w:id="4" w:name="_Toc26242"/>
       <w:r>
         <w:rPr>
           <w:rFonts w:hint="eastAsia"/>
@@ -4674,7 +4674,7 @@
           <w:lang w:val="en-US" w:eastAsia="zh-CN"/>
         </w:rPr>
       </w:pPr>
-      <w:bookmarkStart w:id="5" w:name="_Toc26512"/>
+      <w:bookmarkStart w:id="5" w:name="_Toc25898"/>
       <w:r>
         <w:rPr>
           <w:rFonts w:hint="eastAsia"/>
@@ -4777,7 +4777,7 @@
         </w:rPr>
         <w:t xml:space="preserve"> </w:t>
       </w:r>
-      <w:bookmarkStart w:id="6" w:name="_Toc18580"/>
+      <w:bookmarkStart w:id="6" w:name="_Toc26538"/>
       <w:r>
         <w:rPr>
           <w:rFonts w:hint="eastAsia"/>
@@ -4910,7 +4910,7 @@
         </w:rPr>
         <w:t xml:space="preserve"> </w:t>
       </w:r>
-      <w:bookmarkStart w:id="7" w:name="_Toc925"/>
+      <w:bookmarkStart w:id="7" w:name="_Toc1583"/>
       <w:r>
         <w:rPr>
           <w:rFonts w:hint="eastAsia"/>
@@ -4988,7 +4988,7 @@
         </w:rPr>
         <w:t xml:space="preserve"> </w:t>
       </w:r>
-      <w:bookmarkStart w:id="8" w:name="_Toc12793"/>
+      <w:bookmarkStart w:id="8" w:name="_Toc5191"/>
       <w:r>
         <w:rPr>
           <w:rFonts w:hint="eastAsia"/>
@@ -5039,7 +5039,7 @@
           <w:lang w:val="en-US" w:eastAsia="zh-CN"/>
         </w:rPr>
       </w:pPr>
-      <w:bookmarkStart w:id="9" w:name="_Toc23404"/>
+      <w:bookmarkStart w:id="9" w:name="_Toc23036"/>
       <w:r>
         <w:rPr>
           <w:rFonts w:hint="eastAsia"/>
@@ -5065,7 +5065,7 @@
           <w:lang w:val="en-US" w:eastAsia="zh-CN"/>
         </w:rPr>
       </w:pPr>
-      <w:bookmarkStart w:id="10" w:name="_Toc2220"/>
+      <w:bookmarkStart w:id="10" w:name="_Toc29207"/>
       <w:r>
         <w:rPr>
           <w:rFonts w:hint="eastAsia"/>
@@ -5160,7 +5160,7 @@
           <w:lang w:val="en-US" w:eastAsia="zh-CN"/>
         </w:rPr>
       </w:pPr>
-      <w:bookmarkStart w:id="11" w:name="_Toc28307"/>
+      <w:bookmarkStart w:id="11" w:name="_Toc645"/>
       <w:r>
         <w:rPr>
           <w:rFonts w:hint="eastAsia"/>
@@ -5276,7 +5276,7 @@
         </w:rPr>
       </w:pPr>
       <w:bookmarkStart w:id="12" w:name="_Toc23760"/>
-      <w:bookmarkStart w:id="13" w:name="_Toc29846"/>
+      <w:bookmarkStart w:id="13" w:name="_Toc18855"/>
       <w:r>
         <w:rPr>
           <w:rFonts w:hint="eastAsia"/>
@@ -5312,7 +5312,7 @@
         </w:rPr>
       </w:pPr>
       <w:bookmarkStart w:id="14" w:name="_Toc20862"/>
-      <w:bookmarkStart w:id="15" w:name="_Toc31065"/>
+      <w:bookmarkStart w:id="15" w:name="_Toc17130"/>
       <w:r>
         <w:rPr>
           <w:rFonts w:hint="eastAsia"/>
@@ -5333,7 +5333,7 @@
         </w:rPr>
       </w:pPr>
       <w:bookmarkStart w:id="16" w:name="_Toc892"/>
-      <w:bookmarkStart w:id="17" w:name="_Toc11484"/>
+      <w:bookmarkStart w:id="17" w:name="_Toc859"/>
       <w:r>
         <w:rPr>
           <w:rFonts w:hint="eastAsia"/>
@@ -5433,7 +5433,7 @@
         </w:rPr>
       </w:pPr>
       <w:bookmarkStart w:id="18" w:name="_Toc19840"/>
-      <w:bookmarkStart w:id="19" w:name="_Toc31327"/>
+      <w:bookmarkStart w:id="19" w:name="_Toc13522"/>
       <w:r>
         <w:rPr>
           <w:rFonts w:hint="eastAsia"/>
@@ -5485,7 +5485,7 @@
           <w:lang w:val="en-US" w:eastAsia="zh-CN"/>
         </w:rPr>
       </w:pPr>
-      <w:bookmarkStart w:id="20" w:name="_Toc4454"/>
+      <w:bookmarkStart w:id="20" w:name="_Toc8635"/>
       <w:r>
         <w:rPr>
           <w:rFonts w:hint="eastAsia"/>
@@ -5520,7 +5520,7 @@
           <w:lang w:val="en-US" w:eastAsia="zh-CN"/>
         </w:rPr>
       </w:pPr>
-      <w:bookmarkStart w:id="21" w:name="_Toc26252"/>
+      <w:bookmarkStart w:id="21" w:name="_Toc2561"/>
       <w:r>
         <w:rPr>
           <w:rFonts w:hint="eastAsia"/>
@@ -5539,7 +5539,7 @@
           <w:lang w:val="en-US" w:eastAsia="zh-CN"/>
         </w:rPr>
       </w:pPr>
-      <w:bookmarkStart w:id="22" w:name="_Toc3481"/>
+      <w:bookmarkStart w:id="22" w:name="_Toc27488"/>
       <w:r>
         <w:rPr>
           <w:rFonts w:hint="eastAsia"/>
@@ -7628,7 +7628,7 @@
           <w:lang w:val="en-US" w:eastAsia="zh-CN"/>
         </w:rPr>
       </w:pPr>
-      <w:bookmarkStart w:id="23" w:name="_Toc1385"/>
+      <w:bookmarkStart w:id="23" w:name="_Toc17188"/>
       <w:r>
         <w:rPr>
           <w:rFonts w:hint="eastAsia"/>
@@ -8778,7 +8778,7 @@
           <w:lang w:val="en-US" w:eastAsia="zh-CN"/>
         </w:rPr>
       </w:pPr>
-      <w:bookmarkStart w:id="24" w:name="_Toc30144"/>
+      <w:bookmarkStart w:id="24" w:name="_Toc10470"/>
       <w:r>
         <w:rPr>
           <w:rFonts w:hint="eastAsia"/>
@@ -9630,7 +9630,7 @@
           <w:lang w:val="en-US" w:eastAsia="zh-CN"/>
         </w:rPr>
       </w:pPr>
-      <w:bookmarkStart w:id="25" w:name="_Toc339"/>
+      <w:bookmarkStart w:id="25" w:name="_Toc20067"/>
       <w:r>
         <w:rPr>
           <w:rFonts w:hint="eastAsia"/>
@@ -11817,7 +11817,7 @@
           <w:lang w:val="en-US" w:eastAsia="zh-CN"/>
         </w:rPr>
       </w:pPr>
-      <w:bookmarkStart w:id="26" w:name="_Toc23812"/>
+      <w:bookmarkStart w:id="26" w:name="_Toc16337"/>
       <w:r>
         <w:rPr>
           <w:rFonts w:hint="eastAsia"/>
@@ -13189,7 +13189,7 @@
           <w:lang w:val="en-US" w:eastAsia="zh-CN"/>
         </w:rPr>
       </w:pPr>
-      <w:bookmarkStart w:id="27" w:name="_Toc21026"/>
+      <w:bookmarkStart w:id="27" w:name="_Toc21319"/>
       <w:r>
         <w:rPr>
           <w:rFonts w:hint="eastAsia"/>
@@ -13224,7 +13224,7 @@
           <w:lang w:val="en-US" w:eastAsia="zh-CN"/>
         </w:rPr>
       </w:pPr>
-      <w:bookmarkStart w:id="28" w:name="_Toc4067"/>
+      <w:bookmarkStart w:id="28" w:name="_Toc31056"/>
       <w:r>
         <w:rPr>
           <w:rFonts w:hint="eastAsia"/>
@@ -13563,7 +13563,7 @@
           <w:lang w:val="en-US" w:eastAsia="zh-CN"/>
         </w:rPr>
       </w:pPr>
-      <w:bookmarkStart w:id="29" w:name="_Toc7745"/>
+      <w:bookmarkStart w:id="29" w:name="_Toc24298"/>
       <w:r>
         <w:rPr>
           <w:rFonts w:hint="eastAsia"/>
@@ -14247,7 +14247,7 @@
           <w:lang w:val="en-US" w:eastAsia="zh-CN"/>
         </w:rPr>
       </w:pPr>
-      <w:bookmarkStart w:id="30" w:name="_Toc32634"/>
+      <w:bookmarkStart w:id="30" w:name="_Toc31792"/>
       <w:r>
         <w:rPr>
           <w:rFonts w:hint="eastAsia"/>
@@ -14266,7 +14266,7 @@
           <w:lang w:val="en-US" w:eastAsia="zh-CN"/>
         </w:rPr>
       </w:pPr>
-      <w:bookmarkStart w:id="31" w:name="_Toc19782"/>
+      <w:bookmarkStart w:id="31" w:name="_Toc31374"/>
       <w:r>
         <w:rPr>
           <w:rFonts w:hint="eastAsia"/>
@@ -14317,7 +14317,7 @@
           <w:lang w:val="en-US" w:eastAsia="zh-CN"/>
         </w:rPr>
       </w:pPr>
-      <w:bookmarkStart w:id="32" w:name="_Toc3116"/>
+      <w:bookmarkStart w:id="32" w:name="_Toc31637"/>
       <w:r>
         <w:rPr>
           <w:rFonts w:hint="eastAsia"/>
@@ -14368,7 +14368,7 @@
           <w:lang w:val="en-US" w:eastAsia="zh-CN"/>
         </w:rPr>
       </w:pPr>
-      <w:bookmarkStart w:id="33" w:name="_Toc8331"/>
+      <w:bookmarkStart w:id="33" w:name="_Toc18447"/>
       <w:r>
         <w:rPr>
           <w:rFonts w:hint="eastAsia"/>
@@ -14387,7 +14387,7 @@
           <w:lang w:val="en-US" w:eastAsia="zh-CN"/>
         </w:rPr>
       </w:pPr>
-      <w:bookmarkStart w:id="34" w:name="_Toc21094"/>
+      <w:bookmarkStart w:id="34" w:name="_Toc26659"/>
       <w:r>
         <w:rPr>
           <w:rFonts w:hint="eastAsia"/>
@@ -14421,7 +14421,7 @@
           <w:lang w:val="en-US" w:eastAsia="zh-CN"/>
         </w:rPr>
       </w:pPr>
-      <w:bookmarkStart w:id="35" w:name="_Toc2398"/>
+      <w:bookmarkStart w:id="35" w:name="_Toc23247"/>
       <w:r>
         <w:rPr>
           <w:rFonts w:hint="eastAsia"/>
@@ -14520,7 +14520,7 @@
           <w:lang w:val="en-US" w:eastAsia="zh-CN"/>
         </w:rPr>
       </w:pPr>
-      <w:bookmarkStart w:id="36" w:name="_Toc29325"/>
+      <w:bookmarkStart w:id="36" w:name="_Toc8126"/>
       <w:r>
         <w:rPr>
           <w:rFonts w:hint="eastAsia"/>
@@ -14716,7 +14716,7 @@
           <w:lang w:val="en-US" w:eastAsia="zh-CN"/>
         </w:rPr>
       </w:pPr>
-      <w:bookmarkStart w:id="37" w:name="_Toc29106"/>
+      <w:bookmarkStart w:id="37" w:name="_Toc30986"/>
       <w:r>
         <w:rPr>
           <w:rFonts w:hint="eastAsia"/>
@@ -14858,7 +14858,7 @@
           <w:lang w:val="en-US" w:eastAsia="zh-CN"/>
         </w:rPr>
       </w:pPr>
-      <w:bookmarkStart w:id="38" w:name="_Toc21850"/>
+      <w:bookmarkStart w:id="38" w:name="_Toc14351"/>
       <w:r>
         <w:rPr>
           <w:rFonts w:hint="eastAsia"/>
@@ -14973,7 +14973,7 @@
           <w:lang w:val="en-US" w:eastAsia="zh-CN"/>
         </w:rPr>
       </w:pPr>
-      <w:bookmarkStart w:id="39" w:name="_Toc5000"/>
+      <w:bookmarkStart w:id="39" w:name="_Toc4272"/>
       <w:r>
         <w:rPr>
           <w:rFonts w:hint="eastAsia"/>
@@ -15027,7 +15027,7 @@
           <w:lang w:val="en-US" w:eastAsia="zh-CN"/>
         </w:rPr>
       </w:pPr>
-      <w:bookmarkStart w:id="40" w:name="_Toc14394"/>
+      <w:bookmarkStart w:id="40" w:name="_Toc8816"/>
       <w:r>
         <w:rPr>
           <w:rFonts w:hint="eastAsia"/>
@@ -15135,7 +15135,7 @@
           <w:lang w:val="en-US" w:eastAsia="zh-CN"/>
         </w:rPr>
       </w:pPr>
-      <w:bookmarkStart w:id="41" w:name="_Toc7266"/>
+      <w:bookmarkStart w:id="41" w:name="_Toc17467"/>
       <w:r>
         <w:rPr>
           <w:rFonts w:hint="eastAsia"/>
@@ -15436,7 +15436,7 @@
           <w:lang w:val="en-US" w:eastAsia="zh-CN"/>
         </w:rPr>
       </w:pPr>
-      <w:bookmarkStart w:id="42" w:name="_Toc26975"/>
+      <w:bookmarkStart w:id="42" w:name="_Toc7144"/>
       <w:r>
         <w:rPr>
           <w:rFonts w:hint="eastAsia"/>
@@ -15537,366 +15537,6 @@
     </w:p>
     <w:p>
       <w:pPr>
-        <w:pStyle w:val="4"/>
-        <w:bidi w:val="0"/>
-        <w:rPr>
-          <w:rFonts w:hint="eastAsia"/>
-          <w:lang w:val="en-US" w:eastAsia="zh-CN"/>
-        </w:rPr>
-      </w:pPr>
-      <w:bookmarkStart w:id="43" w:name="_Toc1402"/>
-      <w:r>
-        <w:rPr>
-          <w:rFonts w:hint="eastAsia"/>
-          <w:lang w:val="en-US" w:eastAsia="zh-CN"/>
-        </w:rPr>
-        <w:t>4.1.9 P2XP配置</w:t>
-      </w:r>
-      <w:bookmarkEnd w:id="43"/>
-    </w:p>
-    <w:p>
-      <w:pPr>
-        <w:rPr>
-          <w:rFonts w:hint="eastAsia"/>
-          <w:lang w:val="en-US" w:eastAsia="zh-CN"/>
-        </w:rPr>
-      </w:pPr>
-      <w:r>
-        <w:rPr>
-          <w:rFonts w:hint="eastAsia"/>
-          <w:lang w:val="en-US" w:eastAsia="zh-CN"/>
-        </w:rPr>
-        <w:t>P2XP配置:XP2xp</w:t>
-      </w:r>
-    </w:p>
-    <w:p>
-      <w:pPr>
-        <w:rPr>
-          <w:rFonts w:hint="eastAsia"/>
-          <w:lang w:val="en-US" w:eastAsia="zh-CN"/>
-        </w:rPr>
-      </w:pPr>
-      <w:r>
-        <w:rPr>
-          <w:rFonts w:hint="default"/>
-          <w:lang w:val="en-US" w:eastAsia="zh-CN"/>
-        </w:rPr>
-        <w:t>nTime</w:t>
-      </w:r>
-      <w:r>
-        <w:rPr>
-          <w:rFonts w:hint="eastAsia"/>
-          <w:lang w:val="en-US" w:eastAsia="zh-CN"/>
-        </w:rPr>
-        <w:t>:最大处理存储网络时间,单位秒,会一直处理完此时间</w:t>
-      </w:r>
-    </w:p>
-    <w:p>
-      <w:pPr>
-        <w:rPr>
-          <w:rFonts w:hint="default"/>
-          <w:lang w:val="en-US" w:eastAsia="zh-CN"/>
-        </w:rPr>
-      </w:pPr>
-      <w:r>
-        <w:rPr>
-          <w:rFonts w:hint="default"/>
-          <w:lang w:val="en-US" w:eastAsia="zh-CN"/>
-        </w:rPr>
-        <w:t>nSDPort</w:t>
-      </w:r>
-      <w:r>
-        <w:rPr>
-          <w:rFonts w:hint="eastAsia"/>
-          <w:lang w:val="en-US" w:eastAsia="zh-CN"/>
-        </w:rPr>
-        <w:t>:发送端口,用于广播</w:t>
-      </w:r>
-    </w:p>
-    <w:p>
-      <w:pPr>
-        <w:rPr>
-          <w:rFonts w:hint="eastAsia"/>
-          <w:lang w:val="en-US" w:eastAsia="zh-CN"/>
-        </w:rPr>
-      </w:pPr>
-      <w:r>
-        <w:rPr>
-          <w:rFonts w:hint="default"/>
-          <w:lang w:val="en-US" w:eastAsia="zh-CN"/>
-        </w:rPr>
-        <w:t>nRVPort</w:t>
-      </w:r>
-      <w:r>
-        <w:rPr>
-          <w:rFonts w:hint="eastAsia"/>
-          <w:lang w:val="en-US" w:eastAsia="zh-CN"/>
-        </w:rPr>
-        <w:t>:接受端口,用于广播</w:t>
-      </w:r>
-    </w:p>
-    <w:p>
-      <w:pPr>
-        <w:pStyle w:val="4"/>
-        <w:bidi w:val="0"/>
-        <w:rPr>
-          <w:rFonts w:hint="eastAsia"/>
-          <w:lang w:val="en-US" w:eastAsia="zh-CN"/>
-        </w:rPr>
-      </w:pPr>
-      <w:bookmarkStart w:id="44" w:name="_Toc6565"/>
-      <w:r>
-        <w:rPr>
-          <w:rFonts w:hint="eastAsia"/>
-          <w:lang w:val="en-US" w:eastAsia="zh-CN"/>
-        </w:rPr>
-        <w:t>4.1.10 证书配置</w:t>
-      </w:r>
-      <w:bookmarkEnd w:id="44"/>
-    </w:p>
-    <w:p>
-      <w:pPr>
-        <w:rPr>
-          <w:rFonts w:hint="eastAsia"/>
-          <w:lang w:val="en-US" w:eastAsia="zh-CN"/>
-        </w:rPr>
-      </w:pPr>
-      <w:r>
-        <w:rPr>
-          <w:rFonts w:hint="eastAsia"/>
-          <w:lang w:val="en-US" w:eastAsia="zh-CN"/>
-        </w:rPr>
-        <w:t>证书配置:XCert</w:t>
-      </w:r>
-    </w:p>
-    <w:p>
-      <w:pPr>
-        <w:rPr>
-          <w:rFonts w:hint="eastAsia"/>
-          <w:lang w:val="en-US" w:eastAsia="zh-CN"/>
-        </w:rPr>
-      </w:pPr>
-      <w:r>
-        <w:rPr>
-          <w:rFonts w:hint="default"/>
-          <w:lang w:val="en-US" w:eastAsia="zh-CN"/>
-        </w:rPr>
-        <w:t>bDLEnable</w:t>
-      </w:r>
-      <w:r>
-        <w:rPr>
-          <w:rFonts w:hint="eastAsia"/>
-          <w:lang w:val="en-US" w:eastAsia="zh-CN"/>
-        </w:rPr>
-        <w:t>:1启用下载SSL证书</w:t>
-      </w:r>
-    </w:p>
-    <w:p>
-      <w:pPr>
-        <w:rPr>
-          <w:rFonts w:hint="eastAsia"/>
-          <w:lang w:val="en-US" w:eastAsia="zh-CN"/>
-        </w:rPr>
-      </w:pPr>
-      <w:r>
-        <w:rPr>
-          <w:rFonts w:hint="default"/>
-          <w:lang w:val="en-US" w:eastAsia="zh-CN"/>
-        </w:rPr>
-        <w:t>bUPEnable</w:t>
-      </w:r>
-      <w:r>
-        <w:rPr>
-          <w:rFonts w:hint="eastAsia"/>
-          <w:lang w:val="en-US" w:eastAsia="zh-CN"/>
-        </w:rPr>
-        <w:t>:1启用上传SSL证书</w:t>
-      </w:r>
-    </w:p>
-    <w:p>
-      <w:pPr>
-        <w:rPr>
-          <w:rFonts w:hint="eastAsia"/>
-          <w:lang w:val="en-US" w:eastAsia="zh-CN"/>
-        </w:rPr>
-      </w:pPr>
-      <w:r>
-        <w:rPr>
-          <w:rFonts w:hint="default"/>
-          <w:lang w:val="en-US" w:eastAsia="zh-CN"/>
-        </w:rPr>
-        <w:t>bCHEnable</w:t>
-      </w:r>
-      <w:r>
-        <w:rPr>
-          <w:rFonts w:hint="eastAsia"/>
-          <w:lang w:val="en-US" w:eastAsia="zh-CN"/>
-        </w:rPr>
-        <w:t>:1启用业务SSL证书</w:t>
-      </w:r>
-    </w:p>
-    <w:p>
-      <w:pPr>
-        <w:rPr>
-          <w:rFonts w:hint="eastAsia"/>
-          <w:lang w:val="en-US" w:eastAsia="zh-CN"/>
-        </w:rPr>
-      </w:pPr>
-      <w:r>
-        <w:rPr>
-          <w:rFonts w:hint="default"/>
-          <w:lang w:val="en-US" w:eastAsia="zh-CN"/>
-        </w:rPr>
-        <w:t>nSslType</w:t>
-      </w:r>
-      <w:r>
-        <w:rPr>
-          <w:rFonts w:hint="eastAsia"/>
-          <w:lang w:val="en-US" w:eastAsia="zh-CN"/>
-        </w:rPr>
-        <w:t>:SSL还是TLS,参考XEngine_OPssl模块</w:t>
-      </w:r>
-    </w:p>
-    <w:p>
-      <w:pPr>
-        <w:rPr>
-          <w:rFonts w:hint="eastAsia"/>
-          <w:lang w:val="en-US" w:eastAsia="zh-CN"/>
-        </w:rPr>
-      </w:pPr>
-      <w:r>
-        <w:rPr>
-          <w:rFonts w:hint="default"/>
-          <w:lang w:val="en-US" w:eastAsia="zh-CN"/>
-        </w:rPr>
-        <w:t>tszCertChain</w:t>
-      </w:r>
-      <w:r>
-        <w:rPr>
-          <w:rFonts w:hint="eastAsia"/>
-          <w:lang w:val="en-US" w:eastAsia="zh-CN"/>
-        </w:rPr>
-        <w:t>:证书链地址</w:t>
-      </w:r>
-    </w:p>
-    <w:p>
-      <w:pPr>
-        <w:rPr>
-          <w:rFonts w:hint="default"/>
-          <w:lang w:val="en-US" w:eastAsia="zh-CN"/>
-        </w:rPr>
-      </w:pPr>
-      <w:r>
-        <w:rPr>
-          <w:rFonts w:hint="default"/>
-          <w:lang w:val="en-US" w:eastAsia="zh-CN"/>
-        </w:rPr>
-        <w:t>tszCertKey</w:t>
-      </w:r>
-      <w:r>
-        <w:rPr>
-          <w:rFonts w:hint="eastAsia"/>
-          <w:lang w:val="en-US" w:eastAsia="zh-CN"/>
-        </w:rPr>
-        <w:t>:证书密钥</w:t>
-      </w:r>
-    </w:p>
-    <w:p>
-      <w:pPr>
-        <w:pStyle w:val="4"/>
-        <w:bidi w:val="0"/>
-        <w:rPr>
-          <w:rFonts w:hint="eastAsia"/>
-          <w:lang w:val="en-US" w:eastAsia="zh-CN"/>
-        </w:rPr>
-      </w:pPr>
-      <w:bookmarkStart w:id="45" w:name="_Toc3739"/>
-      <w:r>
-        <w:rPr>
-          <w:rFonts w:hint="eastAsia"/>
-          <w:lang w:val="en-US" w:eastAsia="zh-CN"/>
-        </w:rPr>
-        <w:t>4.1.11 版本配置</w:t>
-      </w:r>
-      <w:bookmarkEnd w:id="45"/>
-    </w:p>
-    <w:p>
-      <w:pPr>
-        <w:rPr>
-          <w:rFonts w:hint="eastAsia"/>
-          <w:lang w:val="en-US" w:eastAsia="zh-CN"/>
-        </w:rPr>
-      </w:pPr>
-      <w:r>
-        <w:rPr>
-          <w:rFonts w:hint="default"/>
-          <w:lang w:val="en-US" w:eastAsia="zh-CN"/>
-        </w:rPr>
-        <w:t>XVer</w:t>
-      </w:r>
-      <w:r>
-        <w:rPr>
-          <w:rFonts w:hint="eastAsia"/>
-          <w:lang w:val="en-US" w:eastAsia="zh-CN"/>
-        </w:rPr>
-        <w:t xml:space="preserve"> 配置:用户显示当前版本号</w:t>
-      </w:r>
-    </w:p>
-    <w:p>
-      <w:pPr>
-        <w:pStyle w:val="3"/>
-        <w:bidi w:val="0"/>
-        <w:rPr>
-          <w:rFonts w:hint="eastAsia"/>
-          <w:lang w:val="en-US" w:eastAsia="zh-CN"/>
-        </w:rPr>
-      </w:pPr>
-      <w:bookmarkStart w:id="46" w:name="_Toc6793"/>
-      <w:r>
-        <w:rPr>
-          <w:rFonts w:hint="eastAsia"/>
-          <w:lang w:val="en-US" w:eastAsia="zh-CN"/>
-        </w:rPr>
-        <w:t>4.2 分布式配置</w:t>
-      </w:r>
-      <w:bookmarkEnd w:id="46"/>
-    </w:p>
-    <w:p>
-      <w:pPr>
-        <w:rPr>
-          <w:rFonts w:hint="eastAsia"/>
-          <w:lang w:val="en-US" w:eastAsia="zh-CN"/>
-        </w:rPr>
-      </w:pPr>
-      <w:r>
-        <w:rPr>
-          <w:rFonts w:hint="eastAsia"/>
-          <w:lang w:val="en-US" w:eastAsia="zh-CN"/>
-        </w:rPr>
-        <w:t>配置文件:XEngine_LBConfig.json</w:t>
-      </w:r>
-    </w:p>
-    <w:p>
-      <w:pPr>
-        <w:pStyle w:val="4"/>
-        <w:bidi w:val="0"/>
-        <w:rPr>
-          <w:rFonts w:hint="eastAsia"/>
-          <w:lang w:val="en-US" w:eastAsia="zh-CN"/>
-        </w:rPr>
-      </w:pPr>
-      <w:bookmarkStart w:id="47" w:name="_Toc30917"/>
-      <w:r>
-        <w:rPr>
-          <w:rFonts w:hint="eastAsia"/>
-          <w:lang w:val="en-US" w:eastAsia="zh-CN"/>
-        </w:rPr>
-        <w:t>4.2.1 基本配置</w:t>
-      </w:r>
-      <w:bookmarkEnd w:id="47"/>
-    </w:p>
-    <w:p>
-      <w:pPr>
         <w:numPr>
           <w:ilvl w:val="0"/>
           <w:numId w:val="2"/>
@@ -15912,48 +15552,14 @@
           <w:rFonts w:hint="default"/>
           <w:lang w:val="en-US" w:eastAsia="zh-CN"/>
         </w:rPr>
-        <w:t>bDistributed</w:t>
-      </w:r>
-      <w:r>
-        <w:rPr>
-          <w:rFonts w:hint="eastAsia"/>
-          <w:lang w:val="en-US" w:eastAsia="zh-CN"/>
-        </w:rPr>
-        <w:t>:是否启用分布式,如果为0,下面的内容全不起作用</w:t>
-      </w:r>
-    </w:p>
-    <w:p>
-      <w:pPr>
-        <w:pStyle w:val="4"/>
-        <w:bidi w:val="0"/>
-        <w:rPr>
-          <w:rFonts w:hint="eastAsia"/>
-          <w:lang w:val="en-US" w:eastAsia="zh-CN"/>
-        </w:rPr>
-      </w:pPr>
-      <w:bookmarkStart w:id="48" w:name="_Toc20653"/>
-      <w:r>
-        <w:rPr>
-          <w:rFonts w:hint="eastAsia"/>
-          <w:lang w:val="en-US" w:eastAsia="zh-CN"/>
-        </w:rPr>
-        <w:t>4.2.2 负载均衡</w:t>
-      </w:r>
-      <w:bookmarkEnd w:id="48"/>
-    </w:p>
-    <w:p>
-      <w:pPr>
-        <w:rPr>
-          <w:rFonts w:hint="default"/>
-          <w:lang w:val="en-US" w:eastAsia="zh-CN"/>
-        </w:rPr>
-      </w:pPr>
-      <w:r>
-        <w:rPr>
-          <w:rFonts w:hint="eastAsia"/>
-          <w:lang w:val="en-US" w:eastAsia="zh-CN"/>
-        </w:rPr>
-        <w:t>LBDistributed配置,用于重定向</w:t>
+        <w:t>nMaxUPConnect</w:t>
+      </w:r>
+      <w:r>
+        <w:rPr>
+          <w:rFonts w:hint="eastAsia"/>
+          <w:lang w:val="en-US" w:eastAsia="zh-CN"/>
+        </w:rPr>
+        <w:t>:同IP上传连接限制个数</w:t>
       </w:r>
     </w:p>
     <w:p>
@@ -15973,15 +15579,375 @@
           <w:rFonts w:hint="default"/>
           <w:lang w:val="en-US" w:eastAsia="zh-CN"/>
         </w:rPr>
-        <w:t>nCenterMode</w:t>
-      </w:r>
-      <w:r>
-        <w:rPr>
-          <w:rFonts w:hint="eastAsia"/>
-          <w:lang w:val="en-US" w:eastAsia="zh-CN"/>
-        </w:rPr>
-        <w:t>:中心服务分布式配置,模式,0 不启用,1 随机选择,2 顺序选择,3倒序选择</w:t>
-      </w:r>
+        <w:t>nMaxDNConnect</w:t>
+      </w:r>
+      <w:r>
+        <w:rPr>
+          <w:rFonts w:hint="eastAsia"/>
+          <w:lang w:val="en-US" w:eastAsia="zh-CN"/>
+        </w:rPr>
+        <w:t>:同IP下载连接限制个数</w:t>
+      </w:r>
+    </w:p>
+    <w:p>
+      <w:pPr>
+        <w:pStyle w:val="4"/>
+        <w:bidi w:val="0"/>
+        <w:rPr>
+          <w:rFonts w:hint="eastAsia"/>
+          <w:lang w:val="en-US" w:eastAsia="zh-CN"/>
+        </w:rPr>
+      </w:pPr>
+      <w:bookmarkStart w:id="43" w:name="_Toc22305"/>
+      <w:r>
+        <w:rPr>
+          <w:rFonts w:hint="eastAsia"/>
+          <w:lang w:val="en-US" w:eastAsia="zh-CN"/>
+        </w:rPr>
+        <w:t>4.1.9 P2XP配置</w:t>
+      </w:r>
+      <w:bookmarkEnd w:id="43"/>
+    </w:p>
+    <w:p>
+      <w:pPr>
+        <w:rPr>
+          <w:rFonts w:hint="eastAsia"/>
+          <w:lang w:val="en-US" w:eastAsia="zh-CN"/>
+        </w:rPr>
+      </w:pPr>
+      <w:r>
+        <w:rPr>
+          <w:rFonts w:hint="eastAsia"/>
+          <w:lang w:val="en-US" w:eastAsia="zh-CN"/>
+        </w:rPr>
+        <w:t>P2XP配置:XP2xp</w:t>
+      </w:r>
+    </w:p>
+    <w:p>
+      <w:pPr>
+        <w:rPr>
+          <w:rFonts w:hint="eastAsia"/>
+          <w:lang w:val="en-US" w:eastAsia="zh-CN"/>
+        </w:rPr>
+      </w:pPr>
+      <w:r>
+        <w:rPr>
+          <w:rFonts w:hint="default"/>
+          <w:lang w:val="en-US" w:eastAsia="zh-CN"/>
+        </w:rPr>
+        <w:t>nTime</w:t>
+      </w:r>
+      <w:r>
+        <w:rPr>
+          <w:rFonts w:hint="eastAsia"/>
+          <w:lang w:val="en-US" w:eastAsia="zh-CN"/>
+        </w:rPr>
+        <w:t>:最大处理存储网络时间,单位秒,会一直处理完此时间</w:t>
+      </w:r>
+    </w:p>
+    <w:p>
+      <w:pPr>
+        <w:rPr>
+          <w:rFonts w:hint="default"/>
+          <w:lang w:val="en-US" w:eastAsia="zh-CN"/>
+        </w:rPr>
+      </w:pPr>
+      <w:r>
+        <w:rPr>
+          <w:rFonts w:hint="default"/>
+          <w:lang w:val="en-US" w:eastAsia="zh-CN"/>
+        </w:rPr>
+        <w:t>nSDPort</w:t>
+      </w:r>
+      <w:r>
+        <w:rPr>
+          <w:rFonts w:hint="eastAsia"/>
+          <w:lang w:val="en-US" w:eastAsia="zh-CN"/>
+        </w:rPr>
+        <w:t>:发送端口,用于广播</w:t>
+      </w:r>
+    </w:p>
+    <w:p>
+      <w:pPr>
+        <w:rPr>
+          <w:rFonts w:hint="eastAsia"/>
+          <w:lang w:val="en-US" w:eastAsia="zh-CN"/>
+        </w:rPr>
+      </w:pPr>
+      <w:r>
+        <w:rPr>
+          <w:rFonts w:hint="default"/>
+          <w:lang w:val="en-US" w:eastAsia="zh-CN"/>
+        </w:rPr>
+        <w:t>nRVPort</w:t>
+      </w:r>
+      <w:r>
+        <w:rPr>
+          <w:rFonts w:hint="eastAsia"/>
+          <w:lang w:val="en-US" w:eastAsia="zh-CN"/>
+        </w:rPr>
+        <w:t>:接受端口,用于广播</w:t>
+      </w:r>
+    </w:p>
+    <w:p>
+      <w:pPr>
+        <w:pStyle w:val="4"/>
+        <w:bidi w:val="0"/>
+        <w:rPr>
+          <w:rFonts w:hint="eastAsia"/>
+          <w:lang w:val="en-US" w:eastAsia="zh-CN"/>
+        </w:rPr>
+      </w:pPr>
+      <w:bookmarkStart w:id="44" w:name="_Toc12899"/>
+      <w:r>
+        <w:rPr>
+          <w:rFonts w:hint="eastAsia"/>
+          <w:lang w:val="en-US" w:eastAsia="zh-CN"/>
+        </w:rPr>
+        <w:t>4.1.10 证书配置</w:t>
+      </w:r>
+      <w:bookmarkEnd w:id="44"/>
+    </w:p>
+    <w:p>
+      <w:pPr>
+        <w:rPr>
+          <w:rFonts w:hint="eastAsia"/>
+          <w:lang w:val="en-US" w:eastAsia="zh-CN"/>
+        </w:rPr>
+      </w:pPr>
+      <w:r>
+        <w:rPr>
+          <w:rFonts w:hint="eastAsia"/>
+          <w:lang w:val="en-US" w:eastAsia="zh-CN"/>
+        </w:rPr>
+        <w:t>证书配置:XCert</w:t>
+      </w:r>
+    </w:p>
+    <w:p>
+      <w:pPr>
+        <w:rPr>
+          <w:rFonts w:hint="eastAsia"/>
+          <w:lang w:val="en-US" w:eastAsia="zh-CN"/>
+        </w:rPr>
+      </w:pPr>
+      <w:r>
+        <w:rPr>
+          <w:rFonts w:hint="default"/>
+          <w:lang w:val="en-US" w:eastAsia="zh-CN"/>
+        </w:rPr>
+        <w:t>bDLEnable</w:t>
+      </w:r>
+      <w:r>
+        <w:rPr>
+          <w:rFonts w:hint="eastAsia"/>
+          <w:lang w:val="en-US" w:eastAsia="zh-CN"/>
+        </w:rPr>
+        <w:t>:1启用下载SSL证书</w:t>
+      </w:r>
+    </w:p>
+    <w:p>
+      <w:pPr>
+        <w:rPr>
+          <w:rFonts w:hint="eastAsia"/>
+          <w:lang w:val="en-US" w:eastAsia="zh-CN"/>
+        </w:rPr>
+      </w:pPr>
+      <w:r>
+        <w:rPr>
+          <w:rFonts w:hint="default"/>
+          <w:lang w:val="en-US" w:eastAsia="zh-CN"/>
+        </w:rPr>
+        <w:t>bUPEnable</w:t>
+      </w:r>
+      <w:r>
+        <w:rPr>
+          <w:rFonts w:hint="eastAsia"/>
+          <w:lang w:val="en-US" w:eastAsia="zh-CN"/>
+        </w:rPr>
+        <w:t>:1启用上传SSL证书</w:t>
+      </w:r>
+    </w:p>
+    <w:p>
+      <w:pPr>
+        <w:rPr>
+          <w:rFonts w:hint="eastAsia"/>
+          <w:lang w:val="en-US" w:eastAsia="zh-CN"/>
+        </w:rPr>
+      </w:pPr>
+      <w:r>
+        <w:rPr>
+          <w:rFonts w:hint="default"/>
+          <w:lang w:val="en-US" w:eastAsia="zh-CN"/>
+        </w:rPr>
+        <w:t>bCHEnable</w:t>
+      </w:r>
+      <w:r>
+        <w:rPr>
+          <w:rFonts w:hint="eastAsia"/>
+          <w:lang w:val="en-US" w:eastAsia="zh-CN"/>
+        </w:rPr>
+        <w:t>:1启用业务SSL证书</w:t>
+      </w:r>
+    </w:p>
+    <w:p>
+      <w:pPr>
+        <w:rPr>
+          <w:rFonts w:hint="eastAsia"/>
+          <w:lang w:val="en-US" w:eastAsia="zh-CN"/>
+        </w:rPr>
+      </w:pPr>
+      <w:r>
+        <w:rPr>
+          <w:rFonts w:hint="default"/>
+          <w:lang w:val="en-US" w:eastAsia="zh-CN"/>
+        </w:rPr>
+        <w:t>nSslType</w:t>
+      </w:r>
+      <w:r>
+        <w:rPr>
+          <w:rFonts w:hint="eastAsia"/>
+          <w:lang w:val="en-US" w:eastAsia="zh-CN"/>
+        </w:rPr>
+        <w:t>:SSL还是TLS,参考XEngine_OPssl模块</w:t>
+      </w:r>
+    </w:p>
+    <w:p>
+      <w:pPr>
+        <w:rPr>
+          <w:rFonts w:hint="eastAsia"/>
+          <w:lang w:val="en-US" w:eastAsia="zh-CN"/>
+        </w:rPr>
+      </w:pPr>
+      <w:r>
+        <w:rPr>
+          <w:rFonts w:hint="default"/>
+          <w:lang w:val="en-US" w:eastAsia="zh-CN"/>
+        </w:rPr>
+        <w:t>tszCertChain</w:t>
+      </w:r>
+      <w:r>
+        <w:rPr>
+          <w:rFonts w:hint="eastAsia"/>
+          <w:lang w:val="en-US" w:eastAsia="zh-CN"/>
+        </w:rPr>
+        <w:t>:证书链地址</w:t>
+      </w:r>
+    </w:p>
+    <w:p>
+      <w:pPr>
+        <w:rPr>
+          <w:rFonts w:hint="default"/>
+          <w:lang w:val="en-US" w:eastAsia="zh-CN"/>
+        </w:rPr>
+      </w:pPr>
+      <w:r>
+        <w:rPr>
+          <w:rFonts w:hint="default"/>
+          <w:lang w:val="en-US" w:eastAsia="zh-CN"/>
+        </w:rPr>
+        <w:t>tszCertKey</w:t>
+      </w:r>
+      <w:r>
+        <w:rPr>
+          <w:rFonts w:hint="eastAsia"/>
+          <w:lang w:val="en-US" w:eastAsia="zh-CN"/>
+        </w:rPr>
+        <w:t>:证书密钥</w:t>
+      </w:r>
+    </w:p>
+    <w:p>
+      <w:pPr>
+        <w:pStyle w:val="4"/>
+        <w:bidi w:val="0"/>
+        <w:rPr>
+          <w:rFonts w:hint="eastAsia"/>
+          <w:lang w:val="en-US" w:eastAsia="zh-CN"/>
+        </w:rPr>
+      </w:pPr>
+      <w:bookmarkStart w:id="45" w:name="_Toc16073"/>
+      <w:r>
+        <w:rPr>
+          <w:rFonts w:hint="eastAsia"/>
+          <w:lang w:val="en-US" w:eastAsia="zh-CN"/>
+        </w:rPr>
+        <w:t>4.1.11 版本配置</w:t>
+      </w:r>
+      <w:bookmarkEnd w:id="45"/>
+    </w:p>
+    <w:p>
+      <w:pPr>
+        <w:rPr>
+          <w:rFonts w:hint="eastAsia"/>
+          <w:lang w:val="en-US" w:eastAsia="zh-CN"/>
+        </w:rPr>
+      </w:pPr>
+      <w:r>
+        <w:rPr>
+          <w:rFonts w:hint="default"/>
+          <w:lang w:val="en-US" w:eastAsia="zh-CN"/>
+        </w:rPr>
+        <w:t>XVer</w:t>
+      </w:r>
+      <w:r>
+        <w:rPr>
+          <w:rFonts w:hint="eastAsia"/>
+          <w:lang w:val="en-US" w:eastAsia="zh-CN"/>
+        </w:rPr>
+        <w:t xml:space="preserve"> 配置:用户显示当前版本号</w:t>
+      </w:r>
+    </w:p>
+    <w:p>
+      <w:pPr>
+        <w:pStyle w:val="3"/>
+        <w:bidi w:val="0"/>
+        <w:rPr>
+          <w:rFonts w:hint="eastAsia"/>
+          <w:lang w:val="en-US" w:eastAsia="zh-CN"/>
+        </w:rPr>
+      </w:pPr>
+      <w:bookmarkStart w:id="46" w:name="_Toc12360"/>
+      <w:r>
+        <w:rPr>
+          <w:rFonts w:hint="eastAsia"/>
+          <w:lang w:val="en-US" w:eastAsia="zh-CN"/>
+        </w:rPr>
+        <w:t>4.2 分布式配置</w:t>
+      </w:r>
+      <w:bookmarkEnd w:id="46"/>
+    </w:p>
+    <w:p>
+      <w:pPr>
+        <w:rPr>
+          <w:rFonts w:hint="eastAsia"/>
+          <w:lang w:val="en-US" w:eastAsia="zh-CN"/>
+        </w:rPr>
+      </w:pPr>
+      <w:r>
+        <w:rPr>
+          <w:rFonts w:hint="eastAsia"/>
+          <w:lang w:val="en-US" w:eastAsia="zh-CN"/>
+        </w:rPr>
+        <w:t>配置文件:XEngine_LBConfig.json</w:t>
+      </w:r>
+    </w:p>
+    <w:p>
+      <w:pPr>
+        <w:pStyle w:val="4"/>
+        <w:bidi w:val="0"/>
+        <w:rPr>
+          <w:rFonts w:hint="eastAsia"/>
+          <w:lang w:val="en-US" w:eastAsia="zh-CN"/>
+        </w:rPr>
+      </w:pPr>
+      <w:bookmarkStart w:id="47" w:name="_Toc1066"/>
+      <w:r>
+        <w:rPr>
+          <w:rFonts w:hint="eastAsia"/>
+          <w:lang w:val="en-US" w:eastAsia="zh-CN"/>
+        </w:rPr>
+        <w:t>4.2.1 基本配置</w:t>
+      </w:r>
+      <w:bookmarkEnd w:id="47"/>
     </w:p>
     <w:p>
       <w:pPr>
@@ -16000,14 +15966,48 @@
           <w:rFonts w:hint="default"/>
           <w:lang w:val="en-US" w:eastAsia="zh-CN"/>
         </w:rPr>
-        <w:t>nUPLoadMode</w:t>
-      </w:r>
-      <w:r>
-        <w:rPr>
-          <w:rFonts w:hint="eastAsia"/>
-          <w:lang w:val="en-US" w:eastAsia="zh-CN"/>
-        </w:rPr>
-        <w:t>:上传分布式配置</w:t>
+        <w:t>bDistributed</w:t>
+      </w:r>
+      <w:r>
+        <w:rPr>
+          <w:rFonts w:hint="eastAsia"/>
+          <w:lang w:val="en-US" w:eastAsia="zh-CN"/>
+        </w:rPr>
+        <w:t>:是否启用分布式,如果为0,下面的内容全不起作用</w:t>
+      </w:r>
+    </w:p>
+    <w:p>
+      <w:pPr>
+        <w:pStyle w:val="4"/>
+        <w:bidi w:val="0"/>
+        <w:rPr>
+          <w:rFonts w:hint="eastAsia"/>
+          <w:lang w:val="en-US" w:eastAsia="zh-CN"/>
+        </w:rPr>
+      </w:pPr>
+      <w:bookmarkStart w:id="48" w:name="_Toc2582"/>
+      <w:r>
+        <w:rPr>
+          <w:rFonts w:hint="eastAsia"/>
+          <w:lang w:val="en-US" w:eastAsia="zh-CN"/>
+        </w:rPr>
+        <w:t>4.2.2 负载均衡</w:t>
+      </w:r>
+      <w:bookmarkEnd w:id="48"/>
+    </w:p>
+    <w:p>
+      <w:pPr>
+        <w:rPr>
+          <w:rFonts w:hint="default"/>
+          <w:lang w:val="en-US" w:eastAsia="zh-CN"/>
+        </w:rPr>
+      </w:pPr>
+      <w:r>
+        <w:rPr>
+          <w:rFonts w:hint="eastAsia"/>
+          <w:lang w:val="en-US" w:eastAsia="zh-CN"/>
+        </w:rPr>
+        <w:t>LBDistributed配置,用于重定向</w:t>
       </w:r>
     </w:p>
     <w:p>
@@ -16027,14 +16027,14 @@
           <w:rFonts w:hint="default"/>
           <w:lang w:val="en-US" w:eastAsia="zh-CN"/>
         </w:rPr>
-        <w:t>nDownldMode</w:t>
-      </w:r>
-      <w:r>
-        <w:rPr>
-          <w:rFonts w:hint="eastAsia"/>
-          <w:lang w:val="en-US" w:eastAsia="zh-CN"/>
-        </w:rPr>
-        <w:t>:下载分布式配置</w:t>
+        <w:t>nCenterMode</w:t>
+      </w:r>
+      <w:r>
+        <w:rPr>
+          <w:rFonts w:hint="eastAsia"/>
+          <w:lang w:val="en-US" w:eastAsia="zh-CN"/>
+        </w:rPr>
+        <w:t>:中心服务分布式配置,模式,0 不启用,1 随机选择,2 顺序选择,3倒序选择</w:t>
       </w:r>
     </w:p>
     <w:p>
@@ -16054,48 +16054,14 @@
           <w:rFonts w:hint="default"/>
           <w:lang w:val="en-US" w:eastAsia="zh-CN"/>
         </w:rPr>
-        <w:t>nStorageMode</w:t>
-      </w:r>
-      <w:r>
-        <w:rPr>
-          <w:rFonts w:hint="eastAsia"/>
-          <w:lang w:val="en-US" w:eastAsia="zh-CN"/>
-        </w:rPr>
-        <w:t>:存储分布式配置</w:t>
-      </w:r>
-    </w:p>
-    <w:p>
-      <w:pPr>
-        <w:pStyle w:val="4"/>
-        <w:bidi w:val="0"/>
-        <w:rPr>
-          <w:rFonts w:hint="eastAsia"/>
-          <w:lang w:val="en-US" w:eastAsia="zh-CN"/>
-        </w:rPr>
-      </w:pPr>
-      <w:bookmarkStart w:id="49" w:name="_Toc18190"/>
-      <w:r>
-        <w:rPr>
-          <w:rFonts w:hint="eastAsia"/>
-          <w:lang w:val="en-US" w:eastAsia="zh-CN"/>
-        </w:rPr>
-        <w:t>4.2.3 本地负载</w:t>
-      </w:r>
-      <w:bookmarkEnd w:id="49"/>
-    </w:p>
-    <w:p>
-      <w:pPr>
-        <w:rPr>
-          <w:rFonts w:hint="default"/>
-          <w:lang w:val="en-US" w:eastAsia="zh-CN"/>
-        </w:rPr>
-      </w:pPr>
-      <w:r>
-        <w:rPr>
-          <w:rFonts w:hint="eastAsia"/>
-          <w:lang w:val="en-US" w:eastAsia="zh-CN"/>
-        </w:rPr>
-        <w:t>LBLocation配置</w:t>
+        <w:t>nUPLoadMode</w:t>
+      </w:r>
+      <w:r>
+        <w:rPr>
+          <w:rFonts w:hint="eastAsia"/>
+          <w:lang w:val="en-US" w:eastAsia="zh-CN"/>
+        </w:rPr>
+        <w:t>:上传分布式配置</w:t>
       </w:r>
     </w:p>
     <w:p>
@@ -16115,14 +16081,14 @@
           <w:rFonts w:hint="default"/>
           <w:lang w:val="en-US" w:eastAsia="zh-CN"/>
         </w:rPr>
-        <w:t>nCenterMode</w:t>
-      </w:r>
-      <w:r>
-        <w:rPr>
-          <w:rFonts w:hint="eastAsia"/>
-          <w:lang w:val="en-US" w:eastAsia="zh-CN"/>
-        </w:rPr>
-        <w:t>:暂时无效</w:t>
+        <w:t>nDownldMode</w:t>
+      </w:r>
+      <w:r>
+        <w:rPr>
+          <w:rFonts w:hint="eastAsia"/>
+          <w:lang w:val="en-US" w:eastAsia="zh-CN"/>
+        </w:rPr>
+        <w:t>:下载分布式配置</w:t>
       </w:r>
     </w:p>
     <w:p>
@@ -16142,14 +16108,48 @@
           <w:rFonts w:hint="default"/>
           <w:lang w:val="en-US" w:eastAsia="zh-CN"/>
         </w:rPr>
-        <w:t>nUPLoadMode</w:t>
-      </w:r>
-      <w:r>
-        <w:rPr>
-          <w:rFonts w:hint="eastAsia"/>
-          <w:lang w:val="en-US" w:eastAsia="zh-CN"/>
-        </w:rPr>
-        <w:t>:存储到key的选择模式,1 随机选择,2 顺序选择,3倒序选择,4 必须指定</w:t>
+        <w:t>nStorageMode</w:t>
+      </w:r>
+      <w:r>
+        <w:rPr>
+          <w:rFonts w:hint="eastAsia"/>
+          <w:lang w:val="en-US" w:eastAsia="zh-CN"/>
+        </w:rPr>
+        <w:t>:存储分布式配置</w:t>
+      </w:r>
+    </w:p>
+    <w:p>
+      <w:pPr>
+        <w:pStyle w:val="4"/>
+        <w:bidi w:val="0"/>
+        <w:rPr>
+          <w:rFonts w:hint="eastAsia"/>
+          <w:lang w:val="en-US" w:eastAsia="zh-CN"/>
+        </w:rPr>
+      </w:pPr>
+      <w:bookmarkStart w:id="49" w:name="_Toc17289"/>
+      <w:r>
+        <w:rPr>
+          <w:rFonts w:hint="eastAsia"/>
+          <w:lang w:val="en-US" w:eastAsia="zh-CN"/>
+        </w:rPr>
+        <w:t>4.2.3 本地负载</w:t>
+      </w:r>
+      <w:bookmarkEnd w:id="49"/>
+    </w:p>
+    <w:p>
+      <w:pPr>
+        <w:rPr>
+          <w:rFonts w:hint="default"/>
+          <w:lang w:val="en-US" w:eastAsia="zh-CN"/>
+        </w:rPr>
+      </w:pPr>
+      <w:r>
+        <w:rPr>
+          <w:rFonts w:hint="eastAsia"/>
+          <w:lang w:val="en-US" w:eastAsia="zh-CN"/>
+        </w:rPr>
+        <w:t>LBLocation配置</w:t>
       </w:r>
     </w:p>
     <w:p>
@@ -16169,7 +16169,7 @@
           <w:rFonts w:hint="default"/>
           <w:lang w:val="en-US" w:eastAsia="zh-CN"/>
         </w:rPr>
-        <w:t>nDownldMode</w:t>
+        <w:t>nCenterMode</w:t>
       </w:r>
       <w:r>
         <w:rPr>
@@ -16196,50 +16196,14 @@
           <w:rFonts w:hint="default"/>
           <w:lang w:val="en-US" w:eastAsia="zh-CN"/>
         </w:rPr>
-        <w:t>nStorageMode</w:t>
-      </w:r>
-      <w:r>
-        <w:rPr>
-          <w:rFonts w:hint="eastAsia"/>
-          <w:lang w:val="en-US" w:eastAsia="zh-CN"/>
-        </w:rPr>
-        <w:t>:暂时无效</w:t>
-      </w:r>
-    </w:p>
-    <w:p>
-      <w:pPr>
-        <w:pStyle w:val="4"/>
-        <w:bidi w:val="0"/>
-        <w:rPr>
-          <w:rFonts w:hint="eastAsia"/>
-          <w:lang w:val="en-US" w:eastAsia="zh-CN"/>
-        </w:rPr>
-      </w:pPr>
-      <w:bookmarkStart w:id="50" w:name="_Toc10190"/>
-      <w:r>
-        <w:rPr>
-          <w:rFonts w:hint="eastAsia"/>
-          <w:lang w:val="en-US" w:eastAsia="zh-CN"/>
-        </w:rPr>
-        <w:t>4.2.4 负载属性</w:t>
-      </w:r>
-      <w:bookmarkEnd w:id="50"/>
-    </w:p>
-    <w:p>
-      <w:pPr>
-        <w:rPr>
-          <w:rFonts w:hint="default"/>
-          <w:color w:val="C00000"/>
-          <w:lang w:val="en-US" w:eastAsia="zh-CN"/>
-        </w:rPr>
-      </w:pPr>
-      <w:r>
-        <w:rPr>
-          <w:rFonts w:hint="eastAsia"/>
-          <w:color w:val="C00000"/>
-          <w:lang w:val="en-US" w:eastAsia="zh-CN"/>
-        </w:rPr>
-        <w:t>下面的内容通过重定向实现,客户端必须支持302重定向请求</w:t>
+        <w:t>nUPLoadMode</w:t>
+      </w:r>
+      <w:r>
+        <w:rPr>
+          <w:rFonts w:hint="eastAsia"/>
+          <w:lang w:val="en-US" w:eastAsia="zh-CN"/>
+        </w:rPr>
+        <w:t>:存储到key的选择模式,1 随机选择,2 顺序选择,3倒序选择,4 必须指定</w:t>
       </w:r>
     </w:p>
     <w:p>
@@ -16259,14 +16223,14 @@
           <w:rFonts w:hint="default"/>
           <w:lang w:val="en-US" w:eastAsia="zh-CN"/>
         </w:rPr>
-        <w:t>CenterAddr</w:t>
-      </w:r>
-      <w:r>
-        <w:rPr>
-          <w:rFonts w:hint="eastAsia"/>
-          <w:lang w:val="en-US" w:eastAsia="zh-CN"/>
-        </w:rPr>
-        <w:t>:任务处理负载地址池</w:t>
+        <w:t>nDownldMode</w:t>
+      </w:r>
+      <w:r>
+        <w:rPr>
+          <w:rFonts w:hint="eastAsia"/>
+          <w:lang w:val="en-US" w:eastAsia="zh-CN"/>
+        </w:rPr>
+        <w:t>:暂时无效</w:t>
       </w:r>
     </w:p>
     <w:p>
@@ -16286,14 +16250,50 @@
           <w:rFonts w:hint="default"/>
           <w:lang w:val="en-US" w:eastAsia="zh-CN"/>
         </w:rPr>
-        <w:t>DownloadAddr</w:t>
-      </w:r>
-      <w:r>
-        <w:rPr>
-          <w:rFonts w:hint="eastAsia"/>
-          <w:lang w:val="en-US" w:eastAsia="zh-CN"/>
-        </w:rPr>
-        <w:t>:下载服务地址列表</w:t>
+        <w:t>nStorageMode</w:t>
+      </w:r>
+      <w:r>
+        <w:rPr>
+          <w:rFonts w:hint="eastAsia"/>
+          <w:lang w:val="en-US" w:eastAsia="zh-CN"/>
+        </w:rPr>
+        <w:t>:暂时无效</w:t>
+      </w:r>
+    </w:p>
+    <w:p>
+      <w:pPr>
+        <w:pStyle w:val="4"/>
+        <w:bidi w:val="0"/>
+        <w:rPr>
+          <w:rFonts w:hint="eastAsia"/>
+          <w:lang w:val="en-US" w:eastAsia="zh-CN"/>
+        </w:rPr>
+      </w:pPr>
+      <w:bookmarkStart w:id="50" w:name="_Toc1470"/>
+      <w:r>
+        <w:rPr>
+          <w:rFonts w:hint="eastAsia"/>
+          <w:lang w:val="en-US" w:eastAsia="zh-CN"/>
+        </w:rPr>
+        <w:t>4.2.4 负载属性</w:t>
+      </w:r>
+      <w:bookmarkEnd w:id="50"/>
+    </w:p>
+    <w:p>
+      <w:pPr>
+        <w:rPr>
+          <w:rFonts w:hint="default"/>
+          <w:color w:val="C00000"/>
+          <w:lang w:val="en-US" w:eastAsia="zh-CN"/>
+        </w:rPr>
+      </w:pPr>
+      <w:r>
+        <w:rPr>
+          <w:rFonts w:hint="eastAsia"/>
+          <w:color w:val="C00000"/>
+          <w:lang w:val="en-US" w:eastAsia="zh-CN"/>
+        </w:rPr>
+        <w:t>下面的内容通过重定向实现,客户端必须支持302重定向请求</w:t>
       </w:r>
     </w:p>
     <w:p>
@@ -16313,14 +16313,14 @@
           <w:rFonts w:hint="default"/>
           <w:lang w:val="en-US" w:eastAsia="zh-CN"/>
         </w:rPr>
-        <w:t>UPLoaderAddr</w:t>
-      </w:r>
-      <w:r>
-        <w:rPr>
-          <w:rFonts w:hint="eastAsia"/>
-          <w:lang w:val="en-US" w:eastAsia="zh-CN"/>
-        </w:rPr>
-        <w:t>:上传服务地址列表</w:t>
+        <w:t>CenterAddr</w:t>
+      </w:r>
+      <w:r>
+        <w:rPr>
+          <w:rFonts w:hint="eastAsia"/>
+          <w:lang w:val="en-US" w:eastAsia="zh-CN"/>
+        </w:rPr>
+        <w:t>:任务处理负载地址池</w:t>
       </w:r>
     </w:p>
     <w:p>
@@ -16340,6 +16340,60 @@
           <w:rFonts w:hint="default"/>
           <w:lang w:val="en-US" w:eastAsia="zh-CN"/>
         </w:rPr>
+        <w:t>DownloadAddr</w:t>
+      </w:r>
+      <w:r>
+        <w:rPr>
+          <w:rFonts w:hint="eastAsia"/>
+          <w:lang w:val="en-US" w:eastAsia="zh-CN"/>
+        </w:rPr>
+        <w:t>:下载服务地址列表</w:t>
+      </w:r>
+    </w:p>
+    <w:p>
+      <w:pPr>
+        <w:numPr>
+          <w:ilvl w:val="0"/>
+          <w:numId w:val="2"/>
+        </w:numPr>
+        <w:ind w:left="420" w:leftChars="0" w:hanging="420" w:firstLineChars="0"/>
+        <w:rPr>
+          <w:rFonts w:hint="default"/>
+          <w:lang w:val="en-US" w:eastAsia="zh-CN"/>
+        </w:rPr>
+      </w:pPr>
+      <w:r>
+        <w:rPr>
+          <w:rFonts w:hint="default"/>
+          <w:lang w:val="en-US" w:eastAsia="zh-CN"/>
+        </w:rPr>
+        <w:t>UPLoaderAddr</w:t>
+      </w:r>
+      <w:r>
+        <w:rPr>
+          <w:rFonts w:hint="eastAsia"/>
+          <w:lang w:val="en-US" w:eastAsia="zh-CN"/>
+        </w:rPr>
+        <w:t>:上传服务地址列表</w:t>
+      </w:r>
+    </w:p>
+    <w:p>
+      <w:pPr>
+        <w:numPr>
+          <w:ilvl w:val="0"/>
+          <w:numId w:val="2"/>
+        </w:numPr>
+        <w:ind w:left="420" w:leftChars="0" w:hanging="420" w:firstLineChars="0"/>
+        <w:rPr>
+          <w:rFonts w:hint="default"/>
+          <w:lang w:val="en-US" w:eastAsia="zh-CN"/>
+        </w:rPr>
+      </w:pPr>
+      <w:r>
+        <w:rPr>
+          <w:rFonts w:hint="default"/>
+          <w:lang w:val="en-US" w:eastAsia="zh-CN"/>
+        </w:rPr>
         <w:t>StorageAddr</w:t>
       </w:r>
       <w:r>
@@ -16367,7 +16421,7 @@
           <w:rFonts w:hint="eastAsia"/>
           <w:lang w:val="en-US" w:eastAsia="zh-CN"/>
         </w:rPr>
-        <w:t xml:space="preserve">               bEnable:是否启用</w:t>
+        <w:t xml:space="preserve">       bEnable:是否启用</w:t>
       </w:r>
     </w:p>
     <w:p>
@@ -16387,7 +16441,7 @@
           <w:rFonts w:hint="eastAsia"/>
           <w:lang w:val="en-US" w:eastAsia="zh-CN"/>
         </w:rPr>
-        <w:t xml:space="preserve">               nLevel:存储优先级别,越小优先级越高</w:t>
+        <w:t xml:space="preserve">       nLevel:存储优先级别,越小优先级越高</w:t>
       </w:r>
     </w:p>
     <w:p>
@@ -16407,7 +16461,7 @@
           <w:rFonts w:hint="eastAsia"/>
           <w:lang w:val="en-US" w:eastAsia="zh-CN"/>
         </w:rPr>
-        <w:t xml:space="preserve">               Size:允许大小,KB,MB,GB</w:t>
+        <w:t xml:space="preserve">       Size:允许大小,KB,MB,GB</w:t>
       </w:r>
     </w:p>
     <w:p>
@@ -16427,7 +16481,7 @@
           <w:rFonts w:hint="eastAsia"/>
           <w:lang w:val="en-US" w:eastAsia="zh-CN"/>
         </w:rPr>
-        <w:t xml:space="preserve">               XEngine_Key:Bucket key,用于隐藏路径.会对应path</w:t>
+        <w:t xml:space="preserve">       XEngine_Key:Bucket key,用于隐藏路径.会对应path</w:t>
       </w:r>
     </w:p>
     <w:p>
@@ -16438,6 +16492,46 @@
         </w:numPr>
         <w:ind w:leftChars="0"/>
         <w:rPr>
+          <w:rFonts w:hint="eastAsia"/>
+          <w:lang w:val="en-US" w:eastAsia="zh-CN"/>
+        </w:rPr>
+      </w:pPr>
+      <w:r>
+        <w:rPr>
+          <w:rFonts w:hint="eastAsia"/>
+          <w:lang w:val="en-US" w:eastAsia="zh-CN"/>
+        </w:rPr>
+        <w:t xml:space="preserve">       XEngine_Path:保存的路径</w:t>
+      </w:r>
+    </w:p>
+    <w:p>
+      <w:pPr>
+        <w:numPr>
+          <w:ilvl w:val="0"/>
+          <w:numId w:val="0"/>
+        </w:numPr>
+        <w:ind w:leftChars="0"/>
+        <w:rPr>
+          <w:rFonts w:hint="eastAsia"/>
+          <w:lang w:val="en-US" w:eastAsia="zh-CN"/>
+        </w:rPr>
+      </w:pPr>
+      <w:r>
+        <w:rPr>
+          <w:rFonts w:hint="eastAsia"/>
+          <w:lang w:val="en-US" w:eastAsia="zh-CN"/>
+        </w:rPr>
+        <w:t xml:space="preserve">           CreateDir:是否限制上传的文件在存在的目录</w:t>
+      </w:r>
+    </w:p>
+    <w:p>
+      <w:pPr>
+        <w:numPr>
+          <w:ilvl w:val="0"/>
+          <w:numId w:val="0"/>
+        </w:numPr>
+        <w:ind w:leftChars="0"/>
+        <w:rPr>
           <w:rFonts w:hint="default"/>
           <w:lang w:val="en-US" w:eastAsia="zh-CN"/>
         </w:rPr>
@@ -16447,7 +16541,7 @@
           <w:rFonts w:hint="eastAsia"/>
           <w:lang w:val="en-US" w:eastAsia="zh-CN"/>
         </w:rPr>
-        <w:t xml:space="preserve">               XEngine_Path:保存的路径</w:t>
+        <w:t xml:space="preserve">           Rewrite:是否允许上传文件覆写</w:t>
       </w:r>
     </w:p>
     <w:p>
@@ -16459,7 +16553,7 @@
           <w:lang w:val="en-US" w:eastAsia="zh-CN"/>
         </w:rPr>
       </w:pPr>
-      <w:bookmarkStart w:id="51" w:name="_Toc16215"/>
+      <w:bookmarkStart w:id="51" w:name="_Toc17127"/>
       <w:r>
         <w:rPr>
           <w:rFonts w:hint="eastAsia"/>
@@ -16478,7 +16572,7 @@
           <w:lang w:val="en-US" w:eastAsia="zh-CN"/>
         </w:rPr>
       </w:pPr>
-      <w:bookmarkStart w:id="52" w:name="_Toc31506"/>
+      <w:bookmarkStart w:id="52" w:name="_Toc20929"/>
       <w:r>
         <w:rPr>
           <w:rFonts w:hint="eastAsia"/>
@@ -16497,7 +16591,7 @@
           <w:lang w:val="en-US" w:eastAsia="zh-CN"/>
         </w:rPr>
       </w:pPr>
-      <w:bookmarkStart w:id="53" w:name="_Toc29130"/>
+      <w:bookmarkStart w:id="53" w:name="_Toc7457"/>
       <w:r>
         <w:rPr>
           <w:rFonts w:hint="eastAsia"/>
@@ -16629,7 +16723,7 @@
           <w:lang w:val="en-US" w:eastAsia="zh-CN"/>
         </w:rPr>
       </w:pPr>
-      <w:bookmarkStart w:id="54" w:name="_Toc15639"/>
+      <w:bookmarkStart w:id="54" w:name="_Toc12904"/>
       <w:r>
         <w:rPr>
           <w:rFonts w:hint="eastAsia"/>
@@ -16679,7 +16773,7 @@
           <w:lang w:val="en-US" w:eastAsia="zh-CN"/>
         </w:rPr>
       </w:pPr>
-      <w:bookmarkStart w:id="55" w:name="_Toc1348"/>
+      <w:bookmarkStart w:id="55" w:name="_Toc11985"/>
       <w:r>
         <w:rPr>
           <w:rFonts w:hint="eastAsia"/>
@@ -16729,7 +16823,7 @@
           <w:lang w:val="en-US" w:eastAsia="zh-CN"/>
         </w:rPr>
       </w:pPr>
-      <w:bookmarkStart w:id="56" w:name="_Toc17709"/>
+      <w:bookmarkStart w:id="56" w:name="_Toc23948"/>
       <w:r>
         <w:rPr>
           <w:rFonts w:hint="eastAsia"/>
@@ -16766,7 +16860,7 @@
           <w:lang w:val="en-US" w:eastAsia="zh-CN"/>
         </w:rPr>
       </w:pPr>
-      <w:bookmarkStart w:id="57" w:name="_Toc14359"/>
+      <w:bookmarkStart w:id="57" w:name="_Toc7021"/>
       <w:r>
         <w:rPr>
           <w:rFonts w:hint="eastAsia"/>
@@ -16784,7 +16878,7 @@
           <w:lang w:val="en-US" w:eastAsia="zh-CN"/>
         </w:rPr>
       </w:pPr>
-      <w:bookmarkStart w:id="58" w:name="_Toc5016"/>
+      <w:bookmarkStart w:id="58" w:name="_Toc8644"/>
       <w:r>
         <w:rPr>
           <w:rFonts w:hint="eastAsia"/>
@@ -16817,7 +16911,7 @@
           <w:lang w:val="en-US" w:eastAsia="zh-CN"/>
         </w:rPr>
       </w:pPr>
-      <w:bookmarkStart w:id="59" w:name="_Toc16326"/>
+      <w:bookmarkStart w:id="59" w:name="_Toc13374"/>
       <w:r>
         <w:rPr>
           <w:rFonts w:hint="eastAsia"/>
@@ -16852,7 +16946,7 @@
           <w:lang w:val="en-US" w:eastAsia="zh-CN"/>
         </w:rPr>
       </w:pPr>
-      <w:bookmarkStart w:id="60" w:name="_Toc11486"/>
+      <w:bookmarkStart w:id="60" w:name="_Toc7166"/>
       <w:r>
         <w:rPr>
           <w:rFonts w:hint="eastAsia"/>
@@ -16886,7 +16980,7 @@
           <w:lang w:val="en-US" w:eastAsia="zh-CN"/>
         </w:rPr>
       </w:pPr>
-      <w:bookmarkStart w:id="61" w:name="_Toc18338"/>
+      <w:bookmarkStart w:id="61" w:name="_Toc6177"/>
       <w:r>
         <w:rPr>
           <w:rFonts w:hint="eastAsia"/>

--- a/XEngine_Docment/Docment_zh.docx
+++ b/XEngine_Docment/Docment_zh.docx
@@ -13,7 +13,7 @@
           <w:szCs w:val="44"/>
         </w:rPr>
       </w:pPr>
-      <w:bookmarkStart w:id="0" w:name="_Toc2652"/>
+      <w:bookmarkStart w:id="0" w:name="_Toc8040"/>
       <w:r>
         <w:rPr>
           <w:rFonts w:hint="eastAsia"/>
@@ -90,7 +90,7 @@
             <w:fldChar w:fldCharType="begin"/>
           </w:r>
           <w:r>
-            <w:instrText xml:space="preserve"> HYPERLINK \l _Toc2652 </w:instrText>
+            <w:instrText xml:space="preserve"> HYPERLINK \l _Toc8040 </w:instrText>
           </w:r>
           <w:r>
             <w:fldChar w:fldCharType="separate"/>
@@ -110,7 +110,7 @@
             <w:fldChar w:fldCharType="begin"/>
           </w:r>
           <w:r>
-            <w:instrText xml:space="preserve"> PAGEREF _Toc2652 \h </w:instrText>
+            <w:instrText xml:space="preserve"> PAGEREF _Toc8040 \h </w:instrText>
           </w:r>
           <w:r>
             <w:fldChar w:fldCharType="separate"/>
@@ -144,7 +144,7 @@
               <w:bCs/>
               <w:lang w:val="zh-CN"/>
             </w:rPr>
-            <w:instrText xml:space="preserve"> HYPERLINK \l _Toc1051 </w:instrText>
+            <w:instrText xml:space="preserve"> HYPERLINK \l _Toc18924 </w:instrText>
           </w:r>
           <w:r>
             <w:rPr>
@@ -166,7 +166,7 @@
             <w:fldChar w:fldCharType="begin"/>
           </w:r>
           <w:r>
-            <w:instrText xml:space="preserve"> PAGEREF _Toc1051 \h </w:instrText>
+            <w:instrText xml:space="preserve"> PAGEREF _Toc18924 \h </w:instrText>
           </w:r>
           <w:r>
             <w:fldChar w:fldCharType="separate"/>
@@ -204,7 +204,7 @@
               <w:bCs/>
               <w:lang w:val="zh-CN"/>
             </w:rPr>
-            <w:instrText xml:space="preserve"> HYPERLINK \l _Toc19476 </w:instrText>
+            <w:instrText xml:space="preserve"> HYPERLINK \l _Toc5269 </w:instrText>
           </w:r>
           <w:r>
             <w:rPr>
@@ -226,7 +226,7 @@
             <w:fldChar w:fldCharType="begin"/>
           </w:r>
           <w:r>
-            <w:instrText xml:space="preserve"> PAGEREF _Toc19476 \h </w:instrText>
+            <w:instrText xml:space="preserve"> PAGEREF _Toc5269 \h </w:instrText>
           </w:r>
           <w:r>
             <w:fldChar w:fldCharType="separate"/>
@@ -264,7 +264,7 @@
               <w:bCs/>
               <w:lang w:val="zh-CN"/>
             </w:rPr>
-            <w:instrText xml:space="preserve"> HYPERLINK \l _Toc29435 </w:instrText>
+            <w:instrText xml:space="preserve"> HYPERLINK \l _Toc4395 </w:instrText>
           </w:r>
           <w:r>
             <w:rPr>
@@ -288,7 +288,7 @@
             <w:fldChar w:fldCharType="begin"/>
           </w:r>
           <w:r>
-            <w:instrText xml:space="preserve"> PAGEREF _Toc29435 \h </w:instrText>
+            <w:instrText xml:space="preserve"> PAGEREF _Toc4395 \h </w:instrText>
           </w:r>
           <w:r>
             <w:fldChar w:fldCharType="separate"/>
@@ -326,7 +326,7 @@
               <w:bCs/>
               <w:lang w:val="zh-CN"/>
             </w:rPr>
-            <w:instrText xml:space="preserve"> HYPERLINK \l _Toc26242 </w:instrText>
+            <w:instrText xml:space="preserve"> HYPERLINK \l _Toc5158 </w:instrText>
           </w:r>
           <w:r>
             <w:rPr>
@@ -349,7 +349,7 @@
             <w:fldChar w:fldCharType="begin"/>
           </w:r>
           <w:r>
-            <w:instrText xml:space="preserve"> PAGEREF _Toc26242 \h </w:instrText>
+            <w:instrText xml:space="preserve"> PAGEREF _Toc5158 \h </w:instrText>
           </w:r>
           <w:r>
             <w:fldChar w:fldCharType="separate"/>
@@ -387,7 +387,7 @@
               <w:bCs/>
               <w:lang w:val="zh-CN"/>
             </w:rPr>
-            <w:instrText xml:space="preserve"> HYPERLINK \l _Toc25898 </w:instrText>
+            <w:instrText xml:space="preserve"> HYPERLINK \l _Toc13742 </w:instrText>
           </w:r>
           <w:r>
             <w:rPr>
@@ -416,7 +416,7 @@
             <w:fldChar w:fldCharType="begin"/>
           </w:r>
           <w:r>
-            <w:instrText xml:space="preserve"> PAGEREF _Toc25898 \h </w:instrText>
+            <w:instrText xml:space="preserve"> PAGEREF _Toc13742 \h </w:instrText>
           </w:r>
           <w:r>
             <w:fldChar w:fldCharType="separate"/>
@@ -454,7 +454,7 @@
               <w:bCs/>
               <w:lang w:val="zh-CN"/>
             </w:rPr>
-            <w:instrText xml:space="preserve"> HYPERLINK \l _Toc26538 </w:instrText>
+            <w:instrText xml:space="preserve"> HYPERLINK \l _Toc21405 </w:instrText>
           </w:r>
           <w:r>
             <w:rPr>
@@ -484,7 +484,7 @@
             <w:fldChar w:fldCharType="begin"/>
           </w:r>
           <w:r>
-            <w:instrText xml:space="preserve"> PAGEREF _Toc26538 \h </w:instrText>
+            <w:instrText xml:space="preserve"> PAGEREF _Toc21405 \h </w:instrText>
           </w:r>
           <w:r>
             <w:fldChar w:fldCharType="separate"/>
@@ -522,7 +522,7 @@
               <w:bCs/>
               <w:lang w:val="zh-CN"/>
             </w:rPr>
-            <w:instrText xml:space="preserve"> HYPERLINK \l _Toc1583 </w:instrText>
+            <w:instrText xml:space="preserve"> HYPERLINK \l _Toc11366 </w:instrText>
           </w:r>
           <w:r>
             <w:rPr>
@@ -552,7 +552,7 @@
             <w:fldChar w:fldCharType="begin"/>
           </w:r>
           <w:r>
-            <w:instrText xml:space="preserve"> PAGEREF _Toc1583 \h </w:instrText>
+            <w:instrText xml:space="preserve"> PAGEREF _Toc11366 \h </w:instrText>
           </w:r>
           <w:r>
             <w:fldChar w:fldCharType="separate"/>
@@ -590,7 +590,7 @@
               <w:bCs/>
               <w:lang w:val="zh-CN"/>
             </w:rPr>
-            <w:instrText xml:space="preserve"> HYPERLINK \l _Toc5191 </w:instrText>
+            <w:instrText xml:space="preserve"> HYPERLINK \l _Toc7100 </w:instrText>
           </w:r>
           <w:r>
             <w:rPr>
@@ -620,7 +620,7 @@
             <w:fldChar w:fldCharType="begin"/>
           </w:r>
           <w:r>
-            <w:instrText xml:space="preserve"> PAGEREF _Toc5191 \h </w:instrText>
+            <w:instrText xml:space="preserve"> PAGEREF _Toc7100 \h </w:instrText>
           </w:r>
           <w:r>
             <w:fldChar w:fldCharType="separate"/>
@@ -658,7 +658,7 @@
               <w:bCs/>
               <w:lang w:val="zh-CN"/>
             </w:rPr>
-            <w:instrText xml:space="preserve"> HYPERLINK \l _Toc23036 </w:instrText>
+            <w:instrText xml:space="preserve"> HYPERLINK \l _Toc27740 </w:instrText>
           </w:r>
           <w:r>
             <w:rPr>
@@ -688,7 +688,7 @@
             <w:fldChar w:fldCharType="begin"/>
           </w:r>
           <w:r>
-            <w:instrText xml:space="preserve"> PAGEREF _Toc23036 \h </w:instrText>
+            <w:instrText xml:space="preserve"> PAGEREF _Toc27740 \h </w:instrText>
           </w:r>
           <w:r>
             <w:fldChar w:fldCharType="separate"/>
@@ -726,7 +726,7 @@
               <w:bCs/>
               <w:lang w:val="zh-CN"/>
             </w:rPr>
-            <w:instrText xml:space="preserve"> HYPERLINK \l _Toc29207 </w:instrText>
+            <w:instrText xml:space="preserve"> HYPERLINK \l _Toc15235 </w:instrText>
           </w:r>
           <w:r>
             <w:rPr>
@@ -749,7 +749,7 @@
             <w:fldChar w:fldCharType="begin"/>
           </w:r>
           <w:r>
-            <w:instrText xml:space="preserve"> PAGEREF _Toc29207 \h </w:instrText>
+            <w:instrText xml:space="preserve"> PAGEREF _Toc15235 \h </w:instrText>
           </w:r>
           <w:r>
             <w:fldChar w:fldCharType="separate"/>
@@ -787,7 +787,7 @@
               <w:bCs/>
               <w:lang w:val="zh-CN"/>
             </w:rPr>
-            <w:instrText xml:space="preserve"> HYPERLINK \l _Toc645 </w:instrText>
+            <w:instrText xml:space="preserve"> HYPERLINK \l _Toc29734 </w:instrText>
           </w:r>
           <w:r>
             <w:rPr>
@@ -810,7 +810,7 @@
             <w:fldChar w:fldCharType="begin"/>
           </w:r>
           <w:r>
-            <w:instrText xml:space="preserve"> PAGEREF _Toc645 \h </w:instrText>
+            <w:instrText xml:space="preserve"> PAGEREF _Toc29734 \h </w:instrText>
           </w:r>
           <w:r>
             <w:fldChar w:fldCharType="separate"/>
@@ -848,7 +848,7 @@
               <w:bCs/>
               <w:lang w:val="zh-CN"/>
             </w:rPr>
-            <w:instrText xml:space="preserve"> HYPERLINK \l _Toc18855 </w:instrText>
+            <w:instrText xml:space="preserve"> HYPERLINK \l _Toc23658 </w:instrText>
           </w:r>
           <w:r>
             <w:rPr>
@@ -871,7 +871,68 @@
             <w:fldChar w:fldCharType="begin"/>
           </w:r>
           <w:r>
-            <w:instrText xml:space="preserve"> PAGEREF _Toc18855 \h </w:instrText>
+            <w:instrText xml:space="preserve"> PAGEREF _Toc23658 \h </w:instrText>
+          </w:r>
+          <w:r>
+            <w:fldChar w:fldCharType="separate"/>
+          </w:r>
+          <w:r>
+            <w:t>5</w:t>
+          </w:r>
+          <w:r>
+            <w:fldChar w:fldCharType="end"/>
+          </w:r>
+          <w:r>
+            <w:rPr>
+              <w:bCs/>
+              <w:lang w:val="zh-CN"/>
+            </w:rPr>
+            <w:fldChar w:fldCharType="end"/>
+          </w:r>
+        </w:p>
+        <w:p>
+          <w:pPr>
+            <w:pStyle w:val="10"/>
+            <w:tabs>
+              <w:tab w:val="right" w:leader="dot" w:pos="8306"/>
+            </w:tabs>
+          </w:pPr>
+          <w:r>
+            <w:rPr>
+              <w:bCs/>
+              <w:lang w:val="zh-CN"/>
+            </w:rPr>
+            <w:fldChar w:fldCharType="begin"/>
+          </w:r>
+          <w:r>
+            <w:rPr>
+              <w:bCs/>
+              <w:lang w:val="zh-CN"/>
+            </w:rPr>
+            <w:instrText xml:space="preserve"> HYPERLINK \l _Toc8135 </w:instrText>
+          </w:r>
+          <w:r>
+            <w:rPr>
+              <w:bCs/>
+              <w:lang w:val="zh-CN"/>
+            </w:rPr>
+            <w:fldChar w:fldCharType="separate"/>
+          </w:r>
+          <w:r>
+            <w:rPr>
+              <w:rFonts w:hint="eastAsia"/>
+              <w:lang w:val="en-US" w:eastAsia="zh-CN"/>
+            </w:rPr>
+            <w:t>三 接口协议</w:t>
+          </w:r>
+          <w:r>
+            <w:tab/>
+          </w:r>
+          <w:r>
+            <w:fldChar w:fldCharType="begin"/>
+          </w:r>
+          <w:r>
+            <w:instrText xml:space="preserve"> PAGEREF _Toc8135 \h </w:instrText>
           </w:r>
           <w:r>
             <w:fldChar w:fldCharType="separate"/>
@@ -909,7 +970,7 @@
               <w:bCs/>
               <w:lang w:val="zh-CN"/>
             </w:rPr>
-            <w:instrText xml:space="preserve"> HYPERLINK \l _Toc17130 </w:instrText>
+            <w:instrText xml:space="preserve"> HYPERLINK \l _Toc2341 </w:instrText>
           </w:r>
           <w:r>
             <w:rPr>
@@ -923,7 +984,7 @@
               <w:rFonts w:hint="eastAsia"/>
               <w:lang w:val="en-US" w:eastAsia="zh-CN"/>
             </w:rPr>
-            <w:t>2.4 版本要求</w:t>
+            <w:t>3.1 管理协议</w:t>
           </w:r>
           <w:r>
             <w:tab/>
@@ -932,13 +993,13 @@
             <w:fldChar w:fldCharType="begin"/>
           </w:r>
           <w:r>
-            <w:instrText xml:space="preserve"> PAGEREF _Toc17130 \h </w:instrText>
+            <w:instrText xml:space="preserve"> PAGEREF _Toc2341 \h </w:instrText>
           </w:r>
           <w:r>
             <w:fldChar w:fldCharType="separate"/>
           </w:r>
           <w:r>
-            <w:t>5</w:t>
+            <w:t>6</w:t>
           </w:r>
           <w:r>
             <w:fldChar w:fldCharType="end"/>
@@ -970,7 +1031,7 @@
               <w:bCs/>
               <w:lang w:val="zh-CN"/>
             </w:rPr>
-            <w:instrText xml:space="preserve"> HYPERLINK \l _Toc859 </w:instrText>
+            <w:instrText xml:space="preserve"> HYPERLINK \l _Toc31454 </w:instrText>
           </w:r>
           <w:r>
             <w:rPr>
@@ -984,7 +1045,7 @@
               <w:rFonts w:hint="eastAsia"/>
               <w:lang w:val="en-US" w:eastAsia="zh-CN"/>
             </w:rPr>
-            <w:t>2.4.1 系统版本</w:t>
+            <w:t>3.1.1 文件列表</w:t>
           </w:r>
           <w:r>
             <w:tab/>
@@ -993,13 +1054,13 @@
             <w:fldChar w:fldCharType="begin"/>
           </w:r>
           <w:r>
-            <w:instrText xml:space="preserve"> PAGEREF _Toc859 \h </w:instrText>
+            <w:instrText xml:space="preserve"> PAGEREF _Toc31454 \h </w:instrText>
           </w:r>
           <w:r>
             <w:fldChar w:fldCharType="separate"/>
           </w:r>
           <w:r>
-            <w:t>5</w:t>
+            <w:t>6</w:t>
           </w:r>
           <w:r>
             <w:fldChar w:fldCharType="end"/>
@@ -1031,7 +1092,7 @@
               <w:bCs/>
               <w:lang w:val="zh-CN"/>
             </w:rPr>
-            <w:instrText xml:space="preserve"> HYPERLINK \l _Toc13522 </w:instrText>
+            <w:instrText xml:space="preserve"> HYPERLINK \l _Toc936 </w:instrText>
           </w:r>
           <w:r>
             <w:rPr>
@@ -1045,7 +1106,7 @@
               <w:rFonts w:hint="eastAsia"/>
               <w:lang w:val="en-US" w:eastAsia="zh-CN"/>
             </w:rPr>
-            <w:t>2.4.2 软件需求</w:t>
+            <w:t>3.1.2 增加文件</w:t>
           </w:r>
           <w:r>
             <w:tab/>
@@ -1054,13 +1115,562 @@
             <w:fldChar w:fldCharType="begin"/>
           </w:r>
           <w:r>
-            <w:instrText xml:space="preserve"> PAGEREF _Toc13522 \h </w:instrText>
+            <w:instrText xml:space="preserve"> PAGEREF _Toc936 \h </w:instrText>
           </w:r>
           <w:r>
             <w:fldChar w:fldCharType="separate"/>
           </w:r>
           <w:r>
-            <w:t>6</w:t>
+            <w:t>7</w:t>
+          </w:r>
+          <w:r>
+            <w:fldChar w:fldCharType="end"/>
+          </w:r>
+          <w:r>
+            <w:rPr>
+              <w:bCs/>
+              <w:lang w:val="zh-CN"/>
+            </w:rPr>
+            <w:fldChar w:fldCharType="end"/>
+          </w:r>
+        </w:p>
+        <w:p>
+          <w:pPr>
+            <w:pStyle w:val="7"/>
+            <w:tabs>
+              <w:tab w:val="right" w:leader="dot" w:pos="8306"/>
+            </w:tabs>
+          </w:pPr>
+          <w:r>
+            <w:rPr>
+              <w:bCs/>
+              <w:lang w:val="zh-CN"/>
+            </w:rPr>
+            <w:fldChar w:fldCharType="begin"/>
+          </w:r>
+          <w:r>
+            <w:rPr>
+              <w:bCs/>
+              <w:lang w:val="zh-CN"/>
+            </w:rPr>
+            <w:instrText xml:space="preserve"> HYPERLINK \l _Toc22808 </w:instrText>
+          </w:r>
+          <w:r>
+            <w:rPr>
+              <w:bCs/>
+              <w:lang w:val="zh-CN"/>
+            </w:rPr>
+            <w:fldChar w:fldCharType="separate"/>
+          </w:r>
+          <w:r>
+            <w:rPr>
+              <w:rFonts w:hint="eastAsia"/>
+              <w:lang w:val="en-US" w:eastAsia="zh-CN"/>
+            </w:rPr>
+            <w:t>3.1.3 删除文件</w:t>
+          </w:r>
+          <w:r>
+            <w:tab/>
+          </w:r>
+          <w:r>
+            <w:fldChar w:fldCharType="begin"/>
+          </w:r>
+          <w:r>
+            <w:instrText xml:space="preserve"> PAGEREF _Toc22808 \h </w:instrText>
+          </w:r>
+          <w:r>
+            <w:fldChar w:fldCharType="separate"/>
+          </w:r>
+          <w:r>
+            <w:t>7</w:t>
+          </w:r>
+          <w:r>
+            <w:fldChar w:fldCharType="end"/>
+          </w:r>
+          <w:r>
+            <w:rPr>
+              <w:bCs/>
+              <w:lang w:val="zh-CN"/>
+            </w:rPr>
+            <w:fldChar w:fldCharType="end"/>
+          </w:r>
+        </w:p>
+        <w:p>
+          <w:pPr>
+            <w:pStyle w:val="7"/>
+            <w:tabs>
+              <w:tab w:val="right" w:leader="dot" w:pos="8306"/>
+            </w:tabs>
+          </w:pPr>
+          <w:r>
+            <w:rPr>
+              <w:bCs/>
+              <w:lang w:val="zh-CN"/>
+            </w:rPr>
+            <w:fldChar w:fldCharType="begin"/>
+          </w:r>
+          <w:r>
+            <w:rPr>
+              <w:bCs/>
+              <w:lang w:val="zh-CN"/>
+            </w:rPr>
+            <w:instrText xml:space="preserve"> HYPERLINK \l _Toc11347 </w:instrText>
+          </w:r>
+          <w:r>
+            <w:rPr>
+              <w:bCs/>
+              <w:lang w:val="zh-CN"/>
+            </w:rPr>
+            <w:fldChar w:fldCharType="separate"/>
+          </w:r>
+          <w:r>
+            <w:rPr>
+              <w:rFonts w:hint="eastAsia"/>
+              <w:lang w:val="en-US" w:eastAsia="zh-CN"/>
+            </w:rPr>
+            <w:t>3.1.4 任务查询协议</w:t>
+          </w:r>
+          <w:r>
+            <w:tab/>
+          </w:r>
+          <w:r>
+            <w:fldChar w:fldCharType="begin"/>
+          </w:r>
+          <w:r>
+            <w:instrText xml:space="preserve"> PAGEREF _Toc11347 \h </w:instrText>
+          </w:r>
+          <w:r>
+            <w:fldChar w:fldCharType="separate"/>
+          </w:r>
+          <w:r>
+            <w:t>8</w:t>
+          </w:r>
+          <w:r>
+            <w:fldChar w:fldCharType="end"/>
+          </w:r>
+          <w:r>
+            <w:rPr>
+              <w:bCs/>
+              <w:lang w:val="zh-CN"/>
+            </w:rPr>
+            <w:fldChar w:fldCharType="end"/>
+          </w:r>
+        </w:p>
+        <w:p>
+          <w:pPr>
+            <w:pStyle w:val="7"/>
+            <w:tabs>
+              <w:tab w:val="right" w:leader="dot" w:pos="8306"/>
+            </w:tabs>
+          </w:pPr>
+          <w:r>
+            <w:rPr>
+              <w:bCs/>
+              <w:lang w:val="zh-CN"/>
+            </w:rPr>
+            <w:fldChar w:fldCharType="begin"/>
+          </w:r>
+          <w:r>
+            <w:rPr>
+              <w:bCs/>
+              <w:lang w:val="zh-CN"/>
+            </w:rPr>
+            <w:instrText xml:space="preserve"> HYPERLINK \l _Toc3887 </w:instrText>
+          </w:r>
+          <w:r>
+            <w:rPr>
+              <w:bCs/>
+              <w:lang w:val="zh-CN"/>
+            </w:rPr>
+            <w:fldChar w:fldCharType="separate"/>
+          </w:r>
+          <w:r>
+            <w:rPr>
+              <w:rFonts w:hint="eastAsia"/>
+              <w:lang w:val="en-US" w:eastAsia="zh-CN"/>
+            </w:rPr>
+            <w:t>3.1.5 文件夹协议</w:t>
+          </w:r>
+          <w:r>
+            <w:tab/>
+          </w:r>
+          <w:r>
+            <w:fldChar w:fldCharType="begin"/>
+          </w:r>
+          <w:r>
+            <w:instrText xml:space="preserve"> PAGEREF _Toc3887 \h </w:instrText>
+          </w:r>
+          <w:r>
+            <w:fldChar w:fldCharType="separate"/>
+          </w:r>
+          <w:r>
+            <w:t>9</w:t>
+          </w:r>
+          <w:r>
+            <w:fldChar w:fldCharType="end"/>
+          </w:r>
+          <w:r>
+            <w:rPr>
+              <w:bCs/>
+              <w:lang w:val="zh-CN"/>
+            </w:rPr>
+            <w:fldChar w:fldCharType="end"/>
+          </w:r>
+        </w:p>
+        <w:p>
+          <w:pPr>
+            <w:pStyle w:val="12"/>
+            <w:tabs>
+              <w:tab w:val="right" w:leader="dot" w:pos="8306"/>
+            </w:tabs>
+          </w:pPr>
+          <w:r>
+            <w:rPr>
+              <w:bCs/>
+              <w:lang w:val="zh-CN"/>
+            </w:rPr>
+            <w:fldChar w:fldCharType="begin"/>
+          </w:r>
+          <w:r>
+            <w:rPr>
+              <w:bCs/>
+              <w:lang w:val="zh-CN"/>
+            </w:rPr>
+            <w:instrText xml:space="preserve"> HYPERLINK \l _Toc2919 </w:instrText>
+          </w:r>
+          <w:r>
+            <w:rPr>
+              <w:bCs/>
+              <w:lang w:val="zh-CN"/>
+            </w:rPr>
+            <w:fldChar w:fldCharType="separate"/>
+          </w:r>
+          <w:r>
+            <w:rPr>
+              <w:rFonts w:hint="eastAsia"/>
+              <w:lang w:val="en-US" w:eastAsia="zh-CN"/>
+            </w:rPr>
+            <w:t>3.2 三方接口</w:t>
+          </w:r>
+          <w:r>
+            <w:tab/>
+          </w:r>
+          <w:r>
+            <w:fldChar w:fldCharType="begin"/>
+          </w:r>
+          <w:r>
+            <w:instrText xml:space="preserve"> PAGEREF _Toc2919 \h </w:instrText>
+          </w:r>
+          <w:r>
+            <w:fldChar w:fldCharType="separate"/>
+          </w:r>
+          <w:r>
+            <w:t>10</w:t>
+          </w:r>
+          <w:r>
+            <w:fldChar w:fldCharType="end"/>
+          </w:r>
+          <w:r>
+            <w:rPr>
+              <w:bCs/>
+              <w:lang w:val="zh-CN"/>
+            </w:rPr>
+            <w:fldChar w:fldCharType="end"/>
+          </w:r>
+        </w:p>
+        <w:p>
+          <w:pPr>
+            <w:pStyle w:val="7"/>
+            <w:tabs>
+              <w:tab w:val="right" w:leader="dot" w:pos="8306"/>
+            </w:tabs>
+          </w:pPr>
+          <w:r>
+            <w:rPr>
+              <w:bCs/>
+              <w:lang w:val="zh-CN"/>
+            </w:rPr>
+            <w:fldChar w:fldCharType="begin"/>
+          </w:r>
+          <w:r>
+            <w:rPr>
+              <w:bCs/>
+              <w:lang w:val="zh-CN"/>
+            </w:rPr>
+            <w:instrText xml:space="preserve"> HYPERLINK \l _Toc14601 </w:instrText>
+          </w:r>
+          <w:r>
+            <w:rPr>
+              <w:bCs/>
+              <w:lang w:val="zh-CN"/>
+            </w:rPr>
+            <w:fldChar w:fldCharType="separate"/>
+          </w:r>
+          <w:r>
+            <w:rPr>
+              <w:rFonts w:hint="eastAsia"/>
+              <w:lang w:val="en-US" w:eastAsia="zh-CN"/>
+            </w:rPr>
+            <w:t>3.2.1 用户验证</w:t>
+          </w:r>
+          <w:r>
+            <w:tab/>
+          </w:r>
+          <w:r>
+            <w:fldChar w:fldCharType="begin"/>
+          </w:r>
+          <w:r>
+            <w:instrText xml:space="preserve"> PAGEREF _Toc14601 \h </w:instrText>
+          </w:r>
+          <w:r>
+            <w:fldChar w:fldCharType="separate"/>
+          </w:r>
+          <w:r>
+            <w:t>10</w:t>
+          </w:r>
+          <w:r>
+            <w:fldChar w:fldCharType="end"/>
+          </w:r>
+          <w:r>
+            <w:rPr>
+              <w:bCs/>
+              <w:lang w:val="zh-CN"/>
+            </w:rPr>
+            <w:fldChar w:fldCharType="end"/>
+          </w:r>
+        </w:p>
+        <w:p>
+          <w:pPr>
+            <w:pStyle w:val="7"/>
+            <w:tabs>
+              <w:tab w:val="right" w:leader="dot" w:pos="8306"/>
+            </w:tabs>
+          </w:pPr>
+          <w:r>
+            <w:rPr>
+              <w:bCs/>
+              <w:lang w:val="zh-CN"/>
+            </w:rPr>
+            <w:fldChar w:fldCharType="begin"/>
+          </w:r>
+          <w:r>
+            <w:rPr>
+              <w:bCs/>
+              <w:lang w:val="zh-CN"/>
+            </w:rPr>
+            <w:instrText xml:space="preserve"> HYPERLINK \l _Toc22323 </w:instrText>
+          </w:r>
+          <w:r>
+            <w:rPr>
+              <w:bCs/>
+              <w:lang w:val="zh-CN"/>
+            </w:rPr>
+            <w:fldChar w:fldCharType="separate"/>
+          </w:r>
+          <w:r>
+            <w:rPr>
+              <w:rFonts w:hint="eastAsia"/>
+              <w:lang w:val="en-US" w:eastAsia="zh-CN"/>
+            </w:rPr>
+            <w:t>3.2.2 完成通知</w:t>
+          </w:r>
+          <w:r>
+            <w:tab/>
+          </w:r>
+          <w:r>
+            <w:fldChar w:fldCharType="begin"/>
+          </w:r>
+          <w:r>
+            <w:instrText xml:space="preserve"> PAGEREF _Toc22323 \h </w:instrText>
+          </w:r>
+          <w:r>
+            <w:fldChar w:fldCharType="separate"/>
+          </w:r>
+          <w:r>
+            <w:t>11</w:t>
+          </w:r>
+          <w:r>
+            <w:fldChar w:fldCharType="end"/>
+          </w:r>
+          <w:r>
+            <w:rPr>
+              <w:bCs/>
+              <w:lang w:val="zh-CN"/>
+            </w:rPr>
+            <w:fldChar w:fldCharType="end"/>
+          </w:r>
+        </w:p>
+        <w:p>
+          <w:pPr>
+            <w:pStyle w:val="12"/>
+            <w:tabs>
+              <w:tab w:val="right" w:leader="dot" w:pos="8306"/>
+            </w:tabs>
+          </w:pPr>
+          <w:r>
+            <w:rPr>
+              <w:bCs/>
+              <w:lang w:val="zh-CN"/>
+            </w:rPr>
+            <w:fldChar w:fldCharType="begin"/>
+          </w:r>
+          <w:r>
+            <w:rPr>
+              <w:bCs/>
+              <w:lang w:val="zh-CN"/>
+            </w:rPr>
+            <w:instrText xml:space="preserve"> HYPERLINK \l _Toc7606 </w:instrText>
+          </w:r>
+          <w:r>
+            <w:rPr>
+              <w:bCs/>
+              <w:lang w:val="zh-CN"/>
+            </w:rPr>
+            <w:fldChar w:fldCharType="separate"/>
+          </w:r>
+          <w:r>
+            <w:rPr>
+              <w:rFonts w:hint="eastAsia"/>
+              <w:lang w:val="en-US" w:eastAsia="zh-CN"/>
+            </w:rPr>
+            <w:t>3.3 上传下载</w:t>
+          </w:r>
+          <w:r>
+            <w:tab/>
+          </w:r>
+          <w:r>
+            <w:fldChar w:fldCharType="begin"/>
+          </w:r>
+          <w:r>
+            <w:instrText xml:space="preserve"> PAGEREF _Toc7606 \h </w:instrText>
+          </w:r>
+          <w:r>
+            <w:fldChar w:fldCharType="separate"/>
+          </w:r>
+          <w:r>
+            <w:t>11</w:t>
+          </w:r>
+          <w:r>
+            <w:fldChar w:fldCharType="end"/>
+          </w:r>
+          <w:r>
+            <w:rPr>
+              <w:bCs/>
+              <w:lang w:val="zh-CN"/>
+            </w:rPr>
+            <w:fldChar w:fldCharType="end"/>
+          </w:r>
+        </w:p>
+        <w:p>
+          <w:pPr>
+            <w:pStyle w:val="7"/>
+            <w:tabs>
+              <w:tab w:val="right" w:leader="dot" w:pos="8306"/>
+            </w:tabs>
+          </w:pPr>
+          <w:r>
+            <w:rPr>
+              <w:bCs/>
+              <w:lang w:val="zh-CN"/>
+            </w:rPr>
+            <w:fldChar w:fldCharType="begin"/>
+          </w:r>
+          <w:r>
+            <w:rPr>
+              <w:bCs/>
+              <w:lang w:val="zh-CN"/>
+            </w:rPr>
+            <w:instrText xml:space="preserve"> HYPERLINK \l _Toc25754 </w:instrText>
+          </w:r>
+          <w:r>
+            <w:rPr>
+              <w:bCs/>
+              <w:lang w:val="zh-CN"/>
+            </w:rPr>
+            <w:fldChar w:fldCharType="separate"/>
+          </w:r>
+          <w:r>
+            <w:rPr>
+              <w:rFonts w:hint="eastAsia"/>
+              <w:lang w:val="en-US" w:eastAsia="zh-CN"/>
+            </w:rPr>
+            <w:t>3.3.1 上传</w:t>
+          </w:r>
+          <w:r>
+            <w:tab/>
+          </w:r>
+          <w:r>
+            <w:fldChar w:fldCharType="begin"/>
+          </w:r>
+          <w:r>
+            <w:instrText xml:space="preserve"> PAGEREF _Toc25754 \h </w:instrText>
+          </w:r>
+          <w:r>
+            <w:fldChar w:fldCharType="separate"/>
+          </w:r>
+          <w:r>
+            <w:t>11</w:t>
+          </w:r>
+          <w:r>
+            <w:fldChar w:fldCharType="end"/>
+          </w:r>
+          <w:r>
+            <w:rPr>
+              <w:bCs/>
+              <w:lang w:val="zh-CN"/>
+            </w:rPr>
+            <w:fldChar w:fldCharType="end"/>
+          </w:r>
+        </w:p>
+        <w:p>
+          <w:pPr>
+            <w:pStyle w:val="7"/>
+            <w:tabs>
+              <w:tab w:val="right" w:leader="dot" w:pos="8306"/>
+            </w:tabs>
+          </w:pPr>
+          <w:r>
+            <w:rPr>
+              <w:bCs/>
+              <w:lang w:val="zh-CN"/>
+            </w:rPr>
+            <w:fldChar w:fldCharType="begin"/>
+          </w:r>
+          <w:r>
+            <w:rPr>
+              <w:bCs/>
+              <w:lang w:val="zh-CN"/>
+            </w:rPr>
+            <w:instrText xml:space="preserve"> HYPERLINK \l _Toc2133 </w:instrText>
+          </w:r>
+          <w:r>
+            <w:rPr>
+              <w:bCs/>
+              <w:lang w:val="zh-CN"/>
+            </w:rPr>
+            <w:fldChar w:fldCharType="separate"/>
+          </w:r>
+          <w:r>
+            <w:rPr>
+              <w:rFonts w:hint="eastAsia"/>
+              <w:lang w:val="en-US" w:eastAsia="zh-CN"/>
+            </w:rPr>
+            <w:t>3.3.2 下载</w:t>
+          </w:r>
+          <w:r>
+            <w:tab/>
+          </w:r>
+          <w:r>
+            <w:fldChar w:fldCharType="begin"/>
+          </w:r>
+          <w:r>
+            <w:instrText xml:space="preserve"> PAGEREF _Toc2133 \h </w:instrText>
+          </w:r>
+          <w:r>
+            <w:fldChar w:fldCharType="separate"/>
+          </w:r>
+          <w:r>
+            <w:t>11</w:t>
           </w:r>
           <w:r>
             <w:fldChar w:fldCharType="end"/>
@@ -1092,7 +1702,7 @@
               <w:bCs/>
               <w:lang w:val="zh-CN"/>
             </w:rPr>
-            <w:instrText xml:space="preserve"> HYPERLINK \l _Toc8635 </w:instrText>
+            <w:instrText xml:space="preserve"> HYPERLINK \l _Toc7395 </w:instrText>
           </w:r>
           <w:r>
             <w:rPr>
@@ -1106,7 +1716,7 @@
               <w:rFonts w:hint="eastAsia"/>
               <w:lang w:val="en-US" w:eastAsia="zh-CN"/>
             </w:rPr>
-            <w:t>三 接口协议</w:t>
+            <w:t>四 配置说明</w:t>
           </w:r>
           <w:r>
             <w:tab/>
@@ -1115,13 +1725,13 @@
             <w:fldChar w:fldCharType="begin"/>
           </w:r>
           <w:r>
-            <w:instrText xml:space="preserve"> PAGEREF _Toc8635 \h </w:instrText>
+            <w:instrText xml:space="preserve"> PAGEREF _Toc7395 \h </w:instrText>
           </w:r>
           <w:r>
             <w:fldChar w:fldCharType="separate"/>
           </w:r>
           <w:r>
-            <w:t>6</w:t>
+            <w:t>12</w:t>
           </w:r>
           <w:r>
             <w:fldChar w:fldCharType="end"/>
@@ -1153,7 +1763,7 @@
               <w:bCs/>
               <w:lang w:val="zh-CN"/>
             </w:rPr>
-            <w:instrText xml:space="preserve"> HYPERLINK \l _Toc2561 </w:instrText>
+            <w:instrText xml:space="preserve"> HYPERLINK \l _Toc25897 </w:instrText>
           </w:r>
           <w:r>
             <w:rPr>
@@ -1167,7 +1777,7 @@
               <w:rFonts w:hint="eastAsia"/>
               <w:lang w:val="en-US" w:eastAsia="zh-CN"/>
             </w:rPr>
-            <w:t>3.1 管理协议</w:t>
+            <w:t>4.1 服务器配置</w:t>
           </w:r>
           <w:r>
             <w:tab/>
@@ -1176,13 +1786,13 @@
             <w:fldChar w:fldCharType="begin"/>
           </w:r>
           <w:r>
-            <w:instrText xml:space="preserve"> PAGEREF _Toc2561 \h </w:instrText>
+            <w:instrText xml:space="preserve"> PAGEREF _Toc25897 \h </w:instrText>
           </w:r>
           <w:r>
             <w:fldChar w:fldCharType="separate"/>
           </w:r>
           <w:r>
-            <w:t>6</w:t>
+            <w:t>12</w:t>
           </w:r>
           <w:r>
             <w:fldChar w:fldCharType="end"/>
@@ -1214,7 +1824,7 @@
               <w:bCs/>
               <w:lang w:val="zh-CN"/>
             </w:rPr>
-            <w:instrText xml:space="preserve"> HYPERLINK \l _Toc27488 </w:instrText>
+            <w:instrText xml:space="preserve"> HYPERLINK \l _Toc10997 </w:instrText>
           </w:r>
           <w:r>
             <w:rPr>
@@ -1228,7 +1838,7 @@
               <w:rFonts w:hint="eastAsia"/>
               <w:lang w:val="en-US" w:eastAsia="zh-CN"/>
             </w:rPr>
-            <w:t>3.1.1 文件列表</w:t>
+            <w:t>4.1.1 基本配置</w:t>
           </w:r>
           <w:r>
             <w:tab/>
@@ -1237,13 +1847,13 @@
             <w:fldChar w:fldCharType="begin"/>
           </w:r>
           <w:r>
-            <w:instrText xml:space="preserve"> PAGEREF _Toc27488 \h </w:instrText>
+            <w:instrText xml:space="preserve"> PAGEREF _Toc10997 \h </w:instrText>
           </w:r>
           <w:r>
             <w:fldChar w:fldCharType="separate"/>
           </w:r>
           <w:r>
-            <w:t>6</w:t>
+            <w:t>12</w:t>
           </w:r>
           <w:r>
             <w:fldChar w:fldCharType="end"/>
@@ -1275,7 +1885,7 @@
               <w:bCs/>
               <w:lang w:val="zh-CN"/>
             </w:rPr>
-            <w:instrText xml:space="preserve"> HYPERLINK \l _Toc17188 </w:instrText>
+            <w:instrText xml:space="preserve"> HYPERLINK \l _Toc11372 </w:instrText>
           </w:r>
           <w:r>
             <w:rPr>
@@ -1289,7 +1899,7 @@
               <w:rFonts w:hint="eastAsia"/>
               <w:lang w:val="en-US" w:eastAsia="zh-CN"/>
             </w:rPr>
-            <w:t>3.1.2 增加文件</w:t>
+            <w:t>4.1.2 最大配置</w:t>
           </w:r>
           <w:r>
             <w:tab/>
@@ -1298,13 +1908,13 @@
             <w:fldChar w:fldCharType="begin"/>
           </w:r>
           <w:r>
-            <w:instrText xml:space="preserve"> PAGEREF _Toc17188 \h </w:instrText>
+            <w:instrText xml:space="preserve"> PAGEREF _Toc11372 \h </w:instrText>
           </w:r>
           <w:r>
             <w:fldChar w:fldCharType="separate"/>
           </w:r>
           <w:r>
-            <w:t>7</w:t>
+            <w:t>12</w:t>
           </w:r>
           <w:r>
             <w:fldChar w:fldCharType="end"/>
@@ -1336,7 +1946,7 @@
               <w:bCs/>
               <w:lang w:val="zh-CN"/>
             </w:rPr>
-            <w:instrText xml:space="preserve"> HYPERLINK \l _Toc10470 </w:instrText>
+            <w:instrText xml:space="preserve"> HYPERLINK \l _Toc25441 </w:instrText>
           </w:r>
           <w:r>
             <w:rPr>
@@ -1350,7 +1960,7 @@
               <w:rFonts w:hint="eastAsia"/>
               <w:lang w:val="en-US" w:eastAsia="zh-CN"/>
             </w:rPr>
-            <w:t>3.1.3 删除文件</w:t>
+            <w:t>4.1.3 时间配置</w:t>
           </w:r>
           <w:r>
             <w:tab/>
@@ -1359,13 +1969,13 @@
             <w:fldChar w:fldCharType="begin"/>
           </w:r>
           <w:r>
-            <w:instrText xml:space="preserve"> PAGEREF _Toc10470 \h </w:instrText>
+            <w:instrText xml:space="preserve"> PAGEREF _Toc25441 \h </w:instrText>
           </w:r>
           <w:r>
             <w:fldChar w:fldCharType="separate"/>
           </w:r>
           <w:r>
-            <w:t>8</w:t>
+            <w:t>12</w:t>
           </w:r>
           <w:r>
             <w:fldChar w:fldCharType="end"/>
@@ -1397,7 +2007,7 @@
               <w:bCs/>
               <w:lang w:val="zh-CN"/>
             </w:rPr>
-            <w:instrText xml:space="preserve"> HYPERLINK \l _Toc20067 </w:instrText>
+            <w:instrText xml:space="preserve"> HYPERLINK \l _Toc12450 </w:instrText>
           </w:r>
           <w:r>
             <w:rPr>
@@ -1411,7 +2021,7 @@
               <w:rFonts w:hint="eastAsia"/>
               <w:lang w:val="en-US" w:eastAsia="zh-CN"/>
             </w:rPr>
-            <w:t>3.1.4 任务查询协议</w:t>
+            <w:t>4.1.4 日志配置</w:t>
           </w:r>
           <w:r>
             <w:tab/>
@@ -1420,13 +2030,13 @@
             <w:fldChar w:fldCharType="begin"/>
           </w:r>
           <w:r>
-            <w:instrText xml:space="preserve"> PAGEREF _Toc20067 \h </w:instrText>
+            <w:instrText xml:space="preserve"> PAGEREF _Toc12450 \h </w:instrText>
           </w:r>
           <w:r>
             <w:fldChar w:fldCharType="separate"/>
           </w:r>
           <w:r>
-            <w:t>8</w:t>
+            <w:t>12</w:t>
           </w:r>
           <w:r>
             <w:fldChar w:fldCharType="end"/>
@@ -1458,7 +2068,7 @@
               <w:bCs/>
               <w:lang w:val="zh-CN"/>
             </w:rPr>
-            <w:instrText xml:space="preserve"> HYPERLINK \l _Toc16337 </w:instrText>
+            <w:instrText xml:space="preserve"> HYPERLINK \l _Toc17908 </w:instrText>
           </w:r>
           <w:r>
             <w:rPr>
@@ -1472,7 +2082,7 @@
               <w:rFonts w:hint="eastAsia"/>
               <w:lang w:val="en-US" w:eastAsia="zh-CN"/>
             </w:rPr>
-            <w:t>3.1.5 文件夹协议</w:t>
+            <w:t>4.1.5 数据库配置</w:t>
           </w:r>
           <w:r>
             <w:tab/>
@@ -1481,13 +2091,440 @@
             <w:fldChar w:fldCharType="begin"/>
           </w:r>
           <w:r>
-            <w:instrText xml:space="preserve"> PAGEREF _Toc16337 \h </w:instrText>
+            <w:instrText xml:space="preserve"> PAGEREF _Toc17908 \h </w:instrText>
           </w:r>
           <w:r>
             <w:fldChar w:fldCharType="separate"/>
           </w:r>
           <w:r>
-            <w:t>9</w:t>
+            <w:t>13</w:t>
+          </w:r>
+          <w:r>
+            <w:fldChar w:fldCharType="end"/>
+          </w:r>
+          <w:r>
+            <w:rPr>
+              <w:bCs/>
+              <w:lang w:val="zh-CN"/>
+            </w:rPr>
+            <w:fldChar w:fldCharType="end"/>
+          </w:r>
+        </w:p>
+        <w:p>
+          <w:pPr>
+            <w:pStyle w:val="7"/>
+            <w:tabs>
+              <w:tab w:val="right" w:leader="dot" w:pos="8306"/>
+            </w:tabs>
+          </w:pPr>
+          <w:r>
+            <w:rPr>
+              <w:bCs/>
+              <w:lang w:val="zh-CN"/>
+            </w:rPr>
+            <w:fldChar w:fldCharType="begin"/>
+          </w:r>
+          <w:r>
+            <w:rPr>
+              <w:bCs/>
+              <w:lang w:val="zh-CN"/>
+            </w:rPr>
+            <w:instrText xml:space="preserve"> HYPERLINK \l _Toc21612 </w:instrText>
+          </w:r>
+          <w:r>
+            <w:rPr>
+              <w:bCs/>
+              <w:lang w:val="zh-CN"/>
+            </w:rPr>
+            <w:fldChar w:fldCharType="separate"/>
+          </w:r>
+          <w:r>
+            <w:rPr>
+              <w:rFonts w:hint="eastAsia"/>
+              <w:lang w:val="en-US" w:eastAsia="zh-CN"/>
+            </w:rPr>
+            <w:t>4.1.6 存储配置</w:t>
+          </w:r>
+          <w:r>
+            <w:tab/>
+          </w:r>
+          <w:r>
+            <w:fldChar w:fldCharType="begin"/>
+          </w:r>
+          <w:r>
+            <w:instrText xml:space="preserve"> PAGEREF _Toc21612 \h </w:instrText>
+          </w:r>
+          <w:r>
+            <w:fldChar w:fldCharType="separate"/>
+          </w:r>
+          <w:r>
+            <w:t>13</w:t>
+          </w:r>
+          <w:r>
+            <w:fldChar w:fldCharType="end"/>
+          </w:r>
+          <w:r>
+            <w:rPr>
+              <w:bCs/>
+              <w:lang w:val="zh-CN"/>
+            </w:rPr>
+            <w:fldChar w:fldCharType="end"/>
+          </w:r>
+        </w:p>
+        <w:p>
+          <w:pPr>
+            <w:pStyle w:val="7"/>
+            <w:tabs>
+              <w:tab w:val="right" w:leader="dot" w:pos="8306"/>
+            </w:tabs>
+          </w:pPr>
+          <w:r>
+            <w:rPr>
+              <w:bCs/>
+              <w:lang w:val="zh-CN"/>
+            </w:rPr>
+            <w:fldChar w:fldCharType="begin"/>
+          </w:r>
+          <w:r>
+            <w:rPr>
+              <w:bCs/>
+              <w:lang w:val="zh-CN"/>
+            </w:rPr>
+            <w:instrText xml:space="preserve"> HYPERLINK \l _Toc11432 </w:instrText>
+          </w:r>
+          <w:r>
+            <w:rPr>
+              <w:bCs/>
+              <w:lang w:val="zh-CN"/>
+            </w:rPr>
+            <w:fldChar w:fldCharType="separate"/>
+          </w:r>
+          <w:r>
+            <w:rPr>
+              <w:rFonts w:hint="eastAsia"/>
+              <w:lang w:val="en-US" w:eastAsia="zh-CN"/>
+            </w:rPr>
+            <w:t>4.1.7 验证配置</w:t>
+          </w:r>
+          <w:r>
+            <w:tab/>
+          </w:r>
+          <w:r>
+            <w:fldChar w:fldCharType="begin"/>
+          </w:r>
+          <w:r>
+            <w:instrText xml:space="preserve"> PAGEREF _Toc11432 \h </w:instrText>
+          </w:r>
+          <w:r>
+            <w:fldChar w:fldCharType="separate"/>
+          </w:r>
+          <w:r>
+            <w:t>13</w:t>
+          </w:r>
+          <w:r>
+            <w:fldChar w:fldCharType="end"/>
+          </w:r>
+          <w:r>
+            <w:rPr>
+              <w:bCs/>
+              <w:lang w:val="zh-CN"/>
+            </w:rPr>
+            <w:fldChar w:fldCharType="end"/>
+          </w:r>
+        </w:p>
+        <w:p>
+          <w:pPr>
+            <w:pStyle w:val="7"/>
+            <w:tabs>
+              <w:tab w:val="right" w:leader="dot" w:pos="8306"/>
+            </w:tabs>
+          </w:pPr>
+          <w:r>
+            <w:rPr>
+              <w:bCs/>
+              <w:lang w:val="zh-CN"/>
+            </w:rPr>
+            <w:fldChar w:fldCharType="begin"/>
+          </w:r>
+          <w:r>
+            <w:rPr>
+              <w:bCs/>
+              <w:lang w:val="zh-CN"/>
+            </w:rPr>
+            <w:instrText xml:space="preserve"> HYPERLINK \l _Toc3130 </w:instrText>
+          </w:r>
+          <w:r>
+            <w:rPr>
+              <w:bCs/>
+              <w:lang w:val="zh-CN"/>
+            </w:rPr>
+            <w:fldChar w:fldCharType="separate"/>
+          </w:r>
+          <w:r>
+            <w:rPr>
+              <w:rFonts w:hint="eastAsia"/>
+              <w:lang w:val="en-US" w:eastAsia="zh-CN"/>
+            </w:rPr>
+            <w:t>4.1.8 代理配置</w:t>
+          </w:r>
+          <w:r>
+            <w:tab/>
+          </w:r>
+          <w:r>
+            <w:fldChar w:fldCharType="begin"/>
+          </w:r>
+          <w:r>
+            <w:instrText xml:space="preserve"> PAGEREF _Toc3130 \h </w:instrText>
+          </w:r>
+          <w:r>
+            <w:fldChar w:fldCharType="separate"/>
+          </w:r>
+          <w:r>
+            <w:t>13</w:t>
+          </w:r>
+          <w:r>
+            <w:fldChar w:fldCharType="end"/>
+          </w:r>
+          <w:r>
+            <w:rPr>
+              <w:bCs/>
+              <w:lang w:val="zh-CN"/>
+            </w:rPr>
+            <w:fldChar w:fldCharType="end"/>
+          </w:r>
+        </w:p>
+        <w:p>
+          <w:pPr>
+            <w:pStyle w:val="7"/>
+            <w:tabs>
+              <w:tab w:val="right" w:leader="dot" w:pos="8306"/>
+            </w:tabs>
+          </w:pPr>
+          <w:r>
+            <w:rPr>
+              <w:bCs/>
+              <w:lang w:val="zh-CN"/>
+            </w:rPr>
+            <w:fldChar w:fldCharType="begin"/>
+          </w:r>
+          <w:r>
+            <w:rPr>
+              <w:bCs/>
+              <w:lang w:val="zh-CN"/>
+            </w:rPr>
+            <w:instrText xml:space="preserve"> HYPERLINK \l _Toc6944 </w:instrText>
+          </w:r>
+          <w:r>
+            <w:rPr>
+              <w:bCs/>
+              <w:lang w:val="zh-CN"/>
+            </w:rPr>
+            <w:fldChar w:fldCharType="separate"/>
+          </w:r>
+          <w:r>
+            <w:rPr>
+              <w:rFonts w:hint="eastAsia"/>
+              <w:lang w:val="en-US" w:eastAsia="zh-CN"/>
+            </w:rPr>
+            <w:t>4.1.9 限制配置</w:t>
+          </w:r>
+          <w:r>
+            <w:tab/>
+          </w:r>
+          <w:r>
+            <w:fldChar w:fldCharType="begin"/>
+          </w:r>
+          <w:r>
+            <w:instrText xml:space="preserve"> PAGEREF _Toc6944 \h </w:instrText>
+          </w:r>
+          <w:r>
+            <w:fldChar w:fldCharType="separate"/>
+          </w:r>
+          <w:r>
+            <w:t>13</w:t>
+          </w:r>
+          <w:r>
+            <w:fldChar w:fldCharType="end"/>
+          </w:r>
+          <w:r>
+            <w:rPr>
+              <w:bCs/>
+              <w:lang w:val="zh-CN"/>
+            </w:rPr>
+            <w:fldChar w:fldCharType="end"/>
+          </w:r>
+        </w:p>
+        <w:p>
+          <w:pPr>
+            <w:pStyle w:val="7"/>
+            <w:tabs>
+              <w:tab w:val="right" w:leader="dot" w:pos="8306"/>
+            </w:tabs>
+          </w:pPr>
+          <w:r>
+            <w:rPr>
+              <w:bCs/>
+              <w:lang w:val="zh-CN"/>
+            </w:rPr>
+            <w:fldChar w:fldCharType="begin"/>
+          </w:r>
+          <w:r>
+            <w:rPr>
+              <w:bCs/>
+              <w:lang w:val="zh-CN"/>
+            </w:rPr>
+            <w:instrText xml:space="preserve"> HYPERLINK \l _Toc29261 </w:instrText>
+          </w:r>
+          <w:r>
+            <w:rPr>
+              <w:bCs/>
+              <w:lang w:val="zh-CN"/>
+            </w:rPr>
+            <w:fldChar w:fldCharType="separate"/>
+          </w:r>
+          <w:r>
+            <w:rPr>
+              <w:rFonts w:hint="eastAsia"/>
+              <w:lang w:val="en-US" w:eastAsia="zh-CN"/>
+            </w:rPr>
+            <w:t>4.1.10 P2XP配置</w:t>
+          </w:r>
+          <w:r>
+            <w:tab/>
+          </w:r>
+          <w:r>
+            <w:fldChar w:fldCharType="begin"/>
+          </w:r>
+          <w:r>
+            <w:instrText xml:space="preserve"> PAGEREF _Toc29261 \h </w:instrText>
+          </w:r>
+          <w:r>
+            <w:fldChar w:fldCharType="separate"/>
+          </w:r>
+          <w:r>
+            <w:t>14</w:t>
+          </w:r>
+          <w:r>
+            <w:fldChar w:fldCharType="end"/>
+          </w:r>
+          <w:r>
+            <w:rPr>
+              <w:bCs/>
+              <w:lang w:val="zh-CN"/>
+            </w:rPr>
+            <w:fldChar w:fldCharType="end"/>
+          </w:r>
+        </w:p>
+        <w:p>
+          <w:pPr>
+            <w:pStyle w:val="7"/>
+            <w:tabs>
+              <w:tab w:val="right" w:leader="dot" w:pos="8306"/>
+            </w:tabs>
+          </w:pPr>
+          <w:r>
+            <w:rPr>
+              <w:bCs/>
+              <w:lang w:val="zh-CN"/>
+            </w:rPr>
+            <w:fldChar w:fldCharType="begin"/>
+          </w:r>
+          <w:r>
+            <w:rPr>
+              <w:bCs/>
+              <w:lang w:val="zh-CN"/>
+            </w:rPr>
+            <w:instrText xml:space="preserve"> HYPERLINK \l _Toc31516 </w:instrText>
+          </w:r>
+          <w:r>
+            <w:rPr>
+              <w:bCs/>
+              <w:lang w:val="zh-CN"/>
+            </w:rPr>
+            <w:fldChar w:fldCharType="separate"/>
+          </w:r>
+          <w:r>
+            <w:rPr>
+              <w:rFonts w:hint="eastAsia"/>
+              <w:lang w:val="en-US" w:eastAsia="zh-CN"/>
+            </w:rPr>
+            <w:t>4.1.11 证书配置</w:t>
+          </w:r>
+          <w:r>
+            <w:tab/>
+          </w:r>
+          <w:r>
+            <w:fldChar w:fldCharType="begin"/>
+          </w:r>
+          <w:r>
+            <w:instrText xml:space="preserve"> PAGEREF _Toc31516 \h </w:instrText>
+          </w:r>
+          <w:r>
+            <w:fldChar w:fldCharType="separate"/>
+          </w:r>
+          <w:r>
+            <w:t>14</w:t>
+          </w:r>
+          <w:r>
+            <w:fldChar w:fldCharType="end"/>
+          </w:r>
+          <w:r>
+            <w:rPr>
+              <w:bCs/>
+              <w:lang w:val="zh-CN"/>
+            </w:rPr>
+            <w:fldChar w:fldCharType="end"/>
+          </w:r>
+        </w:p>
+        <w:p>
+          <w:pPr>
+            <w:pStyle w:val="7"/>
+            <w:tabs>
+              <w:tab w:val="right" w:leader="dot" w:pos="8306"/>
+            </w:tabs>
+          </w:pPr>
+          <w:r>
+            <w:rPr>
+              <w:bCs/>
+              <w:lang w:val="zh-CN"/>
+            </w:rPr>
+            <w:fldChar w:fldCharType="begin"/>
+          </w:r>
+          <w:r>
+            <w:rPr>
+              <w:bCs/>
+              <w:lang w:val="zh-CN"/>
+            </w:rPr>
+            <w:instrText xml:space="preserve"> HYPERLINK \l _Toc10202 </w:instrText>
+          </w:r>
+          <w:r>
+            <w:rPr>
+              <w:bCs/>
+              <w:lang w:val="zh-CN"/>
+            </w:rPr>
+            <w:fldChar w:fldCharType="separate"/>
+          </w:r>
+          <w:r>
+            <w:rPr>
+              <w:rFonts w:hint="eastAsia"/>
+              <w:lang w:val="en-US" w:eastAsia="zh-CN"/>
+            </w:rPr>
+            <w:t>4.1.12 版本配置</w:t>
+          </w:r>
+          <w:r>
+            <w:tab/>
+          </w:r>
+          <w:r>
+            <w:fldChar w:fldCharType="begin"/>
+          </w:r>
+          <w:r>
+            <w:instrText xml:space="preserve"> PAGEREF _Toc10202 \h </w:instrText>
+          </w:r>
+          <w:r>
+            <w:fldChar w:fldCharType="separate"/>
+          </w:r>
+          <w:r>
+            <w:t>14</w:t>
           </w:r>
           <w:r>
             <w:fldChar w:fldCharType="end"/>
@@ -1519,7 +2556,7 @@
               <w:bCs/>
               <w:lang w:val="zh-CN"/>
             </w:rPr>
-            <w:instrText xml:space="preserve"> HYPERLINK \l _Toc21319 </w:instrText>
+            <w:instrText xml:space="preserve"> HYPERLINK \l _Toc13710 </w:instrText>
           </w:r>
           <w:r>
             <w:rPr>
@@ -1533,7 +2570,7 @@
               <w:rFonts w:hint="eastAsia"/>
               <w:lang w:val="en-US" w:eastAsia="zh-CN"/>
             </w:rPr>
-            <w:t>3.2 三方接口</w:t>
+            <w:t>4.2 分布式配置</w:t>
           </w:r>
           <w:r>
             <w:tab/>
@@ -1542,13 +2579,13 @@
             <w:fldChar w:fldCharType="begin"/>
           </w:r>
           <w:r>
-            <w:instrText xml:space="preserve"> PAGEREF _Toc21319 \h </w:instrText>
+            <w:instrText xml:space="preserve"> PAGEREF _Toc13710 \h </w:instrText>
           </w:r>
           <w:r>
             <w:fldChar w:fldCharType="separate"/>
           </w:r>
           <w:r>
-            <w:t>10</w:t>
+            <w:t>14</w:t>
           </w:r>
           <w:r>
             <w:fldChar w:fldCharType="end"/>
@@ -1580,7 +2617,7 @@
               <w:bCs/>
               <w:lang w:val="zh-CN"/>
             </w:rPr>
-            <w:instrText xml:space="preserve"> HYPERLINK \l _Toc31056 </w:instrText>
+            <w:instrText xml:space="preserve"> HYPERLINK \l _Toc21595 </w:instrText>
           </w:r>
           <w:r>
             <w:rPr>
@@ -1594,7 +2631,7 @@
               <w:rFonts w:hint="eastAsia"/>
               <w:lang w:val="en-US" w:eastAsia="zh-CN"/>
             </w:rPr>
-            <w:t>3.2.1 用户验证</w:t>
+            <w:t>4.2.1 基本配置</w:t>
           </w:r>
           <w:r>
             <w:tab/>
@@ -1603,13 +2640,13 @@
             <w:fldChar w:fldCharType="begin"/>
           </w:r>
           <w:r>
-            <w:instrText xml:space="preserve"> PAGEREF _Toc31056 \h </w:instrText>
+            <w:instrText xml:space="preserve"> PAGEREF _Toc21595 \h </w:instrText>
           </w:r>
           <w:r>
             <w:fldChar w:fldCharType="separate"/>
           </w:r>
           <w:r>
-            <w:t>10</w:t>
+            <w:t>14</w:t>
           </w:r>
           <w:r>
             <w:fldChar w:fldCharType="end"/>
@@ -1641,7 +2678,7 @@
               <w:bCs/>
               <w:lang w:val="zh-CN"/>
             </w:rPr>
-            <w:instrText xml:space="preserve"> HYPERLINK \l _Toc24298 </w:instrText>
+            <w:instrText xml:space="preserve"> HYPERLINK \l _Toc21800 </w:instrText>
           </w:r>
           <w:r>
             <w:rPr>
@@ -1655,7 +2692,7 @@
               <w:rFonts w:hint="eastAsia"/>
               <w:lang w:val="en-US" w:eastAsia="zh-CN"/>
             </w:rPr>
-            <w:t>3.2.2 完成通知</w:t>
+            <w:t>4.2.2 负载均衡</w:t>
           </w:r>
           <w:r>
             <w:tab/>
@@ -1664,13 +2701,196 @@
             <w:fldChar w:fldCharType="begin"/>
           </w:r>
           <w:r>
-            <w:instrText xml:space="preserve"> PAGEREF _Toc24298 \h </w:instrText>
+            <w:instrText xml:space="preserve"> PAGEREF _Toc21800 \h </w:instrText>
           </w:r>
           <w:r>
             <w:fldChar w:fldCharType="separate"/>
           </w:r>
           <w:r>
-            <w:t>11</w:t>
+            <w:t>14</w:t>
+          </w:r>
+          <w:r>
+            <w:fldChar w:fldCharType="end"/>
+          </w:r>
+          <w:r>
+            <w:rPr>
+              <w:bCs/>
+              <w:lang w:val="zh-CN"/>
+            </w:rPr>
+            <w:fldChar w:fldCharType="end"/>
+          </w:r>
+        </w:p>
+        <w:p>
+          <w:pPr>
+            <w:pStyle w:val="7"/>
+            <w:tabs>
+              <w:tab w:val="right" w:leader="dot" w:pos="8306"/>
+            </w:tabs>
+          </w:pPr>
+          <w:r>
+            <w:rPr>
+              <w:bCs/>
+              <w:lang w:val="zh-CN"/>
+            </w:rPr>
+            <w:fldChar w:fldCharType="begin"/>
+          </w:r>
+          <w:r>
+            <w:rPr>
+              <w:bCs/>
+              <w:lang w:val="zh-CN"/>
+            </w:rPr>
+            <w:instrText xml:space="preserve"> HYPERLINK \l _Toc23630 </w:instrText>
+          </w:r>
+          <w:r>
+            <w:rPr>
+              <w:bCs/>
+              <w:lang w:val="zh-CN"/>
+            </w:rPr>
+            <w:fldChar w:fldCharType="separate"/>
+          </w:r>
+          <w:r>
+            <w:rPr>
+              <w:rFonts w:hint="eastAsia"/>
+              <w:lang w:val="en-US" w:eastAsia="zh-CN"/>
+            </w:rPr>
+            <w:t>4.2.3 本地负载</w:t>
+          </w:r>
+          <w:r>
+            <w:tab/>
+          </w:r>
+          <w:r>
+            <w:fldChar w:fldCharType="begin"/>
+          </w:r>
+          <w:r>
+            <w:instrText xml:space="preserve"> PAGEREF _Toc23630 \h </w:instrText>
+          </w:r>
+          <w:r>
+            <w:fldChar w:fldCharType="separate"/>
+          </w:r>
+          <w:r>
+            <w:t>15</w:t>
+          </w:r>
+          <w:r>
+            <w:fldChar w:fldCharType="end"/>
+          </w:r>
+          <w:r>
+            <w:rPr>
+              <w:bCs/>
+              <w:lang w:val="zh-CN"/>
+            </w:rPr>
+            <w:fldChar w:fldCharType="end"/>
+          </w:r>
+        </w:p>
+        <w:p>
+          <w:pPr>
+            <w:pStyle w:val="7"/>
+            <w:tabs>
+              <w:tab w:val="right" w:leader="dot" w:pos="8306"/>
+            </w:tabs>
+          </w:pPr>
+          <w:r>
+            <w:rPr>
+              <w:bCs/>
+              <w:lang w:val="zh-CN"/>
+            </w:rPr>
+            <w:fldChar w:fldCharType="begin"/>
+          </w:r>
+          <w:r>
+            <w:rPr>
+              <w:bCs/>
+              <w:lang w:val="zh-CN"/>
+            </w:rPr>
+            <w:instrText xml:space="preserve"> HYPERLINK \l _Toc1704 </w:instrText>
+          </w:r>
+          <w:r>
+            <w:rPr>
+              <w:bCs/>
+              <w:lang w:val="zh-CN"/>
+            </w:rPr>
+            <w:fldChar w:fldCharType="separate"/>
+          </w:r>
+          <w:r>
+            <w:rPr>
+              <w:rFonts w:hint="eastAsia"/>
+              <w:lang w:val="en-US" w:eastAsia="zh-CN"/>
+            </w:rPr>
+            <w:t>4.2.4 负载属性</w:t>
+          </w:r>
+          <w:r>
+            <w:tab/>
+          </w:r>
+          <w:r>
+            <w:fldChar w:fldCharType="begin"/>
+          </w:r>
+          <w:r>
+            <w:instrText xml:space="preserve"> PAGEREF _Toc1704 \h </w:instrText>
+          </w:r>
+          <w:r>
+            <w:fldChar w:fldCharType="separate"/>
+          </w:r>
+          <w:r>
+            <w:t>15</w:t>
+          </w:r>
+          <w:r>
+            <w:fldChar w:fldCharType="end"/>
+          </w:r>
+          <w:r>
+            <w:rPr>
+              <w:bCs/>
+              <w:lang w:val="zh-CN"/>
+            </w:rPr>
+            <w:fldChar w:fldCharType="end"/>
+          </w:r>
+        </w:p>
+        <w:p>
+          <w:pPr>
+            <w:pStyle w:val="10"/>
+            <w:tabs>
+              <w:tab w:val="right" w:leader="dot" w:pos="8306"/>
+            </w:tabs>
+          </w:pPr>
+          <w:r>
+            <w:rPr>
+              <w:bCs/>
+              <w:lang w:val="zh-CN"/>
+            </w:rPr>
+            <w:fldChar w:fldCharType="begin"/>
+          </w:r>
+          <w:r>
+            <w:rPr>
+              <w:bCs/>
+              <w:lang w:val="zh-CN"/>
+            </w:rPr>
+            <w:instrText xml:space="preserve"> HYPERLINK \l _Toc29418 </w:instrText>
+          </w:r>
+          <w:r>
+            <w:rPr>
+              <w:bCs/>
+              <w:lang w:val="zh-CN"/>
+            </w:rPr>
+            <w:fldChar w:fldCharType="separate"/>
+          </w:r>
+          <w:r>
+            <w:rPr>
+              <w:rFonts w:hint="eastAsia"/>
+              <w:lang w:val="en-US" w:eastAsia="zh-CN"/>
+            </w:rPr>
+            <w:t>五 高级配置</w:t>
+          </w:r>
+          <w:r>
+            <w:tab/>
+          </w:r>
+          <w:r>
+            <w:fldChar w:fldCharType="begin"/>
+          </w:r>
+          <w:r>
+            <w:instrText xml:space="preserve"> PAGEREF _Toc29418 \h </w:instrText>
+          </w:r>
+          <w:r>
+            <w:fldChar w:fldCharType="separate"/>
+          </w:r>
+          <w:r>
+            <w:t>15</w:t>
           </w:r>
           <w:r>
             <w:fldChar w:fldCharType="end"/>
@@ -1702,7 +2922,7 @@
               <w:bCs/>
               <w:lang w:val="zh-CN"/>
             </w:rPr>
-            <w:instrText xml:space="preserve"> HYPERLINK \l _Toc31792 </w:instrText>
+            <w:instrText xml:space="preserve"> HYPERLINK \l _Toc11302 </w:instrText>
           </w:r>
           <w:r>
             <w:rPr>
@@ -1716,7 +2936,7 @@
               <w:rFonts w:hint="eastAsia"/>
               <w:lang w:val="en-US" w:eastAsia="zh-CN"/>
             </w:rPr>
-            <w:t>3.3 上传下载</w:t>
+            <w:t>5.1 分布式</w:t>
           </w:r>
           <w:r>
             <w:tab/>
@@ -1725,13 +2945,13 @@
             <w:fldChar w:fldCharType="begin"/>
           </w:r>
           <w:r>
-            <w:instrText xml:space="preserve"> PAGEREF _Toc31792 \h </w:instrText>
+            <w:instrText xml:space="preserve"> PAGEREF _Toc11302 \h </w:instrText>
           </w:r>
           <w:r>
             <w:fldChar w:fldCharType="separate"/>
           </w:r>
           <w:r>
-            <w:t>12</w:t>
+            <w:t>15</w:t>
           </w:r>
           <w:r>
             <w:fldChar w:fldCharType="end"/>
@@ -1763,7 +2983,7 @@
               <w:bCs/>
               <w:lang w:val="zh-CN"/>
             </w:rPr>
-            <w:instrText xml:space="preserve"> HYPERLINK \l _Toc31374 </w:instrText>
+            <w:instrText xml:space="preserve"> HYPERLINK \l _Toc1691 </w:instrText>
           </w:r>
           <w:r>
             <w:rPr>
@@ -1777,7 +2997,7 @@
               <w:rFonts w:hint="eastAsia"/>
               <w:lang w:val="en-US" w:eastAsia="zh-CN"/>
             </w:rPr>
-            <w:t>3.3.1 上传</w:t>
+            <w:t>5.1.1 网络分布式</w:t>
           </w:r>
           <w:r>
             <w:tab/>
@@ -1786,13 +3006,13 @@
             <w:fldChar w:fldCharType="begin"/>
           </w:r>
           <w:r>
-            <w:instrText xml:space="preserve"> PAGEREF _Toc31374 \h </w:instrText>
+            <w:instrText xml:space="preserve"> PAGEREF _Toc1691 \h </w:instrText>
           </w:r>
           <w:r>
             <w:fldChar w:fldCharType="separate"/>
           </w:r>
           <w:r>
-            <w:t>12</w:t>
+            <w:t>15</w:t>
           </w:r>
           <w:r>
             <w:fldChar w:fldCharType="end"/>
@@ -1824,7 +3044,7 @@
               <w:bCs/>
               <w:lang w:val="zh-CN"/>
             </w:rPr>
-            <w:instrText xml:space="preserve"> HYPERLINK \l _Toc31637 </w:instrText>
+            <w:instrText xml:space="preserve"> HYPERLINK \l _Toc9263 </w:instrText>
           </w:r>
           <w:r>
             <w:rPr>
@@ -1838,7 +3058,7 @@
               <w:rFonts w:hint="eastAsia"/>
               <w:lang w:val="en-US" w:eastAsia="zh-CN"/>
             </w:rPr>
-            <w:t>3.3.2 下载</w:t>
+            <w:t>5.1.2 存储分布式</w:t>
           </w:r>
           <w:r>
             <w:tab/>
@@ -1847,13 +3067,74 @@
             <w:fldChar w:fldCharType="begin"/>
           </w:r>
           <w:r>
-            <w:instrText xml:space="preserve"> PAGEREF _Toc31637 \h </w:instrText>
+            <w:instrText xml:space="preserve"> PAGEREF _Toc9263 \h </w:instrText>
           </w:r>
           <w:r>
             <w:fldChar w:fldCharType="separate"/>
           </w:r>
           <w:r>
-            <w:t>12</w:t>
+            <w:t>16</w:t>
+          </w:r>
+          <w:r>
+            <w:fldChar w:fldCharType="end"/>
+          </w:r>
+          <w:r>
+            <w:rPr>
+              <w:bCs/>
+              <w:lang w:val="zh-CN"/>
+            </w:rPr>
+            <w:fldChar w:fldCharType="end"/>
+          </w:r>
+        </w:p>
+        <w:p>
+          <w:pPr>
+            <w:pStyle w:val="12"/>
+            <w:tabs>
+              <w:tab w:val="right" w:leader="dot" w:pos="8306"/>
+            </w:tabs>
+          </w:pPr>
+          <w:r>
+            <w:rPr>
+              <w:bCs/>
+              <w:lang w:val="zh-CN"/>
+            </w:rPr>
+            <w:fldChar w:fldCharType="begin"/>
+          </w:r>
+          <w:r>
+            <w:rPr>
+              <w:bCs/>
+              <w:lang w:val="zh-CN"/>
+            </w:rPr>
+            <w:instrText xml:space="preserve"> HYPERLINK \l _Toc17989 </w:instrText>
+          </w:r>
+          <w:r>
+            <w:rPr>
+              <w:bCs/>
+              <w:lang w:val="zh-CN"/>
+            </w:rPr>
+            <w:fldChar w:fldCharType="separate"/>
+          </w:r>
+          <w:r>
+            <w:rPr>
+              <w:rFonts w:hint="eastAsia"/>
+              <w:lang w:val="en-US" w:eastAsia="zh-CN"/>
+            </w:rPr>
+            <w:t>5.2 HTTPS</w:t>
+          </w:r>
+          <w:r>
+            <w:tab/>
+          </w:r>
+          <w:r>
+            <w:fldChar w:fldCharType="begin"/>
+          </w:r>
+          <w:r>
+            <w:instrText xml:space="preserve"> PAGEREF _Toc17989 \h </w:instrText>
+          </w:r>
+          <w:r>
+            <w:fldChar w:fldCharType="separate"/>
+          </w:r>
+          <w:r>
+            <w:t>16</w:t>
           </w:r>
           <w:r>
             <w:fldChar w:fldCharType="end"/>
@@ -1885,7 +3166,7 @@
               <w:bCs/>
               <w:lang w:val="zh-CN"/>
             </w:rPr>
-            <w:instrText xml:space="preserve"> HYPERLINK \l _Toc18447 </w:instrText>
+            <w:instrText xml:space="preserve"> HYPERLINK \l _Toc10879 </w:instrText>
           </w:r>
           <w:r>
             <w:rPr>
@@ -1899,7 +3180,7 @@
               <w:rFonts w:hint="eastAsia"/>
               <w:lang w:val="en-US" w:eastAsia="zh-CN"/>
             </w:rPr>
-            <w:t>四 配置说明</w:t>
+            <w:t>FAQ</w:t>
           </w:r>
           <w:r>
             <w:tab/>
@@ -1908,13 +3189,74 @@
             <w:fldChar w:fldCharType="begin"/>
           </w:r>
           <w:r>
-            <w:instrText xml:space="preserve"> PAGEREF _Toc18447 \h </w:instrText>
+            <w:instrText xml:space="preserve"> PAGEREF _Toc10879 \h </w:instrText>
           </w:r>
           <w:r>
             <w:fldChar w:fldCharType="separate"/>
           </w:r>
           <w:r>
-            <w:t>12</w:t>
+            <w:t>16</w:t>
+          </w:r>
+          <w:r>
+            <w:fldChar w:fldCharType="end"/>
+          </w:r>
+          <w:r>
+            <w:rPr>
+              <w:bCs/>
+              <w:lang w:val="zh-CN"/>
+            </w:rPr>
+            <w:fldChar w:fldCharType="end"/>
+          </w:r>
+        </w:p>
+        <w:p>
+          <w:pPr>
+            <w:pStyle w:val="10"/>
+            <w:tabs>
+              <w:tab w:val="right" w:leader="dot" w:pos="8306"/>
+            </w:tabs>
+          </w:pPr>
+          <w:r>
+            <w:rPr>
+              <w:bCs/>
+              <w:lang w:val="zh-CN"/>
+            </w:rPr>
+            <w:fldChar w:fldCharType="begin"/>
+          </w:r>
+          <w:r>
+            <w:rPr>
+              <w:bCs/>
+              <w:lang w:val="zh-CN"/>
+            </w:rPr>
+            <w:instrText xml:space="preserve"> HYPERLINK \l _Toc11667 </w:instrText>
+          </w:r>
+          <w:r>
+            <w:rPr>
+              <w:bCs/>
+              <w:lang w:val="zh-CN"/>
+            </w:rPr>
+            <w:fldChar w:fldCharType="separate"/>
+          </w:r>
+          <w:r>
+            <w:rPr>
+              <w:rFonts w:hint="eastAsia"/>
+              <w:lang w:val="en-US" w:eastAsia="zh-CN"/>
+            </w:rPr>
+            <w:t>附录</w:t>
+          </w:r>
+          <w:r>
+            <w:tab/>
+          </w:r>
+          <w:r>
+            <w:fldChar w:fldCharType="begin"/>
+          </w:r>
+          <w:r>
+            <w:instrText xml:space="preserve"> PAGEREF _Toc11667 \h </w:instrText>
+          </w:r>
+          <w:r>
+            <w:fldChar w:fldCharType="separate"/>
+          </w:r>
+          <w:r>
+            <w:t>16</w:t>
           </w:r>
           <w:r>
             <w:fldChar w:fldCharType="end"/>
@@ -1946,7 +3288,7 @@
               <w:bCs/>
               <w:lang w:val="zh-CN"/>
             </w:rPr>
-            <w:instrText xml:space="preserve"> HYPERLINK \l _Toc26659 </w:instrText>
+            <w:instrText xml:space="preserve"> HYPERLINK \l _Toc10113 </w:instrText>
           </w:r>
           <w:r>
             <w:rPr>
@@ -1960,7 +3302,7 @@
               <w:rFonts w:hint="eastAsia"/>
               <w:lang w:val="en-US" w:eastAsia="zh-CN"/>
             </w:rPr>
-            <w:t>4.1 服务器配置</w:t>
+            <w:t>附录1 类型定义</w:t>
           </w:r>
           <w:r>
             <w:tab/>
@@ -1969,684 +3311,13 @@
             <w:fldChar w:fldCharType="begin"/>
           </w:r>
           <w:r>
-            <w:instrText xml:space="preserve"> PAGEREF _Toc26659 \h </w:instrText>
+            <w:instrText xml:space="preserve"> PAGEREF _Toc10113 \h </w:instrText>
           </w:r>
           <w:r>
             <w:fldChar w:fldCharType="separate"/>
           </w:r>
           <w:r>
-            <w:t>12</w:t>
-          </w:r>
-          <w:r>
-            <w:fldChar w:fldCharType="end"/>
-          </w:r>
-          <w:r>
-            <w:rPr>
-              <w:bCs/>
-              <w:lang w:val="zh-CN"/>
-            </w:rPr>
-            <w:fldChar w:fldCharType="end"/>
-          </w:r>
-        </w:p>
-        <w:p>
-          <w:pPr>
-            <w:pStyle w:val="7"/>
-            <w:tabs>
-              <w:tab w:val="right" w:leader="dot" w:pos="8306"/>
-            </w:tabs>
-          </w:pPr>
-          <w:r>
-            <w:rPr>
-              <w:bCs/>
-              <w:lang w:val="zh-CN"/>
-            </w:rPr>
-            <w:fldChar w:fldCharType="begin"/>
-          </w:r>
-          <w:r>
-            <w:rPr>
-              <w:bCs/>
-              <w:lang w:val="zh-CN"/>
-            </w:rPr>
-            <w:instrText xml:space="preserve"> HYPERLINK \l _Toc23247 </w:instrText>
-          </w:r>
-          <w:r>
-            <w:rPr>
-              <w:bCs/>
-              <w:lang w:val="zh-CN"/>
-            </w:rPr>
-            <w:fldChar w:fldCharType="separate"/>
-          </w:r>
-          <w:r>
-            <w:rPr>
-              <w:rFonts w:hint="eastAsia"/>
-              <w:lang w:val="en-US" w:eastAsia="zh-CN"/>
-            </w:rPr>
-            <w:t>4.1.1 基本配置</w:t>
-          </w:r>
-          <w:r>
-            <w:tab/>
-          </w:r>
-          <w:r>
-            <w:fldChar w:fldCharType="begin"/>
-          </w:r>
-          <w:r>
-            <w:instrText xml:space="preserve"> PAGEREF _Toc23247 \h </w:instrText>
-          </w:r>
-          <w:r>
-            <w:fldChar w:fldCharType="separate"/>
-          </w:r>
-          <w:r>
-            <w:t>12</w:t>
-          </w:r>
-          <w:r>
-            <w:fldChar w:fldCharType="end"/>
-          </w:r>
-          <w:r>
-            <w:rPr>
-              <w:bCs/>
-              <w:lang w:val="zh-CN"/>
-            </w:rPr>
-            <w:fldChar w:fldCharType="end"/>
-          </w:r>
-        </w:p>
-        <w:p>
-          <w:pPr>
-            <w:pStyle w:val="7"/>
-            <w:tabs>
-              <w:tab w:val="right" w:leader="dot" w:pos="8306"/>
-            </w:tabs>
-          </w:pPr>
-          <w:r>
-            <w:rPr>
-              <w:bCs/>
-              <w:lang w:val="zh-CN"/>
-            </w:rPr>
-            <w:fldChar w:fldCharType="begin"/>
-          </w:r>
-          <w:r>
-            <w:rPr>
-              <w:bCs/>
-              <w:lang w:val="zh-CN"/>
-            </w:rPr>
-            <w:instrText xml:space="preserve"> HYPERLINK \l _Toc8126 </w:instrText>
-          </w:r>
-          <w:r>
-            <w:rPr>
-              <w:bCs/>
-              <w:lang w:val="zh-CN"/>
-            </w:rPr>
-            <w:fldChar w:fldCharType="separate"/>
-          </w:r>
-          <w:r>
-            <w:rPr>
-              <w:rFonts w:hint="eastAsia"/>
-              <w:lang w:val="en-US" w:eastAsia="zh-CN"/>
-            </w:rPr>
-            <w:t>4.1.2 最大配置</w:t>
-          </w:r>
-          <w:r>
-            <w:tab/>
-          </w:r>
-          <w:r>
-            <w:fldChar w:fldCharType="begin"/>
-          </w:r>
-          <w:r>
-            <w:instrText xml:space="preserve"> PAGEREF _Toc8126 \h </w:instrText>
-          </w:r>
-          <w:r>
-            <w:fldChar w:fldCharType="separate"/>
-          </w:r>
-          <w:r>
-            <w:t>12</w:t>
-          </w:r>
-          <w:r>
-            <w:fldChar w:fldCharType="end"/>
-          </w:r>
-          <w:r>
-            <w:rPr>
-              <w:bCs/>
-              <w:lang w:val="zh-CN"/>
-            </w:rPr>
-            <w:fldChar w:fldCharType="end"/>
-          </w:r>
-        </w:p>
-        <w:p>
-          <w:pPr>
-            <w:pStyle w:val="7"/>
-            <w:tabs>
-              <w:tab w:val="right" w:leader="dot" w:pos="8306"/>
-            </w:tabs>
-          </w:pPr>
-          <w:r>
-            <w:rPr>
-              <w:bCs/>
-              <w:lang w:val="zh-CN"/>
-            </w:rPr>
-            <w:fldChar w:fldCharType="begin"/>
-          </w:r>
-          <w:r>
-            <w:rPr>
-              <w:bCs/>
-              <w:lang w:val="zh-CN"/>
-            </w:rPr>
-            <w:instrText xml:space="preserve"> HYPERLINK \l _Toc30986 </w:instrText>
-          </w:r>
-          <w:r>
-            <w:rPr>
-              <w:bCs/>
-              <w:lang w:val="zh-CN"/>
-            </w:rPr>
-            <w:fldChar w:fldCharType="separate"/>
-          </w:r>
-          <w:r>
-            <w:rPr>
-              <w:rFonts w:hint="eastAsia"/>
-              <w:lang w:val="en-US" w:eastAsia="zh-CN"/>
-            </w:rPr>
-            <w:t>4.1.3 时间配置</w:t>
-          </w:r>
-          <w:r>
-            <w:tab/>
-          </w:r>
-          <w:r>
-            <w:fldChar w:fldCharType="begin"/>
-          </w:r>
-          <w:r>
-            <w:instrText xml:space="preserve"> PAGEREF _Toc30986 \h </w:instrText>
-          </w:r>
-          <w:r>
-            <w:fldChar w:fldCharType="separate"/>
-          </w:r>
-          <w:r>
-            <w:t>13</w:t>
-          </w:r>
-          <w:r>
-            <w:fldChar w:fldCharType="end"/>
-          </w:r>
-          <w:r>
-            <w:rPr>
-              <w:bCs/>
-              <w:lang w:val="zh-CN"/>
-            </w:rPr>
-            <w:fldChar w:fldCharType="end"/>
-          </w:r>
-        </w:p>
-        <w:p>
-          <w:pPr>
-            <w:pStyle w:val="7"/>
-            <w:tabs>
-              <w:tab w:val="right" w:leader="dot" w:pos="8306"/>
-            </w:tabs>
-          </w:pPr>
-          <w:r>
-            <w:rPr>
-              <w:bCs/>
-              <w:lang w:val="zh-CN"/>
-            </w:rPr>
-            <w:fldChar w:fldCharType="begin"/>
-          </w:r>
-          <w:r>
-            <w:rPr>
-              <w:bCs/>
-              <w:lang w:val="zh-CN"/>
-            </w:rPr>
-            <w:instrText xml:space="preserve"> HYPERLINK \l _Toc14351 </w:instrText>
-          </w:r>
-          <w:r>
-            <w:rPr>
-              <w:bCs/>
-              <w:lang w:val="zh-CN"/>
-            </w:rPr>
-            <w:fldChar w:fldCharType="separate"/>
-          </w:r>
-          <w:r>
-            <w:rPr>
-              <w:rFonts w:hint="eastAsia"/>
-              <w:lang w:val="en-US" w:eastAsia="zh-CN"/>
-            </w:rPr>
-            <w:t>4.1.4 日志配置</w:t>
-          </w:r>
-          <w:r>
-            <w:tab/>
-          </w:r>
-          <w:r>
-            <w:fldChar w:fldCharType="begin"/>
-          </w:r>
-          <w:r>
-            <w:instrText xml:space="preserve"> PAGEREF _Toc14351 \h </w:instrText>
-          </w:r>
-          <w:r>
-            <w:fldChar w:fldCharType="separate"/>
-          </w:r>
-          <w:r>
-            <w:t>13</w:t>
-          </w:r>
-          <w:r>
-            <w:fldChar w:fldCharType="end"/>
-          </w:r>
-          <w:r>
-            <w:rPr>
-              <w:bCs/>
-              <w:lang w:val="zh-CN"/>
-            </w:rPr>
-            <w:fldChar w:fldCharType="end"/>
-          </w:r>
-        </w:p>
-        <w:p>
-          <w:pPr>
-            <w:pStyle w:val="7"/>
-            <w:tabs>
-              <w:tab w:val="right" w:leader="dot" w:pos="8306"/>
-            </w:tabs>
-          </w:pPr>
-          <w:r>
-            <w:rPr>
-              <w:bCs/>
-              <w:lang w:val="zh-CN"/>
-            </w:rPr>
-            <w:fldChar w:fldCharType="begin"/>
-          </w:r>
-          <w:r>
-            <w:rPr>
-              <w:bCs/>
-              <w:lang w:val="zh-CN"/>
-            </w:rPr>
-            <w:instrText xml:space="preserve"> HYPERLINK \l _Toc4272 </w:instrText>
-          </w:r>
-          <w:r>
-            <w:rPr>
-              <w:bCs/>
-              <w:lang w:val="zh-CN"/>
-            </w:rPr>
-            <w:fldChar w:fldCharType="separate"/>
-          </w:r>
-          <w:r>
-            <w:rPr>
-              <w:rFonts w:hint="eastAsia"/>
-              <w:lang w:val="en-US" w:eastAsia="zh-CN"/>
-            </w:rPr>
-            <w:t>4.1.5 数据库配置</w:t>
-          </w:r>
-          <w:r>
-            <w:tab/>
-          </w:r>
-          <w:r>
-            <w:fldChar w:fldCharType="begin"/>
-          </w:r>
-          <w:r>
-            <w:instrText xml:space="preserve"> PAGEREF _Toc4272 \h </w:instrText>
-          </w:r>
-          <w:r>
-            <w:fldChar w:fldCharType="separate"/>
-          </w:r>
-          <w:r>
-            <w:t>13</w:t>
-          </w:r>
-          <w:r>
-            <w:fldChar w:fldCharType="end"/>
-          </w:r>
-          <w:r>
-            <w:rPr>
-              <w:bCs/>
-              <w:lang w:val="zh-CN"/>
-            </w:rPr>
-            <w:fldChar w:fldCharType="end"/>
-          </w:r>
-        </w:p>
-        <w:p>
-          <w:pPr>
-            <w:pStyle w:val="7"/>
-            <w:tabs>
-              <w:tab w:val="right" w:leader="dot" w:pos="8306"/>
-            </w:tabs>
-          </w:pPr>
-          <w:r>
-            <w:rPr>
-              <w:bCs/>
-              <w:lang w:val="zh-CN"/>
-            </w:rPr>
-            <w:fldChar w:fldCharType="begin"/>
-          </w:r>
-          <w:r>
-            <w:rPr>
-              <w:bCs/>
-              <w:lang w:val="zh-CN"/>
-            </w:rPr>
-            <w:instrText xml:space="preserve"> HYPERLINK \l _Toc8816 </w:instrText>
-          </w:r>
-          <w:r>
-            <w:rPr>
-              <w:bCs/>
-              <w:lang w:val="zh-CN"/>
-            </w:rPr>
-            <w:fldChar w:fldCharType="separate"/>
-          </w:r>
-          <w:r>
-            <w:rPr>
-              <w:rFonts w:hint="eastAsia"/>
-              <w:lang w:val="en-US" w:eastAsia="zh-CN"/>
-            </w:rPr>
-            <w:t>4.1.6 存储配置</w:t>
-          </w:r>
-          <w:r>
-            <w:tab/>
-          </w:r>
-          <w:r>
-            <w:fldChar w:fldCharType="begin"/>
-          </w:r>
-          <w:r>
-            <w:instrText xml:space="preserve"> PAGEREF _Toc8816 \h </w:instrText>
-          </w:r>
-          <w:r>
-            <w:fldChar w:fldCharType="separate"/>
-          </w:r>
-          <w:r>
-            <w:t>13</w:t>
-          </w:r>
-          <w:r>
-            <w:fldChar w:fldCharType="end"/>
-          </w:r>
-          <w:r>
-            <w:rPr>
-              <w:bCs/>
-              <w:lang w:val="zh-CN"/>
-            </w:rPr>
-            <w:fldChar w:fldCharType="end"/>
-          </w:r>
-        </w:p>
-        <w:p>
-          <w:pPr>
-            <w:pStyle w:val="7"/>
-            <w:tabs>
-              <w:tab w:val="right" w:leader="dot" w:pos="8306"/>
-            </w:tabs>
-          </w:pPr>
-          <w:r>
-            <w:rPr>
-              <w:bCs/>
-              <w:lang w:val="zh-CN"/>
-            </w:rPr>
-            <w:fldChar w:fldCharType="begin"/>
-          </w:r>
-          <w:r>
-            <w:rPr>
-              <w:bCs/>
-              <w:lang w:val="zh-CN"/>
-            </w:rPr>
-            <w:instrText xml:space="preserve"> HYPERLINK \l _Toc17467 </w:instrText>
-          </w:r>
-          <w:r>
-            <w:rPr>
-              <w:bCs/>
-              <w:lang w:val="zh-CN"/>
-            </w:rPr>
-            <w:fldChar w:fldCharType="separate"/>
-          </w:r>
-          <w:r>
-            <w:rPr>
-              <w:rFonts w:hint="eastAsia"/>
-              <w:lang w:val="en-US" w:eastAsia="zh-CN"/>
-            </w:rPr>
-            <w:t>4.1.7 代理配置</w:t>
-          </w:r>
-          <w:r>
-            <w:tab/>
-          </w:r>
-          <w:r>
-            <w:fldChar w:fldCharType="begin"/>
-          </w:r>
-          <w:r>
-            <w:instrText xml:space="preserve"> PAGEREF _Toc17467 \h </w:instrText>
-          </w:r>
-          <w:r>
-            <w:fldChar w:fldCharType="separate"/>
-          </w:r>
-          <w:r>
-            <w:t>13</w:t>
-          </w:r>
-          <w:r>
-            <w:fldChar w:fldCharType="end"/>
-          </w:r>
-          <w:r>
-            <w:rPr>
-              <w:bCs/>
-              <w:lang w:val="zh-CN"/>
-            </w:rPr>
-            <w:fldChar w:fldCharType="end"/>
-          </w:r>
-        </w:p>
-        <w:p>
-          <w:pPr>
-            <w:pStyle w:val="7"/>
-            <w:tabs>
-              <w:tab w:val="right" w:leader="dot" w:pos="8306"/>
-            </w:tabs>
-          </w:pPr>
-          <w:r>
-            <w:rPr>
-              <w:bCs/>
-              <w:lang w:val="zh-CN"/>
-            </w:rPr>
-            <w:fldChar w:fldCharType="begin"/>
-          </w:r>
-          <w:r>
-            <w:rPr>
-              <w:bCs/>
-              <w:lang w:val="zh-CN"/>
-            </w:rPr>
-            <w:instrText xml:space="preserve"> HYPERLINK \l _Toc7144 </w:instrText>
-          </w:r>
-          <w:r>
-            <w:rPr>
-              <w:bCs/>
-              <w:lang w:val="zh-CN"/>
-            </w:rPr>
-            <w:fldChar w:fldCharType="separate"/>
-          </w:r>
-          <w:r>
-            <w:rPr>
-              <w:rFonts w:hint="eastAsia"/>
-              <w:lang w:val="en-US" w:eastAsia="zh-CN"/>
-            </w:rPr>
-            <w:t>4.1.8 限制配置</w:t>
-          </w:r>
-          <w:r>
-            <w:tab/>
-          </w:r>
-          <w:r>
-            <w:fldChar w:fldCharType="begin"/>
-          </w:r>
-          <w:r>
-            <w:instrText xml:space="preserve"> PAGEREF _Toc7144 \h </w:instrText>
-          </w:r>
-          <w:r>
-            <w:fldChar w:fldCharType="separate"/>
-          </w:r>
-          <w:r>
-            <w:t>14</w:t>
-          </w:r>
-          <w:r>
-            <w:fldChar w:fldCharType="end"/>
-          </w:r>
-          <w:r>
-            <w:rPr>
-              <w:bCs/>
-              <w:lang w:val="zh-CN"/>
-            </w:rPr>
-            <w:fldChar w:fldCharType="end"/>
-          </w:r>
-        </w:p>
-        <w:p>
-          <w:pPr>
-            <w:pStyle w:val="7"/>
-            <w:tabs>
-              <w:tab w:val="right" w:leader="dot" w:pos="8306"/>
-            </w:tabs>
-          </w:pPr>
-          <w:r>
-            <w:rPr>
-              <w:bCs/>
-              <w:lang w:val="zh-CN"/>
-            </w:rPr>
-            <w:fldChar w:fldCharType="begin"/>
-          </w:r>
-          <w:r>
-            <w:rPr>
-              <w:bCs/>
-              <w:lang w:val="zh-CN"/>
-            </w:rPr>
-            <w:instrText xml:space="preserve"> HYPERLINK \l _Toc22305 </w:instrText>
-          </w:r>
-          <w:r>
-            <w:rPr>
-              <w:bCs/>
-              <w:lang w:val="zh-CN"/>
-            </w:rPr>
-            <w:fldChar w:fldCharType="separate"/>
-          </w:r>
-          <w:r>
-            <w:rPr>
-              <w:rFonts w:hint="eastAsia"/>
-              <w:lang w:val="en-US" w:eastAsia="zh-CN"/>
-            </w:rPr>
-            <w:t>4.1.9 P2XP配置</w:t>
-          </w:r>
-          <w:r>
-            <w:tab/>
-          </w:r>
-          <w:r>
-            <w:fldChar w:fldCharType="begin"/>
-          </w:r>
-          <w:r>
-            <w:instrText xml:space="preserve"> PAGEREF _Toc22305 \h </w:instrText>
-          </w:r>
-          <w:r>
-            <w:fldChar w:fldCharType="separate"/>
-          </w:r>
-          <w:r>
-            <w:t>14</w:t>
-          </w:r>
-          <w:r>
-            <w:fldChar w:fldCharType="end"/>
-          </w:r>
-          <w:r>
-            <w:rPr>
-              <w:bCs/>
-              <w:lang w:val="zh-CN"/>
-            </w:rPr>
-            <w:fldChar w:fldCharType="end"/>
-          </w:r>
-        </w:p>
-        <w:p>
-          <w:pPr>
-            <w:pStyle w:val="7"/>
-            <w:tabs>
-              <w:tab w:val="right" w:leader="dot" w:pos="8306"/>
-            </w:tabs>
-          </w:pPr>
-          <w:r>
-            <w:rPr>
-              <w:bCs/>
-              <w:lang w:val="zh-CN"/>
-            </w:rPr>
-            <w:fldChar w:fldCharType="begin"/>
-          </w:r>
-          <w:r>
-            <w:rPr>
-              <w:bCs/>
-              <w:lang w:val="zh-CN"/>
-            </w:rPr>
-            <w:instrText xml:space="preserve"> HYPERLINK \l _Toc12899 </w:instrText>
-          </w:r>
-          <w:r>
-            <w:rPr>
-              <w:bCs/>
-              <w:lang w:val="zh-CN"/>
-            </w:rPr>
-            <w:fldChar w:fldCharType="separate"/>
-          </w:r>
-          <w:r>
-            <w:rPr>
-              <w:rFonts w:hint="eastAsia"/>
-              <w:lang w:val="en-US" w:eastAsia="zh-CN"/>
-            </w:rPr>
-            <w:t>4.1.10 证书配置</w:t>
-          </w:r>
-          <w:r>
-            <w:tab/>
-          </w:r>
-          <w:r>
-            <w:fldChar w:fldCharType="begin"/>
-          </w:r>
-          <w:r>
-            <w:instrText xml:space="preserve"> PAGEREF _Toc12899 \h </w:instrText>
-          </w:r>
-          <w:r>
-            <w:fldChar w:fldCharType="separate"/>
-          </w:r>
-          <w:r>
-            <w:t>14</w:t>
-          </w:r>
-          <w:r>
-            <w:fldChar w:fldCharType="end"/>
-          </w:r>
-          <w:r>
-            <w:rPr>
-              <w:bCs/>
-              <w:lang w:val="zh-CN"/>
-            </w:rPr>
-            <w:fldChar w:fldCharType="end"/>
-          </w:r>
-        </w:p>
-        <w:p>
-          <w:pPr>
-            <w:pStyle w:val="7"/>
-            <w:tabs>
-              <w:tab w:val="right" w:leader="dot" w:pos="8306"/>
-            </w:tabs>
-          </w:pPr>
-          <w:r>
-            <w:rPr>
-              <w:bCs/>
-              <w:lang w:val="zh-CN"/>
-            </w:rPr>
-            <w:fldChar w:fldCharType="begin"/>
-          </w:r>
-          <w:r>
-            <w:rPr>
-              <w:bCs/>
-              <w:lang w:val="zh-CN"/>
-            </w:rPr>
-            <w:instrText xml:space="preserve"> HYPERLINK \l _Toc16073 </w:instrText>
-          </w:r>
-          <w:r>
-            <w:rPr>
-              <w:bCs/>
-              <w:lang w:val="zh-CN"/>
-            </w:rPr>
-            <w:fldChar w:fldCharType="separate"/>
-          </w:r>
-          <w:r>
-            <w:rPr>
-              <w:rFonts w:hint="eastAsia"/>
-              <w:lang w:val="en-US" w:eastAsia="zh-CN"/>
-            </w:rPr>
-            <w:t>4.1.11 版本配置</w:t>
-          </w:r>
-          <w:r>
-            <w:tab/>
-          </w:r>
-          <w:r>
-            <w:fldChar w:fldCharType="begin"/>
-          </w:r>
-          <w:r>
-            <w:instrText xml:space="preserve"> PAGEREF _Toc16073 \h </w:instrText>
-          </w:r>
-          <w:r>
-            <w:fldChar w:fldCharType="separate"/>
-          </w:r>
-          <w:r>
-            <w:t>14</w:t>
+            <w:t>16</w:t>
           </w:r>
           <w:r>
             <w:fldChar w:fldCharType="end"/>
@@ -2678,7 +3349,7 @@
               <w:bCs/>
               <w:lang w:val="zh-CN"/>
             </w:rPr>
-            <w:instrText xml:space="preserve"> HYPERLINK \l _Toc12360 </w:instrText>
+            <w:instrText xml:space="preserve"> HYPERLINK \l _Toc14567 </w:instrText>
           </w:r>
           <w:r>
             <w:rPr>
@@ -2692,7 +3363,7 @@
               <w:rFonts w:hint="eastAsia"/>
               <w:lang w:val="en-US" w:eastAsia="zh-CN"/>
             </w:rPr>
-            <w:t>4.2 分布式配置</w:t>
+            <w:t>附录2 协议定义</w:t>
           </w:r>
           <w:r>
             <w:tab/>
@@ -2701,312 +3372,7 @@
             <w:fldChar w:fldCharType="begin"/>
           </w:r>
           <w:r>
-            <w:instrText xml:space="preserve"> PAGEREF _Toc12360 \h </w:instrText>
-          </w:r>
-          <w:r>
-            <w:fldChar w:fldCharType="separate"/>
-          </w:r>
-          <w:r>
-            <w:t>15</w:t>
-          </w:r>
-          <w:r>
-            <w:fldChar w:fldCharType="end"/>
-          </w:r>
-          <w:r>
-            <w:rPr>
-              <w:bCs/>
-              <w:lang w:val="zh-CN"/>
-            </w:rPr>
-            <w:fldChar w:fldCharType="end"/>
-          </w:r>
-        </w:p>
-        <w:p>
-          <w:pPr>
-            <w:pStyle w:val="7"/>
-            <w:tabs>
-              <w:tab w:val="right" w:leader="dot" w:pos="8306"/>
-            </w:tabs>
-          </w:pPr>
-          <w:r>
-            <w:rPr>
-              <w:bCs/>
-              <w:lang w:val="zh-CN"/>
-            </w:rPr>
-            <w:fldChar w:fldCharType="begin"/>
-          </w:r>
-          <w:r>
-            <w:rPr>
-              <w:bCs/>
-              <w:lang w:val="zh-CN"/>
-            </w:rPr>
-            <w:instrText xml:space="preserve"> HYPERLINK \l _Toc1066 </w:instrText>
-          </w:r>
-          <w:r>
-            <w:rPr>
-              <w:bCs/>
-              <w:lang w:val="zh-CN"/>
-            </w:rPr>
-            <w:fldChar w:fldCharType="separate"/>
-          </w:r>
-          <w:r>
-            <w:rPr>
-              <w:rFonts w:hint="eastAsia"/>
-              <w:lang w:val="en-US" w:eastAsia="zh-CN"/>
-            </w:rPr>
-            <w:t>4.2.1 基本配置</w:t>
-          </w:r>
-          <w:r>
-            <w:tab/>
-          </w:r>
-          <w:r>
-            <w:fldChar w:fldCharType="begin"/>
-          </w:r>
-          <w:r>
-            <w:instrText xml:space="preserve"> PAGEREF _Toc1066 \h </w:instrText>
-          </w:r>
-          <w:r>
-            <w:fldChar w:fldCharType="separate"/>
-          </w:r>
-          <w:r>
-            <w:t>15</w:t>
-          </w:r>
-          <w:r>
-            <w:fldChar w:fldCharType="end"/>
-          </w:r>
-          <w:r>
-            <w:rPr>
-              <w:bCs/>
-              <w:lang w:val="zh-CN"/>
-            </w:rPr>
-            <w:fldChar w:fldCharType="end"/>
-          </w:r>
-        </w:p>
-        <w:p>
-          <w:pPr>
-            <w:pStyle w:val="7"/>
-            <w:tabs>
-              <w:tab w:val="right" w:leader="dot" w:pos="8306"/>
-            </w:tabs>
-          </w:pPr>
-          <w:r>
-            <w:rPr>
-              <w:bCs/>
-              <w:lang w:val="zh-CN"/>
-            </w:rPr>
-            <w:fldChar w:fldCharType="begin"/>
-          </w:r>
-          <w:r>
-            <w:rPr>
-              <w:bCs/>
-              <w:lang w:val="zh-CN"/>
-            </w:rPr>
-            <w:instrText xml:space="preserve"> HYPERLINK \l _Toc2582 </w:instrText>
-          </w:r>
-          <w:r>
-            <w:rPr>
-              <w:bCs/>
-              <w:lang w:val="zh-CN"/>
-            </w:rPr>
-            <w:fldChar w:fldCharType="separate"/>
-          </w:r>
-          <w:r>
-            <w:rPr>
-              <w:rFonts w:hint="eastAsia"/>
-              <w:lang w:val="en-US" w:eastAsia="zh-CN"/>
-            </w:rPr>
-            <w:t>4.2.2 负载均衡</w:t>
-          </w:r>
-          <w:r>
-            <w:tab/>
-          </w:r>
-          <w:r>
-            <w:fldChar w:fldCharType="begin"/>
-          </w:r>
-          <w:r>
-            <w:instrText xml:space="preserve"> PAGEREF _Toc2582 \h </w:instrText>
-          </w:r>
-          <w:r>
-            <w:fldChar w:fldCharType="separate"/>
-          </w:r>
-          <w:r>
-            <w:t>15</w:t>
-          </w:r>
-          <w:r>
-            <w:fldChar w:fldCharType="end"/>
-          </w:r>
-          <w:r>
-            <w:rPr>
-              <w:bCs/>
-              <w:lang w:val="zh-CN"/>
-            </w:rPr>
-            <w:fldChar w:fldCharType="end"/>
-          </w:r>
-        </w:p>
-        <w:p>
-          <w:pPr>
-            <w:pStyle w:val="7"/>
-            <w:tabs>
-              <w:tab w:val="right" w:leader="dot" w:pos="8306"/>
-            </w:tabs>
-          </w:pPr>
-          <w:r>
-            <w:rPr>
-              <w:bCs/>
-              <w:lang w:val="zh-CN"/>
-            </w:rPr>
-            <w:fldChar w:fldCharType="begin"/>
-          </w:r>
-          <w:r>
-            <w:rPr>
-              <w:bCs/>
-              <w:lang w:val="zh-CN"/>
-            </w:rPr>
-            <w:instrText xml:space="preserve"> HYPERLINK \l _Toc17289 </w:instrText>
-          </w:r>
-          <w:r>
-            <w:rPr>
-              <w:bCs/>
-              <w:lang w:val="zh-CN"/>
-            </w:rPr>
-            <w:fldChar w:fldCharType="separate"/>
-          </w:r>
-          <w:r>
-            <w:rPr>
-              <w:rFonts w:hint="eastAsia"/>
-              <w:lang w:val="en-US" w:eastAsia="zh-CN"/>
-            </w:rPr>
-            <w:t>4.2.3 本地负载</w:t>
-          </w:r>
-          <w:r>
-            <w:tab/>
-          </w:r>
-          <w:r>
-            <w:fldChar w:fldCharType="begin"/>
-          </w:r>
-          <w:r>
-            <w:instrText xml:space="preserve"> PAGEREF _Toc17289 \h </w:instrText>
-          </w:r>
-          <w:r>
-            <w:fldChar w:fldCharType="separate"/>
-          </w:r>
-          <w:r>
-            <w:t>15</w:t>
-          </w:r>
-          <w:r>
-            <w:fldChar w:fldCharType="end"/>
-          </w:r>
-          <w:r>
-            <w:rPr>
-              <w:bCs/>
-              <w:lang w:val="zh-CN"/>
-            </w:rPr>
-            <w:fldChar w:fldCharType="end"/>
-          </w:r>
-        </w:p>
-        <w:p>
-          <w:pPr>
-            <w:pStyle w:val="7"/>
-            <w:tabs>
-              <w:tab w:val="right" w:leader="dot" w:pos="8306"/>
-            </w:tabs>
-          </w:pPr>
-          <w:r>
-            <w:rPr>
-              <w:bCs/>
-              <w:lang w:val="zh-CN"/>
-            </w:rPr>
-            <w:fldChar w:fldCharType="begin"/>
-          </w:r>
-          <w:r>
-            <w:rPr>
-              <w:bCs/>
-              <w:lang w:val="zh-CN"/>
-            </w:rPr>
-            <w:instrText xml:space="preserve"> HYPERLINK \l _Toc1470 </w:instrText>
-          </w:r>
-          <w:r>
-            <w:rPr>
-              <w:bCs/>
-              <w:lang w:val="zh-CN"/>
-            </w:rPr>
-            <w:fldChar w:fldCharType="separate"/>
-          </w:r>
-          <w:r>
-            <w:rPr>
-              <w:rFonts w:hint="eastAsia"/>
-              <w:lang w:val="en-US" w:eastAsia="zh-CN"/>
-            </w:rPr>
-            <w:t>4.2.4 负载属性</w:t>
-          </w:r>
-          <w:r>
-            <w:tab/>
-          </w:r>
-          <w:r>
-            <w:fldChar w:fldCharType="begin"/>
-          </w:r>
-          <w:r>
-            <w:instrText xml:space="preserve"> PAGEREF _Toc1470 \h </w:instrText>
-          </w:r>
-          <w:r>
-            <w:fldChar w:fldCharType="separate"/>
-          </w:r>
-          <w:r>
-            <w:t>15</w:t>
-          </w:r>
-          <w:r>
-            <w:fldChar w:fldCharType="end"/>
-          </w:r>
-          <w:r>
-            <w:rPr>
-              <w:bCs/>
-              <w:lang w:val="zh-CN"/>
-            </w:rPr>
-            <w:fldChar w:fldCharType="end"/>
-          </w:r>
-        </w:p>
-        <w:p>
-          <w:pPr>
-            <w:pStyle w:val="10"/>
-            <w:tabs>
-              <w:tab w:val="right" w:leader="dot" w:pos="8306"/>
-            </w:tabs>
-          </w:pPr>
-          <w:r>
-            <w:rPr>
-              <w:bCs/>
-              <w:lang w:val="zh-CN"/>
-            </w:rPr>
-            <w:fldChar w:fldCharType="begin"/>
-          </w:r>
-          <w:r>
-            <w:rPr>
-              <w:bCs/>
-              <w:lang w:val="zh-CN"/>
-            </w:rPr>
-            <w:instrText xml:space="preserve"> HYPERLINK \l _Toc17127 </w:instrText>
-          </w:r>
-          <w:r>
-            <w:rPr>
-              <w:bCs/>
-              <w:lang w:val="zh-CN"/>
-            </w:rPr>
-            <w:fldChar w:fldCharType="separate"/>
-          </w:r>
-          <w:r>
-            <w:rPr>
-              <w:rFonts w:hint="eastAsia"/>
-              <w:lang w:val="en-US" w:eastAsia="zh-CN"/>
-            </w:rPr>
-            <w:t>五 高级配置</w:t>
-          </w:r>
-          <w:r>
-            <w:tab/>
-          </w:r>
-          <w:r>
-            <w:fldChar w:fldCharType="begin"/>
-          </w:r>
-          <w:r>
-            <w:instrText xml:space="preserve"> PAGEREF _Toc17127 \h </w:instrText>
+            <w:instrText xml:space="preserve"> PAGEREF _Toc14567 \h </w:instrText>
           </w:r>
           <w:r>
             <w:fldChar w:fldCharType="separate"/>
@@ -3044,7 +3410,7 @@
               <w:bCs/>
               <w:lang w:val="zh-CN"/>
             </w:rPr>
-            <w:instrText xml:space="preserve"> HYPERLINK \l _Toc20929 </w:instrText>
+            <w:instrText xml:space="preserve"> HYPERLINK \l _Toc11539 </w:instrText>
           </w:r>
           <w:r>
             <w:rPr>
@@ -3058,7 +3424,7 @@
               <w:rFonts w:hint="eastAsia"/>
               <w:lang w:val="en-US" w:eastAsia="zh-CN"/>
             </w:rPr>
-            <w:t>5.1 分布式</w:t>
+            <w:t>附录3 转换定义</w:t>
           </w:r>
           <w:r>
             <w:tab/>
@@ -3067,129 +3433,7 @@
             <w:fldChar w:fldCharType="begin"/>
           </w:r>
           <w:r>
-            <w:instrText xml:space="preserve"> PAGEREF _Toc20929 \h </w:instrText>
-          </w:r>
-          <w:r>
-            <w:fldChar w:fldCharType="separate"/>
-          </w:r>
-          <w:r>
-            <w:t>16</w:t>
-          </w:r>
-          <w:r>
-            <w:fldChar w:fldCharType="end"/>
-          </w:r>
-          <w:r>
-            <w:rPr>
-              <w:bCs/>
-              <w:lang w:val="zh-CN"/>
-            </w:rPr>
-            <w:fldChar w:fldCharType="end"/>
-          </w:r>
-        </w:p>
-        <w:p>
-          <w:pPr>
-            <w:pStyle w:val="7"/>
-            <w:tabs>
-              <w:tab w:val="right" w:leader="dot" w:pos="8306"/>
-            </w:tabs>
-          </w:pPr>
-          <w:r>
-            <w:rPr>
-              <w:bCs/>
-              <w:lang w:val="zh-CN"/>
-            </w:rPr>
-            <w:fldChar w:fldCharType="begin"/>
-          </w:r>
-          <w:r>
-            <w:rPr>
-              <w:bCs/>
-              <w:lang w:val="zh-CN"/>
-            </w:rPr>
-            <w:instrText xml:space="preserve"> HYPERLINK \l _Toc7457 </w:instrText>
-          </w:r>
-          <w:r>
-            <w:rPr>
-              <w:bCs/>
-              <w:lang w:val="zh-CN"/>
-            </w:rPr>
-            <w:fldChar w:fldCharType="separate"/>
-          </w:r>
-          <w:r>
-            <w:rPr>
-              <w:rFonts w:hint="eastAsia"/>
-              <w:lang w:val="en-US" w:eastAsia="zh-CN"/>
-            </w:rPr>
-            <w:t>5.1.1 网络分布式</w:t>
-          </w:r>
-          <w:r>
-            <w:tab/>
-          </w:r>
-          <w:r>
-            <w:fldChar w:fldCharType="begin"/>
-          </w:r>
-          <w:r>
-            <w:instrText xml:space="preserve"> PAGEREF _Toc7457 \h </w:instrText>
-          </w:r>
-          <w:r>
-            <w:fldChar w:fldCharType="separate"/>
-          </w:r>
-          <w:r>
-            <w:t>16</w:t>
-          </w:r>
-          <w:r>
-            <w:fldChar w:fldCharType="end"/>
-          </w:r>
-          <w:r>
-            <w:rPr>
-              <w:bCs/>
-              <w:lang w:val="zh-CN"/>
-            </w:rPr>
-            <w:fldChar w:fldCharType="end"/>
-          </w:r>
-        </w:p>
-        <w:p>
-          <w:pPr>
-            <w:pStyle w:val="7"/>
-            <w:tabs>
-              <w:tab w:val="right" w:leader="dot" w:pos="8306"/>
-            </w:tabs>
-          </w:pPr>
-          <w:r>
-            <w:rPr>
-              <w:bCs/>
-              <w:lang w:val="zh-CN"/>
-            </w:rPr>
-            <w:fldChar w:fldCharType="begin"/>
-          </w:r>
-          <w:r>
-            <w:rPr>
-              <w:bCs/>
-              <w:lang w:val="zh-CN"/>
-            </w:rPr>
-            <w:instrText xml:space="preserve"> HYPERLINK \l _Toc12904 </w:instrText>
-          </w:r>
-          <w:r>
-            <w:rPr>
-              <w:bCs/>
-              <w:lang w:val="zh-CN"/>
-            </w:rPr>
-            <w:fldChar w:fldCharType="separate"/>
-          </w:r>
-          <w:r>
-            <w:rPr>
-              <w:rFonts w:hint="eastAsia"/>
-              <w:lang w:val="en-US" w:eastAsia="zh-CN"/>
-            </w:rPr>
-            <w:t>5.1.2 存储分布式</w:t>
-          </w:r>
-          <w:r>
-            <w:tab/>
-          </w:r>
-          <w:r>
-            <w:fldChar w:fldCharType="begin"/>
-          </w:r>
-          <w:r>
-            <w:instrText xml:space="preserve"> PAGEREF _Toc12904 \h </w:instrText>
+            <w:instrText xml:space="preserve"> PAGEREF _Toc11539 \h </w:instrText>
           </w:r>
           <w:r>
             <w:fldChar w:fldCharType="separate"/>
@@ -3227,7 +3471,7 @@
               <w:bCs/>
               <w:lang w:val="zh-CN"/>
             </w:rPr>
-            <w:instrText xml:space="preserve"> HYPERLINK \l _Toc11985 </w:instrText>
+            <w:instrText xml:space="preserve"> HYPERLINK \l _Toc9638 </w:instrText>
           </w:r>
           <w:r>
             <w:rPr>
@@ -3241,7 +3485,7 @@
               <w:rFonts w:hint="eastAsia"/>
               <w:lang w:val="en-US" w:eastAsia="zh-CN"/>
             </w:rPr>
-            <w:t>5.2 HTTPS</w:t>
+            <w:t>附录4 更新历史</w:t>
           </w:r>
           <w:r>
             <w:tab/>
@@ -3250,7 +3494,7 @@
             <w:fldChar w:fldCharType="begin"/>
           </w:r>
           <w:r>
-            <w:instrText xml:space="preserve"> PAGEREF _Toc11985 \h </w:instrText>
+            <w:instrText xml:space="preserve"> PAGEREF _Toc9638 \h </w:instrText>
           </w:r>
           <w:r>
             <w:fldChar w:fldCharType="separate"/>
@@ -3271,372 +3515,6 @@
         </w:p>
         <w:p>
           <w:pPr>
-            <w:pStyle w:val="10"/>
-            <w:tabs>
-              <w:tab w:val="right" w:leader="dot" w:pos="8306"/>
-            </w:tabs>
-          </w:pPr>
-          <w:r>
-            <w:rPr>
-              <w:bCs/>
-              <w:lang w:val="zh-CN"/>
-            </w:rPr>
-            <w:fldChar w:fldCharType="begin"/>
-          </w:r>
-          <w:r>
-            <w:rPr>
-              <w:bCs/>
-              <w:lang w:val="zh-CN"/>
-            </w:rPr>
-            <w:instrText xml:space="preserve"> HYPERLINK \l _Toc23948 </w:instrText>
-          </w:r>
-          <w:r>
-            <w:rPr>
-              <w:bCs/>
-              <w:lang w:val="zh-CN"/>
-            </w:rPr>
-            <w:fldChar w:fldCharType="separate"/>
-          </w:r>
-          <w:r>
-            <w:rPr>
-              <w:rFonts w:hint="eastAsia"/>
-              <w:lang w:val="en-US" w:eastAsia="zh-CN"/>
-            </w:rPr>
-            <w:t>FAQ</w:t>
-          </w:r>
-          <w:r>
-            <w:tab/>
-          </w:r>
-          <w:r>
-            <w:fldChar w:fldCharType="begin"/>
-          </w:r>
-          <w:r>
-            <w:instrText xml:space="preserve"> PAGEREF _Toc23948 \h </w:instrText>
-          </w:r>
-          <w:r>
-            <w:fldChar w:fldCharType="separate"/>
-          </w:r>
-          <w:r>
-            <w:t>16</w:t>
-          </w:r>
-          <w:r>
-            <w:fldChar w:fldCharType="end"/>
-          </w:r>
-          <w:r>
-            <w:rPr>
-              <w:bCs/>
-              <w:lang w:val="zh-CN"/>
-            </w:rPr>
-            <w:fldChar w:fldCharType="end"/>
-          </w:r>
-        </w:p>
-        <w:p>
-          <w:pPr>
-            <w:pStyle w:val="10"/>
-            <w:tabs>
-              <w:tab w:val="right" w:leader="dot" w:pos="8306"/>
-            </w:tabs>
-          </w:pPr>
-          <w:r>
-            <w:rPr>
-              <w:bCs/>
-              <w:lang w:val="zh-CN"/>
-            </w:rPr>
-            <w:fldChar w:fldCharType="begin"/>
-          </w:r>
-          <w:r>
-            <w:rPr>
-              <w:bCs/>
-              <w:lang w:val="zh-CN"/>
-            </w:rPr>
-            <w:instrText xml:space="preserve"> HYPERLINK \l _Toc7021 </w:instrText>
-          </w:r>
-          <w:r>
-            <w:rPr>
-              <w:bCs/>
-              <w:lang w:val="zh-CN"/>
-            </w:rPr>
-            <w:fldChar w:fldCharType="separate"/>
-          </w:r>
-          <w:r>
-            <w:rPr>
-              <w:rFonts w:hint="eastAsia"/>
-              <w:lang w:val="en-US" w:eastAsia="zh-CN"/>
-            </w:rPr>
-            <w:t>附录</w:t>
-          </w:r>
-          <w:r>
-            <w:tab/>
-          </w:r>
-          <w:r>
-            <w:fldChar w:fldCharType="begin"/>
-          </w:r>
-          <w:r>
-            <w:instrText xml:space="preserve"> PAGEREF _Toc7021 \h </w:instrText>
-          </w:r>
-          <w:r>
-            <w:fldChar w:fldCharType="separate"/>
-          </w:r>
-          <w:r>
-            <w:t>17</w:t>
-          </w:r>
-          <w:r>
-            <w:fldChar w:fldCharType="end"/>
-          </w:r>
-          <w:r>
-            <w:rPr>
-              <w:bCs/>
-              <w:lang w:val="zh-CN"/>
-            </w:rPr>
-            <w:fldChar w:fldCharType="end"/>
-          </w:r>
-        </w:p>
-        <w:p>
-          <w:pPr>
-            <w:pStyle w:val="12"/>
-            <w:tabs>
-              <w:tab w:val="right" w:leader="dot" w:pos="8306"/>
-            </w:tabs>
-          </w:pPr>
-          <w:r>
-            <w:rPr>
-              <w:bCs/>
-              <w:lang w:val="zh-CN"/>
-            </w:rPr>
-            <w:fldChar w:fldCharType="begin"/>
-          </w:r>
-          <w:r>
-            <w:rPr>
-              <w:bCs/>
-              <w:lang w:val="zh-CN"/>
-            </w:rPr>
-            <w:instrText xml:space="preserve"> HYPERLINK \l _Toc8644 </w:instrText>
-          </w:r>
-          <w:r>
-            <w:rPr>
-              <w:bCs/>
-              <w:lang w:val="zh-CN"/>
-            </w:rPr>
-            <w:fldChar w:fldCharType="separate"/>
-          </w:r>
-          <w:r>
-            <w:rPr>
-              <w:rFonts w:hint="eastAsia"/>
-              <w:lang w:val="en-US" w:eastAsia="zh-CN"/>
-            </w:rPr>
-            <w:t>附录1 类型定义</w:t>
-          </w:r>
-          <w:r>
-            <w:tab/>
-          </w:r>
-          <w:r>
-            <w:fldChar w:fldCharType="begin"/>
-          </w:r>
-          <w:r>
-            <w:instrText xml:space="preserve"> PAGEREF _Toc8644 \h </w:instrText>
-          </w:r>
-          <w:r>
-            <w:fldChar w:fldCharType="separate"/>
-          </w:r>
-          <w:r>
-            <w:t>17</w:t>
-          </w:r>
-          <w:r>
-            <w:fldChar w:fldCharType="end"/>
-          </w:r>
-          <w:r>
-            <w:rPr>
-              <w:bCs/>
-              <w:lang w:val="zh-CN"/>
-            </w:rPr>
-            <w:fldChar w:fldCharType="end"/>
-          </w:r>
-        </w:p>
-        <w:p>
-          <w:pPr>
-            <w:pStyle w:val="12"/>
-            <w:tabs>
-              <w:tab w:val="right" w:leader="dot" w:pos="8306"/>
-            </w:tabs>
-          </w:pPr>
-          <w:r>
-            <w:rPr>
-              <w:bCs/>
-              <w:lang w:val="zh-CN"/>
-            </w:rPr>
-            <w:fldChar w:fldCharType="begin"/>
-          </w:r>
-          <w:r>
-            <w:rPr>
-              <w:bCs/>
-              <w:lang w:val="zh-CN"/>
-            </w:rPr>
-            <w:instrText xml:space="preserve"> HYPERLINK \l _Toc13374 </w:instrText>
-          </w:r>
-          <w:r>
-            <w:rPr>
-              <w:bCs/>
-              <w:lang w:val="zh-CN"/>
-            </w:rPr>
-            <w:fldChar w:fldCharType="separate"/>
-          </w:r>
-          <w:r>
-            <w:rPr>
-              <w:rFonts w:hint="eastAsia"/>
-              <w:lang w:val="en-US" w:eastAsia="zh-CN"/>
-            </w:rPr>
-            <w:t>附录2 协议定义</w:t>
-          </w:r>
-          <w:r>
-            <w:tab/>
-          </w:r>
-          <w:r>
-            <w:fldChar w:fldCharType="begin"/>
-          </w:r>
-          <w:r>
-            <w:instrText xml:space="preserve"> PAGEREF _Toc13374 \h </w:instrText>
-          </w:r>
-          <w:r>
-            <w:fldChar w:fldCharType="separate"/>
-          </w:r>
-          <w:r>
-            <w:t>17</w:t>
-          </w:r>
-          <w:r>
-            <w:fldChar w:fldCharType="end"/>
-          </w:r>
-          <w:r>
-            <w:rPr>
-              <w:bCs/>
-              <w:lang w:val="zh-CN"/>
-            </w:rPr>
-            <w:fldChar w:fldCharType="end"/>
-          </w:r>
-        </w:p>
-        <w:p>
-          <w:pPr>
-            <w:pStyle w:val="12"/>
-            <w:tabs>
-              <w:tab w:val="right" w:leader="dot" w:pos="8306"/>
-            </w:tabs>
-          </w:pPr>
-          <w:r>
-            <w:rPr>
-              <w:bCs/>
-              <w:lang w:val="zh-CN"/>
-            </w:rPr>
-            <w:fldChar w:fldCharType="begin"/>
-          </w:r>
-          <w:r>
-            <w:rPr>
-              <w:bCs/>
-              <w:lang w:val="zh-CN"/>
-            </w:rPr>
-            <w:instrText xml:space="preserve"> HYPERLINK \l _Toc7166 </w:instrText>
-          </w:r>
-          <w:r>
-            <w:rPr>
-              <w:bCs/>
-              <w:lang w:val="zh-CN"/>
-            </w:rPr>
-            <w:fldChar w:fldCharType="separate"/>
-          </w:r>
-          <w:r>
-            <w:rPr>
-              <w:rFonts w:hint="eastAsia"/>
-              <w:lang w:val="en-US" w:eastAsia="zh-CN"/>
-            </w:rPr>
-            <w:t>附录3 转换定义</w:t>
-          </w:r>
-          <w:r>
-            <w:tab/>
-          </w:r>
-          <w:r>
-            <w:fldChar w:fldCharType="begin"/>
-          </w:r>
-          <w:r>
-            <w:instrText xml:space="preserve"> PAGEREF _Toc7166 \h </w:instrText>
-          </w:r>
-          <w:r>
-            <w:fldChar w:fldCharType="separate"/>
-          </w:r>
-          <w:r>
-            <w:t>17</w:t>
-          </w:r>
-          <w:r>
-            <w:fldChar w:fldCharType="end"/>
-          </w:r>
-          <w:r>
-            <w:rPr>
-              <w:bCs/>
-              <w:lang w:val="zh-CN"/>
-            </w:rPr>
-            <w:fldChar w:fldCharType="end"/>
-          </w:r>
-        </w:p>
-        <w:p>
-          <w:pPr>
-            <w:pStyle w:val="12"/>
-            <w:tabs>
-              <w:tab w:val="right" w:leader="dot" w:pos="8306"/>
-            </w:tabs>
-          </w:pPr>
-          <w:r>
-            <w:rPr>
-              <w:bCs/>
-              <w:lang w:val="zh-CN"/>
-            </w:rPr>
-            <w:fldChar w:fldCharType="begin"/>
-          </w:r>
-          <w:r>
-            <w:rPr>
-              <w:bCs/>
-              <w:lang w:val="zh-CN"/>
-            </w:rPr>
-            <w:instrText xml:space="preserve"> HYPERLINK \l _Toc6177 </w:instrText>
-          </w:r>
-          <w:r>
-            <w:rPr>
-              <w:bCs/>
-              <w:lang w:val="zh-CN"/>
-            </w:rPr>
-            <w:fldChar w:fldCharType="separate"/>
-          </w:r>
-          <w:r>
-            <w:rPr>
-              <w:rFonts w:hint="eastAsia"/>
-              <w:lang w:val="en-US" w:eastAsia="zh-CN"/>
-            </w:rPr>
-            <w:t>附录4 更新历史</w:t>
-          </w:r>
-          <w:r>
-            <w:tab/>
-          </w:r>
-          <w:r>
-            <w:fldChar w:fldCharType="begin"/>
-          </w:r>
-          <w:r>
-            <w:instrText xml:space="preserve"> PAGEREF _Toc6177 \h </w:instrText>
-          </w:r>
-          <w:r>
-            <w:fldChar w:fldCharType="separate"/>
-          </w:r>
-          <w:r>
-            <w:t>17</w:t>
-          </w:r>
-          <w:r>
-            <w:fldChar w:fldCharType="end"/>
-          </w:r>
-          <w:r>
-            <w:rPr>
-              <w:bCs/>
-              <w:lang w:val="zh-CN"/>
-            </w:rPr>
-            <w:fldChar w:fldCharType="end"/>
-          </w:r>
-        </w:p>
-        <w:p>
-          <w:pPr>
             <w:rPr>
               <w:rFonts w:hint="eastAsia"/>
             </w:rPr>
@@ -3783,8 +3661,13 @@
           <w:rFonts w:hint="eastAsia"/>
         </w:rPr>
       </w:pPr>
-      <w:bookmarkStart w:id="62" w:name="_GoBack"/>
-      <w:bookmarkEnd w:id="62"/>
+    </w:p>
+    <w:p>
+      <w:pPr>
+        <w:rPr>
+          <w:rFonts w:hint="eastAsia"/>
+        </w:rPr>
+      </w:pPr>
     </w:p>
     <w:p>
       <w:pPr>
@@ -3859,12 +3742,6 @@
             <w:insideH w:val="none" w:color="auto" w:sz="0" w:space="0"/>
             <w:insideV w:val="none" w:color="auto" w:sz="0" w:space="0"/>
           </w:tblBorders>
-          <w:tblCellMar>
-            <w:top w:w="15" w:type="dxa"/>
-            <w:left w:w="15" w:type="dxa"/>
-            <w:bottom w:w="15" w:type="dxa"/>
-            <w:right w:w="15" w:type="dxa"/>
-          </w:tblCellMar>
         </w:tblPrEx>
         <w:trPr>
           <w:trHeight w:val="682" w:hRule="atLeast"/>
@@ -4001,12 +3878,6 @@
             <w:insideH w:val="none" w:color="auto" w:sz="0" w:space="0"/>
             <w:insideV w:val="none" w:color="auto" w:sz="0" w:space="0"/>
           </w:tblBorders>
-          <w:tblCellMar>
-            <w:top w:w="15" w:type="dxa"/>
-            <w:left w:w="15" w:type="dxa"/>
-            <w:bottom w:w="15" w:type="dxa"/>
-            <w:right w:w="15" w:type="dxa"/>
-          </w:tblCellMar>
         </w:tblPrEx>
         <w:trPr>
           <w:trHeight w:val="578" w:hRule="atLeast"/>
@@ -4090,7 +3961,16 @@
                 <w:rFonts w:hint="eastAsia"/>
                 <w:lang w:val="en-US" w:eastAsia="zh-CN"/>
               </w:rPr>
-              <w:t>3.10.0.1001</w:t>
+              <w:t>3.11</w:t>
+            </w:r>
+            <w:bookmarkStart w:id="57" w:name="_GoBack"/>
+            <w:bookmarkEnd w:id="57"/>
+            <w:r>
+              <w:rPr>
+                <w:rFonts w:hint="eastAsia"/>
+                <w:lang w:val="en-US" w:eastAsia="zh-CN"/>
+              </w:rPr>
+              <w:t>.0.1001</w:t>
             </w:r>
           </w:p>
         </w:tc>
@@ -4105,12 +3985,6 @@
             <w:insideH w:val="none" w:color="auto" w:sz="0" w:space="0"/>
             <w:insideV w:val="none" w:color="auto" w:sz="0" w:space="0"/>
           </w:tblBorders>
-          <w:tblCellMar>
-            <w:top w:w="15" w:type="dxa"/>
-            <w:left w:w="15" w:type="dxa"/>
-            <w:bottom w:w="15" w:type="dxa"/>
-            <w:right w:w="15" w:type="dxa"/>
-          </w:tblCellMar>
         </w:tblPrEx>
         <w:trPr>
           <w:trHeight w:val="500" w:hRule="atLeast"/>
@@ -4207,7 +4081,7 @@
                 <w:rFonts w:hint="eastAsia"/>
                 <w:lang w:val="en-US" w:eastAsia="zh-CN"/>
               </w:rPr>
-              <w:t>02</w:t>
+              <w:t>04</w:t>
             </w:r>
             <w:r>
               <w:t>-</w:t>
@@ -4217,7 +4091,7 @@
                 <w:rFonts w:hint="eastAsia"/>
                 <w:lang w:val="en-US" w:eastAsia="zh-CN"/>
               </w:rPr>
-              <w:t>10</w:t>
+              <w:t>21</w:t>
             </w:r>
           </w:p>
         </w:tc>
@@ -4232,12 +4106,6 @@
             <w:insideH w:val="none" w:color="auto" w:sz="0" w:space="0"/>
             <w:insideV w:val="none" w:color="auto" w:sz="0" w:space="0"/>
           </w:tblBorders>
-          <w:tblCellMar>
-            <w:top w:w="15" w:type="dxa"/>
-            <w:left w:w="15" w:type="dxa"/>
-            <w:bottom w:w="15" w:type="dxa"/>
-            <w:right w:w="15" w:type="dxa"/>
-          </w:tblCellMar>
         </w:tblPrEx>
         <w:trPr>
           <w:gridAfter w:val="1"/>
@@ -4539,7 +4407,7 @@
       <w:pPr>
         <w:pStyle w:val="2"/>
       </w:pPr>
-      <w:bookmarkStart w:id="1" w:name="_Toc1051"/>
+      <w:bookmarkStart w:id="1" w:name="_Toc18924"/>
       <w:r>
         <w:rPr>
           <w:rFonts w:hint="eastAsia"/>
@@ -4555,7 +4423,7 @@
           <w:rFonts w:hint="eastAsia"/>
         </w:rPr>
       </w:pPr>
-      <w:bookmarkStart w:id="2" w:name="_Toc19476"/>
+      <w:bookmarkStart w:id="2" w:name="_Toc5269"/>
       <w:r>
         <w:rPr>
           <w:rFonts w:hint="eastAsia"/>
@@ -4604,7 +4472,7 @@
           <w:lang w:eastAsia="zh-CN"/>
         </w:rPr>
       </w:pPr>
-      <w:bookmarkStart w:id="3" w:name="_Toc29435"/>
+      <w:bookmarkStart w:id="3" w:name="_Toc4395"/>
       <w:r>
         <w:rPr>
           <w:rFonts w:hint="eastAsia"/>
@@ -4640,7 +4508,7 @@
           <w:lang w:val="en-US" w:eastAsia="zh-CN"/>
         </w:rPr>
       </w:pPr>
-      <w:bookmarkStart w:id="4" w:name="_Toc26242"/>
+      <w:bookmarkStart w:id="4" w:name="_Toc5158"/>
       <w:r>
         <w:rPr>
           <w:rFonts w:hint="eastAsia"/>
@@ -4674,7 +4542,7 @@
           <w:lang w:val="en-US" w:eastAsia="zh-CN"/>
         </w:rPr>
       </w:pPr>
-      <w:bookmarkStart w:id="5" w:name="_Toc25898"/>
+      <w:bookmarkStart w:id="5" w:name="_Toc13742"/>
       <w:r>
         <w:rPr>
           <w:rFonts w:hint="eastAsia"/>
@@ -4777,7 +4645,7 @@
         </w:rPr>
         <w:t xml:space="preserve"> </w:t>
       </w:r>
-      <w:bookmarkStart w:id="6" w:name="_Toc26538"/>
+      <w:bookmarkStart w:id="6" w:name="_Toc21405"/>
       <w:r>
         <w:rPr>
           <w:rFonts w:hint="eastAsia"/>
@@ -4910,7 +4778,7 @@
         </w:rPr>
         <w:t xml:space="preserve"> </w:t>
       </w:r>
-      <w:bookmarkStart w:id="7" w:name="_Toc1583"/>
+      <w:bookmarkStart w:id="7" w:name="_Toc11366"/>
       <w:r>
         <w:rPr>
           <w:rFonts w:hint="eastAsia"/>
@@ -4988,7 +4856,7 @@
         </w:rPr>
         <w:t xml:space="preserve"> </w:t>
       </w:r>
-      <w:bookmarkStart w:id="8" w:name="_Toc5191"/>
+      <w:bookmarkStart w:id="8" w:name="_Toc7100"/>
       <w:r>
         <w:rPr>
           <w:rFonts w:hint="eastAsia"/>
@@ -5039,7 +4907,7 @@
           <w:lang w:val="en-US" w:eastAsia="zh-CN"/>
         </w:rPr>
       </w:pPr>
-      <w:bookmarkStart w:id="9" w:name="_Toc23036"/>
+      <w:bookmarkStart w:id="9" w:name="_Toc27740"/>
       <w:r>
         <w:rPr>
           <w:rFonts w:hint="eastAsia"/>
@@ -5065,7 +4933,7 @@
           <w:lang w:val="en-US" w:eastAsia="zh-CN"/>
         </w:rPr>
       </w:pPr>
-      <w:bookmarkStart w:id="10" w:name="_Toc29207"/>
+      <w:bookmarkStart w:id="10" w:name="_Toc15235"/>
       <w:r>
         <w:rPr>
           <w:rFonts w:hint="eastAsia"/>
@@ -5160,7 +5028,7 @@
           <w:lang w:val="en-US" w:eastAsia="zh-CN"/>
         </w:rPr>
       </w:pPr>
-      <w:bookmarkStart w:id="11" w:name="_Toc645"/>
+      <w:bookmarkStart w:id="11" w:name="_Toc29734"/>
       <w:r>
         <w:rPr>
           <w:rFonts w:hint="eastAsia"/>
@@ -5276,7 +5144,7 @@
         </w:rPr>
       </w:pPr>
       <w:bookmarkStart w:id="12" w:name="_Toc23760"/>
-      <w:bookmarkStart w:id="13" w:name="_Toc18855"/>
+      <w:bookmarkStart w:id="13" w:name="_Toc23658"/>
       <w:r>
         <w:rPr>
           <w:rFonts w:hint="eastAsia"/>
@@ -5299,7 +5167,42 @@
           <w:rFonts w:hint="eastAsia"/>
           <w:lang w:val="en-US" w:eastAsia="zh-CN"/>
         </w:rPr>
-        <w:t xml:space="preserve">    MacOS需要12以及以上版本,编译和运行方式可以参考Linux.</w:t>
+        <w:t xml:space="preserve">    MacOS需要13以及以上版本,编译和运行方式可以参考Linux.</w:t>
+      </w:r>
+    </w:p>
+    <w:p>
+      <w:pPr>
+        <w:pStyle w:val="2"/>
+        <w:bidi w:val="0"/>
+        <w:rPr>
+          <w:rFonts w:hint="eastAsia"/>
+          <w:lang w:val="en-US" w:eastAsia="zh-CN"/>
+        </w:rPr>
+      </w:pPr>
+      <w:bookmarkStart w:id="14" w:name="_Toc8135"/>
+      <w:r>
+        <w:rPr>
+          <w:rFonts w:hint="eastAsia"/>
+          <w:lang w:val="en-US" w:eastAsia="zh-CN"/>
+        </w:rPr>
+        <w:t>三 接口协议</w:t>
+      </w:r>
+      <w:bookmarkEnd w:id="14"/>
+    </w:p>
+    <w:p>
+      <w:pPr>
+        <w:ind w:firstLine="420"/>
+        <w:rPr>
+          <w:rFonts w:hint="eastAsia"/>
+          <w:lang w:val="en-US" w:eastAsia="zh-CN"/>
+        </w:rPr>
+      </w:pPr>
+      <w:r>
+        <w:rPr>
+          <w:rFonts w:hint="eastAsia"/>
+          <w:lang w:val="en-US" w:eastAsia="zh-CN"/>
+        </w:rPr>
+        <w:t>我们的接口都是POST接口协议,也就是业务端口.</w:t>
       </w:r>
     </w:p>
     <w:p>
@@ -5307,20 +5210,18 @@
         <w:pStyle w:val="3"/>
         <w:bidi w:val="0"/>
         <w:rPr>
-          <w:rFonts w:hint="eastAsia"/>
-          <w:lang w:val="en-US" w:eastAsia="zh-CN"/>
-        </w:rPr>
-      </w:pPr>
-      <w:bookmarkStart w:id="14" w:name="_Toc20862"/>
-      <w:bookmarkStart w:id="15" w:name="_Toc17130"/>
-      <w:r>
-        <w:rPr>
-          <w:rFonts w:hint="eastAsia"/>
-          <w:lang w:val="en-US" w:eastAsia="zh-CN"/>
-        </w:rPr>
-        <w:t>2.4 版本要求</w:t>
-      </w:r>
-      <w:bookmarkEnd w:id="14"/>
+          <w:rFonts w:hint="default"/>
+          <w:lang w:val="en-US" w:eastAsia="zh-CN"/>
+        </w:rPr>
+      </w:pPr>
+      <w:bookmarkStart w:id="15" w:name="_Toc2341"/>
+      <w:r>
+        <w:rPr>
+          <w:rFonts w:hint="eastAsia"/>
+          <w:lang w:val="en-US" w:eastAsia="zh-CN"/>
+        </w:rPr>
+        <w:t>3.1 管理协议</w:t>
+      </w:r>
       <w:bookmarkEnd w:id="15"/>
     </w:p>
     <w:p>
@@ -5332,222 +5233,15 @@
           <w:lang w:val="en-US" w:eastAsia="zh-CN"/>
         </w:rPr>
       </w:pPr>
-      <w:bookmarkStart w:id="16" w:name="_Toc892"/>
-      <w:bookmarkStart w:id="17" w:name="_Toc859"/>
-      <w:r>
-        <w:rPr>
-          <w:rFonts w:hint="eastAsia"/>
-          <w:lang w:val="en-US" w:eastAsia="zh-CN"/>
-        </w:rPr>
-        <w:t>2.4.1 系统版本</w:t>
+      <w:bookmarkStart w:id="16" w:name="_Toc31454"/>
+      <w:r>
+        <w:rPr>
+          <w:rFonts w:hint="eastAsia"/>
+          <w:lang w:val="en-US" w:eastAsia="zh-CN"/>
+        </w:rPr>
+        <w:t>3.1.1 文件列表</w:t>
       </w:r>
       <w:bookmarkEnd w:id="16"/>
-      <w:bookmarkEnd w:id="17"/>
-    </w:p>
-    <w:p>
-      <w:pPr>
-        <w:rPr>
-          <w:rFonts w:hint="default"/>
-          <w:lang w:val="en-US" w:eastAsia="zh-CN"/>
-        </w:rPr>
-      </w:pPr>
-      <w:r>
-        <w:rPr>
-          <w:rFonts w:hint="eastAsia"/>
-          <w:lang w:val="en-US" w:eastAsia="zh-CN"/>
-        </w:rPr>
-        <w:t xml:space="preserve">    最低版本要求:</w:t>
-      </w:r>
-    </w:p>
-    <w:p>
-      <w:pPr>
-        <w:ind w:firstLine="420"/>
-        <w:rPr>
-          <w:rFonts w:hint="eastAsia"/>
-          <w:lang w:val="en-US" w:eastAsia="zh-CN"/>
-        </w:rPr>
-      </w:pPr>
-      <w:r>
-        <w:rPr>
-          <w:rFonts w:hint="eastAsia"/>
-          <w:lang w:val="en-US" w:eastAsia="zh-CN"/>
-        </w:rPr>
-        <w:t xml:space="preserve">WINDOWS: win7 sp1 </w:t>
-      </w:r>
-    </w:p>
-    <w:p>
-      <w:pPr>
-        <w:ind w:firstLine="420"/>
-        <w:rPr>
-          <w:rFonts w:hint="eastAsia"/>
-          <w:lang w:val="en-US" w:eastAsia="zh-CN"/>
-        </w:rPr>
-      </w:pPr>
-      <w:r>
-        <w:rPr>
-          <w:rFonts w:hint="eastAsia"/>
-          <w:lang w:val="en-US" w:eastAsia="zh-CN"/>
-        </w:rPr>
-        <w:t xml:space="preserve">Ubuntu:20.04 </w:t>
-      </w:r>
-    </w:p>
-    <w:p>
-      <w:pPr>
-        <w:ind w:firstLine="420"/>
-        <w:rPr>
-          <w:rFonts w:hint="eastAsia"/>
-          <w:lang w:val="en-US" w:eastAsia="zh-CN"/>
-        </w:rPr>
-      </w:pPr>
-      <w:r>
-        <w:rPr>
-          <w:rFonts w:hint="eastAsia"/>
-          <w:lang w:val="en-US" w:eastAsia="zh-CN"/>
-        </w:rPr>
-        <w:t>Centos:8.x</w:t>
-      </w:r>
-    </w:p>
-    <w:p>
-      <w:pPr>
-        <w:ind w:firstLine="420"/>
-        <w:rPr>
-          <w:rFonts w:hint="default"/>
-          <w:lang w:val="en-US" w:eastAsia="zh-CN"/>
-        </w:rPr>
-      </w:pPr>
-      <w:r>
-        <w:rPr>
-          <w:rFonts w:hint="eastAsia"/>
-          <w:lang w:val="en-US" w:eastAsia="zh-CN"/>
-        </w:rPr>
-        <w:t>MacOS:12</w:t>
-      </w:r>
-    </w:p>
-    <w:p>
-      <w:pPr>
-        <w:pStyle w:val="4"/>
-        <w:bidi w:val="0"/>
-        <w:rPr>
-          <w:rFonts w:hint="eastAsia"/>
-          <w:lang w:val="en-US" w:eastAsia="zh-CN"/>
-        </w:rPr>
-      </w:pPr>
-      <w:bookmarkStart w:id="18" w:name="_Toc19840"/>
-      <w:bookmarkStart w:id="19" w:name="_Toc13522"/>
-      <w:r>
-        <w:rPr>
-          <w:rFonts w:hint="eastAsia"/>
-          <w:lang w:val="en-US" w:eastAsia="zh-CN"/>
-        </w:rPr>
-        <w:t>2.4.2 软件需求</w:t>
-      </w:r>
-      <w:bookmarkEnd w:id="18"/>
-      <w:bookmarkEnd w:id="19"/>
-    </w:p>
-    <w:p>
-      <w:pPr>
-        <w:ind w:firstLine="420"/>
-        <w:rPr>
-          <w:rFonts w:hint="eastAsia"/>
-          <w:lang w:val="en-US" w:eastAsia="zh-CN"/>
-        </w:rPr>
-      </w:pPr>
-      <w:r>
-        <w:rPr>
-          <w:rFonts w:hint="eastAsia"/>
-          <w:lang w:val="en-US" w:eastAsia="zh-CN"/>
-        </w:rPr>
-        <w:t>最低版本要求:</w:t>
-      </w:r>
-    </w:p>
-    <w:p>
-      <w:pPr>
-        <w:ind w:firstLine="420"/>
-        <w:rPr>
-          <w:rFonts w:hint="eastAsia"/>
-          <w:lang w:val="en-US" w:eastAsia="zh-CN"/>
-        </w:rPr>
-      </w:pPr>
-      <w:r>
-        <w:rPr>
-          <w:rFonts w:hint="eastAsia"/>
-          <w:lang w:val="en-US" w:eastAsia="zh-CN"/>
-        </w:rPr>
-        <w:t>XEngine:V7.38</w:t>
-      </w:r>
-    </w:p>
-    <w:p>
-      <w:pPr>
-        <w:pStyle w:val="2"/>
-        <w:bidi w:val="0"/>
-        <w:rPr>
-          <w:rFonts w:hint="eastAsia"/>
-          <w:lang w:val="en-US" w:eastAsia="zh-CN"/>
-        </w:rPr>
-      </w:pPr>
-      <w:bookmarkStart w:id="20" w:name="_Toc8635"/>
-      <w:r>
-        <w:rPr>
-          <w:rFonts w:hint="eastAsia"/>
-          <w:lang w:val="en-US" w:eastAsia="zh-CN"/>
-        </w:rPr>
-        <w:t>三 接口协议</w:t>
-      </w:r>
-      <w:bookmarkEnd w:id="20"/>
-    </w:p>
-    <w:p>
-      <w:pPr>
-        <w:ind w:firstLine="420"/>
-        <w:rPr>
-          <w:rFonts w:hint="eastAsia"/>
-          <w:lang w:val="en-US" w:eastAsia="zh-CN"/>
-        </w:rPr>
-      </w:pPr>
-      <w:r>
-        <w:rPr>
-          <w:rFonts w:hint="eastAsia"/>
-          <w:lang w:val="en-US" w:eastAsia="zh-CN"/>
-        </w:rPr>
-        <w:t>我们的接口都是POST接口协议,也就是业务端口.</w:t>
-      </w:r>
-    </w:p>
-    <w:p>
-      <w:pPr>
-        <w:pStyle w:val="3"/>
-        <w:bidi w:val="0"/>
-        <w:rPr>
-          <w:rFonts w:hint="default"/>
-          <w:lang w:val="en-US" w:eastAsia="zh-CN"/>
-        </w:rPr>
-      </w:pPr>
-      <w:bookmarkStart w:id="21" w:name="_Toc2561"/>
-      <w:r>
-        <w:rPr>
-          <w:rFonts w:hint="eastAsia"/>
-          <w:lang w:val="en-US" w:eastAsia="zh-CN"/>
-        </w:rPr>
-        <w:t>3.1 管理协议</w:t>
-      </w:r>
-      <w:bookmarkEnd w:id="21"/>
-    </w:p>
-    <w:p>
-      <w:pPr>
-        <w:pStyle w:val="4"/>
-        <w:bidi w:val="0"/>
-        <w:rPr>
-          <w:rFonts w:hint="eastAsia"/>
-          <w:lang w:val="en-US" w:eastAsia="zh-CN"/>
-        </w:rPr>
-      </w:pPr>
-      <w:bookmarkStart w:id="22" w:name="_Toc27488"/>
-      <w:r>
-        <w:rPr>
-          <w:rFonts w:hint="eastAsia"/>
-          <w:lang w:val="en-US" w:eastAsia="zh-CN"/>
-        </w:rPr>
-        <w:t>3.1.1 文件列表</w:t>
-      </w:r>
-      <w:bookmarkEnd w:id="22"/>
     </w:p>
     <w:p>
       <w:pPr>
@@ -7628,7 +7322,7 @@
           <w:lang w:val="en-US" w:eastAsia="zh-CN"/>
         </w:rPr>
       </w:pPr>
-      <w:bookmarkStart w:id="23" w:name="_Toc17188"/>
+      <w:bookmarkStart w:id="17" w:name="_Toc936"/>
       <w:r>
         <w:rPr>
           <w:rFonts w:hint="eastAsia"/>
@@ -7636,7 +7330,7 @@
         </w:rPr>
         <w:t>3.1.2 增加文件</w:t>
       </w:r>
-      <w:bookmarkEnd w:id="23"/>
+      <w:bookmarkEnd w:id="17"/>
     </w:p>
     <w:p>
       <w:pPr>
@@ -8778,7 +8472,7 @@
           <w:lang w:val="en-US" w:eastAsia="zh-CN"/>
         </w:rPr>
       </w:pPr>
-      <w:bookmarkStart w:id="24" w:name="_Toc10470"/>
+      <w:bookmarkStart w:id="18" w:name="_Toc22808"/>
       <w:r>
         <w:rPr>
           <w:rFonts w:hint="eastAsia"/>
@@ -8786,7 +8480,7 @@
         </w:rPr>
         <w:t>3.1.3 删除文件</w:t>
       </w:r>
-      <w:bookmarkEnd w:id="24"/>
+      <w:bookmarkEnd w:id="18"/>
     </w:p>
     <w:p>
       <w:pPr>
@@ -9630,7 +9324,7 @@
           <w:lang w:val="en-US" w:eastAsia="zh-CN"/>
         </w:rPr>
       </w:pPr>
-      <w:bookmarkStart w:id="25" w:name="_Toc20067"/>
+      <w:bookmarkStart w:id="19" w:name="_Toc11347"/>
       <w:r>
         <w:rPr>
           <w:rFonts w:hint="eastAsia"/>
@@ -9638,7 +9332,7 @@
         </w:rPr>
         <w:t>3.1.4 任务查询协议</w:t>
       </w:r>
-      <w:bookmarkEnd w:id="25"/>
+      <w:bookmarkEnd w:id="19"/>
     </w:p>
     <w:p>
       <w:pPr>
@@ -11817,7 +11511,7 @@
           <w:lang w:val="en-US" w:eastAsia="zh-CN"/>
         </w:rPr>
       </w:pPr>
-      <w:bookmarkStart w:id="26" w:name="_Toc16337"/>
+      <w:bookmarkStart w:id="20" w:name="_Toc3887"/>
       <w:r>
         <w:rPr>
           <w:rFonts w:hint="eastAsia"/>
@@ -11825,7 +11519,7 @@
         </w:rPr>
         <w:t>3.1.5 文件夹协议</w:t>
       </w:r>
-      <w:bookmarkEnd w:id="26"/>
+      <w:bookmarkEnd w:id="20"/>
     </w:p>
     <w:p>
       <w:pPr>
@@ -13189,7 +12883,7 @@
           <w:lang w:val="en-US" w:eastAsia="zh-CN"/>
         </w:rPr>
       </w:pPr>
-      <w:bookmarkStart w:id="27" w:name="_Toc21319"/>
+      <w:bookmarkStart w:id="21" w:name="_Toc2919"/>
       <w:r>
         <w:rPr>
           <w:rFonts w:hint="eastAsia"/>
@@ -13197,7 +12891,7 @@
         </w:rPr>
         <w:t>3.2 三方接口</w:t>
       </w:r>
-      <w:bookmarkEnd w:id="27"/>
+      <w:bookmarkEnd w:id="21"/>
     </w:p>
     <w:p>
       <w:pPr>
@@ -13224,7 +12918,7 @@
           <w:lang w:val="en-US" w:eastAsia="zh-CN"/>
         </w:rPr>
       </w:pPr>
-      <w:bookmarkStart w:id="28" w:name="_Toc31056"/>
+      <w:bookmarkStart w:id="22" w:name="_Toc14601"/>
       <w:r>
         <w:rPr>
           <w:rFonts w:hint="eastAsia"/>
@@ -13232,7 +12926,7 @@
         </w:rPr>
         <w:t>3.2.1 用户验证</w:t>
       </w:r>
-      <w:bookmarkEnd w:id="28"/>
+      <w:bookmarkEnd w:id="22"/>
     </w:p>
     <w:p>
       <w:pPr>
@@ -13563,7 +13257,7 @@
           <w:lang w:val="en-US" w:eastAsia="zh-CN"/>
         </w:rPr>
       </w:pPr>
-      <w:bookmarkStart w:id="29" w:name="_Toc24298"/>
+      <w:bookmarkStart w:id="23" w:name="_Toc22323"/>
       <w:r>
         <w:rPr>
           <w:rFonts w:hint="eastAsia"/>
@@ -13571,7 +13265,7 @@
         </w:rPr>
         <w:t>3.2.2 完成通知</w:t>
       </w:r>
-      <w:bookmarkEnd w:id="29"/>
+      <w:bookmarkEnd w:id="23"/>
     </w:p>
     <w:p>
       <w:pPr>
@@ -14247,7 +13941,7 @@
           <w:lang w:val="en-US" w:eastAsia="zh-CN"/>
         </w:rPr>
       </w:pPr>
-      <w:bookmarkStart w:id="30" w:name="_Toc31792"/>
+      <w:bookmarkStart w:id="24" w:name="_Toc7606"/>
       <w:r>
         <w:rPr>
           <w:rFonts w:hint="eastAsia"/>
@@ -14255,7 +13949,7 @@
         </w:rPr>
         <w:t>3.3 上传下载</w:t>
       </w:r>
-      <w:bookmarkEnd w:id="30"/>
+      <w:bookmarkEnd w:id="24"/>
     </w:p>
     <w:p>
       <w:pPr>
@@ -14266,7 +13960,7 @@
           <w:lang w:val="en-US" w:eastAsia="zh-CN"/>
         </w:rPr>
       </w:pPr>
-      <w:bookmarkStart w:id="31" w:name="_Toc31374"/>
+      <w:bookmarkStart w:id="25" w:name="_Toc25754"/>
       <w:r>
         <w:rPr>
           <w:rFonts w:hint="eastAsia"/>
@@ -14274,7 +13968,7 @@
         </w:rPr>
         <w:t>3.3.1 上传</w:t>
       </w:r>
-      <w:bookmarkEnd w:id="31"/>
+      <w:bookmarkEnd w:id="25"/>
     </w:p>
     <w:p>
       <w:pPr>
@@ -14317,7 +14011,7 @@
           <w:lang w:val="en-US" w:eastAsia="zh-CN"/>
         </w:rPr>
       </w:pPr>
-      <w:bookmarkStart w:id="32" w:name="_Toc31637"/>
+      <w:bookmarkStart w:id="26" w:name="_Toc2133"/>
       <w:r>
         <w:rPr>
           <w:rFonts w:hint="eastAsia"/>
@@ -14325,7 +14019,7 @@
         </w:rPr>
         <w:t>3.3.2 下载</w:t>
       </w:r>
-      <w:bookmarkEnd w:id="32"/>
+      <w:bookmarkEnd w:id="26"/>
     </w:p>
     <w:p>
       <w:pPr>
@@ -14368,7 +14062,7 @@
           <w:lang w:val="en-US" w:eastAsia="zh-CN"/>
         </w:rPr>
       </w:pPr>
-      <w:bookmarkStart w:id="33" w:name="_Toc18447"/>
+      <w:bookmarkStart w:id="27" w:name="_Toc7395"/>
       <w:r>
         <w:rPr>
           <w:rFonts w:hint="eastAsia"/>
@@ -14376,7 +14070,7 @@
         </w:rPr>
         <w:t>四 配置说明</w:t>
       </w:r>
-      <w:bookmarkEnd w:id="33"/>
+      <w:bookmarkEnd w:id="27"/>
     </w:p>
     <w:p>
       <w:pPr>
@@ -14387,7 +14081,7 @@
           <w:lang w:val="en-US" w:eastAsia="zh-CN"/>
         </w:rPr>
       </w:pPr>
-      <w:bookmarkStart w:id="34" w:name="_Toc26659"/>
+      <w:bookmarkStart w:id="28" w:name="_Toc25897"/>
       <w:r>
         <w:rPr>
           <w:rFonts w:hint="eastAsia"/>
@@ -14395,7 +14089,7 @@
         </w:rPr>
         <w:t>4.1 服务器配置</w:t>
       </w:r>
-      <w:bookmarkEnd w:id="34"/>
+      <w:bookmarkEnd w:id="28"/>
     </w:p>
     <w:p>
       <w:pPr>
@@ -14421,7 +14115,7 @@
           <w:lang w:val="en-US" w:eastAsia="zh-CN"/>
         </w:rPr>
       </w:pPr>
-      <w:bookmarkStart w:id="35" w:name="_Toc23247"/>
+      <w:bookmarkStart w:id="29" w:name="_Toc10997"/>
       <w:r>
         <w:rPr>
           <w:rFonts w:hint="eastAsia"/>
@@ -14429,7 +14123,7 @@
         </w:rPr>
         <w:t>4.1.1 基本配置</w:t>
       </w:r>
-      <w:bookmarkEnd w:id="35"/>
+      <w:bookmarkEnd w:id="29"/>
     </w:p>
     <w:p>
       <w:pPr>
@@ -14520,7 +14214,7 @@
           <w:lang w:val="en-US" w:eastAsia="zh-CN"/>
         </w:rPr>
       </w:pPr>
-      <w:bookmarkStart w:id="36" w:name="_Toc8126"/>
+      <w:bookmarkStart w:id="30" w:name="_Toc11372"/>
       <w:r>
         <w:rPr>
           <w:rFonts w:hint="eastAsia"/>
@@ -14528,7 +14222,7 @@
         </w:rPr>
         <w:t>4.1.2 最大配置</w:t>
       </w:r>
-      <w:bookmarkEnd w:id="36"/>
+      <w:bookmarkEnd w:id="30"/>
     </w:p>
     <w:p>
       <w:pPr>
@@ -14716,7 +14410,7 @@
           <w:lang w:val="en-US" w:eastAsia="zh-CN"/>
         </w:rPr>
       </w:pPr>
-      <w:bookmarkStart w:id="37" w:name="_Toc30986"/>
+      <w:bookmarkStart w:id="31" w:name="_Toc25441"/>
       <w:r>
         <w:rPr>
           <w:rFonts w:hint="eastAsia"/>
@@ -14724,7 +14418,7 @@
         </w:rPr>
         <w:t>4.1.3 时间配置</w:t>
       </w:r>
-      <w:bookmarkEnd w:id="37"/>
+      <w:bookmarkEnd w:id="31"/>
     </w:p>
     <w:p>
       <w:pPr>
@@ -14858,7 +14552,7 @@
           <w:lang w:val="en-US" w:eastAsia="zh-CN"/>
         </w:rPr>
       </w:pPr>
-      <w:bookmarkStart w:id="38" w:name="_Toc14351"/>
+      <w:bookmarkStart w:id="32" w:name="_Toc12450"/>
       <w:r>
         <w:rPr>
           <w:rFonts w:hint="eastAsia"/>
@@ -14866,7 +14560,7 @@
         </w:rPr>
         <w:t>4.1.4 日志配置</w:t>
       </w:r>
-      <w:bookmarkEnd w:id="38"/>
+      <w:bookmarkEnd w:id="32"/>
     </w:p>
     <w:p>
       <w:pPr>
@@ -14973,7 +14667,7 @@
           <w:lang w:val="en-US" w:eastAsia="zh-CN"/>
         </w:rPr>
       </w:pPr>
-      <w:bookmarkStart w:id="39" w:name="_Toc4272"/>
+      <w:bookmarkStart w:id="33" w:name="_Toc17908"/>
       <w:r>
         <w:rPr>
           <w:rFonts w:hint="eastAsia"/>
@@ -14981,7 +14675,7 @@
         </w:rPr>
         <w:t>4.1.5 数据库配置</w:t>
       </w:r>
-      <w:bookmarkEnd w:id="39"/>
+      <w:bookmarkEnd w:id="33"/>
     </w:p>
     <w:p>
       <w:pPr>
@@ -15027,7 +14721,7 @@
           <w:lang w:val="en-US" w:eastAsia="zh-CN"/>
         </w:rPr>
       </w:pPr>
-      <w:bookmarkStart w:id="40" w:name="_Toc8816"/>
+      <w:bookmarkStart w:id="34" w:name="_Toc21612"/>
       <w:r>
         <w:rPr>
           <w:rFonts w:hint="eastAsia"/>
@@ -15035,7 +14729,7 @@
         </w:rPr>
         <w:t>4.1.6 存储配置</w:t>
       </w:r>
-      <w:bookmarkEnd w:id="40"/>
+      <w:bookmarkEnd w:id="34"/>
     </w:p>
     <w:p>
       <w:pPr>
@@ -15135,15 +14829,15 @@
           <w:lang w:val="en-US" w:eastAsia="zh-CN"/>
         </w:rPr>
       </w:pPr>
-      <w:bookmarkStart w:id="41" w:name="_Toc17467"/>
-      <w:r>
-        <w:rPr>
-          <w:rFonts w:hint="eastAsia"/>
-          <w:lang w:val="en-US" w:eastAsia="zh-CN"/>
-        </w:rPr>
-        <w:t>4.1.7 代理配置</w:t>
-      </w:r>
-      <w:bookmarkEnd w:id="41"/>
+      <w:bookmarkStart w:id="35" w:name="_Toc11432"/>
+      <w:r>
+        <w:rPr>
+          <w:rFonts w:hint="eastAsia"/>
+          <w:lang w:val="en-US" w:eastAsia="zh-CN"/>
+        </w:rPr>
+        <w:t>4.1.7 验证配置</w:t>
+      </w:r>
+      <w:bookmarkEnd w:id="35"/>
     </w:p>
     <w:p>
       <w:pPr>
@@ -15157,46 +14851,7 @@
           <w:rFonts w:hint="eastAsia"/>
           <w:lang w:val="en-US" w:eastAsia="zh-CN"/>
         </w:rPr>
-        <w:t>XProxy 配置</w:t>
-      </w:r>
-    </w:p>
-    <w:p>
-      <w:pPr>
-        <w:pStyle w:val="5"/>
-        <w:bidi w:val="0"/>
-        <w:rPr>
-          <w:rFonts w:hint="eastAsia"/>
-          <w:lang w:val="en-US" w:eastAsia="zh-CN"/>
-        </w:rPr>
-      </w:pPr>
-      <w:r>
-        <w:rPr>
-          <w:rFonts w:hint="eastAsia"/>
-          <w:lang w:val="en-US" w:eastAsia="zh-CN"/>
-        </w:rPr>
-        <w:t>4.1.7.1 验证代理</w:t>
-      </w:r>
-    </w:p>
-    <w:p>
-      <w:pPr>
-        <w:rPr>
-          <w:rFonts w:hint="eastAsia"/>
-          <w:lang w:val="en-US" w:eastAsia="zh-CN"/>
-        </w:rPr>
-      </w:pPr>
-      <w:r>
-        <w:rPr>
-          <w:rFonts w:hint="default"/>
-          <w:lang w:val="en-US" w:eastAsia="zh-CN"/>
-        </w:rPr>
-        <w:t>XProxyAuth</w:t>
-      </w:r>
-      <w:r>
-        <w:rPr>
-          <w:rFonts w:hint="eastAsia"/>
-          <w:lang w:val="en-US" w:eastAsia="zh-CN"/>
-        </w:rPr>
-        <w:t xml:space="preserve"> 配置</w:t>
+        <w:t>XAuth 配置</w:t>
       </w:r>
     </w:p>
     <w:p>
@@ -15216,7 +14871,7 @@
           <w:rFonts w:hint="eastAsia"/>
           <w:lang w:val="en-US" w:eastAsia="zh-CN"/>
         </w:rPr>
-        <w:t>bAuth:是否启用验证</w:t>
+        <w:t>bUPAuth:是否启用上传验证</w:t>
       </w:r>
     </w:p>
     <w:p>
@@ -15236,7 +14891,7 @@
           <w:rFonts w:hint="eastAsia"/>
           <w:lang w:val="en-US" w:eastAsia="zh-CN"/>
         </w:rPr>
-        <w:t>tszUserList: 用户列表地址</w:t>
+        <w:t>bDLAuth:是否启用下载验证</w:t>
       </w:r>
     </w:p>
     <w:p>
@@ -15256,46 +14911,7 @@
           <w:rFonts w:hint="eastAsia"/>
           <w:lang w:val="en-US" w:eastAsia="zh-CN"/>
         </w:rPr>
-        <w:t>tszAuthProxy:使用远程验证,通过HTTP POST来验证,参考3.2.1.2,如果为空表示使用本地列表,否则请填写一个HTTP地址</w:t>
-      </w:r>
-    </w:p>
-    <w:p>
-      <w:pPr>
-        <w:pStyle w:val="5"/>
-        <w:bidi w:val="0"/>
-        <w:rPr>
-          <w:rFonts w:hint="eastAsia"/>
-          <w:lang w:val="en-US" w:eastAsia="zh-CN"/>
-        </w:rPr>
-      </w:pPr>
-      <w:r>
-        <w:rPr>
-          <w:rFonts w:hint="eastAsia"/>
-          <w:lang w:val="en-US" w:eastAsia="zh-CN"/>
-        </w:rPr>
-        <w:t>4.1.7.2 完成通知</w:t>
-      </w:r>
-    </w:p>
-    <w:p>
-      <w:pPr>
-        <w:rPr>
-          <w:rFonts w:hint="default"/>
-          <w:lang w:val="en-US" w:eastAsia="zh-CN"/>
-        </w:rPr>
-      </w:pPr>
-      <w:r>
-        <w:rPr>
-          <w:rFonts w:hint="default"/>
-          <w:lang w:val="en-US" w:eastAsia="zh-CN"/>
-        </w:rPr>
-        <w:t>XProxyPass</w:t>
-      </w:r>
-      <w:r>
-        <w:rPr>
-          <w:rFonts w:hint="eastAsia"/>
-          <w:lang w:val="en-US" w:eastAsia="zh-CN"/>
-        </w:rPr>
-        <w:t xml:space="preserve"> 配置</w:t>
+        <w:t>bCHAuth:是否启用管理接口验证</w:t>
       </w:r>
     </w:p>
     <w:p>
@@ -15306,23 +14922,16 @@
         </w:numPr>
         <w:ind w:left="420" w:leftChars="0" w:hanging="420" w:firstLineChars="0"/>
         <w:rPr>
-          <w:rFonts w:hint="default"/>
-          <w:lang w:val="en-US" w:eastAsia="zh-CN"/>
-        </w:rPr>
-      </w:pPr>
-      <w:r>
-        <w:rPr>
-          <w:rFonts w:hint="default"/>
-          <w:lang w:val="en-US" w:eastAsia="zh-CN"/>
-        </w:rPr>
-        <w:t>bUPGet</w:t>
-      </w:r>
-      <w:r>
-        <w:rPr>
-          <w:rFonts w:hint="eastAsia"/>
-          <w:lang w:val="en-US" w:eastAsia="zh-CN"/>
-        </w:rPr>
-        <w:t>:是否启用上传完成通知</w:t>
+          <w:rFonts w:hint="eastAsia"/>
+          <w:lang w:val="en-US" w:eastAsia="zh-CN"/>
+        </w:rPr>
+      </w:pPr>
+      <w:r>
+        <w:rPr>
+          <w:rFonts w:hint="eastAsia"/>
+          <w:lang w:val="en-US" w:eastAsia="zh-CN"/>
+        </w:rPr>
+        <w:t>tszUserList: 用户列表地址</w:t>
       </w:r>
     </w:p>
     <w:p>
@@ -15339,17 +14948,51 @@
       </w:pPr>
       <w:r>
         <w:rPr>
+          <w:rFonts w:hint="eastAsia"/>
+          <w:lang w:val="en-US" w:eastAsia="zh-CN"/>
+        </w:rPr>
+        <w:t>tszAuthProxy:使用远程验证,通过HTTP POST来验证,参考3.2.1.2,如果为空表示使用本地列表,否则请填写一个HTTP地址</w:t>
+      </w:r>
+    </w:p>
+    <w:p>
+      <w:pPr>
+        <w:pStyle w:val="4"/>
+        <w:bidi w:val="0"/>
+        <w:rPr>
+          <w:rFonts w:hint="eastAsia"/>
+          <w:lang w:val="en-US" w:eastAsia="zh-CN"/>
+        </w:rPr>
+      </w:pPr>
+      <w:bookmarkStart w:id="36" w:name="_Toc3130"/>
+      <w:r>
+        <w:rPr>
+          <w:rFonts w:hint="eastAsia"/>
+          <w:lang w:val="en-US" w:eastAsia="zh-CN"/>
+        </w:rPr>
+        <w:t>4.1.8 代理配置</w:t>
+      </w:r>
+      <w:bookmarkEnd w:id="36"/>
+    </w:p>
+    <w:p>
+      <w:pPr>
+        <w:rPr>
           <w:rFonts w:hint="default"/>
           <w:lang w:val="en-US" w:eastAsia="zh-CN"/>
         </w:rPr>
-        <w:t>bDLGet</w:t>
-      </w:r>
-      <w:r>
-        <w:rPr>
-          <w:rFonts w:hint="eastAsia"/>
-          <w:lang w:val="en-US" w:eastAsia="zh-CN"/>
-        </w:rPr>
-        <w:t>:是否启用下载完成通知</w:t>
+      </w:pPr>
+      <w:r>
+        <w:rPr>
+          <w:rFonts w:hint="default"/>
+          <w:lang w:val="en-US" w:eastAsia="zh-CN"/>
+        </w:rPr>
+        <w:t>XProxy</w:t>
+      </w:r>
+      <w:r>
+        <w:rPr>
+          <w:rFonts w:hint="eastAsia"/>
+          <w:lang w:val="en-US" w:eastAsia="zh-CN"/>
+        </w:rPr>
+        <w:t xml:space="preserve"> 配置</w:t>
       </w:r>
     </w:p>
     <w:p>
@@ -15369,14 +15012,14 @@
           <w:rFonts w:hint="default"/>
           <w:lang w:val="en-US" w:eastAsia="zh-CN"/>
         </w:rPr>
-        <w:t>tszUPPass</w:t>
-      </w:r>
-      <w:r>
-        <w:rPr>
-          <w:rFonts w:hint="eastAsia"/>
-          <w:lang w:val="en-US" w:eastAsia="zh-CN"/>
-        </w:rPr>
-        <w:t>:用户上传完成通知地址</w:t>
+        <w:t>bUP</w:t>
+      </w:r>
+      <w:r>
+        <w:rPr>
+          <w:rFonts w:hint="eastAsia"/>
+          <w:lang w:val="en-US" w:eastAsia="zh-CN"/>
+        </w:rPr>
+        <w:t>Pass:是否启用上传完成通知</w:t>
       </w:r>
     </w:p>
     <w:p>
@@ -15396,6 +15039,80 @@
           <w:rFonts w:hint="default"/>
           <w:lang w:val="en-US" w:eastAsia="zh-CN"/>
         </w:rPr>
+        <w:t>bDL</w:t>
+      </w:r>
+      <w:r>
+        <w:rPr>
+          <w:rFonts w:hint="eastAsia"/>
+          <w:lang w:val="en-US" w:eastAsia="zh-CN"/>
+        </w:rPr>
+        <w:t>Pass:是否启用下载完成通知</w:t>
+      </w:r>
+    </w:p>
+    <w:p>
+      <w:pPr>
+        <w:numPr>
+          <w:ilvl w:val="0"/>
+          <w:numId w:val="2"/>
+        </w:numPr>
+        <w:ind w:left="420" w:leftChars="0" w:hanging="420" w:firstLineChars="0"/>
+        <w:rPr>
+          <w:rFonts w:hint="default"/>
+          <w:lang w:val="en-US" w:eastAsia="zh-CN"/>
+        </w:rPr>
+      </w:pPr>
+      <w:r>
+        <w:rPr>
+          <w:rFonts w:hint="eastAsia"/>
+          <w:lang w:val="en-US" w:eastAsia="zh-CN"/>
+        </w:rPr>
+        <w:t>bAuthPass:是否启用验证代理</w:t>
+      </w:r>
+    </w:p>
+    <w:p>
+      <w:pPr>
+        <w:numPr>
+          <w:ilvl w:val="0"/>
+          <w:numId w:val="2"/>
+        </w:numPr>
+        <w:ind w:left="420" w:leftChars="0" w:hanging="420" w:firstLineChars="0"/>
+        <w:rPr>
+          <w:rFonts w:hint="default"/>
+          <w:lang w:val="en-US" w:eastAsia="zh-CN"/>
+        </w:rPr>
+      </w:pPr>
+      <w:r>
+        <w:rPr>
+          <w:rFonts w:hint="default"/>
+          <w:lang w:val="en-US" w:eastAsia="zh-CN"/>
+        </w:rPr>
+        <w:t>tszUPPass</w:t>
+      </w:r>
+      <w:r>
+        <w:rPr>
+          <w:rFonts w:hint="eastAsia"/>
+          <w:lang w:val="en-US" w:eastAsia="zh-CN"/>
+        </w:rPr>
+        <w:t>:用户上传完成通知地址</w:t>
+      </w:r>
+    </w:p>
+    <w:p>
+      <w:pPr>
+        <w:numPr>
+          <w:ilvl w:val="0"/>
+          <w:numId w:val="2"/>
+        </w:numPr>
+        <w:ind w:left="420" w:leftChars="0" w:hanging="420" w:firstLineChars="0"/>
+        <w:rPr>
+          <w:rFonts w:hint="default"/>
+          <w:lang w:val="en-US" w:eastAsia="zh-CN"/>
+        </w:rPr>
+      </w:pPr>
+      <w:r>
+        <w:rPr>
+          <w:rFonts w:hint="default"/>
+          <w:lang w:val="en-US" w:eastAsia="zh-CN"/>
+        </w:rPr>
         <w:t>tszDLPass</w:t>
       </w:r>
       <w:r>
@@ -15404,6 +15121,26 @@
           <w:lang w:val="en-US" w:eastAsia="zh-CN"/>
         </w:rPr>
         <w:t>:用户下载完成通知地址</w:t>
+      </w:r>
+    </w:p>
+    <w:p>
+      <w:pPr>
+        <w:numPr>
+          <w:ilvl w:val="0"/>
+          <w:numId w:val="2"/>
+        </w:numPr>
+        <w:ind w:left="420" w:leftChars="0" w:hanging="420" w:firstLineChars="0"/>
+        <w:rPr>
+          <w:rFonts w:hint="default"/>
+          <w:lang w:val="en-US" w:eastAsia="zh-CN"/>
+        </w:rPr>
+      </w:pPr>
+      <w:r>
+        <w:rPr>
+          <w:rFonts w:hint="eastAsia"/>
+          <w:lang w:val="en-US" w:eastAsia="zh-CN"/>
+        </w:rPr>
+        <w:t>tszAuthPass:验证代理地址,使用远程验证,通过HTTP POST来验证,参考3.2.1.2</w:t>
       </w:r>
     </w:p>
     <w:p>
@@ -15436,15 +15173,15 @@
           <w:lang w:val="en-US" w:eastAsia="zh-CN"/>
         </w:rPr>
       </w:pPr>
-      <w:bookmarkStart w:id="42" w:name="_Toc7144"/>
-      <w:r>
-        <w:rPr>
-          <w:rFonts w:hint="eastAsia"/>
-          <w:lang w:val="en-US" w:eastAsia="zh-CN"/>
-        </w:rPr>
-        <w:t>4.1.8 限制配置</w:t>
-      </w:r>
-      <w:bookmarkEnd w:id="42"/>
+      <w:bookmarkStart w:id="37" w:name="_Toc6944"/>
+      <w:r>
+        <w:rPr>
+          <w:rFonts w:hint="eastAsia"/>
+          <w:lang w:val="en-US" w:eastAsia="zh-CN"/>
+        </w:rPr>
+        <w:t>4.1.9 限制配置</w:t>
+      </w:r>
+      <w:bookmarkEnd w:id="37"/>
     </w:p>
     <w:p>
       <w:pPr>
@@ -15598,15 +15335,15 @@
           <w:lang w:val="en-US" w:eastAsia="zh-CN"/>
         </w:rPr>
       </w:pPr>
-      <w:bookmarkStart w:id="43" w:name="_Toc22305"/>
-      <w:r>
-        <w:rPr>
-          <w:rFonts w:hint="eastAsia"/>
-          <w:lang w:val="en-US" w:eastAsia="zh-CN"/>
-        </w:rPr>
-        <w:t>4.1.9 P2XP配置</w:t>
-      </w:r>
-      <w:bookmarkEnd w:id="43"/>
+      <w:bookmarkStart w:id="38" w:name="_Toc29261"/>
+      <w:r>
+        <w:rPr>
+          <w:rFonts w:hint="eastAsia"/>
+          <w:lang w:val="en-US" w:eastAsia="zh-CN"/>
+        </w:rPr>
+        <w:t>4.1.10 P2XP配置</w:t>
+      </w:r>
+      <w:bookmarkEnd w:id="38"/>
     </w:p>
     <w:p>
       <w:pPr>
@@ -15698,15 +15435,15 @@
           <w:lang w:val="en-US" w:eastAsia="zh-CN"/>
         </w:rPr>
       </w:pPr>
-      <w:bookmarkStart w:id="44" w:name="_Toc12899"/>
-      <w:r>
-        <w:rPr>
-          <w:rFonts w:hint="eastAsia"/>
-          <w:lang w:val="en-US" w:eastAsia="zh-CN"/>
-        </w:rPr>
-        <w:t>4.1.10 证书配置</w:t>
-      </w:r>
-      <w:bookmarkEnd w:id="44"/>
+      <w:bookmarkStart w:id="39" w:name="_Toc31516"/>
+      <w:r>
+        <w:rPr>
+          <w:rFonts w:hint="eastAsia"/>
+          <w:lang w:val="en-US" w:eastAsia="zh-CN"/>
+        </w:rPr>
+        <w:t>4.1.11 证书配置</w:t>
+      </w:r>
+      <w:bookmarkEnd w:id="39"/>
     </w:p>
     <w:p>
       <w:pPr>
@@ -15864,15 +15601,15 @@
           <w:lang w:val="en-US" w:eastAsia="zh-CN"/>
         </w:rPr>
       </w:pPr>
-      <w:bookmarkStart w:id="45" w:name="_Toc16073"/>
-      <w:r>
-        <w:rPr>
-          <w:rFonts w:hint="eastAsia"/>
-          <w:lang w:val="en-US" w:eastAsia="zh-CN"/>
-        </w:rPr>
-        <w:t>4.1.11 版本配置</w:t>
-      </w:r>
-      <w:bookmarkEnd w:id="45"/>
+      <w:bookmarkStart w:id="40" w:name="_Toc10202"/>
+      <w:r>
+        <w:rPr>
+          <w:rFonts w:hint="eastAsia"/>
+          <w:lang w:val="en-US" w:eastAsia="zh-CN"/>
+        </w:rPr>
+        <w:t>4.1.12 版本配置</w:t>
+      </w:r>
+      <w:bookmarkEnd w:id="40"/>
     </w:p>
     <w:p>
       <w:pPr>
@@ -15905,7 +15642,7 @@
           <w:lang w:val="en-US" w:eastAsia="zh-CN"/>
         </w:rPr>
       </w:pPr>
-      <w:bookmarkStart w:id="46" w:name="_Toc12360"/>
+      <w:bookmarkStart w:id="41" w:name="_Toc13710"/>
       <w:r>
         <w:rPr>
           <w:rFonts w:hint="eastAsia"/>
@@ -15913,7 +15650,7 @@
         </w:rPr>
         <w:t>4.2 分布式配置</w:t>
       </w:r>
-      <w:bookmarkEnd w:id="46"/>
+      <w:bookmarkEnd w:id="41"/>
     </w:p>
     <w:p>
       <w:pPr>
@@ -15939,7 +15676,7 @@
           <w:lang w:val="en-US" w:eastAsia="zh-CN"/>
         </w:rPr>
       </w:pPr>
-      <w:bookmarkStart w:id="47" w:name="_Toc1066"/>
+      <w:bookmarkStart w:id="42" w:name="_Toc21595"/>
       <w:r>
         <w:rPr>
           <w:rFonts w:hint="eastAsia"/>
@@ -15947,7 +15684,7 @@
         </w:rPr>
         <w:t>4.2.1 基本配置</w:t>
       </w:r>
-      <w:bookmarkEnd w:id="47"/>
+      <w:bookmarkEnd w:id="42"/>
     </w:p>
     <w:p>
       <w:pPr>
@@ -15985,7 +15722,7 @@
           <w:lang w:val="en-US" w:eastAsia="zh-CN"/>
         </w:rPr>
       </w:pPr>
-      <w:bookmarkStart w:id="48" w:name="_Toc2582"/>
+      <w:bookmarkStart w:id="43" w:name="_Toc21800"/>
       <w:r>
         <w:rPr>
           <w:rFonts w:hint="eastAsia"/>
@@ -15993,7 +15730,7 @@
         </w:rPr>
         <w:t>4.2.2 负载均衡</w:t>
       </w:r>
-      <w:bookmarkEnd w:id="48"/>
+      <w:bookmarkEnd w:id="43"/>
     </w:p>
     <w:p>
       <w:pPr>
@@ -16127,7 +15864,7 @@
           <w:lang w:val="en-US" w:eastAsia="zh-CN"/>
         </w:rPr>
       </w:pPr>
-      <w:bookmarkStart w:id="49" w:name="_Toc17289"/>
+      <w:bookmarkStart w:id="44" w:name="_Toc23630"/>
       <w:r>
         <w:rPr>
           <w:rFonts w:hint="eastAsia"/>
@@ -16135,7 +15872,7 @@
         </w:rPr>
         <w:t>4.2.3 本地负载</w:t>
       </w:r>
-      <w:bookmarkEnd w:id="49"/>
+      <w:bookmarkEnd w:id="44"/>
     </w:p>
     <w:p>
       <w:pPr>
@@ -16269,7 +16006,7 @@
           <w:lang w:val="en-US" w:eastAsia="zh-CN"/>
         </w:rPr>
       </w:pPr>
-      <w:bookmarkStart w:id="50" w:name="_Toc1470"/>
+      <w:bookmarkStart w:id="45" w:name="_Toc1704"/>
       <w:r>
         <w:rPr>
           <w:rFonts w:hint="eastAsia"/>
@@ -16277,7 +16014,7 @@
         </w:rPr>
         <w:t>4.2.4 负载属性</w:t>
       </w:r>
-      <w:bookmarkEnd w:id="50"/>
+      <w:bookmarkEnd w:id="45"/>
     </w:p>
     <w:p>
       <w:pPr>
@@ -16553,7 +16290,7 @@
           <w:lang w:val="en-US" w:eastAsia="zh-CN"/>
         </w:rPr>
       </w:pPr>
-      <w:bookmarkStart w:id="51" w:name="_Toc17127"/>
+      <w:bookmarkStart w:id="46" w:name="_Toc29418"/>
       <w:r>
         <w:rPr>
           <w:rFonts w:hint="eastAsia"/>
@@ -16561,7 +16298,7 @@
         </w:rPr>
         <w:t>五 高级配置</w:t>
       </w:r>
-      <w:bookmarkEnd w:id="51"/>
+      <w:bookmarkEnd w:id="46"/>
     </w:p>
     <w:p>
       <w:pPr>
@@ -16572,7 +16309,7 @@
           <w:lang w:val="en-US" w:eastAsia="zh-CN"/>
         </w:rPr>
       </w:pPr>
-      <w:bookmarkStart w:id="52" w:name="_Toc20929"/>
+      <w:bookmarkStart w:id="47" w:name="_Toc11302"/>
       <w:r>
         <w:rPr>
           <w:rFonts w:hint="eastAsia"/>
@@ -16580,7 +16317,7 @@
         </w:rPr>
         <w:t>5.1 分布式</w:t>
       </w:r>
-      <w:bookmarkEnd w:id="52"/>
+      <w:bookmarkEnd w:id="47"/>
     </w:p>
     <w:p>
       <w:pPr>
@@ -16591,7 +16328,7 @@
           <w:lang w:val="en-US" w:eastAsia="zh-CN"/>
         </w:rPr>
       </w:pPr>
-      <w:bookmarkStart w:id="53" w:name="_Toc7457"/>
+      <w:bookmarkStart w:id="48" w:name="_Toc1691"/>
       <w:r>
         <w:rPr>
           <w:rFonts w:hint="eastAsia"/>
@@ -16599,7 +16336,7 @@
         </w:rPr>
         <w:t>5.1.1 网络分布式</w:t>
       </w:r>
-      <w:bookmarkEnd w:id="53"/>
+      <w:bookmarkEnd w:id="48"/>
     </w:p>
     <w:p>
       <w:pPr>
@@ -16723,7 +16460,7 @@
           <w:lang w:val="en-US" w:eastAsia="zh-CN"/>
         </w:rPr>
       </w:pPr>
-      <w:bookmarkStart w:id="54" w:name="_Toc12904"/>
+      <w:bookmarkStart w:id="49" w:name="_Toc9263"/>
       <w:r>
         <w:rPr>
           <w:rFonts w:hint="eastAsia"/>
@@ -16731,7 +16468,7 @@
         </w:rPr>
         <w:t>5.1.2 存储分布式</w:t>
       </w:r>
-      <w:bookmarkEnd w:id="54"/>
+      <w:bookmarkEnd w:id="49"/>
     </w:p>
     <w:p>
       <w:pPr>
@@ -16773,7 +16510,7 @@
           <w:lang w:val="en-US" w:eastAsia="zh-CN"/>
         </w:rPr>
       </w:pPr>
-      <w:bookmarkStart w:id="55" w:name="_Toc11985"/>
+      <w:bookmarkStart w:id="50" w:name="_Toc17989"/>
       <w:r>
         <w:rPr>
           <w:rFonts w:hint="eastAsia"/>
@@ -16781,7 +16518,7 @@
         </w:rPr>
         <w:t>5.2 HTTPS</w:t>
       </w:r>
-      <w:bookmarkEnd w:id="55"/>
+      <w:bookmarkEnd w:id="50"/>
     </w:p>
     <w:p>
       <w:pPr>
@@ -16823,7 +16560,7 @@
           <w:lang w:val="en-US" w:eastAsia="zh-CN"/>
         </w:rPr>
       </w:pPr>
-      <w:bookmarkStart w:id="56" w:name="_Toc23948"/>
+      <w:bookmarkStart w:id="51" w:name="_Toc10879"/>
       <w:r>
         <w:rPr>
           <w:rFonts w:hint="eastAsia"/>
@@ -16831,7 +16568,7 @@
         </w:rPr>
         <w:t>FAQ</w:t>
       </w:r>
-      <w:bookmarkEnd w:id="56"/>
+      <w:bookmarkEnd w:id="51"/>
     </w:p>
     <w:p>
       <w:pPr>
@@ -16860,7 +16597,7 @@
           <w:lang w:val="en-US" w:eastAsia="zh-CN"/>
         </w:rPr>
       </w:pPr>
-      <w:bookmarkStart w:id="57" w:name="_Toc7021"/>
+      <w:bookmarkStart w:id="52" w:name="_Toc11667"/>
       <w:r>
         <w:rPr>
           <w:rFonts w:hint="eastAsia"/>
@@ -16868,7 +16605,7 @@
         </w:rPr>
         <w:t>附录</w:t>
       </w:r>
-      <w:bookmarkEnd w:id="57"/>
+      <w:bookmarkEnd w:id="52"/>
     </w:p>
     <w:p>
       <w:pPr>
@@ -16878,7 +16615,7 @@
           <w:lang w:val="en-US" w:eastAsia="zh-CN"/>
         </w:rPr>
       </w:pPr>
-      <w:bookmarkStart w:id="58" w:name="_Toc8644"/>
+      <w:bookmarkStart w:id="53" w:name="_Toc10113"/>
       <w:r>
         <w:rPr>
           <w:rFonts w:hint="eastAsia"/>
@@ -16886,7 +16623,7 @@
         </w:rPr>
         <w:t>附录1 类型定义</w:t>
       </w:r>
-      <w:bookmarkEnd w:id="58"/>
+      <w:bookmarkEnd w:id="53"/>
     </w:p>
     <w:p>
       <w:pPr>
@@ -16911,7 +16648,7 @@
           <w:lang w:val="en-US" w:eastAsia="zh-CN"/>
         </w:rPr>
       </w:pPr>
-      <w:bookmarkStart w:id="59" w:name="_Toc13374"/>
+      <w:bookmarkStart w:id="54" w:name="_Toc14567"/>
       <w:r>
         <w:rPr>
           <w:rFonts w:hint="eastAsia"/>
@@ -16919,7 +16656,7 @@
         </w:rPr>
         <w:t>附录2 协议定义</w:t>
       </w:r>
-      <w:bookmarkEnd w:id="59"/>
+      <w:bookmarkEnd w:id="54"/>
     </w:p>
     <w:p>
       <w:pPr>
@@ -16946,7 +16683,7 @@
           <w:lang w:val="en-US" w:eastAsia="zh-CN"/>
         </w:rPr>
       </w:pPr>
-      <w:bookmarkStart w:id="60" w:name="_Toc7166"/>
+      <w:bookmarkStart w:id="55" w:name="_Toc11539"/>
       <w:r>
         <w:rPr>
           <w:rFonts w:hint="eastAsia"/>
@@ -16954,7 +16691,7 @@
         </w:rPr>
         <w:t>附录3 转换定义</w:t>
       </w:r>
-      <w:bookmarkEnd w:id="60"/>
+      <w:bookmarkEnd w:id="55"/>
     </w:p>
     <w:p>
       <w:pPr>
@@ -16980,7 +16717,7 @@
           <w:lang w:val="en-US" w:eastAsia="zh-CN"/>
         </w:rPr>
       </w:pPr>
-      <w:bookmarkStart w:id="61" w:name="_Toc6177"/>
+      <w:bookmarkStart w:id="56" w:name="_Toc9638"/>
       <w:r>
         <w:rPr>
           <w:rFonts w:hint="eastAsia"/>
@@ -16988,7 +16725,7 @@
         </w:rPr>
         <w:t>附录4 更新历史</w:t>
       </w:r>
-      <w:bookmarkEnd w:id="61"/>
+      <w:bookmarkEnd w:id="56"/>
     </w:p>
     <w:tbl>
       <w:tblPr>

--- a/XEngine_Docment/Docment_zh.docx
+++ b/XEngine_Docment/Docment_zh.docx
@@ -3742,6 +3742,12 @@
             <w:insideH w:val="none" w:color="auto" w:sz="0" w:space="0"/>
             <w:insideV w:val="none" w:color="auto" w:sz="0" w:space="0"/>
           </w:tblBorders>
+          <w:tblCellMar>
+            <w:top w:w="15" w:type="dxa"/>
+            <w:left w:w="15" w:type="dxa"/>
+            <w:bottom w:w="15" w:type="dxa"/>
+            <w:right w:w="15" w:type="dxa"/>
+          </w:tblCellMar>
         </w:tblPrEx>
         <w:trPr>
           <w:trHeight w:val="682" w:hRule="atLeast"/>
@@ -3878,6 +3884,12 @@
             <w:insideH w:val="none" w:color="auto" w:sz="0" w:space="0"/>
             <w:insideV w:val="none" w:color="auto" w:sz="0" w:space="0"/>
           </w:tblBorders>
+          <w:tblCellMar>
+            <w:top w:w="15" w:type="dxa"/>
+            <w:left w:w="15" w:type="dxa"/>
+            <w:bottom w:w="15" w:type="dxa"/>
+            <w:right w:w="15" w:type="dxa"/>
+          </w:tblCellMar>
         </w:tblPrEx>
         <w:trPr>
           <w:trHeight w:val="578" w:hRule="atLeast"/>
@@ -3961,16 +3973,7 @@
                 <w:rFonts w:hint="eastAsia"/>
                 <w:lang w:val="en-US" w:eastAsia="zh-CN"/>
               </w:rPr>
-              <w:t>3.11</w:t>
-            </w:r>
-            <w:bookmarkStart w:id="57" w:name="_GoBack"/>
-            <w:bookmarkEnd w:id="57"/>
-            <w:r>
-              <w:rPr>
-                <w:rFonts w:hint="eastAsia"/>
-                <w:lang w:val="en-US" w:eastAsia="zh-CN"/>
-              </w:rPr>
-              <w:t>.0.1001</w:t>
+              <w:t>3.12.0.1001</w:t>
             </w:r>
           </w:p>
         </w:tc>
@@ -3985,6 +3988,12 @@
             <w:insideH w:val="none" w:color="auto" w:sz="0" w:space="0"/>
             <w:insideV w:val="none" w:color="auto" w:sz="0" w:space="0"/>
           </w:tblBorders>
+          <w:tblCellMar>
+            <w:top w:w="15" w:type="dxa"/>
+            <w:left w:w="15" w:type="dxa"/>
+            <w:bottom w:w="15" w:type="dxa"/>
+            <w:right w:w="15" w:type="dxa"/>
+          </w:tblCellMar>
         </w:tblPrEx>
         <w:trPr>
           <w:trHeight w:val="500" w:hRule="atLeast"/>
@@ -4081,7 +4090,7 @@
                 <w:rFonts w:hint="eastAsia"/>
                 <w:lang w:val="en-US" w:eastAsia="zh-CN"/>
               </w:rPr>
-              <w:t>04</w:t>
+              <w:t>10</w:t>
             </w:r>
             <w:r>
               <w:t>-</w:t>
@@ -4091,7 +4100,7 @@
                 <w:rFonts w:hint="eastAsia"/>
                 <w:lang w:val="en-US" w:eastAsia="zh-CN"/>
               </w:rPr>
-              <w:t>21</w:t>
+              <w:t>25</w:t>
             </w:r>
           </w:p>
         </w:tc>
@@ -4106,6 +4115,12 @@
             <w:insideH w:val="none" w:color="auto" w:sz="0" w:space="0"/>
             <w:insideV w:val="none" w:color="auto" w:sz="0" w:space="0"/>
           </w:tblBorders>
+          <w:tblCellMar>
+            <w:top w:w="15" w:type="dxa"/>
+            <w:left w:w="15" w:type="dxa"/>
+            <w:bottom w:w="15" w:type="dxa"/>
+            <w:right w:w="15" w:type="dxa"/>
+          </w:tblCellMar>
         </w:tblPrEx>
         <w:trPr>
           <w:gridAfter w:val="1"/>
@@ -15363,6 +15378,23 @@
     <w:p>
       <w:pPr>
         <w:rPr>
+          <w:rFonts w:hint="default"/>
+          <w:lang w:val="en-US" w:eastAsia="zh-CN"/>
+        </w:rPr>
+      </w:pPr>
+      <w:r>
+        <w:rPr>
+          <w:rFonts w:hint="eastAsia"/>
+          <w:lang w:val="en-US" w:eastAsia="zh-CN"/>
+        </w:rPr>
+        <w:t>bEnable:是否启用</w:t>
+      </w:r>
+      <w:bookmarkStart w:id="57" w:name="_GoBack"/>
+      <w:bookmarkEnd w:id="57"/>
+    </w:p>
+    <w:p>
+      <w:pPr>
+        <w:rPr>
           <w:rFonts w:hint="eastAsia"/>
           <w:lang w:val="en-US" w:eastAsia="zh-CN"/>
         </w:rPr>
@@ -15685,6 +15717,55 @@
         <w:t>4.2.1 基本配置</w:t>
       </w:r>
       <w:bookmarkEnd w:id="42"/>
+    </w:p>
+    <w:p>
+      <w:pPr>
+        <w:rPr>
+          <w:rFonts w:hint="default"/>
+          <w:lang w:val="en-US" w:eastAsia="zh-CN"/>
+        </w:rPr>
+      </w:pPr>
+      <w:r>
+        <w:rPr>
+          <w:rFonts w:hint="eastAsia"/>
+          <w:lang w:val="en-US" w:eastAsia="zh-CN"/>
+        </w:rPr>
+        <w:t xml:space="preserve">    无</w:t>
+      </w:r>
+    </w:p>
+    <w:p>
+      <w:pPr>
+        <w:pStyle w:val="4"/>
+        <w:bidi w:val="0"/>
+        <w:rPr>
+          <w:rFonts w:hint="eastAsia"/>
+          <w:lang w:val="en-US" w:eastAsia="zh-CN"/>
+        </w:rPr>
+      </w:pPr>
+      <w:bookmarkStart w:id="43" w:name="_Toc21800"/>
+      <w:r>
+        <w:rPr>
+          <w:rFonts w:hint="eastAsia"/>
+          <w:lang w:val="en-US" w:eastAsia="zh-CN"/>
+        </w:rPr>
+        <w:t>4.2.2 负载均衡</w:t>
+      </w:r>
+      <w:bookmarkEnd w:id="43"/>
+    </w:p>
+    <w:p>
+      <w:pPr>
+        <w:rPr>
+          <w:rFonts w:hint="default"/>
+          <w:lang w:val="en-US" w:eastAsia="zh-CN"/>
+        </w:rPr>
+      </w:pPr>
+      <w:r>
+        <w:rPr>
+          <w:rFonts w:hint="eastAsia"/>
+          <w:lang w:val="en-US" w:eastAsia="zh-CN"/>
+        </w:rPr>
+        <w:t>LBDistributed配置,用于重定向</w:t>
+      </w:r>
     </w:p>
     <w:p>
       <w:pPr>
@@ -15703,48 +15784,14 @@
           <w:rFonts w:hint="default"/>
           <w:lang w:val="en-US" w:eastAsia="zh-CN"/>
         </w:rPr>
-        <w:t>bDistributed</w:t>
-      </w:r>
-      <w:r>
-        <w:rPr>
-          <w:rFonts w:hint="eastAsia"/>
-          <w:lang w:val="en-US" w:eastAsia="zh-CN"/>
-        </w:rPr>
-        <w:t>:是否启用分布式,如果为0,下面的内容全不起作用</w:t>
-      </w:r>
-    </w:p>
-    <w:p>
-      <w:pPr>
-        <w:pStyle w:val="4"/>
-        <w:bidi w:val="0"/>
-        <w:rPr>
-          <w:rFonts w:hint="eastAsia"/>
-          <w:lang w:val="en-US" w:eastAsia="zh-CN"/>
-        </w:rPr>
-      </w:pPr>
-      <w:bookmarkStart w:id="43" w:name="_Toc21800"/>
-      <w:r>
-        <w:rPr>
-          <w:rFonts w:hint="eastAsia"/>
-          <w:lang w:val="en-US" w:eastAsia="zh-CN"/>
-        </w:rPr>
-        <w:t>4.2.2 负载均衡</w:t>
-      </w:r>
-      <w:bookmarkEnd w:id="43"/>
-    </w:p>
-    <w:p>
-      <w:pPr>
-        <w:rPr>
-          <w:rFonts w:hint="default"/>
-          <w:lang w:val="en-US" w:eastAsia="zh-CN"/>
-        </w:rPr>
-      </w:pPr>
-      <w:r>
-        <w:rPr>
-          <w:rFonts w:hint="eastAsia"/>
-          <w:lang w:val="en-US" w:eastAsia="zh-CN"/>
-        </w:rPr>
-        <w:t>LBDistributed配置,用于重定向</w:t>
+        <w:t>nUPLoadMode</w:t>
+      </w:r>
+      <w:r>
+        <w:rPr>
+          <w:rFonts w:hint="eastAsia"/>
+          <w:lang w:val="en-US" w:eastAsia="zh-CN"/>
+        </w:rPr>
+        <w:t>:上传分布式配置,模式,0 不启用,1 随机选择,2 顺序选择,3倒序选择</w:t>
       </w:r>
     </w:p>
     <w:p>
@@ -15764,14 +15811,14 @@
           <w:rFonts w:hint="default"/>
           <w:lang w:val="en-US" w:eastAsia="zh-CN"/>
         </w:rPr>
-        <w:t>nCenterMode</w:t>
-      </w:r>
-      <w:r>
-        <w:rPr>
-          <w:rFonts w:hint="eastAsia"/>
-          <w:lang w:val="en-US" w:eastAsia="zh-CN"/>
-        </w:rPr>
-        <w:t>:中心服务分布式配置,模式,0 不启用,1 随机选择,2 顺序选择,3倒序选择</w:t>
+        <w:t>nDownldMode</w:t>
+      </w:r>
+      <w:r>
+        <w:rPr>
+          <w:rFonts w:hint="eastAsia"/>
+          <w:lang w:val="en-US" w:eastAsia="zh-CN"/>
+        </w:rPr>
+        <w:t>:下载分布式配置</w:t>
       </w:r>
     </w:p>
     <w:p>
@@ -15791,14 +15838,48 @@
           <w:rFonts w:hint="default"/>
           <w:lang w:val="en-US" w:eastAsia="zh-CN"/>
         </w:rPr>
-        <w:t>nUPLoadMode</w:t>
-      </w:r>
-      <w:r>
-        <w:rPr>
-          <w:rFonts w:hint="eastAsia"/>
-          <w:lang w:val="en-US" w:eastAsia="zh-CN"/>
-        </w:rPr>
-        <w:t>:上传分布式配置</w:t>
+        <w:t>nStorageMode</w:t>
+      </w:r>
+      <w:r>
+        <w:rPr>
+          <w:rFonts w:hint="eastAsia"/>
+          <w:lang w:val="en-US" w:eastAsia="zh-CN"/>
+        </w:rPr>
+        <w:t>:存储分布式配置</w:t>
+      </w:r>
+    </w:p>
+    <w:p>
+      <w:pPr>
+        <w:pStyle w:val="4"/>
+        <w:bidi w:val="0"/>
+        <w:rPr>
+          <w:rFonts w:hint="eastAsia"/>
+          <w:lang w:val="en-US" w:eastAsia="zh-CN"/>
+        </w:rPr>
+      </w:pPr>
+      <w:bookmarkStart w:id="44" w:name="_Toc23630"/>
+      <w:r>
+        <w:rPr>
+          <w:rFonts w:hint="eastAsia"/>
+          <w:lang w:val="en-US" w:eastAsia="zh-CN"/>
+        </w:rPr>
+        <w:t>4.2.3 本地负载</w:t>
+      </w:r>
+      <w:bookmarkEnd w:id="44"/>
+    </w:p>
+    <w:p>
+      <w:pPr>
+        <w:rPr>
+          <w:rFonts w:hint="default"/>
+          <w:lang w:val="en-US" w:eastAsia="zh-CN"/>
+        </w:rPr>
+      </w:pPr>
+      <w:r>
+        <w:rPr>
+          <w:rFonts w:hint="eastAsia"/>
+          <w:lang w:val="en-US" w:eastAsia="zh-CN"/>
+        </w:rPr>
+        <w:t>LBLocation配置</w:t>
       </w:r>
     </w:p>
     <w:p>
@@ -15818,14 +15899,14 @@
           <w:rFonts w:hint="default"/>
           <w:lang w:val="en-US" w:eastAsia="zh-CN"/>
         </w:rPr>
-        <w:t>nDownldMode</w:t>
-      </w:r>
-      <w:r>
-        <w:rPr>
-          <w:rFonts w:hint="eastAsia"/>
-          <w:lang w:val="en-US" w:eastAsia="zh-CN"/>
-        </w:rPr>
-        <w:t>:下载分布式配置</w:t>
+        <w:t>nUPLoadMode</w:t>
+      </w:r>
+      <w:r>
+        <w:rPr>
+          <w:rFonts w:hint="eastAsia"/>
+          <w:lang w:val="en-US" w:eastAsia="zh-CN"/>
+        </w:rPr>
+        <w:t>:存储到key的选择模式,1 随机选择,2 顺序选择,3倒序选择,4 必须指定</w:t>
       </w:r>
     </w:p>
     <w:p>
@@ -15845,48 +15926,14 @@
           <w:rFonts w:hint="default"/>
           <w:lang w:val="en-US" w:eastAsia="zh-CN"/>
         </w:rPr>
-        <w:t>nStorageMode</w:t>
-      </w:r>
-      <w:r>
-        <w:rPr>
-          <w:rFonts w:hint="eastAsia"/>
-          <w:lang w:val="en-US" w:eastAsia="zh-CN"/>
-        </w:rPr>
-        <w:t>:存储分布式配置</w:t>
-      </w:r>
-    </w:p>
-    <w:p>
-      <w:pPr>
-        <w:pStyle w:val="4"/>
-        <w:bidi w:val="0"/>
-        <w:rPr>
-          <w:rFonts w:hint="eastAsia"/>
-          <w:lang w:val="en-US" w:eastAsia="zh-CN"/>
-        </w:rPr>
-      </w:pPr>
-      <w:bookmarkStart w:id="44" w:name="_Toc23630"/>
-      <w:r>
-        <w:rPr>
-          <w:rFonts w:hint="eastAsia"/>
-          <w:lang w:val="en-US" w:eastAsia="zh-CN"/>
-        </w:rPr>
-        <w:t>4.2.3 本地负载</w:t>
-      </w:r>
-      <w:bookmarkEnd w:id="44"/>
-    </w:p>
-    <w:p>
-      <w:pPr>
-        <w:rPr>
-          <w:rFonts w:hint="default"/>
-          <w:lang w:val="en-US" w:eastAsia="zh-CN"/>
-        </w:rPr>
-      </w:pPr>
-      <w:r>
-        <w:rPr>
-          <w:rFonts w:hint="eastAsia"/>
-          <w:lang w:val="en-US" w:eastAsia="zh-CN"/>
-        </w:rPr>
-        <w:t>LBLocation配置</w:t>
+        <w:t>nDownldMode</w:t>
+      </w:r>
+      <w:r>
+        <w:rPr>
+          <w:rFonts w:hint="eastAsia"/>
+          <w:lang w:val="en-US" w:eastAsia="zh-CN"/>
+        </w:rPr>
+        <w:t>:暂时无效</w:t>
       </w:r>
     </w:p>
     <w:p>
@@ -15906,87 +15953,6 @@
           <w:rFonts w:hint="default"/>
           <w:lang w:val="en-US" w:eastAsia="zh-CN"/>
         </w:rPr>
-        <w:t>nCenterMode</w:t>
-      </w:r>
-      <w:r>
-        <w:rPr>
-          <w:rFonts w:hint="eastAsia"/>
-          <w:lang w:val="en-US" w:eastAsia="zh-CN"/>
-        </w:rPr>
-        <w:t>:暂时无效</w:t>
-      </w:r>
-    </w:p>
-    <w:p>
-      <w:pPr>
-        <w:numPr>
-          <w:ilvl w:val="0"/>
-          <w:numId w:val="2"/>
-        </w:numPr>
-        <w:ind w:left="420" w:leftChars="0" w:hanging="420" w:firstLineChars="0"/>
-        <w:rPr>
-          <w:rFonts w:hint="default"/>
-          <w:lang w:val="en-US" w:eastAsia="zh-CN"/>
-        </w:rPr>
-      </w:pPr>
-      <w:r>
-        <w:rPr>
-          <w:rFonts w:hint="default"/>
-          <w:lang w:val="en-US" w:eastAsia="zh-CN"/>
-        </w:rPr>
-        <w:t>nUPLoadMode</w:t>
-      </w:r>
-      <w:r>
-        <w:rPr>
-          <w:rFonts w:hint="eastAsia"/>
-          <w:lang w:val="en-US" w:eastAsia="zh-CN"/>
-        </w:rPr>
-        <w:t>:存储到key的选择模式,1 随机选择,2 顺序选择,3倒序选择,4 必须指定</w:t>
-      </w:r>
-    </w:p>
-    <w:p>
-      <w:pPr>
-        <w:numPr>
-          <w:ilvl w:val="0"/>
-          <w:numId w:val="2"/>
-        </w:numPr>
-        <w:ind w:left="420" w:leftChars="0" w:hanging="420" w:firstLineChars="0"/>
-        <w:rPr>
-          <w:rFonts w:hint="default"/>
-          <w:lang w:val="en-US" w:eastAsia="zh-CN"/>
-        </w:rPr>
-      </w:pPr>
-      <w:r>
-        <w:rPr>
-          <w:rFonts w:hint="default"/>
-          <w:lang w:val="en-US" w:eastAsia="zh-CN"/>
-        </w:rPr>
-        <w:t>nDownldMode</w:t>
-      </w:r>
-      <w:r>
-        <w:rPr>
-          <w:rFonts w:hint="eastAsia"/>
-          <w:lang w:val="en-US" w:eastAsia="zh-CN"/>
-        </w:rPr>
-        <w:t>:暂时无效</w:t>
-      </w:r>
-    </w:p>
-    <w:p>
-      <w:pPr>
-        <w:numPr>
-          <w:ilvl w:val="0"/>
-          <w:numId w:val="2"/>
-        </w:numPr>
-        <w:ind w:left="420" w:leftChars="0" w:hanging="420" w:firstLineChars="0"/>
-        <w:rPr>
-          <w:rFonts w:hint="default"/>
-          <w:lang w:val="en-US" w:eastAsia="zh-CN"/>
-        </w:rPr>
-      </w:pPr>
-      <w:r>
-        <w:rPr>
-          <w:rFonts w:hint="default"/>
-          <w:lang w:val="en-US" w:eastAsia="zh-CN"/>
-        </w:rPr>
         <w:t>nStorageMode</w:t>
       </w:r>
       <w:r>
@@ -16031,33 +15997,6 @@
           <w:lang w:val="en-US" w:eastAsia="zh-CN"/>
         </w:rPr>
         <w:t>下面的内容通过重定向实现,客户端必须支持302重定向请求</w:t>
-      </w:r>
-    </w:p>
-    <w:p>
-      <w:pPr>
-        <w:numPr>
-          <w:ilvl w:val="0"/>
-          <w:numId w:val="2"/>
-        </w:numPr>
-        <w:ind w:left="420" w:leftChars="0" w:hanging="420" w:firstLineChars="0"/>
-        <w:rPr>
-          <w:rFonts w:hint="default"/>
-          <w:lang w:val="en-US" w:eastAsia="zh-CN"/>
-        </w:rPr>
-      </w:pPr>
-      <w:r>
-        <w:rPr>
-          <w:rFonts w:hint="default"/>
-          <w:lang w:val="en-US" w:eastAsia="zh-CN"/>
-        </w:rPr>
-        <w:t>CenterAddr</w:t>
-      </w:r>
-      <w:r>
-        <w:rPr>
-          <w:rFonts w:hint="eastAsia"/>
-          <w:lang w:val="en-US" w:eastAsia="zh-CN"/>
-        </w:rPr>
-        <w:t>:任务处理负载地址池</w:t>
       </w:r>
     </w:p>
     <w:p>

--- a/XEngine_Docment/Docment_zh.docx
+++ b/XEngine_Docment/Docment_zh.docx
@@ -13,7 +13,7 @@
           <w:szCs w:val="44"/>
         </w:rPr>
       </w:pPr>
-      <w:bookmarkStart w:id="0" w:name="_Toc8040"/>
+      <w:bookmarkStart w:id="0" w:name="_Toc5593"/>
       <w:r>
         <w:rPr>
           <w:rFonts w:hint="eastAsia"/>
@@ -90,7 +90,7 @@
             <w:fldChar w:fldCharType="begin"/>
           </w:r>
           <w:r>
-            <w:instrText xml:space="preserve"> HYPERLINK \l _Toc8040 </w:instrText>
+            <w:instrText xml:space="preserve"> HYPERLINK \l _Toc5593 </w:instrText>
           </w:r>
           <w:r>
             <w:fldChar w:fldCharType="separate"/>
@@ -110,7 +110,7 @@
             <w:fldChar w:fldCharType="begin"/>
           </w:r>
           <w:r>
-            <w:instrText xml:space="preserve"> PAGEREF _Toc8040 \h </w:instrText>
+            <w:instrText xml:space="preserve"> PAGEREF _Toc5593 \h </w:instrText>
           </w:r>
           <w:r>
             <w:fldChar w:fldCharType="separate"/>
@@ -144,7 +144,7 @@
               <w:bCs/>
               <w:lang w:val="zh-CN"/>
             </w:rPr>
-            <w:instrText xml:space="preserve"> HYPERLINK \l _Toc18924 </w:instrText>
+            <w:instrText xml:space="preserve"> HYPERLINK \l _Toc25793 </w:instrText>
           </w:r>
           <w:r>
             <w:rPr>
@@ -166,7 +166,7 @@
             <w:fldChar w:fldCharType="begin"/>
           </w:r>
           <w:r>
-            <w:instrText xml:space="preserve"> PAGEREF _Toc18924 \h </w:instrText>
+            <w:instrText xml:space="preserve"> PAGEREF _Toc25793 \h </w:instrText>
           </w:r>
           <w:r>
             <w:fldChar w:fldCharType="separate"/>
@@ -204,7 +204,7 @@
               <w:bCs/>
               <w:lang w:val="zh-CN"/>
             </w:rPr>
-            <w:instrText xml:space="preserve"> HYPERLINK \l _Toc5269 </w:instrText>
+            <w:instrText xml:space="preserve"> HYPERLINK \l _Toc4276 </w:instrText>
           </w:r>
           <w:r>
             <w:rPr>
@@ -226,7 +226,7 @@
             <w:fldChar w:fldCharType="begin"/>
           </w:r>
           <w:r>
-            <w:instrText xml:space="preserve"> PAGEREF _Toc5269 \h </w:instrText>
+            <w:instrText xml:space="preserve"> PAGEREF _Toc4276 \h </w:instrText>
           </w:r>
           <w:r>
             <w:fldChar w:fldCharType="separate"/>
@@ -264,7 +264,7 @@
               <w:bCs/>
               <w:lang w:val="zh-CN"/>
             </w:rPr>
-            <w:instrText xml:space="preserve"> HYPERLINK \l _Toc4395 </w:instrText>
+            <w:instrText xml:space="preserve"> HYPERLINK \l _Toc8649 </w:instrText>
           </w:r>
           <w:r>
             <w:rPr>
@@ -288,7 +288,7 @@
             <w:fldChar w:fldCharType="begin"/>
           </w:r>
           <w:r>
-            <w:instrText xml:space="preserve"> PAGEREF _Toc4395 \h </w:instrText>
+            <w:instrText xml:space="preserve"> PAGEREF _Toc8649 \h </w:instrText>
           </w:r>
           <w:r>
             <w:fldChar w:fldCharType="separate"/>
@@ -326,7 +326,7 @@
               <w:bCs/>
               <w:lang w:val="zh-CN"/>
             </w:rPr>
-            <w:instrText xml:space="preserve"> HYPERLINK \l _Toc5158 </w:instrText>
+            <w:instrText xml:space="preserve"> HYPERLINK \l _Toc21230 </w:instrText>
           </w:r>
           <w:r>
             <w:rPr>
@@ -349,7 +349,7 @@
             <w:fldChar w:fldCharType="begin"/>
           </w:r>
           <w:r>
-            <w:instrText xml:space="preserve"> PAGEREF _Toc5158 \h </w:instrText>
+            <w:instrText xml:space="preserve"> PAGEREF _Toc21230 \h </w:instrText>
           </w:r>
           <w:r>
             <w:fldChar w:fldCharType="separate"/>
@@ -387,7 +387,7 @@
               <w:bCs/>
               <w:lang w:val="zh-CN"/>
             </w:rPr>
-            <w:instrText xml:space="preserve"> HYPERLINK \l _Toc13742 </w:instrText>
+            <w:instrText xml:space="preserve"> HYPERLINK \l _Toc26822 </w:instrText>
           </w:r>
           <w:r>
             <w:rPr>
@@ -416,7 +416,7 @@
             <w:fldChar w:fldCharType="begin"/>
           </w:r>
           <w:r>
-            <w:instrText xml:space="preserve"> PAGEREF _Toc13742 \h </w:instrText>
+            <w:instrText xml:space="preserve"> PAGEREF _Toc26822 \h </w:instrText>
           </w:r>
           <w:r>
             <w:fldChar w:fldCharType="separate"/>
@@ -454,7 +454,7 @@
               <w:bCs/>
               <w:lang w:val="zh-CN"/>
             </w:rPr>
-            <w:instrText xml:space="preserve"> HYPERLINK \l _Toc21405 </w:instrText>
+            <w:instrText xml:space="preserve"> HYPERLINK \l _Toc26646 </w:instrText>
           </w:r>
           <w:r>
             <w:rPr>
@@ -484,7 +484,7 @@
             <w:fldChar w:fldCharType="begin"/>
           </w:r>
           <w:r>
-            <w:instrText xml:space="preserve"> PAGEREF _Toc21405 \h </w:instrText>
+            <w:instrText xml:space="preserve"> PAGEREF _Toc26646 \h </w:instrText>
           </w:r>
           <w:r>
             <w:fldChar w:fldCharType="separate"/>
@@ -522,7 +522,7 @@
               <w:bCs/>
               <w:lang w:val="zh-CN"/>
             </w:rPr>
-            <w:instrText xml:space="preserve"> HYPERLINK \l _Toc11366 </w:instrText>
+            <w:instrText xml:space="preserve"> HYPERLINK \l _Toc12681 </w:instrText>
           </w:r>
           <w:r>
             <w:rPr>
@@ -552,7 +552,7 @@
             <w:fldChar w:fldCharType="begin"/>
           </w:r>
           <w:r>
-            <w:instrText xml:space="preserve"> PAGEREF _Toc11366 \h </w:instrText>
+            <w:instrText xml:space="preserve"> PAGEREF _Toc12681 \h </w:instrText>
           </w:r>
           <w:r>
             <w:fldChar w:fldCharType="separate"/>
@@ -590,7 +590,7 @@
               <w:bCs/>
               <w:lang w:val="zh-CN"/>
             </w:rPr>
-            <w:instrText xml:space="preserve"> HYPERLINK \l _Toc7100 </w:instrText>
+            <w:instrText xml:space="preserve"> HYPERLINK \l _Toc8504 </w:instrText>
           </w:r>
           <w:r>
             <w:rPr>
@@ -620,7 +620,7 @@
             <w:fldChar w:fldCharType="begin"/>
           </w:r>
           <w:r>
-            <w:instrText xml:space="preserve"> PAGEREF _Toc7100 \h </w:instrText>
+            <w:instrText xml:space="preserve"> PAGEREF _Toc8504 \h </w:instrText>
           </w:r>
           <w:r>
             <w:fldChar w:fldCharType="separate"/>
@@ -658,7 +658,7 @@
               <w:bCs/>
               <w:lang w:val="zh-CN"/>
             </w:rPr>
-            <w:instrText xml:space="preserve"> HYPERLINK \l _Toc27740 </w:instrText>
+            <w:instrText xml:space="preserve"> HYPERLINK \l _Toc18308 </w:instrText>
           </w:r>
           <w:r>
             <w:rPr>
@@ -688,7 +688,7 @@
             <w:fldChar w:fldCharType="begin"/>
           </w:r>
           <w:r>
-            <w:instrText xml:space="preserve"> PAGEREF _Toc27740 \h </w:instrText>
+            <w:instrText xml:space="preserve"> PAGEREF _Toc18308 \h </w:instrText>
           </w:r>
           <w:r>
             <w:fldChar w:fldCharType="separate"/>
@@ -726,7 +726,7 @@
               <w:bCs/>
               <w:lang w:val="zh-CN"/>
             </w:rPr>
-            <w:instrText xml:space="preserve"> HYPERLINK \l _Toc15235 </w:instrText>
+            <w:instrText xml:space="preserve"> HYPERLINK \l _Toc10310 </w:instrText>
           </w:r>
           <w:r>
             <w:rPr>
@@ -749,7 +749,7 @@
             <w:fldChar w:fldCharType="begin"/>
           </w:r>
           <w:r>
-            <w:instrText xml:space="preserve"> PAGEREF _Toc15235 \h </w:instrText>
+            <w:instrText xml:space="preserve"> PAGEREF _Toc10310 \h </w:instrText>
           </w:r>
           <w:r>
             <w:fldChar w:fldCharType="separate"/>
@@ -787,7 +787,7 @@
               <w:bCs/>
               <w:lang w:val="zh-CN"/>
             </w:rPr>
-            <w:instrText xml:space="preserve"> HYPERLINK \l _Toc29734 </w:instrText>
+            <w:instrText xml:space="preserve"> HYPERLINK \l _Toc12289 </w:instrText>
           </w:r>
           <w:r>
             <w:rPr>
@@ -810,7 +810,7 @@
             <w:fldChar w:fldCharType="begin"/>
           </w:r>
           <w:r>
-            <w:instrText xml:space="preserve"> PAGEREF _Toc29734 \h </w:instrText>
+            <w:instrText xml:space="preserve"> PAGEREF _Toc12289 \h </w:instrText>
           </w:r>
           <w:r>
             <w:fldChar w:fldCharType="separate"/>
@@ -848,7 +848,7 @@
               <w:bCs/>
               <w:lang w:val="zh-CN"/>
             </w:rPr>
-            <w:instrText xml:space="preserve"> HYPERLINK \l _Toc23658 </w:instrText>
+            <w:instrText xml:space="preserve"> HYPERLINK \l _Toc27641 </w:instrText>
           </w:r>
           <w:r>
             <w:rPr>
@@ -871,7 +871,7 @@
             <w:fldChar w:fldCharType="begin"/>
           </w:r>
           <w:r>
-            <w:instrText xml:space="preserve"> PAGEREF _Toc23658 \h </w:instrText>
+            <w:instrText xml:space="preserve"> PAGEREF _Toc27641 \h </w:instrText>
           </w:r>
           <w:r>
             <w:fldChar w:fldCharType="separate"/>
@@ -909,7 +909,7 @@
               <w:bCs/>
               <w:lang w:val="zh-CN"/>
             </w:rPr>
-            <w:instrText xml:space="preserve"> HYPERLINK \l _Toc8135 </w:instrText>
+            <w:instrText xml:space="preserve"> HYPERLINK \l _Toc2823 </w:instrText>
           </w:r>
           <w:r>
             <w:rPr>
@@ -932,7 +932,7 @@
             <w:fldChar w:fldCharType="begin"/>
           </w:r>
           <w:r>
-            <w:instrText xml:space="preserve"> PAGEREF _Toc8135 \h </w:instrText>
+            <w:instrText xml:space="preserve"> PAGEREF _Toc2823 \h </w:instrText>
           </w:r>
           <w:r>
             <w:fldChar w:fldCharType="separate"/>
@@ -970,7 +970,7 @@
               <w:bCs/>
               <w:lang w:val="zh-CN"/>
             </w:rPr>
-            <w:instrText xml:space="preserve"> HYPERLINK \l _Toc2341 </w:instrText>
+            <w:instrText xml:space="preserve"> HYPERLINK \l _Toc4010 </w:instrText>
           </w:r>
           <w:r>
             <w:rPr>
@@ -993,7 +993,7 @@
             <w:fldChar w:fldCharType="begin"/>
           </w:r>
           <w:r>
-            <w:instrText xml:space="preserve"> PAGEREF _Toc2341 \h </w:instrText>
+            <w:instrText xml:space="preserve"> PAGEREF _Toc4010 \h </w:instrText>
           </w:r>
           <w:r>
             <w:fldChar w:fldCharType="separate"/>
@@ -1031,7 +1031,7 @@
               <w:bCs/>
               <w:lang w:val="zh-CN"/>
             </w:rPr>
-            <w:instrText xml:space="preserve"> HYPERLINK \l _Toc31454 </w:instrText>
+            <w:instrText xml:space="preserve"> HYPERLINK \l _Toc3149 </w:instrText>
           </w:r>
           <w:r>
             <w:rPr>
@@ -1054,7 +1054,7 @@
             <w:fldChar w:fldCharType="begin"/>
           </w:r>
           <w:r>
-            <w:instrText xml:space="preserve"> PAGEREF _Toc31454 \h </w:instrText>
+            <w:instrText xml:space="preserve"> PAGEREF _Toc3149 \h </w:instrText>
           </w:r>
           <w:r>
             <w:fldChar w:fldCharType="separate"/>
@@ -1092,7 +1092,7 @@
               <w:bCs/>
               <w:lang w:val="zh-CN"/>
             </w:rPr>
-            <w:instrText xml:space="preserve"> HYPERLINK \l _Toc936 </w:instrText>
+            <w:instrText xml:space="preserve"> HYPERLINK \l _Toc9962 </w:instrText>
           </w:r>
           <w:r>
             <w:rPr>
@@ -1115,7 +1115,7 @@
             <w:fldChar w:fldCharType="begin"/>
           </w:r>
           <w:r>
-            <w:instrText xml:space="preserve"> PAGEREF _Toc936 \h </w:instrText>
+            <w:instrText xml:space="preserve"> PAGEREF _Toc9962 \h </w:instrText>
           </w:r>
           <w:r>
             <w:fldChar w:fldCharType="separate"/>
@@ -1153,7 +1153,7 @@
               <w:bCs/>
               <w:lang w:val="zh-CN"/>
             </w:rPr>
-            <w:instrText xml:space="preserve"> HYPERLINK \l _Toc22808 </w:instrText>
+            <w:instrText xml:space="preserve"> HYPERLINK \l _Toc21748 </w:instrText>
           </w:r>
           <w:r>
             <w:rPr>
@@ -1176,7 +1176,7 @@
             <w:fldChar w:fldCharType="begin"/>
           </w:r>
           <w:r>
-            <w:instrText xml:space="preserve"> PAGEREF _Toc22808 \h </w:instrText>
+            <w:instrText xml:space="preserve"> PAGEREF _Toc21748 \h </w:instrText>
           </w:r>
           <w:r>
             <w:fldChar w:fldCharType="separate"/>
@@ -1214,7 +1214,7 @@
               <w:bCs/>
               <w:lang w:val="zh-CN"/>
             </w:rPr>
-            <w:instrText xml:space="preserve"> HYPERLINK \l _Toc11347 </w:instrText>
+            <w:instrText xml:space="preserve"> HYPERLINK \l _Toc739 </w:instrText>
           </w:r>
           <w:r>
             <w:rPr>
@@ -1237,7 +1237,7 @@
             <w:fldChar w:fldCharType="begin"/>
           </w:r>
           <w:r>
-            <w:instrText xml:space="preserve"> PAGEREF _Toc11347 \h </w:instrText>
+            <w:instrText xml:space="preserve"> PAGEREF _Toc739 \h </w:instrText>
           </w:r>
           <w:r>
             <w:fldChar w:fldCharType="separate"/>
@@ -1275,7 +1275,7 @@
               <w:bCs/>
               <w:lang w:val="zh-CN"/>
             </w:rPr>
-            <w:instrText xml:space="preserve"> HYPERLINK \l _Toc3887 </w:instrText>
+            <w:instrText xml:space="preserve"> HYPERLINK \l _Toc31708 </w:instrText>
           </w:r>
           <w:r>
             <w:rPr>
@@ -1298,7 +1298,7 @@
             <w:fldChar w:fldCharType="begin"/>
           </w:r>
           <w:r>
-            <w:instrText xml:space="preserve"> PAGEREF _Toc3887 \h </w:instrText>
+            <w:instrText xml:space="preserve"> PAGEREF _Toc31708 \h </w:instrText>
           </w:r>
           <w:r>
             <w:fldChar w:fldCharType="separate"/>
@@ -1336,7 +1336,7 @@
               <w:bCs/>
               <w:lang w:val="zh-CN"/>
             </w:rPr>
-            <w:instrText xml:space="preserve"> HYPERLINK \l _Toc2919 </w:instrText>
+            <w:instrText xml:space="preserve"> HYPERLINK \l _Toc18383 </w:instrText>
           </w:r>
           <w:r>
             <w:rPr>
@@ -1359,7 +1359,7 @@
             <w:fldChar w:fldCharType="begin"/>
           </w:r>
           <w:r>
-            <w:instrText xml:space="preserve"> PAGEREF _Toc2919 \h </w:instrText>
+            <w:instrText xml:space="preserve"> PAGEREF _Toc18383 \h </w:instrText>
           </w:r>
           <w:r>
             <w:fldChar w:fldCharType="separate"/>
@@ -1397,7 +1397,7 @@
               <w:bCs/>
               <w:lang w:val="zh-CN"/>
             </w:rPr>
-            <w:instrText xml:space="preserve"> HYPERLINK \l _Toc14601 </w:instrText>
+            <w:instrText xml:space="preserve"> HYPERLINK \l _Toc16845 </w:instrText>
           </w:r>
           <w:r>
             <w:rPr>
@@ -1420,7 +1420,7 @@
             <w:fldChar w:fldCharType="begin"/>
           </w:r>
           <w:r>
-            <w:instrText xml:space="preserve"> PAGEREF _Toc14601 \h </w:instrText>
+            <w:instrText xml:space="preserve"> PAGEREF _Toc16845 \h </w:instrText>
           </w:r>
           <w:r>
             <w:fldChar w:fldCharType="separate"/>
@@ -1458,7 +1458,7 @@
               <w:bCs/>
               <w:lang w:val="zh-CN"/>
             </w:rPr>
-            <w:instrText xml:space="preserve"> HYPERLINK \l _Toc22323 </w:instrText>
+            <w:instrText xml:space="preserve"> HYPERLINK \l _Toc29440 </w:instrText>
           </w:r>
           <w:r>
             <w:rPr>
@@ -1481,7 +1481,7 @@
             <w:fldChar w:fldCharType="begin"/>
           </w:r>
           <w:r>
-            <w:instrText xml:space="preserve"> PAGEREF _Toc22323 \h </w:instrText>
+            <w:instrText xml:space="preserve"> PAGEREF _Toc29440 \h </w:instrText>
           </w:r>
           <w:r>
             <w:fldChar w:fldCharType="separate"/>
@@ -1519,7 +1519,7 @@
               <w:bCs/>
               <w:lang w:val="zh-CN"/>
             </w:rPr>
-            <w:instrText xml:space="preserve"> HYPERLINK \l _Toc7606 </w:instrText>
+            <w:instrText xml:space="preserve"> HYPERLINK \l _Toc6098 </w:instrText>
           </w:r>
           <w:r>
             <w:rPr>
@@ -1542,7 +1542,7 @@
             <w:fldChar w:fldCharType="begin"/>
           </w:r>
           <w:r>
-            <w:instrText xml:space="preserve"> PAGEREF _Toc7606 \h </w:instrText>
+            <w:instrText xml:space="preserve"> PAGEREF _Toc6098 \h </w:instrText>
           </w:r>
           <w:r>
             <w:fldChar w:fldCharType="separate"/>
@@ -1580,7 +1580,7 @@
               <w:bCs/>
               <w:lang w:val="zh-CN"/>
             </w:rPr>
-            <w:instrText xml:space="preserve"> HYPERLINK \l _Toc25754 </w:instrText>
+            <w:instrText xml:space="preserve"> HYPERLINK \l _Toc32334 </w:instrText>
           </w:r>
           <w:r>
             <w:rPr>
@@ -1603,7 +1603,7 @@
             <w:fldChar w:fldCharType="begin"/>
           </w:r>
           <w:r>
-            <w:instrText xml:space="preserve"> PAGEREF _Toc25754 \h </w:instrText>
+            <w:instrText xml:space="preserve"> PAGEREF _Toc32334 \h </w:instrText>
           </w:r>
           <w:r>
             <w:fldChar w:fldCharType="separate"/>
@@ -1641,7 +1641,7 @@
               <w:bCs/>
               <w:lang w:val="zh-CN"/>
             </w:rPr>
-            <w:instrText xml:space="preserve"> HYPERLINK \l _Toc2133 </w:instrText>
+            <w:instrText xml:space="preserve"> HYPERLINK \l _Toc4465 </w:instrText>
           </w:r>
           <w:r>
             <w:rPr>
@@ -1664,7 +1664,7 @@
             <w:fldChar w:fldCharType="begin"/>
           </w:r>
           <w:r>
-            <w:instrText xml:space="preserve"> PAGEREF _Toc2133 \h </w:instrText>
+            <w:instrText xml:space="preserve"> PAGEREF _Toc4465 \h </w:instrText>
           </w:r>
           <w:r>
             <w:fldChar w:fldCharType="separate"/>
@@ -1702,7 +1702,7 @@
               <w:bCs/>
               <w:lang w:val="zh-CN"/>
             </w:rPr>
-            <w:instrText xml:space="preserve"> HYPERLINK \l _Toc7395 </w:instrText>
+            <w:instrText xml:space="preserve"> HYPERLINK \l _Toc29681 </w:instrText>
           </w:r>
           <w:r>
             <w:rPr>
@@ -1725,7 +1725,7 @@
             <w:fldChar w:fldCharType="begin"/>
           </w:r>
           <w:r>
-            <w:instrText xml:space="preserve"> PAGEREF _Toc7395 \h </w:instrText>
+            <w:instrText xml:space="preserve"> PAGEREF _Toc29681 \h </w:instrText>
           </w:r>
           <w:r>
             <w:fldChar w:fldCharType="separate"/>
@@ -1763,7 +1763,7 @@
               <w:bCs/>
               <w:lang w:val="zh-CN"/>
             </w:rPr>
-            <w:instrText xml:space="preserve"> HYPERLINK \l _Toc25897 </w:instrText>
+            <w:instrText xml:space="preserve"> HYPERLINK \l _Toc27050 </w:instrText>
           </w:r>
           <w:r>
             <w:rPr>
@@ -1786,7 +1786,7 @@
             <w:fldChar w:fldCharType="begin"/>
           </w:r>
           <w:r>
-            <w:instrText xml:space="preserve"> PAGEREF _Toc25897 \h </w:instrText>
+            <w:instrText xml:space="preserve"> PAGEREF _Toc27050 \h </w:instrText>
           </w:r>
           <w:r>
             <w:fldChar w:fldCharType="separate"/>
@@ -1824,7 +1824,7 @@
               <w:bCs/>
               <w:lang w:val="zh-CN"/>
             </w:rPr>
-            <w:instrText xml:space="preserve"> HYPERLINK \l _Toc10997 </w:instrText>
+            <w:instrText xml:space="preserve"> HYPERLINK \l _Toc7681 </w:instrText>
           </w:r>
           <w:r>
             <w:rPr>
@@ -1847,7 +1847,7 @@
             <w:fldChar w:fldCharType="begin"/>
           </w:r>
           <w:r>
-            <w:instrText xml:space="preserve"> PAGEREF _Toc10997 \h </w:instrText>
+            <w:instrText xml:space="preserve"> PAGEREF _Toc7681 \h </w:instrText>
           </w:r>
           <w:r>
             <w:fldChar w:fldCharType="separate"/>
@@ -1885,7 +1885,7 @@
               <w:bCs/>
               <w:lang w:val="zh-CN"/>
             </w:rPr>
-            <w:instrText xml:space="preserve"> HYPERLINK \l _Toc11372 </w:instrText>
+            <w:instrText xml:space="preserve"> HYPERLINK \l _Toc14562 </w:instrText>
           </w:r>
           <w:r>
             <w:rPr>
@@ -1908,7 +1908,7 @@
             <w:fldChar w:fldCharType="begin"/>
           </w:r>
           <w:r>
-            <w:instrText xml:space="preserve"> PAGEREF _Toc11372 \h </w:instrText>
+            <w:instrText xml:space="preserve"> PAGEREF _Toc14562 \h </w:instrText>
           </w:r>
           <w:r>
             <w:fldChar w:fldCharType="separate"/>
@@ -1946,7 +1946,7 @@
               <w:bCs/>
               <w:lang w:val="zh-CN"/>
             </w:rPr>
-            <w:instrText xml:space="preserve"> HYPERLINK \l _Toc25441 </w:instrText>
+            <w:instrText xml:space="preserve"> HYPERLINK \l _Toc5950 </w:instrText>
           </w:r>
           <w:r>
             <w:rPr>
@@ -1969,7 +1969,7 @@
             <w:fldChar w:fldCharType="begin"/>
           </w:r>
           <w:r>
-            <w:instrText xml:space="preserve"> PAGEREF _Toc25441 \h </w:instrText>
+            <w:instrText xml:space="preserve"> PAGEREF _Toc5950 \h </w:instrText>
           </w:r>
           <w:r>
             <w:fldChar w:fldCharType="separate"/>
@@ -2007,7 +2007,7 @@
               <w:bCs/>
               <w:lang w:val="zh-CN"/>
             </w:rPr>
-            <w:instrText xml:space="preserve"> HYPERLINK \l _Toc12450 </w:instrText>
+            <w:instrText xml:space="preserve"> HYPERLINK \l _Toc11040 </w:instrText>
           </w:r>
           <w:r>
             <w:rPr>
@@ -2030,7 +2030,7 @@
             <w:fldChar w:fldCharType="begin"/>
           </w:r>
           <w:r>
-            <w:instrText xml:space="preserve"> PAGEREF _Toc12450 \h </w:instrText>
+            <w:instrText xml:space="preserve"> PAGEREF _Toc11040 \h </w:instrText>
           </w:r>
           <w:r>
             <w:fldChar w:fldCharType="separate"/>
@@ -2068,7 +2068,7 @@
               <w:bCs/>
               <w:lang w:val="zh-CN"/>
             </w:rPr>
-            <w:instrText xml:space="preserve"> HYPERLINK \l _Toc17908 </w:instrText>
+            <w:instrText xml:space="preserve"> HYPERLINK \l _Toc28362 </w:instrText>
           </w:r>
           <w:r>
             <w:rPr>
@@ -2091,7 +2091,7 @@
             <w:fldChar w:fldCharType="begin"/>
           </w:r>
           <w:r>
-            <w:instrText xml:space="preserve"> PAGEREF _Toc17908 \h </w:instrText>
+            <w:instrText xml:space="preserve"> PAGEREF _Toc28362 \h </w:instrText>
           </w:r>
           <w:r>
             <w:fldChar w:fldCharType="separate"/>
@@ -2129,7 +2129,7 @@
               <w:bCs/>
               <w:lang w:val="zh-CN"/>
             </w:rPr>
-            <w:instrText xml:space="preserve"> HYPERLINK \l _Toc21612 </w:instrText>
+            <w:instrText xml:space="preserve"> HYPERLINK \l _Toc16715 </w:instrText>
           </w:r>
           <w:r>
             <w:rPr>
@@ -2152,7 +2152,7 @@
             <w:fldChar w:fldCharType="begin"/>
           </w:r>
           <w:r>
-            <w:instrText xml:space="preserve"> PAGEREF _Toc21612 \h </w:instrText>
+            <w:instrText xml:space="preserve"> PAGEREF _Toc16715 \h </w:instrText>
           </w:r>
           <w:r>
             <w:fldChar w:fldCharType="separate"/>
@@ -2190,7 +2190,7 @@
               <w:bCs/>
               <w:lang w:val="zh-CN"/>
             </w:rPr>
-            <w:instrText xml:space="preserve"> HYPERLINK \l _Toc11432 </w:instrText>
+            <w:instrText xml:space="preserve"> HYPERLINK \l _Toc24313 </w:instrText>
           </w:r>
           <w:r>
             <w:rPr>
@@ -2213,7 +2213,7 @@
             <w:fldChar w:fldCharType="begin"/>
           </w:r>
           <w:r>
-            <w:instrText xml:space="preserve"> PAGEREF _Toc11432 \h </w:instrText>
+            <w:instrText xml:space="preserve"> PAGEREF _Toc24313 \h </w:instrText>
           </w:r>
           <w:r>
             <w:fldChar w:fldCharType="separate"/>
@@ -2251,7 +2251,7 @@
               <w:bCs/>
               <w:lang w:val="zh-CN"/>
             </w:rPr>
-            <w:instrText xml:space="preserve"> HYPERLINK \l _Toc3130 </w:instrText>
+            <w:instrText xml:space="preserve"> HYPERLINK \l _Toc15694 </w:instrText>
           </w:r>
           <w:r>
             <w:rPr>
@@ -2274,7 +2274,7 @@
             <w:fldChar w:fldCharType="begin"/>
           </w:r>
           <w:r>
-            <w:instrText xml:space="preserve"> PAGEREF _Toc3130 \h </w:instrText>
+            <w:instrText xml:space="preserve"> PAGEREF _Toc15694 \h </w:instrText>
           </w:r>
           <w:r>
             <w:fldChar w:fldCharType="separate"/>
@@ -2312,7 +2312,7 @@
               <w:bCs/>
               <w:lang w:val="zh-CN"/>
             </w:rPr>
-            <w:instrText xml:space="preserve"> HYPERLINK \l _Toc6944 </w:instrText>
+            <w:instrText xml:space="preserve"> HYPERLINK \l _Toc22375 </w:instrText>
           </w:r>
           <w:r>
             <w:rPr>
@@ -2335,7 +2335,7 @@
             <w:fldChar w:fldCharType="begin"/>
           </w:r>
           <w:r>
-            <w:instrText xml:space="preserve"> PAGEREF _Toc6944 \h </w:instrText>
+            <w:instrText xml:space="preserve"> PAGEREF _Toc22375 \h </w:instrText>
           </w:r>
           <w:r>
             <w:fldChar w:fldCharType="separate"/>
@@ -2373,7 +2373,7 @@
               <w:bCs/>
               <w:lang w:val="zh-CN"/>
             </w:rPr>
-            <w:instrText xml:space="preserve"> HYPERLINK \l _Toc29261 </w:instrText>
+            <w:instrText xml:space="preserve"> HYPERLINK \l _Toc6210 </w:instrText>
           </w:r>
           <w:r>
             <w:rPr>
@@ -2396,7 +2396,7 @@
             <w:fldChar w:fldCharType="begin"/>
           </w:r>
           <w:r>
-            <w:instrText xml:space="preserve"> PAGEREF _Toc29261 \h </w:instrText>
+            <w:instrText xml:space="preserve"> PAGEREF _Toc6210 \h </w:instrText>
           </w:r>
           <w:r>
             <w:fldChar w:fldCharType="separate"/>
@@ -2434,7 +2434,7 @@
               <w:bCs/>
               <w:lang w:val="zh-CN"/>
             </w:rPr>
-            <w:instrText xml:space="preserve"> HYPERLINK \l _Toc31516 </w:instrText>
+            <w:instrText xml:space="preserve"> HYPERLINK \l _Toc23793 </w:instrText>
           </w:r>
           <w:r>
             <w:rPr>
@@ -2457,7 +2457,7 @@
             <w:fldChar w:fldCharType="begin"/>
           </w:r>
           <w:r>
-            <w:instrText xml:space="preserve"> PAGEREF _Toc31516 \h </w:instrText>
+            <w:instrText xml:space="preserve"> PAGEREF _Toc23793 \h </w:instrText>
           </w:r>
           <w:r>
             <w:fldChar w:fldCharType="separate"/>
@@ -2495,7 +2495,7 @@
               <w:bCs/>
               <w:lang w:val="zh-CN"/>
             </w:rPr>
-            <w:instrText xml:space="preserve"> HYPERLINK \l _Toc10202 </w:instrText>
+            <w:instrText xml:space="preserve"> HYPERLINK \l _Toc6933 </w:instrText>
           </w:r>
           <w:r>
             <w:rPr>
@@ -2518,7 +2518,7 @@
             <w:fldChar w:fldCharType="begin"/>
           </w:r>
           <w:r>
-            <w:instrText xml:space="preserve"> PAGEREF _Toc10202 \h </w:instrText>
+            <w:instrText xml:space="preserve"> PAGEREF _Toc6933 \h </w:instrText>
           </w:r>
           <w:r>
             <w:fldChar w:fldCharType="separate"/>
@@ -2556,7 +2556,7 @@
               <w:bCs/>
               <w:lang w:val="zh-CN"/>
             </w:rPr>
-            <w:instrText xml:space="preserve"> HYPERLINK \l _Toc13710 </w:instrText>
+            <w:instrText xml:space="preserve"> HYPERLINK \l _Toc5702 </w:instrText>
           </w:r>
           <w:r>
             <w:rPr>
@@ -2579,7 +2579,7 @@
             <w:fldChar w:fldCharType="begin"/>
           </w:r>
           <w:r>
-            <w:instrText xml:space="preserve"> PAGEREF _Toc13710 \h </w:instrText>
+            <w:instrText xml:space="preserve"> PAGEREF _Toc5702 \h </w:instrText>
           </w:r>
           <w:r>
             <w:fldChar w:fldCharType="separate"/>
@@ -2617,7 +2617,7 @@
               <w:bCs/>
               <w:lang w:val="zh-CN"/>
             </w:rPr>
-            <w:instrText xml:space="preserve"> HYPERLINK \l _Toc21595 </w:instrText>
+            <w:instrText xml:space="preserve"> HYPERLINK \l _Toc13642 </w:instrText>
           </w:r>
           <w:r>
             <w:rPr>
@@ -2640,7 +2640,7 @@
             <w:fldChar w:fldCharType="begin"/>
           </w:r>
           <w:r>
-            <w:instrText xml:space="preserve"> PAGEREF _Toc21595 \h </w:instrText>
+            <w:instrText xml:space="preserve"> PAGEREF _Toc13642 \h </w:instrText>
           </w:r>
           <w:r>
             <w:fldChar w:fldCharType="separate"/>
@@ -2678,7 +2678,7 @@
               <w:bCs/>
               <w:lang w:val="zh-CN"/>
             </w:rPr>
-            <w:instrText xml:space="preserve"> HYPERLINK \l _Toc21800 </w:instrText>
+            <w:instrText xml:space="preserve"> HYPERLINK \l _Toc21032 </w:instrText>
           </w:r>
           <w:r>
             <w:rPr>
@@ -2701,7 +2701,7 @@
             <w:fldChar w:fldCharType="begin"/>
           </w:r>
           <w:r>
-            <w:instrText xml:space="preserve"> PAGEREF _Toc21800 \h </w:instrText>
+            <w:instrText xml:space="preserve"> PAGEREF _Toc21032 \h </w:instrText>
           </w:r>
           <w:r>
             <w:fldChar w:fldCharType="separate"/>
@@ -2739,7 +2739,7 @@
               <w:bCs/>
               <w:lang w:val="zh-CN"/>
             </w:rPr>
-            <w:instrText xml:space="preserve"> HYPERLINK \l _Toc23630 </w:instrText>
+            <w:instrText xml:space="preserve"> HYPERLINK \l _Toc19134 </w:instrText>
           </w:r>
           <w:r>
             <w:rPr>
@@ -2762,7 +2762,7 @@
             <w:fldChar w:fldCharType="begin"/>
           </w:r>
           <w:r>
-            <w:instrText xml:space="preserve"> PAGEREF _Toc23630 \h </w:instrText>
+            <w:instrText xml:space="preserve"> PAGEREF _Toc19134 \h </w:instrText>
           </w:r>
           <w:r>
             <w:fldChar w:fldCharType="separate"/>
@@ -2800,7 +2800,7 @@
               <w:bCs/>
               <w:lang w:val="zh-CN"/>
             </w:rPr>
-            <w:instrText xml:space="preserve"> HYPERLINK \l _Toc1704 </w:instrText>
+            <w:instrText xml:space="preserve"> HYPERLINK \l _Toc31898 </w:instrText>
           </w:r>
           <w:r>
             <w:rPr>
@@ -2823,7 +2823,7 @@
             <w:fldChar w:fldCharType="begin"/>
           </w:r>
           <w:r>
-            <w:instrText xml:space="preserve"> PAGEREF _Toc1704 \h </w:instrText>
+            <w:instrText xml:space="preserve"> PAGEREF _Toc31898 \h </w:instrText>
           </w:r>
           <w:r>
             <w:fldChar w:fldCharType="separate"/>
@@ -2861,7 +2861,7 @@
               <w:bCs/>
               <w:lang w:val="zh-CN"/>
             </w:rPr>
-            <w:instrText xml:space="preserve"> HYPERLINK \l _Toc29418 </w:instrText>
+            <w:instrText xml:space="preserve"> HYPERLINK \l _Toc14492 </w:instrText>
           </w:r>
           <w:r>
             <w:rPr>
@@ -2884,7 +2884,7 @@
             <w:fldChar w:fldCharType="begin"/>
           </w:r>
           <w:r>
-            <w:instrText xml:space="preserve"> PAGEREF _Toc29418 \h </w:instrText>
+            <w:instrText xml:space="preserve"> PAGEREF _Toc14492 \h </w:instrText>
           </w:r>
           <w:r>
             <w:fldChar w:fldCharType="separate"/>
@@ -2922,7 +2922,7 @@
               <w:bCs/>
               <w:lang w:val="zh-CN"/>
             </w:rPr>
-            <w:instrText xml:space="preserve"> HYPERLINK \l _Toc11302 </w:instrText>
+            <w:instrText xml:space="preserve"> HYPERLINK \l _Toc25223 </w:instrText>
           </w:r>
           <w:r>
             <w:rPr>
@@ -2945,7 +2945,7 @@
             <w:fldChar w:fldCharType="begin"/>
           </w:r>
           <w:r>
-            <w:instrText xml:space="preserve"> PAGEREF _Toc11302 \h </w:instrText>
+            <w:instrText xml:space="preserve"> PAGEREF _Toc25223 \h </w:instrText>
           </w:r>
           <w:r>
             <w:fldChar w:fldCharType="separate"/>
@@ -2983,7 +2983,7 @@
               <w:bCs/>
               <w:lang w:val="zh-CN"/>
             </w:rPr>
-            <w:instrText xml:space="preserve"> HYPERLINK \l _Toc1691 </w:instrText>
+            <w:instrText xml:space="preserve"> HYPERLINK \l _Toc4833 </w:instrText>
           </w:r>
           <w:r>
             <w:rPr>
@@ -3006,7 +3006,7 @@
             <w:fldChar w:fldCharType="begin"/>
           </w:r>
           <w:r>
-            <w:instrText xml:space="preserve"> PAGEREF _Toc1691 \h </w:instrText>
+            <w:instrText xml:space="preserve"> PAGEREF _Toc4833 \h </w:instrText>
           </w:r>
           <w:r>
             <w:fldChar w:fldCharType="separate"/>
@@ -3044,7 +3044,7 @@
               <w:bCs/>
               <w:lang w:val="zh-CN"/>
             </w:rPr>
-            <w:instrText xml:space="preserve"> HYPERLINK \l _Toc9263 </w:instrText>
+            <w:instrText xml:space="preserve"> HYPERLINK \l _Toc24494 </w:instrText>
           </w:r>
           <w:r>
             <w:rPr>
@@ -3067,7 +3067,7 @@
             <w:fldChar w:fldCharType="begin"/>
           </w:r>
           <w:r>
-            <w:instrText xml:space="preserve"> PAGEREF _Toc9263 \h </w:instrText>
+            <w:instrText xml:space="preserve"> PAGEREF _Toc24494 \h </w:instrText>
           </w:r>
           <w:r>
             <w:fldChar w:fldCharType="separate"/>
@@ -3105,7 +3105,7 @@
               <w:bCs/>
               <w:lang w:val="zh-CN"/>
             </w:rPr>
-            <w:instrText xml:space="preserve"> HYPERLINK \l _Toc17989 </w:instrText>
+            <w:instrText xml:space="preserve"> HYPERLINK \l _Toc26407 </w:instrText>
           </w:r>
           <w:r>
             <w:rPr>
@@ -3128,7 +3128,7 @@
             <w:fldChar w:fldCharType="begin"/>
           </w:r>
           <w:r>
-            <w:instrText xml:space="preserve"> PAGEREF _Toc17989 \h </w:instrText>
+            <w:instrText xml:space="preserve"> PAGEREF _Toc26407 \h </w:instrText>
           </w:r>
           <w:r>
             <w:fldChar w:fldCharType="separate"/>
@@ -3166,7 +3166,7 @@
               <w:bCs/>
               <w:lang w:val="zh-CN"/>
             </w:rPr>
-            <w:instrText xml:space="preserve"> HYPERLINK \l _Toc10879 </w:instrText>
+            <w:instrText xml:space="preserve"> HYPERLINK \l _Toc12497 </w:instrText>
           </w:r>
           <w:r>
             <w:rPr>
@@ -3189,7 +3189,7 @@
             <w:fldChar w:fldCharType="begin"/>
           </w:r>
           <w:r>
-            <w:instrText xml:space="preserve"> PAGEREF _Toc10879 \h </w:instrText>
+            <w:instrText xml:space="preserve"> PAGEREF _Toc12497 \h </w:instrText>
           </w:r>
           <w:r>
             <w:fldChar w:fldCharType="separate"/>
@@ -3227,7 +3227,7 @@
               <w:bCs/>
               <w:lang w:val="zh-CN"/>
             </w:rPr>
-            <w:instrText xml:space="preserve"> HYPERLINK \l _Toc11667 </w:instrText>
+            <w:instrText xml:space="preserve"> HYPERLINK \l _Toc30342 </w:instrText>
           </w:r>
           <w:r>
             <w:rPr>
@@ -3250,7 +3250,7 @@
             <w:fldChar w:fldCharType="begin"/>
           </w:r>
           <w:r>
-            <w:instrText xml:space="preserve"> PAGEREF _Toc11667 \h </w:instrText>
+            <w:instrText xml:space="preserve"> PAGEREF _Toc30342 \h </w:instrText>
           </w:r>
           <w:r>
             <w:fldChar w:fldCharType="separate"/>
@@ -3288,7 +3288,7 @@
               <w:bCs/>
               <w:lang w:val="zh-CN"/>
             </w:rPr>
-            <w:instrText xml:space="preserve"> HYPERLINK \l _Toc10113 </w:instrText>
+            <w:instrText xml:space="preserve"> HYPERLINK \l _Toc13433 </w:instrText>
           </w:r>
           <w:r>
             <w:rPr>
@@ -3311,7 +3311,7 @@
             <w:fldChar w:fldCharType="begin"/>
           </w:r>
           <w:r>
-            <w:instrText xml:space="preserve"> PAGEREF _Toc10113 \h </w:instrText>
+            <w:instrText xml:space="preserve"> PAGEREF _Toc13433 \h </w:instrText>
           </w:r>
           <w:r>
             <w:fldChar w:fldCharType="separate"/>
@@ -3349,7 +3349,7 @@
               <w:bCs/>
               <w:lang w:val="zh-CN"/>
             </w:rPr>
-            <w:instrText xml:space="preserve"> HYPERLINK \l _Toc14567 </w:instrText>
+            <w:instrText xml:space="preserve"> HYPERLINK \l _Toc10197 </w:instrText>
           </w:r>
           <w:r>
             <w:rPr>
@@ -3372,7 +3372,7 @@
             <w:fldChar w:fldCharType="begin"/>
           </w:r>
           <w:r>
-            <w:instrText xml:space="preserve"> PAGEREF _Toc14567 \h </w:instrText>
+            <w:instrText xml:space="preserve"> PAGEREF _Toc10197 \h </w:instrText>
           </w:r>
           <w:r>
             <w:fldChar w:fldCharType="separate"/>
@@ -3410,7 +3410,7 @@
               <w:bCs/>
               <w:lang w:val="zh-CN"/>
             </w:rPr>
-            <w:instrText xml:space="preserve"> HYPERLINK \l _Toc11539 </w:instrText>
+            <w:instrText xml:space="preserve"> HYPERLINK \l _Toc30422 </w:instrText>
           </w:r>
           <w:r>
             <w:rPr>
@@ -3433,7 +3433,7 @@
             <w:fldChar w:fldCharType="begin"/>
           </w:r>
           <w:r>
-            <w:instrText xml:space="preserve"> PAGEREF _Toc11539 \h </w:instrText>
+            <w:instrText xml:space="preserve"> PAGEREF _Toc30422 \h </w:instrText>
           </w:r>
           <w:r>
             <w:fldChar w:fldCharType="separate"/>
@@ -3471,7 +3471,7 @@
               <w:bCs/>
               <w:lang w:val="zh-CN"/>
             </w:rPr>
-            <w:instrText xml:space="preserve"> HYPERLINK \l _Toc9638 </w:instrText>
+            <w:instrText xml:space="preserve"> HYPERLINK \l _Toc15499 </w:instrText>
           </w:r>
           <w:r>
             <w:rPr>
@@ -3494,7 +3494,7 @@
             <w:fldChar w:fldCharType="begin"/>
           </w:r>
           <w:r>
-            <w:instrText xml:space="preserve"> PAGEREF _Toc9638 \h </w:instrText>
+            <w:instrText xml:space="preserve"> PAGEREF _Toc15499 \h </w:instrText>
           </w:r>
           <w:r>
             <w:fldChar w:fldCharType="separate"/>
@@ -3640,6 +3640,8 @@
           <w:rFonts w:hint="eastAsia"/>
         </w:rPr>
       </w:pPr>
+      <w:bookmarkStart w:id="57" w:name="_GoBack"/>
+      <w:bookmarkEnd w:id="57"/>
     </w:p>
     <w:p>
       <w:pPr>
@@ -3973,7 +3975,7 @@
                 <w:rFonts w:hint="eastAsia"/>
                 <w:lang w:val="en-US" w:eastAsia="zh-CN"/>
               </w:rPr>
-              <w:t>3.12.0.1001</w:t>
+              <w:t>3.13.0.1001</w:t>
             </w:r>
           </w:p>
         </w:tc>
@@ -4073,14 +4075,11 @@
               </w:rPr>
             </w:pPr>
             <w:r>
-              <w:t>20</w:t>
-            </w:r>
-            <w:r>
               <w:rPr>
                 <w:rFonts w:hint="eastAsia"/>
                 <w:lang w:val="en-US" w:eastAsia="zh-CN"/>
               </w:rPr>
-              <w:t>23</w:t>
+              <w:t>2024</w:t>
             </w:r>
             <w:r>
               <w:t>-</w:t>
@@ -4090,7 +4089,7 @@
                 <w:rFonts w:hint="eastAsia"/>
                 <w:lang w:val="en-US" w:eastAsia="zh-CN"/>
               </w:rPr>
-              <w:t>10</w:t>
+              <w:t>03</w:t>
             </w:r>
             <w:r>
               <w:t>-</w:t>
@@ -4100,7 +4099,7 @@
                 <w:rFonts w:hint="eastAsia"/>
                 <w:lang w:val="en-US" w:eastAsia="zh-CN"/>
               </w:rPr>
-              <w:t>25</w:t>
+              <w:t>01</w:t>
             </w:r>
           </w:p>
         </w:tc>
@@ -4422,7 +4421,7 @@
       <w:pPr>
         <w:pStyle w:val="2"/>
       </w:pPr>
-      <w:bookmarkStart w:id="1" w:name="_Toc18924"/>
+      <w:bookmarkStart w:id="1" w:name="_Toc25793"/>
       <w:r>
         <w:rPr>
           <w:rFonts w:hint="eastAsia"/>
@@ -4438,7 +4437,7 @@
           <w:rFonts w:hint="eastAsia"/>
         </w:rPr>
       </w:pPr>
-      <w:bookmarkStart w:id="2" w:name="_Toc5269"/>
+      <w:bookmarkStart w:id="2" w:name="_Toc4276"/>
       <w:r>
         <w:rPr>
           <w:rFonts w:hint="eastAsia"/>
@@ -4487,7 +4486,7 @@
           <w:lang w:eastAsia="zh-CN"/>
         </w:rPr>
       </w:pPr>
-      <w:bookmarkStart w:id="3" w:name="_Toc4395"/>
+      <w:bookmarkStart w:id="3" w:name="_Toc8649"/>
       <w:r>
         <w:rPr>
           <w:rFonts w:hint="eastAsia"/>
@@ -4523,7 +4522,7 @@
           <w:lang w:val="en-US" w:eastAsia="zh-CN"/>
         </w:rPr>
       </w:pPr>
-      <w:bookmarkStart w:id="4" w:name="_Toc5158"/>
+      <w:bookmarkStart w:id="4" w:name="_Toc21230"/>
       <w:r>
         <w:rPr>
           <w:rFonts w:hint="eastAsia"/>
@@ -4557,7 +4556,7 @@
           <w:lang w:val="en-US" w:eastAsia="zh-CN"/>
         </w:rPr>
       </w:pPr>
-      <w:bookmarkStart w:id="5" w:name="_Toc13742"/>
+      <w:bookmarkStart w:id="5" w:name="_Toc26822"/>
       <w:r>
         <w:rPr>
           <w:rFonts w:hint="eastAsia"/>
@@ -4660,7 +4659,7 @@
         </w:rPr>
         <w:t xml:space="preserve"> </w:t>
       </w:r>
-      <w:bookmarkStart w:id="6" w:name="_Toc21405"/>
+      <w:bookmarkStart w:id="6" w:name="_Toc26646"/>
       <w:r>
         <w:rPr>
           <w:rFonts w:hint="eastAsia"/>
@@ -4690,7 +4689,7 @@
           <w:rFonts w:hint="eastAsia"/>
           <w:lang w:val="en-US" w:eastAsia="zh-CN"/>
         </w:rPr>
-        <w:t>上传接口采用HTTP实现,上传接口需要使用HTTP的PUT或POST方法实现.</w:t>
+        <w:t>上传接口采用HTTP实现,上传接口需要使用HTTP的POST方法实现.</w:t>
       </w:r>
     </w:p>
     <w:p>
@@ -4738,7 +4737,7 @@
           <w:rFonts w:hint="eastAsia"/>
           <w:lang w:val="en-US" w:eastAsia="zh-CN"/>
         </w:rPr>
-        <w:t>上传的路径为PUT /api?filename=3.txt&amp;storeagekey=storagekey1,storagekey可以忽略,filename如果是中文等,需要url编码,如下所示,url编码需要utf8</w:t>
+        <w:t>上传的路径为POST /api?filename=3.txt&amp;storeagekey=storagekey1,storagekey可以忽略,filename如果是中文等,需要url编码,如下所示,url编码需要utf8</w:t>
       </w:r>
     </w:p>
     <w:p>
@@ -4793,7 +4792,7 @@
         </w:rPr>
         <w:t xml:space="preserve"> </w:t>
       </w:r>
-      <w:bookmarkStart w:id="7" w:name="_Toc11366"/>
+      <w:bookmarkStart w:id="7" w:name="_Toc12681"/>
       <w:r>
         <w:rPr>
           <w:rFonts w:hint="eastAsia"/>
@@ -4871,7 +4870,7 @@
         </w:rPr>
         <w:t xml:space="preserve"> </w:t>
       </w:r>
-      <w:bookmarkStart w:id="8" w:name="_Toc7100"/>
+      <w:bookmarkStart w:id="8" w:name="_Toc8504"/>
       <w:r>
         <w:rPr>
           <w:rFonts w:hint="eastAsia"/>
@@ -4922,7 +4921,7 @@
           <w:lang w:val="en-US" w:eastAsia="zh-CN"/>
         </w:rPr>
       </w:pPr>
-      <w:bookmarkStart w:id="9" w:name="_Toc27740"/>
+      <w:bookmarkStart w:id="9" w:name="_Toc18308"/>
       <w:r>
         <w:rPr>
           <w:rFonts w:hint="eastAsia"/>
@@ -4948,7 +4947,7 @@
           <w:lang w:val="en-US" w:eastAsia="zh-CN"/>
         </w:rPr>
       </w:pPr>
-      <w:bookmarkStart w:id="10" w:name="_Toc15235"/>
+      <w:bookmarkStart w:id="10" w:name="_Toc10310"/>
       <w:r>
         <w:rPr>
           <w:rFonts w:hint="eastAsia"/>
@@ -5043,7 +5042,7 @@
           <w:lang w:val="en-US" w:eastAsia="zh-CN"/>
         </w:rPr>
       </w:pPr>
-      <w:bookmarkStart w:id="11" w:name="_Toc29734"/>
+      <w:bookmarkStart w:id="11" w:name="_Toc12289"/>
       <w:r>
         <w:rPr>
           <w:rFonts w:hint="eastAsia"/>
@@ -5159,7 +5158,7 @@
         </w:rPr>
       </w:pPr>
       <w:bookmarkStart w:id="12" w:name="_Toc23760"/>
-      <w:bookmarkStart w:id="13" w:name="_Toc23658"/>
+      <w:bookmarkStart w:id="13" w:name="_Toc27641"/>
       <w:r>
         <w:rPr>
           <w:rFonts w:hint="eastAsia"/>
@@ -5194,7 +5193,7 @@
           <w:lang w:val="en-US" w:eastAsia="zh-CN"/>
         </w:rPr>
       </w:pPr>
-      <w:bookmarkStart w:id="14" w:name="_Toc8135"/>
+      <w:bookmarkStart w:id="14" w:name="_Toc2823"/>
       <w:r>
         <w:rPr>
           <w:rFonts w:hint="eastAsia"/>
@@ -5217,7 +5216,7 @@
           <w:rFonts w:hint="eastAsia"/>
           <w:lang w:val="en-US" w:eastAsia="zh-CN"/>
         </w:rPr>
-        <w:t>我们的接口都是POST接口协议,也就是业务端口.</w:t>
+        <w:t>我们的接口都是HTTP接口协议,也就是业务端口.</w:t>
       </w:r>
     </w:p>
     <w:p>
@@ -5229,7 +5228,7 @@
           <w:lang w:val="en-US" w:eastAsia="zh-CN"/>
         </w:rPr>
       </w:pPr>
-      <w:bookmarkStart w:id="15" w:name="_Toc2341"/>
+      <w:bookmarkStart w:id="15" w:name="_Toc4010"/>
       <w:r>
         <w:rPr>
           <w:rFonts w:hint="eastAsia"/>
@@ -5248,7 +5247,7 @@
           <w:lang w:val="en-US" w:eastAsia="zh-CN"/>
         </w:rPr>
       </w:pPr>
-      <w:bookmarkStart w:id="16" w:name="_Toc31454"/>
+      <w:bookmarkStart w:id="16" w:name="_Toc3149"/>
       <w:r>
         <w:rPr>
           <w:rFonts w:hint="eastAsia"/>
@@ -7337,7 +7336,7 @@
           <w:lang w:val="en-US" w:eastAsia="zh-CN"/>
         </w:rPr>
       </w:pPr>
-      <w:bookmarkStart w:id="17" w:name="_Toc936"/>
+      <w:bookmarkStart w:id="17" w:name="_Toc9962"/>
       <w:r>
         <w:rPr>
      